--- a/CapstoneProject_FinalReport.docx
+++ b/CapstoneProject_FinalReport.docx
@@ -309,7 +309,6 @@
         <w:rPr>
           <w:lang w:val="en-GB"/>
         </w:rPr>
-        <w:lastRenderedPageBreak/>
         <w:t xml:space="preserve">Breast cancer is one of the most common cancers </w:t>
       </w:r>
       <w:r>
@@ -2181,6 +2180,7 @@
           <w:highlight w:val="yellow"/>
           <w:lang w:val="en-GB"/>
         </w:rPr>
+        <w:lastRenderedPageBreak/>
         <w:t xml:space="preserve">Currently, diagnosis of TNBC is </w:t>
       </w:r>
       <w:proofErr w:type="gramStart"/>
@@ -2392,7 +2392,21 @@
           <w:highlight w:val="yellow"/>
           <w:lang w:val="en-GB"/>
         </w:rPr>
-        <w:t xml:space="preserve">Recent improvements in this area have shown a lot of promise for new possibilities of cancer classification. </w:t>
+        <w:t xml:space="preserve">Recent improvements in </w:t>
+      </w:r>
+      <w:r>
+        <w:rPr>
+          <w:highlight w:val="cyan"/>
+          <w:lang w:val="en-GB"/>
+        </w:rPr>
+        <w:t xml:space="preserve">this area </w:t>
+      </w:r>
+      <w:r>
+        <w:rPr>
+          <w:highlight w:val="yellow"/>
+          <w:lang w:val="en-GB"/>
+        </w:rPr>
+        <w:t xml:space="preserve">have shown a lot of promise for new possibilities of cancer classification. </w:t>
       </w:r>
       <w:r>
         <w:rPr>
@@ -3250,35 +3264,61 @@
         <w:br w:type="column"/>
       </w:r>
       <w:r>
+        <w:rPr>
+          <w:highlight w:val="yellow"/>
+        </w:rPr>
+        <w:lastRenderedPageBreak/>
         <w:t xml:space="preserve">Looking more into TNBC vs. non-TNBC classification, Davis et al. </w:t>
       </w:r>
       <w:r>
+        <w:rPr>
+          <w:highlight w:val="yellow"/>
+        </w:rPr>
         <w:fldChar w:fldCharType="begin"/>
       </w:r>
       <w:r>
+        <w:rPr>
+          <w:highlight w:val="yellow"/>
+        </w:rPr>
         <w:instrText xml:space="preserve"> ADDIN EN.CITE &lt;EndNote&gt;&lt;Cite&gt;&lt;Author&gt;Davis&lt;/Author&gt;&lt;Year&gt;2014&lt;/Year&gt;&lt;RecNum&gt;180&lt;/RecNum&gt;&lt;DisplayText&gt;[36]&lt;/DisplayText&gt;&lt;record&gt;&lt;rec-number&gt;180&lt;/rec-number&gt;&lt;foreign-keys&gt;&lt;key app="EN" db-id="2s2eadsays95sheeax9pw2ahprdzwad2wax9" timestamp="1746858764" guid="54e0c541-6ffc-4f41-b15d-2a785ec20e46"&gt;180&lt;/key&gt;&lt;/foreign-keys&gt;&lt;ref-type name="Journal Article"&gt;17&lt;/ref-type&gt;&lt;contributors&gt;&lt;authors&gt;&lt;author&gt;Davis, S. Lindsey&lt;/author&gt;&lt;author&gt;Eckhardt, S. Gail&lt;/author&gt;&lt;author&gt;Tentler, John J.&lt;/author&gt;&lt;author&gt;Diamond, Jennifer R.&lt;/author&gt;&lt;/authors&gt;&lt;/contributors&gt;&lt;titles&gt;&lt;title&gt;Triple-negative breast cancer: bridging the gap from cancer genomics to predictive biomarkers&lt;/title&gt;&lt;secondary-title&gt;Therapeutic Advances in Medical Oncology&lt;/secondary-title&gt;&lt;/titles&gt;&lt;periodical&gt;&lt;full-title&gt;Therapeutic Advances in Medical Oncology&lt;/full-title&gt;&lt;/periodical&gt;&lt;pages&gt;88-100&lt;/pages&gt;&lt;volume&gt;6&lt;/volume&gt;&lt;number&gt;3&lt;/number&gt;&lt;keywords&gt;&lt;keyword&gt;biomarkers, targeted therapy, triple-negative breast cancer&lt;/keyword&gt;&lt;/keywords&gt;&lt;dates&gt;&lt;year&gt;2014&lt;/year&gt;&lt;/dates&gt;&lt;accession-num&gt;24790649&lt;/accession-num&gt;&lt;urls&gt;&lt;related-urls&gt;&lt;url&gt;https://journals.sagepub.com/doi/abs/10.1177/1758834013519843&lt;/url&gt;&lt;/related-urls&gt;&lt;/urls&gt;&lt;electronic-resource-num&gt;10.1177/1758834013519843&lt;/electronic-resource-num&gt;&lt;/record&gt;&lt;/Cite&gt;&lt;/EndNote&gt;</w:instrText>
       </w:r>
       <w:r>
+        <w:rPr>
+          <w:highlight w:val="yellow"/>
+        </w:rPr>
         <w:fldChar w:fldCharType="separate"/>
       </w:r>
       <w:r>
         <w:rPr>
           <w:noProof/>
+          <w:highlight w:val="yellow"/>
         </w:rPr>
         <w:t>[36]</w:t>
       </w:r>
       <w:r>
+        <w:rPr>
+          <w:highlight w:val="yellow"/>
+        </w:rPr>
         <w:fldChar w:fldCharType="end"/>
       </w:r>
       <w:r>
+        <w:rPr>
+          <w:highlight w:val="yellow"/>
+        </w:rPr>
         <w:t xml:space="preserve"> published a review of the genomic characteristics of TNBC cases, and noted that many subtypes of TNBC are very close to subtypes of non-TNBC, showing that classification is complex and that there is a lot of overlap on the gene level between TNBC and non-TNBC. Their review focuses on the implications of this for the development of targeted therapies for different subtypes of </w:t>
       </w:r>
       <w:proofErr w:type="gramStart"/>
       <w:r>
+        <w:rPr>
+          <w:highlight w:val="yellow"/>
+        </w:rPr>
         <w:t>TNBC, but</w:t>
       </w:r>
       <w:proofErr w:type="gramEnd"/>
       <w:r>
+        <w:rPr>
+          <w:highlight w:val="yellow"/>
+        </w:rPr>
         <w:t xml:space="preserve"> does not mention machine learning.</w:t>
       </w:r>
       <w:r>
@@ -3447,36 +3487,219 @@
         <w:t xml:space="preserve">. </w:t>
       </w:r>
       <w:r>
-        <w:rPr>
-          <w:highlight w:val="yellow"/>
-        </w:rPr>
-        <w:t>They mention that there is currently no established way of classifying subtypes of TNBC and have used gene expression analysis to develop a classification method using machine learning</w:t>
-      </w:r>
-      <w:r>
-        <w:t>. However, their focus was on classifying cases that were already known to be TNBC into subtypes, rather than the classification of TNBC versus non-TNBC.</w:t>
-      </w:r>
-    </w:p>
-    <w:p>
-      <w:r>
+        <w:t>To</w:t>
+      </w:r>
+      <w:r>
+        <w:t xml:space="preserve"> </w:t>
+      </w:r>
+      <w:r>
+        <w:t xml:space="preserve">explore treatment </w:t>
+      </w:r>
+      <w:r>
+        <w:t>modalities,</w:t>
+      </w:r>
+      <w:r>
+        <w:t xml:space="preserve"> </w:t>
+      </w:r>
+      <w:r>
+        <w:t xml:space="preserve">it is suggested to have subtypes of TNBC. </w:t>
+      </w:r>
+      <w:r>
+        <w:t xml:space="preserve">Literature shows </w:t>
+      </w:r>
+      <w:r>
+        <w:t>multiple subtyping classifications</w:t>
+      </w:r>
+      <w:r>
+        <w:t xml:space="preserve">; </w:t>
+      </w:r>
+      <w:r>
+        <w:t>PAM50, Lehmann, Burstein, Jézéquel, FUSCC</w:t>
+      </w:r>
+      <w:r>
+        <w:t xml:space="preserve"> </w:t>
+      </w:r>
+      <w:r>
+        <w:fldChar w:fldCharType="begin">
+          <w:fldData xml:space="preserve">PEVuZE5vdGU+PENpdGU+PEF1dGhvcj5DaGVuPC9BdXRob3I+PFllYXI+MjAyNTwvWWVhcj48UmVj
+TnVtPjIzMDwvUmVjTnVtPjxEaXNwbGF5VGV4dD5bMiwgMjJdPC9EaXNwbGF5VGV4dD48cmVjb3Jk
+PjxyZWMtbnVtYmVyPjIzMDwvcmVjLW51bWJlcj48Zm9yZWlnbi1rZXlzPjxrZXkgYXBwPSJFTiIg
+ZGItaWQ9IjJzMmVhZHNheXM5NXNoZWVheDlwdzJhaHByZHp3YWQyd2F4OSIgdGltZXN0YW1wPSIx
+NzQ3MjQ0MzM1IiBndWlkPSJiM2VhNzczMi04NmU2LTQ4MjctYTUwNi1kNmQ4MDQ4YWZkNTgiPjIz
+MDwva2V5PjwvZm9yZWlnbi1rZXlzPjxyZWYtdHlwZSBuYW1lPSJKb3VybmFsIEFydGljbGUiPjE3
+PC9yZWYtdHlwZT48Y29udHJpYnV0b3JzPjxhdXRob3JzPjxhdXRob3I+Q2hlbiwgWmlxaTwvYXV0
+aG9yPjxhdXRob3I+TGl1LCBZdW1lbmc8L2F1dGhvcj48YXV0aG9yPkx5dSwgTWluY2h1YW48L2F1
+dGhvcj48YXV0aG9yPkNoYW4sIENoaSBIbzwvYXV0aG9yPjxhdXRob3I+U3VuLCBNZWloZW5nPC9h
+dXRob3I+PGF1dGhvcj5ZYW5nLCBYaW48L2F1dGhvcj48YXV0aG9yPlFpYW8sIFNodWFuZ3lpbmc8
+L2F1dGhvcj48YXV0aG9yPkNoZW4sIFpoZW5nPC9hdXRob3I+PGF1dGhvcj5ZdSwgU2lmYW48L2F1
+dGhvcj48YXV0aG9yPlJlbiwgTWVpc2hlbjwvYXV0aG9yPjxhdXRob3I+THUsIEFpcGluZzwvYXV0
+aG9yPjxhdXRob3I+WmhhbmcsIEdlPC9hdXRob3I+PGF1dGhvcj5MaSwgRmFuZ2ZlaTwvYXV0aG9y
+PjxhdXRob3I+WXUsIFl1YW55dWFuPC9hdXRob3I+PC9hdXRob3JzPjwvY29udHJpYnV0b3JzPjx0
+aXRsZXM+PHRpdGxlPkNsYXNzaWZpY2F0aW9ucyBvZiB0cmlwbGUtbmVnYXRpdmUgYnJlYXN0IGNh
+bmNlcjogaW5zaWdodHMgYW5kIGN1cnJlbnQgdGhlcmFwZXV0aWMgYXBwcm9hY2hlczwvdGl0bGU+
+PHNlY29uZGFyeS10aXRsZT5DZWxsICZhbXA7IEJpb3NjaWVuY2U8L3NlY29uZGFyeS10aXRsZT48
+L3RpdGxlcz48cGVyaW9kaWNhbD48ZnVsbC10aXRsZT5DZWxsICZhbXA7IEJpb3NjaWVuY2U8L2Z1
+bGwtdGl0bGU+PC9wZXJpb2RpY2FsPjxwYWdlcz4xMzwvcGFnZXM+PHZvbHVtZT4xNTwvdm9sdW1l
+PjxudW1iZXI+MTwvbnVtYmVyPjxkYXRlcz48eWVhcj4yMDI1PC95ZWFyPjxwdWItZGF0ZXM+PGRh
+dGU+MjAyNS8wMi8wMTwvZGF0ZT48L3B1Yi1kYXRlcz48L2RhdGVzPjxpc2JuPjIwNDUtMzcwMTwv
+aXNibj48dXJscz48cmVsYXRlZC11cmxzPjx1cmw+aHR0cHM6Ly9kb2kub3JnLzEwLjExODYvczEz
+NTc4LTAyNS0wMTM1OS0wPC91cmw+PC9yZWxhdGVkLXVybHM+PC91cmxzPjxlbGVjdHJvbmljLXJl
+c291cmNlLW51bT4xMC4xMTg2L3MxMzU3OC0wMjUtMDEzNTktMDwvZWxlY3Ryb25pYy1yZXNvdXJj
+ZS1udW0+PC9yZWNvcmQ+PC9DaXRlPjxDaXRlPjxBdXRob3I+QXNsZWg8L0F1dGhvcj48WWVhcj4y
+MDIyPC9ZZWFyPjxSZWNOdW0+MjE3PC9SZWNOdW0+PHJlY29yZD48cmVjLW51bWJlcj4yMTc8L3Jl
+Yy1udW1iZXI+PGZvcmVpZ24ta2V5cz48a2V5IGFwcD0iRU4iIGRiLWlkPSIyczJlYWRzYXlzOTVz
+aGVlYXg5cHcyYWhwcmR6d2FkMndheDkiIHRpbWVzdGFtcD0iMTc0Njk0NzY0NSIgZ3VpZD0iMWVj
+ZDNiNDEtMDBkYy00YWExLWI1NzQtMGFlNWM2OWVlNzc5Ij4yMTc8L2tleT48L2ZvcmVpZ24ta2V5
+cz48cmVmLXR5cGUgbmFtZT0iSm91cm5hbCBBcnRpY2xlIj4xNzwvcmVmLXR5cGU+PGNvbnRyaWJ1
+dG9ycz48YXV0aG9ycz48YXV0aG9yPkFzbGVoLCBLYXJhbWE8L2F1dGhvcj48YXV0aG9yPlJpYXos
+IE5hemlhPC9hdXRob3I+PGF1dGhvcj5OaWVsc2VuLCBUb3JzdGVuIE8uPC9hdXRob3I+PC9hdXRo
+b3JzPjwvY29udHJpYnV0b3JzPjx0aXRsZXM+PHRpdGxlPkhldGVyb2dlbmVpdHkgb2YgdHJpcGxl
+IG5lZ2F0aXZlIGJyZWFzdCBjYW5jZXI6IEN1cnJlbnQgYWR2YW5jZXMgaW4gc3VidHlwaW5nIGFu
+ZCB0cmVhdG1lbnQgaW1wbGljYXRpb25zPC90aXRsZT48c2Vjb25kYXJ5LXRpdGxlPkpvdXJuYWwg
+b2YgRXhwZXJpbWVudGFsICZhbXA7IENsaW5pY2FsIENhbmNlciBSZXNlYXJjaDwvc2Vjb25kYXJ5
+LXRpdGxlPjwvdGl0bGVzPjxwZXJpb2RpY2FsPjxmdWxsLXRpdGxlPkpvdXJuYWwgb2YgRXhwZXJp
+bWVudGFsICZhbXA7IENsaW5pY2FsIENhbmNlciBSZXNlYXJjaDwvZnVsbC10aXRsZT48L3Blcmlv
+ZGljYWw+PHBhZ2VzPjEtMjY8L3BhZ2VzPjx2b2x1bWU+NDE8L3ZvbHVtZT48bnVtYmVyPjE8L251
+bWJlcj48ZGF0ZXM+PHllYXI+MjAyMjwveWVhcj48cHViLWRhdGVzPjxkYXRlPjIwMjIvMDkvMDE8
+L2RhdGU+PC9wdWItZGF0ZXM+PC9kYXRlcz48aXNibj4xNzU2LTk5NjY8L2lzYm4+PHVybHM+PHJl
+bGF0ZWQtdXJscz48dXJsPmh0dHBzOi8vZG9pLm9yZy8xMC4xMTg2L3MxMzA0Ni0wMjItMDI0NzYt
+MTwvdXJsPjwvcmVsYXRlZC11cmxzPjwvdXJscz48ZWxlY3Ryb25pYy1yZXNvdXJjZS1udW0+MTAu
+MTE4Ni9zMTMwNDYtMDIyLTAyNDc2LTE8L2VsZWN0cm9uaWMtcmVzb3VyY2UtbnVtPjwvcmVjb3Jk
+PjwvQ2l0ZT48L0VuZE5vdGU+
+</w:fldData>
+        </w:fldChar>
+      </w:r>
+      <w:r>
+        <w:instrText xml:space="preserve"> ADDIN EN.CITE </w:instrText>
+      </w:r>
+      <w:r>
+        <w:fldChar w:fldCharType="begin">
+          <w:fldData xml:space="preserve">PEVuZE5vdGU+PENpdGU+PEF1dGhvcj5DaGVuPC9BdXRob3I+PFllYXI+MjAyNTwvWWVhcj48UmVj
+TnVtPjIzMDwvUmVjTnVtPjxEaXNwbGF5VGV4dD5bMiwgMjJdPC9EaXNwbGF5VGV4dD48cmVjb3Jk
+PjxyZWMtbnVtYmVyPjIzMDwvcmVjLW51bWJlcj48Zm9yZWlnbi1rZXlzPjxrZXkgYXBwPSJFTiIg
+ZGItaWQ9IjJzMmVhZHNheXM5NXNoZWVheDlwdzJhaHByZHp3YWQyd2F4OSIgdGltZXN0YW1wPSIx
+NzQ3MjQ0MzM1IiBndWlkPSJiM2VhNzczMi04NmU2LTQ4MjctYTUwNi1kNmQ4MDQ4YWZkNTgiPjIz
+MDwva2V5PjwvZm9yZWlnbi1rZXlzPjxyZWYtdHlwZSBuYW1lPSJKb3VybmFsIEFydGljbGUiPjE3
+PC9yZWYtdHlwZT48Y29udHJpYnV0b3JzPjxhdXRob3JzPjxhdXRob3I+Q2hlbiwgWmlxaTwvYXV0
+aG9yPjxhdXRob3I+TGl1LCBZdW1lbmc8L2F1dGhvcj48YXV0aG9yPkx5dSwgTWluY2h1YW48L2F1
+dGhvcj48YXV0aG9yPkNoYW4sIENoaSBIbzwvYXV0aG9yPjxhdXRob3I+U3VuLCBNZWloZW5nPC9h
+dXRob3I+PGF1dGhvcj5ZYW5nLCBYaW48L2F1dGhvcj48YXV0aG9yPlFpYW8sIFNodWFuZ3lpbmc8
+L2F1dGhvcj48YXV0aG9yPkNoZW4sIFpoZW5nPC9hdXRob3I+PGF1dGhvcj5ZdSwgU2lmYW48L2F1
+dGhvcj48YXV0aG9yPlJlbiwgTWVpc2hlbjwvYXV0aG9yPjxhdXRob3I+THUsIEFpcGluZzwvYXV0
+aG9yPjxhdXRob3I+WmhhbmcsIEdlPC9hdXRob3I+PGF1dGhvcj5MaSwgRmFuZ2ZlaTwvYXV0aG9y
+PjxhdXRob3I+WXUsIFl1YW55dWFuPC9hdXRob3I+PC9hdXRob3JzPjwvY29udHJpYnV0b3JzPjx0
+aXRsZXM+PHRpdGxlPkNsYXNzaWZpY2F0aW9ucyBvZiB0cmlwbGUtbmVnYXRpdmUgYnJlYXN0IGNh
+bmNlcjogaW5zaWdodHMgYW5kIGN1cnJlbnQgdGhlcmFwZXV0aWMgYXBwcm9hY2hlczwvdGl0bGU+
+PHNlY29uZGFyeS10aXRsZT5DZWxsICZhbXA7IEJpb3NjaWVuY2U8L3NlY29uZGFyeS10aXRsZT48
+L3RpdGxlcz48cGVyaW9kaWNhbD48ZnVsbC10aXRsZT5DZWxsICZhbXA7IEJpb3NjaWVuY2U8L2Z1
+bGwtdGl0bGU+PC9wZXJpb2RpY2FsPjxwYWdlcz4xMzwvcGFnZXM+PHZvbHVtZT4xNTwvdm9sdW1l
+PjxudW1iZXI+MTwvbnVtYmVyPjxkYXRlcz48eWVhcj4yMDI1PC95ZWFyPjxwdWItZGF0ZXM+PGRh
+dGU+MjAyNS8wMi8wMTwvZGF0ZT48L3B1Yi1kYXRlcz48L2RhdGVzPjxpc2JuPjIwNDUtMzcwMTwv
+aXNibj48dXJscz48cmVsYXRlZC11cmxzPjx1cmw+aHR0cHM6Ly9kb2kub3JnLzEwLjExODYvczEz
+NTc4LTAyNS0wMTM1OS0wPC91cmw+PC9yZWxhdGVkLXVybHM+PC91cmxzPjxlbGVjdHJvbmljLXJl
+c291cmNlLW51bT4xMC4xMTg2L3MxMzU3OC0wMjUtMDEzNTktMDwvZWxlY3Ryb25pYy1yZXNvdXJj
+ZS1udW0+PC9yZWNvcmQ+PC9DaXRlPjxDaXRlPjxBdXRob3I+QXNsZWg8L0F1dGhvcj48WWVhcj4y
+MDIyPC9ZZWFyPjxSZWNOdW0+MjE3PC9SZWNOdW0+PHJlY29yZD48cmVjLW51bWJlcj4yMTc8L3Jl
+Yy1udW1iZXI+PGZvcmVpZ24ta2V5cz48a2V5IGFwcD0iRU4iIGRiLWlkPSIyczJlYWRzYXlzOTVz
+aGVlYXg5cHcyYWhwcmR6d2FkMndheDkiIHRpbWVzdGFtcD0iMTc0Njk0NzY0NSIgZ3VpZD0iMWVj
+ZDNiNDEtMDBkYy00YWExLWI1NzQtMGFlNWM2OWVlNzc5Ij4yMTc8L2tleT48L2ZvcmVpZ24ta2V5
+cz48cmVmLXR5cGUgbmFtZT0iSm91cm5hbCBBcnRpY2xlIj4xNzwvcmVmLXR5cGU+PGNvbnRyaWJ1
+dG9ycz48YXV0aG9ycz48YXV0aG9yPkFzbGVoLCBLYXJhbWE8L2F1dGhvcj48YXV0aG9yPlJpYXos
+IE5hemlhPC9hdXRob3I+PGF1dGhvcj5OaWVsc2VuLCBUb3JzdGVuIE8uPC9hdXRob3I+PC9hdXRo
+b3JzPjwvY29udHJpYnV0b3JzPjx0aXRsZXM+PHRpdGxlPkhldGVyb2dlbmVpdHkgb2YgdHJpcGxl
+IG5lZ2F0aXZlIGJyZWFzdCBjYW5jZXI6IEN1cnJlbnQgYWR2YW5jZXMgaW4gc3VidHlwaW5nIGFu
+ZCB0cmVhdG1lbnQgaW1wbGljYXRpb25zPC90aXRsZT48c2Vjb25kYXJ5LXRpdGxlPkpvdXJuYWwg
+b2YgRXhwZXJpbWVudGFsICZhbXA7IENsaW5pY2FsIENhbmNlciBSZXNlYXJjaDwvc2Vjb25kYXJ5
+LXRpdGxlPjwvdGl0bGVzPjxwZXJpb2RpY2FsPjxmdWxsLXRpdGxlPkpvdXJuYWwgb2YgRXhwZXJp
+bWVudGFsICZhbXA7IENsaW5pY2FsIENhbmNlciBSZXNlYXJjaDwvZnVsbC10aXRsZT48L3Blcmlv
+ZGljYWw+PHBhZ2VzPjEtMjY8L3BhZ2VzPjx2b2x1bWU+NDE8L3ZvbHVtZT48bnVtYmVyPjE8L251
+bWJlcj48ZGF0ZXM+PHllYXI+MjAyMjwveWVhcj48cHViLWRhdGVzPjxkYXRlPjIwMjIvMDkvMDE8
+L2RhdGU+PC9wdWItZGF0ZXM+PC9kYXRlcz48aXNibj4xNzU2LTk5NjY8L2lzYm4+PHVybHM+PHJl
+bGF0ZWQtdXJscz48dXJsPmh0dHBzOi8vZG9pLm9yZy8xMC4xMTg2L3MxMzA0Ni0wMjItMDI0NzYt
+MTwvdXJsPjwvcmVsYXRlZC11cmxzPjwvdXJscz48ZWxlY3Ryb25pYy1yZXNvdXJjZS1udW0+MTAu
+MTE4Ni9zMTMwNDYtMDIyLTAyNDc2LTE8L2VsZWN0cm9uaWMtcmVzb3VyY2UtbnVtPjwvcmVjb3Jk
+PjwvQ2l0ZT48L0VuZE5vdGU+
+</w:fldData>
+        </w:fldChar>
+      </w:r>
+      <w:r>
+        <w:instrText xml:space="preserve"> ADDIN EN.CITE.DATA </w:instrText>
+      </w:r>
+      <w:r>
+        <w:fldChar w:fldCharType="end"/>
+      </w:r>
+      <w:r>
+        <w:fldChar w:fldCharType="separate"/>
+      </w:r>
+      <w:r>
+        <w:rPr>
+          <w:noProof/>
+        </w:rPr>
+        <w:t>[2, 22]</w:t>
+      </w:r>
+      <w:r>
+        <w:fldChar w:fldCharType="end"/>
+      </w:r>
+      <w:r>
+        <w:t xml:space="preserve">. </w:t>
+      </w:r>
+      <w:r>
+        <w:rPr>
+          <w:highlight w:val="magenta"/>
+        </w:rPr>
+        <w:t>However, their focus was on classifying cases that were already known to be TNBC into subtypes, rather than the classification of TNBC versus non-TNBC.</w:t>
+      </w:r>
+    </w:p>
+    <w:p>
+      <w:r>
+        <w:rPr>
+          <w:highlight w:val="magenta"/>
+        </w:rPr>
         <w:t xml:space="preserve">From this literature review, it becomes apparent that RNA sequencing and machine learning have been used in the classification of TNBC and breast cancer in general, but there remains a gap in the development of a simple, transparent and reproducible classification model that focuses only on identifying TNBC status (yes or no) using RNA sequencing data alone. Previous studies have often focused on subtype classification, relied on additional data that might not have been predictive, or referred to commercial tools that lack transparency. To address this gap, </w:t>
       </w:r>
       <w:r>
+        <w:rPr>
+          <w:highlight w:val="magenta"/>
+        </w:rPr>
         <w:t>this study proposes as a solution</w:t>
       </w:r>
       <w:r>
+        <w:rPr>
+          <w:highlight w:val="magenta"/>
+        </w:rPr>
         <w:t xml:space="preserve"> </w:t>
       </w:r>
       <w:r>
+        <w:rPr>
+          <w:highlight w:val="magenta"/>
+        </w:rPr>
         <w:t xml:space="preserve">the </w:t>
       </w:r>
       <w:r>
+        <w:rPr>
+          <w:highlight w:val="magenta"/>
+        </w:rPr>
         <w:t>train</w:t>
       </w:r>
       <w:r>
+        <w:rPr>
+          <w:highlight w:val="magenta"/>
+        </w:rPr>
         <w:t>ing of</w:t>
       </w:r>
       <w:r>
-        <w:t xml:space="preserve"> a machine learning model using publicly available RNA sequencing data. </w:t>
+        <w:rPr>
+          <w:highlight w:val="magenta"/>
+        </w:rPr>
+        <w:t xml:space="preserve"> a machine learning model using publicly available RNA sequencing data.</w:t>
+      </w:r>
+      <w:r>
+        <w:t xml:space="preserve"> </w:t>
+      </w:r>
+    </w:p>
+    <w:p>
+      <w:r>
+        <w:t xml:space="preserve">This </w:t>
       </w:r>
     </w:p>
     <w:p/>
@@ -3505,6 +3728,7 @@
           <w:sz w:val="24"/>
           <w:szCs w:val="24"/>
         </w:rPr>
+        <w:lastRenderedPageBreak/>
         <w:t>3 Methods and Material</w:t>
       </w:r>
     </w:p>
@@ -3575,14 +3799,100 @@
           <w:sz w:val="22"/>
           <w:szCs w:val="22"/>
         </w:rPr>
-        <w:t>Asjfasklfjskfskfsjfksjgk</w:t>
-      </w:r>
-      <w:r>
-        <w:rPr>
-          <w:sz w:val="22"/>
-          <w:szCs w:val="22"/>
-        </w:rPr>
-        <w:t>salfjaslfjsalfjslkfdsjklgdAslkfjsklfjsdkldsjklgdsjklgdsjkllasjfkasjfsjkfjsklfjdsklfjsklfjsklfjsklfjsdklfsajklfsajklfsajklfsajklfsajkfjasklfsajkfjsklfgjsdklgjdslfjsklfgjsdklgjdslfjsklfgjsdklgjdslfjsklfgjsdklgjdslfjsklfgjsdklgjdslfjsklfgjsdklgjdslfjsklfgjsdklgjdslfjsklfgjsdklgjdslfjsklfgjsdklgjdslfjsklfgjsdklgjdslfj</w:t>
+        <w:t xml:space="preserve">Making use of available literature, </w:t>
+      </w:r>
+      <w:r>
+        <w:rPr>
+          <w:sz w:val="22"/>
+          <w:szCs w:val="22"/>
+        </w:rPr>
+        <w:t xml:space="preserve">the approach used in this study is based on </w:t>
+      </w:r>
+      <w:r>
+        <w:rPr>
+          <w:sz w:val="22"/>
+          <w:szCs w:val="22"/>
+          <w:highlight w:val="magenta"/>
+        </w:rPr>
+        <w:t>&lt;acknowledged&gt; approaches</w:t>
+      </w:r>
+      <w:r>
+        <w:rPr>
+          <w:sz w:val="22"/>
+          <w:szCs w:val="22"/>
+        </w:rPr>
+        <w:t xml:space="preserve"> </w:t>
+      </w:r>
+      <w:r>
+        <w:rPr>
+          <w:sz w:val="22"/>
+          <w:szCs w:val="22"/>
+        </w:rPr>
+        <w:fldChar w:fldCharType="begin"/>
+      </w:r>
+      <w:r>
+        <w:rPr>
+          <w:sz w:val="22"/>
+          <w:szCs w:val="22"/>
+        </w:rPr>
+        <w:instrText xml:space="preserve"> ADDIN EN.CITE &lt;EndNote&gt;&lt;Cite&gt;&lt;Author&gt;Hassan&lt;/Author&gt;&lt;Year&gt;2025&lt;/Year&gt;&lt;RecNum&gt;264&lt;/RecNum&gt;&lt;DisplayText&gt;[38]&lt;/DisplayText&gt;&lt;record&gt;&lt;rec-number&gt;264&lt;/rec-number&gt;&lt;foreign-keys&gt;&lt;key app="EN" db-id="2s2eadsays95sheeax9pw2ahprdzwad2wax9" timestamp="1747843936" guid="91579389-3dae-4906-90ec-d7bc851d9426"&gt;264&lt;/key&gt;&lt;/foreign-keys&gt;&lt;ref-type name="Journal Article"&gt;17&lt;/ref-type&gt;&lt;contributors&gt;&lt;authors&gt;&lt;author&gt;Hassan, Asmaa M.&lt;/author&gt;&lt;author&gt;Naeem, Safaa M.&lt;/author&gt;&lt;author&gt;Eldosoky, Mohamed A. A.&lt;/author&gt;&lt;author&gt;Mabrouk, Mai S.&lt;/author&gt;&lt;/authors&gt;&lt;/contributors&gt;&lt;titles&gt;&lt;title&gt;Multi-omics-based Machine Learning for the Subtype Classification of Breast Cancer&lt;/title&gt;&lt;secondary-title&gt;Arabian Journal for Science and Engineering&lt;/secondary-title&gt;&lt;/titles&gt;&lt;periodical&gt;&lt;full-title&gt;Arabian Journal for Science and Engineering&lt;/full-title&gt;&lt;/periodical&gt;&lt;pages&gt;1339-1352&lt;/pages&gt;&lt;volume&gt;50&lt;/volume&gt;&lt;number&gt;2&lt;/number&gt;&lt;dates&gt;&lt;year&gt;2025&lt;/year&gt;&lt;pub-dates&gt;&lt;date&gt;2025/01/01&lt;/date&gt;&lt;/pub-dates&gt;&lt;/dates&gt;&lt;isbn&gt;2191-4281&lt;/isbn&gt;&lt;urls&gt;&lt;related-urls&gt;&lt;url&gt;https://doi.org/10.1007/s13369-024-09341-7&lt;/url&gt;&lt;/related-urls&gt;&lt;/urls&gt;&lt;electronic-resource-num&gt;10.1007/s13369-024-09341-7&lt;/electronic-resource-num&gt;&lt;/record&gt;&lt;/Cite&gt;&lt;/EndNote&gt;</w:instrText>
+      </w:r>
+      <w:r>
+        <w:rPr>
+          <w:sz w:val="22"/>
+          <w:szCs w:val="22"/>
+        </w:rPr>
+        <w:fldChar w:fldCharType="separate"/>
+      </w:r>
+      <w:r>
+        <w:rPr>
+          <w:noProof/>
+          <w:sz w:val="22"/>
+          <w:szCs w:val="22"/>
+        </w:rPr>
+        <w:t>[38]</w:t>
+      </w:r>
+      <w:r>
+        <w:rPr>
+          <w:sz w:val="22"/>
+          <w:szCs w:val="22"/>
+        </w:rPr>
+        <w:fldChar w:fldCharType="end"/>
+      </w:r>
+      <w:r>
+        <w:rPr>
+          <w:sz w:val="22"/>
+          <w:szCs w:val="22"/>
+        </w:rPr>
+        <w:t xml:space="preserve">. A visual representation is </w:t>
+      </w:r>
+      <w:r>
+        <w:rPr>
+          <w:sz w:val="22"/>
+          <w:szCs w:val="22"/>
+        </w:rPr>
+        <w:t>shown</w:t>
+      </w:r>
+      <w:r>
+        <w:rPr>
+          <w:sz w:val="22"/>
+          <w:szCs w:val="22"/>
+        </w:rPr>
+        <w:t xml:space="preserve"> </w:t>
+      </w:r>
+      <w:r>
+        <w:rPr>
+          <w:sz w:val="22"/>
+          <w:szCs w:val="22"/>
+        </w:rPr>
+        <w:t>in Fig 1</w:t>
+      </w:r>
+      <w:r>
+        <w:rPr>
+          <w:sz w:val="22"/>
+          <w:szCs w:val="22"/>
+        </w:rPr>
+        <w:t>.</w:t>
       </w:r>
     </w:p>
     <w:p>
@@ -3726,11 +4036,12 @@
       <w:proofErr w:type="spellEnd"/>
     </w:p>
     <w:p>
-      <w:proofErr w:type="spellStart"/>
-      <w:r>
-        <w:t>Asfsgdgf</w:t>
-      </w:r>
-      <w:proofErr w:type="spellEnd"/>
+      <w:r>
+        <w:t xml:space="preserve">Attention to missing values and &lt;something&gt; </w:t>
+      </w:r>
+      <w:r>
+        <w:t xml:space="preserve">has a focus in preprocessing. </w:t>
+      </w:r>
     </w:p>
     <w:p/>
     <w:p>
@@ -3808,13 +4119,30 @@
         <w:t>Another approach is using correlation by machine learning.</w:t>
       </w:r>
       <w:r>
-        <w:t xml:space="preserve"> Third approach is done by reviewing </w:t>
-      </w:r>
-      <w:r>
-        <w:t xml:space="preserve">35 research papers of the past 3 years </w:t>
+        <w:t xml:space="preserve"> Third approach is reviewing </w:t>
+      </w:r>
+      <w:r>
+        <w:t xml:space="preserve">35 research papers </w:t>
       </w:r>
       <w:proofErr w:type="gramStart"/>
       <w:r>
+        <w:t>of</w:t>
+      </w:r>
+      <w:proofErr w:type="gramEnd"/>
+      <w:r>
+        <w:t xml:space="preserve"> the past </w:t>
+      </w:r>
+      <w:r>
+        <w:rPr>
+          <w:highlight w:val="cyan"/>
+        </w:rPr>
+        <w:t>3</w:t>
+      </w:r>
+      <w:r>
+        <w:t xml:space="preserve"> years </w:t>
+      </w:r>
+      <w:proofErr w:type="gramStart"/>
+      <w:r>
         <w:t>in order to</w:t>
       </w:r>
       <w:proofErr w:type="gramEnd"/>
@@ -3857,7 +4185,7 @@
         <w:rPr>
           <w:lang w:val="en-NL"/>
         </w:rPr>
-        <w:instrText xml:space="preserve"> ADDIN EN.CITE &lt;EndNote&gt;&lt;Cite&gt;&lt;Author&gt;Xue&lt;/Author&gt;&lt;Year&gt;2025&lt;/Year&gt;&lt;RecNum&gt;196&lt;/RecNum&gt;&lt;DisplayText&gt;[38]&lt;/DisplayText&gt;&lt;record&gt;&lt;rec-number&gt;196&lt;/rec-number&gt;&lt;foreign-keys&gt;&lt;key app="EN" db-id="2s2eadsays95sheeax9pw2ahprdzwad2wax9" timestamp="1746865917" guid="1ddb105a-3562-45a5-bde0-8b2e3cd3a797"&gt;196&lt;/key&gt;&lt;/foreign-keys&gt;&lt;ref-type name="Journal Article"&gt;17&lt;/ref-type&gt;&lt;contributors&gt;&lt;authors&gt;&lt;author&gt;Xue, Qiqi&lt;/author&gt;&lt;author&gt;Wang, Wenxi&lt;/author&gt;&lt;author&gt;Liu, Jie&lt;/author&gt;&lt;author&gt;Wang, Dachi&lt;/author&gt;&lt;author&gt;Zhang, Tianyu&lt;/author&gt;&lt;author&gt;Shen, Tingting&lt;/author&gt;&lt;author&gt;Liu, Xiangsheng&lt;/author&gt;&lt;author&gt;Wang, Xiaojia&lt;/author&gt;&lt;author&gt;Shao, Xiying&lt;/author&gt;&lt;author&gt;Zhou, Wei&lt;/author&gt;&lt;author&gt;Fang, Xiaohong&lt;/author&gt;&lt;/authors&gt;&lt;/contributors&gt;&lt;titles&gt;&lt;title&gt;LRPPRC confers enhanced oxidative phosphorylation metabolism in triple-negative breast cancer and represents a therapeutic target&lt;/title&gt;&lt;secondary-title&gt;Journal of Translational Medicine&lt;/secondary-title&gt;&lt;/titles&gt;&lt;periodical&gt;&lt;full-title&gt;Journal of Translational Medicine&lt;/full-title&gt;&lt;/periodical&gt;&lt;pages&gt;1-15&lt;/pages&gt;&lt;volume&gt;23&lt;/volume&gt;&lt;number&gt;1&lt;/number&gt;&lt;dates&gt;&lt;year&gt;2025&lt;/year&gt;&lt;pub-dates&gt;&lt;date&gt;2025/03/25&lt;/date&gt;&lt;/pub-dates&gt;&lt;/dates&gt;&lt;isbn&gt;1479-5876&lt;/isbn&gt;&lt;urls&gt;&lt;related-urls&gt;&lt;url&gt;https://doi.org/10.1186/s12967-024-05946-6&lt;/url&gt;&lt;/related-urls&gt;&lt;/urls&gt;&lt;electronic-resource-num&gt;10.1186/s12967-024-05946-6&lt;/electronic-resource-num&gt;&lt;/record&gt;&lt;/Cite&gt;&lt;/EndNote&gt;</w:instrText>
+        <w:instrText xml:space="preserve"> ADDIN EN.CITE &lt;EndNote&gt;&lt;Cite&gt;&lt;Author&gt;Xue&lt;/Author&gt;&lt;Year&gt;2025&lt;/Year&gt;&lt;RecNum&gt;196&lt;/RecNum&gt;&lt;DisplayText&gt;[39]&lt;/DisplayText&gt;&lt;record&gt;&lt;rec-number&gt;196&lt;/rec-number&gt;&lt;foreign-keys&gt;&lt;key app="EN" db-id="2s2eadsays95sheeax9pw2ahprdzwad2wax9" timestamp="1746865917" guid="1ddb105a-3562-45a5-bde0-8b2e3cd3a797"&gt;196&lt;/key&gt;&lt;/foreign-keys&gt;&lt;ref-type name="Journal Article"&gt;17&lt;/ref-type&gt;&lt;contributors&gt;&lt;authors&gt;&lt;author&gt;Xue, Qiqi&lt;/author&gt;&lt;author&gt;Wang, Wenxi&lt;/author&gt;&lt;author&gt;Liu, Jie&lt;/author&gt;&lt;author&gt;Wang, Dachi&lt;/author&gt;&lt;author&gt;Zhang, Tianyu&lt;/author&gt;&lt;author&gt;Shen, Tingting&lt;/author&gt;&lt;author&gt;Liu, Xiangsheng&lt;/author&gt;&lt;author&gt;Wang, Xiaojia&lt;/author&gt;&lt;author&gt;Shao, Xiying&lt;/author&gt;&lt;author&gt;Zhou, Wei&lt;/author&gt;&lt;author&gt;Fang, Xiaohong&lt;/author&gt;&lt;/authors&gt;&lt;/contributors&gt;&lt;titles&gt;&lt;title&gt;LRPPRC confers enhanced oxidative phosphorylation metabolism in triple-negative breast cancer and represents a therapeutic target&lt;/title&gt;&lt;secondary-title&gt;Journal of Translational Medicine&lt;/secondary-title&gt;&lt;/titles&gt;&lt;periodical&gt;&lt;full-title&gt;Journal of Translational Medicine&lt;/full-title&gt;&lt;/periodical&gt;&lt;pages&gt;1-15&lt;/pages&gt;&lt;volume&gt;23&lt;/volume&gt;&lt;number&gt;1&lt;/number&gt;&lt;dates&gt;&lt;year&gt;2025&lt;/year&gt;&lt;pub-dates&gt;&lt;date&gt;2025/03/25&lt;/date&gt;&lt;/pub-dates&gt;&lt;/dates&gt;&lt;isbn&gt;1479-5876&lt;/isbn&gt;&lt;urls&gt;&lt;related-urls&gt;&lt;url&gt;https://doi.org/10.1186/s12967-024-05946-6&lt;/url&gt;&lt;/related-urls&gt;&lt;/urls&gt;&lt;electronic-resource-num&gt;10.1186/s12967-024-05946-6&lt;/electronic-resource-num&gt;&lt;/record&gt;&lt;/Cite&gt;&lt;/EndNote&gt;</w:instrText>
       </w:r>
       <w:r>
         <w:rPr>
@@ -3870,7 +4198,7 @@
           <w:noProof/>
           <w:lang w:val="en-NL"/>
         </w:rPr>
-        <w:t>[38]</w:t>
+        <w:t>[39]</w:t>
       </w:r>
       <w:r>
         <w:rPr>
@@ -3888,12 +4216,207 @@
         <w:t xml:space="preserve"> </w:t>
       </w:r>
       <w:r>
+        <w:t>F</w:t>
+      </w:r>
+      <w:r>
+        <w:t xml:space="preserve">ollowing </w:t>
+      </w:r>
+      <w:proofErr w:type="gramStart"/>
+      <w:r>
+        <w:t>a practice</w:t>
+      </w:r>
+      <w:proofErr w:type="gramEnd"/>
+      <w:r>
+        <w:t xml:space="preserve"> in machine learning studies</w:t>
+      </w:r>
+      <w:r>
+        <w:t xml:space="preserve"> this study uses the </w:t>
+      </w:r>
+      <w:r>
+        <w:t>Boruta</w:t>
+      </w:r>
+      <w:r>
+        <w:t xml:space="preserve"> package </w:t>
+      </w:r>
+      <w:r>
+        <w:fldChar w:fldCharType="begin">
+          <w:fldData xml:space="preserve">PEVuZE5vdGU+PENpdGU+PEF1dGhvcj5IYXNzYW48L0F1dGhvcj48WWVhcj4yMDI1PC9ZZWFyPjxS
+ZWNOdW0+MjY0PC9SZWNOdW0+PERpc3BsYXlUZXh0PlszOCwgNDAsIDQxXTwvRGlzcGxheVRleHQ+
+PHJlY29yZD48cmVjLW51bWJlcj4yNjQ8L3JlYy1udW1iZXI+PGZvcmVpZ24ta2V5cz48a2V5IGFw
+cD0iRU4iIGRiLWlkPSIyczJlYWRzYXlzOTVzaGVlYXg5cHcyYWhwcmR6d2FkMndheDkiIHRpbWVz
+dGFtcD0iMTc0Nzg0MzkzNiIgZ3VpZD0iOTE1NzkzODktM2RhZS00OTA2LTkwZWMtZDdiYzg1MWQ5
+NDI2Ij4yNjQ8L2tleT48L2ZvcmVpZ24ta2V5cz48cmVmLXR5cGUgbmFtZT0iSm91cm5hbCBBcnRp
+Y2xlIj4xNzwvcmVmLXR5cGU+PGNvbnRyaWJ1dG9ycz48YXV0aG9ycz48YXV0aG9yPkhhc3Nhbiwg
+QXNtYWEgTS48L2F1dGhvcj48YXV0aG9yPk5hZWVtLCBTYWZhYSBNLjwvYXV0aG9yPjxhdXRob3I+
+RWxkb3Nva3ksIE1vaGFtZWQgQS4gQS48L2F1dGhvcj48YXV0aG9yPk1hYnJvdWssIE1haSBTLjwv
+YXV0aG9yPjwvYXV0aG9ycz48L2NvbnRyaWJ1dG9ycz48dGl0bGVzPjx0aXRsZT5NdWx0aS1vbWlj
+cy1iYXNlZCBNYWNoaW5lIExlYXJuaW5nIGZvciB0aGUgU3VidHlwZSBDbGFzc2lmaWNhdGlvbiBv
+ZiBCcmVhc3QgQ2FuY2VyPC90aXRsZT48c2Vjb25kYXJ5LXRpdGxlPkFyYWJpYW4gSm91cm5hbCBm
+b3IgU2NpZW5jZSBhbmQgRW5naW5lZXJpbmc8L3NlY29uZGFyeS10aXRsZT48L3RpdGxlcz48cGVy
+aW9kaWNhbD48ZnVsbC10aXRsZT5BcmFiaWFuIEpvdXJuYWwgZm9yIFNjaWVuY2UgYW5kIEVuZ2lu
+ZWVyaW5nPC9mdWxsLXRpdGxlPjwvcGVyaW9kaWNhbD48cGFnZXM+MTMzOS0xMzUyPC9wYWdlcz48
+dm9sdW1lPjUwPC92b2x1bWU+PG51bWJlcj4yPC9udW1iZXI+PGRhdGVzPjx5ZWFyPjIwMjU8L3ll
+YXI+PHB1Yi1kYXRlcz48ZGF0ZT4yMDI1LzAxLzAxPC9kYXRlPjwvcHViLWRhdGVzPjwvZGF0ZXM+
+PGlzYm4+MjE5MS00MjgxPC9pc2JuPjx1cmxzPjxyZWxhdGVkLXVybHM+PHVybD5odHRwczovL2Rv
+aS5vcmcvMTAuMTAwNy9zMTMzNjktMDI0LTA5MzQxLTc8L3VybD48L3JlbGF0ZWQtdXJscz48L3Vy
+bHM+PGVsZWN0cm9uaWMtcmVzb3VyY2UtbnVtPjEwLjEwMDcvczEzMzY5LTAyNC0wOTM0MS03PC9l
+bGVjdHJvbmljLXJlc291cmNlLW51bT48L3JlY29yZD48L0NpdGU+PENpdGU+PEF1dGhvcj5MaTwv
+QXV0aG9yPjxZZWFyPjIwMjQ8L1llYXI+PFJlY051bT4yNjM8L1JlY051bT48cmVjb3JkPjxyZWMt
+bnVtYmVyPjI2MzwvcmVjLW51bWJlcj48Zm9yZWlnbi1rZXlzPjxrZXkgYXBwPSJFTiIgZGItaWQ9
+IjJzMmVhZHNheXM5NXNoZWVheDlwdzJhaHByZHp3YWQyd2F4OSIgdGltZXN0YW1wPSIxNzQ3NTc4
+NDgxIiBndWlkPSIxZWM1M2I5MC0zZWU0LTRiM2ItOWFlZS01NWU5NzFmMTkzMDIiPjI2Mzwva2V5
+PjwvZm9yZWlnbi1rZXlzPjxyZWYtdHlwZSBuYW1lPSJKb3VybmFsIEFydGljbGUiPjE3PC9yZWYt
+dHlwZT48Y29udHJpYnV0b3JzPjxhdXRob3JzPjxhdXRob3I+TGksIFlhd2VpPC9hdXRob3I+PGF1
+dGhvcj5XdSwgWGluPC9hdXRob3I+PGF1dGhvcj5GYW5nLCBEZXl1PC9hdXRob3I+PGF1dGhvcj5M
+dW8sIFl1YW48L2F1dGhvcj48L2F1dGhvcnM+PC9jb250cmlidXRvcnM+PHRpdGxlcz48dGl0bGU+
+SW5mb3JtaW5nIGltbXVub3RoZXJhcHkgd2l0aCBtdWx0aS1vbWljcyBkcml2ZW4gbWFjaGluZSBs
+ZWFybmluZzwvdGl0bGU+PHNlY29uZGFyeS10aXRsZT5ucGogRGlnaXRhbCBNZWRpY2luZTwvc2Vj
+b25kYXJ5LXRpdGxlPjwvdGl0bGVzPjxwZXJpb2RpY2FsPjxmdWxsLXRpdGxlPm5waiBEaWdpdGFs
+IE1lZGljaW5lPC9mdWxsLXRpdGxlPjwvcGVyaW9kaWNhbD48cGFnZXM+Njc8L3BhZ2VzPjx2b2x1
+bWU+Nzwvdm9sdW1lPjxudW1iZXI+MTwvbnVtYmVyPjxkYXRlcz48eWVhcj4yMDI0PC95ZWFyPjxw
+dWItZGF0ZXM+PGRhdGU+MjAyNC8wMy8xNDwvZGF0ZT48L3B1Yi1kYXRlcz48L2RhdGVzPjxpc2Ju
+PjIzOTgtNjM1MjwvaXNibj48dXJscz48cmVsYXRlZC11cmxzPjx1cmw+aHR0cHM6Ly9kb2kub3Jn
+LzEwLjEwMzgvczQxNzQ2LTAyNC0wMTA0My02PC91cmw+PC9yZWxhdGVkLXVybHM+PC91cmxzPjxl
+bGVjdHJvbmljLXJlc291cmNlLW51bT4xMC4xMDM4L3M0MTc0Ni0wMjQtMDEwNDMtNjwvZWxlY3Ry
+b25pYy1yZXNvdXJjZS1udW0+PC9yZWNvcmQ+PC9DaXRlPjxDaXRlPjxBdXRob3I+TGk8L0F1dGhv
+cj48WWVhcj4yMDIzPC9ZZWFyPjxSZWNOdW0+MjY1PC9SZWNOdW0+PHJlY29yZD48cmVjLW51bWJl
+cj4yNjU8L3JlYy1udW1iZXI+PGZvcmVpZ24ta2V5cz48a2V5IGFwcD0iRU4iIGRiLWlkPSIyczJl
+YWRzYXlzOTVzaGVlYXg5cHcyYWhwcmR6d2FkMndheDkiIHRpbWVzdGFtcD0iMTc0Nzg0NzI4NiI+
+MjY1PC9rZXk+PC9mb3JlaWduLWtleXM+PHJlZi10eXBlIG5hbWU9IkpvdXJuYWwgQXJ0aWNsZSI+
+MTc8L3JlZi10eXBlPjxjb250cmlidXRvcnM+PGF1dGhvcnM+PGF1dGhvcj5MaSwgU2h1eXU8L2F1
+dGhvcj48YXV0aG9yPlpoYW5nLCBOYW48L2F1dGhvcj48YXV0aG9yPlpoYW5nLCBIYW88L2F1dGhv
+cj48YXV0aG9yPlpob3UsIFJhbjwvYXV0aG9yPjxhdXRob3I+TGksIFppcnVpPC9hdXRob3I+PGF1
+dGhvcj5ZYW5nLCBYdWU8L2F1dGhvcj48YXV0aG9yPld1LCBXYW50YW88L2F1dGhvcj48YXV0aG9y
+PkxpLCBIYW5uaW5nPC9hdXRob3I+PGF1dGhvcj5MdW8sIFBlbmc8L2F1dGhvcj48YXV0aG9yPldh
+bmcsIFpleXU8L2F1dGhvcj48YXV0aG9yPkRhaSwgWml5dTwvYXV0aG9yPjxhdXRob3I+TGlhbmcs
+IFhpc29uZzwvYXV0aG9yPjxhdXRob3I+V2VuLCBKaWU8L2F1dGhvcj48YXV0aG9yPlpoYW5nLCBY
+dW48L2F1dGhvcj48YXV0aG9yPlpoYW5nLCBCbzwvYXV0aG9yPjxhdXRob3I+Q2hlbmcsIFF1YW48
+L2F1dGhvcj48YXV0aG9yPlpoYW5nLCBRaTwvYXV0aG9yPjxhdXRob3I+WWFuZywgWmhpZmFuZzwv
+YXV0aG9yPjwvYXV0aG9ycz48L2NvbnRyaWJ1dG9ycz48dGl0bGVzPjx0aXRsZT5BcnRpZmljaWFs
+IGludGVsbGlnZW5jZSBsZWFybmluZyBsYW5kc2NhcGUgb2YgdHJpcGxlLW5lZ2F0aXZlIGJyZWFz
+dCBjYW5jZXIgdW5jb3ZlcnMgbmV3IG9wcG9ydHVuaXRpZXMgZm9yIGVuaGFuY2luZyBvdXRjb21l
+cyBhbmQgaW1tdW5vdGhlcmFweSByZXNwb25zZXM8L3RpdGxlPjxzZWNvbmRhcnktdGl0bGU+Sm91
+cm5hbCBvZiBCaWcgRGF0YTwvc2Vjb25kYXJ5LXRpdGxlPjwvdGl0bGVzPjxwZXJpb2RpY2FsPjxm
+dWxsLXRpdGxlPkpvdXJuYWwgb2YgQmlnIERhdGE8L2Z1bGwtdGl0bGU+PC9wZXJpb2RpY2FsPjxw
+YWdlcz4xMzI8L3BhZ2VzPjx2b2x1bWU+MTA8L3ZvbHVtZT48bnVtYmVyPjE8L251bWJlcj48ZGF0
+ZXM+PHllYXI+MjAyMzwveWVhcj48cHViLWRhdGVzPjxkYXRlPjIwMjMvMDgvMjY8L2RhdGU+PC9w
+dWItZGF0ZXM+PC9kYXRlcz48aXNibj4yMTk2LTExMTU8L2lzYm4+PHVybHM+PHJlbGF0ZWQtdXJs
+cz48dXJsPmh0dHBzOi8vZG9pLm9yZy8xMC4xMTg2L3M0MDUzNy0wMjMtMDA4MDktMTwvdXJsPjwv
+cmVsYXRlZC11cmxzPjwvdXJscz48ZWxlY3Ryb25pYy1yZXNvdXJjZS1udW0+MTAuMTE4Ni9zNDA1
+MzctMDIzLTAwODA5LTE8L2VsZWN0cm9uaWMtcmVzb3VyY2UtbnVtPjwvcmVjb3JkPjwvQ2l0ZT48
+L0VuZE5vdGU+AG==
+</w:fldData>
+        </w:fldChar>
+      </w:r>
+      <w:r>
+        <w:instrText xml:space="preserve"> ADDIN EN.CITE </w:instrText>
+      </w:r>
+      <w:r>
+        <w:fldChar w:fldCharType="begin">
+          <w:fldData xml:space="preserve">PEVuZE5vdGU+PENpdGU+PEF1dGhvcj5IYXNzYW48L0F1dGhvcj48WWVhcj4yMDI1PC9ZZWFyPjxS
+ZWNOdW0+MjY0PC9SZWNOdW0+PERpc3BsYXlUZXh0PlszOCwgNDAsIDQxXTwvRGlzcGxheVRleHQ+
+PHJlY29yZD48cmVjLW51bWJlcj4yNjQ8L3JlYy1udW1iZXI+PGZvcmVpZ24ta2V5cz48a2V5IGFw
+cD0iRU4iIGRiLWlkPSIyczJlYWRzYXlzOTVzaGVlYXg5cHcyYWhwcmR6d2FkMndheDkiIHRpbWVz
+dGFtcD0iMTc0Nzg0MzkzNiIgZ3VpZD0iOTE1NzkzODktM2RhZS00OTA2LTkwZWMtZDdiYzg1MWQ5
+NDI2Ij4yNjQ8L2tleT48L2ZvcmVpZ24ta2V5cz48cmVmLXR5cGUgbmFtZT0iSm91cm5hbCBBcnRp
+Y2xlIj4xNzwvcmVmLXR5cGU+PGNvbnRyaWJ1dG9ycz48YXV0aG9ycz48YXV0aG9yPkhhc3Nhbiwg
+QXNtYWEgTS48L2F1dGhvcj48YXV0aG9yPk5hZWVtLCBTYWZhYSBNLjwvYXV0aG9yPjxhdXRob3I+
+RWxkb3Nva3ksIE1vaGFtZWQgQS4gQS48L2F1dGhvcj48YXV0aG9yPk1hYnJvdWssIE1haSBTLjwv
+YXV0aG9yPjwvYXV0aG9ycz48L2NvbnRyaWJ1dG9ycz48dGl0bGVzPjx0aXRsZT5NdWx0aS1vbWlj
+cy1iYXNlZCBNYWNoaW5lIExlYXJuaW5nIGZvciB0aGUgU3VidHlwZSBDbGFzc2lmaWNhdGlvbiBv
+ZiBCcmVhc3QgQ2FuY2VyPC90aXRsZT48c2Vjb25kYXJ5LXRpdGxlPkFyYWJpYW4gSm91cm5hbCBm
+b3IgU2NpZW5jZSBhbmQgRW5naW5lZXJpbmc8L3NlY29uZGFyeS10aXRsZT48L3RpdGxlcz48cGVy
+aW9kaWNhbD48ZnVsbC10aXRsZT5BcmFiaWFuIEpvdXJuYWwgZm9yIFNjaWVuY2UgYW5kIEVuZ2lu
+ZWVyaW5nPC9mdWxsLXRpdGxlPjwvcGVyaW9kaWNhbD48cGFnZXM+MTMzOS0xMzUyPC9wYWdlcz48
+dm9sdW1lPjUwPC92b2x1bWU+PG51bWJlcj4yPC9udW1iZXI+PGRhdGVzPjx5ZWFyPjIwMjU8L3ll
+YXI+PHB1Yi1kYXRlcz48ZGF0ZT4yMDI1LzAxLzAxPC9kYXRlPjwvcHViLWRhdGVzPjwvZGF0ZXM+
+PGlzYm4+MjE5MS00MjgxPC9pc2JuPjx1cmxzPjxyZWxhdGVkLXVybHM+PHVybD5odHRwczovL2Rv
+aS5vcmcvMTAuMTAwNy9zMTMzNjktMDI0LTA5MzQxLTc8L3VybD48L3JlbGF0ZWQtdXJscz48L3Vy
+bHM+PGVsZWN0cm9uaWMtcmVzb3VyY2UtbnVtPjEwLjEwMDcvczEzMzY5LTAyNC0wOTM0MS03PC9l
+bGVjdHJvbmljLXJlc291cmNlLW51bT48L3JlY29yZD48L0NpdGU+PENpdGU+PEF1dGhvcj5MaTwv
+QXV0aG9yPjxZZWFyPjIwMjQ8L1llYXI+PFJlY051bT4yNjM8L1JlY051bT48cmVjb3JkPjxyZWMt
+bnVtYmVyPjI2MzwvcmVjLW51bWJlcj48Zm9yZWlnbi1rZXlzPjxrZXkgYXBwPSJFTiIgZGItaWQ9
+IjJzMmVhZHNheXM5NXNoZWVheDlwdzJhaHByZHp3YWQyd2F4OSIgdGltZXN0YW1wPSIxNzQ3NTc4
+NDgxIiBndWlkPSIxZWM1M2I5MC0zZWU0LTRiM2ItOWFlZS01NWU5NzFmMTkzMDIiPjI2Mzwva2V5
+PjwvZm9yZWlnbi1rZXlzPjxyZWYtdHlwZSBuYW1lPSJKb3VybmFsIEFydGljbGUiPjE3PC9yZWYt
+dHlwZT48Y29udHJpYnV0b3JzPjxhdXRob3JzPjxhdXRob3I+TGksIFlhd2VpPC9hdXRob3I+PGF1
+dGhvcj5XdSwgWGluPC9hdXRob3I+PGF1dGhvcj5GYW5nLCBEZXl1PC9hdXRob3I+PGF1dGhvcj5M
+dW8sIFl1YW48L2F1dGhvcj48L2F1dGhvcnM+PC9jb250cmlidXRvcnM+PHRpdGxlcz48dGl0bGU+
+SW5mb3JtaW5nIGltbXVub3RoZXJhcHkgd2l0aCBtdWx0aS1vbWljcyBkcml2ZW4gbWFjaGluZSBs
+ZWFybmluZzwvdGl0bGU+PHNlY29uZGFyeS10aXRsZT5ucGogRGlnaXRhbCBNZWRpY2luZTwvc2Vj
+b25kYXJ5LXRpdGxlPjwvdGl0bGVzPjxwZXJpb2RpY2FsPjxmdWxsLXRpdGxlPm5waiBEaWdpdGFs
+IE1lZGljaW5lPC9mdWxsLXRpdGxlPjwvcGVyaW9kaWNhbD48cGFnZXM+Njc8L3BhZ2VzPjx2b2x1
+bWU+Nzwvdm9sdW1lPjxudW1iZXI+MTwvbnVtYmVyPjxkYXRlcz48eWVhcj4yMDI0PC95ZWFyPjxw
+dWItZGF0ZXM+PGRhdGU+MjAyNC8wMy8xNDwvZGF0ZT48L3B1Yi1kYXRlcz48L2RhdGVzPjxpc2Ju
+PjIzOTgtNjM1MjwvaXNibj48dXJscz48cmVsYXRlZC11cmxzPjx1cmw+aHR0cHM6Ly9kb2kub3Jn
+LzEwLjEwMzgvczQxNzQ2LTAyNC0wMTA0My02PC91cmw+PC9yZWxhdGVkLXVybHM+PC91cmxzPjxl
+bGVjdHJvbmljLXJlc291cmNlLW51bT4xMC4xMDM4L3M0MTc0Ni0wMjQtMDEwNDMtNjwvZWxlY3Ry
+b25pYy1yZXNvdXJjZS1udW0+PC9yZWNvcmQ+PC9DaXRlPjxDaXRlPjxBdXRob3I+TGk8L0F1dGhv
+cj48WWVhcj4yMDIzPC9ZZWFyPjxSZWNOdW0+MjY1PC9SZWNOdW0+PHJlY29yZD48cmVjLW51bWJl
+cj4yNjU8L3JlYy1udW1iZXI+PGZvcmVpZ24ta2V5cz48a2V5IGFwcD0iRU4iIGRiLWlkPSIyczJl
+YWRzYXlzOTVzaGVlYXg5cHcyYWhwcmR6d2FkMndheDkiIHRpbWVzdGFtcD0iMTc0Nzg0NzI4NiI+
+MjY1PC9rZXk+PC9mb3JlaWduLWtleXM+PHJlZi10eXBlIG5hbWU9IkpvdXJuYWwgQXJ0aWNsZSI+
+MTc8L3JlZi10eXBlPjxjb250cmlidXRvcnM+PGF1dGhvcnM+PGF1dGhvcj5MaSwgU2h1eXU8L2F1
+dGhvcj48YXV0aG9yPlpoYW5nLCBOYW48L2F1dGhvcj48YXV0aG9yPlpoYW5nLCBIYW88L2F1dGhv
+cj48YXV0aG9yPlpob3UsIFJhbjwvYXV0aG9yPjxhdXRob3I+TGksIFppcnVpPC9hdXRob3I+PGF1
+dGhvcj5ZYW5nLCBYdWU8L2F1dGhvcj48YXV0aG9yPld1LCBXYW50YW88L2F1dGhvcj48YXV0aG9y
+PkxpLCBIYW5uaW5nPC9hdXRob3I+PGF1dGhvcj5MdW8sIFBlbmc8L2F1dGhvcj48YXV0aG9yPldh
+bmcsIFpleXU8L2F1dGhvcj48YXV0aG9yPkRhaSwgWml5dTwvYXV0aG9yPjxhdXRob3I+TGlhbmcs
+IFhpc29uZzwvYXV0aG9yPjxhdXRob3I+V2VuLCBKaWU8L2F1dGhvcj48YXV0aG9yPlpoYW5nLCBY
+dW48L2F1dGhvcj48YXV0aG9yPlpoYW5nLCBCbzwvYXV0aG9yPjxhdXRob3I+Q2hlbmcsIFF1YW48
+L2F1dGhvcj48YXV0aG9yPlpoYW5nLCBRaTwvYXV0aG9yPjxhdXRob3I+WWFuZywgWmhpZmFuZzwv
+YXV0aG9yPjwvYXV0aG9ycz48L2NvbnRyaWJ1dG9ycz48dGl0bGVzPjx0aXRsZT5BcnRpZmljaWFs
+IGludGVsbGlnZW5jZSBsZWFybmluZyBsYW5kc2NhcGUgb2YgdHJpcGxlLW5lZ2F0aXZlIGJyZWFz
+dCBjYW5jZXIgdW5jb3ZlcnMgbmV3IG9wcG9ydHVuaXRpZXMgZm9yIGVuaGFuY2luZyBvdXRjb21l
+cyBhbmQgaW1tdW5vdGhlcmFweSByZXNwb25zZXM8L3RpdGxlPjxzZWNvbmRhcnktdGl0bGU+Sm91
+cm5hbCBvZiBCaWcgRGF0YTwvc2Vjb25kYXJ5LXRpdGxlPjwvdGl0bGVzPjxwZXJpb2RpY2FsPjxm
+dWxsLXRpdGxlPkpvdXJuYWwgb2YgQmlnIERhdGE8L2Z1bGwtdGl0bGU+PC9wZXJpb2RpY2FsPjxw
+YWdlcz4xMzI8L3BhZ2VzPjx2b2x1bWU+MTA8L3ZvbHVtZT48bnVtYmVyPjE8L251bWJlcj48ZGF0
+ZXM+PHllYXI+MjAyMzwveWVhcj48cHViLWRhdGVzPjxkYXRlPjIwMjMvMDgvMjY8L2RhdGU+PC9w
+dWItZGF0ZXM+PC9kYXRlcz48aXNibj4yMTk2LTExMTU8L2lzYm4+PHVybHM+PHJlbGF0ZWQtdXJs
+cz48dXJsPmh0dHBzOi8vZG9pLm9yZy8xMC4xMTg2L3M0MDUzNy0wMjMtMDA4MDktMTwvdXJsPjwv
+cmVsYXRlZC11cmxzPjwvdXJscz48ZWxlY3Ryb25pYy1yZXNvdXJjZS1udW0+MTAuMTE4Ni9zNDA1
+MzctMDIzLTAwODA5LTE8L2VsZWN0cm9uaWMtcmVzb3VyY2UtbnVtPjwvcmVjb3JkPjwvQ2l0ZT48
+L0VuZE5vdGU+AG==
+</w:fldData>
+        </w:fldChar>
+      </w:r>
+      <w:r>
+        <w:instrText xml:space="preserve"> ADDIN EN.CITE.DATA </w:instrText>
+      </w:r>
+      <w:r>
+        <w:fldChar w:fldCharType="end"/>
+      </w:r>
+      <w:r>
+        <w:fldChar w:fldCharType="separate"/>
+      </w:r>
+      <w:r>
+        <w:rPr>
+          <w:noProof/>
+        </w:rPr>
+        <w:t>[38, 40, 41]</w:t>
+      </w:r>
+      <w:r>
+        <w:fldChar w:fldCharType="end"/>
+      </w:r>
+    </w:p>
+    <w:p>
+      <w:r>
+        <w:rPr>
+          <w:highlight w:val="green"/>
+        </w:rPr>
         <w:t xml:space="preserve">See table 1 for the </w:t>
       </w:r>
       <w:r>
+        <w:rPr>
+          <w:highlight w:val="green"/>
+        </w:rPr>
         <w:t>resulting selected features</w:t>
       </w:r>
       <w:r>
+        <w:rPr>
+          <w:highlight w:val="green"/>
+        </w:rPr>
         <w:t>.</w:t>
       </w:r>
     </w:p>
@@ -3903,258 +4426,11 @@
     <w:p>
       <w:pPr>
         <w:rPr>
-          <w:sz w:val="22"/>
-          <w:szCs w:val="22"/>
-        </w:rPr>
-      </w:pPr>
-      <w:r>
-        <w:rPr>
           <w:b/>
           <w:bCs/>
           <w:sz w:val="22"/>
           <w:szCs w:val="22"/>
         </w:rPr>
-        <w:br w:type="column"/>
-      </w:r>
-      <w:r>
-        <w:rPr>
-          <w:sz w:val="22"/>
-          <w:szCs w:val="22"/>
-        </w:rPr>
-        <w:t xml:space="preserve">Some general info on the </w:t>
-      </w:r>
-      <w:proofErr w:type="spellStart"/>
-      <w:r>
-        <w:rPr>
-          <w:sz w:val="22"/>
-          <w:szCs w:val="22"/>
-        </w:rPr>
-        <w:t>FeatureSets</w:t>
-      </w:r>
-      <w:proofErr w:type="spellEnd"/>
-      <w:r>
-        <w:rPr>
-          <w:sz w:val="22"/>
-          <w:szCs w:val="22"/>
-        </w:rPr>
-        <w:t xml:space="preserve"> on 18</w:t>
-      </w:r>
-      <w:r>
-        <w:rPr>
-          <w:sz w:val="22"/>
-          <w:szCs w:val="22"/>
-          <w:vertAlign w:val="superscript"/>
-        </w:rPr>
-        <w:t>th</w:t>
-      </w:r>
-      <w:r>
-        <w:rPr>
-          <w:sz w:val="22"/>
-          <w:szCs w:val="22"/>
-        </w:rPr>
-        <w:t xml:space="preserve"> May:</w:t>
-      </w:r>
-    </w:p>
-    <w:p>
-      <w:pPr>
-        <w:rPr>
-          <w:sz w:val="22"/>
-          <w:szCs w:val="22"/>
-        </w:rPr>
-      </w:pPr>
-      <w:r>
-        <w:rPr>
-          <w:sz w:val="22"/>
-          <w:szCs w:val="22"/>
-        </w:rPr>
-        <w:t xml:space="preserve">FeatureSet1 = </w:t>
-      </w:r>
-      <w:r>
-        <w:rPr>
-          <w:sz w:val="22"/>
-          <w:szCs w:val="22"/>
-        </w:rPr>
-        <w:t>t</w:t>
-      </w:r>
-      <w:r>
-        <w:rPr>
-          <w:sz w:val="22"/>
-          <w:szCs w:val="22"/>
-        </w:rPr>
-        <w:t xml:space="preserve">he </w:t>
-      </w:r>
-      <w:r>
-        <w:rPr>
-          <w:sz w:val="22"/>
-          <w:szCs w:val="22"/>
-        </w:rPr>
-        <w:t>three markers that determine if BC is TNBC</w:t>
-      </w:r>
-    </w:p>
-    <w:p>
-      <w:pPr>
-        <w:rPr>
-          <w:sz w:val="22"/>
-          <w:szCs w:val="22"/>
-        </w:rPr>
-      </w:pPr>
-      <w:r>
-        <w:rPr>
-          <w:sz w:val="22"/>
-          <w:szCs w:val="22"/>
-        </w:rPr>
-        <w:t xml:space="preserve">FeatureSet2 = the result of </w:t>
-      </w:r>
-      <w:r>
-        <w:rPr>
-          <w:sz w:val="22"/>
-          <w:szCs w:val="22"/>
-        </w:rPr>
-        <w:t xml:space="preserve">reviewing 65 papers, </w:t>
-      </w:r>
-      <w:r>
-        <w:rPr>
-          <w:sz w:val="22"/>
-          <w:szCs w:val="22"/>
-        </w:rPr>
-        <w:t xml:space="preserve">based on human selection, </w:t>
-      </w:r>
-      <w:r>
-        <w:rPr>
-          <w:sz w:val="22"/>
-          <w:szCs w:val="22"/>
-        </w:rPr>
-        <w:t>selecting the markers that the papers said is a biomarke</w:t>
-      </w:r>
-      <w:r>
-        <w:rPr>
-          <w:sz w:val="22"/>
-          <w:szCs w:val="22"/>
-        </w:rPr>
-        <w:t>r, close to a biomarker, or considered an oncogene.</w:t>
-      </w:r>
-    </w:p>
-    <w:p>
-      <w:pPr>
-        <w:rPr>
-          <w:sz w:val="22"/>
-          <w:szCs w:val="22"/>
-        </w:rPr>
-      </w:pPr>
-      <w:r>
-        <w:rPr>
-          <w:sz w:val="22"/>
-          <w:szCs w:val="22"/>
-        </w:rPr>
-        <w:t xml:space="preserve">FeatureSet3 = </w:t>
-      </w:r>
-      <w:r>
-        <w:rPr>
-          <w:sz w:val="22"/>
-          <w:szCs w:val="22"/>
-        </w:rPr>
-        <w:t>all genes with more than 1 reference, thus excluding a recently found biomarker LRP</w:t>
-      </w:r>
-      <w:r>
-        <w:rPr>
-          <w:sz w:val="22"/>
-          <w:szCs w:val="22"/>
-        </w:rPr>
-        <w:t>P</w:t>
-      </w:r>
-      <w:r>
-        <w:rPr>
-          <w:sz w:val="22"/>
-          <w:szCs w:val="22"/>
-        </w:rPr>
-        <w:t>RCC</w:t>
-      </w:r>
-      <w:r>
-        <w:rPr>
-          <w:sz w:val="22"/>
-          <w:szCs w:val="22"/>
-        </w:rPr>
-        <w:t xml:space="preserve"> </w:t>
-      </w:r>
-      <w:r>
-        <w:rPr>
-          <w:sz w:val="22"/>
-          <w:szCs w:val="22"/>
-        </w:rPr>
-        <w:fldChar w:fldCharType="begin"/>
-      </w:r>
-      <w:r>
-        <w:rPr>
-          <w:sz w:val="22"/>
-          <w:szCs w:val="22"/>
-        </w:rPr>
-        <w:instrText xml:space="preserve"> ADDIN EN.CITE &lt;EndNote&gt;&lt;Cite&gt;&lt;Author&gt;Xue&lt;/Author&gt;&lt;Year&gt;2025&lt;/Year&gt;&lt;RecNum&gt;196&lt;/RecNum&gt;&lt;DisplayText&gt;[38]&lt;/DisplayText&gt;&lt;record&gt;&lt;rec-number&gt;196&lt;/rec-number&gt;&lt;foreign-keys&gt;&lt;key app="EN" db-id="2s2eadsays95sheeax9pw2ahprdzwad2wax9" timestamp="1746865917" guid="1ddb105a-3562-45a5-bde0-8b2e3cd3a797"&gt;196&lt;/key&gt;&lt;/foreign-keys&gt;&lt;ref-type name="Journal Article"&gt;17&lt;/ref-type&gt;&lt;contributors&gt;&lt;authors&gt;&lt;author&gt;Xue, Qiqi&lt;/author&gt;&lt;author&gt;Wang, Wenxi&lt;/author&gt;&lt;author&gt;Liu, Jie&lt;/author&gt;&lt;author&gt;Wang, Dachi&lt;/author&gt;&lt;author&gt;Zhang, Tianyu&lt;/author&gt;&lt;author&gt;Shen, Tingting&lt;/author&gt;&lt;author&gt;Liu, Xiangsheng&lt;/author&gt;&lt;author&gt;Wang, Xiaojia&lt;/author&gt;&lt;author&gt;Shao, Xiying&lt;/author&gt;&lt;author&gt;Zhou, Wei&lt;/author&gt;&lt;author&gt;Fang, Xiaohong&lt;/author&gt;&lt;/authors&gt;&lt;/contributors&gt;&lt;titles&gt;&lt;title&gt;LRPPRC confers enhanced oxidative phosphorylation metabolism in triple-negative breast cancer and represents a therapeutic target&lt;/title&gt;&lt;secondary-title&gt;Journal of Translational Medicine&lt;/secondary-title&gt;&lt;/titles&gt;&lt;periodical&gt;&lt;full-title&gt;Journal of Translational Medicine&lt;/full-title&gt;&lt;/periodical&gt;&lt;pages&gt;1-15&lt;/pages&gt;&lt;volume&gt;23&lt;/volume&gt;&lt;number&gt;1&lt;/number&gt;&lt;dates&gt;&lt;year&gt;2025&lt;/year&gt;&lt;pub-dates&gt;&lt;date&gt;2025/03/25&lt;/date&gt;&lt;/pub-dates&gt;&lt;/dates&gt;&lt;isbn&gt;1479-5876&lt;/isbn&gt;&lt;urls&gt;&lt;related-urls&gt;&lt;url&gt;https://doi.org/10.1186/s12967-024-05946-6&lt;/url&gt;&lt;/related-urls&gt;&lt;/urls&gt;&lt;electronic-resource-num&gt;10.1186/s12967-024-05946-6&lt;/electronic-resource-num&gt;&lt;/record&gt;&lt;/Cite&gt;&lt;/EndNote&gt;</w:instrText>
-      </w:r>
-      <w:r>
-        <w:rPr>
-          <w:sz w:val="22"/>
-          <w:szCs w:val="22"/>
-        </w:rPr>
-        <w:fldChar w:fldCharType="separate"/>
-      </w:r>
-      <w:r>
-        <w:rPr>
-          <w:noProof/>
-          <w:sz w:val="22"/>
-          <w:szCs w:val="22"/>
-        </w:rPr>
-        <w:t>[38]</w:t>
-      </w:r>
-      <w:r>
-        <w:rPr>
-          <w:sz w:val="22"/>
-          <w:szCs w:val="22"/>
-        </w:rPr>
-        <w:fldChar w:fldCharType="end"/>
-      </w:r>
-      <w:r>
-        <w:rPr>
-          <w:sz w:val="22"/>
-          <w:szCs w:val="22"/>
-        </w:rPr>
-        <w:t>.</w:t>
-      </w:r>
-    </w:p>
-    <w:p>
-      <w:pPr>
-        <w:rPr>
-          <w:sz w:val="22"/>
-          <w:szCs w:val="22"/>
-        </w:rPr>
-      </w:pPr>
-      <w:r>
-        <w:rPr>
-          <w:sz w:val="22"/>
-          <w:szCs w:val="22"/>
-        </w:rPr>
-        <w:t>FeatureSet4 = all genes. This</w:t>
-      </w:r>
-      <w:r>
-        <w:rPr>
-          <w:sz w:val="22"/>
-          <w:szCs w:val="22"/>
-        </w:rPr>
-        <w:t xml:space="preserve"> does not adhere to the rule “n/p &gt; 5”, as n = 997 and p = </w:t>
-      </w:r>
-      <w:r>
-        <w:rPr>
-          <w:sz w:val="22"/>
-          <w:szCs w:val="22"/>
-        </w:rPr>
-        <w:t>290.</w:t>
-      </w:r>
-    </w:p>
-    <w:p>
-      <w:pPr>
-        <w:rPr>
-          <w:sz w:val="22"/>
-          <w:szCs w:val="22"/>
-        </w:rPr>
       </w:pPr>
     </w:p>
     <w:p>
@@ -4170,26 +4446,132 @@
     <w:p>
       <w:pPr>
         <w:rPr>
-          <w:sz w:val="22"/>
-          <w:szCs w:val="22"/>
-        </w:rPr>
-      </w:pPr>
-      <w:r>
-        <w:rPr>
           <w:b/>
           <w:bCs/>
           <w:sz w:val="22"/>
           <w:szCs w:val="22"/>
         </w:rPr>
-        <w:t>3.5 Data Integration</w:t>
-      </w:r>
-    </w:p>
-    <w:p>
-      <w:proofErr w:type="spellStart"/>
-      <w:r>
-        <w:t>Asfdsfsfsfs</w:t>
-      </w:r>
-      <w:proofErr w:type="spellEnd"/>
+      </w:pPr>
+      <w:r>
+        <w:rPr>
+          <w:noProof/>
+        </w:rPr>
+        <w:lastRenderedPageBreak/>
+        <mc:AlternateContent>
+          <mc:Choice Requires="wps">
+            <w:drawing>
+              <wp:anchor distT="45720" distB="45720" distL="114300" distR="114300" simplePos="0" relativeHeight="251659264" behindDoc="1" locked="0" layoutInCell="1" allowOverlap="1" wp14:anchorId="2C01599F" wp14:editId="23CD1C53">
+                <wp:simplePos x="0" y="0"/>
+                <wp:positionH relativeFrom="column">
+                  <wp:posOffset>2065020</wp:posOffset>
+                </wp:positionH>
+                <wp:positionV relativeFrom="paragraph">
+                  <wp:posOffset>157480</wp:posOffset>
+                </wp:positionV>
+                <wp:extent cx="2360930" cy="1404620"/>
+                <wp:effectExtent l="0" t="0" r="12700" b="17780"/>
+                <wp:wrapNone/>
+                <wp:docPr id="217" name="Text Box 2"/>
+                <wp:cNvGraphicFramePr>
+                  <a:graphicFrameLocks xmlns:a="http://schemas.openxmlformats.org/drawingml/2006/main"/>
+                </wp:cNvGraphicFramePr>
+                <a:graphic xmlns:a="http://schemas.openxmlformats.org/drawingml/2006/main">
+                  <a:graphicData uri="http://schemas.microsoft.com/office/word/2010/wordprocessingShape">
+                    <wps:wsp>
+                      <wps:cNvSpPr txBox="1">
+                        <a:spLocks noChangeArrowheads="1"/>
+                      </wps:cNvSpPr>
+                      <wps:spPr bwMode="auto">
+                        <a:xfrm>
+                          <a:off x="0" y="0"/>
+                          <a:ext cx="2360930" cy="1404620"/>
+                        </a:xfrm>
+                        <a:prstGeom prst="rect">
+                          <a:avLst/>
+                        </a:prstGeom>
+                        <a:solidFill>
+                          <a:srgbClr val="FFFFFF"/>
+                        </a:solidFill>
+                        <a:ln w="9525">
+                          <a:solidFill>
+                            <a:srgbClr val="000000"/>
+                          </a:solidFill>
+                          <a:miter lim="800000"/>
+                          <a:headEnd/>
+                          <a:tailEnd/>
+                        </a:ln>
+                      </wps:spPr>
+                      <wps:txbx>
+                        <w:txbxContent>
+                          <w:p>
+                            <w:r>
+                              <w:t xml:space="preserve">Data integration </w:t>
+                            </w:r>
+                            <w:proofErr w:type="spellStart"/>
+                            <w:r>
+                              <w:t>nvt</w:t>
+                            </w:r>
+                            <w:proofErr w:type="spellEnd"/>
+                            <w:r>
+                              <w:t xml:space="preserve">, </w:t>
+                            </w:r>
+                            <w:proofErr w:type="spellStart"/>
+                            <w:r>
+                              <w:t>multiomics</w:t>
+                            </w:r>
+                            <w:proofErr w:type="spellEnd"/>
+                          </w:p>
+                        </w:txbxContent>
+                      </wps:txbx>
+                      <wps:bodyPr rot="0" vert="horz" wrap="square" lIns="91440" tIns="45720" rIns="91440" bIns="45720" anchor="t" anchorCtr="0">
+                        <a:spAutoFit/>
+                      </wps:bodyPr>
+                    </wps:wsp>
+                  </a:graphicData>
+                </a:graphic>
+                <wp14:sizeRelH relativeFrom="margin">
+                  <wp14:pctWidth>40000</wp14:pctWidth>
+                </wp14:sizeRelH>
+                <wp14:sizeRelV relativeFrom="margin">
+                  <wp14:pctHeight>20000</wp14:pctHeight>
+                </wp14:sizeRelV>
+              </wp:anchor>
+            </w:drawing>
+          </mc:Choice>
+          <mc:Fallback>
+            <w:pict>
+              <v:shapetype w14:anchorId="2C01599F" id="_x0000_t202" coordsize="21600,21600" o:spt="202" path="m,l,21600r21600,l21600,xe">
+                <v:stroke joinstyle="miter"/>
+                <v:path gradientshapeok="t" o:connecttype="rect"/>
+              </v:shapetype>
+              <v:shape id="Text Box 2" o:spid="_x0000_s1026" type="#_x0000_t202" style="position:absolute;left:0;text-align:left;margin-left:162.6pt;margin-top:12.4pt;width:185.9pt;height:110.6pt;z-index:-251657216;visibility:visible;mso-wrap-style:square;mso-width-percent:400;mso-height-percent:200;mso-wrap-distance-left:9pt;mso-wrap-distance-top:3.6pt;mso-wrap-distance-right:9pt;mso-wrap-distance-bottom:3.6pt;mso-position-horizontal:absolute;mso-position-horizontal-relative:text;mso-position-vertical:absolute;mso-position-vertical-relative:text;mso-width-percent:400;mso-height-percent:200;mso-width-relative:margin;mso-height-relative:margin;v-text-anchor:top" o:gfxdata="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">
+                <v:textbox style="mso-fit-shape-to-text:t">
+                  <w:txbxContent>
+                    <w:p>
+                      <w:r>
+                        <w:t xml:space="preserve">Data integration </w:t>
+                      </w:r>
+                      <w:proofErr w:type="spellStart"/>
+                      <w:r>
+                        <w:t>nvt</w:t>
+                      </w:r>
+                      <w:proofErr w:type="spellEnd"/>
+                      <w:r>
+                        <w:t xml:space="preserve">, </w:t>
+                      </w:r>
+                      <w:proofErr w:type="spellStart"/>
+                      <w:r>
+                        <w:t>multiomics</w:t>
+                      </w:r>
+                      <w:proofErr w:type="spellEnd"/>
+                    </w:p>
+                  </w:txbxContent>
+                </v:textbox>
+              </v:shape>
+            </w:pict>
+          </mc:Fallback>
+        </mc:AlternateContent>
+      </w:r>
     </w:p>
     <w:p>
       <w:pPr>
@@ -4200,88 +4582,15 @@
           <w:szCs w:val="22"/>
         </w:rPr>
       </w:pPr>
-      <w:r>
+    </w:p>
+    <w:p>
+      <w:pPr>
         <w:rPr>
           <w:b/>
           <w:bCs/>
           <w:sz w:val="22"/>
           <w:szCs w:val="22"/>
         </w:rPr>
-        <w:t>3.6 Classification and Prediction Modelling</w:t>
-      </w:r>
-    </w:p>
-    <w:p>
-      <w:proofErr w:type="spellStart"/>
-      <w:r>
-        <w:t>Asfasfsd</w:t>
-      </w:r>
-      <w:proofErr w:type="spellEnd"/>
-    </w:p>
-    <w:p>
-      <w:pPr>
-        <w:rPr>
-          <w:b/>
-          <w:bCs/>
-          <w:sz w:val="22"/>
-          <w:szCs w:val="22"/>
-        </w:rPr>
-      </w:pPr>
-      <w:r>
-        <w:rPr>
-          <w:b/>
-          <w:bCs/>
-          <w:sz w:val="22"/>
-          <w:szCs w:val="22"/>
-        </w:rPr>
-        <w:t>3.7 Implementation</w:t>
-      </w:r>
-    </w:p>
-    <w:p>
-      <w:proofErr w:type="spellStart"/>
-      <w:r>
-        <w:t>Asfdsfsfsdfgs</w:t>
-      </w:r>
-      <w:proofErr w:type="spellEnd"/>
-    </w:p>
-    <w:p>
-      <w:pPr>
-        <w:rPr>
-          <w:b/>
-          <w:bCs/>
-          <w:sz w:val="22"/>
-          <w:szCs w:val="22"/>
-        </w:rPr>
-      </w:pPr>
-      <w:r>
-        <w:rPr>
-          <w:b/>
-          <w:bCs/>
-          <w:sz w:val="22"/>
-          <w:szCs w:val="22"/>
-        </w:rPr>
-        <w:t>3.8 Evaluation</w:t>
-      </w:r>
-    </w:p>
-    <w:p>
-      <w:proofErr w:type="spellStart"/>
-      <w:r>
-        <w:t>Asdfsdg</w:t>
-      </w:r>
-      <w:proofErr w:type="spellEnd"/>
-    </w:p>
-    <w:p/>
-    <w:p/>
-    <w:p>
-      <w:r>
-        <w:t>NogwattekstNogwattekstNogwattekstNogwattekstNogwattekst</w:t>
-      </w:r>
-      <w:r>
-        <w:t>kstNogwattekstNogwattekskstNogwattekstNogwattekskstNogwattekstNogwattekskstNogwattekstNogwattekskstNogwattekstNogwattekskstNogwattekstNogwattekskstNogwattekstNogwattekskstNogwattekstNogwattekskstNogwattekstNogwattekskstNogwattekstNogwattekskstNogwattekstNogwattekskstNogwattekstNogwattekskstNogwat</w:t>
-      </w:r>
-    </w:p>
-    <w:p/>
-    <w:p>
-      <w:pPr>
         <w:sectPr>
           <w:type w:val="continuous"/>
           <w:pgSz w:w="11906" w:h="16838"/>
@@ -4290,6 +4599,647 @@
           <w:docGrid w:linePitch="360"/>
         </w:sectPr>
       </w:pPr>
+      <w:r>
+        <w:rPr>
+          <w:b/>
+          <w:bCs/>
+          <w:sz w:val="22"/>
+          <w:szCs w:val="22"/>
+        </w:rPr>
+        <w:br w:type="column"/>
+      </w:r>
+    </w:p>
+    <w:p>
+      <w:pPr>
+        <w:rPr>
+          <w:b/>
+          <w:bCs/>
+          <w:sz w:val="22"/>
+          <w:szCs w:val="22"/>
+        </w:rPr>
+      </w:pPr>
+      <w:r>
+        <w:rPr>
+          <w:b/>
+          <w:bCs/>
+          <w:sz w:val="22"/>
+          <w:szCs w:val="22"/>
+        </w:rPr>
+        <w:drawing>
+          <wp:inline distT="0" distB="0" distL="0" distR="0" wp14:anchorId="7F909EC8" wp14:editId="7B4B8D90">
+            <wp:extent cx="5731510" cy="2905125"/>
+            <wp:effectExtent l="0" t="0" r="2540" b="9525"/>
+            <wp:docPr id="1914746917" name="Picture 1" descr="A diagram of a process flow&#10;&#10;AI-generated content may be incorrect."/>
+            <wp:cNvGraphicFramePr>
+              <a:graphicFrameLocks xmlns:a="http://schemas.openxmlformats.org/drawingml/2006/main" noChangeAspect="1"/>
+            </wp:cNvGraphicFramePr>
+            <a:graphic xmlns:a="http://schemas.openxmlformats.org/drawingml/2006/main">
+              <a:graphicData uri="http://schemas.openxmlformats.org/drawingml/2006/picture">
+                <pic:pic xmlns:pic="http://schemas.openxmlformats.org/drawingml/2006/picture">
+                  <pic:nvPicPr>
+                    <pic:cNvPr id="1914746917" name="Picture 1" descr="A diagram of a process flow&#10;&#10;AI-generated content may be incorrect."/>
+                    <pic:cNvPicPr/>
+                  </pic:nvPicPr>
+                  <pic:blipFill>
+                    <a:blip r:embed="rId6"/>
+                    <a:stretch>
+                      <a:fillRect/>
+                    </a:stretch>
+                  </pic:blipFill>
+                  <pic:spPr>
+                    <a:xfrm>
+                      <a:off x="0" y="0"/>
+                      <a:ext cx="5731510" cy="2905125"/>
+                    </a:xfrm>
+                    <a:prstGeom prst="rect">
+                      <a:avLst/>
+                    </a:prstGeom>
+                  </pic:spPr>
+                </pic:pic>
+              </a:graphicData>
+            </a:graphic>
+          </wp:inline>
+        </w:drawing>
+      </w:r>
+    </w:p>
+    <w:p>
+      <w:pPr>
+        <w:rPr>
+          <w:sz w:val="22"/>
+          <w:szCs w:val="22"/>
+        </w:rPr>
+      </w:pPr>
+      <w:r>
+        <w:rPr>
+          <w:sz w:val="22"/>
+          <w:szCs w:val="22"/>
+          <w:highlight w:val="yellow"/>
+        </w:rPr>
+        <w:t xml:space="preserve">Fig 1 </w:t>
+      </w:r>
+      <w:proofErr w:type="spellStart"/>
+      <w:r>
+        <w:rPr>
+          <w:sz w:val="22"/>
+          <w:szCs w:val="22"/>
+          <w:highlight w:val="yellow"/>
+        </w:rPr>
+        <w:t>uit</w:t>
+      </w:r>
+      <w:proofErr w:type="spellEnd"/>
+      <w:r>
+        <w:rPr>
+          <w:sz w:val="22"/>
+          <w:szCs w:val="22"/>
+          <w:highlight w:val="yellow"/>
+        </w:rPr>
+        <w:t xml:space="preserve"> source </w:t>
+      </w:r>
+      <w:r>
+        <w:rPr>
+          <w:sz w:val="22"/>
+          <w:szCs w:val="22"/>
+          <w:highlight w:val="yellow"/>
+        </w:rPr>
+        <w:fldChar w:fldCharType="begin"/>
+      </w:r>
+      <w:r>
+        <w:rPr>
+          <w:sz w:val="22"/>
+          <w:szCs w:val="22"/>
+          <w:highlight w:val="yellow"/>
+        </w:rPr>
+        <w:instrText xml:space="preserve"> ADDIN EN.CITE &lt;EndNote&gt;&lt;Cite&gt;&lt;Author&gt;Hassan&lt;/Author&gt;&lt;Year&gt;2025&lt;/Year&gt;&lt;RecNum&gt;264&lt;/RecNum&gt;&lt;DisplayText&gt;[38]&lt;/DisplayText&gt;&lt;record&gt;&lt;rec-number&gt;264&lt;/rec-number&gt;&lt;foreign-keys&gt;&lt;key app="EN" db-id="2s2eadsays95sheeax9pw2ahprdzwad2wax9" timestamp="1747843936" guid="91579389-3dae-4906-90ec-d7bc851d9426"&gt;264&lt;/key&gt;&lt;/foreign-keys&gt;&lt;ref-type name="Journal Article"&gt;17&lt;/ref-type&gt;&lt;contributors&gt;&lt;authors&gt;&lt;author&gt;Hassan, Asmaa M.&lt;/author&gt;&lt;author&gt;Naeem, Safaa M.&lt;/author&gt;&lt;author&gt;Eldosoky, Mohamed A. A.&lt;/author&gt;&lt;author&gt;Mabrouk, Mai S.&lt;/author&gt;&lt;/authors&gt;&lt;/contributors&gt;&lt;titles&gt;&lt;title&gt;Multi-omics-based Machine Learning for the Subtype Classification of Breast Cancer&lt;/title&gt;&lt;secondary-title&gt;Arabian Journal for Science and Engineering&lt;/secondary-title&gt;&lt;/titles&gt;&lt;periodical&gt;&lt;full-title&gt;Arabian Journal for Science and Engineering&lt;/full-title&gt;&lt;/periodical&gt;&lt;pages&gt;1339-1352&lt;/pages&gt;&lt;volume&gt;50&lt;/volume&gt;&lt;number&gt;2&lt;/number&gt;&lt;dates&gt;&lt;year&gt;2025&lt;/year&gt;&lt;pub-dates&gt;&lt;date&gt;2025/01/01&lt;/date&gt;&lt;/pub-dates&gt;&lt;/dates&gt;&lt;isbn&gt;2191-4281&lt;/isbn&gt;&lt;urls&gt;&lt;related-urls&gt;&lt;url&gt;https://doi.org/10.1007/s13369-024-09341-7&lt;/url&gt;&lt;/related-urls&gt;&lt;/urls&gt;&lt;electronic-resource-num&gt;10.1007/s13369-024-09341-7&lt;/electronic-resource-num&gt;&lt;/record&gt;&lt;/Cite&gt;&lt;/EndNote&gt;</w:instrText>
+      </w:r>
+      <w:r>
+        <w:rPr>
+          <w:sz w:val="22"/>
+          <w:szCs w:val="22"/>
+          <w:highlight w:val="yellow"/>
+        </w:rPr>
+        <w:fldChar w:fldCharType="separate"/>
+      </w:r>
+      <w:r>
+        <w:rPr>
+          <w:noProof/>
+          <w:sz w:val="22"/>
+          <w:szCs w:val="22"/>
+          <w:highlight w:val="yellow"/>
+        </w:rPr>
+        <w:t>[38]</w:t>
+      </w:r>
+      <w:r>
+        <w:rPr>
+          <w:sz w:val="22"/>
+          <w:szCs w:val="22"/>
+          <w:highlight w:val="yellow"/>
+        </w:rPr>
+        <w:fldChar w:fldCharType="end"/>
+      </w:r>
+      <w:r>
+        <w:rPr>
+          <w:sz w:val="22"/>
+          <w:szCs w:val="22"/>
+          <w:highlight w:val="yellow"/>
+        </w:rPr>
+        <w:t xml:space="preserve"> AANPASSEN!</w:t>
+      </w:r>
+    </w:p>
+    <w:p>
+      <w:pPr>
+        <w:rPr>
+          <w:b/>
+          <w:bCs/>
+          <w:sz w:val="22"/>
+          <w:szCs w:val="22"/>
+        </w:rPr>
+      </w:pPr>
+    </w:p>
+    <w:p>
+      <w:pPr>
+        <w:rPr>
+          <w:b/>
+          <w:bCs/>
+          <w:sz w:val="22"/>
+          <w:szCs w:val="22"/>
+        </w:rPr>
+      </w:pPr>
+    </w:p>
+    <w:p>
+      <w:pPr>
+        <w:rPr>
+          <w:b/>
+          <w:bCs/>
+          <w:sz w:val="22"/>
+          <w:szCs w:val="22"/>
+        </w:rPr>
+        <w:sectPr>
+          <w:type w:val="continuous"/>
+          <w:pgSz w:w="11906" w:h="16838"/>
+          <w:pgMar w:top="1440" w:right="1440" w:bottom="1440" w:left="1440" w:header="708" w:footer="708" w:gutter="0"/>
+          <w:cols w:space="708"/>
+          <w:docGrid w:linePitch="360"/>
+        </w:sectPr>
+      </w:pPr>
+    </w:p>
+    <w:p>
+      <w:pPr>
+        <w:rPr>
+          <w:b/>
+          <w:bCs/>
+          <w:sz w:val="22"/>
+          <w:szCs w:val="22"/>
+        </w:rPr>
+      </w:pPr>
+    </w:p>
+    <w:p>
+      <w:pPr>
+        <w:rPr>
+          <w:sz w:val="22"/>
+          <w:szCs w:val="22"/>
+        </w:rPr>
+      </w:pPr>
+      <w:r>
+        <w:rPr>
+          <w:sz w:val="22"/>
+          <w:szCs w:val="22"/>
+        </w:rPr>
+        <w:t xml:space="preserve">Some general info on the </w:t>
+      </w:r>
+      <w:proofErr w:type="spellStart"/>
+      <w:r>
+        <w:rPr>
+          <w:sz w:val="22"/>
+          <w:szCs w:val="22"/>
+        </w:rPr>
+        <w:t>FeatureSets</w:t>
+      </w:r>
+      <w:proofErr w:type="spellEnd"/>
+      <w:r>
+        <w:rPr>
+          <w:sz w:val="22"/>
+          <w:szCs w:val="22"/>
+        </w:rPr>
+        <w:t xml:space="preserve"> on 18</w:t>
+      </w:r>
+      <w:r>
+        <w:rPr>
+          <w:sz w:val="22"/>
+          <w:szCs w:val="22"/>
+          <w:vertAlign w:val="superscript"/>
+        </w:rPr>
+        <w:t>th</w:t>
+      </w:r>
+      <w:r>
+        <w:rPr>
+          <w:sz w:val="22"/>
+          <w:szCs w:val="22"/>
+        </w:rPr>
+        <w:t xml:space="preserve"> May:</w:t>
+      </w:r>
+    </w:p>
+    <w:p>
+      <w:pPr>
+        <w:rPr>
+          <w:sz w:val="22"/>
+          <w:szCs w:val="22"/>
+        </w:rPr>
+      </w:pPr>
+      <w:r>
+        <w:rPr>
+          <w:sz w:val="22"/>
+          <w:szCs w:val="22"/>
+        </w:rPr>
+        <w:t xml:space="preserve">FeatureSet1 = </w:t>
+      </w:r>
+      <w:r>
+        <w:rPr>
+          <w:sz w:val="22"/>
+          <w:szCs w:val="22"/>
+        </w:rPr>
+        <w:t>t</w:t>
+      </w:r>
+      <w:r>
+        <w:rPr>
+          <w:sz w:val="22"/>
+          <w:szCs w:val="22"/>
+        </w:rPr>
+        <w:t xml:space="preserve">he </w:t>
+      </w:r>
+      <w:r>
+        <w:rPr>
+          <w:sz w:val="22"/>
+          <w:szCs w:val="22"/>
+        </w:rPr>
+        <w:t>three markers that determine if BC is TNBC</w:t>
+      </w:r>
+    </w:p>
+    <w:p>
+      <w:pPr>
+        <w:rPr>
+          <w:sz w:val="22"/>
+          <w:szCs w:val="22"/>
+        </w:rPr>
+      </w:pPr>
+      <w:r>
+        <w:rPr>
+          <w:sz w:val="22"/>
+          <w:szCs w:val="22"/>
+        </w:rPr>
+        <w:t xml:space="preserve">FeatureSet2 = the result of </w:t>
+      </w:r>
+      <w:r>
+        <w:rPr>
+          <w:sz w:val="22"/>
+          <w:szCs w:val="22"/>
+        </w:rPr>
+        <w:t xml:space="preserve">reviewing 65 papers, </w:t>
+      </w:r>
+      <w:r>
+        <w:rPr>
+          <w:sz w:val="22"/>
+          <w:szCs w:val="22"/>
+        </w:rPr>
+        <w:t xml:space="preserve">based on human selection, </w:t>
+      </w:r>
+      <w:r>
+        <w:rPr>
+          <w:sz w:val="22"/>
+          <w:szCs w:val="22"/>
+        </w:rPr>
+        <w:t>selecting the markers that the papers said is a biomarke</w:t>
+      </w:r>
+      <w:r>
+        <w:rPr>
+          <w:sz w:val="22"/>
+          <w:szCs w:val="22"/>
+        </w:rPr>
+        <w:t>r, close to a biomarker, or considered an oncogene.</w:t>
+      </w:r>
+    </w:p>
+    <w:p>
+      <w:pPr>
+        <w:rPr>
+          <w:sz w:val="22"/>
+          <w:szCs w:val="22"/>
+        </w:rPr>
+      </w:pPr>
+      <w:r>
+        <w:rPr>
+          <w:sz w:val="22"/>
+          <w:szCs w:val="22"/>
+        </w:rPr>
+        <w:t xml:space="preserve">FeatureSet3 = </w:t>
+      </w:r>
+      <w:r>
+        <w:rPr>
+          <w:sz w:val="22"/>
+          <w:szCs w:val="22"/>
+        </w:rPr>
+        <w:t>all genes with more than 1 reference, thus excluding a recently found biomarker LRP</w:t>
+      </w:r>
+      <w:r>
+        <w:rPr>
+          <w:sz w:val="22"/>
+          <w:szCs w:val="22"/>
+        </w:rPr>
+        <w:t>P</w:t>
+      </w:r>
+      <w:r>
+        <w:rPr>
+          <w:sz w:val="22"/>
+          <w:szCs w:val="22"/>
+        </w:rPr>
+        <w:t>RCC</w:t>
+      </w:r>
+      <w:r>
+        <w:rPr>
+          <w:sz w:val="22"/>
+          <w:szCs w:val="22"/>
+        </w:rPr>
+        <w:t xml:space="preserve"> </w:t>
+      </w:r>
+      <w:r>
+        <w:rPr>
+          <w:sz w:val="22"/>
+          <w:szCs w:val="22"/>
+        </w:rPr>
+        <w:fldChar w:fldCharType="begin"/>
+      </w:r>
+      <w:r>
+        <w:rPr>
+          <w:sz w:val="22"/>
+          <w:szCs w:val="22"/>
+        </w:rPr>
+        <w:instrText xml:space="preserve"> ADDIN EN.CITE &lt;EndNote&gt;&lt;Cite&gt;&lt;Author&gt;Xue&lt;/Author&gt;&lt;Year&gt;2025&lt;/Year&gt;&lt;RecNum&gt;196&lt;/RecNum&gt;&lt;DisplayText&gt;[39]&lt;/DisplayText&gt;&lt;record&gt;&lt;rec-number&gt;196&lt;/rec-number&gt;&lt;foreign-keys&gt;&lt;key app="EN" db-id="2s2eadsays95sheeax9pw2ahprdzwad2wax9" timestamp="1746865917" guid="1ddb105a-3562-45a5-bde0-8b2e3cd3a797"&gt;196&lt;/key&gt;&lt;/foreign-keys&gt;&lt;ref-type name="Journal Article"&gt;17&lt;/ref-type&gt;&lt;contributors&gt;&lt;authors&gt;&lt;author&gt;Xue, Qiqi&lt;/author&gt;&lt;author&gt;Wang, Wenxi&lt;/author&gt;&lt;author&gt;Liu, Jie&lt;/author&gt;&lt;author&gt;Wang, Dachi&lt;/author&gt;&lt;author&gt;Zhang, Tianyu&lt;/author&gt;&lt;author&gt;Shen, Tingting&lt;/author&gt;&lt;author&gt;Liu, Xiangsheng&lt;/author&gt;&lt;author&gt;Wang, Xiaojia&lt;/author&gt;&lt;author&gt;Shao, Xiying&lt;/author&gt;&lt;author&gt;Zhou, Wei&lt;/author&gt;&lt;author&gt;Fang, Xiaohong&lt;/author&gt;&lt;/authors&gt;&lt;/contributors&gt;&lt;titles&gt;&lt;title&gt;LRPPRC confers enhanced oxidative phosphorylation metabolism in triple-negative breast cancer and represents a therapeutic target&lt;/title&gt;&lt;secondary-title&gt;Journal of Translational Medicine&lt;/secondary-title&gt;&lt;/titles&gt;&lt;periodical&gt;&lt;full-title&gt;Journal of Translational Medicine&lt;/full-title&gt;&lt;/periodical&gt;&lt;pages&gt;1-15&lt;/pages&gt;&lt;volume&gt;23&lt;/volume&gt;&lt;number&gt;1&lt;/number&gt;&lt;dates&gt;&lt;year&gt;2025&lt;/year&gt;&lt;pub-dates&gt;&lt;date&gt;2025/03/25&lt;/date&gt;&lt;/pub-dates&gt;&lt;/dates&gt;&lt;isbn&gt;1479-5876&lt;/isbn&gt;&lt;urls&gt;&lt;related-urls&gt;&lt;url&gt;https://doi.org/10.1186/s12967-024-05946-6&lt;/url&gt;&lt;/related-urls&gt;&lt;/urls&gt;&lt;electronic-resource-num&gt;10.1186/s12967-024-05946-6&lt;/electronic-resource-num&gt;&lt;/record&gt;&lt;/Cite&gt;&lt;/EndNote&gt;</w:instrText>
+      </w:r>
+      <w:r>
+        <w:rPr>
+          <w:sz w:val="22"/>
+          <w:szCs w:val="22"/>
+        </w:rPr>
+        <w:fldChar w:fldCharType="separate"/>
+      </w:r>
+      <w:r>
+        <w:rPr>
+          <w:noProof/>
+          <w:sz w:val="22"/>
+          <w:szCs w:val="22"/>
+        </w:rPr>
+        <w:t>[39]</w:t>
+      </w:r>
+      <w:r>
+        <w:rPr>
+          <w:sz w:val="22"/>
+          <w:szCs w:val="22"/>
+        </w:rPr>
+        <w:fldChar w:fldCharType="end"/>
+      </w:r>
+      <w:r>
+        <w:rPr>
+          <w:sz w:val="22"/>
+          <w:szCs w:val="22"/>
+        </w:rPr>
+        <w:t>.</w:t>
+      </w:r>
+    </w:p>
+    <w:p>
+      <w:pPr>
+        <w:rPr>
+          <w:sz w:val="22"/>
+          <w:szCs w:val="22"/>
+        </w:rPr>
+      </w:pPr>
+      <w:r>
+        <w:rPr>
+          <w:sz w:val="22"/>
+          <w:szCs w:val="22"/>
+        </w:rPr>
+        <w:t>FeatureSet4 = all genes. This</w:t>
+      </w:r>
+      <w:r>
+        <w:rPr>
+          <w:sz w:val="22"/>
+          <w:szCs w:val="22"/>
+        </w:rPr>
+        <w:t xml:space="preserve"> does not adhere to the rule “n/p &gt; 5”, as n = 997 and p = </w:t>
+      </w:r>
+      <w:r>
+        <w:rPr>
+          <w:sz w:val="22"/>
+          <w:szCs w:val="22"/>
+        </w:rPr>
+        <w:t>290.</w:t>
+      </w:r>
+    </w:p>
+    <w:p>
+      <w:pPr>
+        <w:rPr>
+          <w:sz w:val="22"/>
+          <w:szCs w:val="22"/>
+        </w:rPr>
+      </w:pPr>
+      <w:r>
+        <w:rPr>
+          <w:sz w:val="22"/>
+          <w:szCs w:val="22"/>
+        </w:rPr>
+        <w:t xml:space="preserve">The heuristic measure of </w:t>
+      </w:r>
+      <w:r>
+        <w:rPr>
+          <w:sz w:val="22"/>
+          <w:szCs w:val="22"/>
+        </w:rPr>
+        <w:t xml:space="preserve">“n/p &gt; 5” </w:t>
+      </w:r>
+      <w:r>
+        <w:rPr>
+          <w:sz w:val="22"/>
+          <w:szCs w:val="22"/>
+        </w:rPr>
+        <w:t>is applied to feature selection</w:t>
+      </w:r>
+      <w:r>
+        <w:rPr>
+          <w:sz w:val="22"/>
+          <w:szCs w:val="22"/>
+        </w:rPr>
+        <w:t xml:space="preserve"> </w:t>
+      </w:r>
+      <w:r>
+        <w:rPr>
+          <w:sz w:val="22"/>
+          <w:szCs w:val="22"/>
+        </w:rPr>
+        <w:fldChar w:fldCharType="begin"/>
+      </w:r>
+      <w:r>
+        <w:rPr>
+          <w:sz w:val="22"/>
+          <w:szCs w:val="22"/>
+        </w:rPr>
+        <w:instrText xml:space="preserve"> ADDIN EN.CITE &lt;EndNote&gt;&lt;Cite&gt;&lt;Author&gt;Morabito&lt;/Author&gt;&lt;Year&gt;2025&lt;/Year&gt;&lt;RecNum&gt;195&lt;/RecNum&gt;&lt;DisplayText&gt;[30]&lt;/DisplayText&gt;&lt;record&gt;&lt;rec-number&gt;195&lt;/rec-number&gt;&lt;foreign-keys&gt;&lt;key app="EN" db-id="2s2eadsays95sheeax9pw2ahprdzwad2wax9" timestamp="1746865662" guid="0a229746-7c52-47f4-b0d9-cfc10155f50d"&gt;195&lt;/key&gt;&lt;/foreign-keys&gt;&lt;ref-type name="Journal Article"&gt;17&lt;/ref-type&gt;&lt;contributors&gt;&lt;authors&gt;&lt;author&gt;Morabito, Aurelia&lt;/author&gt;&lt;author&gt;De Simone, Giulia&lt;/author&gt;&lt;author&gt;Pastorelli, Roberta&lt;/author&gt;&lt;author&gt;Brunelli, Laura&lt;/author&gt;&lt;author&gt;Ferrario, Manuela&lt;/author&gt;&lt;/authors&gt;&lt;/contributors&gt;&lt;titles&gt;&lt;title&gt;Algorithms and tools for data-driven omics integration to achieve multilayer biological insights: a narrative review&lt;/title&gt;&lt;secondary-title&gt;Journal of Translational Medicine&lt;/secondary-title&gt;&lt;/titles&gt;&lt;periodical&gt;&lt;full-title&gt;Journal of Translational Medicine&lt;/full-title&gt;&lt;/periodical&gt;&lt;pages&gt;1-26&lt;/pages&gt;&lt;volume&gt;23&lt;/volume&gt;&lt;number&gt;1&lt;/number&gt;&lt;dates&gt;&lt;year&gt;2025&lt;/year&gt;&lt;pub-dates&gt;&lt;date&gt;2025/04/10&lt;/date&gt;&lt;/pub-dates&gt;&lt;/dates&gt;&lt;isbn&gt;1479-5876&lt;/isbn&gt;&lt;urls&gt;&lt;related-urls&gt;&lt;url&gt;https://doi.org/10.1186/s12967-025-06446-x&lt;/url&gt;&lt;/related-urls&gt;&lt;/urls&gt;&lt;electronic-resource-num&gt;10.1186/s12967-025-06446-x&lt;/electronic-resource-num&gt;&lt;/record&gt;&lt;/Cite&gt;&lt;/EndNote&gt;</w:instrText>
+      </w:r>
+      <w:r>
+        <w:rPr>
+          <w:sz w:val="22"/>
+          <w:szCs w:val="22"/>
+        </w:rPr>
+        <w:fldChar w:fldCharType="separate"/>
+      </w:r>
+      <w:r>
+        <w:rPr>
+          <w:noProof/>
+          <w:sz w:val="22"/>
+          <w:szCs w:val="22"/>
+        </w:rPr>
+        <w:t>[30]</w:t>
+      </w:r>
+      <w:r>
+        <w:rPr>
+          <w:sz w:val="22"/>
+          <w:szCs w:val="22"/>
+        </w:rPr>
+        <w:fldChar w:fldCharType="end"/>
+      </w:r>
+      <w:r>
+        <w:rPr>
+          <w:sz w:val="22"/>
+          <w:szCs w:val="22"/>
+        </w:rPr>
+        <w:t>.</w:t>
+      </w:r>
+    </w:p>
+    <w:p>
+      <w:pPr>
+        <w:rPr>
+          <w:sz w:val="22"/>
+          <w:szCs w:val="22"/>
+        </w:rPr>
+      </w:pPr>
+    </w:p>
+    <w:p>
+      <w:pPr>
+        <w:rPr>
+          <w:b/>
+          <w:bCs/>
+          <w:sz w:val="22"/>
+          <w:szCs w:val="22"/>
+        </w:rPr>
+      </w:pPr>
+    </w:p>
+    <w:p>
+      <w:pPr>
+        <w:rPr>
+          <w:sz w:val="22"/>
+          <w:szCs w:val="22"/>
+        </w:rPr>
+      </w:pPr>
+      <w:r>
+        <w:rPr>
+          <w:b/>
+          <w:bCs/>
+          <w:sz w:val="22"/>
+          <w:szCs w:val="22"/>
+        </w:rPr>
+        <w:t>3.5 Data Integration</w:t>
+      </w:r>
+    </w:p>
+    <w:p>
+      <w:proofErr w:type="spellStart"/>
+      <w:r>
+        <w:t>Asfdsfsfsfs</w:t>
+      </w:r>
+      <w:proofErr w:type="spellEnd"/>
+    </w:p>
+    <w:p>
+      <w:pPr>
+        <w:rPr>
+          <w:b/>
+          <w:bCs/>
+          <w:sz w:val="22"/>
+          <w:szCs w:val="22"/>
+        </w:rPr>
+      </w:pPr>
+      <w:r>
+        <w:rPr>
+          <w:b/>
+          <w:bCs/>
+          <w:sz w:val="22"/>
+          <w:szCs w:val="22"/>
+        </w:rPr>
+        <w:t>3.6 Classification and Prediction Modelling</w:t>
+      </w:r>
+    </w:p>
+    <w:p>
+      <w:proofErr w:type="spellStart"/>
+      <w:r>
+        <w:t>Asfasfsd</w:t>
+      </w:r>
+      <w:proofErr w:type="spellEnd"/>
+    </w:p>
+    <w:p>
+      <w:pPr>
+        <w:rPr>
+          <w:b/>
+          <w:bCs/>
+          <w:sz w:val="22"/>
+          <w:szCs w:val="22"/>
+        </w:rPr>
+      </w:pPr>
+      <w:r>
+        <w:rPr>
+          <w:b/>
+          <w:bCs/>
+          <w:sz w:val="22"/>
+          <w:szCs w:val="22"/>
+        </w:rPr>
+        <w:t>3.7 Implementation</w:t>
+      </w:r>
+    </w:p>
+    <w:p>
+      <w:proofErr w:type="spellStart"/>
+      <w:r>
+        <w:t>Asfdsfsfsdfgs</w:t>
+      </w:r>
+      <w:proofErr w:type="spellEnd"/>
+    </w:p>
+    <w:p>
+      <w:pPr>
+        <w:rPr>
+          <w:b/>
+          <w:bCs/>
+          <w:sz w:val="22"/>
+          <w:szCs w:val="22"/>
+        </w:rPr>
+      </w:pPr>
+      <w:r>
+        <w:rPr>
+          <w:b/>
+          <w:bCs/>
+          <w:sz w:val="22"/>
+          <w:szCs w:val="22"/>
+        </w:rPr>
+        <w:t>3.8 Evaluation</w:t>
+      </w:r>
+    </w:p>
+    <w:p>
+      <w:proofErr w:type="spellStart"/>
+      <w:r>
+        <w:t>Asdfsdg</w:t>
+      </w:r>
+      <w:proofErr w:type="spellEnd"/>
+    </w:p>
+    <w:p/>
+    <w:p/>
+    <w:p>
+      <w:r>
+        <w:t>NogwattekstNogwattekstNogwattekstNogwattekstNogwattekst</w:t>
+      </w:r>
+      <w:r>
+        <w:t>kstNogwattekstNogwattekskstNogwattekstNogwattekskstNogwattekstNogwattekskstNogwattekstNogwattekskstNogwattekstNogwattekskstNogwattekstNogwattekskstNogwattekstNogwattekskstNogwattekstNogwattekskstNogwattekstNogwattekskstNogwattekstNogwattekskstNogwattekstNogwattekskstNogwattekstNogwattekskstNogwat</w:t>
+      </w:r>
     </w:p>
     <w:p/>
     <w:p/>
@@ -4298,21 +5248,6 @@
     <w:p/>
     <w:p/>
     <w:p/>
-    <w:p/>
-    <w:p/>
-    <w:p/>
-    <w:p/>
-    <w:p>
-      <w:pPr>
-        <w:sectPr>
-          <w:type w:val="continuous"/>
-          <w:pgSz w:w="11906" w:h="16838"/>
-          <w:pgMar w:top="1440" w:right="1440" w:bottom="1440" w:left="1440" w:header="708" w:footer="708" w:gutter="0"/>
-          <w:cols w:space="708"/>
-          <w:docGrid w:linePitch="360"/>
-        </w:sectPr>
-      </w:pPr>
-    </w:p>
     <w:p>
       <w:pPr>
         <w:keepNext w:val="0"/>
@@ -4328,6 +5263,7 @@
     <w:p>
       <w:proofErr w:type="spellStart"/>
       <w:r>
+        <w:lastRenderedPageBreak/>
         <w:t>tekstNogwattekskstNogwattekstNogwattekskstNo</w:t>
       </w:r>
       <w:proofErr w:type="spellEnd"/>
@@ -4608,6 +5544,7 @@
         <w:rPr>
           <w:lang w:val="nl-NL"/>
         </w:rPr>
+        <w:lastRenderedPageBreak/>
         <w:t xml:space="preserve">Hierboven is 2 kolommen. </w:t>
       </w:r>
       <w:r>
@@ -4733,6 +5670,7 @@
         <w:rPr>
           <w:lang w:val="nl-NL"/>
         </w:rPr>
+        <w:lastRenderedPageBreak/>
         <w:br w:type="page"/>
       </w:r>
     </w:p>
@@ -4751,6 +5689,7 @@
         <w:rPr>
           <w:lang w:val="nl-NL"/>
         </w:rPr>
+        <w:lastRenderedPageBreak/>
         <w:t>Pag</w:t>
       </w:r>
       <w:r>
@@ -4812,6 +5751,7 @@
         <w:rPr>
           <w:lang w:val="nl-NL"/>
         </w:rPr>
+        <w:lastRenderedPageBreak/>
         <w:t>References</w:t>
       </w:r>
       <w:proofErr w:type="spellEnd"/>
@@ -4912,7 +5852,7 @@
         <w:tab/>
         <w:t xml:space="preserve">W. H. Organization. "Global cancer burden growing, amidst mounting need for services." </w:t>
       </w:r>
-      <w:hyperlink r:id="rId6" w:history="1">
+      <w:hyperlink r:id="rId7" w:history="1">
         <w:r>
           <w:rPr>
             <w:rStyle w:val="Hyperlink"/>
@@ -5029,7 +5969,7 @@
         <w:tab/>
         <w:t xml:space="preserve">A. C. Association. "Triple-negative Breast Cancer." </w:t>
       </w:r>
-      <w:hyperlink r:id="rId7" w:history="1">
+      <w:hyperlink r:id="rId8" w:history="1">
         <w:r>
           <w:rPr>
             <w:rStyle w:val="Hyperlink"/>
@@ -5392,6 +6332,7 @@
         <w:ind w:left="720" w:hanging="720"/>
       </w:pPr>
       <w:r>
+        <w:lastRenderedPageBreak/>
         <w:t>[20]</w:t>
       </w:r>
       <w:r>
@@ -5752,7 +6693,7 @@
       <w:r>
         <w:t xml:space="preserve">vol. 57, no. 1, p. 62, 2021. [Online]. Available: </w:t>
       </w:r>
-      <w:hyperlink r:id="rId8" w:history="1">
+      <w:hyperlink r:id="rId9" w:history="1">
         <w:r>
           <w:rPr>
             <w:rStyle w:val="Hyperlink"/>
@@ -5798,7 +6739,7 @@
         <w:tab/>
         <w:t xml:space="preserve">"nCounter® Breast Cancer 360™ Panel." NanoString Technologies. </w:t>
       </w:r>
-      <w:hyperlink r:id="rId9" w:history="1">
+      <w:hyperlink r:id="rId10" w:history="1">
         <w:r>
           <w:rPr>
             <w:rStyle w:val="Hyperlink"/>
@@ -5895,6 +6836,28 @@
       </w:r>
       <w:r>
         <w:tab/>
+        <w:t xml:space="preserve">A. M. Hassan, S. M. Naeem, M. A. A. Eldosoky, and M. S. Mabrouk, "Multi-omics-based Machine Learning for the Subtype Classification of Breast Cancer," </w:t>
+      </w:r>
+      <w:r>
+        <w:rPr>
+          <w:i/>
+        </w:rPr>
+        <w:t xml:space="preserve">Arabian Journal for Science and Engineering, </w:t>
+      </w:r>
+      <w:r>
+        <w:t>vol. 50, no. 2, pp. 1339-1352, 2025/01/01 2025, doi: 10.1007/s13369-024-09341-7.</w:t>
+      </w:r>
+    </w:p>
+    <w:p>
+      <w:pPr>
+        <w:pStyle w:val="EndNoteBibliography"/>
+        <w:ind w:left="720" w:hanging="720"/>
+      </w:pPr>
+      <w:r>
+        <w:t>[39]</w:t>
+      </w:r>
+      <w:r>
+        <w:tab/>
         <w:t>Q. Xue</w:t>
       </w:r>
       <w:r>
@@ -5914,6 +6877,60 @@
       </w:r>
       <w:r>
         <w:t>vol. 23, no. 1, pp. 1-15, 2025/03/25 2025, doi: 10.1186/s12967-024-05946-6.</w:t>
+      </w:r>
+    </w:p>
+    <w:p>
+      <w:pPr>
+        <w:pStyle w:val="EndNoteBibliography"/>
+        <w:ind w:left="720" w:hanging="720"/>
+      </w:pPr>
+      <w:r>
+        <w:lastRenderedPageBreak/>
+        <w:t>[40]</w:t>
+      </w:r>
+      <w:r>
+        <w:tab/>
+        <w:t xml:space="preserve">Y. Li, X. Wu, D. Fang, and Y. Luo, "Informing immunotherapy with multi-omics driven machine learning," </w:t>
+      </w:r>
+      <w:r>
+        <w:rPr>
+          <w:i/>
+        </w:rPr>
+        <w:t xml:space="preserve">npj Digital Medicine, </w:t>
+      </w:r>
+      <w:r>
+        <w:t>vol. 7, no. 1, p. 67, 2024/03/14 2024, doi: 10.1038/s41746-024-01043-6.</w:t>
+      </w:r>
+    </w:p>
+    <w:p>
+      <w:pPr>
+        <w:pStyle w:val="EndNoteBibliography"/>
+        <w:ind w:left="720" w:hanging="720"/>
+      </w:pPr>
+      <w:r>
+        <w:t>[41]</w:t>
+      </w:r>
+      <w:r>
+        <w:tab/>
+        <w:t>S. Li</w:t>
+      </w:r>
+      <w:r>
+        <w:rPr>
+          <w:i/>
+        </w:rPr>
+        <w:t xml:space="preserve"> et al.</w:t>
+      </w:r>
+      <w:r>
+        <w:t xml:space="preserve">, "Artificial intelligence learning landscape of triple-negative breast cancer uncovers new opportunities for enhancing outcomes and immunotherapy responses," </w:t>
+      </w:r>
+      <w:r>
+        <w:rPr>
+          <w:i/>
+        </w:rPr>
+        <w:t xml:space="preserve">Journal of Big Data, </w:t>
+      </w:r>
+      <w:r>
+        <w:t>vol. 10, no. 1, p. 132, 2023/08/26 2023, doi: 10.1186/s40537-023-00809-1.</w:t>
       </w:r>
     </w:p>
     <w:p>

--- a/CapstoneProject_FinalReport.docx
+++ b/CapstoneProject_FinalReport.docx
@@ -12,21 +12,24 @@
           <w:lang w:val="en-GB"/>
         </w:rPr>
       </w:pPr>
-      <w:r>
+    </w:p>
+    <w:p>
+      <w:pPr>
+        <w:pStyle w:val="ProjectTitle"/>
+        <w:jc w:val="left"/>
         <w:rPr>
           <w:sz w:val="32"/>
           <w:szCs w:val="32"/>
           <w:lang w:val="en-GB"/>
         </w:rPr>
-        <w:t>RNA sequencing</w:t>
-      </w:r>
+      </w:pPr>
       <w:r>
         <w:rPr>
           <w:sz w:val="32"/>
           <w:szCs w:val="32"/>
           <w:lang w:val="en-GB"/>
         </w:rPr>
-        <w:t>-based</w:t>
+        <w:t>RNA sequencing</w:t>
       </w:r>
       <w:r>
         <w:rPr>
@@ -34,6 +37,14 @@
           <w:szCs w:val="32"/>
           <w:lang w:val="en-GB"/>
         </w:rPr>
+        <w:t>-based</w:t>
+      </w:r>
+      <w:r>
+        <w:rPr>
+          <w:sz w:val="32"/>
+          <w:szCs w:val="32"/>
+          <w:lang w:val="en-GB"/>
+        </w:rPr>
         <w:t xml:space="preserve"> Machine Learning for Detection of Triple Negative Breast Cancer</w:t>
       </w:r>
     </w:p>
@@ -54,49 +65,7 @@
         <w:rPr>
           <w:lang w:val="nl-NL"/>
         </w:rPr>
-        <w:t xml:space="preserve">Ruben </w:t>
-      </w:r>
-      <w:proofErr w:type="spellStart"/>
-      <w:r>
-        <w:rPr>
-          <w:lang w:val="nl-NL"/>
-        </w:rPr>
-        <w:t>Holthuijsen</w:t>
-      </w:r>
-      <w:proofErr w:type="spellEnd"/>
-      <w:r>
-        <w:rPr>
-          <w:lang w:val="nl-NL"/>
-        </w:rPr>
-        <w:t xml:space="preserve"> (1064459) • Kevin Hartman (1044032) • Sander van </w:t>
-      </w:r>
-      <w:proofErr w:type="spellStart"/>
-      <w:r>
-        <w:rPr>
-          <w:lang w:val="nl-NL"/>
-        </w:rPr>
-        <w:t>Swieten</w:t>
-      </w:r>
-      <w:proofErr w:type="spellEnd"/>
-      <w:r>
-        <w:rPr>
-          <w:lang w:val="nl-NL"/>
-        </w:rPr>
-        <w:t xml:space="preserve"> (1063788) • Vince van Doorn (1061669) • Victor de Sousa </w:t>
-      </w:r>
-      <w:proofErr w:type="spellStart"/>
-      <w:r>
-        <w:rPr>
-          <w:lang w:val="nl-NL"/>
-        </w:rPr>
-        <w:t>Gama</w:t>
-      </w:r>
-      <w:proofErr w:type="spellEnd"/>
-      <w:r>
-        <w:rPr>
-          <w:lang w:val="nl-NL"/>
-        </w:rPr>
-        <w:t xml:space="preserve"> (0929470)</w:t>
+        <w:t>Ruben Holthuijsen (1064459) • Kevin Hartman (1044032) • Sander van Swieten (1063788) • Vince van Doorn (1061669) • Victor de Sousa Gama (0929470)</w:t>
       </w:r>
     </w:p>
     <w:p>
@@ -135,15 +104,7 @@
         <w:t xml:space="preserve">TNBC is an aggressive type of breast cancer that is difficult to treat and has a poor prognosis. </w:t>
       </w:r>
       <w:r>
-        <w:t xml:space="preserve">It is </w:t>
-      </w:r>
-      <w:proofErr w:type="gramStart"/>
-      <w:r>
-        <w:t>most commonly diagnosed</w:t>
-      </w:r>
-      <w:proofErr w:type="gramEnd"/>
-      <w:r>
-        <w:t xml:space="preserve"> using immunohistochemistry (IHC), but this method is time-consuming and relies on an expert to interpret the result. The goal is to offer a simpler and more scalable diagnostic tool by building a machine learning model that can classify TNBC status using only RNA sequencing data. </w:t>
+        <w:t xml:space="preserve">It is most commonly diagnosed using immunohistochemistry (IHC), but this method is time-consuming and relies on an expert to interpret the result. The goal is to offer a simpler and more scalable diagnostic tool by building a machine learning model that can classify TNBC status using only RNA sequencing data. </w:t>
       </w:r>
       <w:r>
         <w:br/>
@@ -2180,24 +2141,63 @@
           <w:highlight w:val="yellow"/>
           <w:lang w:val="en-GB"/>
         </w:rPr>
-        <w:lastRenderedPageBreak/>
-        <w:t xml:space="preserve">Currently, diagnosis of TNBC is </w:t>
-      </w:r>
-      <w:proofErr w:type="gramStart"/>
+        <w:t xml:space="preserve">Currently, diagnosis of TNBC </w:t>
+      </w:r>
       <w:r>
         <w:rPr>
           <w:highlight w:val="yellow"/>
           <w:lang w:val="en-GB"/>
         </w:rPr>
-        <w:t>most commonly performed</w:t>
-      </w:r>
-      <w:proofErr w:type="gramEnd"/>
+        <w:t>can be</w:t>
+      </w:r>
       <w:r>
         <w:rPr>
           <w:highlight w:val="yellow"/>
           <w:lang w:val="en-GB"/>
         </w:rPr>
-        <w:t xml:space="preserve"> using immunohistochemistry (IHC), a technique that identifies the presence or absence of ER, PR and HER2 from a tissue sample</w:t>
+        <w:t xml:space="preserve"> </w:t>
+      </w:r>
+      <w:r>
+        <w:rPr>
+          <w:highlight w:val="yellow"/>
+          <w:lang w:val="en-GB"/>
+        </w:rPr>
+        <w:t>performed</w:t>
+      </w:r>
+      <w:r>
+        <w:rPr>
+          <w:highlight w:val="yellow"/>
+          <w:lang w:val="en-GB"/>
+        </w:rPr>
+        <w:t xml:space="preserve"> using immunohistochemistry (IHC)</w:t>
+      </w:r>
+      <w:r>
+        <w:rPr>
+          <w:highlight w:val="yellow"/>
+          <w:lang w:val="en-GB"/>
+        </w:rPr>
+        <w:t xml:space="preserve"> to </w:t>
+      </w:r>
+      <w:r>
+        <w:rPr>
+          <w:highlight w:val="yellow"/>
+          <w:lang w:val="en-GB"/>
+        </w:rPr>
+        <w:t>identif</w:t>
+      </w:r>
+      <w:r>
+        <w:rPr>
+          <w:highlight w:val="yellow"/>
+          <w:lang w:val="en-GB"/>
+        </w:rPr>
+        <w:t>y</w:t>
+      </w:r>
+      <w:r>
+        <w:rPr>
+          <w:highlight w:val="yellow"/>
+          <w:lang w:val="en-GB"/>
+        </w:rPr>
+        <w:t xml:space="preserve"> the presence or absence of ER, PR and HER2 from a tissue sample</w:t>
       </w:r>
       <w:r>
         <w:rPr>
@@ -2209,7 +2209,19 @@
         <w:rPr>
           <w:lang w:val="en-GB"/>
         </w:rPr>
-        <w:t xml:space="preserve">Recently liquid biopsy </w:t>
+        <w:t>Recently</w:t>
+      </w:r>
+      <w:r>
+        <w:rPr>
+          <w:lang w:val="en-GB"/>
+        </w:rPr>
+        <w:t>,</w:t>
+      </w:r>
+      <w:r>
+        <w:rPr>
+          <w:lang w:val="en-GB"/>
+        </w:rPr>
+        <w:t xml:space="preserve"> liquid biopsy </w:t>
       </w:r>
       <w:r>
         <w:rPr>
@@ -2315,97 +2327,82 @@
           <w:highlight w:val="yellow"/>
           <w:lang w:val="en-GB"/>
         </w:rPr>
-        <w:t xml:space="preserve">IHC is time consuming, depends on a skilled operator, and not always available. Therefore, there is a need for additional diagnostic methods, especially in terms of speed, objectivity and </w:t>
-      </w:r>
-      <w:proofErr w:type="spellStart"/>
+        <w:t>IHC is time consuming, depends on a skilled operator, and not always available. Therefore, there is a need for additional diagnostic methods, especially in terms of speed, objectivity and reproducibility</w:t>
+      </w:r>
+      <w:r>
+        <w:rPr>
+          <w:lang w:val="en-GB"/>
+        </w:rPr>
+        <w:t>.</w:t>
+      </w:r>
+      <w:r>
+        <w:rPr>
+          <w:lang w:val="en-GB"/>
+        </w:rPr>
+        <w:t>In the past years, machine learning in particular has emerged as a powerful tool in research and diagnostics, especially in very large datasets such as with genomic data obtained from RNA sequencing</w:t>
+      </w:r>
+      <w:r>
+        <w:rPr>
+          <w:lang w:val="en-GB"/>
+        </w:rPr>
+        <w:t xml:space="preserve"> given the accuracy and high sensitivity of RNA sequencing data </w:t>
+      </w:r>
+      <w:r>
+        <w:rPr>
+          <w:lang w:val="en-GB"/>
+        </w:rPr>
+        <w:fldChar w:fldCharType="begin"/>
+      </w:r>
+      <w:r>
+        <w:rPr>
+          <w:lang w:val="en-GB"/>
+        </w:rPr>
+        <w:instrText xml:space="preserve"> ADDIN EN.CITE &lt;EndNote&gt;&lt;Cite&gt;&lt;Author&gt;Tan&lt;/Author&gt;&lt;Year&gt;2024&lt;/Year&gt;&lt;RecNum&gt;194&lt;/RecNum&gt;&lt;DisplayText&gt;[25]&lt;/DisplayText&gt;&lt;record&gt;&lt;rec-number&gt;194&lt;/rec-number&gt;&lt;foreign-keys&gt;&lt;key app="EN" db-id="2s2eadsays95sheeax9pw2ahprdzwad2wax9" timestamp="1746864364" guid="6dd1b875-7505-4553-98cd-09af77f936bd"&gt;194&lt;/key&gt;&lt;/foreign-keys&gt;&lt;ref-type name="Journal Article"&gt;17&lt;/ref-type&gt;&lt;contributors&gt;&lt;authors&gt;&lt;author&gt;Tan, Peng&lt;/author&gt;&lt;author&gt;Wei, Xuejiao&lt;/author&gt;&lt;author&gt;Huang, Huiming&lt;/author&gt;&lt;author&gt;Wang, Fei&lt;/author&gt;&lt;author&gt;Wang, Zhuguo&lt;/author&gt;&lt;author&gt;Xie, Jinxin&lt;/author&gt;&lt;author&gt;Wang, Longyan&lt;/author&gt;&lt;author&gt;Liu, Dongxiao&lt;/author&gt;&lt;author&gt;Hu, Zhongdong&lt;/author&gt;&lt;/authors&gt;&lt;/contributors&gt;&lt;titles&gt;&lt;title&gt;Application of omics technologies in studies on antitumor effects of Traditional Chinese Medicine&lt;/title&gt;&lt;secondary-title&gt;Chinese Medicine&lt;/secondary-title&gt;&lt;/titles&gt;&lt;periodical&gt;&lt;full-title&gt;Chinese Medicine&lt;/full-title&gt;&lt;/periodical&gt;&lt;pages&gt;1-20&lt;/pages&gt;&lt;volume&gt;19&lt;/volume&gt;&lt;number&gt;1&lt;/number&gt;&lt;dates&gt;&lt;year&gt;2024&lt;/year&gt;&lt;pub-dates&gt;&lt;date&gt;2024/09/09&lt;/date&gt;&lt;/pub-dates&gt;&lt;/dates&gt;&lt;isbn&gt;1749-8546&lt;/isbn&gt;&lt;urls&gt;&lt;related-urls&gt;&lt;url&gt;https://doi.org/10.1186/s13020-024-00995-x&lt;/url&gt;&lt;/related-urls&gt;&lt;/urls&gt;&lt;electronic-resource-num&gt;10.1186/s13020-024-00995-x&lt;/electronic-resource-num&gt;&lt;/record&gt;&lt;/Cite&gt;&lt;/EndNote&gt;</w:instrText>
+      </w:r>
+      <w:r>
+        <w:rPr>
+          <w:lang w:val="en-GB"/>
+        </w:rPr>
+        <w:fldChar w:fldCharType="separate"/>
+      </w:r>
+      <w:r>
+        <w:rPr>
+          <w:noProof/>
+          <w:lang w:val="en-GB"/>
+        </w:rPr>
+        <w:t>[25]</w:t>
+      </w:r>
+      <w:r>
+        <w:rPr>
+          <w:lang w:val="en-GB"/>
+        </w:rPr>
+        <w:fldChar w:fldCharType="end"/>
+      </w:r>
+      <w:r>
+        <w:rPr>
+          <w:lang w:val="en-GB"/>
+        </w:rPr>
+        <w:t xml:space="preserve">. </w:t>
+      </w:r>
       <w:r>
         <w:rPr>
           <w:highlight w:val="yellow"/>
           <w:lang w:val="en-GB"/>
         </w:rPr>
-        <w:t>reproducibility</w:t>
-      </w:r>
-      <w:r>
-        <w:rPr>
-          <w:lang w:val="en-GB"/>
-        </w:rPr>
-        <w:t>.</w:t>
-      </w:r>
-      <w:r>
-        <w:rPr>
-          <w:lang w:val="en-GB"/>
-        </w:rPr>
-        <w:t>In</w:t>
-      </w:r>
-      <w:proofErr w:type="spellEnd"/>
-      <w:r>
-        <w:rPr>
-          <w:lang w:val="en-GB"/>
-        </w:rPr>
-        <w:t xml:space="preserve"> the past years, machine learning in particular has emerged as a powerful tool in research and diagnostics, especially in very large datasets such as with genomic data obtained from RNA sequencing</w:t>
-      </w:r>
-      <w:r>
-        <w:rPr>
-          <w:lang w:val="en-GB"/>
-        </w:rPr>
-        <w:t xml:space="preserve"> given the accuracy and high sensitivity of RNA sequencing data </w:t>
-      </w:r>
-      <w:r>
-        <w:rPr>
-          <w:lang w:val="en-GB"/>
-        </w:rPr>
-        <w:fldChar w:fldCharType="begin"/>
-      </w:r>
-      <w:r>
-        <w:rPr>
-          <w:lang w:val="en-GB"/>
-        </w:rPr>
-        <w:instrText xml:space="preserve"> ADDIN EN.CITE &lt;EndNote&gt;&lt;Cite&gt;&lt;Author&gt;Tan&lt;/Author&gt;&lt;Year&gt;2024&lt;/Year&gt;&lt;RecNum&gt;194&lt;/RecNum&gt;&lt;DisplayText&gt;[25]&lt;/DisplayText&gt;&lt;record&gt;&lt;rec-number&gt;194&lt;/rec-number&gt;&lt;foreign-keys&gt;&lt;key app="EN" db-id="2s2eadsays95sheeax9pw2ahprdzwad2wax9" timestamp="1746864364" guid="6dd1b875-7505-4553-98cd-09af77f936bd"&gt;194&lt;/key&gt;&lt;/foreign-keys&gt;&lt;ref-type name="Journal Article"&gt;17&lt;/ref-type&gt;&lt;contributors&gt;&lt;authors&gt;&lt;author&gt;Tan, Peng&lt;/author&gt;&lt;author&gt;Wei, Xuejiao&lt;/author&gt;&lt;author&gt;Huang, Huiming&lt;/author&gt;&lt;author&gt;Wang, Fei&lt;/author&gt;&lt;author&gt;Wang, Zhuguo&lt;/author&gt;&lt;author&gt;Xie, Jinxin&lt;/author&gt;&lt;author&gt;Wang, Longyan&lt;/author&gt;&lt;author&gt;Liu, Dongxiao&lt;/author&gt;&lt;author&gt;Hu, Zhongdong&lt;/author&gt;&lt;/authors&gt;&lt;/contributors&gt;&lt;titles&gt;&lt;title&gt;Application of omics technologies in studies on antitumor effects of Traditional Chinese Medicine&lt;/title&gt;&lt;secondary-title&gt;Chinese Medicine&lt;/secondary-title&gt;&lt;/titles&gt;&lt;periodical&gt;&lt;full-title&gt;Chinese Medicine&lt;/full-title&gt;&lt;/periodical&gt;&lt;pages&gt;1-20&lt;/pages&gt;&lt;volume&gt;19&lt;/volume&gt;&lt;number&gt;1&lt;/number&gt;&lt;dates&gt;&lt;year&gt;2024&lt;/year&gt;&lt;pub-dates&gt;&lt;date&gt;2024/09/09&lt;/date&gt;&lt;/pub-dates&gt;&lt;/dates&gt;&lt;isbn&gt;1749-8546&lt;/isbn&gt;&lt;urls&gt;&lt;related-urls&gt;&lt;url&gt;https://doi.org/10.1186/s13020-024-00995-x&lt;/url&gt;&lt;/related-urls&gt;&lt;/urls&gt;&lt;electronic-resource-num&gt;10.1186/s13020-024-00995-x&lt;/electronic-resource-num&gt;&lt;/record&gt;&lt;/Cite&gt;&lt;/EndNote&gt;</w:instrText>
-      </w:r>
-      <w:r>
-        <w:rPr>
-          <w:lang w:val="en-GB"/>
-        </w:rPr>
-        <w:fldChar w:fldCharType="separate"/>
-      </w:r>
-      <w:r>
-        <w:rPr>
-          <w:noProof/>
-          <w:lang w:val="en-GB"/>
-        </w:rPr>
-        <w:t>[25]</w:t>
-      </w:r>
-      <w:r>
-        <w:rPr>
-          <w:lang w:val="en-GB"/>
-        </w:rPr>
-        <w:fldChar w:fldCharType="end"/>
-      </w:r>
-      <w:r>
-        <w:rPr>
-          <w:lang w:val="en-GB"/>
-        </w:rPr>
-        <w:t xml:space="preserve">. </w:t>
+        <w:t xml:space="preserve">Recent improvements in </w:t>
+      </w:r>
+      <w:r>
+        <w:rPr>
+          <w:highlight w:val="cyan"/>
+          <w:lang w:val="en-GB"/>
+        </w:rPr>
+        <w:t xml:space="preserve">this area </w:t>
       </w:r>
       <w:r>
         <w:rPr>
           <w:highlight w:val="yellow"/>
           <w:lang w:val="en-GB"/>
         </w:rPr>
-        <w:t xml:space="preserve">Recent improvements in </w:t>
-      </w:r>
-      <w:r>
-        <w:rPr>
-          <w:highlight w:val="cyan"/>
-          <w:lang w:val="en-GB"/>
-        </w:rPr>
-        <w:t xml:space="preserve">this area </w:t>
-      </w:r>
-      <w:r>
-        <w:rPr>
-          <w:highlight w:val="yellow"/>
-          <w:lang w:val="en-GB"/>
-        </w:rPr>
         <w:t xml:space="preserve">have shown a lot of promise for new possibilities of cancer classification. </w:t>
       </w:r>
       <w:r>
@@ -2413,23 +2410,7 @@
           <w:highlight w:val="magenta"/>
           <w:lang w:val="en-GB"/>
         </w:rPr>
-        <w:t xml:space="preserve">However, most research on this topic often focuses on TNBC subtypes or uses commercial tools that lack </w:t>
-      </w:r>
-      <w:proofErr w:type="gramStart"/>
-      <w:r>
-        <w:rPr>
-          <w:highlight w:val="magenta"/>
-          <w:lang w:val="en-GB"/>
-        </w:rPr>
-        <w:t>transparency, or</w:t>
-      </w:r>
-      <w:proofErr w:type="gramEnd"/>
-      <w:r>
-        <w:rPr>
-          <w:highlight w:val="magenta"/>
-          <w:lang w:val="en-GB"/>
-        </w:rPr>
-        <w:t xml:space="preserve"> uses large amounts of additional data that leads to complex models that lack </w:t>
+        <w:t xml:space="preserve">However, most research on this topic often focuses on TNBC subtypes or uses commercial tools that lack transparency, or uses large amounts of additional data that leads to complex models that lack </w:t>
       </w:r>
       <w:r>
         <w:rPr>
@@ -2732,6 +2713,7 @@
         <w:rPr>
           <w:lang w:val="en-GB"/>
         </w:rPr>
+        <w:lastRenderedPageBreak/>
         <w:t>This study proposes</w:t>
       </w:r>
       <w:r>
@@ -2936,7 +2918,13 @@
     </w:p>
     <w:p>
       <w:r>
-        <w:t xml:space="preserve">Having reviewed existing literature on TNBC, whilst being aware of recent developments using multi-omics </w:t>
+        <w:t>Having reviewed existing</w:t>
+      </w:r>
+      <w:r>
+        <w:t xml:space="preserve"> open access</w:t>
+      </w:r>
+      <w:r>
+        <w:t xml:space="preserve"> literature on TNBC, whilst being aware of recent developments using multi-omics </w:t>
       </w:r>
       <w:r>
         <w:fldChar w:fldCharType="begin">
@@ -3139,7 +3127,13 @@
         <w:fldChar w:fldCharType="end"/>
       </w:r>
       <w:r>
-        <w:t xml:space="preserve"> extensively reviewed current and potential future methods of diagnosing TNBC. They showed that using IHC is the current clinical standard for diagnosis, despite its limitations </w:t>
+        <w:t xml:space="preserve"> extensively reviewed current and potential future methods of diagnosing TNBC. </w:t>
+      </w:r>
+      <w:r>
+        <w:t xml:space="preserve">Using </w:t>
+      </w:r>
+      <w:r>
+        <w:t xml:space="preserve">IHC is the current clinical standard for diagnosis, despite its limitations </w:t>
       </w:r>
       <w:r>
         <w:fldChar w:fldCharType="begin"/>
@@ -3160,127 +3154,78 @@
         <w:fldChar w:fldCharType="end"/>
       </w:r>
       <w:r>
-        <w:t xml:space="preserve">,  for identifying ER, PR and HER2 status, and that these are what determines TNBC status. </w:t>
-      </w:r>
-      <w:r>
+        <w:t>,  for identifying ER, PR and HER2 status</w:t>
+      </w:r>
+      <w:r>
+        <w:t xml:space="preserve"> which</w:t>
+      </w:r>
+      <w:r>
+        <w:t xml:space="preserve"> determines TNBC status. </w:t>
+      </w:r>
+      <w:r>
+        <w:t xml:space="preserve">However, </w:t>
+      </w:r>
+      <w:r>
+        <w:t>it is</w:t>
+      </w:r>
+      <w:r>
+        <w:t xml:space="preserve"> noted this method of diagnosis </w:t>
+      </w:r>
+      <w:r>
+        <w:t>can be</w:t>
+      </w:r>
+      <w:r>
+        <w:t xml:space="preserve"> time consuming and </w:t>
+      </w:r>
+      <w:r>
+        <w:t>relies</w:t>
+      </w:r>
+      <w:r>
+        <w:t xml:space="preserve"> on skilled operator</w:t>
+      </w:r>
+      <w:r>
+        <w:t>s</w:t>
+      </w:r>
+      <w:r>
+        <w:t xml:space="preserve">. </w:t>
+      </w:r>
+    </w:p>
+    <w:p>
+      <w:pPr>
         <w:rPr>
           <w:highlight w:val="yellow"/>
         </w:rPr>
-        <w:t>However, they noted that this method of diagnosis is time consuming and depends on a skilled operator. They emphasized that there is a need for faster and more objective technologies for diagnosis of TNBC</w:t>
-      </w:r>
-      <w:r>
-        <w:t>.</w:t>
-      </w:r>
-      <w:r>
+      </w:pPr>
+      <w:r>
+        <w:rPr>
+          <w:highlight w:val="yellow"/>
+        </w:rPr>
+        <w:t xml:space="preserve">One of the methods reviewed in Dass et al. was the </w:t>
+      </w:r>
+      <w:r>
+        <w:rPr>
+          <w:i/>
+          <w:highlight w:val="yellow"/>
+        </w:rPr>
+        <w:t>nCounter® Breast Cancer 360™ Panel</w:t>
+      </w:r>
+      <w:r>
+        <w:rPr>
+          <w:highlight w:val="yellow"/>
+        </w:rPr>
         <w:t xml:space="preserve"> </w:t>
       </w:r>
-    </w:p>
-    <w:p>
-      <w:r>
-        <w:t xml:space="preserve">One of the methods reviewed in Dass et al. was the </w:t>
-      </w:r>
-      <w:r>
-        <w:rPr>
-          <w:i/>
-        </w:rPr>
-        <w:t>nCounter® Breast Cancer 360™ Panel</w:t>
-      </w:r>
-      <w:r>
-        <w:t xml:space="preserve"> </w:t>
-      </w:r>
-      <w:r>
+      <w:r>
+        <w:rPr>
+          <w:highlight w:val="yellow"/>
+        </w:rPr>
         <w:fldChar w:fldCharType="begin"/>
       </w:r>
       <w:r>
+        <w:rPr>
+          <w:highlight w:val="yellow"/>
+        </w:rPr>
         <w:instrText xml:space="preserve"> ADDIN EN.CITE &lt;EndNote&gt;&lt;Cite&gt;&lt;RecNum&gt;178&lt;/RecNum&gt;&lt;DisplayText&gt;[34]&lt;/DisplayText&gt;&lt;record&gt;&lt;rec-number&gt;178&lt;/rec-number&gt;&lt;foreign-keys&gt;&lt;key app="EN" db-id="2s2eadsays95sheeax9pw2ahprdzwad2wax9" timestamp="1746858764" guid="9765536a-c1d1-4b76-92ce-02b6f4b8b858"&gt;178&lt;/key&gt;&lt;/foreign-keys&gt;&lt;ref-type name="Web Page"&gt;12&lt;/ref-type&gt;&lt;contributors&gt;&lt;/contributors&gt;&lt;titles&gt;&lt;title&gt;nCounter® Breast Cancer 360™ Panel&lt;/title&gt;&lt;/titles&gt;&lt;volume&gt;2025&lt;/volume&gt;&lt;number&gt;16 April&lt;/number&gt;&lt;dates&gt;&lt;/dates&gt;&lt;pub-location&gt;https://www.nanostring.com/products/gene-expression-panels/gene-expression-panels-overview/ncounter-breast-cancer-360-panel&lt;/pub-location&gt;&lt;publisher&gt;NanoString Technologies&lt;/publisher&gt;&lt;urls&gt;&lt;related-urls&gt;&lt;url&gt;https://www.nanostring.com/products/gene-expression-panels/gene-expression-panels-overview/ncounter-breast-cancer-360-panel&lt;/url&gt;&lt;/related-urls&gt;&lt;/urls&gt;&lt;/record&gt;&lt;/Cite&gt;&lt;/EndNote&gt;</w:instrText>
-      </w:r>
-      <w:r>
-        <w:fldChar w:fldCharType="separate"/>
-      </w:r>
-      <w:r>
-        <w:rPr>
-          <w:noProof/>
-        </w:rPr>
-        <w:t>[34]</w:t>
-      </w:r>
-      <w:r>
-        <w:fldChar w:fldCharType="end"/>
-      </w:r>
-      <w:r>
-        <w:t>, a commercial tool that uses RNA expression levels from 770 genes to classify breast cancer. Although this tool looks promising in using RNA for classification, further research shows no mention of employing machine learning, and it being a commercial tool without any focus on explainability limits its usability for research purposes.</w:t>
-      </w:r>
-    </w:p>
-    <w:p>
-      <w:r>
-        <w:t xml:space="preserve">Further searching for TNBC and machine learning brought up Kothari et al. </w:t>
-      </w:r>
-      <w:r>
-        <w:fldChar w:fldCharType="begin"/>
-      </w:r>
-      <w:r>
-        <w:instrText xml:space="preserve"> ADDIN EN.CITE &lt;EndNote&gt;&lt;Cite&gt;&lt;Author&gt;Kothari&lt;/Author&gt;&lt;Year&gt;2020&lt;/Year&gt;&lt;RecNum&gt;179&lt;/RecNum&gt;&lt;DisplayText&gt;[35]&lt;/DisplayText&gt;&lt;record&gt;&lt;rec-number&gt;179&lt;/rec-number&gt;&lt;foreign-keys&gt;&lt;key app="EN" db-id="2s2eadsays95sheeax9pw2ahprdzwad2wax9" timestamp="1746858764" guid="9a1dc05c-5141-4827-9767-5054049cae4a"&gt;179&lt;/key&gt;&lt;/foreign-keys&gt;&lt;ref-type name="Journal Article"&gt;17&lt;/ref-type&gt;&lt;contributors&gt;&lt;authors&gt;&lt;author&gt;Kothari, Charu&lt;/author&gt;&lt;author&gt;Osseni, Mazid Abiodoun&lt;/author&gt;&lt;author&gt;Agbo, Lynda&lt;/author&gt;&lt;author&gt;Ouellette, Geneviève&lt;/author&gt;&lt;author&gt;Déraspe, Maxime&lt;/author&gt;&lt;author&gt;Laviolette, François&lt;/author&gt;&lt;author&gt;Corbeil, Jacques&lt;/author&gt;&lt;author&gt;Lambert, Jean-Philippe&lt;/author&gt;&lt;author&gt;Diorio, Caroline&lt;/author&gt;&lt;author&gt;Durocher, Francine&lt;/author&gt;&lt;/authors&gt;&lt;/contributors&gt;&lt;titles&gt;&lt;title&gt;Machine learning analysis identifies genes differentiating triple negative breast cancers&lt;/title&gt;&lt;secondary-title&gt;Scientific Reports&lt;/secondary-title&gt;&lt;/titles&gt;&lt;periodical&gt;&lt;full-title&gt;Scientific Reports&lt;/full-title&gt;&lt;/periodical&gt;&lt;pages&gt;10464&lt;/pages&gt;&lt;volume&gt;10&lt;/volume&gt;&lt;number&gt;1&lt;/number&gt;&lt;dates&gt;&lt;year&gt;2020&lt;/year&gt;&lt;/dates&gt;&lt;isbn&gt;2045-2322&lt;/isbn&gt;&lt;urls&gt;&lt;related-urls&gt;&lt;url&gt;https://doi.org/10.1038/s41598-020-67525-1&lt;/url&gt;&lt;/related-urls&gt;&lt;/urls&gt;&lt;electronic-resource-num&gt;10.1038/s41598-020-67525-1&lt;/electronic-resource-num&gt;&lt;/record&gt;&lt;/Cite&gt;&lt;/EndNote&gt;</w:instrText>
-      </w:r>
-      <w:r>
-        <w:fldChar w:fldCharType="separate"/>
-      </w:r>
-      <w:r>
-        <w:rPr>
-          <w:noProof/>
-        </w:rPr>
-        <w:t>[35]</w:t>
-      </w:r>
-      <w:r>
-        <w:fldChar w:fldCharType="end"/>
-      </w:r>
-      <w:r>
-        <w:t xml:space="preserve">, who have also used the TCGA-BRCA dataset for TNBC classification. Their primary goal was identifying which genes are highly correlated with TNBC status and classification of subtypes, with a special focus on prognosis and survival. They have found 20 genes with strong potential but emphasized the need for further research. In addition to RNA sequencing data, they used methylation and miRNA data as well (leading to them using a smaller cohort from the TCGA-BRCA dataset due to limited </w:t>
-      </w:r>
-      <w:r>
-        <w:t>availability</w:t>
-      </w:r>
-      <w:r>
-        <w:t xml:space="preserve"> of that data</w:t>
-      </w:r>
-      <w:proofErr w:type="gramStart"/>
-      <w:r>
-        <w:t>),</w:t>
-      </w:r>
-      <w:r>
-        <w:t xml:space="preserve"> </w:t>
-      </w:r>
-      <w:r>
-        <w:t>but</w:t>
-      </w:r>
-      <w:proofErr w:type="gramEnd"/>
-      <w:r>
-        <w:t xml:space="preserve"> found this was not useful for predictions.</w:t>
-      </w:r>
-      <w:r>
-        <w:t xml:space="preserve"> </w:t>
-      </w:r>
-    </w:p>
-    <w:p>
-      <w:r>
-        <w:br w:type="column"/>
-      </w:r>
-      <w:r>
-        <w:rPr>
-          <w:highlight w:val="yellow"/>
-        </w:rPr>
-        <w:lastRenderedPageBreak/>
-        <w:t xml:space="preserve">Looking more into TNBC vs. non-TNBC classification, Davis et al. </w:t>
-      </w:r>
-      <w:r>
-        <w:rPr>
-          <w:highlight w:val="yellow"/>
-        </w:rPr>
-        <w:fldChar w:fldCharType="begin"/>
-      </w:r>
-      <w:r>
-        <w:rPr>
-          <w:highlight w:val="yellow"/>
-        </w:rPr>
-        <w:instrText xml:space="preserve"> ADDIN EN.CITE &lt;EndNote&gt;&lt;Cite&gt;&lt;Author&gt;Davis&lt;/Author&gt;&lt;Year&gt;2014&lt;/Year&gt;&lt;RecNum&gt;180&lt;/RecNum&gt;&lt;DisplayText&gt;[36]&lt;/DisplayText&gt;&lt;record&gt;&lt;rec-number&gt;180&lt;/rec-number&gt;&lt;foreign-keys&gt;&lt;key app="EN" db-id="2s2eadsays95sheeax9pw2ahprdzwad2wax9" timestamp="1746858764" guid="54e0c541-6ffc-4f41-b15d-2a785ec20e46"&gt;180&lt;/key&gt;&lt;/foreign-keys&gt;&lt;ref-type name="Journal Article"&gt;17&lt;/ref-type&gt;&lt;contributors&gt;&lt;authors&gt;&lt;author&gt;Davis, S. Lindsey&lt;/author&gt;&lt;author&gt;Eckhardt, S. Gail&lt;/author&gt;&lt;author&gt;Tentler, John J.&lt;/author&gt;&lt;author&gt;Diamond, Jennifer R.&lt;/author&gt;&lt;/authors&gt;&lt;/contributors&gt;&lt;titles&gt;&lt;title&gt;Triple-negative breast cancer: bridging the gap from cancer genomics to predictive biomarkers&lt;/title&gt;&lt;secondary-title&gt;Therapeutic Advances in Medical Oncology&lt;/secondary-title&gt;&lt;/titles&gt;&lt;periodical&gt;&lt;full-title&gt;Therapeutic Advances in Medical Oncology&lt;/full-title&gt;&lt;/periodical&gt;&lt;pages&gt;88-100&lt;/pages&gt;&lt;volume&gt;6&lt;/volume&gt;&lt;number&gt;3&lt;/number&gt;&lt;keywords&gt;&lt;keyword&gt;biomarkers, targeted therapy, triple-negative breast cancer&lt;/keyword&gt;&lt;/keywords&gt;&lt;dates&gt;&lt;year&gt;2014&lt;/year&gt;&lt;/dates&gt;&lt;accession-num&gt;24790649&lt;/accession-num&gt;&lt;urls&gt;&lt;related-urls&gt;&lt;url&gt;https://journals.sagepub.com/doi/abs/10.1177/1758834013519843&lt;/url&gt;&lt;/related-urls&gt;&lt;/urls&gt;&lt;electronic-resource-num&gt;10.1177/1758834013519843&lt;/electronic-resource-num&gt;&lt;/record&gt;&lt;/Cite&gt;&lt;/EndNote&gt;</w:instrText>
       </w:r>
       <w:r>
         <w:rPr>
@@ -3293,6 +3238,114 @@
           <w:noProof/>
           <w:highlight w:val="yellow"/>
         </w:rPr>
+        <w:t>[34]</w:t>
+      </w:r>
+      <w:r>
+        <w:rPr>
+          <w:highlight w:val="yellow"/>
+        </w:rPr>
+        <w:fldChar w:fldCharType="end"/>
+      </w:r>
+      <w:r>
+        <w:rPr>
+          <w:highlight w:val="yellow"/>
+        </w:rPr>
+        <w:t>, a commercial tool that uses RNA expression levels from 770 genes to classify breast cancer. Although this tool looks promising in using RNA for classification, further research shows no mention of employing machine learning, and it being a commercial tool without any focus on explainability limits its usability for research purposes.</w:t>
+      </w:r>
+    </w:p>
+    <w:p>
+      <w:r>
+        <w:rPr>
+          <w:highlight w:val="yellow"/>
+        </w:rPr>
+        <w:t xml:space="preserve">Further searching for TNBC and machine learning brought up Kothari et al. </w:t>
+      </w:r>
+      <w:r>
+        <w:rPr>
+          <w:highlight w:val="yellow"/>
+        </w:rPr>
+        <w:fldChar w:fldCharType="begin"/>
+      </w:r>
+      <w:r>
+        <w:rPr>
+          <w:highlight w:val="yellow"/>
+        </w:rPr>
+        <w:instrText xml:space="preserve"> ADDIN EN.CITE &lt;EndNote&gt;&lt;Cite&gt;&lt;Author&gt;Kothari&lt;/Author&gt;&lt;Year&gt;2020&lt;/Year&gt;&lt;RecNum&gt;179&lt;/RecNum&gt;&lt;DisplayText&gt;[35]&lt;/DisplayText&gt;&lt;record&gt;&lt;rec-number&gt;179&lt;/rec-number&gt;&lt;foreign-keys&gt;&lt;key app="EN" db-id="2s2eadsays95sheeax9pw2ahprdzwad2wax9" timestamp="1746858764" guid="9a1dc05c-5141-4827-9767-5054049cae4a"&gt;179&lt;/key&gt;&lt;/foreign-keys&gt;&lt;ref-type name="Journal Article"&gt;17&lt;/ref-type&gt;&lt;contributors&gt;&lt;authors&gt;&lt;author&gt;Kothari, Charu&lt;/author&gt;&lt;author&gt;Osseni, Mazid Abiodoun&lt;/author&gt;&lt;author&gt;Agbo, Lynda&lt;/author&gt;&lt;author&gt;Ouellette, Geneviève&lt;/author&gt;&lt;author&gt;Déraspe, Maxime&lt;/author&gt;&lt;author&gt;Laviolette, François&lt;/author&gt;&lt;author&gt;Corbeil, Jacques&lt;/author&gt;&lt;author&gt;Lambert, Jean-Philippe&lt;/author&gt;&lt;author&gt;Diorio, Caroline&lt;/author&gt;&lt;author&gt;Durocher, Francine&lt;/author&gt;&lt;/authors&gt;&lt;/contributors&gt;&lt;titles&gt;&lt;title&gt;Machine learning analysis identifies genes differentiating triple negative breast cancers&lt;/title&gt;&lt;secondary-title&gt;Scientific Reports&lt;/secondary-title&gt;&lt;/titles&gt;&lt;periodical&gt;&lt;full-title&gt;Scientific Reports&lt;/full-title&gt;&lt;/periodical&gt;&lt;pages&gt;10464&lt;/pages&gt;&lt;volume&gt;10&lt;/volume&gt;&lt;number&gt;1&lt;/number&gt;&lt;dates&gt;&lt;year&gt;2020&lt;/year&gt;&lt;/dates&gt;&lt;isbn&gt;2045-2322&lt;/isbn&gt;&lt;urls&gt;&lt;related-urls&gt;&lt;url&gt;https://doi.org/10.1038/s41598-020-67525-1&lt;/url&gt;&lt;/related-urls&gt;&lt;/urls&gt;&lt;electronic-resource-num&gt;10.1038/s41598-020-67525-1&lt;/electronic-resource-num&gt;&lt;/record&gt;&lt;/Cite&gt;&lt;/EndNote&gt;</w:instrText>
+      </w:r>
+      <w:r>
+        <w:rPr>
+          <w:highlight w:val="yellow"/>
+        </w:rPr>
+        <w:fldChar w:fldCharType="separate"/>
+      </w:r>
+      <w:r>
+        <w:rPr>
+          <w:noProof/>
+          <w:highlight w:val="yellow"/>
+        </w:rPr>
+        <w:t>[35]</w:t>
+      </w:r>
+      <w:r>
+        <w:rPr>
+          <w:highlight w:val="yellow"/>
+        </w:rPr>
+        <w:fldChar w:fldCharType="end"/>
+      </w:r>
+      <w:r>
+        <w:rPr>
+          <w:highlight w:val="yellow"/>
+        </w:rPr>
+        <w:t>, who have also used the TCGA-BRCA dataset for TNBC classification. Their primary goal was identifying which genes are highly correlated with TNBC status and classification of subtypes, with a special focus on prognosis and survival. They have found 20 genes with strong potential but emphasized the need for further research. In addition to RNA sequencing data, they used methylation and miRNA data as well (leading to them using a smaller cohort from the TCGA-BRCA dataset due to limited availability of that data),</w:t>
+      </w:r>
+      <w:r>
+        <w:rPr>
+          <w:highlight w:val="yellow"/>
+        </w:rPr>
+        <w:t xml:space="preserve"> </w:t>
+      </w:r>
+      <w:r>
+        <w:rPr>
+          <w:highlight w:val="yellow"/>
+        </w:rPr>
+        <w:t>but found this was not useful for predictions.</w:t>
+      </w:r>
+      <w:r>
+        <w:t xml:space="preserve"> </w:t>
+      </w:r>
+    </w:p>
+    <w:p>
+      <w:r>
+        <w:br w:type="column"/>
+      </w:r>
+      <w:r>
+        <w:rPr>
+          <w:highlight w:val="yellow"/>
+        </w:rPr>
+        <w:t xml:space="preserve">Looking more into TNBC vs. non-TNBC classification, Davis et al. </w:t>
+      </w:r>
+      <w:r>
+        <w:rPr>
+          <w:highlight w:val="yellow"/>
+        </w:rPr>
+        <w:fldChar w:fldCharType="begin"/>
+      </w:r>
+      <w:r>
+        <w:rPr>
+          <w:highlight w:val="yellow"/>
+        </w:rPr>
+        <w:instrText xml:space="preserve"> ADDIN EN.CITE &lt;EndNote&gt;&lt;Cite&gt;&lt;Author&gt;Davis&lt;/Author&gt;&lt;Year&gt;2014&lt;/Year&gt;&lt;RecNum&gt;180&lt;/RecNum&gt;&lt;DisplayText&gt;[36]&lt;/DisplayText&gt;&lt;record&gt;&lt;rec-number&gt;180&lt;/rec-number&gt;&lt;foreign-keys&gt;&lt;key app="EN" db-id="2s2eadsays95sheeax9pw2ahprdzwad2wax9" timestamp="1746858764" guid="54e0c541-6ffc-4f41-b15d-2a785ec20e46"&gt;180&lt;/key&gt;&lt;/foreign-keys&gt;&lt;ref-type name="Journal Article"&gt;17&lt;/ref-type&gt;&lt;contributors&gt;&lt;authors&gt;&lt;author&gt;Davis, S. Lindsey&lt;/author&gt;&lt;author&gt;Eckhardt, S. Gail&lt;/author&gt;&lt;author&gt;Tentler, John J.&lt;/author&gt;&lt;author&gt;Diamond, Jennifer R.&lt;/author&gt;&lt;/authors&gt;&lt;/contributors&gt;&lt;titles&gt;&lt;title&gt;Triple-negative breast cancer: bridging the gap from cancer genomics to predictive biomarkers&lt;/title&gt;&lt;secondary-title&gt;Therapeutic Advances in Medical Oncology&lt;/secondary-title&gt;&lt;/titles&gt;&lt;periodical&gt;&lt;full-title&gt;Therapeutic Advances in Medical Oncology&lt;/full-title&gt;&lt;/periodical&gt;&lt;pages&gt;88-100&lt;/pages&gt;&lt;volume&gt;6&lt;/volume&gt;&lt;number&gt;3&lt;/number&gt;&lt;keywords&gt;&lt;keyword&gt;biomarkers, targeted therapy, triple-negative breast cancer&lt;/keyword&gt;&lt;/keywords&gt;&lt;dates&gt;&lt;year&gt;2014&lt;/year&gt;&lt;/dates&gt;&lt;accession-num&gt;24790649&lt;/accession-num&gt;&lt;urls&gt;&lt;related-urls&gt;&lt;url&gt;https://journals.sagepub.com/doi/abs/10.1177/1758834013519843&lt;/url&gt;&lt;/related-urls&gt;&lt;/urls&gt;&lt;electronic-resource-num&gt;10.1177/1758834013519843&lt;/electronic-resource-num&gt;&lt;/record&gt;&lt;/Cite&gt;&lt;/EndNote&gt;</w:instrText>
+      </w:r>
+      <w:r>
+        <w:rPr>
+          <w:highlight w:val="yellow"/>
+        </w:rPr>
+        <w:fldChar w:fldCharType="separate"/>
+      </w:r>
+      <w:r>
+        <w:rPr>
+          <w:noProof/>
+          <w:highlight w:val="yellow"/>
+        </w:rPr>
         <w:t>[36]</w:t>
       </w:r>
       <w:r>
@@ -3305,21 +3358,7 @@
         <w:rPr>
           <w:highlight w:val="yellow"/>
         </w:rPr>
-        <w:t xml:space="preserve"> published a review of the genomic characteristics of TNBC cases, and noted that many subtypes of TNBC are very close to subtypes of non-TNBC, showing that classification is complex and that there is a lot of overlap on the gene level between TNBC and non-TNBC. Their review focuses on the implications of this for the development of targeted therapies for different subtypes of </w:t>
-      </w:r>
-      <w:proofErr w:type="gramStart"/>
-      <w:r>
-        <w:rPr>
-          <w:highlight w:val="yellow"/>
-        </w:rPr>
-        <w:t>TNBC, but</w:t>
-      </w:r>
-      <w:proofErr w:type="gramEnd"/>
-      <w:r>
-        <w:rPr>
-          <w:highlight w:val="yellow"/>
-        </w:rPr>
-        <w:t xml:space="preserve"> does not mention machine learning.</w:t>
+        <w:t xml:space="preserve"> published a review of the genomic characteristics of TNBC cases, and noted that many subtypes of TNBC are very close to subtypes of non-TNBC, showing that classification is complex and that there is a lot of overlap on the gene level between TNBC and non-TNBC. Their review focuses on the implications of this for the development of targeted therapies for different subtypes of TNBC, but does not mention machine learning.</w:t>
       </w:r>
       <w:r>
         <w:t xml:space="preserve"> </w:t>
@@ -3806,7 +3845,316 @@
           <w:sz w:val="22"/>
           <w:szCs w:val="22"/>
         </w:rPr>
-        <w:t xml:space="preserve">the approach used in this study is based on </w:t>
+        <w:t xml:space="preserve">the approach used </w:t>
+      </w:r>
+      <w:r>
+        <w:rPr>
+          <w:sz w:val="22"/>
+          <w:szCs w:val="22"/>
+        </w:rPr>
+        <w:t xml:space="preserve">in this study is based on </w:t>
+      </w:r>
+      <w:r>
+        <w:rPr>
+          <w:sz w:val="22"/>
+          <w:szCs w:val="22"/>
+        </w:rPr>
+        <w:t>proven</w:t>
+      </w:r>
+      <w:r>
+        <w:rPr>
+          <w:sz w:val="22"/>
+          <w:szCs w:val="22"/>
+        </w:rPr>
+        <w:t xml:space="preserve"> approaches</w:t>
+      </w:r>
+      <w:r>
+        <w:rPr>
+          <w:sz w:val="22"/>
+          <w:szCs w:val="22"/>
+        </w:rPr>
+        <w:t xml:space="preserve"> </w:t>
+      </w:r>
+      <w:r>
+        <w:rPr>
+          <w:sz w:val="22"/>
+          <w:szCs w:val="22"/>
+        </w:rPr>
+        <w:fldChar w:fldCharType="begin"/>
+      </w:r>
+      <w:r>
+        <w:rPr>
+          <w:sz w:val="22"/>
+          <w:szCs w:val="22"/>
+        </w:rPr>
+        <w:instrText xml:space="preserve"> ADDIN EN.CITE &lt;EndNote&gt;&lt;Cite&gt;&lt;Author&gt;Hassan&lt;/Author&gt;&lt;Year&gt;2025&lt;/Year&gt;&lt;RecNum&gt;264&lt;/RecNum&gt;&lt;DisplayText&gt;[38]&lt;/DisplayText&gt;&lt;record&gt;&lt;rec-number&gt;264&lt;/rec-number&gt;&lt;foreign-keys&gt;&lt;key app="EN" db-id="2s2eadsays95sheeax9pw2ahprdzwad2wax9" timestamp="1747843936" guid="91579389-3dae-4906-90ec-d7bc851d9426"&gt;264&lt;/key&gt;&lt;/foreign-keys&gt;&lt;ref-type name="Journal Article"&gt;17&lt;/ref-type&gt;&lt;contributors&gt;&lt;authors&gt;&lt;author&gt;Hassan, Asmaa M.&lt;/author&gt;&lt;author&gt;Naeem, Safaa M.&lt;/author&gt;&lt;author&gt;Eldosoky, Mohamed A. A.&lt;/author&gt;&lt;author&gt;Mabrouk, Mai S.&lt;/author&gt;&lt;/authors&gt;&lt;/contributors&gt;&lt;titles&gt;&lt;title&gt;Multi-omics-based Machine Learning for the Subtype Classification of Breast Cancer&lt;/title&gt;&lt;secondary-title&gt;Arabian Journal for Science and Engineering&lt;/secondary-title&gt;&lt;/titles&gt;&lt;periodical&gt;&lt;full-title&gt;Arabian Journal for Science and Engineering&lt;/full-title&gt;&lt;/periodical&gt;&lt;pages&gt;1339-1352&lt;/pages&gt;&lt;volume&gt;50&lt;/volume&gt;&lt;number&gt;2&lt;/number&gt;&lt;dates&gt;&lt;year&gt;2025&lt;/year&gt;&lt;pub-dates&gt;&lt;date&gt;2025/01/01&lt;/date&gt;&lt;/pub-dates&gt;&lt;/dates&gt;&lt;isbn&gt;2191-4281&lt;/isbn&gt;&lt;urls&gt;&lt;related-urls&gt;&lt;url&gt;https://doi.org/10.1007/s13369-024-09341-7&lt;/url&gt;&lt;/related-urls&gt;&lt;/urls&gt;&lt;electronic-resource-num&gt;10.1007/s13369-024-09341-7&lt;/electronic-resource-num&gt;&lt;/record&gt;&lt;/Cite&gt;&lt;/EndNote&gt;</w:instrText>
+      </w:r>
+      <w:r>
+        <w:rPr>
+          <w:sz w:val="22"/>
+          <w:szCs w:val="22"/>
+        </w:rPr>
+        <w:fldChar w:fldCharType="separate"/>
+      </w:r>
+      <w:r>
+        <w:rPr>
+          <w:noProof/>
+          <w:sz w:val="22"/>
+          <w:szCs w:val="22"/>
+        </w:rPr>
+        <w:t>[38]</w:t>
+      </w:r>
+      <w:r>
+        <w:rPr>
+          <w:sz w:val="22"/>
+          <w:szCs w:val="22"/>
+        </w:rPr>
+        <w:fldChar w:fldCharType="end"/>
+      </w:r>
+      <w:r>
+        <w:rPr>
+          <w:sz w:val="22"/>
+          <w:szCs w:val="22"/>
+        </w:rPr>
+        <w:t xml:space="preserve">. A visual representation is </w:t>
+      </w:r>
+      <w:r>
+        <w:rPr>
+          <w:sz w:val="22"/>
+          <w:szCs w:val="22"/>
+        </w:rPr>
+        <w:t>shown</w:t>
+      </w:r>
+      <w:r>
+        <w:rPr>
+          <w:sz w:val="22"/>
+          <w:szCs w:val="22"/>
+        </w:rPr>
+        <w:t xml:space="preserve"> </w:t>
+      </w:r>
+      <w:r>
+        <w:rPr>
+          <w:sz w:val="22"/>
+          <w:szCs w:val="22"/>
+        </w:rPr>
+        <w:t>in Fig 1</w:t>
+      </w:r>
+      <w:r>
+        <w:rPr>
+          <w:sz w:val="22"/>
+          <w:szCs w:val="22"/>
+        </w:rPr>
+        <w:t>.</w:t>
+      </w:r>
+    </w:p>
+    <w:p>
+      <w:pPr>
+        <w:rPr>
+          <w:sz w:val="22"/>
+          <w:szCs w:val="22"/>
+        </w:rPr>
+      </w:pPr>
+      <w:r>
+        <w:rPr>
+          <w:sz w:val="22"/>
+          <w:szCs w:val="22"/>
+        </w:rPr>
+        <w:t xml:space="preserve">The elementary event that will be used </w:t>
+      </w:r>
+      <w:r>
+        <w:rPr>
+          <w:sz w:val="22"/>
+          <w:szCs w:val="22"/>
+        </w:rPr>
+        <w:t xml:space="preserve">as a classifier is TNBC status. The two possible values are True </w:t>
+      </w:r>
+      <w:r>
+        <w:rPr>
+          <w:sz w:val="22"/>
+          <w:szCs w:val="22"/>
+        </w:rPr>
+        <w:t xml:space="preserve">(TNBC) and False (~TNBC), which allow </w:t>
+      </w:r>
+      <w:r>
+        <w:rPr>
+          <w:sz w:val="22"/>
+          <w:szCs w:val="22"/>
+        </w:rPr>
+        <w:t>two complementary and disjoint equivalence classes</w:t>
+      </w:r>
+      <w:r>
+        <w:rPr>
+          <w:sz w:val="22"/>
+          <w:szCs w:val="22"/>
+        </w:rPr>
+        <w:t xml:space="preserve"> </w:t>
+      </w:r>
+      <w:r>
+        <w:rPr>
+          <w:sz w:val="22"/>
+          <w:szCs w:val="22"/>
+        </w:rPr>
+        <w:fldChar w:fldCharType="begin"/>
+      </w:r>
+      <w:r>
+        <w:rPr>
+          <w:sz w:val="22"/>
+          <w:szCs w:val="22"/>
+        </w:rPr>
+        <w:instrText xml:space="preserve"> ADDIN EN.CITE &lt;EndNote&gt;&lt;Cite&gt;&lt;Author&gt;Cuadrado-Gallego&lt;/Author&gt;&lt;Year&gt;2023&lt;/Year&gt;&lt;RecNum&gt;268&lt;/RecNum&gt;&lt;DisplayText&gt;[39]&lt;/DisplayText&gt;&lt;record&gt;&lt;rec-number&gt;268&lt;/rec-number&gt;&lt;foreign-keys&gt;&lt;key app="EN" db-id="2s2eadsays95sheeax9pw2ahprdzwad2wax9" timestamp="1747939730" guid="6a37ac31-d22a-477a-8fcb-82473c38d251"&gt;268&lt;/key&gt;&lt;/foreign-keys&gt;&lt;ref-type name="Book Section"&gt;5&lt;/ref-type&gt;&lt;contributors&gt;&lt;authors&gt;&lt;author&gt;Cuadrado-Gallego, Juan J.&lt;/author&gt;&lt;author&gt;Demchenko, Yuri&lt;/author&gt;&lt;/authors&gt;&lt;/contributors&gt;&lt;titles&gt;&lt;title&gt;Supervised Classification&lt;/title&gt;&lt;secondary-title&gt;Data Analytics: A Theoretical and Practical View from the EDISON Project&lt;/secondary-title&gt;&lt;/titles&gt;&lt;pages&gt;335-404&lt;/pages&gt;&lt;dates&gt;&lt;year&gt;2023&lt;/year&gt;&lt;/dates&gt;&lt;pub-location&gt;Cham&lt;/pub-location&gt;&lt;publisher&gt;Springer International Publishing&lt;/publisher&gt;&lt;isbn&gt;978-3-031-39129-3&lt;/isbn&gt;&lt;label&gt;Cuadrado-Gallego2023&lt;/label&gt;&lt;urls&gt;&lt;related-urls&gt;&lt;url&gt;https://doi.org/10.1007/978-3-031-39129-3_6&lt;/url&gt;&lt;/related-urls&gt;&lt;/urls&gt;&lt;electronic-resource-num&gt;10.1007/978-3-031-39129-3_6&lt;/electronic-resource-num&gt;&lt;/record&gt;&lt;/Cite&gt;&lt;/EndNote&gt;</w:instrText>
+      </w:r>
+      <w:r>
+        <w:rPr>
+          <w:sz w:val="22"/>
+          <w:szCs w:val="22"/>
+        </w:rPr>
+        <w:fldChar w:fldCharType="separate"/>
+      </w:r>
+      <w:r>
+        <w:rPr>
+          <w:noProof/>
+          <w:sz w:val="22"/>
+          <w:szCs w:val="22"/>
+        </w:rPr>
+        <w:t>[39]</w:t>
+      </w:r>
+      <w:r>
+        <w:rPr>
+          <w:sz w:val="22"/>
+          <w:szCs w:val="22"/>
+        </w:rPr>
+        <w:fldChar w:fldCharType="end"/>
+      </w:r>
+      <w:r>
+        <w:rPr>
+          <w:sz w:val="22"/>
+          <w:szCs w:val="22"/>
+        </w:rPr>
+        <w:t>.</w:t>
+      </w:r>
+    </w:p>
+    <w:p>
+      <w:pPr>
+        <w:rPr>
+          <w:sz w:val="22"/>
+          <w:szCs w:val="22"/>
+        </w:rPr>
+      </w:pPr>
+      <w:r>
+        <w:rPr>
+          <w:sz w:val="22"/>
+          <w:szCs w:val="22"/>
+        </w:rPr>
+        <w:t xml:space="preserve">Technology used is Python </w:t>
+      </w:r>
+      <w:r>
+        <w:rPr>
+          <w:sz w:val="22"/>
+          <w:szCs w:val="22"/>
+        </w:rPr>
+        <w:t xml:space="preserve">3.12.7, Jupyter Notebook </w:t>
+      </w:r>
+      <w:r>
+        <w:rPr>
+          <w:sz w:val="22"/>
+          <w:szCs w:val="22"/>
+        </w:rPr>
+        <w:t xml:space="preserve">7.2.2, both are </w:t>
+      </w:r>
+      <w:r>
+        <w:rPr>
+          <w:sz w:val="22"/>
+          <w:szCs w:val="22"/>
+        </w:rPr>
+        <w:t xml:space="preserve">packaged by Anaconda version 2.6.6. </w:t>
+      </w:r>
+    </w:p>
+    <w:p>
+      <w:pPr>
+        <w:rPr>
+          <w:sz w:val="22"/>
+          <w:szCs w:val="22"/>
+        </w:rPr>
+      </w:pPr>
+    </w:p>
+    <w:p>
+      <w:pPr>
+        <w:rPr>
+          <w:sz w:val="22"/>
+          <w:szCs w:val="22"/>
+        </w:rPr>
+      </w:pPr>
+      <w:r>
+        <w:rPr>
+          <w:sz w:val="22"/>
+          <w:szCs w:val="22"/>
+        </w:rPr>
+        <w:t xml:space="preserve">Clinical data is filtered for TNBC </w:t>
+      </w:r>
+      <w:r>
+        <w:rPr>
+          <w:sz w:val="22"/>
+          <w:szCs w:val="22"/>
+        </w:rPr>
+        <w:t>status and</w:t>
+      </w:r>
+      <w:r>
+        <w:rPr>
+          <w:sz w:val="22"/>
+          <w:szCs w:val="22"/>
+        </w:rPr>
+        <w:t xml:space="preserve"> used to </w:t>
+      </w:r>
+      <w:r>
+        <w:rPr>
+          <w:sz w:val="22"/>
+          <w:szCs w:val="22"/>
+        </w:rPr>
+        <w:t xml:space="preserve">get the RNA sequence data. </w:t>
+      </w:r>
+      <w:r>
+        <w:rPr>
+          <w:sz w:val="22"/>
+          <w:szCs w:val="22"/>
+        </w:rPr>
+        <w:t>Missing data and imbalance is addressed.</w:t>
+      </w:r>
+      <w:r>
+        <w:rPr>
+          <w:sz w:val="22"/>
+          <w:szCs w:val="22"/>
+        </w:rPr>
+        <w:t xml:space="preserve"> </w:t>
+      </w:r>
+      <w:r>
+        <w:rPr>
+          <w:sz w:val="22"/>
+          <w:szCs w:val="22"/>
+          <w:highlight w:val="cyan"/>
+        </w:rPr>
+        <w:t>Data is normalized</w:t>
+      </w:r>
+      <w:r>
+        <w:rPr>
+          <w:sz w:val="22"/>
+          <w:szCs w:val="22"/>
+          <w:highlight w:val="cyan"/>
+        </w:rPr>
+        <w:t xml:space="preserve"> using &lt;xyz&gt;.</w:t>
+      </w:r>
+      <w:r>
+        <w:rPr>
+          <w:sz w:val="22"/>
+          <w:szCs w:val="22"/>
+        </w:rPr>
+        <w:t xml:space="preserve"> </w:t>
+      </w:r>
+      <w:r>
+        <w:rPr>
+          <w:sz w:val="22"/>
+          <w:szCs w:val="22"/>
+        </w:rPr>
+        <w:t xml:space="preserve">The featureset is split into a testset and validationset with a ratio of </w:t>
       </w:r>
       <w:r>
         <w:rPr>
@@ -3814,7 +4162,7 @@
           <w:szCs w:val="22"/>
           <w:highlight w:val="magenta"/>
         </w:rPr>
-        <w:t>&lt;acknowledged&gt; approaches</w:t>
+        <w:t>8:2.</w:t>
       </w:r>
       <w:r>
         <w:rPr>
@@ -3828,123 +4176,84 @@
           <w:sz w:val="22"/>
           <w:szCs w:val="22"/>
         </w:rPr>
-        <w:fldChar w:fldCharType="begin"/>
-      </w:r>
-      <w:r>
-        <w:rPr>
-          <w:sz w:val="22"/>
-          <w:szCs w:val="22"/>
-        </w:rPr>
-        <w:instrText xml:space="preserve"> ADDIN EN.CITE &lt;EndNote&gt;&lt;Cite&gt;&lt;Author&gt;Hassan&lt;/Author&gt;&lt;Year&gt;2025&lt;/Year&gt;&lt;RecNum&gt;264&lt;/RecNum&gt;&lt;DisplayText&gt;[38]&lt;/DisplayText&gt;&lt;record&gt;&lt;rec-number&gt;264&lt;/rec-number&gt;&lt;foreign-keys&gt;&lt;key app="EN" db-id="2s2eadsays95sheeax9pw2ahprdzwad2wax9" timestamp="1747843936" guid="91579389-3dae-4906-90ec-d7bc851d9426"&gt;264&lt;/key&gt;&lt;/foreign-keys&gt;&lt;ref-type name="Journal Article"&gt;17&lt;/ref-type&gt;&lt;contributors&gt;&lt;authors&gt;&lt;author&gt;Hassan, Asmaa M.&lt;/author&gt;&lt;author&gt;Naeem, Safaa M.&lt;/author&gt;&lt;author&gt;Eldosoky, Mohamed A. A.&lt;/author&gt;&lt;author&gt;Mabrouk, Mai S.&lt;/author&gt;&lt;/authors&gt;&lt;/contributors&gt;&lt;titles&gt;&lt;title&gt;Multi-omics-based Machine Learning for the Subtype Classification of Breast Cancer&lt;/title&gt;&lt;secondary-title&gt;Arabian Journal for Science and Engineering&lt;/secondary-title&gt;&lt;/titles&gt;&lt;periodical&gt;&lt;full-title&gt;Arabian Journal for Science and Engineering&lt;/full-title&gt;&lt;/periodical&gt;&lt;pages&gt;1339-1352&lt;/pages&gt;&lt;volume&gt;50&lt;/volume&gt;&lt;number&gt;2&lt;/number&gt;&lt;dates&gt;&lt;year&gt;2025&lt;/year&gt;&lt;pub-dates&gt;&lt;date&gt;2025/01/01&lt;/date&gt;&lt;/pub-dates&gt;&lt;/dates&gt;&lt;isbn&gt;2191-4281&lt;/isbn&gt;&lt;urls&gt;&lt;related-urls&gt;&lt;url&gt;https://doi.org/10.1007/s13369-024-09341-7&lt;/url&gt;&lt;/related-urls&gt;&lt;/urls&gt;&lt;electronic-resource-num&gt;10.1007/s13369-024-09341-7&lt;/electronic-resource-num&gt;&lt;/record&gt;&lt;/Cite&gt;&lt;/EndNote&gt;</w:instrText>
-      </w:r>
-      <w:r>
-        <w:rPr>
-          <w:sz w:val="22"/>
-          <w:szCs w:val="22"/>
-        </w:rPr>
-        <w:fldChar w:fldCharType="separate"/>
-      </w:r>
-      <w:r>
-        <w:rPr>
-          <w:noProof/>
-          <w:sz w:val="22"/>
-          <w:szCs w:val="22"/>
-        </w:rPr>
-        <w:t>[38]</w:t>
-      </w:r>
-      <w:r>
-        <w:rPr>
-          <w:sz w:val="22"/>
-          <w:szCs w:val="22"/>
-        </w:rPr>
-        <w:fldChar w:fldCharType="end"/>
-      </w:r>
-      <w:r>
-        <w:rPr>
-          <w:sz w:val="22"/>
-          <w:szCs w:val="22"/>
-        </w:rPr>
-        <w:t xml:space="preserve">. A visual representation is </w:t>
-      </w:r>
-      <w:r>
-        <w:rPr>
-          <w:sz w:val="22"/>
-          <w:szCs w:val="22"/>
-        </w:rPr>
-        <w:t>shown</w:t>
-      </w:r>
-      <w:r>
-        <w:rPr>
-          <w:sz w:val="22"/>
-          <w:szCs w:val="22"/>
-        </w:rPr>
-        <w:t xml:space="preserve"> </w:t>
-      </w:r>
-      <w:r>
-        <w:rPr>
-          <w:sz w:val="22"/>
-          <w:szCs w:val="22"/>
-        </w:rPr>
-        <w:t>in Fig 1</w:t>
-      </w:r>
-      <w:r>
-        <w:rPr>
-          <w:sz w:val="22"/>
-          <w:szCs w:val="22"/>
+        <w:t xml:space="preserve"> C</w:t>
+      </w:r>
+      <w:r>
+        <w:rPr>
+          <w:sz w:val="22"/>
+          <w:szCs w:val="22"/>
+          <w:highlight w:val="cyan"/>
+        </w:rPr>
+        <w:t>orrelation is applied, and LASSO is used to do something extra.</w:t>
+      </w:r>
+    </w:p>
+    <w:p>
+      <w:pPr>
+        <w:rPr>
+          <w:sz w:val="22"/>
+          <w:szCs w:val="22"/>
+        </w:rPr>
+      </w:pPr>
+    </w:p>
+    <w:p>
+      <w:pPr>
+        <w:rPr>
+          <w:sz w:val="22"/>
+          <w:szCs w:val="22"/>
+        </w:rPr>
+      </w:pPr>
+      <w:r>
+        <w:rPr>
+          <w:sz w:val="22"/>
+          <w:szCs w:val="22"/>
+        </w:rPr>
+        <w:t xml:space="preserve">Models </w:t>
+      </w:r>
+      <w:r>
+        <w:rPr>
+          <w:sz w:val="22"/>
+          <w:szCs w:val="22"/>
+        </w:rPr>
+        <w:t>used are SVM, Random Forest and Logistic Regression</w:t>
+      </w:r>
+      <w:r>
+        <w:rPr>
+          <w:sz w:val="22"/>
+          <w:szCs w:val="22"/>
+          <w:highlight w:val="yellow"/>
         </w:rPr>
         <w:t>.</w:t>
       </w:r>
-    </w:p>
-    <w:p>
-      <w:pPr>
-        <w:rPr>
-          <w:sz w:val="22"/>
-          <w:szCs w:val="22"/>
-        </w:rPr>
-      </w:pPr>
-      <w:r>
-        <w:rPr>
-          <w:sz w:val="22"/>
-          <w:szCs w:val="22"/>
-        </w:rPr>
-        <w:t>sklfgjsdklgjdslfjsklfgjsdklgjdslfjsklfgjsdklgjdslfjsklfgjsdklgjdslfjsklfgjsdklgjdslfjsklfgjsdklgjdslfjsklfgjsdklgjdslfjsklfgjsdklgjdslfjsklfgjsdklgjdslfjsklfgjsdklgjdslfjsklfgjsdklgjdslfjsklfgjsdklgjdslfjsklfgjsdklgjdslfjsklfgjsdklgjdslfjsklfgjsdklgjdslfjsklfgjsdklgjdslfjsklfgjsdklgjdslfjsklfgjsdklgjdslfjsklfgjsdklgjdslfjsklfgjsdklgjdslfjsklfgjsdklgjdslfjsklfgjsdklgjdslfjsklfgjsdklgjdslfjsklfgjsdklgjdslfjsklfgjsdkl</w:t>
-      </w:r>
-    </w:p>
-    <w:p>
-      <w:pPr>
-        <w:rPr>
-          <w:sz w:val="22"/>
-          <w:szCs w:val="22"/>
-        </w:rPr>
-      </w:pPr>
-      <w:r>
-        <w:rPr>
-          <w:sz w:val="22"/>
-          <w:szCs w:val="22"/>
-        </w:rPr>
-        <w:t>K</w:t>
-      </w:r>
-      <w:r>
-        <w:rPr>
-          <w:sz w:val="22"/>
-          <w:szCs w:val="22"/>
-        </w:rPr>
-        <w:t>lasjfasklfjsklfjsfklsjfasklfjaslfksajflaskjfladskfjaskkfjaslkfjlskajfaskljflaskfjkaslfjklasjfklasjfklsjfklsfkls</w:t>
-      </w:r>
-    </w:p>
-    <w:p>
-      <w:pPr>
-        <w:rPr>
-          <w:sz w:val="22"/>
-          <w:szCs w:val="22"/>
-        </w:rPr>
-      </w:pPr>
-      <w:r>
-        <w:rPr>
-          <w:sz w:val="22"/>
-          <w:szCs w:val="22"/>
-        </w:rPr>
-        <w:t>Gfdsaskldfdasflasjfksfasjkfjsjfashjkfashjkfashjkfsahjfsajkfhsakfsk</w:t>
+      <w:r>
+        <w:rPr>
+          <w:sz w:val="22"/>
+          <w:szCs w:val="22"/>
+          <w:highlight w:val="yellow"/>
+        </w:rPr>
+        <w:t xml:space="preserve"> &lt;further substantiate the why&gt;.</w:t>
+      </w:r>
+    </w:p>
+    <w:p>
+      <w:pPr>
+        <w:rPr>
+          <w:sz w:val="22"/>
+          <w:szCs w:val="22"/>
+        </w:rPr>
+      </w:pPr>
+    </w:p>
+    <w:p>
+      <w:pPr>
+        <w:rPr>
+          <w:sz w:val="22"/>
+          <w:szCs w:val="22"/>
+        </w:rPr>
+      </w:pPr>
+      <w:r>
+        <w:rPr>
+          <w:sz w:val="22"/>
+          <w:szCs w:val="22"/>
+        </w:rPr>
+        <w:t>Lastly, analysis is applied.</w:t>
       </w:r>
     </w:p>
     <w:p>
@@ -3956,103 +4265,226 @@
           <w:szCs w:val="22"/>
         </w:rPr>
       </w:pPr>
-      <w:r>
+    </w:p>
+    <w:p>
+      <w:pPr>
         <w:rPr>
           <w:b/>
           <w:bCs/>
           <w:sz w:val="22"/>
           <w:szCs w:val="22"/>
         </w:rPr>
-        <w:t>3.2 Datasets</w:t>
-      </w:r>
-    </w:p>
-    <w:p>
-      <w:pPr>
-        <w:rPr>
-          <w:sz w:val="22"/>
-          <w:szCs w:val="22"/>
-        </w:rPr>
-      </w:pPr>
-      <w:r>
-        <w:rPr>
-          <w:sz w:val="22"/>
-          <w:szCs w:val="22"/>
-        </w:rPr>
-        <w:t xml:space="preserve">Here </w:t>
-      </w:r>
-      <w:proofErr w:type="gramStart"/>
-      <w:r>
-        <w:rPr>
-          <w:sz w:val="22"/>
-          <w:szCs w:val="22"/>
-        </w:rPr>
-        <w:t>is</w:t>
-      </w:r>
-      <w:proofErr w:type="gramEnd"/>
-      <w:r>
-        <w:rPr>
-          <w:sz w:val="22"/>
-          <w:szCs w:val="22"/>
-        </w:rPr>
-        <w:t xml:space="preserve"> some more</w:t>
-      </w:r>
-    </w:p>
-    <w:p>
-      <w:pPr>
-        <w:rPr>
-          <w:sz w:val="22"/>
-          <w:szCs w:val="22"/>
-        </w:rPr>
-      </w:pPr>
-    </w:p>
-    <w:p>
-      <w:pPr>
+      </w:pPr>
+      <w:r>
         <w:rPr>
           <w:b/>
           <w:bCs/>
           <w:sz w:val="22"/>
           <w:szCs w:val="22"/>
         </w:rPr>
-      </w:pPr>
-      <w:r>
+        <w:t>3.2 Datasets</w:t>
+      </w:r>
+    </w:p>
+    <w:p>
+      <w:pPr>
+        <w:rPr>
+          <w:sz w:val="22"/>
+          <w:szCs w:val="22"/>
+        </w:rPr>
+      </w:pPr>
+      <w:r>
+        <w:rPr>
+          <w:sz w:val="22"/>
+          <w:szCs w:val="22"/>
+        </w:rPr>
+        <w:t xml:space="preserve">This study uses the </w:t>
+      </w:r>
+      <w:r>
+        <w:rPr>
+          <w:sz w:val="22"/>
+          <w:szCs w:val="22"/>
+        </w:rPr>
+        <w:t>TCGA-BRCA</w:t>
+      </w:r>
+      <w:r>
+        <w:rPr>
+          <w:sz w:val="22"/>
+          <w:szCs w:val="22"/>
+        </w:rPr>
+        <w:t xml:space="preserve"> on the GDC portal. </w:t>
+      </w:r>
+      <w:r>
+        <w:rPr>
+          <w:sz w:val="22"/>
+          <w:szCs w:val="22"/>
+        </w:rPr>
+        <w:t>The number of cases [n] is 1098.</w:t>
+      </w:r>
+      <w:r>
+        <w:rPr>
+          <w:sz w:val="22"/>
+          <w:szCs w:val="22"/>
+        </w:rPr>
+        <w:t xml:space="preserve"> The clinical data and the RNA sequence is used.</w:t>
+      </w:r>
+      <w:r>
+        <w:rPr>
+          <w:sz w:val="22"/>
+          <w:szCs w:val="22"/>
+        </w:rPr>
+        <w:t xml:space="preserve"> </w:t>
+      </w:r>
+    </w:p>
+    <w:p>
+      <w:pPr>
+        <w:rPr>
+          <w:sz w:val="22"/>
+          <w:szCs w:val="22"/>
+        </w:rPr>
+      </w:pPr>
+      <w:r>
+        <w:rPr>
+          <w:sz w:val="22"/>
+          <w:szCs w:val="22"/>
+        </w:rPr>
+        <w:t>First the clinical data is loaded, which has 113 dimensions</w:t>
+      </w:r>
+      <w:r>
+        <w:rPr>
+          <w:sz w:val="22"/>
+          <w:szCs w:val="22"/>
+        </w:rPr>
+        <w:t>. C</w:t>
+      </w:r>
+      <w:r>
+        <w:rPr>
+          <w:sz w:val="22"/>
+          <w:szCs w:val="22"/>
+        </w:rPr>
+        <w:t>ases that have missing values is discarded</w:t>
+      </w:r>
+      <w:r>
+        <w:rPr>
+          <w:sz w:val="22"/>
+          <w:szCs w:val="22"/>
+        </w:rPr>
+        <w:t xml:space="preserve">. </w:t>
+      </w:r>
+      <w:r>
+        <w:rPr>
+          <w:sz w:val="22"/>
+          <w:szCs w:val="22"/>
+        </w:rPr>
+        <w:t xml:space="preserve">Determining the TNBC status based on the dimensions </w:t>
+      </w:r>
+      <w:r>
+        <w:rPr>
+          <w:sz w:val="22"/>
+          <w:szCs w:val="22"/>
+        </w:rPr>
+        <w:t>‘</w:t>
+      </w:r>
+      <w:r>
+        <w:rPr>
+          <w:sz w:val="22"/>
+          <w:szCs w:val="22"/>
+        </w:rPr>
+        <w:t>er_status_by_ihc', 'pr_status_by_ihc'</w:t>
+      </w:r>
+      <w:r>
+        <w:rPr>
+          <w:sz w:val="22"/>
+          <w:szCs w:val="22"/>
+        </w:rPr>
+        <w:t xml:space="preserve"> and</w:t>
+      </w:r>
+      <w:r>
+        <w:rPr>
+          <w:sz w:val="22"/>
+          <w:szCs w:val="22"/>
+        </w:rPr>
+        <w:t xml:space="preserve"> 'her2_status_by_ihc</w:t>
+      </w:r>
+      <w:r>
+        <w:rPr>
+          <w:sz w:val="22"/>
+          <w:szCs w:val="22"/>
+        </w:rPr>
+        <w:t xml:space="preserve">’ shows 116 </w:t>
+      </w:r>
+      <w:r>
+        <w:rPr>
+          <w:sz w:val="22"/>
+          <w:szCs w:val="22"/>
+        </w:rPr>
+        <w:t xml:space="preserve">cases </w:t>
+      </w:r>
+      <w:r>
+        <w:rPr>
+          <w:sz w:val="22"/>
+          <w:szCs w:val="22"/>
+        </w:rPr>
+        <w:t xml:space="preserve">having TNBC and 863 </w:t>
+      </w:r>
+      <w:r>
+        <w:rPr>
+          <w:sz w:val="22"/>
+          <w:szCs w:val="22"/>
+        </w:rPr>
+        <w:t xml:space="preserve">cases </w:t>
+      </w:r>
+      <w:r>
+        <w:rPr>
+          <w:sz w:val="22"/>
+          <w:szCs w:val="22"/>
+        </w:rPr>
+        <w:t xml:space="preserve">not having TNBC. </w:t>
+      </w:r>
+    </w:p>
+    <w:p>
+      <w:pPr>
+        <w:rPr>
+          <w:sz w:val="22"/>
+          <w:szCs w:val="22"/>
+        </w:rPr>
+      </w:pPr>
+    </w:p>
+    <w:p>
+      <w:pPr>
+        <w:rPr>
+          <w:sz w:val="22"/>
+          <w:szCs w:val="22"/>
+        </w:rPr>
+      </w:pPr>
+    </w:p>
+    <w:p>
+      <w:pPr>
         <w:rPr>
           <w:b/>
           <w:bCs/>
           <w:sz w:val="22"/>
           <w:szCs w:val="22"/>
         </w:rPr>
-        <w:t xml:space="preserve">3.3 Data </w:t>
-      </w:r>
-      <w:proofErr w:type="spellStart"/>
-      <w:r>
+      </w:pPr>
+    </w:p>
+    <w:p>
+      <w:pPr>
         <w:rPr>
           <w:b/>
           <w:bCs/>
           <w:sz w:val="22"/>
           <w:szCs w:val="22"/>
         </w:rPr>
-        <w:t>PreProcessing</w:t>
-      </w:r>
-      <w:proofErr w:type="spellEnd"/>
-    </w:p>
-    <w:p>
-      <w:r>
-        <w:t xml:space="preserve">Attention to missing values and &lt;something&gt; </w:t>
-      </w:r>
-      <w:r>
-        <w:t xml:space="preserve">has a focus in preprocessing. </w:t>
-      </w:r>
-    </w:p>
-    <w:p/>
-    <w:p>
-      <w:pPr>
+      </w:pPr>
+      <w:r>
         <w:rPr>
           <w:b/>
           <w:bCs/>
           <w:sz w:val="22"/>
           <w:szCs w:val="22"/>
         </w:rPr>
-      </w:pPr>
+        <w:br w:type="column"/>
+      </w:r>
       <w:r>
         <w:rPr>
           <w:b/>
@@ -4060,12 +4492,197 @@
           <w:sz w:val="22"/>
           <w:szCs w:val="22"/>
         </w:rPr>
+        <w:t>3.3 Data PreProcessing</w:t>
+      </w:r>
+    </w:p>
+    <w:p>
+      <w:r>
+        <w:t xml:space="preserve">Attention to missing values and </w:t>
+      </w:r>
+      <w:r>
+        <w:t>imbalance in the dataset</w:t>
+      </w:r>
+      <w:r>
+        <w:t xml:space="preserve"> </w:t>
+      </w:r>
+      <w:r>
+        <w:t xml:space="preserve">has a focus in preprocessing. </w:t>
+      </w:r>
+    </w:p>
+    <w:p>
+      <w:r>
+        <w:t xml:space="preserve">To bring balance in the dataset we apply </w:t>
+      </w:r>
+      <w:r>
+        <w:t>Synthetic Minority Oversampling Technique</w:t>
+      </w:r>
+      <w:r>
+        <w:t xml:space="preserve"> </w:t>
+      </w:r>
+      <w:r>
+        <w:t>(</w:t>
+      </w:r>
+      <w:r>
+        <w:t>SMOTE</w:t>
+      </w:r>
+      <w:r>
+        <w:t xml:space="preserve">) </w:t>
+      </w:r>
+      <w:r>
+        <w:fldChar w:fldCharType="begin">
+          <w:fldData xml:space="preserve">PEVuZE5vdGU+PENpdGU+PEF1dGhvcj5Tb25nPC9BdXRob3I+PFllYXI+MjAyNDwvWWVhcj48UmVj
+TnVtPjIzODwvUmVjTnVtPjxEaXNwbGF5VGV4dD5bNDAsIDQxXTwvRGlzcGxheVRleHQ+PHJlY29y
+ZD48cmVjLW51bWJlcj4yMzg8L3JlYy1udW1iZXI+PGZvcmVpZ24ta2V5cz48a2V5IGFwcD0iRU4i
+IGRiLWlkPSIyczJlYWRzYXlzOTVzaGVlYXg5cHcyYWhwcmR6d2FkMndheDkiIHRpbWVzdGFtcD0i
+MTc0NzQxOTczNyIgZ3VpZD0iYjMzZTBiZTMtZWQyMS00ZTNjLTkzZTktMjQwNjkwZjAxMGE5Ij4y
+Mzg8L2tleT48L2ZvcmVpZ24ta2V5cz48cmVmLXR5cGUgbmFtZT0iSm91cm5hbCBBcnRpY2xlIj4x
+NzwvcmVmLXR5cGU+PGNvbnRyaWJ1dG9ycz48YXV0aG9ycz48YXV0aG9yPlNvbmcsIFhpbnl1PC9h
+dXRob3I+PGF1dGhvcj5YdSwgSGFveWk8L2F1dGhvcj48YXV0aG9yPldhbmcsIFhpYW9saTwvYXV0
+aG9yPjxhdXRob3I+TGl1LCBXZW48L2F1dGhvcj48YXV0aG9yPkxlbmcsIFhpYW9saW5nPC9hdXRo
+b3I+PGF1dGhvcj5IdSwgWXVlPC9hdXRob3I+PGF1dGhvcj5MdW8sIFpoaW1pbjwvYXV0aG9yPjxh
+dXRob3I+Q2hlbiwgWWFueWFuPC9hdXRob3I+PGF1dGhvcj5Eb25nLCBDaGFvPC9hdXRob3I+PGF1
+dGhvcj5NYSwgQmlubGluPC9hdXRob3I+PC9hdXRob3JzPjwvY29udHJpYnV0b3JzPjx0aXRsZXM+
+PHRpdGxlPlVzZSBvZiB1bHRyYXNvdW5kIGltYWdpbmcgT21pY3MgaW4gcHJlZGljdGluZyBtb2xl
+Y3VsYXIgdHlwaW5nIGFuZCBhc3Nlc3NpbmcgdGhlIHJpc2sgb2YgcG9zdG9wZXJhdGl2ZSByZWN1
+cnJlbmNlIGluIGJyZWFzdCBjYW5jZXI8L3RpdGxlPjxzZWNvbmRhcnktdGl0bGU+Qk1DIFdvbWVu
+JmFwb3M7cyBIZWFsdGg8L3NlY29uZGFyeS10aXRsZT48L3RpdGxlcz48cGVyaW9kaWNhbD48ZnVs
+bC10aXRsZT5CTUMgV29tZW4mYXBvcztzIEhlYWx0aDwvZnVsbC10aXRsZT48L3BlcmlvZGljYWw+
+PHBhZ2VzPjM4MDwvcGFnZXM+PHZvbHVtZT4yNDwvdm9sdW1lPjxudW1iZXI+MTwvbnVtYmVyPjxk
+YXRlcz48eWVhcj4yMDI0PC95ZWFyPjxwdWItZGF0ZXM+PGRhdGU+MjAyNC8wNy8wMjwvZGF0ZT48
+L3B1Yi1kYXRlcz48L2RhdGVzPjxpc2JuPjE0NzItNjg3NDwvaXNibj48dXJscz48cmVsYXRlZC11
+cmxzPjx1cmw+aHR0cHM6Ly9kb2kub3JnLzEwLjExODYvczEyOTA1LTAyNC0wMzIzMS04PC91cmw+
+PC9yZWxhdGVkLXVybHM+PC91cmxzPjxlbGVjdHJvbmljLXJlc291cmNlLW51bT4xMC4xMTg2L3Mx
+MjkwNS0wMjQtMDMyMzEtODwvZWxlY3Ryb25pYy1yZXNvdXJjZS1udW0+PC9yZWNvcmQ+PC9DaXRl
+PjxDaXRlPjxBdXRob3I+TGVtYcOudHJlPC9BdXRob3I+PFllYXI+MjAxNzwvWWVhcj48UmVjTnVt
+PjI2NjwvUmVjTnVtPjxyZWNvcmQ+PHJlYy1udW1iZXI+MjY2PC9yZWMtbnVtYmVyPjxmb3JlaWdu
+LWtleXM+PGtleSBhcHA9IkVOIiBkYi1pZD0iMnMyZWFkc2F5czk1c2hlZWF4OXB3MmFocHJkendh
+ZDJ3YXg5IiB0aW1lc3RhbXA9IjE3NDc5MzQ3MDQiIGd1aWQ9ImEyMWY0NDRkLWRhOTQtNGQ2My1h
+YTBhLTY2M2YyYmEwYmMwOSI+MjY2PC9rZXk+PC9mb3JlaWduLWtleXM+PHJlZi10eXBlIG5hbWU9
+IkpvdXJuYWwgQXJ0aWNsZSI+MTc8L3JlZi10eXBlPjxjb250cmlidXRvcnM+PGF1dGhvcnM+PGF1
+dGhvcj5HdWlsbGF1bWUgTGVtYcOudHJlPC9hdXRob3I+PGF1dGhvcj5GZXJuYW5kbyBOb2d1ZWly
+YTwvYXV0aG9yPjxhdXRob3I+Q2hyaXN0b3MgSy4gQXJpZGFzPC9hdXRob3I+PC9hdXRob3JzPjwv
+Y29udHJpYnV0b3JzPjx0aXRsZXM+PHRpdGxlPkltYmFsYW5jZWQtbGVhcm46IGEgcHl0aG9uIHRv
+b2xib3ggdG8gdGFja2xlIHRoZSBjdXJzZSBvZiBpbWJhbGFuY2VkIGRhdGFzZXRzIGluIG1hY2hp
+bmUgbGVhcm5pbmc8L3RpdGxlPjxzZWNvbmRhcnktdGl0bGU+Si4gTWFjaC4gTGVhcm4uIFJlcy48
+L3NlY29uZGFyeS10aXRsZT48L3RpdGxlcz48cGVyaW9kaWNhbD48ZnVsbC10aXRsZT5KLiBNYWNo
+LiBMZWFybi4gUmVzLjwvZnVsbC10aXRsZT48L3BlcmlvZGljYWw+PHBhZ2VzPjU1OeKAkzU2Mzwv
+cGFnZXM+PHZvbHVtZT4xODwvdm9sdW1lPjxudW1iZXI+MTwvbnVtYmVyPjxrZXl3b3Jkcz48a2V5
+d29yZD51bmRlci1zYW1wbGluZywgcHl0aG9uLCBvdmVyLXNhbXBsaW5nLCBtYWNoaW5lIGxlYXJu
+aW5nLCBpbWJhbGFuY2VkIGRhdGFzZXQsIGVuc2VtYmxlIGxlYXJuaW5nPC9rZXl3b3JkPjwva2V5
+d29yZHM+PGRhdGVzPjx5ZWFyPjIwMTc8L3llYXI+PC9kYXRlcz48aXNibj4xNTMyLTQ0MzU8L2lz
+Ym4+PHVybHM+PC91cmxzPjwvcmVjb3JkPjwvQ2l0ZT48L0VuZE5vdGU+
+</w:fldData>
+        </w:fldChar>
+      </w:r>
+      <w:r>
+        <w:instrText xml:space="preserve"> ADDIN EN.CITE </w:instrText>
+      </w:r>
+      <w:r>
+        <w:fldChar w:fldCharType="begin">
+          <w:fldData xml:space="preserve">PEVuZE5vdGU+PENpdGU+PEF1dGhvcj5Tb25nPC9BdXRob3I+PFllYXI+MjAyNDwvWWVhcj48UmVj
+TnVtPjIzODwvUmVjTnVtPjxEaXNwbGF5VGV4dD5bNDAsIDQxXTwvRGlzcGxheVRleHQ+PHJlY29y
+ZD48cmVjLW51bWJlcj4yMzg8L3JlYy1udW1iZXI+PGZvcmVpZ24ta2V5cz48a2V5IGFwcD0iRU4i
+IGRiLWlkPSIyczJlYWRzYXlzOTVzaGVlYXg5cHcyYWhwcmR6d2FkMndheDkiIHRpbWVzdGFtcD0i
+MTc0NzQxOTczNyIgZ3VpZD0iYjMzZTBiZTMtZWQyMS00ZTNjLTkzZTktMjQwNjkwZjAxMGE5Ij4y
+Mzg8L2tleT48L2ZvcmVpZ24ta2V5cz48cmVmLXR5cGUgbmFtZT0iSm91cm5hbCBBcnRpY2xlIj4x
+NzwvcmVmLXR5cGU+PGNvbnRyaWJ1dG9ycz48YXV0aG9ycz48YXV0aG9yPlNvbmcsIFhpbnl1PC9h
+dXRob3I+PGF1dGhvcj5YdSwgSGFveWk8L2F1dGhvcj48YXV0aG9yPldhbmcsIFhpYW9saTwvYXV0
+aG9yPjxhdXRob3I+TGl1LCBXZW48L2F1dGhvcj48YXV0aG9yPkxlbmcsIFhpYW9saW5nPC9hdXRo
+b3I+PGF1dGhvcj5IdSwgWXVlPC9hdXRob3I+PGF1dGhvcj5MdW8sIFpoaW1pbjwvYXV0aG9yPjxh
+dXRob3I+Q2hlbiwgWWFueWFuPC9hdXRob3I+PGF1dGhvcj5Eb25nLCBDaGFvPC9hdXRob3I+PGF1
+dGhvcj5NYSwgQmlubGluPC9hdXRob3I+PC9hdXRob3JzPjwvY29udHJpYnV0b3JzPjx0aXRsZXM+
+PHRpdGxlPlVzZSBvZiB1bHRyYXNvdW5kIGltYWdpbmcgT21pY3MgaW4gcHJlZGljdGluZyBtb2xl
+Y3VsYXIgdHlwaW5nIGFuZCBhc3Nlc3NpbmcgdGhlIHJpc2sgb2YgcG9zdG9wZXJhdGl2ZSByZWN1
+cnJlbmNlIGluIGJyZWFzdCBjYW5jZXI8L3RpdGxlPjxzZWNvbmRhcnktdGl0bGU+Qk1DIFdvbWVu
+JmFwb3M7cyBIZWFsdGg8L3NlY29uZGFyeS10aXRsZT48L3RpdGxlcz48cGVyaW9kaWNhbD48ZnVs
+bC10aXRsZT5CTUMgV29tZW4mYXBvcztzIEhlYWx0aDwvZnVsbC10aXRsZT48L3BlcmlvZGljYWw+
+PHBhZ2VzPjM4MDwvcGFnZXM+PHZvbHVtZT4yNDwvdm9sdW1lPjxudW1iZXI+MTwvbnVtYmVyPjxk
+YXRlcz48eWVhcj4yMDI0PC95ZWFyPjxwdWItZGF0ZXM+PGRhdGU+MjAyNC8wNy8wMjwvZGF0ZT48
+L3B1Yi1kYXRlcz48L2RhdGVzPjxpc2JuPjE0NzItNjg3NDwvaXNibj48dXJscz48cmVsYXRlZC11
+cmxzPjx1cmw+aHR0cHM6Ly9kb2kub3JnLzEwLjExODYvczEyOTA1LTAyNC0wMzIzMS04PC91cmw+
+PC9yZWxhdGVkLXVybHM+PC91cmxzPjxlbGVjdHJvbmljLXJlc291cmNlLW51bT4xMC4xMTg2L3Mx
+MjkwNS0wMjQtMDMyMzEtODwvZWxlY3Ryb25pYy1yZXNvdXJjZS1udW0+PC9yZWNvcmQ+PC9DaXRl
+PjxDaXRlPjxBdXRob3I+TGVtYcOudHJlPC9BdXRob3I+PFllYXI+MjAxNzwvWWVhcj48UmVjTnVt
+PjI2NjwvUmVjTnVtPjxyZWNvcmQ+PHJlYy1udW1iZXI+MjY2PC9yZWMtbnVtYmVyPjxmb3JlaWdu
+LWtleXM+PGtleSBhcHA9IkVOIiBkYi1pZD0iMnMyZWFkc2F5czk1c2hlZWF4OXB3MmFocHJkendh
+ZDJ3YXg5IiB0aW1lc3RhbXA9IjE3NDc5MzQ3MDQiIGd1aWQ9ImEyMWY0NDRkLWRhOTQtNGQ2My1h
+YTBhLTY2M2YyYmEwYmMwOSI+MjY2PC9rZXk+PC9mb3JlaWduLWtleXM+PHJlZi10eXBlIG5hbWU9
+IkpvdXJuYWwgQXJ0aWNsZSI+MTc8L3JlZi10eXBlPjxjb250cmlidXRvcnM+PGF1dGhvcnM+PGF1
+dGhvcj5HdWlsbGF1bWUgTGVtYcOudHJlPC9hdXRob3I+PGF1dGhvcj5GZXJuYW5kbyBOb2d1ZWly
+YTwvYXV0aG9yPjxhdXRob3I+Q2hyaXN0b3MgSy4gQXJpZGFzPC9hdXRob3I+PC9hdXRob3JzPjwv
+Y29udHJpYnV0b3JzPjx0aXRsZXM+PHRpdGxlPkltYmFsYW5jZWQtbGVhcm46IGEgcHl0aG9uIHRv
+b2xib3ggdG8gdGFja2xlIHRoZSBjdXJzZSBvZiBpbWJhbGFuY2VkIGRhdGFzZXRzIGluIG1hY2hp
+bmUgbGVhcm5pbmc8L3RpdGxlPjxzZWNvbmRhcnktdGl0bGU+Si4gTWFjaC4gTGVhcm4uIFJlcy48
+L3NlY29uZGFyeS10aXRsZT48L3RpdGxlcz48cGVyaW9kaWNhbD48ZnVsbC10aXRsZT5KLiBNYWNo
+LiBMZWFybi4gUmVzLjwvZnVsbC10aXRsZT48L3BlcmlvZGljYWw+PHBhZ2VzPjU1OeKAkzU2Mzwv
+cGFnZXM+PHZvbHVtZT4xODwvdm9sdW1lPjxudW1iZXI+MTwvbnVtYmVyPjxrZXl3b3Jkcz48a2V5
+d29yZD51bmRlci1zYW1wbGluZywgcHl0aG9uLCBvdmVyLXNhbXBsaW5nLCBtYWNoaW5lIGxlYXJu
+aW5nLCBpbWJhbGFuY2VkIGRhdGFzZXQsIGVuc2VtYmxlIGxlYXJuaW5nPC9rZXl3b3JkPjwva2V5
+d29yZHM+PGRhdGVzPjx5ZWFyPjIwMTc8L3llYXI+PC9kYXRlcz48aXNibj4xNTMyLTQ0MzU8L2lz
+Ym4+PHVybHM+PC91cmxzPjwvcmVjb3JkPjwvQ2l0ZT48L0VuZE5vdGU+
+</w:fldData>
+        </w:fldChar>
+      </w:r>
+      <w:r>
+        <w:instrText xml:space="preserve"> ADDIN EN.CITE.DATA </w:instrText>
+      </w:r>
+      <w:r>
+        <w:fldChar w:fldCharType="end"/>
+      </w:r>
+      <w:r>
+        <w:fldChar w:fldCharType="separate"/>
+      </w:r>
+      <w:r>
+        <w:rPr>
+          <w:noProof/>
+        </w:rPr>
+        <w:t>[40, 41]</w:t>
+      </w:r>
+      <w:r>
+        <w:fldChar w:fldCharType="end"/>
+      </w:r>
+      <w:r>
+        <w:t>.</w:t>
+      </w:r>
+      <w:r>
+        <w:t xml:space="preserve"> The SMOTE algorithm creates a better balance </w:t>
+      </w:r>
+      <w:r>
+        <w:t xml:space="preserve">by synthesizing new samples from the minority </w:t>
+      </w:r>
+      <w:r>
+        <w:t>class</w:t>
+      </w:r>
+      <w:r>
+        <w:t>.</w:t>
+      </w:r>
+    </w:p>
+    <w:p/>
+    <w:p>
+      <w:pPr>
+        <w:rPr>
+          <w:b/>
+          <w:bCs/>
+          <w:sz w:val="22"/>
+          <w:szCs w:val="22"/>
+        </w:rPr>
+      </w:pPr>
+      <w:r>
+        <w:rPr>
+          <w:b/>
+          <w:bCs/>
+          <w:sz w:val="22"/>
+          <w:szCs w:val="22"/>
+        </w:rPr>
         <w:t>3.4 Feature Selection</w:t>
       </w:r>
     </w:p>
     <w:p>
       <w:r>
-        <w:t xml:space="preserve">In this study multiple approaches are used for feature selection. </w:t>
+        <w:t>M</w:t>
+      </w:r>
+      <w:r>
+        <w:t xml:space="preserve">ultiple approaches are used for feature selection. </w:t>
       </w:r>
       <w:r>
         <w:t xml:space="preserve">Using </w:t>
@@ -4089,6 +4706,9 @@
         <w:t>e</w:t>
       </w:r>
       <w:r>
+        <w:t xml:space="preserve"> approach</w:t>
+      </w:r>
+      <w:r>
         <w:t xml:space="preserve"> </w:t>
       </w:r>
       <w:r>
@@ -4113,55 +4733,28 @@
         <w:t xml:space="preserve">. </w:t>
       </w:r>
       <w:r>
-        <w:rPr>
-          <w:highlight w:val="yellow"/>
-        </w:rPr>
-        <w:t>Another approach is using correlation by machine learning.</w:t>
-      </w:r>
-      <w:r>
-        <w:t xml:space="preserve"> Third approach is reviewing </w:t>
-      </w:r>
-      <w:r>
-        <w:t xml:space="preserve">35 research papers </w:t>
-      </w:r>
-      <w:proofErr w:type="gramStart"/>
-      <w:r>
-        <w:t>of</w:t>
-      </w:r>
-      <w:proofErr w:type="gramEnd"/>
-      <w:r>
-        <w:t xml:space="preserve"> the past </w:t>
-      </w:r>
-      <w:r>
-        <w:rPr>
-          <w:highlight w:val="cyan"/>
-        </w:rPr>
-        <w:t>3</w:t>
-      </w:r>
-      <w:r>
-        <w:t xml:space="preserve"> years </w:t>
-      </w:r>
-      <w:proofErr w:type="gramStart"/>
-      <w:r>
-        <w:t>in order to</w:t>
-      </w:r>
-      <w:proofErr w:type="gramEnd"/>
-      <w:r>
-        <w:t xml:space="preserve"> assess the latest insights </w:t>
-      </w:r>
-      <w:proofErr w:type="gramStart"/>
-      <w:r>
-        <w:t>for</w:t>
-      </w:r>
-      <w:proofErr w:type="gramEnd"/>
-      <w:r>
-        <w:t xml:space="preserve"> relevant features</w:t>
-      </w:r>
-      <w:r>
-        <w:t xml:space="preserve">. For example, </w:t>
-      </w:r>
-      <w:r>
-        <w:t xml:space="preserve">very recent research suggests </w:t>
+        <w:t>Another approach is based on a</w:t>
+      </w:r>
+      <w:r>
+        <w:t xml:space="preserve">ssessing 65 open </w:t>
+      </w:r>
+      <w:r>
+        <w:t xml:space="preserve">access research papers for insights into possible, relevant, biomarkers and oncogenes </w:t>
+      </w:r>
+      <w:r>
+        <w:t xml:space="preserve">that are related to TNBC. </w:t>
+      </w:r>
+      <w:r>
+        <w:t xml:space="preserve">For example, </w:t>
+      </w:r>
+      <w:r>
+        <w:t>very recent research suggests</w:t>
+      </w:r>
+      <w:r>
+        <w:t xml:space="preserve"> the</w:t>
+      </w:r>
+      <w:r>
+        <w:t xml:space="preserve"> </w:t>
       </w:r>
       <w:r>
         <w:rPr>
@@ -4173,19 +4766,31 @@
         <w:rPr>
           <w:lang w:val="en-NL"/>
         </w:rPr>
-        <w:t xml:space="preserve"> as a distinct marker for TNBC </w:t>
+        <w:t xml:space="preserve"> </w:t>
       </w:r>
       <w:r>
         <w:rPr>
           <w:lang w:val="en-NL"/>
         </w:rPr>
+        <w:t xml:space="preserve">gene </w:t>
+      </w:r>
+      <w:r>
+        <w:rPr>
+          <w:lang w:val="en-NL"/>
+        </w:rPr>
+        <w:t xml:space="preserve">as a distinct marker for TNBC </w:t>
+      </w:r>
+      <w:r>
+        <w:rPr>
+          <w:lang w:val="en-NL"/>
+        </w:rPr>
         <w:fldChar w:fldCharType="begin"/>
       </w:r>
       <w:r>
         <w:rPr>
           <w:lang w:val="en-NL"/>
         </w:rPr>
-        <w:instrText xml:space="preserve"> ADDIN EN.CITE &lt;EndNote&gt;&lt;Cite&gt;&lt;Author&gt;Xue&lt;/Author&gt;&lt;Year&gt;2025&lt;/Year&gt;&lt;RecNum&gt;196&lt;/RecNum&gt;&lt;DisplayText&gt;[39]&lt;/DisplayText&gt;&lt;record&gt;&lt;rec-number&gt;196&lt;/rec-number&gt;&lt;foreign-keys&gt;&lt;key app="EN" db-id="2s2eadsays95sheeax9pw2ahprdzwad2wax9" timestamp="1746865917" guid="1ddb105a-3562-45a5-bde0-8b2e3cd3a797"&gt;196&lt;/key&gt;&lt;/foreign-keys&gt;&lt;ref-type name="Journal Article"&gt;17&lt;/ref-type&gt;&lt;contributors&gt;&lt;authors&gt;&lt;author&gt;Xue, Qiqi&lt;/author&gt;&lt;author&gt;Wang, Wenxi&lt;/author&gt;&lt;author&gt;Liu, Jie&lt;/author&gt;&lt;author&gt;Wang, Dachi&lt;/author&gt;&lt;author&gt;Zhang, Tianyu&lt;/author&gt;&lt;author&gt;Shen, Tingting&lt;/author&gt;&lt;author&gt;Liu, Xiangsheng&lt;/author&gt;&lt;author&gt;Wang, Xiaojia&lt;/author&gt;&lt;author&gt;Shao, Xiying&lt;/author&gt;&lt;author&gt;Zhou, Wei&lt;/author&gt;&lt;author&gt;Fang, Xiaohong&lt;/author&gt;&lt;/authors&gt;&lt;/contributors&gt;&lt;titles&gt;&lt;title&gt;LRPPRC confers enhanced oxidative phosphorylation metabolism in triple-negative breast cancer and represents a therapeutic target&lt;/title&gt;&lt;secondary-title&gt;Journal of Translational Medicine&lt;/secondary-title&gt;&lt;/titles&gt;&lt;periodical&gt;&lt;full-title&gt;Journal of Translational Medicine&lt;/full-title&gt;&lt;/periodical&gt;&lt;pages&gt;1-15&lt;/pages&gt;&lt;volume&gt;23&lt;/volume&gt;&lt;number&gt;1&lt;/number&gt;&lt;dates&gt;&lt;year&gt;2025&lt;/year&gt;&lt;pub-dates&gt;&lt;date&gt;2025/03/25&lt;/date&gt;&lt;/pub-dates&gt;&lt;/dates&gt;&lt;isbn&gt;1479-5876&lt;/isbn&gt;&lt;urls&gt;&lt;related-urls&gt;&lt;url&gt;https://doi.org/10.1186/s12967-024-05946-6&lt;/url&gt;&lt;/related-urls&gt;&lt;/urls&gt;&lt;electronic-resource-num&gt;10.1186/s12967-024-05946-6&lt;/electronic-resource-num&gt;&lt;/record&gt;&lt;/Cite&gt;&lt;/EndNote&gt;</w:instrText>
+        <w:instrText xml:space="preserve"> ADDIN EN.CITE &lt;EndNote&gt;&lt;Cite&gt;&lt;Author&gt;Xue&lt;/Author&gt;&lt;Year&gt;2025&lt;/Year&gt;&lt;RecNum&gt;196&lt;/RecNum&gt;&lt;DisplayText&gt;[42]&lt;/DisplayText&gt;&lt;record&gt;&lt;rec-number&gt;196&lt;/rec-number&gt;&lt;foreign-keys&gt;&lt;key app="EN" db-id="2s2eadsays95sheeax9pw2ahprdzwad2wax9" timestamp="1746865917" guid="1ddb105a-3562-45a5-bde0-8b2e3cd3a797"&gt;196&lt;/key&gt;&lt;/foreign-keys&gt;&lt;ref-type name="Journal Article"&gt;17&lt;/ref-type&gt;&lt;contributors&gt;&lt;authors&gt;&lt;author&gt;Xue, Qiqi&lt;/author&gt;&lt;author&gt;Wang, Wenxi&lt;/author&gt;&lt;author&gt;Liu, Jie&lt;/author&gt;&lt;author&gt;Wang, Dachi&lt;/author&gt;&lt;author&gt;Zhang, Tianyu&lt;/author&gt;&lt;author&gt;Shen, Tingting&lt;/author&gt;&lt;author&gt;Liu, Xiangsheng&lt;/author&gt;&lt;author&gt;Wang, Xiaojia&lt;/author&gt;&lt;author&gt;Shao, Xiying&lt;/author&gt;&lt;author&gt;Zhou, Wei&lt;/author&gt;&lt;author&gt;Fang, Xiaohong&lt;/author&gt;&lt;/authors&gt;&lt;/contributors&gt;&lt;titles&gt;&lt;title&gt;LRPPRC confers enhanced oxidative phosphorylation metabolism in triple-negative breast cancer and represents a therapeutic target&lt;/title&gt;&lt;secondary-title&gt;Journal of Translational Medicine&lt;/secondary-title&gt;&lt;/titles&gt;&lt;periodical&gt;&lt;full-title&gt;Journal of Translational Medicine&lt;/full-title&gt;&lt;/periodical&gt;&lt;pages&gt;1-15&lt;/pages&gt;&lt;volume&gt;23&lt;/volume&gt;&lt;number&gt;1&lt;/number&gt;&lt;dates&gt;&lt;year&gt;2025&lt;/year&gt;&lt;pub-dates&gt;&lt;date&gt;2025/03/25&lt;/date&gt;&lt;/pub-dates&gt;&lt;/dates&gt;&lt;isbn&gt;1479-5876&lt;/isbn&gt;&lt;urls&gt;&lt;related-urls&gt;&lt;url&gt;https://doi.org/10.1186/s12967-024-05946-6&lt;/url&gt;&lt;/related-urls&gt;&lt;/urls&gt;&lt;electronic-resource-num&gt;10.1186/s12967-024-05946-6&lt;/electronic-resource-num&gt;&lt;/record&gt;&lt;/Cite&gt;&lt;/EndNote&gt;</w:instrText>
       </w:r>
       <w:r>
         <w:rPr>
@@ -4198,7 +4803,7 @@
           <w:noProof/>
           <w:lang w:val="en-NL"/>
         </w:rPr>
-        <w:t>[39]</w:t>
+        <w:t>[42]</w:t>
       </w:r>
       <w:r>
         <w:rPr>
@@ -4216,32 +4821,39 @@
         <w:t xml:space="preserve"> </w:t>
       </w:r>
       <w:r>
-        <w:t>F</w:t>
-      </w:r>
-      <w:r>
-        <w:t xml:space="preserve">ollowing </w:t>
-      </w:r>
-      <w:proofErr w:type="gramStart"/>
-      <w:r>
-        <w:t>a practice</w:t>
-      </w:r>
-      <w:proofErr w:type="gramEnd"/>
+        <w:t>Following practice</w:t>
+      </w:r>
+      <w:r>
+        <w:t>s</w:t>
+      </w:r>
       <w:r>
         <w:t xml:space="preserve"> in machine learning studies</w:t>
       </w:r>
       <w:r>
+        <w:t>,</w:t>
+      </w:r>
+      <w:r>
         <w:t xml:space="preserve"> this study uses the </w:t>
       </w:r>
       <w:r>
         <w:t>Boruta</w:t>
       </w:r>
       <w:r>
-        <w:t xml:space="preserve"> package </w:t>
+        <w:t xml:space="preserve"> package</w:t>
+      </w:r>
+      <w:r>
+        <w:t xml:space="preserve"> as anothe</w:t>
+      </w:r>
+      <w:r>
+        <w:t>r way to select features</w:t>
+      </w:r>
+      <w:r>
+        <w:t xml:space="preserve"> </w:t>
       </w:r>
       <w:r>
         <w:fldChar w:fldCharType="begin">
           <w:fldData xml:space="preserve">PEVuZE5vdGU+PENpdGU+PEF1dGhvcj5IYXNzYW48L0F1dGhvcj48WWVhcj4yMDI1PC9ZZWFyPjxS
-ZWNOdW0+MjY0PC9SZWNOdW0+PERpc3BsYXlUZXh0PlszOCwgNDAsIDQxXTwvRGlzcGxheVRleHQ+
+ZWNOdW0+MjY0PC9SZWNOdW0+PERpc3BsYXlUZXh0PlszOCwgNDMsIDQ0XTwvRGlzcGxheVRleHQ+
 PHJlY29yZD48cmVjLW51bWJlcj4yNjQ8L3JlYy1udW1iZXI+PGZvcmVpZ24ta2V5cz48a2V5IGFw
 cD0iRU4iIGRiLWlkPSIyczJlYWRzYXlzOTVzaGVlYXg5cHcyYWhwcmR6d2FkMndheDkiIHRpbWVz
 dGFtcD0iMTc0Nzg0MzkzNiIgZ3VpZD0iOTE1NzkzODktM2RhZS00OTA2LTkwZWMtZDdiYzg1MWQ5
@@ -4281,30 +4893,30 @@
 b25pYy1yZXNvdXJjZS1udW0+PC9yZWNvcmQ+PC9DaXRlPjxDaXRlPjxBdXRob3I+TGk8L0F1dGhv
 cj48WWVhcj4yMDIzPC9ZZWFyPjxSZWNOdW0+MjY1PC9SZWNOdW0+PHJlY29yZD48cmVjLW51bWJl
 cj4yNjU8L3JlYy1udW1iZXI+PGZvcmVpZ24ta2V5cz48a2V5IGFwcD0iRU4iIGRiLWlkPSIyczJl
-YWRzYXlzOTVzaGVlYXg5cHcyYWhwcmR6d2FkMndheDkiIHRpbWVzdGFtcD0iMTc0Nzg0NzI4NiI+
-MjY1PC9rZXk+PC9mb3JlaWduLWtleXM+PHJlZi10eXBlIG5hbWU9IkpvdXJuYWwgQXJ0aWNsZSI+
-MTc8L3JlZi10eXBlPjxjb250cmlidXRvcnM+PGF1dGhvcnM+PGF1dGhvcj5MaSwgU2h1eXU8L2F1
-dGhvcj48YXV0aG9yPlpoYW5nLCBOYW48L2F1dGhvcj48YXV0aG9yPlpoYW5nLCBIYW88L2F1dGhv
-cj48YXV0aG9yPlpob3UsIFJhbjwvYXV0aG9yPjxhdXRob3I+TGksIFppcnVpPC9hdXRob3I+PGF1
-dGhvcj5ZYW5nLCBYdWU8L2F1dGhvcj48YXV0aG9yPld1LCBXYW50YW88L2F1dGhvcj48YXV0aG9y
-PkxpLCBIYW5uaW5nPC9hdXRob3I+PGF1dGhvcj5MdW8sIFBlbmc8L2F1dGhvcj48YXV0aG9yPldh
-bmcsIFpleXU8L2F1dGhvcj48YXV0aG9yPkRhaSwgWml5dTwvYXV0aG9yPjxhdXRob3I+TGlhbmcs
-IFhpc29uZzwvYXV0aG9yPjxhdXRob3I+V2VuLCBKaWU8L2F1dGhvcj48YXV0aG9yPlpoYW5nLCBY
-dW48L2F1dGhvcj48YXV0aG9yPlpoYW5nLCBCbzwvYXV0aG9yPjxhdXRob3I+Q2hlbmcsIFF1YW48
-L2F1dGhvcj48YXV0aG9yPlpoYW5nLCBRaTwvYXV0aG9yPjxhdXRob3I+WWFuZywgWmhpZmFuZzwv
-YXV0aG9yPjwvYXV0aG9ycz48L2NvbnRyaWJ1dG9ycz48dGl0bGVzPjx0aXRsZT5BcnRpZmljaWFs
-IGludGVsbGlnZW5jZSBsZWFybmluZyBsYW5kc2NhcGUgb2YgdHJpcGxlLW5lZ2F0aXZlIGJyZWFz
-dCBjYW5jZXIgdW5jb3ZlcnMgbmV3IG9wcG9ydHVuaXRpZXMgZm9yIGVuaGFuY2luZyBvdXRjb21l
-cyBhbmQgaW1tdW5vdGhlcmFweSByZXNwb25zZXM8L3RpdGxlPjxzZWNvbmRhcnktdGl0bGU+Sm91
-cm5hbCBvZiBCaWcgRGF0YTwvc2Vjb25kYXJ5LXRpdGxlPjwvdGl0bGVzPjxwZXJpb2RpY2FsPjxm
-dWxsLXRpdGxlPkpvdXJuYWwgb2YgQmlnIERhdGE8L2Z1bGwtdGl0bGU+PC9wZXJpb2RpY2FsPjxw
-YWdlcz4xMzI8L3BhZ2VzPjx2b2x1bWU+MTA8L3ZvbHVtZT48bnVtYmVyPjE8L251bWJlcj48ZGF0
-ZXM+PHllYXI+MjAyMzwveWVhcj48cHViLWRhdGVzPjxkYXRlPjIwMjMvMDgvMjY8L2RhdGU+PC9w
-dWItZGF0ZXM+PC9kYXRlcz48aXNibj4yMTk2LTExMTU8L2lzYm4+PHVybHM+PHJlbGF0ZWQtdXJs
-cz48dXJsPmh0dHBzOi8vZG9pLm9yZy8xMC4xMTg2L3M0MDUzNy0wMjMtMDA4MDktMTwvdXJsPjwv
-cmVsYXRlZC11cmxzPjwvdXJscz48ZWxlY3Ryb25pYy1yZXNvdXJjZS1udW0+MTAuMTE4Ni9zNDA1
-MzctMDIzLTAwODA5LTE8L2VsZWN0cm9uaWMtcmVzb3VyY2UtbnVtPjwvcmVjb3JkPjwvQ2l0ZT48
-L0VuZE5vdGU+AG==
+YWRzYXlzOTVzaGVlYXg5cHcyYWhwcmR6d2FkMndheDkiIHRpbWVzdGFtcD0iMTc0Nzg0NzI4NiIg
+Z3VpZD0iNmQxMTg2OTYtZDdiMi00Mjc4LTk4ZjctM2UxZmUyMTZmNGE1Ij4yNjU8L2tleT48L2Zv
+cmVpZ24ta2V5cz48cmVmLXR5cGUgbmFtZT0iSm91cm5hbCBBcnRpY2xlIj4xNzwvcmVmLXR5cGU+
+PGNvbnRyaWJ1dG9ycz48YXV0aG9ycz48YXV0aG9yPkxpLCBTaHV5dTwvYXV0aG9yPjxhdXRob3I+
+WmhhbmcsIE5hbjwvYXV0aG9yPjxhdXRob3I+WmhhbmcsIEhhbzwvYXV0aG9yPjxhdXRob3I+Wmhv
+dSwgUmFuPC9hdXRob3I+PGF1dGhvcj5MaSwgWmlydWk8L2F1dGhvcj48YXV0aG9yPllhbmcsIFh1
+ZTwvYXV0aG9yPjxhdXRob3I+V3UsIFdhbnRhbzwvYXV0aG9yPjxhdXRob3I+TGksIEhhbm5pbmc8
+L2F1dGhvcj48YXV0aG9yPkx1bywgUGVuZzwvYXV0aG9yPjxhdXRob3I+V2FuZywgWmV5dTwvYXV0
+aG9yPjxhdXRob3I+RGFpLCBaaXl1PC9hdXRob3I+PGF1dGhvcj5MaWFuZywgWGlzb25nPC9hdXRo
+b3I+PGF1dGhvcj5XZW4sIEppZTwvYXV0aG9yPjxhdXRob3I+WmhhbmcsIFh1bjwvYXV0aG9yPjxh
+dXRob3I+WmhhbmcsIEJvPC9hdXRob3I+PGF1dGhvcj5DaGVuZywgUXVhbjwvYXV0aG9yPjxhdXRo
+b3I+WmhhbmcsIFFpPC9hdXRob3I+PGF1dGhvcj5ZYW5nLCBaaGlmYW5nPC9hdXRob3I+PC9hdXRo
+b3JzPjwvY29udHJpYnV0b3JzPjx0aXRsZXM+PHRpdGxlPkFydGlmaWNpYWwgaW50ZWxsaWdlbmNl
+IGxlYXJuaW5nIGxhbmRzY2FwZSBvZiB0cmlwbGUtbmVnYXRpdmUgYnJlYXN0IGNhbmNlciB1bmNv
+dmVycyBuZXcgb3Bwb3J0dW5pdGllcyBmb3IgZW5oYW5jaW5nIG91dGNvbWVzIGFuZCBpbW11bm90
+aGVyYXB5IHJlc3BvbnNlczwvdGl0bGU+PHNlY29uZGFyeS10aXRsZT5Kb3VybmFsIG9mIEJpZyBE
+YXRhPC9zZWNvbmRhcnktdGl0bGU+PC90aXRsZXM+PHBlcmlvZGljYWw+PGZ1bGwtdGl0bGU+Sm91
+cm5hbCBvZiBCaWcgRGF0YTwvZnVsbC10aXRsZT48L3BlcmlvZGljYWw+PHBhZ2VzPjEzMjwvcGFn
+ZXM+PHZvbHVtZT4xMDwvdm9sdW1lPjxudW1iZXI+MTwvbnVtYmVyPjxkYXRlcz48eWVhcj4yMDIz
+PC95ZWFyPjxwdWItZGF0ZXM+PGRhdGU+MjAyMy8wOC8yNjwvZGF0ZT48L3B1Yi1kYXRlcz48L2Rh
+dGVzPjxpc2JuPjIxOTYtMTExNTwvaXNibj48dXJscz48cmVsYXRlZC11cmxzPjx1cmw+aHR0cHM6
+Ly9kb2kub3JnLzEwLjExODYvczQwNTM3LTAyMy0wMDgwOS0xPC91cmw+PC9yZWxhdGVkLXVybHM+
+PC91cmxzPjxlbGVjdHJvbmljLXJlc291cmNlLW51bT4xMC4xMTg2L3M0MDUzNy0wMjMtMDA4MDkt
+MTwvZWxlY3Ryb25pYy1yZXNvdXJjZS1udW0+PC9yZWNvcmQ+PC9DaXRlPjwvRW5kTm90ZT4A
 </w:fldData>
         </w:fldChar>
       </w:r>
@@ -4314,7 +4926,7 @@
       <w:r>
         <w:fldChar w:fldCharType="begin">
           <w:fldData xml:space="preserve">PEVuZE5vdGU+PENpdGU+PEF1dGhvcj5IYXNzYW48L0F1dGhvcj48WWVhcj4yMDI1PC9ZZWFyPjxS
-ZWNOdW0+MjY0PC9SZWNOdW0+PERpc3BsYXlUZXh0PlszOCwgNDAsIDQxXTwvRGlzcGxheVRleHQ+
+ZWNOdW0+MjY0PC9SZWNOdW0+PERpc3BsYXlUZXh0PlszOCwgNDMsIDQ0XTwvRGlzcGxheVRleHQ+
 PHJlY29yZD48cmVjLW51bWJlcj4yNjQ8L3JlYy1udW1iZXI+PGZvcmVpZ24ta2V5cz48a2V5IGFw
 cD0iRU4iIGRiLWlkPSIyczJlYWRzYXlzOTVzaGVlYXg5cHcyYWhwcmR6d2FkMndheDkiIHRpbWVz
 dGFtcD0iMTc0Nzg0MzkzNiIgZ3VpZD0iOTE1NzkzODktM2RhZS00OTA2LTkwZWMtZDdiYzg1MWQ5
@@ -4354,30 +4966,30 @@
 b25pYy1yZXNvdXJjZS1udW0+PC9yZWNvcmQ+PC9DaXRlPjxDaXRlPjxBdXRob3I+TGk8L0F1dGhv
 cj48WWVhcj4yMDIzPC9ZZWFyPjxSZWNOdW0+MjY1PC9SZWNOdW0+PHJlY29yZD48cmVjLW51bWJl
 cj4yNjU8L3JlYy1udW1iZXI+PGZvcmVpZ24ta2V5cz48a2V5IGFwcD0iRU4iIGRiLWlkPSIyczJl
-YWRzYXlzOTVzaGVlYXg5cHcyYWhwcmR6d2FkMndheDkiIHRpbWVzdGFtcD0iMTc0Nzg0NzI4NiI+
-MjY1PC9rZXk+PC9mb3JlaWduLWtleXM+PHJlZi10eXBlIG5hbWU9IkpvdXJuYWwgQXJ0aWNsZSI+
-MTc8L3JlZi10eXBlPjxjb250cmlidXRvcnM+PGF1dGhvcnM+PGF1dGhvcj5MaSwgU2h1eXU8L2F1
-dGhvcj48YXV0aG9yPlpoYW5nLCBOYW48L2F1dGhvcj48YXV0aG9yPlpoYW5nLCBIYW88L2F1dGhv
-cj48YXV0aG9yPlpob3UsIFJhbjwvYXV0aG9yPjxhdXRob3I+TGksIFppcnVpPC9hdXRob3I+PGF1
-dGhvcj5ZYW5nLCBYdWU8L2F1dGhvcj48YXV0aG9yPld1LCBXYW50YW88L2F1dGhvcj48YXV0aG9y
-PkxpLCBIYW5uaW5nPC9hdXRob3I+PGF1dGhvcj5MdW8sIFBlbmc8L2F1dGhvcj48YXV0aG9yPldh
-bmcsIFpleXU8L2F1dGhvcj48YXV0aG9yPkRhaSwgWml5dTwvYXV0aG9yPjxhdXRob3I+TGlhbmcs
-IFhpc29uZzwvYXV0aG9yPjxhdXRob3I+V2VuLCBKaWU8L2F1dGhvcj48YXV0aG9yPlpoYW5nLCBY
-dW48L2F1dGhvcj48YXV0aG9yPlpoYW5nLCBCbzwvYXV0aG9yPjxhdXRob3I+Q2hlbmcsIFF1YW48
-L2F1dGhvcj48YXV0aG9yPlpoYW5nLCBRaTwvYXV0aG9yPjxhdXRob3I+WWFuZywgWmhpZmFuZzwv
-YXV0aG9yPjwvYXV0aG9ycz48L2NvbnRyaWJ1dG9ycz48dGl0bGVzPjx0aXRsZT5BcnRpZmljaWFs
-IGludGVsbGlnZW5jZSBsZWFybmluZyBsYW5kc2NhcGUgb2YgdHJpcGxlLW5lZ2F0aXZlIGJyZWFz
-dCBjYW5jZXIgdW5jb3ZlcnMgbmV3IG9wcG9ydHVuaXRpZXMgZm9yIGVuaGFuY2luZyBvdXRjb21l
-cyBhbmQgaW1tdW5vdGhlcmFweSByZXNwb25zZXM8L3RpdGxlPjxzZWNvbmRhcnktdGl0bGU+Sm91
-cm5hbCBvZiBCaWcgRGF0YTwvc2Vjb25kYXJ5LXRpdGxlPjwvdGl0bGVzPjxwZXJpb2RpY2FsPjxm
-dWxsLXRpdGxlPkpvdXJuYWwgb2YgQmlnIERhdGE8L2Z1bGwtdGl0bGU+PC9wZXJpb2RpY2FsPjxw
-YWdlcz4xMzI8L3BhZ2VzPjx2b2x1bWU+MTA8L3ZvbHVtZT48bnVtYmVyPjE8L251bWJlcj48ZGF0
-ZXM+PHllYXI+MjAyMzwveWVhcj48cHViLWRhdGVzPjxkYXRlPjIwMjMvMDgvMjY8L2RhdGU+PC9w
-dWItZGF0ZXM+PC9kYXRlcz48aXNibj4yMTk2LTExMTU8L2lzYm4+PHVybHM+PHJlbGF0ZWQtdXJs
-cz48dXJsPmh0dHBzOi8vZG9pLm9yZy8xMC4xMTg2L3M0MDUzNy0wMjMtMDA4MDktMTwvdXJsPjwv
-cmVsYXRlZC11cmxzPjwvdXJscz48ZWxlY3Ryb25pYy1yZXNvdXJjZS1udW0+MTAuMTE4Ni9zNDA1
-MzctMDIzLTAwODA5LTE8L2VsZWN0cm9uaWMtcmVzb3VyY2UtbnVtPjwvcmVjb3JkPjwvQ2l0ZT48
-L0VuZE5vdGU+AG==
+YWRzYXlzOTVzaGVlYXg5cHcyYWhwcmR6d2FkMndheDkiIHRpbWVzdGFtcD0iMTc0Nzg0NzI4NiIg
+Z3VpZD0iNmQxMTg2OTYtZDdiMi00Mjc4LTk4ZjctM2UxZmUyMTZmNGE1Ij4yNjU8L2tleT48L2Zv
+cmVpZ24ta2V5cz48cmVmLXR5cGUgbmFtZT0iSm91cm5hbCBBcnRpY2xlIj4xNzwvcmVmLXR5cGU+
+PGNvbnRyaWJ1dG9ycz48YXV0aG9ycz48YXV0aG9yPkxpLCBTaHV5dTwvYXV0aG9yPjxhdXRob3I+
+WmhhbmcsIE5hbjwvYXV0aG9yPjxhdXRob3I+WmhhbmcsIEhhbzwvYXV0aG9yPjxhdXRob3I+Wmhv
+dSwgUmFuPC9hdXRob3I+PGF1dGhvcj5MaSwgWmlydWk8L2F1dGhvcj48YXV0aG9yPllhbmcsIFh1
+ZTwvYXV0aG9yPjxhdXRob3I+V3UsIFdhbnRhbzwvYXV0aG9yPjxhdXRob3I+TGksIEhhbm5pbmc8
+L2F1dGhvcj48YXV0aG9yPkx1bywgUGVuZzwvYXV0aG9yPjxhdXRob3I+V2FuZywgWmV5dTwvYXV0
+aG9yPjxhdXRob3I+RGFpLCBaaXl1PC9hdXRob3I+PGF1dGhvcj5MaWFuZywgWGlzb25nPC9hdXRo
+b3I+PGF1dGhvcj5XZW4sIEppZTwvYXV0aG9yPjxhdXRob3I+WmhhbmcsIFh1bjwvYXV0aG9yPjxh
+dXRob3I+WmhhbmcsIEJvPC9hdXRob3I+PGF1dGhvcj5DaGVuZywgUXVhbjwvYXV0aG9yPjxhdXRo
+b3I+WmhhbmcsIFFpPC9hdXRob3I+PGF1dGhvcj5ZYW5nLCBaaGlmYW5nPC9hdXRob3I+PC9hdXRo
+b3JzPjwvY29udHJpYnV0b3JzPjx0aXRsZXM+PHRpdGxlPkFydGlmaWNpYWwgaW50ZWxsaWdlbmNl
+IGxlYXJuaW5nIGxhbmRzY2FwZSBvZiB0cmlwbGUtbmVnYXRpdmUgYnJlYXN0IGNhbmNlciB1bmNv
+dmVycyBuZXcgb3Bwb3J0dW5pdGllcyBmb3IgZW5oYW5jaW5nIG91dGNvbWVzIGFuZCBpbW11bm90
+aGVyYXB5IHJlc3BvbnNlczwvdGl0bGU+PHNlY29uZGFyeS10aXRsZT5Kb3VybmFsIG9mIEJpZyBE
+YXRhPC9zZWNvbmRhcnktdGl0bGU+PC90aXRsZXM+PHBlcmlvZGljYWw+PGZ1bGwtdGl0bGU+Sm91
+cm5hbCBvZiBCaWcgRGF0YTwvZnVsbC10aXRsZT48L3BlcmlvZGljYWw+PHBhZ2VzPjEzMjwvcGFn
+ZXM+PHZvbHVtZT4xMDwvdm9sdW1lPjxudW1iZXI+MTwvbnVtYmVyPjxkYXRlcz48eWVhcj4yMDIz
+PC95ZWFyPjxwdWItZGF0ZXM+PGRhdGU+MjAyMy8wOC8yNjwvZGF0ZT48L3B1Yi1kYXRlcz48L2Rh
+dGVzPjxpc2JuPjIxOTYtMTExNTwvaXNibj48dXJscz48cmVsYXRlZC11cmxzPjx1cmw+aHR0cHM6
+Ly9kb2kub3JnLzEwLjExODYvczQwNTM3LTAyMy0wMDgwOS0xPC91cmw+PC9yZWxhdGVkLXVybHM+
+PC91cmxzPjxlbGVjdHJvbmljLXJlc291cmNlLW51bT4xMC4xMTg2L3M0MDUzNy0wMjMtMDA4MDkt
+MTwvZWxlY3Ryb25pYy1yZXNvdXJjZS1udW0+PC9yZWNvcmQ+PC9DaXRlPjwvRW5kTm90ZT4A
 </w:fldData>
         </w:fldChar>
       </w:r>
@@ -4394,10 +5006,13 @@
         <w:rPr>
           <w:noProof/>
         </w:rPr>
-        <w:t>[38, 40, 41]</w:t>
+        <w:t>[38, 43, 44]</w:t>
       </w:r>
       <w:r>
         <w:fldChar w:fldCharType="end"/>
+      </w:r>
+      <w:r>
+        <w:t xml:space="preserve">. </w:t>
       </w:r>
     </w:p>
     <w:p>
@@ -4456,7 +5071,6 @@
         <w:rPr>
           <w:noProof/>
         </w:rPr>
-        <w:lastRenderedPageBreak/>
         <mc:AlternateContent>
           <mc:Choice Requires="wps">
             <w:drawing>
@@ -4505,21 +5119,8 @@
                         <w:txbxContent>
                           <w:p>
                             <w:r>
-                              <w:t xml:space="preserve">Data integration </w:t>
+                              <w:t>Data integration nvt, multiomics</w:t>
                             </w:r>
-                            <w:proofErr w:type="spellStart"/>
-                            <w:r>
-                              <w:t>nvt</w:t>
-                            </w:r>
-                            <w:proofErr w:type="spellEnd"/>
-                            <w:r>
-                              <w:t xml:space="preserve">, </w:t>
-                            </w:r>
-                            <w:proofErr w:type="spellStart"/>
-                            <w:r>
-                              <w:t>multiomics</w:t>
-                            </w:r>
-                            <w:proofErr w:type="spellEnd"/>
                           </w:p>
                         </w:txbxContent>
                       </wps:txbx>
@@ -4549,21 +5150,8 @@
                   <w:txbxContent>
                     <w:p>
                       <w:r>
-                        <w:t xml:space="preserve">Data integration </w:t>
+                        <w:t>Data integration nvt, multiomics</w:t>
                       </w:r>
-                      <w:proofErr w:type="spellStart"/>
-                      <w:r>
-                        <w:t>nvt</w:t>
-                      </w:r>
-                      <w:proofErr w:type="spellEnd"/>
-                      <w:r>
-                        <w:t xml:space="preserve">, </w:t>
-                      </w:r>
-                      <w:proofErr w:type="spellStart"/>
-                      <w:r>
-                        <w:t>multiomics</w:t>
-                      </w:r>
-                      <w:proofErr w:type="spellEnd"/>
                     </w:p>
                   </w:txbxContent>
                 </v:textbox>
@@ -4622,6 +5210,7 @@
         <w:rPr>
           <w:b/>
           <w:bCs/>
+          <w:noProof/>
           <w:sz w:val="22"/>
           <w:szCs w:val="22"/>
         </w:rPr>
@@ -4675,25 +5264,23 @@
           <w:szCs w:val="22"/>
           <w:highlight w:val="yellow"/>
         </w:rPr>
-        <w:t xml:space="preserve">Fig 1 </w:t>
-      </w:r>
-      <w:proofErr w:type="spellStart"/>
+        <w:t xml:space="preserve">Fig 1 uit source </w:t>
+      </w:r>
       <w:r>
         <w:rPr>
           <w:sz w:val="22"/>
           <w:szCs w:val="22"/>
           <w:highlight w:val="yellow"/>
         </w:rPr>
-        <w:t>uit</w:t>
-      </w:r>
-      <w:proofErr w:type="spellEnd"/>
+        <w:fldChar w:fldCharType="begin"/>
+      </w:r>
       <w:r>
         <w:rPr>
           <w:sz w:val="22"/>
           <w:szCs w:val="22"/>
           <w:highlight w:val="yellow"/>
         </w:rPr>
-        <w:t xml:space="preserve"> source </w:t>
+        <w:instrText xml:space="preserve"> ADDIN EN.CITE &lt;EndNote&gt;&lt;Cite&gt;&lt;Author&gt;Hassan&lt;/Author&gt;&lt;Year&gt;2025&lt;/Year&gt;&lt;RecNum&gt;264&lt;/RecNum&gt;&lt;DisplayText&gt;[38]&lt;/DisplayText&gt;&lt;record&gt;&lt;rec-number&gt;264&lt;/rec-number&gt;&lt;foreign-keys&gt;&lt;key app="EN" db-id="2s2eadsays95sheeax9pw2ahprdzwad2wax9" timestamp="1747843936" guid="91579389-3dae-4906-90ec-d7bc851d9426"&gt;264&lt;/key&gt;&lt;/foreign-keys&gt;&lt;ref-type name="Journal Article"&gt;17&lt;/ref-type&gt;&lt;contributors&gt;&lt;authors&gt;&lt;author&gt;Hassan, Asmaa M.&lt;/author&gt;&lt;author&gt;Naeem, Safaa M.&lt;/author&gt;&lt;author&gt;Eldosoky, Mohamed A. A.&lt;/author&gt;&lt;author&gt;Mabrouk, Mai S.&lt;/author&gt;&lt;/authors&gt;&lt;/contributors&gt;&lt;titles&gt;&lt;title&gt;Multi-omics-based Machine Learning for the Subtype Classification of Breast Cancer&lt;/title&gt;&lt;secondary-title&gt;Arabian Journal for Science and Engineering&lt;/secondary-title&gt;&lt;/titles&gt;&lt;periodical&gt;&lt;full-title&gt;Arabian Journal for Science and Engineering&lt;/full-title&gt;&lt;/periodical&gt;&lt;pages&gt;1339-1352&lt;/pages&gt;&lt;volume&gt;50&lt;/volume&gt;&lt;number&gt;2&lt;/number&gt;&lt;dates&gt;&lt;year&gt;2025&lt;/year&gt;&lt;pub-dates&gt;&lt;date&gt;2025/01/01&lt;/date&gt;&lt;/pub-dates&gt;&lt;/dates&gt;&lt;isbn&gt;2191-4281&lt;/isbn&gt;&lt;urls&gt;&lt;related-urls&gt;&lt;url&gt;https://doi.org/10.1007/s13369-024-09341-7&lt;/url&gt;&lt;/related-urls&gt;&lt;/urls&gt;&lt;electronic-resource-num&gt;10.1007/s13369-024-09341-7&lt;/electronic-resource-num&gt;&lt;/record&gt;&lt;/Cite&gt;&lt;/EndNote&gt;</w:instrText>
       </w:r>
       <w:r>
         <w:rPr>
@@ -4701,15 +5288,16 @@
           <w:szCs w:val="22"/>
           <w:highlight w:val="yellow"/>
         </w:rPr>
-        <w:fldChar w:fldCharType="begin"/>
-      </w:r>
-      <w:r>
-        <w:rPr>
+        <w:fldChar w:fldCharType="separate"/>
+      </w:r>
+      <w:r>
+        <w:rPr>
+          <w:noProof/>
           <w:sz w:val="22"/>
           <w:szCs w:val="22"/>
           <w:highlight w:val="yellow"/>
         </w:rPr>
-        <w:instrText xml:space="preserve"> ADDIN EN.CITE &lt;EndNote&gt;&lt;Cite&gt;&lt;Author&gt;Hassan&lt;/Author&gt;&lt;Year&gt;2025&lt;/Year&gt;&lt;RecNum&gt;264&lt;/RecNum&gt;&lt;DisplayText&gt;[38]&lt;/DisplayText&gt;&lt;record&gt;&lt;rec-number&gt;264&lt;/rec-number&gt;&lt;foreign-keys&gt;&lt;key app="EN" db-id="2s2eadsays95sheeax9pw2ahprdzwad2wax9" timestamp="1747843936" guid="91579389-3dae-4906-90ec-d7bc851d9426"&gt;264&lt;/key&gt;&lt;/foreign-keys&gt;&lt;ref-type name="Journal Article"&gt;17&lt;/ref-type&gt;&lt;contributors&gt;&lt;authors&gt;&lt;author&gt;Hassan, Asmaa M.&lt;/author&gt;&lt;author&gt;Naeem, Safaa M.&lt;/author&gt;&lt;author&gt;Eldosoky, Mohamed A. A.&lt;/author&gt;&lt;author&gt;Mabrouk, Mai S.&lt;/author&gt;&lt;/authors&gt;&lt;/contributors&gt;&lt;titles&gt;&lt;title&gt;Multi-omics-based Machine Learning for the Subtype Classification of Breast Cancer&lt;/title&gt;&lt;secondary-title&gt;Arabian Journal for Science and Engineering&lt;/secondary-title&gt;&lt;/titles&gt;&lt;periodical&gt;&lt;full-title&gt;Arabian Journal for Science and Engineering&lt;/full-title&gt;&lt;/periodical&gt;&lt;pages&gt;1339-1352&lt;/pages&gt;&lt;volume&gt;50&lt;/volume&gt;&lt;number&gt;2&lt;/number&gt;&lt;dates&gt;&lt;year&gt;2025&lt;/year&gt;&lt;pub-dates&gt;&lt;date&gt;2025/01/01&lt;/date&gt;&lt;/pub-dates&gt;&lt;/dates&gt;&lt;isbn&gt;2191-4281&lt;/isbn&gt;&lt;urls&gt;&lt;related-urls&gt;&lt;url&gt;https://doi.org/10.1007/s13369-024-09341-7&lt;/url&gt;&lt;/related-urls&gt;&lt;/urls&gt;&lt;electronic-resource-num&gt;10.1007/s13369-024-09341-7&lt;/electronic-resource-num&gt;&lt;/record&gt;&lt;/Cite&gt;&lt;/EndNote&gt;</w:instrText>
+        <w:t>[38]</w:t>
       </w:r>
       <w:r>
         <w:rPr>
@@ -4717,43 +5305,16 @@
           <w:szCs w:val="22"/>
           <w:highlight w:val="yellow"/>
         </w:rPr>
-        <w:fldChar w:fldCharType="separate"/>
-      </w:r>
-      <w:r>
-        <w:rPr>
-          <w:noProof/>
+        <w:fldChar w:fldCharType="end"/>
+      </w:r>
+      <w:r>
+        <w:rPr>
           <w:sz w:val="22"/>
           <w:szCs w:val="22"/>
           <w:highlight w:val="yellow"/>
         </w:rPr>
-        <w:t>[38]</w:t>
-      </w:r>
-      <w:r>
-        <w:rPr>
-          <w:sz w:val="22"/>
-          <w:szCs w:val="22"/>
-          <w:highlight w:val="yellow"/>
-        </w:rPr>
-        <w:fldChar w:fldCharType="end"/>
-      </w:r>
-      <w:r>
-        <w:rPr>
-          <w:sz w:val="22"/>
-          <w:szCs w:val="22"/>
-          <w:highlight w:val="yellow"/>
-        </w:rPr>
         <w:t xml:space="preserve"> AANPASSEN!</w:t>
       </w:r>
-    </w:p>
-    <w:p>
-      <w:pPr>
-        <w:rPr>
-          <w:b/>
-          <w:bCs/>
-          <w:sz w:val="22"/>
-          <w:szCs w:val="22"/>
-        </w:rPr>
-      </w:pPr>
     </w:p>
     <w:p>
       <w:pPr>
@@ -4785,6 +5346,317 @@
     <w:p>
       <w:pPr>
         <w:rPr>
+          <w:sz w:val="22"/>
+          <w:szCs w:val="22"/>
+        </w:rPr>
+      </w:pPr>
+      <w:r>
+        <w:rPr>
+          <w:sz w:val="22"/>
+          <w:szCs w:val="22"/>
+        </w:rPr>
+        <w:t>Some general info on the FeatureSets on 18</w:t>
+      </w:r>
+      <w:r>
+        <w:rPr>
+          <w:sz w:val="22"/>
+          <w:szCs w:val="22"/>
+          <w:vertAlign w:val="superscript"/>
+        </w:rPr>
+        <w:t>th</w:t>
+      </w:r>
+      <w:r>
+        <w:rPr>
+          <w:sz w:val="22"/>
+          <w:szCs w:val="22"/>
+        </w:rPr>
+        <w:t xml:space="preserve"> May:</w:t>
+      </w:r>
+    </w:p>
+    <w:p>
+      <w:pPr>
+        <w:rPr>
+          <w:sz w:val="22"/>
+          <w:szCs w:val="22"/>
+        </w:rPr>
+      </w:pPr>
+      <w:r>
+        <w:rPr>
+          <w:sz w:val="22"/>
+          <w:szCs w:val="22"/>
+        </w:rPr>
+        <w:t xml:space="preserve">FeatureSet1 = </w:t>
+      </w:r>
+      <w:r>
+        <w:rPr>
+          <w:sz w:val="22"/>
+          <w:szCs w:val="22"/>
+        </w:rPr>
+        <w:t>t</w:t>
+      </w:r>
+      <w:r>
+        <w:rPr>
+          <w:sz w:val="22"/>
+          <w:szCs w:val="22"/>
+        </w:rPr>
+        <w:t xml:space="preserve">he </w:t>
+      </w:r>
+      <w:r>
+        <w:rPr>
+          <w:sz w:val="22"/>
+          <w:szCs w:val="22"/>
+        </w:rPr>
+        <w:t>three markers that determine if BC is TNBC</w:t>
+      </w:r>
+    </w:p>
+    <w:p>
+      <w:pPr>
+        <w:rPr>
+          <w:sz w:val="22"/>
+          <w:szCs w:val="22"/>
+        </w:rPr>
+      </w:pPr>
+      <w:r>
+        <w:rPr>
+          <w:sz w:val="22"/>
+          <w:szCs w:val="22"/>
+        </w:rPr>
+        <w:t xml:space="preserve">FeatureSet2 = the result of </w:t>
+      </w:r>
+      <w:r>
+        <w:rPr>
+          <w:sz w:val="22"/>
+          <w:szCs w:val="22"/>
+        </w:rPr>
+        <w:t xml:space="preserve">reviewing 65 papers, </w:t>
+      </w:r>
+      <w:r>
+        <w:rPr>
+          <w:sz w:val="22"/>
+          <w:szCs w:val="22"/>
+        </w:rPr>
+        <w:t xml:space="preserve">based on human selection, </w:t>
+      </w:r>
+      <w:r>
+        <w:rPr>
+          <w:sz w:val="22"/>
+          <w:szCs w:val="22"/>
+        </w:rPr>
+        <w:t>selecting the markers that the papers said is a biomarke</w:t>
+      </w:r>
+      <w:r>
+        <w:rPr>
+          <w:sz w:val="22"/>
+          <w:szCs w:val="22"/>
+        </w:rPr>
+        <w:t>r, close to a biomarker, or considered an oncogene.</w:t>
+      </w:r>
+    </w:p>
+    <w:p>
+      <w:pPr>
+        <w:rPr>
+          <w:sz w:val="22"/>
+          <w:szCs w:val="22"/>
+        </w:rPr>
+      </w:pPr>
+      <w:r>
+        <w:rPr>
+          <w:sz w:val="22"/>
+          <w:szCs w:val="22"/>
+        </w:rPr>
+        <w:t xml:space="preserve">FeatureSet3 = </w:t>
+      </w:r>
+      <w:r>
+        <w:rPr>
+          <w:sz w:val="22"/>
+          <w:szCs w:val="22"/>
+        </w:rPr>
+        <w:t>all genes with more than 1 reference, thus excluding a recently found biomarker LRP</w:t>
+      </w:r>
+      <w:r>
+        <w:rPr>
+          <w:sz w:val="22"/>
+          <w:szCs w:val="22"/>
+        </w:rPr>
+        <w:t>P</w:t>
+      </w:r>
+      <w:r>
+        <w:rPr>
+          <w:sz w:val="22"/>
+          <w:szCs w:val="22"/>
+        </w:rPr>
+        <w:t>RCC</w:t>
+      </w:r>
+      <w:r>
+        <w:rPr>
+          <w:sz w:val="22"/>
+          <w:szCs w:val="22"/>
+        </w:rPr>
+        <w:t xml:space="preserve"> </w:t>
+      </w:r>
+      <w:r>
+        <w:rPr>
+          <w:sz w:val="22"/>
+          <w:szCs w:val="22"/>
+        </w:rPr>
+        <w:fldChar w:fldCharType="begin"/>
+      </w:r>
+      <w:r>
+        <w:rPr>
+          <w:sz w:val="22"/>
+          <w:szCs w:val="22"/>
+        </w:rPr>
+        <w:instrText xml:space="preserve"> ADDIN EN.CITE &lt;EndNote&gt;&lt;Cite&gt;&lt;Author&gt;Xue&lt;/Author&gt;&lt;Year&gt;2025&lt;/Year&gt;&lt;RecNum&gt;196&lt;/RecNum&gt;&lt;DisplayText&gt;[42]&lt;/DisplayText&gt;&lt;record&gt;&lt;rec-number&gt;196&lt;/rec-number&gt;&lt;foreign-keys&gt;&lt;key app="EN" db-id="2s2eadsays95sheeax9pw2ahprdzwad2wax9" timestamp="1746865917" guid="1ddb105a-3562-45a5-bde0-8b2e3cd3a797"&gt;196&lt;/key&gt;&lt;/foreign-keys&gt;&lt;ref-type name="Journal Article"&gt;17&lt;/ref-type&gt;&lt;contributors&gt;&lt;authors&gt;&lt;author&gt;Xue, Qiqi&lt;/author&gt;&lt;author&gt;Wang, Wenxi&lt;/author&gt;&lt;author&gt;Liu, Jie&lt;/author&gt;&lt;author&gt;Wang, Dachi&lt;/author&gt;&lt;author&gt;Zhang, Tianyu&lt;/author&gt;&lt;author&gt;Shen, Tingting&lt;/author&gt;&lt;author&gt;Liu, Xiangsheng&lt;/author&gt;&lt;author&gt;Wang, Xiaojia&lt;/author&gt;&lt;author&gt;Shao, Xiying&lt;/author&gt;&lt;author&gt;Zhou, Wei&lt;/author&gt;&lt;author&gt;Fang, Xiaohong&lt;/author&gt;&lt;/authors&gt;&lt;/contributors&gt;&lt;titles&gt;&lt;title&gt;LRPPRC confers enhanced oxidative phosphorylation metabolism in triple-negative breast cancer and represents a therapeutic target&lt;/title&gt;&lt;secondary-title&gt;Journal of Translational Medicine&lt;/secondary-title&gt;&lt;/titles&gt;&lt;periodical&gt;&lt;full-title&gt;Journal of Translational Medicine&lt;/full-title&gt;&lt;/periodical&gt;&lt;pages&gt;1-15&lt;/pages&gt;&lt;volume&gt;23&lt;/volume&gt;&lt;number&gt;1&lt;/number&gt;&lt;dates&gt;&lt;year&gt;2025&lt;/year&gt;&lt;pub-dates&gt;&lt;date&gt;2025/03/25&lt;/date&gt;&lt;/pub-dates&gt;&lt;/dates&gt;&lt;isbn&gt;1479-5876&lt;/isbn&gt;&lt;urls&gt;&lt;related-urls&gt;&lt;url&gt;https://doi.org/10.1186/s12967-024-05946-6&lt;/url&gt;&lt;/related-urls&gt;&lt;/urls&gt;&lt;electronic-resource-num&gt;10.1186/s12967-024-05946-6&lt;/electronic-resource-num&gt;&lt;/record&gt;&lt;/Cite&gt;&lt;/EndNote&gt;</w:instrText>
+      </w:r>
+      <w:r>
+        <w:rPr>
+          <w:sz w:val="22"/>
+          <w:szCs w:val="22"/>
+        </w:rPr>
+        <w:fldChar w:fldCharType="separate"/>
+      </w:r>
+      <w:r>
+        <w:rPr>
+          <w:noProof/>
+          <w:sz w:val="22"/>
+          <w:szCs w:val="22"/>
+        </w:rPr>
+        <w:t>[42]</w:t>
+      </w:r>
+      <w:r>
+        <w:rPr>
+          <w:sz w:val="22"/>
+          <w:szCs w:val="22"/>
+        </w:rPr>
+        <w:fldChar w:fldCharType="end"/>
+      </w:r>
+      <w:r>
+        <w:rPr>
+          <w:sz w:val="22"/>
+          <w:szCs w:val="22"/>
+        </w:rPr>
+        <w:t>.</w:t>
+      </w:r>
+    </w:p>
+    <w:p>
+      <w:pPr>
+        <w:rPr>
+          <w:sz w:val="22"/>
+          <w:szCs w:val="22"/>
+        </w:rPr>
+      </w:pPr>
+      <w:r>
+        <w:rPr>
+          <w:sz w:val="22"/>
+          <w:szCs w:val="22"/>
+        </w:rPr>
+        <w:t>FeatureSet4 = all genes. This</w:t>
+      </w:r>
+      <w:r>
+        <w:rPr>
+          <w:sz w:val="22"/>
+          <w:szCs w:val="22"/>
+        </w:rPr>
+        <w:t xml:space="preserve"> does not adhere to the rule “n/p &gt; 5”, as n = 997 and p = </w:t>
+      </w:r>
+      <w:r>
+        <w:rPr>
+          <w:sz w:val="22"/>
+          <w:szCs w:val="22"/>
+        </w:rPr>
+        <w:t>290.</w:t>
+      </w:r>
+    </w:p>
+    <w:p>
+      <w:pPr>
+        <w:rPr>
+          <w:sz w:val="22"/>
+          <w:szCs w:val="22"/>
+        </w:rPr>
+      </w:pPr>
+      <w:r>
+        <w:rPr>
+          <w:sz w:val="22"/>
+          <w:szCs w:val="22"/>
+        </w:rPr>
+        <w:t xml:space="preserve">The heuristic measure of </w:t>
+      </w:r>
+      <w:r>
+        <w:rPr>
+          <w:sz w:val="22"/>
+          <w:szCs w:val="22"/>
+        </w:rPr>
+        <w:t xml:space="preserve">“n/p &gt; 5” </w:t>
+      </w:r>
+      <w:r>
+        <w:rPr>
+          <w:sz w:val="22"/>
+          <w:szCs w:val="22"/>
+        </w:rPr>
+        <w:t>is applied to feature selection</w:t>
+      </w:r>
+      <w:r>
+        <w:rPr>
+          <w:sz w:val="22"/>
+          <w:szCs w:val="22"/>
+        </w:rPr>
+        <w:t xml:space="preserve"> </w:t>
+      </w:r>
+      <w:r>
+        <w:rPr>
+          <w:sz w:val="22"/>
+          <w:szCs w:val="22"/>
+        </w:rPr>
+        <w:fldChar w:fldCharType="begin"/>
+      </w:r>
+      <w:r>
+        <w:rPr>
+          <w:sz w:val="22"/>
+          <w:szCs w:val="22"/>
+        </w:rPr>
+        <w:instrText xml:space="preserve"> ADDIN EN.CITE &lt;EndNote&gt;&lt;Cite&gt;&lt;Author&gt;Morabito&lt;/Author&gt;&lt;Year&gt;2025&lt;/Year&gt;&lt;RecNum&gt;195&lt;/RecNum&gt;&lt;DisplayText&gt;[30]&lt;/DisplayText&gt;&lt;record&gt;&lt;rec-number&gt;195&lt;/rec-number&gt;&lt;foreign-keys&gt;&lt;key app="EN" db-id="2s2eadsays95sheeax9pw2ahprdzwad2wax9" timestamp="1746865662" guid="0a229746-7c52-47f4-b0d9-cfc10155f50d"&gt;195&lt;/key&gt;&lt;/foreign-keys&gt;&lt;ref-type name="Journal Article"&gt;17&lt;/ref-type&gt;&lt;contributors&gt;&lt;authors&gt;&lt;author&gt;Morabito, Aurelia&lt;/author&gt;&lt;author&gt;De Simone, Giulia&lt;/author&gt;&lt;author&gt;Pastorelli, Roberta&lt;/author&gt;&lt;author&gt;Brunelli, Laura&lt;/author&gt;&lt;author&gt;Ferrario, Manuela&lt;/author&gt;&lt;/authors&gt;&lt;/contributors&gt;&lt;titles&gt;&lt;title&gt;Algorithms and tools for data-driven omics integration to achieve multilayer biological insights: a narrative review&lt;/title&gt;&lt;secondary-title&gt;Journal of Translational Medicine&lt;/secondary-title&gt;&lt;/titles&gt;&lt;periodical&gt;&lt;full-title&gt;Journal of Translational Medicine&lt;/full-title&gt;&lt;/periodical&gt;&lt;pages&gt;1-26&lt;/pages&gt;&lt;volume&gt;23&lt;/volume&gt;&lt;number&gt;1&lt;/number&gt;&lt;dates&gt;&lt;year&gt;2025&lt;/year&gt;&lt;pub-dates&gt;&lt;date&gt;2025/04/10&lt;/date&gt;&lt;/pub-dates&gt;&lt;/dates&gt;&lt;isbn&gt;1479-5876&lt;/isbn&gt;&lt;urls&gt;&lt;related-urls&gt;&lt;url&gt;https://doi.org/10.1186/s12967-025-06446-x&lt;/url&gt;&lt;/related-urls&gt;&lt;/urls&gt;&lt;electronic-resource-num&gt;10.1186/s12967-025-06446-x&lt;/electronic-resource-num&gt;&lt;/record&gt;&lt;/Cite&gt;&lt;/EndNote&gt;</w:instrText>
+      </w:r>
+      <w:r>
+        <w:rPr>
+          <w:sz w:val="22"/>
+          <w:szCs w:val="22"/>
+        </w:rPr>
+        <w:fldChar w:fldCharType="separate"/>
+      </w:r>
+      <w:r>
+        <w:rPr>
+          <w:noProof/>
+          <w:sz w:val="22"/>
+          <w:szCs w:val="22"/>
+        </w:rPr>
+        <w:t>[30]</w:t>
+      </w:r>
+      <w:r>
+        <w:rPr>
+          <w:sz w:val="22"/>
+          <w:szCs w:val="22"/>
+        </w:rPr>
+        <w:fldChar w:fldCharType="end"/>
+      </w:r>
+      <w:r>
+        <w:rPr>
+          <w:sz w:val="22"/>
+          <w:szCs w:val="22"/>
+        </w:rPr>
+        <w:t>.</w:t>
+      </w:r>
+    </w:p>
+    <w:p>
+      <w:pPr>
+        <w:rPr>
+          <w:sz w:val="22"/>
+          <w:szCs w:val="22"/>
+        </w:rPr>
+      </w:pPr>
+    </w:p>
+    <w:p>
+      <w:pPr>
+        <w:rPr>
           <w:b/>
           <w:bCs/>
           <w:sz w:val="22"/>
@@ -4801,341 +5673,13 @@
       </w:pPr>
       <w:r>
         <w:rPr>
-          <w:sz w:val="22"/>
-          <w:szCs w:val="22"/>
-        </w:rPr>
-        <w:t xml:space="preserve">Some general info on the </w:t>
-      </w:r>
-      <w:proofErr w:type="spellStart"/>
-      <w:r>
-        <w:rPr>
-          <w:sz w:val="22"/>
-          <w:szCs w:val="22"/>
-        </w:rPr>
-        <w:t>FeatureSets</w:t>
-      </w:r>
-      <w:proofErr w:type="spellEnd"/>
-      <w:r>
-        <w:rPr>
-          <w:sz w:val="22"/>
-          <w:szCs w:val="22"/>
-        </w:rPr>
-        <w:t xml:space="preserve"> on 18</w:t>
-      </w:r>
-      <w:r>
-        <w:rPr>
-          <w:sz w:val="22"/>
-          <w:szCs w:val="22"/>
-          <w:vertAlign w:val="superscript"/>
-        </w:rPr>
-        <w:t>th</w:t>
-      </w:r>
-      <w:r>
-        <w:rPr>
-          <w:sz w:val="22"/>
-          <w:szCs w:val="22"/>
-        </w:rPr>
-        <w:t xml:space="preserve"> May:</w:t>
-      </w:r>
-    </w:p>
-    <w:p>
-      <w:pPr>
-        <w:rPr>
-          <w:sz w:val="22"/>
-          <w:szCs w:val="22"/>
-        </w:rPr>
-      </w:pPr>
-      <w:r>
-        <w:rPr>
-          <w:sz w:val="22"/>
-          <w:szCs w:val="22"/>
-        </w:rPr>
-        <w:t xml:space="preserve">FeatureSet1 = </w:t>
-      </w:r>
-      <w:r>
-        <w:rPr>
-          <w:sz w:val="22"/>
-          <w:szCs w:val="22"/>
-        </w:rPr>
-        <w:t>t</w:t>
-      </w:r>
-      <w:r>
-        <w:rPr>
-          <w:sz w:val="22"/>
-          <w:szCs w:val="22"/>
-        </w:rPr>
-        <w:t xml:space="preserve">he </w:t>
-      </w:r>
-      <w:r>
-        <w:rPr>
-          <w:sz w:val="22"/>
-          <w:szCs w:val="22"/>
-        </w:rPr>
-        <w:t>three markers that determine if BC is TNBC</w:t>
-      </w:r>
-    </w:p>
-    <w:p>
-      <w:pPr>
-        <w:rPr>
-          <w:sz w:val="22"/>
-          <w:szCs w:val="22"/>
-        </w:rPr>
-      </w:pPr>
-      <w:r>
-        <w:rPr>
-          <w:sz w:val="22"/>
-          <w:szCs w:val="22"/>
-        </w:rPr>
-        <w:t xml:space="preserve">FeatureSet2 = the result of </w:t>
-      </w:r>
-      <w:r>
-        <w:rPr>
-          <w:sz w:val="22"/>
-          <w:szCs w:val="22"/>
-        </w:rPr>
-        <w:t xml:space="preserve">reviewing 65 papers, </w:t>
-      </w:r>
-      <w:r>
-        <w:rPr>
-          <w:sz w:val="22"/>
-          <w:szCs w:val="22"/>
-        </w:rPr>
-        <w:t xml:space="preserve">based on human selection, </w:t>
-      </w:r>
-      <w:r>
-        <w:rPr>
-          <w:sz w:val="22"/>
-          <w:szCs w:val="22"/>
-        </w:rPr>
-        <w:t>selecting the markers that the papers said is a biomarke</w:t>
-      </w:r>
-      <w:r>
-        <w:rPr>
-          <w:sz w:val="22"/>
-          <w:szCs w:val="22"/>
-        </w:rPr>
-        <w:t>r, close to a biomarker, or considered an oncogene.</w:t>
-      </w:r>
-    </w:p>
-    <w:p>
-      <w:pPr>
-        <w:rPr>
-          <w:sz w:val="22"/>
-          <w:szCs w:val="22"/>
-        </w:rPr>
-      </w:pPr>
-      <w:r>
-        <w:rPr>
-          <w:sz w:val="22"/>
-          <w:szCs w:val="22"/>
-        </w:rPr>
-        <w:t xml:space="preserve">FeatureSet3 = </w:t>
-      </w:r>
-      <w:r>
-        <w:rPr>
-          <w:sz w:val="22"/>
-          <w:szCs w:val="22"/>
-        </w:rPr>
-        <w:t>all genes with more than 1 reference, thus excluding a recently found biomarker LRP</w:t>
-      </w:r>
-      <w:r>
-        <w:rPr>
-          <w:sz w:val="22"/>
-          <w:szCs w:val="22"/>
-        </w:rPr>
-        <w:t>P</w:t>
-      </w:r>
-      <w:r>
-        <w:rPr>
-          <w:sz w:val="22"/>
-          <w:szCs w:val="22"/>
-        </w:rPr>
-        <w:t>RCC</w:t>
-      </w:r>
-      <w:r>
-        <w:rPr>
-          <w:sz w:val="22"/>
-          <w:szCs w:val="22"/>
-        </w:rPr>
-        <w:t xml:space="preserve"> </w:t>
-      </w:r>
-      <w:r>
-        <w:rPr>
-          <w:sz w:val="22"/>
-          <w:szCs w:val="22"/>
-        </w:rPr>
-        <w:fldChar w:fldCharType="begin"/>
-      </w:r>
-      <w:r>
-        <w:rPr>
-          <w:sz w:val="22"/>
-          <w:szCs w:val="22"/>
-        </w:rPr>
-        <w:instrText xml:space="preserve"> ADDIN EN.CITE &lt;EndNote&gt;&lt;Cite&gt;&lt;Author&gt;Xue&lt;/Author&gt;&lt;Year&gt;2025&lt;/Year&gt;&lt;RecNum&gt;196&lt;/RecNum&gt;&lt;DisplayText&gt;[39]&lt;/DisplayText&gt;&lt;record&gt;&lt;rec-number&gt;196&lt;/rec-number&gt;&lt;foreign-keys&gt;&lt;key app="EN" db-id="2s2eadsays95sheeax9pw2ahprdzwad2wax9" timestamp="1746865917" guid="1ddb105a-3562-45a5-bde0-8b2e3cd3a797"&gt;196&lt;/key&gt;&lt;/foreign-keys&gt;&lt;ref-type name="Journal Article"&gt;17&lt;/ref-type&gt;&lt;contributors&gt;&lt;authors&gt;&lt;author&gt;Xue, Qiqi&lt;/author&gt;&lt;author&gt;Wang, Wenxi&lt;/author&gt;&lt;author&gt;Liu, Jie&lt;/author&gt;&lt;author&gt;Wang, Dachi&lt;/author&gt;&lt;author&gt;Zhang, Tianyu&lt;/author&gt;&lt;author&gt;Shen, Tingting&lt;/author&gt;&lt;author&gt;Liu, Xiangsheng&lt;/author&gt;&lt;author&gt;Wang, Xiaojia&lt;/author&gt;&lt;author&gt;Shao, Xiying&lt;/author&gt;&lt;author&gt;Zhou, Wei&lt;/author&gt;&lt;author&gt;Fang, Xiaohong&lt;/author&gt;&lt;/authors&gt;&lt;/contributors&gt;&lt;titles&gt;&lt;title&gt;LRPPRC confers enhanced oxidative phosphorylation metabolism in triple-negative breast cancer and represents a therapeutic target&lt;/title&gt;&lt;secondary-title&gt;Journal of Translational Medicine&lt;/secondary-title&gt;&lt;/titles&gt;&lt;periodical&gt;&lt;full-title&gt;Journal of Translational Medicine&lt;/full-title&gt;&lt;/periodical&gt;&lt;pages&gt;1-15&lt;/pages&gt;&lt;volume&gt;23&lt;/volume&gt;&lt;number&gt;1&lt;/number&gt;&lt;dates&gt;&lt;year&gt;2025&lt;/year&gt;&lt;pub-dates&gt;&lt;date&gt;2025/03/25&lt;/date&gt;&lt;/pub-dates&gt;&lt;/dates&gt;&lt;isbn&gt;1479-5876&lt;/isbn&gt;&lt;urls&gt;&lt;related-urls&gt;&lt;url&gt;https://doi.org/10.1186/s12967-024-05946-6&lt;/url&gt;&lt;/related-urls&gt;&lt;/urls&gt;&lt;electronic-resource-num&gt;10.1186/s12967-024-05946-6&lt;/electronic-resource-num&gt;&lt;/record&gt;&lt;/Cite&gt;&lt;/EndNote&gt;</w:instrText>
-      </w:r>
-      <w:r>
-        <w:rPr>
-          <w:sz w:val="22"/>
-          <w:szCs w:val="22"/>
-        </w:rPr>
-        <w:fldChar w:fldCharType="separate"/>
-      </w:r>
-      <w:r>
-        <w:rPr>
-          <w:noProof/>
-          <w:sz w:val="22"/>
-          <w:szCs w:val="22"/>
-        </w:rPr>
-        <w:t>[39]</w:t>
-      </w:r>
-      <w:r>
-        <w:rPr>
-          <w:sz w:val="22"/>
-          <w:szCs w:val="22"/>
-        </w:rPr>
-        <w:fldChar w:fldCharType="end"/>
-      </w:r>
-      <w:r>
-        <w:rPr>
-          <w:sz w:val="22"/>
-          <w:szCs w:val="22"/>
-        </w:rPr>
-        <w:t>.</w:t>
-      </w:r>
-    </w:p>
-    <w:p>
-      <w:pPr>
-        <w:rPr>
-          <w:sz w:val="22"/>
-          <w:szCs w:val="22"/>
-        </w:rPr>
-      </w:pPr>
-      <w:r>
-        <w:rPr>
-          <w:sz w:val="22"/>
-          <w:szCs w:val="22"/>
-        </w:rPr>
-        <w:t>FeatureSet4 = all genes. This</w:t>
-      </w:r>
-      <w:r>
-        <w:rPr>
-          <w:sz w:val="22"/>
-          <w:szCs w:val="22"/>
-        </w:rPr>
-        <w:t xml:space="preserve"> does not adhere to the rule “n/p &gt; 5”, as n = 997 and p = </w:t>
-      </w:r>
-      <w:r>
-        <w:rPr>
-          <w:sz w:val="22"/>
-          <w:szCs w:val="22"/>
-        </w:rPr>
-        <w:t>290.</w:t>
-      </w:r>
-    </w:p>
-    <w:p>
-      <w:pPr>
-        <w:rPr>
-          <w:sz w:val="22"/>
-          <w:szCs w:val="22"/>
-        </w:rPr>
-      </w:pPr>
-      <w:r>
-        <w:rPr>
-          <w:sz w:val="22"/>
-          <w:szCs w:val="22"/>
-        </w:rPr>
-        <w:t xml:space="preserve">The heuristic measure of </w:t>
-      </w:r>
-      <w:r>
-        <w:rPr>
-          <w:sz w:val="22"/>
-          <w:szCs w:val="22"/>
-        </w:rPr>
-        <w:t xml:space="preserve">“n/p &gt; 5” </w:t>
-      </w:r>
-      <w:r>
-        <w:rPr>
-          <w:sz w:val="22"/>
-          <w:szCs w:val="22"/>
-        </w:rPr>
-        <w:t>is applied to feature selection</w:t>
-      </w:r>
-      <w:r>
-        <w:rPr>
-          <w:sz w:val="22"/>
-          <w:szCs w:val="22"/>
-        </w:rPr>
-        <w:t xml:space="preserve"> </w:t>
-      </w:r>
-      <w:r>
-        <w:rPr>
-          <w:sz w:val="22"/>
-          <w:szCs w:val="22"/>
-        </w:rPr>
-        <w:fldChar w:fldCharType="begin"/>
-      </w:r>
-      <w:r>
-        <w:rPr>
-          <w:sz w:val="22"/>
-          <w:szCs w:val="22"/>
-        </w:rPr>
-        <w:instrText xml:space="preserve"> ADDIN EN.CITE &lt;EndNote&gt;&lt;Cite&gt;&lt;Author&gt;Morabito&lt;/Author&gt;&lt;Year&gt;2025&lt;/Year&gt;&lt;RecNum&gt;195&lt;/RecNum&gt;&lt;DisplayText&gt;[30]&lt;/DisplayText&gt;&lt;record&gt;&lt;rec-number&gt;195&lt;/rec-number&gt;&lt;foreign-keys&gt;&lt;key app="EN" db-id="2s2eadsays95sheeax9pw2ahprdzwad2wax9" timestamp="1746865662" guid="0a229746-7c52-47f4-b0d9-cfc10155f50d"&gt;195&lt;/key&gt;&lt;/foreign-keys&gt;&lt;ref-type name="Journal Article"&gt;17&lt;/ref-type&gt;&lt;contributors&gt;&lt;authors&gt;&lt;author&gt;Morabito, Aurelia&lt;/author&gt;&lt;author&gt;De Simone, Giulia&lt;/author&gt;&lt;author&gt;Pastorelli, Roberta&lt;/author&gt;&lt;author&gt;Brunelli, Laura&lt;/author&gt;&lt;author&gt;Ferrario, Manuela&lt;/author&gt;&lt;/authors&gt;&lt;/contributors&gt;&lt;titles&gt;&lt;title&gt;Algorithms and tools for data-driven omics integration to achieve multilayer biological insights: a narrative review&lt;/title&gt;&lt;secondary-title&gt;Journal of Translational Medicine&lt;/secondary-title&gt;&lt;/titles&gt;&lt;periodical&gt;&lt;full-title&gt;Journal of Translational Medicine&lt;/full-title&gt;&lt;/periodical&gt;&lt;pages&gt;1-26&lt;/pages&gt;&lt;volume&gt;23&lt;/volume&gt;&lt;number&gt;1&lt;/number&gt;&lt;dates&gt;&lt;year&gt;2025&lt;/year&gt;&lt;pub-dates&gt;&lt;date&gt;2025/04/10&lt;/date&gt;&lt;/pub-dates&gt;&lt;/dates&gt;&lt;isbn&gt;1479-5876&lt;/isbn&gt;&lt;urls&gt;&lt;related-urls&gt;&lt;url&gt;https://doi.org/10.1186/s12967-025-06446-x&lt;/url&gt;&lt;/related-urls&gt;&lt;/urls&gt;&lt;electronic-resource-num&gt;10.1186/s12967-025-06446-x&lt;/electronic-resource-num&gt;&lt;/record&gt;&lt;/Cite&gt;&lt;/EndNote&gt;</w:instrText>
-      </w:r>
-      <w:r>
-        <w:rPr>
-          <w:sz w:val="22"/>
-          <w:szCs w:val="22"/>
-        </w:rPr>
-        <w:fldChar w:fldCharType="separate"/>
-      </w:r>
-      <w:r>
-        <w:rPr>
-          <w:noProof/>
-          <w:sz w:val="22"/>
-          <w:szCs w:val="22"/>
-        </w:rPr>
-        <w:t>[30]</w:t>
-      </w:r>
-      <w:r>
-        <w:rPr>
-          <w:sz w:val="22"/>
-          <w:szCs w:val="22"/>
-        </w:rPr>
-        <w:fldChar w:fldCharType="end"/>
-      </w:r>
-      <w:r>
-        <w:rPr>
-          <w:sz w:val="22"/>
-          <w:szCs w:val="22"/>
-        </w:rPr>
-        <w:t>.</w:t>
-      </w:r>
-    </w:p>
-    <w:p>
-      <w:pPr>
-        <w:rPr>
-          <w:sz w:val="22"/>
-          <w:szCs w:val="22"/>
-        </w:rPr>
-      </w:pPr>
-    </w:p>
-    <w:p>
-      <w:pPr>
-        <w:rPr>
           <w:b/>
           <w:bCs/>
           <w:sz w:val="22"/>
           <w:szCs w:val="22"/>
         </w:rPr>
-      </w:pPr>
-    </w:p>
-    <w:p>
-      <w:pPr>
-        <w:rPr>
-          <w:sz w:val="22"/>
-          <w:szCs w:val="22"/>
-        </w:rPr>
-      </w:pPr>
+        <w:br w:type="column"/>
+      </w:r>
       <w:r>
         <w:rPr>
           <w:b/>
@@ -5147,11 +5691,9 @@
       </w:r>
     </w:p>
     <w:p>
-      <w:proofErr w:type="spellStart"/>
       <w:r>
         <w:t>Asfdsfsfsfs</w:t>
       </w:r>
-      <w:proofErr w:type="spellEnd"/>
     </w:p>
     <w:p>
       <w:pPr>
@@ -5162,83 +5704,151 @@
           <w:szCs w:val="22"/>
         </w:rPr>
       </w:pPr>
-      <w:r>
+    </w:p>
+    <w:p>
+      <w:pPr>
         <w:rPr>
           <w:b/>
           <w:bCs/>
           <w:sz w:val="22"/>
           <w:szCs w:val="22"/>
         </w:rPr>
-        <w:t>3.6 Classification and Prediction Modelling</w:t>
-      </w:r>
-    </w:p>
-    <w:p>
-      <w:proofErr w:type="spellStart"/>
-      <w:r>
-        <w:t>Asfasfsd</w:t>
-      </w:r>
-      <w:proofErr w:type="spellEnd"/>
-    </w:p>
-    <w:p>
-      <w:pPr>
+      </w:pPr>
+      <w:r>
         <w:rPr>
           <w:b/>
           <w:bCs/>
           <w:sz w:val="22"/>
           <w:szCs w:val="22"/>
         </w:rPr>
-      </w:pPr>
-      <w:r>
+        <w:t>3.6 Classification and Prediction Modelling</w:t>
+      </w:r>
+    </w:p>
+    <w:p>
+      <w:r>
+        <w:t>Asfasfsd</w:t>
+      </w:r>
+    </w:p>
+    <w:p/>
+    <w:p>
+      <w:pPr>
         <w:rPr>
           <w:b/>
           <w:bCs/>
           <w:sz w:val="22"/>
           <w:szCs w:val="22"/>
         </w:rPr>
-        <w:t>3.7 Implementation</w:t>
-      </w:r>
-    </w:p>
-    <w:p>
-      <w:proofErr w:type="spellStart"/>
-      <w:r>
-        <w:t>Asfdsfsfsdfgs</w:t>
-      </w:r>
-      <w:proofErr w:type="spellEnd"/>
-    </w:p>
-    <w:p>
-      <w:pPr>
+      </w:pPr>
+      <w:r>
         <w:rPr>
           <w:b/>
           <w:bCs/>
           <w:sz w:val="22"/>
           <w:szCs w:val="22"/>
         </w:rPr>
-      </w:pPr>
-      <w:r>
+        <w:t>3.7 Implementation</w:t>
+      </w:r>
+    </w:p>
+    <w:p>
+      <w:r>
+        <w:t>Asfdsfsfsdfgs</w:t>
+      </w:r>
+    </w:p>
+    <w:p>
+      <w:pPr>
         <w:rPr>
           <w:b/>
           <w:bCs/>
           <w:sz w:val="22"/>
           <w:szCs w:val="22"/>
         </w:rPr>
+      </w:pPr>
+      <w:r>
+        <w:rPr>
+          <w:b/>
+          <w:bCs/>
+          <w:sz w:val="22"/>
+          <w:szCs w:val="22"/>
+        </w:rPr>
         <w:t>3.8 Evaluation</w:t>
       </w:r>
     </w:p>
     <w:p>
-      <w:proofErr w:type="spellStart"/>
-      <w:r>
-        <w:t>Asdfsdg</w:t>
-      </w:r>
-      <w:proofErr w:type="spellEnd"/>
+      <w:r>
+        <w:t>To generate metrics</w:t>
+      </w:r>
+      <w:r>
+        <w:t>,</w:t>
+      </w:r>
+      <w:r>
+        <w:t xml:space="preserve"> Python and Matplotlib were used. </w:t>
+      </w:r>
+      <w:r>
+        <w:t>Specifically,</w:t>
+      </w:r>
+      <w:r>
+        <w:t xml:space="preserve"> the ROC curve, AUC, accuracy, sensitivity, and F1 served as indicators for evaluation of the model.</w:t>
+      </w:r>
+      <w:r>
+        <w:t xml:space="preserve"> </w:t>
+      </w:r>
+    </w:p>
+    <w:p>
+      <w:r>
+        <w:t xml:space="preserve">In order to understand </w:t>
+      </w:r>
+      <w:r>
+        <w:t xml:space="preserve">the models </w:t>
+      </w:r>
+      <w:r>
+        <w:t>LIME and SHAP</w:t>
+      </w:r>
+      <w:r>
+        <w:t xml:space="preserve"> </w:t>
+      </w:r>
+      <w:r>
+        <w:t xml:space="preserve">are used </w:t>
+      </w:r>
+      <w:r>
+        <w:fldChar w:fldCharType="begin"/>
+      </w:r>
+      <w:r>
+        <w:instrText xml:space="preserve"> ADDIN EN.CITE &lt;EndNote&gt;&lt;Cite&gt;&lt;Author&gt;Morabito&lt;/Author&gt;&lt;Year&gt;2025&lt;/Year&gt;&lt;RecNum&gt;195&lt;/RecNum&gt;&lt;DisplayText&gt;[30]&lt;/DisplayText&gt;&lt;record&gt;&lt;rec-number&gt;195&lt;/rec-number&gt;&lt;foreign-keys&gt;&lt;key app="EN" db-id="2s2eadsays95sheeax9pw2ahprdzwad2wax9" timestamp="1746865662" guid="0a229746-7c52-47f4-b0d9-cfc10155f50d"&gt;195&lt;/key&gt;&lt;/foreign-keys&gt;&lt;ref-type name="Journal Article"&gt;17&lt;/ref-type&gt;&lt;contributors&gt;&lt;authors&gt;&lt;author&gt;Morabito, Aurelia&lt;/author&gt;&lt;author&gt;De Simone, Giulia&lt;/author&gt;&lt;author&gt;Pastorelli, Roberta&lt;/author&gt;&lt;author&gt;Brunelli, Laura&lt;/author&gt;&lt;author&gt;Ferrario, Manuela&lt;/author&gt;&lt;/authors&gt;&lt;/contributors&gt;&lt;titles&gt;&lt;title&gt;Algorithms and tools for data-driven omics integration to achieve multilayer biological insights: a narrative review&lt;/title&gt;&lt;secondary-title&gt;Journal of Translational Medicine&lt;/secondary-title&gt;&lt;/titles&gt;&lt;periodical&gt;&lt;full-title&gt;Journal of Translational Medicine&lt;/full-title&gt;&lt;/periodical&gt;&lt;pages&gt;1-26&lt;/pages&gt;&lt;volume&gt;23&lt;/volume&gt;&lt;number&gt;1&lt;/number&gt;&lt;dates&gt;&lt;year&gt;2025&lt;/year&gt;&lt;pub-dates&gt;&lt;date&gt;2025/04/10&lt;/date&gt;&lt;/pub-dates&gt;&lt;/dates&gt;&lt;isbn&gt;1479-5876&lt;/isbn&gt;&lt;urls&gt;&lt;related-urls&gt;&lt;url&gt;https://doi.org/10.1186/s12967-025-06446-x&lt;/url&gt;&lt;/related-urls&gt;&lt;/urls&gt;&lt;electronic-resource-num&gt;10.1186/s12967-025-06446-x&lt;/electronic-resource-num&gt;&lt;/record&gt;&lt;/Cite&gt;&lt;/EndNote&gt;</w:instrText>
+      </w:r>
+      <w:r>
+        <w:fldChar w:fldCharType="separate"/>
+      </w:r>
+      <w:r>
+        <w:rPr>
+          <w:noProof/>
+        </w:rPr>
+        <w:t>[30]</w:t>
+      </w:r>
+      <w:r>
+        <w:fldChar w:fldCharType="end"/>
+      </w:r>
+      <w:r>
+        <w:t>. Both these algorithms</w:t>
+      </w:r>
+      <w:r>
+        <w:t xml:space="preserve"> can make the </w:t>
+      </w:r>
+      <w:r>
+        <w:t>output of models more explainable</w:t>
+      </w:r>
+      <w:r>
+        <w:t>.</w:t>
+      </w:r>
     </w:p>
     <w:p/>
-    <w:p/>
-    <w:p>
-      <w:r>
-        <w:t>NogwattekstNogwattekstNogwattekstNogwattekstNogwattekst</w:t>
-      </w:r>
-      <w:r>
-        <w:t>kstNogwattekstNogwattekskstNogwattekstNogwattekskstNogwattekstNogwattekskstNogwattekstNogwattekskstNogwattekstNogwattekskstNogwattekstNogwattekskstNogwattekstNogwattekskstNogwattekstNogwattekskstNogwattekstNogwattekskstNogwattekstNogwattekskstNogwattekstNogwattekskstNogwattekstNogwattekskstNogwat</w:t>
+    <w:p>
+      <w:r>
+        <w:t>gwattekstNogwattekskstNogwattekstNogwattekskstNogwattekstNogwattekskstNogwattekstNogwattekskstNogwattekstNogwattekskstNogwattekstNogwattekskstNogwattekstNogwattekskstNogwattekstNogwattekskstNogwat</w:t>
+      </w:r>
+    </w:p>
+    <w:p>
+      <w:r>
+        <w:br w:type="column"/>
       </w:r>
     </w:p>
     <w:p/>
@@ -5246,8 +5856,6 @@
     <w:p/>
     <w:p/>
     <w:p/>
-    <w:p/>
-    <w:p/>
     <w:p>
       <w:pPr>
         <w:keepNext w:val="0"/>
@@ -5261,12 +5869,10 @@
       </w:r>
     </w:p>
     <w:p>
-      <w:proofErr w:type="spellStart"/>
       <w:r>
         <w:lastRenderedPageBreak/>
         <w:t>tekstNogwattekskstNogwattekstNogwattekskstNo</w:t>
       </w:r>
-      <w:proofErr w:type="spellEnd"/>
     </w:p>
     <w:p>
       <w:r>
@@ -5315,43 +5921,44 @@
           <w:bCs/>
           <w:lang w:val="nl-NL"/>
         </w:rPr>
-        <w:t xml:space="preserve">Hier kunnen </w:t>
-      </w:r>
-      <w:proofErr w:type="spellStart"/>
-      <w:r>
+        <w:t>Hier kunnen subparagrafen komen</w:t>
+      </w:r>
+    </w:p>
+    <w:p>
+      <w:pPr>
+        <w:rPr>
+          <w:lang w:val="nl-NL"/>
+        </w:rPr>
+      </w:pPr>
+    </w:p>
+    <w:p>
+      <w:pPr>
+        <w:rPr>
+          <w:lang w:val="nl-NL"/>
+        </w:rPr>
+      </w:pPr>
+    </w:p>
+    <w:p>
+      <w:pPr>
         <w:rPr>
           <w:b/>
           <w:bCs/>
+          <w:sz w:val="22"/>
+          <w:szCs w:val="22"/>
           <w:lang w:val="nl-NL"/>
         </w:rPr>
-        <w:t>subparagrafen</w:t>
-      </w:r>
-      <w:proofErr w:type="spellEnd"/>
+      </w:pPr>
       <w:r>
         <w:rPr>
           <w:b/>
           <w:bCs/>
+          <w:sz w:val="22"/>
+          <w:szCs w:val="22"/>
           <w:lang w:val="nl-NL"/>
         </w:rPr>
-        <w:t xml:space="preserve"> komen</w:t>
-      </w:r>
-    </w:p>
-    <w:p>
-      <w:pPr>
-        <w:rPr>
-          <w:lang w:val="nl-NL"/>
-        </w:rPr>
-      </w:pPr>
-    </w:p>
-    <w:p>
-      <w:pPr>
-        <w:rPr>
-          <w:lang w:val="nl-NL"/>
-        </w:rPr>
-      </w:pPr>
-    </w:p>
-    <w:p>
-      <w:pPr>
+        <w:t>5 Conclusion</w:t>
+      </w:r>
+      <w:r>
         <w:rPr>
           <w:b/>
           <w:bCs/>
@@ -5359,145 +5966,43 @@
           <w:szCs w:val="22"/>
           <w:lang w:val="nl-NL"/>
         </w:rPr>
-      </w:pPr>
-      <w:r>
+        <w:t>s</w:t>
+      </w:r>
+    </w:p>
+    <w:p>
+      <w:r>
+        <w:t xml:space="preserve">In conclusion, </w:t>
+      </w:r>
+      <w:r>
+        <w:t>the model d</w:t>
+      </w:r>
+      <w:r>
+        <w:t xml:space="preserve">eveloped using RNA sequencing data demonstrates &lt;xyz&gt;. </w:t>
+      </w:r>
+    </w:p>
+    <w:p/>
+    <w:p>
+      <w:pPr>
         <w:rPr>
           <w:b/>
           <w:bCs/>
           <w:sz w:val="22"/>
           <w:szCs w:val="22"/>
-          <w:lang w:val="nl-NL"/>
-        </w:rPr>
-        <w:t xml:space="preserve">5 </w:t>
-      </w:r>
-      <w:proofErr w:type="spellStart"/>
+        </w:rPr>
+      </w:pPr>
       <w:r>
         <w:rPr>
           <w:b/>
           <w:bCs/>
           <w:sz w:val="22"/>
           <w:szCs w:val="22"/>
-          <w:lang w:val="nl-NL"/>
-        </w:rPr>
-        <w:t>Conclusion</w:t>
-      </w:r>
-      <w:r>
-        <w:rPr>
-          <w:b/>
-          <w:bCs/>
-          <w:sz w:val="22"/>
-          <w:szCs w:val="22"/>
-          <w:lang w:val="nl-NL"/>
-        </w:rPr>
-        <w:t>s</w:t>
-      </w:r>
-      <w:proofErr w:type="spellEnd"/>
-    </w:p>
-    <w:p>
-      <w:pPr>
-        <w:rPr>
-          <w:lang w:val="nl-NL"/>
-        </w:rPr>
-      </w:pPr>
-      <w:r>
-        <w:rPr>
-          <w:lang w:val="nl-NL"/>
-        </w:rPr>
-        <w:t xml:space="preserve">‘Wat we </w:t>
-      </w:r>
-      <w:proofErr w:type="gramStart"/>
-      <w:r>
-        <w:rPr>
-          <w:lang w:val="nl-NL"/>
-        </w:rPr>
-        <w:t>denken /</w:t>
-      </w:r>
-      <w:proofErr w:type="gramEnd"/>
-      <w:r>
-        <w:rPr>
-          <w:lang w:val="nl-NL"/>
-        </w:rPr>
-        <w:t xml:space="preserve"> </w:t>
-      </w:r>
-      <w:proofErr w:type="gramStart"/>
-      <w:r>
-        <w:rPr>
-          <w:lang w:val="nl-NL"/>
-        </w:rPr>
-        <w:t>vinden /</w:t>
-      </w:r>
-      <w:proofErr w:type="gramEnd"/>
-      <w:r>
-        <w:rPr>
-          <w:lang w:val="nl-NL"/>
-        </w:rPr>
-        <w:t xml:space="preserve"> </w:t>
-      </w:r>
-      <w:proofErr w:type="gramStart"/>
-      <w:r>
-        <w:rPr>
-          <w:lang w:val="nl-NL"/>
-        </w:rPr>
-        <w:t>zien /</w:t>
-      </w:r>
-      <w:proofErr w:type="gramEnd"/>
-      <w:r>
-        <w:rPr>
-          <w:lang w:val="nl-NL"/>
-        </w:rPr>
-        <w:t xml:space="preserve"> gevonden hebben’</w:t>
-      </w:r>
-    </w:p>
-    <w:p>
-      <w:pPr>
-        <w:rPr>
-          <w:lang w:val="nl-NL"/>
-        </w:rPr>
-      </w:pPr>
-    </w:p>
-    <w:p>
-      <w:pPr>
-        <w:rPr>
-          <w:b/>
-          <w:bCs/>
-          <w:sz w:val="22"/>
-          <w:szCs w:val="22"/>
-        </w:rPr>
-      </w:pPr>
-      <w:r>
-        <w:rPr>
-          <w:b/>
-          <w:bCs/>
-          <w:sz w:val="22"/>
-          <w:szCs w:val="22"/>
         </w:rPr>
         <w:t>5.1 Innovations</w:t>
       </w:r>
     </w:p>
     <w:p>
-      <w:proofErr w:type="spellStart"/>
-      <w:r>
-        <w:t>Oftewel</w:t>
-      </w:r>
-      <w:proofErr w:type="spellEnd"/>
-      <w:r>
-        <w:t xml:space="preserve">, </w:t>
-      </w:r>
-      <w:proofErr w:type="spellStart"/>
-      <w:r>
-        <w:t>hier</w:t>
-      </w:r>
-      <w:proofErr w:type="spellEnd"/>
-      <w:r>
-        <w:t xml:space="preserve"> </w:t>
-      </w:r>
-      <w:proofErr w:type="spellStart"/>
-      <w:r>
-        <w:t>komt</w:t>
-      </w:r>
-      <w:proofErr w:type="spellEnd"/>
-      <w:r>
-        <w:t xml:space="preserve"> ‘what </w:t>
+      <w:r>
+        <w:t xml:space="preserve">Oftewel, hier komt ‘what </w:t>
       </w:r>
       <w:r>
         <w:t>c</w:t>
@@ -5696,30 +6201,8 @@
         <w:rPr>
           <w:lang w:val="nl-NL"/>
         </w:rPr>
-        <w:t xml:space="preserve">e break </w:t>
-      </w:r>
-      <w:proofErr w:type="spellStart"/>
-      <w:r>
-        <w:rPr>
-          <w:lang w:val="nl-NL"/>
-        </w:rPr>
-        <w:t>after</w:t>
-      </w:r>
-      <w:proofErr w:type="spellEnd"/>
-      <w:r>
-        <w:rPr>
-          <w:lang w:val="nl-NL"/>
-        </w:rPr>
-        <w:t xml:space="preserve"> </w:t>
-      </w:r>
-      <w:proofErr w:type="spellStart"/>
-      <w:r>
-        <w:rPr>
-          <w:lang w:val="nl-NL"/>
-        </w:rPr>
-        <w:t>this</w:t>
-      </w:r>
-      <w:proofErr w:type="spellEnd"/>
+        <w:t>e break after this</w:t>
+      </w:r>
     </w:p>
     <w:p>
       <w:pPr>
@@ -5746,7 +6229,6 @@
           <w:lang w:val="nl-NL"/>
         </w:rPr>
       </w:pPr>
-      <w:proofErr w:type="spellStart"/>
       <w:r>
         <w:rPr>
           <w:lang w:val="nl-NL"/>
@@ -5754,7 +6236,6 @@
         <w:lastRenderedPageBreak/>
         <w:t>References</w:t>
       </w:r>
-      <w:proofErr w:type="spellEnd"/>
     </w:p>
     <w:p>
       <w:pPr>
@@ -6858,25 +7339,16 @@
       </w:r>
       <w:r>
         <w:tab/>
-        <w:t>Q. Xue</w:t>
+        <w:t xml:space="preserve">J. J. Cuadrado-Gallego and Y. Demchenko, "Supervised Classification," in </w:t>
       </w:r>
       <w:r>
         <w:rPr>
           <w:i/>
         </w:rPr>
-        <w:t xml:space="preserve"> et al.</w:t>
-      </w:r>
-      <w:r>
-        <w:t xml:space="preserve">, "LRPPRC confers enhanced oxidative phosphorylation metabolism in triple-negative breast cancer and represents a therapeutic target," </w:t>
-      </w:r>
-      <w:r>
-        <w:rPr>
-          <w:i/>
-        </w:rPr>
-        <w:t xml:space="preserve">Journal of Translational Medicine, </w:t>
-      </w:r>
-      <w:r>
-        <w:t>vol. 23, no. 1, pp. 1-15, 2025/03/25 2025, doi: 10.1186/s12967-024-05946-6.</w:t>
+        <w:t>Data Analytics: A Theoretical and Practical View from the EDISON Project</w:t>
+      </w:r>
+      <w:r>
+        <w:t>. Cham: Springer International Publishing, 2023, pp. 335-404.</w:t>
       </w:r>
     </w:p>
     <w:p>
@@ -6890,16 +7362,25 @@
       </w:r>
       <w:r>
         <w:tab/>
-        <w:t xml:space="preserve">Y. Li, X. Wu, D. Fang, and Y. Luo, "Informing immunotherapy with multi-omics driven machine learning," </w:t>
+        <w:t>X. Song</w:t>
       </w:r>
       <w:r>
         <w:rPr>
           <w:i/>
         </w:rPr>
-        <w:t xml:space="preserve">npj Digital Medicine, </w:t>
-      </w:r>
-      <w:r>
-        <w:t>vol. 7, no. 1, p. 67, 2024/03/14 2024, doi: 10.1038/s41746-024-01043-6.</w:t>
+        <w:t xml:space="preserve"> et al.</w:t>
+      </w:r>
+      <w:r>
+        <w:t xml:space="preserve">, "Use of ultrasound imaging Omics in predicting molecular typing and assessing the risk of postoperative recurrence in breast cancer," </w:t>
+      </w:r>
+      <w:r>
+        <w:rPr>
+          <w:i/>
+        </w:rPr>
+        <w:t xml:space="preserve">BMC Women's Health, </w:t>
+      </w:r>
+      <w:r>
+        <w:t>vol. 24, no. 1, p. 380, 2024/07/02 2024, doi: 10.1186/s12905-024-03231-8.</w:t>
       </w:r>
     </w:p>
     <w:p>
@@ -6909,6 +7390,81 @@
       </w:pPr>
       <w:r>
         <w:t>[41]</w:t>
+      </w:r>
+      <w:r>
+        <w:tab/>
+        <w:t xml:space="preserve">G. Lemaître, F. Nogueira, and C. K. Aridas, "Imbalanced-learn: a python toolbox to tackle the curse of imbalanced datasets in machine learning," </w:t>
+      </w:r>
+      <w:r>
+        <w:rPr>
+          <w:i/>
+        </w:rPr>
+        <w:t xml:space="preserve">J. Mach. Learn. Res., </w:t>
+      </w:r>
+      <w:r>
+        <w:t>vol. 18, no. 1, pp. 559–563, 2017.</w:t>
+      </w:r>
+    </w:p>
+    <w:p>
+      <w:pPr>
+        <w:pStyle w:val="EndNoteBibliography"/>
+        <w:ind w:left="720" w:hanging="720"/>
+      </w:pPr>
+      <w:r>
+        <w:t>[42]</w:t>
+      </w:r>
+      <w:r>
+        <w:tab/>
+        <w:t>Q. Xue</w:t>
+      </w:r>
+      <w:r>
+        <w:rPr>
+          <w:i/>
+        </w:rPr>
+        <w:t xml:space="preserve"> et al.</w:t>
+      </w:r>
+      <w:r>
+        <w:t xml:space="preserve">, "LRPPRC confers enhanced oxidative phosphorylation metabolism in triple-negative breast cancer and represents a therapeutic target," </w:t>
+      </w:r>
+      <w:r>
+        <w:rPr>
+          <w:i/>
+        </w:rPr>
+        <w:t xml:space="preserve">Journal of Translational Medicine, </w:t>
+      </w:r>
+      <w:r>
+        <w:t>vol. 23, no. 1, pp. 1-15, 2025/03/25 2025, doi: 10.1186/s12967-024-05946-6.</w:t>
+      </w:r>
+    </w:p>
+    <w:p>
+      <w:pPr>
+        <w:pStyle w:val="EndNoteBibliography"/>
+        <w:ind w:left="720" w:hanging="720"/>
+      </w:pPr>
+      <w:r>
+        <w:t>[43]</w:t>
+      </w:r>
+      <w:r>
+        <w:tab/>
+        <w:t xml:space="preserve">Y. Li, X. Wu, D. Fang, and Y. Luo, "Informing immunotherapy with multi-omics driven machine learning," </w:t>
+      </w:r>
+      <w:r>
+        <w:rPr>
+          <w:i/>
+        </w:rPr>
+        <w:t xml:space="preserve">npj Digital Medicine, </w:t>
+      </w:r>
+      <w:r>
+        <w:t>vol. 7, no. 1, p. 67, 2024/03/14 2024, doi: 10.1038/s41746-024-01043-6.</w:t>
+      </w:r>
+    </w:p>
+    <w:p>
+      <w:pPr>
+        <w:pStyle w:val="EndNoteBibliography"/>
+        <w:ind w:left="720" w:hanging="720"/>
+      </w:pPr>
+      <w:r>
+        <w:t>[44]</w:t>
       </w:r>
       <w:r>
         <w:tab/>
@@ -8241,6 +8797,18 @@
       <w:shd w:val="clear" w:color="auto" w:fill="E1DFDD"/>
     </w:rPr>
   </w:style>
+  <w:style w:type="character" w:styleId="FollowedHyperlink">
+    <w:name w:val="FollowedHyperlink"/>
+    <w:basedOn w:val="DefaultParagraphFont"/>
+    <w:uiPriority w:val="99"/>
+    <w:semiHidden/>
+    <w:unhideWhenUsed/>
+    <w:rsid w:val="002F238D"/>
+    <w:rPr>
+      <w:color w:val="96607D" w:themeColor="followedHyperlink"/>
+      <w:u w:val="single"/>
+    </w:rPr>
+  </w:style>
 </w:styles>
 </file>
 

--- a/CapstoneProject_FinalReport.docx
+++ b/CapstoneProject_FinalReport.docx
@@ -2918,82 +2918,231 @@
     </w:p>
     <w:p>
       <w:r>
-        <w:t>Having reviewed existing</w:t>
-      </w:r>
-      <w:r>
-        <w:t xml:space="preserve"> open access</w:t>
-      </w:r>
-      <w:r>
-        <w:t xml:space="preserve"> literature on TNBC, whilst being aware of recent developments using multi-omics </w:t>
+        <w:t>In assessing the current research on TNBC</w:t>
+      </w:r>
+      <w:r>
+        <w:t xml:space="preserve"> this study </w:t>
+      </w:r>
+      <w:r>
+        <w:t>frames the d</w:t>
+      </w:r>
+      <w:r>
+        <w:t>evelopments for treatment of TNBC</w:t>
+      </w:r>
+      <w:r>
+        <w:t xml:space="preserve"> </w:t>
+      </w:r>
+      <w:r>
+        <w:t xml:space="preserve">into </w:t>
+      </w:r>
+      <w:r>
+        <w:t>four</w:t>
+      </w:r>
+      <w:r>
+        <w:t xml:space="preserve"> main areas.</w:t>
+      </w:r>
+      <w:r>
+        <w:t xml:space="preserve"> </w:t>
+      </w:r>
+      <w:r>
+        <w:t xml:space="preserve">A point of note </w:t>
+      </w:r>
+      <w:r>
+        <w:t xml:space="preserve">in </w:t>
+      </w:r>
+      <w:r>
+        <w:t>the approach for literature review is that o</w:t>
+      </w:r>
+      <w:r>
+        <w:t>nly open access literature has been reviewed</w:t>
+      </w:r>
+      <w:r>
+        <w:t>.</w:t>
+      </w:r>
+      <w:r>
+        <w:t xml:space="preserve"> </w:t>
+      </w:r>
+      <w:r>
+        <w:t>Below</w:t>
+      </w:r>
+      <w:r>
+        <w:t>,</w:t>
+      </w:r>
+      <w:r>
+        <w:t xml:space="preserve"> each area </w:t>
+      </w:r>
+      <w:r>
+        <w:t>is summarized</w:t>
+      </w:r>
+      <w:r>
+        <w:t xml:space="preserve">, after which </w:t>
+      </w:r>
+      <w:r>
+        <w:t>this study is positioned within the framework developed.</w:t>
+      </w:r>
+    </w:p>
+    <w:p/>
+    <w:p>
+      <w:pPr>
+        <w:rPr>
+          <w:b/>
+          <w:bCs/>
+        </w:rPr>
+      </w:pPr>
+      <w:r>
+        <w:rPr>
+          <w:b/>
+          <w:bCs/>
+        </w:rPr>
+        <w:t xml:space="preserve">Tumor microenvironment (TME) / </w:t>
+      </w:r>
+      <w:r>
+        <w:rPr>
+          <w:b/>
+          <w:bCs/>
+        </w:rPr>
+        <w:t>tumor immune microenvironment (TIME)</w:t>
+      </w:r>
+    </w:p>
+    <w:p>
+      <w:r>
+        <w:t>Co</w:t>
+      </w:r>
+      <w:r>
+        <w:t xml:space="preserve">mprehensive understanding of the </w:t>
+      </w:r>
+      <w:r>
+        <w:t xml:space="preserve">TME is </w:t>
+      </w:r>
+      <w:r>
+        <w:t xml:space="preserve">the basis for immunotherapy </w:t>
+      </w:r>
+      <w:r>
+        <w:fldChar w:fldCharType="begin"/>
+      </w:r>
+      <w:r>
+        <w:instrText xml:space="preserve"> ADDIN EN.CITE &lt;EndNote&gt;&lt;Cite&gt;&lt;Author&gt;Guo&lt;/Author&gt;&lt;Year&gt;2024&lt;/Year&gt;&lt;RecNum&gt;233&lt;/RecNum&gt;&lt;DisplayText&gt;[30]&lt;/DisplayText&gt;&lt;record&gt;&lt;rec-number&gt;233&lt;/rec-number&gt;&lt;foreign-keys&gt;&lt;key app="EN" db-id="2s2eadsays95sheeax9pw2ahprdzwad2wax9" timestamp="1747250989" guid="3ea2e249-657d-4a37-882d-31e8f622d9e9"&gt;233&lt;/key&gt;&lt;/foreign-keys&gt;&lt;ref-type name="Journal Article"&gt;17&lt;/ref-type&gt;&lt;contributors&gt;&lt;authors&gt;&lt;author&gt;Guo, Zijie&lt;/author&gt;&lt;author&gt;Zhu, Ziyu&lt;/author&gt;&lt;author&gt;Lin, Xixi&lt;/author&gt;&lt;author&gt;Wang, Shenkangle&lt;/author&gt;&lt;author&gt;Wen, Yihong&lt;/author&gt;&lt;author&gt;Wang, Linbo&lt;/author&gt;&lt;author&gt;Zhi, Lili&lt;/author&gt;&lt;author&gt;Zhou, Jichun&lt;/author&gt;&lt;/authors&gt;&lt;/contributors&gt;&lt;titles&gt;&lt;title&gt;Tumor microenvironment and immunotherapy for triple-negative breast cancer&lt;/title&gt;&lt;secondary-title&gt;Biomarker Research&lt;/secondary-title&gt;&lt;/titles&gt;&lt;periodical&gt;&lt;full-title&gt;Biomarker Research&lt;/full-title&gt;&lt;/periodical&gt;&lt;pages&gt;166&lt;/pages&gt;&lt;volume&gt;12&lt;/volume&gt;&lt;number&gt;1&lt;/number&gt;&lt;dates&gt;&lt;year&gt;2024&lt;/year&gt;&lt;pub-dates&gt;&lt;date&gt;2024/12/31&lt;/date&gt;&lt;/pub-dates&gt;&lt;/dates&gt;&lt;isbn&gt;2050-7771&lt;/isbn&gt;&lt;urls&gt;&lt;related-urls&gt;&lt;url&gt;https://doi.org/10.1186/s40364-024-00714-6&lt;/url&gt;&lt;/related-urls&gt;&lt;/urls&gt;&lt;electronic-resource-num&gt;10.1186/s40364-024-00714-6&lt;/electronic-resource-num&gt;&lt;/record&gt;&lt;/Cite&gt;&lt;/EndNote&gt;</w:instrText>
+      </w:r>
+      <w:r>
+        <w:fldChar w:fldCharType="separate"/>
+      </w:r>
+      <w:r>
+        <w:rPr>
+          <w:noProof/>
+        </w:rPr>
+        <w:t>[30]</w:t>
+      </w:r>
+      <w:r>
+        <w:fldChar w:fldCharType="end"/>
+      </w:r>
+      <w:r>
+        <w:t xml:space="preserve">.  </w:t>
+      </w:r>
+      <w:r>
+        <w:t xml:space="preserve">A key role of TME is the genesis, development, and metastasis of </w:t>
+      </w:r>
+      <w:r>
+        <w:t>cancer</w:t>
+      </w:r>
+      <w:r>
+        <w:t xml:space="preserve">. </w:t>
+      </w:r>
+      <w:r>
+        <w:t>Within the TME d</w:t>
+      </w:r>
+      <w:r>
+        <w:t>ifferent types of</w:t>
+      </w:r>
+      <w:r>
+        <w:t xml:space="preserve"> (non-cancerous)</w:t>
+      </w:r>
+      <w:r>
+        <w:t xml:space="preserve"> cells</w:t>
+      </w:r>
+      <w:r>
+        <w:t>, including immune, endothelial, and adipocytes cells</w:t>
+      </w:r>
+      <w:r>
+        <w:t xml:space="preserve">, continuously interact </w:t>
+      </w:r>
+      <w:r>
+        <w:t xml:space="preserve"> </w:t>
+      </w:r>
+      <w:r>
+        <w:t>with cancer cells</w:t>
+      </w:r>
+      <w:r>
+        <w:t xml:space="preserve">, thereby having a pronounced effect on growth and progression of </w:t>
+      </w:r>
+      <w:r>
+        <w:t xml:space="preserve">a tumor </w:t>
       </w:r>
       <w:r>
         <w:fldChar w:fldCharType="begin">
-          <w:fldData xml:space="preserve">PEVuZE5vdGU+PENpdGU+PEF1dGhvcj5Nb3JhYml0bzwvQXV0aG9yPjxZZWFyPjIwMjU8L1llYXI+
-PFJlY051bT4xOTU8L1JlY051bT48RGlzcGxheVRleHQ+WzI1LCAzMCwgMzFdPC9EaXNwbGF5VGV4
-dD48cmVjb3JkPjxyZWMtbnVtYmVyPjE5NTwvcmVjLW51bWJlcj48Zm9yZWlnbi1rZXlzPjxrZXkg
-YXBwPSJFTiIgZGItaWQ9IjJzMmVhZHNheXM5NXNoZWVheDlwdzJhaHByZHp3YWQyd2F4OSIgdGlt
-ZXN0YW1wPSIxNzQ2ODY1NjYyIiBndWlkPSIwYTIyOTc0Ni03YzUyLTQ3ZjQtYjBkOS1jZmMxMDE1
-NWY1MGQiPjE5NTwva2V5PjwvZm9yZWlnbi1rZXlzPjxyZWYtdHlwZSBuYW1lPSJKb3VybmFsIEFy
-dGljbGUiPjE3PC9yZWYtdHlwZT48Y29udHJpYnV0b3JzPjxhdXRob3JzPjxhdXRob3I+TW9yYWJp
-dG8sIEF1cmVsaWE8L2F1dGhvcj48YXV0aG9yPkRlIFNpbW9uZSwgR2l1bGlhPC9hdXRob3I+PGF1
-dGhvcj5QYXN0b3JlbGxpLCBSb2JlcnRhPC9hdXRob3I+PGF1dGhvcj5CcnVuZWxsaSwgTGF1cmE8
-L2F1dGhvcj48YXV0aG9yPkZlcnJhcmlvLCBNYW51ZWxhPC9hdXRob3I+PC9hdXRob3JzPjwvY29u
-dHJpYnV0b3JzPjx0aXRsZXM+PHRpdGxlPkFsZ29yaXRobXMgYW5kIHRvb2xzIGZvciBkYXRhLWRy
-aXZlbiBvbWljcyBpbnRlZ3JhdGlvbiB0byBhY2hpZXZlIG11bHRpbGF5ZXIgYmlvbG9naWNhbCBp
-bnNpZ2h0czogYSBuYXJyYXRpdmUgcmV2aWV3PC90aXRsZT48c2Vjb25kYXJ5LXRpdGxlPkpvdXJu
-YWwgb2YgVHJhbnNsYXRpb25hbCBNZWRpY2luZTwvc2Vjb25kYXJ5LXRpdGxlPjwvdGl0bGVzPjxw
-ZXJpb2RpY2FsPjxmdWxsLXRpdGxlPkpvdXJuYWwgb2YgVHJhbnNsYXRpb25hbCBNZWRpY2luZTwv
-ZnVsbC10aXRsZT48L3BlcmlvZGljYWw+PHBhZ2VzPjEtMjY8L3BhZ2VzPjx2b2x1bWU+MjM8L3Zv
-bHVtZT48bnVtYmVyPjE8L251bWJlcj48ZGF0ZXM+PHllYXI+MjAyNTwveWVhcj48cHViLWRhdGVz
-PjxkYXRlPjIwMjUvMDQvMTA8L2RhdGU+PC9wdWItZGF0ZXM+PC9kYXRlcz48aXNibj4xNDc5LTU4
-NzY8L2lzYm4+PHVybHM+PHJlbGF0ZWQtdXJscz48dXJsPmh0dHBzOi8vZG9pLm9yZy8xMC4xMTg2
-L3MxMjk2Ny0wMjUtMDY0NDYteDwvdXJsPjwvcmVsYXRlZC11cmxzPjwvdXJscz48ZWxlY3Ryb25p
-Yy1yZXNvdXJjZS1udW0+MTAuMTE4Ni9zMTI5NjctMDI1LTA2NDQ2LXg8L2VsZWN0cm9uaWMtcmVz
-b3VyY2UtbnVtPjwvcmVjb3JkPjwvQ2l0ZT48Q2l0ZT48QXV0aG9yPkpvc2U8L0F1dGhvcj48WWVh
-cj4yMDI0PC9ZZWFyPjxSZWNOdW0+MjAyPC9SZWNOdW0+PHJlY29yZD48cmVjLW51bWJlcj4yMDI8
-L3JlYy1udW1iZXI+PGZvcmVpZ24ta2V5cz48a2V5IGFwcD0iRU4iIGRiLWlkPSIyczJlYWRzYXlz
-OTVzaGVlYXg5cHcyYWhwcmR6d2FkMndheDkiIHRpbWVzdGFtcD0iMTc0Njg2ODQzOSIgZ3VpZD0i
-NjFhM2JhYjYtYjM4MS00MDBkLTgyMzUtNWFiMDQ4NTU4YWE0Ij4yMDI8L2tleT48L2ZvcmVpZ24t
-a2V5cz48cmVmLXR5cGUgbmFtZT0iSm91cm5hbCBBcnRpY2xlIj4xNzwvcmVmLXR5cGU+PGNvbnRy
-aWJ1dG9ycz48YXV0aG9ycz48YXV0aG9yPkpvc2UsIEFubWk8L2F1dGhvcj48YXV0aG9yPkt1bGth
-cm5pLCBQYWxsYXZpPC9hdXRob3I+PGF1dGhvcj5UaGlsYWthbiwgSmF5YTwvYXV0aG9yPjxhdXRo
-b3I+TXVuaXNhbXksIE11cmFsaTwvYXV0aG9yPjxhdXRob3I+TWFsaG90cmEsIEFudml0YSBHdXB0
-YTwvYXV0aG9yPjxhdXRob3I+U2luZ2gsIEppdGVuZHJhPC9hdXRob3I+PGF1dGhvcj5LdW1hciwg
-QXNob2s8L2F1dGhvcj48YXV0aG9yPlJhbmduZWthciwgVml2ZWsgTS48L2F1dGhvcj48YXV0aG9y
-PkFyeWEsIE5laGE8L2F1dGhvcj48YXV0aG9yPlJhbywgTWFoYWRldjwvYXV0aG9yPjwvYXV0aG9y
-cz48L2NvbnRyaWJ1dG9ycz48dGl0bGVzPjx0aXRsZT5JbnRlZ3JhdGlvbiBvZiBwYW4tb21pY3Mg
-dGVjaG5vbG9naWVzIGFuZCB0aHJlZS1kaW1lbnNpb25hbCBpbiB2aXRybyB0dW1vciBtb2RlbHM6
-IGFuIGFwcHJvYWNoIHRvd2FyZCBkcnVnIGRpc2NvdmVyeSBhbmQgcHJlY2lzaW9uIG1lZGljaW5l
-PC90aXRsZT48c2Vjb25kYXJ5LXRpdGxlPk1vbGVjdWxhciBDYW5jZXI8L3NlY29uZGFyeS10aXRs
-ZT48L3RpdGxlcz48cGVyaW9kaWNhbD48ZnVsbC10aXRsZT5Nb2xlY3VsYXIgQ2FuY2VyPC9mdWxs
-LXRpdGxlPjwvcGVyaW9kaWNhbD48cGFnZXM+MS0yNDwvcGFnZXM+PHZvbHVtZT4yMzwvdm9sdW1l
-PjxudW1iZXI+MTwvbnVtYmVyPjxkYXRlcz48eWVhcj4yMDI0PC95ZWFyPjxwdWItZGF0ZXM+PGRh
-dGU+MjAyNC8wMy8wOTwvZGF0ZT48L3B1Yi1kYXRlcz48L2RhdGVzPjxpc2JuPjE0NzYtNDU5ODwv
-aXNibj48dXJscz48cmVsYXRlZC11cmxzPjx1cmw+aHR0cHM6Ly9kb2kub3JnLzEwLjExODYvczEy
-OTQzLTAyMy0wMTkxNi02PC91cmw+PC9yZWxhdGVkLXVybHM+PC91cmxzPjxlbGVjdHJvbmljLXJl
-c291cmNlLW51bT4xMC4xMTg2L3MxMjk0My0wMjMtMDE5MTYtNjwvZWxlY3Ryb25pYy1yZXNvdXJj
-ZS1udW0+PC9yZWNvcmQ+PC9DaXRlPjxDaXRlPjxBdXRob3I+VGFuPC9BdXRob3I+PFllYXI+MjAy
-NDwvWWVhcj48UmVjTnVtPjE5NDwvUmVjTnVtPjxyZWNvcmQ+PHJlYy1udW1iZXI+MTk0PC9yZWMt
-bnVtYmVyPjxmb3JlaWduLWtleXM+PGtleSBhcHA9IkVOIiBkYi1pZD0iMnMyZWFkc2F5czk1c2hl
-ZWF4OXB3MmFocHJkendhZDJ3YXg5IiB0aW1lc3RhbXA9IjE3NDY4NjQzNjQiIGd1aWQ9IjZkZDFi
-ODc1LTc1MDUtNDU1My05OGNkLTA5YWY3N2Y5MzZiZCI+MTk0PC9rZXk+PC9mb3JlaWduLWtleXM+
-PHJlZi10eXBlIG5hbWU9IkpvdXJuYWwgQXJ0aWNsZSI+MTc8L3JlZi10eXBlPjxjb250cmlidXRv
-cnM+PGF1dGhvcnM+PGF1dGhvcj5UYW4sIFBlbmc8L2F1dGhvcj48YXV0aG9yPldlaSwgWHVlamlh
-bzwvYXV0aG9yPjxhdXRob3I+SHVhbmcsIEh1aW1pbmc8L2F1dGhvcj48YXV0aG9yPldhbmcsIEZl
-aTwvYXV0aG9yPjxhdXRob3I+V2FuZywgWmh1Z3VvPC9hdXRob3I+PGF1dGhvcj5YaWUsIEppbnhp
-bjwvYXV0aG9yPjxhdXRob3I+V2FuZywgTG9uZ3lhbjwvYXV0aG9yPjxhdXRob3I+TGl1LCBEb25n
-eGlhbzwvYXV0aG9yPjxhdXRob3I+SHUsIFpob25nZG9uZzwvYXV0aG9yPjwvYXV0aG9ycz48L2Nv
-bnRyaWJ1dG9ycz48dGl0bGVzPjx0aXRsZT5BcHBsaWNhdGlvbiBvZiBvbWljcyB0ZWNobm9sb2dp
-ZXMgaW4gc3R1ZGllcyBvbiBhbnRpdHVtb3IgZWZmZWN0cyBvZiBUcmFkaXRpb25hbCBDaGluZXNl
-IE1lZGljaW5lPC90aXRsZT48c2Vjb25kYXJ5LXRpdGxlPkNoaW5lc2UgTWVkaWNpbmU8L3NlY29u
-ZGFyeS10aXRsZT48L3RpdGxlcz48cGVyaW9kaWNhbD48ZnVsbC10aXRsZT5DaGluZXNlIE1lZGlj
-aW5lPC9mdWxsLXRpdGxlPjwvcGVyaW9kaWNhbD48cGFnZXM+MS0yMDwvcGFnZXM+PHZvbHVtZT4x
-OTwvdm9sdW1lPjxudW1iZXI+MTwvbnVtYmVyPjxkYXRlcz48eWVhcj4yMDI0PC95ZWFyPjxwdWIt
-ZGF0ZXM+PGRhdGU+MjAyNC8wOS8wOTwvZGF0ZT48L3B1Yi1kYXRlcz48L2RhdGVzPjxpc2JuPjE3
-NDktODU0NjwvaXNibj48dXJscz48cmVsYXRlZC11cmxzPjx1cmw+aHR0cHM6Ly9kb2kub3JnLzEw
-LjExODYvczEzMDIwLTAyNC0wMDk5NS14PC91cmw+PC9yZWxhdGVkLXVybHM+PC91cmxzPjxlbGVj
-dHJvbmljLXJlc291cmNlLW51bT4xMC4xMTg2L3MxMzAyMC0wMjQtMDA5OTUteDwvZWxlY3Ryb25p
-Yy1yZXNvdXJjZS1udW0+PC9yZWNvcmQ+PC9DaXRlPjwvRW5kTm90ZT5=
+          <w:fldData xml:space="preserve">PEVuZE5vdGU+PENpdGU+PEF1dGhvcj5XdTwvQXV0aG9yPjxZZWFyPjIwMjM8L1llYXI+PFJlY051
+bT4yMDU8L1JlY051bT48RGlzcGxheVRleHQ+WzMxLCAzMl08L0Rpc3BsYXlUZXh0PjxyZWNvcmQ+
+PHJlYy1udW1iZXI+MjA1PC9yZWMtbnVtYmVyPjxmb3JlaWduLWtleXM+PGtleSBhcHA9IkVOIiBk
+Yi1pZD0iMnMyZWFkc2F5czk1c2hlZWF4OXB3MmFocHJkendhZDJ3YXg5IiB0aW1lc3RhbXA9IjE3
+NDY4OTE4MDIiIGd1aWQ9IjI0ZmQ0Y2E4LWFlYzItNGExZC04YzY0LWI3ZmZmM2Y1YWFmNiI+MjA1
+PC9rZXk+PC9mb3JlaWduLWtleXM+PHJlZi10eXBlIG5hbWU9IkpvdXJuYWwgQXJ0aWNsZSI+MTc8
+L3JlZi10eXBlPjxjb250cmlidXRvcnM+PGF1dGhvcnM+PGF1dGhvcj5XdSwgSmlubmE8L2F1dGhv
+cj48YXV0aG9yPkxpLCBKaWE8L2F1dGhvcj48YXV0aG9yPlh1LCBIdWl5YTwvYXV0aG9yPjxhdXRo
+b3I+UWl1LCBOaTwvYXV0aG9yPjxhdXRob3I+SHVhbmcsIFhpYW9qaWE8L2F1dGhvcj48YXV0aG9y
+PkxpLCBIb25nc2hlbmc8L2F1dGhvcj48L2F1dGhvcnM+PC9jb250cmlidXRvcnM+PHRpdGxlcz48
+dGl0bGU+UGVyaW9zdGluIGRyaXZlcyBleHRyYWNlbGx1bGFyIG1hdHJpeCBkZWdyYWRhdGlvbiwg
+c3RlbW5lc3MsIGFuZCBjaGVtb3Jlc2lzdGFuY2UgYnkgYWN0aXZhdGluZyB0aGUgTUFQSy9FUksg
+c2lnbmFsaW5nIHBhdGh3YXkgaW4gdHJpcGxl4oCTbmVnYXRpdmUgYnJlYXN0IGNhbmNlciBjZWxs
+czwvdGl0bGU+PHNlY29uZGFyeS10aXRsZT5MaXBpZHMgaW4gSGVhbHRoIGFuZCBEaXNlYXNlPC9z
+ZWNvbmRhcnktdGl0bGU+PC90aXRsZXM+PHBlcmlvZGljYWw+PGZ1bGwtdGl0bGU+TGlwaWRzIGlu
+IEhlYWx0aCBhbmQgRGlzZWFzZTwvZnVsbC10aXRsZT48L3BlcmlvZGljYWw+PHBhZ2VzPjEtMTQ8
+L3BhZ2VzPjx2b2x1bWU+MjI8L3ZvbHVtZT48bnVtYmVyPjE8L251bWJlcj48ZGF0ZXM+PHllYXI+
+MjAyMzwveWVhcj48cHViLWRhdGVzPjxkYXRlPjIwMjMvMDkvMTY8L2RhdGU+PC9wdWItZGF0ZXM+
+PC9kYXRlcz48aXNibj4xNDc2LTUxMVg8L2lzYm4+PHVybHM+PHJlbGF0ZWQtdXJscz48dXJsPmh0
+dHBzOi8vZG9pLm9yZy8xMC4xMTg2L3MxMjk0NC0wMjMtMDE5MTItMTwvdXJsPjwvcmVsYXRlZC11
+cmxzPjwvdXJscz48ZWxlY3Ryb25pYy1yZXNvdXJjZS1udW0+MTAuMTE4Ni9zMTI5NDQtMDIzLTAx
+OTEyLTE8L2VsZWN0cm9uaWMtcmVzb3VyY2UtbnVtPjwvcmVjb3JkPjwvQ2l0ZT48Q2l0ZT48QXV0
+aG9yPkxpdTwvQXV0aG9yPjxZZWFyPjIwMjM8L1llYXI+PFJlY051bT4yMDA8L1JlY051bT48cmVj
+b3JkPjxyZWMtbnVtYmVyPjIwMDwvcmVjLW51bWJlcj48Zm9yZWlnbi1rZXlzPjxrZXkgYXBwPSJF
+TiIgZGItaWQ9IjJzMmVhZHNheXM5NXNoZWVheDlwdzJhaHByZHp3YWQyd2F4OSIgdGltZXN0YW1w
+PSIxNzQ2ODY3NTY2IiBndWlkPSIyNDdjNDFiYy1jZDVkLTQyZTAtODFjMC00ODA1YzEwNzRmYTAi
+PjIwMDwva2V5PjwvZm9yZWlnbi1rZXlzPjxyZWYtdHlwZSBuYW1lPSJKb3VybmFsIEFydGljbGUi
+PjE3PC9yZWYtdHlwZT48Y29udHJpYnV0b3JzPjxhdXRob3JzPjxhdXRob3I+TGl1LCBZLjwvYXV0
+aG9yPjxhdXRob3I+SHUsIFkuPC9hdXRob3I+PGF1dGhvcj5YdWUsIEouPC9hdXRob3I+PGF1dGhv
+cj5MaSwgSi48L2F1dGhvcj48YXV0aG9yPllpLCBKLjwvYXV0aG9yPjxhdXRob3I+QnUsIEouPC9h
+dXRob3I+PGF1dGhvcj5aaGFuZywgWi48L2F1dGhvcj48YXV0aG9yPlFpdSwgUC48L2F1dGhvcj48
+YXV0aG9yPkd1LCBYLjwvYXV0aG9yPjwvYXV0aG9ycz48L2NvbnRyaWJ1dG9ycz48YXV0aC1hZGRy
+ZXNzPkRlcGFydG1lbnQgb2YgT25jb2xvZ3ksIFNoZW5namluZyBIb3NwaXRhbCBvZiBDaGluYSBN
+ZWRpY2FsIFVuaXZlcnNpdHksIFNoZW55YW5nLCAxMTAwMDQsIExpYW9uaW5nIFByb3ZpbmNlLCBD
+aGluYS4mI3hEO0RlcGFydG1lbnQgb2YgSGVhbHRoIE1hbmFnZW1lbnQsIFNoZW5namluZyBIb3Nw
+aXRhbCBvZiBDaGluYSBNZWRpY2FsIFVuaXZlcnNpdHksIFNoZW55YW5nLCAxMTAwMDQsIExpYW9u
+aW5nIFByb3ZpbmNlLCBDaGluYS4mI3hEO0RlcGFydG1lbnQgb2YgT25jb2xvZ3ksIFNoZW5namlu
+ZyBIb3NwaXRhbCBvZiBDaGluYSBNZWRpY2FsIFVuaXZlcnNpdHksIFNoZW55YW5nLCAxMTAwMDQs
+IExpYW9uaW5nIFByb3ZpbmNlLCBDaGluYS4genp5enotZG9jQDE2My5jb20uJiN4RDtEZXBhcnRt
+ZW50IG9mIEFuZXN0aGVzaW9sb2d5LCBTaGVuZ2ppbmcgSG9zcGl0YWwgb2YgQ2hpbmEgTWVkaWNh
+bCBVbml2ZXJzaXR5LCBTaGVueWFuZywgMTEwMDA0LCBMaWFvbmluZyBQcm92aW5jZSwgQ2hpbmEu
+IHN0b3JtMDUxM0AxNjMuY29tLiYjeEQ7RGVwYXJ0bWVudCBvZiBPbmNvbG9neSwgU2hlbmdqaW5n
+IEhvc3BpdGFsIG9mIENoaW5hIE1lZGljYWwgVW5pdmVyc2l0eSwgU2hlbnlhbmcsIDExMDAwNCwg
+TGlhb25pbmcgUHJvdmluY2UsIENoaW5hLiBqYWRlZ3hAMTYzLmNvbS48L2F1dGgtYWRkcmVzcz48
+dGl0bGVzPjx0aXRsZT5BZHZhbmNlcyBpbiBpbW11bm90aGVyYXB5IGZvciB0cmlwbGUtbmVnYXRp
+dmUgYnJlYXN0IGNhbmNlcjwvdGl0bGU+PHNlY29uZGFyeS10aXRsZT5Nb2wgQ2FuY2VyPC9zZWNv
+bmRhcnktdGl0bGU+PC90aXRsZXM+PHBlcmlvZGljYWw+PGZ1bGwtdGl0bGU+TW9sIENhbmNlcjwv
+ZnVsbC10aXRsZT48L3BlcmlvZGljYWw+PHBhZ2VzPjE0NTwvcGFnZXM+PHZvbHVtZT4yMjwvdm9s
+dW1lPjxudW1iZXI+MTwvbnVtYmVyPjxlZGl0aW9uPjIwMjMwOTAyPC9lZGl0aW9uPjxrZXl3b3Jk
+cz48a2V5d29yZD5IdW1hbnM8L2tleXdvcmQ+PGtleXdvcmQ+KlRyaXBsZSBOZWdhdGl2ZSBCcmVh
+c3QgTmVvcGxhc21zL3RoZXJhcHk8L2tleXdvcmQ+PGtleXdvcmQ+SW1tdW5vdGhlcmFweTwva2V5
+d29yZD48a2V5d29yZD5DZWxsIEN5Y2xlPC9rZXl3b3JkPjxrZXl3b3JkPkNlbGwgUHJvbGlmZXJh
+dGlvbjwva2V5d29yZD48a2V5d29yZD5HZW5ldGljIFRoZXJhcHk8L2tleXdvcmQ+PGtleXdvcmQ+
+VHVtb3IgTWljcm9lbnZpcm9ubWVudDwva2V5d29yZD48a2V5d29yZD5EcnVnIHJlc2lzdGFuY2U8
+L2tleXdvcmQ+PGtleXdvcmQ+SW1tdW5lIGNoZWNrcG9pbnQ8L2tleXdvcmQ+PGtleXdvcmQ+VHJp
+cGxlLW5lZ2F0aXZlIGJyZWFzdCBjYW5jZXI8L2tleXdvcmQ+PC9rZXl3b3Jkcz48ZGF0ZXM+PHll
+YXI+MjAyMzwveWVhcj48cHViLWRhdGVzPjxkYXRlPlNlcCAyPC9kYXRlPjwvcHViLWRhdGVzPjwv
+ZGF0ZXM+PGlzYm4+MTQ3Ni00NTk4PC9pc2JuPjxhY2Nlc3Npb24tbnVtPjM3NjYwMDM5PC9hY2Nl
+c3Npb24tbnVtPjx1cmxzPjwvdXJscz48Y3VzdG9tMT5UaGUgYXV0aG9ycyBkZWNsYXJlIG5vIGNv
+bXBldGluZyBpbnRlcmVzdHMuPC9jdXN0b20xPjxjdXN0b20yPlBNQzEwNDc0NzQzPC9jdXN0b20y
+PjxlbGVjdHJvbmljLXJlc291cmNlLW51bT4xMC4xMTg2L3MxMjk0My0wMjMtMDE4NTAtNzwvZWxl
+Y3Ryb25pYy1yZXNvdXJjZS1udW0+PHJlbW90ZS1kYXRhYmFzZS1wcm92aWRlcj5OTE08L3JlbW90
+ZS1kYXRhYmFzZS1wcm92aWRlcj48bGFuZ3VhZ2U+ZW5nPC9sYW5ndWFnZT48L3JlY29yZD48L0Np
+dGU+PC9FbmROb3RlPn==
 </w:fldData>
         </w:fldChar>
       </w:r>
@@ -3002,72 +3151,70 @@
       </w:r>
       <w:r>
         <w:fldChar w:fldCharType="begin">
-          <w:fldData xml:space="preserve">PEVuZE5vdGU+PENpdGU+PEF1dGhvcj5Nb3JhYml0bzwvQXV0aG9yPjxZZWFyPjIwMjU8L1llYXI+
-PFJlY051bT4xOTU8L1JlY051bT48RGlzcGxheVRleHQ+WzI1LCAzMCwgMzFdPC9EaXNwbGF5VGV4
-dD48cmVjb3JkPjxyZWMtbnVtYmVyPjE5NTwvcmVjLW51bWJlcj48Zm9yZWlnbi1rZXlzPjxrZXkg
-YXBwPSJFTiIgZGItaWQ9IjJzMmVhZHNheXM5NXNoZWVheDlwdzJhaHByZHp3YWQyd2F4OSIgdGlt
-ZXN0YW1wPSIxNzQ2ODY1NjYyIiBndWlkPSIwYTIyOTc0Ni03YzUyLTQ3ZjQtYjBkOS1jZmMxMDE1
-NWY1MGQiPjE5NTwva2V5PjwvZm9yZWlnbi1rZXlzPjxyZWYtdHlwZSBuYW1lPSJKb3VybmFsIEFy
-dGljbGUiPjE3PC9yZWYtdHlwZT48Y29udHJpYnV0b3JzPjxhdXRob3JzPjxhdXRob3I+TW9yYWJp
-dG8sIEF1cmVsaWE8L2F1dGhvcj48YXV0aG9yPkRlIFNpbW9uZSwgR2l1bGlhPC9hdXRob3I+PGF1
-dGhvcj5QYXN0b3JlbGxpLCBSb2JlcnRhPC9hdXRob3I+PGF1dGhvcj5CcnVuZWxsaSwgTGF1cmE8
-L2F1dGhvcj48YXV0aG9yPkZlcnJhcmlvLCBNYW51ZWxhPC9hdXRob3I+PC9hdXRob3JzPjwvY29u
-dHJpYnV0b3JzPjx0aXRsZXM+PHRpdGxlPkFsZ29yaXRobXMgYW5kIHRvb2xzIGZvciBkYXRhLWRy
-aXZlbiBvbWljcyBpbnRlZ3JhdGlvbiB0byBhY2hpZXZlIG11bHRpbGF5ZXIgYmlvbG9naWNhbCBp
-bnNpZ2h0czogYSBuYXJyYXRpdmUgcmV2aWV3PC90aXRsZT48c2Vjb25kYXJ5LXRpdGxlPkpvdXJu
-YWwgb2YgVHJhbnNsYXRpb25hbCBNZWRpY2luZTwvc2Vjb25kYXJ5LXRpdGxlPjwvdGl0bGVzPjxw
-ZXJpb2RpY2FsPjxmdWxsLXRpdGxlPkpvdXJuYWwgb2YgVHJhbnNsYXRpb25hbCBNZWRpY2luZTwv
-ZnVsbC10aXRsZT48L3BlcmlvZGljYWw+PHBhZ2VzPjEtMjY8L3BhZ2VzPjx2b2x1bWU+MjM8L3Zv
-bHVtZT48bnVtYmVyPjE8L251bWJlcj48ZGF0ZXM+PHllYXI+MjAyNTwveWVhcj48cHViLWRhdGVz
-PjxkYXRlPjIwMjUvMDQvMTA8L2RhdGU+PC9wdWItZGF0ZXM+PC9kYXRlcz48aXNibj4xNDc5LTU4
-NzY8L2lzYm4+PHVybHM+PHJlbGF0ZWQtdXJscz48dXJsPmh0dHBzOi8vZG9pLm9yZy8xMC4xMTg2
-L3MxMjk2Ny0wMjUtMDY0NDYteDwvdXJsPjwvcmVsYXRlZC11cmxzPjwvdXJscz48ZWxlY3Ryb25p
-Yy1yZXNvdXJjZS1udW0+MTAuMTE4Ni9zMTI5NjctMDI1LTA2NDQ2LXg8L2VsZWN0cm9uaWMtcmVz
-b3VyY2UtbnVtPjwvcmVjb3JkPjwvQ2l0ZT48Q2l0ZT48QXV0aG9yPkpvc2U8L0F1dGhvcj48WWVh
-cj4yMDI0PC9ZZWFyPjxSZWNOdW0+MjAyPC9SZWNOdW0+PHJlY29yZD48cmVjLW51bWJlcj4yMDI8
-L3JlYy1udW1iZXI+PGZvcmVpZ24ta2V5cz48a2V5IGFwcD0iRU4iIGRiLWlkPSIyczJlYWRzYXlz
-OTVzaGVlYXg5cHcyYWhwcmR6d2FkMndheDkiIHRpbWVzdGFtcD0iMTc0Njg2ODQzOSIgZ3VpZD0i
-NjFhM2JhYjYtYjM4MS00MDBkLTgyMzUtNWFiMDQ4NTU4YWE0Ij4yMDI8L2tleT48L2ZvcmVpZ24t
-a2V5cz48cmVmLXR5cGUgbmFtZT0iSm91cm5hbCBBcnRpY2xlIj4xNzwvcmVmLXR5cGU+PGNvbnRy
-aWJ1dG9ycz48YXV0aG9ycz48YXV0aG9yPkpvc2UsIEFubWk8L2F1dGhvcj48YXV0aG9yPkt1bGth
-cm5pLCBQYWxsYXZpPC9hdXRob3I+PGF1dGhvcj5UaGlsYWthbiwgSmF5YTwvYXV0aG9yPjxhdXRo
-b3I+TXVuaXNhbXksIE11cmFsaTwvYXV0aG9yPjxhdXRob3I+TWFsaG90cmEsIEFudml0YSBHdXB0
-YTwvYXV0aG9yPjxhdXRob3I+U2luZ2gsIEppdGVuZHJhPC9hdXRob3I+PGF1dGhvcj5LdW1hciwg
-QXNob2s8L2F1dGhvcj48YXV0aG9yPlJhbmduZWthciwgVml2ZWsgTS48L2F1dGhvcj48YXV0aG9y
-PkFyeWEsIE5laGE8L2F1dGhvcj48YXV0aG9yPlJhbywgTWFoYWRldjwvYXV0aG9yPjwvYXV0aG9y
-cz48L2NvbnRyaWJ1dG9ycz48dGl0bGVzPjx0aXRsZT5JbnRlZ3JhdGlvbiBvZiBwYW4tb21pY3Mg
-dGVjaG5vbG9naWVzIGFuZCB0aHJlZS1kaW1lbnNpb25hbCBpbiB2aXRybyB0dW1vciBtb2RlbHM6
-IGFuIGFwcHJvYWNoIHRvd2FyZCBkcnVnIGRpc2NvdmVyeSBhbmQgcHJlY2lzaW9uIG1lZGljaW5l
-PC90aXRsZT48c2Vjb25kYXJ5LXRpdGxlPk1vbGVjdWxhciBDYW5jZXI8L3NlY29uZGFyeS10aXRs
-ZT48L3RpdGxlcz48cGVyaW9kaWNhbD48ZnVsbC10aXRsZT5Nb2xlY3VsYXIgQ2FuY2VyPC9mdWxs
-LXRpdGxlPjwvcGVyaW9kaWNhbD48cGFnZXM+MS0yNDwvcGFnZXM+PHZvbHVtZT4yMzwvdm9sdW1l
-PjxudW1iZXI+MTwvbnVtYmVyPjxkYXRlcz48eWVhcj4yMDI0PC95ZWFyPjxwdWItZGF0ZXM+PGRh
-dGU+MjAyNC8wMy8wOTwvZGF0ZT48L3B1Yi1kYXRlcz48L2RhdGVzPjxpc2JuPjE0NzYtNDU5ODwv
-aXNibj48dXJscz48cmVsYXRlZC11cmxzPjx1cmw+aHR0cHM6Ly9kb2kub3JnLzEwLjExODYvczEy
-OTQzLTAyMy0wMTkxNi02PC91cmw+PC9yZWxhdGVkLXVybHM+PC91cmxzPjxlbGVjdHJvbmljLXJl
-c291cmNlLW51bT4xMC4xMTg2L3MxMjk0My0wMjMtMDE5MTYtNjwvZWxlY3Ryb25pYy1yZXNvdXJj
-ZS1udW0+PC9yZWNvcmQ+PC9DaXRlPjxDaXRlPjxBdXRob3I+VGFuPC9BdXRob3I+PFllYXI+MjAy
-NDwvWWVhcj48UmVjTnVtPjE5NDwvUmVjTnVtPjxyZWNvcmQ+PHJlYy1udW1iZXI+MTk0PC9yZWMt
-bnVtYmVyPjxmb3JlaWduLWtleXM+PGtleSBhcHA9IkVOIiBkYi1pZD0iMnMyZWFkc2F5czk1c2hl
-ZWF4OXB3MmFocHJkendhZDJ3YXg5IiB0aW1lc3RhbXA9IjE3NDY4NjQzNjQiIGd1aWQ9IjZkZDFi
-ODc1LTc1MDUtNDU1My05OGNkLTA5YWY3N2Y5MzZiZCI+MTk0PC9rZXk+PC9mb3JlaWduLWtleXM+
-PHJlZi10eXBlIG5hbWU9IkpvdXJuYWwgQXJ0aWNsZSI+MTc8L3JlZi10eXBlPjxjb250cmlidXRv
-cnM+PGF1dGhvcnM+PGF1dGhvcj5UYW4sIFBlbmc8L2F1dGhvcj48YXV0aG9yPldlaSwgWHVlamlh
-bzwvYXV0aG9yPjxhdXRob3I+SHVhbmcsIEh1aW1pbmc8L2F1dGhvcj48YXV0aG9yPldhbmcsIEZl
-aTwvYXV0aG9yPjxhdXRob3I+V2FuZywgWmh1Z3VvPC9hdXRob3I+PGF1dGhvcj5YaWUsIEppbnhp
-bjwvYXV0aG9yPjxhdXRob3I+V2FuZywgTG9uZ3lhbjwvYXV0aG9yPjxhdXRob3I+TGl1LCBEb25n
-eGlhbzwvYXV0aG9yPjxhdXRob3I+SHUsIFpob25nZG9uZzwvYXV0aG9yPjwvYXV0aG9ycz48L2Nv
-bnRyaWJ1dG9ycz48dGl0bGVzPjx0aXRsZT5BcHBsaWNhdGlvbiBvZiBvbWljcyB0ZWNobm9sb2dp
-ZXMgaW4gc3R1ZGllcyBvbiBhbnRpdHVtb3IgZWZmZWN0cyBvZiBUcmFkaXRpb25hbCBDaGluZXNl
-IE1lZGljaW5lPC90aXRsZT48c2Vjb25kYXJ5LXRpdGxlPkNoaW5lc2UgTWVkaWNpbmU8L3NlY29u
-ZGFyeS10aXRsZT48L3RpdGxlcz48cGVyaW9kaWNhbD48ZnVsbC10aXRsZT5DaGluZXNlIE1lZGlj
-aW5lPC9mdWxsLXRpdGxlPjwvcGVyaW9kaWNhbD48cGFnZXM+MS0yMDwvcGFnZXM+PHZvbHVtZT4x
-OTwvdm9sdW1lPjxudW1iZXI+MTwvbnVtYmVyPjxkYXRlcz48eWVhcj4yMDI0PC95ZWFyPjxwdWIt
-ZGF0ZXM+PGRhdGU+MjAyNC8wOS8wOTwvZGF0ZT48L3B1Yi1kYXRlcz48L2RhdGVzPjxpc2JuPjE3
-NDktODU0NjwvaXNibj48dXJscz48cmVsYXRlZC11cmxzPjx1cmw+aHR0cHM6Ly9kb2kub3JnLzEw
-LjExODYvczEzMDIwLTAyNC0wMDk5NS14PC91cmw+PC9yZWxhdGVkLXVybHM+PC91cmxzPjxlbGVj
-dHJvbmljLXJlc291cmNlLW51bT4xMC4xMTg2L3MxMzAyMC0wMjQtMDA5OTUteDwvZWxlY3Ryb25p
-Yy1yZXNvdXJjZS1udW0+PC9yZWNvcmQ+PC9DaXRlPjwvRW5kTm90ZT5=
+          <w:fldData xml:space="preserve">PEVuZE5vdGU+PENpdGU+PEF1dGhvcj5XdTwvQXV0aG9yPjxZZWFyPjIwMjM8L1llYXI+PFJlY051
+bT4yMDU8L1JlY051bT48RGlzcGxheVRleHQ+WzMxLCAzMl08L0Rpc3BsYXlUZXh0PjxyZWNvcmQ+
+PHJlYy1udW1iZXI+MjA1PC9yZWMtbnVtYmVyPjxmb3JlaWduLWtleXM+PGtleSBhcHA9IkVOIiBk
+Yi1pZD0iMnMyZWFkc2F5czk1c2hlZWF4OXB3MmFocHJkendhZDJ3YXg5IiB0aW1lc3RhbXA9IjE3
+NDY4OTE4MDIiIGd1aWQ9IjI0ZmQ0Y2E4LWFlYzItNGExZC04YzY0LWI3ZmZmM2Y1YWFmNiI+MjA1
+PC9rZXk+PC9mb3JlaWduLWtleXM+PHJlZi10eXBlIG5hbWU9IkpvdXJuYWwgQXJ0aWNsZSI+MTc8
+L3JlZi10eXBlPjxjb250cmlidXRvcnM+PGF1dGhvcnM+PGF1dGhvcj5XdSwgSmlubmE8L2F1dGhv
+cj48YXV0aG9yPkxpLCBKaWE8L2F1dGhvcj48YXV0aG9yPlh1LCBIdWl5YTwvYXV0aG9yPjxhdXRo
+b3I+UWl1LCBOaTwvYXV0aG9yPjxhdXRob3I+SHVhbmcsIFhpYW9qaWE8L2F1dGhvcj48YXV0aG9y
+PkxpLCBIb25nc2hlbmc8L2F1dGhvcj48L2F1dGhvcnM+PC9jb250cmlidXRvcnM+PHRpdGxlcz48
+dGl0bGU+UGVyaW9zdGluIGRyaXZlcyBleHRyYWNlbGx1bGFyIG1hdHJpeCBkZWdyYWRhdGlvbiwg
+c3RlbW5lc3MsIGFuZCBjaGVtb3Jlc2lzdGFuY2UgYnkgYWN0aXZhdGluZyB0aGUgTUFQSy9FUksg
+c2lnbmFsaW5nIHBhdGh3YXkgaW4gdHJpcGxl4oCTbmVnYXRpdmUgYnJlYXN0IGNhbmNlciBjZWxs
+czwvdGl0bGU+PHNlY29uZGFyeS10aXRsZT5MaXBpZHMgaW4gSGVhbHRoIGFuZCBEaXNlYXNlPC9z
+ZWNvbmRhcnktdGl0bGU+PC90aXRsZXM+PHBlcmlvZGljYWw+PGZ1bGwtdGl0bGU+TGlwaWRzIGlu
+IEhlYWx0aCBhbmQgRGlzZWFzZTwvZnVsbC10aXRsZT48L3BlcmlvZGljYWw+PHBhZ2VzPjEtMTQ8
+L3BhZ2VzPjx2b2x1bWU+MjI8L3ZvbHVtZT48bnVtYmVyPjE8L251bWJlcj48ZGF0ZXM+PHllYXI+
+MjAyMzwveWVhcj48cHViLWRhdGVzPjxkYXRlPjIwMjMvMDkvMTY8L2RhdGU+PC9wdWItZGF0ZXM+
+PC9kYXRlcz48aXNibj4xNDc2LTUxMVg8L2lzYm4+PHVybHM+PHJlbGF0ZWQtdXJscz48dXJsPmh0
+dHBzOi8vZG9pLm9yZy8xMC4xMTg2L3MxMjk0NC0wMjMtMDE5MTItMTwvdXJsPjwvcmVsYXRlZC11
+cmxzPjwvdXJscz48ZWxlY3Ryb25pYy1yZXNvdXJjZS1udW0+MTAuMTE4Ni9zMTI5NDQtMDIzLTAx
+OTEyLTE8L2VsZWN0cm9uaWMtcmVzb3VyY2UtbnVtPjwvcmVjb3JkPjwvQ2l0ZT48Q2l0ZT48QXV0
+aG9yPkxpdTwvQXV0aG9yPjxZZWFyPjIwMjM8L1llYXI+PFJlY051bT4yMDA8L1JlY051bT48cmVj
+b3JkPjxyZWMtbnVtYmVyPjIwMDwvcmVjLW51bWJlcj48Zm9yZWlnbi1rZXlzPjxrZXkgYXBwPSJF
+TiIgZGItaWQ9IjJzMmVhZHNheXM5NXNoZWVheDlwdzJhaHByZHp3YWQyd2F4OSIgdGltZXN0YW1w
+PSIxNzQ2ODY3NTY2IiBndWlkPSIyNDdjNDFiYy1jZDVkLTQyZTAtODFjMC00ODA1YzEwNzRmYTAi
+PjIwMDwva2V5PjwvZm9yZWlnbi1rZXlzPjxyZWYtdHlwZSBuYW1lPSJKb3VybmFsIEFydGljbGUi
+PjE3PC9yZWYtdHlwZT48Y29udHJpYnV0b3JzPjxhdXRob3JzPjxhdXRob3I+TGl1LCBZLjwvYXV0
+aG9yPjxhdXRob3I+SHUsIFkuPC9hdXRob3I+PGF1dGhvcj5YdWUsIEouPC9hdXRob3I+PGF1dGhv
+cj5MaSwgSi48L2F1dGhvcj48YXV0aG9yPllpLCBKLjwvYXV0aG9yPjxhdXRob3I+QnUsIEouPC9h
+dXRob3I+PGF1dGhvcj5aaGFuZywgWi48L2F1dGhvcj48YXV0aG9yPlFpdSwgUC48L2F1dGhvcj48
+YXV0aG9yPkd1LCBYLjwvYXV0aG9yPjwvYXV0aG9ycz48L2NvbnRyaWJ1dG9ycz48YXV0aC1hZGRy
+ZXNzPkRlcGFydG1lbnQgb2YgT25jb2xvZ3ksIFNoZW5namluZyBIb3NwaXRhbCBvZiBDaGluYSBN
+ZWRpY2FsIFVuaXZlcnNpdHksIFNoZW55YW5nLCAxMTAwMDQsIExpYW9uaW5nIFByb3ZpbmNlLCBD
+aGluYS4mI3hEO0RlcGFydG1lbnQgb2YgSGVhbHRoIE1hbmFnZW1lbnQsIFNoZW5namluZyBIb3Nw
+aXRhbCBvZiBDaGluYSBNZWRpY2FsIFVuaXZlcnNpdHksIFNoZW55YW5nLCAxMTAwMDQsIExpYW9u
+aW5nIFByb3ZpbmNlLCBDaGluYS4mI3hEO0RlcGFydG1lbnQgb2YgT25jb2xvZ3ksIFNoZW5namlu
+ZyBIb3NwaXRhbCBvZiBDaGluYSBNZWRpY2FsIFVuaXZlcnNpdHksIFNoZW55YW5nLCAxMTAwMDQs
+IExpYW9uaW5nIFByb3ZpbmNlLCBDaGluYS4genp5enotZG9jQDE2My5jb20uJiN4RDtEZXBhcnRt
+ZW50IG9mIEFuZXN0aGVzaW9sb2d5LCBTaGVuZ2ppbmcgSG9zcGl0YWwgb2YgQ2hpbmEgTWVkaWNh
+bCBVbml2ZXJzaXR5LCBTaGVueWFuZywgMTEwMDA0LCBMaWFvbmluZyBQcm92aW5jZSwgQ2hpbmEu
+IHN0b3JtMDUxM0AxNjMuY29tLiYjeEQ7RGVwYXJ0bWVudCBvZiBPbmNvbG9neSwgU2hlbmdqaW5n
+IEhvc3BpdGFsIG9mIENoaW5hIE1lZGljYWwgVW5pdmVyc2l0eSwgU2hlbnlhbmcsIDExMDAwNCwg
+TGlhb25pbmcgUHJvdmluY2UsIENoaW5hLiBqYWRlZ3hAMTYzLmNvbS48L2F1dGgtYWRkcmVzcz48
+dGl0bGVzPjx0aXRsZT5BZHZhbmNlcyBpbiBpbW11bm90aGVyYXB5IGZvciB0cmlwbGUtbmVnYXRp
+dmUgYnJlYXN0IGNhbmNlcjwvdGl0bGU+PHNlY29uZGFyeS10aXRsZT5Nb2wgQ2FuY2VyPC9zZWNv
+bmRhcnktdGl0bGU+PC90aXRsZXM+PHBlcmlvZGljYWw+PGZ1bGwtdGl0bGU+TW9sIENhbmNlcjwv
+ZnVsbC10aXRsZT48L3BlcmlvZGljYWw+PHBhZ2VzPjE0NTwvcGFnZXM+PHZvbHVtZT4yMjwvdm9s
+dW1lPjxudW1iZXI+MTwvbnVtYmVyPjxlZGl0aW9uPjIwMjMwOTAyPC9lZGl0aW9uPjxrZXl3b3Jk
+cz48a2V5d29yZD5IdW1hbnM8L2tleXdvcmQ+PGtleXdvcmQ+KlRyaXBsZSBOZWdhdGl2ZSBCcmVh
+c3QgTmVvcGxhc21zL3RoZXJhcHk8L2tleXdvcmQ+PGtleXdvcmQ+SW1tdW5vdGhlcmFweTwva2V5
+d29yZD48a2V5d29yZD5DZWxsIEN5Y2xlPC9rZXl3b3JkPjxrZXl3b3JkPkNlbGwgUHJvbGlmZXJh
+dGlvbjwva2V5d29yZD48a2V5d29yZD5HZW5ldGljIFRoZXJhcHk8L2tleXdvcmQ+PGtleXdvcmQ+
+VHVtb3IgTWljcm9lbnZpcm9ubWVudDwva2V5d29yZD48a2V5d29yZD5EcnVnIHJlc2lzdGFuY2U8
+L2tleXdvcmQ+PGtleXdvcmQ+SW1tdW5lIGNoZWNrcG9pbnQ8L2tleXdvcmQ+PGtleXdvcmQ+VHJp
+cGxlLW5lZ2F0aXZlIGJyZWFzdCBjYW5jZXI8L2tleXdvcmQ+PC9rZXl3b3Jkcz48ZGF0ZXM+PHll
+YXI+MjAyMzwveWVhcj48cHViLWRhdGVzPjxkYXRlPlNlcCAyPC9kYXRlPjwvcHViLWRhdGVzPjwv
+ZGF0ZXM+PGlzYm4+MTQ3Ni00NTk4PC9pc2JuPjxhY2Nlc3Npb24tbnVtPjM3NjYwMDM5PC9hY2Nl
+c3Npb24tbnVtPjx1cmxzPjwvdXJscz48Y3VzdG9tMT5UaGUgYXV0aG9ycyBkZWNsYXJlIG5vIGNv
+bXBldGluZyBpbnRlcmVzdHMuPC9jdXN0b20xPjxjdXN0b20yPlBNQzEwNDc0NzQzPC9jdXN0b20y
+PjxlbGVjdHJvbmljLXJlc291cmNlLW51bT4xMC4xMTg2L3MxMjk0My0wMjMtMDE4NTAtNzwvZWxl
+Y3Ryb25pYy1yZXNvdXJjZS1udW0+PHJlbW90ZS1kYXRhYmFzZS1wcm92aWRlcj5OTE08L3JlbW90
+ZS1kYXRhYmFzZS1wcm92aWRlcj48bGFuZ3VhZ2U+ZW5nPC9sYW5ndWFnZT48L3JlY29yZD48L0Np
+dGU+PC9FbmROb3RlPn==
 </w:fldData>
         </w:fldChar>
       </w:r>
@@ -3084,15 +3231,1070 @@
         <w:rPr>
           <w:noProof/>
         </w:rPr>
-        <w:t>[25, 30, 31]</w:t>
+        <w:t>[31, 32]</w:t>
       </w:r>
       <w:r>
         <w:fldChar w:fldCharType="end"/>
       </w:r>
       <w:r>
-        <w:t>, this review has a focus on studies that use RNA sequencing and/or machine learning for diagnosis or classification.</w:t>
-      </w:r>
-    </w:p>
+        <w:t>.</w:t>
+      </w:r>
+      <w:r>
+        <w:t xml:space="preserve"> </w:t>
+      </w:r>
+      <w:r>
+        <w:t>Regarding progression, and treatment, the TIME plays a</w:t>
+      </w:r>
+      <w:r>
+        <w:t>n increasing</w:t>
+      </w:r>
+      <w:r>
+        <w:t xml:space="preserve"> role</w:t>
+      </w:r>
+      <w:r>
+        <w:t xml:space="preserve"> although </w:t>
+      </w:r>
+      <w:r>
+        <w:t xml:space="preserve">the understanding of the processes is incomplete </w:t>
+      </w:r>
+      <w:r>
+        <w:fldChar w:fldCharType="begin"/>
+      </w:r>
+      <w:r>
+        <w:instrText xml:space="preserve"> ADDIN EN.CITE &lt;EndNote&gt;&lt;Cite&gt;&lt;Author&gt;Roostee&lt;/Author&gt;&lt;Year&gt;2024&lt;/Year&gt;&lt;RecNum&gt;258&lt;/RecNum&gt;&lt;DisplayText&gt;[14]&lt;/DisplayText&gt;&lt;record&gt;&lt;rec-number&gt;258&lt;/rec-number&gt;&lt;foreign-keys&gt;&lt;key app="EN" db-id="2s2eadsays95sheeax9pw2ahprdzwad2wax9" timestamp="1747572215" guid="64e39ce9-65c2-4b7c-b16b-b6c554b16cd7"&gt;258&lt;/key&gt;&lt;/foreign-keys&gt;&lt;ref-type name="Journal Article"&gt;17&lt;/ref-type&gt;&lt;contributors&gt;&lt;authors&gt;&lt;author&gt;Roostee, Suze&lt;/author&gt;&lt;author&gt;Ehinger, Daniel&lt;/author&gt;&lt;author&gt;Jönsson, Mats&lt;/author&gt;&lt;author&gt;Phung, Bengt&lt;/author&gt;&lt;author&gt;Jönsson, Göran&lt;/author&gt;&lt;author&gt;Sjödahl, Gottfrid&lt;/author&gt;&lt;author&gt;Staaf, Johan&lt;/author&gt;&lt;author&gt;Aine, Mattias&lt;/author&gt;&lt;/authors&gt;&lt;/contributors&gt;&lt;titles&gt;&lt;title&gt;Tumour immune characterisation of primary triple-negative breast cancer using automated image quantification of immunohistochemistry-stained immune cells&lt;/title&gt;&lt;secondary-title&gt;Scientific Reports&lt;/secondary-title&gt;&lt;/titles&gt;&lt;periodical&gt;&lt;full-title&gt;Scientific Reports&lt;/full-title&gt;&lt;/periodical&gt;&lt;pages&gt;21417&lt;/pages&gt;&lt;volume&gt;14&lt;/volume&gt;&lt;number&gt;1&lt;/number&gt;&lt;dates&gt;&lt;year&gt;2024&lt;/year&gt;&lt;pub-dates&gt;&lt;date&gt;2024/09/13&lt;/date&gt;&lt;/pub-dates&gt;&lt;/dates&gt;&lt;isbn&gt;2045-2322&lt;/isbn&gt;&lt;urls&gt;&lt;related-urls&gt;&lt;url&gt;https://doi.org/10.1038/s41598-024-72306-1&lt;/url&gt;&lt;/related-urls&gt;&lt;/urls&gt;&lt;electronic-resource-num&gt;10.1038/s41598-024-72306-1&lt;/electronic-resource-num&gt;&lt;/record&gt;&lt;/Cite&gt;&lt;/EndNote&gt;</w:instrText>
+      </w:r>
+      <w:r>
+        <w:fldChar w:fldCharType="separate"/>
+      </w:r>
+      <w:r>
+        <w:rPr>
+          <w:noProof/>
+        </w:rPr>
+        <w:t>[14]</w:t>
+      </w:r>
+      <w:r>
+        <w:fldChar w:fldCharType="end"/>
+      </w:r>
+      <w:r>
+        <w:t>.</w:t>
+      </w:r>
+      <w:r>
+        <w:t xml:space="preserve"> </w:t>
+      </w:r>
+      <w:r>
+        <w:t xml:space="preserve">Within the context of subtypes, </w:t>
+      </w:r>
+      <w:r>
+        <w:t xml:space="preserve">the TIME has also been included in recent research </w:t>
+      </w:r>
+      <w:r>
+        <w:fldChar w:fldCharType="begin"/>
+      </w:r>
+      <w:r>
+        <w:instrText xml:space="preserve"> ADDIN EN.CITE &lt;EndNote&gt;&lt;Cite&gt;&lt;Author&gt;Aine&lt;/Author&gt;&lt;Year&gt;2025&lt;/Year&gt;&lt;RecNum&gt;253&lt;/RecNum&gt;&lt;DisplayText&gt;[33]&lt;/DisplayText&gt;&lt;record&gt;&lt;rec-number&gt;253&lt;/rec-number&gt;&lt;foreign-keys&gt;&lt;key app="EN" db-id="2s2eadsays95sheeax9pw2ahprdzwad2wax9" timestamp="1747559146" guid="56ce0418-9bb4-48ce-901f-bf5db911538b"&gt;253&lt;/key&gt;&lt;/foreign-keys&gt;&lt;ref-type name="Journal Article"&gt;17&lt;/ref-type&gt;&lt;contributors&gt;&lt;authors&gt;&lt;author&gt;Aine, Mattias&lt;/author&gt;&lt;author&gt;Nacer, Deborah F.&lt;/author&gt;&lt;author&gt;Arbajian, Elsa&lt;/author&gt;&lt;author&gt;Veerla, Srinivas&lt;/author&gt;&lt;author&gt;Karlsson, Anna&lt;/author&gt;&lt;author&gt;Häkkinen, Jari&lt;/author&gt;&lt;author&gt;Johansson, Henrik J.&lt;/author&gt;&lt;author&gt;Rosengren, Frida&lt;/author&gt;&lt;author&gt;Vallon-Christersson, Johan&lt;/author&gt;&lt;author&gt;Borg, Åke&lt;/author&gt;&lt;author&gt;Staaf, Johan&lt;/author&gt;&lt;/authors&gt;&lt;/contributors&gt;&lt;titles&gt;&lt;title&gt;The DNA methylation landscape of primary triple-negative breast cancer&lt;/title&gt;&lt;secondary-title&gt;Nature Communications&lt;/secondary-title&gt;&lt;/titles&gt;&lt;periodical&gt;&lt;full-title&gt;Nature Communications&lt;/full-title&gt;&lt;/periodical&gt;&lt;pages&gt;3041&lt;/pages&gt;&lt;volume&gt;16&lt;/volume&gt;&lt;number&gt;1&lt;/number&gt;&lt;dates&gt;&lt;year&gt;2025&lt;/year&gt;&lt;pub-dates&gt;&lt;date&gt;2025/03/28&lt;/date&gt;&lt;/pub-dates&gt;&lt;/dates&gt;&lt;isbn&gt;2041-1723&lt;/isbn&gt;&lt;urls&gt;&lt;related-urls&gt;&lt;url&gt;https://doi.org/10.1038/s41467-025-58158-x&lt;/url&gt;&lt;/related-urls&gt;&lt;/urls&gt;&lt;electronic-resource-num&gt;10.1038/s41467-025-58158-x&lt;/electronic-resource-num&gt;&lt;/record&gt;&lt;/Cite&gt;&lt;/EndNote&gt;</w:instrText>
+      </w:r>
+      <w:r>
+        <w:fldChar w:fldCharType="separate"/>
+      </w:r>
+      <w:r>
+        <w:rPr>
+          <w:noProof/>
+        </w:rPr>
+        <w:t>[33]</w:t>
+      </w:r>
+      <w:r>
+        <w:fldChar w:fldCharType="end"/>
+      </w:r>
+      <w:r>
+        <w:t>.</w:t>
+      </w:r>
+      <w:r>
+        <w:t xml:space="preserve"> </w:t>
+      </w:r>
+    </w:p>
+    <w:p/>
+    <w:p>
+      <w:pPr>
+        <w:rPr>
+          <w:b/>
+          <w:bCs/>
+        </w:rPr>
+      </w:pPr>
+      <w:r>
+        <w:rPr>
+          <w:b/>
+          <w:bCs/>
+        </w:rPr>
+        <w:t>Subtyping</w:t>
+      </w:r>
+    </w:p>
+    <w:p>
+      <w:r>
+        <w:t>W</w:t>
+      </w:r>
+      <w:r>
+        <w:t xml:space="preserve">ithin different subtypes of TNBC </w:t>
+      </w:r>
+      <w:r>
+        <w:t>t</w:t>
+      </w:r>
+      <w:r>
+        <w:t xml:space="preserve">he heterogeneity of TME </w:t>
+      </w:r>
+      <w:r>
+        <w:t>is notably pronounced</w:t>
+      </w:r>
+      <w:r>
+        <w:t xml:space="preserve"> </w:t>
+      </w:r>
+      <w:r>
+        <w:fldChar w:fldCharType="begin">
+          <w:fldData xml:space="preserve">PEVuZE5vdGU+PENpdGU+PEF1dGhvcj5BaW5lPC9BdXRob3I+PFllYXI+MjAyNTwvWWVhcj48UmVj
+TnVtPjI1MzwvUmVjTnVtPjxEaXNwbGF5VGV4dD5bMzIsIDMzXTwvRGlzcGxheVRleHQ+PHJlY29y
+ZD48cmVjLW51bWJlcj4yNTM8L3JlYy1udW1iZXI+PGZvcmVpZ24ta2V5cz48a2V5IGFwcD0iRU4i
+IGRiLWlkPSIyczJlYWRzYXlzOTVzaGVlYXg5cHcyYWhwcmR6d2FkMndheDkiIHRpbWVzdGFtcD0i
+MTc0NzU1OTE0NiIgZ3VpZD0iNTZjZTA0MTgtOWJiNC00OGNlLTkwMWYtYmY1ZGI5MTE1MzhiIj4y
+NTM8L2tleT48L2ZvcmVpZ24ta2V5cz48cmVmLXR5cGUgbmFtZT0iSm91cm5hbCBBcnRpY2xlIj4x
+NzwvcmVmLXR5cGU+PGNvbnRyaWJ1dG9ycz48YXV0aG9ycz48YXV0aG9yPkFpbmUsIE1hdHRpYXM8
+L2F1dGhvcj48YXV0aG9yPk5hY2VyLCBEZWJvcmFoIEYuPC9hdXRob3I+PGF1dGhvcj5BcmJhamlh
+biwgRWxzYTwvYXV0aG9yPjxhdXRob3I+VmVlcmxhLCBTcmluaXZhczwvYXV0aG9yPjxhdXRob3I+
+S2FybHNzb24sIEFubmE8L2F1dGhvcj48YXV0aG9yPkjDpGtraW5lbiwgSmFyaTwvYXV0aG9yPjxh
+dXRob3I+Sm9oYW5zc29uLCBIZW5yaWsgSi48L2F1dGhvcj48YXV0aG9yPlJvc2VuZ3JlbiwgRnJp
+ZGE8L2F1dGhvcj48YXV0aG9yPlZhbGxvbi1DaHJpc3RlcnNzb24sIEpvaGFuPC9hdXRob3I+PGF1
+dGhvcj5Cb3JnLCDDhWtlPC9hdXRob3I+PGF1dGhvcj5TdGFhZiwgSm9oYW48L2F1dGhvcj48L2F1
+dGhvcnM+PC9jb250cmlidXRvcnM+PHRpdGxlcz48dGl0bGU+VGhlIEROQSBtZXRoeWxhdGlvbiBs
+YW5kc2NhcGUgb2YgcHJpbWFyeSB0cmlwbGUtbmVnYXRpdmUgYnJlYXN0IGNhbmNlcjwvdGl0bGU+
+PHNlY29uZGFyeS10aXRsZT5OYXR1cmUgQ29tbXVuaWNhdGlvbnM8L3NlY29uZGFyeS10aXRsZT48
+L3RpdGxlcz48cGVyaW9kaWNhbD48ZnVsbC10aXRsZT5OYXR1cmUgQ29tbXVuaWNhdGlvbnM8L2Z1
+bGwtdGl0bGU+PC9wZXJpb2RpY2FsPjxwYWdlcz4zMDQxPC9wYWdlcz48dm9sdW1lPjE2PC92b2x1
+bWU+PG51bWJlcj4xPC9udW1iZXI+PGRhdGVzPjx5ZWFyPjIwMjU8L3llYXI+PHB1Yi1kYXRlcz48
+ZGF0ZT4yMDI1LzAzLzI4PC9kYXRlPjwvcHViLWRhdGVzPjwvZGF0ZXM+PGlzYm4+MjA0MS0xNzIz
+PC9pc2JuPjx1cmxzPjxyZWxhdGVkLXVybHM+PHVybD5odHRwczovL2RvaS5vcmcvMTAuMTAzOC9z
+NDE0NjctMDI1LTU4MTU4LXg8L3VybD48L3JlbGF0ZWQtdXJscz48L3VybHM+PGVsZWN0cm9uaWMt
+cmVzb3VyY2UtbnVtPjEwLjEwMzgvczQxNDY3LTAyNS01ODE1OC14PC9lbGVjdHJvbmljLXJlc291
+cmNlLW51bT48L3JlY29yZD48L0NpdGU+PENpdGU+PEF1dGhvcj5MaXU8L0F1dGhvcj48WWVhcj4y
+MDIzPC9ZZWFyPjxSZWNOdW0+MjAwPC9SZWNOdW0+PHJlY29yZD48cmVjLW51bWJlcj4yMDA8L3Jl
+Yy1udW1iZXI+PGZvcmVpZ24ta2V5cz48a2V5IGFwcD0iRU4iIGRiLWlkPSIyczJlYWRzYXlzOTVz
+aGVlYXg5cHcyYWhwcmR6d2FkMndheDkiIHRpbWVzdGFtcD0iMTc0Njg2NzU2NiIgZ3VpZD0iMjQ3
+YzQxYmMtY2Q1ZC00MmUwLTgxYzAtNDgwNWMxMDc0ZmEwIj4yMDA8L2tleT48L2ZvcmVpZ24ta2V5
+cz48cmVmLXR5cGUgbmFtZT0iSm91cm5hbCBBcnRpY2xlIj4xNzwvcmVmLXR5cGU+PGNvbnRyaWJ1
+dG9ycz48YXV0aG9ycz48YXV0aG9yPkxpdSwgWS48L2F1dGhvcj48YXV0aG9yPkh1LCBZLjwvYXV0
+aG9yPjxhdXRob3I+WHVlLCBKLjwvYXV0aG9yPjxhdXRob3I+TGksIEouPC9hdXRob3I+PGF1dGhv
+cj5ZaSwgSi48L2F1dGhvcj48YXV0aG9yPkJ1LCBKLjwvYXV0aG9yPjxhdXRob3I+WmhhbmcsIFou
+PC9hdXRob3I+PGF1dGhvcj5RaXUsIFAuPC9hdXRob3I+PGF1dGhvcj5HdSwgWC48L2F1dGhvcj48
+L2F1dGhvcnM+PC9jb250cmlidXRvcnM+PGF1dGgtYWRkcmVzcz5EZXBhcnRtZW50IG9mIE9uY29s
+b2d5LCBTaGVuZ2ppbmcgSG9zcGl0YWwgb2YgQ2hpbmEgTWVkaWNhbCBVbml2ZXJzaXR5LCBTaGVu
+eWFuZywgMTEwMDA0LCBMaWFvbmluZyBQcm92aW5jZSwgQ2hpbmEuJiN4RDtEZXBhcnRtZW50IG9m
+IEhlYWx0aCBNYW5hZ2VtZW50LCBTaGVuZ2ppbmcgSG9zcGl0YWwgb2YgQ2hpbmEgTWVkaWNhbCBV
+bml2ZXJzaXR5LCBTaGVueWFuZywgMTEwMDA0LCBMaWFvbmluZyBQcm92aW5jZSwgQ2hpbmEuJiN4
+RDtEZXBhcnRtZW50IG9mIE9uY29sb2d5LCBTaGVuZ2ppbmcgSG9zcGl0YWwgb2YgQ2hpbmEgTWVk
+aWNhbCBVbml2ZXJzaXR5LCBTaGVueWFuZywgMTEwMDA0LCBMaWFvbmluZyBQcm92aW5jZSwgQ2hp
+bmEuIHp6eXp6LWRvY0AxNjMuY29tLiYjeEQ7RGVwYXJ0bWVudCBvZiBBbmVzdGhlc2lvbG9neSwg
+U2hlbmdqaW5nIEhvc3BpdGFsIG9mIENoaW5hIE1lZGljYWwgVW5pdmVyc2l0eSwgU2hlbnlhbmcs
+IDExMDAwNCwgTGlhb25pbmcgUHJvdmluY2UsIENoaW5hLiBzdG9ybTA1MTNAMTYzLmNvbS4mI3hE
+O0RlcGFydG1lbnQgb2YgT25jb2xvZ3ksIFNoZW5namluZyBIb3NwaXRhbCBvZiBDaGluYSBNZWRp
+Y2FsIFVuaXZlcnNpdHksIFNoZW55YW5nLCAxMTAwMDQsIExpYW9uaW5nIFByb3ZpbmNlLCBDaGlu
+YS4gamFkZWd4QDE2My5jb20uPC9hdXRoLWFkZHJlc3M+PHRpdGxlcz48dGl0bGU+QWR2YW5jZXMg
+aW4gaW1tdW5vdGhlcmFweSBmb3IgdHJpcGxlLW5lZ2F0aXZlIGJyZWFzdCBjYW5jZXI8L3RpdGxl
+PjxzZWNvbmRhcnktdGl0bGU+TW9sIENhbmNlcjwvc2Vjb25kYXJ5LXRpdGxlPjwvdGl0bGVzPjxw
+ZXJpb2RpY2FsPjxmdWxsLXRpdGxlPk1vbCBDYW5jZXI8L2Z1bGwtdGl0bGU+PC9wZXJpb2RpY2Fs
+PjxwYWdlcz4xNDU8L3BhZ2VzPjx2b2x1bWU+MjI8L3ZvbHVtZT48bnVtYmVyPjE8L251bWJlcj48
+ZWRpdGlvbj4yMDIzMDkwMjwvZWRpdGlvbj48a2V5d29yZHM+PGtleXdvcmQ+SHVtYW5zPC9rZXl3
+b3JkPjxrZXl3b3JkPipUcmlwbGUgTmVnYXRpdmUgQnJlYXN0IE5lb3BsYXNtcy90aGVyYXB5PC9r
+ZXl3b3JkPjxrZXl3b3JkPkltbXVub3RoZXJhcHk8L2tleXdvcmQ+PGtleXdvcmQ+Q2VsbCBDeWNs
+ZTwva2V5d29yZD48a2V5d29yZD5DZWxsIFByb2xpZmVyYXRpb248L2tleXdvcmQ+PGtleXdvcmQ+
+R2VuZXRpYyBUaGVyYXB5PC9rZXl3b3JkPjxrZXl3b3JkPlR1bW9yIE1pY3JvZW52aXJvbm1lbnQ8
+L2tleXdvcmQ+PGtleXdvcmQ+RHJ1ZyByZXNpc3RhbmNlPC9rZXl3b3JkPjxrZXl3b3JkPkltbXVu
+ZSBjaGVja3BvaW50PC9rZXl3b3JkPjxrZXl3b3JkPlRyaXBsZS1uZWdhdGl2ZSBicmVhc3QgY2Fu
+Y2VyPC9rZXl3b3JkPjwva2V5d29yZHM+PGRhdGVzPjx5ZWFyPjIwMjM8L3llYXI+PHB1Yi1kYXRl
+cz48ZGF0ZT5TZXAgMjwvZGF0ZT48L3B1Yi1kYXRlcz48L2RhdGVzPjxpc2JuPjE0NzYtNDU5ODwv
+aXNibj48YWNjZXNzaW9uLW51bT4zNzY2MDAzOTwvYWNjZXNzaW9uLW51bT48dXJscz48L3VybHM+
+PGN1c3RvbTE+VGhlIGF1dGhvcnMgZGVjbGFyZSBubyBjb21wZXRpbmcgaW50ZXJlc3RzLjwvY3Vz
+dG9tMT48Y3VzdG9tMj5QTUMxMDQ3NDc0MzwvY3VzdG9tMj48ZWxlY3Ryb25pYy1yZXNvdXJjZS1u
+dW0+MTAuMTE4Ni9zMTI5NDMtMDIzLTAxODUwLTc8L2VsZWN0cm9uaWMtcmVzb3VyY2UtbnVtPjxy
+ZW1vdGUtZGF0YWJhc2UtcHJvdmlkZXI+TkxNPC9yZW1vdGUtZGF0YWJhc2UtcHJvdmlkZXI+PGxh
+bmd1YWdlPmVuZzwvbGFuZ3VhZ2U+PC9yZWNvcmQ+PC9DaXRlPjwvRW5kTm90ZT4A
+</w:fldData>
+        </w:fldChar>
+      </w:r>
+      <w:r>
+        <w:instrText xml:space="preserve"> ADDIN EN.CITE </w:instrText>
+      </w:r>
+      <w:r>
+        <w:fldChar w:fldCharType="begin">
+          <w:fldData xml:space="preserve">PEVuZE5vdGU+PENpdGU+PEF1dGhvcj5BaW5lPC9BdXRob3I+PFllYXI+MjAyNTwvWWVhcj48UmVj
+TnVtPjI1MzwvUmVjTnVtPjxEaXNwbGF5VGV4dD5bMzIsIDMzXTwvRGlzcGxheVRleHQ+PHJlY29y
+ZD48cmVjLW51bWJlcj4yNTM8L3JlYy1udW1iZXI+PGZvcmVpZ24ta2V5cz48a2V5IGFwcD0iRU4i
+IGRiLWlkPSIyczJlYWRzYXlzOTVzaGVlYXg5cHcyYWhwcmR6d2FkMndheDkiIHRpbWVzdGFtcD0i
+MTc0NzU1OTE0NiIgZ3VpZD0iNTZjZTA0MTgtOWJiNC00OGNlLTkwMWYtYmY1ZGI5MTE1MzhiIj4y
+NTM8L2tleT48L2ZvcmVpZ24ta2V5cz48cmVmLXR5cGUgbmFtZT0iSm91cm5hbCBBcnRpY2xlIj4x
+NzwvcmVmLXR5cGU+PGNvbnRyaWJ1dG9ycz48YXV0aG9ycz48YXV0aG9yPkFpbmUsIE1hdHRpYXM8
+L2F1dGhvcj48YXV0aG9yPk5hY2VyLCBEZWJvcmFoIEYuPC9hdXRob3I+PGF1dGhvcj5BcmJhamlh
+biwgRWxzYTwvYXV0aG9yPjxhdXRob3I+VmVlcmxhLCBTcmluaXZhczwvYXV0aG9yPjxhdXRob3I+
+S2FybHNzb24sIEFubmE8L2F1dGhvcj48YXV0aG9yPkjDpGtraW5lbiwgSmFyaTwvYXV0aG9yPjxh
+dXRob3I+Sm9oYW5zc29uLCBIZW5yaWsgSi48L2F1dGhvcj48YXV0aG9yPlJvc2VuZ3JlbiwgRnJp
+ZGE8L2F1dGhvcj48YXV0aG9yPlZhbGxvbi1DaHJpc3RlcnNzb24sIEpvaGFuPC9hdXRob3I+PGF1
+dGhvcj5Cb3JnLCDDhWtlPC9hdXRob3I+PGF1dGhvcj5TdGFhZiwgSm9oYW48L2F1dGhvcj48L2F1
+dGhvcnM+PC9jb250cmlidXRvcnM+PHRpdGxlcz48dGl0bGU+VGhlIEROQSBtZXRoeWxhdGlvbiBs
+YW5kc2NhcGUgb2YgcHJpbWFyeSB0cmlwbGUtbmVnYXRpdmUgYnJlYXN0IGNhbmNlcjwvdGl0bGU+
+PHNlY29uZGFyeS10aXRsZT5OYXR1cmUgQ29tbXVuaWNhdGlvbnM8L3NlY29uZGFyeS10aXRsZT48
+L3RpdGxlcz48cGVyaW9kaWNhbD48ZnVsbC10aXRsZT5OYXR1cmUgQ29tbXVuaWNhdGlvbnM8L2Z1
+bGwtdGl0bGU+PC9wZXJpb2RpY2FsPjxwYWdlcz4zMDQxPC9wYWdlcz48dm9sdW1lPjE2PC92b2x1
+bWU+PG51bWJlcj4xPC9udW1iZXI+PGRhdGVzPjx5ZWFyPjIwMjU8L3llYXI+PHB1Yi1kYXRlcz48
+ZGF0ZT4yMDI1LzAzLzI4PC9kYXRlPjwvcHViLWRhdGVzPjwvZGF0ZXM+PGlzYm4+MjA0MS0xNzIz
+PC9pc2JuPjx1cmxzPjxyZWxhdGVkLXVybHM+PHVybD5odHRwczovL2RvaS5vcmcvMTAuMTAzOC9z
+NDE0NjctMDI1LTU4MTU4LXg8L3VybD48L3JlbGF0ZWQtdXJscz48L3VybHM+PGVsZWN0cm9uaWMt
+cmVzb3VyY2UtbnVtPjEwLjEwMzgvczQxNDY3LTAyNS01ODE1OC14PC9lbGVjdHJvbmljLXJlc291
+cmNlLW51bT48L3JlY29yZD48L0NpdGU+PENpdGU+PEF1dGhvcj5MaXU8L0F1dGhvcj48WWVhcj4y
+MDIzPC9ZZWFyPjxSZWNOdW0+MjAwPC9SZWNOdW0+PHJlY29yZD48cmVjLW51bWJlcj4yMDA8L3Jl
+Yy1udW1iZXI+PGZvcmVpZ24ta2V5cz48a2V5IGFwcD0iRU4iIGRiLWlkPSIyczJlYWRzYXlzOTVz
+aGVlYXg5cHcyYWhwcmR6d2FkMndheDkiIHRpbWVzdGFtcD0iMTc0Njg2NzU2NiIgZ3VpZD0iMjQ3
+YzQxYmMtY2Q1ZC00MmUwLTgxYzAtNDgwNWMxMDc0ZmEwIj4yMDA8L2tleT48L2ZvcmVpZ24ta2V5
+cz48cmVmLXR5cGUgbmFtZT0iSm91cm5hbCBBcnRpY2xlIj4xNzwvcmVmLXR5cGU+PGNvbnRyaWJ1
+dG9ycz48YXV0aG9ycz48YXV0aG9yPkxpdSwgWS48L2F1dGhvcj48YXV0aG9yPkh1LCBZLjwvYXV0
+aG9yPjxhdXRob3I+WHVlLCBKLjwvYXV0aG9yPjxhdXRob3I+TGksIEouPC9hdXRob3I+PGF1dGhv
+cj5ZaSwgSi48L2F1dGhvcj48YXV0aG9yPkJ1LCBKLjwvYXV0aG9yPjxhdXRob3I+WmhhbmcsIFou
+PC9hdXRob3I+PGF1dGhvcj5RaXUsIFAuPC9hdXRob3I+PGF1dGhvcj5HdSwgWC48L2F1dGhvcj48
+L2F1dGhvcnM+PC9jb250cmlidXRvcnM+PGF1dGgtYWRkcmVzcz5EZXBhcnRtZW50IG9mIE9uY29s
+b2d5LCBTaGVuZ2ppbmcgSG9zcGl0YWwgb2YgQ2hpbmEgTWVkaWNhbCBVbml2ZXJzaXR5LCBTaGVu
+eWFuZywgMTEwMDA0LCBMaWFvbmluZyBQcm92aW5jZSwgQ2hpbmEuJiN4RDtEZXBhcnRtZW50IG9m
+IEhlYWx0aCBNYW5hZ2VtZW50LCBTaGVuZ2ppbmcgSG9zcGl0YWwgb2YgQ2hpbmEgTWVkaWNhbCBV
+bml2ZXJzaXR5LCBTaGVueWFuZywgMTEwMDA0LCBMaWFvbmluZyBQcm92aW5jZSwgQ2hpbmEuJiN4
+RDtEZXBhcnRtZW50IG9mIE9uY29sb2d5LCBTaGVuZ2ppbmcgSG9zcGl0YWwgb2YgQ2hpbmEgTWVk
+aWNhbCBVbml2ZXJzaXR5LCBTaGVueWFuZywgMTEwMDA0LCBMaWFvbmluZyBQcm92aW5jZSwgQ2hp
+bmEuIHp6eXp6LWRvY0AxNjMuY29tLiYjeEQ7RGVwYXJ0bWVudCBvZiBBbmVzdGhlc2lvbG9neSwg
+U2hlbmdqaW5nIEhvc3BpdGFsIG9mIENoaW5hIE1lZGljYWwgVW5pdmVyc2l0eSwgU2hlbnlhbmcs
+IDExMDAwNCwgTGlhb25pbmcgUHJvdmluY2UsIENoaW5hLiBzdG9ybTA1MTNAMTYzLmNvbS4mI3hE
+O0RlcGFydG1lbnQgb2YgT25jb2xvZ3ksIFNoZW5namluZyBIb3NwaXRhbCBvZiBDaGluYSBNZWRp
+Y2FsIFVuaXZlcnNpdHksIFNoZW55YW5nLCAxMTAwMDQsIExpYW9uaW5nIFByb3ZpbmNlLCBDaGlu
+YS4gamFkZWd4QDE2My5jb20uPC9hdXRoLWFkZHJlc3M+PHRpdGxlcz48dGl0bGU+QWR2YW5jZXMg
+aW4gaW1tdW5vdGhlcmFweSBmb3IgdHJpcGxlLW5lZ2F0aXZlIGJyZWFzdCBjYW5jZXI8L3RpdGxl
+PjxzZWNvbmRhcnktdGl0bGU+TW9sIENhbmNlcjwvc2Vjb25kYXJ5LXRpdGxlPjwvdGl0bGVzPjxw
+ZXJpb2RpY2FsPjxmdWxsLXRpdGxlPk1vbCBDYW5jZXI8L2Z1bGwtdGl0bGU+PC9wZXJpb2RpY2Fs
+PjxwYWdlcz4xNDU8L3BhZ2VzPjx2b2x1bWU+MjI8L3ZvbHVtZT48bnVtYmVyPjE8L251bWJlcj48
+ZWRpdGlvbj4yMDIzMDkwMjwvZWRpdGlvbj48a2V5d29yZHM+PGtleXdvcmQ+SHVtYW5zPC9rZXl3
+b3JkPjxrZXl3b3JkPipUcmlwbGUgTmVnYXRpdmUgQnJlYXN0IE5lb3BsYXNtcy90aGVyYXB5PC9r
+ZXl3b3JkPjxrZXl3b3JkPkltbXVub3RoZXJhcHk8L2tleXdvcmQ+PGtleXdvcmQ+Q2VsbCBDeWNs
+ZTwva2V5d29yZD48a2V5d29yZD5DZWxsIFByb2xpZmVyYXRpb248L2tleXdvcmQ+PGtleXdvcmQ+
+R2VuZXRpYyBUaGVyYXB5PC9rZXl3b3JkPjxrZXl3b3JkPlR1bW9yIE1pY3JvZW52aXJvbm1lbnQ8
+L2tleXdvcmQ+PGtleXdvcmQ+RHJ1ZyByZXNpc3RhbmNlPC9rZXl3b3JkPjxrZXl3b3JkPkltbXVu
+ZSBjaGVja3BvaW50PC9rZXl3b3JkPjxrZXl3b3JkPlRyaXBsZS1uZWdhdGl2ZSBicmVhc3QgY2Fu
+Y2VyPC9rZXl3b3JkPjwva2V5d29yZHM+PGRhdGVzPjx5ZWFyPjIwMjM8L3llYXI+PHB1Yi1kYXRl
+cz48ZGF0ZT5TZXAgMjwvZGF0ZT48L3B1Yi1kYXRlcz48L2RhdGVzPjxpc2JuPjE0NzYtNDU5ODwv
+aXNibj48YWNjZXNzaW9uLW51bT4zNzY2MDAzOTwvYWNjZXNzaW9uLW51bT48dXJscz48L3VybHM+
+PGN1c3RvbTE+VGhlIGF1dGhvcnMgZGVjbGFyZSBubyBjb21wZXRpbmcgaW50ZXJlc3RzLjwvY3Vz
+dG9tMT48Y3VzdG9tMj5QTUMxMDQ3NDc0MzwvY3VzdG9tMj48ZWxlY3Ryb25pYy1yZXNvdXJjZS1u
+dW0+MTAuMTE4Ni9zMTI5NDMtMDIzLTAxODUwLTc8L2VsZWN0cm9uaWMtcmVzb3VyY2UtbnVtPjxy
+ZW1vdGUtZGF0YWJhc2UtcHJvdmlkZXI+TkxNPC9yZW1vdGUtZGF0YWJhc2UtcHJvdmlkZXI+PGxh
+bmd1YWdlPmVuZzwvbGFuZ3VhZ2U+PC9yZWNvcmQ+PC9DaXRlPjwvRW5kTm90ZT4A
+</w:fldData>
+        </w:fldChar>
+      </w:r>
+      <w:r>
+        <w:instrText xml:space="preserve"> ADDIN EN.CITE.DATA </w:instrText>
+      </w:r>
+      <w:r>
+        <w:fldChar w:fldCharType="end"/>
+      </w:r>
+      <w:r>
+        <w:fldChar w:fldCharType="separate"/>
+      </w:r>
+      <w:r>
+        <w:rPr>
+          <w:noProof/>
+        </w:rPr>
+        <w:t>[32, 33]</w:t>
+      </w:r>
+      <w:r>
+        <w:fldChar w:fldCharType="end"/>
+      </w:r>
+      <w:r>
+        <w:t xml:space="preserve">. </w:t>
+      </w:r>
+      <w:r>
+        <w:t xml:space="preserve">Initial therapeutic decisions are based on </w:t>
+      </w:r>
+      <w:r>
+        <w:t>a limited set of biomarkers (</w:t>
+      </w:r>
+      <w:r>
+        <w:t>PD-L1</w:t>
+      </w:r>
+      <w:r>
+        <w:t>, gBRCA, ki-67</w:t>
+      </w:r>
+      <w:r>
+        <w:t>)</w:t>
+      </w:r>
+      <w:r>
+        <w:t>.</w:t>
+      </w:r>
+      <w:r>
+        <w:t xml:space="preserve"> </w:t>
+      </w:r>
+      <w:r>
+        <w:t>As</w:t>
+      </w:r>
+      <w:r>
+        <w:t xml:space="preserve"> TNBC is heterogeneous</w:t>
+      </w:r>
+      <w:r>
+        <w:t>, to improve diagnosis and treatment there are multiple classifications of subtypes</w:t>
+      </w:r>
+      <w:r>
+        <w:t xml:space="preserve">. Classifications </w:t>
+      </w:r>
+      <w:r>
+        <w:t xml:space="preserve">like PAM50, Lehmann, Burstein, Jézéquel, and Fudan University Shanghai Cancer Center (FUSCC). </w:t>
+      </w:r>
+      <w:r>
+        <w:br w:type="column"/>
+      </w:r>
+      <w:r>
+        <w:t xml:space="preserve">Where Lehmann and Burstein have </w:t>
+      </w:r>
+      <w:r>
+        <w:t xml:space="preserve">similarities, </w:t>
+      </w:r>
+      <w:r>
+        <w:t xml:space="preserve">Jézéquel </w:t>
+      </w:r>
+      <w:r>
+        <w:t xml:space="preserve">puts </w:t>
+      </w:r>
+      <w:r>
+        <w:t>emphasis on immune-relative factors</w:t>
+      </w:r>
+      <w:r>
+        <w:t>, and FUSCC</w:t>
+      </w:r>
+      <w:r>
+        <w:t xml:space="preserve"> is</w:t>
+      </w:r>
+      <w:r>
+        <w:t xml:space="preserve"> </w:t>
+      </w:r>
+      <w:r>
+        <w:t xml:space="preserve">recognized as a system tailored specifically for Chinese patients </w:t>
+      </w:r>
+      <w:r>
+        <w:fldChar w:fldCharType="begin"/>
+      </w:r>
+      <w:r>
+        <w:instrText xml:space="preserve"> ADDIN EN.CITE &lt;EndNote&gt;&lt;Cite&gt;&lt;Author&gt;Chen&lt;/Author&gt;&lt;Year&gt;2025&lt;/Year&gt;&lt;RecNum&gt;230&lt;/RecNum&gt;&lt;DisplayText&gt;[2]&lt;/DisplayText&gt;&lt;record&gt;&lt;rec-number&gt;230&lt;/rec-number&gt;&lt;foreign-keys&gt;&lt;key app="EN" db-id="2s2eadsays95sheeax9pw2ahprdzwad2wax9" timestamp="1747244335" guid="b3ea7732-86e6-4827-a506-d6d8048afd58"&gt;230&lt;/key&gt;&lt;/foreign-keys&gt;&lt;ref-type name="Journal Article"&gt;17&lt;/ref-type&gt;&lt;contributors&gt;&lt;authors&gt;&lt;author&gt;Chen, Ziqi&lt;/author&gt;&lt;author&gt;Liu, Yumeng&lt;/author&gt;&lt;author&gt;Lyu, Minchuan&lt;/author&gt;&lt;author&gt;Chan, Chi Ho&lt;/author&gt;&lt;author&gt;Sun, Meiheng&lt;/author&gt;&lt;author&gt;Yang, Xin&lt;/author&gt;&lt;author&gt;Qiao, Shuangying&lt;/author&gt;&lt;author&gt;Chen, Zheng&lt;/author&gt;&lt;author&gt;Yu, Sifan&lt;/author&gt;&lt;author&gt;Ren, Meishen&lt;/author&gt;&lt;author&gt;Lu, Aiping&lt;/author&gt;&lt;author&gt;Zhang, Ge&lt;/author&gt;&lt;author&gt;Li, Fangfei&lt;/author&gt;&lt;author&gt;Yu, Yuanyuan&lt;/author&gt;&lt;/authors&gt;&lt;/contributors&gt;&lt;titles&gt;&lt;title&gt;Classifications of triple-negative breast cancer: insights and current therapeutic approaches&lt;/title&gt;&lt;secondary-title&gt;Cell &amp;amp; Bioscience&lt;/secondary-title&gt;&lt;/titles&gt;&lt;periodical&gt;&lt;full-title&gt;Cell &amp;amp; Bioscience&lt;/full-title&gt;&lt;/periodical&gt;&lt;pages&gt;13&lt;/pages&gt;&lt;volume&gt;15&lt;/volume&gt;&lt;number&gt;1&lt;/number&gt;&lt;dates&gt;&lt;year&gt;2025&lt;/year&gt;&lt;pub-dates&gt;&lt;date&gt;2025/02/01&lt;/date&gt;&lt;/pub-dates&gt;&lt;/dates&gt;&lt;isbn&gt;2045-3701&lt;/isbn&gt;&lt;urls&gt;&lt;related-urls&gt;&lt;url&gt;https://doi.org/10.1186/s13578-025-01359-0&lt;/url&gt;&lt;/related-urls&gt;&lt;/urls&gt;&lt;electronic-resource-num&gt;10.1186/s13578-025-01359-0&lt;/electronic-resource-num&gt;&lt;/record&gt;&lt;/Cite&gt;&lt;/EndNote&gt;</w:instrText>
+      </w:r>
+      <w:r>
+        <w:fldChar w:fldCharType="separate"/>
+      </w:r>
+      <w:r>
+        <w:rPr>
+          <w:noProof/>
+        </w:rPr>
+        <w:t>[2]</w:t>
+      </w:r>
+      <w:r>
+        <w:fldChar w:fldCharType="end"/>
+      </w:r>
+      <w:r>
+        <w:t>.</w:t>
+      </w:r>
+      <w:r>
+        <w:t xml:space="preserve"> </w:t>
+      </w:r>
+      <w:r>
+        <w:t>As for subtyping and ethnicity, there is a gap in genomic information between ethnicities, especially regarding the African continent where a higher TNBC incidence is observed, and the continent has the highest genomic diversity</w:t>
+      </w:r>
+      <w:r>
+        <w:t xml:space="preserve"> </w:t>
+      </w:r>
+      <w:r>
+        <w:fldChar w:fldCharType="begin"/>
+      </w:r>
+      <w:r>
+        <w:instrText xml:space="preserve"> ADDIN EN.CITE &lt;EndNote&gt;&lt;Cite&gt;&lt;Author&gt;Pinto&lt;/Author&gt;&lt;Year&gt;2025&lt;/Year&gt;&lt;RecNum&gt;260&lt;/RecNum&gt;&lt;DisplayText&gt;[26]&lt;/DisplayText&gt;&lt;record&gt;&lt;rec-number&gt;260&lt;/rec-number&gt;&lt;foreign-keys&gt;&lt;key app="EN" db-id="2s2eadsays95sheeax9pw2ahprdzwad2wax9" timestamp="1747574287" guid="d620377f-f414-4193-b781-95fbb04a1f10"&gt;260&lt;/key&gt;&lt;/foreign-keys&gt;&lt;ref-type name="Journal Article"&gt;17&lt;/ref-type&gt;&lt;contributors&gt;&lt;authors&gt;&lt;author&gt;Pinto, Ricardo J.&lt;/author&gt;&lt;author&gt;Ferreira, Dylan&lt;/author&gt;&lt;author&gt;Salamanca, Paulo&lt;/author&gt;&lt;author&gt;Miguel, Fernando&lt;/author&gt;&lt;author&gt;Borges, Pamela&lt;/author&gt;&lt;author&gt;Barbosa, Carla&lt;/author&gt;&lt;author&gt;Costa, Vitor&lt;/author&gt;&lt;author&gt;Lopes, Carlos&lt;/author&gt;&lt;author&gt;Santos, Lúcio Lara&lt;/author&gt;&lt;author&gt;Pereira, Luisa&lt;/author&gt;&lt;/authors&gt;&lt;/contributors&gt;&lt;titles&gt;&lt;title&gt;Coding and regulatory somatic profiling of triple-negative breast cancer in Sub-Saharan African patients&lt;/title&gt;&lt;secondary-title&gt;Scientific Reports&lt;/secondary-title&gt;&lt;/titles&gt;&lt;periodical&gt;&lt;full-title&gt;Scientific Reports&lt;/full-title&gt;&lt;/periodical&gt;&lt;pages&gt;10325&lt;/pages&gt;&lt;volume&gt;15&lt;/volume&gt;&lt;number&gt;1&lt;/number&gt;&lt;dates&gt;&lt;year&gt;2025&lt;/year&gt;&lt;pub-dates&gt;&lt;date&gt;2025/03/25&lt;/date&gt;&lt;/pub-dates&gt;&lt;/dates&gt;&lt;isbn&gt;2045-2322&lt;/isbn&gt;&lt;urls&gt;&lt;related-urls&gt;&lt;url&gt;https://doi.org/10.1038/s41598-025-94707-6&lt;/url&gt;&lt;/related-urls&gt;&lt;/urls&gt;&lt;electronic-resource-num&gt;10.1038/s41598-025-94707-6&lt;/electronic-resource-num&gt;&lt;/record&gt;&lt;/Cite&gt;&lt;/EndNote&gt;</w:instrText>
+      </w:r>
+      <w:r>
+        <w:fldChar w:fldCharType="separate"/>
+      </w:r>
+      <w:r>
+        <w:rPr>
+          <w:noProof/>
+        </w:rPr>
+        <w:t>[26]</w:t>
+      </w:r>
+      <w:r>
+        <w:fldChar w:fldCharType="end"/>
+      </w:r>
+      <w:r>
+        <w:t>.</w:t>
+      </w:r>
+      <w:r>
+        <w:t xml:space="preserve"> In addition to the aforementioned classifications, other subtyping has been suggested </w:t>
+      </w:r>
+      <w:r>
+        <w:t>based on metabolics</w:t>
+      </w:r>
+      <w:r>
+        <w:t xml:space="preserve"> </w:t>
+      </w:r>
+      <w:r>
+        <w:fldChar w:fldCharType="begin"/>
+      </w:r>
+      <w:r>
+        <w:instrText xml:space="preserve"> ADDIN EN.CITE &lt;EndNote&gt;&lt;Cite&gt;&lt;Author&gt;Weng&lt;/Author&gt;&lt;Year&gt;2024&lt;/Year&gt;&lt;RecNum&gt;239&lt;/RecNum&gt;&lt;DisplayText&gt;[34]&lt;/DisplayText&gt;&lt;record&gt;&lt;rec-number&gt;239&lt;/rec-number&gt;&lt;foreign-keys&gt;&lt;key app="EN" db-id="2s2eadsays95sheeax9pw2ahprdzwad2wax9" timestamp="1747420881" guid="bd23e044-80fe-4666-bdf8-cc215df9ad5d"&gt;239&lt;/key&gt;&lt;/foreign-keys&gt;&lt;ref-type name="Journal Article"&gt;17&lt;/ref-type&gt;&lt;contributors&gt;&lt;authors&gt;&lt;author&gt;Weng, Lijuan&lt;/author&gt;&lt;author&gt;Zhou, Jianliang&lt;/author&gt;&lt;author&gt;Guo, Shenchao&lt;/author&gt;&lt;author&gt;Xu, Nong&lt;/author&gt;&lt;author&gt;Ma, Ruishuang&lt;/author&gt;&lt;/authors&gt;&lt;/contributors&gt;&lt;titles&gt;&lt;title&gt;The molecular subtyping and precision medicine in triple-negative breast cancer---based on Fudan TNBC classification&lt;/title&gt;&lt;secondary-title&gt;Cancer Cell International&lt;/secondary-title&gt;&lt;/titles&gt;&lt;periodical&gt;&lt;full-title&gt;Cancer Cell International&lt;/full-title&gt;&lt;/periodical&gt;&lt;pages&gt;120&lt;/pages&gt;&lt;volume&gt;24&lt;/volume&gt;&lt;number&gt;1&lt;/number&gt;&lt;dates&gt;&lt;year&gt;2024&lt;/year&gt;&lt;pub-dates&gt;&lt;date&gt;2024/03/30&lt;/date&gt;&lt;/pub-dates&gt;&lt;/dates&gt;&lt;isbn&gt;1475-2867&lt;/isbn&gt;&lt;urls&gt;&lt;related-urls&gt;&lt;url&gt;https://doi.org/10.1186/s12935-024-03261-0&lt;/url&gt;&lt;/related-urls&gt;&lt;/urls&gt;&lt;electronic-resource-num&gt;10.1186/s12935-024-03261-0&lt;/electronic-resource-num&gt;&lt;/record&gt;&lt;/Cite&gt;&lt;/EndNote&gt;</w:instrText>
+      </w:r>
+      <w:r>
+        <w:fldChar w:fldCharType="separate"/>
+      </w:r>
+      <w:r>
+        <w:rPr>
+          <w:noProof/>
+        </w:rPr>
+        <w:t>[34]</w:t>
+      </w:r>
+      <w:r>
+        <w:fldChar w:fldCharType="end"/>
+      </w:r>
+      <w:r>
+        <w:t>.</w:t>
+      </w:r>
+      <w:r>
+        <w:t xml:space="preserve"> </w:t>
+      </w:r>
+      <w:r>
+        <w:t>Recent developments in d</w:t>
+      </w:r>
+      <w:r>
+        <w:t xml:space="preserve">ifferent approaches in determining subtypes </w:t>
+      </w:r>
+      <w:r>
+        <w:t xml:space="preserve">are </w:t>
+      </w:r>
+      <w:r>
+        <w:t>differential sparse canonical correlation analysis network (DSCCN)</w:t>
+      </w:r>
+      <w:r>
+        <w:t xml:space="preserve"> </w:t>
+      </w:r>
+      <w:r>
+        <w:fldChar w:fldCharType="begin"/>
+      </w:r>
+      <w:r>
+        <w:instrText xml:space="preserve"> ADDIN EN.CITE &lt;EndNote&gt;&lt;Cite&gt;&lt;Author&gt;Huang&lt;/Author&gt;&lt;Year&gt;2024&lt;/Year&gt;&lt;RecNum&gt;223&lt;/RecNum&gt;&lt;DisplayText&gt;[35]&lt;/DisplayText&gt;&lt;record&gt;&lt;rec-number&gt;223&lt;/rec-number&gt;&lt;foreign-keys&gt;&lt;key app="EN" db-id="2s2eadsays95sheeax9pw2ahprdzwad2wax9" timestamp="1746968937" guid="31943068-f893-42cc-a349-5909da3ae971"&gt;223&lt;/key&gt;&lt;/foreign-keys&gt;&lt;ref-type name="Journal Article"&gt;17&lt;/ref-type&gt;&lt;contributors&gt;&lt;authors&gt;&lt;author&gt;Huang, Yiran&lt;/author&gt;&lt;author&gt;Zeng, Pingfan&lt;/author&gt;&lt;author&gt;Zhong, Cheng&lt;/author&gt;&lt;/authors&gt;&lt;/contributors&gt;&lt;titles&gt;&lt;title&gt;Classifying breast cancer subtypes on multi-omics data via sparse canonical correlation analysis and deep learning&lt;/title&gt;&lt;secondary-title&gt;BMC Bioinformatics&lt;/secondary-title&gt;&lt;/titles&gt;&lt;periodical&gt;&lt;full-title&gt;BMC Bioinformatics&lt;/full-title&gt;&lt;/periodical&gt;&lt;pages&gt;1-19&lt;/pages&gt;&lt;volume&gt;25&lt;/volume&gt;&lt;number&gt;1&lt;/number&gt;&lt;dates&gt;&lt;year&gt;2024&lt;/year&gt;&lt;pub-dates&gt;&lt;date&gt;2024/03/27&lt;/date&gt;&lt;/pub-dates&gt;&lt;/dates&gt;&lt;isbn&gt;1471-2105&lt;/isbn&gt;&lt;urls&gt;&lt;related-urls&gt;&lt;url&gt;https://doi.org/10.1186/s12859-024-05749-y&lt;/url&gt;&lt;/related-urls&gt;&lt;/urls&gt;&lt;electronic-resource-num&gt;10.1186/s12859-024-05749-y&lt;/electronic-resource-num&gt;&lt;/record&gt;&lt;/Cite&gt;&lt;/EndNote&gt;</w:instrText>
+      </w:r>
+      <w:r>
+        <w:fldChar w:fldCharType="separate"/>
+      </w:r>
+      <w:r>
+        <w:rPr>
+          <w:noProof/>
+        </w:rPr>
+        <w:t>[35]</w:t>
+      </w:r>
+      <w:r>
+        <w:fldChar w:fldCharType="end"/>
+      </w:r>
+      <w:r>
+        <w:t xml:space="preserve"> and </w:t>
+      </w:r>
+      <w:r>
+        <w:t>Multi-Omics Adaptive Integration Method with Graph Learning and Self Attention</w:t>
+      </w:r>
+      <w:r>
+        <w:t xml:space="preserve"> (MoAGL-SA) </w:t>
+      </w:r>
+      <w:r>
+        <w:fldChar w:fldCharType="begin"/>
+      </w:r>
+      <w:r>
+        <w:instrText xml:space="preserve"> ADDIN EN.CITE &lt;EndNote&gt;&lt;Cite&gt;&lt;Author&gt;Cheng&lt;/Author&gt;&lt;Year&gt;2024&lt;/Year&gt;&lt;RecNum&gt;234&lt;/RecNum&gt;&lt;DisplayText&gt;[29]&lt;/DisplayText&gt;&lt;record&gt;&lt;rec-number&gt;234&lt;/rec-number&gt;&lt;foreign-keys&gt;&lt;key app="EN" db-id="2s2eadsays95sheeax9pw2ahprdzwad2wax9" timestamp="1747337595" guid="c5b7bb00-22cb-4f64-8dfe-7ac1643a15e5"&gt;234&lt;/key&gt;&lt;/foreign-keys&gt;&lt;ref-type name="Journal Article"&gt;17&lt;/ref-type&gt;&lt;contributors&gt;&lt;authors&gt;&lt;author&gt;Cheng, Lei&lt;/author&gt;&lt;author&gt;Huang, Qian&lt;/author&gt;&lt;author&gt;Zhu, Zhengqun&lt;/author&gt;&lt;author&gt;Li, Yanan&lt;/author&gt;&lt;author&gt;Ge, Shuguang&lt;/author&gt;&lt;author&gt;Zhang, Longzhen&lt;/author&gt;&lt;author&gt;Gong, Ping&lt;/author&gt;&lt;/authors&gt;&lt;/contributors&gt;&lt;titles&gt;&lt;title&gt;MoAGL-SA: a multi-omics adaptive integration method with graph learning and self attention for cancer subtype classification&lt;/title&gt;&lt;secondary-title&gt;BMC Bioinformatics&lt;/secondary-title&gt;&lt;/titles&gt;&lt;periodical&gt;&lt;full-title&gt;BMC Bioinformatics&lt;/full-title&gt;&lt;/periodical&gt;&lt;pages&gt;364&lt;/pages&gt;&lt;volume&gt;25&lt;/volume&gt;&lt;number&gt;1&lt;/number&gt;&lt;dates&gt;&lt;year&gt;2024&lt;/year&gt;&lt;pub-dates&gt;&lt;date&gt;2024/11/23&lt;/date&gt;&lt;/pub-dates&gt;&lt;/dates&gt;&lt;isbn&gt;1471-2105&lt;/isbn&gt;&lt;urls&gt;&lt;related-urls&gt;&lt;url&gt;https://doi.org/10.1186/s12859-024-05989-y&lt;/url&gt;&lt;/related-urls&gt;&lt;/urls&gt;&lt;electronic-resource-num&gt;10.1186/s12859-024-05989-y&lt;/electronic-resource-num&gt;&lt;/record&gt;&lt;/Cite&gt;&lt;/EndNote&gt;</w:instrText>
+      </w:r>
+      <w:r>
+        <w:fldChar w:fldCharType="separate"/>
+      </w:r>
+      <w:r>
+        <w:rPr>
+          <w:noProof/>
+        </w:rPr>
+        <w:t>[29]</w:t>
+      </w:r>
+      <w:r>
+        <w:fldChar w:fldCharType="end"/>
+      </w:r>
+      <w:r>
+        <w:t xml:space="preserve">. The heterogeneity of TNBC as revealed by </w:t>
+      </w:r>
+      <w:r>
+        <w:t>t</w:t>
+      </w:r>
+      <w:r>
+        <w:t>ranscriptomic</w:t>
+      </w:r>
+      <w:r>
+        <w:t xml:space="preserve"> and </w:t>
+      </w:r>
+      <w:r>
+        <w:t>proteomics</w:t>
+      </w:r>
+      <w:r>
+        <w:t xml:space="preserve"> underlines the importance of a multi-omics approach </w:t>
+      </w:r>
+      <w:r>
+        <w:fldChar w:fldCharType="begin"/>
+      </w:r>
+      <w:r>
+        <w:instrText xml:space="preserve"> ADDIN EN.CITE &lt;EndNote&gt;&lt;Cite&gt;&lt;Author&gt;Asleh&lt;/Author&gt;&lt;Year&gt;2022&lt;/Year&gt;&lt;RecNum&gt;217&lt;/RecNum&gt;&lt;DisplayText&gt;[22]&lt;/DisplayText&gt;&lt;record&gt;&lt;rec-number&gt;217&lt;/rec-number&gt;&lt;foreign-keys&gt;&lt;key app="EN" db-id="2s2eadsays95sheeax9pw2ahprdzwad2wax9" timestamp="1746947645" guid="1ecd3b41-00dc-4aa1-b574-0ae5c69ee779"&gt;217&lt;/key&gt;&lt;/foreign-keys&gt;&lt;ref-type name="Journal Article"&gt;17&lt;/ref-type&gt;&lt;contributors&gt;&lt;authors&gt;&lt;author&gt;Asleh, Karama&lt;/author&gt;&lt;author&gt;Riaz, Nazia&lt;/author&gt;&lt;author&gt;Nielsen, Torsten O.&lt;/author&gt;&lt;/authors&gt;&lt;/contributors&gt;&lt;titles&gt;&lt;title&gt;Heterogeneity of triple negative breast cancer: Current advances in subtyping and treatment implications&lt;/title&gt;&lt;secondary-title&gt;Journal of Experimental &amp;amp; Clinical Cancer Research&lt;/secondary-title&gt;&lt;/titles&gt;&lt;periodical&gt;&lt;full-title&gt;Journal of Experimental &amp;amp; Clinical Cancer Research&lt;/full-title&gt;&lt;/periodical&gt;&lt;pages&gt;1-26&lt;/pages&gt;&lt;volume&gt;41&lt;/volume&gt;&lt;number&gt;1&lt;/number&gt;&lt;dates&gt;&lt;year&gt;2022&lt;/year&gt;&lt;pub-dates&gt;&lt;date&gt;2022/09/01&lt;/date&gt;&lt;/pub-dates&gt;&lt;/dates&gt;&lt;isbn&gt;1756-9966&lt;/isbn&gt;&lt;urls&gt;&lt;related-urls&gt;&lt;url&gt;https://doi.org/10.1186/s13046-022-02476-1&lt;/url&gt;&lt;/related-urls&gt;&lt;/urls&gt;&lt;electronic-resource-num&gt;10.1186/s13046-022-02476-1&lt;/electronic-resource-num&gt;&lt;/record&gt;&lt;/Cite&gt;&lt;/EndNote&gt;</w:instrText>
+      </w:r>
+      <w:r>
+        <w:fldChar w:fldCharType="separate"/>
+      </w:r>
+      <w:r>
+        <w:rPr>
+          <w:noProof/>
+        </w:rPr>
+        <w:t>[22]</w:t>
+      </w:r>
+      <w:r>
+        <w:fldChar w:fldCharType="end"/>
+      </w:r>
+      <w:r>
+        <w:t>.</w:t>
+      </w:r>
+    </w:p>
+    <w:p/>
+    <w:p>
+      <w:pPr>
+        <w:rPr>
+          <w:b/>
+          <w:bCs/>
+        </w:rPr>
+      </w:pPr>
+      <w:r>
+        <w:rPr>
+          <w:b/>
+          <w:bCs/>
+        </w:rPr>
+        <w:t>Multi-omics</w:t>
+      </w:r>
+    </w:p>
+    <w:p>
+      <w:r>
+        <w:t xml:space="preserve">By applying the technology of </w:t>
+      </w:r>
+      <w:r>
+        <w:t>multi-omics</w:t>
+      </w:r>
+      <w:r>
+        <w:t>, enabling simultaneous analysis of different</w:t>
+      </w:r>
+      <w:r>
+        <w:t xml:space="preserve"> layers,</w:t>
+      </w:r>
+      <w:r>
+        <w:t xml:space="preserve"> both the </w:t>
+      </w:r>
+      <w:r>
+        <w:t xml:space="preserve">broadening of the </w:t>
+      </w:r>
+      <w:r>
+        <w:t>scope</w:t>
+      </w:r>
+      <w:r>
+        <w:t>,</w:t>
+      </w:r>
+      <w:r>
+        <w:t xml:space="preserve"> and understanding of</w:t>
+      </w:r>
+      <w:r>
+        <w:t>,</w:t>
+      </w:r>
+      <w:r>
+        <w:t xml:space="preserve"> the </w:t>
+      </w:r>
+      <w:r>
+        <w:t xml:space="preserve">heterogeneity </w:t>
+      </w:r>
+      <w:r>
+        <w:t>is</w:t>
+      </w:r>
+      <w:r>
+        <w:t xml:space="preserve"> facilitated. </w:t>
+      </w:r>
+      <w:r>
+        <w:t>Use of</w:t>
+      </w:r>
+      <w:r>
+        <w:t xml:space="preserve"> multi-omics include mapping</w:t>
+      </w:r>
+      <w:r>
+        <w:t xml:space="preserve"> </w:t>
+      </w:r>
+      <w:r>
+        <w:t xml:space="preserve">intra-tissue interactions, </w:t>
+      </w:r>
+      <w:r>
+        <w:t xml:space="preserve">DNA mutations, </w:t>
+      </w:r>
+      <w:r>
+        <w:t xml:space="preserve">protein expression levels, epigenetic modifications, and </w:t>
+      </w:r>
+      <w:r>
+        <w:t xml:space="preserve">intercellular communications </w:t>
+      </w:r>
+      <w:r>
+        <w:fldChar w:fldCharType="begin"/>
+      </w:r>
+      <w:r>
+        <w:instrText xml:space="preserve"> ADDIN EN.CITE &lt;EndNote&gt;&lt;Cite&gt;&lt;Author&gt;Liu&lt;/Author&gt;&lt;Year&gt;2024&lt;/Year&gt;&lt;RecNum&gt;216&lt;/RecNum&gt;&lt;DisplayText&gt;[36]&lt;/DisplayText&gt;&lt;record&gt;&lt;rec-number&gt;216&lt;/rec-number&gt;&lt;foreign-keys&gt;&lt;key app="EN" db-id="2s2eadsays95sheeax9pw2ahprdzwad2wax9" timestamp="1746947481" guid="c7999e00-7905-43ff-9835-7df56b2a5538"&gt;216&lt;/key&gt;&lt;/foreign-keys&gt;&lt;ref-type name="Journal Article"&gt;17&lt;/ref-type&gt;&lt;contributors&gt;&lt;authors&gt;&lt;author&gt;Liu, Xiaojie&lt;/author&gt;&lt;author&gt;Peng, Ting&lt;/author&gt;&lt;author&gt;Xu, Miaochun&lt;/author&gt;&lt;author&gt;Lin, Shitong&lt;/author&gt;&lt;author&gt;Hu, Bai&lt;/author&gt;&lt;author&gt;Chu, Tian&lt;/author&gt;&lt;author&gt;Liu, Binghan&lt;/author&gt;&lt;author&gt;Xu, Yashi&lt;/author&gt;&lt;author&gt;Ding, Wencheng&lt;/author&gt;&lt;author&gt;Li, Li&lt;/author&gt;&lt;author&gt;Cao, Canhui&lt;/author&gt;&lt;author&gt;Wu, Peng&lt;/author&gt;&lt;/authors&gt;&lt;/contributors&gt;&lt;titles&gt;&lt;title&gt;Spatial multi-omics: deciphering technological landscape of integration of multi-omics and its applications&lt;/title&gt;&lt;secondary-title&gt;Journal of Hematology &amp;amp; Oncology&lt;/secondary-title&gt;&lt;/titles&gt;&lt;periodical&gt;&lt;full-title&gt;Journal of Hematology &amp;amp; Oncology&lt;/full-title&gt;&lt;/periodical&gt;&lt;pages&gt;1-24&lt;/pages&gt;&lt;volume&gt;17&lt;/volume&gt;&lt;number&gt;1&lt;/number&gt;&lt;dates&gt;&lt;year&gt;2024&lt;/year&gt;&lt;pub-dates&gt;&lt;date&gt;2024/08/24&lt;/date&gt;&lt;/pub-dates&gt;&lt;/dates&gt;&lt;isbn&gt;1756-8722&lt;/isbn&gt;&lt;urls&gt;&lt;related-urls&gt;&lt;url&gt;https://doi.org/10.1186/s13045-024-01596-9&lt;/url&gt;&lt;/related-urls&gt;&lt;/urls&gt;&lt;electronic-resource-num&gt;10.1186/s13045-024-01596-9&lt;/electronic-resource-num&gt;&lt;/record&gt;&lt;/Cite&gt;&lt;/EndNote&gt;</w:instrText>
+      </w:r>
+      <w:r>
+        <w:fldChar w:fldCharType="separate"/>
+      </w:r>
+      <w:r>
+        <w:rPr>
+          <w:noProof/>
+        </w:rPr>
+        <w:t>[36]</w:t>
+      </w:r>
+      <w:r>
+        <w:fldChar w:fldCharType="end"/>
+      </w:r>
+      <w:r>
+        <w:t>.</w:t>
+      </w:r>
+      <w:r>
+        <w:t xml:space="preserve"> </w:t>
+      </w:r>
+      <w:r>
+        <w:t xml:space="preserve">The variability of the omics data also plays a role in benchmarking studies </w:t>
+      </w:r>
+      <w:r>
+        <w:fldChar w:fldCharType="begin"/>
+      </w:r>
+      <w:r>
+        <w:instrText xml:space="preserve"> ADDIN EN.CITE &lt;EndNote&gt;&lt;Cite&gt;&lt;Author&gt;Brombacher&lt;/Author&gt;&lt;Year&gt;2025&lt;/Year&gt;&lt;RecNum&gt;269&lt;/RecNum&gt;&lt;DisplayText&gt;[37]&lt;/DisplayText&gt;&lt;record&gt;&lt;rec-number&gt;269&lt;/rec-number&gt;&lt;foreign-keys&gt;&lt;key app="EN" db-id="2s2eadsays95sheeax9pw2ahprdzwad2wax9" timestamp="1748169953" guid="dddc75fc-a429-456e-893a-168923d2a0b5"&gt;269&lt;/key&gt;&lt;/foreign-keys&gt;&lt;ref-type name="Journal Article"&gt;17&lt;/ref-type&gt;&lt;contributors&gt;&lt;authors&gt;&lt;author&gt;Brombacher, Eva&lt;/author&gt;&lt;author&gt;Schilling, Oliver&lt;/author&gt;&lt;author&gt;Kreutz, Clemens&lt;/author&gt;&lt;/authors&gt;&lt;/contributors&gt;&lt;titles&gt;&lt;title&gt;Characterizing the omics landscape based on 10,000+ datasets&lt;/title&gt;&lt;secondary-title&gt;Scientific Reports&lt;/secondary-title&gt;&lt;/titles&gt;&lt;periodical&gt;&lt;full-title&gt;Scientific Reports&lt;/full-title&gt;&lt;/periodical&gt;&lt;pages&gt;3189&lt;/pages&gt;&lt;volume&gt;15&lt;/volume&gt;&lt;number&gt;1&lt;/number&gt;&lt;dates&gt;&lt;year&gt;2025&lt;/year&gt;&lt;pub-dates&gt;&lt;date&gt;2025/01/25&lt;/date&gt;&lt;/pub-dates&gt;&lt;/dates&gt;&lt;isbn&gt;2045-2322&lt;/isbn&gt;&lt;urls&gt;&lt;related-urls&gt;&lt;url&gt;https://doi.org/10.1038/s41598-025-87256-5&lt;/url&gt;&lt;/related-urls&gt;&lt;/urls&gt;&lt;electronic-resource-num&gt;10.1038/s41598-025-87256-5&lt;/electronic-resource-num&gt;&lt;/record&gt;&lt;/Cite&gt;&lt;/EndNote&gt;</w:instrText>
+      </w:r>
+      <w:r>
+        <w:fldChar w:fldCharType="separate"/>
+      </w:r>
+      <w:r>
+        <w:rPr>
+          <w:noProof/>
+        </w:rPr>
+        <w:t>[37]</w:t>
+      </w:r>
+      <w:r>
+        <w:fldChar w:fldCharType="end"/>
+      </w:r>
+      <w:r>
+        <w:t xml:space="preserve">, although the use </w:t>
+      </w:r>
+      <w:r>
+        <w:t xml:space="preserve">of multi-omics comes with challenges like integration of </w:t>
+      </w:r>
+      <w:r>
+        <w:t xml:space="preserve">data </w:t>
+      </w:r>
+      <w:r>
+        <w:fldChar w:fldCharType="begin"/>
+      </w:r>
+      <w:r>
+        <w:instrText xml:space="preserve"> ADDIN EN.CITE &lt;EndNote&gt;&lt;Cite&gt;&lt;Author&gt;Morabito&lt;/Author&gt;&lt;Year&gt;2025&lt;/Year&gt;&lt;RecNum&gt;195&lt;/RecNum&gt;&lt;DisplayText&gt;[38]&lt;/DisplayText&gt;&lt;record&gt;&lt;rec-number&gt;195&lt;/rec-number&gt;&lt;foreign-keys&gt;&lt;key app="EN" db-id="2s2eadsays95sheeax9pw2ahprdzwad2wax9" timestamp="1746865662" guid="0a229746-7c52-47f4-b0d9-cfc10155f50d"&gt;195&lt;/key&gt;&lt;/foreign-keys&gt;&lt;ref-type name="Journal Article"&gt;17&lt;/ref-type&gt;&lt;contributors&gt;&lt;authors&gt;&lt;author&gt;Morabito, Aurelia&lt;/author&gt;&lt;author&gt;De Simone, Giulia&lt;/author&gt;&lt;author&gt;Pastorelli, Roberta&lt;/author&gt;&lt;author&gt;Brunelli, Laura&lt;/author&gt;&lt;author&gt;Ferrario, Manuela&lt;/author&gt;&lt;/authors&gt;&lt;/contributors&gt;&lt;titles&gt;&lt;title&gt;Algorithms and tools for data-driven omics integration to achieve multilayer biological insights: a narrative review&lt;/title&gt;&lt;secondary-title&gt;Journal of Translational Medicine&lt;/secondary-title&gt;&lt;/titles&gt;&lt;periodical&gt;&lt;full-title&gt;Journal of Translational Medicine&lt;/full-title&gt;&lt;/periodical&gt;&lt;pages&gt;1-26&lt;/pages&gt;&lt;volume&gt;23&lt;/volume&gt;&lt;number&gt;1&lt;/number&gt;&lt;dates&gt;&lt;year&gt;2025&lt;/year&gt;&lt;pub-dates&gt;&lt;date&gt;2025/04/10&lt;/date&gt;&lt;/pub-dates&gt;&lt;/dates&gt;&lt;isbn&gt;1479-5876&lt;/isbn&gt;&lt;urls&gt;&lt;related-urls&gt;&lt;url&gt;https://doi.org/10.1186/s12967-025-06446-x&lt;/url&gt;&lt;/related-urls&gt;&lt;/urls&gt;&lt;electronic-resource-num&gt;10.1186/s12967-025-06446-x&lt;/electronic-resource-num&gt;&lt;/record&gt;&lt;/Cite&gt;&lt;/EndNote&gt;</w:instrText>
+      </w:r>
+      <w:r>
+        <w:fldChar w:fldCharType="separate"/>
+      </w:r>
+      <w:r>
+        <w:rPr>
+          <w:noProof/>
+        </w:rPr>
+        <w:t>[38]</w:t>
+      </w:r>
+      <w:r>
+        <w:fldChar w:fldCharType="end"/>
+      </w:r>
+      <w:r>
+        <w:t xml:space="preserve">. </w:t>
+      </w:r>
+      <w:r>
+        <w:t xml:space="preserve">Spatial omics can dissect further differences </w:t>
+      </w:r>
+      <w:r>
+        <w:t xml:space="preserve">of cells in tissue </w:t>
+      </w:r>
+      <w:r>
+        <w:fldChar w:fldCharType="begin"/>
+      </w:r>
+      <w:r>
+        <w:instrText xml:space="preserve"> ADDIN EN.CITE &lt;EndNote&gt;&lt;Cite&gt;&lt;Author&gt;Qian&lt;/Author&gt;&lt;Year&gt;2025&lt;/Year&gt;&lt;RecNum&gt;270&lt;/RecNum&gt;&lt;DisplayText&gt;[39]&lt;/DisplayText&gt;&lt;record&gt;&lt;rec-number&gt;270&lt;/rec-number&gt;&lt;foreign-keys&gt;&lt;key app="EN" db-id="2s2eadsays95sheeax9pw2ahprdzwad2wax9" timestamp="1748170239" guid="c7a366bd-f6fc-4522-aceb-422862bd97a8"&gt;270&lt;/key&gt;&lt;/foreign-keys&gt;&lt;ref-type name="Journal Article"&gt;17&lt;/ref-type&gt;&lt;contributors&gt;&lt;authors&gt;&lt;author&gt;Qian, Jingyang&lt;/author&gt;&lt;author&gt;Shao, Xin&lt;/author&gt;&lt;author&gt;Bao, Hudong&lt;/author&gt;&lt;author&gt;Fang, Yin&lt;/author&gt;&lt;author&gt;Guo, Wenbo&lt;/author&gt;&lt;author&gt;Li, Chengyu&lt;/author&gt;&lt;author&gt;Li, Anyao&lt;/author&gt;&lt;author&gt;Hua, Hua&lt;/author&gt;&lt;author&gt;Fan, Xiaohui&lt;/author&gt;&lt;/authors&gt;&lt;/contributors&gt;&lt;titles&gt;&lt;title&gt;Identification and characterization of cell niches in tissue from spatial omics data at single-cell resolution&lt;/title&gt;&lt;secondary-title&gt;Nature Communications&lt;/secondary-title&gt;&lt;/titles&gt;&lt;periodical&gt;&lt;full-title&gt;Nature Communications&lt;/full-title&gt;&lt;/periodical&gt;&lt;pages&gt;1693&lt;/pages&gt;&lt;volume&gt;16&lt;/volume&gt;&lt;number&gt;1&lt;/number&gt;&lt;dates&gt;&lt;year&gt;2025&lt;/year&gt;&lt;pub-dates&gt;&lt;date&gt;2025/02/16&lt;/date&gt;&lt;/pub-dates&gt;&lt;/dates&gt;&lt;isbn&gt;2041-1723&lt;/isbn&gt;&lt;urls&gt;&lt;related-urls&gt;&lt;url&gt;https://doi.org/10.1038/s41467-025-57029-9&lt;/url&gt;&lt;/related-urls&gt;&lt;/urls&gt;&lt;electronic-resource-num&gt;10.1038/s41467-025-57029-9&lt;/electronic-resource-num&gt;&lt;/record&gt;&lt;/Cite&gt;&lt;/EndNote&gt;</w:instrText>
+      </w:r>
+      <w:r>
+        <w:fldChar w:fldCharType="separate"/>
+      </w:r>
+      <w:r>
+        <w:rPr>
+          <w:noProof/>
+        </w:rPr>
+        <w:t>[39]</w:t>
+      </w:r>
+      <w:r>
+        <w:fldChar w:fldCharType="end"/>
+      </w:r>
+      <w:r>
+        <w:t>.</w:t>
+      </w:r>
+      <w:r>
+        <w:t xml:space="preserve"> </w:t>
+      </w:r>
+      <w:r>
+        <w:t xml:space="preserve">Different types of spatial omics have been developed and can be </w:t>
+      </w:r>
+      <w:r>
+        <w:t>defined</w:t>
+      </w:r>
+      <w:r>
+        <w:t xml:space="preserve"> into two categories</w:t>
+      </w:r>
+      <w:r>
+        <w:t xml:space="preserve">. </w:t>
+      </w:r>
+      <w:r>
+        <w:t>On the one hand deciphering characterizations of regions (spacecraft-like</w:t>
+      </w:r>
+      <w:r>
+        <w:t>) and</w:t>
+      </w:r>
+      <w:r>
+        <w:t xml:space="preserve"> outlining the structure of the tumor (telescope-like)</w:t>
+      </w:r>
+      <w:r>
+        <w:t xml:space="preserve">. </w:t>
+      </w:r>
+      <w:r>
+        <w:t xml:space="preserve">An example of spacecraft-like is </w:t>
+      </w:r>
+      <w:r>
+        <w:t>Laser Capture Microdissection (LCM)</w:t>
+      </w:r>
+      <w:r>
+        <w:t xml:space="preserve"> which discovered a novel biomarker </w:t>
+      </w:r>
+      <w:r>
+        <w:fldChar w:fldCharType="begin"/>
+      </w:r>
+      <w:r>
+        <w:instrText xml:space="preserve"> ADDIN EN.CITE &lt;EndNote&gt;&lt;Cite&gt;&lt;Author&gt;Lee&lt;/Author&gt;&lt;Year&gt;2024&lt;/Year&gt;&lt;RecNum&gt;204&lt;/RecNum&gt;&lt;DisplayText&gt;[40]&lt;/DisplayText&gt;&lt;record&gt;&lt;rec-number&gt;204&lt;/rec-number&gt;&lt;foreign-keys&gt;&lt;key app="EN" db-id="2s2eadsays95sheeax9pw2ahprdzwad2wax9" timestamp="1746891261" guid="623bd8a7-e578-49aa-8296-7d0c2ac6d3a4"&gt;204&lt;/key&gt;&lt;/foreign-keys&gt;&lt;ref-type name="Journal Article"&gt;17&lt;/ref-type&gt;&lt;contributors&gt;&lt;authors&gt;&lt;author&gt;Lee, Sumin&lt;/author&gt;&lt;author&gt;Kim, Gyeongjun&lt;/author&gt;&lt;author&gt;Lee, JinYoung&lt;/author&gt;&lt;author&gt;Lee, Amos C.&lt;/author&gt;&lt;author&gt;Kwon, Sunghoon&lt;/author&gt;&lt;/authors&gt;&lt;/contributors&gt;&lt;titles&gt;&lt;title&gt;Mapping cancer biology in space: applications and perspectives on spatial omics for oncology&lt;/title&gt;&lt;secondary-title&gt;Molecular Cancer&lt;/secondary-title&gt;&lt;/titles&gt;&lt;periodical&gt;&lt;full-title&gt;Molecular Cancer&lt;/full-title&gt;&lt;/periodical&gt;&lt;pages&gt;1-27&lt;/pages&gt;&lt;volume&gt;23&lt;/volume&gt;&lt;number&gt;1&lt;/number&gt;&lt;dates&gt;&lt;year&gt;2024&lt;/year&gt;&lt;pub-dates&gt;&lt;date&gt;2024/01/30&lt;/date&gt;&lt;/pub-dates&gt;&lt;/dates&gt;&lt;isbn&gt;1476-4598&lt;/isbn&gt;&lt;urls&gt;&lt;related-urls&gt;&lt;url&gt;https://doi.org/10.1186/s12943-024-01941-z&lt;/url&gt;&lt;/related-urls&gt;&lt;/urls&gt;&lt;electronic-resource-num&gt;10.1186/s12943-024-01941-z&lt;/electronic-resource-num&gt;&lt;/record&gt;&lt;/Cite&gt;&lt;/EndNote&gt;</w:instrText>
+      </w:r>
+      <w:r>
+        <w:fldChar w:fldCharType="separate"/>
+      </w:r>
+      <w:r>
+        <w:rPr>
+          <w:noProof/>
+        </w:rPr>
+        <w:t>[40]</w:t>
+      </w:r>
+      <w:r>
+        <w:fldChar w:fldCharType="end"/>
+      </w:r>
+      <w:r>
+        <w:t>.</w:t>
+      </w:r>
+    </w:p>
+    <w:p/>
+    <w:p>
+      <w:pPr>
+        <w:rPr>
+          <w:b/>
+          <w:bCs/>
+        </w:rPr>
+      </w:pPr>
+      <w:r>
+        <w:rPr>
+          <w:b/>
+          <w:bCs/>
+        </w:rPr>
+        <w:br w:type="column"/>
+      </w:r>
+      <w:r>
+        <w:rPr>
+          <w:b/>
+          <w:bCs/>
+        </w:rPr>
+        <w:lastRenderedPageBreak/>
+        <w:t>Biomarkers and prognosis</w:t>
+      </w:r>
+    </w:p>
+    <w:p>
+      <w:pPr>
+        <w:rPr>
+          <w:lang w:val="en-NL"/>
+        </w:rPr>
+      </w:pPr>
+      <w:r>
+        <w:t xml:space="preserve">While the main treatment </w:t>
+      </w:r>
+      <w:r>
+        <w:t>modality remains chemotherapy</w:t>
+      </w:r>
+      <w:r>
+        <w:t xml:space="preserve">, the in-depth research into the molecular heterogeneity of TNBC </w:t>
+      </w:r>
+      <w:r>
+        <w:t xml:space="preserve">provides new perspectives for other forms of therapy like </w:t>
+      </w:r>
+      <w:r>
+        <w:t xml:space="preserve">immune  modulators </w:t>
+      </w:r>
+      <w:r>
+        <w:fldChar w:fldCharType="begin"/>
+      </w:r>
+      <w:r>
+        <w:instrText xml:space="preserve"> ADDIN EN.CITE &lt;EndNote&gt;&lt;Cite&gt;&lt;Author&gt;Ren&lt;/Author&gt;&lt;Year&gt;2025&lt;/Year&gt;&lt;RecNum&gt;236&lt;/RecNum&gt;&lt;DisplayText&gt;[13]&lt;/DisplayText&gt;&lt;record&gt;&lt;rec-number&gt;236&lt;/rec-number&gt;&lt;foreign-keys&gt;&lt;key app="EN" db-id="2s2eadsays95sheeax9pw2ahprdzwad2wax9" timestamp="1747340075" guid="0276ef5a-87b7-4eee-9603-87c97e9e8cc3"&gt;236&lt;/key&gt;&lt;/foreign-keys&gt;&lt;ref-type name="Journal Article"&gt;17&lt;/ref-type&gt;&lt;contributors&gt;&lt;authors&gt;&lt;author&gt;Ren, Weibin&lt;/author&gt;&lt;author&gt;Yu, Yuyun&lt;/author&gt;&lt;author&gt;Wang, Tao&lt;/author&gt;&lt;author&gt;Wang, Xueyao&lt;/author&gt;&lt;author&gt;Su, Kunkai&lt;/author&gt;&lt;author&gt;Wang, Yanbo&lt;/author&gt;&lt;author&gt;Tang, Wenjie&lt;/author&gt;&lt;author&gt;Liu, Miaomiao&lt;/author&gt;&lt;author&gt;Zhang, Yanhui&lt;/author&gt;&lt;author&gt;Yang, Long&lt;/author&gt;&lt;author&gt;Diao, Hongyan&lt;/author&gt;&lt;/authors&gt;&lt;/contributors&gt;&lt;titles&gt;&lt;title&gt;Comprehensive analysis of metabolism-related gene biomarkers reveals their impact on the diagnosis and prognosis of triple-negative breast cancer&lt;/title&gt;&lt;secondary-title&gt;BMC Cancer&lt;/secondary-title&gt;&lt;/titles&gt;&lt;periodical&gt;&lt;full-title&gt;BMC Cancer&lt;/full-title&gt;&lt;/periodical&gt;&lt;pages&gt;668&lt;/pages&gt;&lt;volume&gt;25&lt;/volume&gt;&lt;number&gt;1&lt;/number&gt;&lt;dates&gt;&lt;year&gt;2025&lt;/year&gt;&lt;pub-dates&gt;&lt;date&gt;2025/04/11&lt;/date&gt;&lt;/pub-dates&gt;&lt;/dates&gt;&lt;isbn&gt;1471-2407&lt;/isbn&gt;&lt;urls&gt;&lt;related-urls&gt;&lt;url&gt;https://doi.org/10.1186/s12885-025-14053-8&lt;/url&gt;&lt;/related-urls&gt;&lt;/urls&gt;&lt;electronic-resource-num&gt;10.1186/s12885-025-14053-8&lt;/electronic-resource-num&gt;&lt;/record&gt;&lt;/Cite&gt;&lt;/EndNote&gt;</w:instrText>
+      </w:r>
+      <w:r>
+        <w:fldChar w:fldCharType="separate"/>
+      </w:r>
+      <w:r>
+        <w:rPr>
+          <w:noProof/>
+        </w:rPr>
+        <w:t>[13]</w:t>
+      </w:r>
+      <w:r>
+        <w:fldChar w:fldCharType="end"/>
+      </w:r>
+      <w:r>
+        <w:t>.</w:t>
+      </w:r>
+      <w:r>
+        <w:t xml:space="preserve"> </w:t>
+      </w:r>
+      <w:r>
+        <w:t xml:space="preserve">Trying to find targets for treatment </w:t>
+      </w:r>
+      <w:r>
+        <w:t>in</w:t>
+      </w:r>
+      <w:r>
+        <w:t>, for example,</w:t>
+      </w:r>
+      <w:r>
+        <w:t xml:space="preserve"> </w:t>
+      </w:r>
+      <w:r>
+        <w:t>differential expressed genes (DEGs)</w:t>
+      </w:r>
+      <w:r>
+        <w:t xml:space="preserve"> </w:t>
+      </w:r>
+      <w:r>
+        <w:fldChar w:fldCharType="begin"/>
+      </w:r>
+      <w:r>
+        <w:instrText xml:space="preserve"> ADDIN EN.CITE &lt;EndNote&gt;&lt;Cite&gt;&lt;Author&gt;Chen&lt;/Author&gt;&lt;Year&gt;2025&lt;/Year&gt;&lt;RecNum&gt;240&lt;/RecNum&gt;&lt;DisplayText&gt;[41]&lt;/DisplayText&gt;&lt;record&gt;&lt;rec-number&gt;240&lt;/rec-number&gt;&lt;foreign-keys&gt;&lt;key app="EN" db-id="2s2eadsays95sheeax9pw2ahprdzwad2wax9" timestamp="1747422242" guid="f35943a6-88f0-4f21-8035-630911e3b40e"&gt;240&lt;/key&gt;&lt;/foreign-keys&gt;&lt;ref-type name="Journal Article"&gt;17&lt;/ref-type&gt;&lt;contributors&gt;&lt;authors&gt;&lt;author&gt;Chen, Wei&lt;/author&gt;&lt;author&gt;Yu, Yushuai&lt;/author&gt;&lt;author&gt;Wang, Chenxi&lt;/author&gt;&lt;author&gt;Jiang, Zirong&lt;/author&gt;&lt;author&gt;Huang, Xiewei&lt;/author&gt;&lt;author&gt;Lin, Yidan&lt;/author&gt;&lt;author&gt;Han, Hongjing&lt;/author&gt;&lt;author&gt;Wang, Qing&lt;/author&gt;&lt;author&gt;Zhang, Hui&lt;/author&gt;&lt;/authors&gt;&lt;/contributors&gt;&lt;titles&gt;&lt;title&gt;Construction of the bromodomain-containing protein-associated prognostic model in triple-negative breast cancer&lt;/title&gt;&lt;secondary-title&gt;Cancer Cell International&lt;/secondary-title&gt;&lt;/titles&gt;&lt;periodical&gt;&lt;full-title&gt;Cancer Cell International&lt;/full-title&gt;&lt;/periodical&gt;&lt;pages&gt;18&lt;/pages&gt;&lt;volume&gt;25&lt;/volume&gt;&lt;number&gt;1&lt;/number&gt;&lt;dates&gt;&lt;year&gt;2025&lt;/year&gt;&lt;pub-dates&gt;&lt;date&gt;2025/01/18&lt;/date&gt;&lt;/pub-dates&gt;&lt;/dates&gt;&lt;isbn&gt;1475-2867&lt;/isbn&gt;&lt;urls&gt;&lt;related-urls&gt;&lt;url&gt;https://doi.org/10.1186/s12935-025-03648-7&lt;/url&gt;&lt;/related-urls&gt;&lt;/urls&gt;&lt;electronic-resource-num&gt;10.1186/s12935-025-03648-7&lt;/electronic-resource-num&gt;&lt;/record&gt;&lt;/Cite&gt;&lt;/EndNote&gt;</w:instrText>
+      </w:r>
+      <w:r>
+        <w:fldChar w:fldCharType="separate"/>
+      </w:r>
+      <w:r>
+        <w:rPr>
+          <w:noProof/>
+        </w:rPr>
+        <w:t>[41]</w:t>
+      </w:r>
+      <w:r>
+        <w:fldChar w:fldCharType="end"/>
+      </w:r>
+      <w:r>
+        <w:t xml:space="preserve">, </w:t>
+      </w:r>
+      <w:r>
+        <w:t>e</w:t>
+      </w:r>
+      <w:r>
+        <w:t>xtracellular vesicles (EVs) derived from plasma</w:t>
+      </w:r>
+      <w:r>
+        <w:t xml:space="preserve"> </w:t>
+      </w:r>
+      <w:r>
+        <w:fldChar w:fldCharType="begin"/>
+      </w:r>
+      <w:r>
+        <w:instrText xml:space="preserve"> ADDIN EN.CITE &lt;EndNote&gt;&lt;Cite&gt;&lt;Author&gt;Tamarindo&lt;/Author&gt;&lt;Year&gt;2025&lt;/Year&gt;&lt;RecNum&gt;261&lt;/RecNum&gt;&lt;DisplayText&gt;[23]&lt;/DisplayText&gt;&lt;record&gt;&lt;rec-number&gt;261&lt;/rec-number&gt;&lt;foreign-keys&gt;&lt;key app="EN" db-id="2s2eadsays95sheeax9pw2ahprdzwad2wax9" timestamp="1747575844" guid="af42e0f2-e12e-4bed-806c-c885b8c01a17"&gt;261&lt;/key&gt;&lt;/foreign-keys&gt;&lt;ref-type name="Journal Article"&gt;17&lt;/ref-type&gt;&lt;contributors&gt;&lt;authors&gt;&lt;author&gt;Tamarindo, G. H.&lt;/author&gt;&lt;author&gt;Novais, A. A.&lt;/author&gt;&lt;author&gt;Frigieri, B. M.&lt;/author&gt;&lt;author&gt;Alves, D. L.&lt;/author&gt;&lt;author&gt;de Souza, C. A.&lt;/author&gt;&lt;author&gt;Amadeu, A.&lt;/author&gt;&lt;author&gt;da Silveira, J. C.&lt;/author&gt;&lt;author&gt;Souza, F. F.&lt;/author&gt;&lt;author&gt;Bordin, N. A.&lt;/author&gt;&lt;author&gt;Chuffa, L. G. A.&lt;/author&gt;&lt;author&gt;Zuccari, D. A. P. C.&lt;/author&gt;&lt;/authors&gt;&lt;/contributors&gt;&lt;titles&gt;&lt;title&gt;Distinct proteomic profiles of plasma-derived extracellular vesicles in healthy, benign, and triple-negative breast cancer: candidate biomarkers for liquid biopsy&lt;/title&gt;&lt;secondary-title&gt;Scientific Reports&lt;/secondary-title&gt;&lt;/titles&gt;&lt;periodical&gt;&lt;full-title&gt;Scientific Reports&lt;/full-title&gt;&lt;/periodical&gt;&lt;pages&gt;12122&lt;/pages&gt;&lt;volume&gt;15&lt;/volume&gt;&lt;number&gt;1&lt;/number&gt;&lt;dates&gt;&lt;year&gt;2025&lt;/year&gt;&lt;pub-dates&gt;&lt;date&gt;2025/04/09&lt;/date&gt;&lt;/pub-dates&gt;&lt;/dates&gt;&lt;isbn&gt;2045-2322&lt;/isbn&gt;&lt;urls&gt;&lt;related-urls&gt;&lt;url&gt;https://doi.org/10.1038/s41598-025-95232-2&lt;/url&gt;&lt;/related-urls&gt;&lt;/urls&gt;&lt;electronic-resource-num&gt;10.1038/s41598-025-95232-2&lt;/electronic-resource-num&gt;&lt;/record&gt;&lt;/Cite&gt;&lt;/EndNote&gt;</w:instrText>
+      </w:r>
+      <w:r>
+        <w:fldChar w:fldCharType="separate"/>
+      </w:r>
+      <w:r>
+        <w:rPr>
+          <w:noProof/>
+        </w:rPr>
+        <w:t>[23]</w:t>
+      </w:r>
+      <w:r>
+        <w:fldChar w:fldCharType="end"/>
+      </w:r>
+      <w:r>
+        <w:t xml:space="preserve">, </w:t>
+      </w:r>
+      <w:r>
+        <w:t xml:space="preserve">or </w:t>
+      </w:r>
+      <w:r>
+        <w:rPr>
+          <w:lang w:val="en-NL"/>
+        </w:rPr>
+        <w:t>Oxidative phosphorylation (OXPHOS)</w:t>
+      </w:r>
+      <w:r>
+        <w:rPr>
+          <w:lang w:val="en-NL"/>
+        </w:rPr>
+        <w:t xml:space="preserve"> </w:t>
+      </w:r>
+      <w:r>
+        <w:rPr>
+          <w:lang w:val="en-NL"/>
+        </w:rPr>
+        <w:fldChar w:fldCharType="begin"/>
+      </w:r>
+      <w:r>
+        <w:rPr>
+          <w:lang w:val="en-NL"/>
+        </w:rPr>
+        <w:instrText xml:space="preserve"> ADDIN EN.CITE &lt;EndNote&gt;&lt;Cite&gt;&lt;Author&gt;Xue&lt;/Author&gt;&lt;Year&gt;2025&lt;/Year&gt;&lt;RecNum&gt;196&lt;/RecNum&gt;&lt;DisplayText&gt;[42]&lt;/DisplayText&gt;&lt;record&gt;&lt;rec-number&gt;196&lt;/rec-number&gt;&lt;foreign-keys&gt;&lt;key app="EN" db-id="2s2eadsays95sheeax9pw2ahprdzwad2wax9" timestamp="1746865917" guid="1ddb105a-3562-45a5-bde0-8b2e3cd3a797"&gt;196&lt;/key&gt;&lt;/foreign-keys&gt;&lt;ref-type name="Journal Article"&gt;17&lt;/ref-type&gt;&lt;contributors&gt;&lt;authors&gt;&lt;author&gt;Xue, Qiqi&lt;/author&gt;&lt;author&gt;Wang, Wenxi&lt;/author&gt;&lt;author&gt;Liu, Jie&lt;/author&gt;&lt;author&gt;Wang, Dachi&lt;/author&gt;&lt;author&gt;Zhang, Tianyu&lt;/author&gt;&lt;author&gt;Shen, Tingting&lt;/author&gt;&lt;author&gt;Liu, Xiangsheng&lt;/author&gt;&lt;author&gt;Wang, Xiaojia&lt;/author&gt;&lt;author&gt;Shao, Xiying&lt;/author&gt;&lt;author&gt;Zhou, Wei&lt;/author&gt;&lt;author&gt;Fang, Xiaohong&lt;/author&gt;&lt;/authors&gt;&lt;/contributors&gt;&lt;titles&gt;&lt;title&gt;LRPPRC confers enhanced oxidative phosphorylation metabolism in triple-negative breast cancer and represents a therapeutic target&lt;/title&gt;&lt;secondary-title&gt;Journal of Translational Medicine&lt;/secondary-title&gt;&lt;/titles&gt;&lt;periodical&gt;&lt;full-title&gt;Journal of Translational Medicine&lt;/full-title&gt;&lt;/periodical&gt;&lt;pages&gt;1-15&lt;/pages&gt;&lt;volume&gt;23&lt;/volume&gt;&lt;number&gt;1&lt;/number&gt;&lt;dates&gt;&lt;year&gt;2025&lt;/year&gt;&lt;pub-dates&gt;&lt;date&gt;2025/03/25&lt;/date&gt;&lt;/pub-dates&gt;&lt;/dates&gt;&lt;isbn&gt;1479-5876&lt;/isbn&gt;&lt;urls&gt;&lt;related-urls&gt;&lt;url&gt;https://doi.org/10.1186/s12967-024-05946-6&lt;/url&gt;&lt;/related-urls&gt;&lt;/urls&gt;&lt;electronic-resource-num&gt;10.1186/s12967-024-05946-6&lt;/electronic-resource-num&gt;&lt;/record&gt;&lt;/Cite&gt;&lt;/EndNote&gt;</w:instrText>
+      </w:r>
+      <w:r>
+        <w:rPr>
+          <w:lang w:val="en-NL"/>
+        </w:rPr>
+        <w:fldChar w:fldCharType="separate"/>
+      </w:r>
+      <w:r>
+        <w:rPr>
+          <w:noProof/>
+          <w:lang w:val="en-NL"/>
+        </w:rPr>
+        <w:t>[42]</w:t>
+      </w:r>
+      <w:r>
+        <w:rPr>
+          <w:lang w:val="en-NL"/>
+        </w:rPr>
+        <w:fldChar w:fldCharType="end"/>
+      </w:r>
+      <w:r>
+        <w:rPr>
+          <w:lang w:val="en-NL"/>
+        </w:rPr>
+        <w:t xml:space="preserve">. </w:t>
+      </w:r>
+    </w:p>
+    <w:p>
+      <w:pPr>
+        <w:rPr>
+          <w:lang w:val="en-NL"/>
+        </w:rPr>
+      </w:pPr>
+    </w:p>
+    <w:p>
+      <w:pPr>
+        <w:rPr>
+          <w:b/>
+          <w:bCs/>
+        </w:rPr>
+      </w:pPr>
+      <w:r>
+        <w:rPr>
+          <w:b/>
+          <w:bCs/>
+        </w:rPr>
+        <w:t>Current study</w:t>
+      </w:r>
+    </w:p>
+    <w:p>
+      <w:r>
+        <w:t xml:space="preserve">Given the </w:t>
+      </w:r>
+      <w:r>
+        <w:t>complex</w:t>
+      </w:r>
+      <w:r>
+        <w:t>ity of the TME</w:t>
+      </w:r>
+      <w:r>
+        <w:t xml:space="preserve"> environment and the </w:t>
+      </w:r>
+      <w:r>
+        <w:t>multi-omics approach</w:t>
+      </w:r>
+      <w:r>
+        <w:t>,</w:t>
+      </w:r>
+      <w:r>
+        <w:t xml:space="preserve"> this study </w:t>
+      </w:r>
+      <w:r>
+        <w:t xml:space="preserve">tries to </w:t>
+      </w:r>
+      <w:r>
+        <w:t>reduce complexity</w:t>
+      </w:r>
+      <w:r>
+        <w:t xml:space="preserve"> and </w:t>
+      </w:r>
+      <w:r>
+        <w:t xml:space="preserve">aims </w:t>
+      </w:r>
+      <w:r>
+        <w:t>to create a classification model that identifies TNBC status</w:t>
+      </w:r>
+      <w:r>
+        <w:t xml:space="preserve"> based on </w:t>
+      </w:r>
+      <w:r>
+        <w:t xml:space="preserve">(predictive) </w:t>
+      </w:r>
+      <w:r>
+        <w:t>biomarkers</w:t>
+      </w:r>
+      <w:r>
+        <w:t xml:space="preserve"> using RNA sequencing data.</w:t>
+      </w:r>
+      <w:r>
+        <w:t xml:space="preserve"> </w:t>
+      </w:r>
+      <w:r>
+        <w:t xml:space="preserve">Given the background portrayed through this literature review, </w:t>
+      </w:r>
+      <w:r>
+        <w:t>this study</w:t>
+      </w:r>
+      <w:r>
+        <w:t xml:space="preserve"> follows by</w:t>
+      </w:r>
+      <w:r>
+        <w:t xml:space="preserve"> set</w:t>
+      </w:r>
+      <w:r>
+        <w:t>ting</w:t>
+      </w:r>
+      <w:r>
+        <w:t xml:space="preserve"> out the methods, results, discussion and </w:t>
+      </w:r>
+      <w:r>
+        <w:t>conclusion.</w:t>
+      </w:r>
+      <w:r>
+        <w:br w:type="column"/>
+      </w:r>
+      <w:r>
+        <w:t xml:space="preserve"> </w:t>
+      </w:r>
+    </w:p>
+    <w:p/>
     <w:p>
       <w:pPr>
         <w:rPr>
@@ -3103,654 +4305,14 @@
         </w:rPr>
       </w:pPr>
       <w:r>
-        <w:t>Dass et al.</w:t>
-      </w:r>
-      <w:r>
-        <w:t xml:space="preserve"> </w:t>
-      </w:r>
-      <w:r>
-        <w:fldChar w:fldCharType="begin"/>
-      </w:r>
-      <w:r>
-        <w:instrText xml:space="preserve"> ADDIN EN.CITE &lt;EndNote&gt;&lt;Cite&gt;&lt;Author&gt;Dass&lt;/Author&gt;&lt;Year&gt;2021&lt;/Year&gt;&lt;RecNum&gt;177&lt;/RecNum&gt;&lt;DisplayText&gt;[32]&lt;/DisplayText&gt;&lt;record&gt;&lt;rec-number&gt;177&lt;/rec-number&gt;&lt;foreign-keys&gt;&lt;key app="EN" db-id="2s2eadsays95sheeax9pw2ahprdzwad2wax9" timestamp="1746858764" guid="65ee35f5-8ec1-45b5-b642-2f60fed6532b"&gt;177&lt;/key&gt;&lt;/foreign-keys&gt;&lt;ref-type name="Journal Article"&gt;17&lt;/ref-type&gt;&lt;contributors&gt;&lt;authors&gt;&lt;author&gt;Dass, Sylvia Annabel&lt;/author&gt;&lt;author&gt;Tan, Kim Liu&lt;/author&gt;&lt;author&gt;Selva Rajan, Rehasri&lt;/author&gt;&lt;author&gt;Mokhtar, Noor Fatmawati&lt;/author&gt;&lt;author&gt;Mohd Adzmi, Elis Rosliza&lt;/author&gt;&lt;author&gt;Wan Abdul Rahman, Wan Faiziah&lt;/author&gt;&lt;author&gt;Tengku Din, Tengku Ahmad Damitri Al-Astani&lt;/author&gt;&lt;author&gt;Balakrishnan, Venugopal&lt;/author&gt;&lt;/authors&gt;&lt;/contributors&gt;&lt;titles&gt;&lt;title&gt;Triple Negative Breast Cancer: A Review of Present and Future Diagnostic Modalities&lt;/title&gt;&lt;secondary-title&gt;Medicina&lt;/secondary-title&gt;&lt;/titles&gt;&lt;periodical&gt;&lt;full-title&gt;Medicina&lt;/full-title&gt;&lt;/periodical&gt;&lt;pages&gt;62&lt;/pages&gt;&lt;volume&gt;57&lt;/volume&gt;&lt;number&gt;1&lt;/number&gt;&lt;dates&gt;&lt;year&gt;2021&lt;/year&gt;&lt;/dates&gt;&lt;isbn&gt;1648-9144&lt;/isbn&gt;&lt;accession-num&gt;doi:10.3390/medicina57010062&lt;/accession-num&gt;&lt;urls&gt;&lt;related-urls&gt;&lt;url&gt;https://www.mdpi.com/1648-9144/57/1/62&lt;/url&gt;&lt;/related-urls&gt;&lt;/urls&gt;&lt;/record&gt;&lt;/Cite&gt;&lt;/EndNote&gt;</w:instrText>
-      </w:r>
-      <w:r>
-        <w:fldChar w:fldCharType="separate"/>
-      </w:r>
-      <w:r>
-        <w:rPr>
-          <w:noProof/>
-        </w:rPr>
-        <w:t>[32]</w:t>
-      </w:r>
-      <w:r>
-        <w:fldChar w:fldCharType="end"/>
-      </w:r>
-      <w:r>
-        <w:t xml:space="preserve"> extensively reviewed current and potential future methods of diagnosing TNBC. </w:t>
-      </w:r>
-      <w:r>
-        <w:t xml:space="preserve">Using </w:t>
-      </w:r>
-      <w:r>
-        <w:t xml:space="preserve">IHC is the current clinical standard for diagnosis, despite its limitations </w:t>
-      </w:r>
-      <w:r>
-        <w:fldChar w:fldCharType="begin"/>
-      </w:r>
-      <w:r>
-        <w:instrText xml:space="preserve"> ADDIN EN.CITE &lt;EndNote&gt;&lt;Cite&gt;&lt;Author&gt;Asleh&lt;/Author&gt;&lt;Year&gt;2022&lt;/Year&gt;&lt;RecNum&gt;218&lt;/RecNum&gt;&lt;DisplayText&gt;[33]&lt;/DisplayText&gt;&lt;record&gt;&lt;rec-number&gt;218&lt;/rec-number&gt;&lt;foreign-keys&gt;&lt;key app="EN" db-id="2s2eadsays95sheeax9pw2ahprdzwad2wax9" timestamp="1746962936" guid="5baf48ab-c481-4209-92af-a96c5dbdf66d"&gt;218&lt;/key&gt;&lt;/foreign-keys&gt;&lt;ref-type name="Journal Article"&gt;17&lt;/ref-type&gt;&lt;contributors&gt;&lt;authors&gt;&lt;author&gt;Asleh, Karama&lt;/author&gt;&lt;author&gt;Riaz, Nazia&lt;/author&gt;&lt;author&gt;Nielsen, Torsten O.&lt;/author&gt;&lt;/authors&gt;&lt;/contributors&gt;&lt;titles&gt;&lt;title&gt;Heterogeneity of triple negative breast cancer: Current advances in subtyping and treatment implications&lt;/title&gt;&lt;secondary-title&gt;Journal of Experimental &amp;amp; Clinical Cancer Research&lt;/secondary-title&gt;&lt;/titles&gt;&lt;periodical&gt;&lt;full-title&gt;Journal of Experimental &amp;amp; Clinical Cancer Research&lt;/full-title&gt;&lt;/periodical&gt;&lt;pages&gt;19&lt;/pages&gt;&lt;volume&gt;41&lt;/volume&gt;&lt;number&gt;1&lt;/number&gt;&lt;dates&gt;&lt;year&gt;2022&lt;/year&gt;&lt;pub-dates&gt;&lt;date&gt;2022/09/01&lt;/date&gt;&lt;/pub-dates&gt;&lt;/dates&gt;&lt;isbn&gt;1756-9966&lt;/isbn&gt;&lt;urls&gt;&lt;related-urls&gt;&lt;url&gt;https://doi.org/10.1186/s13046-022-02476-1&lt;/url&gt;&lt;/related-urls&gt;&lt;/urls&gt;&lt;electronic-resource-num&gt;10.1186/s13046-022-02476-1&lt;/electronic-resource-num&gt;&lt;/record&gt;&lt;/Cite&gt;&lt;/EndNote&gt;</w:instrText>
-      </w:r>
-      <w:r>
-        <w:fldChar w:fldCharType="separate"/>
-      </w:r>
-      <w:r>
-        <w:rPr>
-          <w:noProof/>
-        </w:rPr>
-        <w:t>[33]</w:t>
-      </w:r>
-      <w:r>
-        <w:fldChar w:fldCharType="end"/>
-      </w:r>
-      <w:r>
-        <w:t>,  for identifying ER, PR and HER2 status</w:t>
-      </w:r>
-      <w:r>
-        <w:t xml:space="preserve"> which</w:t>
-      </w:r>
-      <w:r>
-        <w:t xml:space="preserve"> determines TNBC status. </w:t>
-      </w:r>
-      <w:r>
-        <w:t xml:space="preserve">However, </w:t>
-      </w:r>
-      <w:r>
-        <w:t>it is</w:t>
-      </w:r>
-      <w:r>
-        <w:t xml:space="preserve"> noted this method of diagnosis </w:t>
-      </w:r>
-      <w:r>
-        <w:t>can be</w:t>
-      </w:r>
-      <w:r>
-        <w:t xml:space="preserve"> time consuming and </w:t>
-      </w:r>
-      <w:r>
-        <w:t>relies</w:t>
-      </w:r>
-      <w:r>
-        <w:t xml:space="preserve"> on skilled operator</w:t>
-      </w:r>
-      <w:r>
-        <w:t>s</w:t>
-      </w:r>
-      <w:r>
-        <w:t xml:space="preserve">. </w:t>
-      </w:r>
-    </w:p>
-    <w:p>
-      <w:pPr>
-        <w:rPr>
-          <w:highlight w:val="yellow"/>
-        </w:rPr>
-      </w:pPr>
-      <w:r>
-        <w:rPr>
-          <w:highlight w:val="yellow"/>
-        </w:rPr>
-        <w:t xml:space="preserve">One of the methods reviewed in Dass et al. was the </w:t>
-      </w:r>
-      <w:r>
-        <w:rPr>
-          <w:i/>
-          <w:highlight w:val="yellow"/>
-        </w:rPr>
-        <w:t>nCounter® Breast Cancer 360™ Panel</w:t>
-      </w:r>
-      <w:r>
-        <w:rPr>
-          <w:highlight w:val="yellow"/>
-        </w:rPr>
-        <w:t xml:space="preserve"> </w:t>
-      </w:r>
-      <w:r>
-        <w:rPr>
-          <w:highlight w:val="yellow"/>
-        </w:rPr>
-        <w:fldChar w:fldCharType="begin"/>
-      </w:r>
-      <w:r>
-        <w:rPr>
-          <w:highlight w:val="yellow"/>
-        </w:rPr>
-        <w:instrText xml:space="preserve"> ADDIN EN.CITE &lt;EndNote&gt;&lt;Cite&gt;&lt;RecNum&gt;178&lt;/RecNum&gt;&lt;DisplayText&gt;[34]&lt;/DisplayText&gt;&lt;record&gt;&lt;rec-number&gt;178&lt;/rec-number&gt;&lt;foreign-keys&gt;&lt;key app="EN" db-id="2s2eadsays95sheeax9pw2ahprdzwad2wax9" timestamp="1746858764" guid="9765536a-c1d1-4b76-92ce-02b6f4b8b858"&gt;178&lt;/key&gt;&lt;/foreign-keys&gt;&lt;ref-type name="Web Page"&gt;12&lt;/ref-type&gt;&lt;contributors&gt;&lt;/contributors&gt;&lt;titles&gt;&lt;title&gt;nCounter® Breast Cancer 360™ Panel&lt;/title&gt;&lt;/titles&gt;&lt;volume&gt;2025&lt;/volume&gt;&lt;number&gt;16 April&lt;/number&gt;&lt;dates&gt;&lt;/dates&gt;&lt;pub-location&gt;https://www.nanostring.com/products/gene-expression-panels/gene-expression-panels-overview/ncounter-breast-cancer-360-panel&lt;/pub-location&gt;&lt;publisher&gt;NanoString Technologies&lt;/publisher&gt;&lt;urls&gt;&lt;related-urls&gt;&lt;url&gt;https://www.nanostring.com/products/gene-expression-panels/gene-expression-panels-overview/ncounter-breast-cancer-360-panel&lt;/url&gt;&lt;/related-urls&gt;&lt;/urls&gt;&lt;/record&gt;&lt;/Cite&gt;&lt;/EndNote&gt;</w:instrText>
-      </w:r>
-      <w:r>
-        <w:rPr>
-          <w:highlight w:val="yellow"/>
-        </w:rPr>
-        <w:fldChar w:fldCharType="separate"/>
-      </w:r>
-      <w:r>
-        <w:rPr>
-          <w:noProof/>
-          <w:highlight w:val="yellow"/>
-        </w:rPr>
-        <w:t>[34]</w:t>
-      </w:r>
-      <w:r>
-        <w:rPr>
-          <w:highlight w:val="yellow"/>
-        </w:rPr>
-        <w:fldChar w:fldCharType="end"/>
-      </w:r>
-      <w:r>
-        <w:rPr>
-          <w:highlight w:val="yellow"/>
-        </w:rPr>
-        <w:t>, a commercial tool that uses RNA expression levels from 770 genes to classify breast cancer. Although this tool looks promising in using RNA for classification, further research shows no mention of employing machine learning, and it being a commercial tool without any focus on explainability limits its usability for research purposes.</w:t>
-      </w:r>
-    </w:p>
-    <w:p>
-      <w:r>
-        <w:rPr>
-          <w:highlight w:val="yellow"/>
-        </w:rPr>
-        <w:t xml:space="preserve">Further searching for TNBC and machine learning brought up Kothari et al. </w:t>
-      </w:r>
-      <w:r>
-        <w:rPr>
-          <w:highlight w:val="yellow"/>
-        </w:rPr>
-        <w:fldChar w:fldCharType="begin"/>
-      </w:r>
-      <w:r>
-        <w:rPr>
-          <w:highlight w:val="yellow"/>
-        </w:rPr>
-        <w:instrText xml:space="preserve"> ADDIN EN.CITE &lt;EndNote&gt;&lt;Cite&gt;&lt;Author&gt;Kothari&lt;/Author&gt;&lt;Year&gt;2020&lt;/Year&gt;&lt;RecNum&gt;179&lt;/RecNum&gt;&lt;DisplayText&gt;[35]&lt;/DisplayText&gt;&lt;record&gt;&lt;rec-number&gt;179&lt;/rec-number&gt;&lt;foreign-keys&gt;&lt;key app="EN" db-id="2s2eadsays95sheeax9pw2ahprdzwad2wax9" timestamp="1746858764" guid="9a1dc05c-5141-4827-9767-5054049cae4a"&gt;179&lt;/key&gt;&lt;/foreign-keys&gt;&lt;ref-type name="Journal Article"&gt;17&lt;/ref-type&gt;&lt;contributors&gt;&lt;authors&gt;&lt;author&gt;Kothari, Charu&lt;/author&gt;&lt;author&gt;Osseni, Mazid Abiodoun&lt;/author&gt;&lt;author&gt;Agbo, Lynda&lt;/author&gt;&lt;author&gt;Ouellette, Geneviève&lt;/author&gt;&lt;author&gt;Déraspe, Maxime&lt;/author&gt;&lt;author&gt;Laviolette, François&lt;/author&gt;&lt;author&gt;Corbeil, Jacques&lt;/author&gt;&lt;author&gt;Lambert, Jean-Philippe&lt;/author&gt;&lt;author&gt;Diorio, Caroline&lt;/author&gt;&lt;author&gt;Durocher, Francine&lt;/author&gt;&lt;/authors&gt;&lt;/contributors&gt;&lt;titles&gt;&lt;title&gt;Machine learning analysis identifies genes differentiating triple negative breast cancers&lt;/title&gt;&lt;secondary-title&gt;Scientific Reports&lt;/secondary-title&gt;&lt;/titles&gt;&lt;periodical&gt;&lt;full-title&gt;Scientific Reports&lt;/full-title&gt;&lt;/periodical&gt;&lt;pages&gt;10464&lt;/pages&gt;&lt;volume&gt;10&lt;/volume&gt;&lt;number&gt;1&lt;/number&gt;&lt;dates&gt;&lt;year&gt;2020&lt;/year&gt;&lt;/dates&gt;&lt;isbn&gt;2045-2322&lt;/isbn&gt;&lt;urls&gt;&lt;related-urls&gt;&lt;url&gt;https://doi.org/10.1038/s41598-020-67525-1&lt;/url&gt;&lt;/related-urls&gt;&lt;/urls&gt;&lt;electronic-resource-num&gt;10.1038/s41598-020-67525-1&lt;/electronic-resource-num&gt;&lt;/record&gt;&lt;/Cite&gt;&lt;/EndNote&gt;</w:instrText>
-      </w:r>
-      <w:r>
-        <w:rPr>
-          <w:highlight w:val="yellow"/>
-        </w:rPr>
-        <w:fldChar w:fldCharType="separate"/>
-      </w:r>
-      <w:r>
-        <w:rPr>
-          <w:noProof/>
-          <w:highlight w:val="yellow"/>
-        </w:rPr>
-        <w:t>[35]</w:t>
-      </w:r>
-      <w:r>
-        <w:rPr>
-          <w:highlight w:val="yellow"/>
-        </w:rPr>
-        <w:fldChar w:fldCharType="end"/>
-      </w:r>
-      <w:r>
-        <w:rPr>
-          <w:highlight w:val="yellow"/>
-        </w:rPr>
-        <w:t>, who have also used the TCGA-BRCA dataset for TNBC classification. Their primary goal was identifying which genes are highly correlated with TNBC status and classification of subtypes, with a special focus on prognosis and survival. They have found 20 genes with strong potential but emphasized the need for further research. In addition to RNA sequencing data, they used methylation and miRNA data as well (leading to them using a smaller cohort from the TCGA-BRCA dataset due to limited availability of that data),</w:t>
-      </w:r>
-      <w:r>
-        <w:rPr>
-          <w:highlight w:val="yellow"/>
-        </w:rPr>
-        <w:t xml:space="preserve"> </w:t>
-      </w:r>
-      <w:r>
-        <w:rPr>
-          <w:highlight w:val="yellow"/>
-        </w:rPr>
-        <w:t>but found this was not useful for predictions.</w:t>
-      </w:r>
-      <w:r>
-        <w:t xml:space="preserve"> </w:t>
-      </w:r>
-    </w:p>
-    <w:p>
-      <w:r>
-        <w:br w:type="column"/>
-      </w:r>
-      <w:r>
-        <w:rPr>
-          <w:highlight w:val="yellow"/>
-        </w:rPr>
-        <w:t xml:space="preserve">Looking more into TNBC vs. non-TNBC classification, Davis et al. </w:t>
-      </w:r>
-      <w:r>
-        <w:rPr>
-          <w:highlight w:val="yellow"/>
-        </w:rPr>
-        <w:fldChar w:fldCharType="begin"/>
-      </w:r>
-      <w:r>
-        <w:rPr>
-          <w:highlight w:val="yellow"/>
-        </w:rPr>
-        <w:instrText xml:space="preserve"> ADDIN EN.CITE &lt;EndNote&gt;&lt;Cite&gt;&lt;Author&gt;Davis&lt;/Author&gt;&lt;Year&gt;2014&lt;/Year&gt;&lt;RecNum&gt;180&lt;/RecNum&gt;&lt;DisplayText&gt;[36]&lt;/DisplayText&gt;&lt;record&gt;&lt;rec-number&gt;180&lt;/rec-number&gt;&lt;foreign-keys&gt;&lt;key app="EN" db-id="2s2eadsays95sheeax9pw2ahprdzwad2wax9" timestamp="1746858764" guid="54e0c541-6ffc-4f41-b15d-2a785ec20e46"&gt;180&lt;/key&gt;&lt;/foreign-keys&gt;&lt;ref-type name="Journal Article"&gt;17&lt;/ref-type&gt;&lt;contributors&gt;&lt;authors&gt;&lt;author&gt;Davis, S. Lindsey&lt;/author&gt;&lt;author&gt;Eckhardt, S. Gail&lt;/author&gt;&lt;author&gt;Tentler, John J.&lt;/author&gt;&lt;author&gt;Diamond, Jennifer R.&lt;/author&gt;&lt;/authors&gt;&lt;/contributors&gt;&lt;titles&gt;&lt;title&gt;Triple-negative breast cancer: bridging the gap from cancer genomics to predictive biomarkers&lt;/title&gt;&lt;secondary-title&gt;Therapeutic Advances in Medical Oncology&lt;/secondary-title&gt;&lt;/titles&gt;&lt;periodical&gt;&lt;full-title&gt;Therapeutic Advances in Medical Oncology&lt;/full-title&gt;&lt;/periodical&gt;&lt;pages&gt;88-100&lt;/pages&gt;&lt;volume&gt;6&lt;/volume&gt;&lt;number&gt;3&lt;/number&gt;&lt;keywords&gt;&lt;keyword&gt;biomarkers, targeted therapy, triple-negative breast cancer&lt;/keyword&gt;&lt;/keywords&gt;&lt;dates&gt;&lt;year&gt;2014&lt;/year&gt;&lt;/dates&gt;&lt;accession-num&gt;24790649&lt;/accession-num&gt;&lt;urls&gt;&lt;related-urls&gt;&lt;url&gt;https://journals.sagepub.com/doi/abs/10.1177/1758834013519843&lt;/url&gt;&lt;/related-urls&gt;&lt;/urls&gt;&lt;electronic-resource-num&gt;10.1177/1758834013519843&lt;/electronic-resource-num&gt;&lt;/record&gt;&lt;/Cite&gt;&lt;/EndNote&gt;</w:instrText>
-      </w:r>
-      <w:r>
-        <w:rPr>
-          <w:highlight w:val="yellow"/>
-        </w:rPr>
-        <w:fldChar w:fldCharType="separate"/>
-      </w:r>
-      <w:r>
-        <w:rPr>
-          <w:noProof/>
-          <w:highlight w:val="yellow"/>
-        </w:rPr>
-        <w:t>[36]</w:t>
-      </w:r>
-      <w:r>
-        <w:rPr>
-          <w:highlight w:val="yellow"/>
-        </w:rPr>
-        <w:fldChar w:fldCharType="end"/>
-      </w:r>
-      <w:r>
-        <w:rPr>
-          <w:highlight w:val="yellow"/>
-        </w:rPr>
-        <w:t xml:space="preserve"> published a review of the genomic characteristics of TNBC cases, and noted that many subtypes of TNBC are very close to subtypes of non-TNBC, showing that classification is complex and that there is a lot of overlap on the gene level between TNBC and non-TNBC. Their review focuses on the implications of this for the development of targeted therapies for different subtypes of TNBC, but does not mention machine learning.</w:t>
-      </w:r>
-      <w:r>
-        <w:t xml:space="preserve"> </w:t>
-      </w:r>
-    </w:p>
-    <w:p>
-      <w:r>
-        <w:t xml:space="preserve">Finally, </w:t>
-      </w:r>
-      <w:r>
-        <w:t>the research of</w:t>
-      </w:r>
-      <w:r>
-        <w:t xml:space="preserve"> molecular classification of TNBC</w:t>
-      </w:r>
-      <w:r>
-        <w:t xml:space="preserve"> </w:t>
-      </w:r>
-      <w:r>
-        <w:t xml:space="preserve">is </w:t>
-      </w:r>
-      <w:r>
-        <w:t>heterogen</w:t>
-      </w:r>
-      <w:r>
-        <w:t>e</w:t>
-      </w:r>
-      <w:r>
-        <w:t>ous</w:t>
-      </w:r>
-      <w:r>
-        <w:t xml:space="preserve"> and challenging to treat</w:t>
-      </w:r>
-      <w:r>
-        <w:t xml:space="preserve"> </w:t>
-      </w:r>
-      <w:r>
-        <w:fldChar w:fldCharType="begin">
-          <w:fldData xml:space="preserve">PEVuZE5vdGU+PENpdGU+PEF1dGhvcj5CaXNzYW51bTwvQXV0aG9yPjxZZWFyPjIwMjE8L1llYXI+
-PFJlY051bT4xODE8L1JlY051bT48RGlzcGxheVRleHQ+WzIxLCAzN108L0Rpc3BsYXlUZXh0Pjxy
-ZWNvcmQ+PHJlYy1udW1iZXI+MTgxPC9yZWMtbnVtYmVyPjxmb3JlaWduLWtleXM+PGtleSBhcHA9
-IkVOIiBkYi1pZD0iMnMyZWFkc2F5czk1c2hlZWF4OXB3MmFocHJkendhZDJ3YXg5IiB0aW1lc3Rh
-bXA9IjE3NDY4NTg3NjQiIGd1aWQ9ImI5Njg0NTY4LThmYjktNDViYi04MjBkLWQyMzQ2NjgyMGY2
-MiI+MTgxPC9rZXk+PC9mb3JlaWduLWtleXM+PHJlZi10eXBlIG5hbWU9IkpvdXJuYWwgQXJ0aWNs
-ZSI+MTc8L3JlZi10eXBlPjxjb250cmlidXRvcnM+PGF1dGhvcnM+PGF1dGhvcj5CaXNzYW51bSwg
-Ui48L2F1dGhvcj48YXV0aG9yPkNoYWljaHVsZWUsIFMuPC9hdXRob3I+PGF1dGhvcj5LYW1vbHBo
-aXdvbmcsIFIuPC9hdXRob3I+PGF1dGhvcj5OYXZha2FuaXR3b3Jha3VsLCBSLjwvYXV0aG9yPjxh
-dXRob3I+S2Fub2t3aXJvb24sIEsuPC9hdXRob3I+PC9hdXRob3JzPjwvY29udHJpYnV0b3JzPjxh
-dXRoLWFkZHJlc3M+RGVwYXJ0bWVudCBvZiBCaW9tZWRpY2FsIFNjaWVuY2VzIGFuZCBCaW9tZWRp
-Y2FsIEVuZ2luZWVyaW5nLCBGYWN1bHR5IG9mIE1lZGljaW5lLCBQcmluY2Ugb2YgU29uZ2tsYSBV
-bml2ZXJzaXR5LCBIYXQgWWFpLCBTb25na2hsYSA5MDExMCwgVGhhaWxhbmQuPC9hdXRoLWFkZHJl
-c3M+PHRpdGxlcz48dGl0bGU+TW9sZWN1bGFyIENsYXNzaWZpY2F0aW9uIE1vZGVscyBmb3IgVHJp
-cGxlIE5lZ2F0aXZlIEJyZWFzdCBDYW5jZXIgU3VidHlwZSBVc2luZyBNYWNoaW5lIExlYXJuaW5n
-PC90aXRsZT48c2Vjb25kYXJ5LXRpdGxlPkogUGVycyBNZWQ8L3NlY29uZGFyeS10aXRsZT48L3Rp
-dGxlcz48cGVyaW9kaWNhbD48ZnVsbC10aXRsZT5KIFBlcnMgTWVkPC9mdWxsLXRpdGxlPjwvcGVy
-aW9kaWNhbD48dm9sdW1lPjExPC92b2x1bWU+PG51bWJlcj45PC9udW1iZXI+PGVkaXRpb24+MjAy
-MTA5MDE8L2VkaXRpb24+PGtleXdvcmRzPjxrZXl3b3JkPlROQkMgc3VidHlwZTwva2V5d29yZD48
-a2V5d29yZD5nZW5lIGV4cHJlc3Npb24gcHJvZmlsZTwva2V5d29yZD48a2V5d29yZD5tYWNoaW5l
-IGxlYXJuaW5nPC9rZXl3b3JkPjxrZXl3b3JkPm1pY3JvYXJyYXk8L2tleXdvcmQ+PC9rZXl3b3Jk
-cz48ZGF0ZXM+PHllYXI+MjAyMTwveWVhcj48cHViLWRhdGVzPjxkYXRlPlNlcCAxPC9kYXRlPjwv
-cHViLWRhdGVzPjwvZGF0ZXM+PGlzYm4+MjA3NS00NDI2IChQcmludCkmI3hEOzIwNzUtNDQyNjwv
-aXNibj48YWNjZXNzaW9uLW51bT4zNDU3NTY1ODwvYWNjZXNzaW9uLW51bT48dXJscz48L3VybHM+
-PGN1c3RvbTE+VGhlIGF1dGhvcnMgZGVjbGFyZSBubyBjb25mbGljdCBvZiBpbnRlcmVzdC48L2N1
-c3RvbTE+PGN1c3RvbTI+UE1DODQ3MjY4MDwvY3VzdG9tMj48ZWxlY3Ryb25pYy1yZXNvdXJjZS1u
-dW0+MTAuMzM5MC9qcG0xMTA5MDg4MTwvZWxlY3Ryb25pYy1yZXNvdXJjZS1udW0+PHJlbW90ZS1k
-YXRhYmFzZS1wcm92aWRlcj5OTE08L3JlbW90ZS1kYXRhYmFzZS1wcm92aWRlcj48L3JlY29yZD48
-L0NpdGU+PENpdGU+PEF1dGhvcj5PcnRpejwvQXV0aG9yPjxZZWFyPjIwMjM8L1llYXI+PFJlY051
-bT4yMTA8L1JlY051bT48cmVjb3JkPjxyZWMtbnVtYmVyPjIxMDwvcmVjLW51bWJlcj48Zm9yZWln
-bi1rZXlzPjxrZXkgYXBwPSJFTiIgZGItaWQ9IjJzMmVhZHNheXM5NXNoZWVheDlwdzJhaHByZHp3
-YWQyd2F4OSIgdGltZXN0YW1wPSIxNzQ2OTAwOTg5IiBndWlkPSI3YjJjZDAwOS1jZDIxLTQwMWQt
-YmE5OS0zODk3OWJiZWY0ZTQiPjIxMDwva2V5PjwvZm9yZWlnbi1rZXlzPjxyZWYtdHlwZSBuYW1l
-PSJKb3VybmFsIEFydGljbGUiPjE3PC9yZWYtdHlwZT48Y29udHJpYnV0b3JzPjxhdXRob3JzPjxh
-dXRob3I+T3J0aXosIE15bGVuYSBNLiBPLjwvYXV0aG9yPjxhdXRob3I+QW5kcmVjaGVrLCBFcmFu
-IFIuPC9hdXRob3I+PC9hdXRob3JzPjwvY29udHJpYnV0b3JzPjx0aXRsZXM+PHRpdGxlPk1vbGVj
-dWxhciBDaGFyYWN0ZXJpemF0aW9uIGFuZCBMYW5kc2NhcGUgb2YgQnJlYXN0IGNhbmNlciBNb2Rl
-bHMgZnJvbSBhIG11bHRpLW9taWNzIFBlcnNwZWN0aXZlPC90aXRsZT48c2Vjb25kYXJ5LXRpdGxl
-PkpvdXJuYWwgb2YgTWFtbWFyeSBHbGFuZCBCaW9sb2d5IGFuZCBOZW9wbGFzaWE8L3NlY29uZGFy
-eS10aXRsZT48L3RpdGxlcz48cGVyaW9kaWNhbD48ZnVsbC10aXRsZT5Kb3VybmFsIG9mIE1hbW1h
-cnkgR2xhbmQgQmlvbG9neSBhbmQgTmVvcGxhc2lhPC9mdWxsLXRpdGxlPjwvcGVyaW9kaWNhbD48
-cGFnZXM+MS0xMzwvcGFnZXM+PHZvbHVtZT4yODwvdm9sdW1lPjxudW1iZXI+MTwvbnVtYmVyPjxk
-YXRlcz48eWVhcj4yMDIzPC95ZWFyPjxwdWItZGF0ZXM+PGRhdGU+MjAyMy8wNi8wMzwvZGF0ZT48
-L3B1Yi1kYXRlcz48L2RhdGVzPjxpc2JuPjE1NzMtNzAzOTwvaXNibj48dXJscz48cmVsYXRlZC11
-cmxzPjx1cmw+aHR0cHM6Ly9kb2kub3JnLzEwLjEwMDcvczEwOTExLTAyMy0wOTU0MC0yPC91cmw+
-PC9yZWxhdGVkLXVybHM+PC91cmxzPjxlbGVjdHJvbmljLXJlc291cmNlLW51bT4xMC4xMDA3L3Mx
-MDkxMS0wMjMtMDk1NDAtMjwvZWxlY3Ryb25pYy1yZXNvdXJjZS1udW0+PC9yZWNvcmQ+PC9DaXRl
-PjwvRW5kTm90ZT5=
-</w:fldData>
-        </w:fldChar>
-      </w:r>
-      <w:r>
-        <w:instrText xml:space="preserve"> ADDIN EN.CITE </w:instrText>
-      </w:r>
-      <w:r>
-        <w:fldChar w:fldCharType="begin">
-          <w:fldData xml:space="preserve">PEVuZE5vdGU+PENpdGU+PEF1dGhvcj5CaXNzYW51bTwvQXV0aG9yPjxZZWFyPjIwMjE8L1llYXI+
-PFJlY051bT4xODE8L1JlY051bT48RGlzcGxheVRleHQ+WzIxLCAzN108L0Rpc3BsYXlUZXh0Pjxy
-ZWNvcmQ+PHJlYy1udW1iZXI+MTgxPC9yZWMtbnVtYmVyPjxmb3JlaWduLWtleXM+PGtleSBhcHA9
-IkVOIiBkYi1pZD0iMnMyZWFkc2F5czk1c2hlZWF4OXB3MmFocHJkendhZDJ3YXg5IiB0aW1lc3Rh
-bXA9IjE3NDY4NTg3NjQiIGd1aWQ9ImI5Njg0NTY4LThmYjktNDViYi04MjBkLWQyMzQ2NjgyMGY2
-MiI+MTgxPC9rZXk+PC9mb3JlaWduLWtleXM+PHJlZi10eXBlIG5hbWU9IkpvdXJuYWwgQXJ0aWNs
-ZSI+MTc8L3JlZi10eXBlPjxjb250cmlidXRvcnM+PGF1dGhvcnM+PGF1dGhvcj5CaXNzYW51bSwg
-Ui48L2F1dGhvcj48YXV0aG9yPkNoYWljaHVsZWUsIFMuPC9hdXRob3I+PGF1dGhvcj5LYW1vbHBo
-aXdvbmcsIFIuPC9hdXRob3I+PGF1dGhvcj5OYXZha2FuaXR3b3Jha3VsLCBSLjwvYXV0aG9yPjxh
-dXRob3I+S2Fub2t3aXJvb24sIEsuPC9hdXRob3I+PC9hdXRob3JzPjwvY29udHJpYnV0b3JzPjxh
-dXRoLWFkZHJlc3M+RGVwYXJ0bWVudCBvZiBCaW9tZWRpY2FsIFNjaWVuY2VzIGFuZCBCaW9tZWRp
-Y2FsIEVuZ2luZWVyaW5nLCBGYWN1bHR5IG9mIE1lZGljaW5lLCBQcmluY2Ugb2YgU29uZ2tsYSBV
-bml2ZXJzaXR5LCBIYXQgWWFpLCBTb25na2hsYSA5MDExMCwgVGhhaWxhbmQuPC9hdXRoLWFkZHJl
-c3M+PHRpdGxlcz48dGl0bGU+TW9sZWN1bGFyIENsYXNzaWZpY2F0aW9uIE1vZGVscyBmb3IgVHJp
-cGxlIE5lZ2F0aXZlIEJyZWFzdCBDYW5jZXIgU3VidHlwZSBVc2luZyBNYWNoaW5lIExlYXJuaW5n
-PC90aXRsZT48c2Vjb25kYXJ5LXRpdGxlPkogUGVycyBNZWQ8L3NlY29uZGFyeS10aXRsZT48L3Rp
-dGxlcz48cGVyaW9kaWNhbD48ZnVsbC10aXRsZT5KIFBlcnMgTWVkPC9mdWxsLXRpdGxlPjwvcGVy
-aW9kaWNhbD48dm9sdW1lPjExPC92b2x1bWU+PG51bWJlcj45PC9udW1iZXI+PGVkaXRpb24+MjAy
-MTA5MDE8L2VkaXRpb24+PGtleXdvcmRzPjxrZXl3b3JkPlROQkMgc3VidHlwZTwva2V5d29yZD48
-a2V5d29yZD5nZW5lIGV4cHJlc3Npb24gcHJvZmlsZTwva2V5d29yZD48a2V5d29yZD5tYWNoaW5l
-IGxlYXJuaW5nPC9rZXl3b3JkPjxrZXl3b3JkPm1pY3JvYXJyYXk8L2tleXdvcmQ+PC9rZXl3b3Jk
-cz48ZGF0ZXM+PHllYXI+MjAyMTwveWVhcj48cHViLWRhdGVzPjxkYXRlPlNlcCAxPC9kYXRlPjwv
-cHViLWRhdGVzPjwvZGF0ZXM+PGlzYm4+MjA3NS00NDI2IChQcmludCkmI3hEOzIwNzUtNDQyNjwv
-aXNibj48YWNjZXNzaW9uLW51bT4zNDU3NTY1ODwvYWNjZXNzaW9uLW51bT48dXJscz48L3VybHM+
-PGN1c3RvbTE+VGhlIGF1dGhvcnMgZGVjbGFyZSBubyBjb25mbGljdCBvZiBpbnRlcmVzdC48L2N1
-c3RvbTE+PGN1c3RvbTI+UE1DODQ3MjY4MDwvY3VzdG9tMj48ZWxlY3Ryb25pYy1yZXNvdXJjZS1u
-dW0+MTAuMzM5MC9qcG0xMTA5MDg4MTwvZWxlY3Ryb25pYy1yZXNvdXJjZS1udW0+PHJlbW90ZS1k
-YXRhYmFzZS1wcm92aWRlcj5OTE08L3JlbW90ZS1kYXRhYmFzZS1wcm92aWRlcj48L3JlY29yZD48
-L0NpdGU+PENpdGU+PEF1dGhvcj5PcnRpejwvQXV0aG9yPjxZZWFyPjIwMjM8L1llYXI+PFJlY051
-bT4yMTA8L1JlY051bT48cmVjb3JkPjxyZWMtbnVtYmVyPjIxMDwvcmVjLW51bWJlcj48Zm9yZWln
-bi1rZXlzPjxrZXkgYXBwPSJFTiIgZGItaWQ9IjJzMmVhZHNheXM5NXNoZWVheDlwdzJhaHByZHp3
-YWQyd2F4OSIgdGltZXN0YW1wPSIxNzQ2OTAwOTg5IiBndWlkPSI3YjJjZDAwOS1jZDIxLTQwMWQt
-YmE5OS0zODk3OWJiZWY0ZTQiPjIxMDwva2V5PjwvZm9yZWlnbi1rZXlzPjxyZWYtdHlwZSBuYW1l
-PSJKb3VybmFsIEFydGljbGUiPjE3PC9yZWYtdHlwZT48Y29udHJpYnV0b3JzPjxhdXRob3JzPjxh
-dXRob3I+T3J0aXosIE15bGVuYSBNLiBPLjwvYXV0aG9yPjxhdXRob3I+QW5kcmVjaGVrLCBFcmFu
-IFIuPC9hdXRob3I+PC9hdXRob3JzPjwvY29udHJpYnV0b3JzPjx0aXRsZXM+PHRpdGxlPk1vbGVj
-dWxhciBDaGFyYWN0ZXJpemF0aW9uIGFuZCBMYW5kc2NhcGUgb2YgQnJlYXN0IGNhbmNlciBNb2Rl
-bHMgZnJvbSBhIG11bHRpLW9taWNzIFBlcnNwZWN0aXZlPC90aXRsZT48c2Vjb25kYXJ5LXRpdGxl
-PkpvdXJuYWwgb2YgTWFtbWFyeSBHbGFuZCBCaW9sb2d5IGFuZCBOZW9wbGFzaWE8L3NlY29uZGFy
-eS10aXRsZT48L3RpdGxlcz48cGVyaW9kaWNhbD48ZnVsbC10aXRsZT5Kb3VybmFsIG9mIE1hbW1h
-cnkgR2xhbmQgQmlvbG9neSBhbmQgTmVvcGxhc2lhPC9mdWxsLXRpdGxlPjwvcGVyaW9kaWNhbD48
-cGFnZXM+MS0xMzwvcGFnZXM+PHZvbHVtZT4yODwvdm9sdW1lPjxudW1iZXI+MTwvbnVtYmVyPjxk
-YXRlcz48eWVhcj4yMDIzPC95ZWFyPjxwdWItZGF0ZXM+PGRhdGU+MjAyMy8wNi8wMzwvZGF0ZT48
-L3B1Yi1kYXRlcz48L2RhdGVzPjxpc2JuPjE1NzMtNzAzOTwvaXNibj48dXJscz48cmVsYXRlZC11
-cmxzPjx1cmw+aHR0cHM6Ly9kb2kub3JnLzEwLjEwMDcvczEwOTExLTAyMy0wOTU0MC0yPC91cmw+
-PC9yZWxhdGVkLXVybHM+PC91cmxzPjxlbGVjdHJvbmljLXJlc291cmNlLW51bT4xMC4xMDA3L3Mx
-MDkxMS0wMjMtMDk1NDAtMjwvZWxlY3Ryb25pYy1yZXNvdXJjZS1udW0+PC9yZWNvcmQ+PC9DaXRl
-PjwvRW5kTm90ZT5=
-</w:fldData>
-        </w:fldChar>
-      </w:r>
-      <w:r>
-        <w:instrText xml:space="preserve"> ADDIN EN.CITE.DATA </w:instrText>
-      </w:r>
-      <w:r>
-        <w:fldChar w:fldCharType="end"/>
-      </w:r>
-      <w:r>
-        <w:fldChar w:fldCharType="separate"/>
-      </w:r>
-      <w:r>
-        <w:rPr>
-          <w:noProof/>
-        </w:rPr>
-        <w:t>[21, 37]</w:t>
-      </w:r>
-      <w:r>
-        <w:fldChar w:fldCharType="end"/>
-      </w:r>
-      <w:r>
-        <w:t xml:space="preserve">. </w:t>
-      </w:r>
-      <w:r>
-        <w:t>To</w:t>
-      </w:r>
-      <w:r>
-        <w:t xml:space="preserve"> </w:t>
-      </w:r>
-      <w:r>
-        <w:t xml:space="preserve">explore treatment </w:t>
-      </w:r>
-      <w:r>
-        <w:t>modalities,</w:t>
-      </w:r>
-      <w:r>
-        <w:t xml:space="preserve"> </w:t>
-      </w:r>
-      <w:r>
-        <w:t xml:space="preserve">it is suggested to have subtypes of TNBC. </w:t>
-      </w:r>
-      <w:r>
-        <w:t xml:space="preserve">Literature shows </w:t>
-      </w:r>
-      <w:r>
-        <w:t>multiple subtyping classifications</w:t>
-      </w:r>
-      <w:r>
-        <w:t xml:space="preserve">; </w:t>
-      </w:r>
-      <w:r>
-        <w:t>PAM50, Lehmann, Burstein, Jézéquel, FUSCC</w:t>
-      </w:r>
-      <w:r>
-        <w:t xml:space="preserve"> </w:t>
-      </w:r>
-      <w:r>
-        <w:fldChar w:fldCharType="begin">
-          <w:fldData xml:space="preserve">PEVuZE5vdGU+PENpdGU+PEF1dGhvcj5DaGVuPC9BdXRob3I+PFllYXI+MjAyNTwvWWVhcj48UmVj
-TnVtPjIzMDwvUmVjTnVtPjxEaXNwbGF5VGV4dD5bMiwgMjJdPC9EaXNwbGF5VGV4dD48cmVjb3Jk
-PjxyZWMtbnVtYmVyPjIzMDwvcmVjLW51bWJlcj48Zm9yZWlnbi1rZXlzPjxrZXkgYXBwPSJFTiIg
-ZGItaWQ9IjJzMmVhZHNheXM5NXNoZWVheDlwdzJhaHByZHp3YWQyd2F4OSIgdGltZXN0YW1wPSIx
-NzQ3MjQ0MzM1IiBndWlkPSJiM2VhNzczMi04NmU2LTQ4MjctYTUwNi1kNmQ4MDQ4YWZkNTgiPjIz
-MDwva2V5PjwvZm9yZWlnbi1rZXlzPjxyZWYtdHlwZSBuYW1lPSJKb3VybmFsIEFydGljbGUiPjE3
-PC9yZWYtdHlwZT48Y29udHJpYnV0b3JzPjxhdXRob3JzPjxhdXRob3I+Q2hlbiwgWmlxaTwvYXV0
-aG9yPjxhdXRob3I+TGl1LCBZdW1lbmc8L2F1dGhvcj48YXV0aG9yPkx5dSwgTWluY2h1YW48L2F1
-dGhvcj48YXV0aG9yPkNoYW4sIENoaSBIbzwvYXV0aG9yPjxhdXRob3I+U3VuLCBNZWloZW5nPC9h
-dXRob3I+PGF1dGhvcj5ZYW5nLCBYaW48L2F1dGhvcj48YXV0aG9yPlFpYW8sIFNodWFuZ3lpbmc8
-L2F1dGhvcj48YXV0aG9yPkNoZW4sIFpoZW5nPC9hdXRob3I+PGF1dGhvcj5ZdSwgU2lmYW48L2F1
-dGhvcj48YXV0aG9yPlJlbiwgTWVpc2hlbjwvYXV0aG9yPjxhdXRob3I+THUsIEFpcGluZzwvYXV0
-aG9yPjxhdXRob3I+WmhhbmcsIEdlPC9hdXRob3I+PGF1dGhvcj5MaSwgRmFuZ2ZlaTwvYXV0aG9y
-PjxhdXRob3I+WXUsIFl1YW55dWFuPC9hdXRob3I+PC9hdXRob3JzPjwvY29udHJpYnV0b3JzPjx0
-aXRsZXM+PHRpdGxlPkNsYXNzaWZpY2F0aW9ucyBvZiB0cmlwbGUtbmVnYXRpdmUgYnJlYXN0IGNh
-bmNlcjogaW5zaWdodHMgYW5kIGN1cnJlbnQgdGhlcmFwZXV0aWMgYXBwcm9hY2hlczwvdGl0bGU+
-PHNlY29uZGFyeS10aXRsZT5DZWxsICZhbXA7IEJpb3NjaWVuY2U8L3NlY29uZGFyeS10aXRsZT48
-L3RpdGxlcz48cGVyaW9kaWNhbD48ZnVsbC10aXRsZT5DZWxsICZhbXA7IEJpb3NjaWVuY2U8L2Z1
-bGwtdGl0bGU+PC9wZXJpb2RpY2FsPjxwYWdlcz4xMzwvcGFnZXM+PHZvbHVtZT4xNTwvdm9sdW1l
-PjxudW1iZXI+MTwvbnVtYmVyPjxkYXRlcz48eWVhcj4yMDI1PC95ZWFyPjxwdWItZGF0ZXM+PGRh
-dGU+MjAyNS8wMi8wMTwvZGF0ZT48L3B1Yi1kYXRlcz48L2RhdGVzPjxpc2JuPjIwNDUtMzcwMTwv
-aXNibj48dXJscz48cmVsYXRlZC11cmxzPjx1cmw+aHR0cHM6Ly9kb2kub3JnLzEwLjExODYvczEz
-NTc4LTAyNS0wMTM1OS0wPC91cmw+PC9yZWxhdGVkLXVybHM+PC91cmxzPjxlbGVjdHJvbmljLXJl
-c291cmNlLW51bT4xMC4xMTg2L3MxMzU3OC0wMjUtMDEzNTktMDwvZWxlY3Ryb25pYy1yZXNvdXJj
-ZS1udW0+PC9yZWNvcmQ+PC9DaXRlPjxDaXRlPjxBdXRob3I+QXNsZWg8L0F1dGhvcj48WWVhcj4y
-MDIyPC9ZZWFyPjxSZWNOdW0+MjE3PC9SZWNOdW0+PHJlY29yZD48cmVjLW51bWJlcj4yMTc8L3Jl
-Yy1udW1iZXI+PGZvcmVpZ24ta2V5cz48a2V5IGFwcD0iRU4iIGRiLWlkPSIyczJlYWRzYXlzOTVz
-aGVlYXg5cHcyYWhwcmR6d2FkMndheDkiIHRpbWVzdGFtcD0iMTc0Njk0NzY0NSIgZ3VpZD0iMWVj
-ZDNiNDEtMDBkYy00YWExLWI1NzQtMGFlNWM2OWVlNzc5Ij4yMTc8L2tleT48L2ZvcmVpZ24ta2V5
-cz48cmVmLXR5cGUgbmFtZT0iSm91cm5hbCBBcnRpY2xlIj4xNzwvcmVmLXR5cGU+PGNvbnRyaWJ1
-dG9ycz48YXV0aG9ycz48YXV0aG9yPkFzbGVoLCBLYXJhbWE8L2F1dGhvcj48YXV0aG9yPlJpYXos
-IE5hemlhPC9hdXRob3I+PGF1dGhvcj5OaWVsc2VuLCBUb3JzdGVuIE8uPC9hdXRob3I+PC9hdXRo
-b3JzPjwvY29udHJpYnV0b3JzPjx0aXRsZXM+PHRpdGxlPkhldGVyb2dlbmVpdHkgb2YgdHJpcGxl
-IG5lZ2F0aXZlIGJyZWFzdCBjYW5jZXI6IEN1cnJlbnQgYWR2YW5jZXMgaW4gc3VidHlwaW5nIGFu
-ZCB0cmVhdG1lbnQgaW1wbGljYXRpb25zPC90aXRsZT48c2Vjb25kYXJ5LXRpdGxlPkpvdXJuYWwg
-b2YgRXhwZXJpbWVudGFsICZhbXA7IENsaW5pY2FsIENhbmNlciBSZXNlYXJjaDwvc2Vjb25kYXJ5
-LXRpdGxlPjwvdGl0bGVzPjxwZXJpb2RpY2FsPjxmdWxsLXRpdGxlPkpvdXJuYWwgb2YgRXhwZXJp
-bWVudGFsICZhbXA7IENsaW5pY2FsIENhbmNlciBSZXNlYXJjaDwvZnVsbC10aXRsZT48L3Blcmlv
-ZGljYWw+PHBhZ2VzPjEtMjY8L3BhZ2VzPjx2b2x1bWU+NDE8L3ZvbHVtZT48bnVtYmVyPjE8L251
-bWJlcj48ZGF0ZXM+PHllYXI+MjAyMjwveWVhcj48cHViLWRhdGVzPjxkYXRlPjIwMjIvMDkvMDE8
-L2RhdGU+PC9wdWItZGF0ZXM+PC9kYXRlcz48aXNibj4xNzU2LTk5NjY8L2lzYm4+PHVybHM+PHJl
-bGF0ZWQtdXJscz48dXJsPmh0dHBzOi8vZG9pLm9yZy8xMC4xMTg2L3MxMzA0Ni0wMjItMDI0NzYt
-MTwvdXJsPjwvcmVsYXRlZC11cmxzPjwvdXJscz48ZWxlY3Ryb25pYy1yZXNvdXJjZS1udW0+MTAu
-MTE4Ni9zMTMwNDYtMDIyLTAyNDc2LTE8L2VsZWN0cm9uaWMtcmVzb3VyY2UtbnVtPjwvcmVjb3Jk
-PjwvQ2l0ZT48L0VuZE5vdGU+
-</w:fldData>
-        </w:fldChar>
-      </w:r>
-      <w:r>
-        <w:instrText xml:space="preserve"> ADDIN EN.CITE </w:instrText>
-      </w:r>
-      <w:r>
-        <w:fldChar w:fldCharType="begin">
-          <w:fldData xml:space="preserve">PEVuZE5vdGU+PENpdGU+PEF1dGhvcj5DaGVuPC9BdXRob3I+PFllYXI+MjAyNTwvWWVhcj48UmVj
-TnVtPjIzMDwvUmVjTnVtPjxEaXNwbGF5VGV4dD5bMiwgMjJdPC9EaXNwbGF5VGV4dD48cmVjb3Jk
-PjxyZWMtbnVtYmVyPjIzMDwvcmVjLW51bWJlcj48Zm9yZWlnbi1rZXlzPjxrZXkgYXBwPSJFTiIg
-ZGItaWQ9IjJzMmVhZHNheXM5NXNoZWVheDlwdzJhaHByZHp3YWQyd2F4OSIgdGltZXN0YW1wPSIx
-NzQ3MjQ0MzM1IiBndWlkPSJiM2VhNzczMi04NmU2LTQ4MjctYTUwNi1kNmQ4MDQ4YWZkNTgiPjIz
-MDwva2V5PjwvZm9yZWlnbi1rZXlzPjxyZWYtdHlwZSBuYW1lPSJKb3VybmFsIEFydGljbGUiPjE3
-PC9yZWYtdHlwZT48Y29udHJpYnV0b3JzPjxhdXRob3JzPjxhdXRob3I+Q2hlbiwgWmlxaTwvYXV0
-aG9yPjxhdXRob3I+TGl1LCBZdW1lbmc8L2F1dGhvcj48YXV0aG9yPkx5dSwgTWluY2h1YW48L2F1
-dGhvcj48YXV0aG9yPkNoYW4sIENoaSBIbzwvYXV0aG9yPjxhdXRob3I+U3VuLCBNZWloZW5nPC9h
-dXRob3I+PGF1dGhvcj5ZYW5nLCBYaW48L2F1dGhvcj48YXV0aG9yPlFpYW8sIFNodWFuZ3lpbmc8
-L2F1dGhvcj48YXV0aG9yPkNoZW4sIFpoZW5nPC9hdXRob3I+PGF1dGhvcj5ZdSwgU2lmYW48L2F1
-dGhvcj48YXV0aG9yPlJlbiwgTWVpc2hlbjwvYXV0aG9yPjxhdXRob3I+THUsIEFpcGluZzwvYXV0
-aG9yPjxhdXRob3I+WmhhbmcsIEdlPC9hdXRob3I+PGF1dGhvcj5MaSwgRmFuZ2ZlaTwvYXV0aG9y
-PjxhdXRob3I+WXUsIFl1YW55dWFuPC9hdXRob3I+PC9hdXRob3JzPjwvY29udHJpYnV0b3JzPjx0
-aXRsZXM+PHRpdGxlPkNsYXNzaWZpY2F0aW9ucyBvZiB0cmlwbGUtbmVnYXRpdmUgYnJlYXN0IGNh
-bmNlcjogaW5zaWdodHMgYW5kIGN1cnJlbnQgdGhlcmFwZXV0aWMgYXBwcm9hY2hlczwvdGl0bGU+
-PHNlY29uZGFyeS10aXRsZT5DZWxsICZhbXA7IEJpb3NjaWVuY2U8L3NlY29uZGFyeS10aXRsZT48
-L3RpdGxlcz48cGVyaW9kaWNhbD48ZnVsbC10aXRsZT5DZWxsICZhbXA7IEJpb3NjaWVuY2U8L2Z1
-bGwtdGl0bGU+PC9wZXJpb2RpY2FsPjxwYWdlcz4xMzwvcGFnZXM+PHZvbHVtZT4xNTwvdm9sdW1l
-PjxudW1iZXI+MTwvbnVtYmVyPjxkYXRlcz48eWVhcj4yMDI1PC95ZWFyPjxwdWItZGF0ZXM+PGRh
-dGU+MjAyNS8wMi8wMTwvZGF0ZT48L3B1Yi1kYXRlcz48L2RhdGVzPjxpc2JuPjIwNDUtMzcwMTwv
-aXNibj48dXJscz48cmVsYXRlZC11cmxzPjx1cmw+aHR0cHM6Ly9kb2kub3JnLzEwLjExODYvczEz
-NTc4LTAyNS0wMTM1OS0wPC91cmw+PC9yZWxhdGVkLXVybHM+PC91cmxzPjxlbGVjdHJvbmljLXJl
-c291cmNlLW51bT4xMC4xMTg2L3MxMzU3OC0wMjUtMDEzNTktMDwvZWxlY3Ryb25pYy1yZXNvdXJj
-ZS1udW0+PC9yZWNvcmQ+PC9DaXRlPjxDaXRlPjxBdXRob3I+QXNsZWg8L0F1dGhvcj48WWVhcj4y
-MDIyPC9ZZWFyPjxSZWNOdW0+MjE3PC9SZWNOdW0+PHJlY29yZD48cmVjLW51bWJlcj4yMTc8L3Jl
-Yy1udW1iZXI+PGZvcmVpZ24ta2V5cz48a2V5IGFwcD0iRU4iIGRiLWlkPSIyczJlYWRzYXlzOTVz
-aGVlYXg5cHcyYWhwcmR6d2FkMndheDkiIHRpbWVzdGFtcD0iMTc0Njk0NzY0NSIgZ3VpZD0iMWVj
-ZDNiNDEtMDBkYy00YWExLWI1NzQtMGFlNWM2OWVlNzc5Ij4yMTc8L2tleT48L2ZvcmVpZ24ta2V5
-cz48cmVmLXR5cGUgbmFtZT0iSm91cm5hbCBBcnRpY2xlIj4xNzwvcmVmLXR5cGU+PGNvbnRyaWJ1
-dG9ycz48YXV0aG9ycz48YXV0aG9yPkFzbGVoLCBLYXJhbWE8L2F1dGhvcj48YXV0aG9yPlJpYXos
-IE5hemlhPC9hdXRob3I+PGF1dGhvcj5OaWVsc2VuLCBUb3JzdGVuIE8uPC9hdXRob3I+PC9hdXRo
-b3JzPjwvY29udHJpYnV0b3JzPjx0aXRsZXM+PHRpdGxlPkhldGVyb2dlbmVpdHkgb2YgdHJpcGxl
-IG5lZ2F0aXZlIGJyZWFzdCBjYW5jZXI6IEN1cnJlbnQgYWR2YW5jZXMgaW4gc3VidHlwaW5nIGFu
-ZCB0cmVhdG1lbnQgaW1wbGljYXRpb25zPC90aXRsZT48c2Vjb25kYXJ5LXRpdGxlPkpvdXJuYWwg
-b2YgRXhwZXJpbWVudGFsICZhbXA7IENsaW5pY2FsIENhbmNlciBSZXNlYXJjaDwvc2Vjb25kYXJ5
-LXRpdGxlPjwvdGl0bGVzPjxwZXJpb2RpY2FsPjxmdWxsLXRpdGxlPkpvdXJuYWwgb2YgRXhwZXJp
-bWVudGFsICZhbXA7IENsaW5pY2FsIENhbmNlciBSZXNlYXJjaDwvZnVsbC10aXRsZT48L3Blcmlv
-ZGljYWw+PHBhZ2VzPjEtMjY8L3BhZ2VzPjx2b2x1bWU+NDE8L3ZvbHVtZT48bnVtYmVyPjE8L251
-bWJlcj48ZGF0ZXM+PHllYXI+MjAyMjwveWVhcj48cHViLWRhdGVzPjxkYXRlPjIwMjIvMDkvMDE8
-L2RhdGU+PC9wdWItZGF0ZXM+PC9kYXRlcz48aXNibj4xNzU2LTk5NjY8L2lzYm4+PHVybHM+PHJl
-bGF0ZWQtdXJscz48dXJsPmh0dHBzOi8vZG9pLm9yZy8xMC4xMTg2L3MxMzA0Ni0wMjItMDI0NzYt
-MTwvdXJsPjwvcmVsYXRlZC11cmxzPjwvdXJscz48ZWxlY3Ryb25pYy1yZXNvdXJjZS1udW0+MTAu
-MTE4Ni9zMTMwNDYtMDIyLTAyNDc2LTE8L2VsZWN0cm9uaWMtcmVzb3VyY2UtbnVtPjwvcmVjb3Jk
-PjwvQ2l0ZT48L0VuZE5vdGU+
-</w:fldData>
-        </w:fldChar>
-      </w:r>
-      <w:r>
-        <w:instrText xml:space="preserve"> ADDIN EN.CITE.DATA </w:instrText>
-      </w:r>
-      <w:r>
-        <w:fldChar w:fldCharType="end"/>
-      </w:r>
-      <w:r>
-        <w:fldChar w:fldCharType="separate"/>
-      </w:r>
-      <w:r>
-        <w:rPr>
-          <w:noProof/>
-        </w:rPr>
-        <w:t>[2, 22]</w:t>
-      </w:r>
-      <w:r>
-        <w:fldChar w:fldCharType="end"/>
-      </w:r>
-      <w:r>
-        <w:t xml:space="preserve">. </w:t>
-      </w:r>
-      <w:r>
-        <w:rPr>
-          <w:highlight w:val="magenta"/>
-        </w:rPr>
-        <w:t>However, their focus was on classifying cases that were already known to be TNBC into subtypes, rather than the classification of TNBC versus non-TNBC.</w:t>
-      </w:r>
-    </w:p>
-    <w:p>
-      <w:r>
-        <w:rPr>
-          <w:highlight w:val="magenta"/>
-        </w:rPr>
-        <w:t xml:space="preserve">From this literature review, it becomes apparent that RNA sequencing and machine learning have been used in the classification of TNBC and breast cancer in general, but there remains a gap in the development of a simple, transparent and reproducible classification model that focuses only on identifying TNBC status (yes or no) using RNA sequencing data alone. Previous studies have often focused on subtype classification, relied on additional data that might not have been predictive, or referred to commercial tools that lack transparency. To address this gap, </w:t>
-      </w:r>
-      <w:r>
-        <w:rPr>
-          <w:highlight w:val="magenta"/>
-        </w:rPr>
-        <w:t>this study proposes as a solution</w:t>
-      </w:r>
-      <w:r>
-        <w:rPr>
-          <w:highlight w:val="magenta"/>
-        </w:rPr>
-        <w:t xml:space="preserve"> </w:t>
-      </w:r>
-      <w:r>
-        <w:rPr>
-          <w:highlight w:val="magenta"/>
-        </w:rPr>
-        <w:t xml:space="preserve">the </w:t>
-      </w:r>
-      <w:r>
-        <w:rPr>
-          <w:highlight w:val="magenta"/>
-        </w:rPr>
-        <w:t>train</w:t>
-      </w:r>
-      <w:r>
-        <w:rPr>
-          <w:highlight w:val="magenta"/>
-        </w:rPr>
-        <w:t>ing of</w:t>
-      </w:r>
-      <w:r>
-        <w:rPr>
-          <w:highlight w:val="magenta"/>
-        </w:rPr>
-        <w:t xml:space="preserve"> a machine learning model using publicly available RNA sequencing data.</w:t>
-      </w:r>
-      <w:r>
-        <w:t xml:space="preserve"> </w:t>
-      </w:r>
-    </w:p>
-    <w:p>
-      <w:r>
-        <w:t xml:space="preserve">This </w:t>
-      </w:r>
-    </w:p>
-    <w:p/>
-    <w:p>
-      <w:pPr>
         <w:rPr>
           <w:b/>
           <w:bCs/>
           <w:sz w:val="24"/>
           <w:szCs w:val="24"/>
         </w:rPr>
-      </w:pPr>
+        <w:br w:type="column"/>
+      </w:r>
       <w:r>
         <w:rPr>
           <w:b/>
@@ -3758,28 +4320,28 @@
           <w:sz w:val="24"/>
           <w:szCs w:val="24"/>
         </w:rPr>
-        <w:br w:type="column"/>
-      </w:r>
-      <w:r>
+        <w:lastRenderedPageBreak/>
+        <w:t>3 Methods and Material</w:t>
+      </w:r>
+    </w:p>
+    <w:p>
+      <w:pPr>
         <w:rPr>
           <w:b/>
           <w:bCs/>
-          <w:sz w:val="24"/>
-          <w:szCs w:val="24"/>
-        </w:rPr>
-        <w:lastRenderedPageBreak/>
-        <w:t>3 Methods and Material</w:t>
-      </w:r>
-    </w:p>
-    <w:p>
-      <w:pPr>
+          <w:sz w:val="22"/>
+          <w:szCs w:val="22"/>
+        </w:rPr>
+      </w:pPr>
+      <w:r>
         <w:rPr>
           <w:b/>
           <w:bCs/>
           <w:sz w:val="22"/>
           <w:szCs w:val="22"/>
         </w:rPr>
-      </w:pPr>
+        <w:t xml:space="preserve">3.1 Overall Description of the </w:t>
+      </w:r>
       <w:r>
         <w:rPr>
           <w:b/>
@@ -3787,7 +4349,7 @@
           <w:sz w:val="22"/>
           <w:szCs w:val="22"/>
         </w:rPr>
-        <w:t xml:space="preserve">3.1 Overall Description of the </w:t>
+        <w:t>P</w:t>
       </w:r>
       <w:r>
         <w:rPr>
@@ -3796,7 +4358,7 @@
           <w:sz w:val="22"/>
           <w:szCs w:val="22"/>
         </w:rPr>
-        <w:t>P</w:t>
+        <w:t xml:space="preserve">roposed </w:t>
       </w:r>
       <w:r>
         <w:rPr>
@@ -3805,7 +4367,7 @@
           <w:sz w:val="22"/>
           <w:szCs w:val="22"/>
         </w:rPr>
-        <w:t xml:space="preserve">roposed </w:t>
+        <w:t>M</w:t>
       </w:r>
       <w:r>
         <w:rPr>
@@ -3814,447 +4376,448 @@
           <w:sz w:val="22"/>
           <w:szCs w:val="22"/>
         </w:rPr>
-        <w:t>M</w:t>
-      </w:r>
-      <w:r>
+        <w:t>odel</w:t>
+      </w:r>
+    </w:p>
+    <w:p>
+      <w:pPr>
+        <w:rPr>
+          <w:sz w:val="22"/>
+          <w:szCs w:val="22"/>
+        </w:rPr>
+      </w:pPr>
+      <w:r>
+        <w:rPr>
+          <w:sz w:val="22"/>
+          <w:szCs w:val="22"/>
+        </w:rPr>
+        <w:t xml:space="preserve">Making use of available literature, </w:t>
+      </w:r>
+      <w:r>
+        <w:rPr>
+          <w:sz w:val="22"/>
+          <w:szCs w:val="22"/>
+        </w:rPr>
+        <w:t xml:space="preserve">the approach used </w:t>
+      </w:r>
+      <w:r>
+        <w:rPr>
+          <w:sz w:val="22"/>
+          <w:szCs w:val="22"/>
+        </w:rPr>
+        <w:t xml:space="preserve">in this study is based on </w:t>
+      </w:r>
+      <w:r>
+        <w:rPr>
+          <w:sz w:val="22"/>
+          <w:szCs w:val="22"/>
+        </w:rPr>
+        <w:t>proven</w:t>
+      </w:r>
+      <w:r>
+        <w:rPr>
+          <w:sz w:val="22"/>
+          <w:szCs w:val="22"/>
+        </w:rPr>
+        <w:t xml:space="preserve"> approaches</w:t>
+      </w:r>
+      <w:r>
+        <w:rPr>
+          <w:sz w:val="22"/>
+          <w:szCs w:val="22"/>
+        </w:rPr>
+        <w:t xml:space="preserve"> </w:t>
+      </w:r>
+      <w:r>
+        <w:rPr>
+          <w:sz w:val="22"/>
+          <w:szCs w:val="22"/>
+        </w:rPr>
+        <w:fldChar w:fldCharType="begin"/>
+      </w:r>
+      <w:r>
+        <w:rPr>
+          <w:sz w:val="22"/>
+          <w:szCs w:val="22"/>
+        </w:rPr>
+        <w:instrText xml:space="preserve"> ADDIN EN.CITE &lt;EndNote&gt;&lt;Cite&gt;&lt;Author&gt;Hassan&lt;/Author&gt;&lt;Year&gt;2025&lt;/Year&gt;&lt;RecNum&gt;264&lt;/RecNum&gt;&lt;DisplayText&gt;[43]&lt;/DisplayText&gt;&lt;record&gt;&lt;rec-number&gt;264&lt;/rec-number&gt;&lt;foreign-keys&gt;&lt;key app="EN" db-id="2s2eadsays95sheeax9pw2ahprdzwad2wax9" timestamp="1747843936" guid="91579389-3dae-4906-90ec-d7bc851d9426"&gt;264&lt;/key&gt;&lt;/foreign-keys&gt;&lt;ref-type name="Journal Article"&gt;17&lt;/ref-type&gt;&lt;contributors&gt;&lt;authors&gt;&lt;author&gt;Hassan, Asmaa M.&lt;/author&gt;&lt;author&gt;Naeem, Safaa M.&lt;/author&gt;&lt;author&gt;Eldosoky, Mohamed A. A.&lt;/author&gt;&lt;author&gt;Mabrouk, Mai S.&lt;/author&gt;&lt;/authors&gt;&lt;/contributors&gt;&lt;titles&gt;&lt;title&gt;Multi-omics-based Machine Learning for the Subtype Classification of Breast Cancer&lt;/title&gt;&lt;secondary-title&gt;Arabian Journal for Science and Engineering&lt;/secondary-title&gt;&lt;/titles&gt;&lt;periodical&gt;&lt;full-title&gt;Arabian Journal for Science and Engineering&lt;/full-title&gt;&lt;/periodical&gt;&lt;pages&gt;1339-1352&lt;/pages&gt;&lt;volume&gt;50&lt;/volume&gt;&lt;number&gt;2&lt;/number&gt;&lt;dates&gt;&lt;year&gt;2025&lt;/year&gt;&lt;pub-dates&gt;&lt;date&gt;2025/01/01&lt;/date&gt;&lt;/pub-dates&gt;&lt;/dates&gt;&lt;isbn&gt;2191-4281&lt;/isbn&gt;&lt;urls&gt;&lt;related-urls&gt;&lt;url&gt;https://doi.org/10.1007/s13369-024-09341-7&lt;/url&gt;&lt;/related-urls&gt;&lt;/urls&gt;&lt;electronic-resource-num&gt;10.1007/s13369-024-09341-7&lt;/electronic-resource-num&gt;&lt;/record&gt;&lt;/Cite&gt;&lt;/EndNote&gt;</w:instrText>
+      </w:r>
+      <w:r>
+        <w:rPr>
+          <w:sz w:val="22"/>
+          <w:szCs w:val="22"/>
+        </w:rPr>
+        <w:fldChar w:fldCharType="separate"/>
+      </w:r>
+      <w:r>
+        <w:rPr>
+          <w:noProof/>
+          <w:sz w:val="22"/>
+          <w:szCs w:val="22"/>
+        </w:rPr>
+        <w:t>[43]</w:t>
+      </w:r>
+      <w:r>
+        <w:rPr>
+          <w:sz w:val="22"/>
+          <w:szCs w:val="22"/>
+        </w:rPr>
+        <w:fldChar w:fldCharType="end"/>
+      </w:r>
+      <w:r>
+        <w:rPr>
+          <w:sz w:val="22"/>
+          <w:szCs w:val="22"/>
+        </w:rPr>
+        <w:t xml:space="preserve">. A visual representation is </w:t>
+      </w:r>
+      <w:r>
+        <w:rPr>
+          <w:sz w:val="22"/>
+          <w:szCs w:val="22"/>
+        </w:rPr>
+        <w:t>shown</w:t>
+      </w:r>
+      <w:r>
+        <w:rPr>
+          <w:sz w:val="22"/>
+          <w:szCs w:val="22"/>
+        </w:rPr>
+        <w:t xml:space="preserve"> </w:t>
+      </w:r>
+      <w:r>
+        <w:rPr>
+          <w:sz w:val="22"/>
+          <w:szCs w:val="22"/>
+        </w:rPr>
+        <w:t>in Fig 1</w:t>
+      </w:r>
+      <w:r>
+        <w:rPr>
+          <w:sz w:val="22"/>
+          <w:szCs w:val="22"/>
+        </w:rPr>
+        <w:t>.</w:t>
+      </w:r>
+    </w:p>
+    <w:p>
+      <w:pPr>
+        <w:rPr>
+          <w:sz w:val="22"/>
+          <w:szCs w:val="22"/>
+        </w:rPr>
+      </w:pPr>
+      <w:r>
+        <w:rPr>
+          <w:sz w:val="22"/>
+          <w:szCs w:val="22"/>
+        </w:rPr>
+        <w:t xml:space="preserve">The elementary event that will be used </w:t>
+      </w:r>
+      <w:r>
+        <w:rPr>
+          <w:sz w:val="22"/>
+          <w:szCs w:val="22"/>
+        </w:rPr>
+        <w:t xml:space="preserve">as a classifier is TNBC status. The two possible values are True </w:t>
+      </w:r>
+      <w:r>
+        <w:rPr>
+          <w:sz w:val="22"/>
+          <w:szCs w:val="22"/>
+        </w:rPr>
+        <w:t xml:space="preserve">(TNBC) and False (~TNBC), which allow </w:t>
+      </w:r>
+      <w:r>
+        <w:rPr>
+          <w:sz w:val="22"/>
+          <w:szCs w:val="22"/>
+        </w:rPr>
+        <w:t>two complementary and disjoint equivalence classes</w:t>
+      </w:r>
+      <w:r>
+        <w:rPr>
+          <w:sz w:val="22"/>
+          <w:szCs w:val="22"/>
+        </w:rPr>
+        <w:t xml:space="preserve"> </w:t>
+      </w:r>
+      <w:r>
+        <w:rPr>
+          <w:sz w:val="22"/>
+          <w:szCs w:val="22"/>
+        </w:rPr>
+        <w:fldChar w:fldCharType="begin"/>
+      </w:r>
+      <w:r>
+        <w:rPr>
+          <w:sz w:val="22"/>
+          <w:szCs w:val="22"/>
+        </w:rPr>
+        <w:instrText xml:space="preserve"> ADDIN EN.CITE &lt;EndNote&gt;&lt;Cite&gt;&lt;Author&gt;Cuadrado-Gallego&lt;/Author&gt;&lt;Year&gt;2023&lt;/Year&gt;&lt;RecNum&gt;268&lt;/RecNum&gt;&lt;DisplayText&gt;[44]&lt;/DisplayText&gt;&lt;record&gt;&lt;rec-number&gt;268&lt;/rec-number&gt;&lt;foreign-keys&gt;&lt;key app="EN" db-id="2s2eadsays95sheeax9pw2ahprdzwad2wax9" timestamp="1747939730" guid="6a37ac31-d22a-477a-8fcb-82473c38d251"&gt;268&lt;/key&gt;&lt;/foreign-keys&gt;&lt;ref-type name="Book Section"&gt;5&lt;/ref-type&gt;&lt;contributors&gt;&lt;authors&gt;&lt;author&gt;Cuadrado-Gallego, Juan J.&lt;/author&gt;&lt;author&gt;Demchenko, Yuri&lt;/author&gt;&lt;/authors&gt;&lt;/contributors&gt;&lt;titles&gt;&lt;title&gt;Supervised Classification&lt;/title&gt;&lt;secondary-title&gt;Data Analytics: A Theoretical and Practical View from the EDISON Project&lt;/secondary-title&gt;&lt;/titles&gt;&lt;pages&gt;335-404&lt;/pages&gt;&lt;dates&gt;&lt;year&gt;2023&lt;/year&gt;&lt;/dates&gt;&lt;pub-location&gt;Cham&lt;/pub-location&gt;&lt;publisher&gt;Springer International Publishing&lt;/publisher&gt;&lt;isbn&gt;978-3-031-39129-3&lt;/isbn&gt;&lt;label&gt;Cuadrado-Gallego2023&lt;/label&gt;&lt;urls&gt;&lt;related-urls&gt;&lt;url&gt;https://doi.org/10.1007/978-3-031-39129-3_6&lt;/url&gt;&lt;/related-urls&gt;&lt;/urls&gt;&lt;electronic-resource-num&gt;10.1007/978-3-031-39129-3_6&lt;/electronic-resource-num&gt;&lt;/record&gt;&lt;/Cite&gt;&lt;/EndNote&gt;</w:instrText>
+      </w:r>
+      <w:r>
+        <w:rPr>
+          <w:sz w:val="22"/>
+          <w:szCs w:val="22"/>
+        </w:rPr>
+        <w:fldChar w:fldCharType="separate"/>
+      </w:r>
+      <w:r>
+        <w:rPr>
+          <w:noProof/>
+          <w:sz w:val="22"/>
+          <w:szCs w:val="22"/>
+        </w:rPr>
+        <w:t>[44]</w:t>
+      </w:r>
+      <w:r>
+        <w:rPr>
+          <w:sz w:val="22"/>
+          <w:szCs w:val="22"/>
+        </w:rPr>
+        <w:fldChar w:fldCharType="end"/>
+      </w:r>
+      <w:r>
+        <w:rPr>
+          <w:sz w:val="22"/>
+          <w:szCs w:val="22"/>
+        </w:rPr>
+        <w:t>.</w:t>
+      </w:r>
+    </w:p>
+    <w:p>
+      <w:pPr>
+        <w:rPr>
+          <w:sz w:val="22"/>
+          <w:szCs w:val="22"/>
+        </w:rPr>
+      </w:pPr>
+      <w:r>
+        <w:rPr>
+          <w:sz w:val="22"/>
+          <w:szCs w:val="22"/>
+        </w:rPr>
+        <w:t xml:space="preserve">Technology used is Python </w:t>
+      </w:r>
+      <w:r>
+        <w:rPr>
+          <w:sz w:val="22"/>
+          <w:szCs w:val="22"/>
+        </w:rPr>
+        <w:t xml:space="preserve">3.12.7, Jupyter Notebook </w:t>
+      </w:r>
+      <w:r>
+        <w:rPr>
+          <w:sz w:val="22"/>
+          <w:szCs w:val="22"/>
+        </w:rPr>
+        <w:t xml:space="preserve">7.2.2, both are </w:t>
+      </w:r>
+      <w:r>
+        <w:rPr>
+          <w:sz w:val="22"/>
+          <w:szCs w:val="22"/>
+        </w:rPr>
+        <w:t xml:space="preserve">packaged by Anaconda version 2.6.6. </w:t>
+      </w:r>
+    </w:p>
+    <w:p>
+      <w:pPr>
+        <w:rPr>
+          <w:sz w:val="22"/>
+          <w:szCs w:val="22"/>
+        </w:rPr>
+      </w:pPr>
+    </w:p>
+    <w:p>
+      <w:pPr>
+        <w:rPr>
+          <w:sz w:val="22"/>
+          <w:szCs w:val="22"/>
+        </w:rPr>
+      </w:pPr>
+      <w:r>
+        <w:rPr>
+          <w:sz w:val="22"/>
+          <w:szCs w:val="22"/>
+        </w:rPr>
+        <w:t xml:space="preserve">Clinical data is filtered for TNBC </w:t>
+      </w:r>
+      <w:r>
+        <w:rPr>
+          <w:sz w:val="22"/>
+          <w:szCs w:val="22"/>
+        </w:rPr>
+        <w:t>status and</w:t>
+      </w:r>
+      <w:r>
+        <w:rPr>
+          <w:sz w:val="22"/>
+          <w:szCs w:val="22"/>
+        </w:rPr>
+        <w:t xml:space="preserve"> used to </w:t>
+      </w:r>
+      <w:r>
+        <w:rPr>
+          <w:sz w:val="22"/>
+          <w:szCs w:val="22"/>
+        </w:rPr>
+        <w:t xml:space="preserve">get the RNA sequence data. </w:t>
+      </w:r>
+      <w:r>
+        <w:rPr>
+          <w:sz w:val="22"/>
+          <w:szCs w:val="22"/>
+        </w:rPr>
+        <w:t>Missing data and imbalance is addressed.</w:t>
+      </w:r>
+      <w:r>
+        <w:rPr>
+          <w:sz w:val="22"/>
+          <w:szCs w:val="22"/>
+        </w:rPr>
+        <w:t xml:space="preserve"> </w:t>
+      </w:r>
+      <w:r>
+        <w:rPr>
+          <w:sz w:val="22"/>
+          <w:szCs w:val="22"/>
+          <w:highlight w:val="cyan"/>
+        </w:rPr>
+        <w:t>Data is normalized</w:t>
+      </w:r>
+      <w:r>
+        <w:rPr>
+          <w:sz w:val="22"/>
+          <w:szCs w:val="22"/>
+          <w:highlight w:val="cyan"/>
+        </w:rPr>
+        <w:t xml:space="preserve"> using &lt;xyz&gt;.</w:t>
+      </w:r>
+      <w:r>
+        <w:rPr>
+          <w:sz w:val="22"/>
+          <w:szCs w:val="22"/>
+        </w:rPr>
+        <w:t xml:space="preserve"> </w:t>
+      </w:r>
+      <w:r>
+        <w:rPr>
+          <w:sz w:val="22"/>
+          <w:szCs w:val="22"/>
+        </w:rPr>
+        <w:t xml:space="preserve">The featureset is split into a testset and validationset with a ratio of </w:t>
+      </w:r>
+      <w:r>
+        <w:rPr>
+          <w:sz w:val="22"/>
+          <w:szCs w:val="22"/>
+          <w:highlight w:val="magenta"/>
+        </w:rPr>
+        <w:t>8:2.</w:t>
+      </w:r>
+      <w:r>
+        <w:rPr>
+          <w:sz w:val="22"/>
+          <w:szCs w:val="22"/>
+        </w:rPr>
+        <w:t xml:space="preserve"> </w:t>
+      </w:r>
+      <w:r>
+        <w:rPr>
+          <w:sz w:val="22"/>
+          <w:szCs w:val="22"/>
+        </w:rPr>
+        <w:t xml:space="preserve"> C</w:t>
+      </w:r>
+      <w:r>
+        <w:rPr>
+          <w:sz w:val="22"/>
+          <w:szCs w:val="22"/>
+          <w:highlight w:val="cyan"/>
+        </w:rPr>
+        <w:t>orrelation is applied, and LASSO is used to do something extra.</w:t>
+      </w:r>
+    </w:p>
+    <w:p>
+      <w:pPr>
+        <w:rPr>
+          <w:sz w:val="22"/>
+          <w:szCs w:val="22"/>
+        </w:rPr>
+      </w:pPr>
+    </w:p>
+    <w:p>
+      <w:pPr>
+        <w:rPr>
+          <w:sz w:val="22"/>
+          <w:szCs w:val="22"/>
+        </w:rPr>
+      </w:pPr>
+      <w:r>
+        <w:rPr>
+          <w:sz w:val="22"/>
+          <w:szCs w:val="22"/>
+        </w:rPr>
+        <w:t xml:space="preserve">Models </w:t>
+      </w:r>
+      <w:r>
+        <w:rPr>
+          <w:sz w:val="22"/>
+          <w:szCs w:val="22"/>
+        </w:rPr>
+        <w:t>used are SVM, Random Forest and Logistic Regression</w:t>
+      </w:r>
+      <w:r>
+        <w:rPr>
+          <w:sz w:val="22"/>
+          <w:szCs w:val="22"/>
+          <w:highlight w:val="yellow"/>
+        </w:rPr>
+        <w:t>.</w:t>
+      </w:r>
+      <w:r>
+        <w:rPr>
+          <w:sz w:val="22"/>
+          <w:szCs w:val="22"/>
+          <w:highlight w:val="yellow"/>
+        </w:rPr>
+        <w:t xml:space="preserve"> &lt;further substantiate the why&gt;.</w:t>
+      </w:r>
+    </w:p>
+    <w:p>
+      <w:pPr>
+        <w:rPr>
+          <w:sz w:val="22"/>
+          <w:szCs w:val="22"/>
+        </w:rPr>
+      </w:pPr>
+    </w:p>
+    <w:p>
+      <w:pPr>
+        <w:rPr>
+          <w:sz w:val="22"/>
+          <w:szCs w:val="22"/>
+        </w:rPr>
+      </w:pPr>
+      <w:r>
+        <w:rPr>
+          <w:sz w:val="22"/>
+          <w:szCs w:val="22"/>
+        </w:rPr>
+        <w:t>Lastly, analysis is applied.</w:t>
+      </w:r>
+    </w:p>
+    <w:p>
+      <w:pPr>
         <w:rPr>
           <w:b/>
           <w:bCs/>
           <w:sz w:val="22"/>
           <w:szCs w:val="22"/>
         </w:rPr>
-        <w:t>odel</w:t>
-      </w:r>
-    </w:p>
-    <w:p>
-      <w:pPr>
-        <w:rPr>
-          <w:sz w:val="22"/>
-          <w:szCs w:val="22"/>
-        </w:rPr>
-      </w:pPr>
-      <w:r>
-        <w:rPr>
-          <w:sz w:val="22"/>
-          <w:szCs w:val="22"/>
-        </w:rPr>
-        <w:t xml:space="preserve">Making use of available literature, </w:t>
-      </w:r>
-      <w:r>
-        <w:rPr>
-          <w:sz w:val="22"/>
-          <w:szCs w:val="22"/>
-        </w:rPr>
-        <w:t xml:space="preserve">the approach used </w:t>
-      </w:r>
-      <w:r>
-        <w:rPr>
-          <w:sz w:val="22"/>
-          <w:szCs w:val="22"/>
-        </w:rPr>
-        <w:t xml:space="preserve">in this study is based on </w:t>
-      </w:r>
-      <w:r>
-        <w:rPr>
-          <w:sz w:val="22"/>
-          <w:szCs w:val="22"/>
-        </w:rPr>
-        <w:t>proven</w:t>
-      </w:r>
-      <w:r>
-        <w:rPr>
-          <w:sz w:val="22"/>
-          <w:szCs w:val="22"/>
-        </w:rPr>
-        <w:t xml:space="preserve"> approaches</w:t>
-      </w:r>
-      <w:r>
-        <w:rPr>
-          <w:sz w:val="22"/>
-          <w:szCs w:val="22"/>
-        </w:rPr>
-        <w:t xml:space="preserve"> </w:t>
-      </w:r>
-      <w:r>
-        <w:rPr>
-          <w:sz w:val="22"/>
-          <w:szCs w:val="22"/>
-        </w:rPr>
-        <w:fldChar w:fldCharType="begin"/>
-      </w:r>
-      <w:r>
-        <w:rPr>
-          <w:sz w:val="22"/>
-          <w:szCs w:val="22"/>
-        </w:rPr>
-        <w:instrText xml:space="preserve"> ADDIN EN.CITE &lt;EndNote&gt;&lt;Cite&gt;&lt;Author&gt;Hassan&lt;/Author&gt;&lt;Year&gt;2025&lt;/Year&gt;&lt;RecNum&gt;264&lt;/RecNum&gt;&lt;DisplayText&gt;[38]&lt;/DisplayText&gt;&lt;record&gt;&lt;rec-number&gt;264&lt;/rec-number&gt;&lt;foreign-keys&gt;&lt;key app="EN" db-id="2s2eadsays95sheeax9pw2ahprdzwad2wax9" timestamp="1747843936" guid="91579389-3dae-4906-90ec-d7bc851d9426"&gt;264&lt;/key&gt;&lt;/foreign-keys&gt;&lt;ref-type name="Journal Article"&gt;17&lt;/ref-type&gt;&lt;contributors&gt;&lt;authors&gt;&lt;author&gt;Hassan, Asmaa M.&lt;/author&gt;&lt;author&gt;Naeem, Safaa M.&lt;/author&gt;&lt;author&gt;Eldosoky, Mohamed A. A.&lt;/author&gt;&lt;author&gt;Mabrouk, Mai S.&lt;/author&gt;&lt;/authors&gt;&lt;/contributors&gt;&lt;titles&gt;&lt;title&gt;Multi-omics-based Machine Learning for the Subtype Classification of Breast Cancer&lt;/title&gt;&lt;secondary-title&gt;Arabian Journal for Science and Engineering&lt;/secondary-title&gt;&lt;/titles&gt;&lt;periodical&gt;&lt;full-title&gt;Arabian Journal for Science and Engineering&lt;/full-title&gt;&lt;/periodical&gt;&lt;pages&gt;1339-1352&lt;/pages&gt;&lt;volume&gt;50&lt;/volume&gt;&lt;number&gt;2&lt;/number&gt;&lt;dates&gt;&lt;year&gt;2025&lt;/year&gt;&lt;pub-dates&gt;&lt;date&gt;2025/01/01&lt;/date&gt;&lt;/pub-dates&gt;&lt;/dates&gt;&lt;isbn&gt;2191-4281&lt;/isbn&gt;&lt;urls&gt;&lt;related-urls&gt;&lt;url&gt;https://doi.org/10.1007/s13369-024-09341-7&lt;/url&gt;&lt;/related-urls&gt;&lt;/urls&gt;&lt;electronic-resource-num&gt;10.1007/s13369-024-09341-7&lt;/electronic-resource-num&gt;&lt;/record&gt;&lt;/Cite&gt;&lt;/EndNote&gt;</w:instrText>
-      </w:r>
-      <w:r>
-        <w:rPr>
-          <w:sz w:val="22"/>
-          <w:szCs w:val="22"/>
-        </w:rPr>
-        <w:fldChar w:fldCharType="separate"/>
-      </w:r>
-      <w:r>
-        <w:rPr>
-          <w:noProof/>
-          <w:sz w:val="22"/>
-          <w:szCs w:val="22"/>
-        </w:rPr>
-        <w:t>[38]</w:t>
-      </w:r>
-      <w:r>
-        <w:rPr>
-          <w:sz w:val="22"/>
-          <w:szCs w:val="22"/>
-        </w:rPr>
-        <w:fldChar w:fldCharType="end"/>
-      </w:r>
-      <w:r>
-        <w:rPr>
-          <w:sz w:val="22"/>
-          <w:szCs w:val="22"/>
-        </w:rPr>
-        <w:t xml:space="preserve">. A visual representation is </w:t>
-      </w:r>
-      <w:r>
-        <w:rPr>
-          <w:sz w:val="22"/>
-          <w:szCs w:val="22"/>
-        </w:rPr>
-        <w:t>shown</w:t>
-      </w:r>
-      <w:r>
-        <w:rPr>
-          <w:sz w:val="22"/>
-          <w:szCs w:val="22"/>
-        </w:rPr>
-        <w:t xml:space="preserve"> </w:t>
-      </w:r>
-      <w:r>
-        <w:rPr>
-          <w:sz w:val="22"/>
-          <w:szCs w:val="22"/>
-        </w:rPr>
-        <w:t>in Fig 1</w:t>
-      </w:r>
-      <w:r>
-        <w:rPr>
-          <w:sz w:val="22"/>
-          <w:szCs w:val="22"/>
-        </w:rPr>
-        <w:t>.</w:t>
-      </w:r>
-    </w:p>
-    <w:p>
-      <w:pPr>
-        <w:rPr>
-          <w:sz w:val="22"/>
-          <w:szCs w:val="22"/>
-        </w:rPr>
-      </w:pPr>
-      <w:r>
-        <w:rPr>
-          <w:sz w:val="22"/>
-          <w:szCs w:val="22"/>
-        </w:rPr>
-        <w:t xml:space="preserve">The elementary event that will be used </w:t>
-      </w:r>
-      <w:r>
-        <w:rPr>
-          <w:sz w:val="22"/>
-          <w:szCs w:val="22"/>
-        </w:rPr>
-        <w:t xml:space="preserve">as a classifier is TNBC status. The two possible values are True </w:t>
-      </w:r>
-      <w:r>
-        <w:rPr>
-          <w:sz w:val="22"/>
-          <w:szCs w:val="22"/>
-        </w:rPr>
-        <w:t xml:space="preserve">(TNBC) and False (~TNBC), which allow </w:t>
-      </w:r>
-      <w:r>
-        <w:rPr>
-          <w:sz w:val="22"/>
-          <w:szCs w:val="22"/>
-        </w:rPr>
-        <w:t>two complementary and disjoint equivalence classes</w:t>
-      </w:r>
-      <w:r>
-        <w:rPr>
-          <w:sz w:val="22"/>
-          <w:szCs w:val="22"/>
-        </w:rPr>
-        <w:t xml:space="preserve"> </w:t>
-      </w:r>
-      <w:r>
-        <w:rPr>
-          <w:sz w:val="22"/>
-          <w:szCs w:val="22"/>
-        </w:rPr>
-        <w:fldChar w:fldCharType="begin"/>
-      </w:r>
-      <w:r>
-        <w:rPr>
-          <w:sz w:val="22"/>
-          <w:szCs w:val="22"/>
-        </w:rPr>
-        <w:instrText xml:space="preserve"> ADDIN EN.CITE &lt;EndNote&gt;&lt;Cite&gt;&lt;Author&gt;Cuadrado-Gallego&lt;/Author&gt;&lt;Year&gt;2023&lt;/Year&gt;&lt;RecNum&gt;268&lt;/RecNum&gt;&lt;DisplayText&gt;[39]&lt;/DisplayText&gt;&lt;record&gt;&lt;rec-number&gt;268&lt;/rec-number&gt;&lt;foreign-keys&gt;&lt;key app="EN" db-id="2s2eadsays95sheeax9pw2ahprdzwad2wax9" timestamp="1747939730" guid="6a37ac31-d22a-477a-8fcb-82473c38d251"&gt;268&lt;/key&gt;&lt;/foreign-keys&gt;&lt;ref-type name="Book Section"&gt;5&lt;/ref-type&gt;&lt;contributors&gt;&lt;authors&gt;&lt;author&gt;Cuadrado-Gallego, Juan J.&lt;/author&gt;&lt;author&gt;Demchenko, Yuri&lt;/author&gt;&lt;/authors&gt;&lt;/contributors&gt;&lt;titles&gt;&lt;title&gt;Supervised Classification&lt;/title&gt;&lt;secondary-title&gt;Data Analytics: A Theoretical and Practical View from the EDISON Project&lt;/secondary-title&gt;&lt;/titles&gt;&lt;pages&gt;335-404&lt;/pages&gt;&lt;dates&gt;&lt;year&gt;2023&lt;/year&gt;&lt;/dates&gt;&lt;pub-location&gt;Cham&lt;/pub-location&gt;&lt;publisher&gt;Springer International Publishing&lt;/publisher&gt;&lt;isbn&gt;978-3-031-39129-3&lt;/isbn&gt;&lt;label&gt;Cuadrado-Gallego2023&lt;/label&gt;&lt;urls&gt;&lt;related-urls&gt;&lt;url&gt;https://doi.org/10.1007/978-3-031-39129-3_6&lt;/url&gt;&lt;/related-urls&gt;&lt;/urls&gt;&lt;electronic-resource-num&gt;10.1007/978-3-031-39129-3_6&lt;/electronic-resource-num&gt;&lt;/record&gt;&lt;/Cite&gt;&lt;/EndNote&gt;</w:instrText>
-      </w:r>
-      <w:r>
-        <w:rPr>
-          <w:sz w:val="22"/>
-          <w:szCs w:val="22"/>
-        </w:rPr>
-        <w:fldChar w:fldCharType="separate"/>
-      </w:r>
-      <w:r>
-        <w:rPr>
-          <w:noProof/>
-          <w:sz w:val="22"/>
-          <w:szCs w:val="22"/>
-        </w:rPr>
-        <w:t>[39]</w:t>
-      </w:r>
-      <w:r>
-        <w:rPr>
-          <w:sz w:val="22"/>
-          <w:szCs w:val="22"/>
-        </w:rPr>
-        <w:fldChar w:fldCharType="end"/>
-      </w:r>
-      <w:r>
-        <w:rPr>
-          <w:sz w:val="22"/>
-          <w:szCs w:val="22"/>
-        </w:rPr>
-        <w:t>.</w:t>
-      </w:r>
-    </w:p>
-    <w:p>
-      <w:pPr>
-        <w:rPr>
-          <w:sz w:val="22"/>
-          <w:szCs w:val="22"/>
-        </w:rPr>
-      </w:pPr>
-      <w:r>
-        <w:rPr>
-          <w:sz w:val="22"/>
-          <w:szCs w:val="22"/>
-        </w:rPr>
-        <w:t xml:space="preserve">Technology used is Python </w:t>
-      </w:r>
-      <w:r>
-        <w:rPr>
-          <w:sz w:val="22"/>
-          <w:szCs w:val="22"/>
-        </w:rPr>
-        <w:t xml:space="preserve">3.12.7, Jupyter Notebook </w:t>
-      </w:r>
-      <w:r>
-        <w:rPr>
-          <w:sz w:val="22"/>
-          <w:szCs w:val="22"/>
-        </w:rPr>
-        <w:t xml:space="preserve">7.2.2, both are </w:t>
-      </w:r>
-      <w:r>
-        <w:rPr>
-          <w:sz w:val="22"/>
-          <w:szCs w:val="22"/>
-        </w:rPr>
-        <w:t xml:space="preserve">packaged by Anaconda version 2.6.6. </w:t>
-      </w:r>
-    </w:p>
-    <w:p>
-      <w:pPr>
-        <w:rPr>
-          <w:sz w:val="22"/>
-          <w:szCs w:val="22"/>
-        </w:rPr>
-      </w:pPr>
-    </w:p>
-    <w:p>
-      <w:pPr>
-        <w:rPr>
-          <w:sz w:val="22"/>
-          <w:szCs w:val="22"/>
-        </w:rPr>
-      </w:pPr>
-      <w:r>
-        <w:rPr>
-          <w:sz w:val="22"/>
-          <w:szCs w:val="22"/>
-        </w:rPr>
-        <w:t xml:space="preserve">Clinical data is filtered for TNBC </w:t>
-      </w:r>
-      <w:r>
-        <w:rPr>
-          <w:sz w:val="22"/>
-          <w:szCs w:val="22"/>
-        </w:rPr>
-        <w:t>status and</w:t>
-      </w:r>
-      <w:r>
-        <w:rPr>
-          <w:sz w:val="22"/>
-          <w:szCs w:val="22"/>
-        </w:rPr>
-        <w:t xml:space="preserve"> used to </w:t>
-      </w:r>
-      <w:r>
-        <w:rPr>
-          <w:sz w:val="22"/>
-          <w:szCs w:val="22"/>
-        </w:rPr>
-        <w:t xml:space="preserve">get the RNA sequence data. </w:t>
-      </w:r>
-      <w:r>
-        <w:rPr>
-          <w:sz w:val="22"/>
-          <w:szCs w:val="22"/>
-        </w:rPr>
-        <w:t>Missing data and imbalance is addressed.</w:t>
-      </w:r>
-      <w:r>
-        <w:rPr>
-          <w:sz w:val="22"/>
-          <w:szCs w:val="22"/>
-        </w:rPr>
-        <w:t xml:space="preserve"> </w:t>
-      </w:r>
-      <w:r>
-        <w:rPr>
-          <w:sz w:val="22"/>
-          <w:szCs w:val="22"/>
-          <w:highlight w:val="cyan"/>
-        </w:rPr>
-        <w:t>Data is normalized</w:t>
-      </w:r>
-      <w:r>
-        <w:rPr>
-          <w:sz w:val="22"/>
-          <w:szCs w:val="22"/>
-          <w:highlight w:val="cyan"/>
-        </w:rPr>
-        <w:t xml:space="preserve"> using &lt;xyz&gt;.</w:t>
-      </w:r>
-      <w:r>
-        <w:rPr>
-          <w:sz w:val="22"/>
-          <w:szCs w:val="22"/>
-        </w:rPr>
-        <w:t xml:space="preserve"> </w:t>
-      </w:r>
-      <w:r>
-        <w:rPr>
-          <w:sz w:val="22"/>
-          <w:szCs w:val="22"/>
-        </w:rPr>
-        <w:t xml:space="preserve">The featureset is split into a testset and validationset with a ratio of </w:t>
-      </w:r>
-      <w:r>
-        <w:rPr>
-          <w:sz w:val="22"/>
-          <w:szCs w:val="22"/>
-          <w:highlight w:val="magenta"/>
-        </w:rPr>
-        <w:t>8:2.</w:t>
-      </w:r>
-      <w:r>
-        <w:rPr>
-          <w:sz w:val="22"/>
-          <w:szCs w:val="22"/>
-        </w:rPr>
-        <w:t xml:space="preserve"> </w:t>
-      </w:r>
-      <w:r>
-        <w:rPr>
-          <w:sz w:val="22"/>
-          <w:szCs w:val="22"/>
-        </w:rPr>
-        <w:t xml:space="preserve"> C</w:t>
-      </w:r>
-      <w:r>
-        <w:rPr>
-          <w:sz w:val="22"/>
-          <w:szCs w:val="22"/>
-          <w:highlight w:val="cyan"/>
-        </w:rPr>
-        <w:t>orrelation is applied, and LASSO is used to do something extra.</w:t>
-      </w:r>
-    </w:p>
-    <w:p>
-      <w:pPr>
-        <w:rPr>
-          <w:sz w:val="22"/>
-          <w:szCs w:val="22"/>
-        </w:rPr>
-      </w:pPr>
-    </w:p>
-    <w:p>
-      <w:pPr>
-        <w:rPr>
-          <w:sz w:val="22"/>
-          <w:szCs w:val="22"/>
-        </w:rPr>
-      </w:pPr>
-      <w:r>
-        <w:rPr>
-          <w:sz w:val="22"/>
-          <w:szCs w:val="22"/>
-        </w:rPr>
-        <w:t xml:space="preserve">Models </w:t>
-      </w:r>
-      <w:r>
-        <w:rPr>
-          <w:sz w:val="22"/>
-          <w:szCs w:val="22"/>
-        </w:rPr>
-        <w:t>used are SVM, Random Forest and Logistic Regression</w:t>
-      </w:r>
-      <w:r>
-        <w:rPr>
-          <w:sz w:val="22"/>
-          <w:szCs w:val="22"/>
-          <w:highlight w:val="yellow"/>
-        </w:rPr>
-        <w:t>.</w:t>
-      </w:r>
-      <w:r>
-        <w:rPr>
-          <w:sz w:val="22"/>
-          <w:szCs w:val="22"/>
-          <w:highlight w:val="yellow"/>
-        </w:rPr>
-        <w:t xml:space="preserve"> &lt;further substantiate the why&gt;.</w:t>
-      </w:r>
-    </w:p>
-    <w:p>
-      <w:pPr>
-        <w:rPr>
-          <w:sz w:val="22"/>
-          <w:szCs w:val="22"/>
-        </w:rPr>
-      </w:pPr>
-    </w:p>
-    <w:p>
-      <w:pPr>
-        <w:rPr>
-          <w:sz w:val="22"/>
-          <w:szCs w:val="22"/>
-        </w:rPr>
-      </w:pPr>
-      <w:r>
-        <w:rPr>
-          <w:sz w:val="22"/>
-          <w:szCs w:val="22"/>
-        </w:rPr>
-        <w:t>Lastly, analysis is applied.</w:t>
-      </w:r>
+      </w:pPr>
     </w:p>
     <w:p>
       <w:pPr>
@@ -4265,196 +4828,196 @@
           <w:szCs w:val="22"/>
         </w:rPr>
       </w:pPr>
-    </w:p>
-    <w:p>
-      <w:pPr>
+      <w:r>
         <w:rPr>
           <w:b/>
           <w:bCs/>
           <w:sz w:val="22"/>
           <w:szCs w:val="22"/>
         </w:rPr>
-      </w:pPr>
-      <w:r>
+        <w:t>3.2 Datasets</w:t>
+      </w:r>
+    </w:p>
+    <w:p>
+      <w:pPr>
+        <w:rPr>
+          <w:sz w:val="22"/>
+          <w:szCs w:val="22"/>
+        </w:rPr>
+      </w:pPr>
+      <w:r>
+        <w:rPr>
+          <w:sz w:val="22"/>
+          <w:szCs w:val="22"/>
+        </w:rPr>
+        <w:t xml:space="preserve">This study uses the </w:t>
+      </w:r>
+      <w:r>
+        <w:rPr>
+          <w:sz w:val="22"/>
+          <w:szCs w:val="22"/>
+        </w:rPr>
+        <w:t>TCGA-BRCA</w:t>
+      </w:r>
+      <w:r>
+        <w:rPr>
+          <w:sz w:val="22"/>
+          <w:szCs w:val="22"/>
+        </w:rPr>
+        <w:t xml:space="preserve"> on the GDC portal. </w:t>
+      </w:r>
+      <w:r>
+        <w:rPr>
+          <w:sz w:val="22"/>
+          <w:szCs w:val="22"/>
+        </w:rPr>
+        <w:t>The number of cases [n] is 1098.</w:t>
+      </w:r>
+      <w:r>
+        <w:rPr>
+          <w:sz w:val="22"/>
+          <w:szCs w:val="22"/>
+        </w:rPr>
+        <w:t xml:space="preserve"> The clinical data and the RNA sequence is used.</w:t>
+      </w:r>
+      <w:r>
+        <w:rPr>
+          <w:sz w:val="22"/>
+          <w:szCs w:val="22"/>
+        </w:rPr>
+        <w:t xml:space="preserve"> </w:t>
+      </w:r>
+    </w:p>
+    <w:p>
+      <w:pPr>
+        <w:rPr>
+          <w:sz w:val="22"/>
+          <w:szCs w:val="22"/>
+        </w:rPr>
+      </w:pPr>
+      <w:r>
+        <w:rPr>
+          <w:sz w:val="22"/>
+          <w:szCs w:val="22"/>
+        </w:rPr>
+        <w:t>First the clinical data is loaded, which has 113 dimensions</w:t>
+      </w:r>
+      <w:r>
+        <w:rPr>
+          <w:sz w:val="22"/>
+          <w:szCs w:val="22"/>
+        </w:rPr>
+        <w:t>. C</w:t>
+      </w:r>
+      <w:r>
+        <w:rPr>
+          <w:sz w:val="22"/>
+          <w:szCs w:val="22"/>
+        </w:rPr>
+        <w:t>ases that have missing values is discarded</w:t>
+      </w:r>
+      <w:r>
+        <w:rPr>
+          <w:sz w:val="22"/>
+          <w:szCs w:val="22"/>
+        </w:rPr>
+        <w:t xml:space="preserve">. </w:t>
+      </w:r>
+      <w:r>
+        <w:rPr>
+          <w:sz w:val="22"/>
+          <w:szCs w:val="22"/>
+        </w:rPr>
+        <w:t xml:space="preserve">Determining the TNBC status based on the dimensions </w:t>
+      </w:r>
+      <w:r>
+        <w:rPr>
+          <w:sz w:val="22"/>
+          <w:szCs w:val="22"/>
+        </w:rPr>
+        <w:t>‘</w:t>
+      </w:r>
+      <w:r>
+        <w:rPr>
+          <w:sz w:val="22"/>
+          <w:szCs w:val="22"/>
+        </w:rPr>
+        <w:t>er_status_by_ihc', 'pr_status_by_ihc'</w:t>
+      </w:r>
+      <w:r>
+        <w:rPr>
+          <w:sz w:val="22"/>
+          <w:szCs w:val="22"/>
+        </w:rPr>
+        <w:t xml:space="preserve"> and</w:t>
+      </w:r>
+      <w:r>
+        <w:rPr>
+          <w:sz w:val="22"/>
+          <w:szCs w:val="22"/>
+        </w:rPr>
+        <w:t xml:space="preserve"> 'her2_status_by_ihc</w:t>
+      </w:r>
+      <w:r>
+        <w:rPr>
+          <w:sz w:val="22"/>
+          <w:szCs w:val="22"/>
+        </w:rPr>
+        <w:t xml:space="preserve">’ shows 116 </w:t>
+      </w:r>
+      <w:r>
+        <w:rPr>
+          <w:sz w:val="22"/>
+          <w:szCs w:val="22"/>
+        </w:rPr>
+        <w:t xml:space="preserve">cases </w:t>
+      </w:r>
+      <w:r>
+        <w:rPr>
+          <w:sz w:val="22"/>
+          <w:szCs w:val="22"/>
+        </w:rPr>
+        <w:t xml:space="preserve">having TNBC and 863 </w:t>
+      </w:r>
+      <w:r>
+        <w:rPr>
+          <w:sz w:val="22"/>
+          <w:szCs w:val="22"/>
+        </w:rPr>
+        <w:t xml:space="preserve">cases </w:t>
+      </w:r>
+      <w:r>
+        <w:rPr>
+          <w:sz w:val="22"/>
+          <w:szCs w:val="22"/>
+        </w:rPr>
+        <w:t xml:space="preserve">not having TNBC. </w:t>
+      </w:r>
+    </w:p>
+    <w:p>
+      <w:pPr>
+        <w:rPr>
+          <w:sz w:val="22"/>
+          <w:szCs w:val="22"/>
+        </w:rPr>
+      </w:pPr>
+    </w:p>
+    <w:p>
+      <w:pPr>
+        <w:rPr>
+          <w:sz w:val="22"/>
+          <w:szCs w:val="22"/>
+        </w:rPr>
+      </w:pPr>
+    </w:p>
+    <w:p>
+      <w:pPr>
         <w:rPr>
           <w:b/>
           <w:bCs/>
           <w:sz w:val="22"/>
           <w:szCs w:val="22"/>
         </w:rPr>
-        <w:t>3.2 Datasets</w:t>
-      </w:r>
-    </w:p>
-    <w:p>
-      <w:pPr>
-        <w:rPr>
-          <w:sz w:val="22"/>
-          <w:szCs w:val="22"/>
-        </w:rPr>
-      </w:pPr>
-      <w:r>
-        <w:rPr>
-          <w:sz w:val="22"/>
-          <w:szCs w:val="22"/>
-        </w:rPr>
-        <w:t xml:space="preserve">This study uses the </w:t>
-      </w:r>
-      <w:r>
-        <w:rPr>
-          <w:sz w:val="22"/>
-          <w:szCs w:val="22"/>
-        </w:rPr>
-        <w:t>TCGA-BRCA</w:t>
-      </w:r>
-      <w:r>
-        <w:rPr>
-          <w:sz w:val="22"/>
-          <w:szCs w:val="22"/>
-        </w:rPr>
-        <w:t xml:space="preserve"> on the GDC portal. </w:t>
-      </w:r>
-      <w:r>
-        <w:rPr>
-          <w:sz w:val="22"/>
-          <w:szCs w:val="22"/>
-        </w:rPr>
-        <w:t>The number of cases [n] is 1098.</w:t>
-      </w:r>
-      <w:r>
-        <w:rPr>
-          <w:sz w:val="22"/>
-          <w:szCs w:val="22"/>
-        </w:rPr>
-        <w:t xml:space="preserve"> The clinical data and the RNA sequence is used.</w:t>
-      </w:r>
-      <w:r>
-        <w:rPr>
-          <w:sz w:val="22"/>
-          <w:szCs w:val="22"/>
-        </w:rPr>
-        <w:t xml:space="preserve"> </w:t>
-      </w:r>
-    </w:p>
-    <w:p>
-      <w:pPr>
-        <w:rPr>
-          <w:sz w:val="22"/>
-          <w:szCs w:val="22"/>
-        </w:rPr>
-      </w:pPr>
-      <w:r>
-        <w:rPr>
-          <w:sz w:val="22"/>
-          <w:szCs w:val="22"/>
-        </w:rPr>
-        <w:t>First the clinical data is loaded, which has 113 dimensions</w:t>
-      </w:r>
-      <w:r>
-        <w:rPr>
-          <w:sz w:val="22"/>
-          <w:szCs w:val="22"/>
-        </w:rPr>
-        <w:t>. C</w:t>
-      </w:r>
-      <w:r>
-        <w:rPr>
-          <w:sz w:val="22"/>
-          <w:szCs w:val="22"/>
-        </w:rPr>
-        <w:t>ases that have missing values is discarded</w:t>
-      </w:r>
-      <w:r>
-        <w:rPr>
-          <w:sz w:val="22"/>
-          <w:szCs w:val="22"/>
-        </w:rPr>
-        <w:t xml:space="preserve">. </w:t>
-      </w:r>
-      <w:r>
-        <w:rPr>
-          <w:sz w:val="22"/>
-          <w:szCs w:val="22"/>
-        </w:rPr>
-        <w:t xml:space="preserve">Determining the TNBC status based on the dimensions </w:t>
-      </w:r>
-      <w:r>
-        <w:rPr>
-          <w:sz w:val="22"/>
-          <w:szCs w:val="22"/>
-        </w:rPr>
-        <w:t>‘</w:t>
-      </w:r>
-      <w:r>
-        <w:rPr>
-          <w:sz w:val="22"/>
-          <w:szCs w:val="22"/>
-        </w:rPr>
-        <w:t>er_status_by_ihc', 'pr_status_by_ihc'</w:t>
-      </w:r>
-      <w:r>
-        <w:rPr>
-          <w:sz w:val="22"/>
-          <w:szCs w:val="22"/>
-        </w:rPr>
-        <w:t xml:space="preserve"> and</w:t>
-      </w:r>
-      <w:r>
-        <w:rPr>
-          <w:sz w:val="22"/>
-          <w:szCs w:val="22"/>
-        </w:rPr>
-        <w:t xml:space="preserve"> 'her2_status_by_ihc</w:t>
-      </w:r>
-      <w:r>
-        <w:rPr>
-          <w:sz w:val="22"/>
-          <w:szCs w:val="22"/>
-        </w:rPr>
-        <w:t xml:space="preserve">’ shows 116 </w:t>
-      </w:r>
-      <w:r>
-        <w:rPr>
-          <w:sz w:val="22"/>
-          <w:szCs w:val="22"/>
-        </w:rPr>
-        <w:t xml:space="preserve">cases </w:t>
-      </w:r>
-      <w:r>
-        <w:rPr>
-          <w:sz w:val="22"/>
-          <w:szCs w:val="22"/>
-        </w:rPr>
-        <w:t xml:space="preserve">having TNBC and 863 </w:t>
-      </w:r>
-      <w:r>
-        <w:rPr>
-          <w:sz w:val="22"/>
-          <w:szCs w:val="22"/>
-        </w:rPr>
-        <w:t xml:space="preserve">cases </w:t>
-      </w:r>
-      <w:r>
-        <w:rPr>
-          <w:sz w:val="22"/>
-          <w:szCs w:val="22"/>
-        </w:rPr>
-        <w:t xml:space="preserve">not having TNBC. </w:t>
-      </w:r>
-    </w:p>
-    <w:p>
-      <w:pPr>
-        <w:rPr>
-          <w:sz w:val="22"/>
-          <w:szCs w:val="22"/>
-        </w:rPr>
-      </w:pPr>
-    </w:p>
-    <w:p>
-      <w:pPr>
-        <w:rPr>
-          <w:sz w:val="22"/>
-          <w:szCs w:val="22"/>
-        </w:rPr>
       </w:pPr>
     </w:p>
     <w:p>
@@ -4466,16 +5029,15 @@
           <w:szCs w:val="22"/>
         </w:rPr>
       </w:pPr>
-    </w:p>
-    <w:p>
-      <w:pPr>
+      <w:r>
         <w:rPr>
           <w:b/>
           <w:bCs/>
           <w:sz w:val="22"/>
           <w:szCs w:val="22"/>
         </w:rPr>
-      </w:pPr>
+        <w:br w:type="column"/>
+      </w:r>
       <w:r>
         <w:rPr>
           <w:b/>
@@ -4483,15 +5045,6 @@
           <w:sz w:val="22"/>
           <w:szCs w:val="22"/>
         </w:rPr>
-        <w:br w:type="column"/>
-      </w:r>
-      <w:r>
-        <w:rPr>
-          <w:b/>
-          <w:bCs/>
-          <w:sz w:val="22"/>
-          <w:szCs w:val="22"/>
-        </w:rPr>
         <w:t>3.3 Data PreProcessing</w:t>
       </w:r>
     </w:p>
@@ -4514,10 +5067,7 @@
         <w:t xml:space="preserve">To bring balance in the dataset we apply </w:t>
       </w:r>
       <w:r>
-        <w:t>Synthetic Minority Oversampling Technique</w:t>
-      </w:r>
-      <w:r>
-        <w:t xml:space="preserve"> </w:t>
+        <w:t xml:space="preserve">Synthetic Minority Oversampling Technique </w:t>
       </w:r>
       <w:r>
         <w:t>(</w:t>
@@ -4531,7 +5081,7 @@
       <w:r>
         <w:fldChar w:fldCharType="begin">
           <w:fldData xml:space="preserve">PEVuZE5vdGU+PENpdGU+PEF1dGhvcj5Tb25nPC9BdXRob3I+PFllYXI+MjAyNDwvWWVhcj48UmVj
-TnVtPjIzODwvUmVjTnVtPjxEaXNwbGF5VGV4dD5bNDAsIDQxXTwvRGlzcGxheVRleHQ+PHJlY29y
+TnVtPjIzODwvUmVjTnVtPjxEaXNwbGF5VGV4dD5bNDUsIDQ2XTwvRGlzcGxheVRleHQ+PHJlY29y
 ZD48cmVjLW51bWJlcj4yMzg8L3JlYy1udW1iZXI+PGZvcmVpZ24ta2V5cz48a2V5IGFwcD0iRU4i
 IGRiLWlkPSIyczJlYWRzYXlzOTVzaGVlYXg5cHcyYWhwcmR6d2FkMndheDkiIHRpbWVzdGFtcD0i
 MTc0NzQxOTczNyIgZ3VpZD0iYjMzZTBiZTMtZWQyMS00ZTNjLTkzZTktMjQwNjkwZjAxMGE5Ij4y
@@ -4580,7 +5130,7 @@
       <w:r>
         <w:fldChar w:fldCharType="begin">
           <w:fldData xml:space="preserve">PEVuZE5vdGU+PENpdGU+PEF1dGhvcj5Tb25nPC9BdXRob3I+PFllYXI+MjAyNDwvWWVhcj48UmVj
-TnVtPjIzODwvUmVjTnVtPjxEaXNwbGF5VGV4dD5bNDAsIDQxXTwvRGlzcGxheVRleHQ+PHJlY29y
+TnVtPjIzODwvUmVjTnVtPjxEaXNwbGF5VGV4dD5bNDUsIDQ2XTwvRGlzcGxheVRleHQ+PHJlY29y
 ZD48cmVjLW51bWJlcj4yMzg8L3JlYy1udW1iZXI+PGZvcmVpZ24ta2V5cz48a2V5IGFwcD0iRU4i
 IGRiLWlkPSIyczJlYWRzYXlzOTVzaGVlYXg5cHcyYWhwcmR6d2FkMndheDkiIHRpbWVzdGFtcD0i
 MTc0NzQxOTczNyIgZ3VpZD0iYjMzZTBiZTMtZWQyMS00ZTNjLTkzZTktMjQwNjkwZjAxMGE5Ij4y
@@ -4636,7 +5186,7 @@
         <w:rPr>
           <w:noProof/>
         </w:rPr>
-        <w:t>[40, 41]</w:t>
+        <w:t>[45, 46]</w:t>
       </w:r>
       <w:r>
         <w:fldChar w:fldCharType="end"/>
@@ -4715,7 +5265,7 @@
         <w:fldChar w:fldCharType="begin"/>
       </w:r>
       <w:r>
-        <w:instrText xml:space="preserve"> ADDIN EN.CITE &lt;EndNote&gt;&lt;Cite&gt;&lt;Author&gt;Kothari&lt;/Author&gt;&lt;Year&gt;2020&lt;/Year&gt;&lt;RecNum&gt;179&lt;/RecNum&gt;&lt;DisplayText&gt;[35]&lt;/DisplayText&gt;&lt;record&gt;&lt;rec-number&gt;179&lt;/rec-number&gt;&lt;foreign-keys&gt;&lt;key app="EN" db-id="2s2eadsays95sheeax9pw2ahprdzwad2wax9" timestamp="1746858764" guid="9a1dc05c-5141-4827-9767-5054049cae4a"&gt;179&lt;/key&gt;&lt;/foreign-keys&gt;&lt;ref-type name="Journal Article"&gt;17&lt;/ref-type&gt;&lt;contributors&gt;&lt;authors&gt;&lt;author&gt;Kothari, Charu&lt;/author&gt;&lt;author&gt;Osseni, Mazid Abiodoun&lt;/author&gt;&lt;author&gt;Agbo, Lynda&lt;/author&gt;&lt;author&gt;Ouellette, Geneviève&lt;/author&gt;&lt;author&gt;Déraspe, Maxime&lt;/author&gt;&lt;author&gt;Laviolette, François&lt;/author&gt;&lt;author&gt;Corbeil, Jacques&lt;/author&gt;&lt;author&gt;Lambert, Jean-Philippe&lt;/author&gt;&lt;author&gt;Diorio, Caroline&lt;/author&gt;&lt;author&gt;Durocher, Francine&lt;/author&gt;&lt;/authors&gt;&lt;/contributors&gt;&lt;titles&gt;&lt;title&gt;Machine learning analysis identifies genes differentiating triple negative breast cancers&lt;/title&gt;&lt;secondary-title&gt;Scientific Reports&lt;/secondary-title&gt;&lt;/titles&gt;&lt;periodical&gt;&lt;full-title&gt;Scientific Reports&lt;/full-title&gt;&lt;/periodical&gt;&lt;pages&gt;10464&lt;/pages&gt;&lt;volume&gt;10&lt;/volume&gt;&lt;number&gt;1&lt;/number&gt;&lt;dates&gt;&lt;year&gt;2020&lt;/year&gt;&lt;/dates&gt;&lt;isbn&gt;2045-2322&lt;/isbn&gt;&lt;urls&gt;&lt;related-urls&gt;&lt;url&gt;https://doi.org/10.1038/s41598-020-67525-1&lt;/url&gt;&lt;/related-urls&gt;&lt;/urls&gt;&lt;electronic-resource-num&gt;10.1038/s41598-020-67525-1&lt;/electronic-resource-num&gt;&lt;/record&gt;&lt;/Cite&gt;&lt;/EndNote&gt;</w:instrText>
+        <w:instrText xml:space="preserve"> ADDIN EN.CITE &lt;EndNote&gt;&lt;Cite&gt;&lt;Author&gt;Kothari&lt;/Author&gt;&lt;Year&gt;2020&lt;/Year&gt;&lt;RecNum&gt;179&lt;/RecNum&gt;&lt;DisplayText&gt;[47]&lt;/DisplayText&gt;&lt;record&gt;&lt;rec-number&gt;179&lt;/rec-number&gt;&lt;foreign-keys&gt;&lt;key app="EN" db-id="2s2eadsays95sheeax9pw2ahprdzwad2wax9" timestamp="1746858764" guid="9a1dc05c-5141-4827-9767-5054049cae4a"&gt;179&lt;/key&gt;&lt;/foreign-keys&gt;&lt;ref-type name="Journal Article"&gt;17&lt;/ref-type&gt;&lt;contributors&gt;&lt;authors&gt;&lt;author&gt;Kothari, Charu&lt;/author&gt;&lt;author&gt;Osseni, Mazid Abiodoun&lt;/author&gt;&lt;author&gt;Agbo, Lynda&lt;/author&gt;&lt;author&gt;Ouellette, Geneviève&lt;/author&gt;&lt;author&gt;Déraspe, Maxime&lt;/author&gt;&lt;author&gt;Laviolette, François&lt;/author&gt;&lt;author&gt;Corbeil, Jacques&lt;/author&gt;&lt;author&gt;Lambert, Jean-Philippe&lt;/author&gt;&lt;author&gt;Diorio, Caroline&lt;/author&gt;&lt;author&gt;Durocher, Francine&lt;/author&gt;&lt;/authors&gt;&lt;/contributors&gt;&lt;titles&gt;&lt;title&gt;Machine learning analysis identifies genes differentiating triple negative breast cancers&lt;/title&gt;&lt;secondary-title&gt;Scientific Reports&lt;/secondary-title&gt;&lt;/titles&gt;&lt;periodical&gt;&lt;full-title&gt;Scientific Reports&lt;/full-title&gt;&lt;/periodical&gt;&lt;pages&gt;10464&lt;/pages&gt;&lt;volume&gt;10&lt;/volume&gt;&lt;number&gt;1&lt;/number&gt;&lt;dates&gt;&lt;year&gt;2020&lt;/year&gt;&lt;/dates&gt;&lt;isbn&gt;2045-2322&lt;/isbn&gt;&lt;urls&gt;&lt;related-urls&gt;&lt;url&gt;https://doi.org/10.1038/s41598-020-67525-1&lt;/url&gt;&lt;/related-urls&gt;&lt;/urls&gt;&lt;electronic-resource-num&gt;10.1038/s41598-020-67525-1&lt;/electronic-resource-num&gt;&lt;/record&gt;&lt;/Cite&gt;&lt;/EndNote&gt;</w:instrText>
       </w:r>
       <w:r>
         <w:fldChar w:fldCharType="separate"/>
@@ -4724,7 +5274,7 @@
         <w:rPr>
           <w:noProof/>
         </w:rPr>
-        <w:t>[35]</w:t>
+        <w:t>[47]</w:t>
       </w:r>
       <w:r>
         <w:fldChar w:fldCharType="end"/>
@@ -4853,7 +5403,7 @@
       <w:r>
         <w:fldChar w:fldCharType="begin">
           <w:fldData xml:space="preserve">PEVuZE5vdGU+PENpdGU+PEF1dGhvcj5IYXNzYW48L0F1dGhvcj48WWVhcj4yMDI1PC9ZZWFyPjxS
-ZWNOdW0+MjY0PC9SZWNOdW0+PERpc3BsYXlUZXh0PlszOCwgNDMsIDQ0XTwvRGlzcGxheVRleHQ+
+ZWNOdW0+MjY0PC9SZWNOdW0+PERpc3BsYXlUZXh0Pls0MywgNDgsIDQ5XTwvRGlzcGxheVRleHQ+
 PHJlY29yZD48cmVjLW51bWJlcj4yNjQ8L3JlYy1udW1iZXI+PGZvcmVpZ24ta2V5cz48a2V5IGFw
 cD0iRU4iIGRiLWlkPSIyczJlYWRzYXlzOTVzaGVlYXg5cHcyYWhwcmR6d2FkMndheDkiIHRpbWVz
 dGFtcD0iMTc0Nzg0MzkzNiIgZ3VpZD0iOTE1NzkzODktM2RhZS00OTA2LTkwZWMtZDdiYzg1MWQ5
@@ -4926,7 +5476,7 @@
       <w:r>
         <w:fldChar w:fldCharType="begin">
           <w:fldData xml:space="preserve">PEVuZE5vdGU+PENpdGU+PEF1dGhvcj5IYXNzYW48L0F1dGhvcj48WWVhcj4yMDI1PC9ZZWFyPjxS
-ZWNOdW0+MjY0PC9SZWNOdW0+PERpc3BsYXlUZXh0PlszOCwgNDMsIDQ0XTwvRGlzcGxheVRleHQ+
+ZWNOdW0+MjY0PC9SZWNOdW0+PERpc3BsYXlUZXh0Pls0MywgNDgsIDQ5XTwvRGlzcGxheVRleHQ+
 PHJlY29yZD48cmVjLW51bWJlcj4yNjQ8L3JlYy1udW1iZXI+PGZvcmVpZ24ta2V5cz48a2V5IGFw
 cD0iRU4iIGRiLWlkPSIyczJlYWRzYXlzOTVzaGVlYXg5cHcyYWhwcmR6d2FkMndheDkiIHRpbWVz
 dGFtcD0iMTc0Nzg0MzkzNiIgZ3VpZD0iOTE1NzkzODktM2RhZS00OTA2LTkwZWMtZDdiYzg1MWQ5
@@ -5006,7 +5556,7 @@
         <w:rPr>
           <w:noProof/>
         </w:rPr>
-        <w:t>[38, 43, 44]</w:t>
+        <w:t>[43, 48, 49]</w:t>
       </w:r>
       <w:r>
         <w:fldChar w:fldCharType="end"/>
@@ -5067,6 +5617,16 @@
           <w:szCs w:val="22"/>
         </w:rPr>
       </w:pPr>
+    </w:p>
+    <w:p>
+      <w:pPr>
+        <w:rPr>
+          <w:b/>
+          <w:bCs/>
+          <w:sz w:val="22"/>
+          <w:szCs w:val="22"/>
+        </w:rPr>
+      </w:pPr>
       <w:r>
         <w:rPr>
           <w:noProof/>
@@ -5074,13 +5634,13 @@
         <mc:AlternateContent>
           <mc:Choice Requires="wps">
             <w:drawing>
-              <wp:anchor distT="45720" distB="45720" distL="114300" distR="114300" simplePos="0" relativeHeight="251659264" behindDoc="1" locked="0" layoutInCell="1" allowOverlap="1" wp14:anchorId="2C01599F" wp14:editId="23CD1C53">
+              <wp:anchor distT="45720" distB="45720" distL="114300" distR="114300" simplePos="0" relativeHeight="251659264" behindDoc="1" locked="0" layoutInCell="1" allowOverlap="1" wp14:anchorId="2C01599F" wp14:editId="65FDFCEC">
                 <wp:simplePos x="0" y="0"/>
                 <wp:positionH relativeFrom="column">
-                  <wp:posOffset>2065020</wp:posOffset>
+                  <wp:posOffset>693420</wp:posOffset>
                 </wp:positionH>
                 <wp:positionV relativeFrom="paragraph">
-                  <wp:posOffset>157480</wp:posOffset>
+                  <wp:posOffset>58246</wp:posOffset>
                 </wp:positionV>
                 <wp:extent cx="2360930" cy="1404620"/>
                 <wp:effectExtent l="0" t="0" r="12700" b="17780"/>
@@ -5145,13 +5705,26 @@
                 <v:stroke joinstyle="miter"/>
                 <v:path gradientshapeok="t" o:connecttype="rect"/>
               </v:shapetype>
-              <v:shape id="Text Box 2" o:spid="_x0000_s1026" type="#_x0000_t202" style="position:absolute;left:0;text-align:left;margin-left:162.6pt;margin-top:12.4pt;width:185.9pt;height:110.6pt;z-index:-251657216;visibility:visible;mso-wrap-style:square;mso-width-percent:400;mso-height-percent:200;mso-wrap-distance-left:9pt;mso-wrap-distance-top:3.6pt;mso-wrap-distance-right:9pt;mso-wrap-distance-bottom:3.6pt;mso-position-horizontal:absolute;mso-position-horizontal-relative:text;mso-position-vertical:absolute;mso-position-vertical-relative:text;mso-width-percent:400;mso-height-percent:200;mso-width-relative:margin;mso-height-relative:margin;v-text-anchor:top" o:gfxdata="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">
+              <v:shape id="Text Box 2" o:spid="_x0000_s1026" type="#_x0000_t202" style="position:absolute;left:0;text-align:left;margin-left:54.6pt;margin-top:4.6pt;width:185.9pt;height:110.6pt;z-index:-251657216;visibility:visible;mso-wrap-style:square;mso-width-percent:400;mso-height-percent:200;mso-wrap-distance-left:9pt;mso-wrap-distance-top:3.6pt;mso-wrap-distance-right:9pt;mso-wrap-distance-bottom:3.6pt;mso-position-horizontal:absolute;mso-position-horizontal-relative:text;mso-position-vertical:absolute;mso-position-vertical-relative:text;mso-width-percent:400;mso-height-percent:200;mso-width-relative:margin;mso-height-relative:margin;v-text-anchor:top" o:gfxdata="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">
                 <v:textbox style="mso-fit-shape-to-text:t">
                   <w:txbxContent>
                     <w:p>
                       <w:r>
-                        <w:t>Data integration nvt, multiomics</w:t>
+                        <w:t xml:space="preserve">Data integration </w:t>
                       </w:r>
+                      <w:proofErr w:type="spellStart"/>
+                      <w:r>
+                        <w:t>nvt</w:t>
+                      </w:r>
+                      <w:proofErr w:type="spellEnd"/>
+                      <w:r>
+                        <w:t xml:space="preserve">, </w:t>
+                      </w:r>
+                      <w:proofErr w:type="spellStart"/>
+                      <w:r>
+                        <w:t>multiomics</w:t>
+                      </w:r>
+                      <w:proofErr w:type="spellEnd"/>
                     </w:p>
                   </w:txbxContent>
                 </v:textbox>
@@ -5160,16 +5733,6 @@
           </mc:Fallback>
         </mc:AlternateContent>
       </w:r>
-    </w:p>
-    <w:p>
-      <w:pPr>
-        <w:rPr>
-          <w:b/>
-          <w:bCs/>
-          <w:sz w:val="22"/>
-          <w:szCs w:val="22"/>
-        </w:rPr>
-      </w:pPr>
     </w:p>
     <w:p>
       <w:pPr>
@@ -5280,7 +5843,7 @@
           <w:szCs w:val="22"/>
           <w:highlight w:val="yellow"/>
         </w:rPr>
-        <w:instrText xml:space="preserve"> ADDIN EN.CITE &lt;EndNote&gt;&lt;Cite&gt;&lt;Author&gt;Hassan&lt;/Author&gt;&lt;Year&gt;2025&lt;/Year&gt;&lt;RecNum&gt;264&lt;/RecNum&gt;&lt;DisplayText&gt;[38]&lt;/DisplayText&gt;&lt;record&gt;&lt;rec-number&gt;264&lt;/rec-number&gt;&lt;foreign-keys&gt;&lt;key app="EN" db-id="2s2eadsays95sheeax9pw2ahprdzwad2wax9" timestamp="1747843936" guid="91579389-3dae-4906-90ec-d7bc851d9426"&gt;264&lt;/key&gt;&lt;/foreign-keys&gt;&lt;ref-type name="Journal Article"&gt;17&lt;/ref-type&gt;&lt;contributors&gt;&lt;authors&gt;&lt;author&gt;Hassan, Asmaa M.&lt;/author&gt;&lt;author&gt;Naeem, Safaa M.&lt;/author&gt;&lt;author&gt;Eldosoky, Mohamed A. A.&lt;/author&gt;&lt;author&gt;Mabrouk, Mai S.&lt;/author&gt;&lt;/authors&gt;&lt;/contributors&gt;&lt;titles&gt;&lt;title&gt;Multi-omics-based Machine Learning for the Subtype Classification of Breast Cancer&lt;/title&gt;&lt;secondary-title&gt;Arabian Journal for Science and Engineering&lt;/secondary-title&gt;&lt;/titles&gt;&lt;periodical&gt;&lt;full-title&gt;Arabian Journal for Science and Engineering&lt;/full-title&gt;&lt;/periodical&gt;&lt;pages&gt;1339-1352&lt;/pages&gt;&lt;volume&gt;50&lt;/volume&gt;&lt;number&gt;2&lt;/number&gt;&lt;dates&gt;&lt;year&gt;2025&lt;/year&gt;&lt;pub-dates&gt;&lt;date&gt;2025/01/01&lt;/date&gt;&lt;/pub-dates&gt;&lt;/dates&gt;&lt;isbn&gt;2191-4281&lt;/isbn&gt;&lt;urls&gt;&lt;related-urls&gt;&lt;url&gt;https://doi.org/10.1007/s13369-024-09341-7&lt;/url&gt;&lt;/related-urls&gt;&lt;/urls&gt;&lt;electronic-resource-num&gt;10.1007/s13369-024-09341-7&lt;/electronic-resource-num&gt;&lt;/record&gt;&lt;/Cite&gt;&lt;/EndNote&gt;</w:instrText>
+        <w:instrText xml:space="preserve"> ADDIN EN.CITE &lt;EndNote&gt;&lt;Cite&gt;&lt;Author&gt;Hassan&lt;/Author&gt;&lt;Year&gt;2025&lt;/Year&gt;&lt;RecNum&gt;264&lt;/RecNum&gt;&lt;DisplayText&gt;[43]&lt;/DisplayText&gt;&lt;record&gt;&lt;rec-number&gt;264&lt;/rec-number&gt;&lt;foreign-keys&gt;&lt;key app="EN" db-id="2s2eadsays95sheeax9pw2ahprdzwad2wax9" timestamp="1747843936" guid="91579389-3dae-4906-90ec-d7bc851d9426"&gt;264&lt;/key&gt;&lt;/foreign-keys&gt;&lt;ref-type name="Journal Article"&gt;17&lt;/ref-type&gt;&lt;contributors&gt;&lt;authors&gt;&lt;author&gt;Hassan, Asmaa M.&lt;/author&gt;&lt;author&gt;Naeem, Safaa M.&lt;/author&gt;&lt;author&gt;Eldosoky, Mohamed A. A.&lt;/author&gt;&lt;author&gt;Mabrouk, Mai S.&lt;/author&gt;&lt;/authors&gt;&lt;/contributors&gt;&lt;titles&gt;&lt;title&gt;Multi-omics-based Machine Learning for the Subtype Classification of Breast Cancer&lt;/title&gt;&lt;secondary-title&gt;Arabian Journal for Science and Engineering&lt;/secondary-title&gt;&lt;/titles&gt;&lt;periodical&gt;&lt;full-title&gt;Arabian Journal for Science and Engineering&lt;/full-title&gt;&lt;/periodical&gt;&lt;pages&gt;1339-1352&lt;/pages&gt;&lt;volume&gt;50&lt;/volume&gt;&lt;number&gt;2&lt;/number&gt;&lt;dates&gt;&lt;year&gt;2025&lt;/year&gt;&lt;pub-dates&gt;&lt;date&gt;2025/01/01&lt;/date&gt;&lt;/pub-dates&gt;&lt;/dates&gt;&lt;isbn&gt;2191-4281&lt;/isbn&gt;&lt;urls&gt;&lt;related-urls&gt;&lt;url&gt;https://doi.org/10.1007/s13369-024-09341-7&lt;/url&gt;&lt;/related-urls&gt;&lt;/urls&gt;&lt;electronic-resource-num&gt;10.1007/s13369-024-09341-7&lt;/electronic-resource-num&gt;&lt;/record&gt;&lt;/Cite&gt;&lt;/EndNote&gt;</w:instrText>
       </w:r>
       <w:r>
         <w:rPr>
@@ -5297,7 +5860,7 @@
           <w:szCs w:val="22"/>
           <w:highlight w:val="yellow"/>
         </w:rPr>
-        <w:t>[38]</w:t>
+        <w:t>[43]</w:t>
       </w:r>
       <w:r>
         <w:rPr>
@@ -5614,7 +6177,7 @@
           <w:sz w:val="22"/>
           <w:szCs w:val="22"/>
         </w:rPr>
-        <w:instrText xml:space="preserve"> ADDIN EN.CITE &lt;EndNote&gt;&lt;Cite&gt;&lt;Author&gt;Morabito&lt;/Author&gt;&lt;Year&gt;2025&lt;/Year&gt;&lt;RecNum&gt;195&lt;/RecNum&gt;&lt;DisplayText&gt;[30]&lt;/DisplayText&gt;&lt;record&gt;&lt;rec-number&gt;195&lt;/rec-number&gt;&lt;foreign-keys&gt;&lt;key app="EN" db-id="2s2eadsays95sheeax9pw2ahprdzwad2wax9" timestamp="1746865662" guid="0a229746-7c52-47f4-b0d9-cfc10155f50d"&gt;195&lt;/key&gt;&lt;/foreign-keys&gt;&lt;ref-type name="Journal Article"&gt;17&lt;/ref-type&gt;&lt;contributors&gt;&lt;authors&gt;&lt;author&gt;Morabito, Aurelia&lt;/author&gt;&lt;author&gt;De Simone, Giulia&lt;/author&gt;&lt;author&gt;Pastorelli, Roberta&lt;/author&gt;&lt;author&gt;Brunelli, Laura&lt;/author&gt;&lt;author&gt;Ferrario, Manuela&lt;/author&gt;&lt;/authors&gt;&lt;/contributors&gt;&lt;titles&gt;&lt;title&gt;Algorithms and tools for data-driven omics integration to achieve multilayer biological insights: a narrative review&lt;/title&gt;&lt;secondary-title&gt;Journal of Translational Medicine&lt;/secondary-title&gt;&lt;/titles&gt;&lt;periodical&gt;&lt;full-title&gt;Journal of Translational Medicine&lt;/full-title&gt;&lt;/periodical&gt;&lt;pages&gt;1-26&lt;/pages&gt;&lt;volume&gt;23&lt;/volume&gt;&lt;number&gt;1&lt;/number&gt;&lt;dates&gt;&lt;year&gt;2025&lt;/year&gt;&lt;pub-dates&gt;&lt;date&gt;2025/04/10&lt;/date&gt;&lt;/pub-dates&gt;&lt;/dates&gt;&lt;isbn&gt;1479-5876&lt;/isbn&gt;&lt;urls&gt;&lt;related-urls&gt;&lt;url&gt;https://doi.org/10.1186/s12967-025-06446-x&lt;/url&gt;&lt;/related-urls&gt;&lt;/urls&gt;&lt;electronic-resource-num&gt;10.1186/s12967-025-06446-x&lt;/electronic-resource-num&gt;&lt;/record&gt;&lt;/Cite&gt;&lt;/EndNote&gt;</w:instrText>
+        <w:instrText xml:space="preserve"> ADDIN EN.CITE &lt;EndNote&gt;&lt;Cite&gt;&lt;Author&gt;Morabito&lt;/Author&gt;&lt;Year&gt;2025&lt;/Year&gt;&lt;RecNum&gt;195&lt;/RecNum&gt;&lt;DisplayText&gt;[38]&lt;/DisplayText&gt;&lt;record&gt;&lt;rec-number&gt;195&lt;/rec-number&gt;&lt;foreign-keys&gt;&lt;key app="EN" db-id="2s2eadsays95sheeax9pw2ahprdzwad2wax9" timestamp="1746865662" guid="0a229746-7c52-47f4-b0d9-cfc10155f50d"&gt;195&lt;/key&gt;&lt;/foreign-keys&gt;&lt;ref-type name="Journal Article"&gt;17&lt;/ref-type&gt;&lt;contributors&gt;&lt;authors&gt;&lt;author&gt;Morabito, Aurelia&lt;/author&gt;&lt;author&gt;De Simone, Giulia&lt;/author&gt;&lt;author&gt;Pastorelli, Roberta&lt;/author&gt;&lt;author&gt;Brunelli, Laura&lt;/author&gt;&lt;author&gt;Ferrario, Manuela&lt;/author&gt;&lt;/authors&gt;&lt;/contributors&gt;&lt;titles&gt;&lt;title&gt;Algorithms and tools for data-driven omics integration to achieve multilayer biological insights: a narrative review&lt;/title&gt;&lt;secondary-title&gt;Journal of Translational Medicine&lt;/secondary-title&gt;&lt;/titles&gt;&lt;periodical&gt;&lt;full-title&gt;Journal of Translational Medicine&lt;/full-title&gt;&lt;/periodical&gt;&lt;pages&gt;1-26&lt;/pages&gt;&lt;volume&gt;23&lt;/volume&gt;&lt;number&gt;1&lt;/number&gt;&lt;dates&gt;&lt;year&gt;2025&lt;/year&gt;&lt;pub-dates&gt;&lt;date&gt;2025/04/10&lt;/date&gt;&lt;/pub-dates&gt;&lt;/dates&gt;&lt;isbn&gt;1479-5876&lt;/isbn&gt;&lt;urls&gt;&lt;related-urls&gt;&lt;url&gt;https://doi.org/10.1186/s12967-025-06446-x&lt;/url&gt;&lt;/related-urls&gt;&lt;/urls&gt;&lt;electronic-resource-num&gt;10.1186/s12967-025-06446-x&lt;/electronic-resource-num&gt;&lt;/record&gt;&lt;/Cite&gt;&lt;/EndNote&gt;</w:instrText>
       </w:r>
       <w:r>
         <w:rPr>
@@ -5629,7 +6192,7 @@
           <w:sz w:val="22"/>
           <w:szCs w:val="22"/>
         </w:rPr>
-        <w:t>[30]</w:t>
+        <w:t>[38]</w:t>
       </w:r>
       <w:r>
         <w:rPr>
@@ -5813,7 +6376,7 @@
         <w:fldChar w:fldCharType="begin"/>
       </w:r>
       <w:r>
-        <w:instrText xml:space="preserve"> ADDIN EN.CITE &lt;EndNote&gt;&lt;Cite&gt;&lt;Author&gt;Morabito&lt;/Author&gt;&lt;Year&gt;2025&lt;/Year&gt;&lt;RecNum&gt;195&lt;/RecNum&gt;&lt;DisplayText&gt;[30]&lt;/DisplayText&gt;&lt;record&gt;&lt;rec-number&gt;195&lt;/rec-number&gt;&lt;foreign-keys&gt;&lt;key app="EN" db-id="2s2eadsays95sheeax9pw2ahprdzwad2wax9" timestamp="1746865662" guid="0a229746-7c52-47f4-b0d9-cfc10155f50d"&gt;195&lt;/key&gt;&lt;/foreign-keys&gt;&lt;ref-type name="Journal Article"&gt;17&lt;/ref-type&gt;&lt;contributors&gt;&lt;authors&gt;&lt;author&gt;Morabito, Aurelia&lt;/author&gt;&lt;author&gt;De Simone, Giulia&lt;/author&gt;&lt;author&gt;Pastorelli, Roberta&lt;/author&gt;&lt;author&gt;Brunelli, Laura&lt;/author&gt;&lt;author&gt;Ferrario, Manuela&lt;/author&gt;&lt;/authors&gt;&lt;/contributors&gt;&lt;titles&gt;&lt;title&gt;Algorithms and tools for data-driven omics integration to achieve multilayer biological insights: a narrative review&lt;/title&gt;&lt;secondary-title&gt;Journal of Translational Medicine&lt;/secondary-title&gt;&lt;/titles&gt;&lt;periodical&gt;&lt;full-title&gt;Journal of Translational Medicine&lt;/full-title&gt;&lt;/periodical&gt;&lt;pages&gt;1-26&lt;/pages&gt;&lt;volume&gt;23&lt;/volume&gt;&lt;number&gt;1&lt;/number&gt;&lt;dates&gt;&lt;year&gt;2025&lt;/year&gt;&lt;pub-dates&gt;&lt;date&gt;2025/04/10&lt;/date&gt;&lt;/pub-dates&gt;&lt;/dates&gt;&lt;isbn&gt;1479-5876&lt;/isbn&gt;&lt;urls&gt;&lt;related-urls&gt;&lt;url&gt;https://doi.org/10.1186/s12967-025-06446-x&lt;/url&gt;&lt;/related-urls&gt;&lt;/urls&gt;&lt;electronic-resource-num&gt;10.1186/s12967-025-06446-x&lt;/electronic-resource-num&gt;&lt;/record&gt;&lt;/Cite&gt;&lt;/EndNote&gt;</w:instrText>
+        <w:instrText xml:space="preserve"> ADDIN EN.CITE &lt;EndNote&gt;&lt;Cite&gt;&lt;Author&gt;Morabito&lt;/Author&gt;&lt;Year&gt;2025&lt;/Year&gt;&lt;RecNum&gt;195&lt;/RecNum&gt;&lt;DisplayText&gt;[38]&lt;/DisplayText&gt;&lt;record&gt;&lt;rec-number&gt;195&lt;/rec-number&gt;&lt;foreign-keys&gt;&lt;key app="EN" db-id="2s2eadsays95sheeax9pw2ahprdzwad2wax9" timestamp="1746865662" guid="0a229746-7c52-47f4-b0d9-cfc10155f50d"&gt;195&lt;/key&gt;&lt;/foreign-keys&gt;&lt;ref-type name="Journal Article"&gt;17&lt;/ref-type&gt;&lt;contributors&gt;&lt;authors&gt;&lt;author&gt;Morabito, Aurelia&lt;/author&gt;&lt;author&gt;De Simone, Giulia&lt;/author&gt;&lt;author&gt;Pastorelli, Roberta&lt;/author&gt;&lt;author&gt;Brunelli, Laura&lt;/author&gt;&lt;author&gt;Ferrario, Manuela&lt;/author&gt;&lt;/authors&gt;&lt;/contributors&gt;&lt;titles&gt;&lt;title&gt;Algorithms and tools for data-driven omics integration to achieve multilayer biological insights: a narrative review&lt;/title&gt;&lt;secondary-title&gt;Journal of Translational Medicine&lt;/secondary-title&gt;&lt;/titles&gt;&lt;periodical&gt;&lt;full-title&gt;Journal of Translational Medicine&lt;/full-title&gt;&lt;/periodical&gt;&lt;pages&gt;1-26&lt;/pages&gt;&lt;volume&gt;23&lt;/volume&gt;&lt;number&gt;1&lt;/number&gt;&lt;dates&gt;&lt;year&gt;2025&lt;/year&gt;&lt;pub-dates&gt;&lt;date&gt;2025/04/10&lt;/date&gt;&lt;/pub-dates&gt;&lt;/dates&gt;&lt;isbn&gt;1479-5876&lt;/isbn&gt;&lt;urls&gt;&lt;related-urls&gt;&lt;url&gt;https://doi.org/10.1186/s12967-025-06446-x&lt;/url&gt;&lt;/related-urls&gt;&lt;/urls&gt;&lt;electronic-resource-num&gt;10.1186/s12967-025-06446-x&lt;/electronic-resource-num&gt;&lt;/record&gt;&lt;/Cite&gt;&lt;/EndNote&gt;</w:instrText>
       </w:r>
       <w:r>
         <w:fldChar w:fldCharType="separate"/>
@@ -5822,7 +6385,7 @@
         <w:rPr>
           <w:noProof/>
         </w:rPr>
-        <w:t>[30]</w:t>
+        <w:t>[38]</w:t>
       </w:r>
       <w:r>
         <w:fldChar w:fldCharType="end"/>
@@ -5912,32 +6475,18 @@
         <w:rPr>
           <w:b/>
           <w:bCs/>
-          <w:lang w:val="nl-NL"/>
         </w:rPr>
       </w:pPr>
       <w:r>
         <w:rPr>
           <w:b/>
           <w:bCs/>
-          <w:lang w:val="nl-NL"/>
         </w:rPr>
         <w:t>Hier kunnen subparagrafen komen</w:t>
       </w:r>
     </w:p>
-    <w:p>
-      <w:pPr>
-        <w:rPr>
-          <w:lang w:val="nl-NL"/>
-        </w:rPr>
-      </w:pPr>
-    </w:p>
-    <w:p>
-      <w:pPr>
-        <w:rPr>
-          <w:lang w:val="nl-NL"/>
-        </w:rPr>
-      </w:pPr>
-    </w:p>
+    <w:p/>
+    <w:p/>
     <w:p>
       <w:pPr>
         <w:rPr>
@@ -5945,7 +6494,6 @@
           <w:bCs/>
           <w:sz w:val="22"/>
           <w:szCs w:val="22"/>
-          <w:lang w:val="nl-NL"/>
         </w:rPr>
       </w:pPr>
       <w:r>
@@ -5954,7 +6502,6 @@
           <w:bCs/>
           <w:sz w:val="22"/>
           <w:szCs w:val="22"/>
-          <w:lang w:val="nl-NL"/>
         </w:rPr>
         <w:t>5 Conclusion</w:t>
       </w:r>
@@ -5964,7 +6511,6 @@
           <w:bCs/>
           <w:sz w:val="22"/>
           <w:szCs w:val="22"/>
-          <w:lang w:val="nl-NL"/>
         </w:rPr>
         <w:t>s</w:t>
       </w:r>
@@ -7101,16 +7647,25 @@
       </w:r>
       <w:r>
         <w:tab/>
-        <w:t xml:space="preserve">A. Morabito, G. De Simone, R. Pastorelli, L. Brunelli, and M. Ferrario, "Algorithms and tools for data-driven omics integration to achieve multilayer biological insights: a narrative review," </w:t>
+        <w:t>Z. Guo</w:t>
       </w:r>
       <w:r>
         <w:rPr>
           <w:i/>
         </w:rPr>
-        <w:t xml:space="preserve">Journal of Translational Medicine, </w:t>
-      </w:r>
-      <w:r>
-        <w:t>vol. 23, no. 1, pp. 1-26, 2025/04/10 2025, doi: 10.1186/s12967-025-06446-x.</w:t>
+        <w:t xml:space="preserve"> et al.</w:t>
+      </w:r>
+      <w:r>
+        <w:t xml:space="preserve">, "Tumor microenvironment and immunotherapy for triple-negative breast cancer," </w:t>
+      </w:r>
+      <w:r>
+        <w:rPr>
+          <w:i/>
+        </w:rPr>
+        <w:t xml:space="preserve">Biomarker Research, </w:t>
+      </w:r>
+      <w:r>
+        <w:t>vol. 12, no. 1, p. 166, 2024/12/31 2024, doi: 10.1186/s40364-024-00714-6.</w:t>
       </w:r>
     </w:p>
     <w:p>
@@ -7123,25 +7678,16 @@
       </w:r>
       <w:r>
         <w:tab/>
-        <w:t>A. Jose</w:t>
+        <w:t xml:space="preserve">J. Wu, J. Li, H. Xu, N. Qiu, X. Huang, and H. Li, "Periostin drives extracellular matrix degradation, stemness, and chemoresistance by activating the MAPK/ERK signaling pathway in triple–negative breast cancer cells," </w:t>
       </w:r>
       <w:r>
         <w:rPr>
           <w:i/>
         </w:rPr>
-        <w:t xml:space="preserve"> et al.</w:t>
-      </w:r>
-      <w:r>
-        <w:t xml:space="preserve">, "Integration of pan-omics technologies and three-dimensional in vitro tumor models: an approach toward drug discovery and precision medicine," </w:t>
-      </w:r>
-      <w:r>
-        <w:rPr>
-          <w:i/>
-        </w:rPr>
-        <w:t xml:space="preserve">Molecular Cancer, </w:t>
-      </w:r>
-      <w:r>
-        <w:t>vol. 23, no. 1, pp. 1-24, 2024/03/09 2024, doi: 10.1186/s12943-023-01916-6.</w:t>
+        <w:t xml:space="preserve">Lipids in Health and Disease, </w:t>
+      </w:r>
+      <w:r>
+        <w:t>vol. 22, no. 1, pp. 1-14, 2023/09/16 2023, doi: 10.1186/s12944-023-01912-1.</w:t>
       </w:r>
     </w:p>
     <w:p>
@@ -7154,7 +7700,7 @@
       </w:r>
       <w:r>
         <w:tab/>
-        <w:t>S. A. Dass</w:t>
+        <w:t>Y. Liu</w:t>
       </w:r>
       <w:r>
         <w:rPr>
@@ -7163,27 +7709,16 @@
         <w:t xml:space="preserve"> et al.</w:t>
       </w:r>
       <w:r>
-        <w:t xml:space="preserve">, "Triple Negative Breast Cancer: A Review of Present and Future Diagnostic Modalities," </w:t>
+        <w:t xml:space="preserve">, "Advances in immunotherapy for triple-negative breast cancer," (in eng), </w:t>
       </w:r>
       <w:r>
         <w:rPr>
           <w:i/>
         </w:rPr>
-        <w:t xml:space="preserve">Medicina, </w:t>
-      </w:r>
-      <w:r>
-        <w:t xml:space="preserve">vol. 57, no. 1, p. 62, 2021. [Online]. Available: </w:t>
-      </w:r>
-      <w:hyperlink r:id="rId9" w:history="1">
-        <w:r>
-          <w:rPr>
-            <w:rStyle w:val="Hyperlink"/>
-          </w:rPr>
-          <w:t>https://www.mdpi.com/1648-9144/57/1/62</w:t>
-        </w:r>
-      </w:hyperlink>
-      <w:r>
-        <w:t>.</w:t>
+        <w:t xml:space="preserve">Mol Cancer, </w:t>
+      </w:r>
+      <w:r>
+        <w:t>vol. 22, no. 1, p. 145, Sep 2 2023, doi: 10.1186/s12943-023-01850-7.</w:t>
       </w:r>
     </w:p>
     <w:p>
@@ -7196,16 +7731,25 @@
       </w:r>
       <w:r>
         <w:tab/>
-        <w:t xml:space="preserve">K. Asleh, N. Riaz, and T. O. Nielsen, "Heterogeneity of triple negative breast cancer: Current advances in subtyping and treatment implications," </w:t>
+        <w:t>M. Aine</w:t>
       </w:r>
       <w:r>
         <w:rPr>
           <w:i/>
         </w:rPr>
-        <w:t xml:space="preserve">Journal of Experimental &amp; Clinical Cancer Research, </w:t>
-      </w:r>
-      <w:r>
-        <w:t>vol. 41, no. 1, p. 19, 2022/09/01 2022, doi: 10.1186/s13046-022-02476-1.</w:t>
+        <w:t xml:space="preserve"> et al.</w:t>
+      </w:r>
+      <w:r>
+        <w:t xml:space="preserve">, "The DNA methylation landscape of primary triple-negative breast cancer," </w:t>
+      </w:r>
+      <w:r>
+        <w:rPr>
+          <w:i/>
+        </w:rPr>
+        <w:t xml:space="preserve">Nature Communications, </w:t>
+      </w:r>
+      <w:r>
+        <w:t>vol. 16, no. 1, p. 3041, 2025/03/28 2025, doi: 10.1038/s41467-025-58158-x.</w:t>
       </w:r>
     </w:p>
     <w:p>
@@ -7218,18 +7762,16 @@
       </w:r>
       <w:r>
         <w:tab/>
-        <w:t xml:space="preserve">"nCounter® Breast Cancer 360™ Panel." NanoString Technologies. </w:t>
-      </w:r>
-      <w:hyperlink r:id="rId10" w:history="1">
-        <w:r>
-          <w:rPr>
-            <w:rStyle w:val="Hyperlink"/>
-          </w:rPr>
-          <w:t>https://www.nanostring.com/products/gene-expression-panels/gene-expression-panels-overview/ncounter-breast-cancer-360-panel</w:t>
-        </w:r>
-      </w:hyperlink>
-      <w:r>
-        <w:t xml:space="preserve"> (accessed 16 April, 2025).</w:t>
+        <w:t xml:space="preserve">L. Weng, J. Zhou, S. Guo, N. Xu, and R. Ma, "The molecular subtyping and precision medicine in triple-negative breast cancer---based on Fudan TNBC classification," </w:t>
+      </w:r>
+      <w:r>
+        <w:rPr>
+          <w:i/>
+        </w:rPr>
+        <w:t xml:space="preserve">Cancer Cell International, </w:t>
+      </w:r>
+      <w:r>
+        <w:t>vol. 24, no. 1, p. 120, 2024/03/30 2024, doi: 10.1186/s12935-024-03261-0.</w:t>
       </w:r>
     </w:p>
     <w:p>
@@ -7242,25 +7784,16 @@
       </w:r>
       <w:r>
         <w:tab/>
-        <w:t>C. Kothari</w:t>
+        <w:t xml:space="preserve">Y. Huang, P. Zeng, and C. Zhong, "Classifying breast cancer subtypes on multi-omics data via sparse canonical correlation analysis and deep learning," </w:t>
       </w:r>
       <w:r>
         <w:rPr>
           <w:i/>
         </w:rPr>
-        <w:t xml:space="preserve"> et al.</w:t>
-      </w:r>
-      <w:r>
-        <w:t xml:space="preserve">, "Machine learning analysis identifies genes differentiating triple negative breast cancers," </w:t>
-      </w:r>
-      <w:r>
-        <w:rPr>
-          <w:i/>
-        </w:rPr>
-        <w:t xml:space="preserve">Scientific Reports, </w:t>
-      </w:r>
-      <w:r>
-        <w:t>vol. 10, no. 1, p. 10464, 2020, doi: 10.1038/s41598-020-67525-1.</w:t>
+        <w:t xml:space="preserve">BMC Bioinformatics, </w:t>
+      </w:r>
+      <w:r>
+        <w:t>vol. 25, no. 1, pp. 1-19, 2024/03/27 2024, doi: 10.1186/s12859-024-05749-y.</w:t>
       </w:r>
     </w:p>
     <w:p>
@@ -7273,16 +7806,25 @@
       </w:r>
       <w:r>
         <w:tab/>
-        <w:t xml:space="preserve">S. L. Davis, S. G. Eckhardt, J. J. Tentler, and J. R. Diamond, "Triple-negative breast cancer: bridging the gap from cancer genomics to predictive biomarkers," </w:t>
+        <w:t>X. Liu</w:t>
       </w:r>
       <w:r>
         <w:rPr>
           <w:i/>
         </w:rPr>
-        <w:t xml:space="preserve">Therapeutic Advances in Medical Oncology, </w:t>
-      </w:r>
-      <w:r>
-        <w:t>vol. 6, no. 3, pp. 88-100, 2014, doi: 10.1177/1758834013519843.</w:t>
+        <w:t xml:space="preserve"> et al.</w:t>
+      </w:r>
+      <w:r>
+        <w:t xml:space="preserve">, "Spatial multi-omics: deciphering technological landscape of integration of multi-omics and its applications," </w:t>
+      </w:r>
+      <w:r>
+        <w:rPr>
+          <w:i/>
+        </w:rPr>
+        <w:t xml:space="preserve">Journal of Hematology &amp; Oncology, </w:t>
+      </w:r>
+      <w:r>
+        <w:t>vol. 17, no. 1, pp. 1-24, 2024/08/24 2024, doi: 10.1186/s13045-024-01596-9.</w:t>
       </w:r>
     </w:p>
     <w:p>
@@ -7295,16 +7837,16 @@
       </w:r>
       <w:r>
         <w:tab/>
-        <w:t xml:space="preserve">R. Bissanum, S. Chaichulee, R. Kamolphiwong, R. Navakanitworakul, and K. Kanokwiroon, "Molecular Classification Models for Triple Negative Breast Cancer Subtype Using Machine Learning," </w:t>
+        <w:t xml:space="preserve">E. Brombacher, O. Schilling, and C. Kreutz, "Characterizing the omics landscape based on 10,000+ datasets," </w:t>
       </w:r>
       <w:r>
         <w:rPr>
           <w:i/>
         </w:rPr>
-        <w:t xml:space="preserve">J Pers Med, </w:t>
-      </w:r>
-      <w:r>
-        <w:t>vol. 11, no. 9, Sep 1 2021, doi: 10.3390/jpm11090881.</w:t>
+        <w:t xml:space="preserve">Scientific Reports, </w:t>
+      </w:r>
+      <w:r>
+        <w:t>vol. 15, no. 1, p. 3189, 2025/01/25 2025, doi: 10.1038/s41598-025-87256-5.</w:t>
       </w:r>
     </w:p>
     <w:p>
@@ -7317,16 +7859,16 @@
       </w:r>
       <w:r>
         <w:tab/>
-        <w:t xml:space="preserve">A. M. Hassan, S. M. Naeem, M. A. A. Eldosoky, and M. S. Mabrouk, "Multi-omics-based Machine Learning for the Subtype Classification of Breast Cancer," </w:t>
+        <w:t xml:space="preserve">A. Morabito, G. De Simone, R. Pastorelli, L. Brunelli, and M. Ferrario, "Algorithms and tools for data-driven omics integration to achieve multilayer biological insights: a narrative review," </w:t>
       </w:r>
       <w:r>
         <w:rPr>
           <w:i/>
         </w:rPr>
-        <w:t xml:space="preserve">Arabian Journal for Science and Engineering, </w:t>
-      </w:r>
-      <w:r>
-        <w:t>vol. 50, no. 2, pp. 1339-1352, 2025/01/01 2025, doi: 10.1007/s13369-024-09341-7.</w:t>
+        <w:t xml:space="preserve">Journal of Translational Medicine, </w:t>
+      </w:r>
+      <w:r>
+        <w:t>vol. 23, no. 1, pp. 1-26, 2025/04/10 2025, doi: 10.1186/s12967-025-06446-x.</w:t>
       </w:r>
     </w:p>
     <w:p>
@@ -7339,16 +7881,25 @@
       </w:r>
       <w:r>
         <w:tab/>
-        <w:t xml:space="preserve">J. J. Cuadrado-Gallego and Y. Demchenko, "Supervised Classification," in </w:t>
+        <w:t>J. Qian</w:t>
       </w:r>
       <w:r>
         <w:rPr>
           <w:i/>
         </w:rPr>
-        <w:t>Data Analytics: A Theoretical and Practical View from the EDISON Project</w:t>
-      </w:r>
-      <w:r>
-        <w:t>. Cham: Springer International Publishing, 2023, pp. 335-404.</w:t>
+        <w:t xml:space="preserve"> et al.</w:t>
+      </w:r>
+      <w:r>
+        <w:t xml:space="preserve">, "Identification and characterization of cell niches in tissue from spatial omics data at single-cell resolution," </w:t>
+      </w:r>
+      <w:r>
+        <w:rPr>
+          <w:i/>
+        </w:rPr>
+        <w:t xml:space="preserve">Nature Communications, </w:t>
+      </w:r>
+      <w:r>
+        <w:t>vol. 16, no. 1, p. 1693, 2025/02/16 2025, doi: 10.1038/s41467-025-57029-9.</w:t>
       </w:r>
     </w:p>
     <w:p>
@@ -7362,25 +7913,16 @@
       </w:r>
       <w:r>
         <w:tab/>
-        <w:t>X. Song</w:t>
+        <w:t xml:space="preserve">S. Lee, G. Kim, J. Lee, A. C. Lee, and S. Kwon, "Mapping cancer biology in space: applications and perspectives on spatial omics for oncology," </w:t>
       </w:r>
       <w:r>
         <w:rPr>
           <w:i/>
         </w:rPr>
-        <w:t xml:space="preserve"> et al.</w:t>
-      </w:r>
-      <w:r>
-        <w:t xml:space="preserve">, "Use of ultrasound imaging Omics in predicting molecular typing and assessing the risk of postoperative recurrence in breast cancer," </w:t>
-      </w:r>
-      <w:r>
-        <w:rPr>
-          <w:i/>
-        </w:rPr>
-        <w:t xml:space="preserve">BMC Women's Health, </w:t>
-      </w:r>
-      <w:r>
-        <w:t>vol. 24, no. 1, p. 380, 2024/07/02 2024, doi: 10.1186/s12905-024-03231-8.</w:t>
+        <w:t xml:space="preserve">Molecular Cancer, </w:t>
+      </w:r>
+      <w:r>
+        <w:t>vol. 23, no. 1, pp. 1-27, 2024/01/30 2024, doi: 10.1186/s12943-024-01941-z.</w:t>
       </w:r>
     </w:p>
     <w:p>
@@ -7393,16 +7935,25 @@
       </w:r>
       <w:r>
         <w:tab/>
-        <w:t xml:space="preserve">G. Lemaître, F. Nogueira, and C. K. Aridas, "Imbalanced-learn: a python toolbox to tackle the curse of imbalanced datasets in machine learning," </w:t>
+        <w:t>W. Chen</w:t>
       </w:r>
       <w:r>
         <w:rPr>
           <w:i/>
         </w:rPr>
-        <w:t xml:space="preserve">J. Mach. Learn. Res., </w:t>
-      </w:r>
-      <w:r>
-        <w:t>vol. 18, no. 1, pp. 559–563, 2017.</w:t>
+        <w:t xml:space="preserve"> et al.</w:t>
+      </w:r>
+      <w:r>
+        <w:t xml:space="preserve">, "Construction of the bromodomain-containing protein-associated prognostic model in triple-negative breast cancer," </w:t>
+      </w:r>
+      <w:r>
+        <w:rPr>
+          <w:i/>
+        </w:rPr>
+        <w:t xml:space="preserve">Cancer Cell International, </w:t>
+      </w:r>
+      <w:r>
+        <w:t>vol. 25, no. 1, p. 18, 2025/01/18 2025, doi: 10.1186/s12935-025-03648-7.</w:t>
       </w:r>
     </w:p>
     <w:p>
@@ -7446,16 +7997,16 @@
       </w:r>
       <w:r>
         <w:tab/>
-        <w:t xml:space="preserve">Y. Li, X. Wu, D. Fang, and Y. Luo, "Informing immunotherapy with multi-omics driven machine learning," </w:t>
+        <w:t xml:space="preserve">A. M. Hassan, S. M. Naeem, M. A. A. Eldosoky, and M. S. Mabrouk, "Multi-omics-based Machine Learning for the Subtype Classification of Breast Cancer," </w:t>
       </w:r>
       <w:r>
         <w:rPr>
           <w:i/>
         </w:rPr>
-        <w:t xml:space="preserve">npj Digital Medicine, </w:t>
-      </w:r>
-      <w:r>
-        <w:t>vol. 7, no. 1, p. 67, 2024/03/14 2024, doi: 10.1038/s41746-024-01043-6.</w:t>
+        <w:t xml:space="preserve">Arabian Journal for Science and Engineering, </w:t>
+      </w:r>
+      <w:r>
+        <w:t>vol. 50, no. 2, pp. 1339-1352, 2025/01/01 2025, doi: 10.1007/s13369-024-09341-7.</w:t>
       </w:r>
     </w:p>
     <w:p>
@@ -7465,6 +8016,134 @@
       </w:pPr>
       <w:r>
         <w:t>[44]</w:t>
+      </w:r>
+      <w:r>
+        <w:tab/>
+        <w:t xml:space="preserve">J. J. Cuadrado-Gallego and Y. Demchenko, "Supervised Classification," in </w:t>
+      </w:r>
+      <w:r>
+        <w:rPr>
+          <w:i/>
+        </w:rPr>
+        <w:t>Data Analytics: A Theoretical and Practical View from the EDISON Project</w:t>
+      </w:r>
+      <w:r>
+        <w:t>. Cham: Springer International Publishing, 2023, pp. 335-404.</w:t>
+      </w:r>
+    </w:p>
+    <w:p>
+      <w:pPr>
+        <w:pStyle w:val="EndNoteBibliography"/>
+        <w:ind w:left="720" w:hanging="720"/>
+      </w:pPr>
+      <w:r>
+        <w:t>[45]</w:t>
+      </w:r>
+      <w:r>
+        <w:tab/>
+        <w:t>X. Song</w:t>
+      </w:r>
+      <w:r>
+        <w:rPr>
+          <w:i/>
+        </w:rPr>
+        <w:t xml:space="preserve"> et al.</w:t>
+      </w:r>
+      <w:r>
+        <w:t xml:space="preserve">, "Use of ultrasound imaging Omics in predicting molecular typing and assessing the risk of postoperative recurrence in breast cancer," </w:t>
+      </w:r>
+      <w:r>
+        <w:rPr>
+          <w:i/>
+        </w:rPr>
+        <w:t xml:space="preserve">BMC Women's Health, </w:t>
+      </w:r>
+      <w:r>
+        <w:t>vol. 24, no. 1, p. 380, 2024/07/02 2024, doi: 10.1186/s12905-024-03231-8.</w:t>
+      </w:r>
+    </w:p>
+    <w:p>
+      <w:pPr>
+        <w:pStyle w:val="EndNoteBibliography"/>
+        <w:ind w:left="720" w:hanging="720"/>
+      </w:pPr>
+      <w:r>
+        <w:t>[46]</w:t>
+      </w:r>
+      <w:r>
+        <w:tab/>
+        <w:t xml:space="preserve">G. Lemaître, F. Nogueira, and C. K. Aridas, "Imbalanced-learn: a python toolbox to tackle the curse of imbalanced datasets in machine learning," </w:t>
+      </w:r>
+      <w:r>
+        <w:rPr>
+          <w:i/>
+        </w:rPr>
+        <w:t xml:space="preserve">J. Mach. Learn. Res., </w:t>
+      </w:r>
+      <w:r>
+        <w:t>vol. 18, no. 1, pp. 559–563, 2017.</w:t>
+      </w:r>
+    </w:p>
+    <w:p>
+      <w:pPr>
+        <w:pStyle w:val="EndNoteBibliography"/>
+        <w:ind w:left="720" w:hanging="720"/>
+      </w:pPr>
+      <w:r>
+        <w:t>[47]</w:t>
+      </w:r>
+      <w:r>
+        <w:tab/>
+        <w:t>C. Kothari</w:t>
+      </w:r>
+      <w:r>
+        <w:rPr>
+          <w:i/>
+        </w:rPr>
+        <w:t xml:space="preserve"> et al.</w:t>
+      </w:r>
+      <w:r>
+        <w:t xml:space="preserve">, "Machine learning analysis identifies genes differentiating triple negative breast cancers," </w:t>
+      </w:r>
+      <w:r>
+        <w:rPr>
+          <w:i/>
+        </w:rPr>
+        <w:t xml:space="preserve">Scientific Reports, </w:t>
+      </w:r>
+      <w:r>
+        <w:t>vol. 10, no. 1, p. 10464, 2020, doi: 10.1038/s41598-020-67525-1.</w:t>
+      </w:r>
+    </w:p>
+    <w:p>
+      <w:pPr>
+        <w:pStyle w:val="EndNoteBibliography"/>
+        <w:ind w:left="720" w:hanging="720"/>
+      </w:pPr>
+      <w:r>
+        <w:t>[48]</w:t>
+      </w:r>
+      <w:r>
+        <w:tab/>
+        <w:t xml:space="preserve">Y. Li, X. Wu, D. Fang, and Y. Luo, "Informing immunotherapy with multi-omics driven machine learning," </w:t>
+      </w:r>
+      <w:r>
+        <w:rPr>
+          <w:i/>
+        </w:rPr>
+        <w:t xml:space="preserve">npj Digital Medicine, </w:t>
+      </w:r>
+      <w:r>
+        <w:t>vol. 7, no. 1, p. 67, 2024/03/14 2024, doi: 10.1038/s41746-024-01043-6.</w:t>
+      </w:r>
+    </w:p>
+    <w:p>
+      <w:pPr>
+        <w:pStyle w:val="EndNoteBibliography"/>
+        <w:ind w:left="720" w:hanging="720"/>
+      </w:pPr>
+      <w:r>
+        <w:t>[49]</w:t>
       </w:r>
       <w:r>
         <w:tab/>
@@ -8150,7 +8829,7 @@
   <w:style w:type="paragraph" w:default="1" w:styleId="Normal">
     <w:name w:val="Normal"/>
     <w:qFormat/>
-    <w:rsid w:val="00342F28"/>
+    <w:rsid w:val="004D2EF2"/>
     <w:pPr>
       <w:keepNext/>
       <w:keepLines/>
@@ -8348,6 +9027,7 @@
   <w:style w:type="character" w:default="1" w:styleId="DefaultParagraphFont">
     <w:name w:val="Default Paragraph Font"/>
     <w:uiPriority w:val="1"/>
+    <w:semiHidden/>
     <w:unhideWhenUsed/>
   </w:style>
   <w:style w:type="table" w:default="1" w:styleId="TableNormal">

--- a/CapstoneProject_FinalReport.docx
+++ b/CapstoneProject_FinalReport.docx
@@ -65,7 +65,49 @@
         <w:rPr>
           <w:lang w:val="nl-NL"/>
         </w:rPr>
-        <w:t>Ruben Holthuijsen (1064459) • Kevin Hartman (1044032) • Sander van Swieten (1063788) • Vince van Doorn (1061669) • Victor de Sousa Gama (0929470)</w:t>
+        <w:t xml:space="preserve">Ruben </w:t>
+      </w:r>
+      <w:proofErr w:type="spellStart"/>
+      <w:r>
+        <w:rPr>
+          <w:lang w:val="nl-NL"/>
+        </w:rPr>
+        <w:t>Holthuijsen</w:t>
+      </w:r>
+      <w:proofErr w:type="spellEnd"/>
+      <w:r>
+        <w:rPr>
+          <w:lang w:val="nl-NL"/>
+        </w:rPr>
+        <w:t xml:space="preserve"> (1064459) • Kevin Hartman (1044032) • Sander van </w:t>
+      </w:r>
+      <w:proofErr w:type="spellStart"/>
+      <w:r>
+        <w:rPr>
+          <w:lang w:val="nl-NL"/>
+        </w:rPr>
+        <w:t>Swieten</w:t>
+      </w:r>
+      <w:proofErr w:type="spellEnd"/>
+      <w:r>
+        <w:rPr>
+          <w:lang w:val="nl-NL"/>
+        </w:rPr>
+        <w:t xml:space="preserve"> (1063788) • Vince van Doorn (1061669) • Victor de Sousa </w:t>
+      </w:r>
+      <w:proofErr w:type="spellStart"/>
+      <w:r>
+        <w:rPr>
+          <w:lang w:val="nl-NL"/>
+        </w:rPr>
+        <w:t>Gama</w:t>
+      </w:r>
+      <w:proofErr w:type="spellEnd"/>
+      <w:r>
+        <w:rPr>
+          <w:lang w:val="nl-NL"/>
+        </w:rPr>
+        <w:t xml:space="preserve"> (0929470)</w:t>
       </w:r>
     </w:p>
     <w:p>
@@ -104,7 +146,15 @@
         <w:t xml:space="preserve">TNBC is an aggressive type of breast cancer that is difficult to treat and has a poor prognosis. </w:t>
       </w:r>
       <w:r>
-        <w:t xml:space="preserve">It is most commonly diagnosed using immunohistochemistry (IHC), but this method is time-consuming and relies on an expert to interpret the result. The goal is to offer a simpler and more scalable diagnostic tool by building a machine learning model that can classify TNBC status using only RNA sequencing data. </w:t>
+        <w:t xml:space="preserve">It is </w:t>
+      </w:r>
+      <w:proofErr w:type="gramStart"/>
+      <w:r>
+        <w:t>most commonly diagnosed</w:t>
+      </w:r>
+      <w:proofErr w:type="gramEnd"/>
+      <w:r>
+        <w:t xml:space="preserve"> using immunohistochemistry (IHC), but this method is time-consuming and relies on an expert to interpret the result. The goal is to offer a simpler and more scalable diagnostic tool by building a machine learning model that can classify TNBC status using only RNA sequencing data. </w:t>
       </w:r>
       <w:r>
         <w:br/>
@@ -129,7 +179,19 @@
         <w:rPr>
           <w:lang w:val="en-GB"/>
         </w:rPr>
-        <w:t xml:space="preserve">. The focus lies on a binary classification (TNBC versus non-TNBC), favouring simplicity over complexity, and prioritizing explainability, fairness and reproducibility of the model. The intention is to evaluate multiple machine learning algorithms and select the most effective one. The anticipated outcome is a transparent and accurate classification tool that makes use of explainable algorithms like Logistic Regression, Random Forest, and Support Vector Machines (SVM), which in turn provides an addition to current methods to show a TNBC diagnosis in research, </w:t>
+        <w:t xml:space="preserve">. The </w:t>
+      </w:r>
+      <w:r>
+        <w:rPr>
+          <w:lang w:val="en-GB"/>
+        </w:rPr>
+        <w:t xml:space="preserve">result is </w:t>
+      </w:r>
+      <w:r>
+        <w:rPr>
+          <w:lang w:val="en-GB"/>
+        </w:rPr>
+        <w:t xml:space="preserve">a binary classification (TNBC versus non-TNBC), favouring simplicity over complexity, and prioritizing explainability, fairness and reproducibility of the model. The intention is to evaluate multiple machine learning algorithms and select the most effective one. The anticipated outcome is a transparent and accurate classification tool that makes use of explainable algorithms like Logistic Regression, Random Forest, and Support Vector Machines (SVM), which in turn provides an addition to current methods to show a TNBC diagnosis in research, </w:t>
       </w:r>
       <w:r>
         <w:rPr>
@@ -276,7 +338,80 @@
         <w:rPr>
           <w:lang w:val="en-GB"/>
         </w:rPr>
-        <w:t>in the world,</w:t>
+        <w:t>in the world</w:t>
+      </w:r>
+      <w:r>
+        <w:rPr>
+          <w:lang w:val="en-GB"/>
+        </w:rPr>
+        <w:t xml:space="preserve"> </w:t>
+      </w:r>
+      <w:r>
+        <w:rPr>
+          <w:lang w:val="en-GB"/>
+        </w:rPr>
+        <w:t>in particular</w:t>
+      </w:r>
+      <w:r>
+        <w:rPr>
+          <w:lang w:val="en-GB"/>
+        </w:rPr>
+        <w:t xml:space="preserve"> among women</w:t>
+      </w:r>
+      <w:r>
+        <w:rPr>
+          <w:lang w:val="en-GB"/>
+        </w:rPr>
+        <w:t xml:space="preserve"> age </w:t>
+      </w:r>
+      <w:r>
+        <w:rPr>
+          <w:lang w:val="en-GB"/>
+        </w:rPr>
+        <w:t xml:space="preserve">39 </w:t>
+      </w:r>
+      <w:r>
+        <w:rPr>
+          <w:lang w:val="en-GB"/>
+        </w:rPr>
+        <w:t>or younger</w:t>
+      </w:r>
+      <w:r>
+        <w:rPr>
+          <w:lang w:val="en-GB"/>
+        </w:rPr>
+        <w:t xml:space="preserve"> </w:t>
+      </w:r>
+      <w:r>
+        <w:rPr>
+          <w:lang w:val="en-GB"/>
+        </w:rPr>
+        <w:fldChar w:fldCharType="begin"/>
+      </w:r>
+      <w:r>
+        <w:rPr>
+          <w:lang w:val="en-GB"/>
+        </w:rPr>
+        <w:instrText xml:space="preserve"> ADDIN EN.CITE &lt;EndNote&gt;&lt;Cite&gt;&lt;Author&gt;Zhu&lt;/Author&gt;&lt;Year&gt;2023&lt;/Year&gt;&lt;RecNum&gt;192&lt;/RecNum&gt;&lt;DisplayText&gt;[1]&lt;/DisplayText&gt;&lt;record&gt;&lt;rec-number&gt;192&lt;/rec-number&gt;&lt;foreign-keys&gt;&lt;key app="EN" db-id="2s2eadsays95sheeax9pw2ahprdzwad2wax9" timestamp="1746861781" guid="4af5290d-d09f-49db-b930-aa1ca65d7ff9"&gt;192&lt;/key&gt;&lt;/foreign-keys&gt;&lt;ref-type name="Journal Article"&gt;17&lt;/ref-type&gt;&lt;contributors&gt;&lt;authors&gt;&lt;author&gt;Zhu, Shuangli&lt;/author&gt;&lt;author&gt;Wu, Yuze&lt;/author&gt;&lt;author&gt;Song, Bin&lt;/author&gt;&lt;author&gt;Yi, Ming&lt;/author&gt;&lt;author&gt;Yan, Yuheng&lt;/author&gt;&lt;author&gt;Mei, Qi&lt;/author&gt;&lt;author&gt;Wu, Kongming&lt;/author&gt;&lt;/authors&gt;&lt;/contributors&gt;&lt;titles&gt;&lt;title&gt;Recent advances in targeted strategies for triple-negative breast cancer&lt;/title&gt;&lt;secondary-title&gt;Journal of Hematology &amp;amp; Oncology&lt;/secondary-title&gt;&lt;/titles&gt;&lt;periodical&gt;&lt;full-title&gt;Journal of Hematology &amp;amp; Oncology&lt;/full-title&gt;&lt;/periodical&gt;&lt;pages&gt;1d&lt;/pages&gt;&lt;volume&gt;16&lt;/volume&gt;&lt;number&gt;1&lt;/number&gt;&lt;dates&gt;&lt;year&gt;2023&lt;/year&gt;&lt;pub-dates&gt;&lt;date&gt;2023/08/28&lt;/date&gt;&lt;/pub-dates&gt;&lt;/dates&gt;&lt;isbn&gt;1756-8722&lt;/isbn&gt;&lt;urls&gt;&lt;related-urls&gt;&lt;url&gt;https://doi.org/10.1186/s13045-023-01497-3&lt;/url&gt;&lt;/related-urls&gt;&lt;/urls&gt;&lt;electronic-resource-num&gt;10.1186/s13045-023-01497-3&lt;/electronic-resource-num&gt;&lt;/record&gt;&lt;/Cite&gt;&lt;/EndNote&gt;</w:instrText>
+      </w:r>
+      <w:r>
+        <w:rPr>
+          <w:lang w:val="en-GB"/>
+        </w:rPr>
+        <w:fldChar w:fldCharType="separate"/>
+      </w:r>
+      <w:r>
+        <w:rPr>
+          <w:noProof/>
+          <w:lang w:val="en-GB"/>
+        </w:rPr>
+        <w:t>[1]</w:t>
+      </w:r>
+      <w:r>
+        <w:rPr>
+          <w:lang w:val="en-GB"/>
+        </w:rPr>
+        <w:fldChar w:fldCharType="end"/>
       </w:r>
       <w:r>
         <w:rPr>
@@ -288,37 +423,16 @@
         <w:rPr>
           <w:lang w:val="en-GB"/>
         </w:rPr>
-        <w:t xml:space="preserve">is a </w:t>
-      </w:r>
-      <w:r>
-        <w:rPr>
-          <w:lang w:val="en-GB"/>
-        </w:rPr>
-        <w:t xml:space="preserve">major </w:t>
-      </w:r>
-      <w:r>
-        <w:rPr>
-          <w:lang w:val="en-GB"/>
-        </w:rPr>
-        <w:t>cause of death for many people, in particular</w:t>
-      </w:r>
-      <w:r>
-        <w:rPr>
-          <w:lang w:val="en-GB"/>
-        </w:rPr>
-        <w:t xml:space="preserve"> among </w:t>
-      </w:r>
-      <w:r>
-        <w:rPr>
-          <w:lang w:val="en-GB"/>
-        </w:rPr>
-        <w:t xml:space="preserve">(young) </w:t>
-      </w:r>
-      <w:r>
-        <w:rPr>
-          <w:lang w:val="en-GB"/>
-        </w:rPr>
-        <w:t>women</w:t>
+        <w:t xml:space="preserve">among </w:t>
+      </w:r>
+      <w:r>
+        <w:rPr>
+          <w:lang w:val="en-GB"/>
+        </w:rPr>
+        <w:t xml:space="preserve">women it </w:t>
+      </w:r>
+      <w:r>
+        <w:t>is the primary cause of cancer-related mortality</w:t>
       </w:r>
       <w:r>
         <w:rPr>
@@ -336,7 +450,7 @@
         <w:rPr>
           <w:lang w:val="en-GB"/>
         </w:rPr>
-        <w:instrText xml:space="preserve"> ADDIN EN.CITE &lt;EndNote&gt;&lt;Cite&gt;&lt;Author&gt;Zhu&lt;/Author&gt;&lt;Year&gt;2023&lt;/Year&gt;&lt;RecNum&gt;192&lt;/RecNum&gt;&lt;DisplayText&gt;[1]&lt;/DisplayText&gt;&lt;record&gt;&lt;rec-number&gt;192&lt;/rec-number&gt;&lt;foreign-keys&gt;&lt;key app="EN" db-id="2s2eadsays95sheeax9pw2ahprdzwad2wax9" timestamp="1746861781" guid="4af5290d-d09f-49db-b930-aa1ca65d7ff9"&gt;192&lt;/key&gt;&lt;/foreign-keys&gt;&lt;ref-type name="Journal Article"&gt;17&lt;/ref-type&gt;&lt;contributors&gt;&lt;authors&gt;&lt;author&gt;Zhu, Shuangli&lt;/author&gt;&lt;author&gt;Wu, Yuze&lt;/author&gt;&lt;author&gt;Song, Bin&lt;/author&gt;&lt;author&gt;Yi, Ming&lt;/author&gt;&lt;author&gt;Yan, Yuheng&lt;/author&gt;&lt;author&gt;Mei, Qi&lt;/author&gt;&lt;author&gt;Wu, Kongming&lt;/author&gt;&lt;/authors&gt;&lt;/contributors&gt;&lt;titles&gt;&lt;title&gt;Recent advances in targeted strategies for triple-negative breast cancer&lt;/title&gt;&lt;secondary-title&gt;Journal of Hematology &amp;amp; Oncology&lt;/secondary-title&gt;&lt;/titles&gt;&lt;periodical&gt;&lt;full-title&gt;Journal of Hematology &amp;amp; Oncology&lt;/full-title&gt;&lt;/periodical&gt;&lt;pages&gt;1d&lt;/pages&gt;&lt;volume&gt;16&lt;/volume&gt;&lt;number&gt;1&lt;/number&gt;&lt;dates&gt;&lt;year&gt;2023&lt;/year&gt;&lt;pub-dates&gt;&lt;date&gt;2023/08/28&lt;/date&gt;&lt;/pub-dates&gt;&lt;/dates&gt;&lt;isbn&gt;1756-8722&lt;/isbn&gt;&lt;urls&gt;&lt;related-urls&gt;&lt;url&gt;https://doi.org/10.1186/s13045-023-01497-3&lt;/url&gt;&lt;/related-urls&gt;&lt;/urls&gt;&lt;electronic-resource-num&gt;10.1186/s13045-023-01497-3&lt;/electronic-resource-num&gt;&lt;/record&gt;&lt;/Cite&gt;&lt;/EndNote&gt;</w:instrText>
+        <w:instrText xml:space="preserve"> ADDIN EN.CITE &lt;EndNote&gt;&lt;Cite&gt;&lt;Author&gt;Wang&lt;/Author&gt;&lt;Year&gt;2025&lt;/Year&gt;&lt;RecNum&gt;235&lt;/RecNum&gt;&lt;DisplayText&gt;[2]&lt;/DisplayText&gt;&lt;record&gt;&lt;rec-number&gt;235&lt;/rec-number&gt;&lt;foreign-keys&gt;&lt;key app="EN" db-id="2s2eadsays95sheeax9pw2ahprdzwad2wax9" timestamp="1747339133" guid="e09429f4-5189-4517-a78b-310858135d45"&gt;235&lt;/key&gt;&lt;/foreign-keys&gt;&lt;ref-type name="Journal Article"&gt;17&lt;/ref-type&gt;&lt;contributors&gt;&lt;authors&gt;&lt;author&gt;Wang, Guixin&lt;/author&gt;&lt;author&gt;Wang, Shuo&lt;/author&gt;&lt;author&gt;Song, Wenbin&lt;/author&gt;&lt;author&gt;Lu, Chenglu&lt;/author&gt;&lt;author&gt;Chen, Zhaohui&lt;/author&gt;&lt;author&gt;He, Long&lt;/author&gt;&lt;author&gt;Wang, Xiaoning&lt;/author&gt;&lt;author&gt;Wang, Yizeng&lt;/author&gt;&lt;author&gt;Shi, Cangchang&lt;/author&gt;&lt;author&gt;Liu, Zhaoyi&lt;/author&gt;&lt;author&gt;Yu, Yue&lt;/author&gt;&lt;author&gt;Wang, Xin&lt;/author&gt;&lt;author&gt;Tian, Yao&lt;/author&gt;&lt;author&gt;Li, Yingxi&lt;/author&gt;&lt;/authors&gt;&lt;/contributors&gt;&lt;titles&gt;&lt;title&gt;Integrating multi-omics data reveals the antitumor role and clinical benefits of gamma-delta T cells in triple-negative breast cancer&lt;/title&gt;&lt;secondary-title&gt;BMC Cancer&lt;/secondary-title&gt;&lt;/titles&gt;&lt;periodical&gt;&lt;full-title&gt;BMC Cancer&lt;/full-title&gt;&lt;/periodical&gt;&lt;pages&gt;623&lt;/pages&gt;&lt;volume&gt;25&lt;/volume&gt;&lt;number&gt;1&lt;/number&gt;&lt;dates&gt;&lt;year&gt;2025&lt;/year&gt;&lt;pub-dates&gt;&lt;date&gt;2025/04/07&lt;/date&gt;&lt;/pub-dates&gt;&lt;/dates&gt;&lt;isbn&gt;1471-2407&lt;/isbn&gt;&lt;urls&gt;&lt;related-urls&gt;&lt;url&gt;https://doi.org/10.1186/s12885-025-14029-8&lt;/url&gt;&lt;/related-urls&gt;&lt;/urls&gt;&lt;electronic-resource-num&gt;10.1186/s12885-025-14029-8&lt;/electronic-resource-num&gt;&lt;/record&gt;&lt;/Cite&gt;&lt;/EndNote&gt;</w:instrText>
       </w:r>
       <w:r>
         <w:rPr>
@@ -349,7 +463,7 @@
           <w:noProof/>
           <w:lang w:val="en-GB"/>
         </w:rPr>
-        <w:t>[1]</w:t>
+        <w:t>[2]</w:t>
       </w:r>
       <w:r>
         <w:rPr>
@@ -361,116 +475,83 @@
         <w:rPr>
           <w:lang w:val="en-GB"/>
         </w:rPr>
-        <w:t xml:space="preserve"> and people from low socio-economic backgrounds </w:t>
-      </w:r>
-      <w:r>
-        <w:rPr>
-          <w:lang w:val="en-GB"/>
-        </w:rPr>
-        <w:fldChar w:fldCharType="begin"/>
-      </w:r>
-      <w:r>
-        <w:rPr>
-          <w:lang w:val="en-GB"/>
-        </w:rPr>
-        <w:instrText xml:space="preserve"> ADDIN EN.CITE &lt;EndNote&gt;&lt;Cite&gt;&lt;Author&gt;Chen&lt;/Author&gt;&lt;Year&gt;2025&lt;/Year&gt;&lt;RecNum&gt;230&lt;/RecNum&gt;&lt;DisplayText&gt;[2]&lt;/DisplayText&gt;&lt;record&gt;&lt;rec-number&gt;230&lt;/rec-number&gt;&lt;foreign-keys&gt;&lt;key app="EN" db-id="2s2eadsays95sheeax9pw2ahprdzwad2wax9" timestamp="1747244335" guid="b3ea7732-86e6-4827-a506-d6d8048afd58"&gt;230&lt;/key&gt;&lt;/foreign-keys&gt;&lt;ref-type name="Journal Article"&gt;17&lt;/ref-type&gt;&lt;contributors&gt;&lt;authors&gt;&lt;author&gt;Chen, Ziqi&lt;/author&gt;&lt;author&gt;Liu, Yumeng&lt;/author&gt;&lt;author&gt;Lyu, Minchuan&lt;/author&gt;&lt;author&gt;Chan, Chi Ho&lt;/author&gt;&lt;author&gt;Sun, Meiheng&lt;/author&gt;&lt;author&gt;Yang, Xin&lt;/author&gt;&lt;author&gt;Qiao, Shuangying&lt;/author&gt;&lt;author&gt;Chen, Zheng&lt;/author&gt;&lt;author&gt;Yu, Sifan&lt;/author&gt;&lt;author&gt;Ren, Meishen&lt;/author&gt;&lt;author&gt;Lu, Aiping&lt;/author&gt;&lt;author&gt;Zhang, Ge&lt;/author&gt;&lt;author&gt;Li, Fangfei&lt;/author&gt;&lt;author&gt;Yu, Yuanyuan&lt;/author&gt;&lt;/authors&gt;&lt;/contributors&gt;&lt;titles&gt;&lt;title&gt;Classifications of triple-negative breast cancer: insights and current therapeutic approaches&lt;/title&gt;&lt;secondary-title&gt;Cell &amp;amp; Bioscience&lt;/secondary-title&gt;&lt;/titles&gt;&lt;periodical&gt;&lt;full-title&gt;Cell &amp;amp; Bioscience&lt;/full-title&gt;&lt;/periodical&gt;&lt;pages&gt;13&lt;/pages&gt;&lt;volume&gt;15&lt;/volume&gt;&lt;number&gt;1&lt;/number&gt;&lt;dates&gt;&lt;year&gt;2025&lt;/year&gt;&lt;pub-dates&gt;&lt;date&gt;2025/02/01&lt;/date&gt;&lt;/pub-dates&gt;&lt;/dates&gt;&lt;isbn&gt;2045-3701&lt;/isbn&gt;&lt;urls&gt;&lt;related-urls&gt;&lt;url&gt;https://doi.org/10.1186/s13578-025-01359-0&lt;/url&gt;&lt;/related-urls&gt;&lt;/urls&gt;&lt;electronic-resource-num&gt;10.1186/s13578-025-01359-0&lt;/electronic-resource-num&gt;&lt;/record&gt;&lt;/Cite&gt;&lt;/EndNote&gt;</w:instrText>
-      </w:r>
-      <w:r>
-        <w:rPr>
-          <w:lang w:val="en-GB"/>
-        </w:rPr>
-        <w:fldChar w:fldCharType="separate"/>
-      </w:r>
-      <w:r>
-        <w:rPr>
-          <w:noProof/>
-          <w:lang w:val="en-GB"/>
-        </w:rPr>
-        <w:t>[2]</w:t>
-      </w:r>
-      <w:r>
-        <w:rPr>
-          <w:lang w:val="en-GB"/>
-        </w:rPr>
-        <w:fldChar w:fldCharType="end"/>
-      </w:r>
-      <w:r>
-        <w:rPr>
-          <w:lang w:val="en-GB"/>
-        </w:rPr>
-        <w:t>.</w:t>
-      </w:r>
-      <w:r>
-        <w:rPr>
-          <w:lang w:val="en-GB"/>
-        </w:rPr>
+        <w:t xml:space="preserve">. </w:t>
+      </w:r>
+      <w:r>
+        <w:t xml:space="preserve">In 2022 female breast cancer was the second most common cancer with </w:t>
+      </w:r>
+      <w:r>
+        <w:t>2.3 million cases</w:t>
+      </w:r>
+      <w:r>
         <w:t xml:space="preserve"> </w:t>
       </w:r>
       <w:r>
-        <w:t xml:space="preserve">In 2022 female breast cancer was the second most common cancer with </w:t>
-      </w:r>
-      <w:r>
-        <w:t>2.3 million cases</w:t>
-      </w:r>
-      <w:r>
-        <w:t xml:space="preserve"> </w:t>
-      </w:r>
-      <w:r>
         <w:fldChar w:fldCharType="begin">
-          <w:fldData xml:space="preserve">PEVuZE5vdGU+PENpdGU+PEF1dGhvcj5Pcmdhbml6YXRpb248L0F1dGhvcj48WWVhcj4yMDI0PC9Z
-ZWFyPjxSZWNOdW0+MTgzPC9SZWNOdW0+PERpc3BsYXlUZXh0PlszLCA0XTwvRGlzcGxheVRleHQ+
-PHJlY29yZD48cmVjLW51bWJlcj4xODM8L3JlYy1udW1iZXI+PGZvcmVpZ24ta2V5cz48a2V5IGFw
-cD0iRU4iIGRiLWlkPSIyczJlYWRzYXlzOTVzaGVlYXg5cHcyYWhwcmR6d2FkMndheDkiIHRpbWVz
-dGFtcD0iMTc0Njg1ODg1MCIgZ3VpZD0iYTVkOGJhZDEtNjJlZC00NWE1LWI4ZjAtY2ViYzdkZWZj
-MjkyIj4xODM8L2tleT48L2ZvcmVpZ24ta2V5cz48cmVmLXR5cGUgbmFtZT0iV2ViIFBhZ2UiPjEy
-PC9yZWYtdHlwZT48Y29udHJpYnV0b3JzPjxhdXRob3JzPjxhdXRob3I+V29ybGQgSGVhbHRoIE9y
-Z2FuaXphdGlvbjwvYXV0aG9yPjwvYXV0aG9ycz48L2NvbnRyaWJ1dG9ycz48dGl0bGVzPjx0aXRs
-ZT5HbG9iYWwgY2FuY2VyIGJ1cmRlbiBncm93aW5nLCBhbWlkc3QgbW91bnRpbmcgbmVlZCBmb3Ig
-c2VydmljZXM8L3RpdGxlPjwvdGl0bGVzPjx2b2x1bWU+MjAyNTwvdm9sdW1lPjxudW1iZXI+MDUv
-MTAvMjAyNTwvbnVtYmVyPjxkYXRlcz48eWVhcj4yMDI0PC95ZWFyPjwvZGF0ZXM+PHVybHM+PHJl
-bGF0ZWQtdXJscz48dXJsPmh0dHBzOi8vd3d3Lndoby5pbnQvbmV3cy9pdGVtLzAxLTAyLTIwMjQt
-Z2xvYmFsLWNhbmNlci1idXJkZW4tZ3Jvd2luZy0tYW1pZHN0LW1vdW50aW5nLW5lZWQtZm9yLXNl
-cnZpY2VzIDwvdXJsPjwvcmVsYXRlZC11cmxzPjwvdXJscz48L3JlY29yZD48L0NpdGU+PENpdGU+
-PEF1dGhvcj5TdW5nPC9BdXRob3I+PFllYXI+MjAyMTwvWWVhcj48UmVjTnVtPjE5NzwvUmVjTnVt
-PjxyZWNvcmQ+PHJlYy1udW1iZXI+MTk3PC9yZWMtbnVtYmVyPjxmb3JlaWduLWtleXM+PGtleSBh
-cHA9IkVOIiBkYi1pZD0iMnMyZWFkc2F5czk1c2hlZWF4OXB3MmFocHJkendhZDJ3YXg5IiB0aW1l
-c3RhbXA9IjE3NDY4NjYxMTIiIGd1aWQ9IjFmNmYwN2RhLTUxNmMtNGI4Ni1hMjNhLTkzZjM0Yjll
-NGI2ZCI+MTk3PC9rZXk+PC9mb3JlaWduLWtleXM+PHJlZi10eXBlIG5hbWU9IkpvdXJuYWwgQXJ0
-aWNsZSI+MTc8L3JlZi10eXBlPjxjb250cmlidXRvcnM+PGF1dGhvcnM+PGF1dGhvcj5TdW5nLCBI
-LjwvYXV0aG9yPjxhdXRob3I+RmVybGF5LCBKLjwvYXV0aG9yPjxhdXRob3I+U2llZ2VsLCBSLiBM
-LjwvYXV0aG9yPjxhdXRob3I+TGF2ZXJzYW5uZSwgTS48L2F1dGhvcj48YXV0aG9yPlNvZXJqb21h
-dGFyYW0sIEkuPC9hdXRob3I+PGF1dGhvcj5KZW1hbCwgQS48L2F1dGhvcj48YXV0aG9yPkJyYXks
-IEYuPC9hdXRob3I+PC9hdXRob3JzPjwvY29udHJpYnV0b3JzPjxhdXRoLWFkZHJlc3M+U3VydmVp
-bGxhbmNlIGFuZCBIZWFsdGggRXF1aXR5IFNjaWVuY2UsIEFtZXJpY2FuIENhbmNlciBTb2NpZXR5
-LCBBdGxhbnRhLCBHZW9yZ2lhLiYjeEQ7U2VjdGlvbiBvZiBDYW5jZXIgU3VydmVpbGxhbmNlLCBJ
-bnRlcm5hdGlvbmFsIEFnZW5jeSBmb3IgUmVzZWFyY2ggb24gQ2FuY2VyLCBMeW9uLCBGcmFuY2Uu
-PC9hdXRoLWFkZHJlc3M+PHRpdGxlcz48dGl0bGU+R2xvYmFsIENhbmNlciBTdGF0aXN0aWNzIDIw
-MjA6IEdMT0JPQ0FOIEVzdGltYXRlcyBvZiBJbmNpZGVuY2UgYW5kIE1vcnRhbGl0eSBXb3JsZHdp
-ZGUgZm9yIDM2IENhbmNlcnMgaW4gMTg1IENvdW50cmllczwvdGl0bGU+PHNlY29uZGFyeS10aXRs
-ZT5DQSBDYW5jZXIgSiBDbGluPC9zZWNvbmRhcnktdGl0bGU+PC90aXRsZXM+PHBlcmlvZGljYWw+
-PGZ1bGwtdGl0bGU+Q0EgQ2FuY2VyIEogQ2xpbjwvZnVsbC10aXRsZT48L3BlcmlvZGljYWw+PHBh
-Z2VzPjIwOS0yNDk8L3BhZ2VzPjx2b2x1bWU+NzE8L3ZvbHVtZT48bnVtYmVyPjM8L251bWJlcj48
-ZWRpdGlvbj4yMDIxMDIwNDwvZWRpdGlvbj48a2V5d29yZHM+PGtleXdvcmQ+QWZyaWNhL2VwaWRl
-bWlvbG9neTwva2V5d29yZD48a2V5d29yZD5BbWVyaWNhcy9lcGlkZW1pb2xvZ3k8L2tleXdvcmQ+
-PGtleXdvcmQ+QXNpYS9lcGlkZW1pb2xvZ3k8L2tleXdvcmQ+PGtleXdvcmQ+RGF0YWJhc2VzLCBG
-YWN0dWFsPC9rZXl3b3JkPjxrZXl3b3JkPkRldmVsb3BlZCBDb3VudHJpZXMvKnN0YXRpc3RpY3Mg
-JmFtcDsgbnVtZXJpY2FsIGRhdGE8L2tleXdvcmQ+PGtleXdvcmQ+RGV2ZWxvcGluZyBDb3VudHJp
-ZXMvKnN0YXRpc3RpY3MgJmFtcDsgbnVtZXJpY2FsIGRhdGE8L2tleXdvcmQ+PGtleXdvcmQ+RXVy
-b3BlPC9rZXl3b3JkPjxrZXl3b3JkPkZlbWFsZTwva2V5d29yZD48a2V5d29yZD5HbG9iYWwgSGVh
-bHRoLypzdGF0aXN0aWNzICZhbXA7IG51bWVyaWNhbCBkYXRhPC9rZXl3b3JkPjxrZXl3b3JkPkh1
-bWFuczwva2V5d29yZD48a2V5d29yZD5JbmNpZGVuY2U8L2tleXdvcmQ+PGtleXdvcmQ+SW50ZXJu
-YXRpb25hbGl0eTwva2V5d29yZD48a2V5d29yZD5NYWxlPC9rZXl3b3JkPjxrZXl3b3JkPk5lb3Bs
-YXNtcy8qZXBpZGVtaW9sb2d5L21vcnRhbGl0eTwva2V5d29yZD48a2V5d29yZD5PY2VhbmlhL2Vw
-aWRlbWlvbG9neTwva2V5d29yZD48a2V5d29yZD4qUG9wdWxhdGlvbiBEeW5hbWljczwva2V5d29y
-ZD48a2V5d29yZD5SaXNrIEZhY3RvcnM8L2tleXdvcmQ+PGtleXdvcmQ+U2V4IERpc3RyaWJ1dGlv
-bjwva2V5d29yZD48a2V5d29yZD5idXJkZW48L2tleXdvcmQ+PGtleXdvcmQ+Y2FuY2VyPC9rZXl3
-b3JkPjxrZXl3b3JkPmVwaWRlbWlvbG9neTwva2V5d29yZD48a2V5d29yZD5tb3J0YWxpdHk8L2tl
-eXdvcmQ+PC9rZXl3b3Jkcz48ZGF0ZXM+PHllYXI+MjAyMTwveWVhcj48cHViLWRhdGVzPjxkYXRl
-Pk1heTwvZGF0ZT48L3B1Yi1kYXRlcz48L2RhdGVzPjxpc2JuPjAwMDctOTIzNTwvaXNibj48YWNj
-ZXNzaW9uLW51bT4zMzUzODMzODwvYWNjZXNzaW9uLW51bT48dXJscz48L3VybHM+PGVsZWN0cm9u
-aWMtcmVzb3VyY2UtbnVtPjEwLjMzMjIvY2FhYy4yMTY2MDwvZWxlY3Ryb25pYy1yZXNvdXJjZS1u
-dW0+PHJlbW90ZS1kYXRhYmFzZS1wcm92aWRlcj5OTE08L3JlbW90ZS1kYXRhYmFzZS1wcm92aWRl
-cj48bGFuZ3VhZ2U+ZW5nPC9sYW5ndWFnZT48L3JlY29yZD48L0NpdGU+PC9FbmROb3RlPgB=
+          <w:fldData xml:space="preserve">PEVuZE5vdGU+PENpdGU+PEF1dGhvcj5TdW5nPC9BdXRob3I+PFllYXI+MjAyMTwvWWVhcj48UmVj
+TnVtPjE5NzwvUmVjTnVtPjxEaXNwbGF5VGV4dD5bMywgNF08L0Rpc3BsYXlUZXh0PjxyZWNvcmQ+
+PHJlYy1udW1iZXI+MTk3PC9yZWMtbnVtYmVyPjxmb3JlaWduLWtleXM+PGtleSBhcHA9IkVOIiBk
+Yi1pZD0iMnMyZWFkc2F5czk1c2hlZWF4OXB3MmFocHJkendhZDJ3YXg5IiB0aW1lc3RhbXA9IjE3
+NDY4NjYxMTIiIGd1aWQ9IjFmNmYwN2RhLTUxNmMtNGI4Ni1hMjNhLTkzZjM0YjllNGI2ZCI+MTk3
+PC9rZXk+PC9mb3JlaWduLWtleXM+PHJlZi10eXBlIG5hbWU9IkpvdXJuYWwgQXJ0aWNsZSI+MTc8
+L3JlZi10eXBlPjxjb250cmlidXRvcnM+PGF1dGhvcnM+PGF1dGhvcj5TdW5nLCBILjwvYXV0aG9y
+PjxhdXRob3I+RmVybGF5LCBKLjwvYXV0aG9yPjxhdXRob3I+U2llZ2VsLCBSLiBMLjwvYXV0aG9y
+PjxhdXRob3I+TGF2ZXJzYW5uZSwgTS48L2F1dGhvcj48YXV0aG9yPlNvZXJqb21hdGFyYW0sIEku
+PC9hdXRob3I+PGF1dGhvcj5KZW1hbCwgQS48L2F1dGhvcj48YXV0aG9yPkJyYXksIEYuPC9hdXRo
+b3I+PC9hdXRob3JzPjwvY29udHJpYnV0b3JzPjxhdXRoLWFkZHJlc3M+U3VydmVpbGxhbmNlIGFu
+ZCBIZWFsdGggRXF1aXR5IFNjaWVuY2UsIEFtZXJpY2FuIENhbmNlciBTb2NpZXR5LCBBdGxhbnRh
+LCBHZW9yZ2lhLiYjeEQ7U2VjdGlvbiBvZiBDYW5jZXIgU3VydmVpbGxhbmNlLCBJbnRlcm5hdGlv
+bmFsIEFnZW5jeSBmb3IgUmVzZWFyY2ggb24gQ2FuY2VyLCBMeW9uLCBGcmFuY2UuPC9hdXRoLWFk
+ZHJlc3M+PHRpdGxlcz48dGl0bGU+R2xvYmFsIENhbmNlciBTdGF0aXN0aWNzIDIwMjA6IEdMT0JP
+Q0FOIEVzdGltYXRlcyBvZiBJbmNpZGVuY2UgYW5kIE1vcnRhbGl0eSBXb3JsZHdpZGUgZm9yIDM2
+IENhbmNlcnMgaW4gMTg1IENvdW50cmllczwvdGl0bGU+PHNlY29uZGFyeS10aXRsZT5DQSBDYW5j
+ZXIgSiBDbGluPC9zZWNvbmRhcnktdGl0bGU+PC90aXRsZXM+PHBlcmlvZGljYWw+PGZ1bGwtdGl0
+bGU+Q0EgQ2FuY2VyIEogQ2xpbjwvZnVsbC10aXRsZT48L3BlcmlvZGljYWw+PHBhZ2VzPjIwOS0y
+NDk8L3BhZ2VzPjx2b2x1bWU+NzE8L3ZvbHVtZT48bnVtYmVyPjM8L251bWJlcj48ZWRpdGlvbj4y
+MDIxMDIwNDwvZWRpdGlvbj48a2V5d29yZHM+PGtleXdvcmQ+QWZyaWNhL2VwaWRlbWlvbG9neTwv
+a2V5d29yZD48a2V5d29yZD5BbWVyaWNhcy9lcGlkZW1pb2xvZ3k8L2tleXdvcmQ+PGtleXdvcmQ+
+QXNpYS9lcGlkZW1pb2xvZ3k8L2tleXdvcmQ+PGtleXdvcmQ+RGF0YWJhc2VzLCBGYWN0dWFsPC9r
+ZXl3b3JkPjxrZXl3b3JkPkRldmVsb3BlZCBDb3VudHJpZXMvKnN0YXRpc3RpY3MgJmFtcDsgbnVt
+ZXJpY2FsIGRhdGE8L2tleXdvcmQ+PGtleXdvcmQ+RGV2ZWxvcGluZyBDb3VudHJpZXMvKnN0YXRp
+c3RpY3MgJmFtcDsgbnVtZXJpY2FsIGRhdGE8L2tleXdvcmQ+PGtleXdvcmQ+RXVyb3BlPC9rZXl3
+b3JkPjxrZXl3b3JkPkZlbWFsZTwva2V5d29yZD48a2V5d29yZD5HbG9iYWwgSGVhbHRoLypzdGF0
+aXN0aWNzICZhbXA7IG51bWVyaWNhbCBkYXRhPC9rZXl3b3JkPjxrZXl3b3JkPkh1bWFuczwva2V5
+d29yZD48a2V5d29yZD5JbmNpZGVuY2U8L2tleXdvcmQ+PGtleXdvcmQ+SW50ZXJuYXRpb25hbGl0
+eTwva2V5d29yZD48a2V5d29yZD5NYWxlPC9rZXl3b3JkPjxrZXl3b3JkPk5lb3BsYXNtcy8qZXBp
+ZGVtaW9sb2d5L21vcnRhbGl0eTwva2V5d29yZD48a2V5d29yZD5PY2VhbmlhL2VwaWRlbWlvbG9n
+eTwva2V5d29yZD48a2V5d29yZD4qUG9wdWxhdGlvbiBEeW5hbWljczwva2V5d29yZD48a2V5d29y
+ZD5SaXNrIEZhY3RvcnM8L2tleXdvcmQ+PGtleXdvcmQ+U2V4IERpc3RyaWJ1dGlvbjwva2V5d29y
+ZD48a2V5d29yZD5idXJkZW48L2tleXdvcmQ+PGtleXdvcmQ+Y2FuY2VyPC9rZXl3b3JkPjxrZXl3
+b3JkPmVwaWRlbWlvbG9neTwva2V5d29yZD48a2V5d29yZD5tb3J0YWxpdHk8L2tleXdvcmQ+PC9r
+ZXl3b3Jkcz48ZGF0ZXM+PHllYXI+MjAyMTwveWVhcj48cHViLWRhdGVzPjxkYXRlPk1heTwvZGF0
+ZT48L3B1Yi1kYXRlcz48L2RhdGVzPjxpc2JuPjAwMDctOTIzNTwvaXNibj48YWNjZXNzaW9uLW51
+bT4zMzUzODMzODwvYWNjZXNzaW9uLW51bT48dXJscz48L3VybHM+PGVsZWN0cm9uaWMtcmVzb3Vy
+Y2UtbnVtPjEwLjMzMjIvY2FhYy4yMTY2MDwvZWxlY3Ryb25pYy1yZXNvdXJjZS1udW0+PHJlbW90
+ZS1kYXRhYmFzZS1wcm92aWRlcj5OTE08L3JlbW90ZS1kYXRhYmFzZS1wcm92aWRlcj48bGFuZ3Vh
+Z2U+ZW5nPC9sYW5ndWFnZT48L3JlY29yZD48L0NpdGU+PENpdGU+PEF1dGhvcj5QaW50bzwvQXV0
+aG9yPjxZZWFyPjIwMjU8L1llYXI+PFJlY051bT4yNjA8L1JlY051bT48cmVjb3JkPjxyZWMtbnVt
+YmVyPjI2MDwvcmVjLW51bWJlcj48Zm9yZWlnbi1rZXlzPjxrZXkgYXBwPSJFTiIgZGItaWQ9IjJz
+MmVhZHNheXM5NXNoZWVheDlwdzJhaHByZHp3YWQyd2F4OSIgdGltZXN0YW1wPSIxNzQ3NTc0Mjg3
+IiBndWlkPSJkNjIwMzc3Zi1mNDE0LTQxOTMtYjc4MS05NWZiYjA0YTFmMTAiPjI2MDwva2V5Pjwv
+Zm9yZWlnbi1rZXlzPjxyZWYtdHlwZSBuYW1lPSJKb3VybmFsIEFydGljbGUiPjE3PC9yZWYtdHlw
+ZT48Y29udHJpYnV0b3JzPjxhdXRob3JzPjxhdXRob3I+UGludG8sIFJpY2FyZG8gSi48L2F1dGhv
+cj48YXV0aG9yPkZlcnJlaXJhLCBEeWxhbjwvYXV0aG9yPjxhdXRob3I+U2FsYW1hbmNhLCBQYXVs
+bzwvYXV0aG9yPjxhdXRob3I+TWlndWVsLCBGZXJuYW5kbzwvYXV0aG9yPjxhdXRob3I+Qm9yZ2Vz
+LCBQYW1lbGE8L2F1dGhvcj48YXV0aG9yPkJhcmJvc2EsIENhcmxhPC9hdXRob3I+PGF1dGhvcj5D
+b3N0YSwgVml0b3I8L2F1dGhvcj48YXV0aG9yPkxvcGVzLCBDYXJsb3M8L2F1dGhvcj48YXV0aG9y
+PlNhbnRvcywgTMO6Y2lvIExhcmE8L2F1dGhvcj48YXV0aG9yPlBlcmVpcmEsIEx1aXNhPC9hdXRo
+b3I+PC9hdXRob3JzPjwvY29udHJpYnV0b3JzPjx0aXRsZXM+PHRpdGxlPkNvZGluZyBhbmQgcmVn
+dWxhdG9yeSBzb21hdGljIHByb2ZpbGluZyBvZiB0cmlwbGUtbmVnYXRpdmUgYnJlYXN0IGNhbmNl
+ciBpbiBTdWItU2FoYXJhbiBBZnJpY2FuIHBhdGllbnRzPC90aXRsZT48c2Vjb25kYXJ5LXRpdGxl
+PlNjaWVudGlmaWMgUmVwb3J0czwvc2Vjb25kYXJ5LXRpdGxlPjwvdGl0bGVzPjxwZXJpb2RpY2Fs
+PjxmdWxsLXRpdGxlPlNjaWVudGlmaWMgUmVwb3J0czwvZnVsbC10aXRsZT48L3BlcmlvZGljYWw+
+PHBhZ2VzPjEwMzI1PC9wYWdlcz48dm9sdW1lPjE1PC92b2x1bWU+PG51bWJlcj4xPC9udW1iZXI+
+PGRhdGVzPjx5ZWFyPjIwMjU8L3llYXI+PHB1Yi1kYXRlcz48ZGF0ZT4yMDI1LzAzLzI1PC9kYXRl
+PjwvcHViLWRhdGVzPjwvZGF0ZXM+PGlzYm4+MjA0NS0yMzIyPC9pc2JuPjx1cmxzPjxyZWxhdGVk
+LXVybHM+PHVybD5odHRwczovL2RvaS5vcmcvMTAuMTAzOC9zNDE1OTgtMDI1LTk0NzA3LTY8L3Vy
+bD48L3JlbGF0ZWQtdXJscz48L3VybHM+PGVsZWN0cm9uaWMtcmVzb3VyY2UtbnVtPjEwLjEwMzgv
+czQxNTk4LTAyNS05NDcwNy02PC9lbGVjdHJvbmljLXJlc291cmNlLW51bT48L3JlY29yZD48L0Np
+dGU+PC9FbmROb3RlPn==
 </w:fldData>
         </w:fldChar>
       </w:r>
@@ -479,60 +560,70 @@
       </w:r>
       <w:r>
         <w:fldChar w:fldCharType="begin">
-          <w:fldData xml:space="preserve">PEVuZE5vdGU+PENpdGU+PEF1dGhvcj5Pcmdhbml6YXRpb248L0F1dGhvcj48WWVhcj4yMDI0PC9Z
-ZWFyPjxSZWNOdW0+MTgzPC9SZWNOdW0+PERpc3BsYXlUZXh0PlszLCA0XTwvRGlzcGxheVRleHQ+
-PHJlY29yZD48cmVjLW51bWJlcj4xODM8L3JlYy1udW1iZXI+PGZvcmVpZ24ta2V5cz48a2V5IGFw
-cD0iRU4iIGRiLWlkPSIyczJlYWRzYXlzOTVzaGVlYXg5cHcyYWhwcmR6d2FkMndheDkiIHRpbWVz
-dGFtcD0iMTc0Njg1ODg1MCIgZ3VpZD0iYTVkOGJhZDEtNjJlZC00NWE1LWI4ZjAtY2ViYzdkZWZj
-MjkyIj4xODM8L2tleT48L2ZvcmVpZ24ta2V5cz48cmVmLXR5cGUgbmFtZT0iV2ViIFBhZ2UiPjEy
-PC9yZWYtdHlwZT48Y29udHJpYnV0b3JzPjxhdXRob3JzPjxhdXRob3I+V29ybGQgSGVhbHRoIE9y
-Z2FuaXphdGlvbjwvYXV0aG9yPjwvYXV0aG9ycz48L2NvbnRyaWJ1dG9ycz48dGl0bGVzPjx0aXRs
-ZT5HbG9iYWwgY2FuY2VyIGJ1cmRlbiBncm93aW5nLCBhbWlkc3QgbW91bnRpbmcgbmVlZCBmb3Ig
-c2VydmljZXM8L3RpdGxlPjwvdGl0bGVzPjx2b2x1bWU+MjAyNTwvdm9sdW1lPjxudW1iZXI+MDUv
-MTAvMjAyNTwvbnVtYmVyPjxkYXRlcz48eWVhcj4yMDI0PC95ZWFyPjwvZGF0ZXM+PHVybHM+PHJl
-bGF0ZWQtdXJscz48dXJsPmh0dHBzOi8vd3d3Lndoby5pbnQvbmV3cy9pdGVtLzAxLTAyLTIwMjQt
-Z2xvYmFsLWNhbmNlci1idXJkZW4tZ3Jvd2luZy0tYW1pZHN0LW1vdW50aW5nLW5lZWQtZm9yLXNl
-cnZpY2VzIDwvdXJsPjwvcmVsYXRlZC11cmxzPjwvdXJscz48L3JlY29yZD48L0NpdGU+PENpdGU+
-PEF1dGhvcj5TdW5nPC9BdXRob3I+PFllYXI+MjAyMTwvWWVhcj48UmVjTnVtPjE5NzwvUmVjTnVt
-PjxyZWNvcmQ+PHJlYy1udW1iZXI+MTk3PC9yZWMtbnVtYmVyPjxmb3JlaWduLWtleXM+PGtleSBh
-cHA9IkVOIiBkYi1pZD0iMnMyZWFkc2F5czk1c2hlZWF4OXB3MmFocHJkendhZDJ3YXg5IiB0aW1l
-c3RhbXA9IjE3NDY4NjYxMTIiIGd1aWQ9IjFmNmYwN2RhLTUxNmMtNGI4Ni1hMjNhLTkzZjM0Yjll
-NGI2ZCI+MTk3PC9rZXk+PC9mb3JlaWduLWtleXM+PHJlZi10eXBlIG5hbWU9IkpvdXJuYWwgQXJ0
-aWNsZSI+MTc8L3JlZi10eXBlPjxjb250cmlidXRvcnM+PGF1dGhvcnM+PGF1dGhvcj5TdW5nLCBI
-LjwvYXV0aG9yPjxhdXRob3I+RmVybGF5LCBKLjwvYXV0aG9yPjxhdXRob3I+U2llZ2VsLCBSLiBM
-LjwvYXV0aG9yPjxhdXRob3I+TGF2ZXJzYW5uZSwgTS48L2F1dGhvcj48YXV0aG9yPlNvZXJqb21h
-dGFyYW0sIEkuPC9hdXRob3I+PGF1dGhvcj5KZW1hbCwgQS48L2F1dGhvcj48YXV0aG9yPkJyYXks
-IEYuPC9hdXRob3I+PC9hdXRob3JzPjwvY29udHJpYnV0b3JzPjxhdXRoLWFkZHJlc3M+U3VydmVp
-bGxhbmNlIGFuZCBIZWFsdGggRXF1aXR5IFNjaWVuY2UsIEFtZXJpY2FuIENhbmNlciBTb2NpZXR5
-LCBBdGxhbnRhLCBHZW9yZ2lhLiYjeEQ7U2VjdGlvbiBvZiBDYW5jZXIgU3VydmVpbGxhbmNlLCBJ
-bnRlcm5hdGlvbmFsIEFnZW5jeSBmb3IgUmVzZWFyY2ggb24gQ2FuY2VyLCBMeW9uLCBGcmFuY2Uu
-PC9hdXRoLWFkZHJlc3M+PHRpdGxlcz48dGl0bGU+R2xvYmFsIENhbmNlciBTdGF0aXN0aWNzIDIw
-MjA6IEdMT0JPQ0FOIEVzdGltYXRlcyBvZiBJbmNpZGVuY2UgYW5kIE1vcnRhbGl0eSBXb3JsZHdp
-ZGUgZm9yIDM2IENhbmNlcnMgaW4gMTg1IENvdW50cmllczwvdGl0bGU+PHNlY29uZGFyeS10aXRs
-ZT5DQSBDYW5jZXIgSiBDbGluPC9zZWNvbmRhcnktdGl0bGU+PC90aXRsZXM+PHBlcmlvZGljYWw+
-PGZ1bGwtdGl0bGU+Q0EgQ2FuY2VyIEogQ2xpbjwvZnVsbC10aXRsZT48L3BlcmlvZGljYWw+PHBh
-Z2VzPjIwOS0yNDk8L3BhZ2VzPjx2b2x1bWU+NzE8L3ZvbHVtZT48bnVtYmVyPjM8L251bWJlcj48
-ZWRpdGlvbj4yMDIxMDIwNDwvZWRpdGlvbj48a2V5d29yZHM+PGtleXdvcmQ+QWZyaWNhL2VwaWRl
-bWlvbG9neTwva2V5d29yZD48a2V5d29yZD5BbWVyaWNhcy9lcGlkZW1pb2xvZ3k8L2tleXdvcmQ+
-PGtleXdvcmQ+QXNpYS9lcGlkZW1pb2xvZ3k8L2tleXdvcmQ+PGtleXdvcmQ+RGF0YWJhc2VzLCBG
-YWN0dWFsPC9rZXl3b3JkPjxrZXl3b3JkPkRldmVsb3BlZCBDb3VudHJpZXMvKnN0YXRpc3RpY3Mg
-JmFtcDsgbnVtZXJpY2FsIGRhdGE8L2tleXdvcmQ+PGtleXdvcmQ+RGV2ZWxvcGluZyBDb3VudHJp
-ZXMvKnN0YXRpc3RpY3MgJmFtcDsgbnVtZXJpY2FsIGRhdGE8L2tleXdvcmQ+PGtleXdvcmQ+RXVy
-b3BlPC9rZXl3b3JkPjxrZXl3b3JkPkZlbWFsZTwva2V5d29yZD48a2V5d29yZD5HbG9iYWwgSGVh
-bHRoLypzdGF0aXN0aWNzICZhbXA7IG51bWVyaWNhbCBkYXRhPC9rZXl3b3JkPjxrZXl3b3JkPkh1
-bWFuczwva2V5d29yZD48a2V5d29yZD5JbmNpZGVuY2U8L2tleXdvcmQ+PGtleXdvcmQ+SW50ZXJu
-YXRpb25hbGl0eTwva2V5d29yZD48a2V5d29yZD5NYWxlPC9rZXl3b3JkPjxrZXl3b3JkPk5lb3Bs
-YXNtcy8qZXBpZGVtaW9sb2d5L21vcnRhbGl0eTwva2V5d29yZD48a2V5d29yZD5PY2VhbmlhL2Vw
-aWRlbWlvbG9neTwva2V5d29yZD48a2V5d29yZD4qUG9wdWxhdGlvbiBEeW5hbWljczwva2V5d29y
-ZD48a2V5d29yZD5SaXNrIEZhY3RvcnM8L2tleXdvcmQ+PGtleXdvcmQ+U2V4IERpc3RyaWJ1dGlv
-bjwva2V5d29yZD48a2V5d29yZD5idXJkZW48L2tleXdvcmQ+PGtleXdvcmQ+Y2FuY2VyPC9rZXl3
-b3JkPjxrZXl3b3JkPmVwaWRlbWlvbG9neTwva2V5d29yZD48a2V5d29yZD5tb3J0YWxpdHk8L2tl
-eXdvcmQ+PC9rZXl3b3Jkcz48ZGF0ZXM+PHllYXI+MjAyMTwveWVhcj48cHViLWRhdGVzPjxkYXRl
-Pk1heTwvZGF0ZT48L3B1Yi1kYXRlcz48L2RhdGVzPjxpc2JuPjAwMDctOTIzNTwvaXNibj48YWNj
-ZXNzaW9uLW51bT4zMzUzODMzODwvYWNjZXNzaW9uLW51bT48dXJscz48L3VybHM+PGVsZWN0cm9u
-aWMtcmVzb3VyY2UtbnVtPjEwLjMzMjIvY2FhYy4yMTY2MDwvZWxlY3Ryb25pYy1yZXNvdXJjZS1u
-dW0+PHJlbW90ZS1kYXRhYmFzZS1wcm92aWRlcj5OTE08L3JlbW90ZS1kYXRhYmFzZS1wcm92aWRl
-cj48bGFuZ3VhZ2U+ZW5nPC9sYW5ndWFnZT48L3JlY29yZD48L0NpdGU+PC9FbmROb3RlPgB=
+          <w:fldData xml:space="preserve">PEVuZE5vdGU+PENpdGU+PEF1dGhvcj5TdW5nPC9BdXRob3I+PFllYXI+MjAyMTwvWWVhcj48UmVj
+TnVtPjE5NzwvUmVjTnVtPjxEaXNwbGF5VGV4dD5bMywgNF08L0Rpc3BsYXlUZXh0PjxyZWNvcmQ+
+PHJlYy1udW1iZXI+MTk3PC9yZWMtbnVtYmVyPjxmb3JlaWduLWtleXM+PGtleSBhcHA9IkVOIiBk
+Yi1pZD0iMnMyZWFkc2F5czk1c2hlZWF4OXB3MmFocHJkendhZDJ3YXg5IiB0aW1lc3RhbXA9IjE3
+NDY4NjYxMTIiIGd1aWQ9IjFmNmYwN2RhLTUxNmMtNGI4Ni1hMjNhLTkzZjM0YjllNGI2ZCI+MTk3
+PC9rZXk+PC9mb3JlaWduLWtleXM+PHJlZi10eXBlIG5hbWU9IkpvdXJuYWwgQXJ0aWNsZSI+MTc8
+L3JlZi10eXBlPjxjb250cmlidXRvcnM+PGF1dGhvcnM+PGF1dGhvcj5TdW5nLCBILjwvYXV0aG9y
+PjxhdXRob3I+RmVybGF5LCBKLjwvYXV0aG9yPjxhdXRob3I+U2llZ2VsLCBSLiBMLjwvYXV0aG9y
+PjxhdXRob3I+TGF2ZXJzYW5uZSwgTS48L2F1dGhvcj48YXV0aG9yPlNvZXJqb21hdGFyYW0sIEku
+PC9hdXRob3I+PGF1dGhvcj5KZW1hbCwgQS48L2F1dGhvcj48YXV0aG9yPkJyYXksIEYuPC9hdXRo
+b3I+PC9hdXRob3JzPjwvY29udHJpYnV0b3JzPjxhdXRoLWFkZHJlc3M+U3VydmVpbGxhbmNlIGFu
+ZCBIZWFsdGggRXF1aXR5IFNjaWVuY2UsIEFtZXJpY2FuIENhbmNlciBTb2NpZXR5LCBBdGxhbnRh
+LCBHZW9yZ2lhLiYjeEQ7U2VjdGlvbiBvZiBDYW5jZXIgU3VydmVpbGxhbmNlLCBJbnRlcm5hdGlv
+bmFsIEFnZW5jeSBmb3IgUmVzZWFyY2ggb24gQ2FuY2VyLCBMeW9uLCBGcmFuY2UuPC9hdXRoLWFk
+ZHJlc3M+PHRpdGxlcz48dGl0bGU+R2xvYmFsIENhbmNlciBTdGF0aXN0aWNzIDIwMjA6IEdMT0JP
+Q0FOIEVzdGltYXRlcyBvZiBJbmNpZGVuY2UgYW5kIE1vcnRhbGl0eSBXb3JsZHdpZGUgZm9yIDM2
+IENhbmNlcnMgaW4gMTg1IENvdW50cmllczwvdGl0bGU+PHNlY29uZGFyeS10aXRsZT5DQSBDYW5j
+ZXIgSiBDbGluPC9zZWNvbmRhcnktdGl0bGU+PC90aXRsZXM+PHBlcmlvZGljYWw+PGZ1bGwtdGl0
+bGU+Q0EgQ2FuY2VyIEogQ2xpbjwvZnVsbC10aXRsZT48L3BlcmlvZGljYWw+PHBhZ2VzPjIwOS0y
+NDk8L3BhZ2VzPjx2b2x1bWU+NzE8L3ZvbHVtZT48bnVtYmVyPjM8L251bWJlcj48ZWRpdGlvbj4y
+MDIxMDIwNDwvZWRpdGlvbj48a2V5d29yZHM+PGtleXdvcmQ+QWZyaWNhL2VwaWRlbWlvbG9neTwv
+a2V5d29yZD48a2V5d29yZD5BbWVyaWNhcy9lcGlkZW1pb2xvZ3k8L2tleXdvcmQ+PGtleXdvcmQ+
+QXNpYS9lcGlkZW1pb2xvZ3k8L2tleXdvcmQ+PGtleXdvcmQ+RGF0YWJhc2VzLCBGYWN0dWFsPC9r
+ZXl3b3JkPjxrZXl3b3JkPkRldmVsb3BlZCBDb3VudHJpZXMvKnN0YXRpc3RpY3MgJmFtcDsgbnVt
+ZXJpY2FsIGRhdGE8L2tleXdvcmQ+PGtleXdvcmQ+RGV2ZWxvcGluZyBDb3VudHJpZXMvKnN0YXRp
+c3RpY3MgJmFtcDsgbnVtZXJpY2FsIGRhdGE8L2tleXdvcmQ+PGtleXdvcmQ+RXVyb3BlPC9rZXl3
+b3JkPjxrZXl3b3JkPkZlbWFsZTwva2V5d29yZD48a2V5d29yZD5HbG9iYWwgSGVhbHRoLypzdGF0
+aXN0aWNzICZhbXA7IG51bWVyaWNhbCBkYXRhPC9rZXl3b3JkPjxrZXl3b3JkPkh1bWFuczwva2V5
+d29yZD48a2V5d29yZD5JbmNpZGVuY2U8L2tleXdvcmQ+PGtleXdvcmQ+SW50ZXJuYXRpb25hbGl0
+eTwva2V5d29yZD48a2V5d29yZD5NYWxlPC9rZXl3b3JkPjxrZXl3b3JkPk5lb3BsYXNtcy8qZXBp
+ZGVtaW9sb2d5L21vcnRhbGl0eTwva2V5d29yZD48a2V5d29yZD5PY2VhbmlhL2VwaWRlbWlvbG9n
+eTwva2V5d29yZD48a2V5d29yZD4qUG9wdWxhdGlvbiBEeW5hbWljczwva2V5d29yZD48a2V5d29y
+ZD5SaXNrIEZhY3RvcnM8L2tleXdvcmQ+PGtleXdvcmQ+U2V4IERpc3RyaWJ1dGlvbjwva2V5d29y
+ZD48a2V5d29yZD5idXJkZW48L2tleXdvcmQ+PGtleXdvcmQ+Y2FuY2VyPC9rZXl3b3JkPjxrZXl3
+b3JkPmVwaWRlbWlvbG9neTwva2V5d29yZD48a2V5d29yZD5tb3J0YWxpdHk8L2tleXdvcmQ+PC9r
+ZXl3b3Jkcz48ZGF0ZXM+PHllYXI+MjAyMTwveWVhcj48cHViLWRhdGVzPjxkYXRlPk1heTwvZGF0
+ZT48L3B1Yi1kYXRlcz48L2RhdGVzPjxpc2JuPjAwMDctOTIzNTwvaXNibj48YWNjZXNzaW9uLW51
+bT4zMzUzODMzODwvYWNjZXNzaW9uLW51bT48dXJscz48L3VybHM+PGVsZWN0cm9uaWMtcmVzb3Vy
+Y2UtbnVtPjEwLjMzMjIvY2FhYy4yMTY2MDwvZWxlY3Ryb25pYy1yZXNvdXJjZS1udW0+PHJlbW90
+ZS1kYXRhYmFzZS1wcm92aWRlcj5OTE08L3JlbW90ZS1kYXRhYmFzZS1wcm92aWRlcj48bGFuZ3Vh
+Z2U+ZW5nPC9sYW5ndWFnZT48L3JlY29yZD48L0NpdGU+PENpdGU+PEF1dGhvcj5QaW50bzwvQXV0
+aG9yPjxZZWFyPjIwMjU8L1llYXI+PFJlY051bT4yNjA8L1JlY051bT48cmVjb3JkPjxyZWMtbnVt
+YmVyPjI2MDwvcmVjLW51bWJlcj48Zm9yZWlnbi1rZXlzPjxrZXkgYXBwPSJFTiIgZGItaWQ9IjJz
+MmVhZHNheXM5NXNoZWVheDlwdzJhaHByZHp3YWQyd2F4OSIgdGltZXN0YW1wPSIxNzQ3NTc0Mjg3
+IiBndWlkPSJkNjIwMzc3Zi1mNDE0LTQxOTMtYjc4MS05NWZiYjA0YTFmMTAiPjI2MDwva2V5Pjwv
+Zm9yZWlnbi1rZXlzPjxyZWYtdHlwZSBuYW1lPSJKb3VybmFsIEFydGljbGUiPjE3PC9yZWYtdHlw
+ZT48Y29udHJpYnV0b3JzPjxhdXRob3JzPjxhdXRob3I+UGludG8sIFJpY2FyZG8gSi48L2F1dGhv
+cj48YXV0aG9yPkZlcnJlaXJhLCBEeWxhbjwvYXV0aG9yPjxhdXRob3I+U2FsYW1hbmNhLCBQYXVs
+bzwvYXV0aG9yPjxhdXRob3I+TWlndWVsLCBGZXJuYW5kbzwvYXV0aG9yPjxhdXRob3I+Qm9yZ2Vz
+LCBQYW1lbGE8L2F1dGhvcj48YXV0aG9yPkJhcmJvc2EsIENhcmxhPC9hdXRob3I+PGF1dGhvcj5D
+b3N0YSwgVml0b3I8L2F1dGhvcj48YXV0aG9yPkxvcGVzLCBDYXJsb3M8L2F1dGhvcj48YXV0aG9y
+PlNhbnRvcywgTMO6Y2lvIExhcmE8L2F1dGhvcj48YXV0aG9yPlBlcmVpcmEsIEx1aXNhPC9hdXRo
+b3I+PC9hdXRob3JzPjwvY29udHJpYnV0b3JzPjx0aXRsZXM+PHRpdGxlPkNvZGluZyBhbmQgcmVn
+dWxhdG9yeSBzb21hdGljIHByb2ZpbGluZyBvZiB0cmlwbGUtbmVnYXRpdmUgYnJlYXN0IGNhbmNl
+ciBpbiBTdWItU2FoYXJhbiBBZnJpY2FuIHBhdGllbnRzPC90aXRsZT48c2Vjb25kYXJ5LXRpdGxl
+PlNjaWVudGlmaWMgUmVwb3J0czwvc2Vjb25kYXJ5LXRpdGxlPjwvdGl0bGVzPjxwZXJpb2RpY2Fs
+PjxmdWxsLXRpdGxlPlNjaWVudGlmaWMgUmVwb3J0czwvZnVsbC10aXRsZT48L3BlcmlvZGljYWw+
+PHBhZ2VzPjEwMzI1PC9wYWdlcz48dm9sdW1lPjE1PC92b2x1bWU+PG51bWJlcj4xPC9udW1iZXI+
+PGRhdGVzPjx5ZWFyPjIwMjU8L3llYXI+PHB1Yi1kYXRlcz48ZGF0ZT4yMDI1LzAzLzI1PC9kYXRl
+PjwvcHViLWRhdGVzPjwvZGF0ZXM+PGlzYm4+MjA0NS0yMzIyPC9pc2JuPjx1cmxzPjxyZWxhdGVk
+LXVybHM+PHVybD5odHRwczovL2RvaS5vcmcvMTAuMTAzOC9zNDE1OTgtMDI1LTk0NzA3LTY8L3Vy
+bD48L3JlbGF0ZWQtdXJscz48L3VybHM+PGVsZWN0cm9uaWMtcmVzb3VyY2UtbnVtPjEwLjEwMzgv
+czQxNTk4LTAyNS05NDcwNy02PC9lbGVjdHJvbmljLXJlc291cmNlLW51bT48L3JlY29yZD48L0Np
+dGU+PC9FbmROb3RlPn==
 </w:fldData>
         </w:fldChar>
       </w:r>
@@ -555,221 +646,332 @@
         <w:fldChar w:fldCharType="end"/>
       </w:r>
       <w:r>
-        <w:t xml:space="preserve">. </w:t>
-      </w:r>
-      <w:r>
-        <w:rPr>
-          <w:lang w:val="en-GB"/>
-        </w:rPr>
-        <w:t>As with all cancers, early and accurate diagnosis and classification are important for providing effective treatment. This project focuses on triple negative breast cancer (TNBC), one of the most aggressive</w:t>
-      </w:r>
-      <w:r>
-        <w:rPr>
-          <w:lang w:val="en-GB"/>
-        </w:rPr>
-        <w:t xml:space="preserve">, as TNBC proliferates more </w:t>
-      </w:r>
-      <w:r>
-        <w:rPr>
-          <w:lang w:val="en-GB"/>
-        </w:rPr>
-        <w:fldChar w:fldCharType="begin"/>
-      </w:r>
-      <w:r>
-        <w:rPr>
-          <w:lang w:val="en-GB"/>
-        </w:rPr>
-        <w:instrText xml:space="preserve"> ADDIN EN.CITE &lt;EndNote&gt;&lt;Cite&gt;&lt;Author&gt;Martin&lt;/Author&gt;&lt;Year&gt;2024&lt;/Year&gt;&lt;RecNum&gt;256&lt;/RecNum&gt;&lt;DisplayText&gt;[5]&lt;/DisplayText&gt;&lt;record&gt;&lt;rec-number&gt;256&lt;/rec-number&gt;&lt;foreign-keys&gt;&lt;key app="EN" db-id="2s2eadsays95sheeax9pw2ahprdzwad2wax9" timestamp="1747570629" guid="6142d367-8f95-4d15-b3ef-de34f1fa0b2c"&gt;256&lt;/key&gt;&lt;/foreign-keys&gt;&lt;ref-type name="Journal Article"&gt;17&lt;/ref-type&gt;&lt;contributors&gt;&lt;authors&gt;&lt;author&gt;Martin, Jeffrey C.&lt;/author&gt;&lt;author&gt;da Silva Fernandes, Tatiane&lt;/author&gt;&lt;author&gt;Chaudhry, Kanita A.&lt;/author&gt;&lt;author&gt;Oshi, Masanori&lt;/author&gt;&lt;author&gt;Abrams, Scott I.&lt;/author&gt;&lt;author&gt;Takabe, Kazuaki&lt;/author&gt;&lt;author&gt;Rosario, Spencer R.&lt;/author&gt;&lt;author&gt;Bianchi-Smiraglia, Anna&lt;/author&gt;&lt;/authors&gt;&lt;/contributors&gt;&lt;titles&gt;&lt;title&gt;Aryl hydrocarbon receptor suppresses STING-mediated type I IFN expression in triple-negative breast cancer&lt;/title&gt;&lt;secondary-title&gt;Scientific Reports&lt;/secondary-title&gt;&lt;/titles&gt;&lt;periodical&gt;&lt;full-title&gt;Scientific Reports&lt;/full-title&gt;&lt;/periodical&gt;&lt;pages&gt;5731&lt;/pages&gt;&lt;volume&gt;14&lt;/volume&gt;&lt;number&gt;1&lt;/number&gt;&lt;dates&gt;&lt;year&gt;2024&lt;/year&gt;&lt;pub-dates&gt;&lt;date&gt;2024/03/08&lt;/date&gt;&lt;/pub-dates&gt;&lt;/dates&gt;&lt;isbn&gt;2045-2322&lt;/isbn&gt;&lt;urls&gt;&lt;related-urls&gt;&lt;url&gt;https://doi.org/10.1038/s41598-024-54732-3&lt;/url&gt;&lt;/related-urls&gt;&lt;/urls&gt;&lt;electronic-resource-num&gt;10.1038/s41598-024-54732-3&lt;/electronic-resource-num&gt;&lt;/record&gt;&lt;/Cite&gt;&lt;/EndNote&gt;</w:instrText>
-      </w:r>
-      <w:r>
-        <w:rPr>
-          <w:lang w:val="en-GB"/>
-        </w:rPr>
-        <w:fldChar w:fldCharType="separate"/>
-      </w:r>
-      <w:r>
-        <w:rPr>
-          <w:noProof/>
-          <w:lang w:val="en-GB"/>
-        </w:rPr>
-        <w:t>[5]</w:t>
-      </w:r>
-      <w:r>
-        <w:rPr>
-          <w:lang w:val="en-GB"/>
-        </w:rPr>
-        <w:fldChar w:fldCharType="end"/>
-      </w:r>
-      <w:r>
-        <w:rPr>
-          <w:lang w:val="en-GB"/>
-        </w:rPr>
-        <w:t xml:space="preserve"> and difficult to treat types of breast cancer due to lack of molecular targets </w:t>
-      </w:r>
-      <w:r>
-        <w:rPr>
-          <w:lang w:val="en-GB"/>
-        </w:rPr>
-        <w:fldChar w:fldCharType="begin"/>
-      </w:r>
-      <w:r>
-        <w:rPr>
-          <w:lang w:val="en-GB"/>
-        </w:rPr>
-        <w:instrText xml:space="preserve"> ADDIN EN.CITE &lt;EndNote&gt;&lt;Cite&gt;&lt;Author&gt;Bouzid&lt;/Author&gt;&lt;Year&gt;2025&lt;/Year&gt;&lt;RecNum&gt;226&lt;/RecNum&gt;&lt;DisplayText&gt;[6]&lt;/DisplayText&gt;&lt;record&gt;&lt;rec-number&gt;226&lt;/rec-number&gt;&lt;foreign-keys&gt;&lt;key app="EN" db-id="2s2eadsays95sheeax9pw2ahprdzwad2wax9" timestamp="1746969789" guid="e7fa91e6-856a-4e52-85c5-9b8dd25a777c"&gt;226&lt;/key&gt;&lt;/foreign-keys&gt;&lt;ref-type name="Journal Article"&gt;17&lt;/ref-type&gt;&lt;contributors&gt;&lt;authors&gt;&lt;author&gt;Bouzid, Rima Saad&lt;/author&gt;&lt;author&gt;Bouzid, Radhia&lt;/author&gt;&lt;author&gt;Labed, Housna&lt;/author&gt;&lt;author&gt;Serhani, Iman&lt;/author&gt;&lt;author&gt;Hellal, Dounia&lt;/author&gt;&lt;author&gt;Oumeddour, Leilia&lt;/author&gt;&lt;author&gt;Boudhiaf, Ines&lt;/author&gt;&lt;author&gt;Ibrir, Massouda&lt;/author&gt;&lt;author&gt;Khadraoui, Hachani&lt;/author&gt;&lt;author&gt;Belaaloui, Ghania&lt;/author&gt;&lt;/authors&gt;&lt;/contributors&gt;&lt;titles&gt;&lt;title&gt;Molecular subtyping and target identification in triple negative breast cancer through immunohistochemistry biomarkers&lt;/title&gt;&lt;secondary-title&gt;BMC Cancer&lt;/secondary-title&gt;&lt;/titles&gt;&lt;periodical&gt;&lt;full-title&gt;BMC Cancer&lt;/full-title&gt;&lt;/periodical&gt;&lt;pages&gt;2&lt;/pages&gt;&lt;volume&gt;25&lt;/volume&gt;&lt;number&gt;1&lt;/number&gt;&lt;dates&gt;&lt;year&gt;2025&lt;/year&gt;&lt;pub-dates&gt;&lt;date&gt;2025/03/13&lt;/date&gt;&lt;/pub-dates&gt;&lt;/dates&gt;&lt;isbn&gt;1471-2407&lt;/isbn&gt;&lt;urls&gt;&lt;related-urls&gt;&lt;url&gt;https://doi.org/10.1186/s12885-025-13832-7&lt;/url&gt;&lt;/related-urls&gt;&lt;/urls&gt;&lt;electronic-resource-num&gt;10.1186/s12885-025-13832-7&lt;/electronic-resource-num&gt;&lt;/record&gt;&lt;/Cite&gt;&lt;/EndNote&gt;</w:instrText>
-      </w:r>
-      <w:r>
-        <w:rPr>
-          <w:lang w:val="en-GB"/>
-        </w:rPr>
-        <w:fldChar w:fldCharType="separate"/>
-      </w:r>
-      <w:r>
-        <w:rPr>
-          <w:noProof/>
-          <w:lang w:val="en-GB"/>
-        </w:rPr>
-        <w:t>[6]</w:t>
-      </w:r>
-      <w:r>
-        <w:rPr>
-          <w:lang w:val="en-GB"/>
-        </w:rPr>
-        <w:fldChar w:fldCharType="end"/>
-      </w:r>
-      <w:r>
-        <w:rPr>
-          <w:lang w:val="en-GB"/>
-        </w:rPr>
-        <w:t xml:space="preserve">. About 15% of breast cancers are TNBC and these have a significantly worse prognosis than other types of breast cancer </w:t>
-      </w:r>
-      <w:r>
-        <w:rPr>
-          <w:lang w:val="en-GB"/>
-        </w:rPr>
+        <w:t>.</w:t>
+      </w:r>
+      <w:r>
+        <w:t xml:space="preserve"> </w:t>
+      </w:r>
+      <w:r>
+        <w:t>A subtype of breast cancer, triple negative breast cancer (TNBC),</w:t>
+      </w:r>
+      <w:r>
+        <w:t xml:space="preserve"> occurs in 10-20% of cases</w:t>
+      </w:r>
+      <w:r>
+        <w:t xml:space="preserve"> </w:t>
+      </w:r>
+      <w:r>
         <w:fldChar w:fldCharType="begin">
-          <w:fldData xml:space="preserve">PEVuZE5vdGU+PENpdGU+PEF1dGhvcj5Bc3NvY2lhdGlvbjwvQXV0aG9yPjxZZWFyPjIwMjM8L1ll
-YXI+PFJlY051bT4xODQ8L1JlY051bT48RGlzcGxheVRleHQ+WzcsIDhdPC9EaXNwbGF5VGV4dD48
-cmVjb3JkPjxyZWMtbnVtYmVyPjE4NDwvcmVjLW51bWJlcj48Zm9yZWlnbi1rZXlzPjxrZXkgYXBw
-PSJFTiIgZGItaWQ9IjJzMmVhZHNheXM5NXNoZWVheDlwdzJhaHByZHp3YWQyd2F4OSIgdGltZXN0
-YW1wPSIxNzQ2ODU4OTc2IiBndWlkPSI4YzBiOWZiZi0zYTk3LTQ2NTUtYTE4OS1kNDMyNjBlNTFh
-ZWEiPjE4NDwva2V5PjwvZm9yZWlnbi1rZXlzPjxyZWYtdHlwZSBuYW1lPSJXZWIgUGFnZSI+MTI8
-L3JlZi10eXBlPjxjb250cmlidXRvcnM+PGF1dGhvcnM+PGF1dGhvcj5BbWVyaWNhbiBDYW5jZXIg
-QXNzb2NpYXRpb248L2F1dGhvcj48L2F1dGhvcnM+PC9jb250cmlidXRvcnM+PHRpdGxlcz48dGl0
-bGU+VHJpcGxlLW5lZ2F0aXZlIEJyZWFzdCBDYW5jZXI8L3RpdGxlPjwvdGl0bGVzPjx2b2x1bWU+
-MjAyNTwvdm9sdW1lPjxudW1iZXI+MDUvMTAvMjAyNTwvbnVtYmVyPjxkYXRlcz48eWVhcj4yMDIz
-PC95ZWFyPjwvZGF0ZXM+PHVybHM+PHJlbGF0ZWQtdXJscz48dXJsPmh0dHBzOi8vd3d3LmNhbmNl
-ci5vcmcvY2FuY2VyL3R5cGVzL2JyZWFzdC1jYW5jZXIvYWJvdXQvdHlwZXMtb2YtYnJlYXN0LWNh
-bmNlci90cmlwbGUtbmVnYXRpdmUuaHRtbDwvdXJsPjwvcmVsYXRlZC11cmxzPjwvdXJscz48L3Jl
-Y29yZD48L0NpdGU+PENpdGU+PEF1dGhvcj5YdWU8L0F1dGhvcj48WWVhcj4yMDI1PC9ZZWFyPjxS
-ZWNOdW0+MTk4PC9SZWNOdW0+PHJlY29yZD48cmVjLW51bWJlcj4xOTg8L3JlYy1udW1iZXI+PGZv
-cmVpZ24ta2V5cz48a2V5IGFwcD0iRU4iIGRiLWlkPSIyczJlYWRzYXlzOTVzaGVlYXg5cHcyYWhw
-cmR6d2FkMndheDkiIHRpbWVzdGFtcD0iMTc0Njg2NjE3MyIgZ3VpZD0iMzc5NjJjMmQtNjgxZS00
-NTAwLWE4MTYtNTBmZjM3MmU3ZTVlIj4xOTg8L2tleT48L2ZvcmVpZ24ta2V5cz48cmVmLXR5cGUg
-bmFtZT0iSm91cm5hbCBBcnRpY2xlIj4xNzwvcmVmLXR5cGU+PGNvbnRyaWJ1dG9ycz48YXV0aG9y
-cz48YXV0aG9yPlh1ZSwgUWlxaTwvYXV0aG9yPjxhdXRob3I+V2FuZywgV2VueGk8L2F1dGhvcj48
-YXV0aG9yPkxpdSwgSmllPC9hdXRob3I+PGF1dGhvcj5XYW5nLCBEYWNoaTwvYXV0aG9yPjxhdXRo
-b3I+WmhhbmcsIFRpYW55dTwvYXV0aG9yPjxhdXRob3I+U2hlbiwgVGluZ3Rpbmc8L2F1dGhvcj48
-YXV0aG9yPkxpdSwgWGlhbmdzaGVuZzwvYXV0aG9yPjxhdXRob3I+V2FuZywgWGlhb2ppYTwvYXV0
-aG9yPjxhdXRob3I+U2hhbywgWGl5aW5nPC9hdXRob3I+PGF1dGhvcj5aaG91LCBXZWk8L2F1dGhv
-cj48YXV0aG9yPkZhbmcsIFhpYW9ob25nPC9hdXRob3I+PC9hdXRob3JzPjwvY29udHJpYnV0b3Jz
-Pjx0aXRsZXM+PHRpdGxlPkxSUFBSQyBjb25mZXJzIGVuaGFuY2VkIG94aWRhdGl2ZSBwaG9zcGhv
-cnlsYXRpb24gbWV0YWJvbGlzbSBpbiB0cmlwbGUtbmVnYXRpdmUgYnJlYXN0IGNhbmNlciBhbmQg
-cmVwcmVzZW50cyBhIHRoZXJhcGV1dGljIHRhcmdldDwvdGl0bGU+PHNlY29uZGFyeS10aXRsZT5K
-b3VybmFsIG9mIFRyYW5zbGF0aW9uYWwgTWVkaWNpbmU8L3NlY29uZGFyeS10aXRsZT48L3RpdGxl
-cz48cGVyaW9kaWNhbD48ZnVsbC10aXRsZT5Kb3VybmFsIG9mIFRyYW5zbGF0aW9uYWwgTWVkaWNp
-bmU8L2Z1bGwtdGl0bGU+PC9wZXJpb2RpY2FsPjxwYWdlcz4yPC9wYWdlcz48dm9sdW1lPjIzPC92
-b2x1bWU+PG51bWJlcj4xPC9udW1iZXI+PGRhdGVzPjx5ZWFyPjIwMjU8L3llYXI+PHB1Yi1kYXRl
-cz48ZGF0ZT4yMDI1LzAzLzI1PC9kYXRlPjwvcHViLWRhdGVzPjwvZGF0ZXM+PGlzYm4+MTQ3OS01
-ODc2PC9pc2JuPjx1cmxzPjxyZWxhdGVkLXVybHM+PHVybD5odHRwczovL2RvaS5vcmcvMTAuMTE4
-Ni9zMTI5NjctMDI0LTA1OTQ2LTY8L3VybD48L3JlbGF0ZWQtdXJscz48L3VybHM+PGVsZWN0cm9u
-aWMtcmVzb3VyY2UtbnVtPjEwLjExODYvczEyOTY3LTAyNC0wNTk0Ni02PC9lbGVjdHJvbmljLXJl
-c291cmNlLW51bT48L3JlY29yZD48L0NpdGU+PC9FbmROb3RlPgB=
+          <w:fldData xml:space="preserve">PEVuZE5vdGU+PENpdGU+PEF1dGhvcj5BaW5lPC9BdXRob3I+PFllYXI+MjAyNTwvWWVhcj48UmVj
+TnVtPjI1MzwvUmVjTnVtPjxEaXNwbGF5VGV4dD5bNSwgNl08L0Rpc3BsYXlUZXh0PjxyZWNvcmQ+
+PHJlYy1udW1iZXI+MjUzPC9yZWMtbnVtYmVyPjxmb3JlaWduLWtleXM+PGtleSBhcHA9IkVOIiBk
+Yi1pZD0iMnMyZWFkc2F5czk1c2hlZWF4OXB3MmFocHJkendhZDJ3YXg5IiB0aW1lc3RhbXA9IjE3
+NDc1NTkxNDYiIGd1aWQ9IjU2Y2UwNDE4LTliYjQtNDhjZS05MDFmLWJmNWRiOTExNTM4YiI+MjUz
+PC9rZXk+PC9mb3JlaWduLWtleXM+PHJlZi10eXBlIG5hbWU9IkpvdXJuYWwgQXJ0aWNsZSI+MTc8
+L3JlZi10eXBlPjxjb250cmlidXRvcnM+PGF1dGhvcnM+PGF1dGhvcj5BaW5lLCBNYXR0aWFzPC9h
+dXRob3I+PGF1dGhvcj5OYWNlciwgRGVib3JhaCBGLjwvYXV0aG9yPjxhdXRob3I+QXJiYWppYW4s
+IEVsc2E8L2F1dGhvcj48YXV0aG9yPlZlZXJsYSwgU3Jpbml2YXM8L2F1dGhvcj48YXV0aG9yPkth
+cmxzc29uLCBBbm5hPC9hdXRob3I+PGF1dGhvcj5Iw6Rra2luZW4sIEphcmk8L2F1dGhvcj48YXV0
+aG9yPkpvaGFuc3NvbiwgSGVucmlrIEouPC9hdXRob3I+PGF1dGhvcj5Sb3NlbmdyZW4sIEZyaWRh
+PC9hdXRob3I+PGF1dGhvcj5WYWxsb24tQ2hyaXN0ZXJzc29uLCBKb2hhbjwvYXV0aG9yPjxhdXRo
+b3I+Qm9yZywgw4VrZTwvYXV0aG9yPjxhdXRob3I+U3RhYWYsIEpvaGFuPC9hdXRob3I+PC9hdXRo
+b3JzPjwvY29udHJpYnV0b3JzPjx0aXRsZXM+PHRpdGxlPlRoZSBETkEgbWV0aHlsYXRpb24gbGFu
+ZHNjYXBlIG9mIHByaW1hcnkgdHJpcGxlLW5lZ2F0aXZlIGJyZWFzdCBjYW5jZXI8L3RpdGxlPjxz
+ZWNvbmRhcnktdGl0bGU+TmF0dXJlIENvbW11bmljYXRpb25zPC9zZWNvbmRhcnktdGl0bGU+PC90
+aXRsZXM+PHBlcmlvZGljYWw+PGZ1bGwtdGl0bGU+TmF0dXJlIENvbW11bmljYXRpb25zPC9mdWxs
+LXRpdGxlPjwvcGVyaW9kaWNhbD48cGFnZXM+MzA0MTwvcGFnZXM+PHZvbHVtZT4xNjwvdm9sdW1l
+PjxudW1iZXI+MTwvbnVtYmVyPjxkYXRlcz48eWVhcj4yMDI1PC95ZWFyPjxwdWItZGF0ZXM+PGRh
+dGU+MjAyNS8wMy8yODwvZGF0ZT48L3B1Yi1kYXRlcz48L2RhdGVzPjxpc2JuPjIwNDEtMTcyMzwv
+aXNibj48dXJscz48cmVsYXRlZC11cmxzPjx1cmw+aHR0cHM6Ly9kb2kub3JnLzEwLjEwMzgvczQx
+NDY3LTAyNS01ODE1OC14PC91cmw+PC9yZWxhdGVkLXVybHM+PC91cmxzPjxlbGVjdHJvbmljLXJl
+c291cmNlLW51bT4xMC4xMDM4L3M0MTQ2Ny0wMjUtNTgxNTgteDwvZWxlY3Ryb25pYy1yZXNvdXJj
+ZS1udW0+PC9yZWNvcmQ+PC9DaXRlPjxDaXRlPjxBdXRob3I+VGFtYXJpbmRvPC9BdXRob3I+PFll
+YXI+MjAyNTwvWWVhcj48UmVjTnVtPjI2MTwvUmVjTnVtPjxyZWNvcmQ+PHJlYy1udW1iZXI+MjYx
+PC9yZWMtbnVtYmVyPjxmb3JlaWduLWtleXM+PGtleSBhcHA9IkVOIiBkYi1pZD0iMnMyZWFkc2F5
+czk1c2hlZWF4OXB3MmFocHJkendhZDJ3YXg5IiB0aW1lc3RhbXA9IjE3NDc1NzU4NDQiIGd1aWQ9
+ImFmNDJlMGYyLWUxMmUtNGJlZC04MDZjLWM4ODViOGMwMWExNyI+MjYxPC9rZXk+PC9mb3JlaWdu
+LWtleXM+PHJlZi10eXBlIG5hbWU9IkpvdXJuYWwgQXJ0aWNsZSI+MTc8L3JlZi10eXBlPjxjb250
+cmlidXRvcnM+PGF1dGhvcnM+PGF1dGhvcj5UYW1hcmluZG8sIEcuIEguPC9hdXRob3I+PGF1dGhv
+cj5Ob3ZhaXMsIEEuIEEuPC9hdXRob3I+PGF1dGhvcj5GcmlnaWVyaSwgQi4gTS48L2F1dGhvcj48
+YXV0aG9yPkFsdmVzLCBELiBMLjwvYXV0aG9yPjxhdXRob3I+ZGUgU291emEsIEMuIEEuPC9hdXRo
+b3I+PGF1dGhvcj5BbWFkZXUsIEEuPC9hdXRob3I+PGF1dGhvcj5kYSBTaWx2ZWlyYSwgSi4gQy48
+L2F1dGhvcj48YXV0aG9yPlNvdXphLCBGLiBGLjwvYXV0aG9yPjxhdXRob3I+Qm9yZGluLCBOLiBB
+LjwvYXV0aG9yPjxhdXRob3I+Q2h1ZmZhLCBMLiBHLiBBLjwvYXV0aG9yPjxhdXRob3I+WnVjY2Fy
+aSwgRC4gQS4gUC4gQy48L2F1dGhvcj48L2F1dGhvcnM+PC9jb250cmlidXRvcnM+PHRpdGxlcz48
+dGl0bGU+RGlzdGluY3QgcHJvdGVvbWljIHByb2ZpbGVzIG9mIHBsYXNtYS1kZXJpdmVkIGV4dHJh
+Y2VsbHVsYXIgdmVzaWNsZXMgaW4gaGVhbHRoeSwgYmVuaWduLCBhbmQgdHJpcGxlLW5lZ2F0aXZl
+IGJyZWFzdCBjYW5jZXI6IGNhbmRpZGF0ZSBiaW9tYXJrZXJzIGZvciBsaXF1aWQgYmlvcHN5PC90
+aXRsZT48c2Vjb25kYXJ5LXRpdGxlPlNjaWVudGlmaWMgUmVwb3J0czwvc2Vjb25kYXJ5LXRpdGxl
+PjwvdGl0bGVzPjxwZXJpb2RpY2FsPjxmdWxsLXRpdGxlPlNjaWVudGlmaWMgUmVwb3J0czwvZnVs
+bC10aXRsZT48L3BlcmlvZGljYWw+PHBhZ2VzPjEyMTIyPC9wYWdlcz48dm9sdW1lPjE1PC92b2x1
+bWU+PG51bWJlcj4xPC9udW1iZXI+PGRhdGVzPjx5ZWFyPjIwMjU8L3llYXI+PHB1Yi1kYXRlcz48
+ZGF0ZT4yMDI1LzA0LzA5PC9kYXRlPjwvcHViLWRhdGVzPjwvZGF0ZXM+PGlzYm4+MjA0NS0yMzIy
+PC9pc2JuPjx1cmxzPjxyZWxhdGVkLXVybHM+PHVybD5odHRwczovL2RvaS5vcmcvMTAuMTAzOC9z
+NDE1OTgtMDI1LTk1MjMyLTI8L3VybD48L3JlbGF0ZWQtdXJscz48L3VybHM+PGVsZWN0cm9uaWMt
+cmVzb3VyY2UtbnVtPjEwLjEwMzgvczQxNTk4LTAyNS05NTIzMi0yPC9lbGVjdHJvbmljLXJlc291
+cmNlLW51bT48L3JlY29yZD48L0NpdGU+PC9FbmROb3RlPgB=
 </w:fldData>
         </w:fldChar>
       </w:r>
       <w:r>
-        <w:rPr>
-          <w:lang w:val="en-GB"/>
-        </w:rPr>
         <w:instrText xml:space="preserve"> ADDIN EN.CITE </w:instrText>
       </w:r>
       <w:r>
-        <w:rPr>
-          <w:lang w:val="en-GB"/>
-        </w:rPr>
         <w:fldChar w:fldCharType="begin">
-          <w:fldData xml:space="preserve">PEVuZE5vdGU+PENpdGU+PEF1dGhvcj5Bc3NvY2lhdGlvbjwvQXV0aG9yPjxZZWFyPjIwMjM8L1ll
-YXI+PFJlY051bT4xODQ8L1JlY051bT48RGlzcGxheVRleHQ+WzcsIDhdPC9EaXNwbGF5VGV4dD48
-cmVjb3JkPjxyZWMtbnVtYmVyPjE4NDwvcmVjLW51bWJlcj48Zm9yZWlnbi1rZXlzPjxrZXkgYXBw
-PSJFTiIgZGItaWQ9IjJzMmVhZHNheXM5NXNoZWVheDlwdzJhaHByZHp3YWQyd2F4OSIgdGltZXN0
-YW1wPSIxNzQ2ODU4OTc2IiBndWlkPSI4YzBiOWZiZi0zYTk3LTQ2NTUtYTE4OS1kNDMyNjBlNTFh
-ZWEiPjE4NDwva2V5PjwvZm9yZWlnbi1rZXlzPjxyZWYtdHlwZSBuYW1lPSJXZWIgUGFnZSI+MTI8
-L3JlZi10eXBlPjxjb250cmlidXRvcnM+PGF1dGhvcnM+PGF1dGhvcj5BbWVyaWNhbiBDYW5jZXIg
-QXNzb2NpYXRpb248L2F1dGhvcj48L2F1dGhvcnM+PC9jb250cmlidXRvcnM+PHRpdGxlcz48dGl0
-bGU+VHJpcGxlLW5lZ2F0aXZlIEJyZWFzdCBDYW5jZXI8L3RpdGxlPjwvdGl0bGVzPjx2b2x1bWU+
-MjAyNTwvdm9sdW1lPjxudW1iZXI+MDUvMTAvMjAyNTwvbnVtYmVyPjxkYXRlcz48eWVhcj4yMDIz
-PC95ZWFyPjwvZGF0ZXM+PHVybHM+PHJlbGF0ZWQtdXJscz48dXJsPmh0dHBzOi8vd3d3LmNhbmNl
-ci5vcmcvY2FuY2VyL3R5cGVzL2JyZWFzdC1jYW5jZXIvYWJvdXQvdHlwZXMtb2YtYnJlYXN0LWNh
-bmNlci90cmlwbGUtbmVnYXRpdmUuaHRtbDwvdXJsPjwvcmVsYXRlZC11cmxzPjwvdXJscz48L3Jl
-Y29yZD48L0NpdGU+PENpdGU+PEF1dGhvcj5YdWU8L0F1dGhvcj48WWVhcj4yMDI1PC9ZZWFyPjxS
-ZWNOdW0+MTk4PC9SZWNOdW0+PHJlY29yZD48cmVjLW51bWJlcj4xOTg8L3JlYy1udW1iZXI+PGZv
-cmVpZ24ta2V5cz48a2V5IGFwcD0iRU4iIGRiLWlkPSIyczJlYWRzYXlzOTVzaGVlYXg5cHcyYWhw
-cmR6d2FkMndheDkiIHRpbWVzdGFtcD0iMTc0Njg2NjE3MyIgZ3VpZD0iMzc5NjJjMmQtNjgxZS00
-NTAwLWE4MTYtNTBmZjM3MmU3ZTVlIj4xOTg8L2tleT48L2ZvcmVpZ24ta2V5cz48cmVmLXR5cGUg
-bmFtZT0iSm91cm5hbCBBcnRpY2xlIj4xNzwvcmVmLXR5cGU+PGNvbnRyaWJ1dG9ycz48YXV0aG9y
-cz48YXV0aG9yPlh1ZSwgUWlxaTwvYXV0aG9yPjxhdXRob3I+V2FuZywgV2VueGk8L2F1dGhvcj48
-YXV0aG9yPkxpdSwgSmllPC9hdXRob3I+PGF1dGhvcj5XYW5nLCBEYWNoaTwvYXV0aG9yPjxhdXRo
-b3I+WmhhbmcsIFRpYW55dTwvYXV0aG9yPjxhdXRob3I+U2hlbiwgVGluZ3Rpbmc8L2F1dGhvcj48
-YXV0aG9yPkxpdSwgWGlhbmdzaGVuZzwvYXV0aG9yPjxhdXRob3I+V2FuZywgWGlhb2ppYTwvYXV0
-aG9yPjxhdXRob3I+U2hhbywgWGl5aW5nPC9hdXRob3I+PGF1dGhvcj5aaG91LCBXZWk8L2F1dGhv
-cj48YXV0aG9yPkZhbmcsIFhpYW9ob25nPC9hdXRob3I+PC9hdXRob3JzPjwvY29udHJpYnV0b3Jz
-Pjx0aXRsZXM+PHRpdGxlPkxSUFBSQyBjb25mZXJzIGVuaGFuY2VkIG94aWRhdGl2ZSBwaG9zcGhv
-cnlsYXRpb24gbWV0YWJvbGlzbSBpbiB0cmlwbGUtbmVnYXRpdmUgYnJlYXN0IGNhbmNlciBhbmQg
-cmVwcmVzZW50cyBhIHRoZXJhcGV1dGljIHRhcmdldDwvdGl0bGU+PHNlY29uZGFyeS10aXRsZT5K
-b3VybmFsIG9mIFRyYW5zbGF0aW9uYWwgTWVkaWNpbmU8L3NlY29uZGFyeS10aXRsZT48L3RpdGxl
-cz48cGVyaW9kaWNhbD48ZnVsbC10aXRsZT5Kb3VybmFsIG9mIFRyYW5zbGF0aW9uYWwgTWVkaWNp
-bmU8L2Z1bGwtdGl0bGU+PC9wZXJpb2RpY2FsPjxwYWdlcz4yPC9wYWdlcz48dm9sdW1lPjIzPC92
-b2x1bWU+PG51bWJlcj4xPC9udW1iZXI+PGRhdGVzPjx5ZWFyPjIwMjU8L3llYXI+PHB1Yi1kYXRl
-cz48ZGF0ZT4yMDI1LzAzLzI1PC9kYXRlPjwvcHViLWRhdGVzPjwvZGF0ZXM+PGlzYm4+MTQ3OS01
-ODc2PC9pc2JuPjx1cmxzPjxyZWxhdGVkLXVybHM+PHVybD5odHRwczovL2RvaS5vcmcvMTAuMTE4
-Ni9zMTI5NjctMDI0LTA1OTQ2LTY8L3VybD48L3JlbGF0ZWQtdXJscz48L3VybHM+PGVsZWN0cm9u
-aWMtcmVzb3VyY2UtbnVtPjEwLjExODYvczEyOTY3LTAyNC0wNTk0Ni02PC9lbGVjdHJvbmljLXJl
-c291cmNlLW51bT48L3JlY29yZD48L0NpdGU+PC9FbmROb3RlPgB=
+          <w:fldData xml:space="preserve">PEVuZE5vdGU+PENpdGU+PEF1dGhvcj5BaW5lPC9BdXRob3I+PFllYXI+MjAyNTwvWWVhcj48UmVj
+TnVtPjI1MzwvUmVjTnVtPjxEaXNwbGF5VGV4dD5bNSwgNl08L0Rpc3BsYXlUZXh0PjxyZWNvcmQ+
+PHJlYy1udW1iZXI+MjUzPC9yZWMtbnVtYmVyPjxmb3JlaWduLWtleXM+PGtleSBhcHA9IkVOIiBk
+Yi1pZD0iMnMyZWFkc2F5czk1c2hlZWF4OXB3MmFocHJkendhZDJ3YXg5IiB0aW1lc3RhbXA9IjE3
+NDc1NTkxNDYiIGd1aWQ9IjU2Y2UwNDE4LTliYjQtNDhjZS05MDFmLWJmNWRiOTExNTM4YiI+MjUz
+PC9rZXk+PC9mb3JlaWduLWtleXM+PHJlZi10eXBlIG5hbWU9IkpvdXJuYWwgQXJ0aWNsZSI+MTc8
+L3JlZi10eXBlPjxjb250cmlidXRvcnM+PGF1dGhvcnM+PGF1dGhvcj5BaW5lLCBNYXR0aWFzPC9h
+dXRob3I+PGF1dGhvcj5OYWNlciwgRGVib3JhaCBGLjwvYXV0aG9yPjxhdXRob3I+QXJiYWppYW4s
+IEVsc2E8L2F1dGhvcj48YXV0aG9yPlZlZXJsYSwgU3Jpbml2YXM8L2F1dGhvcj48YXV0aG9yPkth
+cmxzc29uLCBBbm5hPC9hdXRob3I+PGF1dGhvcj5Iw6Rra2luZW4sIEphcmk8L2F1dGhvcj48YXV0
+aG9yPkpvaGFuc3NvbiwgSGVucmlrIEouPC9hdXRob3I+PGF1dGhvcj5Sb3NlbmdyZW4sIEZyaWRh
+PC9hdXRob3I+PGF1dGhvcj5WYWxsb24tQ2hyaXN0ZXJzc29uLCBKb2hhbjwvYXV0aG9yPjxhdXRo
+b3I+Qm9yZywgw4VrZTwvYXV0aG9yPjxhdXRob3I+U3RhYWYsIEpvaGFuPC9hdXRob3I+PC9hdXRo
+b3JzPjwvY29udHJpYnV0b3JzPjx0aXRsZXM+PHRpdGxlPlRoZSBETkEgbWV0aHlsYXRpb24gbGFu
+ZHNjYXBlIG9mIHByaW1hcnkgdHJpcGxlLW5lZ2F0aXZlIGJyZWFzdCBjYW5jZXI8L3RpdGxlPjxz
+ZWNvbmRhcnktdGl0bGU+TmF0dXJlIENvbW11bmljYXRpb25zPC9zZWNvbmRhcnktdGl0bGU+PC90
+aXRsZXM+PHBlcmlvZGljYWw+PGZ1bGwtdGl0bGU+TmF0dXJlIENvbW11bmljYXRpb25zPC9mdWxs
+LXRpdGxlPjwvcGVyaW9kaWNhbD48cGFnZXM+MzA0MTwvcGFnZXM+PHZvbHVtZT4xNjwvdm9sdW1l
+PjxudW1iZXI+MTwvbnVtYmVyPjxkYXRlcz48eWVhcj4yMDI1PC95ZWFyPjxwdWItZGF0ZXM+PGRh
+dGU+MjAyNS8wMy8yODwvZGF0ZT48L3B1Yi1kYXRlcz48L2RhdGVzPjxpc2JuPjIwNDEtMTcyMzwv
+aXNibj48dXJscz48cmVsYXRlZC11cmxzPjx1cmw+aHR0cHM6Ly9kb2kub3JnLzEwLjEwMzgvczQx
+NDY3LTAyNS01ODE1OC14PC91cmw+PC9yZWxhdGVkLXVybHM+PC91cmxzPjxlbGVjdHJvbmljLXJl
+c291cmNlLW51bT4xMC4xMDM4L3M0MTQ2Ny0wMjUtNTgxNTgteDwvZWxlY3Ryb25pYy1yZXNvdXJj
+ZS1udW0+PC9yZWNvcmQ+PC9DaXRlPjxDaXRlPjxBdXRob3I+VGFtYXJpbmRvPC9BdXRob3I+PFll
+YXI+MjAyNTwvWWVhcj48UmVjTnVtPjI2MTwvUmVjTnVtPjxyZWNvcmQ+PHJlYy1udW1iZXI+MjYx
+PC9yZWMtbnVtYmVyPjxmb3JlaWduLWtleXM+PGtleSBhcHA9IkVOIiBkYi1pZD0iMnMyZWFkc2F5
+czk1c2hlZWF4OXB3MmFocHJkendhZDJ3YXg5IiB0aW1lc3RhbXA9IjE3NDc1NzU4NDQiIGd1aWQ9
+ImFmNDJlMGYyLWUxMmUtNGJlZC04MDZjLWM4ODViOGMwMWExNyI+MjYxPC9rZXk+PC9mb3JlaWdu
+LWtleXM+PHJlZi10eXBlIG5hbWU9IkpvdXJuYWwgQXJ0aWNsZSI+MTc8L3JlZi10eXBlPjxjb250
+cmlidXRvcnM+PGF1dGhvcnM+PGF1dGhvcj5UYW1hcmluZG8sIEcuIEguPC9hdXRob3I+PGF1dGhv
+cj5Ob3ZhaXMsIEEuIEEuPC9hdXRob3I+PGF1dGhvcj5GcmlnaWVyaSwgQi4gTS48L2F1dGhvcj48
+YXV0aG9yPkFsdmVzLCBELiBMLjwvYXV0aG9yPjxhdXRob3I+ZGUgU291emEsIEMuIEEuPC9hdXRo
+b3I+PGF1dGhvcj5BbWFkZXUsIEEuPC9hdXRob3I+PGF1dGhvcj5kYSBTaWx2ZWlyYSwgSi4gQy48
+L2F1dGhvcj48YXV0aG9yPlNvdXphLCBGLiBGLjwvYXV0aG9yPjxhdXRob3I+Qm9yZGluLCBOLiBB
+LjwvYXV0aG9yPjxhdXRob3I+Q2h1ZmZhLCBMLiBHLiBBLjwvYXV0aG9yPjxhdXRob3I+WnVjY2Fy
+aSwgRC4gQS4gUC4gQy48L2F1dGhvcj48L2F1dGhvcnM+PC9jb250cmlidXRvcnM+PHRpdGxlcz48
+dGl0bGU+RGlzdGluY3QgcHJvdGVvbWljIHByb2ZpbGVzIG9mIHBsYXNtYS1kZXJpdmVkIGV4dHJh
+Y2VsbHVsYXIgdmVzaWNsZXMgaW4gaGVhbHRoeSwgYmVuaWduLCBhbmQgdHJpcGxlLW5lZ2F0aXZl
+IGJyZWFzdCBjYW5jZXI6IGNhbmRpZGF0ZSBiaW9tYXJrZXJzIGZvciBsaXF1aWQgYmlvcHN5PC90
+aXRsZT48c2Vjb25kYXJ5LXRpdGxlPlNjaWVudGlmaWMgUmVwb3J0czwvc2Vjb25kYXJ5LXRpdGxl
+PjwvdGl0bGVzPjxwZXJpb2RpY2FsPjxmdWxsLXRpdGxlPlNjaWVudGlmaWMgUmVwb3J0czwvZnVs
+bC10aXRsZT48L3BlcmlvZGljYWw+PHBhZ2VzPjEyMTIyPC9wYWdlcz48dm9sdW1lPjE1PC92b2x1
+bWU+PG51bWJlcj4xPC9udW1iZXI+PGRhdGVzPjx5ZWFyPjIwMjU8L3llYXI+PHB1Yi1kYXRlcz48
+ZGF0ZT4yMDI1LzA0LzA5PC9kYXRlPjwvcHViLWRhdGVzPjwvZGF0ZXM+PGlzYm4+MjA0NS0yMzIy
+PC9pc2JuPjx1cmxzPjxyZWxhdGVkLXVybHM+PHVybD5odHRwczovL2RvaS5vcmcvMTAuMTAzOC9z
+NDE1OTgtMDI1LTk1MjMyLTI8L3VybD48L3JlbGF0ZWQtdXJscz48L3VybHM+PGVsZWN0cm9uaWMt
+cmVzb3VyY2UtbnVtPjEwLjEwMzgvczQxNTk4LTAyNS05NTIzMi0yPC9lbGVjdHJvbmljLXJlc291
+cmNlLW51bT48L3JlY29yZD48L0NpdGU+PC9FbmROb3RlPgB=
 </w:fldData>
         </w:fldChar>
       </w:r>
       <w:r>
-        <w:rPr>
-          <w:lang w:val="en-GB"/>
-        </w:rPr>
         <w:instrText xml:space="preserve"> ADDIN EN.CITE.DATA </w:instrText>
       </w:r>
       <w:r>
-        <w:rPr>
-          <w:lang w:val="en-GB"/>
-        </w:rPr>
-      </w:r>
-      <w:r>
-        <w:rPr>
-          <w:lang w:val="en-GB"/>
-        </w:rPr>
         <w:fldChar w:fldCharType="end"/>
       </w:r>
       <w:r>
-        <w:rPr>
-          <w:lang w:val="en-GB"/>
-        </w:rPr>
-      </w:r>
-      <w:r>
-        <w:rPr>
-          <w:lang w:val="en-GB"/>
-        </w:rPr>
         <w:fldChar w:fldCharType="separate"/>
       </w:r>
       <w:r>
         <w:rPr>
           <w:noProof/>
+        </w:rPr>
+        <w:t>[5, 6]</w:t>
+      </w:r>
+      <w:r>
+        <w:fldChar w:fldCharType="end"/>
+      </w:r>
+      <w:r>
+        <w:t>.</w:t>
+      </w:r>
+      <w:r>
+        <w:t xml:space="preserve"> </w:t>
+      </w:r>
+      <w:r>
+        <w:rPr>
+          <w:lang w:val="en-GB"/>
+        </w:rPr>
+        <w:t>Notable characteristics include</w:t>
+      </w:r>
+      <w:r>
+        <w:rPr>
+          <w:lang w:val="en-GB"/>
+        </w:rPr>
+        <w:t xml:space="preserve"> low socio-economic background</w:t>
+      </w:r>
+      <w:r>
+        <w:rPr>
+          <w:lang w:val="en-GB"/>
+        </w:rPr>
+        <w:t xml:space="preserve"> and </w:t>
+      </w:r>
+      <w:r>
+        <w:rPr>
+          <w:lang w:val="en-GB"/>
+        </w:rPr>
+        <w:t>ethnicity</w:t>
+      </w:r>
+      <w:r>
+        <w:rPr>
+          <w:lang w:val="en-GB"/>
+        </w:rPr>
+        <w:t xml:space="preserve"> </w:t>
+      </w:r>
+      <w:r>
+        <w:rPr>
+          <w:lang w:val="en-GB"/>
+        </w:rPr>
+        <w:fldChar w:fldCharType="begin">
+          <w:fldData xml:space="preserve">PEVuZE5vdGU+PENpdGU+PEF1dGhvcj5DaGVuPC9BdXRob3I+PFllYXI+MjAyNTwvWWVhcj48UmVj
+TnVtPjIzMDwvUmVjTnVtPjxEaXNwbGF5VGV4dD5bNywgOF08L0Rpc3BsYXlUZXh0PjxyZWNvcmQ+
+PHJlYy1udW1iZXI+MjMwPC9yZWMtbnVtYmVyPjxmb3JlaWduLWtleXM+PGtleSBhcHA9IkVOIiBk
+Yi1pZD0iMnMyZWFkc2F5czk1c2hlZWF4OXB3MmFocHJkendhZDJ3YXg5IiB0aW1lc3RhbXA9IjE3
+NDcyNDQzMzUiIGd1aWQ9ImIzZWE3NzMyLTg2ZTYtNDgyNy1hNTA2LWQ2ZDgwNDhhZmQ1OCI+MjMw
+PC9rZXk+PC9mb3JlaWduLWtleXM+PHJlZi10eXBlIG5hbWU9IkpvdXJuYWwgQXJ0aWNsZSI+MTc8
+L3JlZi10eXBlPjxjb250cmlidXRvcnM+PGF1dGhvcnM+PGF1dGhvcj5DaGVuLCBaaXFpPC9hdXRo
+b3I+PGF1dGhvcj5MaXUsIFl1bWVuZzwvYXV0aG9yPjxhdXRob3I+THl1LCBNaW5jaHVhbjwvYXV0
+aG9yPjxhdXRob3I+Q2hhbiwgQ2hpIEhvPC9hdXRob3I+PGF1dGhvcj5TdW4sIE1laWhlbmc8L2F1
+dGhvcj48YXV0aG9yPllhbmcsIFhpbjwvYXV0aG9yPjxhdXRob3I+UWlhbywgU2h1YW5neWluZzwv
+YXV0aG9yPjxhdXRob3I+Q2hlbiwgWmhlbmc8L2F1dGhvcj48YXV0aG9yPll1LCBTaWZhbjwvYXV0
+aG9yPjxhdXRob3I+UmVuLCBNZWlzaGVuPC9hdXRob3I+PGF1dGhvcj5MdSwgQWlwaW5nPC9hdXRo
+b3I+PGF1dGhvcj5aaGFuZywgR2U8L2F1dGhvcj48YXV0aG9yPkxpLCBGYW5nZmVpPC9hdXRob3I+
+PGF1dGhvcj5ZdSwgWXVhbnl1YW48L2F1dGhvcj48L2F1dGhvcnM+PC9jb250cmlidXRvcnM+PHRp
+dGxlcz48dGl0bGU+Q2xhc3NpZmljYXRpb25zIG9mIHRyaXBsZS1uZWdhdGl2ZSBicmVhc3QgY2Fu
+Y2VyOiBpbnNpZ2h0cyBhbmQgY3VycmVudCB0aGVyYXBldXRpYyBhcHByb2FjaGVzPC90aXRsZT48
+c2Vjb25kYXJ5LXRpdGxlPkNlbGwgJmFtcDsgQmlvc2NpZW5jZTwvc2Vjb25kYXJ5LXRpdGxlPjwv
+dGl0bGVzPjxwZXJpb2RpY2FsPjxmdWxsLXRpdGxlPkNlbGwgJmFtcDsgQmlvc2NpZW5jZTwvZnVs
+bC10aXRsZT48L3BlcmlvZGljYWw+PHBhZ2VzPjEzPC9wYWdlcz48dm9sdW1lPjE1PC92b2x1bWU+
+PG51bWJlcj4xPC9udW1iZXI+PGRhdGVzPjx5ZWFyPjIwMjU8L3llYXI+PHB1Yi1kYXRlcz48ZGF0
+ZT4yMDI1LzAyLzAxPC9kYXRlPjwvcHViLWRhdGVzPjwvZGF0ZXM+PGlzYm4+MjA0NS0zNzAxPC9p
+c2JuPjx1cmxzPjxyZWxhdGVkLXVybHM+PHVybD5odHRwczovL2RvaS5vcmcvMTAuMTE4Ni9zMTM1
+NzgtMDI1LTAxMzU5LTA8L3VybD48L3JlbGF0ZWQtdXJscz48L3VybHM+PGVsZWN0cm9uaWMtcmVz
+b3VyY2UtbnVtPjEwLjExODYvczEzNTc4LTAyNS0wMTM1OS0wPC9lbGVjdHJvbmljLXJlc291cmNl
+LW51bT48L3JlY29yZD48L0NpdGU+PENpdGU+PEF1dGhvcj5Cb3V6aWQ8L0F1dGhvcj48WWVhcj4y
+MDI1PC9ZZWFyPjxSZWNOdW0+MjIyPC9SZWNOdW0+PHJlY29yZD48cmVjLW51bWJlcj4yMjI8L3Jl
+Yy1udW1iZXI+PGZvcmVpZ24ta2V5cz48a2V5IGFwcD0iRU4iIGRiLWlkPSIyczJlYWRzYXlzOTVz
+aGVlYXg5cHcyYWhwcmR6d2FkMndheDkiIHRpbWVzdGFtcD0iMTc0Njk2NDkxNCIgZ3VpZD0iYTMx
+ZTJhNDYtZjVjNy00MzE5LWFmNGUtYzk3NGRiNjBmYjgyIj4yMjI8L2tleT48L2ZvcmVpZ24ta2V5
+cz48cmVmLXR5cGUgbmFtZT0iSm91cm5hbCBBcnRpY2xlIj4xNzwvcmVmLXR5cGU+PGNvbnRyaWJ1
+dG9ycz48YXV0aG9ycz48YXV0aG9yPkJvdXppZCwgUmltYSBTYWFkPC9hdXRob3I+PGF1dGhvcj5C
+b3V6aWQsIFJhZGhpYTwvYXV0aG9yPjxhdXRob3I+TGFiZWQsIEhvdXNuYTwvYXV0aG9yPjxhdXRo
+b3I+U2VyaGFuaSwgSW1hbjwvYXV0aG9yPjxhdXRob3I+SGVsbGFsLCBEb3VuaWE8L2F1dGhvcj48
+YXV0aG9yPk91bWVkZG91ciwgTGVpbGlhPC9hdXRob3I+PGF1dGhvcj5Cb3VkaGlhZiwgSW5lczwv
+YXV0aG9yPjxhdXRob3I+SWJyaXIsIE1hc3NvdWRhPC9hdXRob3I+PGF1dGhvcj5LaGFkcmFvdWks
+IEhhY2hhbmk8L2F1dGhvcj48YXV0aG9yPkJlbGFhbG91aSwgR2hhbmlhPC9hdXRob3I+PC9hdXRo
+b3JzPjwvY29udHJpYnV0b3JzPjx0aXRsZXM+PHRpdGxlPk1vbGVjdWxhciBzdWJ0eXBpbmcgYW5k
+IHRhcmdldCBpZGVudGlmaWNhdGlvbiBpbiB0cmlwbGUgbmVnYXRpdmUgYnJlYXN0IGNhbmNlciB0
+aHJvdWdoIGltbXVub2hpc3RvY2hlbWlzdHJ5IGJpb21hcmtlcnM8L3RpdGxlPjxzZWNvbmRhcnkt
+dGl0bGU+Qk1DIENhbmNlcjwvc2Vjb25kYXJ5LXRpdGxlPjwvdGl0bGVzPjxwZXJpb2RpY2FsPjxm
+dWxsLXRpdGxlPkJNQyBDYW5jZXI8L2Z1bGwtdGl0bGU+PC9wZXJpb2RpY2FsPjxwYWdlcz4xLTE2
+PC9wYWdlcz48dm9sdW1lPjI1PC92b2x1bWU+PG51bWJlcj4xPC9udW1iZXI+PGRhdGVzPjx5ZWFy
+PjIwMjU8L3llYXI+PHB1Yi1kYXRlcz48ZGF0ZT4yMDI1LzAzLzEzPC9kYXRlPjwvcHViLWRhdGVz
+PjwvZGF0ZXM+PGlzYm4+MTQ3MS0yNDA3PC9pc2JuPjx1cmxzPjxyZWxhdGVkLXVybHM+PHVybD5o
+dHRwczovL2RvaS5vcmcvMTAuMTE4Ni9zMTI4ODUtMDI1LTEzODMyLTc8L3VybD48L3JlbGF0ZWQt
+dXJscz48L3VybHM+PGVsZWN0cm9uaWMtcmVzb3VyY2UtbnVtPjEwLjExODYvczEyODg1LTAyNS0x
+MzgzMi03PC9lbGVjdHJvbmljLXJlc291cmNlLW51bT48L3JlY29yZD48L0NpdGU+PC9FbmROb3Rl
+Pn==
+</w:fldData>
+        </w:fldChar>
+      </w:r>
+      <w:r>
+        <w:rPr>
+          <w:lang w:val="en-GB"/>
+        </w:rPr>
+        <w:instrText xml:space="preserve"> ADDIN EN.CITE </w:instrText>
+      </w:r>
+      <w:r>
+        <w:rPr>
+          <w:lang w:val="en-GB"/>
+        </w:rPr>
+        <w:fldChar w:fldCharType="begin">
+          <w:fldData xml:space="preserve">PEVuZE5vdGU+PENpdGU+PEF1dGhvcj5DaGVuPC9BdXRob3I+PFllYXI+MjAyNTwvWWVhcj48UmVj
+TnVtPjIzMDwvUmVjTnVtPjxEaXNwbGF5VGV4dD5bNywgOF08L0Rpc3BsYXlUZXh0PjxyZWNvcmQ+
+PHJlYy1udW1iZXI+MjMwPC9yZWMtbnVtYmVyPjxmb3JlaWduLWtleXM+PGtleSBhcHA9IkVOIiBk
+Yi1pZD0iMnMyZWFkc2F5czk1c2hlZWF4OXB3MmFocHJkendhZDJ3YXg5IiB0aW1lc3RhbXA9IjE3
+NDcyNDQzMzUiIGd1aWQ9ImIzZWE3NzMyLTg2ZTYtNDgyNy1hNTA2LWQ2ZDgwNDhhZmQ1OCI+MjMw
+PC9rZXk+PC9mb3JlaWduLWtleXM+PHJlZi10eXBlIG5hbWU9IkpvdXJuYWwgQXJ0aWNsZSI+MTc8
+L3JlZi10eXBlPjxjb250cmlidXRvcnM+PGF1dGhvcnM+PGF1dGhvcj5DaGVuLCBaaXFpPC9hdXRo
+b3I+PGF1dGhvcj5MaXUsIFl1bWVuZzwvYXV0aG9yPjxhdXRob3I+THl1LCBNaW5jaHVhbjwvYXV0
+aG9yPjxhdXRob3I+Q2hhbiwgQ2hpIEhvPC9hdXRob3I+PGF1dGhvcj5TdW4sIE1laWhlbmc8L2F1
+dGhvcj48YXV0aG9yPllhbmcsIFhpbjwvYXV0aG9yPjxhdXRob3I+UWlhbywgU2h1YW5neWluZzwv
+YXV0aG9yPjxhdXRob3I+Q2hlbiwgWmhlbmc8L2F1dGhvcj48YXV0aG9yPll1LCBTaWZhbjwvYXV0
+aG9yPjxhdXRob3I+UmVuLCBNZWlzaGVuPC9hdXRob3I+PGF1dGhvcj5MdSwgQWlwaW5nPC9hdXRo
+b3I+PGF1dGhvcj5aaGFuZywgR2U8L2F1dGhvcj48YXV0aG9yPkxpLCBGYW5nZmVpPC9hdXRob3I+
+PGF1dGhvcj5ZdSwgWXVhbnl1YW48L2F1dGhvcj48L2F1dGhvcnM+PC9jb250cmlidXRvcnM+PHRp
+dGxlcz48dGl0bGU+Q2xhc3NpZmljYXRpb25zIG9mIHRyaXBsZS1uZWdhdGl2ZSBicmVhc3QgY2Fu
+Y2VyOiBpbnNpZ2h0cyBhbmQgY3VycmVudCB0aGVyYXBldXRpYyBhcHByb2FjaGVzPC90aXRsZT48
+c2Vjb25kYXJ5LXRpdGxlPkNlbGwgJmFtcDsgQmlvc2NpZW5jZTwvc2Vjb25kYXJ5LXRpdGxlPjwv
+dGl0bGVzPjxwZXJpb2RpY2FsPjxmdWxsLXRpdGxlPkNlbGwgJmFtcDsgQmlvc2NpZW5jZTwvZnVs
+bC10aXRsZT48L3BlcmlvZGljYWw+PHBhZ2VzPjEzPC9wYWdlcz48dm9sdW1lPjE1PC92b2x1bWU+
+PG51bWJlcj4xPC9udW1iZXI+PGRhdGVzPjx5ZWFyPjIwMjU8L3llYXI+PHB1Yi1kYXRlcz48ZGF0
+ZT4yMDI1LzAyLzAxPC9kYXRlPjwvcHViLWRhdGVzPjwvZGF0ZXM+PGlzYm4+MjA0NS0zNzAxPC9p
+c2JuPjx1cmxzPjxyZWxhdGVkLXVybHM+PHVybD5odHRwczovL2RvaS5vcmcvMTAuMTE4Ni9zMTM1
+NzgtMDI1LTAxMzU5LTA8L3VybD48L3JlbGF0ZWQtdXJscz48L3VybHM+PGVsZWN0cm9uaWMtcmVz
+b3VyY2UtbnVtPjEwLjExODYvczEzNTc4LTAyNS0wMTM1OS0wPC9lbGVjdHJvbmljLXJlc291cmNl
+LW51bT48L3JlY29yZD48L0NpdGU+PENpdGU+PEF1dGhvcj5Cb3V6aWQ8L0F1dGhvcj48WWVhcj4y
+MDI1PC9ZZWFyPjxSZWNOdW0+MjIyPC9SZWNOdW0+PHJlY29yZD48cmVjLW51bWJlcj4yMjI8L3Jl
+Yy1udW1iZXI+PGZvcmVpZ24ta2V5cz48a2V5IGFwcD0iRU4iIGRiLWlkPSIyczJlYWRzYXlzOTVz
+aGVlYXg5cHcyYWhwcmR6d2FkMndheDkiIHRpbWVzdGFtcD0iMTc0Njk2NDkxNCIgZ3VpZD0iYTMx
+ZTJhNDYtZjVjNy00MzE5LWFmNGUtYzk3NGRiNjBmYjgyIj4yMjI8L2tleT48L2ZvcmVpZ24ta2V5
+cz48cmVmLXR5cGUgbmFtZT0iSm91cm5hbCBBcnRpY2xlIj4xNzwvcmVmLXR5cGU+PGNvbnRyaWJ1
+dG9ycz48YXV0aG9ycz48YXV0aG9yPkJvdXppZCwgUmltYSBTYWFkPC9hdXRob3I+PGF1dGhvcj5C
+b3V6aWQsIFJhZGhpYTwvYXV0aG9yPjxhdXRob3I+TGFiZWQsIEhvdXNuYTwvYXV0aG9yPjxhdXRo
+b3I+U2VyaGFuaSwgSW1hbjwvYXV0aG9yPjxhdXRob3I+SGVsbGFsLCBEb3VuaWE8L2F1dGhvcj48
+YXV0aG9yPk91bWVkZG91ciwgTGVpbGlhPC9hdXRob3I+PGF1dGhvcj5Cb3VkaGlhZiwgSW5lczwv
+YXV0aG9yPjxhdXRob3I+SWJyaXIsIE1hc3NvdWRhPC9hdXRob3I+PGF1dGhvcj5LaGFkcmFvdWks
+IEhhY2hhbmk8L2F1dGhvcj48YXV0aG9yPkJlbGFhbG91aSwgR2hhbmlhPC9hdXRob3I+PC9hdXRo
+b3JzPjwvY29udHJpYnV0b3JzPjx0aXRsZXM+PHRpdGxlPk1vbGVjdWxhciBzdWJ0eXBpbmcgYW5k
+IHRhcmdldCBpZGVudGlmaWNhdGlvbiBpbiB0cmlwbGUgbmVnYXRpdmUgYnJlYXN0IGNhbmNlciB0
+aHJvdWdoIGltbXVub2hpc3RvY2hlbWlzdHJ5IGJpb21hcmtlcnM8L3RpdGxlPjxzZWNvbmRhcnkt
+dGl0bGU+Qk1DIENhbmNlcjwvc2Vjb25kYXJ5LXRpdGxlPjwvdGl0bGVzPjxwZXJpb2RpY2FsPjxm
+dWxsLXRpdGxlPkJNQyBDYW5jZXI8L2Z1bGwtdGl0bGU+PC9wZXJpb2RpY2FsPjxwYWdlcz4xLTE2
+PC9wYWdlcz48dm9sdW1lPjI1PC92b2x1bWU+PG51bWJlcj4xPC9udW1iZXI+PGRhdGVzPjx5ZWFy
+PjIwMjU8L3llYXI+PHB1Yi1kYXRlcz48ZGF0ZT4yMDI1LzAzLzEzPC9kYXRlPjwvcHViLWRhdGVz
+PjwvZGF0ZXM+PGlzYm4+MTQ3MS0yNDA3PC9pc2JuPjx1cmxzPjxyZWxhdGVkLXVybHM+PHVybD5o
+dHRwczovL2RvaS5vcmcvMTAuMTE4Ni9zMTI4ODUtMDI1LTEzODMyLTc8L3VybD48L3JlbGF0ZWQt
+dXJscz48L3VybHM+PGVsZWN0cm9uaWMtcmVzb3VyY2UtbnVtPjEwLjExODYvczEyODg1LTAyNS0x
+MzgzMi03PC9lbGVjdHJvbmljLXJlc291cmNlLW51bT48L3JlY29yZD48L0NpdGU+PC9FbmROb3Rl
+Pn==
+</w:fldData>
+        </w:fldChar>
+      </w:r>
+      <w:r>
+        <w:rPr>
+          <w:lang w:val="en-GB"/>
+        </w:rPr>
+        <w:instrText xml:space="preserve"> ADDIN EN.CITE.DATA </w:instrText>
+      </w:r>
+      <w:r>
+        <w:rPr>
+          <w:lang w:val="en-GB"/>
+        </w:rPr>
+      </w:r>
+      <w:r>
+        <w:rPr>
+          <w:lang w:val="en-GB"/>
+        </w:rPr>
+        <w:fldChar w:fldCharType="end"/>
+      </w:r>
+      <w:r>
+        <w:rPr>
+          <w:lang w:val="en-GB"/>
+        </w:rPr>
+      </w:r>
+      <w:r>
+        <w:rPr>
+          <w:lang w:val="en-GB"/>
+        </w:rPr>
+        <w:fldChar w:fldCharType="separate"/>
+      </w:r>
+      <w:r>
+        <w:rPr>
+          <w:noProof/>
           <w:lang w:val="en-GB"/>
         </w:rPr>
         <w:t>[7, 8]</w:t>
@@ -784,29 +986,275 @@
         <w:rPr>
           <w:lang w:val="en-GB"/>
         </w:rPr>
+        <w:t>.</w:t>
+      </w:r>
+      <w:r>
+        <w:rPr>
+          <w:lang w:val="en-GB"/>
+        </w:rPr>
+        <w:t xml:space="preserve"> </w:t>
+      </w:r>
+    </w:p>
+    <w:p>
+      <w:pPr>
+        <w:rPr>
+          <w:lang w:val="en-GB"/>
+        </w:rPr>
+      </w:pPr>
+      <w:r>
+        <w:rPr>
+          <w:lang w:val="en-GB"/>
+        </w:rPr>
+        <w:t xml:space="preserve">What defines TNBC is </w:t>
+      </w:r>
+      <w:r>
+        <w:rPr>
+          <w:lang w:val="en-GB"/>
+        </w:rPr>
+        <w:t xml:space="preserve">a lack of expression of </w:t>
+      </w:r>
+      <w:proofErr w:type="spellStart"/>
+      <w:r>
+        <w:rPr>
+          <w:lang w:val="en-GB"/>
+        </w:rPr>
+        <w:t>estrogen</w:t>
+      </w:r>
+      <w:proofErr w:type="spellEnd"/>
+      <w:r>
+        <w:rPr>
+          <w:lang w:val="en-GB"/>
+        </w:rPr>
+        <w:t xml:space="preserve"> receptor (ER), progesterone receptor (PR), and human epidermal growth factor receptor 2 (HER2) in </w:t>
+      </w:r>
+      <w:proofErr w:type="spellStart"/>
+      <w:r>
+        <w:rPr>
+          <w:lang w:val="en-GB"/>
+        </w:rPr>
+        <w:t>tumor</w:t>
+      </w:r>
+      <w:proofErr w:type="spellEnd"/>
+      <w:r>
+        <w:rPr>
+          <w:lang w:val="en-GB"/>
+        </w:rPr>
+        <w:t xml:space="preserve"> cells</w:t>
+      </w:r>
+      <w:r>
+        <w:rPr>
+          <w:lang w:val="en-GB"/>
+        </w:rPr>
+        <w:t xml:space="preserve"> </w:t>
+      </w:r>
+      <w:r>
+        <w:rPr>
+          <w:lang w:val="en-GB"/>
+        </w:rPr>
+        <w:fldChar w:fldCharType="begin">
+          <w:fldData xml:space="preserve">PEVuZE5vdGU+PENpdGU+PEF1dGhvcj5XYW5nPC9BdXRob3I+PFllYXI+MjAyNTwvWWVhcj48UmVj
+TnVtPjIzNTwvUmVjTnVtPjxEaXNwbGF5VGV4dD5bMiwgOCwgOV08L0Rpc3BsYXlUZXh0PjxyZWNv
+cmQ+PHJlYy1udW1iZXI+MjM1PC9yZWMtbnVtYmVyPjxmb3JlaWduLWtleXM+PGtleSBhcHA9IkVO
+IiBkYi1pZD0iMnMyZWFkc2F5czk1c2hlZWF4OXB3MmFocHJkendhZDJ3YXg5IiB0aW1lc3RhbXA9
+IjE3NDczMzkxMzMiIGd1aWQ9ImUwOTQyOWY0LTUxODktNDUxNy1hNzhiLTMxMDg1ODEzNWQ0NSI+
+MjM1PC9rZXk+PC9mb3JlaWduLWtleXM+PHJlZi10eXBlIG5hbWU9IkpvdXJuYWwgQXJ0aWNsZSI+
+MTc8L3JlZi10eXBlPjxjb250cmlidXRvcnM+PGF1dGhvcnM+PGF1dGhvcj5XYW5nLCBHdWl4aW48
+L2F1dGhvcj48YXV0aG9yPldhbmcsIFNodW88L2F1dGhvcj48YXV0aG9yPlNvbmcsIFdlbmJpbjwv
+YXV0aG9yPjxhdXRob3I+THUsIENoZW5nbHU8L2F1dGhvcj48YXV0aG9yPkNoZW4sIFpoYW9odWk8
+L2F1dGhvcj48YXV0aG9yPkhlLCBMb25nPC9hdXRob3I+PGF1dGhvcj5XYW5nLCBYaWFvbmluZzwv
+YXV0aG9yPjxhdXRob3I+V2FuZywgWWl6ZW5nPC9hdXRob3I+PGF1dGhvcj5TaGksIENhbmdjaGFu
+ZzwvYXV0aG9yPjxhdXRob3I+TGl1LCBaaGFveWk8L2F1dGhvcj48YXV0aG9yPll1LCBZdWU8L2F1
+dGhvcj48YXV0aG9yPldhbmcsIFhpbjwvYXV0aG9yPjxhdXRob3I+VGlhbiwgWWFvPC9hdXRob3I+
+PGF1dGhvcj5MaSwgWWluZ3hpPC9hdXRob3I+PC9hdXRob3JzPjwvY29udHJpYnV0b3JzPjx0aXRs
+ZXM+PHRpdGxlPkludGVncmF0aW5nIG11bHRpLW9taWNzIGRhdGEgcmV2ZWFscyB0aGUgYW50aXR1
+bW9yIHJvbGUgYW5kIGNsaW5pY2FsIGJlbmVmaXRzIG9mIGdhbW1hLWRlbHRhIFQgY2VsbHMgaW4g
+dHJpcGxlLW5lZ2F0aXZlIGJyZWFzdCBjYW5jZXI8L3RpdGxlPjxzZWNvbmRhcnktdGl0bGU+Qk1D
+IENhbmNlcjwvc2Vjb25kYXJ5LXRpdGxlPjwvdGl0bGVzPjxwZXJpb2RpY2FsPjxmdWxsLXRpdGxl
+PkJNQyBDYW5jZXI8L2Z1bGwtdGl0bGU+PC9wZXJpb2RpY2FsPjxwYWdlcz42MjM8L3BhZ2VzPjx2
+b2x1bWU+MjU8L3ZvbHVtZT48bnVtYmVyPjE8L251bWJlcj48ZGF0ZXM+PHllYXI+MjAyNTwveWVh
+cj48cHViLWRhdGVzPjxkYXRlPjIwMjUvMDQvMDc8L2RhdGU+PC9wdWItZGF0ZXM+PC9kYXRlcz48
+aXNibj4xNDcxLTI0MDc8L2lzYm4+PHVybHM+PHJlbGF0ZWQtdXJscz48dXJsPmh0dHBzOi8vZG9p
+Lm9yZy8xMC4xMTg2L3MxMjg4NS0wMjUtMTQwMjktODwvdXJsPjwvcmVsYXRlZC11cmxzPjwvdXJs
+cz48ZWxlY3Ryb25pYy1yZXNvdXJjZS1udW0+MTAuMTE4Ni9zMTI4ODUtMDI1LTE0MDI5LTg8L2Vs
+ZWN0cm9uaWMtcmVzb3VyY2UtbnVtPjwvcmVjb3JkPjwvQ2l0ZT48Q2l0ZT48QXV0aG9yPkJvdXpp
+ZDwvQXV0aG9yPjxZZWFyPjIwMjU8L1llYXI+PFJlY051bT4yMjI8L1JlY051bT48cmVjb3JkPjxy
+ZWMtbnVtYmVyPjIyMjwvcmVjLW51bWJlcj48Zm9yZWlnbi1rZXlzPjxrZXkgYXBwPSJFTiIgZGIt
+aWQ9IjJzMmVhZHNheXM5NXNoZWVheDlwdzJhaHByZHp3YWQyd2F4OSIgdGltZXN0YW1wPSIxNzQ2
+OTY0OTE0IiBndWlkPSJhMzFlMmE0Ni1mNWM3LTQzMTktYWY0ZS1jOTc0ZGI2MGZiODIiPjIyMjwv
+a2V5PjwvZm9yZWlnbi1rZXlzPjxyZWYtdHlwZSBuYW1lPSJKb3VybmFsIEFydGljbGUiPjE3PC9y
+ZWYtdHlwZT48Y29udHJpYnV0b3JzPjxhdXRob3JzPjxhdXRob3I+Qm91emlkLCBSaW1hIFNhYWQ8
+L2F1dGhvcj48YXV0aG9yPkJvdXppZCwgUmFkaGlhPC9hdXRob3I+PGF1dGhvcj5MYWJlZCwgSG91
+c25hPC9hdXRob3I+PGF1dGhvcj5TZXJoYW5pLCBJbWFuPC9hdXRob3I+PGF1dGhvcj5IZWxsYWws
+IERvdW5pYTwvYXV0aG9yPjxhdXRob3I+T3VtZWRkb3VyLCBMZWlsaWE8L2F1dGhvcj48YXV0aG9y
+PkJvdWRoaWFmLCBJbmVzPC9hdXRob3I+PGF1dGhvcj5JYnJpciwgTWFzc291ZGE8L2F1dGhvcj48
+YXV0aG9yPktoYWRyYW91aSwgSGFjaGFuaTwvYXV0aG9yPjxhdXRob3I+QmVsYWFsb3VpLCBHaGFu
+aWE8L2F1dGhvcj48L2F1dGhvcnM+PC9jb250cmlidXRvcnM+PHRpdGxlcz48dGl0bGU+TW9sZWN1
+bGFyIHN1YnR5cGluZyBhbmQgdGFyZ2V0IGlkZW50aWZpY2F0aW9uIGluIHRyaXBsZSBuZWdhdGl2
+ZSBicmVhc3QgY2FuY2VyIHRocm91Z2ggaW1tdW5vaGlzdG9jaGVtaXN0cnkgYmlvbWFya2Vyczwv
+dGl0bGU+PHNlY29uZGFyeS10aXRsZT5CTUMgQ2FuY2VyPC9zZWNvbmRhcnktdGl0bGU+PC90aXRs
+ZXM+PHBlcmlvZGljYWw+PGZ1bGwtdGl0bGU+Qk1DIENhbmNlcjwvZnVsbC10aXRsZT48L3Blcmlv
+ZGljYWw+PHBhZ2VzPjEtMTY8L3BhZ2VzPjx2b2x1bWU+MjU8L3ZvbHVtZT48bnVtYmVyPjE8L251
+bWJlcj48ZGF0ZXM+PHllYXI+MjAyNTwveWVhcj48cHViLWRhdGVzPjxkYXRlPjIwMjUvMDMvMTM8
+L2RhdGU+PC9wdWItZGF0ZXM+PC9kYXRlcz48aXNibj4xNDcxLTI0MDc8L2lzYm4+PHVybHM+PHJl
+bGF0ZWQtdXJscz48dXJsPmh0dHBzOi8vZG9pLm9yZy8xMC4xMTg2L3MxMjg4NS0wMjUtMTM4MzIt
+NzwvdXJsPjwvcmVsYXRlZC11cmxzPjwvdXJscz48ZWxlY3Ryb25pYy1yZXNvdXJjZS1udW0+MTAu
+MTE4Ni9zMTI4ODUtMDI1LTEzODMyLTc8L2VsZWN0cm9uaWMtcmVzb3VyY2UtbnVtPjwvcmVjb3Jk
+PjwvQ2l0ZT48Q2l0ZT48QXV0aG9yPk1hdG9zc2lhbjwvQXV0aG9yPjxZZWFyPjIwMjM8L1llYXI+
+PFJlY051bT4yMTM8L1JlY051bT48cmVjb3JkPjxyZWMtbnVtYmVyPjIxMzwvcmVjLW51bWJlcj48
+Zm9yZWlnbi1rZXlzPjxrZXkgYXBwPSJFTiIgZGItaWQ9IjJzMmVhZHNheXM5NXNoZWVheDlwdzJh
+aHByZHp3YWQyd2F4OSIgdGltZXN0YW1wPSIxNzQ2OTAzNzM1IiBndWlkPSJlNjliMDBmMy04Nzhj
+LTRkMjEtOTUxZC1jMGMwYTM1Y2UwMGMiPjIxMzwva2V5PjwvZm9yZWlnbi1rZXlzPjxyZWYtdHlw
+ZSBuYW1lPSJKb3VybmFsIEFydGljbGUiPjE3PC9yZWYtdHlwZT48Y29udHJpYnV0b3JzPjxhdXRo
+b3JzPjxhdXRob3I+TWF0b3NzaWFuLCBNYXJnYXJpdGU8L2F1dGhvcj48YXV0aG9yPkNoZW4sIE5h
+bjwvYXV0aG9yPjxhdXRob3I+TmFuZGEsIFJpdGE8L2F1dGhvcj48L2F1dGhvcnM+PC9jb250cmli
+dXRvcnM+PHRpdGxlcz48dGl0bGU+RXhwbG9pdGluZyBUaGVyYXBldXRpYyBWdWxuZXJhYmlsaXRp
+ZXMgaW4gVHJpcGxlLU5lZ2F0aXZlIEJyZWFzdCBDYW5jZXI6IFN1Y2Nlc3NlcywgQ2hhbGxlbmdl
+cywgYW5kIE9wcG9ydHVuaXRpZXM8L3RpdGxlPjxzZWNvbmRhcnktdGl0bGU+Q3VycmVudCBCcmVh
+c3QgQ2FuY2VyIFJlcG9ydHM8L3NlY29uZGFyeS10aXRsZT48L3RpdGxlcz48cGVyaW9kaWNhbD48
+ZnVsbC10aXRsZT5DdXJyZW50IEJyZWFzdCBDYW5jZXIgUmVwb3J0czwvZnVsbC10aXRsZT48L3Bl
+cmlvZGljYWw+PHBhZ2VzPjI2Ni0yNzg8L3BhZ2VzPjx2b2x1bWU+MTU8L3ZvbHVtZT48bnVtYmVy
+PjM8L251bWJlcj48ZGF0ZXM+PHllYXI+MjAyMzwveWVhcj48cHViLWRhdGVzPjxkYXRlPjIwMjMv
+MDkvMDE8L2RhdGU+PC9wdWItZGF0ZXM+PC9kYXRlcz48aXNibj4xOTQzLTQ1OTY8L2lzYm4+PHVy
+bHM+PHJlbGF0ZWQtdXJscz48dXJsPmh0dHBzOi8vZG9pLm9yZy8xMC4xMDA3L3MxMjYwOS0wMjMt
+MDA0OTItNDwvdXJsPjwvcmVsYXRlZC11cmxzPjwvdXJscz48ZWxlY3Ryb25pYy1yZXNvdXJjZS1u
+dW0+MTAuMTAwNy9zMTI2MDktMDIzLTAwNDkyLTQ8L2VsZWN0cm9uaWMtcmVzb3VyY2UtbnVtPjwv
+cmVjb3JkPjwvQ2l0ZT48L0VuZE5vdGU+
+</w:fldData>
+        </w:fldChar>
+      </w:r>
+      <w:r>
+        <w:rPr>
+          <w:lang w:val="en-GB"/>
+        </w:rPr>
+        <w:instrText xml:space="preserve"> ADDIN EN.CITE </w:instrText>
+      </w:r>
+      <w:r>
+        <w:rPr>
+          <w:lang w:val="en-GB"/>
+        </w:rPr>
+        <w:fldChar w:fldCharType="begin">
+          <w:fldData xml:space="preserve">PEVuZE5vdGU+PENpdGU+PEF1dGhvcj5XYW5nPC9BdXRob3I+PFllYXI+MjAyNTwvWWVhcj48UmVj
+TnVtPjIzNTwvUmVjTnVtPjxEaXNwbGF5VGV4dD5bMiwgOCwgOV08L0Rpc3BsYXlUZXh0PjxyZWNv
+cmQ+PHJlYy1udW1iZXI+MjM1PC9yZWMtbnVtYmVyPjxmb3JlaWduLWtleXM+PGtleSBhcHA9IkVO
+IiBkYi1pZD0iMnMyZWFkc2F5czk1c2hlZWF4OXB3MmFocHJkendhZDJ3YXg5IiB0aW1lc3RhbXA9
+IjE3NDczMzkxMzMiIGd1aWQ9ImUwOTQyOWY0LTUxODktNDUxNy1hNzhiLTMxMDg1ODEzNWQ0NSI+
+MjM1PC9rZXk+PC9mb3JlaWduLWtleXM+PHJlZi10eXBlIG5hbWU9IkpvdXJuYWwgQXJ0aWNsZSI+
+MTc8L3JlZi10eXBlPjxjb250cmlidXRvcnM+PGF1dGhvcnM+PGF1dGhvcj5XYW5nLCBHdWl4aW48
+L2F1dGhvcj48YXV0aG9yPldhbmcsIFNodW88L2F1dGhvcj48YXV0aG9yPlNvbmcsIFdlbmJpbjwv
+YXV0aG9yPjxhdXRob3I+THUsIENoZW5nbHU8L2F1dGhvcj48YXV0aG9yPkNoZW4sIFpoYW9odWk8
+L2F1dGhvcj48YXV0aG9yPkhlLCBMb25nPC9hdXRob3I+PGF1dGhvcj5XYW5nLCBYaWFvbmluZzwv
+YXV0aG9yPjxhdXRob3I+V2FuZywgWWl6ZW5nPC9hdXRob3I+PGF1dGhvcj5TaGksIENhbmdjaGFu
+ZzwvYXV0aG9yPjxhdXRob3I+TGl1LCBaaGFveWk8L2F1dGhvcj48YXV0aG9yPll1LCBZdWU8L2F1
+dGhvcj48YXV0aG9yPldhbmcsIFhpbjwvYXV0aG9yPjxhdXRob3I+VGlhbiwgWWFvPC9hdXRob3I+
+PGF1dGhvcj5MaSwgWWluZ3hpPC9hdXRob3I+PC9hdXRob3JzPjwvY29udHJpYnV0b3JzPjx0aXRs
+ZXM+PHRpdGxlPkludGVncmF0aW5nIG11bHRpLW9taWNzIGRhdGEgcmV2ZWFscyB0aGUgYW50aXR1
+bW9yIHJvbGUgYW5kIGNsaW5pY2FsIGJlbmVmaXRzIG9mIGdhbW1hLWRlbHRhIFQgY2VsbHMgaW4g
+dHJpcGxlLW5lZ2F0aXZlIGJyZWFzdCBjYW5jZXI8L3RpdGxlPjxzZWNvbmRhcnktdGl0bGU+Qk1D
+IENhbmNlcjwvc2Vjb25kYXJ5LXRpdGxlPjwvdGl0bGVzPjxwZXJpb2RpY2FsPjxmdWxsLXRpdGxl
+PkJNQyBDYW5jZXI8L2Z1bGwtdGl0bGU+PC9wZXJpb2RpY2FsPjxwYWdlcz42MjM8L3BhZ2VzPjx2
+b2x1bWU+MjU8L3ZvbHVtZT48bnVtYmVyPjE8L251bWJlcj48ZGF0ZXM+PHllYXI+MjAyNTwveWVh
+cj48cHViLWRhdGVzPjxkYXRlPjIwMjUvMDQvMDc8L2RhdGU+PC9wdWItZGF0ZXM+PC9kYXRlcz48
+aXNibj4xNDcxLTI0MDc8L2lzYm4+PHVybHM+PHJlbGF0ZWQtdXJscz48dXJsPmh0dHBzOi8vZG9p
+Lm9yZy8xMC4xMTg2L3MxMjg4NS0wMjUtMTQwMjktODwvdXJsPjwvcmVsYXRlZC11cmxzPjwvdXJs
+cz48ZWxlY3Ryb25pYy1yZXNvdXJjZS1udW0+MTAuMTE4Ni9zMTI4ODUtMDI1LTE0MDI5LTg8L2Vs
+ZWN0cm9uaWMtcmVzb3VyY2UtbnVtPjwvcmVjb3JkPjwvQ2l0ZT48Q2l0ZT48QXV0aG9yPkJvdXpp
+ZDwvQXV0aG9yPjxZZWFyPjIwMjU8L1llYXI+PFJlY051bT4yMjI8L1JlY051bT48cmVjb3JkPjxy
+ZWMtbnVtYmVyPjIyMjwvcmVjLW51bWJlcj48Zm9yZWlnbi1rZXlzPjxrZXkgYXBwPSJFTiIgZGIt
+aWQ9IjJzMmVhZHNheXM5NXNoZWVheDlwdzJhaHByZHp3YWQyd2F4OSIgdGltZXN0YW1wPSIxNzQ2
+OTY0OTE0IiBndWlkPSJhMzFlMmE0Ni1mNWM3LTQzMTktYWY0ZS1jOTc0ZGI2MGZiODIiPjIyMjwv
+a2V5PjwvZm9yZWlnbi1rZXlzPjxyZWYtdHlwZSBuYW1lPSJKb3VybmFsIEFydGljbGUiPjE3PC9y
+ZWYtdHlwZT48Y29udHJpYnV0b3JzPjxhdXRob3JzPjxhdXRob3I+Qm91emlkLCBSaW1hIFNhYWQ8
+L2F1dGhvcj48YXV0aG9yPkJvdXppZCwgUmFkaGlhPC9hdXRob3I+PGF1dGhvcj5MYWJlZCwgSG91
+c25hPC9hdXRob3I+PGF1dGhvcj5TZXJoYW5pLCBJbWFuPC9hdXRob3I+PGF1dGhvcj5IZWxsYWws
+IERvdW5pYTwvYXV0aG9yPjxhdXRob3I+T3VtZWRkb3VyLCBMZWlsaWE8L2F1dGhvcj48YXV0aG9y
+PkJvdWRoaWFmLCBJbmVzPC9hdXRob3I+PGF1dGhvcj5JYnJpciwgTWFzc291ZGE8L2F1dGhvcj48
+YXV0aG9yPktoYWRyYW91aSwgSGFjaGFuaTwvYXV0aG9yPjxhdXRob3I+QmVsYWFsb3VpLCBHaGFu
+aWE8L2F1dGhvcj48L2F1dGhvcnM+PC9jb250cmlidXRvcnM+PHRpdGxlcz48dGl0bGU+TW9sZWN1
+bGFyIHN1YnR5cGluZyBhbmQgdGFyZ2V0IGlkZW50aWZpY2F0aW9uIGluIHRyaXBsZSBuZWdhdGl2
+ZSBicmVhc3QgY2FuY2VyIHRocm91Z2ggaW1tdW5vaGlzdG9jaGVtaXN0cnkgYmlvbWFya2Vyczwv
+dGl0bGU+PHNlY29uZGFyeS10aXRsZT5CTUMgQ2FuY2VyPC9zZWNvbmRhcnktdGl0bGU+PC90aXRs
+ZXM+PHBlcmlvZGljYWw+PGZ1bGwtdGl0bGU+Qk1DIENhbmNlcjwvZnVsbC10aXRsZT48L3Blcmlv
+ZGljYWw+PHBhZ2VzPjEtMTY8L3BhZ2VzPjx2b2x1bWU+MjU8L3ZvbHVtZT48bnVtYmVyPjE8L251
+bWJlcj48ZGF0ZXM+PHllYXI+MjAyNTwveWVhcj48cHViLWRhdGVzPjxkYXRlPjIwMjUvMDMvMTM8
+L2RhdGU+PC9wdWItZGF0ZXM+PC9kYXRlcz48aXNibj4xNDcxLTI0MDc8L2lzYm4+PHVybHM+PHJl
+bGF0ZWQtdXJscz48dXJsPmh0dHBzOi8vZG9pLm9yZy8xMC4xMTg2L3MxMjg4NS0wMjUtMTM4MzIt
+NzwvdXJsPjwvcmVsYXRlZC11cmxzPjwvdXJscz48ZWxlY3Ryb25pYy1yZXNvdXJjZS1udW0+MTAu
+MTE4Ni9zMTI4ODUtMDI1LTEzODMyLTc8L2VsZWN0cm9uaWMtcmVzb3VyY2UtbnVtPjwvcmVjb3Jk
+PjwvQ2l0ZT48Q2l0ZT48QXV0aG9yPk1hdG9zc2lhbjwvQXV0aG9yPjxZZWFyPjIwMjM8L1llYXI+
+PFJlY051bT4yMTM8L1JlY051bT48cmVjb3JkPjxyZWMtbnVtYmVyPjIxMzwvcmVjLW51bWJlcj48
+Zm9yZWlnbi1rZXlzPjxrZXkgYXBwPSJFTiIgZGItaWQ9IjJzMmVhZHNheXM5NXNoZWVheDlwdzJh
+aHByZHp3YWQyd2F4OSIgdGltZXN0YW1wPSIxNzQ2OTAzNzM1IiBndWlkPSJlNjliMDBmMy04Nzhj
+LTRkMjEtOTUxZC1jMGMwYTM1Y2UwMGMiPjIxMzwva2V5PjwvZm9yZWlnbi1rZXlzPjxyZWYtdHlw
+ZSBuYW1lPSJKb3VybmFsIEFydGljbGUiPjE3PC9yZWYtdHlwZT48Y29udHJpYnV0b3JzPjxhdXRo
+b3JzPjxhdXRob3I+TWF0b3NzaWFuLCBNYXJnYXJpdGU8L2F1dGhvcj48YXV0aG9yPkNoZW4sIE5h
+bjwvYXV0aG9yPjxhdXRob3I+TmFuZGEsIFJpdGE8L2F1dGhvcj48L2F1dGhvcnM+PC9jb250cmli
+dXRvcnM+PHRpdGxlcz48dGl0bGU+RXhwbG9pdGluZyBUaGVyYXBldXRpYyBWdWxuZXJhYmlsaXRp
+ZXMgaW4gVHJpcGxlLU5lZ2F0aXZlIEJyZWFzdCBDYW5jZXI6IFN1Y2Nlc3NlcywgQ2hhbGxlbmdl
+cywgYW5kIE9wcG9ydHVuaXRpZXM8L3RpdGxlPjxzZWNvbmRhcnktdGl0bGU+Q3VycmVudCBCcmVh
+c3QgQ2FuY2VyIFJlcG9ydHM8L3NlY29uZGFyeS10aXRsZT48L3RpdGxlcz48cGVyaW9kaWNhbD48
+ZnVsbC10aXRsZT5DdXJyZW50IEJyZWFzdCBDYW5jZXIgUmVwb3J0czwvZnVsbC10aXRsZT48L3Bl
+cmlvZGljYWw+PHBhZ2VzPjI2Ni0yNzg8L3BhZ2VzPjx2b2x1bWU+MTU8L3ZvbHVtZT48bnVtYmVy
+PjM8L251bWJlcj48ZGF0ZXM+PHllYXI+MjAyMzwveWVhcj48cHViLWRhdGVzPjxkYXRlPjIwMjMv
+MDkvMDE8L2RhdGU+PC9wdWItZGF0ZXM+PC9kYXRlcz48aXNibj4xOTQzLTQ1OTY8L2lzYm4+PHVy
+bHM+PHJlbGF0ZWQtdXJscz48dXJsPmh0dHBzOi8vZG9pLm9yZy8xMC4xMDA3L3MxMjYwOS0wMjMt
+MDA0OTItNDwvdXJsPjwvcmVsYXRlZC11cmxzPjwvdXJscz48ZWxlY3Ryb25pYy1yZXNvdXJjZS1u
+dW0+MTAuMTAwNy9zMTI2MDktMDIzLTAwNDkyLTQ8L2VsZWN0cm9uaWMtcmVzb3VyY2UtbnVtPjwv
+cmVjb3JkPjwvQ2l0ZT48L0VuZE5vdGU+
+</w:fldData>
+        </w:fldChar>
+      </w:r>
+      <w:r>
+        <w:rPr>
+          <w:lang w:val="en-GB"/>
+        </w:rPr>
+        <w:instrText xml:space="preserve"> ADDIN EN.CITE.DATA </w:instrText>
+      </w:r>
+      <w:r>
+        <w:rPr>
+          <w:lang w:val="en-GB"/>
+        </w:rPr>
+      </w:r>
+      <w:r>
+        <w:rPr>
+          <w:lang w:val="en-GB"/>
+        </w:rPr>
+        <w:fldChar w:fldCharType="end"/>
+      </w:r>
+      <w:r>
+        <w:rPr>
+          <w:lang w:val="en-GB"/>
+        </w:rPr>
+      </w:r>
+      <w:r>
+        <w:rPr>
+          <w:lang w:val="en-GB"/>
+        </w:rPr>
+        <w:fldChar w:fldCharType="separate"/>
+      </w:r>
+      <w:r>
+        <w:rPr>
+          <w:noProof/>
+          <w:lang w:val="en-GB"/>
+        </w:rPr>
+        <w:t>[2, 8, 9]</w:t>
+      </w:r>
+      <w:r>
+        <w:rPr>
+          <w:lang w:val="en-GB"/>
+        </w:rPr>
+        <w:fldChar w:fldCharType="end"/>
+      </w:r>
+      <w:r>
+        <w:rPr>
+          <w:lang w:val="en-GB"/>
+        </w:rPr>
         <w:t xml:space="preserve">. </w:t>
       </w:r>
-    </w:p>
-    <w:p>
-      <w:pPr>
-        <w:rPr>
-          <w:lang w:val="en-GB"/>
-        </w:rPr>
-      </w:pPr>
-      <w:r>
-        <w:rPr>
-          <w:lang w:val="en-GB"/>
-        </w:rPr>
-        <w:t xml:space="preserve">A lack of expression of three hormone receptors defines TNBC: </w:t>
-      </w:r>
-      <w:r>
-        <w:t>estrogen</w:t>
-      </w:r>
-      <w:r>
-        <w:rPr>
-          <w:lang w:val="en-GB"/>
-        </w:rPr>
-        <w:t xml:space="preserve"> receptor (ER), progesterone receptor (PR), and human epidermal growth factor receptor 2 (HER2) </w:t>
+      <w:r>
+        <w:rPr>
+          <w:lang w:val="en-GB"/>
+        </w:rPr>
+        <w:t xml:space="preserve">Gene mutations and highly rearranged genomes characterize TNBC </w:t>
       </w:r>
       <w:r>
         <w:rPr>
@@ -818,7 +1266,7 @@
         <w:rPr>
           <w:lang w:val="en-GB"/>
         </w:rPr>
-        <w:instrText xml:space="preserve"> ADDIN EN.CITE &lt;EndNote&gt;&lt;Cite&gt;&lt;Author&gt;Matossian&lt;/Author&gt;&lt;Year&gt;2023&lt;/Year&gt;&lt;RecNum&gt;221&lt;/RecNum&gt;&lt;DisplayText&gt;[9]&lt;/DisplayText&gt;&lt;record&gt;&lt;rec-number&gt;221&lt;/rec-number&gt;&lt;foreign-keys&gt;&lt;key app="EN" db-id="2s2eadsays95sheeax9pw2ahprdzwad2wax9" timestamp="1746964553" guid="c000d271-cc7b-49c5-a847-e2c7fb7f8439"&gt;221&lt;/key&gt;&lt;/foreign-keys&gt;&lt;ref-type name="Journal Article"&gt;17&lt;/ref-type&gt;&lt;contributors&gt;&lt;authors&gt;&lt;author&gt;Matossian, Margarite&lt;/author&gt;&lt;author&gt;Chen, Nan&lt;/author&gt;&lt;author&gt;Nanda, Rita&lt;/author&gt;&lt;/authors&gt;&lt;/contributors&gt;&lt;titles&gt;&lt;title&gt;Exploiting Therapeutic Vulnerabilities in Triple-Negative Breast Cancer: Successes, Challenges, and Opportunities&lt;/title&gt;&lt;secondary-title&gt;Current Breast Cancer Reports&lt;/secondary-title&gt;&lt;/titles&gt;&lt;periodical&gt;&lt;full-title&gt;Current Breast Cancer Reports&lt;/full-title&gt;&lt;/periodical&gt;&lt;pages&gt;1&lt;/pages&gt;&lt;volume&gt;15&lt;/volume&gt;&lt;number&gt;3&lt;/number&gt;&lt;dates&gt;&lt;year&gt;2023&lt;/year&gt;&lt;pub-dates&gt;&lt;date&gt;2023/09/01&lt;/date&gt;&lt;/pub-dates&gt;&lt;/dates&gt;&lt;isbn&gt;1943-4596&lt;/isbn&gt;&lt;urls&gt;&lt;related-urls&gt;&lt;url&gt;https://doi.org/10.1007/s12609-023-00492-4&lt;/url&gt;&lt;/related-urls&gt;&lt;/urls&gt;&lt;electronic-resource-num&gt;10.1007/s12609-023-00492-4&lt;/electronic-resource-num&gt;&lt;/record&gt;&lt;/Cite&gt;&lt;/EndNote&gt;</w:instrText>
+        <w:instrText xml:space="preserve"> ADDIN EN.CITE &lt;EndNote&gt;&lt;Cite&gt;&lt;Author&gt;Roostee&lt;/Author&gt;&lt;Year&gt;2024&lt;/Year&gt;&lt;RecNum&gt;258&lt;/RecNum&gt;&lt;DisplayText&gt;[10]&lt;/DisplayText&gt;&lt;record&gt;&lt;rec-number&gt;258&lt;/rec-number&gt;&lt;foreign-keys&gt;&lt;key app="EN" db-id="2s2eadsays95sheeax9pw2ahprdzwad2wax9" timestamp="1747572215" guid="64e39ce9-65c2-4b7c-b16b-b6c554b16cd7"&gt;258&lt;/key&gt;&lt;/foreign-keys&gt;&lt;ref-type name="Journal Article"&gt;17&lt;/ref-type&gt;&lt;contributors&gt;&lt;authors&gt;&lt;author&gt;Roostee, Suze&lt;/author&gt;&lt;author&gt;Ehinger, Daniel&lt;/author&gt;&lt;author&gt;Jönsson, Mats&lt;/author&gt;&lt;author&gt;Phung, Bengt&lt;/author&gt;&lt;author&gt;Jönsson, Göran&lt;/author&gt;&lt;author&gt;Sjödahl, Gottfrid&lt;/author&gt;&lt;author&gt;Staaf, Johan&lt;/author&gt;&lt;author&gt;Aine, Mattias&lt;/author&gt;&lt;/authors&gt;&lt;/contributors&gt;&lt;titles&gt;&lt;title&gt;Tumour immune characterisation of primary triple-negative breast cancer using automated image quantification of immunohistochemistry-stained immune cells&lt;/title&gt;&lt;secondary-title&gt;Scientific Reports&lt;/secondary-title&gt;&lt;/titles&gt;&lt;periodical&gt;&lt;full-title&gt;Scientific Reports&lt;/full-title&gt;&lt;/periodical&gt;&lt;pages&gt;21417&lt;/pages&gt;&lt;volume&gt;14&lt;/volume&gt;&lt;number&gt;1&lt;/number&gt;&lt;dates&gt;&lt;year&gt;2024&lt;/year&gt;&lt;pub-dates&gt;&lt;date&gt;2024/09/13&lt;/date&gt;&lt;/pub-dates&gt;&lt;/dates&gt;&lt;isbn&gt;2045-2322&lt;/isbn&gt;&lt;urls&gt;&lt;related-urls&gt;&lt;url&gt;https://doi.org/10.1038/s41598-024-72306-1&lt;/url&gt;&lt;/related-urls&gt;&lt;/urls&gt;&lt;electronic-resource-num&gt;10.1038/s41598-024-72306-1&lt;/electronic-resource-num&gt;&lt;/record&gt;&lt;/Cite&gt;&lt;/EndNote&gt;</w:instrText>
       </w:r>
       <w:r>
         <w:rPr>
@@ -831,7 +1279,7 @@
           <w:noProof/>
           <w:lang w:val="en-GB"/>
         </w:rPr>
-        <w:t>[9]</w:t>
+        <w:t>[10]</w:t>
       </w:r>
       <w:r>
         <w:rPr>
@@ -843,28 +1291,669 @@
         <w:rPr>
           <w:lang w:val="en-GB"/>
         </w:rPr>
+        <w:t xml:space="preserve">. </w:t>
+      </w:r>
+      <w:r>
+        <w:rPr>
+          <w:lang w:val="en-GB"/>
+        </w:rPr>
+        <w:t xml:space="preserve">In addition </w:t>
+      </w:r>
+      <w:r>
+        <w:rPr>
+          <w:lang w:val="en-GB"/>
+        </w:rPr>
+        <w:t xml:space="preserve">TNBC lacks </w:t>
+      </w:r>
+      <w:r>
+        <w:rPr>
+          <w:lang w:val="en-GB"/>
+        </w:rPr>
+        <w:t xml:space="preserve">molecular targets for therapy, </w:t>
+      </w:r>
+      <w:r>
+        <w:rPr>
+          <w:lang w:val="en-GB"/>
+        </w:rPr>
+        <w:t>is heterogeneous</w:t>
+      </w:r>
+      <w:r>
+        <w:rPr>
+          <w:lang w:val="en-GB"/>
+        </w:rPr>
+        <w:t xml:space="preserve"> </w:t>
+      </w:r>
+      <w:r>
+        <w:rPr>
+          <w:lang w:val="en-GB"/>
+        </w:rPr>
+        <w:t xml:space="preserve">, </w:t>
+      </w:r>
+      <w:r>
+        <w:rPr>
+          <w:lang w:val="en-GB"/>
+        </w:rPr>
+        <w:t xml:space="preserve">high </w:t>
+      </w:r>
+      <w:r>
+        <w:rPr>
+          <w:lang w:val="en-GB"/>
+        </w:rPr>
+        <w:t>aggressiv</w:t>
+      </w:r>
+      <w:r>
+        <w:rPr>
+          <w:lang w:val="en-GB"/>
+        </w:rPr>
+        <w:t>ity</w:t>
+      </w:r>
+      <w:r>
+        <w:rPr>
+          <w:lang w:val="en-GB"/>
+        </w:rPr>
+        <w:t xml:space="preserve"> </w:t>
+      </w:r>
+      <w:r>
+        <w:rPr>
+          <w:lang w:val="en-GB"/>
+        </w:rPr>
+        <w:t xml:space="preserve">, </w:t>
+      </w:r>
+      <w:r>
+        <w:rPr>
+          <w:lang w:val="en-GB"/>
+        </w:rPr>
+        <w:t xml:space="preserve">and proliferates more </w:t>
+      </w:r>
+      <w:r>
+        <w:rPr>
+          <w:lang w:val="en-GB"/>
+        </w:rPr>
+        <w:fldChar w:fldCharType="begin"/>
+      </w:r>
+      <w:r>
+        <w:rPr>
+          <w:lang w:val="en-GB"/>
+        </w:rPr>
+        <w:instrText xml:space="preserve"> ADDIN EN.CITE &lt;EndNote&gt;&lt;Cite&gt;&lt;Author&gt;Martin&lt;/Author&gt;&lt;Year&gt;2024&lt;/Year&gt;&lt;RecNum&gt;256&lt;/RecNum&gt;&lt;DisplayText&gt;[11]&lt;/DisplayText&gt;&lt;record&gt;&lt;rec-number&gt;256&lt;/rec-number&gt;&lt;foreign-keys&gt;&lt;key app="EN" db-id="2s2eadsays95sheeax9pw2ahprdzwad2wax9" timestamp="1747570629" guid="6142d367-8f95-4d15-b3ef-de34f1fa0b2c"&gt;256&lt;/key&gt;&lt;/foreign-keys&gt;&lt;ref-type name="Journal Article"&gt;17&lt;/ref-type&gt;&lt;contributors&gt;&lt;authors&gt;&lt;author&gt;Martin, Jeffrey C.&lt;/author&gt;&lt;author&gt;da Silva Fernandes, Tatiane&lt;/author&gt;&lt;author&gt;Chaudhry, Kanita A.&lt;/author&gt;&lt;author&gt;Oshi, Masanori&lt;/author&gt;&lt;author&gt;Abrams, Scott I.&lt;/author&gt;&lt;author&gt;Takabe, Kazuaki&lt;/author&gt;&lt;author&gt;Rosario, Spencer R.&lt;/author&gt;&lt;author&gt;Bianchi-Smiraglia, Anna&lt;/author&gt;&lt;/authors&gt;&lt;/contributors&gt;&lt;titles&gt;&lt;title&gt;Aryl hydrocarbon receptor suppresses STING-mediated type I IFN expression in triple-negative breast cancer&lt;/title&gt;&lt;secondary-title&gt;Scientific Reports&lt;/secondary-title&gt;&lt;/titles&gt;&lt;periodical&gt;&lt;full-title&gt;Scientific Reports&lt;/full-title&gt;&lt;/periodical&gt;&lt;pages&gt;5731&lt;/pages&gt;&lt;volume&gt;14&lt;/volume&gt;&lt;number&gt;1&lt;/number&gt;&lt;dates&gt;&lt;year&gt;2024&lt;/year&gt;&lt;pub-dates&gt;&lt;date&gt;2024/03/08&lt;/date&gt;&lt;/pub-dates&gt;&lt;/dates&gt;&lt;isbn&gt;2045-2322&lt;/isbn&gt;&lt;urls&gt;&lt;related-urls&gt;&lt;url&gt;https://doi.org/10.1038/s41598-024-54732-3&lt;/url&gt;&lt;/related-urls&gt;&lt;/urls&gt;&lt;electronic-resource-num&gt;10.1038/s41598-024-54732-3&lt;/electronic-resource-num&gt;&lt;/record&gt;&lt;/Cite&gt;&lt;/EndNote&gt;</w:instrText>
+      </w:r>
+      <w:r>
+        <w:rPr>
+          <w:lang w:val="en-GB"/>
+        </w:rPr>
+        <w:fldChar w:fldCharType="separate"/>
+      </w:r>
+      <w:r>
+        <w:rPr>
+          <w:noProof/>
+          <w:lang w:val="en-GB"/>
+        </w:rPr>
+        <w:t>[11]</w:t>
+      </w:r>
+      <w:r>
+        <w:rPr>
+          <w:lang w:val="en-GB"/>
+        </w:rPr>
+        <w:fldChar w:fldCharType="end"/>
+      </w:r>
+      <w:r>
+        <w:rPr>
+          <w:lang w:val="en-GB"/>
+        </w:rPr>
+        <w:t xml:space="preserve">, </w:t>
+      </w:r>
+      <w:r>
+        <w:rPr>
+          <w:lang w:val="en-GB"/>
+        </w:rPr>
+        <w:t xml:space="preserve">leading to poor prognosis </w:t>
+      </w:r>
+      <w:r>
+        <w:rPr>
+          <w:lang w:val="en-GB"/>
+        </w:rPr>
+        <w:fldChar w:fldCharType="begin"/>
+      </w:r>
+      <w:r>
+        <w:rPr>
+          <w:lang w:val="en-GB"/>
+        </w:rPr>
+        <w:instrText xml:space="preserve"> ADDIN EN.CITE &lt;EndNote&gt;&lt;Cite&gt;&lt;Author&gt;Xue&lt;/Author&gt;&lt;Year&gt;2025&lt;/Year&gt;&lt;RecNum&gt;196&lt;/RecNum&gt;&lt;DisplayText&gt;[12]&lt;/DisplayText&gt;&lt;record&gt;&lt;rec-number&gt;196&lt;/rec-number&gt;&lt;foreign-keys&gt;&lt;key app="EN" db-id="2s2eadsays95sheeax9pw2ahprdzwad2wax9" timestamp="1746865917" guid="1ddb105a-3562-45a5-bde0-8b2e3cd3a797"&gt;196&lt;/key&gt;&lt;/foreign-keys&gt;&lt;ref-type name="Journal Article"&gt;17&lt;/ref-type&gt;&lt;contributors&gt;&lt;authors&gt;&lt;author&gt;Xue, Qiqi&lt;/author&gt;&lt;author&gt;Wang, Wenxi&lt;/author&gt;&lt;author&gt;Liu, Jie&lt;/author&gt;&lt;author&gt;Wang, Dachi&lt;/author&gt;&lt;author&gt;Zhang, Tianyu&lt;/author&gt;&lt;author&gt;Shen, Tingting&lt;/author&gt;&lt;author&gt;Liu, Xiangsheng&lt;/author&gt;&lt;author&gt;Wang, Xiaojia&lt;/author&gt;&lt;author&gt;Shao, Xiying&lt;/author&gt;&lt;author&gt;Zhou, Wei&lt;/author&gt;&lt;author&gt;Fang, Xiaohong&lt;/author&gt;&lt;/authors&gt;&lt;/contributors&gt;&lt;titles&gt;&lt;title&gt;LRPPRC confers enhanced oxidative phosphorylation metabolism in triple-negative breast cancer and represents a therapeutic target&lt;/title&gt;&lt;secondary-title&gt;Journal of Translational Medicine&lt;/secondary-title&gt;&lt;/titles&gt;&lt;periodical&gt;&lt;full-title&gt;Journal of Translational Medicine&lt;/full-title&gt;&lt;/periodical&gt;&lt;pages&gt;1-15&lt;/pages&gt;&lt;volume&gt;23&lt;/volume&gt;&lt;number&gt;1&lt;/number&gt;&lt;dates&gt;&lt;year&gt;2025&lt;/year&gt;&lt;pub-dates&gt;&lt;date&gt;2025/03/25&lt;/date&gt;&lt;/pub-dates&gt;&lt;/dates&gt;&lt;isbn&gt;1479-5876&lt;/isbn&gt;&lt;urls&gt;&lt;related-urls&gt;&lt;url&gt;https://doi.org/10.1186/s12967-024-05946-6&lt;/url&gt;&lt;/related-urls&gt;&lt;/urls&gt;&lt;electronic-resource-num&gt;10.1186/s12967-024-05946-6&lt;/electronic-resource-num&gt;&lt;/record&gt;&lt;/Cite&gt;&lt;/EndNote&gt;</w:instrText>
+      </w:r>
+      <w:r>
+        <w:rPr>
+          <w:lang w:val="en-GB"/>
+        </w:rPr>
+        <w:fldChar w:fldCharType="separate"/>
+      </w:r>
+      <w:r>
+        <w:rPr>
+          <w:noProof/>
+          <w:lang w:val="en-GB"/>
+        </w:rPr>
+        <w:t>[12]</w:t>
+      </w:r>
+      <w:r>
+        <w:rPr>
+          <w:lang w:val="en-GB"/>
+        </w:rPr>
+        <w:fldChar w:fldCharType="end"/>
+      </w:r>
+      <w:r>
+        <w:rPr>
+          <w:lang w:val="en-GB"/>
+        </w:rPr>
         <w:t>.</w:t>
       </w:r>
     </w:p>
-    <w:p>
-      <w:pPr>
-        <w:rPr>
-          <w:lang w:val="en-GB"/>
-        </w:rPr>
-      </w:pPr>
-      <w:r>
-        <w:rPr>
-          <w:lang w:val="en-GB"/>
-        </w:rPr>
+    <w:p/>
+    <w:p>
+      <w:r>
         <w:br w:type="column"/>
       </w:r>
     </w:p>
-    <w:p>
-      <w:pPr>
-        <w:rPr>
-          <w:lang w:val="en-GB"/>
-        </w:rPr>
-      </w:pPr>
+    <w:p/>
+    <w:p>
+      <w:pPr>
+        <w:rPr>
+          <w:lang w:val="en-GB"/>
+        </w:rPr>
+      </w:pPr>
+      <w:r>
+        <w:t>The influence of solid tumors on the body's systemic immune environment throughout cancer progression remains incompletely understood</w:t>
+      </w:r>
+      <w:r>
+        <w:t xml:space="preserve"> </w:t>
+      </w:r>
+      <w:r>
+        <w:fldChar w:fldCharType="begin"/>
+      </w:r>
+      <w:r>
+        <w:instrText xml:space="preserve"> ADDIN EN.CITE &lt;EndNote&gt;&lt;Cite&gt;&lt;Author&gt;Bakker&lt;/Author&gt;&lt;Year&gt;2025&lt;/Year&gt;&lt;RecNum&gt;255&lt;/RecNum&gt;&lt;DisplayText&gt;[13]&lt;/DisplayText&gt;&lt;record&gt;&lt;rec-number&gt;255&lt;/rec-number&gt;&lt;foreign-keys&gt;&lt;key app="EN" db-id="2s2eadsays95sheeax9pw2ahprdzwad2wax9" timestamp="1747569585" guid="afad983b-cda7-4b03-9695-1f55b303ccbb"&gt;255&lt;/key&gt;&lt;/foreign-keys&gt;&lt;ref-type name="Journal Article"&gt;17&lt;/ref-type&gt;&lt;contributors&gt;&lt;authors&gt;&lt;author&gt;Bakker, Noor A. M.&lt;/author&gt;&lt;author&gt;Garner, Hannah&lt;/author&gt;&lt;author&gt;van Dyk, Ewald&lt;/author&gt;&lt;author&gt;Champanhet, Elisa&lt;/author&gt;&lt;author&gt;Klaver, Chris&lt;/author&gt;&lt;author&gt;Duijst, Maxime&lt;/author&gt;&lt;author&gt;Voorwerk, Leonie&lt;/author&gt;&lt;author&gt;Nederlof, Iris&lt;/author&gt;&lt;author&gt;Voorthuis, Rosie&lt;/author&gt;&lt;author&gt;Liefaard, Marte C.&lt;/author&gt;&lt;author&gt;Nieuwland, Marja&lt;/author&gt;&lt;author&gt;de Rink, Iris&lt;/author&gt;&lt;author&gt;Bleijerveld, Onno B.&lt;/author&gt;&lt;author&gt;Oosterkamp, Hendrika M.&lt;/author&gt;&lt;author&gt;Wessels, Lodewyk F. A.&lt;/author&gt;&lt;author&gt;Kok, Marleen&lt;/author&gt;&lt;author&gt;de Visser, Karin E.&lt;/author&gt;&lt;/authors&gt;&lt;/contributors&gt;&lt;titles&gt;&lt;title&gt;Triple-negative breast cancer modifies the systemic immune landscape and alters neutrophil functionality&lt;/title&gt;&lt;secondary-title&gt;npj Breast Cancer&lt;/secondary-title&gt;&lt;/titles&gt;&lt;periodical&gt;&lt;full-title&gt;npj Breast Cancer&lt;/full-title&gt;&lt;/periodical&gt;&lt;pages&gt;5&lt;/pages&gt;&lt;volume&gt;11&lt;/volume&gt;&lt;number&gt;1&lt;/number&gt;&lt;dates&gt;&lt;year&gt;2025&lt;/year&gt;&lt;pub-dates&gt;&lt;date&gt;2025/01/23&lt;/date&gt;&lt;/pub-dates&gt;&lt;/dates&gt;&lt;isbn&gt;2374-4677&lt;/isbn&gt;&lt;urls&gt;&lt;related-urls&gt;&lt;url&gt;https://doi.org/10.1038/s41523-025-00721-2&lt;/url&gt;&lt;/related-urls&gt;&lt;/urls&gt;&lt;electronic-resource-num&gt;10.1038/s41523-025-00721-2&lt;/electronic-resource-num&gt;&lt;/record&gt;&lt;/Cite&gt;&lt;/EndNote&gt;</w:instrText>
+      </w:r>
+      <w:r>
+        <w:fldChar w:fldCharType="separate"/>
+      </w:r>
+      <w:r>
+        <w:rPr>
+          <w:noProof/>
+        </w:rPr>
+        <w:t>[13]</w:t>
+      </w:r>
+      <w:r>
+        <w:fldChar w:fldCharType="end"/>
+      </w:r>
+      <w:r>
+        <w:rPr>
+          <w:lang w:val="en-GB"/>
+        </w:rPr>
+        <w:t xml:space="preserve">. </w:t>
+      </w:r>
+      <w:r>
+        <w:rPr>
+          <w:lang w:val="en-GB"/>
+        </w:rPr>
+        <w:t xml:space="preserve">The </w:t>
+      </w:r>
+      <w:proofErr w:type="spellStart"/>
+      <w:r>
+        <w:rPr>
+          <w:lang w:val="en-GB"/>
+        </w:rPr>
+        <w:t>tumor</w:t>
+      </w:r>
+      <w:proofErr w:type="spellEnd"/>
+      <w:r>
+        <w:rPr>
+          <w:lang w:val="en-GB"/>
+        </w:rPr>
+        <w:t xml:space="preserve"> microenvironment (TME</w:t>
+      </w:r>
+      <w:r>
+        <w:rPr>
+          <w:lang w:val="en-GB"/>
+        </w:rPr>
+        <w:t xml:space="preserve">) </w:t>
+      </w:r>
+      <w:r>
+        <w:rPr>
+          <w:lang w:val="en-GB"/>
+        </w:rPr>
+        <w:t>plays a pivotal role</w:t>
+      </w:r>
+      <w:r>
+        <w:rPr>
+          <w:lang w:val="en-GB"/>
+        </w:rPr>
+        <w:t xml:space="preserve"> in</w:t>
+      </w:r>
+      <w:r>
+        <w:rPr>
+          <w:lang w:val="en-GB"/>
+        </w:rPr>
+        <w:t xml:space="preserve"> </w:t>
+      </w:r>
+      <w:proofErr w:type="spellStart"/>
+      <w:r>
+        <w:rPr>
+          <w:lang w:val="en-GB"/>
+        </w:rPr>
+        <w:t>tumor</w:t>
+      </w:r>
+      <w:proofErr w:type="spellEnd"/>
+      <w:r>
+        <w:rPr>
+          <w:lang w:val="en-GB"/>
+        </w:rPr>
+        <w:t xml:space="preserve"> gen</w:t>
+      </w:r>
+      <w:r>
+        <w:rPr>
+          <w:lang w:val="en-GB"/>
+        </w:rPr>
+        <w:t>e</w:t>
+      </w:r>
+      <w:r>
+        <w:rPr>
+          <w:lang w:val="en-GB"/>
+        </w:rPr>
+        <w:t>sis and</w:t>
+      </w:r>
+      <w:r>
+        <w:rPr>
+          <w:lang w:val="en-GB"/>
+        </w:rPr>
+        <w:t xml:space="preserve"> </w:t>
+      </w:r>
+      <w:proofErr w:type="spellStart"/>
+      <w:r>
+        <w:rPr>
+          <w:lang w:val="en-GB"/>
+        </w:rPr>
+        <w:t>tumor</w:t>
+      </w:r>
+      <w:proofErr w:type="spellEnd"/>
+      <w:r>
+        <w:rPr>
+          <w:lang w:val="en-GB"/>
+        </w:rPr>
+        <w:t xml:space="preserve"> progression</w:t>
+      </w:r>
+      <w:r>
+        <w:rPr>
+          <w:lang w:val="en-GB"/>
+        </w:rPr>
+        <w:t xml:space="preserve"> </w:t>
+      </w:r>
+      <w:r>
+        <w:rPr>
+          <w:lang w:val="en-GB"/>
+        </w:rPr>
+        <w:fldChar w:fldCharType="begin">
+          <w:fldData xml:space="preserve">PEVuZE5vdGU+PENpdGU+PEF1dGhvcj5DaGllbjwvQXV0aG9yPjxZZWFyPjIwMjU8L1llYXI+PFJl
+Y051bT4yNDk8L1JlY051bT48RGlzcGxheVRleHQ+WzE0LTE2XTwvRGlzcGxheVRleHQ+PHJlY29y
+ZD48cmVjLW51bWJlcj4yNDk8L3JlYy1udW1iZXI+PGZvcmVpZ24ta2V5cz48a2V5IGFwcD0iRU4i
+IGRiLWlkPSIyczJlYWRzYXlzOTVzaGVlYXg5cHcyYWhwcmR6d2FkMndheDkiIHRpbWVzdGFtcD0i
+MTc0NzU1NDk0MiIgZ3VpZD0iZDJhNjUxNzktYjdjNS00Y2RjLWE5YWEtMDhmMTM1ZDkyMDcwIj4y
+NDk8L2tleT48L2ZvcmVpZ24ta2V5cz48cmVmLXR5cGUgbmFtZT0iSm91cm5hbCBBcnRpY2xlIj4x
+NzwvcmVmLXR5cGU+PGNvbnRyaWJ1dG9ycz48YXV0aG9ycz48YXV0aG9yPkNoaWVuLCBZaS1DaHVu
+ZzwvYXV0aG9yPjxhdXRob3I+V3UsIEppYS1ZYW48L2F1dGhvcj48YXV0aG9yPkxpdSwgTGlhbmct
+Q2hpaDwvYXV0aG9yPjxhdXRob3I+WXUsIFl1bmctTHVlbjwvYXV0aG9yPjwvYXV0aG9ycz48L2Nv
+bnRyaWJ1dG9ycz48dGl0bGVzPjx0aXRsZT5DYXBzYW50aGluIGluaGliaXRzIG1pZ3JhdGlvbiBh
+bmQgcmVkdWNlcyBOLWxpbmtlZCBnbHljb3N5bGF0aW9uIG9mIFBELUwxIHZpYSB0aGUgRVpIMi1Q
+RC1MMSBheGlzIGluIHRyaXBsZS1uZWdhdGl2ZSBicmVhc3QgY2FuY2VyIGJyYWluIG1ldGFzdGFz
+aXM8L3RpdGxlPjxzZWNvbmRhcnktdGl0bGU+Q2VsbCBEZWF0aCBEaXNjb3Zlcnk8L3NlY29uZGFy
+eS10aXRsZT48L3RpdGxlcz48cGVyaW9kaWNhbD48ZnVsbC10aXRsZT5DZWxsIERlYXRoIERpc2Nv
+dmVyeTwvZnVsbC10aXRsZT48L3BlcmlvZGljYWw+PHBhZ2VzPjg1PC9wYWdlcz48dm9sdW1lPjEx
+PC92b2x1bWU+PG51bWJlcj4xPC9udW1iZXI+PGRhdGVzPjx5ZWFyPjIwMjU8L3llYXI+PHB1Yi1k
+YXRlcz48ZGF0ZT4yMDI1LzAzLzA0PC9kYXRlPjwvcHViLWRhdGVzPjwvZGF0ZXM+PGlzYm4+MjA1
+OC03NzE2PC9pc2JuPjx1cmxzPjxyZWxhdGVkLXVybHM+PHVybD5odHRwczovL2RvaS5vcmcvMTAu
+MTAzOC9zNDE0MjAtMDI1LTAyMzY4LTE8L3VybD48L3JlbGF0ZWQtdXJscz48L3VybHM+PGVsZWN0
+cm9uaWMtcmVzb3VyY2UtbnVtPjEwLjEwMzgvczQxNDIwLTAyNS0wMjM2OC0xPC9lbGVjdHJvbmlj
+LXJlc291cmNlLW51bT48L3JlY29yZD48L0NpdGU+PENpdGU+PEF1dGhvcj5SZW48L0F1dGhvcj48
+WWVhcj4yMDI1PC9ZZWFyPjxSZWNOdW0+MjM2PC9SZWNOdW0+PHJlY29yZD48cmVjLW51bWJlcj4y
+MzY8L3JlYy1udW1iZXI+PGZvcmVpZ24ta2V5cz48a2V5IGFwcD0iRU4iIGRiLWlkPSIyczJlYWRz
+YXlzOTVzaGVlYXg5cHcyYWhwcmR6d2FkMndheDkiIHRpbWVzdGFtcD0iMTc0NzM0MDA3NSIgZ3Vp
+ZD0iMDI3NmVmNWEtODdiNy00ZWVlLTk2MDMtODdjOTdlOWU4Y2MzIj4yMzY8L2tleT48L2ZvcmVp
+Z24ta2V5cz48cmVmLXR5cGUgbmFtZT0iSm91cm5hbCBBcnRpY2xlIj4xNzwvcmVmLXR5cGU+PGNv
+bnRyaWJ1dG9ycz48YXV0aG9ycz48YXV0aG9yPlJlbiwgV2VpYmluPC9hdXRob3I+PGF1dGhvcj5Z
+dSwgWXV5dW48L2F1dGhvcj48YXV0aG9yPldhbmcsIFRhbzwvYXV0aG9yPjxhdXRob3I+V2FuZywg
+WHVleWFvPC9hdXRob3I+PGF1dGhvcj5TdSwgS3Vua2FpPC9hdXRob3I+PGF1dGhvcj5XYW5nLCBZ
+YW5ibzwvYXV0aG9yPjxhdXRob3I+VGFuZywgV2VuamllPC9hdXRob3I+PGF1dGhvcj5MaXUsIE1p
+YW9taWFvPC9hdXRob3I+PGF1dGhvcj5aaGFuZywgWWFuaHVpPC9hdXRob3I+PGF1dGhvcj5ZYW5n
+LCBMb25nPC9hdXRob3I+PGF1dGhvcj5EaWFvLCBIb25neWFuPC9hdXRob3I+PC9hdXRob3JzPjwv
+Y29udHJpYnV0b3JzPjx0aXRsZXM+PHRpdGxlPkNvbXByZWhlbnNpdmUgYW5hbHlzaXMgb2YgbWV0
+YWJvbGlzbS1yZWxhdGVkIGdlbmUgYmlvbWFya2VycyByZXZlYWxzIHRoZWlyIGltcGFjdCBvbiB0
+aGUgZGlhZ25vc2lzIGFuZCBwcm9nbm9zaXMgb2YgdHJpcGxlLW5lZ2F0aXZlIGJyZWFzdCBjYW5j
+ZXI8L3RpdGxlPjxzZWNvbmRhcnktdGl0bGU+Qk1DIENhbmNlcjwvc2Vjb25kYXJ5LXRpdGxlPjwv
+dGl0bGVzPjxwZXJpb2RpY2FsPjxmdWxsLXRpdGxlPkJNQyBDYW5jZXI8L2Z1bGwtdGl0bGU+PC9w
+ZXJpb2RpY2FsPjxwYWdlcz42Njg8L3BhZ2VzPjx2b2x1bWU+MjU8L3ZvbHVtZT48bnVtYmVyPjE8
+L251bWJlcj48ZGF0ZXM+PHllYXI+MjAyNTwveWVhcj48cHViLWRhdGVzPjxkYXRlPjIwMjUvMDQv
+MTE8L2RhdGU+PC9wdWItZGF0ZXM+PC9kYXRlcz48aXNibj4xNDcxLTI0MDc8L2lzYm4+PHVybHM+
+PHJlbGF0ZWQtdXJscz48dXJsPmh0dHBzOi8vZG9pLm9yZy8xMC4xMTg2L3MxMjg4NS0wMjUtMTQw
+NTMtODwvdXJsPjwvcmVsYXRlZC11cmxzPjwvdXJscz48ZWxlY3Ryb25pYy1yZXNvdXJjZS1udW0+
+MTAuMTE4Ni9zMTI4ODUtMDI1LTE0MDUzLTg8L2VsZWN0cm9uaWMtcmVzb3VyY2UtbnVtPjwvcmVj
+b3JkPjwvQ2l0ZT48Q2l0ZT48QXV0aG9yPkNoZW48L0F1dGhvcj48WWVhcj4yMDI1PC9ZZWFyPjxS
+ZWNOdW0+MjQxPC9SZWNOdW0+PHJlY29yZD48cmVjLW51bWJlcj4yNDE8L3JlYy1udW1iZXI+PGZv
+cmVpZ24ta2V5cz48a2V5IGFwcD0iRU4iIGRiLWlkPSIyczJlYWRzYXlzOTVzaGVlYXg5cHcyYWhw
+cmR6d2FkMndheDkiIHRpbWVzdGFtcD0iMTc0NzQ1OTkyNSIgZ3VpZD0iMmZjOWEyMzctYWQ1Ny00
+OTljLWFjYWEtY2I2MTBlMzM0ODRhIj4yNDE8L2tleT48L2ZvcmVpZ24ta2V5cz48cmVmLXR5cGUg
+bmFtZT0iSm91cm5hbCBBcnRpY2xlIj4xNzwvcmVmLXR5cGU+PGNvbnRyaWJ1dG9ycz48YXV0aG9y
+cz48YXV0aG9yPkNoZW4sIFlpbGluPC9hdXRob3I+PGF1dGhvcj5IdWFuZywgWXVob25nPC9hdXRo
+b3I+PGF1dGhvcj5MaSwgV2VpPC9hdXRob3I+PGF1dGhvcj5aaHUsIFRlbmc8L2F1dGhvcj48YXV0
+aG9yPkNoZW5nLCBNaW55aTwvYXV0aG9yPjxhdXRob3I+V3UsIENhbmd1aTwvYXV0aG9yPjxhdXRo
+b3I+WmhhbmcsIExpdWx1PC9hdXRob3I+PGF1dGhvcj5QZW5nLCBIYW88L2F1dGhvcj48YXV0aG9y
+PldhbmcsIEt1bjwvYXV0aG9yPjwvYXV0aG9ycz48L2NvbnRyaWJ1dG9ycz48dGl0bGVzPjx0aXRs
+ZT5JbnRyYXR1bW9yYWwgbWljcm9iaW90YS1haWRlZCBmdXNpb24gcmFkaW9taWNzIG1vZGVsIGZv
+ciBwcmVkaWN0aW5nIHR1bW9yIHJlc3BvbnNlIHRvIG5lb2FkanV2YW50IGNoZW1vaW1tdW5vdGhl
+cmFweSBpbiB0cmlwbGUtbmVnYXRpdmUgYnJlYXN0IGNhbmNlcjwvdGl0bGU+PHNlY29uZGFyeS10
+aXRsZT5Kb3VybmFsIG9mIFRyYW5zbGF0aW9uYWwgTWVkaWNpbmU8L3NlY29uZGFyeS10aXRsZT48
+L3RpdGxlcz48cGVyaW9kaWNhbD48ZnVsbC10aXRsZT5Kb3VybmFsIG9mIFRyYW5zbGF0aW9uYWwg
+TWVkaWNpbmU8L2Z1bGwtdGl0bGU+PC9wZXJpb2RpY2FsPjxwYWdlcz4zNTI8L3BhZ2VzPjx2b2x1
+bWU+MjM8L3ZvbHVtZT48bnVtYmVyPjE8L251bWJlcj48ZGF0ZXM+PHllYXI+MjAyNTwveWVhcj48
+cHViLWRhdGVzPjxkYXRlPjIwMjUvMDMvMjA8L2RhdGU+PC9wdWItZGF0ZXM+PC9kYXRlcz48aXNi
+bj4xNDc5LTU4NzY8L2lzYm4+PHVybHM+PHJlbGF0ZWQtdXJscz48dXJsPmh0dHBzOi8vZG9pLm9y
+Zy8xMC4xMTg2L3MxMjk2Ny0wMjUtMDYzNjktNzwvdXJsPjwvcmVsYXRlZC11cmxzPjwvdXJscz48
+ZWxlY3Ryb25pYy1yZXNvdXJjZS1udW0+MTAuMTE4Ni9zMTI5NjctMDI1LTA2MzY5LTc8L2VsZWN0
+cm9uaWMtcmVzb3VyY2UtbnVtPjwvcmVjb3JkPjwvQ2l0ZT48L0VuZE5vdGU+
+</w:fldData>
+        </w:fldChar>
+      </w:r>
+      <w:r>
+        <w:rPr>
+          <w:lang w:val="en-GB"/>
+        </w:rPr>
+        <w:instrText xml:space="preserve"> ADDIN EN.CITE </w:instrText>
+      </w:r>
+      <w:r>
+        <w:rPr>
+          <w:lang w:val="en-GB"/>
+        </w:rPr>
+        <w:fldChar w:fldCharType="begin">
+          <w:fldData xml:space="preserve">PEVuZE5vdGU+PENpdGU+PEF1dGhvcj5DaGllbjwvQXV0aG9yPjxZZWFyPjIwMjU8L1llYXI+PFJl
+Y051bT4yNDk8L1JlY051bT48RGlzcGxheVRleHQ+WzE0LTE2XTwvRGlzcGxheVRleHQ+PHJlY29y
+ZD48cmVjLW51bWJlcj4yNDk8L3JlYy1udW1iZXI+PGZvcmVpZ24ta2V5cz48a2V5IGFwcD0iRU4i
+IGRiLWlkPSIyczJlYWRzYXlzOTVzaGVlYXg5cHcyYWhwcmR6d2FkMndheDkiIHRpbWVzdGFtcD0i
+MTc0NzU1NDk0MiIgZ3VpZD0iZDJhNjUxNzktYjdjNS00Y2RjLWE5YWEtMDhmMTM1ZDkyMDcwIj4y
+NDk8L2tleT48L2ZvcmVpZ24ta2V5cz48cmVmLXR5cGUgbmFtZT0iSm91cm5hbCBBcnRpY2xlIj4x
+NzwvcmVmLXR5cGU+PGNvbnRyaWJ1dG9ycz48YXV0aG9ycz48YXV0aG9yPkNoaWVuLCBZaS1DaHVu
+ZzwvYXV0aG9yPjxhdXRob3I+V3UsIEppYS1ZYW48L2F1dGhvcj48YXV0aG9yPkxpdSwgTGlhbmct
+Q2hpaDwvYXV0aG9yPjxhdXRob3I+WXUsIFl1bmctTHVlbjwvYXV0aG9yPjwvYXV0aG9ycz48L2Nv
+bnRyaWJ1dG9ycz48dGl0bGVzPjx0aXRsZT5DYXBzYW50aGluIGluaGliaXRzIG1pZ3JhdGlvbiBh
+bmQgcmVkdWNlcyBOLWxpbmtlZCBnbHljb3N5bGF0aW9uIG9mIFBELUwxIHZpYSB0aGUgRVpIMi1Q
+RC1MMSBheGlzIGluIHRyaXBsZS1uZWdhdGl2ZSBicmVhc3QgY2FuY2VyIGJyYWluIG1ldGFzdGFz
+aXM8L3RpdGxlPjxzZWNvbmRhcnktdGl0bGU+Q2VsbCBEZWF0aCBEaXNjb3Zlcnk8L3NlY29uZGFy
+eS10aXRsZT48L3RpdGxlcz48cGVyaW9kaWNhbD48ZnVsbC10aXRsZT5DZWxsIERlYXRoIERpc2Nv
+dmVyeTwvZnVsbC10aXRsZT48L3BlcmlvZGljYWw+PHBhZ2VzPjg1PC9wYWdlcz48dm9sdW1lPjEx
+PC92b2x1bWU+PG51bWJlcj4xPC9udW1iZXI+PGRhdGVzPjx5ZWFyPjIwMjU8L3llYXI+PHB1Yi1k
+YXRlcz48ZGF0ZT4yMDI1LzAzLzA0PC9kYXRlPjwvcHViLWRhdGVzPjwvZGF0ZXM+PGlzYm4+MjA1
+OC03NzE2PC9pc2JuPjx1cmxzPjxyZWxhdGVkLXVybHM+PHVybD5odHRwczovL2RvaS5vcmcvMTAu
+MTAzOC9zNDE0MjAtMDI1LTAyMzY4LTE8L3VybD48L3JlbGF0ZWQtdXJscz48L3VybHM+PGVsZWN0
+cm9uaWMtcmVzb3VyY2UtbnVtPjEwLjEwMzgvczQxNDIwLTAyNS0wMjM2OC0xPC9lbGVjdHJvbmlj
+LXJlc291cmNlLW51bT48L3JlY29yZD48L0NpdGU+PENpdGU+PEF1dGhvcj5SZW48L0F1dGhvcj48
+WWVhcj4yMDI1PC9ZZWFyPjxSZWNOdW0+MjM2PC9SZWNOdW0+PHJlY29yZD48cmVjLW51bWJlcj4y
+MzY8L3JlYy1udW1iZXI+PGZvcmVpZ24ta2V5cz48a2V5IGFwcD0iRU4iIGRiLWlkPSIyczJlYWRz
+YXlzOTVzaGVlYXg5cHcyYWhwcmR6d2FkMndheDkiIHRpbWVzdGFtcD0iMTc0NzM0MDA3NSIgZ3Vp
+ZD0iMDI3NmVmNWEtODdiNy00ZWVlLTk2MDMtODdjOTdlOWU4Y2MzIj4yMzY8L2tleT48L2ZvcmVp
+Z24ta2V5cz48cmVmLXR5cGUgbmFtZT0iSm91cm5hbCBBcnRpY2xlIj4xNzwvcmVmLXR5cGU+PGNv
+bnRyaWJ1dG9ycz48YXV0aG9ycz48YXV0aG9yPlJlbiwgV2VpYmluPC9hdXRob3I+PGF1dGhvcj5Z
+dSwgWXV5dW48L2F1dGhvcj48YXV0aG9yPldhbmcsIFRhbzwvYXV0aG9yPjxhdXRob3I+V2FuZywg
+WHVleWFvPC9hdXRob3I+PGF1dGhvcj5TdSwgS3Vua2FpPC9hdXRob3I+PGF1dGhvcj5XYW5nLCBZ
+YW5ibzwvYXV0aG9yPjxhdXRob3I+VGFuZywgV2VuamllPC9hdXRob3I+PGF1dGhvcj5MaXUsIE1p
+YW9taWFvPC9hdXRob3I+PGF1dGhvcj5aaGFuZywgWWFuaHVpPC9hdXRob3I+PGF1dGhvcj5ZYW5n
+LCBMb25nPC9hdXRob3I+PGF1dGhvcj5EaWFvLCBIb25neWFuPC9hdXRob3I+PC9hdXRob3JzPjwv
+Y29udHJpYnV0b3JzPjx0aXRsZXM+PHRpdGxlPkNvbXByZWhlbnNpdmUgYW5hbHlzaXMgb2YgbWV0
+YWJvbGlzbS1yZWxhdGVkIGdlbmUgYmlvbWFya2VycyByZXZlYWxzIHRoZWlyIGltcGFjdCBvbiB0
+aGUgZGlhZ25vc2lzIGFuZCBwcm9nbm9zaXMgb2YgdHJpcGxlLW5lZ2F0aXZlIGJyZWFzdCBjYW5j
+ZXI8L3RpdGxlPjxzZWNvbmRhcnktdGl0bGU+Qk1DIENhbmNlcjwvc2Vjb25kYXJ5LXRpdGxlPjwv
+dGl0bGVzPjxwZXJpb2RpY2FsPjxmdWxsLXRpdGxlPkJNQyBDYW5jZXI8L2Z1bGwtdGl0bGU+PC9w
+ZXJpb2RpY2FsPjxwYWdlcz42Njg8L3BhZ2VzPjx2b2x1bWU+MjU8L3ZvbHVtZT48bnVtYmVyPjE8
+L251bWJlcj48ZGF0ZXM+PHllYXI+MjAyNTwveWVhcj48cHViLWRhdGVzPjxkYXRlPjIwMjUvMDQv
+MTE8L2RhdGU+PC9wdWItZGF0ZXM+PC9kYXRlcz48aXNibj4xNDcxLTI0MDc8L2lzYm4+PHVybHM+
+PHJlbGF0ZWQtdXJscz48dXJsPmh0dHBzOi8vZG9pLm9yZy8xMC4xMTg2L3MxMjg4NS0wMjUtMTQw
+NTMtODwvdXJsPjwvcmVsYXRlZC11cmxzPjwvdXJscz48ZWxlY3Ryb25pYy1yZXNvdXJjZS1udW0+
+MTAuMTE4Ni9zMTI4ODUtMDI1LTE0MDUzLTg8L2VsZWN0cm9uaWMtcmVzb3VyY2UtbnVtPjwvcmVj
+b3JkPjwvQ2l0ZT48Q2l0ZT48QXV0aG9yPkNoZW48L0F1dGhvcj48WWVhcj4yMDI1PC9ZZWFyPjxS
+ZWNOdW0+MjQxPC9SZWNOdW0+PHJlY29yZD48cmVjLW51bWJlcj4yNDE8L3JlYy1udW1iZXI+PGZv
+cmVpZ24ta2V5cz48a2V5IGFwcD0iRU4iIGRiLWlkPSIyczJlYWRzYXlzOTVzaGVlYXg5cHcyYWhw
+cmR6d2FkMndheDkiIHRpbWVzdGFtcD0iMTc0NzQ1OTkyNSIgZ3VpZD0iMmZjOWEyMzctYWQ1Ny00
+OTljLWFjYWEtY2I2MTBlMzM0ODRhIj4yNDE8L2tleT48L2ZvcmVpZ24ta2V5cz48cmVmLXR5cGUg
+bmFtZT0iSm91cm5hbCBBcnRpY2xlIj4xNzwvcmVmLXR5cGU+PGNvbnRyaWJ1dG9ycz48YXV0aG9y
+cz48YXV0aG9yPkNoZW4sIFlpbGluPC9hdXRob3I+PGF1dGhvcj5IdWFuZywgWXVob25nPC9hdXRo
+b3I+PGF1dGhvcj5MaSwgV2VpPC9hdXRob3I+PGF1dGhvcj5aaHUsIFRlbmc8L2F1dGhvcj48YXV0
+aG9yPkNoZW5nLCBNaW55aTwvYXV0aG9yPjxhdXRob3I+V3UsIENhbmd1aTwvYXV0aG9yPjxhdXRo
+b3I+WmhhbmcsIExpdWx1PC9hdXRob3I+PGF1dGhvcj5QZW5nLCBIYW88L2F1dGhvcj48YXV0aG9y
+PldhbmcsIEt1bjwvYXV0aG9yPjwvYXV0aG9ycz48L2NvbnRyaWJ1dG9ycz48dGl0bGVzPjx0aXRs
+ZT5JbnRyYXR1bW9yYWwgbWljcm9iaW90YS1haWRlZCBmdXNpb24gcmFkaW9taWNzIG1vZGVsIGZv
+ciBwcmVkaWN0aW5nIHR1bW9yIHJlc3BvbnNlIHRvIG5lb2FkanV2YW50IGNoZW1vaW1tdW5vdGhl
+cmFweSBpbiB0cmlwbGUtbmVnYXRpdmUgYnJlYXN0IGNhbmNlcjwvdGl0bGU+PHNlY29uZGFyeS10
+aXRsZT5Kb3VybmFsIG9mIFRyYW5zbGF0aW9uYWwgTWVkaWNpbmU8L3NlY29uZGFyeS10aXRsZT48
+L3RpdGxlcz48cGVyaW9kaWNhbD48ZnVsbC10aXRsZT5Kb3VybmFsIG9mIFRyYW5zbGF0aW9uYWwg
+TWVkaWNpbmU8L2Z1bGwtdGl0bGU+PC9wZXJpb2RpY2FsPjxwYWdlcz4zNTI8L3BhZ2VzPjx2b2x1
+bWU+MjM8L3ZvbHVtZT48bnVtYmVyPjE8L251bWJlcj48ZGF0ZXM+PHllYXI+MjAyNTwveWVhcj48
+cHViLWRhdGVzPjxkYXRlPjIwMjUvMDMvMjA8L2RhdGU+PC9wdWItZGF0ZXM+PC9kYXRlcz48aXNi
+bj4xNDc5LTU4NzY8L2lzYm4+PHVybHM+PHJlbGF0ZWQtdXJscz48dXJsPmh0dHBzOi8vZG9pLm9y
+Zy8xMC4xMTg2L3MxMjk2Ny0wMjUtMDYzNjktNzwvdXJsPjwvcmVsYXRlZC11cmxzPjwvdXJscz48
+ZWxlY3Ryb25pYy1yZXNvdXJjZS1udW0+MTAuMTE4Ni9zMTI5NjctMDI1LTA2MzY5LTc8L2VsZWN0
+cm9uaWMtcmVzb3VyY2UtbnVtPjwvcmVjb3JkPjwvQ2l0ZT48L0VuZE5vdGU+
+</w:fldData>
+        </w:fldChar>
+      </w:r>
+      <w:r>
+        <w:rPr>
+          <w:lang w:val="en-GB"/>
+        </w:rPr>
+        <w:instrText xml:space="preserve"> ADDIN EN.CITE.DATA </w:instrText>
+      </w:r>
+      <w:r>
+        <w:rPr>
+          <w:lang w:val="en-GB"/>
+        </w:rPr>
+      </w:r>
+      <w:r>
+        <w:rPr>
+          <w:lang w:val="en-GB"/>
+        </w:rPr>
+        <w:fldChar w:fldCharType="end"/>
+      </w:r>
+      <w:r>
+        <w:rPr>
+          <w:lang w:val="en-GB"/>
+        </w:rPr>
+        <w:fldChar w:fldCharType="separate"/>
+      </w:r>
+      <w:r>
+        <w:rPr>
+          <w:noProof/>
+          <w:lang w:val="en-GB"/>
+        </w:rPr>
+        <w:t>[14-16]</w:t>
+      </w:r>
+      <w:r>
+        <w:rPr>
+          <w:lang w:val="en-GB"/>
+        </w:rPr>
+        <w:fldChar w:fldCharType="end"/>
+      </w:r>
+      <w:r>
+        <w:rPr>
+          <w:lang w:val="en-GB"/>
+        </w:rPr>
+        <w:t xml:space="preserve">. </w:t>
+      </w:r>
+    </w:p>
+    <w:p>
+      <w:pPr>
+        <w:rPr>
+          <w:lang w:val="en-GB"/>
+        </w:rPr>
+      </w:pPr>
+      <w:r>
+        <w:rPr>
+          <w:lang w:val="en-GB"/>
+        </w:rPr>
+        <w:t>Diagnos</w:t>
+      </w:r>
+      <w:r>
+        <w:rPr>
+          <w:lang w:val="en-GB"/>
+        </w:rPr>
+        <w:t>tic methods for TNBC include MRI, mammography</w:t>
+      </w:r>
+      <w:r>
+        <w:rPr>
+          <w:lang w:val="en-GB"/>
+        </w:rPr>
+        <w:t>,</w:t>
+      </w:r>
+      <w:r>
+        <w:rPr>
+          <w:lang w:val="en-GB"/>
+        </w:rPr>
+        <w:t xml:space="preserve"> and</w:t>
+      </w:r>
+      <w:r>
+        <w:rPr>
+          <w:lang w:val="en-GB"/>
+        </w:rPr>
+        <w:t>, primarily,</w:t>
+      </w:r>
+      <w:r>
+        <w:rPr>
+          <w:lang w:val="en-GB"/>
+        </w:rPr>
+        <w:t xml:space="preserve"> IHC </w:t>
+      </w:r>
+      <w:r>
+        <w:rPr>
+          <w:lang w:val="en-GB"/>
+        </w:rPr>
+        <w:fldChar w:fldCharType="begin"/>
+      </w:r>
+      <w:r>
+        <w:rPr>
+          <w:lang w:val="en-GB"/>
+        </w:rPr>
+        <w:instrText xml:space="preserve"> ADDIN EN.CITE &lt;EndNote&gt;&lt;Cite&gt;&lt;Author&gt;Chen&lt;/Author&gt;&lt;Year&gt;2025&lt;/Year&gt;&lt;RecNum&gt;230&lt;/RecNum&gt;&lt;DisplayText&gt;[7]&lt;/DisplayText&gt;&lt;record&gt;&lt;rec-number&gt;230&lt;/rec-number&gt;&lt;foreign-keys&gt;&lt;key app="EN" db-id="2s2eadsays95sheeax9pw2ahprdzwad2wax9" timestamp="1747244335" guid="b3ea7732-86e6-4827-a506-d6d8048afd58"&gt;230&lt;/key&gt;&lt;/foreign-keys&gt;&lt;ref-type name="Journal Article"&gt;17&lt;/ref-type&gt;&lt;contributors&gt;&lt;authors&gt;&lt;author&gt;Chen, Ziqi&lt;/author&gt;&lt;author&gt;Liu, Yumeng&lt;/author&gt;&lt;author&gt;Lyu, Minchuan&lt;/author&gt;&lt;author&gt;Chan, Chi Ho&lt;/author&gt;&lt;author&gt;Sun, Meiheng&lt;/author&gt;&lt;author&gt;Yang, Xin&lt;/author&gt;&lt;author&gt;Qiao, Shuangying&lt;/author&gt;&lt;author&gt;Chen, Zheng&lt;/author&gt;&lt;author&gt;Yu, Sifan&lt;/author&gt;&lt;author&gt;Ren, Meishen&lt;/author&gt;&lt;author&gt;Lu, Aiping&lt;/author&gt;&lt;author&gt;Zhang, Ge&lt;/author&gt;&lt;author&gt;Li, Fangfei&lt;/author&gt;&lt;author&gt;Yu, Yuanyuan&lt;/author&gt;&lt;/authors&gt;&lt;/contributors&gt;&lt;titles&gt;&lt;title&gt;Classifications of triple-negative breast cancer: insights and current therapeutic approaches&lt;/title&gt;&lt;secondary-title&gt;Cell &amp;amp; Bioscience&lt;/secondary-title&gt;&lt;/titles&gt;&lt;periodical&gt;&lt;full-title&gt;Cell &amp;amp; Bioscience&lt;/full-title&gt;&lt;/periodical&gt;&lt;pages&gt;13&lt;/pages&gt;&lt;volume&gt;15&lt;/volume&gt;&lt;number&gt;1&lt;/number&gt;&lt;dates&gt;&lt;year&gt;2025&lt;/year&gt;&lt;pub-dates&gt;&lt;date&gt;2025/02/01&lt;/date&gt;&lt;/pub-dates&gt;&lt;/dates&gt;&lt;isbn&gt;2045-3701&lt;/isbn&gt;&lt;urls&gt;&lt;related-urls&gt;&lt;url&gt;https://doi.org/10.1186/s13578-025-01359-0&lt;/url&gt;&lt;/related-urls&gt;&lt;/urls&gt;&lt;electronic-resource-num&gt;10.1186/s13578-025-01359-0&lt;/electronic-resource-num&gt;&lt;/record&gt;&lt;/Cite&gt;&lt;/EndNote&gt;</w:instrText>
+      </w:r>
+      <w:r>
+        <w:rPr>
+          <w:lang w:val="en-GB"/>
+        </w:rPr>
+        <w:fldChar w:fldCharType="separate"/>
+      </w:r>
+      <w:r>
+        <w:rPr>
+          <w:noProof/>
+          <w:lang w:val="en-GB"/>
+        </w:rPr>
+        <w:t>[7]</w:t>
+      </w:r>
+      <w:r>
+        <w:rPr>
+          <w:lang w:val="en-GB"/>
+        </w:rPr>
+        <w:fldChar w:fldCharType="end"/>
+      </w:r>
+      <w:r>
+        <w:rPr>
+          <w:lang w:val="en-GB"/>
+        </w:rPr>
+        <w:t xml:space="preserve">. </w:t>
+      </w:r>
+      <w:r>
+        <w:rPr>
+          <w:lang w:val="en-GB"/>
+        </w:rPr>
+        <w:t xml:space="preserve">Recently, liquid biopsy is emerging as a tool for diagnosing cancer </w:t>
+      </w:r>
+      <w:r>
+        <w:rPr>
+          <w:lang w:val="en-GB"/>
+        </w:rPr>
+        <w:fldChar w:fldCharType="begin"/>
+      </w:r>
+      <w:r>
+        <w:rPr>
+          <w:lang w:val="en-GB"/>
+        </w:rPr>
+        <w:instrText xml:space="preserve"> ADDIN EN.CITE &lt;EndNote&gt;&lt;Cite&gt;&lt;Author&gt;Tamarindo&lt;/Author&gt;&lt;Year&gt;2025&lt;/Year&gt;&lt;RecNum&gt;261&lt;/RecNum&gt;&lt;DisplayText&gt;[6]&lt;/DisplayText&gt;&lt;record&gt;&lt;rec-number&gt;261&lt;/rec-number&gt;&lt;foreign-keys&gt;&lt;key app="EN" db-id="2s2eadsays95sheeax9pw2ahprdzwad2wax9" timestamp="1747575844" guid="af42e0f2-e12e-4bed-806c-c885b8c01a17"&gt;261&lt;/key&gt;&lt;/foreign-keys&gt;&lt;ref-type name="Journal Article"&gt;17&lt;/ref-type&gt;&lt;contributors&gt;&lt;authors&gt;&lt;author&gt;Tamarindo, G. H.&lt;/author&gt;&lt;author&gt;Novais, A. A.&lt;/author&gt;&lt;author&gt;Frigieri, B. M.&lt;/author&gt;&lt;author&gt;Alves, D. L.&lt;/author&gt;&lt;author&gt;de Souza, C. A.&lt;/author&gt;&lt;author&gt;Amadeu, A.&lt;/author&gt;&lt;author&gt;da Silveira, J. C.&lt;/author&gt;&lt;author&gt;Souza, F. F.&lt;/author&gt;&lt;author&gt;Bordin, N. A.&lt;/author&gt;&lt;author&gt;Chuffa, L. G. A.&lt;/author&gt;&lt;author&gt;Zuccari, D. A. P. C.&lt;/author&gt;&lt;/authors&gt;&lt;/contributors&gt;&lt;titles&gt;&lt;title&gt;Distinct proteomic profiles of plasma-derived extracellular vesicles in healthy, benign, and triple-negative breast cancer: candidate biomarkers for liquid biopsy&lt;/title&gt;&lt;secondary-title&gt;Scientific Reports&lt;/secondary-title&gt;&lt;/titles&gt;&lt;periodical&gt;&lt;full-title&gt;Scientific Reports&lt;/full-title&gt;&lt;/periodical&gt;&lt;pages&gt;12122&lt;/pages&gt;&lt;volume&gt;15&lt;/volume&gt;&lt;number&gt;1&lt;/number&gt;&lt;dates&gt;&lt;year&gt;2025&lt;/year&gt;&lt;pub-dates&gt;&lt;date&gt;2025/04/09&lt;/date&gt;&lt;/pub-dates&gt;&lt;/dates&gt;&lt;isbn&gt;2045-2322&lt;/isbn&gt;&lt;urls&gt;&lt;related-urls&gt;&lt;url&gt;https://doi.org/10.1038/s41598-025-95232-2&lt;/url&gt;&lt;/related-urls&gt;&lt;/urls&gt;&lt;electronic-resource-num&gt;10.1038/s41598-025-95232-2&lt;/electronic-resource-num&gt;&lt;/record&gt;&lt;/Cite&gt;&lt;/EndNote&gt;</w:instrText>
+      </w:r>
+      <w:r>
+        <w:rPr>
+          <w:lang w:val="en-GB"/>
+        </w:rPr>
+        <w:fldChar w:fldCharType="separate"/>
+      </w:r>
+      <w:r>
+        <w:rPr>
+          <w:noProof/>
+          <w:lang w:val="en-GB"/>
+        </w:rPr>
+        <w:t>[6]</w:t>
+      </w:r>
+      <w:r>
+        <w:rPr>
+          <w:lang w:val="en-GB"/>
+        </w:rPr>
+        <w:fldChar w:fldCharType="end"/>
+      </w:r>
+      <w:r>
+        <w:rPr>
+          <w:lang w:val="en-GB"/>
+        </w:rPr>
+        <w:t>.</w:t>
+      </w:r>
+    </w:p>
+    <w:p>
+      <w:pPr>
+        <w:rPr>
+          <w:lang w:val="en-GB"/>
+        </w:rPr>
+      </w:pPr>
+      <w:r>
+        <w:rPr>
+          <w:lang w:val="en-GB"/>
+        </w:rPr>
+        <w:t xml:space="preserve">Initial therapeutic decisions are guided by PD-L1 expression and BRCA mutations </w:t>
+      </w:r>
+      <w:r>
+        <w:rPr>
+          <w:lang w:val="en-GB"/>
+        </w:rPr>
+        <w:fldChar w:fldCharType="begin"/>
+      </w:r>
+      <w:r>
+        <w:rPr>
+          <w:lang w:val="en-GB"/>
+        </w:rPr>
+        <w:instrText xml:space="preserve"> ADDIN EN.CITE &lt;EndNote&gt;&lt;Cite&gt;&lt;Author&gt;Chen&lt;/Author&gt;&lt;Year&gt;2025&lt;/Year&gt;&lt;RecNum&gt;230&lt;/RecNum&gt;&lt;DisplayText&gt;[7]&lt;/DisplayText&gt;&lt;record&gt;&lt;rec-number&gt;230&lt;/rec-number&gt;&lt;foreign-keys&gt;&lt;key app="EN" db-id="2s2eadsays95sheeax9pw2ahprdzwad2wax9" timestamp="1747244335" guid="b3ea7732-86e6-4827-a506-d6d8048afd58"&gt;230&lt;/key&gt;&lt;/foreign-keys&gt;&lt;ref-type name="Journal Article"&gt;17&lt;/ref-type&gt;&lt;contributors&gt;&lt;authors&gt;&lt;author&gt;Chen, Ziqi&lt;/author&gt;&lt;author&gt;Liu, Yumeng&lt;/author&gt;&lt;author&gt;Lyu, Minchuan&lt;/author&gt;&lt;author&gt;Chan, Chi Ho&lt;/author&gt;&lt;author&gt;Sun, Meiheng&lt;/author&gt;&lt;author&gt;Yang, Xin&lt;/author&gt;&lt;author&gt;Qiao, Shuangying&lt;/author&gt;&lt;author&gt;Chen, Zheng&lt;/author&gt;&lt;author&gt;Yu, Sifan&lt;/author&gt;&lt;author&gt;Ren, Meishen&lt;/author&gt;&lt;author&gt;Lu, Aiping&lt;/author&gt;&lt;author&gt;Zhang, Ge&lt;/author&gt;&lt;author&gt;Li, Fangfei&lt;/author&gt;&lt;author&gt;Yu, Yuanyuan&lt;/author&gt;&lt;/authors&gt;&lt;/contributors&gt;&lt;titles&gt;&lt;title&gt;Classifications of triple-negative breast cancer: insights and current therapeutic approaches&lt;/title&gt;&lt;secondary-title&gt;Cell &amp;amp; Bioscience&lt;/secondary-title&gt;&lt;/titles&gt;&lt;periodical&gt;&lt;full-title&gt;Cell &amp;amp; Bioscience&lt;/full-title&gt;&lt;/periodical&gt;&lt;pages&gt;13&lt;/pages&gt;&lt;volume&gt;15&lt;/volume&gt;&lt;number&gt;1&lt;/number&gt;&lt;dates&gt;&lt;year&gt;2025&lt;/year&gt;&lt;pub-dates&gt;&lt;date&gt;2025/02/01&lt;/date&gt;&lt;/pub-dates&gt;&lt;/dates&gt;&lt;isbn&gt;2045-3701&lt;/isbn&gt;&lt;urls&gt;&lt;related-urls&gt;&lt;url&gt;https://doi.org/10.1186/s13578-025-01359-0&lt;/url&gt;&lt;/related-urls&gt;&lt;/urls&gt;&lt;electronic-resource-num&gt;10.1186/s13578-025-01359-0&lt;/electronic-resource-num&gt;&lt;/record&gt;&lt;/Cite&gt;&lt;/EndNote&gt;</w:instrText>
+      </w:r>
+      <w:r>
+        <w:rPr>
+          <w:lang w:val="en-GB"/>
+        </w:rPr>
+        <w:fldChar w:fldCharType="separate"/>
+      </w:r>
+      <w:r>
+        <w:rPr>
+          <w:noProof/>
+          <w:lang w:val="en-GB"/>
+        </w:rPr>
+        <w:t>[7]</w:t>
+      </w:r>
+      <w:r>
+        <w:rPr>
+          <w:lang w:val="en-GB"/>
+        </w:rPr>
+        <w:fldChar w:fldCharType="end"/>
+      </w:r>
+      <w:r>
+        <w:rPr>
+          <w:lang w:val="en-GB"/>
+        </w:rPr>
+        <w:t xml:space="preserve">. </w:t>
+      </w:r>
       <w:r>
         <w:rPr>
           <w:lang w:val="en-GB"/>
@@ -875,7 +1964,25 @@
         <w:rPr>
           <w:lang w:val="en-GB"/>
         </w:rPr>
-        <w:t xml:space="preserve">neoadjuvant chemotherapy </w:t>
+        <w:t>(</w:t>
+      </w:r>
+      <w:r>
+        <w:rPr>
+          <w:lang w:val="en-GB"/>
+        </w:rPr>
+        <w:t>neoadjuvant</w:t>
+      </w:r>
+      <w:r>
+        <w:rPr>
+          <w:lang w:val="en-GB"/>
+        </w:rPr>
+        <w:t>)</w:t>
+      </w:r>
+      <w:r>
+        <w:rPr>
+          <w:lang w:val="en-GB"/>
+        </w:rPr>
+        <w:t xml:space="preserve"> chemotherapy </w:t>
       </w:r>
       <w:r>
         <w:rPr>
@@ -894,18 +2001,6 @@
           <w:lang w:val="en-GB"/>
         </w:rPr>
         <w:t xml:space="preserve">for breast cancer in the early stage </w:t>
-      </w:r>
-      <w:r>
-        <w:rPr>
-          <w:lang w:val="en-GB"/>
-        </w:rPr>
-        <w:t xml:space="preserve"> and used in </w:t>
-      </w:r>
-      <w:r>
-        <w:rPr>
-          <w:lang w:val="en-GB"/>
-        </w:rPr>
-        <w:t xml:space="preserve">conjunction with immunotherapy </w:t>
       </w:r>
       <w:r>
         <w:rPr>
@@ -913,69 +2008,87 @@
         </w:rPr>
         <w:fldChar w:fldCharType="begin">
           <w:fldData xml:space="preserve">PEVuZE5vdGU+PENpdGU+PEF1dGhvcj5YaW9uZzwvQXV0aG9yPjxZZWFyPjIwMjQ8L1llYXI+PFJl
-Y051bT4yMzE8L1JlY051bT48RGlzcGxheVRleHQ+WzEwLTEyXTwvRGlzcGxheVRleHQ+PHJlY29y
-ZD48cmVjLW51bWJlcj4yMzE8L3JlYy1udW1iZXI+PGZvcmVpZ24ta2V5cz48a2V5IGFwcD0iRU4i
-IGRiLWlkPSIyczJlYWRzYXlzOTVzaGVlYXg5cHcyYWhwcmR6d2FkMndheDkiIHRpbWVzdGFtcD0i
-MTc0NzI0NzI3NCIgZ3VpZD0iMGY2NGYwZjYtNjNlMC00ZjM3LTk4MjAtNzM0NTA2YjhiYmUzIj4y
-MzE8L2tleT48L2ZvcmVpZ24ta2V5cz48cmVmLXR5cGUgbmFtZT0iSm91cm5hbCBBcnRpY2xlIj4x
-NzwvcmVmLXR5cGU+PGNvbnRyaWJ1dG9ycz48YXV0aG9ycz48YXV0aG9yPlhpb25nLCBYaW48L2F1
-dGhvcj48YXV0aG9yPldhbmcsIFhpbjwvYXV0aG9yPjxhdXRob3I+TGl1LCBDdWktQ3VpPC9hdXRo
-b3I+PGF1dGhvcj5TaGFvLCBaaGktTWluZzwvYXV0aG9yPjxhdXRob3I+WXUsIEtlLURhPC9hdXRo
-b3I+PC9hdXRob3JzPjwvY29udHJpYnV0b3JzPjx0aXRsZXM+PHRpdGxlPkRlY2lwaGVyaW5nIGJy
-ZWFzdCBjYW5jZXIgZHluYW1pY3M6IGluc2lnaHRzIGZyb20gc2luZ2xlLWNlbGwgYW5kIHNwYXRp
-YWwgcHJvZmlsaW5nIGluIHRoZSBtdWx0aS1vbWljcyBlcmE8L3RpdGxlPjxzZWNvbmRhcnktdGl0
-bGU+QmlvbWFya2VyIFJlc2VhcmNoPC9zZWNvbmRhcnktdGl0bGU+PC90aXRsZXM+PHBlcmlvZGlj
-YWw+PGZ1bGwtdGl0bGU+QmlvbWFya2VyIFJlc2VhcmNoPC9mdWxsLXRpdGxlPjwvcGVyaW9kaWNh
-bD48cGFnZXM+MTA3PC9wYWdlcz48dm9sdW1lPjEyPC92b2x1bWU+PG51bWJlcj4xPC9udW1iZXI+
-PGRhdGVzPjx5ZWFyPjIwMjQ8L3llYXI+PHB1Yi1kYXRlcz48ZGF0ZT4yMDI0LzA5LzE4PC9kYXRl
-PjwvcHViLWRhdGVzPjwvZGF0ZXM+PGlzYm4+MjA1MC03NzcxPC9pc2JuPjx1cmxzPjxyZWxhdGVk
-LXVybHM+PHVybD5odHRwczovL2RvaS5vcmcvMTAuMTE4Ni9zNDAzNjQtMDI0LTAwNjU0LTE8L3Vy
-bD48L3JlbGF0ZWQtdXJscz48L3VybHM+PGVsZWN0cm9uaWMtcmVzb3VyY2UtbnVtPjEwLjExODYv
-czQwMzY0LTAyNC0wMDY1NC0xPC9lbGVjdHJvbmljLXJlc291cmNlLW51bT48L3JlY29yZD48L0Np
-dGU+PENpdGU+PEF1dGhvcj5aaHU8L0F1dGhvcj48WWVhcj4yMDI1PC9ZZWFyPjxSZWNOdW0+MjUy
-PC9SZWNOdW0+PHJlY29yZD48cmVjLW51bWJlcj4yNTI8L3JlYy1udW1iZXI+PGZvcmVpZ24ta2V5
-cz48a2V5IGFwcD0iRU4iIGRiLWlkPSIyczJlYWRzYXlzOTVzaGVlYXg5cHcyYWhwcmR6d2FkMndh
-eDkiIHRpbWVzdGFtcD0iMTc0NzU1NzM2NyIgZ3VpZD0iM2ZkMWQ2NmYtODVhYS00YmQzLThlYzkt
-YTMwYzU3YmY1ZjIyIj4yNTI8L2tleT48L2ZvcmVpZ24ta2V5cz48cmVmLXR5cGUgbmFtZT0iSm91
-cm5hbCBBcnRpY2xlIj4xNzwvcmVmLXR5cGU+PGNvbnRyaWJ1dG9ycz48YXV0aG9ycz48YXV0aG9y
-PlpodSwgQmlueXU8L2F1dGhvcj48YXV0aG9yPkNhaSwgWWluZzwvYXV0aG9yPjxhdXRob3I+Wmhv
-dSwgTGluZ2xpPC9hdXRob3I+PGF1dGhvcj5aaGFvLCBMZWk8L2F1dGhvcj48YXV0aG9yPkNoZW4s
-IEppYW1lbmc8L2F1dGhvcj48YXV0aG9yPlNoYW4sIFhpYW90aW5nPC9hdXRob3I+PGF1dGhvcj5T
-dW4sIFh1amllPC9hdXRob3I+PGF1dGhvcj5Zb3UsIFFpYW48L2F1dGhvcj48YXV0aG9yPkdvbmcs
-IFhpYW5nPC9hdXRob3I+PGF1dGhvcj5aaGFuZywgV2VuPC9hdXRob3I+PGF1dGhvcj5aaHUsIEhl
-bGVuIEhlPC9hdXRob3I+PGF1dGhvcj5aaGFuZywgUGVuZ2NoZW5nPC9hdXRob3I+PGF1dGhvcj5M
-aSwgWWFwaW5nPC9hdXRob3I+PC9hdXRob3JzPjwvY29udHJpYnV0b3JzPjx0aXRsZXM+PHRpdGxl
-PkluamVjdGFibGUgc3VwcmFtb2xlY3VsYXIgaHlkcm9nZWwgY28tbG9hZGluZyBhYmVtYWNpY2xp
-Yi9OTEc5MTkgZm9yIG5lb2FkanV2YW50IGltbXVub3RoZXJhcHkgb2YgdHJpcGxlLW5lZ2F0aXZl
-IGJyZWFzdCBjYW5jZXI8L3RpdGxlPjxzZWNvbmRhcnktdGl0bGU+TmF0dXJlIENvbW11bmljYXRp
-b25zPC9zZWNvbmRhcnktdGl0bGU+PC90aXRsZXM+PHBlcmlvZGljYWw+PGZ1bGwtdGl0bGU+TmF0
-dXJlIENvbW11bmljYXRpb25zPC9mdWxsLXRpdGxlPjwvcGVyaW9kaWNhbD48cGFnZXM+Njg3PC9w
-YWdlcz48dm9sdW1lPjE2PC92b2x1bWU+PG51bWJlcj4xPC9udW1iZXI+PGRhdGVzPjx5ZWFyPjIw
-MjU8L3llYXI+PHB1Yi1kYXRlcz48ZGF0ZT4yMDI1LzAxLzE1PC9kYXRlPjwvcHViLWRhdGVzPjwv
-ZGF0ZXM+PGlzYm4+MjA0MS0xNzIzPC9pc2JuPjx1cmxzPjxyZWxhdGVkLXVybHM+PHVybD5odHRw
-czovL2RvaS5vcmcvMTAuMTAzOC9zNDE0NjctMDI1LTU1OTA0LXo8L3VybD48L3JlbGF0ZWQtdXJs
-cz48L3VybHM+PGVsZWN0cm9uaWMtcmVzb3VyY2UtbnVtPjEwLjEwMzgvczQxNDY3LTAyNS01NTkw
-NC16PC9lbGVjdHJvbmljLXJlc291cmNlLW51bT48L3JlY29yZD48L0NpdGU+PENpdGU+PEF1dGhv
-cj5CaXNjaG9mZjwvQXV0aG9yPjxZZWFyPjIwMjQ8L1llYXI+PFJlY051bT4yMTI8L1JlY051bT48
-cmVjb3JkPjxyZWMtbnVtYmVyPjIxMjwvcmVjLW51bWJlcj48Zm9yZWlnbi1rZXlzPjxrZXkgYXBw
-PSJFTiIgZGItaWQ9IjJzMmVhZHNheXM5NXNoZWVheDlwdzJhaHByZHp3YWQyd2F4OSIgdGltZXN0
-YW1wPSIxNzQ2OTAyNTI4IiBndWlkPSJmMjFjZTExNC1hNjgwLTQ4ZWYtOTJlOC0wNDJlOTFjOTdk
-ZGMiPjIxMjwva2V5PjwvZm9yZWlnbi1rZXlzPjxyZWYtdHlwZSBuYW1lPSJKb3VybmFsIEFydGlj
-bGUiPjE3PC9yZWYtdHlwZT48Y29udHJpYnV0b3JzPjxhdXRob3JzPjxhdXRob3I+QmlzY2hvZmYs
-IEhlcnbDqTwvYXV0aG9yPjxhdXRob3I+RXNwacOpLCBNYXJjPC9hdXRob3I+PGF1dGhvcj5QZXRp
-dCwgVGhpZXJyeTwvYXV0aG9yPjwvYXV0aG9ycz48L2NvbnRyaWJ1dG9ycz48dGl0bGVzPjx0aXRs
-ZT5OZW9hZGp1dmFudCBUaGVyYXB5OiBDdXJyZW50IExhbmRzY2FwZSBhbmQgRnV0dXJlIEhvcml6
-b25zIGZvciBFUi1Qb3NpdGl2ZS9IRVIyLU5lZ2F0aXZlIGFuZCBUcmlwbGUtTmVnYXRpdmUgRWFy
-bHkgQnJlYXN0IENhbmNlcjwvdGl0bGU+PHNlY29uZGFyeS10aXRsZT5DdXJyZW50IFRyZWF0bWVu
-dCBPcHRpb25zIGluIE9uY29sb2d5PC9zZWNvbmRhcnktdGl0bGU+PC90aXRsZXM+PHBlcmlvZGlj
-YWw+PGZ1bGwtdGl0bGU+Q3VycmVudCBUcmVhdG1lbnQgT3B0aW9ucyBpbiBPbmNvbG9neTwvZnVs
-bC10aXRsZT48L3BlcmlvZGljYWw+PHBhZ2VzPjEyMTAtMTIyNDwvcGFnZXM+PHZvbHVtZT4yNTwv
-dm9sdW1lPjxudW1iZXI+OTwvbnVtYmVyPjxkYXRlcz48eWVhcj4yMDI0PC95ZWFyPjxwdWItZGF0
-ZXM+PGRhdGU+MjAyNC8wOS8wMTwvZGF0ZT48L3B1Yi1kYXRlcz48L2RhdGVzPjxpc2JuPjE1MzQt
-NjI3NzwvaXNibj48dXJscz48cmVsYXRlZC11cmxzPjx1cmw+aHR0cHM6Ly9kb2kub3JnLzEwLjEw
-MDcvczExODY0LTAyNC0wMTI1MS15PC91cmw+PC9yZWxhdGVkLXVybHM+PC91cmxzPjxlbGVjdHJv
-bmljLXJlc291cmNlLW51bT4xMC4xMDA3L3MxMTg2NC0wMjQtMDEyNTEteTwvZWxlY3Ryb25pYy1y
-ZXNvdXJjZS1udW0+PC9yZWNvcmQ+PC9DaXRlPjwvRW5kTm90ZT4A
+Y051bT4yMzE8L1JlY051bT48RGlzcGxheVRleHQ+WzE1LCAxNy0xOV08L0Rpc3BsYXlUZXh0Pjxy
+ZWNvcmQ+PHJlYy1udW1iZXI+MjMxPC9yZWMtbnVtYmVyPjxmb3JlaWduLWtleXM+PGtleSBhcHA9
+IkVOIiBkYi1pZD0iMnMyZWFkc2F5czk1c2hlZWF4OXB3MmFocHJkendhZDJ3YXg5IiB0aW1lc3Rh
+bXA9IjE3NDcyNDcyNzQiIGd1aWQ9IjBmNjRmMGY2LTYzZTAtNGYzNy05ODIwLTczNDUwNmI4YmJl
+MyI+MjMxPC9rZXk+PC9mb3JlaWduLWtleXM+PHJlZi10eXBlIG5hbWU9IkpvdXJuYWwgQXJ0aWNs
+ZSI+MTc8L3JlZi10eXBlPjxjb250cmlidXRvcnM+PGF1dGhvcnM+PGF1dGhvcj5YaW9uZywgWGlu
+PC9hdXRob3I+PGF1dGhvcj5XYW5nLCBYaW48L2F1dGhvcj48YXV0aG9yPkxpdSwgQ3VpLUN1aTwv
+YXV0aG9yPjxhdXRob3I+U2hhbywgWmhpLU1pbmc8L2F1dGhvcj48YXV0aG9yPll1LCBLZS1EYTwv
+YXV0aG9yPjwvYXV0aG9ycz48L2NvbnRyaWJ1dG9ycz48dGl0bGVzPjx0aXRsZT5EZWNpcGhlcmlu
+ZyBicmVhc3QgY2FuY2VyIGR5bmFtaWNzOiBpbnNpZ2h0cyBmcm9tIHNpbmdsZS1jZWxsIGFuZCBz
+cGF0aWFsIHByb2ZpbGluZyBpbiB0aGUgbXVsdGktb21pY3MgZXJhPC90aXRsZT48c2Vjb25kYXJ5
+LXRpdGxlPkJpb21hcmtlciBSZXNlYXJjaDwvc2Vjb25kYXJ5LXRpdGxlPjwvdGl0bGVzPjxwZXJp
+b2RpY2FsPjxmdWxsLXRpdGxlPkJpb21hcmtlciBSZXNlYXJjaDwvZnVsbC10aXRsZT48L3Blcmlv
+ZGljYWw+PHBhZ2VzPjEwNzwvcGFnZXM+PHZvbHVtZT4xMjwvdm9sdW1lPjxudW1iZXI+MTwvbnVt
+YmVyPjxkYXRlcz48eWVhcj4yMDI0PC95ZWFyPjxwdWItZGF0ZXM+PGRhdGU+MjAyNC8wOS8xODwv
+ZGF0ZT48L3B1Yi1kYXRlcz48L2RhdGVzPjxpc2JuPjIwNTAtNzc3MTwvaXNibj48dXJscz48cmVs
+YXRlZC11cmxzPjx1cmw+aHR0cHM6Ly9kb2kub3JnLzEwLjExODYvczQwMzY0LTAyNC0wMDY1NC0x
+PC91cmw+PC9yZWxhdGVkLXVybHM+PC91cmxzPjxlbGVjdHJvbmljLXJlc291cmNlLW51bT4xMC4x
+MTg2L3M0MDM2NC0wMjQtMDA2NTQtMTwvZWxlY3Ryb25pYy1yZXNvdXJjZS1udW0+PC9yZWNvcmQ+
+PC9DaXRlPjxDaXRlPjxBdXRob3I+QmlzY2hvZmY8L0F1dGhvcj48WWVhcj4yMDI0PC9ZZWFyPjxS
+ZWNOdW0+MjEyPC9SZWNOdW0+PHJlY29yZD48cmVjLW51bWJlcj4yMTI8L3JlYy1udW1iZXI+PGZv
+cmVpZ24ta2V5cz48a2V5IGFwcD0iRU4iIGRiLWlkPSIyczJlYWRzYXlzOTVzaGVlYXg5cHcyYWhw
+cmR6d2FkMndheDkiIHRpbWVzdGFtcD0iMTc0NjkwMjUyOCIgZ3VpZD0iZjIxY2UxMTQtYTY4MC00
+OGVmLTkyZTgtMDQyZTkxYzk3ZGRjIj4yMTI8L2tleT48L2ZvcmVpZ24ta2V5cz48cmVmLXR5cGUg
+bmFtZT0iSm91cm5hbCBBcnRpY2xlIj4xNzwvcmVmLXR5cGU+PGNvbnRyaWJ1dG9ycz48YXV0aG9y
+cz48YXV0aG9yPkJpc2Nob2ZmLCBIZXJ2w6k8L2F1dGhvcj48YXV0aG9yPkVzcGnDqSwgTWFyYzwv
+YXV0aG9yPjxhdXRob3I+UGV0aXQsIFRoaWVycnk8L2F1dGhvcj48L2F1dGhvcnM+PC9jb250cmli
+dXRvcnM+PHRpdGxlcz48dGl0bGU+TmVvYWRqdXZhbnQgVGhlcmFweTogQ3VycmVudCBMYW5kc2Nh
+cGUgYW5kIEZ1dHVyZSBIb3Jpem9ucyBmb3IgRVItUG9zaXRpdmUvSEVSMi1OZWdhdGl2ZSBhbmQg
+VHJpcGxlLU5lZ2F0aXZlIEVhcmx5IEJyZWFzdCBDYW5jZXI8L3RpdGxlPjxzZWNvbmRhcnktdGl0
+bGU+Q3VycmVudCBUcmVhdG1lbnQgT3B0aW9ucyBpbiBPbmNvbG9neTwvc2Vjb25kYXJ5LXRpdGxl
+PjwvdGl0bGVzPjxwZXJpb2RpY2FsPjxmdWxsLXRpdGxlPkN1cnJlbnQgVHJlYXRtZW50IE9wdGlv
+bnMgaW4gT25jb2xvZ3k8L2Z1bGwtdGl0bGU+PC9wZXJpb2RpY2FsPjxwYWdlcz4xMjEwLTEyMjQ8
+L3BhZ2VzPjx2b2x1bWU+MjU8L3ZvbHVtZT48bnVtYmVyPjk8L251bWJlcj48ZGF0ZXM+PHllYXI+
+MjAyNDwveWVhcj48cHViLWRhdGVzPjxkYXRlPjIwMjQvMDkvMDE8L2RhdGU+PC9wdWItZGF0ZXM+
+PC9kYXRlcz48aXNibj4xNTM0LTYyNzc8L2lzYm4+PHVybHM+PHJlbGF0ZWQtdXJscz48dXJsPmh0
+dHBzOi8vZG9pLm9yZy8xMC4xMDA3L3MxMTg2NC0wMjQtMDEyNTEteTwvdXJsPjwvcmVsYXRlZC11
+cmxzPjwvdXJscz48ZWxlY3Ryb25pYy1yZXNvdXJjZS1udW0+MTAuMTAwNy9zMTE4NjQtMDI0LTAx
+MjUxLXk8L2VsZWN0cm9uaWMtcmVzb3VyY2UtbnVtPjwvcmVjb3JkPjwvQ2l0ZT48Q2l0ZT48QXV0
+aG9yPlJlbjwvQXV0aG9yPjxZZWFyPjIwMjU8L1llYXI+PFJlY051bT4yMzY8L1JlY051bT48cmVj
+b3JkPjxyZWMtbnVtYmVyPjIzNjwvcmVjLW51bWJlcj48Zm9yZWlnbi1rZXlzPjxrZXkgYXBwPSJF
+TiIgZGItaWQ9IjJzMmVhZHNheXM5NXNoZWVheDlwdzJhaHByZHp3YWQyd2F4OSIgdGltZXN0YW1w
+PSIxNzQ3MzQwMDc1IiBndWlkPSIwMjc2ZWY1YS04N2I3LTRlZWUtOTYwMy04N2M5N2U5ZThjYzMi
+PjIzNjwva2V5PjwvZm9yZWlnbi1rZXlzPjxyZWYtdHlwZSBuYW1lPSJKb3VybmFsIEFydGljbGUi
+PjE3PC9yZWYtdHlwZT48Y29udHJpYnV0b3JzPjxhdXRob3JzPjxhdXRob3I+UmVuLCBXZWliaW48
+L2F1dGhvcj48YXV0aG9yPll1LCBZdXl1bjwvYXV0aG9yPjxhdXRob3I+V2FuZywgVGFvPC9hdXRo
+b3I+PGF1dGhvcj5XYW5nLCBYdWV5YW88L2F1dGhvcj48YXV0aG9yPlN1LCBLdW5rYWk8L2F1dGhv
+cj48YXV0aG9yPldhbmcsIFlhbmJvPC9hdXRob3I+PGF1dGhvcj5UYW5nLCBXZW5qaWU8L2F1dGhv
+cj48YXV0aG9yPkxpdSwgTWlhb21pYW88L2F1dGhvcj48YXV0aG9yPlpoYW5nLCBZYW5odWk8L2F1
+dGhvcj48YXV0aG9yPllhbmcsIExvbmc8L2F1dGhvcj48YXV0aG9yPkRpYW8sIEhvbmd5YW48L2F1
+dGhvcj48L2F1dGhvcnM+PC9jb250cmlidXRvcnM+PHRpdGxlcz48dGl0bGU+Q29tcHJlaGVuc2l2
+ZSBhbmFseXNpcyBvZiBtZXRhYm9saXNtLXJlbGF0ZWQgZ2VuZSBiaW9tYXJrZXJzIHJldmVhbHMg
+dGhlaXIgaW1wYWN0IG9uIHRoZSBkaWFnbm9zaXMgYW5kIHByb2dub3NpcyBvZiB0cmlwbGUtbmVn
+YXRpdmUgYnJlYXN0IGNhbmNlcjwvdGl0bGU+PHNlY29uZGFyeS10aXRsZT5CTUMgQ2FuY2VyPC9z
+ZWNvbmRhcnktdGl0bGU+PC90aXRsZXM+PHBlcmlvZGljYWw+PGZ1bGwtdGl0bGU+Qk1DIENhbmNl
+cjwvZnVsbC10aXRsZT48L3BlcmlvZGljYWw+PHBhZ2VzPjY2ODwvcGFnZXM+PHZvbHVtZT4yNTwv
+dm9sdW1lPjxudW1iZXI+MTwvbnVtYmVyPjxkYXRlcz48eWVhcj4yMDI1PC95ZWFyPjxwdWItZGF0
+ZXM+PGRhdGU+MjAyNS8wNC8xMTwvZGF0ZT48L3B1Yi1kYXRlcz48L2RhdGVzPjxpc2JuPjE0NzEt
+MjQwNzwvaXNibj48dXJscz48cmVsYXRlZC11cmxzPjx1cmw+aHR0cHM6Ly9kb2kub3JnLzEwLjEx
+ODYvczEyODg1LTAyNS0xNDA1My04PC91cmw+PC9yZWxhdGVkLXVybHM+PC91cmxzPjxlbGVjdHJv
+bmljLXJlc291cmNlLW51bT4xMC4xMTg2L3MxMjg4NS0wMjUtMTQwNTMtODwvZWxlY3Ryb25pYy1y
+ZXNvdXJjZS1udW0+PC9yZWNvcmQ+PC9DaXRlPjxDaXRlPjxBdXRob3I+TGl1PC9BdXRob3I+PFll
+YXI+MjAyNTwvWWVhcj48UmVjTnVtPjI1OTwvUmVjTnVtPjxyZWNvcmQ+PHJlYy1udW1iZXI+MjU5
+PC9yZWMtbnVtYmVyPjxmb3JlaWduLWtleXM+PGtleSBhcHA9IkVOIiBkYi1pZD0iMnMyZWFkc2F5
+czk1c2hlZWF4OXB3MmFocHJkendhZDJ3YXg5IiB0aW1lc3RhbXA9IjE3NDc1NzMzNjYiIGd1aWQ9
+ImJjNWM1ZjJjLTYzNjktNGQ1NC05Mzg2LWEzMThlMTMzNTI1ZiI+MjU5PC9rZXk+PC9mb3JlaWdu
+LWtleXM+PHJlZi10eXBlIG5hbWU9IkpvdXJuYWwgQXJ0aWNsZSI+MTc8L3JlZi10eXBlPjxjb250
+cmlidXRvcnM+PGF1dGhvcnM+PGF1dGhvcj5MaXUsIE1pbmc8L2F1dGhvcj48YXV0aG9yPlpoZW5n
+LCBMaTwvYXV0aG9yPjxhdXRob3I+WmhhbmcsIFlhbmc8L2F1dGhvcj48YXV0aG9yPlRpYW4sIEpp
+bmh1aTwvYXV0aG9yPjwvYXV0aG9ycz48L2NvbnRyaWJ1dG9ycz48dGl0bGVzPjx0aXRsZT5NZWNo
+YW5pc3RpYyBpbnNpZ2h0cyBpbnRvIHBhY2h5bWljIGFjaWTigJlzIGFjdGlvbiBvbiB0cmlwbGUt
+bmVnYXRpdmUgYnJlYXN0IENhbmNlciB0aHJvdWdoIFRPUDJBIHRhcmdldGluZzwvdGl0bGU+PHNl
+Y29uZGFyeS10aXRsZT5TY2llbnRpZmljIFJlcG9ydHM8L3NlY29uZGFyeS10aXRsZT48L3RpdGxl
+cz48cGVyaW9kaWNhbD48ZnVsbC10aXRsZT5TY2llbnRpZmljIFJlcG9ydHM8L2Z1bGwtdGl0bGU+
+PC9wZXJpb2RpY2FsPjxwYWdlcz4yODU2PC9wYWdlcz48dm9sdW1lPjE1PC92b2x1bWU+PG51bWJl
+cj4xPC9udW1iZXI+PGRhdGVzPjx5ZWFyPjIwMjU8L3llYXI+PHB1Yi1kYXRlcz48ZGF0ZT4yMDI1
+LzAxLzIyPC9kYXRlPjwvcHViLWRhdGVzPjwvZGF0ZXM+PGlzYm4+MjA0NS0yMzIyPC9pc2JuPjx1
+cmxzPjxyZWxhdGVkLXVybHM+PHVybD5odHRwczovL2RvaS5vcmcvMTAuMTAzOC9zNDE1OTgtMDI1
+LTg3Mjg2LXo8L3VybD48L3JlbGF0ZWQtdXJscz48L3VybHM+PGVsZWN0cm9uaWMtcmVzb3VyY2Ut
+bnVtPjEwLjEwMzgvczQxNTk4LTAyNS04NzI4Ni16PC9lbGVjdHJvbmljLXJlc291cmNlLW51bT48
+L3JlY29yZD48L0NpdGU+PC9FbmROb3RlPn==
 </w:fldData>
         </w:fldChar>
       </w:r>
@@ -991,69 +2104,87 @@
         </w:rPr>
         <w:fldChar w:fldCharType="begin">
           <w:fldData xml:space="preserve">PEVuZE5vdGU+PENpdGU+PEF1dGhvcj5YaW9uZzwvQXV0aG9yPjxZZWFyPjIwMjQ8L1llYXI+PFJl
-Y051bT4yMzE8L1JlY051bT48RGlzcGxheVRleHQ+WzEwLTEyXTwvRGlzcGxheVRleHQ+PHJlY29y
-ZD48cmVjLW51bWJlcj4yMzE8L3JlYy1udW1iZXI+PGZvcmVpZ24ta2V5cz48a2V5IGFwcD0iRU4i
-IGRiLWlkPSIyczJlYWRzYXlzOTVzaGVlYXg5cHcyYWhwcmR6d2FkMndheDkiIHRpbWVzdGFtcD0i
-MTc0NzI0NzI3NCIgZ3VpZD0iMGY2NGYwZjYtNjNlMC00ZjM3LTk4MjAtNzM0NTA2YjhiYmUzIj4y
-MzE8L2tleT48L2ZvcmVpZ24ta2V5cz48cmVmLXR5cGUgbmFtZT0iSm91cm5hbCBBcnRpY2xlIj4x
-NzwvcmVmLXR5cGU+PGNvbnRyaWJ1dG9ycz48YXV0aG9ycz48YXV0aG9yPlhpb25nLCBYaW48L2F1
-dGhvcj48YXV0aG9yPldhbmcsIFhpbjwvYXV0aG9yPjxhdXRob3I+TGl1LCBDdWktQ3VpPC9hdXRo
-b3I+PGF1dGhvcj5TaGFvLCBaaGktTWluZzwvYXV0aG9yPjxhdXRob3I+WXUsIEtlLURhPC9hdXRo
-b3I+PC9hdXRob3JzPjwvY29udHJpYnV0b3JzPjx0aXRsZXM+PHRpdGxlPkRlY2lwaGVyaW5nIGJy
-ZWFzdCBjYW5jZXIgZHluYW1pY3M6IGluc2lnaHRzIGZyb20gc2luZ2xlLWNlbGwgYW5kIHNwYXRp
-YWwgcHJvZmlsaW5nIGluIHRoZSBtdWx0aS1vbWljcyBlcmE8L3RpdGxlPjxzZWNvbmRhcnktdGl0
-bGU+QmlvbWFya2VyIFJlc2VhcmNoPC9zZWNvbmRhcnktdGl0bGU+PC90aXRsZXM+PHBlcmlvZGlj
-YWw+PGZ1bGwtdGl0bGU+QmlvbWFya2VyIFJlc2VhcmNoPC9mdWxsLXRpdGxlPjwvcGVyaW9kaWNh
-bD48cGFnZXM+MTA3PC9wYWdlcz48dm9sdW1lPjEyPC92b2x1bWU+PG51bWJlcj4xPC9udW1iZXI+
-PGRhdGVzPjx5ZWFyPjIwMjQ8L3llYXI+PHB1Yi1kYXRlcz48ZGF0ZT4yMDI0LzA5LzE4PC9kYXRl
-PjwvcHViLWRhdGVzPjwvZGF0ZXM+PGlzYm4+MjA1MC03NzcxPC9pc2JuPjx1cmxzPjxyZWxhdGVk
-LXVybHM+PHVybD5odHRwczovL2RvaS5vcmcvMTAuMTE4Ni9zNDAzNjQtMDI0LTAwNjU0LTE8L3Vy
-bD48L3JlbGF0ZWQtdXJscz48L3VybHM+PGVsZWN0cm9uaWMtcmVzb3VyY2UtbnVtPjEwLjExODYv
-czQwMzY0LTAyNC0wMDY1NC0xPC9lbGVjdHJvbmljLXJlc291cmNlLW51bT48L3JlY29yZD48L0Np
-dGU+PENpdGU+PEF1dGhvcj5aaHU8L0F1dGhvcj48WWVhcj4yMDI1PC9ZZWFyPjxSZWNOdW0+MjUy
-PC9SZWNOdW0+PHJlY29yZD48cmVjLW51bWJlcj4yNTI8L3JlYy1udW1iZXI+PGZvcmVpZ24ta2V5
-cz48a2V5IGFwcD0iRU4iIGRiLWlkPSIyczJlYWRzYXlzOTVzaGVlYXg5cHcyYWhwcmR6d2FkMndh
-eDkiIHRpbWVzdGFtcD0iMTc0NzU1NzM2NyIgZ3VpZD0iM2ZkMWQ2NmYtODVhYS00YmQzLThlYzkt
-YTMwYzU3YmY1ZjIyIj4yNTI8L2tleT48L2ZvcmVpZ24ta2V5cz48cmVmLXR5cGUgbmFtZT0iSm91
-cm5hbCBBcnRpY2xlIj4xNzwvcmVmLXR5cGU+PGNvbnRyaWJ1dG9ycz48YXV0aG9ycz48YXV0aG9y
-PlpodSwgQmlueXU8L2F1dGhvcj48YXV0aG9yPkNhaSwgWWluZzwvYXV0aG9yPjxhdXRob3I+Wmhv
-dSwgTGluZ2xpPC9hdXRob3I+PGF1dGhvcj5aaGFvLCBMZWk8L2F1dGhvcj48YXV0aG9yPkNoZW4s
-IEppYW1lbmc8L2F1dGhvcj48YXV0aG9yPlNoYW4sIFhpYW90aW5nPC9hdXRob3I+PGF1dGhvcj5T
-dW4sIFh1amllPC9hdXRob3I+PGF1dGhvcj5Zb3UsIFFpYW48L2F1dGhvcj48YXV0aG9yPkdvbmcs
-IFhpYW5nPC9hdXRob3I+PGF1dGhvcj5aaGFuZywgV2VuPC9hdXRob3I+PGF1dGhvcj5aaHUsIEhl
-bGVuIEhlPC9hdXRob3I+PGF1dGhvcj5aaGFuZywgUGVuZ2NoZW5nPC9hdXRob3I+PGF1dGhvcj5M
-aSwgWWFwaW5nPC9hdXRob3I+PC9hdXRob3JzPjwvY29udHJpYnV0b3JzPjx0aXRsZXM+PHRpdGxl
-PkluamVjdGFibGUgc3VwcmFtb2xlY3VsYXIgaHlkcm9nZWwgY28tbG9hZGluZyBhYmVtYWNpY2xp
-Yi9OTEc5MTkgZm9yIG5lb2FkanV2YW50IGltbXVub3RoZXJhcHkgb2YgdHJpcGxlLW5lZ2F0aXZl
-IGJyZWFzdCBjYW5jZXI8L3RpdGxlPjxzZWNvbmRhcnktdGl0bGU+TmF0dXJlIENvbW11bmljYXRp
-b25zPC9zZWNvbmRhcnktdGl0bGU+PC90aXRsZXM+PHBlcmlvZGljYWw+PGZ1bGwtdGl0bGU+TmF0
-dXJlIENvbW11bmljYXRpb25zPC9mdWxsLXRpdGxlPjwvcGVyaW9kaWNhbD48cGFnZXM+Njg3PC9w
-YWdlcz48dm9sdW1lPjE2PC92b2x1bWU+PG51bWJlcj4xPC9udW1iZXI+PGRhdGVzPjx5ZWFyPjIw
-MjU8L3llYXI+PHB1Yi1kYXRlcz48ZGF0ZT4yMDI1LzAxLzE1PC9kYXRlPjwvcHViLWRhdGVzPjwv
-ZGF0ZXM+PGlzYm4+MjA0MS0xNzIzPC9pc2JuPjx1cmxzPjxyZWxhdGVkLXVybHM+PHVybD5odHRw
-czovL2RvaS5vcmcvMTAuMTAzOC9zNDE0NjctMDI1LTU1OTA0LXo8L3VybD48L3JlbGF0ZWQtdXJs
-cz48L3VybHM+PGVsZWN0cm9uaWMtcmVzb3VyY2UtbnVtPjEwLjEwMzgvczQxNDY3LTAyNS01NTkw
-NC16PC9lbGVjdHJvbmljLXJlc291cmNlLW51bT48L3JlY29yZD48L0NpdGU+PENpdGU+PEF1dGhv
-cj5CaXNjaG9mZjwvQXV0aG9yPjxZZWFyPjIwMjQ8L1llYXI+PFJlY051bT4yMTI8L1JlY051bT48
-cmVjb3JkPjxyZWMtbnVtYmVyPjIxMjwvcmVjLW51bWJlcj48Zm9yZWlnbi1rZXlzPjxrZXkgYXBw
-PSJFTiIgZGItaWQ9IjJzMmVhZHNheXM5NXNoZWVheDlwdzJhaHByZHp3YWQyd2F4OSIgdGltZXN0
-YW1wPSIxNzQ2OTAyNTI4IiBndWlkPSJmMjFjZTExNC1hNjgwLTQ4ZWYtOTJlOC0wNDJlOTFjOTdk
-ZGMiPjIxMjwva2V5PjwvZm9yZWlnbi1rZXlzPjxyZWYtdHlwZSBuYW1lPSJKb3VybmFsIEFydGlj
-bGUiPjE3PC9yZWYtdHlwZT48Y29udHJpYnV0b3JzPjxhdXRob3JzPjxhdXRob3I+QmlzY2hvZmYs
-IEhlcnbDqTwvYXV0aG9yPjxhdXRob3I+RXNwacOpLCBNYXJjPC9hdXRob3I+PGF1dGhvcj5QZXRp
-dCwgVGhpZXJyeTwvYXV0aG9yPjwvYXV0aG9ycz48L2NvbnRyaWJ1dG9ycz48dGl0bGVzPjx0aXRs
-ZT5OZW9hZGp1dmFudCBUaGVyYXB5OiBDdXJyZW50IExhbmRzY2FwZSBhbmQgRnV0dXJlIEhvcml6
-b25zIGZvciBFUi1Qb3NpdGl2ZS9IRVIyLU5lZ2F0aXZlIGFuZCBUcmlwbGUtTmVnYXRpdmUgRWFy
-bHkgQnJlYXN0IENhbmNlcjwvdGl0bGU+PHNlY29uZGFyeS10aXRsZT5DdXJyZW50IFRyZWF0bWVu
-dCBPcHRpb25zIGluIE9uY29sb2d5PC9zZWNvbmRhcnktdGl0bGU+PC90aXRsZXM+PHBlcmlvZGlj
-YWw+PGZ1bGwtdGl0bGU+Q3VycmVudCBUcmVhdG1lbnQgT3B0aW9ucyBpbiBPbmNvbG9neTwvZnVs
-bC10aXRsZT48L3BlcmlvZGljYWw+PHBhZ2VzPjEyMTAtMTIyNDwvcGFnZXM+PHZvbHVtZT4yNTwv
-dm9sdW1lPjxudW1iZXI+OTwvbnVtYmVyPjxkYXRlcz48eWVhcj4yMDI0PC95ZWFyPjxwdWItZGF0
-ZXM+PGRhdGU+MjAyNC8wOS8wMTwvZGF0ZT48L3B1Yi1kYXRlcz48L2RhdGVzPjxpc2JuPjE1MzQt
-NjI3NzwvaXNibj48dXJscz48cmVsYXRlZC11cmxzPjx1cmw+aHR0cHM6Ly9kb2kub3JnLzEwLjEw
-MDcvczExODY0LTAyNC0wMTI1MS15PC91cmw+PC9yZWxhdGVkLXVybHM+PC91cmxzPjxlbGVjdHJv
-bmljLXJlc291cmNlLW51bT4xMC4xMDA3L3MxMTg2NC0wMjQtMDEyNTEteTwvZWxlY3Ryb25pYy1y
-ZXNvdXJjZS1udW0+PC9yZWNvcmQ+PC9DaXRlPjwvRW5kTm90ZT4A
+Y051bT4yMzE8L1JlY051bT48RGlzcGxheVRleHQ+WzE1LCAxNy0xOV08L0Rpc3BsYXlUZXh0Pjxy
+ZWNvcmQ+PHJlYy1udW1iZXI+MjMxPC9yZWMtbnVtYmVyPjxmb3JlaWduLWtleXM+PGtleSBhcHA9
+IkVOIiBkYi1pZD0iMnMyZWFkc2F5czk1c2hlZWF4OXB3MmFocHJkendhZDJ3YXg5IiB0aW1lc3Rh
+bXA9IjE3NDcyNDcyNzQiIGd1aWQ9IjBmNjRmMGY2LTYzZTAtNGYzNy05ODIwLTczNDUwNmI4YmJl
+MyI+MjMxPC9rZXk+PC9mb3JlaWduLWtleXM+PHJlZi10eXBlIG5hbWU9IkpvdXJuYWwgQXJ0aWNs
+ZSI+MTc8L3JlZi10eXBlPjxjb250cmlidXRvcnM+PGF1dGhvcnM+PGF1dGhvcj5YaW9uZywgWGlu
+PC9hdXRob3I+PGF1dGhvcj5XYW5nLCBYaW48L2F1dGhvcj48YXV0aG9yPkxpdSwgQ3VpLUN1aTwv
+YXV0aG9yPjxhdXRob3I+U2hhbywgWmhpLU1pbmc8L2F1dGhvcj48YXV0aG9yPll1LCBLZS1EYTwv
+YXV0aG9yPjwvYXV0aG9ycz48L2NvbnRyaWJ1dG9ycz48dGl0bGVzPjx0aXRsZT5EZWNpcGhlcmlu
+ZyBicmVhc3QgY2FuY2VyIGR5bmFtaWNzOiBpbnNpZ2h0cyBmcm9tIHNpbmdsZS1jZWxsIGFuZCBz
+cGF0aWFsIHByb2ZpbGluZyBpbiB0aGUgbXVsdGktb21pY3MgZXJhPC90aXRsZT48c2Vjb25kYXJ5
+LXRpdGxlPkJpb21hcmtlciBSZXNlYXJjaDwvc2Vjb25kYXJ5LXRpdGxlPjwvdGl0bGVzPjxwZXJp
+b2RpY2FsPjxmdWxsLXRpdGxlPkJpb21hcmtlciBSZXNlYXJjaDwvZnVsbC10aXRsZT48L3Blcmlv
+ZGljYWw+PHBhZ2VzPjEwNzwvcGFnZXM+PHZvbHVtZT4xMjwvdm9sdW1lPjxudW1iZXI+MTwvbnVt
+YmVyPjxkYXRlcz48eWVhcj4yMDI0PC95ZWFyPjxwdWItZGF0ZXM+PGRhdGU+MjAyNC8wOS8xODwv
+ZGF0ZT48L3B1Yi1kYXRlcz48L2RhdGVzPjxpc2JuPjIwNTAtNzc3MTwvaXNibj48dXJscz48cmVs
+YXRlZC11cmxzPjx1cmw+aHR0cHM6Ly9kb2kub3JnLzEwLjExODYvczQwMzY0LTAyNC0wMDY1NC0x
+PC91cmw+PC9yZWxhdGVkLXVybHM+PC91cmxzPjxlbGVjdHJvbmljLXJlc291cmNlLW51bT4xMC4x
+MTg2L3M0MDM2NC0wMjQtMDA2NTQtMTwvZWxlY3Ryb25pYy1yZXNvdXJjZS1udW0+PC9yZWNvcmQ+
+PC9DaXRlPjxDaXRlPjxBdXRob3I+QmlzY2hvZmY8L0F1dGhvcj48WWVhcj4yMDI0PC9ZZWFyPjxS
+ZWNOdW0+MjEyPC9SZWNOdW0+PHJlY29yZD48cmVjLW51bWJlcj4yMTI8L3JlYy1udW1iZXI+PGZv
+cmVpZ24ta2V5cz48a2V5IGFwcD0iRU4iIGRiLWlkPSIyczJlYWRzYXlzOTVzaGVlYXg5cHcyYWhw
+cmR6d2FkMndheDkiIHRpbWVzdGFtcD0iMTc0NjkwMjUyOCIgZ3VpZD0iZjIxY2UxMTQtYTY4MC00
+OGVmLTkyZTgtMDQyZTkxYzk3ZGRjIj4yMTI8L2tleT48L2ZvcmVpZ24ta2V5cz48cmVmLXR5cGUg
+bmFtZT0iSm91cm5hbCBBcnRpY2xlIj4xNzwvcmVmLXR5cGU+PGNvbnRyaWJ1dG9ycz48YXV0aG9y
+cz48YXV0aG9yPkJpc2Nob2ZmLCBIZXJ2w6k8L2F1dGhvcj48YXV0aG9yPkVzcGnDqSwgTWFyYzwv
+YXV0aG9yPjxhdXRob3I+UGV0aXQsIFRoaWVycnk8L2F1dGhvcj48L2F1dGhvcnM+PC9jb250cmli
+dXRvcnM+PHRpdGxlcz48dGl0bGU+TmVvYWRqdXZhbnQgVGhlcmFweTogQ3VycmVudCBMYW5kc2Nh
+cGUgYW5kIEZ1dHVyZSBIb3Jpem9ucyBmb3IgRVItUG9zaXRpdmUvSEVSMi1OZWdhdGl2ZSBhbmQg
+VHJpcGxlLU5lZ2F0aXZlIEVhcmx5IEJyZWFzdCBDYW5jZXI8L3RpdGxlPjxzZWNvbmRhcnktdGl0
+bGU+Q3VycmVudCBUcmVhdG1lbnQgT3B0aW9ucyBpbiBPbmNvbG9neTwvc2Vjb25kYXJ5LXRpdGxl
+PjwvdGl0bGVzPjxwZXJpb2RpY2FsPjxmdWxsLXRpdGxlPkN1cnJlbnQgVHJlYXRtZW50IE9wdGlv
+bnMgaW4gT25jb2xvZ3k8L2Z1bGwtdGl0bGU+PC9wZXJpb2RpY2FsPjxwYWdlcz4xMjEwLTEyMjQ8
+L3BhZ2VzPjx2b2x1bWU+MjU8L3ZvbHVtZT48bnVtYmVyPjk8L251bWJlcj48ZGF0ZXM+PHllYXI+
+MjAyNDwveWVhcj48cHViLWRhdGVzPjxkYXRlPjIwMjQvMDkvMDE8L2RhdGU+PC9wdWItZGF0ZXM+
+PC9kYXRlcz48aXNibj4xNTM0LTYyNzc8L2lzYm4+PHVybHM+PHJlbGF0ZWQtdXJscz48dXJsPmh0
+dHBzOi8vZG9pLm9yZy8xMC4xMDA3L3MxMTg2NC0wMjQtMDEyNTEteTwvdXJsPjwvcmVsYXRlZC11
+cmxzPjwvdXJscz48ZWxlY3Ryb25pYy1yZXNvdXJjZS1udW0+MTAuMTAwNy9zMTE4NjQtMDI0LTAx
+MjUxLXk8L2VsZWN0cm9uaWMtcmVzb3VyY2UtbnVtPjwvcmVjb3JkPjwvQ2l0ZT48Q2l0ZT48QXV0
+aG9yPlJlbjwvQXV0aG9yPjxZZWFyPjIwMjU8L1llYXI+PFJlY051bT4yMzY8L1JlY051bT48cmVj
+b3JkPjxyZWMtbnVtYmVyPjIzNjwvcmVjLW51bWJlcj48Zm9yZWlnbi1rZXlzPjxrZXkgYXBwPSJF
+TiIgZGItaWQ9IjJzMmVhZHNheXM5NXNoZWVheDlwdzJhaHByZHp3YWQyd2F4OSIgdGltZXN0YW1w
+PSIxNzQ3MzQwMDc1IiBndWlkPSIwMjc2ZWY1YS04N2I3LTRlZWUtOTYwMy04N2M5N2U5ZThjYzMi
+PjIzNjwva2V5PjwvZm9yZWlnbi1rZXlzPjxyZWYtdHlwZSBuYW1lPSJKb3VybmFsIEFydGljbGUi
+PjE3PC9yZWYtdHlwZT48Y29udHJpYnV0b3JzPjxhdXRob3JzPjxhdXRob3I+UmVuLCBXZWliaW48
+L2F1dGhvcj48YXV0aG9yPll1LCBZdXl1bjwvYXV0aG9yPjxhdXRob3I+V2FuZywgVGFvPC9hdXRo
+b3I+PGF1dGhvcj5XYW5nLCBYdWV5YW88L2F1dGhvcj48YXV0aG9yPlN1LCBLdW5rYWk8L2F1dGhv
+cj48YXV0aG9yPldhbmcsIFlhbmJvPC9hdXRob3I+PGF1dGhvcj5UYW5nLCBXZW5qaWU8L2F1dGhv
+cj48YXV0aG9yPkxpdSwgTWlhb21pYW88L2F1dGhvcj48YXV0aG9yPlpoYW5nLCBZYW5odWk8L2F1
+dGhvcj48YXV0aG9yPllhbmcsIExvbmc8L2F1dGhvcj48YXV0aG9yPkRpYW8sIEhvbmd5YW48L2F1
+dGhvcj48L2F1dGhvcnM+PC9jb250cmlidXRvcnM+PHRpdGxlcz48dGl0bGU+Q29tcHJlaGVuc2l2
+ZSBhbmFseXNpcyBvZiBtZXRhYm9saXNtLXJlbGF0ZWQgZ2VuZSBiaW9tYXJrZXJzIHJldmVhbHMg
+dGhlaXIgaW1wYWN0IG9uIHRoZSBkaWFnbm9zaXMgYW5kIHByb2dub3NpcyBvZiB0cmlwbGUtbmVn
+YXRpdmUgYnJlYXN0IGNhbmNlcjwvdGl0bGU+PHNlY29uZGFyeS10aXRsZT5CTUMgQ2FuY2VyPC9z
+ZWNvbmRhcnktdGl0bGU+PC90aXRsZXM+PHBlcmlvZGljYWw+PGZ1bGwtdGl0bGU+Qk1DIENhbmNl
+cjwvZnVsbC10aXRsZT48L3BlcmlvZGljYWw+PHBhZ2VzPjY2ODwvcGFnZXM+PHZvbHVtZT4yNTwv
+dm9sdW1lPjxudW1iZXI+MTwvbnVtYmVyPjxkYXRlcz48eWVhcj4yMDI1PC95ZWFyPjxwdWItZGF0
+ZXM+PGRhdGU+MjAyNS8wNC8xMTwvZGF0ZT48L3B1Yi1kYXRlcz48L2RhdGVzPjxpc2JuPjE0NzEt
+MjQwNzwvaXNibj48dXJscz48cmVsYXRlZC11cmxzPjx1cmw+aHR0cHM6Ly9kb2kub3JnLzEwLjEx
+ODYvczEyODg1LTAyNS0xNDA1My04PC91cmw+PC9yZWxhdGVkLXVybHM+PC91cmxzPjxlbGVjdHJv
+bmljLXJlc291cmNlLW51bT4xMC4xMTg2L3MxMjg4NS0wMjUtMTQwNTMtODwvZWxlY3Ryb25pYy1y
+ZXNvdXJjZS1udW0+PC9yZWNvcmQ+PC9DaXRlPjxDaXRlPjxBdXRob3I+TGl1PC9BdXRob3I+PFll
+YXI+MjAyNTwvWWVhcj48UmVjTnVtPjI1OTwvUmVjTnVtPjxyZWNvcmQ+PHJlYy1udW1iZXI+MjU5
+PC9yZWMtbnVtYmVyPjxmb3JlaWduLWtleXM+PGtleSBhcHA9IkVOIiBkYi1pZD0iMnMyZWFkc2F5
+czk1c2hlZWF4OXB3MmFocHJkendhZDJ3YXg5IiB0aW1lc3RhbXA9IjE3NDc1NzMzNjYiIGd1aWQ9
+ImJjNWM1ZjJjLTYzNjktNGQ1NC05Mzg2LWEzMThlMTMzNTI1ZiI+MjU5PC9rZXk+PC9mb3JlaWdu
+LWtleXM+PHJlZi10eXBlIG5hbWU9IkpvdXJuYWwgQXJ0aWNsZSI+MTc8L3JlZi10eXBlPjxjb250
+cmlidXRvcnM+PGF1dGhvcnM+PGF1dGhvcj5MaXUsIE1pbmc8L2F1dGhvcj48YXV0aG9yPlpoZW5n
+LCBMaTwvYXV0aG9yPjxhdXRob3I+WmhhbmcsIFlhbmc8L2F1dGhvcj48YXV0aG9yPlRpYW4sIEpp
+bmh1aTwvYXV0aG9yPjwvYXV0aG9ycz48L2NvbnRyaWJ1dG9ycz48dGl0bGVzPjx0aXRsZT5NZWNo
+YW5pc3RpYyBpbnNpZ2h0cyBpbnRvIHBhY2h5bWljIGFjaWTigJlzIGFjdGlvbiBvbiB0cmlwbGUt
+bmVnYXRpdmUgYnJlYXN0IENhbmNlciB0aHJvdWdoIFRPUDJBIHRhcmdldGluZzwvdGl0bGU+PHNl
+Y29uZGFyeS10aXRsZT5TY2llbnRpZmljIFJlcG9ydHM8L3NlY29uZGFyeS10aXRsZT48L3RpdGxl
+cz48cGVyaW9kaWNhbD48ZnVsbC10aXRsZT5TY2llbnRpZmljIFJlcG9ydHM8L2Z1bGwtdGl0bGU+
+PC9wZXJpb2RpY2FsPjxwYWdlcz4yODU2PC9wYWdlcz48dm9sdW1lPjE1PC92b2x1bWU+PG51bWJl
+cj4xPC9udW1iZXI+PGRhdGVzPjx5ZWFyPjIwMjU8L3llYXI+PHB1Yi1kYXRlcz48ZGF0ZT4yMDI1
+LzAxLzIyPC9kYXRlPjwvcHViLWRhdGVzPjwvZGF0ZXM+PGlzYm4+MjA0NS0yMzIyPC9pc2JuPjx1
+cmxzPjxyZWxhdGVkLXVybHM+PHVybD5odHRwczovL2RvaS5vcmcvMTAuMTAzOC9zNDE1OTgtMDI1
+LTg3Mjg2LXo8L3VybD48L3JlbGF0ZWQtdXJscz48L3VybHM+PGVsZWN0cm9uaWMtcmVzb3VyY2Ut
+bnVtPjEwLjEwMzgvczQxNTk4LTAyNS04NzI4Ni16PC9lbGVjdHJvbmljLXJlc291cmNlLW51bT48
+L3JlY29yZD48L0NpdGU+PC9FbmROb3RlPn==
 </w:fldData>
         </w:fldChar>
       </w:r>
@@ -1078,11 +2209,6 @@
         <w:rPr>
           <w:lang w:val="en-GB"/>
         </w:rPr>
-      </w:r>
-      <w:r>
-        <w:rPr>
-          <w:lang w:val="en-GB"/>
-        </w:rPr>
         <w:fldChar w:fldCharType="separate"/>
       </w:r>
       <w:r>
@@ -1090,7 +2216,7 @@
           <w:noProof/>
           <w:lang w:val="en-GB"/>
         </w:rPr>
-        <w:t>[10-12]</w:t>
+        <w:t>[15, 17-19]</w:t>
       </w:r>
       <w:r>
         <w:rPr>
@@ -1102,25 +2228,7 @@
         <w:rPr>
           <w:lang w:val="en-GB"/>
         </w:rPr>
-        <w:t xml:space="preserve">, </w:t>
-      </w:r>
-      <w:r>
-        <w:rPr>
-          <w:lang w:val="en-GB"/>
-        </w:rPr>
-        <w:t>TNBC does not respond to targeted hormone therapies</w:t>
-      </w:r>
-      <w:r>
-        <w:rPr>
-          <w:lang w:val="en-GB"/>
-        </w:rPr>
-        <w:t xml:space="preserve"> due to the lack of </w:t>
-      </w:r>
-      <w:r>
-        <w:rPr>
-          <w:lang w:val="en-GB"/>
-        </w:rPr>
-        <w:t>related receptor markers</w:t>
+        <w:t>.</w:t>
       </w:r>
       <w:r>
         <w:rPr>
@@ -1132,155 +2240,31 @@
         <w:rPr>
           <w:lang w:val="en-GB"/>
         </w:rPr>
-        <w:fldChar w:fldCharType="begin"/>
-      </w:r>
-      <w:r>
-        <w:rPr>
-          <w:lang w:val="en-GB"/>
-        </w:rPr>
-        <w:instrText xml:space="preserve"> ADDIN EN.CITE &lt;EndNote&gt;&lt;Cite&gt;&lt;Author&gt;Ren&lt;/Author&gt;&lt;Year&gt;2025&lt;/Year&gt;&lt;RecNum&gt;236&lt;/RecNum&gt;&lt;DisplayText&gt;[13]&lt;/DisplayText&gt;&lt;record&gt;&lt;rec-number&gt;236&lt;/rec-number&gt;&lt;foreign-keys&gt;&lt;key app="EN" db-id="2s2eadsays95sheeax9pw2ahprdzwad2wax9" timestamp="1747340075" guid="0276ef5a-87b7-4eee-9603-87c97e9e8cc3"&gt;236&lt;/key&gt;&lt;/foreign-keys&gt;&lt;ref-type name="Journal Article"&gt;17&lt;/ref-type&gt;&lt;contributors&gt;&lt;authors&gt;&lt;author&gt;Ren, Weibin&lt;/author&gt;&lt;author&gt;Yu, Yuyun&lt;/author&gt;&lt;author&gt;Wang, Tao&lt;/author&gt;&lt;author&gt;Wang, Xueyao&lt;/author&gt;&lt;author&gt;Su, Kunkai&lt;/author&gt;&lt;author&gt;Wang, Yanbo&lt;/author&gt;&lt;author&gt;Tang, Wenjie&lt;/author&gt;&lt;author&gt;Liu, Miaomiao&lt;/author&gt;&lt;author&gt;Zhang, Yanhui&lt;/author&gt;&lt;author&gt;Yang, Long&lt;/author&gt;&lt;author&gt;Diao, Hongyan&lt;/author&gt;&lt;/authors&gt;&lt;/contributors&gt;&lt;titles&gt;&lt;title&gt;Comprehensive analysis of metabolism-related gene biomarkers reveals their impact on the diagnosis and prognosis of triple-negative breast cancer&lt;/title&gt;&lt;secondary-title&gt;BMC Cancer&lt;/secondary-title&gt;&lt;/titles&gt;&lt;periodical&gt;&lt;full-title&gt;BMC Cancer&lt;/full-title&gt;&lt;/periodical&gt;&lt;pages&gt;668&lt;/pages&gt;&lt;volume&gt;25&lt;/volume&gt;&lt;number&gt;1&lt;/number&gt;&lt;dates&gt;&lt;year&gt;2025&lt;/year&gt;&lt;pub-dates&gt;&lt;date&gt;2025/04/11&lt;/date&gt;&lt;/pub-dates&gt;&lt;/dates&gt;&lt;isbn&gt;1471-2407&lt;/isbn&gt;&lt;urls&gt;&lt;related-urls&gt;&lt;url&gt;https://doi.org/10.1186/s12885-025-14053-8&lt;/url&gt;&lt;/related-urls&gt;&lt;/urls&gt;&lt;electronic-resource-num&gt;10.1186/s12885-025-14053-8&lt;/electronic-resource-num&gt;&lt;/record&gt;&lt;/Cite&gt;&lt;/EndNote&gt;</w:instrText>
-      </w:r>
-      <w:r>
-        <w:rPr>
-          <w:lang w:val="en-GB"/>
-        </w:rPr>
-        <w:fldChar w:fldCharType="separate"/>
-      </w:r>
-      <w:r>
-        <w:rPr>
-          <w:noProof/>
-          <w:lang w:val="en-GB"/>
-        </w:rPr>
-        <w:t>[13]</w:t>
-      </w:r>
-      <w:r>
-        <w:rPr>
-          <w:lang w:val="en-GB"/>
-        </w:rPr>
-        <w:fldChar w:fldCharType="end"/>
-      </w:r>
-      <w:r>
-        <w:rPr>
-          <w:lang w:val="en-GB"/>
-        </w:rPr>
-        <w:t>, which limits treatment options and leads to a poorer prognosis for patients.</w:t>
-      </w:r>
-      <w:r>
-        <w:rPr>
-          <w:lang w:val="en-GB"/>
-        </w:rPr>
-        <w:t xml:space="preserve"> Gene mutations and </w:t>
-      </w:r>
-      <w:r>
-        <w:rPr>
-          <w:lang w:val="en-GB"/>
-        </w:rPr>
-        <w:t xml:space="preserve">highly rearranged genomes characterize TNBC </w:t>
-      </w:r>
-      <w:r>
-        <w:rPr>
-          <w:lang w:val="en-GB"/>
-        </w:rPr>
-        <w:fldChar w:fldCharType="begin"/>
-      </w:r>
-      <w:r>
-        <w:rPr>
-          <w:lang w:val="en-GB"/>
-        </w:rPr>
-        <w:instrText xml:space="preserve"> ADDIN EN.CITE &lt;EndNote&gt;&lt;Cite&gt;&lt;Author&gt;Roostee&lt;/Author&gt;&lt;Year&gt;2024&lt;/Year&gt;&lt;RecNum&gt;258&lt;/RecNum&gt;&lt;DisplayText&gt;[14]&lt;/DisplayText&gt;&lt;record&gt;&lt;rec-number&gt;258&lt;/rec-number&gt;&lt;foreign-keys&gt;&lt;key app="EN" db-id="2s2eadsays95sheeax9pw2ahprdzwad2wax9" timestamp="1747572215" guid="64e39ce9-65c2-4b7c-b16b-b6c554b16cd7"&gt;258&lt;/key&gt;&lt;/foreign-keys&gt;&lt;ref-type name="Journal Article"&gt;17&lt;/ref-type&gt;&lt;contributors&gt;&lt;authors&gt;&lt;author&gt;Roostee, Suze&lt;/author&gt;&lt;author&gt;Ehinger, Daniel&lt;/author&gt;&lt;author&gt;Jönsson, Mats&lt;/author&gt;&lt;author&gt;Phung, Bengt&lt;/author&gt;&lt;author&gt;Jönsson, Göran&lt;/author&gt;&lt;author&gt;Sjödahl, Gottfrid&lt;/author&gt;&lt;author&gt;Staaf, Johan&lt;/author&gt;&lt;author&gt;Aine, Mattias&lt;/author&gt;&lt;/authors&gt;&lt;/contributors&gt;&lt;titles&gt;&lt;title&gt;Tumour immune characterisation of primary triple-negative breast cancer using automated image quantification of immunohistochemistry-stained immune cells&lt;/title&gt;&lt;secondary-title&gt;Scientific Reports&lt;/secondary-title&gt;&lt;/titles&gt;&lt;periodical&gt;&lt;full-title&gt;Scientific Reports&lt;/full-title&gt;&lt;/periodical&gt;&lt;pages&gt;21417&lt;/pages&gt;&lt;volume&gt;14&lt;/volume&gt;&lt;number&gt;1&lt;/number&gt;&lt;dates&gt;&lt;year&gt;2024&lt;/year&gt;&lt;pub-dates&gt;&lt;date&gt;2024/09/13&lt;/date&gt;&lt;/pub-dates&gt;&lt;/dates&gt;&lt;isbn&gt;2045-2322&lt;/isbn&gt;&lt;urls&gt;&lt;related-urls&gt;&lt;url&gt;https://doi.org/10.1038/s41598-024-72306-1&lt;/url&gt;&lt;/related-urls&gt;&lt;/urls&gt;&lt;electronic-resource-num&gt;10.1038/s41598-024-72306-1&lt;/electronic-resource-num&gt;&lt;/record&gt;&lt;/Cite&gt;&lt;/EndNote&gt;</w:instrText>
-      </w:r>
-      <w:r>
-        <w:rPr>
-          <w:lang w:val="en-GB"/>
-        </w:rPr>
-        <w:fldChar w:fldCharType="separate"/>
-      </w:r>
-      <w:r>
-        <w:rPr>
-          <w:noProof/>
-          <w:lang w:val="en-GB"/>
-        </w:rPr>
-        <w:t>[14]</w:t>
-      </w:r>
-      <w:r>
-        <w:rPr>
-          <w:lang w:val="en-GB"/>
-        </w:rPr>
-        <w:fldChar w:fldCharType="end"/>
-      </w:r>
-      <w:r>
-        <w:rPr>
-          <w:lang w:val="en-GB"/>
-        </w:rPr>
-        <w:t xml:space="preserve">. Initial therapeutic decisions are </w:t>
-      </w:r>
-      <w:r>
-        <w:rPr>
-          <w:lang w:val="en-GB"/>
-        </w:rPr>
-        <w:t xml:space="preserve">guided by PD-L1 expression and BRCA mutations </w:t>
-      </w:r>
-      <w:r>
-        <w:rPr>
-          <w:lang w:val="en-GB"/>
-        </w:rPr>
-        <w:fldChar w:fldCharType="begin"/>
-      </w:r>
-      <w:r>
-        <w:rPr>
-          <w:lang w:val="en-GB"/>
-        </w:rPr>
-        <w:instrText xml:space="preserve"> ADDIN EN.CITE &lt;EndNote&gt;&lt;Cite&gt;&lt;Author&gt;Chen&lt;/Author&gt;&lt;Year&gt;2025&lt;/Year&gt;&lt;RecNum&gt;230&lt;/RecNum&gt;&lt;DisplayText&gt;[2]&lt;/DisplayText&gt;&lt;record&gt;&lt;rec-number&gt;230&lt;/rec-number&gt;&lt;foreign-keys&gt;&lt;key app="EN" db-id="2s2eadsays95sheeax9pw2ahprdzwad2wax9" timestamp="1747244335" guid="b3ea7732-86e6-4827-a506-d6d8048afd58"&gt;230&lt;/key&gt;&lt;/foreign-keys&gt;&lt;ref-type name="Journal Article"&gt;17&lt;/ref-type&gt;&lt;contributors&gt;&lt;authors&gt;&lt;author&gt;Chen, Ziqi&lt;/author&gt;&lt;author&gt;Liu, Yumeng&lt;/author&gt;&lt;author&gt;Lyu, Minchuan&lt;/author&gt;&lt;author&gt;Chan, Chi Ho&lt;/author&gt;&lt;author&gt;Sun, Meiheng&lt;/author&gt;&lt;author&gt;Yang, Xin&lt;/author&gt;&lt;author&gt;Qiao, Shuangying&lt;/author&gt;&lt;author&gt;Chen, Zheng&lt;/author&gt;&lt;author&gt;Yu, Sifan&lt;/author&gt;&lt;author&gt;Ren, Meishen&lt;/author&gt;&lt;author&gt;Lu, Aiping&lt;/author&gt;&lt;author&gt;Zhang, Ge&lt;/author&gt;&lt;author&gt;Li, Fangfei&lt;/author&gt;&lt;author&gt;Yu, Yuanyuan&lt;/author&gt;&lt;/authors&gt;&lt;/contributors&gt;&lt;titles&gt;&lt;title&gt;Classifications of triple-negative breast cancer: insights and current therapeutic approaches&lt;/title&gt;&lt;secondary-title&gt;Cell &amp;amp; Bioscience&lt;/secondary-title&gt;&lt;/titles&gt;&lt;periodical&gt;&lt;full-title&gt;Cell &amp;amp; Bioscience&lt;/full-title&gt;&lt;/periodical&gt;&lt;pages&gt;13&lt;/pages&gt;&lt;volume&gt;15&lt;/volume&gt;&lt;number&gt;1&lt;/number&gt;&lt;dates&gt;&lt;year&gt;2025&lt;/year&gt;&lt;pub-dates&gt;&lt;date&gt;2025/02/01&lt;/date&gt;&lt;/pub-dates&gt;&lt;/dates&gt;&lt;isbn&gt;2045-3701&lt;/isbn&gt;&lt;urls&gt;&lt;related-urls&gt;&lt;url&gt;https://doi.org/10.1186/s13578-025-01359-0&lt;/url&gt;&lt;/related-urls&gt;&lt;/urls&gt;&lt;electronic-resource-num&gt;10.1186/s13578-025-01359-0&lt;/electronic-resource-num&gt;&lt;/record&gt;&lt;/Cite&gt;&lt;/EndNote&gt;</w:instrText>
-      </w:r>
-      <w:r>
-        <w:rPr>
-          <w:lang w:val="en-GB"/>
-        </w:rPr>
-        <w:fldChar w:fldCharType="separate"/>
-      </w:r>
-      <w:r>
-        <w:rPr>
-          <w:noProof/>
-          <w:lang w:val="en-GB"/>
-        </w:rPr>
-        <w:t>[2]</w:t>
-      </w:r>
-      <w:r>
-        <w:rPr>
-          <w:lang w:val="en-GB"/>
-        </w:rPr>
-        <w:fldChar w:fldCharType="end"/>
-      </w:r>
-      <w:r>
-        <w:rPr>
-          <w:lang w:val="en-GB"/>
-        </w:rPr>
-        <w:t xml:space="preserve">. </w:t>
-      </w:r>
-    </w:p>
-    <w:p>
-      <w:pPr>
-        <w:rPr>
-          <w:lang w:val="en-NL"/>
-        </w:rPr>
-      </w:pPr>
-      <w:r>
-        <w:rPr>
-          <w:lang w:val="en-GB"/>
-        </w:rPr>
-        <w:t xml:space="preserve">The typing of TNBC done by </w:t>
-      </w:r>
-      <w:r>
-        <w:rPr>
-          <w:lang w:val="en-GB"/>
-        </w:rPr>
-        <w:t>Lehmann</w:t>
-      </w:r>
-      <w:r>
-        <w:rPr>
-          <w:lang w:val="en-GB"/>
-        </w:rPr>
-        <w:t xml:space="preserve"> in 2011</w:t>
+        <w:t xml:space="preserve">Immunotherapy is recognized as additional treatment, </w:t>
+      </w:r>
+      <w:r>
+        <w:rPr>
+          <w:lang w:val="en-GB"/>
+        </w:rPr>
+        <w:t>yet the approach is in early stages and</w:t>
+      </w:r>
+      <w:r>
+        <w:rPr>
+          <w:lang w:val="en-GB"/>
+        </w:rPr>
+        <w:t xml:space="preserve"> TNBC </w:t>
+      </w:r>
+      <w:r>
+        <w:rPr>
+          <w:lang w:val="en-GB"/>
+        </w:rPr>
+        <w:t>lacks enough immune cell infiltration</w:t>
+      </w:r>
+      <w:r>
+        <w:rPr>
+          <w:lang w:val="en-GB"/>
+        </w:rPr>
+        <w:t xml:space="preserve"> making the treatment moderately effective</w:t>
       </w:r>
       <w:r>
         <w:rPr>
@@ -1292,108 +2276,81 @@
         <w:rPr>
           <w:lang w:val="en-GB"/>
         </w:rPr>
-        <w:fldChar w:fldCharType="begin"/>
-      </w:r>
-      <w:r>
-        <w:rPr>
-          <w:lang w:val="en-GB"/>
-        </w:rPr>
-        <w:instrText xml:space="preserve"> ADDIN EN.CITE &lt;EndNote&gt;&lt;Cite&gt;&lt;Author&gt;Lehmann&lt;/Author&gt;&lt;Year&gt;2011&lt;/Year&gt;&lt;RecNum&gt;185&lt;/RecNum&gt;&lt;DisplayText&gt;[15]&lt;/DisplayText&gt;&lt;record&gt;&lt;rec-number&gt;185&lt;/rec-number&gt;&lt;foreign-keys&gt;&lt;key app="EN" db-id="2s2eadsays95sheeax9pw2ahprdzwad2wax9" timestamp="1746859575" guid="7916f09e-4ac3-4c37-9c82-ed701441c524"&gt;185&lt;/key&gt;&lt;/foreign-keys&gt;&lt;ref-type name="Journal Article"&gt;17&lt;/ref-type&gt;&lt;contributors&gt;&lt;authors&gt;&lt;author&gt;Lehmann, Brian D.&lt;/author&gt;&lt;author&gt;Bauer, Joshua A.&lt;/author&gt;&lt;author&gt;Chen, Xi&lt;/author&gt;&lt;author&gt;Sanders, Melinda E.&lt;/author&gt;&lt;author&gt;Chakravarthy, A. Bapsi&lt;/author&gt;&lt;author&gt;Shyr, Yu&lt;/author&gt;&lt;author&gt;Pietenpol, Jennifer A.&lt;/author&gt;&lt;/authors&gt;&lt;/contributors&gt;&lt;titles&gt;&lt;title&gt;Identification of human triple-negative breast cancer subtypes and preclinical models for selection of targeted therapies&lt;/title&gt;&lt;secondary-title&gt;The Journal of clinical investigation&lt;/secondary-title&gt;&lt;/titles&gt;&lt;periodical&gt;&lt;full-title&gt;The Journal of clinical investigation&lt;/full-title&gt;&lt;/periodical&gt;&lt;pages&gt;2750-2767&lt;/pages&gt;&lt;volume&gt;121&lt;/volume&gt;&lt;number&gt;7&lt;/number&gt;&lt;dates&gt;&lt;year&gt;2011&lt;/year&gt;&lt;/dates&gt;&lt;publisher&gt;American Society for Clinical Investigation&lt;/publisher&gt;&lt;isbn&gt;0021-9738&lt;/isbn&gt;&lt;urls&gt;&lt;/urls&gt;&lt;/record&gt;&lt;/Cite&gt;&lt;/EndNote&gt;</w:instrText>
-      </w:r>
-      <w:r>
-        <w:rPr>
-          <w:lang w:val="en-GB"/>
-        </w:rPr>
-        <w:fldChar w:fldCharType="separate"/>
-      </w:r>
-      <w:r>
-        <w:rPr>
-          <w:noProof/>
-          <w:lang w:val="en-GB"/>
-        </w:rPr>
-        <w:t>[15]</w:t>
-      </w:r>
-      <w:r>
-        <w:rPr>
-          <w:lang w:val="en-GB"/>
-        </w:rPr>
-        <w:fldChar w:fldCharType="end"/>
-      </w:r>
-      <w:r>
-        <w:rPr>
-          <w:lang w:val="en-GB"/>
-        </w:rPr>
-        <w:t xml:space="preserve">, and cited recently </w:t>
-      </w:r>
-      <w:r>
-        <w:rPr>
-          <w:lang w:val="en-GB"/>
-        </w:rPr>
         <w:fldChar w:fldCharType="begin">
-          <w:fldData xml:space="preserve">PEVuZE5vdGU+PENpdGU+PEF1dGhvcj5aaHU8L0F1dGhvcj48WWVhcj4yMDIzPC9ZZWFyPjxSZWNO
-dW0+MTg4PC9SZWNOdW0+PERpc3BsYXlUZXh0PlsxNi0xOF08L0Rpc3BsYXlUZXh0PjxyZWNvcmQ+
-PHJlYy1udW1iZXI+MTg4PC9yZWMtbnVtYmVyPjxmb3JlaWduLWtleXM+PGtleSBhcHA9IkVOIiBk
-Yi1pZD0iMnMyZWFkc2F5czk1c2hlZWF4OXB3MmFocHJkendhZDJ3YXg5IiB0aW1lc3RhbXA9IjE3
-NDY4NjEwMDIiIGd1aWQ9ImRlNzViMWIyLTg1M2YtNGQwMC05ZGI1LWViZTBkMDQzYTQwZSI+MTg4
-PC9rZXk+PC9mb3JlaWduLWtleXM+PHJlZi10eXBlIG5hbWU9IkpvdXJuYWwgQXJ0aWNsZSI+MTc8
-L3JlZi10eXBlPjxjb250cmlidXRvcnM+PGF1dGhvcnM+PGF1dGhvcj5aaHUsIFNodWFuZ2xpPC9h
-dXRob3I+PGF1dGhvcj5XdSwgWXV6ZTwvYXV0aG9yPjxhdXRob3I+U29uZywgQmluPC9hdXRob3I+
-PGF1dGhvcj5ZaSwgTWluZzwvYXV0aG9yPjxhdXRob3I+WWFuLCBZdWhlbmc8L2F1dGhvcj48YXV0
-aG9yPk1laSwgUWk8L2F1dGhvcj48YXV0aG9yPld1LCBLb25nbWluZzwvYXV0aG9yPjwvYXV0aG9y
-cz48L2NvbnRyaWJ1dG9ycz48dGl0bGVzPjx0aXRsZT5SZWNlbnQgYWR2YW5jZXMgaW4gdGFyZ2V0
-ZWQgc3RyYXRlZ2llcyBmb3IgdHJpcGxlLW5lZ2F0aXZlIGJyZWFzdCBjYW5jZXI8L3RpdGxlPjxz
-ZWNvbmRhcnktdGl0bGU+Sm91cm5hbCBvZiBIZW1hdG9sb2d5ICZhbXA7IE9uY29sb2d5PC9zZWNv
-bmRhcnktdGl0bGU+PC90aXRsZXM+PHBlcmlvZGljYWw+PGZ1bGwtdGl0bGU+Sm91cm5hbCBvZiBI
-ZW1hdG9sb2d5ICZhbXA7IE9uY29sb2d5PC9mdWxsLXRpdGxlPjwvcGVyaW9kaWNhbD48cGFnZXM+
-MjwvcGFnZXM+PHZvbHVtZT4xNjwvdm9sdW1lPjxudW1iZXI+MTwvbnVtYmVyPjxkYXRlcz48eWVh
-cj4yMDIzPC95ZWFyPjxwdWItZGF0ZXM+PGRhdGU+MjAyMy8wOC8yODwvZGF0ZT48L3B1Yi1kYXRl
-cz48L2RhdGVzPjxpc2JuPjE3NTYtODcyMjwvaXNibj48dXJscz48cmVsYXRlZC11cmxzPjx1cmw+
-aHR0cHM6Ly9kb2kub3JnLzEwLjExODYvczEzMDQ1LTAyMy0wMTQ5Ny0zPC91cmw+PC9yZWxhdGVk
-LXVybHM+PC91cmxzPjxlbGVjdHJvbmljLXJlc291cmNlLW51bT4xMC4xMTg2L3MxMzA0NS0wMjMt
-MDE0OTctMzwvZWxlY3Ryb25pYy1yZXNvdXJjZS1udW0+PC9yZWNvcmQ+PC9DaXRlPjxDaXRlPjxB
-dXRob3I+TGk8L0F1dGhvcj48WWVhcj4yMDIyPC9ZZWFyPjxSZWNOdW0+MTkzPC9SZWNOdW0+PHJl
-Y29yZD48cmVjLW51bWJlcj4xOTM8L3JlYy1udW1iZXI+PGZvcmVpZ24ta2V5cz48a2V5IGFwcD0i
-RU4iIGRiLWlkPSIyczJlYWRzYXlzOTVzaGVlYXg5cHcyYWhwcmR6d2FkMndheDkiIHRpbWVzdGFt
-cD0iMTc0Njg2MzMxMyIgZ3VpZD0iZmNmY2Y5MTItN2U5Mi00OGU5LTg0MTQtNTM3YmY5ZDA3MTIw
-Ij4xOTM8L2tleT48L2ZvcmVpZ24ta2V5cz48cmVmLXR5cGUgbmFtZT0iSm91cm5hbCBBcnRpY2xl
-Ij4xNzwvcmVmLXR5cGU+PGNvbnRyaWJ1dG9ycz48YXV0aG9ycz48YXV0aG9yPkxpLCBZdW48L2F1
-dGhvcj48YXV0aG9yPlpoYW5nLCBIdWFqdW48L2F1dGhvcj48YXV0aG9yPk1lcmtoZXIsIFl1bGlh
-PC9hdXRob3I+PGF1dGhvcj5DaGVuLCBMaW48L2F1dGhvcj48YXV0aG9yPkxpdSwgTmE8L2F1dGhv
-cj48YXV0aG9yPkxlb25vdiwgU2VyZ2V5PC9hdXRob3I+PGF1dGhvcj5DaGVuLCBZb25naGVuZzwv
-YXV0aG9yPjwvYXV0aG9ycz48L2NvbnRyaWJ1dG9ycz48dGl0bGVzPjx0aXRsZT5SZWNlbnQgYWR2
-YW5jZXMgaW4gdGhlcmFwZXV0aWMgc3RyYXRlZ2llcyBmb3IgdHJpcGxlLW5lZ2F0aXZlIGJyZWFz
-dCBjYW5jZXI8L3RpdGxlPjxzZWNvbmRhcnktdGl0bGU+Sm91cm5hbCBvZiBIZW1hdG9sb2d5ICZh
-bXA7IE9uY29sb2d5PC9zZWNvbmRhcnktdGl0bGU+PC90aXRsZXM+PHBlcmlvZGljYWw+PGZ1bGwt
-dGl0bGU+Sm91cm5hbCBvZiBIZW1hdG9sb2d5ICZhbXA7IE9uY29sb2d5PC9mdWxsLXRpdGxlPjwv
-cGVyaW9kaWNhbD48cGFnZXM+MjwvcGFnZXM+PHZvbHVtZT4xNTwvdm9sdW1lPjxudW1iZXI+MTwv
-bnVtYmVyPjxkYXRlcz48eWVhcj4yMDIyPC95ZWFyPjxwdWItZGF0ZXM+PGRhdGU+MjAyMi8wOC8y
-OTwvZGF0ZT48L3B1Yi1kYXRlcz48L2RhdGVzPjxpc2JuPjE3NTYtODcyMjwvaXNibj48dXJscz48
-cmVsYXRlZC11cmxzPjx1cmw+aHR0cHM6Ly9kb2kub3JnLzEwLjExODYvczEzMDQ1LTAyMi0wMTM0
-MS0wPC91cmw+PC9yZWxhdGVkLXVybHM+PC91cmxzPjxlbGVjdHJvbmljLXJlc291cmNlLW51bT4x
-MC4xMTg2L3MxMzA0NS0wMjItMDEzNDEtMDwvZWxlY3Ryb25pYy1yZXNvdXJjZS1udW0+PC9yZWNv
-cmQ+PC9DaXRlPjxDaXRlPjxBdXRob3I+Qm91emlkPC9BdXRob3I+PFllYXI+MjAyNTwvWWVhcj48
-UmVjTnVtPjIyMjwvUmVjTnVtPjxyZWNvcmQ+PHJlYy1udW1iZXI+MjIyPC9yZWMtbnVtYmVyPjxm
-b3JlaWduLWtleXM+PGtleSBhcHA9IkVOIiBkYi1pZD0iMnMyZWFkc2F5czk1c2hlZWF4OXB3MmFo
-cHJkendhZDJ3YXg5IiB0aW1lc3RhbXA9IjE3NDY5NjQ5MTQiIGd1aWQ9ImEzMWUyYTQ2LWY1Yzct
-NDMxOS1hZjRlLWM5NzRkYjYwZmI4MiI+MjIyPC9rZXk+PC9mb3JlaWduLWtleXM+PHJlZi10eXBl
-IG5hbWU9IkpvdXJuYWwgQXJ0aWNsZSI+MTc8L3JlZi10eXBlPjxjb250cmlidXRvcnM+PGF1dGhv
-cnM+PGF1dGhvcj5Cb3V6aWQsIFJpbWEgU2FhZDwvYXV0aG9yPjxhdXRob3I+Qm91emlkLCBSYWRo
-aWE8L2F1dGhvcj48YXV0aG9yPkxhYmVkLCBIb3VzbmE8L2F1dGhvcj48YXV0aG9yPlNlcmhhbmks
-IEltYW48L2F1dGhvcj48YXV0aG9yPkhlbGxhbCwgRG91bmlhPC9hdXRob3I+PGF1dGhvcj5PdW1l
-ZGRvdXIsIExlaWxpYTwvYXV0aG9yPjxhdXRob3I+Qm91ZGhpYWYsIEluZXM8L2F1dGhvcj48YXV0
-aG9yPklicmlyLCBNYXNzb3VkYTwvYXV0aG9yPjxhdXRob3I+S2hhZHJhb3VpLCBIYWNoYW5pPC9h
-dXRob3I+PGF1dGhvcj5CZWxhYWxvdWksIEdoYW5pYTwvYXV0aG9yPjwvYXV0aG9ycz48L2NvbnRy
-aWJ1dG9ycz48dGl0bGVzPjx0aXRsZT5Nb2xlY3VsYXIgc3VidHlwaW5nIGFuZCB0YXJnZXQgaWRl
-bnRpZmljYXRpb24gaW4gdHJpcGxlIG5lZ2F0aXZlIGJyZWFzdCBjYW5jZXIgdGhyb3VnaCBpbW11
-bm9oaXN0b2NoZW1pc3RyeSBiaW9tYXJrZXJzPC90aXRsZT48c2Vjb25kYXJ5LXRpdGxlPkJNQyBD
-YW5jZXI8L3NlY29uZGFyeS10aXRsZT48L3RpdGxlcz48cGVyaW9kaWNhbD48ZnVsbC10aXRsZT5C
-TUMgQ2FuY2VyPC9mdWxsLXRpdGxlPjwvcGVyaW9kaWNhbD48cGFnZXM+MS0xNjwvcGFnZXM+PHZv
-bHVtZT4yNTwvdm9sdW1lPjxudW1iZXI+MTwvbnVtYmVyPjxkYXRlcz48eWVhcj4yMDI1PC95ZWFy
-PjxwdWItZGF0ZXM+PGRhdGU+MjAyNS8wMy8xMzwvZGF0ZT48L3B1Yi1kYXRlcz48L2RhdGVzPjxp
-c2JuPjE0NzEtMjQwNzwvaXNibj48dXJscz48cmVsYXRlZC11cmxzPjx1cmw+aHR0cHM6Ly9kb2ku
-b3JnLzEwLjExODYvczEyODg1LTAyNS0xMzgzMi03PC91cmw+PC9yZWxhdGVkLXVybHM+PC91cmxz
-PjxlbGVjdHJvbmljLXJlc291cmNlLW51bT4xMC4xMTg2L3MxMjg4NS0wMjUtMTM4MzItNzwvZWxl
-Y3Ryb25pYy1yZXNvdXJjZS1udW0+PC9yZWNvcmQ+PC9DaXRlPjwvRW5kTm90ZT5=
+          <w:fldData xml:space="preserve">PEVuZE5vdGU+PENpdGU+PEF1dGhvcj5DaGVuPC9BdXRob3I+PFllYXI+MjAyNTwvWWVhcj48UmVj
+TnVtPjI0MTwvUmVjTnVtPjxEaXNwbGF5VGV4dD5bMTMsIDE2LCAyMF08L0Rpc3BsYXlUZXh0Pjxy
+ZWNvcmQ+PHJlYy1udW1iZXI+MjQxPC9yZWMtbnVtYmVyPjxmb3JlaWduLWtleXM+PGtleSBhcHA9
+IkVOIiBkYi1pZD0iMnMyZWFkc2F5czk1c2hlZWF4OXB3MmFocHJkendhZDJ3YXg5IiB0aW1lc3Rh
+bXA9IjE3NDc0NTk5MjUiIGd1aWQ9IjJmYzlhMjM3LWFkNTctNDk5Yy1hY2FhLWNiNjEwZTMzNDg0
+YSI+MjQxPC9rZXk+PC9mb3JlaWduLWtleXM+PHJlZi10eXBlIG5hbWU9IkpvdXJuYWwgQXJ0aWNs
+ZSI+MTc8L3JlZi10eXBlPjxjb250cmlidXRvcnM+PGF1dGhvcnM+PGF1dGhvcj5DaGVuLCBZaWxp
+bjwvYXV0aG9yPjxhdXRob3I+SHVhbmcsIFl1aG9uZzwvYXV0aG9yPjxhdXRob3I+TGksIFdlaTwv
+YXV0aG9yPjxhdXRob3I+Wmh1LCBUZW5nPC9hdXRob3I+PGF1dGhvcj5DaGVuZywgTWlueWk8L2F1
+dGhvcj48YXV0aG9yPld1LCBDYW5ndWk8L2F1dGhvcj48YXV0aG9yPlpoYW5nLCBMaXVsdTwvYXV0
+aG9yPjxhdXRob3I+UGVuZywgSGFvPC9hdXRob3I+PGF1dGhvcj5XYW5nLCBLdW48L2F1dGhvcj48
+L2F1dGhvcnM+PC9jb250cmlidXRvcnM+PHRpdGxlcz48dGl0bGU+SW50cmF0dW1vcmFsIG1pY3Jv
+YmlvdGEtYWlkZWQgZnVzaW9uIHJhZGlvbWljcyBtb2RlbCBmb3IgcHJlZGljdGluZyB0dW1vciBy
+ZXNwb25zZSB0byBuZW9hZGp1dmFudCBjaGVtb2ltbXVub3RoZXJhcHkgaW4gdHJpcGxlLW5lZ2F0
+aXZlIGJyZWFzdCBjYW5jZXI8L3RpdGxlPjxzZWNvbmRhcnktdGl0bGU+Sm91cm5hbCBvZiBUcmFu
+c2xhdGlvbmFsIE1lZGljaW5lPC9zZWNvbmRhcnktdGl0bGU+PC90aXRsZXM+PHBlcmlvZGljYWw+
+PGZ1bGwtdGl0bGU+Sm91cm5hbCBvZiBUcmFuc2xhdGlvbmFsIE1lZGljaW5lPC9mdWxsLXRpdGxl
+PjwvcGVyaW9kaWNhbD48cGFnZXM+MzUyPC9wYWdlcz48dm9sdW1lPjIzPC92b2x1bWU+PG51bWJl
+cj4xPC9udW1iZXI+PGRhdGVzPjx5ZWFyPjIwMjU8L3llYXI+PHB1Yi1kYXRlcz48ZGF0ZT4yMDI1
+LzAzLzIwPC9kYXRlPjwvcHViLWRhdGVzPjwvZGF0ZXM+PGlzYm4+MTQ3OS01ODc2PC9pc2JuPjx1
+cmxzPjxyZWxhdGVkLXVybHM+PHVybD5odHRwczovL2RvaS5vcmcvMTAuMTE4Ni9zMTI5NjctMDI1
+LTA2MzY5LTc8L3VybD48L3JlbGF0ZWQtdXJscz48L3VybHM+PGVsZWN0cm9uaWMtcmVzb3VyY2Ut
+bnVtPjEwLjExODYvczEyOTY3LTAyNS0wNjM2OS03PC9lbGVjdHJvbmljLXJlc291cmNlLW51bT48
+L3JlY29yZD48L0NpdGU+PENpdGU+PEF1dGhvcj5aaHU8L0F1dGhvcj48WWVhcj4yMDI1PC9ZZWFy
+PjxSZWNOdW0+MjUyPC9SZWNOdW0+PHJlY29yZD48cmVjLW51bWJlcj4yNTI8L3JlYy1udW1iZXI+
+PGZvcmVpZ24ta2V5cz48a2V5IGFwcD0iRU4iIGRiLWlkPSIyczJlYWRzYXlzOTVzaGVlYXg5cHcy
+YWhwcmR6d2FkMndheDkiIHRpbWVzdGFtcD0iMTc0NzU1NzM2NyIgZ3VpZD0iM2ZkMWQ2NmYtODVh
+YS00YmQzLThlYzktYTMwYzU3YmY1ZjIyIj4yNTI8L2tleT48L2ZvcmVpZ24ta2V5cz48cmVmLXR5
+cGUgbmFtZT0iSm91cm5hbCBBcnRpY2xlIj4xNzwvcmVmLXR5cGU+PGNvbnRyaWJ1dG9ycz48YXV0
+aG9ycz48YXV0aG9yPlpodSwgQmlueXU8L2F1dGhvcj48YXV0aG9yPkNhaSwgWWluZzwvYXV0aG9y
+PjxhdXRob3I+WmhvdSwgTGluZ2xpPC9hdXRob3I+PGF1dGhvcj5aaGFvLCBMZWk8L2F1dGhvcj48
+YXV0aG9yPkNoZW4sIEppYW1lbmc8L2F1dGhvcj48YXV0aG9yPlNoYW4sIFhpYW90aW5nPC9hdXRo
+b3I+PGF1dGhvcj5TdW4sIFh1amllPC9hdXRob3I+PGF1dGhvcj5Zb3UsIFFpYW48L2F1dGhvcj48
+YXV0aG9yPkdvbmcsIFhpYW5nPC9hdXRob3I+PGF1dGhvcj5aaGFuZywgV2VuPC9hdXRob3I+PGF1
+dGhvcj5aaHUsIEhlbGVuIEhlPC9hdXRob3I+PGF1dGhvcj5aaGFuZywgUGVuZ2NoZW5nPC9hdXRo
+b3I+PGF1dGhvcj5MaSwgWWFwaW5nPC9hdXRob3I+PC9hdXRob3JzPjwvY29udHJpYnV0b3JzPjx0
+aXRsZXM+PHRpdGxlPkluamVjdGFibGUgc3VwcmFtb2xlY3VsYXIgaHlkcm9nZWwgY28tbG9hZGlu
+ZyBhYmVtYWNpY2xpYi9OTEc5MTkgZm9yIG5lb2FkanV2YW50IGltbXVub3RoZXJhcHkgb2YgdHJp
+cGxlLW5lZ2F0aXZlIGJyZWFzdCBjYW5jZXI8L3RpdGxlPjxzZWNvbmRhcnktdGl0bGU+TmF0dXJl
+IENvbW11bmljYXRpb25zPC9zZWNvbmRhcnktdGl0bGU+PC90aXRsZXM+PHBlcmlvZGljYWw+PGZ1
+bGwtdGl0bGU+TmF0dXJlIENvbW11bmljYXRpb25zPC9mdWxsLXRpdGxlPjwvcGVyaW9kaWNhbD48
+cGFnZXM+Njg3PC9wYWdlcz48dm9sdW1lPjE2PC92b2x1bWU+PG51bWJlcj4xPC9udW1iZXI+PGRh
+dGVzPjx5ZWFyPjIwMjU8L3llYXI+PHB1Yi1kYXRlcz48ZGF0ZT4yMDI1LzAxLzE1PC9kYXRlPjwv
+cHViLWRhdGVzPjwvZGF0ZXM+PGlzYm4+MjA0MS0xNzIzPC9pc2JuPjx1cmxzPjxyZWxhdGVkLXVy
+bHM+PHVybD5odHRwczovL2RvaS5vcmcvMTAuMTAzOC9zNDE0NjctMDI1LTU1OTA0LXo8L3VybD48
+L3JlbGF0ZWQtdXJscz48L3VybHM+PGVsZWN0cm9uaWMtcmVzb3VyY2UtbnVtPjEwLjEwMzgvczQx
+NDY3LTAyNS01NTkwNC16PC9lbGVjdHJvbmljLXJlc291cmNlLW51bT48L3JlY29yZD48L0NpdGU+
+PENpdGU+PEF1dGhvcj5CYWtrZXI8L0F1dGhvcj48WWVhcj4yMDI1PC9ZZWFyPjxSZWNOdW0+MjU1
+PC9SZWNOdW0+PHJlY29yZD48cmVjLW51bWJlcj4yNTU8L3JlYy1udW1iZXI+PGZvcmVpZ24ta2V5
+cz48a2V5IGFwcD0iRU4iIGRiLWlkPSIyczJlYWRzYXlzOTVzaGVlYXg5cHcyYWhwcmR6d2FkMndh
+eDkiIHRpbWVzdGFtcD0iMTc0NzU2OTU4NSIgZ3VpZD0iYWZhZDk4M2ItY2RhNy00YjAzLTk2OTUt
+MWY1NWIzMDNjY2JiIj4yNTU8L2tleT48L2ZvcmVpZ24ta2V5cz48cmVmLXR5cGUgbmFtZT0iSm91
+cm5hbCBBcnRpY2xlIj4xNzwvcmVmLXR5cGU+PGNvbnRyaWJ1dG9ycz48YXV0aG9ycz48YXV0aG9y
+PkJha2tlciwgTm9vciBBLiBNLjwvYXV0aG9yPjxhdXRob3I+R2FybmVyLCBIYW5uYWg8L2F1dGhv
+cj48YXV0aG9yPnZhbiBEeWssIEV3YWxkPC9hdXRob3I+PGF1dGhvcj5DaGFtcGFuaGV0LCBFbGlz
+YTwvYXV0aG9yPjxhdXRob3I+S2xhdmVyLCBDaHJpczwvYXV0aG9yPjxhdXRob3I+RHVpanN0LCBN
+YXhpbWU8L2F1dGhvcj48YXV0aG9yPlZvb3J3ZXJrLCBMZW9uaWU8L2F1dGhvcj48YXV0aG9yPk5l
+ZGVybG9mLCBJcmlzPC9hdXRob3I+PGF1dGhvcj5Wb29ydGh1aXMsIFJvc2llPC9hdXRob3I+PGF1
+dGhvcj5MaWVmYWFyZCwgTWFydGUgQy48L2F1dGhvcj48YXV0aG9yPk5pZXV3bGFuZCwgTWFyamE8
+L2F1dGhvcj48YXV0aG9yPmRlIFJpbmssIElyaXM8L2F1dGhvcj48YXV0aG9yPkJsZWlqZXJ2ZWxk
+LCBPbm5vIEIuPC9hdXRob3I+PGF1dGhvcj5Pb3N0ZXJrYW1wLCBIZW5kcmlrYSBNLjwvYXV0aG9y
+PjxhdXRob3I+V2Vzc2VscywgTG9kZXd5ayBGLiBBLjwvYXV0aG9yPjxhdXRob3I+S29rLCBNYXJs
+ZWVuPC9hdXRob3I+PGF1dGhvcj5kZSBWaXNzZXIsIEthcmluIEUuPC9hdXRob3I+PC9hdXRob3Jz
+PjwvY29udHJpYnV0b3JzPjx0aXRsZXM+PHRpdGxlPlRyaXBsZS1uZWdhdGl2ZSBicmVhc3QgY2Fu
+Y2VyIG1vZGlmaWVzIHRoZSBzeXN0ZW1pYyBpbW11bmUgbGFuZHNjYXBlIGFuZCBhbHRlcnMgbmV1
+dHJvcGhpbCBmdW5jdGlvbmFsaXR5PC90aXRsZT48c2Vjb25kYXJ5LXRpdGxlPm5waiBCcmVhc3Qg
+Q2FuY2VyPC9zZWNvbmRhcnktdGl0bGU+PC90aXRsZXM+PHBlcmlvZGljYWw+PGZ1bGwtdGl0bGU+
+bnBqIEJyZWFzdCBDYW5jZXI8L2Z1bGwtdGl0bGU+PC9wZXJpb2RpY2FsPjxwYWdlcz41PC9wYWdl
+cz48dm9sdW1lPjExPC92b2x1bWU+PG51bWJlcj4xPC9udW1iZXI+PGRhdGVzPjx5ZWFyPjIwMjU8
+L3llYXI+PHB1Yi1kYXRlcz48ZGF0ZT4yMDI1LzAxLzIzPC9kYXRlPjwvcHViLWRhdGVzPjwvZGF0
+ZXM+PGlzYm4+MjM3NC00Njc3PC9pc2JuPjx1cmxzPjxyZWxhdGVkLXVybHM+PHVybD5odHRwczov
+L2RvaS5vcmcvMTAuMTAzOC9zNDE1MjMtMDI1LTAwNzIxLTI8L3VybD48L3JlbGF0ZWQtdXJscz48
+L3VybHM+PGVsZWN0cm9uaWMtcmVzb3VyY2UtbnVtPjEwLjEwMzgvczQxNTIzLTAyNS0wMDcyMS0y
+PC9lbGVjdHJvbmljLXJlc291cmNlLW51bT48L3JlY29yZD48L0NpdGU+PC9FbmROb3RlPgB=
 </w:fldData>
         </w:fldChar>
       </w:r>
@@ -1408,70 +2365,80 @@
           <w:lang w:val="en-GB"/>
         </w:rPr>
         <w:fldChar w:fldCharType="begin">
-          <w:fldData xml:space="preserve">PEVuZE5vdGU+PENpdGU+PEF1dGhvcj5aaHU8L0F1dGhvcj48WWVhcj4yMDIzPC9ZZWFyPjxSZWNO
-dW0+MTg4PC9SZWNOdW0+PERpc3BsYXlUZXh0PlsxNi0xOF08L0Rpc3BsYXlUZXh0PjxyZWNvcmQ+
-PHJlYy1udW1iZXI+MTg4PC9yZWMtbnVtYmVyPjxmb3JlaWduLWtleXM+PGtleSBhcHA9IkVOIiBk
-Yi1pZD0iMnMyZWFkc2F5czk1c2hlZWF4OXB3MmFocHJkendhZDJ3YXg5IiB0aW1lc3RhbXA9IjE3
-NDY4NjEwMDIiIGd1aWQ9ImRlNzViMWIyLTg1M2YtNGQwMC05ZGI1LWViZTBkMDQzYTQwZSI+MTg4
-PC9rZXk+PC9mb3JlaWduLWtleXM+PHJlZi10eXBlIG5hbWU9IkpvdXJuYWwgQXJ0aWNsZSI+MTc8
-L3JlZi10eXBlPjxjb250cmlidXRvcnM+PGF1dGhvcnM+PGF1dGhvcj5aaHUsIFNodWFuZ2xpPC9h
-dXRob3I+PGF1dGhvcj5XdSwgWXV6ZTwvYXV0aG9yPjxhdXRob3I+U29uZywgQmluPC9hdXRob3I+
-PGF1dGhvcj5ZaSwgTWluZzwvYXV0aG9yPjxhdXRob3I+WWFuLCBZdWhlbmc8L2F1dGhvcj48YXV0
-aG9yPk1laSwgUWk8L2F1dGhvcj48YXV0aG9yPld1LCBLb25nbWluZzwvYXV0aG9yPjwvYXV0aG9y
-cz48L2NvbnRyaWJ1dG9ycz48dGl0bGVzPjx0aXRsZT5SZWNlbnQgYWR2YW5jZXMgaW4gdGFyZ2V0
-ZWQgc3RyYXRlZ2llcyBmb3IgdHJpcGxlLW5lZ2F0aXZlIGJyZWFzdCBjYW5jZXI8L3RpdGxlPjxz
-ZWNvbmRhcnktdGl0bGU+Sm91cm5hbCBvZiBIZW1hdG9sb2d5ICZhbXA7IE9uY29sb2d5PC9zZWNv
-bmRhcnktdGl0bGU+PC90aXRsZXM+PHBlcmlvZGljYWw+PGZ1bGwtdGl0bGU+Sm91cm5hbCBvZiBI
-ZW1hdG9sb2d5ICZhbXA7IE9uY29sb2d5PC9mdWxsLXRpdGxlPjwvcGVyaW9kaWNhbD48cGFnZXM+
-MjwvcGFnZXM+PHZvbHVtZT4xNjwvdm9sdW1lPjxudW1iZXI+MTwvbnVtYmVyPjxkYXRlcz48eWVh
-cj4yMDIzPC95ZWFyPjxwdWItZGF0ZXM+PGRhdGU+MjAyMy8wOC8yODwvZGF0ZT48L3B1Yi1kYXRl
-cz48L2RhdGVzPjxpc2JuPjE3NTYtODcyMjwvaXNibj48dXJscz48cmVsYXRlZC11cmxzPjx1cmw+
-aHR0cHM6Ly9kb2kub3JnLzEwLjExODYvczEzMDQ1LTAyMy0wMTQ5Ny0zPC91cmw+PC9yZWxhdGVk
-LXVybHM+PC91cmxzPjxlbGVjdHJvbmljLXJlc291cmNlLW51bT4xMC4xMTg2L3MxMzA0NS0wMjMt
-MDE0OTctMzwvZWxlY3Ryb25pYy1yZXNvdXJjZS1udW0+PC9yZWNvcmQ+PC9DaXRlPjxDaXRlPjxB
-dXRob3I+TGk8L0F1dGhvcj48WWVhcj4yMDIyPC9ZZWFyPjxSZWNOdW0+MTkzPC9SZWNOdW0+PHJl
-Y29yZD48cmVjLW51bWJlcj4xOTM8L3JlYy1udW1iZXI+PGZvcmVpZ24ta2V5cz48a2V5IGFwcD0i
-RU4iIGRiLWlkPSIyczJlYWRzYXlzOTVzaGVlYXg5cHcyYWhwcmR6d2FkMndheDkiIHRpbWVzdGFt
-cD0iMTc0Njg2MzMxMyIgZ3VpZD0iZmNmY2Y5MTItN2U5Mi00OGU5LTg0MTQtNTM3YmY5ZDA3MTIw
-Ij4xOTM8L2tleT48L2ZvcmVpZ24ta2V5cz48cmVmLXR5cGUgbmFtZT0iSm91cm5hbCBBcnRpY2xl
-Ij4xNzwvcmVmLXR5cGU+PGNvbnRyaWJ1dG9ycz48YXV0aG9ycz48YXV0aG9yPkxpLCBZdW48L2F1
-dGhvcj48YXV0aG9yPlpoYW5nLCBIdWFqdW48L2F1dGhvcj48YXV0aG9yPk1lcmtoZXIsIFl1bGlh
-PC9hdXRob3I+PGF1dGhvcj5DaGVuLCBMaW48L2F1dGhvcj48YXV0aG9yPkxpdSwgTmE8L2F1dGhv
-cj48YXV0aG9yPkxlb25vdiwgU2VyZ2V5PC9hdXRob3I+PGF1dGhvcj5DaGVuLCBZb25naGVuZzwv
-YXV0aG9yPjwvYXV0aG9ycz48L2NvbnRyaWJ1dG9ycz48dGl0bGVzPjx0aXRsZT5SZWNlbnQgYWR2
-YW5jZXMgaW4gdGhlcmFwZXV0aWMgc3RyYXRlZ2llcyBmb3IgdHJpcGxlLW5lZ2F0aXZlIGJyZWFz
-dCBjYW5jZXI8L3RpdGxlPjxzZWNvbmRhcnktdGl0bGU+Sm91cm5hbCBvZiBIZW1hdG9sb2d5ICZh
-bXA7IE9uY29sb2d5PC9zZWNvbmRhcnktdGl0bGU+PC90aXRsZXM+PHBlcmlvZGljYWw+PGZ1bGwt
-dGl0bGU+Sm91cm5hbCBvZiBIZW1hdG9sb2d5ICZhbXA7IE9uY29sb2d5PC9mdWxsLXRpdGxlPjwv
-cGVyaW9kaWNhbD48cGFnZXM+MjwvcGFnZXM+PHZvbHVtZT4xNTwvdm9sdW1lPjxudW1iZXI+MTwv
-bnVtYmVyPjxkYXRlcz48eWVhcj4yMDIyPC95ZWFyPjxwdWItZGF0ZXM+PGRhdGU+MjAyMi8wOC8y
-OTwvZGF0ZT48L3B1Yi1kYXRlcz48L2RhdGVzPjxpc2JuPjE3NTYtODcyMjwvaXNibj48dXJscz48
-cmVsYXRlZC11cmxzPjx1cmw+aHR0cHM6Ly9kb2kub3JnLzEwLjExODYvczEzMDQ1LTAyMi0wMTM0
-MS0wPC91cmw+PC9yZWxhdGVkLXVybHM+PC91cmxzPjxlbGVjdHJvbmljLXJlc291cmNlLW51bT4x
-MC4xMTg2L3MxMzA0NS0wMjItMDEzNDEtMDwvZWxlY3Ryb25pYy1yZXNvdXJjZS1udW0+PC9yZWNv
-cmQ+PC9DaXRlPjxDaXRlPjxBdXRob3I+Qm91emlkPC9BdXRob3I+PFllYXI+MjAyNTwvWWVhcj48
-UmVjTnVtPjIyMjwvUmVjTnVtPjxyZWNvcmQ+PHJlYy1udW1iZXI+MjIyPC9yZWMtbnVtYmVyPjxm
-b3JlaWduLWtleXM+PGtleSBhcHA9IkVOIiBkYi1pZD0iMnMyZWFkc2F5czk1c2hlZWF4OXB3MmFo
-cHJkendhZDJ3YXg5IiB0aW1lc3RhbXA9IjE3NDY5NjQ5MTQiIGd1aWQ9ImEzMWUyYTQ2LWY1Yzct
-NDMxOS1hZjRlLWM5NzRkYjYwZmI4MiI+MjIyPC9rZXk+PC9mb3JlaWduLWtleXM+PHJlZi10eXBl
-IG5hbWU9IkpvdXJuYWwgQXJ0aWNsZSI+MTc8L3JlZi10eXBlPjxjb250cmlidXRvcnM+PGF1dGhv
-cnM+PGF1dGhvcj5Cb3V6aWQsIFJpbWEgU2FhZDwvYXV0aG9yPjxhdXRob3I+Qm91emlkLCBSYWRo
-aWE8L2F1dGhvcj48YXV0aG9yPkxhYmVkLCBIb3VzbmE8L2F1dGhvcj48YXV0aG9yPlNlcmhhbmks
-IEltYW48L2F1dGhvcj48YXV0aG9yPkhlbGxhbCwgRG91bmlhPC9hdXRob3I+PGF1dGhvcj5PdW1l
-ZGRvdXIsIExlaWxpYTwvYXV0aG9yPjxhdXRob3I+Qm91ZGhpYWYsIEluZXM8L2F1dGhvcj48YXV0
-aG9yPklicmlyLCBNYXNzb3VkYTwvYXV0aG9yPjxhdXRob3I+S2hhZHJhb3VpLCBIYWNoYW5pPC9h
-dXRob3I+PGF1dGhvcj5CZWxhYWxvdWksIEdoYW5pYTwvYXV0aG9yPjwvYXV0aG9ycz48L2NvbnRy
-aWJ1dG9ycz48dGl0bGVzPjx0aXRsZT5Nb2xlY3VsYXIgc3VidHlwaW5nIGFuZCB0YXJnZXQgaWRl
-bnRpZmljYXRpb24gaW4gdHJpcGxlIG5lZ2F0aXZlIGJyZWFzdCBjYW5jZXIgdGhyb3VnaCBpbW11
-bm9oaXN0b2NoZW1pc3RyeSBiaW9tYXJrZXJzPC90aXRsZT48c2Vjb25kYXJ5LXRpdGxlPkJNQyBD
-YW5jZXI8L3NlY29uZGFyeS10aXRsZT48L3RpdGxlcz48cGVyaW9kaWNhbD48ZnVsbC10aXRsZT5C
-TUMgQ2FuY2VyPC9mdWxsLXRpdGxlPjwvcGVyaW9kaWNhbD48cGFnZXM+MS0xNjwvcGFnZXM+PHZv
-bHVtZT4yNTwvdm9sdW1lPjxudW1iZXI+MTwvbnVtYmVyPjxkYXRlcz48eWVhcj4yMDI1PC95ZWFy
-PjxwdWItZGF0ZXM+PGRhdGU+MjAyNS8wMy8xMzwvZGF0ZT48L3B1Yi1kYXRlcz48L2RhdGVzPjxp
-c2JuPjE0NzEtMjQwNzwvaXNibj48dXJscz48cmVsYXRlZC11cmxzPjx1cmw+aHR0cHM6Ly9kb2ku
-b3JnLzEwLjExODYvczEyODg1LTAyNS0xMzgzMi03PC91cmw+PC9yZWxhdGVkLXVybHM+PC91cmxz
-PjxlbGVjdHJvbmljLXJlc291cmNlLW51bT4xMC4xMTg2L3MxMjg4NS0wMjUtMTM4MzItNzwvZWxl
-Y3Ryb25pYy1yZXNvdXJjZS1udW0+PC9yZWNvcmQ+PC9DaXRlPjwvRW5kTm90ZT5=
+          <w:fldData xml:space="preserve">PEVuZE5vdGU+PENpdGU+PEF1dGhvcj5DaGVuPC9BdXRob3I+PFllYXI+MjAyNTwvWWVhcj48UmVj
+TnVtPjI0MTwvUmVjTnVtPjxEaXNwbGF5VGV4dD5bMTMsIDE2LCAyMF08L0Rpc3BsYXlUZXh0Pjxy
+ZWNvcmQ+PHJlYy1udW1iZXI+MjQxPC9yZWMtbnVtYmVyPjxmb3JlaWduLWtleXM+PGtleSBhcHA9
+IkVOIiBkYi1pZD0iMnMyZWFkc2F5czk1c2hlZWF4OXB3MmFocHJkendhZDJ3YXg5IiB0aW1lc3Rh
+bXA9IjE3NDc0NTk5MjUiIGd1aWQ9IjJmYzlhMjM3LWFkNTctNDk5Yy1hY2FhLWNiNjEwZTMzNDg0
+YSI+MjQxPC9rZXk+PC9mb3JlaWduLWtleXM+PHJlZi10eXBlIG5hbWU9IkpvdXJuYWwgQXJ0aWNs
+ZSI+MTc8L3JlZi10eXBlPjxjb250cmlidXRvcnM+PGF1dGhvcnM+PGF1dGhvcj5DaGVuLCBZaWxp
+bjwvYXV0aG9yPjxhdXRob3I+SHVhbmcsIFl1aG9uZzwvYXV0aG9yPjxhdXRob3I+TGksIFdlaTwv
+YXV0aG9yPjxhdXRob3I+Wmh1LCBUZW5nPC9hdXRob3I+PGF1dGhvcj5DaGVuZywgTWlueWk8L2F1
+dGhvcj48YXV0aG9yPld1LCBDYW5ndWk8L2F1dGhvcj48YXV0aG9yPlpoYW5nLCBMaXVsdTwvYXV0
+aG9yPjxhdXRob3I+UGVuZywgSGFvPC9hdXRob3I+PGF1dGhvcj5XYW5nLCBLdW48L2F1dGhvcj48
+L2F1dGhvcnM+PC9jb250cmlidXRvcnM+PHRpdGxlcz48dGl0bGU+SW50cmF0dW1vcmFsIG1pY3Jv
+YmlvdGEtYWlkZWQgZnVzaW9uIHJhZGlvbWljcyBtb2RlbCBmb3IgcHJlZGljdGluZyB0dW1vciBy
+ZXNwb25zZSB0byBuZW9hZGp1dmFudCBjaGVtb2ltbXVub3RoZXJhcHkgaW4gdHJpcGxlLW5lZ2F0
+aXZlIGJyZWFzdCBjYW5jZXI8L3RpdGxlPjxzZWNvbmRhcnktdGl0bGU+Sm91cm5hbCBvZiBUcmFu
+c2xhdGlvbmFsIE1lZGljaW5lPC9zZWNvbmRhcnktdGl0bGU+PC90aXRsZXM+PHBlcmlvZGljYWw+
+PGZ1bGwtdGl0bGU+Sm91cm5hbCBvZiBUcmFuc2xhdGlvbmFsIE1lZGljaW5lPC9mdWxsLXRpdGxl
+PjwvcGVyaW9kaWNhbD48cGFnZXM+MzUyPC9wYWdlcz48dm9sdW1lPjIzPC92b2x1bWU+PG51bWJl
+cj4xPC9udW1iZXI+PGRhdGVzPjx5ZWFyPjIwMjU8L3llYXI+PHB1Yi1kYXRlcz48ZGF0ZT4yMDI1
+LzAzLzIwPC9kYXRlPjwvcHViLWRhdGVzPjwvZGF0ZXM+PGlzYm4+MTQ3OS01ODc2PC9pc2JuPjx1
+cmxzPjxyZWxhdGVkLXVybHM+PHVybD5odHRwczovL2RvaS5vcmcvMTAuMTE4Ni9zMTI5NjctMDI1
+LTA2MzY5LTc8L3VybD48L3JlbGF0ZWQtdXJscz48L3VybHM+PGVsZWN0cm9uaWMtcmVzb3VyY2Ut
+bnVtPjEwLjExODYvczEyOTY3LTAyNS0wNjM2OS03PC9lbGVjdHJvbmljLXJlc291cmNlLW51bT48
+L3JlY29yZD48L0NpdGU+PENpdGU+PEF1dGhvcj5aaHU8L0F1dGhvcj48WWVhcj4yMDI1PC9ZZWFy
+PjxSZWNOdW0+MjUyPC9SZWNOdW0+PHJlY29yZD48cmVjLW51bWJlcj4yNTI8L3JlYy1udW1iZXI+
+PGZvcmVpZ24ta2V5cz48a2V5IGFwcD0iRU4iIGRiLWlkPSIyczJlYWRzYXlzOTVzaGVlYXg5cHcy
+YWhwcmR6d2FkMndheDkiIHRpbWVzdGFtcD0iMTc0NzU1NzM2NyIgZ3VpZD0iM2ZkMWQ2NmYtODVh
+YS00YmQzLThlYzktYTMwYzU3YmY1ZjIyIj4yNTI8L2tleT48L2ZvcmVpZ24ta2V5cz48cmVmLXR5
+cGUgbmFtZT0iSm91cm5hbCBBcnRpY2xlIj4xNzwvcmVmLXR5cGU+PGNvbnRyaWJ1dG9ycz48YXV0
+aG9ycz48YXV0aG9yPlpodSwgQmlueXU8L2F1dGhvcj48YXV0aG9yPkNhaSwgWWluZzwvYXV0aG9y
+PjxhdXRob3I+WmhvdSwgTGluZ2xpPC9hdXRob3I+PGF1dGhvcj5aaGFvLCBMZWk8L2F1dGhvcj48
+YXV0aG9yPkNoZW4sIEppYW1lbmc8L2F1dGhvcj48YXV0aG9yPlNoYW4sIFhpYW90aW5nPC9hdXRo
+b3I+PGF1dGhvcj5TdW4sIFh1amllPC9hdXRob3I+PGF1dGhvcj5Zb3UsIFFpYW48L2F1dGhvcj48
+YXV0aG9yPkdvbmcsIFhpYW5nPC9hdXRob3I+PGF1dGhvcj5aaGFuZywgV2VuPC9hdXRob3I+PGF1
+dGhvcj5aaHUsIEhlbGVuIEhlPC9hdXRob3I+PGF1dGhvcj5aaGFuZywgUGVuZ2NoZW5nPC9hdXRo
+b3I+PGF1dGhvcj5MaSwgWWFwaW5nPC9hdXRob3I+PC9hdXRob3JzPjwvY29udHJpYnV0b3JzPjx0
+aXRsZXM+PHRpdGxlPkluamVjdGFibGUgc3VwcmFtb2xlY3VsYXIgaHlkcm9nZWwgY28tbG9hZGlu
+ZyBhYmVtYWNpY2xpYi9OTEc5MTkgZm9yIG5lb2FkanV2YW50IGltbXVub3RoZXJhcHkgb2YgdHJp
+cGxlLW5lZ2F0aXZlIGJyZWFzdCBjYW5jZXI8L3RpdGxlPjxzZWNvbmRhcnktdGl0bGU+TmF0dXJl
+IENvbW11bmljYXRpb25zPC9zZWNvbmRhcnktdGl0bGU+PC90aXRsZXM+PHBlcmlvZGljYWw+PGZ1
+bGwtdGl0bGU+TmF0dXJlIENvbW11bmljYXRpb25zPC9mdWxsLXRpdGxlPjwvcGVyaW9kaWNhbD48
+cGFnZXM+Njg3PC9wYWdlcz48dm9sdW1lPjE2PC92b2x1bWU+PG51bWJlcj4xPC9udW1iZXI+PGRh
+dGVzPjx5ZWFyPjIwMjU8L3llYXI+PHB1Yi1kYXRlcz48ZGF0ZT4yMDI1LzAxLzE1PC9kYXRlPjwv
+cHViLWRhdGVzPjwvZGF0ZXM+PGlzYm4+MjA0MS0xNzIzPC9pc2JuPjx1cmxzPjxyZWxhdGVkLXVy
+bHM+PHVybD5odHRwczovL2RvaS5vcmcvMTAuMTAzOC9zNDE0NjctMDI1LTU1OTA0LXo8L3VybD48
+L3JlbGF0ZWQtdXJscz48L3VybHM+PGVsZWN0cm9uaWMtcmVzb3VyY2UtbnVtPjEwLjEwMzgvczQx
+NDY3LTAyNS01NTkwNC16PC9lbGVjdHJvbmljLXJlc291cmNlLW51bT48L3JlY29yZD48L0NpdGU+
+PENpdGU+PEF1dGhvcj5CYWtrZXI8L0F1dGhvcj48WWVhcj4yMDI1PC9ZZWFyPjxSZWNOdW0+MjU1
+PC9SZWNOdW0+PHJlY29yZD48cmVjLW51bWJlcj4yNTU8L3JlYy1udW1iZXI+PGZvcmVpZ24ta2V5
+cz48a2V5IGFwcD0iRU4iIGRiLWlkPSIyczJlYWRzYXlzOTVzaGVlYXg5cHcyYWhwcmR6d2FkMndh
+eDkiIHRpbWVzdGFtcD0iMTc0NzU2OTU4NSIgZ3VpZD0iYWZhZDk4M2ItY2RhNy00YjAzLTk2OTUt
+MWY1NWIzMDNjY2JiIj4yNTU8L2tleT48L2ZvcmVpZ24ta2V5cz48cmVmLXR5cGUgbmFtZT0iSm91
+cm5hbCBBcnRpY2xlIj4xNzwvcmVmLXR5cGU+PGNvbnRyaWJ1dG9ycz48YXV0aG9ycz48YXV0aG9y
+PkJha2tlciwgTm9vciBBLiBNLjwvYXV0aG9yPjxhdXRob3I+R2FybmVyLCBIYW5uYWg8L2F1dGhv
+cj48YXV0aG9yPnZhbiBEeWssIEV3YWxkPC9hdXRob3I+PGF1dGhvcj5DaGFtcGFuaGV0LCBFbGlz
+YTwvYXV0aG9yPjxhdXRob3I+S2xhdmVyLCBDaHJpczwvYXV0aG9yPjxhdXRob3I+RHVpanN0LCBN
+YXhpbWU8L2F1dGhvcj48YXV0aG9yPlZvb3J3ZXJrLCBMZW9uaWU8L2F1dGhvcj48YXV0aG9yPk5l
+ZGVybG9mLCBJcmlzPC9hdXRob3I+PGF1dGhvcj5Wb29ydGh1aXMsIFJvc2llPC9hdXRob3I+PGF1
+dGhvcj5MaWVmYWFyZCwgTWFydGUgQy48L2F1dGhvcj48YXV0aG9yPk5pZXV3bGFuZCwgTWFyamE8
+L2F1dGhvcj48YXV0aG9yPmRlIFJpbmssIElyaXM8L2F1dGhvcj48YXV0aG9yPkJsZWlqZXJ2ZWxk
+LCBPbm5vIEIuPC9hdXRob3I+PGF1dGhvcj5Pb3N0ZXJrYW1wLCBIZW5kcmlrYSBNLjwvYXV0aG9y
+PjxhdXRob3I+V2Vzc2VscywgTG9kZXd5ayBGLiBBLjwvYXV0aG9yPjxhdXRob3I+S29rLCBNYXJs
+ZWVuPC9hdXRob3I+PGF1dGhvcj5kZSBWaXNzZXIsIEthcmluIEUuPC9hdXRob3I+PC9hdXRob3Jz
+PjwvY29udHJpYnV0b3JzPjx0aXRsZXM+PHRpdGxlPlRyaXBsZS1uZWdhdGl2ZSBicmVhc3QgY2Fu
+Y2VyIG1vZGlmaWVzIHRoZSBzeXN0ZW1pYyBpbW11bmUgbGFuZHNjYXBlIGFuZCBhbHRlcnMgbmV1
+dHJvcGhpbCBmdW5jdGlvbmFsaXR5PC90aXRsZT48c2Vjb25kYXJ5LXRpdGxlPm5waiBCcmVhc3Qg
+Q2FuY2VyPC9zZWNvbmRhcnktdGl0bGU+PC90aXRsZXM+PHBlcmlvZGljYWw+PGZ1bGwtdGl0bGU+
+bnBqIEJyZWFzdCBDYW5jZXI8L2Z1bGwtdGl0bGU+PC9wZXJpb2RpY2FsPjxwYWdlcz41PC9wYWdl
+cz48dm9sdW1lPjExPC92b2x1bWU+PG51bWJlcj4xPC9udW1iZXI+PGRhdGVzPjx5ZWFyPjIwMjU8
+L3llYXI+PHB1Yi1kYXRlcz48ZGF0ZT4yMDI1LzAxLzIzPC9kYXRlPjwvcHViLWRhdGVzPjwvZGF0
+ZXM+PGlzYm4+MjM3NC00Njc3PC9pc2JuPjx1cmxzPjxyZWxhdGVkLXVybHM+PHVybD5odHRwczov
+L2RvaS5vcmcvMTAuMTAzOC9zNDE1MjMtMDI1LTAwNzIxLTI8L3VybD48L3JlbGF0ZWQtdXJscz48
+L3VybHM+PGVsZWN0cm9uaWMtcmVzb3VyY2UtbnVtPjEwLjEwMzgvczQxNTIzLTAyNS0wMDcyMS0y
+PC9lbGVjdHJvbmljLXJlc291cmNlLW51bT48L3JlY29yZD48L0NpdGU+PC9FbmROb3RlPgB=
 </w:fldData>
         </w:fldChar>
       </w:r>
@@ -1496,11 +2463,6 @@
         <w:rPr>
           <w:lang w:val="en-GB"/>
         </w:rPr>
-      </w:r>
-      <w:r>
-        <w:rPr>
-          <w:lang w:val="en-GB"/>
-        </w:rPr>
         <w:fldChar w:fldCharType="separate"/>
       </w:r>
       <w:r>
@@ -1508,7 +2470,7 @@
           <w:noProof/>
           <w:lang w:val="en-GB"/>
         </w:rPr>
-        <w:t>[16-18]</w:t>
+        <w:t>[13, 16, 20]</w:t>
       </w:r>
       <w:r>
         <w:rPr>
@@ -1520,1052 +2482,88 @@
         <w:rPr>
           <w:lang w:val="en-GB"/>
         </w:rPr>
-        <w:t xml:space="preserve">, </w:t>
-      </w:r>
-      <w:r>
-        <w:rPr>
-          <w:lang w:val="en-GB"/>
-        </w:rPr>
-        <w:t xml:space="preserve"> creating</w:t>
-      </w:r>
-      <w:r>
-        <w:rPr>
-          <w:lang w:val="en-GB"/>
-        </w:rPr>
-        <w:t xml:space="preserve"> subtypes of TNBC, specifically </w:t>
-      </w:r>
-      <w:r>
-        <w:rPr>
-          <w:lang w:val="en-NL"/>
-        </w:rPr>
-        <w:t>basal-like 1</w:t>
-      </w:r>
-      <w:r>
-        <w:rPr>
-          <w:lang w:val="en-NL"/>
-        </w:rPr>
+        <w:t>.</w:t>
+      </w:r>
+    </w:p>
+    <w:p>
+      <w:r>
+        <w:rPr>
+          <w:lang w:val="en-GB"/>
+        </w:rPr>
+        <w:br w:type="column"/>
+      </w:r>
+      <w:r>
+        <w:rPr>
+          <w:lang w:val="en-GB"/>
+        </w:rPr>
+        <w:lastRenderedPageBreak/>
+        <w:t xml:space="preserve">This study </w:t>
+      </w:r>
+      <w:r>
+        <w:rPr>
+          <w:lang w:val="en-GB"/>
+        </w:rPr>
+        <w:t>builds</w:t>
+      </w:r>
+      <w:r>
+        <w:rPr>
+          <w:lang w:val="en-GB"/>
+        </w:rPr>
+        <w:t xml:space="preserve"> a binary classifier for TNBC status,</w:t>
+      </w:r>
+      <w:r>
+        <w:rPr>
+          <w:lang w:val="en-GB"/>
+        </w:rPr>
+        <w:t xml:space="preserve"> based ethical principles such as transparency, reproducibility and algorithmic fairness</w:t>
+      </w:r>
+      <w:r>
+        <w:rPr>
+          <w:lang w:val="en-GB"/>
+        </w:rPr>
+        <w:t xml:space="preserve">. </w:t>
+      </w:r>
+      <w:r>
+        <w:t xml:space="preserve">As pointed out by Pinto et al., there is evidence for ethnicity specific determinants, and there exists a gap in genomic data between ethnicities </w:t>
+      </w:r>
+      <w:r>
+        <w:fldChar w:fldCharType="begin"/>
+      </w:r>
+      <w:r>
+        <w:instrText xml:space="preserve"> ADDIN EN.CITE &lt;EndNote&gt;&lt;Cite&gt;&lt;Author&gt;Pinto&lt;/Author&gt;&lt;Year&gt;2025&lt;/Year&gt;&lt;RecNum&gt;260&lt;/RecNum&gt;&lt;DisplayText&gt;[4]&lt;/DisplayText&gt;&lt;record&gt;&lt;rec-number&gt;260&lt;/rec-number&gt;&lt;foreign-keys&gt;&lt;key app="EN" db-id="2s2eadsays95sheeax9pw2ahprdzwad2wax9" timestamp="1747574287" guid="d620377f-f414-4193-b781-95fbb04a1f10"&gt;260&lt;/key&gt;&lt;/foreign-keys&gt;&lt;ref-type name="Journal Article"&gt;17&lt;/ref-type&gt;&lt;contributors&gt;&lt;authors&gt;&lt;author&gt;Pinto, Ricardo J.&lt;/author&gt;&lt;author&gt;Ferreira, Dylan&lt;/author&gt;&lt;author&gt;Salamanca, Paulo&lt;/author&gt;&lt;author&gt;Miguel, Fernando&lt;/author&gt;&lt;author&gt;Borges, Pamela&lt;/author&gt;&lt;author&gt;Barbosa, Carla&lt;/author&gt;&lt;author&gt;Costa, Vitor&lt;/author&gt;&lt;author&gt;Lopes, Carlos&lt;/author&gt;&lt;author&gt;Santos, Lúcio Lara&lt;/author&gt;&lt;author&gt;Pereira, Luisa&lt;/author&gt;&lt;/authors&gt;&lt;/contributors&gt;&lt;titles&gt;&lt;title&gt;Coding and regulatory somatic profiling of triple-negative breast cancer in Sub-Saharan African patients&lt;/title&gt;&lt;secondary-title&gt;Scientific Reports&lt;/secondary-title&gt;&lt;/titles&gt;&lt;periodical&gt;&lt;full-title&gt;Scientific Reports&lt;/full-title&gt;&lt;/periodical&gt;&lt;pages&gt;10325&lt;/pages&gt;&lt;volume&gt;15&lt;/volume&gt;&lt;number&gt;1&lt;/number&gt;&lt;dates&gt;&lt;year&gt;2025&lt;/year&gt;&lt;pub-dates&gt;&lt;date&gt;2025/03/25&lt;/date&gt;&lt;/pub-dates&gt;&lt;/dates&gt;&lt;isbn&gt;2045-2322&lt;/isbn&gt;&lt;urls&gt;&lt;related-urls&gt;&lt;url&gt;https://doi.org/10.1038/s41598-025-94707-6&lt;/url&gt;&lt;/related-urls&gt;&lt;/urls&gt;&lt;electronic-resource-num&gt;10.1038/s41598-025-94707-6&lt;/electronic-resource-num&gt;&lt;/record&gt;&lt;/Cite&gt;&lt;/EndNote&gt;</w:instrText>
+      </w:r>
+      <w:r>
+        <w:fldChar w:fldCharType="separate"/>
+      </w:r>
+      <w:r>
+        <w:rPr>
+          <w:noProof/>
+        </w:rPr>
+        <w:t>[4]</w:t>
+      </w:r>
+      <w:r>
+        <w:fldChar w:fldCharType="end"/>
+      </w:r>
+      <w:r>
+        <w:t>.</w:t>
+      </w:r>
+      <w:r>
         <w:t xml:space="preserve"> </w:t>
       </w:r>
-      <w:r>
-        <w:rPr>
-          <w:lang w:val="en-NL"/>
-        </w:rPr>
-        <w:t>(BL1), basal-like 2 (BL2), mesenchymal-like (MES),</w:t>
-      </w:r>
-      <w:r>
-        <w:rPr>
-          <w:lang w:val="en-NL"/>
-        </w:rPr>
-        <w:t xml:space="preserve"> </w:t>
-      </w:r>
-      <w:r>
-        <w:rPr>
-          <w:lang w:val="en-NL"/>
-        </w:rPr>
-        <w:t>mesenchymal/stem-like (MSL), immunomodulatory</w:t>
-      </w:r>
-      <w:r>
-        <w:rPr>
-          <w:lang w:val="en-NL"/>
-        </w:rPr>
-        <w:t xml:space="preserve"> </w:t>
-      </w:r>
-      <w:r>
-        <w:rPr>
-          <w:lang w:val="en-NL"/>
-        </w:rPr>
-        <w:t>(IM), and luminal androgen receptor (LAR)</w:t>
-      </w:r>
-      <w:r>
-        <w:rPr>
-          <w:lang w:val="en-NL"/>
-        </w:rPr>
-        <w:t xml:space="preserve"> [Fig. 1]. The subtypes have their own treatment modality. As ‘Lehmann typing’ is considered homogenous, recent TNBC typing is done using ‘Fudan typing’ </w:t>
-      </w:r>
-      <w:r>
-        <w:rPr>
-          <w:lang w:val="en-NL"/>
-        </w:rPr>
-        <w:fldChar w:fldCharType="begin">
-          <w:fldData xml:space="preserve">PEVuZE5vdGU+PENpdGU+PEF1dGhvcj5KaWFuZzwvQXV0aG9yPjxZZWFyPjIwMTk8L1llYXI+PFJl
-Y051bT4xOTA8L1JlY051bT48RGlzcGxheVRleHQ+WzE4LTIwXTwvRGlzcGxheVRleHQ+PHJlY29y
-ZD48cmVjLW51bWJlcj4xOTA8L3JlYy1udW1iZXI+PGZvcmVpZ24ta2V5cz48a2V5IGFwcD0iRU4i
-IGRiLWlkPSIyczJlYWRzYXlzOTVzaGVlYXg5cHcyYWhwcmR6d2FkMndheDkiIHRpbWVzdGFtcD0i
-MTc0Njg2MTI5MCIgZ3VpZD0iZTA1MzE2ZGYtODllOC00OTg0LWEwMzktOGI5NTZlYjk2MWVmIj4x
-OTA8L2tleT48L2ZvcmVpZ24ta2V5cz48cmVmLXR5cGUgbmFtZT0iSm91cm5hbCBBcnRpY2xlIj4x
-NzwvcmVmLXR5cGU+PGNvbnRyaWJ1dG9ycz48YXV0aG9ycz48YXV0aG9yPkppYW5nLCBZLiBaLjwv
-YXV0aG9yPjxhdXRob3I+TWEsIEQuPC9hdXRob3I+PGF1dGhvcj5TdW8sIEMuPC9hdXRob3I+PGF1
-dGhvcj5TaGksIEouPC9hdXRob3I+PGF1dGhvcj5YdWUsIE0uPC9hdXRob3I+PGF1dGhvcj5IdSwg
-WC48L2F1dGhvcj48YXV0aG9yPlhpYW8sIFkuPC9hdXRob3I+PGF1dGhvcj5ZdSwgSy4gRC48L2F1
-dGhvcj48YXV0aG9yPkxpdSwgWS4gUi48L2F1dGhvcj48YXV0aG9yPll1LCBZLjwvYXV0aG9yPjxh
-dXRob3I+WmhlbmcsIFkuPC9hdXRob3I+PGF1dGhvcj5MaSwgWC48L2F1dGhvcj48YXV0aG9yPlpo
-YW5nLCBDLjwvYXV0aG9yPjxhdXRob3I+SHUsIFAuPC9hdXRob3I+PGF1dGhvcj5aaGFuZywgSi48
-L2F1dGhvcj48YXV0aG9yPkh1YSwgUS48L2F1dGhvcj48YXV0aG9yPlpoYW5nLCBKLjwvYXV0aG9y
-PjxhdXRob3I+SG91LCBXLjwvYXV0aG9yPjxhdXRob3I+UmVuLCBMLjwvYXV0aG9yPjxhdXRob3I+
-QmFvLCBELjwvYXV0aG9yPjxhdXRob3I+TGksIEIuPC9hdXRob3I+PGF1dGhvcj5ZYW5nLCBKLjwv
-YXV0aG9yPjxhdXRob3I+WWFvLCBMLjwvYXV0aG9yPjxhdXRob3I+WnVvLCBXLiBKLjwvYXV0aG9y
-PjxhdXRob3I+WmhhbywgUy48L2F1dGhvcj48YXV0aG9yPkdvbmcsIFkuPC9hdXRob3I+PGF1dGhv
-cj5SZW4sIFkuIFguPC9hdXRob3I+PGF1dGhvcj5aaGFvLCBZLiBYLjwvYXV0aG9yPjxhdXRob3I+
-WWFuZywgWS4gUy48L2F1dGhvcj48YXV0aG9yPk5pdSwgWi48L2F1dGhvcj48YXV0aG9yPkNhbywg
-Wi4gRy48L2F1dGhvcj48YXV0aG9yPlN0b3ZlciwgRC4gRy48L2F1dGhvcj48YXV0aG9yPlZlcnNj
-aHJhZWdlbiwgQy48L2F1dGhvcj48YXV0aG9yPktha2xhbWFuaSwgVi48L2F1dGhvcj48YXV0aG9y
-PkRhZW1lbiwgQS48L2F1dGhvcj48YXV0aG9yPkJlbnNvbiwgSi4gUi48L2F1dGhvcj48YXV0aG9y
-PlRha2FiZSwgSy48L2F1dGhvcj48YXV0aG9yPkJhaSwgRi48L2F1dGhvcj48YXV0aG9yPkxpLCBE
-LiBRLjwvYXV0aG9yPjxhdXRob3I+V2FuZywgUC48L2F1dGhvcj48YXV0aG9yPlNoaSwgTC48L2F1
-dGhvcj48YXV0aG9yPkh1YW5nLCBXLjwvYXV0aG9yPjxhdXRob3I+U2hhbywgWi4gTS48L2F1dGhv
-cj48L2F1dGhvcnM+PC9jb250cmlidXRvcnM+PGF1dGgtYWRkcmVzcz5EZXBhcnRtZW50IG9mIEJy
-ZWFzdCBTdXJnZXJ5LCBQcmVjaXNpb24gQ2FuY2VyIE1lZGljaW5lIENlbnRlciwgRnVkYW4gVW5p
-dmVyc2l0eSBTaGFuZ2hhaSBDYW5jZXIgQ2VudGVyLCAyNzAgRG9uZyZhcG9zO2FuIFJvYWQsIFNo
-YW5naGFpIDIwMDAzMiwgUC5SLiBDaGluYS4mI3hEO1N0YXRlIEtleSBMYWJvcmF0b3J5IG9mIEdl
-bmV0aWMgRW5naW5lZXJpbmcsIFNjaG9vbCBvZiBMaWZlIFNjaWVuY2VzIGFuZCBIdW1hbiBQaGVu
-b21lIEluc3RpdHV0ZSwgRnVkYW4gVW5pdmVyc2l0eSwgMjAwNSBTb25naHUgUm9hZCwgU2hhbmdo
-YWkgMjAwNDM4LCBQLlIuIENoaW5hOyBEZXBhcnRtZW50IG9mIEVwaWRlbWlvbG9neSwgU2Nob29s
-IG9mIFB1YmxpYyBIZWFsdGgsIEZ1ZGFuIFVuaXZlcnNpdHksIFNoYW5naGFpIDIwMDAzMiwgUC5S
-LiBDaGluYS4mI3hEO1NoYW5naGFpLU1PU1QgS2V5IExhYm9yYXRvcnkgb2YgSGVhbHRoIGFuZCBE
-aXNlYXNlIEdlbm9taWNzLCBDaGluZXNlIE5hdGlvbmFsIEh1bWFuIEdlbm9tZSBDZW50ZXIgYXQg
-U2hhbmdoYWkgKENIR0MpIGFuZCBTaGFuZ2hhaSBJbmR1c3RyaWFsIFRlY2hub2xvZ3kgSW5zdGl0
-dXRlIChTSVRJKSwgMjUwIEJpYm8gUm9hZCwgU2hhbmdoYWkgMjAxMjAzLCBQLlIuIENoaW5hLiYj
-eEQ7U0FSSSBDZW50ZXIgZm9yIFN0ZW0gQ2VsbCBhbmQgTmFub21lZGljaW5lLCBTaGFuZ2hhaSBB
-ZHZhbmNlZCBSZXNlYXJjaCBJbnN0aXR1dGUsIENoaW5lc2UgQWNhZGVteSBvZiBTY2llbmNlcywg
-U2hhbmdoYWkgMjAxMjEwLCBQLlIuIENoaW5hLiYjeEQ7U3RhdGUgS2V5IExhYm9yYXRvcnkgb2Yg
-R2VuZXRpYyBFbmdpbmVlcmluZywgU2Nob29sIG9mIExpZmUgU2NpZW5jZXMgYW5kIEh1bWFuIFBo
-ZW5vbWUgSW5zdGl0dXRlLCBGdWRhbiBVbml2ZXJzaXR5LCAyMDA1IFNvbmdodSBSb2FkLCBTaGFu
-Z2hhaSAyMDA0MzgsIFAuUi4gQ2hpbmEuJiN4RDtUaGUgT2hpbyBTdGF0ZSBVbml2ZXJzaXR5IENv
-bXByZWhlbnNpdmUgQ2FuY2VyIENlbnRlciwgQ29sdW1idXMsIE9IIDQzMjEwLCBVU0EuJiN4RDtE
-aXZpc2lvbiBIZW1hdG9sb2d5L09uY29sb2d5LCBVbml2ZXJzaXR5IG9mIFRleGFzIEhlYWx0aCBT
-Y2llbmNlIENlbnRlciBTYW4gQW50b25pbywgU2FuIEFudG9uaW8sIFRYIDc4Mjg0LCBVU0EuJiN4
-RDtEZXBhcnRtZW50IG9mIEJpb2luZm9ybWF0aWNzICZhbXA7IENvbXB1dGF0aW9uYWwgQmlvbG9n
-eSwgR2VuZW50ZWNoIEluYy4sIDEgRE5BIFdheSwgU291dGggU2FuIEZyYW5jaXNjbywgQ0EgOTQw
-ODAsIFVTQS4mI3hEO0NhbWJyaWRnZSBCcmVhc3QgVW5pdCwgQWRkZW5icm9va2UmYXBvcztzIEhv
-c3BpdGFsLCBIaWxscyBSb2FkLCBDYW1icmlkZ2UgQ0IyIDBRUSwgVUsuJiN4RDtEaXZpc2lvbiBv
-ZiBCcmVhc3QgU3VyZ2VyeSwgRGVwYXJ0bWVudCBvZiBTdXJnaWNhbCBPbmNvbG9neSwgUm9zd2Vs
-bCBQYXJrIENhbmNlciBJbnN0aXR1dGUsIEJ1ZmZhbG8sIE5ZIDE0MjYzLCBVU0EuJiN4RDtCaW9k
-eW5hbWljIE9wdGljYWwgSW1hZ2luZyBDZW50ZXIgKEJJT1BJQyksIFNjaG9vbCBvZiBMaWZlIFNj
-aWVuY2VzLCBQZWtpbmcgVW5pdmVyc2l0eSwgQmVpamluZyAxMDA4NzEsIFAuUi4gQ2hpbmEuJiN4
-RDtCaW8tbWVkIEJpZyBEYXRhIENlbnRlciwgQ0FTIEtleSBMYWJvcmF0b3J5IG9mIENvbXB1dGF0
-aW9uYWwgQmlvbG9neSwgQ0FTLU1QRyBQYXJ0bmVyIEluc3RpdHV0ZSBmb3IgQ29tcHV0YXRpb25h
-bCBCaW9sb2d5LCBTaGFuZ2hhaSBJbnN0aXR1dGUgb2YgTnV0cml0aW9uIGFuZCBIZWFsdGgsIFNo
-YW5naGFpIEluc3RpdHV0ZXMgZm9yIEJpb2xvZ2ljYWwgU2NpZW5jZXMsIFVuaXZlcnNpdHkgb2Yg
-Q2hpbmVzZSBBY2FkZW15IG9mIFNjaWVuY2VzLCBDaGluZXNlIEFjYWRlbXkgb2YgU2NpZW5jZXMs
-IDMyMCBZdWV5YW5nIFJvYWQsIFNoYW5naGFpIDIwMDAzMSwgUC5SLiBDaGluYS4gRWxlY3Ryb25p
-YyBhZGRyZXNzOiB3YW5ncGVuZ0BwaWNiLmFjLmNuLiYjeEQ7U3RhdGUgS2V5IExhYm9yYXRvcnkg
-b2YgR2VuZXRpYyBFbmdpbmVlcmluZywgU2Nob29sIG9mIExpZmUgU2NpZW5jZXMgYW5kIEh1bWFu
-IFBoZW5vbWUgSW5zdGl0dXRlLCBGdWRhbiBVbml2ZXJzaXR5LCAyMDA1IFNvbmdodSBSb2FkLCBT
-aGFuZ2hhaSAyMDA0MzgsIFAuUi4gQ2hpbmEuIEVsZWN0cm9uaWMgYWRkcmVzczogbGVtaW5nc2hp
-QGZ1ZGFuLmVkdS5jbi4mI3hEO1NoYW5naGFpLU1PU1QgS2V5IExhYm9yYXRvcnkgb2YgSGVhbHRo
-IGFuZCBEaXNlYXNlIEdlbm9taWNzLCBDaGluZXNlIE5hdGlvbmFsIEh1bWFuIEdlbm9tZSBDZW50
-ZXIgYXQgU2hhbmdoYWkgKENIR0MpIGFuZCBTaGFuZ2hhaSBJbmR1c3RyaWFsIFRlY2hub2xvZ3kg
-SW5zdGl0dXRlIChTSVRJKSwgMjUwIEJpYm8gUm9hZCwgU2hhbmdoYWkgMjAxMjAzLCBQLlIuIENo
-aW5hLiBFbGVjdHJvbmljIGFkZHJlc3M6IGh1YW5nd2VpQGNoZ2Muc2guY24uJiN4RDtEZXBhcnRt
-ZW50IG9mIEJyZWFzdCBTdXJnZXJ5LCBQcmVjaXNpb24gQ2FuY2VyIE1lZGljaW5lIENlbnRlciwg
-RnVkYW4gVW5pdmVyc2l0eSBTaGFuZ2hhaSBDYW5jZXIgQ2VudGVyLCAyNzAgRG9uZyZhcG9zO2Fu
-IFJvYWQsIFNoYW5naGFpIDIwMDAzMiwgUC5SLiBDaGluYS4gRWxlY3Ryb25pYyBhZGRyZXNzOiB6
-aGltaW5nc2hhb0B5YWhvby5jb20uPC9hdXRoLWFkZHJlc3M+PHRpdGxlcz48dGl0bGU+R2Vub21p
-YyBhbmQgVHJhbnNjcmlwdG9taWMgTGFuZHNjYXBlIG9mIFRyaXBsZS1OZWdhdGl2ZSBCcmVhc3Qg
-Q2FuY2VyczogU3VidHlwZXMgYW5kIFRyZWF0bWVudCBTdHJhdGVnaWVzPC90aXRsZT48c2Vjb25k
-YXJ5LXRpdGxlPkNhbmNlciBDZWxsPC9zZWNvbmRhcnktdGl0bGU+PC90aXRsZXM+PHBlcmlvZGlj
-YWw+PGZ1bGwtdGl0bGU+Q2FuY2VyIENlbGw8L2Z1bGwtdGl0bGU+PC9wZXJpb2RpY2FsPjxwYWdl
-cz40MjgtNDQwLmU1PC9wYWdlcz48dm9sdW1lPjM1PC92b2x1bWU+PG51bWJlcj4zPC9udW1iZXI+
-PGVkaXRpb24+MjAxOTAzMDc8L2VkaXRpb24+PGtleXdvcmRzPjxrZXl3b3JkPkFzaWFuIFBlb3Bs
-ZS9nZW5ldGljczwva2V5d29yZD48a2V5d29yZD5CaW9tYXJrZXJzLCBUdW1vci9nZW5ldGljczwv
-a2V5d29yZD48a2V5d29yZD5DaHJvbW9zb21lcywgSHVtYW4sIFBhaXIgMjIvZ2VuZXRpY3M8L2tl
-eXdvcmQ+PGtleXdvcmQ+Q2xhc3MgSSBQaG9zcGhhdGlkeWxpbm9zaXRvbCAzLUtpbmFzZXMvKmdl
-bmV0aWNzPC9rZXl3b3JkPjxrZXl3b3JkPkN5Y2xpbi1EZXBlbmRlbnQgS2luYXNlIEluaGliaXRv
-ciBwMTYvKmdlbmV0aWNzPC9rZXl3b3JkPjxrZXl3b3JkPkROQSBDb3B5IE51bWJlciBWYXJpYXRp
-b25zPC9rZXl3b3JkPjxrZXl3b3JkPkZlbWFsZTwva2V5d29yZD48a2V5d29yZD5HZW5lIERlbGV0
-aW9uPC9rZXl3b3JkPjxrZXl3b3JkPkdlbmUgRXhwcmVzc2lvbiBQcm9maWxpbmcvKm1ldGhvZHM8
-L2tleXdvcmQ+PGtleXdvcmQ+R2VuZSBFeHByZXNzaW9uIFJlZ3VsYXRpb24sIE5lb3BsYXN0aWM8
-L2tleXdvcmQ+PGtleXdvcmQ+R2Vub21pY3MvKm1ldGhvZHM8L2tleXdvcmQ+PGtleXdvcmQ+SHVt
-YW5zPC9rZXl3b3JkPjxrZXl3b3JkPk11dGF0aW9uPC9rZXl3b3JkPjxrZXl3b3JkPk5lb3BsYXNt
-IE1ldGFzdGFzaXM8L2tleXdvcmQ+PGtleXdvcmQ+UHJvZ25vc2lzPC9rZXl3b3JkPjxrZXl3b3Jk
-PlJlY2VwdG9yLCBFcmJCLTIvKmdlbmV0aWNzPC9rZXl3b3JkPjxrZXl3b3JkPlRyaXBsZSBOZWdh
-dGl2ZSBCcmVhc3QgTmVvcGxhc21zLypjbGFzc2lmaWNhdGlvbi9nZW5ldGljczwva2V5d29yZD48
-a2V5d29yZD5nZW5vbWljPC9rZXl3b3JkPjxrZXl3b3JkPm1vbGVjdWxhciBzdWJ0eXBlPC9rZXl3
-b3JkPjxrZXl3b3JkPnByZWNpc2lvbiB0aGVyYXBpZXM8L2tleXdvcmQ+PGtleXdvcmQ+dGFyZ2V0
-PC9rZXl3b3JkPjxrZXl3b3JkPnRyYW5zY3JpcHRvbWljPC9rZXl3b3JkPjxrZXl3b3JkPnRyaXBs
-ZS1uZWdhdGl2ZSBicmVhc3QgY2FuY2VyPC9rZXl3b3JkPjwva2V5d29yZHM+PGRhdGVzPjx5ZWFy
-PjIwMTk8L3llYXI+PHB1Yi1kYXRlcz48ZGF0ZT5NYXIgMTg8L2RhdGU+PC9wdWItZGF0ZXM+PC9k
-YXRlcz48aXNibj4xNTM1LTYxMDg8L2lzYm4+PGFjY2Vzc2lvbi1udW0+MzA4NTMzNTM8L2FjY2Vz
-c2lvbi1udW0+PHVybHM+PC91cmxzPjxlbGVjdHJvbmljLXJlc291cmNlLW51bT4xMC4xMDE2L2ou
-Y2NlbGwuMjAxOS4wMi4wMDE8L2VsZWN0cm9uaWMtcmVzb3VyY2UtbnVtPjxyZW1vdGUtZGF0YWJh
-c2UtcHJvdmlkZXI+TkxNPC9yZW1vdGUtZGF0YWJhc2UtcHJvdmlkZXI+PGxhbmd1YWdlPmVuZzwv
-bGFuZ3VhZ2U+PC9yZWNvcmQ+PC9DaXRlPjxDaXRlPjxBdXRob3I+TGl1PC9BdXRob3I+PFllYXI+
-MjAxNjwvWWVhcj48UmVjTnVtPjE5MTwvUmVjTnVtPjxyZWNvcmQ+PHJlYy1udW1iZXI+MTkxPC9y
-ZWMtbnVtYmVyPjxmb3JlaWduLWtleXM+PGtleSBhcHA9IkVOIiBkYi1pZD0iMnMyZWFkc2F5czk1
-c2hlZWF4OXB3MmFocHJkendhZDJ3YXg5IiB0aW1lc3RhbXA9IjE3NDY4NjEzNDkiIGd1aWQ9Ijli
-ZGRiYmUzLTdjOTktNDc4Zi05Y2ViLWZmOTNiM2U3MWNkMyI+MTkxPC9rZXk+PC9mb3JlaWduLWtl
-eXM+PHJlZi10eXBlIG5hbWU9IkpvdXJuYWwgQXJ0aWNsZSI+MTc8L3JlZi10eXBlPjxjb250cmli
-dXRvcnM+PGF1dGhvcnM+PGF1dGhvcj5MaXUsIFkuIFIuPC9hdXRob3I+PGF1dGhvcj5KaWFuZywg
-WS4gWi48L2F1dGhvcj48YXV0aG9yPlh1LCBYLiBFLjwvYXV0aG9yPjxhdXRob3I+WXUsIEsuIEQu
-PC9hdXRob3I+PGF1dGhvcj5KaW4sIFguPC9hdXRob3I+PGF1dGhvcj5IdSwgWC48L2F1dGhvcj48
-YXV0aG9yPlp1bywgVy4gSi48L2F1dGhvcj48YXV0aG9yPkhhbywgUy48L2F1dGhvcj48YXV0aG9y
-Pld1LCBKLjwvYXV0aG9yPjxhdXRob3I+TGl1LCBHLiBZLjwvYXV0aG9yPjxhdXRob3I+RGksIEcu
-IEguPC9hdXRob3I+PGF1dGhvcj5MaSwgRC4gUS48L2F1dGhvcj48YXV0aG9yPkhlLCBYLiBILjwv
-YXV0aG9yPjxhdXRob3I+SHUsIFcuIEcuPC9hdXRob3I+PGF1dGhvcj5TaGFvLCBaLiBNLjwvYXV0
-aG9yPjwvYXV0aG9ycz48L2NvbnRyaWJ1dG9ycz48YXV0aC1hZGRyZXNzPkRlcGFydG1lbnQgb2Yg
-QnJlYXN0IFN1cmdlcnksIEZ1ZGFuIFVuaXZlcnNpdHkgU2hhbmdoYWkgQ2FuY2VyIENlbnRlciwg
-MjcwIERvbmctQW4gUm9hZCwgU2hhbmdoYWksIDIwMDAzMiwgUC5SLiBDaGluYS4mI3hEO0NhbmNl
-ciBJbnN0aXR1dGUsIEZ1ZGFuIFVuaXZlcnNpdHkgU2hhbmdoYWkgQ2FuY2VyIENlbnRlciwgMjcw
-IERvbmctQW4gUm9hZCwgU2hhbmdoYWksIDIwMDAzMiwgUC5SLiBDaGluYS4mI3hEO0RlcGFydG1l
-bnQgb2YgT25jb2xvZ3ksIFNoYW5naGFpIE1lZGljYWwgQ29sbGVnZSwgRnVkYW4gVW5pdmVyc2l0
-eSwgMjcwIERvbmctQW4gUm9hZCwgU2hhbmdoYWksIDIwMDAzMiwgUC5SLiBDaGluYS4mI3hEO0lu
-c3RpdHV0ZXMgb2YgQmlvbWVkaWNhbCBTY2llbmNlcywgRnVkYW4gVW5pdmVyc2l0eSwgU2hhbmdo
-YWksIFAuUi4gQ2hpbmEuJiN4RDtEZXBhcnRtZW50IG9mIEJyZWFzdCBTdXJnZXJ5LCBGdWRhbiBV
-bml2ZXJzaXR5IFNoYW5naGFpIENhbmNlciBDZW50ZXIsIDI3MCBEb25nLUFuIFJvYWQsIFNoYW5n
-aGFpLCAyMDAwMzIsIFAuUi4gQ2hpbmEuIHpoaW1pbmdzaGFvQHlhaG9vLmNvbS4mI3hEO0NhbmNl
-ciBJbnN0aXR1dGUsIEZ1ZGFuIFVuaXZlcnNpdHkgU2hhbmdoYWkgQ2FuY2VyIENlbnRlciwgMjcw
-IERvbmctQW4gUm9hZCwgU2hhbmdoYWksIDIwMDAzMiwgUC5SLiBDaGluYS4gemhpbWluZ3NoYW9A
-eWFob28uY29tLiYjeEQ7RGVwYXJ0bWVudCBvZiBPbmNvbG9neSwgU2hhbmdoYWkgTWVkaWNhbCBD
-b2xsZWdlLCBGdWRhbiBVbml2ZXJzaXR5LCAyNzAgRG9uZy1BbiBSb2FkLCBTaGFuZ2hhaSwgMjAw
-MDMyLCBQLlIuIENoaW5hLiB6aGltaW5nc2hhb0B5YWhvby5jb20uJiN4RDtJbnN0aXR1dGVzIG9m
-IEJpb21lZGljYWwgU2NpZW5jZXMsIEZ1ZGFuIFVuaXZlcnNpdHksIFNoYW5naGFpLCBQLlIuIENo
-aW5hLiB6aGltaW5nc2hhb0B5YWhvby5jb20uPC9hdXRoLWFkZHJlc3M+PHRpdGxlcz48dGl0bGU+
-Q29tcHJlaGVuc2l2ZSB0cmFuc2NyaXB0b21lIGFuYWx5c2lzIGlkZW50aWZpZXMgbm92ZWwgbW9s
-ZWN1bGFyIHN1YnR5cGVzIGFuZCBzdWJ0eXBlLXNwZWNpZmljIFJOQXMgb2YgdHJpcGxlLW5lZ2F0
-aXZlIGJyZWFzdCBjYW5jZXI8L3RpdGxlPjxzZWNvbmRhcnktdGl0bGU+QnJlYXN0IENhbmNlciBS
-ZXM8L3NlY29uZGFyeS10aXRsZT48L3RpdGxlcz48cGVyaW9kaWNhbD48ZnVsbC10aXRsZT5CcmVh
-c3QgQ2FuY2VyIFJlczwvZnVsbC10aXRsZT48L3BlcmlvZGljYWw+PHBhZ2VzPjMzPC9wYWdlcz48
-dm9sdW1lPjE4PC92b2x1bWU+PG51bWJlcj4xPC9udW1iZXI+PGVkaXRpb24+MjAxNjAzMTU8L2Vk
-aXRpb24+PGtleXdvcmRzPjxrZXl3b3JkPkFnZWQ8L2tleXdvcmQ+PGtleXdvcmQ+QmlvbWFya2Vy
-cywgVHVtb3IvYmlvc3ludGhlc2lzLypnZW5ldGljczwva2V5d29yZD48a2V5d29yZD5GZW1hbGU8
-L2tleXdvcmQ+PGtleXdvcmQ+R2VuZSBFeHByZXNzaW9uIFByb2ZpbGluZy9tZXRob2RzPC9rZXl3
-b3JkPjxrZXl3b3JkPkdlbmUgRXhwcmVzc2lvbiBSZWd1bGF0aW9uLCBOZW9wbGFzdGljL2dlbmV0
-aWNzPC9rZXl3b3JkPjxrZXl3b3JkPkdlbmV0aWMgSGV0ZXJvZ2VuZWl0eTwva2V5d29yZD48a2V5
-d29yZD5IdW1hbnM8L2tleXdvcmQ+PGtleXdvcmQ+TWljcm9hcnJheSBBbmFseXNpczwva2V5d29y
-ZD48a2V5d29yZD5NaWRkbGUgQWdlZDwva2V5d29yZD48a2V5d29yZD5STkEsIExvbmcgTm9uY29k
-aW5nL2Jpb3N5bnRoZXNpcy8qZ2VuZXRpY3M8L2tleXdvcmQ+PGtleXdvcmQ+Uk5BLCBNZXNzZW5n
-ZXIvYmlvc3ludGhlc2lzLypnZW5ldGljczwva2V5d29yZD48a2V5d29yZD5UcmFuc2NyaXB0b21l
-LypnZW5ldGljczwva2V5d29yZD48a2V5d29yZD5UcmlwbGUgTmVnYXRpdmUgQnJlYXN0IE5lb3Bs
-YXNtcy9jbGFzc2lmaWNhdGlvbi8qZ2VuZXRpY3MvcGF0aG9sb2d5PC9rZXl3b3JkPjxrZXl3b3Jk
-Pkxvbmcgbm9uLWNvZGluZyBSTkE8L2tleXdvcmQ+PGtleXdvcmQ+TWVzc2VuZ2VyIFJOQTwva2V5
-d29yZD48a2V5d29yZD5Nb2xlY3VsYXIgc3VidHlwZXM8L2tleXdvcmQ+PGtleXdvcmQ+VHJhbnNj
-cmlwdG9tZSBhbmFseXNpczwva2V5d29yZD48a2V5d29yZD5UcmlwbGUtbmVnYXRpdmUgYnJlYXN0
-IGNhbmNlcjwva2V5d29yZD48L2tleXdvcmRzPjxkYXRlcz48eWVhcj4yMDE2PC95ZWFyPjxwdWIt
-ZGF0ZXM+PGRhdGU+TWFyIDE1PC9kYXRlPjwvcHViLWRhdGVzPjwvZGF0ZXM+PGlzYm4+MTQ2NS01
-NDExIChQcmludCkmI3hEOzE0NjUtNTQxMTwvaXNibj48YWNjZXNzaW9uLW51bT4yNjk3NTE5ODwv
-YWNjZXNzaW9uLW51bT48dXJscz48L3VybHM+PGN1c3RvbTI+UE1DNDc5MTc5NzwvY3VzdG9tMj48
-ZWxlY3Ryb25pYy1yZXNvdXJjZS1udW0+MTAuMTE4Ni9zMTMwNTgtMDE2LTA2OTAtODwvZWxlY3Ry
-b25pYy1yZXNvdXJjZS1udW0+PHJlbW90ZS1kYXRhYmFzZS1wcm92aWRlcj5OTE08L3JlbW90ZS1k
-YXRhYmFzZS1wcm92aWRlcj48bGFuZ3VhZ2U+ZW5nPC9sYW5ndWFnZT48L3JlY29yZD48L0NpdGU+
-PENpdGU+PEF1dGhvcj5Cb3V6aWQ8L0F1dGhvcj48WWVhcj4yMDI1PC9ZZWFyPjxSZWNOdW0+MjIy
-PC9SZWNOdW0+PHJlY29yZD48cmVjLW51bWJlcj4yMjI8L3JlYy1udW1iZXI+PGZvcmVpZ24ta2V5
-cz48a2V5IGFwcD0iRU4iIGRiLWlkPSIyczJlYWRzYXlzOTVzaGVlYXg5cHcyYWhwcmR6d2FkMndh
-eDkiIHRpbWVzdGFtcD0iMTc0Njk2NDkxNCIgZ3VpZD0iYTMxZTJhNDYtZjVjNy00MzE5LWFmNGUt
-Yzk3NGRiNjBmYjgyIj4yMjI8L2tleT48L2ZvcmVpZ24ta2V5cz48cmVmLXR5cGUgbmFtZT0iSm91
-cm5hbCBBcnRpY2xlIj4xNzwvcmVmLXR5cGU+PGNvbnRyaWJ1dG9ycz48YXV0aG9ycz48YXV0aG9y
-PkJvdXppZCwgUmltYSBTYWFkPC9hdXRob3I+PGF1dGhvcj5Cb3V6aWQsIFJhZGhpYTwvYXV0aG9y
-PjxhdXRob3I+TGFiZWQsIEhvdXNuYTwvYXV0aG9yPjxhdXRob3I+U2VyaGFuaSwgSW1hbjwvYXV0
-aG9yPjxhdXRob3I+SGVsbGFsLCBEb3VuaWE8L2F1dGhvcj48YXV0aG9yPk91bWVkZG91ciwgTGVp
-bGlhPC9hdXRob3I+PGF1dGhvcj5Cb3VkaGlhZiwgSW5lczwvYXV0aG9yPjxhdXRob3I+SWJyaXIs
-IE1hc3NvdWRhPC9hdXRob3I+PGF1dGhvcj5LaGFkcmFvdWksIEhhY2hhbmk8L2F1dGhvcj48YXV0
-aG9yPkJlbGFhbG91aSwgR2hhbmlhPC9hdXRob3I+PC9hdXRob3JzPjwvY29udHJpYnV0b3JzPjx0
-aXRsZXM+PHRpdGxlPk1vbGVjdWxhciBzdWJ0eXBpbmcgYW5kIHRhcmdldCBpZGVudGlmaWNhdGlv
-biBpbiB0cmlwbGUgbmVnYXRpdmUgYnJlYXN0IGNhbmNlciB0aHJvdWdoIGltbXVub2hpc3RvY2hl
-bWlzdHJ5IGJpb21hcmtlcnM8L3RpdGxlPjxzZWNvbmRhcnktdGl0bGU+Qk1DIENhbmNlcjwvc2Vj
-b25kYXJ5LXRpdGxlPjwvdGl0bGVzPjxwZXJpb2RpY2FsPjxmdWxsLXRpdGxlPkJNQyBDYW5jZXI8
-L2Z1bGwtdGl0bGU+PC9wZXJpb2RpY2FsPjxwYWdlcz4xLTE2PC9wYWdlcz48dm9sdW1lPjI1PC92
-b2x1bWU+PG51bWJlcj4xPC9udW1iZXI+PGRhdGVzPjx5ZWFyPjIwMjU8L3llYXI+PHB1Yi1kYXRl
-cz48ZGF0ZT4yMDI1LzAzLzEzPC9kYXRlPjwvcHViLWRhdGVzPjwvZGF0ZXM+PGlzYm4+MTQ3MS0y
-NDA3PC9pc2JuPjx1cmxzPjxyZWxhdGVkLXVybHM+PHVybD5odHRwczovL2RvaS5vcmcvMTAuMTE4
-Ni9zMTI4ODUtMDI1LTEzODMyLTc8L3VybD48L3JlbGF0ZWQtdXJscz48L3VybHM+PGVsZWN0cm9u
-aWMtcmVzb3VyY2UtbnVtPjEwLjExODYvczEyODg1LTAyNS0xMzgzMi03PC9lbGVjdHJvbmljLXJl
-c291cmNlLW51bT48L3JlY29yZD48L0NpdGU+PC9FbmROb3RlPgB=
-</w:fldData>
-        </w:fldChar>
-      </w:r>
-      <w:r>
-        <w:rPr>
-          <w:lang w:val="en-NL"/>
-        </w:rPr>
-        <w:instrText xml:space="preserve"> ADDIN EN.CITE </w:instrText>
-      </w:r>
-      <w:r>
-        <w:rPr>
-          <w:lang w:val="en-NL"/>
-        </w:rPr>
-        <w:fldChar w:fldCharType="begin">
-          <w:fldData xml:space="preserve">PEVuZE5vdGU+PENpdGU+PEF1dGhvcj5KaWFuZzwvQXV0aG9yPjxZZWFyPjIwMTk8L1llYXI+PFJl
-Y051bT4xOTA8L1JlY051bT48RGlzcGxheVRleHQ+WzE4LTIwXTwvRGlzcGxheVRleHQ+PHJlY29y
-ZD48cmVjLW51bWJlcj4xOTA8L3JlYy1udW1iZXI+PGZvcmVpZ24ta2V5cz48a2V5IGFwcD0iRU4i
-IGRiLWlkPSIyczJlYWRzYXlzOTVzaGVlYXg5cHcyYWhwcmR6d2FkMndheDkiIHRpbWVzdGFtcD0i
-MTc0Njg2MTI5MCIgZ3VpZD0iZTA1MzE2ZGYtODllOC00OTg0LWEwMzktOGI5NTZlYjk2MWVmIj4x
-OTA8L2tleT48L2ZvcmVpZ24ta2V5cz48cmVmLXR5cGUgbmFtZT0iSm91cm5hbCBBcnRpY2xlIj4x
-NzwvcmVmLXR5cGU+PGNvbnRyaWJ1dG9ycz48YXV0aG9ycz48YXV0aG9yPkppYW5nLCBZLiBaLjwv
-YXV0aG9yPjxhdXRob3I+TWEsIEQuPC9hdXRob3I+PGF1dGhvcj5TdW8sIEMuPC9hdXRob3I+PGF1
-dGhvcj5TaGksIEouPC9hdXRob3I+PGF1dGhvcj5YdWUsIE0uPC9hdXRob3I+PGF1dGhvcj5IdSwg
-WC48L2F1dGhvcj48YXV0aG9yPlhpYW8sIFkuPC9hdXRob3I+PGF1dGhvcj5ZdSwgSy4gRC48L2F1
-dGhvcj48YXV0aG9yPkxpdSwgWS4gUi48L2F1dGhvcj48YXV0aG9yPll1LCBZLjwvYXV0aG9yPjxh
-dXRob3I+WmhlbmcsIFkuPC9hdXRob3I+PGF1dGhvcj5MaSwgWC48L2F1dGhvcj48YXV0aG9yPlpo
-YW5nLCBDLjwvYXV0aG9yPjxhdXRob3I+SHUsIFAuPC9hdXRob3I+PGF1dGhvcj5aaGFuZywgSi48
-L2F1dGhvcj48YXV0aG9yPkh1YSwgUS48L2F1dGhvcj48YXV0aG9yPlpoYW5nLCBKLjwvYXV0aG9y
-PjxhdXRob3I+SG91LCBXLjwvYXV0aG9yPjxhdXRob3I+UmVuLCBMLjwvYXV0aG9yPjxhdXRob3I+
-QmFvLCBELjwvYXV0aG9yPjxhdXRob3I+TGksIEIuPC9hdXRob3I+PGF1dGhvcj5ZYW5nLCBKLjwv
-YXV0aG9yPjxhdXRob3I+WWFvLCBMLjwvYXV0aG9yPjxhdXRob3I+WnVvLCBXLiBKLjwvYXV0aG9y
-PjxhdXRob3I+WmhhbywgUy48L2F1dGhvcj48YXV0aG9yPkdvbmcsIFkuPC9hdXRob3I+PGF1dGhv
-cj5SZW4sIFkuIFguPC9hdXRob3I+PGF1dGhvcj5aaGFvLCBZLiBYLjwvYXV0aG9yPjxhdXRob3I+
-WWFuZywgWS4gUy48L2F1dGhvcj48YXV0aG9yPk5pdSwgWi48L2F1dGhvcj48YXV0aG9yPkNhbywg
-Wi4gRy48L2F1dGhvcj48YXV0aG9yPlN0b3ZlciwgRC4gRy48L2F1dGhvcj48YXV0aG9yPlZlcnNj
-aHJhZWdlbiwgQy48L2F1dGhvcj48YXV0aG9yPktha2xhbWFuaSwgVi48L2F1dGhvcj48YXV0aG9y
-PkRhZW1lbiwgQS48L2F1dGhvcj48YXV0aG9yPkJlbnNvbiwgSi4gUi48L2F1dGhvcj48YXV0aG9y
-PlRha2FiZSwgSy48L2F1dGhvcj48YXV0aG9yPkJhaSwgRi48L2F1dGhvcj48YXV0aG9yPkxpLCBE
-LiBRLjwvYXV0aG9yPjxhdXRob3I+V2FuZywgUC48L2F1dGhvcj48YXV0aG9yPlNoaSwgTC48L2F1
-dGhvcj48YXV0aG9yPkh1YW5nLCBXLjwvYXV0aG9yPjxhdXRob3I+U2hhbywgWi4gTS48L2F1dGhv
-cj48L2F1dGhvcnM+PC9jb250cmlidXRvcnM+PGF1dGgtYWRkcmVzcz5EZXBhcnRtZW50IG9mIEJy
-ZWFzdCBTdXJnZXJ5LCBQcmVjaXNpb24gQ2FuY2VyIE1lZGljaW5lIENlbnRlciwgRnVkYW4gVW5p
-dmVyc2l0eSBTaGFuZ2hhaSBDYW5jZXIgQ2VudGVyLCAyNzAgRG9uZyZhcG9zO2FuIFJvYWQsIFNo
-YW5naGFpIDIwMDAzMiwgUC5SLiBDaGluYS4mI3hEO1N0YXRlIEtleSBMYWJvcmF0b3J5IG9mIEdl
-bmV0aWMgRW5naW5lZXJpbmcsIFNjaG9vbCBvZiBMaWZlIFNjaWVuY2VzIGFuZCBIdW1hbiBQaGVu
-b21lIEluc3RpdHV0ZSwgRnVkYW4gVW5pdmVyc2l0eSwgMjAwNSBTb25naHUgUm9hZCwgU2hhbmdo
-YWkgMjAwNDM4LCBQLlIuIENoaW5hOyBEZXBhcnRtZW50IG9mIEVwaWRlbWlvbG9neSwgU2Nob29s
-IG9mIFB1YmxpYyBIZWFsdGgsIEZ1ZGFuIFVuaXZlcnNpdHksIFNoYW5naGFpIDIwMDAzMiwgUC5S
-LiBDaGluYS4mI3hEO1NoYW5naGFpLU1PU1QgS2V5IExhYm9yYXRvcnkgb2YgSGVhbHRoIGFuZCBE
-aXNlYXNlIEdlbm9taWNzLCBDaGluZXNlIE5hdGlvbmFsIEh1bWFuIEdlbm9tZSBDZW50ZXIgYXQg
-U2hhbmdoYWkgKENIR0MpIGFuZCBTaGFuZ2hhaSBJbmR1c3RyaWFsIFRlY2hub2xvZ3kgSW5zdGl0
-dXRlIChTSVRJKSwgMjUwIEJpYm8gUm9hZCwgU2hhbmdoYWkgMjAxMjAzLCBQLlIuIENoaW5hLiYj
-eEQ7U0FSSSBDZW50ZXIgZm9yIFN0ZW0gQ2VsbCBhbmQgTmFub21lZGljaW5lLCBTaGFuZ2hhaSBB
-ZHZhbmNlZCBSZXNlYXJjaCBJbnN0aXR1dGUsIENoaW5lc2UgQWNhZGVteSBvZiBTY2llbmNlcywg
-U2hhbmdoYWkgMjAxMjEwLCBQLlIuIENoaW5hLiYjeEQ7U3RhdGUgS2V5IExhYm9yYXRvcnkgb2Yg
-R2VuZXRpYyBFbmdpbmVlcmluZywgU2Nob29sIG9mIExpZmUgU2NpZW5jZXMgYW5kIEh1bWFuIFBo
-ZW5vbWUgSW5zdGl0dXRlLCBGdWRhbiBVbml2ZXJzaXR5LCAyMDA1IFNvbmdodSBSb2FkLCBTaGFu
-Z2hhaSAyMDA0MzgsIFAuUi4gQ2hpbmEuJiN4RDtUaGUgT2hpbyBTdGF0ZSBVbml2ZXJzaXR5IENv
-bXByZWhlbnNpdmUgQ2FuY2VyIENlbnRlciwgQ29sdW1idXMsIE9IIDQzMjEwLCBVU0EuJiN4RDtE
-aXZpc2lvbiBIZW1hdG9sb2d5L09uY29sb2d5LCBVbml2ZXJzaXR5IG9mIFRleGFzIEhlYWx0aCBT
-Y2llbmNlIENlbnRlciBTYW4gQW50b25pbywgU2FuIEFudG9uaW8sIFRYIDc4Mjg0LCBVU0EuJiN4
-RDtEZXBhcnRtZW50IG9mIEJpb2luZm9ybWF0aWNzICZhbXA7IENvbXB1dGF0aW9uYWwgQmlvbG9n
-eSwgR2VuZW50ZWNoIEluYy4sIDEgRE5BIFdheSwgU291dGggU2FuIEZyYW5jaXNjbywgQ0EgOTQw
-ODAsIFVTQS4mI3hEO0NhbWJyaWRnZSBCcmVhc3QgVW5pdCwgQWRkZW5icm9va2UmYXBvcztzIEhv
-c3BpdGFsLCBIaWxscyBSb2FkLCBDYW1icmlkZ2UgQ0IyIDBRUSwgVUsuJiN4RDtEaXZpc2lvbiBv
-ZiBCcmVhc3QgU3VyZ2VyeSwgRGVwYXJ0bWVudCBvZiBTdXJnaWNhbCBPbmNvbG9neSwgUm9zd2Vs
-bCBQYXJrIENhbmNlciBJbnN0aXR1dGUsIEJ1ZmZhbG8sIE5ZIDE0MjYzLCBVU0EuJiN4RDtCaW9k
-eW5hbWljIE9wdGljYWwgSW1hZ2luZyBDZW50ZXIgKEJJT1BJQyksIFNjaG9vbCBvZiBMaWZlIFNj
-aWVuY2VzLCBQZWtpbmcgVW5pdmVyc2l0eSwgQmVpamluZyAxMDA4NzEsIFAuUi4gQ2hpbmEuJiN4
-RDtCaW8tbWVkIEJpZyBEYXRhIENlbnRlciwgQ0FTIEtleSBMYWJvcmF0b3J5IG9mIENvbXB1dGF0
-aW9uYWwgQmlvbG9neSwgQ0FTLU1QRyBQYXJ0bmVyIEluc3RpdHV0ZSBmb3IgQ29tcHV0YXRpb25h
-bCBCaW9sb2d5LCBTaGFuZ2hhaSBJbnN0aXR1dGUgb2YgTnV0cml0aW9uIGFuZCBIZWFsdGgsIFNo
-YW5naGFpIEluc3RpdHV0ZXMgZm9yIEJpb2xvZ2ljYWwgU2NpZW5jZXMsIFVuaXZlcnNpdHkgb2Yg
-Q2hpbmVzZSBBY2FkZW15IG9mIFNjaWVuY2VzLCBDaGluZXNlIEFjYWRlbXkgb2YgU2NpZW5jZXMs
-IDMyMCBZdWV5YW5nIFJvYWQsIFNoYW5naGFpIDIwMDAzMSwgUC5SLiBDaGluYS4gRWxlY3Ryb25p
-YyBhZGRyZXNzOiB3YW5ncGVuZ0BwaWNiLmFjLmNuLiYjeEQ7U3RhdGUgS2V5IExhYm9yYXRvcnkg
-b2YgR2VuZXRpYyBFbmdpbmVlcmluZywgU2Nob29sIG9mIExpZmUgU2NpZW5jZXMgYW5kIEh1bWFu
-IFBoZW5vbWUgSW5zdGl0dXRlLCBGdWRhbiBVbml2ZXJzaXR5LCAyMDA1IFNvbmdodSBSb2FkLCBT
-aGFuZ2hhaSAyMDA0MzgsIFAuUi4gQ2hpbmEuIEVsZWN0cm9uaWMgYWRkcmVzczogbGVtaW5nc2hp
-QGZ1ZGFuLmVkdS5jbi4mI3hEO1NoYW5naGFpLU1PU1QgS2V5IExhYm9yYXRvcnkgb2YgSGVhbHRo
-IGFuZCBEaXNlYXNlIEdlbm9taWNzLCBDaGluZXNlIE5hdGlvbmFsIEh1bWFuIEdlbm9tZSBDZW50
-ZXIgYXQgU2hhbmdoYWkgKENIR0MpIGFuZCBTaGFuZ2hhaSBJbmR1c3RyaWFsIFRlY2hub2xvZ3kg
-SW5zdGl0dXRlIChTSVRJKSwgMjUwIEJpYm8gUm9hZCwgU2hhbmdoYWkgMjAxMjAzLCBQLlIuIENo
-aW5hLiBFbGVjdHJvbmljIGFkZHJlc3M6IGh1YW5nd2VpQGNoZ2Muc2guY24uJiN4RDtEZXBhcnRt
-ZW50IG9mIEJyZWFzdCBTdXJnZXJ5LCBQcmVjaXNpb24gQ2FuY2VyIE1lZGljaW5lIENlbnRlciwg
-RnVkYW4gVW5pdmVyc2l0eSBTaGFuZ2hhaSBDYW5jZXIgQ2VudGVyLCAyNzAgRG9uZyZhcG9zO2Fu
-IFJvYWQsIFNoYW5naGFpIDIwMDAzMiwgUC5SLiBDaGluYS4gRWxlY3Ryb25pYyBhZGRyZXNzOiB6
-aGltaW5nc2hhb0B5YWhvby5jb20uPC9hdXRoLWFkZHJlc3M+PHRpdGxlcz48dGl0bGU+R2Vub21p
-YyBhbmQgVHJhbnNjcmlwdG9taWMgTGFuZHNjYXBlIG9mIFRyaXBsZS1OZWdhdGl2ZSBCcmVhc3Qg
-Q2FuY2VyczogU3VidHlwZXMgYW5kIFRyZWF0bWVudCBTdHJhdGVnaWVzPC90aXRsZT48c2Vjb25k
-YXJ5LXRpdGxlPkNhbmNlciBDZWxsPC9zZWNvbmRhcnktdGl0bGU+PC90aXRsZXM+PHBlcmlvZGlj
-YWw+PGZ1bGwtdGl0bGU+Q2FuY2VyIENlbGw8L2Z1bGwtdGl0bGU+PC9wZXJpb2RpY2FsPjxwYWdl
-cz40MjgtNDQwLmU1PC9wYWdlcz48dm9sdW1lPjM1PC92b2x1bWU+PG51bWJlcj4zPC9udW1iZXI+
-PGVkaXRpb24+MjAxOTAzMDc8L2VkaXRpb24+PGtleXdvcmRzPjxrZXl3b3JkPkFzaWFuIFBlb3Bs
-ZS9nZW5ldGljczwva2V5d29yZD48a2V5d29yZD5CaW9tYXJrZXJzLCBUdW1vci9nZW5ldGljczwv
-a2V5d29yZD48a2V5d29yZD5DaHJvbW9zb21lcywgSHVtYW4sIFBhaXIgMjIvZ2VuZXRpY3M8L2tl
-eXdvcmQ+PGtleXdvcmQ+Q2xhc3MgSSBQaG9zcGhhdGlkeWxpbm9zaXRvbCAzLUtpbmFzZXMvKmdl
-bmV0aWNzPC9rZXl3b3JkPjxrZXl3b3JkPkN5Y2xpbi1EZXBlbmRlbnQgS2luYXNlIEluaGliaXRv
-ciBwMTYvKmdlbmV0aWNzPC9rZXl3b3JkPjxrZXl3b3JkPkROQSBDb3B5IE51bWJlciBWYXJpYXRp
-b25zPC9rZXl3b3JkPjxrZXl3b3JkPkZlbWFsZTwva2V5d29yZD48a2V5d29yZD5HZW5lIERlbGV0
-aW9uPC9rZXl3b3JkPjxrZXl3b3JkPkdlbmUgRXhwcmVzc2lvbiBQcm9maWxpbmcvKm1ldGhvZHM8
-L2tleXdvcmQ+PGtleXdvcmQ+R2VuZSBFeHByZXNzaW9uIFJlZ3VsYXRpb24sIE5lb3BsYXN0aWM8
-L2tleXdvcmQ+PGtleXdvcmQ+R2Vub21pY3MvKm1ldGhvZHM8L2tleXdvcmQ+PGtleXdvcmQ+SHVt
-YW5zPC9rZXl3b3JkPjxrZXl3b3JkPk11dGF0aW9uPC9rZXl3b3JkPjxrZXl3b3JkPk5lb3BsYXNt
-IE1ldGFzdGFzaXM8L2tleXdvcmQ+PGtleXdvcmQ+UHJvZ25vc2lzPC9rZXl3b3JkPjxrZXl3b3Jk
-PlJlY2VwdG9yLCBFcmJCLTIvKmdlbmV0aWNzPC9rZXl3b3JkPjxrZXl3b3JkPlRyaXBsZSBOZWdh
-dGl2ZSBCcmVhc3QgTmVvcGxhc21zLypjbGFzc2lmaWNhdGlvbi9nZW5ldGljczwva2V5d29yZD48
-a2V5d29yZD5nZW5vbWljPC9rZXl3b3JkPjxrZXl3b3JkPm1vbGVjdWxhciBzdWJ0eXBlPC9rZXl3
-b3JkPjxrZXl3b3JkPnByZWNpc2lvbiB0aGVyYXBpZXM8L2tleXdvcmQ+PGtleXdvcmQ+dGFyZ2V0
-PC9rZXl3b3JkPjxrZXl3b3JkPnRyYW5zY3JpcHRvbWljPC9rZXl3b3JkPjxrZXl3b3JkPnRyaXBs
-ZS1uZWdhdGl2ZSBicmVhc3QgY2FuY2VyPC9rZXl3b3JkPjwva2V5d29yZHM+PGRhdGVzPjx5ZWFy
-PjIwMTk8L3llYXI+PHB1Yi1kYXRlcz48ZGF0ZT5NYXIgMTg8L2RhdGU+PC9wdWItZGF0ZXM+PC9k
-YXRlcz48aXNibj4xNTM1LTYxMDg8L2lzYm4+PGFjY2Vzc2lvbi1udW0+MzA4NTMzNTM8L2FjY2Vz
-c2lvbi1udW0+PHVybHM+PC91cmxzPjxlbGVjdHJvbmljLXJlc291cmNlLW51bT4xMC4xMDE2L2ou
-Y2NlbGwuMjAxOS4wMi4wMDE8L2VsZWN0cm9uaWMtcmVzb3VyY2UtbnVtPjxyZW1vdGUtZGF0YWJh
-c2UtcHJvdmlkZXI+TkxNPC9yZW1vdGUtZGF0YWJhc2UtcHJvdmlkZXI+PGxhbmd1YWdlPmVuZzwv
-bGFuZ3VhZ2U+PC9yZWNvcmQ+PC9DaXRlPjxDaXRlPjxBdXRob3I+TGl1PC9BdXRob3I+PFllYXI+
-MjAxNjwvWWVhcj48UmVjTnVtPjE5MTwvUmVjTnVtPjxyZWNvcmQ+PHJlYy1udW1iZXI+MTkxPC9y
-ZWMtbnVtYmVyPjxmb3JlaWduLWtleXM+PGtleSBhcHA9IkVOIiBkYi1pZD0iMnMyZWFkc2F5czk1
-c2hlZWF4OXB3MmFocHJkendhZDJ3YXg5IiB0aW1lc3RhbXA9IjE3NDY4NjEzNDkiIGd1aWQ9Ijli
-ZGRiYmUzLTdjOTktNDc4Zi05Y2ViLWZmOTNiM2U3MWNkMyI+MTkxPC9rZXk+PC9mb3JlaWduLWtl
-eXM+PHJlZi10eXBlIG5hbWU9IkpvdXJuYWwgQXJ0aWNsZSI+MTc8L3JlZi10eXBlPjxjb250cmli
-dXRvcnM+PGF1dGhvcnM+PGF1dGhvcj5MaXUsIFkuIFIuPC9hdXRob3I+PGF1dGhvcj5KaWFuZywg
-WS4gWi48L2F1dGhvcj48YXV0aG9yPlh1LCBYLiBFLjwvYXV0aG9yPjxhdXRob3I+WXUsIEsuIEQu
-PC9hdXRob3I+PGF1dGhvcj5KaW4sIFguPC9hdXRob3I+PGF1dGhvcj5IdSwgWC48L2F1dGhvcj48
-YXV0aG9yPlp1bywgVy4gSi48L2F1dGhvcj48YXV0aG9yPkhhbywgUy48L2F1dGhvcj48YXV0aG9y
-Pld1LCBKLjwvYXV0aG9yPjxhdXRob3I+TGl1LCBHLiBZLjwvYXV0aG9yPjxhdXRob3I+RGksIEcu
-IEguPC9hdXRob3I+PGF1dGhvcj5MaSwgRC4gUS48L2F1dGhvcj48YXV0aG9yPkhlLCBYLiBILjwv
-YXV0aG9yPjxhdXRob3I+SHUsIFcuIEcuPC9hdXRob3I+PGF1dGhvcj5TaGFvLCBaLiBNLjwvYXV0
-aG9yPjwvYXV0aG9ycz48L2NvbnRyaWJ1dG9ycz48YXV0aC1hZGRyZXNzPkRlcGFydG1lbnQgb2Yg
-QnJlYXN0IFN1cmdlcnksIEZ1ZGFuIFVuaXZlcnNpdHkgU2hhbmdoYWkgQ2FuY2VyIENlbnRlciwg
-MjcwIERvbmctQW4gUm9hZCwgU2hhbmdoYWksIDIwMDAzMiwgUC5SLiBDaGluYS4mI3hEO0NhbmNl
-ciBJbnN0aXR1dGUsIEZ1ZGFuIFVuaXZlcnNpdHkgU2hhbmdoYWkgQ2FuY2VyIENlbnRlciwgMjcw
-IERvbmctQW4gUm9hZCwgU2hhbmdoYWksIDIwMDAzMiwgUC5SLiBDaGluYS4mI3hEO0RlcGFydG1l
-bnQgb2YgT25jb2xvZ3ksIFNoYW5naGFpIE1lZGljYWwgQ29sbGVnZSwgRnVkYW4gVW5pdmVyc2l0
-eSwgMjcwIERvbmctQW4gUm9hZCwgU2hhbmdoYWksIDIwMDAzMiwgUC5SLiBDaGluYS4mI3hEO0lu
-c3RpdHV0ZXMgb2YgQmlvbWVkaWNhbCBTY2llbmNlcywgRnVkYW4gVW5pdmVyc2l0eSwgU2hhbmdo
-YWksIFAuUi4gQ2hpbmEuJiN4RDtEZXBhcnRtZW50IG9mIEJyZWFzdCBTdXJnZXJ5LCBGdWRhbiBV
-bml2ZXJzaXR5IFNoYW5naGFpIENhbmNlciBDZW50ZXIsIDI3MCBEb25nLUFuIFJvYWQsIFNoYW5n
-aGFpLCAyMDAwMzIsIFAuUi4gQ2hpbmEuIHpoaW1pbmdzaGFvQHlhaG9vLmNvbS4mI3hEO0NhbmNl
-ciBJbnN0aXR1dGUsIEZ1ZGFuIFVuaXZlcnNpdHkgU2hhbmdoYWkgQ2FuY2VyIENlbnRlciwgMjcw
-IERvbmctQW4gUm9hZCwgU2hhbmdoYWksIDIwMDAzMiwgUC5SLiBDaGluYS4gemhpbWluZ3NoYW9A
-eWFob28uY29tLiYjeEQ7RGVwYXJ0bWVudCBvZiBPbmNvbG9neSwgU2hhbmdoYWkgTWVkaWNhbCBD
-b2xsZWdlLCBGdWRhbiBVbml2ZXJzaXR5LCAyNzAgRG9uZy1BbiBSb2FkLCBTaGFuZ2hhaSwgMjAw
-MDMyLCBQLlIuIENoaW5hLiB6aGltaW5nc2hhb0B5YWhvby5jb20uJiN4RDtJbnN0aXR1dGVzIG9m
-IEJpb21lZGljYWwgU2NpZW5jZXMsIEZ1ZGFuIFVuaXZlcnNpdHksIFNoYW5naGFpLCBQLlIuIENo
-aW5hLiB6aGltaW5nc2hhb0B5YWhvby5jb20uPC9hdXRoLWFkZHJlc3M+PHRpdGxlcz48dGl0bGU+
-Q29tcHJlaGVuc2l2ZSB0cmFuc2NyaXB0b21lIGFuYWx5c2lzIGlkZW50aWZpZXMgbm92ZWwgbW9s
-ZWN1bGFyIHN1YnR5cGVzIGFuZCBzdWJ0eXBlLXNwZWNpZmljIFJOQXMgb2YgdHJpcGxlLW5lZ2F0
-aXZlIGJyZWFzdCBjYW5jZXI8L3RpdGxlPjxzZWNvbmRhcnktdGl0bGU+QnJlYXN0IENhbmNlciBS
-ZXM8L3NlY29uZGFyeS10aXRsZT48L3RpdGxlcz48cGVyaW9kaWNhbD48ZnVsbC10aXRsZT5CcmVh
-c3QgQ2FuY2VyIFJlczwvZnVsbC10aXRsZT48L3BlcmlvZGljYWw+PHBhZ2VzPjMzPC9wYWdlcz48
-dm9sdW1lPjE4PC92b2x1bWU+PG51bWJlcj4xPC9udW1iZXI+PGVkaXRpb24+MjAxNjAzMTU8L2Vk
-aXRpb24+PGtleXdvcmRzPjxrZXl3b3JkPkFnZWQ8L2tleXdvcmQ+PGtleXdvcmQ+QmlvbWFya2Vy
-cywgVHVtb3IvYmlvc3ludGhlc2lzLypnZW5ldGljczwva2V5d29yZD48a2V5d29yZD5GZW1hbGU8
-L2tleXdvcmQ+PGtleXdvcmQ+R2VuZSBFeHByZXNzaW9uIFByb2ZpbGluZy9tZXRob2RzPC9rZXl3
-b3JkPjxrZXl3b3JkPkdlbmUgRXhwcmVzc2lvbiBSZWd1bGF0aW9uLCBOZW9wbGFzdGljL2dlbmV0
-aWNzPC9rZXl3b3JkPjxrZXl3b3JkPkdlbmV0aWMgSGV0ZXJvZ2VuZWl0eTwva2V5d29yZD48a2V5
-d29yZD5IdW1hbnM8L2tleXdvcmQ+PGtleXdvcmQ+TWljcm9hcnJheSBBbmFseXNpczwva2V5d29y
-ZD48a2V5d29yZD5NaWRkbGUgQWdlZDwva2V5d29yZD48a2V5d29yZD5STkEsIExvbmcgTm9uY29k
-aW5nL2Jpb3N5bnRoZXNpcy8qZ2VuZXRpY3M8L2tleXdvcmQ+PGtleXdvcmQ+Uk5BLCBNZXNzZW5n
-ZXIvYmlvc3ludGhlc2lzLypnZW5ldGljczwva2V5d29yZD48a2V5d29yZD5UcmFuc2NyaXB0b21l
-LypnZW5ldGljczwva2V5d29yZD48a2V5d29yZD5UcmlwbGUgTmVnYXRpdmUgQnJlYXN0IE5lb3Bs
-YXNtcy9jbGFzc2lmaWNhdGlvbi8qZ2VuZXRpY3MvcGF0aG9sb2d5PC9rZXl3b3JkPjxrZXl3b3Jk
-Pkxvbmcgbm9uLWNvZGluZyBSTkE8L2tleXdvcmQ+PGtleXdvcmQ+TWVzc2VuZ2VyIFJOQTwva2V5
-d29yZD48a2V5d29yZD5Nb2xlY3VsYXIgc3VidHlwZXM8L2tleXdvcmQ+PGtleXdvcmQ+VHJhbnNj
-cmlwdG9tZSBhbmFseXNpczwva2V5d29yZD48a2V5d29yZD5UcmlwbGUtbmVnYXRpdmUgYnJlYXN0
-IGNhbmNlcjwva2V5d29yZD48L2tleXdvcmRzPjxkYXRlcz48eWVhcj4yMDE2PC95ZWFyPjxwdWIt
-ZGF0ZXM+PGRhdGU+TWFyIDE1PC9kYXRlPjwvcHViLWRhdGVzPjwvZGF0ZXM+PGlzYm4+MTQ2NS01
-NDExIChQcmludCkmI3hEOzE0NjUtNTQxMTwvaXNibj48YWNjZXNzaW9uLW51bT4yNjk3NTE5ODwv
-YWNjZXNzaW9uLW51bT48dXJscz48L3VybHM+PGN1c3RvbTI+UE1DNDc5MTc5NzwvY3VzdG9tMj48
-ZWxlY3Ryb25pYy1yZXNvdXJjZS1udW0+MTAuMTE4Ni9zMTMwNTgtMDE2LTA2OTAtODwvZWxlY3Ry
-b25pYy1yZXNvdXJjZS1udW0+PHJlbW90ZS1kYXRhYmFzZS1wcm92aWRlcj5OTE08L3JlbW90ZS1k
-YXRhYmFzZS1wcm92aWRlcj48bGFuZ3VhZ2U+ZW5nPC9sYW5ndWFnZT48L3JlY29yZD48L0NpdGU+
-PENpdGU+PEF1dGhvcj5Cb3V6aWQ8L0F1dGhvcj48WWVhcj4yMDI1PC9ZZWFyPjxSZWNOdW0+MjIy
-PC9SZWNOdW0+PHJlY29yZD48cmVjLW51bWJlcj4yMjI8L3JlYy1udW1iZXI+PGZvcmVpZ24ta2V5
-cz48a2V5IGFwcD0iRU4iIGRiLWlkPSIyczJlYWRzYXlzOTVzaGVlYXg5cHcyYWhwcmR6d2FkMndh
-eDkiIHRpbWVzdGFtcD0iMTc0Njk2NDkxNCIgZ3VpZD0iYTMxZTJhNDYtZjVjNy00MzE5LWFmNGUt
-Yzk3NGRiNjBmYjgyIj4yMjI8L2tleT48L2ZvcmVpZ24ta2V5cz48cmVmLXR5cGUgbmFtZT0iSm91
-cm5hbCBBcnRpY2xlIj4xNzwvcmVmLXR5cGU+PGNvbnRyaWJ1dG9ycz48YXV0aG9ycz48YXV0aG9y
-PkJvdXppZCwgUmltYSBTYWFkPC9hdXRob3I+PGF1dGhvcj5Cb3V6aWQsIFJhZGhpYTwvYXV0aG9y
-PjxhdXRob3I+TGFiZWQsIEhvdXNuYTwvYXV0aG9yPjxhdXRob3I+U2VyaGFuaSwgSW1hbjwvYXV0
-aG9yPjxhdXRob3I+SGVsbGFsLCBEb3VuaWE8L2F1dGhvcj48YXV0aG9yPk91bWVkZG91ciwgTGVp
-bGlhPC9hdXRob3I+PGF1dGhvcj5Cb3VkaGlhZiwgSW5lczwvYXV0aG9yPjxhdXRob3I+SWJyaXIs
-IE1hc3NvdWRhPC9hdXRob3I+PGF1dGhvcj5LaGFkcmFvdWksIEhhY2hhbmk8L2F1dGhvcj48YXV0
-aG9yPkJlbGFhbG91aSwgR2hhbmlhPC9hdXRob3I+PC9hdXRob3JzPjwvY29udHJpYnV0b3JzPjx0
-aXRsZXM+PHRpdGxlPk1vbGVjdWxhciBzdWJ0eXBpbmcgYW5kIHRhcmdldCBpZGVudGlmaWNhdGlv
-biBpbiB0cmlwbGUgbmVnYXRpdmUgYnJlYXN0IGNhbmNlciB0aHJvdWdoIGltbXVub2hpc3RvY2hl
-bWlzdHJ5IGJpb21hcmtlcnM8L3RpdGxlPjxzZWNvbmRhcnktdGl0bGU+Qk1DIENhbmNlcjwvc2Vj
-b25kYXJ5LXRpdGxlPjwvdGl0bGVzPjxwZXJpb2RpY2FsPjxmdWxsLXRpdGxlPkJNQyBDYW5jZXI8
-L2Z1bGwtdGl0bGU+PC9wZXJpb2RpY2FsPjxwYWdlcz4xLTE2PC9wYWdlcz48dm9sdW1lPjI1PC92
-b2x1bWU+PG51bWJlcj4xPC9udW1iZXI+PGRhdGVzPjx5ZWFyPjIwMjU8L3llYXI+PHB1Yi1kYXRl
-cz48ZGF0ZT4yMDI1LzAzLzEzPC9kYXRlPjwvcHViLWRhdGVzPjwvZGF0ZXM+PGlzYm4+MTQ3MS0y
-NDA3PC9pc2JuPjx1cmxzPjxyZWxhdGVkLXVybHM+PHVybD5odHRwczovL2RvaS5vcmcvMTAuMTE4
-Ni9zMTI4ODUtMDI1LTEzODMyLTc8L3VybD48L3JlbGF0ZWQtdXJscz48L3VybHM+PGVsZWN0cm9u
-aWMtcmVzb3VyY2UtbnVtPjEwLjExODYvczEyODg1LTAyNS0xMzgzMi03PC9lbGVjdHJvbmljLXJl
-c291cmNlLW51bT48L3JlY29yZD48L0NpdGU+PC9FbmROb3RlPgB=
-</w:fldData>
-        </w:fldChar>
-      </w:r>
-      <w:r>
-        <w:rPr>
-          <w:lang w:val="en-NL"/>
-        </w:rPr>
-        <w:instrText xml:space="preserve"> ADDIN EN.CITE.DATA </w:instrText>
-      </w:r>
-      <w:r>
-        <w:rPr>
-          <w:lang w:val="en-NL"/>
-        </w:rPr>
-      </w:r>
-      <w:r>
-        <w:rPr>
-          <w:lang w:val="en-NL"/>
-        </w:rPr>
-        <w:fldChar w:fldCharType="end"/>
-      </w:r>
-      <w:r>
-        <w:rPr>
-          <w:lang w:val="en-NL"/>
-        </w:rPr>
-      </w:r>
-      <w:r>
-        <w:rPr>
-          <w:lang w:val="en-NL"/>
-        </w:rPr>
-        <w:fldChar w:fldCharType="separate"/>
-      </w:r>
-      <w:r>
-        <w:rPr>
-          <w:noProof/>
-          <w:lang w:val="en-NL"/>
-        </w:rPr>
-        <w:t>[18-20]</w:t>
-      </w:r>
-      <w:r>
-        <w:rPr>
-          <w:lang w:val="en-NL"/>
-        </w:rPr>
-        <w:fldChar w:fldCharType="end"/>
-      </w:r>
-      <w:r>
-        <w:rPr>
-          <w:lang w:val="en-NL"/>
-        </w:rPr>
-        <w:t xml:space="preserve"> to indicate the </w:t>
-      </w:r>
-      <w:r>
-        <w:rPr>
-          <w:lang w:val="en-NL"/>
-        </w:rPr>
-        <w:t>subtypes</w:t>
-      </w:r>
-      <w:r>
-        <w:rPr>
-          <w:lang w:val="en-NL"/>
-        </w:rPr>
-        <w:t>. Another option for profiling for subtypes is ‘</w:t>
-      </w:r>
-      <w:r>
-        <w:rPr>
-          <w:lang w:val="en-NL"/>
-        </w:rPr>
-        <w:t>PAM50 intrinsic molecular sub</w:t>
-      </w:r>
-      <w:r>
-        <w:rPr>
-          <w:lang w:val="en-NL"/>
-        </w:rPr>
-        <w:softHyphen/>
-        <w:t>types</w:t>
-      </w:r>
-      <w:r>
-        <w:rPr>
-          <w:lang w:val="en-NL"/>
-        </w:rPr>
-        <w:t xml:space="preserve">’ </w:t>
-      </w:r>
-      <w:r>
-        <w:rPr>
-          <w:lang w:val="en-NL"/>
-        </w:rPr>
-        <w:fldChar w:fldCharType="begin"/>
-      </w:r>
-      <w:r>
-        <w:rPr>
-          <w:lang w:val="en-NL"/>
-        </w:rPr>
-        <w:instrText xml:space="preserve"> ADDIN EN.CITE &lt;EndNote&gt;&lt;Cite&gt;&lt;Author&gt;Ortiz&lt;/Author&gt;&lt;Year&gt;2023&lt;/Year&gt;&lt;RecNum&gt;210&lt;/RecNum&gt;&lt;DisplayText&gt;[21]&lt;/DisplayText&gt;&lt;record&gt;&lt;rec-number&gt;210&lt;/rec-number&gt;&lt;foreign-keys&gt;&lt;key app="EN" db-id="2s2eadsays95sheeax9pw2ahprdzwad2wax9" timestamp="1746900989" guid="7b2cd009-cd21-401d-ba99-38979bbef4e4"&gt;210&lt;/key&gt;&lt;/foreign-keys&gt;&lt;ref-type name="Journal Article"&gt;17&lt;/ref-type&gt;&lt;contributors&gt;&lt;authors&gt;&lt;author&gt;Ortiz, Mylena M. O.&lt;/author&gt;&lt;author&gt;Andrechek, Eran R.&lt;/author&gt;&lt;/authors&gt;&lt;/contributors&gt;&lt;titles&gt;&lt;title&gt;Molecular Characterization and Landscape of Breast cancer Models from a multi-omics Perspective&lt;/title&gt;&lt;secondary-title&gt;Journal of Mammary Gland Biology and Neoplasia&lt;/secondary-title&gt;&lt;/titles&gt;&lt;periodical&gt;&lt;full-title&gt;Journal of Mammary Gland Biology and Neoplasia&lt;/full-title&gt;&lt;/periodical&gt;&lt;pages&gt;1-13&lt;/pages&gt;&lt;volume&gt;28&lt;/volume&gt;&lt;number&gt;1&lt;/number&gt;&lt;dates&gt;&lt;year&gt;2023&lt;/year&gt;&lt;pub-dates&gt;&lt;date&gt;2023/06/03&lt;/date&gt;&lt;/pub-dates&gt;&lt;/dates&gt;&lt;isbn&gt;1573-7039&lt;/isbn&gt;&lt;urls&gt;&lt;related-urls&gt;&lt;url&gt;https://doi.org/10.1007/s10911-023-09540-2&lt;/url&gt;&lt;/related-urls&gt;&lt;/urls&gt;&lt;electronic-resource-num&gt;10.1007/s10911-023-09540-2&lt;/electronic-resource-num&gt;&lt;/record&gt;&lt;/Cite&gt;&lt;/EndNote&gt;</w:instrText>
-      </w:r>
-      <w:r>
-        <w:rPr>
-          <w:lang w:val="en-NL"/>
-        </w:rPr>
-        <w:fldChar w:fldCharType="separate"/>
-      </w:r>
-      <w:r>
-        <w:rPr>
-          <w:noProof/>
-          <w:lang w:val="en-NL"/>
-        </w:rPr>
-        <w:t>[21]</w:t>
-      </w:r>
-      <w:r>
-        <w:rPr>
-          <w:lang w:val="en-NL"/>
-        </w:rPr>
-        <w:fldChar w:fldCharType="end"/>
-      </w:r>
-      <w:r>
-        <w:rPr>
-          <w:lang w:val="en-NL"/>
-        </w:rPr>
-        <w:t xml:space="preserve">. For a recent extensive review on subtyping see the work of Asleh et al. </w:t>
-      </w:r>
-      <w:r>
-        <w:rPr>
-          <w:lang w:val="en-NL"/>
-        </w:rPr>
-        <w:fldChar w:fldCharType="begin"/>
-      </w:r>
-      <w:r>
-        <w:rPr>
-          <w:lang w:val="en-NL"/>
-        </w:rPr>
-        <w:instrText xml:space="preserve"> ADDIN EN.CITE &lt;EndNote&gt;&lt;Cite&gt;&lt;Author&gt;Asleh&lt;/Author&gt;&lt;Year&gt;2022&lt;/Year&gt;&lt;RecNum&gt;217&lt;/RecNum&gt;&lt;DisplayText&gt;[22]&lt;/DisplayText&gt;&lt;record&gt;&lt;rec-number&gt;217&lt;/rec-number&gt;&lt;foreign-keys&gt;&lt;key app="EN" db-id="2s2eadsays95sheeax9pw2ahprdzwad2wax9" timestamp="1746947645" guid="1ecd3b41-00dc-4aa1-b574-0ae5c69ee779"&gt;217&lt;/key&gt;&lt;/foreign-keys&gt;&lt;ref-type name="Journal Article"&gt;17&lt;/ref-type&gt;&lt;contributors&gt;&lt;authors&gt;&lt;author&gt;Asleh, Karama&lt;/author&gt;&lt;author&gt;Riaz, Nazia&lt;/author&gt;&lt;author&gt;Nielsen, Torsten O.&lt;/author&gt;&lt;/authors&gt;&lt;/contributors&gt;&lt;titles&gt;&lt;title&gt;Heterogeneity of triple negative breast cancer: Current advances in subtyping and treatment implications&lt;/title&gt;&lt;secondary-title&gt;Journal of Experimental &amp;amp; Clinical Cancer Research&lt;/secondary-title&gt;&lt;/titles&gt;&lt;periodical&gt;&lt;full-title&gt;Journal of Experimental &amp;amp; Clinical Cancer Research&lt;/full-title&gt;&lt;/periodical&gt;&lt;pages&gt;1-26&lt;/pages&gt;&lt;volume&gt;41&lt;/volume&gt;&lt;number&gt;1&lt;/number&gt;&lt;dates&gt;&lt;year&gt;2022&lt;/year&gt;&lt;pub-dates&gt;&lt;date&gt;2022/09/01&lt;/date&gt;&lt;/pub-dates&gt;&lt;/dates&gt;&lt;isbn&gt;1756-9966&lt;/isbn&gt;&lt;urls&gt;&lt;related-urls&gt;&lt;url&gt;https://doi.org/10.1186/s13046-022-02476-1&lt;/url&gt;&lt;/related-urls&gt;&lt;/urls&gt;&lt;electronic-resource-num&gt;10.1186/s13046-022-02476-1&lt;/electronic-resource-num&gt;&lt;/record&gt;&lt;/Cite&gt;&lt;/EndNote&gt;</w:instrText>
-      </w:r>
-      <w:r>
-        <w:rPr>
-          <w:lang w:val="en-NL"/>
-        </w:rPr>
-        <w:fldChar w:fldCharType="separate"/>
-      </w:r>
-      <w:r>
-        <w:rPr>
-          <w:noProof/>
-          <w:lang w:val="en-NL"/>
-        </w:rPr>
-        <w:t>[22]</w:t>
-      </w:r>
-      <w:r>
-        <w:rPr>
-          <w:lang w:val="en-NL"/>
-        </w:rPr>
-        <w:fldChar w:fldCharType="end"/>
-      </w:r>
-      <w:r>
-        <w:rPr>
-          <w:lang w:val="en-NL"/>
-        </w:rPr>
-        <w:t>.</w:t>
-      </w:r>
-    </w:p>
-    <w:p>
-      <w:pPr>
-        <w:rPr>
-          <w:lang w:val="en-GB"/>
-        </w:rPr>
-      </w:pPr>
-      <w:r>
-        <w:rPr>
-          <w:highlight w:val="yellow"/>
-          <w:lang w:val="en-GB"/>
-        </w:rPr>
-        <w:br w:type="column"/>
-      </w:r>
-      <w:r>
-        <w:rPr>
-          <w:highlight w:val="yellow"/>
-          <w:lang w:val="en-GB"/>
-        </w:rPr>
-        <w:t xml:space="preserve">Currently, diagnosis of TNBC </w:t>
-      </w:r>
-      <w:r>
-        <w:rPr>
-          <w:highlight w:val="yellow"/>
-          <w:lang w:val="en-GB"/>
-        </w:rPr>
-        <w:t>can be</w:t>
-      </w:r>
-      <w:r>
-        <w:rPr>
-          <w:highlight w:val="yellow"/>
-          <w:lang w:val="en-GB"/>
-        </w:rPr>
-        <w:t xml:space="preserve"> </w:t>
-      </w:r>
-      <w:r>
-        <w:rPr>
-          <w:highlight w:val="yellow"/>
-          <w:lang w:val="en-GB"/>
-        </w:rPr>
-        <w:t>performed</w:t>
-      </w:r>
-      <w:r>
-        <w:rPr>
-          <w:highlight w:val="yellow"/>
-          <w:lang w:val="en-GB"/>
-        </w:rPr>
-        <w:t xml:space="preserve"> using immunohistochemistry (IHC)</w:t>
-      </w:r>
-      <w:r>
-        <w:rPr>
-          <w:highlight w:val="yellow"/>
-          <w:lang w:val="en-GB"/>
-        </w:rPr>
-        <w:t xml:space="preserve"> to </w:t>
-      </w:r>
-      <w:r>
-        <w:rPr>
-          <w:highlight w:val="yellow"/>
-          <w:lang w:val="en-GB"/>
-        </w:rPr>
-        <w:t>identif</w:t>
-      </w:r>
-      <w:r>
-        <w:rPr>
-          <w:highlight w:val="yellow"/>
-          <w:lang w:val="en-GB"/>
-        </w:rPr>
-        <w:t>y</w:t>
-      </w:r>
-      <w:r>
-        <w:rPr>
-          <w:highlight w:val="yellow"/>
-          <w:lang w:val="en-GB"/>
-        </w:rPr>
-        <w:t xml:space="preserve"> the presence or absence of ER, PR and HER2 from a tissue sample</w:t>
-      </w:r>
-      <w:r>
-        <w:rPr>
-          <w:lang w:val="en-GB"/>
-        </w:rPr>
-        <w:t xml:space="preserve">. </w:t>
-      </w:r>
-      <w:r>
-        <w:rPr>
-          <w:lang w:val="en-GB"/>
-        </w:rPr>
-        <w:t>Recently</w:t>
-      </w:r>
-      <w:r>
-        <w:rPr>
-          <w:lang w:val="en-GB"/>
-        </w:rPr>
-        <w:t>,</w:t>
-      </w:r>
-      <w:r>
-        <w:rPr>
-          <w:lang w:val="en-GB"/>
-        </w:rPr>
-        <w:t xml:space="preserve"> liquid biopsy </w:t>
-      </w:r>
-      <w:r>
-        <w:rPr>
-          <w:lang w:val="en-GB"/>
-        </w:rPr>
-        <w:t xml:space="preserve">is emerging as a tool for diagnosing cancer </w:t>
-      </w:r>
-      <w:r>
-        <w:rPr>
-          <w:lang w:val="en-GB"/>
-        </w:rPr>
-        <w:fldChar w:fldCharType="begin"/>
-      </w:r>
-      <w:r>
-        <w:rPr>
-          <w:lang w:val="en-GB"/>
-        </w:rPr>
-        <w:instrText xml:space="preserve"> ADDIN EN.CITE &lt;EndNote&gt;&lt;Cite&gt;&lt;Author&gt;Tamarindo&lt;/Author&gt;&lt;Year&gt;2025&lt;/Year&gt;&lt;RecNum&gt;261&lt;/RecNum&gt;&lt;DisplayText&gt;[23]&lt;/DisplayText&gt;&lt;record&gt;&lt;rec-number&gt;261&lt;/rec-number&gt;&lt;foreign-keys&gt;&lt;key app="EN" db-id="2s2eadsays95sheeax9pw2ahprdzwad2wax9" timestamp="1747575844" guid="af42e0f2-e12e-4bed-806c-c885b8c01a17"&gt;261&lt;/key&gt;&lt;/foreign-keys&gt;&lt;ref-type name="Journal Article"&gt;17&lt;/ref-type&gt;&lt;contributors&gt;&lt;authors&gt;&lt;author&gt;Tamarindo, G. H.&lt;/author&gt;&lt;author&gt;Novais, A. A.&lt;/author&gt;&lt;author&gt;Frigieri, B. M.&lt;/author&gt;&lt;author&gt;Alves, D. L.&lt;/author&gt;&lt;author&gt;de Souza, C. A.&lt;/author&gt;&lt;author&gt;Amadeu, A.&lt;/author&gt;&lt;author&gt;da Silveira, J. C.&lt;/author&gt;&lt;author&gt;Souza, F. F.&lt;/author&gt;&lt;author&gt;Bordin, N. A.&lt;/author&gt;&lt;author&gt;Chuffa, L. G. A.&lt;/author&gt;&lt;author&gt;Zuccari, D. A. P. C.&lt;/author&gt;&lt;/authors&gt;&lt;/contributors&gt;&lt;titles&gt;&lt;title&gt;Distinct proteomic profiles of plasma-derived extracellular vesicles in healthy, benign, and triple-negative breast cancer: candidate biomarkers for liquid biopsy&lt;/title&gt;&lt;secondary-title&gt;Scientific Reports&lt;/secondary-title&gt;&lt;/titles&gt;&lt;periodical&gt;&lt;full-title&gt;Scientific Reports&lt;/full-title&gt;&lt;/periodical&gt;&lt;pages&gt;12122&lt;/pages&gt;&lt;volume&gt;15&lt;/volume&gt;&lt;number&gt;1&lt;/number&gt;&lt;dates&gt;&lt;year&gt;2025&lt;/year&gt;&lt;pub-dates&gt;&lt;date&gt;2025/04/09&lt;/date&gt;&lt;/pub-dates&gt;&lt;/dates&gt;&lt;isbn&gt;2045-2322&lt;/isbn&gt;&lt;urls&gt;&lt;related-urls&gt;&lt;url&gt;https://doi.org/10.1038/s41598-025-95232-2&lt;/url&gt;&lt;/related-urls&gt;&lt;/urls&gt;&lt;electronic-resource-num&gt;10.1038/s41598-025-95232-2&lt;/electronic-resource-num&gt;&lt;/record&gt;&lt;/Cite&gt;&lt;/EndNote&gt;</w:instrText>
-      </w:r>
-      <w:r>
-        <w:rPr>
-          <w:lang w:val="en-GB"/>
-        </w:rPr>
-        <w:fldChar w:fldCharType="separate"/>
-      </w:r>
-      <w:r>
-        <w:rPr>
-          <w:noProof/>
-          <w:lang w:val="en-GB"/>
-        </w:rPr>
-        <w:t>[23]</w:t>
-      </w:r>
-      <w:r>
-        <w:rPr>
-          <w:lang w:val="en-GB"/>
-        </w:rPr>
-        <w:fldChar w:fldCharType="end"/>
-      </w:r>
-      <w:r>
-        <w:rPr>
-          <w:lang w:val="en-GB"/>
-        </w:rPr>
-        <w:t>.</w:t>
-      </w:r>
-      <w:r>
-        <w:rPr>
-          <w:lang w:val="en-GB"/>
-        </w:rPr>
-        <w:t xml:space="preserve"> </w:t>
-      </w:r>
-      <w:r>
-        <w:rPr>
-          <w:lang w:val="en-GB"/>
-        </w:rPr>
-        <w:t xml:space="preserve">Using IHC is considered the current clinical standard, although some contend there is no reliable biomarker </w:t>
-      </w:r>
-      <w:r>
-        <w:rPr>
-          <w:lang w:val="en-GB"/>
-        </w:rPr>
-        <w:fldChar w:fldCharType="begin"/>
-      </w:r>
-      <w:r>
-        <w:rPr>
-          <w:lang w:val="en-GB"/>
-        </w:rPr>
-        <w:instrText xml:space="preserve"> ADDIN EN.CITE &lt;EndNote&gt;&lt;Cite&gt;&lt;Author&gt;Xue&lt;/Author&gt;&lt;Year&gt;2025&lt;/Year&gt;&lt;RecNum&gt;199&lt;/RecNum&gt;&lt;DisplayText&gt;[24]&lt;/DisplayText&gt;&lt;record&gt;&lt;rec-number&gt;199&lt;/rec-number&gt;&lt;foreign-keys&gt;&lt;key app="EN" db-id="2s2eadsays95sheeax9pw2ahprdzwad2wax9" timestamp="1746866611" guid="26644efe-ec1e-4b85-a803-40b04ac45057"&gt;199&lt;/key&gt;&lt;/foreign-keys&gt;&lt;ref-type name="Journal Article"&gt;17&lt;/ref-type&gt;&lt;contributors&gt;&lt;authors&gt;&lt;author&gt;Xue, Qiqi&lt;/author&gt;&lt;author&gt;Wang, Wenxi&lt;/author&gt;&lt;author&gt;Liu, Jie&lt;/author&gt;&lt;author&gt;Wang, Dachi&lt;/author&gt;&lt;author&gt;Zhang, Tianyu&lt;/author&gt;&lt;author&gt;Shen, Tingting&lt;/author&gt;&lt;author&gt;Liu, Xiangsheng&lt;/author&gt;&lt;author&gt;Wang, Xiaojia&lt;/author&gt;&lt;author&gt;Shao, Xiying&lt;/author&gt;&lt;author&gt;Zhou, Wei&lt;/author&gt;&lt;author&gt;Fang, Xiaohong&lt;/author&gt;&lt;/authors&gt;&lt;/contributors&gt;&lt;titles&gt;&lt;title&gt;LRPPRC confers enhanced oxidative phosphorylation metabolism in triple-negative breast cancer and represents a therapeutic target&lt;/title&gt;&lt;secondary-title&gt;Journal of Translational Medicine&lt;/secondary-title&gt;&lt;/titles&gt;&lt;periodical&gt;&lt;full-title&gt;Journal of Translational Medicine&lt;/full-title&gt;&lt;/periodical&gt;&lt;pages&gt;11&lt;/pages&gt;&lt;volume&gt;23&lt;/volume&gt;&lt;number&gt;1&lt;/number&gt;&lt;dates&gt;&lt;year&gt;2025&lt;/year&gt;&lt;pub-dates&gt;&lt;date&gt;2025/03/25&lt;/date&gt;&lt;/pub-dates&gt;&lt;/dates&gt;&lt;isbn&gt;1479-5876&lt;/isbn&gt;&lt;urls&gt;&lt;related-urls&gt;&lt;url&gt;https://doi.org/10.1186/s12967-024-05946-6&lt;/url&gt;&lt;/related-urls&gt;&lt;/urls&gt;&lt;electronic-resource-num&gt;10.1186/s12967-024-05946-6&lt;/electronic-resource-num&gt;&lt;/record&gt;&lt;/Cite&gt;&lt;/EndNote&gt;</w:instrText>
-      </w:r>
-      <w:r>
-        <w:rPr>
-          <w:lang w:val="en-GB"/>
-        </w:rPr>
-        <w:fldChar w:fldCharType="separate"/>
-      </w:r>
-      <w:r>
-        <w:rPr>
-          <w:noProof/>
-          <w:lang w:val="en-GB"/>
-        </w:rPr>
-        <w:t>[24]</w:t>
-      </w:r>
-      <w:r>
-        <w:rPr>
-          <w:lang w:val="en-GB"/>
-        </w:rPr>
-        <w:fldChar w:fldCharType="end"/>
-      </w:r>
-      <w:r>
-        <w:rPr>
-          <w:lang w:val="en-GB"/>
-        </w:rPr>
-        <w:t>.</w:t>
-      </w:r>
-    </w:p>
-    <w:p>
-      <w:pPr>
-        <w:rPr>
-          <w:lang w:val="en-NL"/>
-        </w:rPr>
-      </w:pPr>
-      <w:r>
-        <w:rPr>
-          <w:highlight w:val="yellow"/>
-          <w:lang w:val="en-GB"/>
-        </w:rPr>
-        <w:t>IHC is time consuming, depends on a skilled operator, and not always available. Therefore, there is a need for additional diagnostic methods, especially in terms of speed, objectivity and reproducibility</w:t>
-      </w:r>
-      <w:r>
-        <w:rPr>
-          <w:lang w:val="en-GB"/>
-        </w:rPr>
-        <w:t>.</w:t>
-      </w:r>
-      <w:r>
-        <w:rPr>
-          <w:lang w:val="en-GB"/>
-        </w:rPr>
-        <w:t>In the past years, machine learning in particular has emerged as a powerful tool in research and diagnostics, especially in very large datasets such as with genomic data obtained from RNA sequencing</w:t>
-      </w:r>
-      <w:r>
-        <w:rPr>
-          <w:lang w:val="en-GB"/>
-        </w:rPr>
-        <w:t xml:space="preserve"> given the accuracy and high sensitivity of RNA sequencing data </w:t>
-      </w:r>
-      <w:r>
-        <w:rPr>
-          <w:lang w:val="en-GB"/>
-        </w:rPr>
-        <w:fldChar w:fldCharType="begin"/>
-      </w:r>
-      <w:r>
-        <w:rPr>
-          <w:lang w:val="en-GB"/>
-        </w:rPr>
-        <w:instrText xml:space="preserve"> ADDIN EN.CITE &lt;EndNote&gt;&lt;Cite&gt;&lt;Author&gt;Tan&lt;/Author&gt;&lt;Year&gt;2024&lt;/Year&gt;&lt;RecNum&gt;194&lt;/RecNum&gt;&lt;DisplayText&gt;[25]&lt;/DisplayText&gt;&lt;record&gt;&lt;rec-number&gt;194&lt;/rec-number&gt;&lt;foreign-keys&gt;&lt;key app="EN" db-id="2s2eadsays95sheeax9pw2ahprdzwad2wax9" timestamp="1746864364" guid="6dd1b875-7505-4553-98cd-09af77f936bd"&gt;194&lt;/key&gt;&lt;/foreign-keys&gt;&lt;ref-type name="Journal Article"&gt;17&lt;/ref-type&gt;&lt;contributors&gt;&lt;authors&gt;&lt;author&gt;Tan, Peng&lt;/author&gt;&lt;author&gt;Wei, Xuejiao&lt;/author&gt;&lt;author&gt;Huang, Huiming&lt;/author&gt;&lt;author&gt;Wang, Fei&lt;/author&gt;&lt;author&gt;Wang, Zhuguo&lt;/author&gt;&lt;author&gt;Xie, Jinxin&lt;/author&gt;&lt;author&gt;Wang, Longyan&lt;/author&gt;&lt;author&gt;Liu, Dongxiao&lt;/author&gt;&lt;author&gt;Hu, Zhongdong&lt;/author&gt;&lt;/authors&gt;&lt;/contributors&gt;&lt;titles&gt;&lt;title&gt;Application of omics technologies in studies on antitumor effects of Traditional Chinese Medicine&lt;/title&gt;&lt;secondary-title&gt;Chinese Medicine&lt;/secondary-title&gt;&lt;/titles&gt;&lt;periodical&gt;&lt;full-title&gt;Chinese Medicine&lt;/full-title&gt;&lt;/periodical&gt;&lt;pages&gt;1-20&lt;/pages&gt;&lt;volume&gt;19&lt;/volume&gt;&lt;number&gt;1&lt;/number&gt;&lt;dates&gt;&lt;year&gt;2024&lt;/year&gt;&lt;pub-dates&gt;&lt;date&gt;2024/09/09&lt;/date&gt;&lt;/pub-dates&gt;&lt;/dates&gt;&lt;isbn&gt;1749-8546&lt;/isbn&gt;&lt;urls&gt;&lt;related-urls&gt;&lt;url&gt;https://doi.org/10.1186/s13020-024-00995-x&lt;/url&gt;&lt;/related-urls&gt;&lt;/urls&gt;&lt;electronic-resource-num&gt;10.1186/s13020-024-00995-x&lt;/electronic-resource-num&gt;&lt;/record&gt;&lt;/Cite&gt;&lt;/EndNote&gt;</w:instrText>
-      </w:r>
-      <w:r>
-        <w:rPr>
-          <w:lang w:val="en-GB"/>
-        </w:rPr>
-        <w:fldChar w:fldCharType="separate"/>
-      </w:r>
-      <w:r>
-        <w:rPr>
-          <w:noProof/>
-          <w:lang w:val="en-GB"/>
-        </w:rPr>
-        <w:t>[25]</w:t>
-      </w:r>
-      <w:r>
-        <w:rPr>
-          <w:lang w:val="en-GB"/>
-        </w:rPr>
-        <w:fldChar w:fldCharType="end"/>
-      </w:r>
-      <w:r>
-        <w:rPr>
-          <w:lang w:val="en-GB"/>
-        </w:rPr>
-        <w:t xml:space="preserve">. </w:t>
-      </w:r>
-      <w:r>
-        <w:rPr>
-          <w:highlight w:val="yellow"/>
-          <w:lang w:val="en-GB"/>
-        </w:rPr>
-        <w:t xml:space="preserve">Recent improvements in </w:t>
-      </w:r>
-      <w:r>
-        <w:rPr>
-          <w:highlight w:val="cyan"/>
-          <w:lang w:val="en-GB"/>
-        </w:rPr>
-        <w:t xml:space="preserve">this area </w:t>
-      </w:r>
-      <w:r>
-        <w:rPr>
-          <w:highlight w:val="yellow"/>
-          <w:lang w:val="en-GB"/>
-        </w:rPr>
-        <w:t xml:space="preserve">have shown a lot of promise for new possibilities of cancer classification. </w:t>
-      </w:r>
-      <w:r>
-        <w:rPr>
-          <w:highlight w:val="magenta"/>
-          <w:lang w:val="en-GB"/>
-        </w:rPr>
-        <w:t xml:space="preserve">However, most research on this topic often focuses on TNBC subtypes or uses commercial tools that lack transparency, or uses large amounts of additional data that leads to complex models that lack </w:t>
-      </w:r>
-      <w:r>
-        <w:rPr>
-          <w:highlight w:val="magenta"/>
-        </w:rPr>
-        <w:t>explainability</w:t>
-      </w:r>
-      <w:r>
-        <w:rPr>
-          <w:highlight w:val="magenta"/>
-          <w:lang w:val="en-GB"/>
-        </w:rPr>
-        <w:t xml:space="preserve"> and might not be practical in all settings.</w:t>
-      </w:r>
-      <w:r>
-        <w:t xml:space="preserve"> </w:t>
-      </w:r>
-    </w:p>
-    <w:p>
-      <w:pPr>
-        <w:rPr>
-          <w:lang w:val="en-GB"/>
-        </w:rPr>
-      </w:pPr>
-      <w:r>
-        <w:t xml:space="preserve">Although RNA sequencing provides a rich source of data for classification tasks, it also has its challenges, such </w:t>
-      </w:r>
-      <w:r>
-        <w:t>as the high dimensionality of gene expression</w:t>
-      </w:r>
-      <w:r>
-        <w:t xml:space="preserve"> profiles, the biological heterogeneity among patients, </w:t>
-      </w:r>
-      <w:r>
-        <w:rPr>
-          <w:highlight w:val="yellow"/>
-        </w:rPr>
-        <w:t>and class imbalance</w:t>
-      </w:r>
-      <w:r>
-        <w:t xml:space="preserve"> in datasets, which leads to both practical and ethical concerns in its use.</w:t>
-      </w:r>
-      <w:r>
-        <w:rPr>
-          <w:lang w:val="en-GB"/>
-        </w:rPr>
-        <w:t xml:space="preserve"> </w:t>
-      </w:r>
-    </w:p>
-    <w:p>
-      <w:pPr>
-        <w:rPr>
-          <w:lang w:val="en-GB"/>
-        </w:rPr>
-      </w:pPr>
-      <w:r>
-        <w:t>Following ethical principles is essential,</w:t>
-      </w:r>
-      <w:r>
-        <w:rPr>
-          <w:lang w:val="en-GB"/>
-        </w:rPr>
-        <w:t xml:space="preserve"> </w:t>
-      </w:r>
-      <w:r>
-        <w:rPr>
-          <w:lang w:val="en-GB"/>
-        </w:rPr>
-        <w:t xml:space="preserve">especially in </w:t>
-      </w:r>
-      <w:r>
-        <w:t xml:space="preserve">a healthcare setting. </w:t>
-      </w:r>
-      <w:r>
-        <w:t xml:space="preserve">As pointed out by </w:t>
-      </w:r>
-      <w:r>
-        <w:t xml:space="preserve">Pinto et al., </w:t>
-      </w:r>
-      <w:r>
-        <w:t>there is evidence for ethnicity specific determinants</w:t>
-      </w:r>
-      <w:r>
-        <w:t>, and there exists a gap in genomic data between ethnicities</w:t>
-      </w:r>
-      <w:r>
-        <w:t xml:space="preserve"> </w:t>
-      </w:r>
-      <w:r>
-        <w:fldChar w:fldCharType="begin"/>
-      </w:r>
-      <w:r>
-        <w:instrText xml:space="preserve"> ADDIN EN.CITE &lt;EndNote&gt;&lt;Cite&gt;&lt;Author&gt;Pinto&lt;/Author&gt;&lt;Year&gt;2025&lt;/Year&gt;&lt;RecNum&gt;260&lt;/RecNum&gt;&lt;DisplayText&gt;[26]&lt;/DisplayText&gt;&lt;record&gt;&lt;rec-number&gt;260&lt;/rec-number&gt;&lt;foreign-keys&gt;&lt;key app="EN" db-id="2s2eadsays95sheeax9pw2ahprdzwad2wax9" timestamp="1747574287" guid="d620377f-f414-4193-b781-95fbb04a1f10"&gt;260&lt;/key&gt;&lt;/foreign-keys&gt;&lt;ref-type name="Journal Article"&gt;17&lt;/ref-type&gt;&lt;contributors&gt;&lt;authors&gt;&lt;author&gt;Pinto, Ricardo J.&lt;/author&gt;&lt;author&gt;Ferreira, Dylan&lt;/author&gt;&lt;author&gt;Salamanca, Paulo&lt;/author&gt;&lt;author&gt;Miguel, Fernando&lt;/author&gt;&lt;author&gt;Borges, Pamela&lt;/author&gt;&lt;author&gt;Barbosa, Carla&lt;/author&gt;&lt;author&gt;Costa, Vitor&lt;/author&gt;&lt;author&gt;Lopes, Carlos&lt;/author&gt;&lt;author&gt;Santos, Lúcio Lara&lt;/author&gt;&lt;author&gt;Pereira, Luisa&lt;/author&gt;&lt;/authors&gt;&lt;/contributors&gt;&lt;titles&gt;&lt;title&gt;Coding and regulatory somatic profiling of triple-negative breast cancer in Sub-Saharan African patients&lt;/title&gt;&lt;secondary-title&gt;Scientific Reports&lt;/secondary-title&gt;&lt;/titles&gt;&lt;periodical&gt;&lt;full-title&gt;Scientific Reports&lt;/full-title&gt;&lt;/periodical&gt;&lt;pages&gt;10325&lt;/pages&gt;&lt;volume&gt;15&lt;/volume&gt;&lt;number&gt;1&lt;/number&gt;&lt;dates&gt;&lt;year&gt;2025&lt;/year&gt;&lt;pub-dates&gt;&lt;date&gt;2025/03/25&lt;/date&gt;&lt;/pub-dates&gt;&lt;/dates&gt;&lt;isbn&gt;2045-2322&lt;/isbn&gt;&lt;urls&gt;&lt;related-urls&gt;&lt;url&gt;https://doi.org/10.1038/s41598-025-94707-6&lt;/url&gt;&lt;/related-urls&gt;&lt;/urls&gt;&lt;electronic-resource-num&gt;10.1038/s41598-025-94707-6&lt;/electronic-resource-num&gt;&lt;/record&gt;&lt;/Cite&gt;&lt;/EndNote&gt;</w:instrText>
-      </w:r>
-      <w:r>
-        <w:fldChar w:fldCharType="separate"/>
-      </w:r>
-      <w:r>
-        <w:rPr>
-          <w:noProof/>
-        </w:rPr>
-        <w:t>[26]</w:t>
-      </w:r>
-      <w:r>
-        <w:fldChar w:fldCharType="end"/>
-      </w:r>
-      <w:r>
-        <w:t xml:space="preserve">. </w:t>
-      </w:r>
-      <w:r>
-        <w:t>The</w:t>
-      </w:r>
-      <w:r>
-        <w:t xml:space="preserve"> study </w:t>
-      </w:r>
-      <w:r>
-        <w:t xml:space="preserve">of Asleh et al. </w:t>
-      </w:r>
-      <w:r>
-        <w:t xml:space="preserve">showed the prevalence of </w:t>
-      </w:r>
-      <w:r>
-        <w:t xml:space="preserve">the Chinese population in the LAR subtype </w:t>
-      </w:r>
-      <w:r>
-        <w:fldChar w:fldCharType="begin"/>
-      </w:r>
-      <w:r>
-        <w:instrText xml:space="preserve"> ADDIN EN.CITE &lt;EndNote&gt;&lt;Cite&gt;&lt;Author&gt;Asleh&lt;/Author&gt;&lt;Year&gt;2022&lt;/Year&gt;&lt;RecNum&gt;217&lt;/RecNum&gt;&lt;DisplayText&gt;[22]&lt;/DisplayText&gt;&lt;record&gt;&lt;rec-number&gt;217&lt;/rec-number&gt;&lt;foreign-keys&gt;&lt;key app="EN" db-id="2s2eadsays95sheeax9pw2ahprdzwad2wax9" timestamp="1746947645" guid="1ecd3b41-00dc-4aa1-b574-0ae5c69ee779"&gt;217&lt;/key&gt;&lt;/foreign-keys&gt;&lt;ref-type name="Journal Article"&gt;17&lt;/ref-type&gt;&lt;contributors&gt;&lt;authors&gt;&lt;author&gt;Asleh, Karama&lt;/author&gt;&lt;author&gt;Riaz, Nazia&lt;/author&gt;&lt;author&gt;Nielsen, Torsten O.&lt;/author&gt;&lt;/authors&gt;&lt;/contributors&gt;&lt;titles&gt;&lt;title&gt;Heterogeneity of triple negative breast cancer: Current advances in subtyping and treatment implications&lt;/title&gt;&lt;secondary-title&gt;Journal of Experimental &amp;amp; Clinical Cancer Research&lt;/secondary-title&gt;&lt;/titles&gt;&lt;periodical&gt;&lt;full-title&gt;Journal of Experimental &amp;amp; Clinical Cancer Research&lt;/full-title&gt;&lt;/periodical&gt;&lt;pages&gt;1-26&lt;/pages&gt;&lt;volume&gt;41&lt;/volume&gt;&lt;number&gt;1&lt;/number&gt;&lt;dates&gt;&lt;year&gt;2022&lt;/year&gt;&lt;pub-dates&gt;&lt;date&gt;2022/09/01&lt;/date&gt;&lt;/pub-dates&gt;&lt;/dates&gt;&lt;isbn&gt;1756-9966&lt;/isbn&gt;&lt;urls&gt;&lt;related-urls&gt;&lt;url&gt;https://doi.org/10.1186/s13046-022-02476-1&lt;/url&gt;&lt;/related-urls&gt;&lt;/urls&gt;&lt;electronic-resource-num&gt;10.1186/s13046-022-02476-1&lt;/electronic-resource-num&gt;&lt;/record&gt;&lt;/Cite&gt;&lt;/EndNote&gt;</w:instrText>
-      </w:r>
-      <w:r>
-        <w:fldChar w:fldCharType="separate"/>
-      </w:r>
-      <w:r>
-        <w:rPr>
-          <w:noProof/>
-        </w:rPr>
-        <w:t>[22]</w:t>
-      </w:r>
-      <w:r>
-        <w:fldChar w:fldCharType="end"/>
-      </w:r>
-      <w:r>
-        <w:t xml:space="preserve">. </w:t>
-      </w:r>
-      <w:r>
-        <w:t>Diagnostic tools based on machine learning must be transparent and understandable to be able to safely and ethically adopt them into practice, as well as to earn the trust of doctors</w:t>
-      </w:r>
-      <w:r>
-        <w:t xml:space="preserve"> </w:t>
+    </w:p>
+    <w:p>
+      <w:pPr>
+        <w:rPr>
+          <w:lang w:val="en-GB"/>
+        </w:rPr>
+      </w:pPr>
+      <w:r>
+        <w:t xml:space="preserve">Diagnostic tools based on machine learning must be transparent and understandable to be able to safely and ethically adopt them into practice, as well as to earn the trust of doctors </w:t>
       </w:r>
       <w:r>
         <w:fldChar w:fldCharType="begin">
           <w:fldData xml:space="preserve">PEVuZE5vdGU+PENpdGU+PEF1dGhvcj5WaWRhbGlzPC9BdXRob3I+PFllYXI+MjAyMTwvWWVhcj48
-UmVjTnVtPjczPC9SZWNOdW0+PERpc3BsYXlUZXh0PlsyNywgMjhdPC9EaXNwbGF5VGV4dD48cmVj
+UmVjTnVtPjczPC9SZWNOdW0+PERpc3BsYXlUZXh0PlsyMSwgMjJdPC9EaXNwbGF5VGV4dD48cmVj
 b3JkPjxyZWMtbnVtYmVyPjczPC9yZWMtbnVtYmVyPjxmb3JlaWduLWtleXM+PGtleSBhcHA9IkVO
 IiBkYi1pZD0iMnMyZWFkc2F5czk1c2hlZWF4OXB3MmFocHJkendhZDJ3YXg5IiB0aW1lc3RhbXA9
 IjE3NDQ0ODA3MDQiIGd1aWQ9IjM4ODEyMGRjLWQ0MGUtNGZhMC1hNjAyLWM0ODY5YTE5NGVmOCI+
@@ -2613,7 +2611,7 @@
       <w:r>
         <w:fldChar w:fldCharType="begin">
           <w:fldData xml:space="preserve">PEVuZE5vdGU+PENpdGU+PEF1dGhvcj5WaWRhbGlzPC9BdXRob3I+PFllYXI+MjAyMTwvWWVhcj48
-UmVjTnVtPjczPC9SZWNOdW0+PERpc3BsYXlUZXh0PlsyNywgMjhdPC9EaXNwbGF5VGV4dD48cmVj
+UmVjTnVtPjczPC9SZWNOdW0+PERpc3BsYXlUZXh0PlsyMSwgMjJdPC9EaXNwbGF5VGV4dD48cmVj
 b3JkPjxyZWMtbnVtYmVyPjczPC9yZWMtbnVtYmVyPjxmb3JlaWduLWtleXM+PGtleSBhcHA9IkVO
 IiBkYi1pZD0iMnMyZWFkc2F5czk1c2hlZWF4OXB3MmFocHJkendhZDJ3YXg5IiB0aW1lc3RhbXA9
 IjE3NDQ0ODA3MDQiIGd1aWQ9IjM4ODEyMGRjLWQ0MGUtNGZhMC1hNjAyLWM0ODY5YTE5NGVmOCI+
@@ -2668,7 +2666,7 @@
         <w:rPr>
           <w:noProof/>
         </w:rPr>
-        <w:t>[27, 28]</w:t>
+        <w:t>[21, 22]</w:t>
       </w:r>
       <w:r>
         <w:fldChar w:fldCharType="end"/>
@@ -2676,51 +2674,78 @@
       <w:r>
         <w:t>.</w:t>
       </w:r>
-    </w:p>
-    <w:p>
-      <w:pPr>
-        <w:rPr>
-          <w:lang w:val="en-GB"/>
-        </w:rPr>
-      </w:pPr>
-      <w:r>
-        <w:rPr>
-          <w:highlight w:val="yellow"/>
-          <w:lang w:val="en-GB"/>
-        </w:rPr>
-        <w:t>As such, there seems to be a gap in the creation of a simple, explainable and reproducible machine learning model that can classify TNBC status binary using RNA sequencing data alone. It is this gap that the project needs to fill</w:t>
-      </w:r>
-      <w:r>
-        <w:rPr>
-          <w:lang w:val="en-GB"/>
-        </w:rPr>
-        <w:t>.</w:t>
-      </w:r>
-    </w:p>
-    <w:p>
-      <w:pPr>
-        <w:rPr>
-          <w:lang w:val="en-GB"/>
-        </w:rPr>
-      </w:pPr>
-      <w:r>
-        <w:rPr>
-          <w:lang w:val="en-GB"/>
-        </w:rPr>
-        <w:br w:type="column"/>
-      </w:r>
-      <w:r>
-        <w:rPr>
-          <w:lang w:val="en-GB"/>
-        </w:rPr>
-        <w:lastRenderedPageBreak/>
-        <w:t>This study proposes</w:t>
-      </w:r>
-      <w:r>
-        <w:rPr>
-          <w:lang w:val="en-GB"/>
-        </w:rPr>
-        <w:t xml:space="preserve"> to build a binary classifier for TNBC status, trained on RNA sequencing data from The Cancer Genome Atlas (TCGA), more specifically </w:t>
+      <w:r>
+        <w:rPr>
+          <w:lang w:val="en-GB"/>
+        </w:rPr>
+        <w:t xml:space="preserve"> </w:t>
+      </w:r>
+      <w:r>
+        <w:rPr>
+          <w:lang w:val="en-GB"/>
+        </w:rPr>
+        <w:t xml:space="preserve">Using </w:t>
+      </w:r>
+      <w:r>
+        <w:rPr>
+          <w:lang w:val="en-GB"/>
+        </w:rPr>
+        <w:t xml:space="preserve"> RNA sequencing data </w:t>
+      </w:r>
+      <w:r>
+        <w:rPr>
+          <w:lang w:val="en-GB"/>
+        </w:rPr>
+        <w:t xml:space="preserve">given the accuracy and high sensitivity of RNA sequencing data </w:t>
+      </w:r>
+      <w:r>
+        <w:rPr>
+          <w:lang w:val="en-GB"/>
+        </w:rPr>
+        <w:fldChar w:fldCharType="begin"/>
+      </w:r>
+      <w:r>
+        <w:rPr>
+          <w:lang w:val="en-GB"/>
+        </w:rPr>
+        <w:instrText xml:space="preserve"> ADDIN EN.CITE &lt;EndNote&gt;&lt;Cite&gt;&lt;Author&gt;Tan&lt;/Author&gt;&lt;Year&gt;2024&lt;/Year&gt;&lt;RecNum&gt;194&lt;/RecNum&gt;&lt;DisplayText&gt;[23]&lt;/DisplayText&gt;&lt;record&gt;&lt;rec-number&gt;194&lt;/rec-number&gt;&lt;foreign-keys&gt;&lt;key app="EN" db-id="2s2eadsays95sheeax9pw2ahprdzwad2wax9" timestamp="1746864364" guid="6dd1b875-7505-4553-98cd-09af77f936bd"&gt;194&lt;/key&gt;&lt;/foreign-keys&gt;&lt;ref-type name="Journal Article"&gt;17&lt;/ref-type&gt;&lt;contributors&gt;&lt;authors&gt;&lt;author&gt;Tan, Peng&lt;/author&gt;&lt;author&gt;Wei, Xuejiao&lt;/author&gt;&lt;author&gt;Huang, Huiming&lt;/author&gt;&lt;author&gt;Wang, Fei&lt;/author&gt;&lt;author&gt;Wang, Zhuguo&lt;/author&gt;&lt;author&gt;Xie, Jinxin&lt;/author&gt;&lt;author&gt;Wang, Longyan&lt;/author&gt;&lt;author&gt;Liu, Dongxiao&lt;/author&gt;&lt;author&gt;Hu, Zhongdong&lt;/author&gt;&lt;/authors&gt;&lt;/contributors&gt;&lt;titles&gt;&lt;title&gt;Application of omics technologies in studies on antitumor effects of Traditional Chinese Medicine&lt;/title&gt;&lt;secondary-title&gt;Chinese Medicine&lt;/secondary-title&gt;&lt;/titles&gt;&lt;periodical&gt;&lt;full-title&gt;Chinese Medicine&lt;/full-title&gt;&lt;/periodical&gt;&lt;pages&gt;1-20&lt;/pages&gt;&lt;volume&gt;19&lt;/volume&gt;&lt;number&gt;1&lt;/number&gt;&lt;dates&gt;&lt;year&gt;2024&lt;/year&gt;&lt;pub-dates&gt;&lt;date&gt;2024/09/09&lt;/date&gt;&lt;/pub-dates&gt;&lt;/dates&gt;&lt;isbn&gt;1749-8546&lt;/isbn&gt;&lt;urls&gt;&lt;related-urls&gt;&lt;url&gt;https://doi.org/10.1186/s13020-024-00995-x&lt;/url&gt;&lt;/related-urls&gt;&lt;/urls&gt;&lt;electronic-resource-num&gt;10.1186/s13020-024-00995-x&lt;/electronic-resource-num&gt;&lt;/record&gt;&lt;/Cite&gt;&lt;/EndNote&gt;</w:instrText>
+      </w:r>
+      <w:r>
+        <w:rPr>
+          <w:lang w:val="en-GB"/>
+        </w:rPr>
+        <w:fldChar w:fldCharType="separate"/>
+      </w:r>
+      <w:r>
+        <w:rPr>
+          <w:noProof/>
+          <w:lang w:val="en-GB"/>
+        </w:rPr>
+        <w:t>[23]</w:t>
+      </w:r>
+      <w:r>
+        <w:rPr>
+          <w:lang w:val="en-GB"/>
+        </w:rPr>
+        <w:fldChar w:fldCharType="end"/>
+      </w:r>
+      <w:r>
+        <w:rPr>
+          <w:lang w:val="en-GB"/>
+        </w:rPr>
+        <w:t xml:space="preserve">. </w:t>
+      </w:r>
+      <w:r>
+        <w:rPr>
+          <w:lang w:val="en-GB"/>
+        </w:rPr>
+        <w:t xml:space="preserve">The data used is </w:t>
+      </w:r>
+      <w:r>
+        <w:rPr>
+          <w:lang w:val="en-GB"/>
+        </w:rPr>
+        <w:t xml:space="preserve">The Cancer Genome Atlas (TCGA), more specifically </w:t>
       </w:r>
       <w:r>
         <w:t xml:space="preserve">the </w:t>
@@ -2737,7 +2762,7 @@
       <w:r>
         <w:fldChar w:fldCharType="begin">
           <w:fldData xml:space="preserve">PEVuZE5vdGU+PENpdGU+PEF1dGhvcj5PcnRpejwvQXV0aG9yPjxZZWFyPjIwMjM8L1llYXI+PFJl
-Y051bT4yMTA8L1JlY051bT48RGlzcGxheVRleHQ+WzIxLCAyOV08L0Rpc3BsYXlUZXh0PjxyZWNv
+Y051bT4yMTA8L1JlY051bT48RGlzcGxheVRleHQ+WzI0LCAyNV08L0Rpc3BsYXlUZXh0PjxyZWNv
 cmQ+PHJlYy1udW1iZXI+MjEwPC9yZWMtbnVtYmVyPjxmb3JlaWduLWtleXM+PGtleSBhcHA9IkVO
 IiBkYi1pZD0iMnMyZWFkc2F5czk1c2hlZWF4OXB3MmFocHJkendhZDJ3YXg5IiB0aW1lc3RhbXA9
 IjE3NDY5MDA5ODkiIGd1aWQ9IjdiMmNkMDA5LWNkMjEtNDAxZC1iYTk5LTM4OTc5YmJlZjRlNCI+
@@ -2786,7 +2811,7 @@
       <w:r>
         <w:fldChar w:fldCharType="begin">
           <w:fldData xml:space="preserve">PEVuZE5vdGU+PENpdGU+PEF1dGhvcj5PcnRpejwvQXV0aG9yPjxZZWFyPjIwMjM8L1llYXI+PFJl
-Y051bT4yMTA8L1JlY051bT48RGlzcGxheVRleHQ+WzIxLCAyOV08L0Rpc3BsYXlUZXh0PjxyZWNv
+Y051bT4yMTA8L1JlY051bT48RGlzcGxheVRleHQ+WzI0LCAyNV08L0Rpc3BsYXlUZXh0PjxyZWNv
 cmQ+PHJlYy1udW1iZXI+MjEwPC9yZWMtbnVtYmVyPjxmb3JlaWduLWtleXM+PGtleSBhcHA9IkVO
 IiBkYi1pZD0iMnMyZWFkc2F5czk1c2hlZWF4OXB3MmFocHJkendhZDJ3YXg5IiB0aW1lc3RhbXA9
 IjE3NDY5MDA5ODkiIGd1aWQ9IjdiMmNkMDA5LWNkMjEtNDAxZC1iYTk5LTM4OTc5YmJlZjRlNCI+
@@ -2842,7 +2867,7 @@
         <w:rPr>
           <w:noProof/>
         </w:rPr>
-        <w:t>[21, 29]</w:t>
+        <w:t>[24, 25]</w:t>
       </w:r>
       <w:r>
         <w:fldChar w:fldCharType="end"/>
@@ -2851,31 +2876,7 @@
         <w:rPr>
           <w:lang w:val="en-GB"/>
         </w:rPr>
-        <w:t xml:space="preserve">. The goal is to explore </w:t>
-      </w:r>
-      <w:r>
-        <w:rPr>
-          <w:lang w:val="en-GB"/>
-        </w:rPr>
-        <w:t>if</w:t>
-      </w:r>
-      <w:r>
-        <w:rPr>
-          <w:lang w:val="en-GB"/>
-        </w:rPr>
-        <w:t xml:space="preserve"> gene expression data by itself</w:t>
-      </w:r>
-      <w:r>
-        <w:rPr>
-          <w:lang w:val="en-GB"/>
-        </w:rPr>
-        <w:t xml:space="preserve"> is</w:t>
-      </w:r>
-      <w:r>
-        <w:rPr>
-          <w:lang w:val="en-GB"/>
-        </w:rPr>
-        <w:t xml:space="preserve"> sufficient to accurately identify TNBC status, and to do so in a way that emphasizes ethical principles such as transparency, reproducibility and algorithmic fairness. </w:t>
+        <w:t xml:space="preserve">. </w:t>
       </w:r>
     </w:p>
     <w:p>
@@ -2951,7 +2952,15 @@
         <w:t xml:space="preserve">in </w:t>
       </w:r>
       <w:r>
-        <w:t>the approach for literature review is that o</w:t>
+        <w:t xml:space="preserve">the approach </w:t>
+      </w:r>
+      <w:proofErr w:type="gramStart"/>
+      <w:r>
+        <w:t>for</w:t>
+      </w:r>
+      <w:proofErr w:type="gramEnd"/>
+      <w:r>
+        <w:t xml:space="preserve"> literature review is that o</w:t>
       </w:r>
       <w:r>
         <w:t>nly open access literature has been reviewed</w:t>
@@ -3021,7 +3030,7 @@
         <w:fldChar w:fldCharType="begin"/>
       </w:r>
       <w:r>
-        <w:instrText xml:space="preserve"> ADDIN EN.CITE &lt;EndNote&gt;&lt;Cite&gt;&lt;Author&gt;Guo&lt;/Author&gt;&lt;Year&gt;2024&lt;/Year&gt;&lt;RecNum&gt;233&lt;/RecNum&gt;&lt;DisplayText&gt;[30]&lt;/DisplayText&gt;&lt;record&gt;&lt;rec-number&gt;233&lt;/rec-number&gt;&lt;foreign-keys&gt;&lt;key app="EN" db-id="2s2eadsays95sheeax9pw2ahprdzwad2wax9" timestamp="1747250989" guid="3ea2e249-657d-4a37-882d-31e8f622d9e9"&gt;233&lt;/key&gt;&lt;/foreign-keys&gt;&lt;ref-type name="Journal Article"&gt;17&lt;/ref-type&gt;&lt;contributors&gt;&lt;authors&gt;&lt;author&gt;Guo, Zijie&lt;/author&gt;&lt;author&gt;Zhu, Ziyu&lt;/author&gt;&lt;author&gt;Lin, Xixi&lt;/author&gt;&lt;author&gt;Wang, Shenkangle&lt;/author&gt;&lt;author&gt;Wen, Yihong&lt;/author&gt;&lt;author&gt;Wang, Linbo&lt;/author&gt;&lt;author&gt;Zhi, Lili&lt;/author&gt;&lt;author&gt;Zhou, Jichun&lt;/author&gt;&lt;/authors&gt;&lt;/contributors&gt;&lt;titles&gt;&lt;title&gt;Tumor microenvironment and immunotherapy for triple-negative breast cancer&lt;/title&gt;&lt;secondary-title&gt;Biomarker Research&lt;/secondary-title&gt;&lt;/titles&gt;&lt;periodical&gt;&lt;full-title&gt;Biomarker Research&lt;/full-title&gt;&lt;/periodical&gt;&lt;pages&gt;166&lt;/pages&gt;&lt;volume&gt;12&lt;/volume&gt;&lt;number&gt;1&lt;/number&gt;&lt;dates&gt;&lt;year&gt;2024&lt;/year&gt;&lt;pub-dates&gt;&lt;date&gt;2024/12/31&lt;/date&gt;&lt;/pub-dates&gt;&lt;/dates&gt;&lt;isbn&gt;2050-7771&lt;/isbn&gt;&lt;urls&gt;&lt;related-urls&gt;&lt;url&gt;https://doi.org/10.1186/s40364-024-00714-6&lt;/url&gt;&lt;/related-urls&gt;&lt;/urls&gt;&lt;electronic-resource-num&gt;10.1186/s40364-024-00714-6&lt;/electronic-resource-num&gt;&lt;/record&gt;&lt;/Cite&gt;&lt;/EndNote&gt;</w:instrText>
+        <w:instrText xml:space="preserve"> ADDIN EN.CITE &lt;EndNote&gt;&lt;Cite&gt;&lt;Author&gt;Guo&lt;/Author&gt;&lt;Year&gt;2024&lt;/Year&gt;&lt;RecNum&gt;233&lt;/RecNum&gt;&lt;DisplayText&gt;[26]&lt;/DisplayText&gt;&lt;record&gt;&lt;rec-number&gt;233&lt;/rec-number&gt;&lt;foreign-keys&gt;&lt;key app="EN" db-id="2s2eadsays95sheeax9pw2ahprdzwad2wax9" timestamp="1747250989" guid="3ea2e249-657d-4a37-882d-31e8f622d9e9"&gt;233&lt;/key&gt;&lt;/foreign-keys&gt;&lt;ref-type name="Journal Article"&gt;17&lt;/ref-type&gt;&lt;contributors&gt;&lt;authors&gt;&lt;author&gt;Guo, Zijie&lt;/author&gt;&lt;author&gt;Zhu, Ziyu&lt;/author&gt;&lt;author&gt;Lin, Xixi&lt;/author&gt;&lt;author&gt;Wang, Shenkangle&lt;/author&gt;&lt;author&gt;Wen, Yihong&lt;/author&gt;&lt;author&gt;Wang, Linbo&lt;/author&gt;&lt;author&gt;Zhi, Lili&lt;/author&gt;&lt;author&gt;Zhou, Jichun&lt;/author&gt;&lt;/authors&gt;&lt;/contributors&gt;&lt;titles&gt;&lt;title&gt;Tumor microenvironment and immunotherapy for triple-negative breast cancer&lt;/title&gt;&lt;secondary-title&gt;Biomarker Research&lt;/secondary-title&gt;&lt;/titles&gt;&lt;periodical&gt;&lt;full-title&gt;Biomarker Research&lt;/full-title&gt;&lt;/periodical&gt;&lt;pages&gt;166&lt;/pages&gt;&lt;volume&gt;12&lt;/volume&gt;&lt;number&gt;1&lt;/number&gt;&lt;dates&gt;&lt;year&gt;2024&lt;/year&gt;&lt;pub-dates&gt;&lt;date&gt;2024/12/31&lt;/date&gt;&lt;/pub-dates&gt;&lt;/dates&gt;&lt;isbn&gt;2050-7771&lt;/isbn&gt;&lt;urls&gt;&lt;related-urls&gt;&lt;url&gt;https://doi.org/10.1186/s40364-024-00714-6&lt;/url&gt;&lt;/related-urls&gt;&lt;/urls&gt;&lt;electronic-resource-num&gt;10.1186/s40364-024-00714-6&lt;/electronic-resource-num&gt;&lt;/record&gt;&lt;/Cite&gt;&lt;/EndNote&gt;</w:instrText>
       </w:r>
       <w:r>
         <w:fldChar w:fldCharType="separate"/>
@@ -3030,7 +3039,7 @@
         <w:rPr>
           <w:noProof/>
         </w:rPr>
-        <w:t>[30]</w:t>
+        <w:t>[26]</w:t>
       </w:r>
       <w:r>
         <w:fldChar w:fldCharType="end"/>
@@ -3080,7 +3089,7 @@
       <w:r>
         <w:fldChar w:fldCharType="begin">
           <w:fldData xml:space="preserve">PEVuZE5vdGU+PENpdGU+PEF1dGhvcj5XdTwvQXV0aG9yPjxZZWFyPjIwMjM8L1llYXI+PFJlY051
-bT4yMDU8L1JlY051bT48RGlzcGxheVRleHQ+WzMxLCAzMl08L0Rpc3BsYXlUZXh0PjxyZWNvcmQ+
+bT4yMDU8L1JlY051bT48RGlzcGxheVRleHQ+WzI3LCAyOF08L0Rpc3BsYXlUZXh0PjxyZWNvcmQ+
 PHJlYy1udW1iZXI+MjA1PC9yZWMtbnVtYmVyPjxmb3JlaWduLWtleXM+PGtleSBhcHA9IkVOIiBk
 Yi1pZD0iMnMyZWFkc2F5czk1c2hlZWF4OXB3MmFocHJkendhZDJ3YXg5IiB0aW1lc3RhbXA9IjE3
 NDY4OTE4MDIiIGd1aWQ9IjI0ZmQ0Y2E4LWFlYzItNGExZC04YzY0LWI3ZmZmM2Y1YWFmNiI+MjA1
@@ -3152,7 +3161,7 @@
       <w:r>
         <w:fldChar w:fldCharType="begin">
           <w:fldData xml:space="preserve">PEVuZE5vdGU+PENpdGU+PEF1dGhvcj5XdTwvQXV0aG9yPjxZZWFyPjIwMjM8L1llYXI+PFJlY051
-bT4yMDU8L1JlY051bT48RGlzcGxheVRleHQ+WzMxLCAzMl08L0Rpc3BsYXlUZXh0PjxyZWNvcmQ+
+bT4yMDU8L1JlY051bT48RGlzcGxheVRleHQ+WzI3LCAyOF08L0Rpc3BsYXlUZXh0PjxyZWNvcmQ+
 PHJlYy1udW1iZXI+MjA1PC9yZWMtbnVtYmVyPjxmb3JlaWduLWtleXM+PGtleSBhcHA9IkVOIiBk
 Yi1pZD0iMnMyZWFkc2F5czk1c2hlZWF4OXB3MmFocHJkendhZDJ3YXg5IiB0aW1lc3RhbXA9IjE3
 NDY4OTE4MDIiIGd1aWQ9IjI0ZmQ0Y2E4LWFlYzItNGExZC04YzY0LWI3ZmZmM2Y1YWFmNiI+MjA1
@@ -3231,7 +3240,7 @@
         <w:rPr>
           <w:noProof/>
         </w:rPr>
-        <w:t>[31, 32]</w:t>
+        <w:t>[27, 28]</w:t>
       </w:r>
       <w:r>
         <w:fldChar w:fldCharType="end"/>
@@ -3261,7 +3270,7 @@
         <w:fldChar w:fldCharType="begin"/>
       </w:r>
       <w:r>
-        <w:instrText xml:space="preserve"> ADDIN EN.CITE &lt;EndNote&gt;&lt;Cite&gt;&lt;Author&gt;Roostee&lt;/Author&gt;&lt;Year&gt;2024&lt;/Year&gt;&lt;RecNum&gt;258&lt;/RecNum&gt;&lt;DisplayText&gt;[14]&lt;/DisplayText&gt;&lt;record&gt;&lt;rec-number&gt;258&lt;/rec-number&gt;&lt;foreign-keys&gt;&lt;key app="EN" db-id="2s2eadsays95sheeax9pw2ahprdzwad2wax9" timestamp="1747572215" guid="64e39ce9-65c2-4b7c-b16b-b6c554b16cd7"&gt;258&lt;/key&gt;&lt;/foreign-keys&gt;&lt;ref-type name="Journal Article"&gt;17&lt;/ref-type&gt;&lt;contributors&gt;&lt;authors&gt;&lt;author&gt;Roostee, Suze&lt;/author&gt;&lt;author&gt;Ehinger, Daniel&lt;/author&gt;&lt;author&gt;Jönsson, Mats&lt;/author&gt;&lt;author&gt;Phung, Bengt&lt;/author&gt;&lt;author&gt;Jönsson, Göran&lt;/author&gt;&lt;author&gt;Sjödahl, Gottfrid&lt;/author&gt;&lt;author&gt;Staaf, Johan&lt;/author&gt;&lt;author&gt;Aine, Mattias&lt;/author&gt;&lt;/authors&gt;&lt;/contributors&gt;&lt;titles&gt;&lt;title&gt;Tumour immune characterisation of primary triple-negative breast cancer using automated image quantification of immunohistochemistry-stained immune cells&lt;/title&gt;&lt;secondary-title&gt;Scientific Reports&lt;/secondary-title&gt;&lt;/titles&gt;&lt;periodical&gt;&lt;full-title&gt;Scientific Reports&lt;/full-title&gt;&lt;/periodical&gt;&lt;pages&gt;21417&lt;/pages&gt;&lt;volume&gt;14&lt;/volume&gt;&lt;number&gt;1&lt;/number&gt;&lt;dates&gt;&lt;year&gt;2024&lt;/year&gt;&lt;pub-dates&gt;&lt;date&gt;2024/09/13&lt;/date&gt;&lt;/pub-dates&gt;&lt;/dates&gt;&lt;isbn&gt;2045-2322&lt;/isbn&gt;&lt;urls&gt;&lt;related-urls&gt;&lt;url&gt;https://doi.org/10.1038/s41598-024-72306-1&lt;/url&gt;&lt;/related-urls&gt;&lt;/urls&gt;&lt;electronic-resource-num&gt;10.1038/s41598-024-72306-1&lt;/electronic-resource-num&gt;&lt;/record&gt;&lt;/Cite&gt;&lt;/EndNote&gt;</w:instrText>
+        <w:instrText xml:space="preserve"> ADDIN EN.CITE &lt;EndNote&gt;&lt;Cite&gt;&lt;Author&gt;Roostee&lt;/Author&gt;&lt;Year&gt;2024&lt;/Year&gt;&lt;RecNum&gt;258&lt;/RecNum&gt;&lt;DisplayText&gt;[10]&lt;/DisplayText&gt;&lt;record&gt;&lt;rec-number&gt;258&lt;/rec-number&gt;&lt;foreign-keys&gt;&lt;key app="EN" db-id="2s2eadsays95sheeax9pw2ahprdzwad2wax9" timestamp="1747572215" guid="64e39ce9-65c2-4b7c-b16b-b6c554b16cd7"&gt;258&lt;/key&gt;&lt;/foreign-keys&gt;&lt;ref-type name="Journal Article"&gt;17&lt;/ref-type&gt;&lt;contributors&gt;&lt;authors&gt;&lt;author&gt;Roostee, Suze&lt;/author&gt;&lt;author&gt;Ehinger, Daniel&lt;/author&gt;&lt;author&gt;Jönsson, Mats&lt;/author&gt;&lt;author&gt;Phung, Bengt&lt;/author&gt;&lt;author&gt;Jönsson, Göran&lt;/author&gt;&lt;author&gt;Sjödahl, Gottfrid&lt;/author&gt;&lt;author&gt;Staaf, Johan&lt;/author&gt;&lt;author&gt;Aine, Mattias&lt;/author&gt;&lt;/authors&gt;&lt;/contributors&gt;&lt;titles&gt;&lt;title&gt;Tumour immune characterisation of primary triple-negative breast cancer using automated image quantification of immunohistochemistry-stained immune cells&lt;/title&gt;&lt;secondary-title&gt;Scientific Reports&lt;/secondary-title&gt;&lt;/titles&gt;&lt;periodical&gt;&lt;full-title&gt;Scientific Reports&lt;/full-title&gt;&lt;/periodical&gt;&lt;pages&gt;21417&lt;/pages&gt;&lt;volume&gt;14&lt;/volume&gt;&lt;number&gt;1&lt;/number&gt;&lt;dates&gt;&lt;year&gt;2024&lt;/year&gt;&lt;pub-dates&gt;&lt;date&gt;2024/09/13&lt;/date&gt;&lt;/pub-dates&gt;&lt;/dates&gt;&lt;isbn&gt;2045-2322&lt;/isbn&gt;&lt;urls&gt;&lt;related-urls&gt;&lt;url&gt;https://doi.org/10.1038/s41598-024-72306-1&lt;/url&gt;&lt;/related-urls&gt;&lt;/urls&gt;&lt;electronic-resource-num&gt;10.1038/s41598-024-72306-1&lt;/electronic-resource-num&gt;&lt;/record&gt;&lt;/Cite&gt;&lt;/EndNote&gt;</w:instrText>
       </w:r>
       <w:r>
         <w:fldChar w:fldCharType="separate"/>
@@ -3270,7 +3279,7 @@
         <w:rPr>
           <w:noProof/>
         </w:rPr>
-        <w:t>[14]</w:t>
+        <w:t>[10]</w:t>
       </w:r>
       <w:r>
         <w:fldChar w:fldCharType="end"/>
@@ -3291,7 +3300,7 @@
         <w:fldChar w:fldCharType="begin"/>
       </w:r>
       <w:r>
-        <w:instrText xml:space="preserve"> ADDIN EN.CITE &lt;EndNote&gt;&lt;Cite&gt;&lt;Author&gt;Aine&lt;/Author&gt;&lt;Year&gt;2025&lt;/Year&gt;&lt;RecNum&gt;253&lt;/RecNum&gt;&lt;DisplayText&gt;[33]&lt;/DisplayText&gt;&lt;record&gt;&lt;rec-number&gt;253&lt;/rec-number&gt;&lt;foreign-keys&gt;&lt;key app="EN" db-id="2s2eadsays95sheeax9pw2ahprdzwad2wax9" timestamp="1747559146" guid="56ce0418-9bb4-48ce-901f-bf5db911538b"&gt;253&lt;/key&gt;&lt;/foreign-keys&gt;&lt;ref-type name="Journal Article"&gt;17&lt;/ref-type&gt;&lt;contributors&gt;&lt;authors&gt;&lt;author&gt;Aine, Mattias&lt;/author&gt;&lt;author&gt;Nacer, Deborah F.&lt;/author&gt;&lt;author&gt;Arbajian, Elsa&lt;/author&gt;&lt;author&gt;Veerla, Srinivas&lt;/author&gt;&lt;author&gt;Karlsson, Anna&lt;/author&gt;&lt;author&gt;Häkkinen, Jari&lt;/author&gt;&lt;author&gt;Johansson, Henrik J.&lt;/author&gt;&lt;author&gt;Rosengren, Frida&lt;/author&gt;&lt;author&gt;Vallon-Christersson, Johan&lt;/author&gt;&lt;author&gt;Borg, Åke&lt;/author&gt;&lt;author&gt;Staaf, Johan&lt;/author&gt;&lt;/authors&gt;&lt;/contributors&gt;&lt;titles&gt;&lt;title&gt;The DNA methylation landscape of primary triple-negative breast cancer&lt;/title&gt;&lt;secondary-title&gt;Nature Communications&lt;/secondary-title&gt;&lt;/titles&gt;&lt;periodical&gt;&lt;full-title&gt;Nature Communications&lt;/full-title&gt;&lt;/periodical&gt;&lt;pages&gt;3041&lt;/pages&gt;&lt;volume&gt;16&lt;/volume&gt;&lt;number&gt;1&lt;/number&gt;&lt;dates&gt;&lt;year&gt;2025&lt;/year&gt;&lt;pub-dates&gt;&lt;date&gt;2025/03/28&lt;/date&gt;&lt;/pub-dates&gt;&lt;/dates&gt;&lt;isbn&gt;2041-1723&lt;/isbn&gt;&lt;urls&gt;&lt;related-urls&gt;&lt;url&gt;https://doi.org/10.1038/s41467-025-58158-x&lt;/url&gt;&lt;/related-urls&gt;&lt;/urls&gt;&lt;electronic-resource-num&gt;10.1038/s41467-025-58158-x&lt;/electronic-resource-num&gt;&lt;/record&gt;&lt;/Cite&gt;&lt;/EndNote&gt;</w:instrText>
+        <w:instrText xml:space="preserve"> ADDIN EN.CITE &lt;EndNote&gt;&lt;Cite&gt;&lt;Author&gt;Aine&lt;/Author&gt;&lt;Year&gt;2025&lt;/Year&gt;&lt;RecNum&gt;253&lt;/RecNum&gt;&lt;DisplayText&gt;[5]&lt;/DisplayText&gt;&lt;record&gt;&lt;rec-number&gt;253&lt;/rec-number&gt;&lt;foreign-keys&gt;&lt;key app="EN" db-id="2s2eadsays95sheeax9pw2ahprdzwad2wax9" timestamp="1747559146" guid="56ce0418-9bb4-48ce-901f-bf5db911538b"&gt;253&lt;/key&gt;&lt;/foreign-keys&gt;&lt;ref-type name="Journal Article"&gt;17&lt;/ref-type&gt;&lt;contributors&gt;&lt;authors&gt;&lt;author&gt;Aine, Mattias&lt;/author&gt;&lt;author&gt;Nacer, Deborah F.&lt;/author&gt;&lt;author&gt;Arbajian, Elsa&lt;/author&gt;&lt;author&gt;Veerla, Srinivas&lt;/author&gt;&lt;author&gt;Karlsson, Anna&lt;/author&gt;&lt;author&gt;Häkkinen, Jari&lt;/author&gt;&lt;author&gt;Johansson, Henrik J.&lt;/author&gt;&lt;author&gt;Rosengren, Frida&lt;/author&gt;&lt;author&gt;Vallon-Christersson, Johan&lt;/author&gt;&lt;author&gt;Borg, Åke&lt;/author&gt;&lt;author&gt;Staaf, Johan&lt;/author&gt;&lt;/authors&gt;&lt;/contributors&gt;&lt;titles&gt;&lt;title&gt;The DNA methylation landscape of primary triple-negative breast cancer&lt;/title&gt;&lt;secondary-title&gt;Nature Communications&lt;/secondary-title&gt;&lt;/titles&gt;&lt;periodical&gt;&lt;full-title&gt;Nature Communications&lt;/full-title&gt;&lt;/periodical&gt;&lt;pages&gt;3041&lt;/pages&gt;&lt;volume&gt;16&lt;/volume&gt;&lt;number&gt;1&lt;/number&gt;&lt;dates&gt;&lt;year&gt;2025&lt;/year&gt;&lt;pub-dates&gt;&lt;date&gt;2025/03/28&lt;/date&gt;&lt;/pub-dates&gt;&lt;/dates&gt;&lt;isbn&gt;2041-1723&lt;/isbn&gt;&lt;urls&gt;&lt;related-urls&gt;&lt;url&gt;https://doi.org/10.1038/s41467-025-58158-x&lt;/url&gt;&lt;/related-urls&gt;&lt;/urls&gt;&lt;electronic-resource-num&gt;10.1038/s41467-025-58158-x&lt;/electronic-resource-num&gt;&lt;/record&gt;&lt;/Cite&gt;&lt;/EndNote&gt;</w:instrText>
       </w:r>
       <w:r>
         <w:fldChar w:fldCharType="separate"/>
@@ -3300,7 +3309,7 @@
         <w:rPr>
           <w:noProof/>
         </w:rPr>
-        <w:t>[33]</w:t>
+        <w:t>[5]</w:t>
       </w:r>
       <w:r>
         <w:fldChar w:fldCharType="end"/>
@@ -3333,7 +3342,15 @@
         <w:t>W</w:t>
       </w:r>
       <w:r>
-        <w:t xml:space="preserve">ithin different subtypes of TNBC </w:t>
+        <w:t xml:space="preserve">ithin different subtypes of </w:t>
+      </w:r>
+      <w:proofErr w:type="gramStart"/>
+      <w:r>
+        <w:t>TNBC</w:t>
+      </w:r>
+      <w:proofErr w:type="gramEnd"/>
+      <w:r>
+        <w:t xml:space="preserve"> </w:t>
       </w:r>
       <w:r>
         <w:t>t</w:t>
@@ -3350,70 +3367,70 @@
       <w:r>
         <w:fldChar w:fldCharType="begin">
           <w:fldData xml:space="preserve">PEVuZE5vdGU+PENpdGU+PEF1dGhvcj5BaW5lPC9BdXRob3I+PFllYXI+MjAyNTwvWWVhcj48UmVj
-TnVtPjI1MzwvUmVjTnVtPjxEaXNwbGF5VGV4dD5bMzIsIDMzXTwvRGlzcGxheVRleHQ+PHJlY29y
-ZD48cmVjLW51bWJlcj4yNTM8L3JlYy1udW1iZXI+PGZvcmVpZ24ta2V5cz48a2V5IGFwcD0iRU4i
-IGRiLWlkPSIyczJlYWRzYXlzOTVzaGVlYXg5cHcyYWhwcmR6d2FkMndheDkiIHRpbWVzdGFtcD0i
-MTc0NzU1OTE0NiIgZ3VpZD0iNTZjZTA0MTgtOWJiNC00OGNlLTkwMWYtYmY1ZGI5MTE1MzhiIj4y
-NTM8L2tleT48L2ZvcmVpZ24ta2V5cz48cmVmLXR5cGUgbmFtZT0iSm91cm5hbCBBcnRpY2xlIj4x
-NzwvcmVmLXR5cGU+PGNvbnRyaWJ1dG9ycz48YXV0aG9ycz48YXV0aG9yPkFpbmUsIE1hdHRpYXM8
-L2F1dGhvcj48YXV0aG9yPk5hY2VyLCBEZWJvcmFoIEYuPC9hdXRob3I+PGF1dGhvcj5BcmJhamlh
-biwgRWxzYTwvYXV0aG9yPjxhdXRob3I+VmVlcmxhLCBTcmluaXZhczwvYXV0aG9yPjxhdXRob3I+
-S2FybHNzb24sIEFubmE8L2F1dGhvcj48YXV0aG9yPkjDpGtraW5lbiwgSmFyaTwvYXV0aG9yPjxh
-dXRob3I+Sm9oYW5zc29uLCBIZW5yaWsgSi48L2F1dGhvcj48YXV0aG9yPlJvc2VuZ3JlbiwgRnJp
-ZGE8L2F1dGhvcj48YXV0aG9yPlZhbGxvbi1DaHJpc3RlcnNzb24sIEpvaGFuPC9hdXRob3I+PGF1
-dGhvcj5Cb3JnLCDDhWtlPC9hdXRob3I+PGF1dGhvcj5TdGFhZiwgSm9oYW48L2F1dGhvcj48L2F1
-dGhvcnM+PC9jb250cmlidXRvcnM+PHRpdGxlcz48dGl0bGU+VGhlIEROQSBtZXRoeWxhdGlvbiBs
-YW5kc2NhcGUgb2YgcHJpbWFyeSB0cmlwbGUtbmVnYXRpdmUgYnJlYXN0IGNhbmNlcjwvdGl0bGU+
-PHNlY29uZGFyeS10aXRsZT5OYXR1cmUgQ29tbXVuaWNhdGlvbnM8L3NlY29uZGFyeS10aXRsZT48
-L3RpdGxlcz48cGVyaW9kaWNhbD48ZnVsbC10aXRsZT5OYXR1cmUgQ29tbXVuaWNhdGlvbnM8L2Z1
-bGwtdGl0bGU+PC9wZXJpb2RpY2FsPjxwYWdlcz4zMDQxPC9wYWdlcz48dm9sdW1lPjE2PC92b2x1
-bWU+PG51bWJlcj4xPC9udW1iZXI+PGRhdGVzPjx5ZWFyPjIwMjU8L3llYXI+PHB1Yi1kYXRlcz48
-ZGF0ZT4yMDI1LzAzLzI4PC9kYXRlPjwvcHViLWRhdGVzPjwvZGF0ZXM+PGlzYm4+MjA0MS0xNzIz
-PC9pc2JuPjx1cmxzPjxyZWxhdGVkLXVybHM+PHVybD5odHRwczovL2RvaS5vcmcvMTAuMTAzOC9z
-NDE0NjctMDI1LTU4MTU4LXg8L3VybD48L3JlbGF0ZWQtdXJscz48L3VybHM+PGVsZWN0cm9uaWMt
-cmVzb3VyY2UtbnVtPjEwLjEwMzgvczQxNDY3LTAyNS01ODE1OC14PC9lbGVjdHJvbmljLXJlc291
-cmNlLW51bT48L3JlY29yZD48L0NpdGU+PENpdGU+PEF1dGhvcj5MaXU8L0F1dGhvcj48WWVhcj4y
-MDIzPC9ZZWFyPjxSZWNOdW0+MjAwPC9SZWNOdW0+PHJlY29yZD48cmVjLW51bWJlcj4yMDA8L3Jl
-Yy1udW1iZXI+PGZvcmVpZ24ta2V5cz48a2V5IGFwcD0iRU4iIGRiLWlkPSIyczJlYWRzYXlzOTVz
-aGVlYXg5cHcyYWhwcmR6d2FkMndheDkiIHRpbWVzdGFtcD0iMTc0Njg2NzU2NiIgZ3VpZD0iMjQ3
-YzQxYmMtY2Q1ZC00MmUwLTgxYzAtNDgwNWMxMDc0ZmEwIj4yMDA8L2tleT48L2ZvcmVpZ24ta2V5
-cz48cmVmLXR5cGUgbmFtZT0iSm91cm5hbCBBcnRpY2xlIj4xNzwvcmVmLXR5cGU+PGNvbnRyaWJ1
-dG9ycz48YXV0aG9ycz48YXV0aG9yPkxpdSwgWS48L2F1dGhvcj48YXV0aG9yPkh1LCBZLjwvYXV0
-aG9yPjxhdXRob3I+WHVlLCBKLjwvYXV0aG9yPjxhdXRob3I+TGksIEouPC9hdXRob3I+PGF1dGhv
-cj5ZaSwgSi48L2F1dGhvcj48YXV0aG9yPkJ1LCBKLjwvYXV0aG9yPjxhdXRob3I+WmhhbmcsIFou
-PC9hdXRob3I+PGF1dGhvcj5RaXUsIFAuPC9hdXRob3I+PGF1dGhvcj5HdSwgWC48L2F1dGhvcj48
-L2F1dGhvcnM+PC9jb250cmlidXRvcnM+PGF1dGgtYWRkcmVzcz5EZXBhcnRtZW50IG9mIE9uY29s
-b2d5LCBTaGVuZ2ppbmcgSG9zcGl0YWwgb2YgQ2hpbmEgTWVkaWNhbCBVbml2ZXJzaXR5LCBTaGVu
-eWFuZywgMTEwMDA0LCBMaWFvbmluZyBQcm92aW5jZSwgQ2hpbmEuJiN4RDtEZXBhcnRtZW50IG9m
-IEhlYWx0aCBNYW5hZ2VtZW50LCBTaGVuZ2ppbmcgSG9zcGl0YWwgb2YgQ2hpbmEgTWVkaWNhbCBV
-bml2ZXJzaXR5LCBTaGVueWFuZywgMTEwMDA0LCBMaWFvbmluZyBQcm92aW5jZSwgQ2hpbmEuJiN4
-RDtEZXBhcnRtZW50IG9mIE9uY29sb2d5LCBTaGVuZ2ppbmcgSG9zcGl0YWwgb2YgQ2hpbmEgTWVk
-aWNhbCBVbml2ZXJzaXR5LCBTaGVueWFuZywgMTEwMDA0LCBMaWFvbmluZyBQcm92aW5jZSwgQ2hp
-bmEuIHp6eXp6LWRvY0AxNjMuY29tLiYjeEQ7RGVwYXJ0bWVudCBvZiBBbmVzdGhlc2lvbG9neSwg
-U2hlbmdqaW5nIEhvc3BpdGFsIG9mIENoaW5hIE1lZGljYWwgVW5pdmVyc2l0eSwgU2hlbnlhbmcs
-IDExMDAwNCwgTGlhb25pbmcgUHJvdmluY2UsIENoaW5hLiBzdG9ybTA1MTNAMTYzLmNvbS4mI3hE
+TnVtPjI1MzwvUmVjTnVtPjxEaXNwbGF5VGV4dD5bNSwgMjhdPC9EaXNwbGF5VGV4dD48cmVjb3Jk
+PjxyZWMtbnVtYmVyPjI1MzwvcmVjLW51bWJlcj48Zm9yZWlnbi1rZXlzPjxrZXkgYXBwPSJFTiIg
+ZGItaWQ9IjJzMmVhZHNheXM5NXNoZWVheDlwdzJhaHByZHp3YWQyd2F4OSIgdGltZXN0YW1wPSIx
+NzQ3NTU5MTQ2IiBndWlkPSI1NmNlMDQxOC05YmI0LTQ4Y2UtOTAxZi1iZjVkYjkxMTUzOGIiPjI1
+Mzwva2V5PjwvZm9yZWlnbi1rZXlzPjxyZWYtdHlwZSBuYW1lPSJKb3VybmFsIEFydGljbGUiPjE3
+PC9yZWYtdHlwZT48Y29udHJpYnV0b3JzPjxhdXRob3JzPjxhdXRob3I+QWluZSwgTWF0dGlhczwv
+YXV0aG9yPjxhdXRob3I+TmFjZXIsIERlYm9yYWggRi48L2F1dGhvcj48YXV0aG9yPkFyYmFqaWFu
+LCBFbHNhPC9hdXRob3I+PGF1dGhvcj5WZWVybGEsIFNyaW5pdmFzPC9hdXRob3I+PGF1dGhvcj5L
+YXJsc3NvbiwgQW5uYTwvYXV0aG9yPjxhdXRob3I+SMOka2tpbmVuLCBKYXJpPC9hdXRob3I+PGF1
+dGhvcj5Kb2hhbnNzb24sIEhlbnJpayBKLjwvYXV0aG9yPjxhdXRob3I+Um9zZW5ncmVuLCBGcmlk
+YTwvYXV0aG9yPjxhdXRob3I+VmFsbG9uLUNocmlzdGVyc3NvbiwgSm9oYW48L2F1dGhvcj48YXV0
+aG9yPkJvcmcsIMOFa2U8L2F1dGhvcj48YXV0aG9yPlN0YWFmLCBKb2hhbjwvYXV0aG9yPjwvYXV0
+aG9ycz48L2NvbnRyaWJ1dG9ycz48dGl0bGVzPjx0aXRsZT5UaGUgRE5BIG1ldGh5bGF0aW9uIGxh
+bmRzY2FwZSBvZiBwcmltYXJ5IHRyaXBsZS1uZWdhdGl2ZSBicmVhc3QgY2FuY2VyPC90aXRsZT48
+c2Vjb25kYXJ5LXRpdGxlPk5hdHVyZSBDb21tdW5pY2F0aW9uczwvc2Vjb25kYXJ5LXRpdGxlPjwv
+dGl0bGVzPjxwZXJpb2RpY2FsPjxmdWxsLXRpdGxlPk5hdHVyZSBDb21tdW5pY2F0aW9uczwvZnVs
+bC10aXRsZT48L3BlcmlvZGljYWw+PHBhZ2VzPjMwNDE8L3BhZ2VzPjx2b2x1bWU+MTY8L3ZvbHVt
+ZT48bnVtYmVyPjE8L251bWJlcj48ZGF0ZXM+PHllYXI+MjAyNTwveWVhcj48cHViLWRhdGVzPjxk
+YXRlPjIwMjUvMDMvMjg8L2RhdGU+PC9wdWItZGF0ZXM+PC9kYXRlcz48aXNibj4yMDQxLTE3MjM8
+L2lzYm4+PHVybHM+PHJlbGF0ZWQtdXJscz48dXJsPmh0dHBzOi8vZG9pLm9yZy8xMC4xMDM4L3M0
+MTQ2Ny0wMjUtNTgxNTgteDwvdXJsPjwvcmVsYXRlZC11cmxzPjwvdXJscz48ZWxlY3Ryb25pYy1y
+ZXNvdXJjZS1udW0+MTAuMTAzOC9zNDE0NjctMDI1LTU4MTU4LXg8L2VsZWN0cm9uaWMtcmVzb3Vy
+Y2UtbnVtPjwvcmVjb3JkPjwvQ2l0ZT48Q2l0ZT48QXV0aG9yPkxpdTwvQXV0aG9yPjxZZWFyPjIw
+MjM8L1llYXI+PFJlY051bT4yMDA8L1JlY051bT48cmVjb3JkPjxyZWMtbnVtYmVyPjIwMDwvcmVj
+LW51bWJlcj48Zm9yZWlnbi1rZXlzPjxrZXkgYXBwPSJFTiIgZGItaWQ9IjJzMmVhZHNheXM5NXNo
+ZWVheDlwdzJhaHByZHp3YWQyd2F4OSIgdGltZXN0YW1wPSIxNzQ2ODY3NTY2IiBndWlkPSIyNDdj
+NDFiYy1jZDVkLTQyZTAtODFjMC00ODA1YzEwNzRmYTAiPjIwMDwva2V5PjwvZm9yZWlnbi1rZXlz
+PjxyZWYtdHlwZSBuYW1lPSJKb3VybmFsIEFydGljbGUiPjE3PC9yZWYtdHlwZT48Y29udHJpYnV0
+b3JzPjxhdXRob3JzPjxhdXRob3I+TGl1LCBZLjwvYXV0aG9yPjxhdXRob3I+SHUsIFkuPC9hdXRo
+b3I+PGF1dGhvcj5YdWUsIEouPC9hdXRob3I+PGF1dGhvcj5MaSwgSi48L2F1dGhvcj48YXV0aG9y
+PllpLCBKLjwvYXV0aG9yPjxhdXRob3I+QnUsIEouPC9hdXRob3I+PGF1dGhvcj5aaGFuZywgWi48
+L2F1dGhvcj48YXV0aG9yPlFpdSwgUC48L2F1dGhvcj48YXV0aG9yPkd1LCBYLjwvYXV0aG9yPjwv
+YXV0aG9ycz48L2NvbnRyaWJ1dG9ycz48YXV0aC1hZGRyZXNzPkRlcGFydG1lbnQgb2YgT25jb2xv
+Z3ksIFNoZW5namluZyBIb3NwaXRhbCBvZiBDaGluYSBNZWRpY2FsIFVuaXZlcnNpdHksIFNoZW55
+YW5nLCAxMTAwMDQsIExpYW9uaW5nIFByb3ZpbmNlLCBDaGluYS4mI3hEO0RlcGFydG1lbnQgb2Yg
+SGVhbHRoIE1hbmFnZW1lbnQsIFNoZW5namluZyBIb3NwaXRhbCBvZiBDaGluYSBNZWRpY2FsIFVu
+aXZlcnNpdHksIFNoZW55YW5nLCAxMTAwMDQsIExpYW9uaW5nIFByb3ZpbmNlLCBDaGluYS4mI3hE
 O0RlcGFydG1lbnQgb2YgT25jb2xvZ3ksIFNoZW5namluZyBIb3NwaXRhbCBvZiBDaGluYSBNZWRp
 Y2FsIFVuaXZlcnNpdHksIFNoZW55YW5nLCAxMTAwMDQsIExpYW9uaW5nIFByb3ZpbmNlLCBDaGlu
-YS4gamFkZWd4QDE2My5jb20uPC9hdXRoLWFkZHJlc3M+PHRpdGxlcz48dGl0bGU+QWR2YW5jZXMg
-aW4gaW1tdW5vdGhlcmFweSBmb3IgdHJpcGxlLW5lZ2F0aXZlIGJyZWFzdCBjYW5jZXI8L3RpdGxl
-PjxzZWNvbmRhcnktdGl0bGU+TW9sIENhbmNlcjwvc2Vjb25kYXJ5LXRpdGxlPjwvdGl0bGVzPjxw
-ZXJpb2RpY2FsPjxmdWxsLXRpdGxlPk1vbCBDYW5jZXI8L2Z1bGwtdGl0bGU+PC9wZXJpb2RpY2Fs
-PjxwYWdlcz4xNDU8L3BhZ2VzPjx2b2x1bWU+MjI8L3ZvbHVtZT48bnVtYmVyPjE8L251bWJlcj48
-ZWRpdGlvbj4yMDIzMDkwMjwvZWRpdGlvbj48a2V5d29yZHM+PGtleXdvcmQ+SHVtYW5zPC9rZXl3
-b3JkPjxrZXl3b3JkPipUcmlwbGUgTmVnYXRpdmUgQnJlYXN0IE5lb3BsYXNtcy90aGVyYXB5PC9r
-ZXl3b3JkPjxrZXl3b3JkPkltbXVub3RoZXJhcHk8L2tleXdvcmQ+PGtleXdvcmQ+Q2VsbCBDeWNs
-ZTwva2V5d29yZD48a2V5d29yZD5DZWxsIFByb2xpZmVyYXRpb248L2tleXdvcmQ+PGtleXdvcmQ+
-R2VuZXRpYyBUaGVyYXB5PC9rZXl3b3JkPjxrZXl3b3JkPlR1bW9yIE1pY3JvZW52aXJvbm1lbnQ8
-L2tleXdvcmQ+PGtleXdvcmQ+RHJ1ZyByZXNpc3RhbmNlPC9rZXl3b3JkPjxrZXl3b3JkPkltbXVu
-ZSBjaGVja3BvaW50PC9rZXl3b3JkPjxrZXl3b3JkPlRyaXBsZS1uZWdhdGl2ZSBicmVhc3QgY2Fu
-Y2VyPC9rZXl3b3JkPjwva2V5d29yZHM+PGRhdGVzPjx5ZWFyPjIwMjM8L3llYXI+PHB1Yi1kYXRl
-cz48ZGF0ZT5TZXAgMjwvZGF0ZT48L3B1Yi1kYXRlcz48L2RhdGVzPjxpc2JuPjE0NzYtNDU5ODwv
-aXNibj48YWNjZXNzaW9uLW51bT4zNzY2MDAzOTwvYWNjZXNzaW9uLW51bT48dXJscz48L3VybHM+
-PGN1c3RvbTE+VGhlIGF1dGhvcnMgZGVjbGFyZSBubyBjb21wZXRpbmcgaW50ZXJlc3RzLjwvY3Vz
-dG9tMT48Y3VzdG9tMj5QTUMxMDQ3NDc0MzwvY3VzdG9tMj48ZWxlY3Ryb25pYy1yZXNvdXJjZS1u
-dW0+MTAuMTE4Ni9zMTI5NDMtMDIzLTAxODUwLTc8L2VsZWN0cm9uaWMtcmVzb3VyY2UtbnVtPjxy
-ZW1vdGUtZGF0YWJhc2UtcHJvdmlkZXI+TkxNPC9yZW1vdGUtZGF0YWJhc2UtcHJvdmlkZXI+PGxh
-bmd1YWdlPmVuZzwvbGFuZ3VhZ2U+PC9yZWNvcmQ+PC9DaXRlPjwvRW5kTm90ZT4A
+YS4genp5enotZG9jQDE2My5jb20uJiN4RDtEZXBhcnRtZW50IG9mIEFuZXN0aGVzaW9sb2d5LCBT
+aGVuZ2ppbmcgSG9zcGl0YWwgb2YgQ2hpbmEgTWVkaWNhbCBVbml2ZXJzaXR5LCBTaGVueWFuZywg
+MTEwMDA0LCBMaWFvbmluZyBQcm92aW5jZSwgQ2hpbmEuIHN0b3JtMDUxM0AxNjMuY29tLiYjeEQ7
+RGVwYXJ0bWVudCBvZiBPbmNvbG9neSwgU2hlbmdqaW5nIEhvc3BpdGFsIG9mIENoaW5hIE1lZGlj
+YWwgVW5pdmVyc2l0eSwgU2hlbnlhbmcsIDExMDAwNCwgTGlhb25pbmcgUHJvdmluY2UsIENoaW5h
+LiBqYWRlZ3hAMTYzLmNvbS48L2F1dGgtYWRkcmVzcz48dGl0bGVzPjx0aXRsZT5BZHZhbmNlcyBp
+biBpbW11bm90aGVyYXB5IGZvciB0cmlwbGUtbmVnYXRpdmUgYnJlYXN0IGNhbmNlcjwvdGl0bGU+
+PHNlY29uZGFyeS10aXRsZT5Nb2wgQ2FuY2VyPC9zZWNvbmRhcnktdGl0bGU+PC90aXRsZXM+PHBl
+cmlvZGljYWw+PGZ1bGwtdGl0bGU+TW9sIENhbmNlcjwvZnVsbC10aXRsZT48L3BlcmlvZGljYWw+
+PHBhZ2VzPjE0NTwvcGFnZXM+PHZvbHVtZT4yMjwvdm9sdW1lPjxudW1iZXI+MTwvbnVtYmVyPjxl
+ZGl0aW9uPjIwMjMwOTAyPC9lZGl0aW9uPjxrZXl3b3Jkcz48a2V5d29yZD5IdW1hbnM8L2tleXdv
+cmQ+PGtleXdvcmQ+KlRyaXBsZSBOZWdhdGl2ZSBCcmVhc3QgTmVvcGxhc21zL3RoZXJhcHk8L2tl
+eXdvcmQ+PGtleXdvcmQ+SW1tdW5vdGhlcmFweTwva2V5d29yZD48a2V5d29yZD5DZWxsIEN5Y2xl
+PC9rZXl3b3JkPjxrZXl3b3JkPkNlbGwgUHJvbGlmZXJhdGlvbjwva2V5d29yZD48a2V5d29yZD5H
+ZW5ldGljIFRoZXJhcHk8L2tleXdvcmQ+PGtleXdvcmQ+VHVtb3IgTWljcm9lbnZpcm9ubWVudDwv
+a2V5d29yZD48a2V5d29yZD5EcnVnIHJlc2lzdGFuY2U8L2tleXdvcmQ+PGtleXdvcmQ+SW1tdW5l
+IGNoZWNrcG9pbnQ8L2tleXdvcmQ+PGtleXdvcmQ+VHJpcGxlLW5lZ2F0aXZlIGJyZWFzdCBjYW5j
+ZXI8L2tleXdvcmQ+PC9rZXl3b3Jkcz48ZGF0ZXM+PHllYXI+MjAyMzwveWVhcj48cHViLWRhdGVz
+PjxkYXRlPlNlcCAyPC9kYXRlPjwvcHViLWRhdGVzPjwvZGF0ZXM+PGlzYm4+MTQ3Ni00NTk4PC9p
+c2JuPjxhY2Nlc3Npb24tbnVtPjM3NjYwMDM5PC9hY2Nlc3Npb24tbnVtPjx1cmxzPjwvdXJscz48
+Y3VzdG9tMT5UaGUgYXV0aG9ycyBkZWNsYXJlIG5vIGNvbXBldGluZyBpbnRlcmVzdHMuPC9jdXN0
+b20xPjxjdXN0b20yPlBNQzEwNDc0NzQzPC9jdXN0b20yPjxlbGVjdHJvbmljLXJlc291cmNlLW51
+bT4xMC4xMTg2L3MxMjk0My0wMjMtMDE4NTAtNzwvZWxlY3Ryb25pYy1yZXNvdXJjZS1udW0+PHJl
+bW90ZS1kYXRhYmFzZS1wcm92aWRlcj5OTE08L3JlbW90ZS1kYXRhYmFzZS1wcm92aWRlcj48bGFu
+Z3VhZ2U+ZW5nPC9sYW5ndWFnZT48L3JlY29yZD48L0NpdGU+PC9FbmROb3RlPn==
 </w:fldData>
         </w:fldChar>
       </w:r>
@@ -3423,70 +3440,70 @@
       <w:r>
         <w:fldChar w:fldCharType="begin">
           <w:fldData xml:space="preserve">PEVuZE5vdGU+PENpdGU+PEF1dGhvcj5BaW5lPC9BdXRob3I+PFllYXI+MjAyNTwvWWVhcj48UmVj
-TnVtPjI1MzwvUmVjTnVtPjxEaXNwbGF5VGV4dD5bMzIsIDMzXTwvRGlzcGxheVRleHQ+PHJlY29y
-ZD48cmVjLW51bWJlcj4yNTM8L3JlYy1udW1iZXI+PGZvcmVpZ24ta2V5cz48a2V5IGFwcD0iRU4i
-IGRiLWlkPSIyczJlYWRzYXlzOTVzaGVlYXg5cHcyYWhwcmR6d2FkMndheDkiIHRpbWVzdGFtcD0i
-MTc0NzU1OTE0NiIgZ3VpZD0iNTZjZTA0MTgtOWJiNC00OGNlLTkwMWYtYmY1ZGI5MTE1MzhiIj4y
-NTM8L2tleT48L2ZvcmVpZ24ta2V5cz48cmVmLXR5cGUgbmFtZT0iSm91cm5hbCBBcnRpY2xlIj4x
-NzwvcmVmLXR5cGU+PGNvbnRyaWJ1dG9ycz48YXV0aG9ycz48YXV0aG9yPkFpbmUsIE1hdHRpYXM8
-L2F1dGhvcj48YXV0aG9yPk5hY2VyLCBEZWJvcmFoIEYuPC9hdXRob3I+PGF1dGhvcj5BcmJhamlh
-biwgRWxzYTwvYXV0aG9yPjxhdXRob3I+VmVlcmxhLCBTcmluaXZhczwvYXV0aG9yPjxhdXRob3I+
-S2FybHNzb24sIEFubmE8L2F1dGhvcj48YXV0aG9yPkjDpGtraW5lbiwgSmFyaTwvYXV0aG9yPjxh
-dXRob3I+Sm9oYW5zc29uLCBIZW5yaWsgSi48L2F1dGhvcj48YXV0aG9yPlJvc2VuZ3JlbiwgRnJp
-ZGE8L2F1dGhvcj48YXV0aG9yPlZhbGxvbi1DaHJpc3RlcnNzb24sIEpvaGFuPC9hdXRob3I+PGF1
-dGhvcj5Cb3JnLCDDhWtlPC9hdXRob3I+PGF1dGhvcj5TdGFhZiwgSm9oYW48L2F1dGhvcj48L2F1
-dGhvcnM+PC9jb250cmlidXRvcnM+PHRpdGxlcz48dGl0bGU+VGhlIEROQSBtZXRoeWxhdGlvbiBs
-YW5kc2NhcGUgb2YgcHJpbWFyeSB0cmlwbGUtbmVnYXRpdmUgYnJlYXN0IGNhbmNlcjwvdGl0bGU+
-PHNlY29uZGFyeS10aXRsZT5OYXR1cmUgQ29tbXVuaWNhdGlvbnM8L3NlY29uZGFyeS10aXRsZT48
-L3RpdGxlcz48cGVyaW9kaWNhbD48ZnVsbC10aXRsZT5OYXR1cmUgQ29tbXVuaWNhdGlvbnM8L2Z1
-bGwtdGl0bGU+PC9wZXJpb2RpY2FsPjxwYWdlcz4zMDQxPC9wYWdlcz48dm9sdW1lPjE2PC92b2x1
-bWU+PG51bWJlcj4xPC9udW1iZXI+PGRhdGVzPjx5ZWFyPjIwMjU8L3llYXI+PHB1Yi1kYXRlcz48
-ZGF0ZT4yMDI1LzAzLzI4PC9kYXRlPjwvcHViLWRhdGVzPjwvZGF0ZXM+PGlzYm4+MjA0MS0xNzIz
-PC9pc2JuPjx1cmxzPjxyZWxhdGVkLXVybHM+PHVybD5odHRwczovL2RvaS5vcmcvMTAuMTAzOC9z
-NDE0NjctMDI1LTU4MTU4LXg8L3VybD48L3JlbGF0ZWQtdXJscz48L3VybHM+PGVsZWN0cm9uaWMt
-cmVzb3VyY2UtbnVtPjEwLjEwMzgvczQxNDY3LTAyNS01ODE1OC14PC9lbGVjdHJvbmljLXJlc291
-cmNlLW51bT48L3JlY29yZD48L0NpdGU+PENpdGU+PEF1dGhvcj5MaXU8L0F1dGhvcj48WWVhcj4y
-MDIzPC9ZZWFyPjxSZWNOdW0+MjAwPC9SZWNOdW0+PHJlY29yZD48cmVjLW51bWJlcj4yMDA8L3Jl
-Yy1udW1iZXI+PGZvcmVpZ24ta2V5cz48a2V5IGFwcD0iRU4iIGRiLWlkPSIyczJlYWRzYXlzOTVz
-aGVlYXg5cHcyYWhwcmR6d2FkMndheDkiIHRpbWVzdGFtcD0iMTc0Njg2NzU2NiIgZ3VpZD0iMjQ3
-YzQxYmMtY2Q1ZC00MmUwLTgxYzAtNDgwNWMxMDc0ZmEwIj4yMDA8L2tleT48L2ZvcmVpZ24ta2V5
-cz48cmVmLXR5cGUgbmFtZT0iSm91cm5hbCBBcnRpY2xlIj4xNzwvcmVmLXR5cGU+PGNvbnRyaWJ1
-dG9ycz48YXV0aG9ycz48YXV0aG9yPkxpdSwgWS48L2F1dGhvcj48YXV0aG9yPkh1LCBZLjwvYXV0
-aG9yPjxhdXRob3I+WHVlLCBKLjwvYXV0aG9yPjxhdXRob3I+TGksIEouPC9hdXRob3I+PGF1dGhv
-cj5ZaSwgSi48L2F1dGhvcj48YXV0aG9yPkJ1LCBKLjwvYXV0aG9yPjxhdXRob3I+WmhhbmcsIFou
-PC9hdXRob3I+PGF1dGhvcj5RaXUsIFAuPC9hdXRob3I+PGF1dGhvcj5HdSwgWC48L2F1dGhvcj48
-L2F1dGhvcnM+PC9jb250cmlidXRvcnM+PGF1dGgtYWRkcmVzcz5EZXBhcnRtZW50IG9mIE9uY29s
-b2d5LCBTaGVuZ2ppbmcgSG9zcGl0YWwgb2YgQ2hpbmEgTWVkaWNhbCBVbml2ZXJzaXR5LCBTaGVu
-eWFuZywgMTEwMDA0LCBMaWFvbmluZyBQcm92aW5jZSwgQ2hpbmEuJiN4RDtEZXBhcnRtZW50IG9m
-IEhlYWx0aCBNYW5hZ2VtZW50LCBTaGVuZ2ppbmcgSG9zcGl0YWwgb2YgQ2hpbmEgTWVkaWNhbCBV
-bml2ZXJzaXR5LCBTaGVueWFuZywgMTEwMDA0LCBMaWFvbmluZyBQcm92aW5jZSwgQ2hpbmEuJiN4
-RDtEZXBhcnRtZW50IG9mIE9uY29sb2d5LCBTaGVuZ2ppbmcgSG9zcGl0YWwgb2YgQ2hpbmEgTWVk
-aWNhbCBVbml2ZXJzaXR5LCBTaGVueWFuZywgMTEwMDA0LCBMaWFvbmluZyBQcm92aW5jZSwgQ2hp
-bmEuIHp6eXp6LWRvY0AxNjMuY29tLiYjeEQ7RGVwYXJ0bWVudCBvZiBBbmVzdGhlc2lvbG9neSwg
-U2hlbmdqaW5nIEhvc3BpdGFsIG9mIENoaW5hIE1lZGljYWwgVW5pdmVyc2l0eSwgU2hlbnlhbmcs
-IDExMDAwNCwgTGlhb25pbmcgUHJvdmluY2UsIENoaW5hLiBzdG9ybTA1MTNAMTYzLmNvbS4mI3hE
+TnVtPjI1MzwvUmVjTnVtPjxEaXNwbGF5VGV4dD5bNSwgMjhdPC9EaXNwbGF5VGV4dD48cmVjb3Jk
+PjxyZWMtbnVtYmVyPjI1MzwvcmVjLW51bWJlcj48Zm9yZWlnbi1rZXlzPjxrZXkgYXBwPSJFTiIg
+ZGItaWQ9IjJzMmVhZHNheXM5NXNoZWVheDlwdzJhaHByZHp3YWQyd2F4OSIgdGltZXN0YW1wPSIx
+NzQ3NTU5MTQ2IiBndWlkPSI1NmNlMDQxOC05YmI0LTQ4Y2UtOTAxZi1iZjVkYjkxMTUzOGIiPjI1
+Mzwva2V5PjwvZm9yZWlnbi1rZXlzPjxyZWYtdHlwZSBuYW1lPSJKb3VybmFsIEFydGljbGUiPjE3
+PC9yZWYtdHlwZT48Y29udHJpYnV0b3JzPjxhdXRob3JzPjxhdXRob3I+QWluZSwgTWF0dGlhczwv
+YXV0aG9yPjxhdXRob3I+TmFjZXIsIERlYm9yYWggRi48L2F1dGhvcj48YXV0aG9yPkFyYmFqaWFu
+LCBFbHNhPC9hdXRob3I+PGF1dGhvcj5WZWVybGEsIFNyaW5pdmFzPC9hdXRob3I+PGF1dGhvcj5L
+YXJsc3NvbiwgQW5uYTwvYXV0aG9yPjxhdXRob3I+SMOka2tpbmVuLCBKYXJpPC9hdXRob3I+PGF1
+dGhvcj5Kb2hhbnNzb24sIEhlbnJpayBKLjwvYXV0aG9yPjxhdXRob3I+Um9zZW5ncmVuLCBGcmlk
+YTwvYXV0aG9yPjxhdXRob3I+VmFsbG9uLUNocmlzdGVyc3NvbiwgSm9oYW48L2F1dGhvcj48YXV0
+aG9yPkJvcmcsIMOFa2U8L2F1dGhvcj48YXV0aG9yPlN0YWFmLCBKb2hhbjwvYXV0aG9yPjwvYXV0
+aG9ycz48L2NvbnRyaWJ1dG9ycz48dGl0bGVzPjx0aXRsZT5UaGUgRE5BIG1ldGh5bGF0aW9uIGxh
+bmRzY2FwZSBvZiBwcmltYXJ5IHRyaXBsZS1uZWdhdGl2ZSBicmVhc3QgY2FuY2VyPC90aXRsZT48
+c2Vjb25kYXJ5LXRpdGxlPk5hdHVyZSBDb21tdW5pY2F0aW9uczwvc2Vjb25kYXJ5LXRpdGxlPjwv
+dGl0bGVzPjxwZXJpb2RpY2FsPjxmdWxsLXRpdGxlPk5hdHVyZSBDb21tdW5pY2F0aW9uczwvZnVs
+bC10aXRsZT48L3BlcmlvZGljYWw+PHBhZ2VzPjMwNDE8L3BhZ2VzPjx2b2x1bWU+MTY8L3ZvbHVt
+ZT48bnVtYmVyPjE8L251bWJlcj48ZGF0ZXM+PHllYXI+MjAyNTwveWVhcj48cHViLWRhdGVzPjxk
+YXRlPjIwMjUvMDMvMjg8L2RhdGU+PC9wdWItZGF0ZXM+PC9kYXRlcz48aXNibj4yMDQxLTE3MjM8
+L2lzYm4+PHVybHM+PHJlbGF0ZWQtdXJscz48dXJsPmh0dHBzOi8vZG9pLm9yZy8xMC4xMDM4L3M0
+MTQ2Ny0wMjUtNTgxNTgteDwvdXJsPjwvcmVsYXRlZC11cmxzPjwvdXJscz48ZWxlY3Ryb25pYy1y
+ZXNvdXJjZS1udW0+MTAuMTAzOC9zNDE0NjctMDI1LTU4MTU4LXg8L2VsZWN0cm9uaWMtcmVzb3Vy
+Y2UtbnVtPjwvcmVjb3JkPjwvQ2l0ZT48Q2l0ZT48QXV0aG9yPkxpdTwvQXV0aG9yPjxZZWFyPjIw
+MjM8L1llYXI+PFJlY051bT4yMDA8L1JlY051bT48cmVjb3JkPjxyZWMtbnVtYmVyPjIwMDwvcmVj
+LW51bWJlcj48Zm9yZWlnbi1rZXlzPjxrZXkgYXBwPSJFTiIgZGItaWQ9IjJzMmVhZHNheXM5NXNo
+ZWVheDlwdzJhaHByZHp3YWQyd2F4OSIgdGltZXN0YW1wPSIxNzQ2ODY3NTY2IiBndWlkPSIyNDdj
+NDFiYy1jZDVkLTQyZTAtODFjMC00ODA1YzEwNzRmYTAiPjIwMDwva2V5PjwvZm9yZWlnbi1rZXlz
+PjxyZWYtdHlwZSBuYW1lPSJKb3VybmFsIEFydGljbGUiPjE3PC9yZWYtdHlwZT48Y29udHJpYnV0
+b3JzPjxhdXRob3JzPjxhdXRob3I+TGl1LCBZLjwvYXV0aG9yPjxhdXRob3I+SHUsIFkuPC9hdXRo
+b3I+PGF1dGhvcj5YdWUsIEouPC9hdXRob3I+PGF1dGhvcj5MaSwgSi48L2F1dGhvcj48YXV0aG9y
+PllpLCBKLjwvYXV0aG9yPjxhdXRob3I+QnUsIEouPC9hdXRob3I+PGF1dGhvcj5aaGFuZywgWi48
+L2F1dGhvcj48YXV0aG9yPlFpdSwgUC48L2F1dGhvcj48YXV0aG9yPkd1LCBYLjwvYXV0aG9yPjwv
+YXV0aG9ycz48L2NvbnRyaWJ1dG9ycz48YXV0aC1hZGRyZXNzPkRlcGFydG1lbnQgb2YgT25jb2xv
+Z3ksIFNoZW5namluZyBIb3NwaXRhbCBvZiBDaGluYSBNZWRpY2FsIFVuaXZlcnNpdHksIFNoZW55
+YW5nLCAxMTAwMDQsIExpYW9uaW5nIFByb3ZpbmNlLCBDaGluYS4mI3hEO0RlcGFydG1lbnQgb2Yg
+SGVhbHRoIE1hbmFnZW1lbnQsIFNoZW5namluZyBIb3NwaXRhbCBvZiBDaGluYSBNZWRpY2FsIFVu
+aXZlcnNpdHksIFNoZW55YW5nLCAxMTAwMDQsIExpYW9uaW5nIFByb3ZpbmNlLCBDaGluYS4mI3hE
 O0RlcGFydG1lbnQgb2YgT25jb2xvZ3ksIFNoZW5namluZyBIb3NwaXRhbCBvZiBDaGluYSBNZWRp
 Y2FsIFVuaXZlcnNpdHksIFNoZW55YW5nLCAxMTAwMDQsIExpYW9uaW5nIFByb3ZpbmNlLCBDaGlu
-YS4gamFkZWd4QDE2My5jb20uPC9hdXRoLWFkZHJlc3M+PHRpdGxlcz48dGl0bGU+QWR2YW5jZXMg
-aW4gaW1tdW5vdGhlcmFweSBmb3IgdHJpcGxlLW5lZ2F0aXZlIGJyZWFzdCBjYW5jZXI8L3RpdGxl
-PjxzZWNvbmRhcnktdGl0bGU+TW9sIENhbmNlcjwvc2Vjb25kYXJ5LXRpdGxlPjwvdGl0bGVzPjxw
-ZXJpb2RpY2FsPjxmdWxsLXRpdGxlPk1vbCBDYW5jZXI8L2Z1bGwtdGl0bGU+PC9wZXJpb2RpY2Fs
-PjxwYWdlcz4xNDU8L3BhZ2VzPjx2b2x1bWU+MjI8L3ZvbHVtZT48bnVtYmVyPjE8L251bWJlcj48
-ZWRpdGlvbj4yMDIzMDkwMjwvZWRpdGlvbj48a2V5d29yZHM+PGtleXdvcmQ+SHVtYW5zPC9rZXl3
-b3JkPjxrZXl3b3JkPipUcmlwbGUgTmVnYXRpdmUgQnJlYXN0IE5lb3BsYXNtcy90aGVyYXB5PC9r
-ZXl3b3JkPjxrZXl3b3JkPkltbXVub3RoZXJhcHk8L2tleXdvcmQ+PGtleXdvcmQ+Q2VsbCBDeWNs
-ZTwva2V5d29yZD48a2V5d29yZD5DZWxsIFByb2xpZmVyYXRpb248L2tleXdvcmQ+PGtleXdvcmQ+
-R2VuZXRpYyBUaGVyYXB5PC9rZXl3b3JkPjxrZXl3b3JkPlR1bW9yIE1pY3JvZW52aXJvbm1lbnQ8
-L2tleXdvcmQ+PGtleXdvcmQ+RHJ1ZyByZXNpc3RhbmNlPC9rZXl3b3JkPjxrZXl3b3JkPkltbXVu
-ZSBjaGVja3BvaW50PC9rZXl3b3JkPjxrZXl3b3JkPlRyaXBsZS1uZWdhdGl2ZSBicmVhc3QgY2Fu
-Y2VyPC9rZXl3b3JkPjwva2V5d29yZHM+PGRhdGVzPjx5ZWFyPjIwMjM8L3llYXI+PHB1Yi1kYXRl
-cz48ZGF0ZT5TZXAgMjwvZGF0ZT48L3B1Yi1kYXRlcz48L2RhdGVzPjxpc2JuPjE0NzYtNDU5ODwv
-aXNibj48YWNjZXNzaW9uLW51bT4zNzY2MDAzOTwvYWNjZXNzaW9uLW51bT48dXJscz48L3VybHM+
-PGN1c3RvbTE+VGhlIGF1dGhvcnMgZGVjbGFyZSBubyBjb21wZXRpbmcgaW50ZXJlc3RzLjwvY3Vz
-dG9tMT48Y3VzdG9tMj5QTUMxMDQ3NDc0MzwvY3VzdG9tMj48ZWxlY3Ryb25pYy1yZXNvdXJjZS1u
-dW0+MTAuMTE4Ni9zMTI5NDMtMDIzLTAxODUwLTc8L2VsZWN0cm9uaWMtcmVzb3VyY2UtbnVtPjxy
-ZW1vdGUtZGF0YWJhc2UtcHJvdmlkZXI+TkxNPC9yZW1vdGUtZGF0YWJhc2UtcHJvdmlkZXI+PGxh
-bmd1YWdlPmVuZzwvbGFuZ3VhZ2U+PC9yZWNvcmQ+PC9DaXRlPjwvRW5kTm90ZT4A
+YS4genp5enotZG9jQDE2My5jb20uJiN4RDtEZXBhcnRtZW50IG9mIEFuZXN0aGVzaW9sb2d5LCBT
+aGVuZ2ppbmcgSG9zcGl0YWwgb2YgQ2hpbmEgTWVkaWNhbCBVbml2ZXJzaXR5LCBTaGVueWFuZywg
+MTEwMDA0LCBMaWFvbmluZyBQcm92aW5jZSwgQ2hpbmEuIHN0b3JtMDUxM0AxNjMuY29tLiYjeEQ7
+RGVwYXJ0bWVudCBvZiBPbmNvbG9neSwgU2hlbmdqaW5nIEhvc3BpdGFsIG9mIENoaW5hIE1lZGlj
+YWwgVW5pdmVyc2l0eSwgU2hlbnlhbmcsIDExMDAwNCwgTGlhb25pbmcgUHJvdmluY2UsIENoaW5h
+LiBqYWRlZ3hAMTYzLmNvbS48L2F1dGgtYWRkcmVzcz48dGl0bGVzPjx0aXRsZT5BZHZhbmNlcyBp
+biBpbW11bm90aGVyYXB5IGZvciB0cmlwbGUtbmVnYXRpdmUgYnJlYXN0IGNhbmNlcjwvdGl0bGU+
+PHNlY29uZGFyeS10aXRsZT5Nb2wgQ2FuY2VyPC9zZWNvbmRhcnktdGl0bGU+PC90aXRsZXM+PHBl
+cmlvZGljYWw+PGZ1bGwtdGl0bGU+TW9sIENhbmNlcjwvZnVsbC10aXRsZT48L3BlcmlvZGljYWw+
+PHBhZ2VzPjE0NTwvcGFnZXM+PHZvbHVtZT4yMjwvdm9sdW1lPjxudW1iZXI+MTwvbnVtYmVyPjxl
+ZGl0aW9uPjIwMjMwOTAyPC9lZGl0aW9uPjxrZXl3b3Jkcz48a2V5d29yZD5IdW1hbnM8L2tleXdv
+cmQ+PGtleXdvcmQ+KlRyaXBsZSBOZWdhdGl2ZSBCcmVhc3QgTmVvcGxhc21zL3RoZXJhcHk8L2tl
+eXdvcmQ+PGtleXdvcmQ+SW1tdW5vdGhlcmFweTwva2V5d29yZD48a2V5d29yZD5DZWxsIEN5Y2xl
+PC9rZXl3b3JkPjxrZXl3b3JkPkNlbGwgUHJvbGlmZXJhdGlvbjwva2V5d29yZD48a2V5d29yZD5H
+ZW5ldGljIFRoZXJhcHk8L2tleXdvcmQ+PGtleXdvcmQ+VHVtb3IgTWljcm9lbnZpcm9ubWVudDwv
+a2V5d29yZD48a2V5d29yZD5EcnVnIHJlc2lzdGFuY2U8L2tleXdvcmQ+PGtleXdvcmQ+SW1tdW5l
+IGNoZWNrcG9pbnQ8L2tleXdvcmQ+PGtleXdvcmQ+VHJpcGxlLW5lZ2F0aXZlIGJyZWFzdCBjYW5j
+ZXI8L2tleXdvcmQ+PC9rZXl3b3Jkcz48ZGF0ZXM+PHllYXI+MjAyMzwveWVhcj48cHViLWRhdGVz
+PjxkYXRlPlNlcCAyPC9kYXRlPjwvcHViLWRhdGVzPjwvZGF0ZXM+PGlzYm4+MTQ3Ni00NTk4PC9p
+c2JuPjxhY2Nlc3Npb24tbnVtPjM3NjYwMDM5PC9hY2Nlc3Npb24tbnVtPjx1cmxzPjwvdXJscz48
+Y3VzdG9tMT5UaGUgYXV0aG9ycyBkZWNsYXJlIG5vIGNvbXBldGluZyBpbnRlcmVzdHMuPC9jdXN0
+b20xPjxjdXN0b20yPlBNQzEwNDc0NzQzPC9jdXN0b20yPjxlbGVjdHJvbmljLXJlc291cmNlLW51
+bT4xMC4xMTg2L3MxMjk0My0wMjMtMDE4NTAtNzwvZWxlY3Ryb25pYy1yZXNvdXJjZS1udW0+PHJl
+bW90ZS1kYXRhYmFzZS1wcm92aWRlcj5OTE08L3JlbW90ZS1kYXRhYmFzZS1wcm92aWRlcj48bGFu
+Z3VhZ2U+ZW5nPC9sYW5ndWFnZT48L3JlY29yZD48L0NpdGU+PC9FbmROb3RlPn==
 </w:fldData>
         </w:fldChar>
       </w:r>
@@ -3503,7 +3520,7 @@
         <w:rPr>
           <w:noProof/>
         </w:rPr>
-        <w:t>[32, 33]</w:t>
+        <w:t>[5, 28]</w:t>
       </w:r>
       <w:r>
         <w:fldChar w:fldCharType="end"/>
@@ -3521,7 +3538,15 @@
         <w:t>PD-L1</w:t>
       </w:r>
       <w:r>
-        <w:t>, gBRCA, ki-67</w:t>
+        <w:t xml:space="preserve">, </w:t>
+      </w:r>
+      <w:proofErr w:type="spellStart"/>
+      <w:r>
+        <w:t>gBRCA</w:t>
+      </w:r>
+      <w:proofErr w:type="spellEnd"/>
+      <w:r>
+        <w:t>, ki-67</w:t>
       </w:r>
       <w:r>
         <w:t>)</w:t>
@@ -3532,6 +3557,11 @@
       <w:r>
         <w:t xml:space="preserve"> </w:t>
       </w:r>
+    </w:p>
+    <w:p>
+      <w:r>
+        <w:br w:type="column"/>
+      </w:r>
       <w:r>
         <w:t>As</w:t>
       </w:r>
@@ -3547,9 +3577,9 @@
       <w:r>
         <w:t xml:space="preserve">like PAM50, Lehmann, Burstein, Jézéquel, and Fudan University Shanghai Cancer Center (FUSCC). </w:t>
       </w:r>
-      <w:r>
-        <w:br w:type="column"/>
-      </w:r>
+    </w:p>
+    <w:p/>
+    <w:p>
       <w:r>
         <w:t xml:space="preserve">Where Lehmann and Burstein have </w:t>
       </w:r>
@@ -3581,7 +3611,7 @@
         <w:fldChar w:fldCharType="begin"/>
       </w:r>
       <w:r>
-        <w:instrText xml:space="preserve"> ADDIN EN.CITE &lt;EndNote&gt;&lt;Cite&gt;&lt;Author&gt;Chen&lt;/Author&gt;&lt;Year&gt;2025&lt;/Year&gt;&lt;RecNum&gt;230&lt;/RecNum&gt;&lt;DisplayText&gt;[2]&lt;/DisplayText&gt;&lt;record&gt;&lt;rec-number&gt;230&lt;/rec-number&gt;&lt;foreign-keys&gt;&lt;key app="EN" db-id="2s2eadsays95sheeax9pw2ahprdzwad2wax9" timestamp="1747244335" guid="b3ea7732-86e6-4827-a506-d6d8048afd58"&gt;230&lt;/key&gt;&lt;/foreign-keys&gt;&lt;ref-type name="Journal Article"&gt;17&lt;/ref-type&gt;&lt;contributors&gt;&lt;authors&gt;&lt;author&gt;Chen, Ziqi&lt;/author&gt;&lt;author&gt;Liu, Yumeng&lt;/author&gt;&lt;author&gt;Lyu, Minchuan&lt;/author&gt;&lt;author&gt;Chan, Chi Ho&lt;/author&gt;&lt;author&gt;Sun, Meiheng&lt;/author&gt;&lt;author&gt;Yang, Xin&lt;/author&gt;&lt;author&gt;Qiao, Shuangying&lt;/author&gt;&lt;author&gt;Chen, Zheng&lt;/author&gt;&lt;author&gt;Yu, Sifan&lt;/author&gt;&lt;author&gt;Ren, Meishen&lt;/author&gt;&lt;author&gt;Lu, Aiping&lt;/author&gt;&lt;author&gt;Zhang, Ge&lt;/author&gt;&lt;author&gt;Li, Fangfei&lt;/author&gt;&lt;author&gt;Yu, Yuanyuan&lt;/author&gt;&lt;/authors&gt;&lt;/contributors&gt;&lt;titles&gt;&lt;title&gt;Classifications of triple-negative breast cancer: insights and current therapeutic approaches&lt;/title&gt;&lt;secondary-title&gt;Cell &amp;amp; Bioscience&lt;/secondary-title&gt;&lt;/titles&gt;&lt;periodical&gt;&lt;full-title&gt;Cell &amp;amp; Bioscience&lt;/full-title&gt;&lt;/periodical&gt;&lt;pages&gt;13&lt;/pages&gt;&lt;volume&gt;15&lt;/volume&gt;&lt;number&gt;1&lt;/number&gt;&lt;dates&gt;&lt;year&gt;2025&lt;/year&gt;&lt;pub-dates&gt;&lt;date&gt;2025/02/01&lt;/date&gt;&lt;/pub-dates&gt;&lt;/dates&gt;&lt;isbn&gt;2045-3701&lt;/isbn&gt;&lt;urls&gt;&lt;related-urls&gt;&lt;url&gt;https://doi.org/10.1186/s13578-025-01359-0&lt;/url&gt;&lt;/related-urls&gt;&lt;/urls&gt;&lt;electronic-resource-num&gt;10.1186/s13578-025-01359-0&lt;/electronic-resource-num&gt;&lt;/record&gt;&lt;/Cite&gt;&lt;/EndNote&gt;</w:instrText>
+        <w:instrText xml:space="preserve"> ADDIN EN.CITE &lt;EndNote&gt;&lt;Cite&gt;&lt;Author&gt;Chen&lt;/Author&gt;&lt;Year&gt;2025&lt;/Year&gt;&lt;RecNum&gt;230&lt;/RecNum&gt;&lt;DisplayText&gt;[7]&lt;/DisplayText&gt;&lt;record&gt;&lt;rec-number&gt;230&lt;/rec-number&gt;&lt;foreign-keys&gt;&lt;key app="EN" db-id="2s2eadsays95sheeax9pw2ahprdzwad2wax9" timestamp="1747244335" guid="b3ea7732-86e6-4827-a506-d6d8048afd58"&gt;230&lt;/key&gt;&lt;/foreign-keys&gt;&lt;ref-type name="Journal Article"&gt;17&lt;/ref-type&gt;&lt;contributors&gt;&lt;authors&gt;&lt;author&gt;Chen, Ziqi&lt;/author&gt;&lt;author&gt;Liu, Yumeng&lt;/author&gt;&lt;author&gt;Lyu, Minchuan&lt;/author&gt;&lt;author&gt;Chan, Chi Ho&lt;/author&gt;&lt;author&gt;Sun, Meiheng&lt;/author&gt;&lt;author&gt;Yang, Xin&lt;/author&gt;&lt;author&gt;Qiao, Shuangying&lt;/author&gt;&lt;author&gt;Chen, Zheng&lt;/author&gt;&lt;author&gt;Yu, Sifan&lt;/author&gt;&lt;author&gt;Ren, Meishen&lt;/author&gt;&lt;author&gt;Lu, Aiping&lt;/author&gt;&lt;author&gt;Zhang, Ge&lt;/author&gt;&lt;author&gt;Li, Fangfei&lt;/author&gt;&lt;author&gt;Yu, Yuanyuan&lt;/author&gt;&lt;/authors&gt;&lt;/contributors&gt;&lt;titles&gt;&lt;title&gt;Classifications of triple-negative breast cancer: insights and current therapeutic approaches&lt;/title&gt;&lt;secondary-title&gt;Cell &amp;amp; Bioscience&lt;/secondary-title&gt;&lt;/titles&gt;&lt;periodical&gt;&lt;full-title&gt;Cell &amp;amp; Bioscience&lt;/full-title&gt;&lt;/periodical&gt;&lt;pages&gt;13&lt;/pages&gt;&lt;volume&gt;15&lt;/volume&gt;&lt;number&gt;1&lt;/number&gt;&lt;dates&gt;&lt;year&gt;2025&lt;/year&gt;&lt;pub-dates&gt;&lt;date&gt;2025/02/01&lt;/date&gt;&lt;/pub-dates&gt;&lt;/dates&gt;&lt;isbn&gt;2045-3701&lt;/isbn&gt;&lt;urls&gt;&lt;related-urls&gt;&lt;url&gt;https://doi.org/10.1186/s13578-025-01359-0&lt;/url&gt;&lt;/related-urls&gt;&lt;/urls&gt;&lt;electronic-resource-num&gt;10.1186/s13578-025-01359-0&lt;/electronic-resource-num&gt;&lt;/record&gt;&lt;/Cite&gt;&lt;/EndNote&gt;</w:instrText>
       </w:r>
       <w:r>
         <w:fldChar w:fldCharType="separate"/>
@@ -3590,7 +3620,7 @@
         <w:rPr>
           <w:noProof/>
         </w:rPr>
-        <w:t>[2]</w:t>
+        <w:t>[7]</w:t>
       </w:r>
       <w:r>
         <w:fldChar w:fldCharType="end"/>
@@ -3611,7 +3641,7 @@
         <w:fldChar w:fldCharType="begin"/>
       </w:r>
       <w:r>
-        <w:instrText xml:space="preserve"> ADDIN EN.CITE &lt;EndNote&gt;&lt;Cite&gt;&lt;Author&gt;Pinto&lt;/Author&gt;&lt;Year&gt;2025&lt;/Year&gt;&lt;RecNum&gt;260&lt;/RecNum&gt;&lt;DisplayText&gt;[26]&lt;/DisplayText&gt;&lt;record&gt;&lt;rec-number&gt;260&lt;/rec-number&gt;&lt;foreign-keys&gt;&lt;key app="EN" db-id="2s2eadsays95sheeax9pw2ahprdzwad2wax9" timestamp="1747574287" guid="d620377f-f414-4193-b781-95fbb04a1f10"&gt;260&lt;/key&gt;&lt;/foreign-keys&gt;&lt;ref-type name="Journal Article"&gt;17&lt;/ref-type&gt;&lt;contributors&gt;&lt;authors&gt;&lt;author&gt;Pinto, Ricardo J.&lt;/author&gt;&lt;author&gt;Ferreira, Dylan&lt;/author&gt;&lt;author&gt;Salamanca, Paulo&lt;/author&gt;&lt;author&gt;Miguel, Fernando&lt;/author&gt;&lt;author&gt;Borges, Pamela&lt;/author&gt;&lt;author&gt;Barbosa, Carla&lt;/author&gt;&lt;author&gt;Costa, Vitor&lt;/author&gt;&lt;author&gt;Lopes, Carlos&lt;/author&gt;&lt;author&gt;Santos, Lúcio Lara&lt;/author&gt;&lt;author&gt;Pereira, Luisa&lt;/author&gt;&lt;/authors&gt;&lt;/contributors&gt;&lt;titles&gt;&lt;title&gt;Coding and regulatory somatic profiling of triple-negative breast cancer in Sub-Saharan African patients&lt;/title&gt;&lt;secondary-title&gt;Scientific Reports&lt;/secondary-title&gt;&lt;/titles&gt;&lt;periodical&gt;&lt;full-title&gt;Scientific Reports&lt;/full-title&gt;&lt;/periodical&gt;&lt;pages&gt;10325&lt;/pages&gt;&lt;volume&gt;15&lt;/volume&gt;&lt;number&gt;1&lt;/number&gt;&lt;dates&gt;&lt;year&gt;2025&lt;/year&gt;&lt;pub-dates&gt;&lt;date&gt;2025/03/25&lt;/date&gt;&lt;/pub-dates&gt;&lt;/dates&gt;&lt;isbn&gt;2045-2322&lt;/isbn&gt;&lt;urls&gt;&lt;related-urls&gt;&lt;url&gt;https://doi.org/10.1038/s41598-025-94707-6&lt;/url&gt;&lt;/related-urls&gt;&lt;/urls&gt;&lt;electronic-resource-num&gt;10.1038/s41598-025-94707-6&lt;/electronic-resource-num&gt;&lt;/record&gt;&lt;/Cite&gt;&lt;/EndNote&gt;</w:instrText>
+        <w:instrText xml:space="preserve"> ADDIN EN.CITE &lt;EndNote&gt;&lt;Cite&gt;&lt;Author&gt;Pinto&lt;/Author&gt;&lt;Year&gt;2025&lt;/Year&gt;&lt;RecNum&gt;260&lt;/RecNum&gt;&lt;DisplayText&gt;[4]&lt;/DisplayText&gt;&lt;record&gt;&lt;rec-number&gt;260&lt;/rec-number&gt;&lt;foreign-keys&gt;&lt;key app="EN" db-id="2s2eadsays95sheeax9pw2ahprdzwad2wax9" timestamp="1747574287" guid="d620377f-f414-4193-b781-95fbb04a1f10"&gt;260&lt;/key&gt;&lt;/foreign-keys&gt;&lt;ref-type name="Journal Article"&gt;17&lt;/ref-type&gt;&lt;contributors&gt;&lt;authors&gt;&lt;author&gt;Pinto, Ricardo J.&lt;/author&gt;&lt;author&gt;Ferreira, Dylan&lt;/author&gt;&lt;author&gt;Salamanca, Paulo&lt;/author&gt;&lt;author&gt;Miguel, Fernando&lt;/author&gt;&lt;author&gt;Borges, Pamela&lt;/author&gt;&lt;author&gt;Barbosa, Carla&lt;/author&gt;&lt;author&gt;Costa, Vitor&lt;/author&gt;&lt;author&gt;Lopes, Carlos&lt;/author&gt;&lt;author&gt;Santos, Lúcio Lara&lt;/author&gt;&lt;author&gt;Pereira, Luisa&lt;/author&gt;&lt;/authors&gt;&lt;/contributors&gt;&lt;titles&gt;&lt;title&gt;Coding and regulatory somatic profiling of triple-negative breast cancer in Sub-Saharan African patients&lt;/title&gt;&lt;secondary-title&gt;Scientific Reports&lt;/secondary-title&gt;&lt;/titles&gt;&lt;periodical&gt;&lt;full-title&gt;Scientific Reports&lt;/full-title&gt;&lt;/periodical&gt;&lt;pages&gt;10325&lt;/pages&gt;&lt;volume&gt;15&lt;/volume&gt;&lt;number&gt;1&lt;/number&gt;&lt;dates&gt;&lt;year&gt;2025&lt;/year&gt;&lt;pub-dates&gt;&lt;date&gt;2025/03/25&lt;/date&gt;&lt;/pub-dates&gt;&lt;/dates&gt;&lt;isbn&gt;2045-2322&lt;/isbn&gt;&lt;urls&gt;&lt;related-urls&gt;&lt;url&gt;https://doi.org/10.1038/s41598-025-94707-6&lt;/url&gt;&lt;/related-urls&gt;&lt;/urls&gt;&lt;electronic-resource-num&gt;10.1038/s41598-025-94707-6&lt;/electronic-resource-num&gt;&lt;/record&gt;&lt;/Cite&gt;&lt;/EndNote&gt;</w:instrText>
       </w:r>
       <w:r>
         <w:fldChar w:fldCharType="separate"/>
@@ -3620,7 +3650,7 @@
         <w:rPr>
           <w:noProof/>
         </w:rPr>
-        <w:t>[26]</w:t>
+        <w:t>[4]</w:t>
       </w:r>
       <w:r>
         <w:fldChar w:fldCharType="end"/>
@@ -3632,8 +3662,13 @@
         <w:t xml:space="preserve"> In addition to the aforementioned classifications, other subtyping has been suggested </w:t>
       </w:r>
       <w:r>
-        <w:t>based on metabolics</w:t>
-      </w:r>
+        <w:t xml:space="preserve">based on </w:t>
+      </w:r>
+      <w:proofErr w:type="spellStart"/>
+      <w:r>
+        <w:t>metabolics</w:t>
+      </w:r>
+      <w:proofErr w:type="spellEnd"/>
       <w:r>
         <w:t xml:space="preserve"> </w:t>
       </w:r>
@@ -3641,7 +3676,7 @@
         <w:fldChar w:fldCharType="begin"/>
       </w:r>
       <w:r>
-        <w:instrText xml:space="preserve"> ADDIN EN.CITE &lt;EndNote&gt;&lt;Cite&gt;&lt;Author&gt;Weng&lt;/Author&gt;&lt;Year&gt;2024&lt;/Year&gt;&lt;RecNum&gt;239&lt;/RecNum&gt;&lt;DisplayText&gt;[34]&lt;/DisplayText&gt;&lt;record&gt;&lt;rec-number&gt;239&lt;/rec-number&gt;&lt;foreign-keys&gt;&lt;key app="EN" db-id="2s2eadsays95sheeax9pw2ahprdzwad2wax9" timestamp="1747420881" guid="bd23e044-80fe-4666-bdf8-cc215df9ad5d"&gt;239&lt;/key&gt;&lt;/foreign-keys&gt;&lt;ref-type name="Journal Article"&gt;17&lt;/ref-type&gt;&lt;contributors&gt;&lt;authors&gt;&lt;author&gt;Weng, Lijuan&lt;/author&gt;&lt;author&gt;Zhou, Jianliang&lt;/author&gt;&lt;author&gt;Guo, Shenchao&lt;/author&gt;&lt;author&gt;Xu, Nong&lt;/author&gt;&lt;author&gt;Ma, Ruishuang&lt;/author&gt;&lt;/authors&gt;&lt;/contributors&gt;&lt;titles&gt;&lt;title&gt;The molecular subtyping and precision medicine in triple-negative breast cancer---based on Fudan TNBC classification&lt;/title&gt;&lt;secondary-title&gt;Cancer Cell International&lt;/secondary-title&gt;&lt;/titles&gt;&lt;periodical&gt;&lt;full-title&gt;Cancer Cell International&lt;/full-title&gt;&lt;/periodical&gt;&lt;pages&gt;120&lt;/pages&gt;&lt;volume&gt;24&lt;/volume&gt;&lt;number&gt;1&lt;/number&gt;&lt;dates&gt;&lt;year&gt;2024&lt;/year&gt;&lt;pub-dates&gt;&lt;date&gt;2024/03/30&lt;/date&gt;&lt;/pub-dates&gt;&lt;/dates&gt;&lt;isbn&gt;1475-2867&lt;/isbn&gt;&lt;urls&gt;&lt;related-urls&gt;&lt;url&gt;https://doi.org/10.1186/s12935-024-03261-0&lt;/url&gt;&lt;/related-urls&gt;&lt;/urls&gt;&lt;electronic-resource-num&gt;10.1186/s12935-024-03261-0&lt;/electronic-resource-num&gt;&lt;/record&gt;&lt;/Cite&gt;&lt;/EndNote&gt;</w:instrText>
+        <w:instrText xml:space="preserve"> ADDIN EN.CITE &lt;EndNote&gt;&lt;Cite&gt;&lt;Author&gt;Weng&lt;/Author&gt;&lt;Year&gt;2024&lt;/Year&gt;&lt;RecNum&gt;239&lt;/RecNum&gt;&lt;DisplayText&gt;[29]&lt;/DisplayText&gt;&lt;record&gt;&lt;rec-number&gt;239&lt;/rec-number&gt;&lt;foreign-keys&gt;&lt;key app="EN" db-id="2s2eadsays95sheeax9pw2ahprdzwad2wax9" timestamp="1747420881" guid="bd23e044-80fe-4666-bdf8-cc215df9ad5d"&gt;239&lt;/key&gt;&lt;/foreign-keys&gt;&lt;ref-type name="Journal Article"&gt;17&lt;/ref-type&gt;&lt;contributors&gt;&lt;authors&gt;&lt;author&gt;Weng, Lijuan&lt;/author&gt;&lt;author&gt;Zhou, Jianliang&lt;/author&gt;&lt;author&gt;Guo, Shenchao&lt;/author&gt;&lt;author&gt;Xu, Nong&lt;/author&gt;&lt;author&gt;Ma, Ruishuang&lt;/author&gt;&lt;/authors&gt;&lt;/contributors&gt;&lt;titles&gt;&lt;title&gt;The molecular subtyping and precision medicine in triple-negative breast cancer---based on Fudan TNBC classification&lt;/title&gt;&lt;secondary-title&gt;Cancer Cell International&lt;/secondary-title&gt;&lt;/titles&gt;&lt;periodical&gt;&lt;full-title&gt;Cancer Cell International&lt;/full-title&gt;&lt;/periodical&gt;&lt;pages&gt;120&lt;/pages&gt;&lt;volume&gt;24&lt;/volume&gt;&lt;number&gt;1&lt;/number&gt;&lt;dates&gt;&lt;year&gt;2024&lt;/year&gt;&lt;pub-dates&gt;&lt;date&gt;2024/03/30&lt;/date&gt;&lt;/pub-dates&gt;&lt;/dates&gt;&lt;isbn&gt;1475-2867&lt;/isbn&gt;&lt;urls&gt;&lt;related-urls&gt;&lt;url&gt;https://doi.org/10.1186/s12935-024-03261-0&lt;/url&gt;&lt;/related-urls&gt;&lt;/urls&gt;&lt;electronic-resource-num&gt;10.1186/s12935-024-03261-0&lt;/electronic-resource-num&gt;&lt;/record&gt;&lt;/Cite&gt;&lt;/EndNote&gt;</w:instrText>
       </w:r>
       <w:r>
         <w:fldChar w:fldCharType="separate"/>
@@ -3650,7 +3685,7 @@
         <w:rPr>
           <w:noProof/>
         </w:rPr>
-        <w:t>[34]</w:t>
+        <w:t>[29]</w:t>
       </w:r>
       <w:r>
         <w:fldChar w:fldCharType="end"/>
@@ -3680,7 +3715,7 @@
         <w:fldChar w:fldCharType="begin"/>
       </w:r>
       <w:r>
-        <w:instrText xml:space="preserve"> ADDIN EN.CITE &lt;EndNote&gt;&lt;Cite&gt;&lt;Author&gt;Huang&lt;/Author&gt;&lt;Year&gt;2024&lt;/Year&gt;&lt;RecNum&gt;223&lt;/RecNum&gt;&lt;DisplayText&gt;[35]&lt;/DisplayText&gt;&lt;record&gt;&lt;rec-number&gt;223&lt;/rec-number&gt;&lt;foreign-keys&gt;&lt;key app="EN" db-id="2s2eadsays95sheeax9pw2ahprdzwad2wax9" timestamp="1746968937" guid="31943068-f893-42cc-a349-5909da3ae971"&gt;223&lt;/key&gt;&lt;/foreign-keys&gt;&lt;ref-type name="Journal Article"&gt;17&lt;/ref-type&gt;&lt;contributors&gt;&lt;authors&gt;&lt;author&gt;Huang, Yiran&lt;/author&gt;&lt;author&gt;Zeng, Pingfan&lt;/author&gt;&lt;author&gt;Zhong, Cheng&lt;/author&gt;&lt;/authors&gt;&lt;/contributors&gt;&lt;titles&gt;&lt;title&gt;Classifying breast cancer subtypes on multi-omics data via sparse canonical correlation analysis and deep learning&lt;/title&gt;&lt;secondary-title&gt;BMC Bioinformatics&lt;/secondary-title&gt;&lt;/titles&gt;&lt;periodical&gt;&lt;full-title&gt;BMC Bioinformatics&lt;/full-title&gt;&lt;/periodical&gt;&lt;pages&gt;1-19&lt;/pages&gt;&lt;volume&gt;25&lt;/volume&gt;&lt;number&gt;1&lt;/number&gt;&lt;dates&gt;&lt;year&gt;2024&lt;/year&gt;&lt;pub-dates&gt;&lt;date&gt;2024/03/27&lt;/date&gt;&lt;/pub-dates&gt;&lt;/dates&gt;&lt;isbn&gt;1471-2105&lt;/isbn&gt;&lt;urls&gt;&lt;related-urls&gt;&lt;url&gt;https://doi.org/10.1186/s12859-024-05749-y&lt;/url&gt;&lt;/related-urls&gt;&lt;/urls&gt;&lt;electronic-resource-num&gt;10.1186/s12859-024-05749-y&lt;/electronic-resource-num&gt;&lt;/record&gt;&lt;/Cite&gt;&lt;/EndNote&gt;</w:instrText>
+        <w:instrText xml:space="preserve"> ADDIN EN.CITE &lt;EndNote&gt;&lt;Cite&gt;&lt;Author&gt;Huang&lt;/Author&gt;&lt;Year&gt;2024&lt;/Year&gt;&lt;RecNum&gt;223&lt;/RecNum&gt;&lt;DisplayText&gt;[30]&lt;/DisplayText&gt;&lt;record&gt;&lt;rec-number&gt;223&lt;/rec-number&gt;&lt;foreign-keys&gt;&lt;key app="EN" db-id="2s2eadsays95sheeax9pw2ahprdzwad2wax9" timestamp="1746968937" guid="31943068-f893-42cc-a349-5909da3ae971"&gt;223&lt;/key&gt;&lt;/foreign-keys&gt;&lt;ref-type name="Journal Article"&gt;17&lt;/ref-type&gt;&lt;contributors&gt;&lt;authors&gt;&lt;author&gt;Huang, Yiran&lt;/author&gt;&lt;author&gt;Zeng, Pingfan&lt;/author&gt;&lt;author&gt;Zhong, Cheng&lt;/author&gt;&lt;/authors&gt;&lt;/contributors&gt;&lt;titles&gt;&lt;title&gt;Classifying breast cancer subtypes on multi-omics data via sparse canonical correlation analysis and deep learning&lt;/title&gt;&lt;secondary-title&gt;BMC Bioinformatics&lt;/secondary-title&gt;&lt;/titles&gt;&lt;periodical&gt;&lt;full-title&gt;BMC Bioinformatics&lt;/full-title&gt;&lt;/periodical&gt;&lt;pages&gt;1-19&lt;/pages&gt;&lt;volume&gt;25&lt;/volume&gt;&lt;number&gt;1&lt;/number&gt;&lt;dates&gt;&lt;year&gt;2024&lt;/year&gt;&lt;pub-dates&gt;&lt;date&gt;2024/03/27&lt;/date&gt;&lt;/pub-dates&gt;&lt;/dates&gt;&lt;isbn&gt;1471-2105&lt;/isbn&gt;&lt;urls&gt;&lt;related-urls&gt;&lt;url&gt;https://doi.org/10.1186/s12859-024-05749-y&lt;/url&gt;&lt;/related-urls&gt;&lt;/urls&gt;&lt;electronic-resource-num&gt;10.1186/s12859-024-05749-y&lt;/electronic-resource-num&gt;&lt;/record&gt;&lt;/Cite&gt;&lt;/EndNote&gt;</w:instrText>
       </w:r>
       <w:r>
         <w:fldChar w:fldCharType="separate"/>
@@ -3689,7 +3724,7 @@
         <w:rPr>
           <w:noProof/>
         </w:rPr>
-        <w:t>[35]</w:t>
+        <w:t>[30]</w:t>
       </w:r>
       <w:r>
         <w:fldChar w:fldCharType="end"/>
@@ -3701,13 +3736,21 @@
         <w:t>Multi-Omics Adaptive Integration Method with Graph Learning and Self Attention</w:t>
       </w:r>
       <w:r>
-        <w:t xml:space="preserve"> (MoAGL-SA) </w:t>
+        <w:t xml:space="preserve"> (</w:t>
+      </w:r>
+      <w:proofErr w:type="spellStart"/>
+      <w:r>
+        <w:t>MoAGL</w:t>
+      </w:r>
+      <w:proofErr w:type="spellEnd"/>
+      <w:r>
+        <w:t xml:space="preserve">-SA) </w:t>
       </w:r>
       <w:r>
         <w:fldChar w:fldCharType="begin"/>
       </w:r>
       <w:r>
-        <w:instrText xml:space="preserve"> ADDIN EN.CITE &lt;EndNote&gt;&lt;Cite&gt;&lt;Author&gt;Cheng&lt;/Author&gt;&lt;Year&gt;2024&lt;/Year&gt;&lt;RecNum&gt;234&lt;/RecNum&gt;&lt;DisplayText&gt;[29]&lt;/DisplayText&gt;&lt;record&gt;&lt;rec-number&gt;234&lt;/rec-number&gt;&lt;foreign-keys&gt;&lt;key app="EN" db-id="2s2eadsays95sheeax9pw2ahprdzwad2wax9" timestamp="1747337595" guid="c5b7bb00-22cb-4f64-8dfe-7ac1643a15e5"&gt;234&lt;/key&gt;&lt;/foreign-keys&gt;&lt;ref-type name="Journal Article"&gt;17&lt;/ref-type&gt;&lt;contributors&gt;&lt;authors&gt;&lt;author&gt;Cheng, Lei&lt;/author&gt;&lt;author&gt;Huang, Qian&lt;/author&gt;&lt;author&gt;Zhu, Zhengqun&lt;/author&gt;&lt;author&gt;Li, Yanan&lt;/author&gt;&lt;author&gt;Ge, Shuguang&lt;/author&gt;&lt;author&gt;Zhang, Longzhen&lt;/author&gt;&lt;author&gt;Gong, Ping&lt;/author&gt;&lt;/authors&gt;&lt;/contributors&gt;&lt;titles&gt;&lt;title&gt;MoAGL-SA: a multi-omics adaptive integration method with graph learning and self attention for cancer subtype classification&lt;/title&gt;&lt;secondary-title&gt;BMC Bioinformatics&lt;/secondary-title&gt;&lt;/titles&gt;&lt;periodical&gt;&lt;full-title&gt;BMC Bioinformatics&lt;/full-title&gt;&lt;/periodical&gt;&lt;pages&gt;364&lt;/pages&gt;&lt;volume&gt;25&lt;/volume&gt;&lt;number&gt;1&lt;/number&gt;&lt;dates&gt;&lt;year&gt;2024&lt;/year&gt;&lt;pub-dates&gt;&lt;date&gt;2024/11/23&lt;/date&gt;&lt;/pub-dates&gt;&lt;/dates&gt;&lt;isbn&gt;1471-2105&lt;/isbn&gt;&lt;urls&gt;&lt;related-urls&gt;&lt;url&gt;https://doi.org/10.1186/s12859-024-05989-y&lt;/url&gt;&lt;/related-urls&gt;&lt;/urls&gt;&lt;electronic-resource-num&gt;10.1186/s12859-024-05989-y&lt;/electronic-resource-num&gt;&lt;/record&gt;&lt;/Cite&gt;&lt;/EndNote&gt;</w:instrText>
+        <w:instrText xml:space="preserve"> ADDIN EN.CITE &lt;EndNote&gt;&lt;Cite&gt;&lt;Author&gt;Cheng&lt;/Author&gt;&lt;Year&gt;2024&lt;/Year&gt;&lt;RecNum&gt;234&lt;/RecNum&gt;&lt;DisplayText&gt;[25]&lt;/DisplayText&gt;&lt;record&gt;&lt;rec-number&gt;234&lt;/rec-number&gt;&lt;foreign-keys&gt;&lt;key app="EN" db-id="2s2eadsays95sheeax9pw2ahprdzwad2wax9" timestamp="1747337595" guid="c5b7bb00-22cb-4f64-8dfe-7ac1643a15e5"&gt;234&lt;/key&gt;&lt;/foreign-keys&gt;&lt;ref-type name="Journal Article"&gt;17&lt;/ref-type&gt;&lt;contributors&gt;&lt;authors&gt;&lt;author&gt;Cheng, Lei&lt;/author&gt;&lt;author&gt;Huang, Qian&lt;/author&gt;&lt;author&gt;Zhu, Zhengqun&lt;/author&gt;&lt;author&gt;Li, Yanan&lt;/author&gt;&lt;author&gt;Ge, Shuguang&lt;/author&gt;&lt;author&gt;Zhang, Longzhen&lt;/author&gt;&lt;author&gt;Gong, Ping&lt;/author&gt;&lt;/authors&gt;&lt;/contributors&gt;&lt;titles&gt;&lt;title&gt;MoAGL-SA: a multi-omics adaptive integration method with graph learning and self attention for cancer subtype classification&lt;/title&gt;&lt;secondary-title&gt;BMC Bioinformatics&lt;/secondary-title&gt;&lt;/titles&gt;&lt;periodical&gt;&lt;full-title&gt;BMC Bioinformatics&lt;/full-title&gt;&lt;/periodical&gt;&lt;pages&gt;364&lt;/pages&gt;&lt;volume&gt;25&lt;/volume&gt;&lt;number&gt;1&lt;/number&gt;&lt;dates&gt;&lt;year&gt;2024&lt;/year&gt;&lt;pub-dates&gt;&lt;date&gt;2024/11/23&lt;/date&gt;&lt;/pub-dates&gt;&lt;/dates&gt;&lt;isbn&gt;1471-2105&lt;/isbn&gt;&lt;urls&gt;&lt;related-urls&gt;&lt;url&gt;https://doi.org/10.1186/s12859-024-05989-y&lt;/url&gt;&lt;/related-urls&gt;&lt;/urls&gt;&lt;electronic-resource-num&gt;10.1186/s12859-024-05989-y&lt;/electronic-resource-num&gt;&lt;/record&gt;&lt;/Cite&gt;&lt;/EndNote&gt;</w:instrText>
       </w:r>
       <w:r>
         <w:fldChar w:fldCharType="separate"/>
@@ -3716,7 +3759,7 @@
         <w:rPr>
           <w:noProof/>
         </w:rPr>
-        <w:t>[29]</w:t>
+        <w:t>[25]</w:t>
       </w:r>
       <w:r>
         <w:fldChar w:fldCharType="end"/>
@@ -3743,7 +3786,7 @@
         <w:fldChar w:fldCharType="begin"/>
       </w:r>
       <w:r>
-        <w:instrText xml:space="preserve"> ADDIN EN.CITE &lt;EndNote&gt;&lt;Cite&gt;&lt;Author&gt;Asleh&lt;/Author&gt;&lt;Year&gt;2022&lt;/Year&gt;&lt;RecNum&gt;217&lt;/RecNum&gt;&lt;DisplayText&gt;[22]&lt;/DisplayText&gt;&lt;record&gt;&lt;rec-number&gt;217&lt;/rec-number&gt;&lt;foreign-keys&gt;&lt;key app="EN" db-id="2s2eadsays95sheeax9pw2ahprdzwad2wax9" timestamp="1746947645" guid="1ecd3b41-00dc-4aa1-b574-0ae5c69ee779"&gt;217&lt;/key&gt;&lt;/foreign-keys&gt;&lt;ref-type name="Journal Article"&gt;17&lt;/ref-type&gt;&lt;contributors&gt;&lt;authors&gt;&lt;author&gt;Asleh, Karama&lt;/author&gt;&lt;author&gt;Riaz, Nazia&lt;/author&gt;&lt;author&gt;Nielsen, Torsten O.&lt;/author&gt;&lt;/authors&gt;&lt;/contributors&gt;&lt;titles&gt;&lt;title&gt;Heterogeneity of triple negative breast cancer: Current advances in subtyping and treatment implications&lt;/title&gt;&lt;secondary-title&gt;Journal of Experimental &amp;amp; Clinical Cancer Research&lt;/secondary-title&gt;&lt;/titles&gt;&lt;periodical&gt;&lt;full-title&gt;Journal of Experimental &amp;amp; Clinical Cancer Research&lt;/full-title&gt;&lt;/periodical&gt;&lt;pages&gt;1-26&lt;/pages&gt;&lt;volume&gt;41&lt;/volume&gt;&lt;number&gt;1&lt;/number&gt;&lt;dates&gt;&lt;year&gt;2022&lt;/year&gt;&lt;pub-dates&gt;&lt;date&gt;2022/09/01&lt;/date&gt;&lt;/pub-dates&gt;&lt;/dates&gt;&lt;isbn&gt;1756-9966&lt;/isbn&gt;&lt;urls&gt;&lt;related-urls&gt;&lt;url&gt;https://doi.org/10.1186/s13046-022-02476-1&lt;/url&gt;&lt;/related-urls&gt;&lt;/urls&gt;&lt;electronic-resource-num&gt;10.1186/s13046-022-02476-1&lt;/electronic-resource-num&gt;&lt;/record&gt;&lt;/Cite&gt;&lt;/EndNote&gt;</w:instrText>
+        <w:instrText xml:space="preserve"> ADDIN EN.CITE &lt;EndNote&gt;&lt;Cite&gt;&lt;Author&gt;Asleh&lt;/Author&gt;&lt;Year&gt;2022&lt;/Year&gt;&lt;RecNum&gt;217&lt;/RecNum&gt;&lt;DisplayText&gt;[31]&lt;/DisplayText&gt;&lt;record&gt;&lt;rec-number&gt;217&lt;/rec-number&gt;&lt;foreign-keys&gt;&lt;key app="EN" db-id="2s2eadsays95sheeax9pw2ahprdzwad2wax9" timestamp="1746947645" guid="1ecd3b41-00dc-4aa1-b574-0ae5c69ee779"&gt;217&lt;/key&gt;&lt;/foreign-keys&gt;&lt;ref-type name="Journal Article"&gt;17&lt;/ref-type&gt;&lt;contributors&gt;&lt;authors&gt;&lt;author&gt;Asleh, Karama&lt;/author&gt;&lt;author&gt;Riaz, Nazia&lt;/author&gt;&lt;author&gt;Nielsen, Torsten O.&lt;/author&gt;&lt;/authors&gt;&lt;/contributors&gt;&lt;titles&gt;&lt;title&gt;Heterogeneity of triple negative breast cancer: Current advances in subtyping and treatment implications&lt;/title&gt;&lt;secondary-title&gt;Journal of Experimental &amp;amp; Clinical Cancer Research&lt;/secondary-title&gt;&lt;/titles&gt;&lt;periodical&gt;&lt;full-title&gt;Journal of Experimental &amp;amp; Clinical Cancer Research&lt;/full-title&gt;&lt;/periodical&gt;&lt;pages&gt;1-26&lt;/pages&gt;&lt;volume&gt;41&lt;/volume&gt;&lt;number&gt;1&lt;/number&gt;&lt;dates&gt;&lt;year&gt;2022&lt;/year&gt;&lt;pub-dates&gt;&lt;date&gt;2022/09/01&lt;/date&gt;&lt;/pub-dates&gt;&lt;/dates&gt;&lt;isbn&gt;1756-9966&lt;/isbn&gt;&lt;urls&gt;&lt;related-urls&gt;&lt;url&gt;https://doi.org/10.1186/s13046-022-02476-1&lt;/url&gt;&lt;/related-urls&gt;&lt;/urls&gt;&lt;electronic-resource-num&gt;10.1186/s13046-022-02476-1&lt;/electronic-resource-num&gt;&lt;/record&gt;&lt;/Cite&gt;&lt;/EndNote&gt;</w:instrText>
       </w:r>
       <w:r>
         <w:fldChar w:fldCharType="separate"/>
@@ -3752,7 +3795,7 @@
         <w:rPr>
           <w:noProof/>
         </w:rPr>
-        <w:t>[22]</w:t>
+        <w:t>[31]</w:t>
       </w:r>
       <w:r>
         <w:fldChar w:fldCharType="end"/>
@@ -3845,7 +3888,7 @@
         <w:fldChar w:fldCharType="begin"/>
       </w:r>
       <w:r>
-        <w:instrText xml:space="preserve"> ADDIN EN.CITE &lt;EndNote&gt;&lt;Cite&gt;&lt;Author&gt;Liu&lt;/Author&gt;&lt;Year&gt;2024&lt;/Year&gt;&lt;RecNum&gt;216&lt;/RecNum&gt;&lt;DisplayText&gt;[36]&lt;/DisplayText&gt;&lt;record&gt;&lt;rec-number&gt;216&lt;/rec-number&gt;&lt;foreign-keys&gt;&lt;key app="EN" db-id="2s2eadsays95sheeax9pw2ahprdzwad2wax9" timestamp="1746947481" guid="c7999e00-7905-43ff-9835-7df56b2a5538"&gt;216&lt;/key&gt;&lt;/foreign-keys&gt;&lt;ref-type name="Journal Article"&gt;17&lt;/ref-type&gt;&lt;contributors&gt;&lt;authors&gt;&lt;author&gt;Liu, Xiaojie&lt;/author&gt;&lt;author&gt;Peng, Ting&lt;/author&gt;&lt;author&gt;Xu, Miaochun&lt;/author&gt;&lt;author&gt;Lin, Shitong&lt;/author&gt;&lt;author&gt;Hu, Bai&lt;/author&gt;&lt;author&gt;Chu, Tian&lt;/author&gt;&lt;author&gt;Liu, Binghan&lt;/author&gt;&lt;author&gt;Xu, Yashi&lt;/author&gt;&lt;author&gt;Ding, Wencheng&lt;/author&gt;&lt;author&gt;Li, Li&lt;/author&gt;&lt;author&gt;Cao, Canhui&lt;/author&gt;&lt;author&gt;Wu, Peng&lt;/author&gt;&lt;/authors&gt;&lt;/contributors&gt;&lt;titles&gt;&lt;title&gt;Spatial multi-omics: deciphering technological landscape of integration of multi-omics and its applications&lt;/title&gt;&lt;secondary-title&gt;Journal of Hematology &amp;amp; Oncology&lt;/secondary-title&gt;&lt;/titles&gt;&lt;periodical&gt;&lt;full-title&gt;Journal of Hematology &amp;amp; Oncology&lt;/full-title&gt;&lt;/periodical&gt;&lt;pages&gt;1-24&lt;/pages&gt;&lt;volume&gt;17&lt;/volume&gt;&lt;number&gt;1&lt;/number&gt;&lt;dates&gt;&lt;year&gt;2024&lt;/year&gt;&lt;pub-dates&gt;&lt;date&gt;2024/08/24&lt;/date&gt;&lt;/pub-dates&gt;&lt;/dates&gt;&lt;isbn&gt;1756-8722&lt;/isbn&gt;&lt;urls&gt;&lt;related-urls&gt;&lt;url&gt;https://doi.org/10.1186/s13045-024-01596-9&lt;/url&gt;&lt;/related-urls&gt;&lt;/urls&gt;&lt;electronic-resource-num&gt;10.1186/s13045-024-01596-9&lt;/electronic-resource-num&gt;&lt;/record&gt;&lt;/Cite&gt;&lt;/EndNote&gt;</w:instrText>
+        <w:instrText xml:space="preserve"> ADDIN EN.CITE &lt;EndNote&gt;&lt;Cite&gt;&lt;Author&gt;Liu&lt;/Author&gt;&lt;Year&gt;2024&lt;/Year&gt;&lt;RecNum&gt;216&lt;/RecNum&gt;&lt;DisplayText&gt;[32]&lt;/DisplayText&gt;&lt;record&gt;&lt;rec-number&gt;216&lt;/rec-number&gt;&lt;foreign-keys&gt;&lt;key app="EN" db-id="2s2eadsays95sheeax9pw2ahprdzwad2wax9" timestamp="1746947481" guid="c7999e00-7905-43ff-9835-7df56b2a5538"&gt;216&lt;/key&gt;&lt;/foreign-keys&gt;&lt;ref-type name="Journal Article"&gt;17&lt;/ref-type&gt;&lt;contributors&gt;&lt;authors&gt;&lt;author&gt;Liu, Xiaojie&lt;/author&gt;&lt;author&gt;Peng, Ting&lt;/author&gt;&lt;author&gt;Xu, Miaochun&lt;/author&gt;&lt;author&gt;Lin, Shitong&lt;/author&gt;&lt;author&gt;Hu, Bai&lt;/author&gt;&lt;author&gt;Chu, Tian&lt;/author&gt;&lt;author&gt;Liu, Binghan&lt;/author&gt;&lt;author&gt;Xu, Yashi&lt;/author&gt;&lt;author&gt;Ding, Wencheng&lt;/author&gt;&lt;author&gt;Li, Li&lt;/author&gt;&lt;author&gt;Cao, Canhui&lt;/author&gt;&lt;author&gt;Wu, Peng&lt;/author&gt;&lt;/authors&gt;&lt;/contributors&gt;&lt;titles&gt;&lt;title&gt;Spatial multi-omics: deciphering technological landscape of integration of multi-omics and its applications&lt;/title&gt;&lt;secondary-title&gt;Journal of Hematology &amp;amp; Oncology&lt;/secondary-title&gt;&lt;/titles&gt;&lt;periodical&gt;&lt;full-title&gt;Journal of Hematology &amp;amp; Oncology&lt;/full-title&gt;&lt;/periodical&gt;&lt;pages&gt;1-24&lt;/pages&gt;&lt;volume&gt;17&lt;/volume&gt;&lt;number&gt;1&lt;/number&gt;&lt;dates&gt;&lt;year&gt;2024&lt;/year&gt;&lt;pub-dates&gt;&lt;date&gt;2024/08/24&lt;/date&gt;&lt;/pub-dates&gt;&lt;/dates&gt;&lt;isbn&gt;1756-8722&lt;/isbn&gt;&lt;urls&gt;&lt;related-urls&gt;&lt;url&gt;https://doi.org/10.1186/s13045-024-01596-9&lt;/url&gt;&lt;/related-urls&gt;&lt;/urls&gt;&lt;electronic-resource-num&gt;10.1186/s13045-024-01596-9&lt;/electronic-resource-num&gt;&lt;/record&gt;&lt;/Cite&gt;&lt;/EndNote&gt;</w:instrText>
       </w:r>
       <w:r>
         <w:fldChar w:fldCharType="separate"/>
@@ -3854,145 +3897,145 @@
         <w:rPr>
           <w:noProof/>
         </w:rPr>
+        <w:t>[32]</w:t>
+      </w:r>
+      <w:r>
+        <w:fldChar w:fldCharType="end"/>
+      </w:r>
+      <w:r>
+        <w:t>.</w:t>
+      </w:r>
+      <w:r>
+        <w:t xml:space="preserve"> </w:t>
+      </w:r>
+      <w:r>
+        <w:t xml:space="preserve">The variability of the omics data also plays a role in benchmarking studies </w:t>
+      </w:r>
+      <w:r>
+        <w:fldChar w:fldCharType="begin"/>
+      </w:r>
+      <w:r>
+        <w:instrText xml:space="preserve"> ADDIN EN.CITE &lt;EndNote&gt;&lt;Cite&gt;&lt;Author&gt;Brombacher&lt;/Author&gt;&lt;Year&gt;2025&lt;/Year&gt;&lt;RecNum&gt;269&lt;/RecNum&gt;&lt;DisplayText&gt;[33]&lt;/DisplayText&gt;&lt;record&gt;&lt;rec-number&gt;269&lt;/rec-number&gt;&lt;foreign-keys&gt;&lt;key app="EN" db-id="2s2eadsays95sheeax9pw2ahprdzwad2wax9" timestamp="1748169953" guid="dddc75fc-a429-456e-893a-168923d2a0b5"&gt;269&lt;/key&gt;&lt;/foreign-keys&gt;&lt;ref-type name="Journal Article"&gt;17&lt;/ref-type&gt;&lt;contributors&gt;&lt;authors&gt;&lt;author&gt;Brombacher, Eva&lt;/author&gt;&lt;author&gt;Schilling, Oliver&lt;/author&gt;&lt;author&gt;Kreutz, Clemens&lt;/author&gt;&lt;/authors&gt;&lt;/contributors&gt;&lt;titles&gt;&lt;title&gt;Characterizing the omics landscape based on 10,000+ datasets&lt;/title&gt;&lt;secondary-title&gt;Scientific Reports&lt;/secondary-title&gt;&lt;/titles&gt;&lt;periodical&gt;&lt;full-title&gt;Scientific Reports&lt;/full-title&gt;&lt;/periodical&gt;&lt;pages&gt;3189&lt;/pages&gt;&lt;volume&gt;15&lt;/volume&gt;&lt;number&gt;1&lt;/number&gt;&lt;dates&gt;&lt;year&gt;2025&lt;/year&gt;&lt;pub-dates&gt;&lt;date&gt;2025/01/25&lt;/date&gt;&lt;/pub-dates&gt;&lt;/dates&gt;&lt;isbn&gt;2045-2322&lt;/isbn&gt;&lt;urls&gt;&lt;related-urls&gt;&lt;url&gt;https://doi.org/10.1038/s41598-025-87256-5&lt;/url&gt;&lt;/related-urls&gt;&lt;/urls&gt;&lt;electronic-resource-num&gt;10.1038/s41598-025-87256-5&lt;/electronic-resource-num&gt;&lt;/record&gt;&lt;/Cite&gt;&lt;/EndNote&gt;</w:instrText>
+      </w:r>
+      <w:r>
+        <w:fldChar w:fldCharType="separate"/>
+      </w:r>
+      <w:r>
+        <w:rPr>
+          <w:noProof/>
+        </w:rPr>
+        <w:t>[33]</w:t>
+      </w:r>
+      <w:r>
+        <w:fldChar w:fldCharType="end"/>
+      </w:r>
+      <w:r>
+        <w:t xml:space="preserve">, although the use </w:t>
+      </w:r>
+      <w:r>
+        <w:t xml:space="preserve">of multi-omics comes with challenges like integration of </w:t>
+      </w:r>
+      <w:r>
+        <w:t xml:space="preserve">data </w:t>
+      </w:r>
+      <w:r>
+        <w:fldChar w:fldCharType="begin"/>
+      </w:r>
+      <w:r>
+        <w:instrText xml:space="preserve"> ADDIN EN.CITE &lt;EndNote&gt;&lt;Cite&gt;&lt;Author&gt;Morabito&lt;/Author&gt;&lt;Year&gt;2025&lt;/Year&gt;&lt;RecNum&gt;195&lt;/RecNum&gt;&lt;DisplayText&gt;[34]&lt;/DisplayText&gt;&lt;record&gt;&lt;rec-number&gt;195&lt;/rec-number&gt;&lt;foreign-keys&gt;&lt;key app="EN" db-id="2s2eadsays95sheeax9pw2ahprdzwad2wax9" timestamp="1746865662" guid="0a229746-7c52-47f4-b0d9-cfc10155f50d"&gt;195&lt;/key&gt;&lt;/foreign-keys&gt;&lt;ref-type name="Journal Article"&gt;17&lt;/ref-type&gt;&lt;contributors&gt;&lt;authors&gt;&lt;author&gt;Morabito, Aurelia&lt;/author&gt;&lt;author&gt;De Simone, Giulia&lt;/author&gt;&lt;author&gt;Pastorelli, Roberta&lt;/author&gt;&lt;author&gt;Brunelli, Laura&lt;/author&gt;&lt;author&gt;Ferrario, Manuela&lt;/author&gt;&lt;/authors&gt;&lt;/contributors&gt;&lt;titles&gt;&lt;title&gt;Algorithms and tools for data-driven omics integration to achieve multilayer biological insights: a narrative review&lt;/title&gt;&lt;secondary-title&gt;Journal of Translational Medicine&lt;/secondary-title&gt;&lt;/titles&gt;&lt;periodical&gt;&lt;full-title&gt;Journal of Translational Medicine&lt;/full-title&gt;&lt;/periodical&gt;&lt;pages&gt;1-26&lt;/pages&gt;&lt;volume&gt;23&lt;/volume&gt;&lt;number&gt;1&lt;/number&gt;&lt;dates&gt;&lt;year&gt;2025&lt;/year&gt;&lt;pub-dates&gt;&lt;date&gt;2025/04/10&lt;/date&gt;&lt;/pub-dates&gt;&lt;/dates&gt;&lt;isbn&gt;1479-5876&lt;/isbn&gt;&lt;urls&gt;&lt;related-urls&gt;&lt;url&gt;https://doi.org/10.1186/s12967-025-06446-x&lt;/url&gt;&lt;/related-urls&gt;&lt;/urls&gt;&lt;electronic-resource-num&gt;10.1186/s12967-025-06446-x&lt;/electronic-resource-num&gt;&lt;/record&gt;&lt;/Cite&gt;&lt;/EndNote&gt;</w:instrText>
+      </w:r>
+      <w:r>
+        <w:fldChar w:fldCharType="separate"/>
+      </w:r>
+      <w:r>
+        <w:rPr>
+          <w:noProof/>
+        </w:rPr>
+        <w:t>[34]</w:t>
+      </w:r>
+      <w:r>
+        <w:fldChar w:fldCharType="end"/>
+      </w:r>
+      <w:r>
+        <w:t xml:space="preserve">. </w:t>
+      </w:r>
+      <w:r>
+        <w:t xml:space="preserve">Spatial omics can dissect further differences </w:t>
+      </w:r>
+      <w:r>
+        <w:t xml:space="preserve">of cells in tissue </w:t>
+      </w:r>
+      <w:r>
+        <w:fldChar w:fldCharType="begin"/>
+      </w:r>
+      <w:r>
+        <w:instrText xml:space="preserve"> ADDIN EN.CITE &lt;EndNote&gt;&lt;Cite&gt;&lt;Author&gt;Qian&lt;/Author&gt;&lt;Year&gt;2025&lt;/Year&gt;&lt;RecNum&gt;270&lt;/RecNum&gt;&lt;DisplayText&gt;[35]&lt;/DisplayText&gt;&lt;record&gt;&lt;rec-number&gt;270&lt;/rec-number&gt;&lt;foreign-keys&gt;&lt;key app="EN" db-id="2s2eadsays95sheeax9pw2ahprdzwad2wax9" timestamp="1748170239" guid="c7a366bd-f6fc-4522-aceb-422862bd97a8"&gt;270&lt;/key&gt;&lt;/foreign-keys&gt;&lt;ref-type name="Journal Article"&gt;17&lt;/ref-type&gt;&lt;contributors&gt;&lt;authors&gt;&lt;author&gt;Qian, Jingyang&lt;/author&gt;&lt;author&gt;Shao, Xin&lt;/author&gt;&lt;author&gt;Bao, Hudong&lt;/author&gt;&lt;author&gt;Fang, Yin&lt;/author&gt;&lt;author&gt;Guo, Wenbo&lt;/author&gt;&lt;author&gt;Li, Chengyu&lt;/author&gt;&lt;author&gt;Li, Anyao&lt;/author&gt;&lt;author&gt;Hua, Hua&lt;/author&gt;&lt;author&gt;Fan, Xiaohui&lt;/author&gt;&lt;/authors&gt;&lt;/contributors&gt;&lt;titles&gt;&lt;title&gt;Identification and characterization of cell niches in tissue from spatial omics data at single-cell resolution&lt;/title&gt;&lt;secondary-title&gt;Nature Communications&lt;/secondary-title&gt;&lt;/titles&gt;&lt;periodical&gt;&lt;full-title&gt;Nature Communications&lt;/full-title&gt;&lt;/periodical&gt;&lt;pages&gt;1693&lt;/pages&gt;&lt;volume&gt;16&lt;/volume&gt;&lt;number&gt;1&lt;/number&gt;&lt;dates&gt;&lt;year&gt;2025&lt;/year&gt;&lt;pub-dates&gt;&lt;date&gt;2025/02/16&lt;/date&gt;&lt;/pub-dates&gt;&lt;/dates&gt;&lt;isbn&gt;2041-1723&lt;/isbn&gt;&lt;urls&gt;&lt;related-urls&gt;&lt;url&gt;https://doi.org/10.1038/s41467-025-57029-9&lt;/url&gt;&lt;/related-urls&gt;&lt;/urls&gt;&lt;electronic-resource-num&gt;10.1038/s41467-025-57029-9&lt;/electronic-resource-num&gt;&lt;/record&gt;&lt;/Cite&gt;&lt;/EndNote&gt;</w:instrText>
+      </w:r>
+      <w:r>
+        <w:fldChar w:fldCharType="separate"/>
+      </w:r>
+      <w:r>
+        <w:rPr>
+          <w:noProof/>
+        </w:rPr>
+        <w:t>[35]</w:t>
+      </w:r>
+      <w:r>
+        <w:fldChar w:fldCharType="end"/>
+      </w:r>
+      <w:r>
+        <w:t>.</w:t>
+      </w:r>
+      <w:r>
+        <w:t xml:space="preserve"> </w:t>
+      </w:r>
+      <w:r>
+        <w:t xml:space="preserve">Different types of spatial omics have been developed and can be </w:t>
+      </w:r>
+      <w:r>
+        <w:t>defined</w:t>
+      </w:r>
+      <w:r>
+        <w:t xml:space="preserve"> into two categories</w:t>
+      </w:r>
+      <w:r>
+        <w:t xml:space="preserve">. </w:t>
+      </w:r>
+      <w:r>
+        <w:t>On the one hand deciphering characterizations of regions (spacecraft-like</w:t>
+      </w:r>
+      <w:r>
+        <w:t>) and</w:t>
+      </w:r>
+      <w:r>
+        <w:t xml:space="preserve"> outlining the structure of the tumor (telescope-like)</w:t>
+      </w:r>
+      <w:r>
+        <w:t xml:space="preserve">. </w:t>
+      </w:r>
+      <w:r>
+        <w:t xml:space="preserve">An example of spacecraft-like is </w:t>
+      </w:r>
+      <w:r>
+        <w:t>Laser Capture Microdissection (LCM)</w:t>
+      </w:r>
+      <w:r>
+        <w:t xml:space="preserve"> which discovered a novel biomarker </w:t>
+      </w:r>
+      <w:r>
+        <w:fldChar w:fldCharType="begin"/>
+      </w:r>
+      <w:r>
+        <w:instrText xml:space="preserve"> ADDIN EN.CITE &lt;EndNote&gt;&lt;Cite&gt;&lt;Author&gt;Lee&lt;/Author&gt;&lt;Year&gt;2024&lt;/Year&gt;&lt;RecNum&gt;204&lt;/RecNum&gt;&lt;DisplayText&gt;[36]&lt;/DisplayText&gt;&lt;record&gt;&lt;rec-number&gt;204&lt;/rec-number&gt;&lt;foreign-keys&gt;&lt;key app="EN" db-id="2s2eadsays95sheeax9pw2ahprdzwad2wax9" timestamp="1746891261" guid="623bd8a7-e578-49aa-8296-7d0c2ac6d3a4"&gt;204&lt;/key&gt;&lt;/foreign-keys&gt;&lt;ref-type name="Journal Article"&gt;17&lt;/ref-type&gt;&lt;contributors&gt;&lt;authors&gt;&lt;author&gt;Lee, Sumin&lt;/author&gt;&lt;author&gt;Kim, Gyeongjun&lt;/author&gt;&lt;author&gt;Lee, JinYoung&lt;/author&gt;&lt;author&gt;Lee, Amos C.&lt;/author&gt;&lt;author&gt;Kwon, Sunghoon&lt;/author&gt;&lt;/authors&gt;&lt;/contributors&gt;&lt;titles&gt;&lt;title&gt;Mapping cancer biology in space: applications and perspectives on spatial omics for oncology&lt;/title&gt;&lt;secondary-title&gt;Molecular Cancer&lt;/secondary-title&gt;&lt;/titles&gt;&lt;periodical&gt;&lt;full-title&gt;Molecular Cancer&lt;/full-title&gt;&lt;/periodical&gt;&lt;pages&gt;1-27&lt;/pages&gt;&lt;volume&gt;23&lt;/volume&gt;&lt;number&gt;1&lt;/number&gt;&lt;dates&gt;&lt;year&gt;2024&lt;/year&gt;&lt;pub-dates&gt;&lt;date&gt;2024/01/30&lt;/date&gt;&lt;/pub-dates&gt;&lt;/dates&gt;&lt;isbn&gt;1476-4598&lt;/isbn&gt;&lt;urls&gt;&lt;related-urls&gt;&lt;url&gt;https://doi.org/10.1186/s12943-024-01941-z&lt;/url&gt;&lt;/related-urls&gt;&lt;/urls&gt;&lt;electronic-resource-num&gt;10.1186/s12943-024-01941-z&lt;/electronic-resource-num&gt;&lt;/record&gt;&lt;/Cite&gt;&lt;/EndNote&gt;</w:instrText>
+      </w:r>
+      <w:r>
+        <w:fldChar w:fldCharType="separate"/>
+      </w:r>
+      <w:r>
+        <w:rPr>
+          <w:noProof/>
+        </w:rPr>
         <w:t>[36]</w:t>
-      </w:r>
-      <w:r>
-        <w:fldChar w:fldCharType="end"/>
-      </w:r>
-      <w:r>
-        <w:t>.</w:t>
-      </w:r>
-      <w:r>
-        <w:t xml:space="preserve"> </w:t>
-      </w:r>
-      <w:r>
-        <w:t xml:space="preserve">The variability of the omics data also plays a role in benchmarking studies </w:t>
-      </w:r>
-      <w:r>
-        <w:fldChar w:fldCharType="begin"/>
-      </w:r>
-      <w:r>
-        <w:instrText xml:space="preserve"> ADDIN EN.CITE &lt;EndNote&gt;&lt;Cite&gt;&lt;Author&gt;Brombacher&lt;/Author&gt;&lt;Year&gt;2025&lt;/Year&gt;&lt;RecNum&gt;269&lt;/RecNum&gt;&lt;DisplayText&gt;[37]&lt;/DisplayText&gt;&lt;record&gt;&lt;rec-number&gt;269&lt;/rec-number&gt;&lt;foreign-keys&gt;&lt;key app="EN" db-id="2s2eadsays95sheeax9pw2ahprdzwad2wax9" timestamp="1748169953" guid="dddc75fc-a429-456e-893a-168923d2a0b5"&gt;269&lt;/key&gt;&lt;/foreign-keys&gt;&lt;ref-type name="Journal Article"&gt;17&lt;/ref-type&gt;&lt;contributors&gt;&lt;authors&gt;&lt;author&gt;Brombacher, Eva&lt;/author&gt;&lt;author&gt;Schilling, Oliver&lt;/author&gt;&lt;author&gt;Kreutz, Clemens&lt;/author&gt;&lt;/authors&gt;&lt;/contributors&gt;&lt;titles&gt;&lt;title&gt;Characterizing the omics landscape based on 10,000+ datasets&lt;/title&gt;&lt;secondary-title&gt;Scientific Reports&lt;/secondary-title&gt;&lt;/titles&gt;&lt;periodical&gt;&lt;full-title&gt;Scientific Reports&lt;/full-title&gt;&lt;/periodical&gt;&lt;pages&gt;3189&lt;/pages&gt;&lt;volume&gt;15&lt;/volume&gt;&lt;number&gt;1&lt;/number&gt;&lt;dates&gt;&lt;year&gt;2025&lt;/year&gt;&lt;pub-dates&gt;&lt;date&gt;2025/01/25&lt;/date&gt;&lt;/pub-dates&gt;&lt;/dates&gt;&lt;isbn&gt;2045-2322&lt;/isbn&gt;&lt;urls&gt;&lt;related-urls&gt;&lt;url&gt;https://doi.org/10.1038/s41598-025-87256-5&lt;/url&gt;&lt;/related-urls&gt;&lt;/urls&gt;&lt;electronic-resource-num&gt;10.1038/s41598-025-87256-5&lt;/electronic-resource-num&gt;&lt;/record&gt;&lt;/Cite&gt;&lt;/EndNote&gt;</w:instrText>
-      </w:r>
-      <w:r>
-        <w:fldChar w:fldCharType="separate"/>
-      </w:r>
-      <w:r>
-        <w:rPr>
-          <w:noProof/>
-        </w:rPr>
-        <w:t>[37]</w:t>
-      </w:r>
-      <w:r>
-        <w:fldChar w:fldCharType="end"/>
-      </w:r>
-      <w:r>
-        <w:t xml:space="preserve">, although the use </w:t>
-      </w:r>
-      <w:r>
-        <w:t xml:space="preserve">of multi-omics comes with challenges like integration of </w:t>
-      </w:r>
-      <w:r>
-        <w:t xml:space="preserve">data </w:t>
-      </w:r>
-      <w:r>
-        <w:fldChar w:fldCharType="begin"/>
-      </w:r>
-      <w:r>
-        <w:instrText xml:space="preserve"> ADDIN EN.CITE &lt;EndNote&gt;&lt;Cite&gt;&lt;Author&gt;Morabito&lt;/Author&gt;&lt;Year&gt;2025&lt;/Year&gt;&lt;RecNum&gt;195&lt;/RecNum&gt;&lt;DisplayText&gt;[38]&lt;/DisplayText&gt;&lt;record&gt;&lt;rec-number&gt;195&lt;/rec-number&gt;&lt;foreign-keys&gt;&lt;key app="EN" db-id="2s2eadsays95sheeax9pw2ahprdzwad2wax9" timestamp="1746865662" guid="0a229746-7c52-47f4-b0d9-cfc10155f50d"&gt;195&lt;/key&gt;&lt;/foreign-keys&gt;&lt;ref-type name="Journal Article"&gt;17&lt;/ref-type&gt;&lt;contributors&gt;&lt;authors&gt;&lt;author&gt;Morabito, Aurelia&lt;/author&gt;&lt;author&gt;De Simone, Giulia&lt;/author&gt;&lt;author&gt;Pastorelli, Roberta&lt;/author&gt;&lt;author&gt;Brunelli, Laura&lt;/author&gt;&lt;author&gt;Ferrario, Manuela&lt;/author&gt;&lt;/authors&gt;&lt;/contributors&gt;&lt;titles&gt;&lt;title&gt;Algorithms and tools for data-driven omics integration to achieve multilayer biological insights: a narrative review&lt;/title&gt;&lt;secondary-title&gt;Journal of Translational Medicine&lt;/secondary-title&gt;&lt;/titles&gt;&lt;periodical&gt;&lt;full-title&gt;Journal of Translational Medicine&lt;/full-title&gt;&lt;/periodical&gt;&lt;pages&gt;1-26&lt;/pages&gt;&lt;volume&gt;23&lt;/volume&gt;&lt;number&gt;1&lt;/number&gt;&lt;dates&gt;&lt;year&gt;2025&lt;/year&gt;&lt;pub-dates&gt;&lt;date&gt;2025/04/10&lt;/date&gt;&lt;/pub-dates&gt;&lt;/dates&gt;&lt;isbn&gt;1479-5876&lt;/isbn&gt;&lt;urls&gt;&lt;related-urls&gt;&lt;url&gt;https://doi.org/10.1186/s12967-025-06446-x&lt;/url&gt;&lt;/related-urls&gt;&lt;/urls&gt;&lt;electronic-resource-num&gt;10.1186/s12967-025-06446-x&lt;/electronic-resource-num&gt;&lt;/record&gt;&lt;/Cite&gt;&lt;/EndNote&gt;</w:instrText>
-      </w:r>
-      <w:r>
-        <w:fldChar w:fldCharType="separate"/>
-      </w:r>
-      <w:r>
-        <w:rPr>
-          <w:noProof/>
-        </w:rPr>
-        <w:t>[38]</w:t>
-      </w:r>
-      <w:r>
-        <w:fldChar w:fldCharType="end"/>
-      </w:r>
-      <w:r>
-        <w:t xml:space="preserve">. </w:t>
-      </w:r>
-      <w:r>
-        <w:t xml:space="preserve">Spatial omics can dissect further differences </w:t>
-      </w:r>
-      <w:r>
-        <w:t xml:space="preserve">of cells in tissue </w:t>
-      </w:r>
-      <w:r>
-        <w:fldChar w:fldCharType="begin"/>
-      </w:r>
-      <w:r>
-        <w:instrText xml:space="preserve"> ADDIN EN.CITE &lt;EndNote&gt;&lt;Cite&gt;&lt;Author&gt;Qian&lt;/Author&gt;&lt;Year&gt;2025&lt;/Year&gt;&lt;RecNum&gt;270&lt;/RecNum&gt;&lt;DisplayText&gt;[39]&lt;/DisplayText&gt;&lt;record&gt;&lt;rec-number&gt;270&lt;/rec-number&gt;&lt;foreign-keys&gt;&lt;key app="EN" db-id="2s2eadsays95sheeax9pw2ahprdzwad2wax9" timestamp="1748170239" guid="c7a366bd-f6fc-4522-aceb-422862bd97a8"&gt;270&lt;/key&gt;&lt;/foreign-keys&gt;&lt;ref-type name="Journal Article"&gt;17&lt;/ref-type&gt;&lt;contributors&gt;&lt;authors&gt;&lt;author&gt;Qian, Jingyang&lt;/author&gt;&lt;author&gt;Shao, Xin&lt;/author&gt;&lt;author&gt;Bao, Hudong&lt;/author&gt;&lt;author&gt;Fang, Yin&lt;/author&gt;&lt;author&gt;Guo, Wenbo&lt;/author&gt;&lt;author&gt;Li, Chengyu&lt;/author&gt;&lt;author&gt;Li, Anyao&lt;/author&gt;&lt;author&gt;Hua, Hua&lt;/author&gt;&lt;author&gt;Fan, Xiaohui&lt;/author&gt;&lt;/authors&gt;&lt;/contributors&gt;&lt;titles&gt;&lt;title&gt;Identification and characterization of cell niches in tissue from spatial omics data at single-cell resolution&lt;/title&gt;&lt;secondary-title&gt;Nature Communications&lt;/secondary-title&gt;&lt;/titles&gt;&lt;periodical&gt;&lt;full-title&gt;Nature Communications&lt;/full-title&gt;&lt;/periodical&gt;&lt;pages&gt;1693&lt;/pages&gt;&lt;volume&gt;16&lt;/volume&gt;&lt;number&gt;1&lt;/number&gt;&lt;dates&gt;&lt;year&gt;2025&lt;/year&gt;&lt;pub-dates&gt;&lt;date&gt;2025/02/16&lt;/date&gt;&lt;/pub-dates&gt;&lt;/dates&gt;&lt;isbn&gt;2041-1723&lt;/isbn&gt;&lt;urls&gt;&lt;related-urls&gt;&lt;url&gt;https://doi.org/10.1038/s41467-025-57029-9&lt;/url&gt;&lt;/related-urls&gt;&lt;/urls&gt;&lt;electronic-resource-num&gt;10.1038/s41467-025-57029-9&lt;/electronic-resource-num&gt;&lt;/record&gt;&lt;/Cite&gt;&lt;/EndNote&gt;</w:instrText>
-      </w:r>
-      <w:r>
-        <w:fldChar w:fldCharType="separate"/>
-      </w:r>
-      <w:r>
-        <w:rPr>
-          <w:noProof/>
-        </w:rPr>
-        <w:t>[39]</w:t>
-      </w:r>
-      <w:r>
-        <w:fldChar w:fldCharType="end"/>
-      </w:r>
-      <w:r>
-        <w:t>.</w:t>
-      </w:r>
-      <w:r>
-        <w:t xml:space="preserve"> </w:t>
-      </w:r>
-      <w:r>
-        <w:t xml:space="preserve">Different types of spatial omics have been developed and can be </w:t>
-      </w:r>
-      <w:r>
-        <w:t>defined</w:t>
-      </w:r>
-      <w:r>
-        <w:t xml:space="preserve"> into two categories</w:t>
-      </w:r>
-      <w:r>
-        <w:t xml:space="preserve">. </w:t>
-      </w:r>
-      <w:r>
-        <w:t>On the one hand deciphering characterizations of regions (spacecraft-like</w:t>
-      </w:r>
-      <w:r>
-        <w:t>) and</w:t>
-      </w:r>
-      <w:r>
-        <w:t xml:space="preserve"> outlining the structure of the tumor (telescope-like)</w:t>
-      </w:r>
-      <w:r>
-        <w:t xml:space="preserve">. </w:t>
-      </w:r>
-      <w:r>
-        <w:t xml:space="preserve">An example of spacecraft-like is </w:t>
-      </w:r>
-      <w:r>
-        <w:t>Laser Capture Microdissection (LCM)</w:t>
-      </w:r>
-      <w:r>
-        <w:t xml:space="preserve"> which discovered a novel biomarker </w:t>
-      </w:r>
-      <w:r>
-        <w:fldChar w:fldCharType="begin"/>
-      </w:r>
-      <w:r>
-        <w:instrText xml:space="preserve"> ADDIN EN.CITE &lt;EndNote&gt;&lt;Cite&gt;&lt;Author&gt;Lee&lt;/Author&gt;&lt;Year&gt;2024&lt;/Year&gt;&lt;RecNum&gt;204&lt;/RecNum&gt;&lt;DisplayText&gt;[40]&lt;/DisplayText&gt;&lt;record&gt;&lt;rec-number&gt;204&lt;/rec-number&gt;&lt;foreign-keys&gt;&lt;key app="EN" db-id="2s2eadsays95sheeax9pw2ahprdzwad2wax9" timestamp="1746891261" guid="623bd8a7-e578-49aa-8296-7d0c2ac6d3a4"&gt;204&lt;/key&gt;&lt;/foreign-keys&gt;&lt;ref-type name="Journal Article"&gt;17&lt;/ref-type&gt;&lt;contributors&gt;&lt;authors&gt;&lt;author&gt;Lee, Sumin&lt;/author&gt;&lt;author&gt;Kim, Gyeongjun&lt;/author&gt;&lt;author&gt;Lee, JinYoung&lt;/author&gt;&lt;author&gt;Lee, Amos C.&lt;/author&gt;&lt;author&gt;Kwon, Sunghoon&lt;/author&gt;&lt;/authors&gt;&lt;/contributors&gt;&lt;titles&gt;&lt;title&gt;Mapping cancer biology in space: applications and perspectives on spatial omics for oncology&lt;/title&gt;&lt;secondary-title&gt;Molecular Cancer&lt;/secondary-title&gt;&lt;/titles&gt;&lt;periodical&gt;&lt;full-title&gt;Molecular Cancer&lt;/full-title&gt;&lt;/periodical&gt;&lt;pages&gt;1-27&lt;/pages&gt;&lt;volume&gt;23&lt;/volume&gt;&lt;number&gt;1&lt;/number&gt;&lt;dates&gt;&lt;year&gt;2024&lt;/year&gt;&lt;pub-dates&gt;&lt;date&gt;2024/01/30&lt;/date&gt;&lt;/pub-dates&gt;&lt;/dates&gt;&lt;isbn&gt;1476-4598&lt;/isbn&gt;&lt;urls&gt;&lt;related-urls&gt;&lt;url&gt;https://doi.org/10.1186/s12943-024-01941-z&lt;/url&gt;&lt;/related-urls&gt;&lt;/urls&gt;&lt;electronic-resource-num&gt;10.1186/s12943-024-01941-z&lt;/electronic-resource-num&gt;&lt;/record&gt;&lt;/Cite&gt;&lt;/EndNote&gt;</w:instrText>
-      </w:r>
-      <w:r>
-        <w:fldChar w:fldCharType="separate"/>
-      </w:r>
-      <w:r>
-        <w:rPr>
-          <w:noProof/>
-        </w:rPr>
-        <w:t>[40]</w:t>
       </w:r>
       <w:r>
         <w:fldChar w:fldCharType="end"/>
@@ -4050,7 +4093,7 @@
         <w:fldChar w:fldCharType="begin"/>
       </w:r>
       <w:r>
-        <w:instrText xml:space="preserve"> ADDIN EN.CITE &lt;EndNote&gt;&lt;Cite&gt;&lt;Author&gt;Ren&lt;/Author&gt;&lt;Year&gt;2025&lt;/Year&gt;&lt;RecNum&gt;236&lt;/RecNum&gt;&lt;DisplayText&gt;[13]&lt;/DisplayText&gt;&lt;record&gt;&lt;rec-number&gt;236&lt;/rec-number&gt;&lt;foreign-keys&gt;&lt;key app="EN" db-id="2s2eadsays95sheeax9pw2ahprdzwad2wax9" timestamp="1747340075" guid="0276ef5a-87b7-4eee-9603-87c97e9e8cc3"&gt;236&lt;/key&gt;&lt;/foreign-keys&gt;&lt;ref-type name="Journal Article"&gt;17&lt;/ref-type&gt;&lt;contributors&gt;&lt;authors&gt;&lt;author&gt;Ren, Weibin&lt;/author&gt;&lt;author&gt;Yu, Yuyun&lt;/author&gt;&lt;author&gt;Wang, Tao&lt;/author&gt;&lt;author&gt;Wang, Xueyao&lt;/author&gt;&lt;author&gt;Su, Kunkai&lt;/author&gt;&lt;author&gt;Wang, Yanbo&lt;/author&gt;&lt;author&gt;Tang, Wenjie&lt;/author&gt;&lt;author&gt;Liu, Miaomiao&lt;/author&gt;&lt;author&gt;Zhang, Yanhui&lt;/author&gt;&lt;author&gt;Yang, Long&lt;/author&gt;&lt;author&gt;Diao, Hongyan&lt;/author&gt;&lt;/authors&gt;&lt;/contributors&gt;&lt;titles&gt;&lt;title&gt;Comprehensive analysis of metabolism-related gene biomarkers reveals their impact on the diagnosis and prognosis of triple-negative breast cancer&lt;/title&gt;&lt;secondary-title&gt;BMC Cancer&lt;/secondary-title&gt;&lt;/titles&gt;&lt;periodical&gt;&lt;full-title&gt;BMC Cancer&lt;/full-title&gt;&lt;/periodical&gt;&lt;pages&gt;668&lt;/pages&gt;&lt;volume&gt;25&lt;/volume&gt;&lt;number&gt;1&lt;/number&gt;&lt;dates&gt;&lt;year&gt;2025&lt;/year&gt;&lt;pub-dates&gt;&lt;date&gt;2025/04/11&lt;/date&gt;&lt;/pub-dates&gt;&lt;/dates&gt;&lt;isbn&gt;1471-2407&lt;/isbn&gt;&lt;urls&gt;&lt;related-urls&gt;&lt;url&gt;https://doi.org/10.1186/s12885-025-14053-8&lt;/url&gt;&lt;/related-urls&gt;&lt;/urls&gt;&lt;electronic-resource-num&gt;10.1186/s12885-025-14053-8&lt;/electronic-resource-num&gt;&lt;/record&gt;&lt;/Cite&gt;&lt;/EndNote&gt;</w:instrText>
+        <w:instrText xml:space="preserve"> ADDIN EN.CITE &lt;EndNote&gt;&lt;Cite&gt;&lt;Author&gt;Ren&lt;/Author&gt;&lt;Year&gt;2025&lt;/Year&gt;&lt;RecNum&gt;236&lt;/RecNum&gt;&lt;DisplayText&gt;[15]&lt;/DisplayText&gt;&lt;record&gt;&lt;rec-number&gt;236&lt;/rec-number&gt;&lt;foreign-keys&gt;&lt;key app="EN" db-id="2s2eadsays95sheeax9pw2ahprdzwad2wax9" timestamp="1747340075" guid="0276ef5a-87b7-4eee-9603-87c97e9e8cc3"&gt;236&lt;/key&gt;&lt;/foreign-keys&gt;&lt;ref-type name="Journal Article"&gt;17&lt;/ref-type&gt;&lt;contributors&gt;&lt;authors&gt;&lt;author&gt;Ren, Weibin&lt;/author&gt;&lt;author&gt;Yu, Yuyun&lt;/author&gt;&lt;author&gt;Wang, Tao&lt;/author&gt;&lt;author&gt;Wang, Xueyao&lt;/author&gt;&lt;author&gt;Su, Kunkai&lt;/author&gt;&lt;author&gt;Wang, Yanbo&lt;/author&gt;&lt;author&gt;Tang, Wenjie&lt;/author&gt;&lt;author&gt;Liu, Miaomiao&lt;/author&gt;&lt;author&gt;Zhang, Yanhui&lt;/author&gt;&lt;author&gt;Yang, Long&lt;/author&gt;&lt;author&gt;Diao, Hongyan&lt;/author&gt;&lt;/authors&gt;&lt;/contributors&gt;&lt;titles&gt;&lt;title&gt;Comprehensive analysis of metabolism-related gene biomarkers reveals their impact on the diagnosis and prognosis of triple-negative breast cancer&lt;/title&gt;&lt;secondary-title&gt;BMC Cancer&lt;/secondary-title&gt;&lt;/titles&gt;&lt;periodical&gt;&lt;full-title&gt;BMC Cancer&lt;/full-title&gt;&lt;/periodical&gt;&lt;pages&gt;668&lt;/pages&gt;&lt;volume&gt;25&lt;/volume&gt;&lt;number&gt;1&lt;/number&gt;&lt;dates&gt;&lt;year&gt;2025&lt;/year&gt;&lt;pub-dates&gt;&lt;date&gt;2025/04/11&lt;/date&gt;&lt;/pub-dates&gt;&lt;/dates&gt;&lt;isbn&gt;1471-2407&lt;/isbn&gt;&lt;urls&gt;&lt;related-urls&gt;&lt;url&gt;https://doi.org/10.1186/s12885-025-14053-8&lt;/url&gt;&lt;/related-urls&gt;&lt;/urls&gt;&lt;electronic-resource-num&gt;10.1186/s12885-025-14053-8&lt;/electronic-resource-num&gt;&lt;/record&gt;&lt;/Cite&gt;&lt;/EndNote&gt;</w:instrText>
       </w:r>
       <w:r>
         <w:fldChar w:fldCharType="separate"/>
@@ -4059,7 +4102,7 @@
         <w:rPr>
           <w:noProof/>
         </w:rPr>
-        <w:t>[13]</w:t>
+        <w:t>[15]</w:t>
       </w:r>
       <w:r>
         <w:fldChar w:fldCharType="end"/>
@@ -4092,7 +4135,7 @@
         <w:fldChar w:fldCharType="begin"/>
       </w:r>
       <w:r>
-        <w:instrText xml:space="preserve"> ADDIN EN.CITE &lt;EndNote&gt;&lt;Cite&gt;&lt;Author&gt;Chen&lt;/Author&gt;&lt;Year&gt;2025&lt;/Year&gt;&lt;RecNum&gt;240&lt;/RecNum&gt;&lt;DisplayText&gt;[41]&lt;/DisplayText&gt;&lt;record&gt;&lt;rec-number&gt;240&lt;/rec-number&gt;&lt;foreign-keys&gt;&lt;key app="EN" db-id="2s2eadsays95sheeax9pw2ahprdzwad2wax9" timestamp="1747422242" guid="f35943a6-88f0-4f21-8035-630911e3b40e"&gt;240&lt;/key&gt;&lt;/foreign-keys&gt;&lt;ref-type name="Journal Article"&gt;17&lt;/ref-type&gt;&lt;contributors&gt;&lt;authors&gt;&lt;author&gt;Chen, Wei&lt;/author&gt;&lt;author&gt;Yu, Yushuai&lt;/author&gt;&lt;author&gt;Wang, Chenxi&lt;/author&gt;&lt;author&gt;Jiang, Zirong&lt;/author&gt;&lt;author&gt;Huang, Xiewei&lt;/author&gt;&lt;author&gt;Lin, Yidan&lt;/author&gt;&lt;author&gt;Han, Hongjing&lt;/author&gt;&lt;author&gt;Wang, Qing&lt;/author&gt;&lt;author&gt;Zhang, Hui&lt;/author&gt;&lt;/authors&gt;&lt;/contributors&gt;&lt;titles&gt;&lt;title&gt;Construction of the bromodomain-containing protein-associated prognostic model in triple-negative breast cancer&lt;/title&gt;&lt;secondary-title&gt;Cancer Cell International&lt;/secondary-title&gt;&lt;/titles&gt;&lt;periodical&gt;&lt;full-title&gt;Cancer Cell International&lt;/full-title&gt;&lt;/periodical&gt;&lt;pages&gt;18&lt;/pages&gt;&lt;volume&gt;25&lt;/volume&gt;&lt;number&gt;1&lt;/number&gt;&lt;dates&gt;&lt;year&gt;2025&lt;/year&gt;&lt;pub-dates&gt;&lt;date&gt;2025/01/18&lt;/date&gt;&lt;/pub-dates&gt;&lt;/dates&gt;&lt;isbn&gt;1475-2867&lt;/isbn&gt;&lt;urls&gt;&lt;related-urls&gt;&lt;url&gt;https://doi.org/10.1186/s12935-025-03648-7&lt;/url&gt;&lt;/related-urls&gt;&lt;/urls&gt;&lt;electronic-resource-num&gt;10.1186/s12935-025-03648-7&lt;/electronic-resource-num&gt;&lt;/record&gt;&lt;/Cite&gt;&lt;/EndNote&gt;</w:instrText>
+        <w:instrText xml:space="preserve"> ADDIN EN.CITE &lt;EndNote&gt;&lt;Cite&gt;&lt;Author&gt;Chen&lt;/Author&gt;&lt;Year&gt;2025&lt;/Year&gt;&lt;RecNum&gt;240&lt;/RecNum&gt;&lt;DisplayText&gt;[37]&lt;/DisplayText&gt;&lt;record&gt;&lt;rec-number&gt;240&lt;/rec-number&gt;&lt;foreign-keys&gt;&lt;key app="EN" db-id="2s2eadsays95sheeax9pw2ahprdzwad2wax9" timestamp="1747422242" guid="f35943a6-88f0-4f21-8035-630911e3b40e"&gt;240&lt;/key&gt;&lt;/foreign-keys&gt;&lt;ref-type name="Journal Article"&gt;17&lt;/ref-type&gt;&lt;contributors&gt;&lt;authors&gt;&lt;author&gt;Chen, Wei&lt;/author&gt;&lt;author&gt;Yu, Yushuai&lt;/author&gt;&lt;author&gt;Wang, Chenxi&lt;/author&gt;&lt;author&gt;Jiang, Zirong&lt;/author&gt;&lt;author&gt;Huang, Xiewei&lt;/author&gt;&lt;author&gt;Lin, Yidan&lt;/author&gt;&lt;author&gt;Han, Hongjing&lt;/author&gt;&lt;author&gt;Wang, Qing&lt;/author&gt;&lt;author&gt;Zhang, Hui&lt;/author&gt;&lt;/authors&gt;&lt;/contributors&gt;&lt;titles&gt;&lt;title&gt;Construction of the bromodomain-containing protein-associated prognostic model in triple-negative breast cancer&lt;/title&gt;&lt;secondary-title&gt;Cancer Cell International&lt;/secondary-title&gt;&lt;/titles&gt;&lt;periodical&gt;&lt;full-title&gt;Cancer Cell International&lt;/full-title&gt;&lt;/periodical&gt;&lt;pages&gt;18&lt;/pages&gt;&lt;volume&gt;25&lt;/volume&gt;&lt;number&gt;1&lt;/number&gt;&lt;dates&gt;&lt;year&gt;2025&lt;/year&gt;&lt;pub-dates&gt;&lt;date&gt;2025/01/18&lt;/date&gt;&lt;/pub-dates&gt;&lt;/dates&gt;&lt;isbn&gt;1475-2867&lt;/isbn&gt;&lt;urls&gt;&lt;related-urls&gt;&lt;url&gt;https://doi.org/10.1186/s12935-025-03648-7&lt;/url&gt;&lt;/related-urls&gt;&lt;/urls&gt;&lt;electronic-resource-num&gt;10.1186/s12935-025-03648-7&lt;/electronic-resource-num&gt;&lt;/record&gt;&lt;/Cite&gt;&lt;/EndNote&gt;</w:instrText>
       </w:r>
       <w:r>
         <w:fldChar w:fldCharType="separate"/>
@@ -4101,7 +4144,7 @@
         <w:rPr>
           <w:noProof/>
         </w:rPr>
-        <w:t>[41]</w:t>
+        <w:t>[37]</w:t>
       </w:r>
       <w:r>
         <w:fldChar w:fldCharType="end"/>
@@ -4113,7 +4156,15 @@
         <w:t>e</w:t>
       </w:r>
       <w:r>
-        <w:t>xtracellular vesicles (EVs) derived from plasma</w:t>
+        <w:t xml:space="preserve">xtracellular </w:t>
+      </w:r>
+      <w:proofErr w:type="spellStart"/>
+      <w:r>
+        <w:t>vesicles</w:t>
+      </w:r>
+      <w:proofErr w:type="spellEnd"/>
+      <w:r>
+        <w:t xml:space="preserve"> (EVs) derived from plasma</w:t>
       </w:r>
       <w:r>
         <w:t xml:space="preserve"> </w:t>
@@ -4122,7 +4173,7 @@
         <w:fldChar w:fldCharType="begin"/>
       </w:r>
       <w:r>
-        <w:instrText xml:space="preserve"> ADDIN EN.CITE &lt;EndNote&gt;&lt;Cite&gt;&lt;Author&gt;Tamarindo&lt;/Author&gt;&lt;Year&gt;2025&lt;/Year&gt;&lt;RecNum&gt;261&lt;/RecNum&gt;&lt;DisplayText&gt;[23]&lt;/DisplayText&gt;&lt;record&gt;&lt;rec-number&gt;261&lt;/rec-number&gt;&lt;foreign-keys&gt;&lt;key app="EN" db-id="2s2eadsays95sheeax9pw2ahprdzwad2wax9" timestamp="1747575844" guid="af42e0f2-e12e-4bed-806c-c885b8c01a17"&gt;261&lt;/key&gt;&lt;/foreign-keys&gt;&lt;ref-type name="Journal Article"&gt;17&lt;/ref-type&gt;&lt;contributors&gt;&lt;authors&gt;&lt;author&gt;Tamarindo, G. H.&lt;/author&gt;&lt;author&gt;Novais, A. A.&lt;/author&gt;&lt;author&gt;Frigieri, B. M.&lt;/author&gt;&lt;author&gt;Alves, D. L.&lt;/author&gt;&lt;author&gt;de Souza, C. A.&lt;/author&gt;&lt;author&gt;Amadeu, A.&lt;/author&gt;&lt;author&gt;da Silveira, J. C.&lt;/author&gt;&lt;author&gt;Souza, F. F.&lt;/author&gt;&lt;author&gt;Bordin, N. A.&lt;/author&gt;&lt;author&gt;Chuffa, L. G. A.&lt;/author&gt;&lt;author&gt;Zuccari, D. A. P. C.&lt;/author&gt;&lt;/authors&gt;&lt;/contributors&gt;&lt;titles&gt;&lt;title&gt;Distinct proteomic profiles of plasma-derived extracellular vesicles in healthy, benign, and triple-negative breast cancer: candidate biomarkers for liquid biopsy&lt;/title&gt;&lt;secondary-title&gt;Scientific Reports&lt;/secondary-title&gt;&lt;/titles&gt;&lt;periodical&gt;&lt;full-title&gt;Scientific Reports&lt;/full-title&gt;&lt;/periodical&gt;&lt;pages&gt;12122&lt;/pages&gt;&lt;volume&gt;15&lt;/volume&gt;&lt;number&gt;1&lt;/number&gt;&lt;dates&gt;&lt;year&gt;2025&lt;/year&gt;&lt;pub-dates&gt;&lt;date&gt;2025/04/09&lt;/date&gt;&lt;/pub-dates&gt;&lt;/dates&gt;&lt;isbn&gt;2045-2322&lt;/isbn&gt;&lt;urls&gt;&lt;related-urls&gt;&lt;url&gt;https://doi.org/10.1038/s41598-025-95232-2&lt;/url&gt;&lt;/related-urls&gt;&lt;/urls&gt;&lt;electronic-resource-num&gt;10.1038/s41598-025-95232-2&lt;/electronic-resource-num&gt;&lt;/record&gt;&lt;/Cite&gt;&lt;/EndNote&gt;</w:instrText>
+        <w:instrText xml:space="preserve"> ADDIN EN.CITE &lt;EndNote&gt;&lt;Cite&gt;&lt;Author&gt;Tamarindo&lt;/Author&gt;&lt;Year&gt;2025&lt;/Year&gt;&lt;RecNum&gt;261&lt;/RecNum&gt;&lt;DisplayText&gt;[6]&lt;/DisplayText&gt;&lt;record&gt;&lt;rec-number&gt;261&lt;/rec-number&gt;&lt;foreign-keys&gt;&lt;key app="EN" db-id="2s2eadsays95sheeax9pw2ahprdzwad2wax9" timestamp="1747575844" guid="af42e0f2-e12e-4bed-806c-c885b8c01a17"&gt;261&lt;/key&gt;&lt;/foreign-keys&gt;&lt;ref-type name="Journal Article"&gt;17&lt;/ref-type&gt;&lt;contributors&gt;&lt;authors&gt;&lt;author&gt;Tamarindo, G. H.&lt;/author&gt;&lt;author&gt;Novais, A. A.&lt;/author&gt;&lt;author&gt;Frigieri, B. M.&lt;/author&gt;&lt;author&gt;Alves, D. L.&lt;/author&gt;&lt;author&gt;de Souza, C. A.&lt;/author&gt;&lt;author&gt;Amadeu, A.&lt;/author&gt;&lt;author&gt;da Silveira, J. C.&lt;/author&gt;&lt;author&gt;Souza, F. F.&lt;/author&gt;&lt;author&gt;Bordin, N. A.&lt;/author&gt;&lt;author&gt;Chuffa, L. G. A.&lt;/author&gt;&lt;author&gt;Zuccari, D. A. P. C.&lt;/author&gt;&lt;/authors&gt;&lt;/contributors&gt;&lt;titles&gt;&lt;title&gt;Distinct proteomic profiles of plasma-derived extracellular vesicles in healthy, benign, and triple-negative breast cancer: candidate biomarkers for liquid biopsy&lt;/title&gt;&lt;secondary-title&gt;Scientific Reports&lt;/secondary-title&gt;&lt;/titles&gt;&lt;periodical&gt;&lt;full-title&gt;Scientific Reports&lt;/full-title&gt;&lt;/periodical&gt;&lt;pages&gt;12122&lt;/pages&gt;&lt;volume&gt;15&lt;/volume&gt;&lt;number&gt;1&lt;/number&gt;&lt;dates&gt;&lt;year&gt;2025&lt;/year&gt;&lt;pub-dates&gt;&lt;date&gt;2025/04/09&lt;/date&gt;&lt;/pub-dates&gt;&lt;/dates&gt;&lt;isbn&gt;2045-2322&lt;/isbn&gt;&lt;urls&gt;&lt;related-urls&gt;&lt;url&gt;https://doi.org/10.1038/s41598-025-95232-2&lt;/url&gt;&lt;/related-urls&gt;&lt;/urls&gt;&lt;electronic-resource-num&gt;10.1038/s41598-025-95232-2&lt;/electronic-resource-num&gt;&lt;/record&gt;&lt;/Cite&gt;&lt;/EndNote&gt;</w:instrText>
       </w:r>
       <w:r>
         <w:fldChar w:fldCharType="separate"/>
@@ -4131,7 +4182,7 @@
         <w:rPr>
           <w:noProof/>
         </w:rPr>
-        <w:t>[23]</w:t>
+        <w:t>[6]</w:t>
       </w:r>
       <w:r>
         <w:fldChar w:fldCharType="end"/>
@@ -4164,7 +4215,7 @@
         <w:rPr>
           <w:lang w:val="en-NL"/>
         </w:rPr>
-        <w:instrText xml:space="preserve"> ADDIN EN.CITE &lt;EndNote&gt;&lt;Cite&gt;&lt;Author&gt;Xue&lt;/Author&gt;&lt;Year&gt;2025&lt;/Year&gt;&lt;RecNum&gt;196&lt;/RecNum&gt;&lt;DisplayText&gt;[42]&lt;/DisplayText&gt;&lt;record&gt;&lt;rec-number&gt;196&lt;/rec-number&gt;&lt;foreign-keys&gt;&lt;key app="EN" db-id="2s2eadsays95sheeax9pw2ahprdzwad2wax9" timestamp="1746865917" guid="1ddb105a-3562-45a5-bde0-8b2e3cd3a797"&gt;196&lt;/key&gt;&lt;/foreign-keys&gt;&lt;ref-type name="Journal Article"&gt;17&lt;/ref-type&gt;&lt;contributors&gt;&lt;authors&gt;&lt;author&gt;Xue, Qiqi&lt;/author&gt;&lt;author&gt;Wang, Wenxi&lt;/author&gt;&lt;author&gt;Liu, Jie&lt;/author&gt;&lt;author&gt;Wang, Dachi&lt;/author&gt;&lt;author&gt;Zhang, Tianyu&lt;/author&gt;&lt;author&gt;Shen, Tingting&lt;/author&gt;&lt;author&gt;Liu, Xiangsheng&lt;/author&gt;&lt;author&gt;Wang, Xiaojia&lt;/author&gt;&lt;author&gt;Shao, Xiying&lt;/author&gt;&lt;author&gt;Zhou, Wei&lt;/author&gt;&lt;author&gt;Fang, Xiaohong&lt;/author&gt;&lt;/authors&gt;&lt;/contributors&gt;&lt;titles&gt;&lt;title&gt;LRPPRC confers enhanced oxidative phosphorylation metabolism in triple-negative breast cancer and represents a therapeutic target&lt;/title&gt;&lt;secondary-title&gt;Journal of Translational Medicine&lt;/secondary-title&gt;&lt;/titles&gt;&lt;periodical&gt;&lt;full-title&gt;Journal of Translational Medicine&lt;/full-title&gt;&lt;/periodical&gt;&lt;pages&gt;1-15&lt;/pages&gt;&lt;volume&gt;23&lt;/volume&gt;&lt;number&gt;1&lt;/number&gt;&lt;dates&gt;&lt;year&gt;2025&lt;/year&gt;&lt;pub-dates&gt;&lt;date&gt;2025/03/25&lt;/date&gt;&lt;/pub-dates&gt;&lt;/dates&gt;&lt;isbn&gt;1479-5876&lt;/isbn&gt;&lt;urls&gt;&lt;related-urls&gt;&lt;url&gt;https://doi.org/10.1186/s12967-024-05946-6&lt;/url&gt;&lt;/related-urls&gt;&lt;/urls&gt;&lt;electronic-resource-num&gt;10.1186/s12967-024-05946-6&lt;/electronic-resource-num&gt;&lt;/record&gt;&lt;/Cite&gt;&lt;/EndNote&gt;</w:instrText>
+        <w:instrText xml:space="preserve"> ADDIN EN.CITE &lt;EndNote&gt;&lt;Cite&gt;&lt;Author&gt;Xue&lt;/Author&gt;&lt;Year&gt;2025&lt;/Year&gt;&lt;RecNum&gt;196&lt;/RecNum&gt;&lt;DisplayText&gt;[12]&lt;/DisplayText&gt;&lt;record&gt;&lt;rec-number&gt;196&lt;/rec-number&gt;&lt;foreign-keys&gt;&lt;key app="EN" db-id="2s2eadsays95sheeax9pw2ahprdzwad2wax9" timestamp="1746865917" guid="1ddb105a-3562-45a5-bde0-8b2e3cd3a797"&gt;196&lt;/key&gt;&lt;/foreign-keys&gt;&lt;ref-type name="Journal Article"&gt;17&lt;/ref-type&gt;&lt;contributors&gt;&lt;authors&gt;&lt;author&gt;Xue, Qiqi&lt;/author&gt;&lt;author&gt;Wang, Wenxi&lt;/author&gt;&lt;author&gt;Liu, Jie&lt;/author&gt;&lt;author&gt;Wang, Dachi&lt;/author&gt;&lt;author&gt;Zhang, Tianyu&lt;/author&gt;&lt;author&gt;Shen, Tingting&lt;/author&gt;&lt;author&gt;Liu, Xiangsheng&lt;/author&gt;&lt;author&gt;Wang, Xiaojia&lt;/author&gt;&lt;author&gt;Shao, Xiying&lt;/author&gt;&lt;author&gt;Zhou, Wei&lt;/author&gt;&lt;author&gt;Fang, Xiaohong&lt;/author&gt;&lt;/authors&gt;&lt;/contributors&gt;&lt;titles&gt;&lt;title&gt;LRPPRC confers enhanced oxidative phosphorylation metabolism in triple-negative breast cancer and represents a therapeutic target&lt;/title&gt;&lt;secondary-title&gt;Journal of Translational Medicine&lt;/secondary-title&gt;&lt;/titles&gt;&lt;periodical&gt;&lt;full-title&gt;Journal of Translational Medicine&lt;/full-title&gt;&lt;/periodical&gt;&lt;pages&gt;1-15&lt;/pages&gt;&lt;volume&gt;23&lt;/volume&gt;&lt;number&gt;1&lt;/number&gt;&lt;dates&gt;&lt;year&gt;2025&lt;/year&gt;&lt;pub-dates&gt;&lt;date&gt;2025/03/25&lt;/date&gt;&lt;/pub-dates&gt;&lt;/dates&gt;&lt;isbn&gt;1479-5876&lt;/isbn&gt;&lt;urls&gt;&lt;related-urls&gt;&lt;url&gt;https://doi.org/10.1186/s12967-024-05946-6&lt;/url&gt;&lt;/related-urls&gt;&lt;/urls&gt;&lt;electronic-resource-num&gt;10.1186/s12967-024-05946-6&lt;/electronic-resource-num&gt;&lt;/record&gt;&lt;/Cite&gt;&lt;/EndNote&gt;</w:instrText>
       </w:r>
       <w:r>
         <w:rPr>
@@ -4177,7 +4228,7 @@
           <w:noProof/>
           <w:lang w:val="en-NL"/>
         </w:rPr>
-        <w:t>[42]</w:t>
+        <w:t>[12]</w:t>
       </w:r>
       <w:r>
         <w:rPr>
@@ -4390,6 +4441,46 @@
         <w:rPr>
           <w:sz w:val="22"/>
           <w:szCs w:val="22"/>
+          <w:lang w:val="en-NL"/>
+        </w:rPr>
+        <w:t xml:space="preserve">This was a </w:t>
+      </w:r>
+      <w:r>
+        <w:rPr>
+          <w:sz w:val="22"/>
+          <w:szCs w:val="22"/>
+          <w:lang w:val="en-NL"/>
+        </w:rPr>
+        <w:t>retro</w:t>
+      </w:r>
+      <w:r>
+        <w:rPr>
+          <w:sz w:val="22"/>
+          <w:szCs w:val="22"/>
+          <w:lang w:val="en-NL"/>
+        </w:rPr>
+        <w:t>spective cohort study</w:t>
+      </w:r>
+      <w:r>
+        <w:rPr>
+          <w:sz w:val="22"/>
+          <w:szCs w:val="22"/>
+          <w:lang w:val="en-NL"/>
+        </w:rPr>
+        <w:t>.</w:t>
+      </w:r>
+    </w:p>
+    <w:p>
+      <w:pPr>
+        <w:rPr>
+          <w:sz w:val="22"/>
+          <w:szCs w:val="22"/>
+        </w:rPr>
+      </w:pPr>
+      <w:r>
+        <w:rPr>
+          <w:sz w:val="22"/>
+          <w:szCs w:val="22"/>
         </w:rPr>
         <w:t xml:space="preserve">Making use of available literature, </w:t>
       </w:r>
@@ -4440,7 +4531,7 @@
           <w:sz w:val="22"/>
           <w:szCs w:val="22"/>
         </w:rPr>
-        <w:instrText xml:space="preserve"> ADDIN EN.CITE &lt;EndNote&gt;&lt;Cite&gt;&lt;Author&gt;Hassan&lt;/Author&gt;&lt;Year&gt;2025&lt;/Year&gt;&lt;RecNum&gt;264&lt;/RecNum&gt;&lt;DisplayText&gt;[43]&lt;/DisplayText&gt;&lt;record&gt;&lt;rec-number&gt;264&lt;/rec-number&gt;&lt;foreign-keys&gt;&lt;key app="EN" db-id="2s2eadsays95sheeax9pw2ahprdzwad2wax9" timestamp="1747843936" guid="91579389-3dae-4906-90ec-d7bc851d9426"&gt;264&lt;/key&gt;&lt;/foreign-keys&gt;&lt;ref-type name="Journal Article"&gt;17&lt;/ref-type&gt;&lt;contributors&gt;&lt;authors&gt;&lt;author&gt;Hassan, Asmaa M.&lt;/author&gt;&lt;author&gt;Naeem, Safaa M.&lt;/author&gt;&lt;author&gt;Eldosoky, Mohamed A. A.&lt;/author&gt;&lt;author&gt;Mabrouk, Mai S.&lt;/author&gt;&lt;/authors&gt;&lt;/contributors&gt;&lt;titles&gt;&lt;title&gt;Multi-omics-based Machine Learning for the Subtype Classification of Breast Cancer&lt;/title&gt;&lt;secondary-title&gt;Arabian Journal for Science and Engineering&lt;/secondary-title&gt;&lt;/titles&gt;&lt;periodical&gt;&lt;full-title&gt;Arabian Journal for Science and Engineering&lt;/full-title&gt;&lt;/periodical&gt;&lt;pages&gt;1339-1352&lt;/pages&gt;&lt;volume&gt;50&lt;/volume&gt;&lt;number&gt;2&lt;/number&gt;&lt;dates&gt;&lt;year&gt;2025&lt;/year&gt;&lt;pub-dates&gt;&lt;date&gt;2025/01/01&lt;/date&gt;&lt;/pub-dates&gt;&lt;/dates&gt;&lt;isbn&gt;2191-4281&lt;/isbn&gt;&lt;urls&gt;&lt;related-urls&gt;&lt;url&gt;https://doi.org/10.1007/s13369-024-09341-7&lt;/url&gt;&lt;/related-urls&gt;&lt;/urls&gt;&lt;electronic-resource-num&gt;10.1007/s13369-024-09341-7&lt;/electronic-resource-num&gt;&lt;/record&gt;&lt;/Cite&gt;&lt;/EndNote&gt;</w:instrText>
+        <w:instrText xml:space="preserve"> ADDIN EN.CITE &lt;EndNote&gt;&lt;Cite&gt;&lt;Author&gt;Hassan&lt;/Author&gt;&lt;Year&gt;2025&lt;/Year&gt;&lt;RecNum&gt;264&lt;/RecNum&gt;&lt;DisplayText&gt;[38]&lt;/DisplayText&gt;&lt;record&gt;&lt;rec-number&gt;264&lt;/rec-number&gt;&lt;foreign-keys&gt;&lt;key app="EN" db-id="2s2eadsays95sheeax9pw2ahprdzwad2wax9" timestamp="1747843936" guid="91579389-3dae-4906-90ec-d7bc851d9426"&gt;264&lt;/key&gt;&lt;/foreign-keys&gt;&lt;ref-type name="Journal Article"&gt;17&lt;/ref-type&gt;&lt;contributors&gt;&lt;authors&gt;&lt;author&gt;Hassan, Asmaa M.&lt;/author&gt;&lt;author&gt;Naeem, Safaa M.&lt;/author&gt;&lt;author&gt;Eldosoky, Mohamed A. A.&lt;/author&gt;&lt;author&gt;Mabrouk, Mai S.&lt;/author&gt;&lt;/authors&gt;&lt;/contributors&gt;&lt;titles&gt;&lt;title&gt;Multi-omics-based Machine Learning for the Subtype Classification of Breast Cancer&lt;/title&gt;&lt;secondary-title&gt;Arabian Journal for Science and Engineering&lt;/secondary-title&gt;&lt;/titles&gt;&lt;periodical&gt;&lt;full-title&gt;Arabian Journal for Science and Engineering&lt;/full-title&gt;&lt;/periodical&gt;&lt;pages&gt;1339-1352&lt;/pages&gt;&lt;volume&gt;50&lt;/volume&gt;&lt;number&gt;2&lt;/number&gt;&lt;dates&gt;&lt;year&gt;2025&lt;/year&gt;&lt;pub-dates&gt;&lt;date&gt;2025/01/01&lt;/date&gt;&lt;/pub-dates&gt;&lt;/dates&gt;&lt;isbn&gt;2191-4281&lt;/isbn&gt;&lt;urls&gt;&lt;related-urls&gt;&lt;url&gt;https://doi.org/10.1007/s13369-024-09341-7&lt;/url&gt;&lt;/related-urls&gt;&lt;/urls&gt;&lt;electronic-resource-num&gt;10.1007/s13369-024-09341-7&lt;/electronic-resource-num&gt;&lt;/record&gt;&lt;/Cite&gt;&lt;/EndNote&gt;</w:instrText>
       </w:r>
       <w:r>
         <w:rPr>
@@ -4455,7 +4546,7 @@
           <w:sz w:val="22"/>
           <w:szCs w:val="22"/>
         </w:rPr>
-        <w:t>[43]</w:t>
+        <w:t>[38]</w:t>
       </w:r>
       <w:r>
         <w:rPr>
@@ -4554,7 +4645,7 @@
           <w:sz w:val="22"/>
           <w:szCs w:val="22"/>
         </w:rPr>
-        <w:instrText xml:space="preserve"> ADDIN EN.CITE &lt;EndNote&gt;&lt;Cite&gt;&lt;Author&gt;Cuadrado-Gallego&lt;/Author&gt;&lt;Year&gt;2023&lt;/Year&gt;&lt;RecNum&gt;268&lt;/RecNum&gt;&lt;DisplayText&gt;[44]&lt;/DisplayText&gt;&lt;record&gt;&lt;rec-number&gt;268&lt;/rec-number&gt;&lt;foreign-keys&gt;&lt;key app="EN" db-id="2s2eadsays95sheeax9pw2ahprdzwad2wax9" timestamp="1747939730" guid="6a37ac31-d22a-477a-8fcb-82473c38d251"&gt;268&lt;/key&gt;&lt;/foreign-keys&gt;&lt;ref-type name="Book Section"&gt;5&lt;/ref-type&gt;&lt;contributors&gt;&lt;authors&gt;&lt;author&gt;Cuadrado-Gallego, Juan J.&lt;/author&gt;&lt;author&gt;Demchenko, Yuri&lt;/author&gt;&lt;/authors&gt;&lt;/contributors&gt;&lt;titles&gt;&lt;title&gt;Supervised Classification&lt;/title&gt;&lt;secondary-title&gt;Data Analytics: A Theoretical and Practical View from the EDISON Project&lt;/secondary-title&gt;&lt;/titles&gt;&lt;pages&gt;335-404&lt;/pages&gt;&lt;dates&gt;&lt;year&gt;2023&lt;/year&gt;&lt;/dates&gt;&lt;pub-location&gt;Cham&lt;/pub-location&gt;&lt;publisher&gt;Springer International Publishing&lt;/publisher&gt;&lt;isbn&gt;978-3-031-39129-3&lt;/isbn&gt;&lt;label&gt;Cuadrado-Gallego2023&lt;/label&gt;&lt;urls&gt;&lt;related-urls&gt;&lt;url&gt;https://doi.org/10.1007/978-3-031-39129-3_6&lt;/url&gt;&lt;/related-urls&gt;&lt;/urls&gt;&lt;electronic-resource-num&gt;10.1007/978-3-031-39129-3_6&lt;/electronic-resource-num&gt;&lt;/record&gt;&lt;/Cite&gt;&lt;/EndNote&gt;</w:instrText>
+        <w:instrText xml:space="preserve"> ADDIN EN.CITE &lt;EndNote&gt;&lt;Cite&gt;&lt;Author&gt;Cuadrado-Gallego&lt;/Author&gt;&lt;Year&gt;2023&lt;/Year&gt;&lt;RecNum&gt;268&lt;/RecNum&gt;&lt;DisplayText&gt;[39]&lt;/DisplayText&gt;&lt;record&gt;&lt;rec-number&gt;268&lt;/rec-number&gt;&lt;foreign-keys&gt;&lt;key app="EN" db-id="2s2eadsays95sheeax9pw2ahprdzwad2wax9" timestamp="1747939730" guid="6a37ac31-d22a-477a-8fcb-82473c38d251"&gt;268&lt;/key&gt;&lt;/foreign-keys&gt;&lt;ref-type name="Book Section"&gt;5&lt;/ref-type&gt;&lt;contributors&gt;&lt;authors&gt;&lt;author&gt;Cuadrado-Gallego, Juan J.&lt;/author&gt;&lt;author&gt;Demchenko, Yuri&lt;/author&gt;&lt;/authors&gt;&lt;/contributors&gt;&lt;titles&gt;&lt;title&gt;Supervised Classification&lt;/title&gt;&lt;secondary-title&gt;Data Analytics: A Theoretical and Practical View from the EDISON Project&lt;/secondary-title&gt;&lt;/titles&gt;&lt;pages&gt;335-404&lt;/pages&gt;&lt;dates&gt;&lt;year&gt;2023&lt;/year&gt;&lt;/dates&gt;&lt;pub-location&gt;Cham&lt;/pub-location&gt;&lt;publisher&gt;Springer International Publishing&lt;/publisher&gt;&lt;isbn&gt;978-3-031-39129-3&lt;/isbn&gt;&lt;label&gt;Cuadrado-Gallego2023&lt;/label&gt;&lt;urls&gt;&lt;related-urls&gt;&lt;url&gt;https://doi.org/10.1007/978-3-031-39129-3_6&lt;/url&gt;&lt;/related-urls&gt;&lt;/urls&gt;&lt;electronic-resource-num&gt;10.1007/978-3-031-39129-3_6&lt;/electronic-resource-num&gt;&lt;/record&gt;&lt;/Cite&gt;&lt;/EndNote&gt;</w:instrText>
       </w:r>
       <w:r>
         <w:rPr>
@@ -4569,7 +4660,7 @@
           <w:sz w:val="22"/>
           <w:szCs w:val="22"/>
         </w:rPr>
-        <w:t>[44]</w:t>
+        <w:t>[39]</w:t>
       </w:r>
       <w:r>
         <w:rPr>
@@ -4605,7 +4696,23 @@
           <w:sz w:val="22"/>
           <w:szCs w:val="22"/>
         </w:rPr>
-        <w:t xml:space="preserve">3.12.7, Jupyter Notebook </w:t>
+        <w:t xml:space="preserve">3.12.7, </w:t>
+      </w:r>
+      <w:proofErr w:type="spellStart"/>
+      <w:r>
+        <w:rPr>
+          <w:sz w:val="22"/>
+          <w:szCs w:val="22"/>
+        </w:rPr>
+        <w:t>Jupyter</w:t>
+      </w:r>
+      <w:proofErr w:type="spellEnd"/>
+      <w:r>
+        <w:rPr>
+          <w:sz w:val="22"/>
+          <w:szCs w:val="22"/>
+        </w:rPr>
+        <w:t xml:space="preserve"> Notebook </w:t>
       </w:r>
       <w:r>
         <w:rPr>
@@ -4670,7 +4777,23 @@
           <w:sz w:val="22"/>
           <w:szCs w:val="22"/>
         </w:rPr>
-        <w:t>Missing data and imbalance is addressed.</w:t>
+        <w:t xml:space="preserve">Missing data and imbalance </w:t>
+      </w:r>
+      <w:proofErr w:type="gramStart"/>
+      <w:r>
+        <w:rPr>
+          <w:sz w:val="22"/>
+          <w:szCs w:val="22"/>
+        </w:rPr>
+        <w:t>is</w:t>
+      </w:r>
+      <w:proofErr w:type="gramEnd"/>
+      <w:r>
+        <w:rPr>
+          <w:sz w:val="22"/>
+          <w:szCs w:val="22"/>
+        </w:rPr>
+        <w:t xml:space="preserve"> addressed.</w:t>
       </w:r>
       <w:r>
         <w:rPr>
@@ -4693,7 +4816,25 @@
           <w:szCs w:val="22"/>
           <w:highlight w:val="cyan"/>
         </w:rPr>
-        <w:t xml:space="preserve"> using &lt;xyz&gt;.</w:t>
+        <w:t xml:space="preserve"> using &lt;</w:t>
+      </w:r>
+      <w:proofErr w:type="spellStart"/>
+      <w:r>
+        <w:rPr>
+          <w:sz w:val="22"/>
+          <w:szCs w:val="22"/>
+          <w:highlight w:val="cyan"/>
+        </w:rPr>
+        <w:t>xyz</w:t>
+      </w:r>
+      <w:proofErr w:type="spellEnd"/>
+      <w:r>
+        <w:rPr>
+          <w:sz w:val="22"/>
+          <w:szCs w:val="22"/>
+          <w:highlight w:val="cyan"/>
+        </w:rPr>
+        <w:t>&gt;.</w:t>
       </w:r>
       <w:r>
         <w:rPr>
@@ -4707,7 +4848,55 @@
           <w:sz w:val="22"/>
           <w:szCs w:val="22"/>
         </w:rPr>
-        <w:t xml:space="preserve">The featureset is split into a testset and validationset with a ratio of </w:t>
+        <w:t xml:space="preserve">The </w:t>
+      </w:r>
+      <w:proofErr w:type="spellStart"/>
+      <w:r>
+        <w:rPr>
+          <w:sz w:val="22"/>
+          <w:szCs w:val="22"/>
+        </w:rPr>
+        <w:t>featureset</w:t>
+      </w:r>
+      <w:proofErr w:type="spellEnd"/>
+      <w:r>
+        <w:rPr>
+          <w:sz w:val="22"/>
+          <w:szCs w:val="22"/>
+        </w:rPr>
+        <w:t xml:space="preserve"> is split into a </w:t>
+      </w:r>
+      <w:proofErr w:type="spellStart"/>
+      <w:r>
+        <w:rPr>
+          <w:sz w:val="22"/>
+          <w:szCs w:val="22"/>
+        </w:rPr>
+        <w:t>testset</w:t>
+      </w:r>
+      <w:proofErr w:type="spellEnd"/>
+      <w:r>
+        <w:rPr>
+          <w:sz w:val="22"/>
+          <w:szCs w:val="22"/>
+        </w:rPr>
+        <w:t xml:space="preserve"> and </w:t>
+      </w:r>
+      <w:proofErr w:type="spellStart"/>
+      <w:r>
+        <w:rPr>
+          <w:sz w:val="22"/>
+          <w:szCs w:val="22"/>
+        </w:rPr>
+        <w:t>validationset</w:t>
+      </w:r>
+      <w:proofErr w:type="spellEnd"/>
+      <w:r>
+        <w:rPr>
+          <w:sz w:val="22"/>
+          <w:szCs w:val="22"/>
+        </w:rPr>
+        <w:t xml:space="preserve"> with a ratio of </w:t>
       </w:r>
       <w:r>
         <w:rPr>
@@ -4715,7 +4904,16 @@
           <w:szCs w:val="22"/>
           <w:highlight w:val="magenta"/>
         </w:rPr>
-        <w:t>8:2.</w:t>
+        <w:t>8:2</w:t>
+      </w:r>
+      <w:proofErr w:type="gramStart"/>
+      <w:r>
+        <w:rPr>
+          <w:sz w:val="22"/>
+          <w:szCs w:val="22"/>
+          <w:highlight w:val="magenta"/>
+        </w:rPr>
+        <w:t>.</w:t>
       </w:r>
       <w:r>
         <w:rPr>
@@ -4737,30 +4935,48 @@
           <w:szCs w:val="22"/>
           <w:highlight w:val="cyan"/>
         </w:rPr>
-        <w:t>orrelation is applied, and LASSO is used to do something extra.</w:t>
-      </w:r>
-    </w:p>
-    <w:p>
-      <w:pPr>
-        <w:rPr>
-          <w:sz w:val="22"/>
-          <w:szCs w:val="22"/>
-        </w:rPr>
-      </w:pPr>
-    </w:p>
-    <w:p>
-      <w:pPr>
-        <w:rPr>
-          <w:sz w:val="22"/>
-          <w:szCs w:val="22"/>
-        </w:rPr>
-      </w:pPr>
-      <w:r>
-        <w:rPr>
-          <w:sz w:val="22"/>
-          <w:szCs w:val="22"/>
-        </w:rPr>
-        <w:t xml:space="preserve">Models </w:t>
+        <w:t>orrelation</w:t>
+      </w:r>
+      <w:proofErr w:type="gramEnd"/>
+      <w:r>
+        <w:rPr>
+          <w:sz w:val="22"/>
+          <w:szCs w:val="22"/>
+          <w:highlight w:val="cyan"/>
+        </w:rPr>
+        <w:t xml:space="preserve"> is applied, and LASSO is used to do something extra.</w:t>
+      </w:r>
+    </w:p>
+    <w:p>
+      <w:pPr>
+        <w:rPr>
+          <w:sz w:val="22"/>
+          <w:szCs w:val="22"/>
+        </w:rPr>
+      </w:pPr>
+    </w:p>
+    <w:p>
+      <w:pPr>
+        <w:rPr>
+          <w:sz w:val="22"/>
+          <w:szCs w:val="22"/>
+        </w:rPr>
+      </w:pPr>
+      <w:proofErr w:type="gramStart"/>
+      <w:r>
+        <w:rPr>
+          <w:sz w:val="22"/>
+          <w:szCs w:val="22"/>
+        </w:rPr>
+        <w:t>Models</w:t>
+      </w:r>
+      <w:proofErr w:type="gramEnd"/>
+      <w:r>
+        <w:rPr>
+          <w:sz w:val="22"/>
+          <w:szCs w:val="22"/>
+        </w:rPr>
+        <w:t xml:space="preserve"> </w:t>
       </w:r>
       <w:r>
         <w:rPr>
@@ -4835,189 +5051,277 @@
           <w:sz w:val="22"/>
           <w:szCs w:val="22"/>
         </w:rPr>
-        <w:t>3.2 Datasets</w:t>
-      </w:r>
-    </w:p>
-    <w:p>
-      <w:pPr>
-        <w:rPr>
-          <w:sz w:val="22"/>
-          <w:szCs w:val="22"/>
-        </w:rPr>
-      </w:pPr>
-      <w:r>
-        <w:rPr>
-          <w:sz w:val="22"/>
-          <w:szCs w:val="22"/>
-        </w:rPr>
-        <w:t xml:space="preserve">This study uses the </w:t>
-      </w:r>
-      <w:r>
-        <w:rPr>
-          <w:sz w:val="22"/>
-          <w:szCs w:val="22"/>
-        </w:rPr>
-        <w:t>TCGA-BRCA</w:t>
-      </w:r>
-      <w:r>
-        <w:rPr>
-          <w:sz w:val="22"/>
-          <w:szCs w:val="22"/>
-        </w:rPr>
-        <w:t xml:space="preserve"> on the GDC portal. </w:t>
-      </w:r>
-      <w:r>
-        <w:rPr>
-          <w:sz w:val="22"/>
-          <w:szCs w:val="22"/>
-        </w:rPr>
-        <w:t>The number of cases [n] is 1098.</w:t>
-      </w:r>
-      <w:r>
-        <w:rPr>
-          <w:sz w:val="22"/>
-          <w:szCs w:val="22"/>
-        </w:rPr>
-        <w:t xml:space="preserve"> The clinical data and the RNA sequence is used.</w:t>
-      </w:r>
-      <w:r>
-        <w:rPr>
-          <w:sz w:val="22"/>
-          <w:szCs w:val="22"/>
-        </w:rPr>
-        <w:t xml:space="preserve"> </w:t>
-      </w:r>
-    </w:p>
-    <w:p>
-      <w:pPr>
-        <w:rPr>
-          <w:sz w:val="22"/>
-          <w:szCs w:val="22"/>
-        </w:rPr>
-      </w:pPr>
-      <w:r>
-        <w:rPr>
-          <w:sz w:val="22"/>
-          <w:szCs w:val="22"/>
-        </w:rPr>
-        <w:t>First the clinical data is loaded, which has 113 dimensions</w:t>
-      </w:r>
-      <w:r>
-        <w:rPr>
-          <w:sz w:val="22"/>
-          <w:szCs w:val="22"/>
-        </w:rPr>
-        <w:t>. C</w:t>
-      </w:r>
-      <w:r>
-        <w:rPr>
-          <w:sz w:val="22"/>
-          <w:szCs w:val="22"/>
-        </w:rPr>
-        <w:t>ases that have missing values is discarded</w:t>
-      </w:r>
-      <w:r>
-        <w:rPr>
-          <w:sz w:val="22"/>
-          <w:szCs w:val="22"/>
-        </w:rPr>
-        <w:t xml:space="preserve">. </w:t>
-      </w:r>
-      <w:r>
-        <w:rPr>
-          <w:sz w:val="22"/>
-          <w:szCs w:val="22"/>
-        </w:rPr>
-        <w:t xml:space="preserve">Determining the TNBC status based on the dimensions </w:t>
-      </w:r>
-      <w:r>
-        <w:rPr>
-          <w:sz w:val="22"/>
-          <w:szCs w:val="22"/>
-        </w:rPr>
-        <w:t>‘</w:t>
-      </w:r>
-      <w:r>
-        <w:rPr>
-          <w:sz w:val="22"/>
-          <w:szCs w:val="22"/>
-        </w:rPr>
-        <w:t>er_status_by_ihc', 'pr_status_by_ihc'</w:t>
-      </w:r>
-      <w:r>
-        <w:rPr>
-          <w:sz w:val="22"/>
-          <w:szCs w:val="22"/>
-        </w:rPr>
-        <w:t xml:space="preserve"> and</w:t>
-      </w:r>
-      <w:r>
-        <w:rPr>
-          <w:sz w:val="22"/>
-          <w:szCs w:val="22"/>
-        </w:rPr>
-        <w:t xml:space="preserve"> 'her2_status_by_ihc</w:t>
-      </w:r>
-      <w:r>
-        <w:rPr>
-          <w:sz w:val="22"/>
-          <w:szCs w:val="22"/>
-        </w:rPr>
-        <w:t xml:space="preserve">’ shows 116 </w:t>
-      </w:r>
-      <w:r>
-        <w:rPr>
-          <w:sz w:val="22"/>
-          <w:szCs w:val="22"/>
-        </w:rPr>
-        <w:t xml:space="preserve">cases </w:t>
-      </w:r>
-      <w:r>
-        <w:rPr>
-          <w:sz w:val="22"/>
-          <w:szCs w:val="22"/>
-        </w:rPr>
-        <w:t xml:space="preserve">having TNBC and 863 </w:t>
-      </w:r>
-      <w:r>
-        <w:rPr>
-          <w:sz w:val="22"/>
-          <w:szCs w:val="22"/>
-        </w:rPr>
-        <w:t xml:space="preserve">cases </w:t>
-      </w:r>
-      <w:r>
-        <w:rPr>
-          <w:sz w:val="22"/>
-          <w:szCs w:val="22"/>
-        </w:rPr>
-        <w:t xml:space="preserve">not having TNBC. </w:t>
-      </w:r>
-    </w:p>
-    <w:p>
-      <w:pPr>
-        <w:rPr>
-          <w:sz w:val="22"/>
-          <w:szCs w:val="22"/>
-        </w:rPr>
-      </w:pPr>
-    </w:p>
-    <w:p>
-      <w:pPr>
-        <w:rPr>
-          <w:sz w:val="22"/>
-          <w:szCs w:val="22"/>
-        </w:rPr>
-      </w:pPr>
-    </w:p>
-    <w:p>
-      <w:pPr>
+        <w:t xml:space="preserve">3.2 </w:t>
+      </w:r>
+      <w:r>
         <w:rPr>
           <w:b/>
           <w:bCs/>
           <w:sz w:val="22"/>
           <w:szCs w:val="22"/>
         </w:rPr>
+        <w:t>Data collection</w:t>
+      </w:r>
+    </w:p>
+    <w:p>
+      <w:pPr>
+        <w:rPr>
+          <w:sz w:val="22"/>
+          <w:szCs w:val="22"/>
+        </w:rPr>
+      </w:pPr>
+      <w:r>
+        <w:rPr>
+          <w:sz w:val="22"/>
+          <w:szCs w:val="22"/>
+        </w:rPr>
+        <w:t xml:space="preserve">This study uses the </w:t>
+      </w:r>
+      <w:r>
+        <w:rPr>
+          <w:sz w:val="22"/>
+          <w:szCs w:val="22"/>
+        </w:rPr>
+        <w:t>TCGA-BRCA</w:t>
+      </w:r>
+      <w:r>
+        <w:rPr>
+          <w:sz w:val="22"/>
+          <w:szCs w:val="22"/>
+        </w:rPr>
+        <w:t xml:space="preserve"> on the GDC portal. </w:t>
+      </w:r>
+      <w:r>
+        <w:rPr>
+          <w:sz w:val="22"/>
+          <w:szCs w:val="22"/>
+        </w:rPr>
+        <w:t>The number of cases [n] is 1098.</w:t>
+      </w:r>
+      <w:r>
+        <w:rPr>
+          <w:sz w:val="22"/>
+          <w:szCs w:val="22"/>
+        </w:rPr>
+        <w:t xml:space="preserve"> </w:t>
+      </w:r>
+      <w:proofErr w:type="gramStart"/>
+      <w:r>
+        <w:rPr>
+          <w:sz w:val="22"/>
+          <w:szCs w:val="22"/>
+        </w:rPr>
+        <w:t>The clinical</w:t>
+      </w:r>
+      <w:proofErr w:type="gramEnd"/>
+      <w:r>
+        <w:rPr>
+          <w:sz w:val="22"/>
+          <w:szCs w:val="22"/>
+        </w:rPr>
+        <w:t xml:space="preserve"> data and </w:t>
+      </w:r>
+      <w:proofErr w:type="gramStart"/>
+      <w:r>
+        <w:rPr>
+          <w:sz w:val="22"/>
+          <w:szCs w:val="22"/>
+        </w:rPr>
+        <w:t>the RNA</w:t>
+      </w:r>
+      <w:proofErr w:type="gramEnd"/>
+      <w:r>
+        <w:rPr>
+          <w:sz w:val="22"/>
+          <w:szCs w:val="22"/>
+        </w:rPr>
+        <w:t xml:space="preserve"> sequence </w:t>
+      </w:r>
+      <w:proofErr w:type="gramStart"/>
+      <w:r>
+        <w:rPr>
+          <w:sz w:val="22"/>
+          <w:szCs w:val="22"/>
+        </w:rPr>
+        <w:t>is</w:t>
+      </w:r>
+      <w:proofErr w:type="gramEnd"/>
+      <w:r>
+        <w:rPr>
+          <w:sz w:val="22"/>
+          <w:szCs w:val="22"/>
+        </w:rPr>
+        <w:t xml:space="preserve"> used.</w:t>
+      </w:r>
+      <w:r>
+        <w:rPr>
+          <w:sz w:val="22"/>
+          <w:szCs w:val="22"/>
+        </w:rPr>
+        <w:t xml:space="preserve"> </w:t>
+      </w:r>
+    </w:p>
+    <w:p>
+      <w:pPr>
+        <w:rPr>
+          <w:sz w:val="22"/>
+          <w:szCs w:val="22"/>
+        </w:rPr>
+      </w:pPr>
+      <w:r>
+        <w:rPr>
+          <w:sz w:val="22"/>
+          <w:szCs w:val="22"/>
+        </w:rPr>
+        <w:t>First the clinical data is loaded, which has 113 dimensions</w:t>
+      </w:r>
+      <w:r>
+        <w:rPr>
+          <w:sz w:val="22"/>
+          <w:szCs w:val="22"/>
+        </w:rPr>
+        <w:t>. C</w:t>
+      </w:r>
+      <w:r>
+        <w:rPr>
+          <w:sz w:val="22"/>
+          <w:szCs w:val="22"/>
+        </w:rPr>
+        <w:t xml:space="preserve">ases that have missing values </w:t>
+      </w:r>
+      <w:proofErr w:type="gramStart"/>
+      <w:r>
+        <w:rPr>
+          <w:sz w:val="22"/>
+          <w:szCs w:val="22"/>
+        </w:rPr>
+        <w:t>is</w:t>
+      </w:r>
+      <w:proofErr w:type="gramEnd"/>
+      <w:r>
+        <w:rPr>
+          <w:sz w:val="22"/>
+          <w:szCs w:val="22"/>
+        </w:rPr>
+        <w:t xml:space="preserve"> discarded</w:t>
+      </w:r>
+      <w:r>
+        <w:rPr>
+          <w:sz w:val="22"/>
+          <w:szCs w:val="22"/>
+        </w:rPr>
+        <w:t xml:space="preserve">. </w:t>
+      </w:r>
+      <w:r>
+        <w:rPr>
+          <w:sz w:val="22"/>
+          <w:szCs w:val="22"/>
+        </w:rPr>
+        <w:t xml:space="preserve">Determining the TNBC status based on the dimensions </w:t>
+      </w:r>
+      <w:r>
+        <w:rPr>
+          <w:sz w:val="22"/>
+          <w:szCs w:val="22"/>
+        </w:rPr>
+        <w:t>‘</w:t>
+      </w:r>
+      <w:proofErr w:type="spellStart"/>
+      <w:r>
+        <w:rPr>
+          <w:sz w:val="22"/>
+          <w:szCs w:val="22"/>
+        </w:rPr>
+        <w:t>er_status_by_ihc</w:t>
+      </w:r>
+      <w:proofErr w:type="spellEnd"/>
+      <w:r>
+        <w:rPr>
+          <w:sz w:val="22"/>
+          <w:szCs w:val="22"/>
+        </w:rPr>
+        <w:t>', '</w:t>
+      </w:r>
+      <w:proofErr w:type="spellStart"/>
+      <w:r>
+        <w:rPr>
+          <w:sz w:val="22"/>
+          <w:szCs w:val="22"/>
+        </w:rPr>
+        <w:t>pr_status_by_ihc</w:t>
+      </w:r>
+      <w:proofErr w:type="spellEnd"/>
+      <w:r>
+        <w:rPr>
+          <w:sz w:val="22"/>
+          <w:szCs w:val="22"/>
+        </w:rPr>
+        <w:t>'</w:t>
+      </w:r>
+      <w:r>
+        <w:rPr>
+          <w:sz w:val="22"/>
+          <w:szCs w:val="22"/>
+        </w:rPr>
+        <w:t xml:space="preserve"> and</w:t>
+      </w:r>
+      <w:r>
+        <w:rPr>
+          <w:sz w:val="22"/>
+          <w:szCs w:val="22"/>
+        </w:rPr>
+        <w:t xml:space="preserve"> 'her2_status_by_ihc</w:t>
+      </w:r>
+      <w:r>
+        <w:rPr>
+          <w:sz w:val="22"/>
+          <w:szCs w:val="22"/>
+        </w:rPr>
+        <w:t xml:space="preserve">’ shows 116 </w:t>
+      </w:r>
+      <w:r>
+        <w:rPr>
+          <w:sz w:val="22"/>
+          <w:szCs w:val="22"/>
+        </w:rPr>
+        <w:t xml:space="preserve">cases </w:t>
+      </w:r>
+      <w:r>
+        <w:rPr>
+          <w:sz w:val="22"/>
+          <w:szCs w:val="22"/>
+        </w:rPr>
+        <w:t xml:space="preserve">having TNBC and 863 </w:t>
+      </w:r>
+      <w:r>
+        <w:rPr>
+          <w:sz w:val="22"/>
+          <w:szCs w:val="22"/>
+        </w:rPr>
+        <w:t xml:space="preserve">cases </w:t>
+      </w:r>
+      <w:r>
+        <w:rPr>
+          <w:sz w:val="22"/>
+          <w:szCs w:val="22"/>
+        </w:rPr>
+        <w:t xml:space="preserve">not having TNBC. </w:t>
+      </w:r>
+    </w:p>
+    <w:p>
+      <w:pPr>
+        <w:rPr>
+          <w:sz w:val="22"/>
+          <w:szCs w:val="22"/>
+        </w:rPr>
+      </w:pPr>
+    </w:p>
+    <w:p>
+      <w:pPr>
+        <w:rPr>
+          <w:sz w:val="22"/>
+          <w:szCs w:val="22"/>
+        </w:rPr>
       </w:pPr>
     </w:p>
     <w:p>
@@ -5029,15 +5333,16 @@
           <w:szCs w:val="22"/>
         </w:rPr>
       </w:pPr>
-      <w:r>
+    </w:p>
+    <w:p>
+      <w:pPr>
         <w:rPr>
           <w:b/>
           <w:bCs/>
           <w:sz w:val="22"/>
           <w:szCs w:val="22"/>
         </w:rPr>
-        <w:br w:type="column"/>
-      </w:r>
+      </w:pPr>
       <w:r>
         <w:rPr>
           <w:b/>
@@ -5045,8 +5350,28 @@
           <w:sz w:val="22"/>
           <w:szCs w:val="22"/>
         </w:rPr>
-        <w:t>3.3 Data PreProcessing</w:t>
-      </w:r>
+        <w:br w:type="column"/>
+      </w:r>
+      <w:r>
+        <w:rPr>
+          <w:b/>
+          <w:bCs/>
+          <w:sz w:val="22"/>
+          <w:szCs w:val="22"/>
+        </w:rPr>
+        <w:t xml:space="preserve">3.3 Data </w:t>
+      </w:r>
+      <w:proofErr w:type="spellStart"/>
+      <w:r>
+        <w:rPr>
+          <w:b/>
+          <w:bCs/>
+          <w:sz w:val="22"/>
+          <w:szCs w:val="22"/>
+        </w:rPr>
+        <w:t>PreProcessing</w:t>
+      </w:r>
+      <w:proofErr w:type="spellEnd"/>
     </w:p>
     <w:p>
       <w:r>
@@ -5081,7 +5406,7 @@
       <w:r>
         <w:fldChar w:fldCharType="begin">
           <w:fldData xml:space="preserve">PEVuZE5vdGU+PENpdGU+PEF1dGhvcj5Tb25nPC9BdXRob3I+PFllYXI+MjAyNDwvWWVhcj48UmVj
-TnVtPjIzODwvUmVjTnVtPjxEaXNwbGF5VGV4dD5bNDUsIDQ2XTwvRGlzcGxheVRleHQ+PHJlY29y
+TnVtPjIzODwvUmVjTnVtPjxEaXNwbGF5VGV4dD5bNDAsIDQxXTwvRGlzcGxheVRleHQ+PHJlY29y
 ZD48cmVjLW51bWJlcj4yMzg8L3JlYy1udW1iZXI+PGZvcmVpZ24ta2V5cz48a2V5IGFwcD0iRU4i
 IGRiLWlkPSIyczJlYWRzYXlzOTVzaGVlYXg5cHcyYWhwcmR6d2FkMndheDkiIHRpbWVzdGFtcD0i
 MTc0NzQxOTczNyIgZ3VpZD0iYjMzZTBiZTMtZWQyMS00ZTNjLTkzZTktMjQwNjkwZjAxMGE5Ij4y
@@ -5130,7 +5455,7 @@
       <w:r>
         <w:fldChar w:fldCharType="begin">
           <w:fldData xml:space="preserve">PEVuZE5vdGU+PENpdGU+PEF1dGhvcj5Tb25nPC9BdXRob3I+PFllYXI+MjAyNDwvWWVhcj48UmVj
-TnVtPjIzODwvUmVjTnVtPjxEaXNwbGF5VGV4dD5bNDUsIDQ2XTwvRGlzcGxheVRleHQ+PHJlY29y
+TnVtPjIzODwvUmVjTnVtPjxEaXNwbGF5VGV4dD5bNDAsIDQxXTwvRGlzcGxheVRleHQ+PHJlY29y
 ZD48cmVjLW51bWJlcj4yMzg8L3JlYy1udW1iZXI+PGZvcmVpZ24ta2V5cz48a2V5IGFwcD0iRU4i
 IGRiLWlkPSIyczJlYWRzYXlzOTVzaGVlYXg5cHcyYWhwcmR6d2FkMndheDkiIHRpbWVzdGFtcD0i
 MTc0NzQxOTczNyIgZ3VpZD0iYjMzZTBiZTMtZWQyMS00ZTNjLTkzZTktMjQwNjkwZjAxMGE5Ij4y
@@ -5186,7 +5511,7 @@
         <w:rPr>
           <w:noProof/>
         </w:rPr>
-        <w:t>[45, 46]</w:t>
+        <w:t>[40, 41]</w:t>
       </w:r>
       <w:r>
         <w:fldChar w:fldCharType="end"/>
@@ -5265,7 +5590,7 @@
         <w:fldChar w:fldCharType="begin"/>
       </w:r>
       <w:r>
-        <w:instrText xml:space="preserve"> ADDIN EN.CITE &lt;EndNote&gt;&lt;Cite&gt;&lt;Author&gt;Kothari&lt;/Author&gt;&lt;Year&gt;2020&lt;/Year&gt;&lt;RecNum&gt;179&lt;/RecNum&gt;&lt;DisplayText&gt;[47]&lt;/DisplayText&gt;&lt;record&gt;&lt;rec-number&gt;179&lt;/rec-number&gt;&lt;foreign-keys&gt;&lt;key app="EN" db-id="2s2eadsays95sheeax9pw2ahprdzwad2wax9" timestamp="1746858764" guid="9a1dc05c-5141-4827-9767-5054049cae4a"&gt;179&lt;/key&gt;&lt;/foreign-keys&gt;&lt;ref-type name="Journal Article"&gt;17&lt;/ref-type&gt;&lt;contributors&gt;&lt;authors&gt;&lt;author&gt;Kothari, Charu&lt;/author&gt;&lt;author&gt;Osseni, Mazid Abiodoun&lt;/author&gt;&lt;author&gt;Agbo, Lynda&lt;/author&gt;&lt;author&gt;Ouellette, Geneviève&lt;/author&gt;&lt;author&gt;Déraspe, Maxime&lt;/author&gt;&lt;author&gt;Laviolette, François&lt;/author&gt;&lt;author&gt;Corbeil, Jacques&lt;/author&gt;&lt;author&gt;Lambert, Jean-Philippe&lt;/author&gt;&lt;author&gt;Diorio, Caroline&lt;/author&gt;&lt;author&gt;Durocher, Francine&lt;/author&gt;&lt;/authors&gt;&lt;/contributors&gt;&lt;titles&gt;&lt;title&gt;Machine learning analysis identifies genes differentiating triple negative breast cancers&lt;/title&gt;&lt;secondary-title&gt;Scientific Reports&lt;/secondary-title&gt;&lt;/titles&gt;&lt;periodical&gt;&lt;full-title&gt;Scientific Reports&lt;/full-title&gt;&lt;/periodical&gt;&lt;pages&gt;10464&lt;/pages&gt;&lt;volume&gt;10&lt;/volume&gt;&lt;number&gt;1&lt;/number&gt;&lt;dates&gt;&lt;year&gt;2020&lt;/year&gt;&lt;/dates&gt;&lt;isbn&gt;2045-2322&lt;/isbn&gt;&lt;urls&gt;&lt;related-urls&gt;&lt;url&gt;https://doi.org/10.1038/s41598-020-67525-1&lt;/url&gt;&lt;/related-urls&gt;&lt;/urls&gt;&lt;electronic-resource-num&gt;10.1038/s41598-020-67525-1&lt;/electronic-resource-num&gt;&lt;/record&gt;&lt;/Cite&gt;&lt;/EndNote&gt;</w:instrText>
+        <w:instrText xml:space="preserve"> ADDIN EN.CITE &lt;EndNote&gt;&lt;Cite&gt;&lt;Author&gt;Kothari&lt;/Author&gt;&lt;Year&gt;2020&lt;/Year&gt;&lt;RecNum&gt;179&lt;/RecNum&gt;&lt;DisplayText&gt;[42]&lt;/DisplayText&gt;&lt;record&gt;&lt;rec-number&gt;179&lt;/rec-number&gt;&lt;foreign-keys&gt;&lt;key app="EN" db-id="2s2eadsays95sheeax9pw2ahprdzwad2wax9" timestamp="1746858764" guid="9a1dc05c-5141-4827-9767-5054049cae4a"&gt;179&lt;/key&gt;&lt;/foreign-keys&gt;&lt;ref-type name="Journal Article"&gt;17&lt;/ref-type&gt;&lt;contributors&gt;&lt;authors&gt;&lt;author&gt;Kothari, Charu&lt;/author&gt;&lt;author&gt;Osseni, Mazid Abiodoun&lt;/author&gt;&lt;author&gt;Agbo, Lynda&lt;/author&gt;&lt;author&gt;Ouellette, Geneviève&lt;/author&gt;&lt;author&gt;Déraspe, Maxime&lt;/author&gt;&lt;author&gt;Laviolette, François&lt;/author&gt;&lt;author&gt;Corbeil, Jacques&lt;/author&gt;&lt;author&gt;Lambert, Jean-Philippe&lt;/author&gt;&lt;author&gt;Diorio, Caroline&lt;/author&gt;&lt;author&gt;Durocher, Francine&lt;/author&gt;&lt;/authors&gt;&lt;/contributors&gt;&lt;titles&gt;&lt;title&gt;Machine learning analysis identifies genes differentiating triple negative breast cancers&lt;/title&gt;&lt;secondary-title&gt;Scientific Reports&lt;/secondary-title&gt;&lt;/titles&gt;&lt;periodical&gt;&lt;full-title&gt;Scientific Reports&lt;/full-title&gt;&lt;/periodical&gt;&lt;pages&gt;10464&lt;/pages&gt;&lt;volume&gt;10&lt;/volume&gt;&lt;number&gt;1&lt;/number&gt;&lt;dates&gt;&lt;year&gt;2020&lt;/year&gt;&lt;/dates&gt;&lt;isbn&gt;2045-2322&lt;/isbn&gt;&lt;urls&gt;&lt;related-urls&gt;&lt;url&gt;https://doi.org/10.1038/s41598-020-67525-1&lt;/url&gt;&lt;/related-urls&gt;&lt;/urls&gt;&lt;electronic-resource-num&gt;10.1038/s41598-020-67525-1&lt;/electronic-resource-num&gt;&lt;/record&gt;&lt;/Cite&gt;&lt;/EndNote&gt;</w:instrText>
       </w:r>
       <w:r>
         <w:fldChar w:fldCharType="separate"/>
@@ -5274,7 +5599,7 @@
         <w:rPr>
           <w:noProof/>
         </w:rPr>
-        <w:t>[47]</w:t>
+        <w:t>[42]</w:t>
       </w:r>
       <w:r>
         <w:fldChar w:fldCharType="end"/>
@@ -5340,7 +5665,7 @@
         <w:rPr>
           <w:lang w:val="en-NL"/>
         </w:rPr>
-        <w:instrText xml:space="preserve"> ADDIN EN.CITE &lt;EndNote&gt;&lt;Cite&gt;&lt;Author&gt;Xue&lt;/Author&gt;&lt;Year&gt;2025&lt;/Year&gt;&lt;RecNum&gt;196&lt;/RecNum&gt;&lt;DisplayText&gt;[42]&lt;/DisplayText&gt;&lt;record&gt;&lt;rec-number&gt;196&lt;/rec-number&gt;&lt;foreign-keys&gt;&lt;key app="EN" db-id="2s2eadsays95sheeax9pw2ahprdzwad2wax9" timestamp="1746865917" guid="1ddb105a-3562-45a5-bde0-8b2e3cd3a797"&gt;196&lt;/key&gt;&lt;/foreign-keys&gt;&lt;ref-type name="Journal Article"&gt;17&lt;/ref-type&gt;&lt;contributors&gt;&lt;authors&gt;&lt;author&gt;Xue, Qiqi&lt;/author&gt;&lt;author&gt;Wang, Wenxi&lt;/author&gt;&lt;author&gt;Liu, Jie&lt;/author&gt;&lt;author&gt;Wang, Dachi&lt;/author&gt;&lt;author&gt;Zhang, Tianyu&lt;/author&gt;&lt;author&gt;Shen, Tingting&lt;/author&gt;&lt;author&gt;Liu, Xiangsheng&lt;/author&gt;&lt;author&gt;Wang, Xiaojia&lt;/author&gt;&lt;author&gt;Shao, Xiying&lt;/author&gt;&lt;author&gt;Zhou, Wei&lt;/author&gt;&lt;author&gt;Fang, Xiaohong&lt;/author&gt;&lt;/authors&gt;&lt;/contributors&gt;&lt;titles&gt;&lt;title&gt;LRPPRC confers enhanced oxidative phosphorylation metabolism in triple-negative breast cancer and represents a therapeutic target&lt;/title&gt;&lt;secondary-title&gt;Journal of Translational Medicine&lt;/secondary-title&gt;&lt;/titles&gt;&lt;periodical&gt;&lt;full-title&gt;Journal of Translational Medicine&lt;/full-title&gt;&lt;/periodical&gt;&lt;pages&gt;1-15&lt;/pages&gt;&lt;volume&gt;23&lt;/volume&gt;&lt;number&gt;1&lt;/number&gt;&lt;dates&gt;&lt;year&gt;2025&lt;/year&gt;&lt;pub-dates&gt;&lt;date&gt;2025/03/25&lt;/date&gt;&lt;/pub-dates&gt;&lt;/dates&gt;&lt;isbn&gt;1479-5876&lt;/isbn&gt;&lt;urls&gt;&lt;related-urls&gt;&lt;url&gt;https://doi.org/10.1186/s12967-024-05946-6&lt;/url&gt;&lt;/related-urls&gt;&lt;/urls&gt;&lt;electronic-resource-num&gt;10.1186/s12967-024-05946-6&lt;/electronic-resource-num&gt;&lt;/record&gt;&lt;/Cite&gt;&lt;/EndNote&gt;</w:instrText>
+        <w:instrText xml:space="preserve"> ADDIN EN.CITE &lt;EndNote&gt;&lt;Cite&gt;&lt;Author&gt;Xue&lt;/Author&gt;&lt;Year&gt;2025&lt;/Year&gt;&lt;RecNum&gt;196&lt;/RecNum&gt;&lt;DisplayText&gt;[12]&lt;/DisplayText&gt;&lt;record&gt;&lt;rec-number&gt;196&lt;/rec-number&gt;&lt;foreign-keys&gt;&lt;key app="EN" db-id="2s2eadsays95sheeax9pw2ahprdzwad2wax9" timestamp="1746865917" guid="1ddb105a-3562-45a5-bde0-8b2e3cd3a797"&gt;196&lt;/key&gt;&lt;/foreign-keys&gt;&lt;ref-type name="Journal Article"&gt;17&lt;/ref-type&gt;&lt;contributors&gt;&lt;authors&gt;&lt;author&gt;Xue, Qiqi&lt;/author&gt;&lt;author&gt;Wang, Wenxi&lt;/author&gt;&lt;author&gt;Liu, Jie&lt;/author&gt;&lt;author&gt;Wang, Dachi&lt;/author&gt;&lt;author&gt;Zhang, Tianyu&lt;/author&gt;&lt;author&gt;Shen, Tingting&lt;/author&gt;&lt;author&gt;Liu, Xiangsheng&lt;/author&gt;&lt;author&gt;Wang, Xiaojia&lt;/author&gt;&lt;author&gt;Shao, Xiying&lt;/author&gt;&lt;author&gt;Zhou, Wei&lt;/author&gt;&lt;author&gt;Fang, Xiaohong&lt;/author&gt;&lt;/authors&gt;&lt;/contributors&gt;&lt;titles&gt;&lt;title&gt;LRPPRC confers enhanced oxidative phosphorylation metabolism in triple-negative breast cancer and represents a therapeutic target&lt;/title&gt;&lt;secondary-title&gt;Journal of Translational Medicine&lt;/secondary-title&gt;&lt;/titles&gt;&lt;periodical&gt;&lt;full-title&gt;Journal of Translational Medicine&lt;/full-title&gt;&lt;/periodical&gt;&lt;pages&gt;1-15&lt;/pages&gt;&lt;volume&gt;23&lt;/volume&gt;&lt;number&gt;1&lt;/number&gt;&lt;dates&gt;&lt;year&gt;2025&lt;/year&gt;&lt;pub-dates&gt;&lt;date&gt;2025/03/25&lt;/date&gt;&lt;/pub-dates&gt;&lt;/dates&gt;&lt;isbn&gt;1479-5876&lt;/isbn&gt;&lt;urls&gt;&lt;related-urls&gt;&lt;url&gt;https://doi.org/10.1186/s12967-024-05946-6&lt;/url&gt;&lt;/related-urls&gt;&lt;/urls&gt;&lt;electronic-resource-num&gt;10.1186/s12967-024-05946-6&lt;/electronic-resource-num&gt;&lt;/record&gt;&lt;/Cite&gt;&lt;/EndNote&gt;</w:instrText>
       </w:r>
       <w:r>
         <w:rPr>
@@ -5353,7 +5678,7 @@
           <w:noProof/>
           <w:lang w:val="en-NL"/>
         </w:rPr>
-        <w:t>[42]</w:t>
+        <w:t>[12]</w:t>
       </w:r>
       <w:r>
         <w:rPr>
@@ -5403,7 +5728,7 @@
       <w:r>
         <w:fldChar w:fldCharType="begin">
           <w:fldData xml:space="preserve">PEVuZE5vdGU+PENpdGU+PEF1dGhvcj5IYXNzYW48L0F1dGhvcj48WWVhcj4yMDI1PC9ZZWFyPjxS
-ZWNOdW0+MjY0PC9SZWNOdW0+PERpc3BsYXlUZXh0Pls0MywgNDgsIDQ5XTwvRGlzcGxheVRleHQ+
+ZWNOdW0+MjY0PC9SZWNOdW0+PERpc3BsYXlUZXh0PlszOCwgNDMsIDQ0XTwvRGlzcGxheVRleHQ+
 PHJlY29yZD48cmVjLW51bWJlcj4yNjQ8L3JlYy1udW1iZXI+PGZvcmVpZ24ta2V5cz48a2V5IGFw
 cD0iRU4iIGRiLWlkPSIyczJlYWRzYXlzOTVzaGVlYXg5cHcyYWhwcmR6d2FkMndheDkiIHRpbWVz
 dGFtcD0iMTc0Nzg0MzkzNiIgZ3VpZD0iOTE1NzkzODktM2RhZS00OTA2LTkwZWMtZDdiYzg1MWQ5
@@ -5476,7 +5801,7 @@
       <w:r>
         <w:fldChar w:fldCharType="begin">
           <w:fldData xml:space="preserve">PEVuZE5vdGU+PENpdGU+PEF1dGhvcj5IYXNzYW48L0F1dGhvcj48WWVhcj4yMDI1PC9ZZWFyPjxS
-ZWNOdW0+MjY0PC9SZWNOdW0+PERpc3BsYXlUZXh0Pls0MywgNDgsIDQ5XTwvRGlzcGxheVRleHQ+
+ZWNOdW0+MjY0PC9SZWNOdW0+PERpc3BsYXlUZXh0PlszOCwgNDMsIDQ0XTwvRGlzcGxheVRleHQ+
 PHJlY29yZD48cmVjLW51bWJlcj4yNjQ8L3JlYy1udW1iZXI+PGZvcmVpZ24ta2V5cz48a2V5IGFw
 cD0iRU4iIGRiLWlkPSIyczJlYWRzYXlzOTVzaGVlYXg5cHcyYWhwcmR6d2FkMndheDkiIHRpbWVz
 dGFtcD0iMTc0Nzg0MzkzNiIgZ3VpZD0iOTE1NzkzODktM2RhZS00OTA2LTkwZWMtZDdiYzg1MWQ5
@@ -5556,7 +5881,7 @@
         <w:rPr>
           <w:noProof/>
         </w:rPr>
-        <w:t>[43, 48, 49]</w:t>
+        <w:t>[38, 43, 44]</w:t>
       </w:r>
       <w:r>
         <w:fldChar w:fldCharType="end"/>
@@ -5710,21 +6035,8 @@
                   <w:txbxContent>
                     <w:p>
                       <w:r>
-                        <w:t xml:space="preserve">Data integration </w:t>
+                        <w:t>Data integration nvt, multiomics</w:t>
                       </w:r>
-                      <w:proofErr w:type="spellStart"/>
-                      <w:r>
-                        <w:t>nvt</w:t>
-                      </w:r>
-                      <w:proofErr w:type="spellEnd"/>
-                      <w:r>
-                        <w:t xml:space="preserve">, </w:t>
-                      </w:r>
-                      <w:proofErr w:type="spellStart"/>
-                      <w:r>
-                        <w:t>multiomics</w:t>
-                      </w:r>
-                      <w:proofErr w:type="spellEnd"/>
                     </w:p>
                   </w:txbxContent>
                 </v:textbox>
@@ -5827,14 +6139,32 @@
           <w:szCs w:val="22"/>
           <w:highlight w:val="yellow"/>
         </w:rPr>
-        <w:t xml:space="preserve">Fig 1 uit source </w:t>
-      </w:r>
+        <w:t xml:space="preserve">Fig 1 </w:t>
+      </w:r>
+      <w:proofErr w:type="spellStart"/>
       <w:r>
         <w:rPr>
           <w:sz w:val="22"/>
           <w:szCs w:val="22"/>
           <w:highlight w:val="yellow"/>
         </w:rPr>
+        <w:t>uit</w:t>
+      </w:r>
+      <w:proofErr w:type="spellEnd"/>
+      <w:r>
+        <w:rPr>
+          <w:sz w:val="22"/>
+          <w:szCs w:val="22"/>
+          <w:highlight w:val="yellow"/>
+        </w:rPr>
+        <w:t xml:space="preserve"> source </w:t>
+      </w:r>
+      <w:r>
+        <w:rPr>
+          <w:sz w:val="22"/>
+          <w:szCs w:val="22"/>
+          <w:highlight w:val="yellow"/>
+        </w:rPr>
         <w:fldChar w:fldCharType="begin"/>
       </w:r>
       <w:r>
@@ -5843,7 +6173,7 @@
           <w:szCs w:val="22"/>
           <w:highlight w:val="yellow"/>
         </w:rPr>
-        <w:instrText xml:space="preserve"> ADDIN EN.CITE &lt;EndNote&gt;&lt;Cite&gt;&lt;Author&gt;Hassan&lt;/Author&gt;&lt;Year&gt;2025&lt;/Year&gt;&lt;RecNum&gt;264&lt;/RecNum&gt;&lt;DisplayText&gt;[43]&lt;/DisplayText&gt;&lt;record&gt;&lt;rec-number&gt;264&lt;/rec-number&gt;&lt;foreign-keys&gt;&lt;key app="EN" db-id="2s2eadsays95sheeax9pw2ahprdzwad2wax9" timestamp="1747843936" guid="91579389-3dae-4906-90ec-d7bc851d9426"&gt;264&lt;/key&gt;&lt;/foreign-keys&gt;&lt;ref-type name="Journal Article"&gt;17&lt;/ref-type&gt;&lt;contributors&gt;&lt;authors&gt;&lt;author&gt;Hassan, Asmaa M.&lt;/author&gt;&lt;author&gt;Naeem, Safaa M.&lt;/author&gt;&lt;author&gt;Eldosoky, Mohamed A. A.&lt;/author&gt;&lt;author&gt;Mabrouk, Mai S.&lt;/author&gt;&lt;/authors&gt;&lt;/contributors&gt;&lt;titles&gt;&lt;title&gt;Multi-omics-based Machine Learning for the Subtype Classification of Breast Cancer&lt;/title&gt;&lt;secondary-title&gt;Arabian Journal for Science and Engineering&lt;/secondary-title&gt;&lt;/titles&gt;&lt;periodical&gt;&lt;full-title&gt;Arabian Journal for Science and Engineering&lt;/full-title&gt;&lt;/periodical&gt;&lt;pages&gt;1339-1352&lt;/pages&gt;&lt;volume&gt;50&lt;/volume&gt;&lt;number&gt;2&lt;/number&gt;&lt;dates&gt;&lt;year&gt;2025&lt;/year&gt;&lt;pub-dates&gt;&lt;date&gt;2025/01/01&lt;/date&gt;&lt;/pub-dates&gt;&lt;/dates&gt;&lt;isbn&gt;2191-4281&lt;/isbn&gt;&lt;urls&gt;&lt;related-urls&gt;&lt;url&gt;https://doi.org/10.1007/s13369-024-09341-7&lt;/url&gt;&lt;/related-urls&gt;&lt;/urls&gt;&lt;electronic-resource-num&gt;10.1007/s13369-024-09341-7&lt;/electronic-resource-num&gt;&lt;/record&gt;&lt;/Cite&gt;&lt;/EndNote&gt;</w:instrText>
+        <w:instrText xml:space="preserve"> ADDIN EN.CITE &lt;EndNote&gt;&lt;Cite&gt;&lt;Author&gt;Hassan&lt;/Author&gt;&lt;Year&gt;2025&lt;/Year&gt;&lt;RecNum&gt;264&lt;/RecNum&gt;&lt;DisplayText&gt;[38]&lt;/DisplayText&gt;&lt;record&gt;&lt;rec-number&gt;264&lt;/rec-number&gt;&lt;foreign-keys&gt;&lt;key app="EN" db-id="2s2eadsays95sheeax9pw2ahprdzwad2wax9" timestamp="1747843936" guid="91579389-3dae-4906-90ec-d7bc851d9426"&gt;264&lt;/key&gt;&lt;/foreign-keys&gt;&lt;ref-type name="Journal Article"&gt;17&lt;/ref-type&gt;&lt;contributors&gt;&lt;authors&gt;&lt;author&gt;Hassan, Asmaa M.&lt;/author&gt;&lt;author&gt;Naeem, Safaa M.&lt;/author&gt;&lt;author&gt;Eldosoky, Mohamed A. A.&lt;/author&gt;&lt;author&gt;Mabrouk, Mai S.&lt;/author&gt;&lt;/authors&gt;&lt;/contributors&gt;&lt;titles&gt;&lt;title&gt;Multi-omics-based Machine Learning for the Subtype Classification of Breast Cancer&lt;/title&gt;&lt;secondary-title&gt;Arabian Journal for Science and Engineering&lt;/secondary-title&gt;&lt;/titles&gt;&lt;periodical&gt;&lt;full-title&gt;Arabian Journal for Science and Engineering&lt;/full-title&gt;&lt;/periodical&gt;&lt;pages&gt;1339-1352&lt;/pages&gt;&lt;volume&gt;50&lt;/volume&gt;&lt;number&gt;2&lt;/number&gt;&lt;dates&gt;&lt;year&gt;2025&lt;/year&gt;&lt;pub-dates&gt;&lt;date&gt;2025/01/01&lt;/date&gt;&lt;/pub-dates&gt;&lt;/dates&gt;&lt;isbn&gt;2191-4281&lt;/isbn&gt;&lt;urls&gt;&lt;related-urls&gt;&lt;url&gt;https://doi.org/10.1007/s13369-024-09341-7&lt;/url&gt;&lt;/related-urls&gt;&lt;/urls&gt;&lt;electronic-resource-num&gt;10.1007/s13369-024-09341-7&lt;/electronic-resource-num&gt;&lt;/record&gt;&lt;/Cite&gt;&lt;/EndNote&gt;</w:instrText>
       </w:r>
       <w:r>
         <w:rPr>
@@ -5860,7 +6190,7 @@
           <w:szCs w:val="22"/>
           <w:highlight w:val="yellow"/>
         </w:rPr>
-        <w:t>[43]</w:t>
+        <w:t>[38]</w:t>
       </w:r>
       <w:r>
         <w:rPr>
@@ -5918,7 +6248,23 @@
           <w:sz w:val="22"/>
           <w:szCs w:val="22"/>
         </w:rPr>
-        <w:t>Some general info on the FeatureSets on 18</w:t>
+        <w:t xml:space="preserve">Some general info on the </w:t>
+      </w:r>
+      <w:proofErr w:type="spellStart"/>
+      <w:r>
+        <w:rPr>
+          <w:sz w:val="22"/>
+          <w:szCs w:val="22"/>
+        </w:rPr>
+        <w:t>FeatureSets</w:t>
+      </w:r>
+      <w:proofErr w:type="spellEnd"/>
+      <w:r>
+        <w:rPr>
+          <w:sz w:val="22"/>
+          <w:szCs w:val="22"/>
+        </w:rPr>
+        <w:t xml:space="preserve"> on 18</w:t>
       </w:r>
       <w:r>
         <w:rPr>
@@ -6069,7 +6415,7 @@
           <w:sz w:val="22"/>
           <w:szCs w:val="22"/>
         </w:rPr>
-        <w:instrText xml:space="preserve"> ADDIN EN.CITE &lt;EndNote&gt;&lt;Cite&gt;&lt;Author&gt;Xue&lt;/Author&gt;&lt;Year&gt;2025&lt;/Year&gt;&lt;RecNum&gt;196&lt;/RecNum&gt;&lt;DisplayText&gt;[42]&lt;/DisplayText&gt;&lt;record&gt;&lt;rec-number&gt;196&lt;/rec-number&gt;&lt;foreign-keys&gt;&lt;key app="EN" db-id="2s2eadsays95sheeax9pw2ahprdzwad2wax9" timestamp="1746865917" guid="1ddb105a-3562-45a5-bde0-8b2e3cd3a797"&gt;196&lt;/key&gt;&lt;/foreign-keys&gt;&lt;ref-type name="Journal Article"&gt;17&lt;/ref-type&gt;&lt;contributors&gt;&lt;authors&gt;&lt;author&gt;Xue, Qiqi&lt;/author&gt;&lt;author&gt;Wang, Wenxi&lt;/author&gt;&lt;author&gt;Liu, Jie&lt;/author&gt;&lt;author&gt;Wang, Dachi&lt;/author&gt;&lt;author&gt;Zhang, Tianyu&lt;/author&gt;&lt;author&gt;Shen, Tingting&lt;/author&gt;&lt;author&gt;Liu, Xiangsheng&lt;/author&gt;&lt;author&gt;Wang, Xiaojia&lt;/author&gt;&lt;author&gt;Shao, Xiying&lt;/author&gt;&lt;author&gt;Zhou, Wei&lt;/author&gt;&lt;author&gt;Fang, Xiaohong&lt;/author&gt;&lt;/authors&gt;&lt;/contributors&gt;&lt;titles&gt;&lt;title&gt;LRPPRC confers enhanced oxidative phosphorylation metabolism in triple-negative breast cancer and represents a therapeutic target&lt;/title&gt;&lt;secondary-title&gt;Journal of Translational Medicine&lt;/secondary-title&gt;&lt;/titles&gt;&lt;periodical&gt;&lt;full-title&gt;Journal of Translational Medicine&lt;/full-title&gt;&lt;/periodical&gt;&lt;pages&gt;1-15&lt;/pages&gt;&lt;volume&gt;23&lt;/volume&gt;&lt;number&gt;1&lt;/number&gt;&lt;dates&gt;&lt;year&gt;2025&lt;/year&gt;&lt;pub-dates&gt;&lt;date&gt;2025/03/25&lt;/date&gt;&lt;/pub-dates&gt;&lt;/dates&gt;&lt;isbn&gt;1479-5876&lt;/isbn&gt;&lt;urls&gt;&lt;related-urls&gt;&lt;url&gt;https://doi.org/10.1186/s12967-024-05946-6&lt;/url&gt;&lt;/related-urls&gt;&lt;/urls&gt;&lt;electronic-resource-num&gt;10.1186/s12967-024-05946-6&lt;/electronic-resource-num&gt;&lt;/record&gt;&lt;/Cite&gt;&lt;/EndNote&gt;</w:instrText>
+        <w:instrText xml:space="preserve"> ADDIN EN.CITE &lt;EndNote&gt;&lt;Cite&gt;&lt;Author&gt;Xue&lt;/Author&gt;&lt;Year&gt;2025&lt;/Year&gt;&lt;RecNum&gt;196&lt;/RecNum&gt;&lt;DisplayText&gt;[12]&lt;/DisplayText&gt;&lt;record&gt;&lt;rec-number&gt;196&lt;/rec-number&gt;&lt;foreign-keys&gt;&lt;key app="EN" db-id="2s2eadsays95sheeax9pw2ahprdzwad2wax9" timestamp="1746865917" guid="1ddb105a-3562-45a5-bde0-8b2e3cd3a797"&gt;196&lt;/key&gt;&lt;/foreign-keys&gt;&lt;ref-type name="Journal Article"&gt;17&lt;/ref-type&gt;&lt;contributors&gt;&lt;authors&gt;&lt;author&gt;Xue, Qiqi&lt;/author&gt;&lt;author&gt;Wang, Wenxi&lt;/author&gt;&lt;author&gt;Liu, Jie&lt;/author&gt;&lt;author&gt;Wang, Dachi&lt;/author&gt;&lt;author&gt;Zhang, Tianyu&lt;/author&gt;&lt;author&gt;Shen, Tingting&lt;/author&gt;&lt;author&gt;Liu, Xiangsheng&lt;/author&gt;&lt;author&gt;Wang, Xiaojia&lt;/author&gt;&lt;author&gt;Shao, Xiying&lt;/author&gt;&lt;author&gt;Zhou, Wei&lt;/author&gt;&lt;author&gt;Fang, Xiaohong&lt;/author&gt;&lt;/authors&gt;&lt;/contributors&gt;&lt;titles&gt;&lt;title&gt;LRPPRC confers enhanced oxidative phosphorylation metabolism in triple-negative breast cancer and represents a therapeutic target&lt;/title&gt;&lt;secondary-title&gt;Journal of Translational Medicine&lt;/secondary-title&gt;&lt;/titles&gt;&lt;periodical&gt;&lt;full-title&gt;Journal of Translational Medicine&lt;/full-title&gt;&lt;/periodical&gt;&lt;pages&gt;1-15&lt;/pages&gt;&lt;volume&gt;23&lt;/volume&gt;&lt;number&gt;1&lt;/number&gt;&lt;dates&gt;&lt;year&gt;2025&lt;/year&gt;&lt;pub-dates&gt;&lt;date&gt;2025/03/25&lt;/date&gt;&lt;/pub-dates&gt;&lt;/dates&gt;&lt;isbn&gt;1479-5876&lt;/isbn&gt;&lt;urls&gt;&lt;related-urls&gt;&lt;url&gt;https://doi.org/10.1186/s12967-024-05946-6&lt;/url&gt;&lt;/related-urls&gt;&lt;/urls&gt;&lt;electronic-resource-num&gt;10.1186/s12967-024-05946-6&lt;/electronic-resource-num&gt;&lt;/record&gt;&lt;/Cite&gt;&lt;/EndNote&gt;</w:instrText>
       </w:r>
       <w:r>
         <w:rPr>
@@ -6084,7 +6430,7 @@
           <w:sz w:val="22"/>
           <w:szCs w:val="22"/>
         </w:rPr>
-        <w:t>[42]</w:t>
+        <w:t>[12]</w:t>
       </w:r>
       <w:r>
         <w:rPr>
@@ -6177,7 +6523,7 @@
           <w:sz w:val="22"/>
           <w:szCs w:val="22"/>
         </w:rPr>
-        <w:instrText xml:space="preserve"> ADDIN EN.CITE &lt;EndNote&gt;&lt;Cite&gt;&lt;Author&gt;Morabito&lt;/Author&gt;&lt;Year&gt;2025&lt;/Year&gt;&lt;RecNum&gt;195&lt;/RecNum&gt;&lt;DisplayText&gt;[38]&lt;/DisplayText&gt;&lt;record&gt;&lt;rec-number&gt;195&lt;/rec-number&gt;&lt;foreign-keys&gt;&lt;key app="EN" db-id="2s2eadsays95sheeax9pw2ahprdzwad2wax9" timestamp="1746865662" guid="0a229746-7c52-47f4-b0d9-cfc10155f50d"&gt;195&lt;/key&gt;&lt;/foreign-keys&gt;&lt;ref-type name="Journal Article"&gt;17&lt;/ref-type&gt;&lt;contributors&gt;&lt;authors&gt;&lt;author&gt;Morabito, Aurelia&lt;/author&gt;&lt;author&gt;De Simone, Giulia&lt;/author&gt;&lt;author&gt;Pastorelli, Roberta&lt;/author&gt;&lt;author&gt;Brunelli, Laura&lt;/author&gt;&lt;author&gt;Ferrario, Manuela&lt;/author&gt;&lt;/authors&gt;&lt;/contributors&gt;&lt;titles&gt;&lt;title&gt;Algorithms and tools for data-driven omics integration to achieve multilayer biological insights: a narrative review&lt;/title&gt;&lt;secondary-title&gt;Journal of Translational Medicine&lt;/secondary-title&gt;&lt;/titles&gt;&lt;periodical&gt;&lt;full-title&gt;Journal of Translational Medicine&lt;/full-title&gt;&lt;/periodical&gt;&lt;pages&gt;1-26&lt;/pages&gt;&lt;volume&gt;23&lt;/volume&gt;&lt;number&gt;1&lt;/number&gt;&lt;dates&gt;&lt;year&gt;2025&lt;/year&gt;&lt;pub-dates&gt;&lt;date&gt;2025/04/10&lt;/date&gt;&lt;/pub-dates&gt;&lt;/dates&gt;&lt;isbn&gt;1479-5876&lt;/isbn&gt;&lt;urls&gt;&lt;related-urls&gt;&lt;url&gt;https://doi.org/10.1186/s12967-025-06446-x&lt;/url&gt;&lt;/related-urls&gt;&lt;/urls&gt;&lt;electronic-resource-num&gt;10.1186/s12967-025-06446-x&lt;/electronic-resource-num&gt;&lt;/record&gt;&lt;/Cite&gt;&lt;/EndNote&gt;</w:instrText>
+        <w:instrText xml:space="preserve"> ADDIN EN.CITE &lt;EndNote&gt;&lt;Cite&gt;&lt;Author&gt;Morabito&lt;/Author&gt;&lt;Year&gt;2025&lt;/Year&gt;&lt;RecNum&gt;195&lt;/RecNum&gt;&lt;DisplayText&gt;[34]&lt;/DisplayText&gt;&lt;record&gt;&lt;rec-number&gt;195&lt;/rec-number&gt;&lt;foreign-keys&gt;&lt;key app="EN" db-id="2s2eadsays95sheeax9pw2ahprdzwad2wax9" timestamp="1746865662" guid="0a229746-7c52-47f4-b0d9-cfc10155f50d"&gt;195&lt;/key&gt;&lt;/foreign-keys&gt;&lt;ref-type name="Journal Article"&gt;17&lt;/ref-type&gt;&lt;contributors&gt;&lt;authors&gt;&lt;author&gt;Morabito, Aurelia&lt;/author&gt;&lt;author&gt;De Simone, Giulia&lt;/author&gt;&lt;author&gt;Pastorelli, Roberta&lt;/author&gt;&lt;author&gt;Brunelli, Laura&lt;/author&gt;&lt;author&gt;Ferrario, Manuela&lt;/author&gt;&lt;/authors&gt;&lt;/contributors&gt;&lt;titles&gt;&lt;title&gt;Algorithms and tools for data-driven omics integration to achieve multilayer biological insights: a narrative review&lt;/title&gt;&lt;secondary-title&gt;Journal of Translational Medicine&lt;/secondary-title&gt;&lt;/titles&gt;&lt;periodical&gt;&lt;full-title&gt;Journal of Translational Medicine&lt;/full-title&gt;&lt;/periodical&gt;&lt;pages&gt;1-26&lt;/pages&gt;&lt;volume&gt;23&lt;/volume&gt;&lt;number&gt;1&lt;/number&gt;&lt;dates&gt;&lt;year&gt;2025&lt;/year&gt;&lt;pub-dates&gt;&lt;date&gt;2025/04/10&lt;/date&gt;&lt;/pub-dates&gt;&lt;/dates&gt;&lt;isbn&gt;1479-5876&lt;/isbn&gt;&lt;urls&gt;&lt;related-urls&gt;&lt;url&gt;https://doi.org/10.1186/s12967-025-06446-x&lt;/url&gt;&lt;/related-urls&gt;&lt;/urls&gt;&lt;electronic-resource-num&gt;10.1186/s12967-025-06446-x&lt;/electronic-resource-num&gt;&lt;/record&gt;&lt;/Cite&gt;&lt;/EndNote&gt;</w:instrText>
       </w:r>
       <w:r>
         <w:rPr>
@@ -6192,7 +6538,7 @@
           <w:sz w:val="22"/>
           <w:szCs w:val="22"/>
         </w:rPr>
-        <w:t>[38]</w:t>
+        <w:t>[34]</w:t>
       </w:r>
       <w:r>
         <w:rPr>
@@ -6254,9 +6600,11 @@
       </w:r>
     </w:p>
     <w:p>
+      <w:proofErr w:type="spellStart"/>
       <w:r>
         <w:t>Asfdsfsfsfs</w:t>
       </w:r>
+      <w:proofErr w:type="spellEnd"/>
     </w:p>
     <w:p>
       <w:pPr>
@@ -6288,9 +6636,11 @@
       </w:r>
     </w:p>
     <w:p>
+      <w:proofErr w:type="spellStart"/>
       <w:r>
         <w:t>Asfasfsd</w:t>
       </w:r>
+      <w:proofErr w:type="spellEnd"/>
     </w:p>
     <w:p/>
     <w:p>
@@ -6313,9 +6663,11 @@
       </w:r>
     </w:p>
     <w:p>
+      <w:proofErr w:type="spellStart"/>
       <w:r>
         <w:t>Asfdsfsfsdfgs</w:t>
       </w:r>
+      <w:proofErr w:type="spellEnd"/>
     </w:p>
     <w:p>
       <w:pPr>
@@ -6376,7 +6728,7 @@
         <w:fldChar w:fldCharType="begin"/>
       </w:r>
       <w:r>
-        <w:instrText xml:space="preserve"> ADDIN EN.CITE &lt;EndNote&gt;&lt;Cite&gt;&lt;Author&gt;Morabito&lt;/Author&gt;&lt;Year&gt;2025&lt;/Year&gt;&lt;RecNum&gt;195&lt;/RecNum&gt;&lt;DisplayText&gt;[38]&lt;/DisplayText&gt;&lt;record&gt;&lt;rec-number&gt;195&lt;/rec-number&gt;&lt;foreign-keys&gt;&lt;key app="EN" db-id="2s2eadsays95sheeax9pw2ahprdzwad2wax9" timestamp="1746865662" guid="0a229746-7c52-47f4-b0d9-cfc10155f50d"&gt;195&lt;/key&gt;&lt;/foreign-keys&gt;&lt;ref-type name="Journal Article"&gt;17&lt;/ref-type&gt;&lt;contributors&gt;&lt;authors&gt;&lt;author&gt;Morabito, Aurelia&lt;/author&gt;&lt;author&gt;De Simone, Giulia&lt;/author&gt;&lt;author&gt;Pastorelli, Roberta&lt;/author&gt;&lt;author&gt;Brunelli, Laura&lt;/author&gt;&lt;author&gt;Ferrario, Manuela&lt;/author&gt;&lt;/authors&gt;&lt;/contributors&gt;&lt;titles&gt;&lt;title&gt;Algorithms and tools for data-driven omics integration to achieve multilayer biological insights: a narrative review&lt;/title&gt;&lt;secondary-title&gt;Journal of Translational Medicine&lt;/secondary-title&gt;&lt;/titles&gt;&lt;periodical&gt;&lt;full-title&gt;Journal of Translational Medicine&lt;/full-title&gt;&lt;/periodical&gt;&lt;pages&gt;1-26&lt;/pages&gt;&lt;volume&gt;23&lt;/volume&gt;&lt;number&gt;1&lt;/number&gt;&lt;dates&gt;&lt;year&gt;2025&lt;/year&gt;&lt;pub-dates&gt;&lt;date&gt;2025/04/10&lt;/date&gt;&lt;/pub-dates&gt;&lt;/dates&gt;&lt;isbn&gt;1479-5876&lt;/isbn&gt;&lt;urls&gt;&lt;related-urls&gt;&lt;url&gt;https://doi.org/10.1186/s12967-025-06446-x&lt;/url&gt;&lt;/related-urls&gt;&lt;/urls&gt;&lt;electronic-resource-num&gt;10.1186/s12967-025-06446-x&lt;/electronic-resource-num&gt;&lt;/record&gt;&lt;/Cite&gt;&lt;/EndNote&gt;</w:instrText>
+        <w:instrText xml:space="preserve"> ADDIN EN.CITE &lt;EndNote&gt;&lt;Cite&gt;&lt;Author&gt;Morabito&lt;/Author&gt;&lt;Year&gt;2025&lt;/Year&gt;&lt;RecNum&gt;195&lt;/RecNum&gt;&lt;DisplayText&gt;[34]&lt;/DisplayText&gt;&lt;record&gt;&lt;rec-number&gt;195&lt;/rec-number&gt;&lt;foreign-keys&gt;&lt;key app="EN" db-id="2s2eadsays95sheeax9pw2ahprdzwad2wax9" timestamp="1746865662" guid="0a229746-7c52-47f4-b0d9-cfc10155f50d"&gt;195&lt;/key&gt;&lt;/foreign-keys&gt;&lt;ref-type name="Journal Article"&gt;17&lt;/ref-type&gt;&lt;contributors&gt;&lt;authors&gt;&lt;author&gt;Morabito, Aurelia&lt;/author&gt;&lt;author&gt;De Simone, Giulia&lt;/author&gt;&lt;author&gt;Pastorelli, Roberta&lt;/author&gt;&lt;author&gt;Brunelli, Laura&lt;/author&gt;&lt;author&gt;Ferrario, Manuela&lt;/author&gt;&lt;/authors&gt;&lt;/contributors&gt;&lt;titles&gt;&lt;title&gt;Algorithms and tools for data-driven omics integration to achieve multilayer biological insights: a narrative review&lt;/title&gt;&lt;secondary-title&gt;Journal of Translational Medicine&lt;/secondary-title&gt;&lt;/titles&gt;&lt;periodical&gt;&lt;full-title&gt;Journal of Translational Medicine&lt;/full-title&gt;&lt;/periodical&gt;&lt;pages&gt;1-26&lt;/pages&gt;&lt;volume&gt;23&lt;/volume&gt;&lt;number&gt;1&lt;/number&gt;&lt;dates&gt;&lt;year&gt;2025&lt;/year&gt;&lt;pub-dates&gt;&lt;date&gt;2025/04/10&lt;/date&gt;&lt;/pub-dates&gt;&lt;/dates&gt;&lt;isbn&gt;1479-5876&lt;/isbn&gt;&lt;urls&gt;&lt;related-urls&gt;&lt;url&gt;https://doi.org/10.1186/s12967-025-06446-x&lt;/url&gt;&lt;/related-urls&gt;&lt;/urls&gt;&lt;electronic-resource-num&gt;10.1186/s12967-025-06446-x&lt;/electronic-resource-num&gt;&lt;/record&gt;&lt;/Cite&gt;&lt;/EndNote&gt;</w:instrText>
       </w:r>
       <w:r>
         <w:fldChar w:fldCharType="separate"/>
@@ -6385,7 +6737,7 @@
         <w:rPr>
           <w:noProof/>
         </w:rPr>
-        <w:t>[38]</w:t>
+        <w:t>[34]</w:t>
       </w:r>
       <w:r>
         <w:fldChar w:fldCharType="end"/>
@@ -6432,10 +6784,12 @@
       </w:r>
     </w:p>
     <w:p>
+      <w:proofErr w:type="spellStart"/>
       <w:r>
         <w:lastRenderedPageBreak/>
         <w:t>tekstNogwattekskstNogwattekstNogwattekskstNo</w:t>
       </w:r>
+      <w:proofErr w:type="spellEnd"/>
     </w:p>
     <w:p>
       <w:r>
@@ -6482,8 +6836,49 @@
           <w:b/>
           <w:bCs/>
         </w:rPr>
-        <w:t>Hier kunnen subparagrafen komen</w:t>
-      </w:r>
+        <w:t xml:space="preserve">Hier </w:t>
+      </w:r>
+      <w:proofErr w:type="spellStart"/>
+      <w:r>
+        <w:rPr>
+          <w:b/>
+          <w:bCs/>
+        </w:rPr>
+        <w:t>kunnen</w:t>
+      </w:r>
+      <w:proofErr w:type="spellEnd"/>
+      <w:r>
+        <w:rPr>
+          <w:b/>
+          <w:bCs/>
+        </w:rPr>
+        <w:t xml:space="preserve"> </w:t>
+      </w:r>
+      <w:proofErr w:type="spellStart"/>
+      <w:r>
+        <w:rPr>
+          <w:b/>
+          <w:bCs/>
+        </w:rPr>
+        <w:t>subparagrafen</w:t>
+      </w:r>
+      <w:proofErr w:type="spellEnd"/>
+      <w:r>
+        <w:rPr>
+          <w:b/>
+          <w:bCs/>
+        </w:rPr>
+        <w:t xml:space="preserve"> </w:t>
+      </w:r>
+      <w:proofErr w:type="spellStart"/>
+      <w:r>
+        <w:rPr>
+          <w:b/>
+          <w:bCs/>
+        </w:rPr>
+        <w:t>komen</w:t>
+      </w:r>
+      <w:proofErr w:type="spellEnd"/>
     </w:p>
     <w:p/>
     <w:p/>
@@ -6523,7 +6918,15 @@
         <w:t>the model d</w:t>
       </w:r>
       <w:r>
-        <w:t xml:space="preserve">eveloped using RNA sequencing data demonstrates &lt;xyz&gt;. </w:t>
+        <w:t>eveloped using RNA sequencing data demonstrates &lt;</w:t>
+      </w:r>
+      <w:proofErr w:type="spellStart"/>
+      <w:r>
+        <w:t>xyz</w:t>
+      </w:r>
+      <w:proofErr w:type="spellEnd"/>
+      <w:r>
+        <w:t xml:space="preserve">&gt;. </w:t>
       </w:r>
     </w:p>
     <w:p/>
@@ -6547,8 +6950,29 @@
       </w:r>
     </w:p>
     <w:p>
-      <w:r>
-        <w:t xml:space="preserve">Oftewel, hier komt ‘what </w:t>
+      <w:proofErr w:type="spellStart"/>
+      <w:r>
+        <w:t>Oftewel</w:t>
+      </w:r>
+      <w:proofErr w:type="spellEnd"/>
+      <w:r>
+        <w:t xml:space="preserve">, </w:t>
+      </w:r>
+      <w:proofErr w:type="spellStart"/>
+      <w:r>
+        <w:t>hier</w:t>
+      </w:r>
+      <w:proofErr w:type="spellEnd"/>
+      <w:r>
+        <w:t xml:space="preserve"> </w:t>
+      </w:r>
+      <w:proofErr w:type="spellStart"/>
+      <w:r>
+        <w:t>komt</w:t>
+      </w:r>
+      <w:proofErr w:type="spellEnd"/>
+      <w:r>
+        <w:t xml:space="preserve"> ‘what </w:t>
       </w:r>
       <w:r>
         <w:t>c</w:t>
@@ -6747,8 +7171,30 @@
         <w:rPr>
           <w:lang w:val="nl-NL"/>
         </w:rPr>
-        <w:t>e break after this</w:t>
-      </w:r>
+        <w:t xml:space="preserve">e break </w:t>
+      </w:r>
+      <w:proofErr w:type="spellStart"/>
+      <w:r>
+        <w:rPr>
+          <w:lang w:val="nl-NL"/>
+        </w:rPr>
+        <w:t>after</w:t>
+      </w:r>
+      <w:proofErr w:type="spellEnd"/>
+      <w:r>
+        <w:rPr>
+          <w:lang w:val="nl-NL"/>
+        </w:rPr>
+        <w:t xml:space="preserve"> </w:t>
+      </w:r>
+      <w:proofErr w:type="spellStart"/>
+      <w:r>
+        <w:rPr>
+          <w:lang w:val="nl-NL"/>
+        </w:rPr>
+        <w:t>this</w:t>
+      </w:r>
+      <w:proofErr w:type="spellEnd"/>
     </w:p>
     <w:p>
       <w:pPr>
@@ -6775,6 +7221,7 @@
           <w:lang w:val="nl-NL"/>
         </w:rPr>
       </w:pPr>
+      <w:proofErr w:type="spellStart"/>
       <w:r>
         <w:rPr>
           <w:lang w:val="nl-NL"/>
@@ -6782,6 +7229,7 @@
         <w:lastRenderedPageBreak/>
         <w:t>References</w:t>
       </w:r>
+      <w:proofErr w:type="spellEnd"/>
     </w:p>
     <w:p>
       <w:pPr>
@@ -6846,7 +7294,7 @@
       </w:r>
       <w:r>
         <w:tab/>
-        <w:t>Z. Chen</w:t>
+        <w:t>G. Wang</w:t>
       </w:r>
       <w:r>
         <w:rPr>
@@ -6855,16 +7303,16 @@
         <w:t xml:space="preserve"> et al.</w:t>
       </w:r>
       <w:r>
-        <w:t xml:space="preserve">, "Classifications of triple-negative breast cancer: insights and current therapeutic approaches," </w:t>
+        <w:t xml:space="preserve">, "Integrating multi-omics data reveals the antitumor role and clinical benefits of gamma-delta T cells in triple-negative breast cancer," </w:t>
       </w:r>
       <w:r>
         <w:rPr>
           <w:i/>
         </w:rPr>
-        <w:t xml:space="preserve">Cell &amp; Bioscience, </w:t>
-      </w:r>
-      <w:r>
-        <w:t>vol. 15, no. 1, p. 13, 2025/02/01 2025, doi: 10.1186/s13578-025-01359-0.</w:t>
+        <w:t xml:space="preserve">BMC Cancer, </w:t>
+      </w:r>
+      <w:r>
+        <w:t>vol. 25, no. 1, p. 623, 2025/04/07 2025, doi: 10.1186/s12885-025-14029-8.</w:t>
       </w:r>
     </w:p>
     <w:p>
@@ -6877,18 +7325,25 @@
       </w:r>
       <w:r>
         <w:tab/>
-        <w:t xml:space="preserve">W. H. Organization. "Global cancer burden growing, amidst mounting need for services." </w:t>
-      </w:r>
-      <w:hyperlink r:id="rId7" w:history="1">
-        <w:r>
-          <w:rPr>
-            <w:rStyle w:val="Hyperlink"/>
-          </w:rPr>
-          <w:t>https://www.who.int/news/item/01-02-2024-global-cancer-burden-growing--amidst-mounting-need-for-services</w:t>
-        </w:r>
-      </w:hyperlink>
-      <w:r>
-        <w:t xml:space="preserve"> (accessed 05/10/2025, 2025).</w:t>
+        <w:t>H. Sung</w:t>
+      </w:r>
+      <w:r>
+        <w:rPr>
+          <w:i/>
+        </w:rPr>
+        <w:t xml:space="preserve"> et al.</w:t>
+      </w:r>
+      <w:r>
+        <w:t xml:space="preserve">, "Global Cancer Statistics 2020: GLOBOCAN Estimates of Incidence and Mortality Worldwide for 36 Cancers in 185 Countries," (in eng), </w:t>
+      </w:r>
+      <w:r>
+        <w:rPr>
+          <w:i/>
+        </w:rPr>
+        <w:t xml:space="preserve">CA Cancer J Clin, </w:t>
+      </w:r>
+      <w:r>
+        <w:t>vol. 71, no. 3, pp. 209-249, May 2021, doi: 10.3322/caac.21660.</w:t>
       </w:r>
     </w:p>
     <w:p>
@@ -6901,7 +7356,7 @@
       </w:r>
       <w:r>
         <w:tab/>
-        <w:t>H. Sung</w:t>
+        <w:t>R. J. Pinto</w:t>
       </w:r>
       <w:r>
         <w:rPr>
@@ -6910,16 +7365,16 @@
         <w:t xml:space="preserve"> et al.</w:t>
       </w:r>
       <w:r>
-        <w:t xml:space="preserve">, "Global Cancer Statistics 2020: GLOBOCAN Estimates of Incidence and Mortality Worldwide for 36 Cancers in 185 Countries," (in eng), </w:t>
+        <w:t xml:space="preserve">, "Coding and regulatory somatic profiling of triple-negative breast cancer in Sub-Saharan African patients," </w:t>
       </w:r>
       <w:r>
         <w:rPr>
           <w:i/>
         </w:rPr>
-        <w:t xml:space="preserve">CA Cancer J Clin, </w:t>
-      </w:r>
-      <w:r>
-        <w:t>vol. 71, no. 3, pp. 209-249, May 2021, doi: 10.3322/caac.21660.</w:t>
+        <w:t xml:space="preserve">Scientific Reports, </w:t>
+      </w:r>
+      <w:r>
+        <w:t>vol. 15, no. 1, p. 10325, 2025/03/25 2025, doi: 10.1038/s41598-025-94707-6.</w:t>
       </w:r>
     </w:p>
     <w:p>
@@ -6932,7 +7387,7 @@
       </w:r>
       <w:r>
         <w:tab/>
-        <w:t>J. C. Martin</w:t>
+        <w:t>M. Aine</w:t>
       </w:r>
       <w:r>
         <w:rPr>
@@ -6941,16 +7396,16 @@
         <w:t xml:space="preserve"> et al.</w:t>
       </w:r>
       <w:r>
-        <w:t xml:space="preserve">, "Aryl hydrocarbon receptor suppresses STING-mediated type I IFN expression in triple-negative breast cancer," </w:t>
+        <w:t xml:space="preserve">, "The DNA methylation landscape of primary triple-negative breast cancer," </w:t>
       </w:r>
       <w:r>
         <w:rPr>
           <w:i/>
         </w:rPr>
-        <w:t xml:space="preserve">Scientific Reports, </w:t>
-      </w:r>
-      <w:r>
-        <w:t>vol. 14, no. 1, p. 5731, 2024/03/08 2024, doi: 10.1038/s41598-024-54732-3.</w:t>
+        <w:t xml:space="preserve">Nature Communications, </w:t>
+      </w:r>
+      <w:r>
+        <w:t>vol. 16, no. 1, p. 3041, 2025/03/28 2025, doi: 10.1038/s41467-025-58158-x.</w:t>
       </w:r>
     </w:p>
     <w:p>
@@ -6963,7 +7418,7 @@
       </w:r>
       <w:r>
         <w:tab/>
-        <w:t>R. S. Bouzid</w:t>
+        <w:t>G. H. Tamarindo</w:t>
       </w:r>
       <w:r>
         <w:rPr>
@@ -6972,16 +7427,16 @@
         <w:t xml:space="preserve"> et al.</w:t>
       </w:r>
       <w:r>
-        <w:t xml:space="preserve">, "Molecular subtyping and target identification in triple negative breast cancer through immunohistochemistry biomarkers," </w:t>
+        <w:t xml:space="preserve">, "Distinct proteomic profiles of plasma-derived extracellular vesicles in healthy, benign, and triple-negative breast cancer: candidate biomarkers for liquid biopsy," </w:t>
       </w:r>
       <w:r>
         <w:rPr>
           <w:i/>
         </w:rPr>
-        <w:t xml:space="preserve">BMC Cancer, </w:t>
-      </w:r>
-      <w:r>
-        <w:t>vol. 25, no. 1, p. 2, 2025/03/13 2025, doi: 10.1186/s12885-025-13832-7.</w:t>
+        <w:t xml:space="preserve">Scientific Reports, </w:t>
+      </w:r>
+      <w:r>
+        <w:t>vol. 15, no. 1, p. 12122, 2025/04/09 2025, doi: 10.1038/s41598-025-95232-2.</w:t>
       </w:r>
     </w:p>
     <w:p>
@@ -6994,18 +7449,25 @@
       </w:r>
       <w:r>
         <w:tab/>
-        <w:t xml:space="preserve">A. C. Association. "Triple-negative Breast Cancer." </w:t>
-      </w:r>
-      <w:hyperlink r:id="rId8" w:history="1">
-        <w:r>
-          <w:rPr>
-            <w:rStyle w:val="Hyperlink"/>
-          </w:rPr>
-          <w:t>https://www.cancer.org/cancer/types/breast-cancer/about/types-of-breast-cancer/triple-negative.html</w:t>
-        </w:r>
-      </w:hyperlink>
-      <w:r>
-        <w:t xml:space="preserve"> (accessed 05/10/2025, 2025).</w:t>
+        <w:t>Z. Chen</w:t>
+      </w:r>
+      <w:r>
+        <w:rPr>
+          <w:i/>
+        </w:rPr>
+        <w:t xml:space="preserve"> et al.</w:t>
+      </w:r>
+      <w:r>
+        <w:t xml:space="preserve">, "Classifications of triple-negative breast cancer: insights and current therapeutic approaches," </w:t>
+      </w:r>
+      <w:r>
+        <w:rPr>
+          <w:i/>
+        </w:rPr>
+        <w:t xml:space="preserve">Cell &amp; Bioscience, </w:t>
+      </w:r>
+      <w:r>
+        <w:t>vol. 15, no. 1, p. 13, 2025/02/01 2025, doi: 10.1186/s13578-025-01359-0.</w:t>
       </w:r>
     </w:p>
     <w:p>
@@ -7018,7 +7480,7 @@
       </w:r>
       <w:r>
         <w:tab/>
-        <w:t>Q. Xue</w:t>
+        <w:t>R. S. Bouzid</w:t>
       </w:r>
       <w:r>
         <w:rPr>
@@ -7027,16 +7489,16 @@
         <w:t xml:space="preserve"> et al.</w:t>
       </w:r>
       <w:r>
-        <w:t xml:space="preserve">, "LRPPRC confers enhanced oxidative phosphorylation metabolism in triple-negative breast cancer and represents a therapeutic target," </w:t>
+        <w:t xml:space="preserve">, "Molecular subtyping and target identification in triple negative breast cancer through immunohistochemistry biomarkers," </w:t>
       </w:r>
       <w:r>
         <w:rPr>
           <w:i/>
         </w:rPr>
-        <w:t xml:space="preserve">Journal of Translational Medicine, </w:t>
-      </w:r>
-      <w:r>
-        <w:t>vol. 23, no. 1, p. 2, 2025/03/25 2025, doi: 10.1186/s12967-024-05946-6.</w:t>
+        <w:t xml:space="preserve">BMC Cancer, </w:t>
+      </w:r>
+      <w:r>
+        <w:t>vol. 25, no. 1, pp. 1-16, 2025/03/13 2025, doi: 10.1186/s12885-025-13832-7.</w:t>
       </w:r>
     </w:p>
     <w:p>
@@ -7058,7 +7520,7 @@
         <w:t xml:space="preserve">Current Breast Cancer Reports, </w:t>
       </w:r>
       <w:r>
-        <w:t>vol. 15, no. 3, p. 1, 2023/09/01 2023, doi: 10.1007/s12609-023-00492-4.</w:t>
+        <w:t>vol. 15, no. 3, pp. 266-278, 2023/09/01 2023, doi: 10.1007/s12609-023-00492-4.</w:t>
       </w:r>
     </w:p>
     <w:p>
@@ -7071,16 +7533,25 @@
       </w:r>
       <w:r>
         <w:tab/>
-        <w:t xml:space="preserve">X. Xiong, X. Wang, C.-C. Liu, Z.-M. Shao, and K.-D. Yu, "Deciphering breast cancer dynamics: insights from single-cell and spatial profiling in the multi-omics era," </w:t>
+        <w:t>S. Roostee</w:t>
       </w:r>
       <w:r>
         <w:rPr>
           <w:i/>
         </w:rPr>
-        <w:t xml:space="preserve">Biomarker Research, </w:t>
-      </w:r>
-      <w:r>
-        <w:t>vol. 12, no. 1, p. 107, 2024/09/18 2024, doi: 10.1186/s40364-024-00654-1.</w:t>
+        <w:t xml:space="preserve"> et al.</w:t>
+      </w:r>
+      <w:r>
+        <w:t xml:space="preserve">, "Tumour immune characterisation of primary triple-negative breast cancer using automated image quantification of immunohistochemistry-stained immune cells," </w:t>
+      </w:r>
+      <w:r>
+        <w:rPr>
+          <w:i/>
+        </w:rPr>
+        <w:t xml:space="preserve">Scientific Reports, </w:t>
+      </w:r>
+      <w:r>
+        <w:t>vol. 14, no. 1, p. 21417, 2024/09/13 2024, doi: 10.1038/s41598-024-72306-1.</w:t>
       </w:r>
     </w:p>
     <w:p>
@@ -7093,7 +7564,7 @@
       </w:r>
       <w:r>
         <w:tab/>
-        <w:t>B. Zhu</w:t>
+        <w:t>J. C. Martin</w:t>
       </w:r>
       <w:r>
         <w:rPr>
@@ -7102,16 +7573,16 @@
         <w:t xml:space="preserve"> et al.</w:t>
       </w:r>
       <w:r>
-        <w:t xml:space="preserve">, "Injectable supramolecular hydrogel co-loading abemaciclib/NLG919 for neoadjuvant immunotherapy of triple-negative breast cancer," </w:t>
+        <w:t xml:space="preserve">, "Aryl hydrocarbon receptor suppresses STING-mediated type I IFN expression in triple-negative breast cancer," </w:t>
       </w:r>
       <w:r>
         <w:rPr>
           <w:i/>
         </w:rPr>
-        <w:t xml:space="preserve">Nature Communications, </w:t>
-      </w:r>
-      <w:r>
-        <w:t>vol. 16, no. 1, p. 687, 2025/01/15 2025, doi: 10.1038/s41467-025-55904-z.</w:t>
+        <w:t xml:space="preserve">Scientific Reports, </w:t>
+      </w:r>
+      <w:r>
+        <w:t>vol. 14, no. 1, p. 5731, 2024/03/08 2024, doi: 10.1038/s41598-024-54732-3.</w:t>
       </w:r>
     </w:p>
     <w:p>
@@ -7124,16 +7595,25 @@
       </w:r>
       <w:r>
         <w:tab/>
-        <w:t xml:space="preserve">H. Bischoff, M. Espié, and T. Petit, "Neoadjuvant Therapy: Current Landscape and Future Horizons for ER-Positive/HER2-Negative and Triple-Negative Early Breast Cancer," </w:t>
+        <w:t>Q. Xue</w:t>
       </w:r>
       <w:r>
         <w:rPr>
           <w:i/>
         </w:rPr>
-        <w:t xml:space="preserve">Current Treatment Options in Oncology, </w:t>
-      </w:r>
-      <w:r>
-        <w:t>vol. 25, no. 9, pp. 1210-1224, 2024/09/01 2024, doi: 10.1007/s11864-024-01251-y.</w:t>
+        <w:t xml:space="preserve"> et al.</w:t>
+      </w:r>
+      <w:r>
+        <w:t xml:space="preserve">, "LRPPRC confers enhanced oxidative phosphorylation metabolism in triple-negative breast cancer and represents a therapeutic target," </w:t>
+      </w:r>
+      <w:r>
+        <w:rPr>
+          <w:i/>
+        </w:rPr>
+        <w:t xml:space="preserve">Journal of Translational Medicine, </w:t>
+      </w:r>
+      <w:r>
+        <w:t>vol. 23, no. 1, pp. 1-15, 2025/03/25 2025, doi: 10.1186/s12967-024-05946-6.</w:t>
       </w:r>
     </w:p>
     <w:p>
@@ -7146,7 +7626,7 @@
       </w:r>
       <w:r>
         <w:tab/>
-        <w:t>W. Ren</w:t>
+        <w:t>N. A. M. Bakker</w:t>
       </w:r>
       <w:r>
         <w:rPr>
@@ -7155,16 +7635,16 @@
         <w:t xml:space="preserve"> et al.</w:t>
       </w:r>
       <w:r>
-        <w:t xml:space="preserve">, "Comprehensive analysis of metabolism-related gene biomarkers reveals their impact on the diagnosis and prognosis of triple-negative breast cancer," </w:t>
+        <w:t xml:space="preserve">, "Triple-negative breast cancer modifies the systemic immune landscape and alters neutrophil functionality," </w:t>
       </w:r>
       <w:r>
         <w:rPr>
           <w:i/>
         </w:rPr>
-        <w:t xml:space="preserve">BMC Cancer, </w:t>
-      </w:r>
-      <w:r>
-        <w:t>vol. 25, no. 1, p. 668, 2025/04/11 2025, doi: 10.1186/s12885-025-14053-8.</w:t>
+        <w:t xml:space="preserve">npj Breast Cancer, </w:t>
+      </w:r>
+      <w:r>
+        <w:t>vol. 11, no. 1, p. 5, 2025/01/23 2025, doi: 10.1038/s41523-025-00721-2.</w:t>
       </w:r>
     </w:p>
     <w:p>
@@ -7177,25 +7657,16 @@
       </w:r>
       <w:r>
         <w:tab/>
-        <w:t>S. Roostee</w:t>
+        <w:t xml:space="preserve">Y.-C. Chien, J.-Y. Wu, L.-C. Liu, and Y.-L. Yu, "Capsanthin inhibits migration and reduces N-linked glycosylation of PD-L1 via the EZH2-PD-L1 axis in triple-negative breast cancer brain metastasis," </w:t>
       </w:r>
       <w:r>
         <w:rPr>
           <w:i/>
         </w:rPr>
-        <w:t xml:space="preserve"> et al.</w:t>
-      </w:r>
-      <w:r>
-        <w:t xml:space="preserve">, "Tumour immune characterisation of primary triple-negative breast cancer using automated image quantification of immunohistochemistry-stained immune cells," </w:t>
-      </w:r>
-      <w:r>
-        <w:rPr>
-          <w:i/>
-        </w:rPr>
-        <w:t xml:space="preserve">Scientific Reports, </w:t>
-      </w:r>
-      <w:r>
-        <w:t>vol. 14, no. 1, p. 21417, 2024/09/13 2024, doi: 10.1038/s41598-024-72306-1.</w:t>
+        <w:t xml:space="preserve">Cell Death Discovery, </w:t>
+      </w:r>
+      <w:r>
+        <w:t>vol. 11, no. 1, p. 85, 2025/03/04 2025, doi: 10.1038/s41420-025-02368-1.</w:t>
       </w:r>
     </w:p>
     <w:p>
@@ -7208,7 +7679,7 @@
       </w:r>
       <w:r>
         <w:tab/>
-        <w:t>B. D. Lehmann</w:t>
+        <w:t>W. Ren</w:t>
       </w:r>
       <w:r>
         <w:rPr>
@@ -7217,16 +7688,16 @@
         <w:t xml:space="preserve"> et al.</w:t>
       </w:r>
       <w:r>
-        <w:t xml:space="preserve">, "Identification of human triple-negative breast cancer subtypes and preclinical models for selection of targeted therapies," </w:t>
+        <w:t xml:space="preserve">, "Comprehensive analysis of metabolism-related gene biomarkers reveals their impact on the diagnosis and prognosis of triple-negative breast cancer," </w:t>
       </w:r>
       <w:r>
         <w:rPr>
           <w:i/>
         </w:rPr>
-        <w:t xml:space="preserve">The Journal of clinical investigation, </w:t>
-      </w:r>
-      <w:r>
-        <w:t>vol. 121, no. 7, pp. 2750-2767, 2011.</w:t>
+        <w:t xml:space="preserve">BMC Cancer, </w:t>
+      </w:r>
+      <w:r>
+        <w:t>vol. 25, no. 1, p. 668, 2025/04/11 2025, doi: 10.1186/s12885-025-14053-8.</w:t>
       </w:r>
     </w:p>
     <w:p>
@@ -7239,7 +7710,7 @@
       </w:r>
       <w:r>
         <w:tab/>
-        <w:t>S. Zhu</w:t>
+        <w:t>Y. Chen</w:t>
       </w:r>
       <w:r>
         <w:rPr>
@@ -7248,16 +7719,16 @@
         <w:t xml:space="preserve"> et al.</w:t>
       </w:r>
       <w:r>
-        <w:t xml:space="preserve">, "Recent advances in targeted strategies for triple-negative breast cancer," </w:t>
+        <w:t xml:space="preserve">, "Intratumoral microbiota-aided fusion radiomics model for predicting tumor response to neoadjuvant chemoimmunotherapy in triple-negative breast cancer," </w:t>
       </w:r>
       <w:r>
         <w:rPr>
           <w:i/>
         </w:rPr>
-        <w:t xml:space="preserve">Journal of Hematology &amp; Oncology, </w:t>
-      </w:r>
-      <w:r>
-        <w:t>vol. 16, no. 1, p. 2, 2023/08/28 2023, doi: 10.1186/s13045-023-01497-3.</w:t>
+        <w:t xml:space="preserve">Journal of Translational Medicine, </w:t>
+      </w:r>
+      <w:r>
+        <w:t>vol. 23, no. 1, p. 352, 2025/03/20 2025, doi: 10.1186/s12967-025-06369-7.</w:t>
       </w:r>
     </w:p>
     <w:p>
@@ -7270,25 +7741,16 @@
       </w:r>
       <w:r>
         <w:tab/>
-        <w:t>Y. Li</w:t>
+        <w:t xml:space="preserve">X. Xiong, X. Wang, C.-C. Liu, Z.-M. Shao, and K.-D. Yu, "Deciphering breast cancer dynamics: insights from single-cell and spatial profiling in the multi-omics era," </w:t>
       </w:r>
       <w:r>
         <w:rPr>
           <w:i/>
         </w:rPr>
-        <w:t xml:space="preserve"> et al.</w:t>
-      </w:r>
-      <w:r>
-        <w:t xml:space="preserve">, "Recent advances in therapeutic strategies for triple-negative breast cancer," </w:t>
-      </w:r>
-      <w:r>
-        <w:rPr>
-          <w:i/>
-        </w:rPr>
-        <w:t xml:space="preserve">Journal of Hematology &amp; Oncology, </w:t>
-      </w:r>
-      <w:r>
-        <w:t>vol. 15, no. 1, p. 2, 2022/08/29 2022, doi: 10.1186/s13045-022-01341-0.</w:t>
+        <w:t xml:space="preserve">Biomarker Research, </w:t>
+      </w:r>
+      <w:r>
+        <w:t>vol. 12, no. 1, p. 107, 2024/09/18 2024, doi: 10.1186/s40364-024-00654-1.</w:t>
       </w:r>
     </w:p>
     <w:p>
@@ -7301,25 +7763,16 @@
       </w:r>
       <w:r>
         <w:tab/>
-        <w:t>R. S. Bouzid</w:t>
+        <w:t xml:space="preserve">H. Bischoff, M. Espié, and T. Petit, "Neoadjuvant Therapy: Current Landscape and Future Horizons for ER-Positive/HER2-Negative and Triple-Negative Early Breast Cancer," </w:t>
       </w:r>
       <w:r>
         <w:rPr>
           <w:i/>
         </w:rPr>
-        <w:t xml:space="preserve"> et al.</w:t>
-      </w:r>
-      <w:r>
-        <w:t xml:space="preserve">, "Molecular subtyping and target identification in triple negative breast cancer through immunohistochemistry biomarkers," </w:t>
-      </w:r>
-      <w:r>
-        <w:rPr>
-          <w:i/>
-        </w:rPr>
-        <w:t xml:space="preserve">BMC Cancer, </w:t>
-      </w:r>
-      <w:r>
-        <w:t>vol. 25, no. 1, pp. 1-16, 2025/03/13 2025, doi: 10.1186/s12885-025-13832-7.</w:t>
+        <w:t xml:space="preserve">Current Treatment Options in Oncology, </w:t>
+      </w:r>
+      <w:r>
+        <w:t>vol. 25, no. 9, pp. 1210-1224, 2024/09/01 2024, doi: 10.1007/s11864-024-01251-y.</w:t>
       </w:r>
     </w:p>
     <w:p>
@@ -7328,29 +7781,21 @@
         <w:ind w:left="720" w:hanging="720"/>
       </w:pPr>
       <w:r>
+        <w:lastRenderedPageBreak/>
         <w:t>[19]</w:t>
       </w:r>
       <w:r>
         <w:tab/>
-        <w:t>Y. Z. Jiang</w:t>
+        <w:t xml:space="preserve">M. Liu, L. Zheng, Y. Zhang, and J. Tian, "Mechanistic insights into pachymic acid’s action on triple-negative breast Cancer through TOP2A targeting," </w:t>
       </w:r>
       <w:r>
         <w:rPr>
           <w:i/>
         </w:rPr>
-        <w:t xml:space="preserve"> et al.</w:t>
-      </w:r>
-      <w:r>
-        <w:t xml:space="preserve">, "Genomic and Transcriptomic Landscape of Triple-Negative Breast Cancers: Subtypes and Treatment Strategies," (in eng), </w:t>
-      </w:r>
-      <w:r>
-        <w:rPr>
-          <w:i/>
-        </w:rPr>
-        <w:t xml:space="preserve">Cancer Cell, </w:t>
-      </w:r>
-      <w:r>
-        <w:t>vol. 35, no. 3, pp. 428-440.e5, Mar 18 2019, doi: 10.1016/j.ccell.2019.02.001.</w:t>
+        <w:t xml:space="preserve">Scientific Reports, </w:t>
+      </w:r>
+      <w:r>
+        <w:t>vol. 15, no. 1, p. 2856, 2025/01/22 2025, doi: 10.1038/s41598-025-87286-z.</w:t>
       </w:r>
     </w:p>
     <w:p>
@@ -7359,12 +7804,11 @@
         <w:ind w:left="720" w:hanging="720"/>
       </w:pPr>
       <w:r>
-        <w:lastRenderedPageBreak/>
         <w:t>[20]</w:t>
       </w:r>
       <w:r>
         <w:tab/>
-        <w:t>Y. R. Liu</w:t>
+        <w:t>B. Zhu</w:t>
       </w:r>
       <w:r>
         <w:rPr>
@@ -7373,16 +7817,16 @@
         <w:t xml:space="preserve"> et al.</w:t>
       </w:r>
       <w:r>
-        <w:t xml:space="preserve">, "Comprehensive transcriptome analysis identifies novel molecular subtypes and subtype-specific RNAs of triple-negative breast cancer," (in eng), </w:t>
+        <w:t xml:space="preserve">, "Injectable supramolecular hydrogel co-loading abemaciclib/NLG919 for neoadjuvant immunotherapy of triple-negative breast cancer," </w:t>
       </w:r>
       <w:r>
         <w:rPr>
           <w:i/>
         </w:rPr>
-        <w:t xml:space="preserve">Breast Cancer Res, </w:t>
-      </w:r>
-      <w:r>
-        <w:t>vol. 18, no. 1, p. 33, Mar 15 2016, doi: 10.1186/s13058-016-0690-8.</w:t>
+        <w:t xml:space="preserve">Nature Communications, </w:t>
+      </w:r>
+      <w:r>
+        <w:t>vol. 16, no. 1, p. 687, 2025/01/15 2025, doi: 10.1038/s41467-025-55904-z.</w:t>
       </w:r>
     </w:p>
     <w:p>
@@ -7395,16 +7839,25 @@
       </w:r>
       <w:r>
         <w:tab/>
-        <w:t xml:space="preserve">M. M. O. Ortiz and E. R. Andrechek, "Molecular Characterization and Landscape of Breast cancer Models from a multi-omics Perspective," </w:t>
+        <w:t xml:space="preserve">T. Vidalis, "Artificial Intelligence in Biomedicine: A Legal Insight," </w:t>
       </w:r>
       <w:r>
         <w:rPr>
           <w:i/>
         </w:rPr>
-        <w:t xml:space="preserve">Journal of Mammary Gland Biology and Neoplasia, </w:t>
-      </w:r>
-      <w:r>
-        <w:t>vol. 28, no. 1, pp. 1-13, 2023/06/03 2023, doi: 10.1007/s10911-023-09540-2.</w:t>
+        <w:t>BioTech</w:t>
+      </w:r>
+      <w:r>
+        <w:t>, vol. 10, no. 3</w:t>
+      </w:r>
+      <w:r>
+        <w:rPr>
+          <w:i/>
+        </w:rPr>
+        <w:t xml:space="preserve">, </w:t>
+      </w:r>
+      <w:r>
+        <w:t>doi: 10.3390/biotech10030015.</w:t>
       </w:r>
     </w:p>
     <w:p>
@@ -7417,16 +7870,16 @@
       </w:r>
       <w:r>
         <w:tab/>
-        <w:t xml:space="preserve">K. Asleh, N. Riaz, and T. O. Nielsen, "Heterogeneity of triple negative breast cancer: Current advances in subtyping and treatment implications," </w:t>
+        <w:t xml:space="preserve">B. C. Stahl, D. Schroeder, and R. Rodrigues, "Right to Life, Liberty and Security of Persons," in </w:t>
       </w:r>
       <w:r>
         <w:rPr>
           <w:i/>
         </w:rPr>
-        <w:t xml:space="preserve">Journal of Experimental &amp; Clinical Cancer Research, </w:t>
-      </w:r>
-      <w:r>
-        <w:t>vol. 41, no. 1, pp. 1-26, 2022/09/01 2022, doi: 10.1186/s13046-022-02476-1.</w:t>
+        <w:t>Ethics of Artificial Intelligence: Case Studies and Options for Addressing Ethical Challenges</w:t>
+      </w:r>
+      <w:r>
+        <w:t>, B. C. Stahl, D. Schroeder, and R. Rodrigues Eds. Cham: Springer International Publishing, 2023, pp. 63-78.</w:t>
       </w:r>
     </w:p>
     <w:p>
@@ -7439,7 +7892,7 @@
       </w:r>
       <w:r>
         <w:tab/>
-        <w:t>G. H. Tamarindo</w:t>
+        <w:t>P. Tan</w:t>
       </w:r>
       <w:r>
         <w:rPr>
@@ -7448,16 +7901,16 @@
         <w:t xml:space="preserve"> et al.</w:t>
       </w:r>
       <w:r>
-        <w:t xml:space="preserve">, "Distinct proteomic profiles of plasma-derived extracellular vesicles in healthy, benign, and triple-negative breast cancer: candidate biomarkers for liquid biopsy," </w:t>
+        <w:t xml:space="preserve">, "Application of omics technologies in studies on antitumor effects of Traditional Chinese Medicine," </w:t>
       </w:r>
       <w:r>
         <w:rPr>
           <w:i/>
         </w:rPr>
-        <w:t xml:space="preserve">Scientific Reports, </w:t>
-      </w:r>
-      <w:r>
-        <w:t>vol. 15, no. 1, p. 12122, 2025/04/09 2025, doi: 10.1038/s41598-025-95232-2.</w:t>
+        <w:t xml:space="preserve">Chinese Medicine, </w:t>
+      </w:r>
+      <w:r>
+        <w:t>vol. 19, no. 1, pp. 1-20, 2024/09/09 2024, doi: 10.1186/s13020-024-00995-x.</w:t>
       </w:r>
     </w:p>
     <w:p>
@@ -7470,25 +7923,16 @@
       </w:r>
       <w:r>
         <w:tab/>
-        <w:t>Q. Xue</w:t>
+        <w:t xml:space="preserve">M. M. O. Ortiz and E. R. Andrechek, "Molecular Characterization and Landscape of Breast cancer Models from a multi-omics Perspective," </w:t>
       </w:r>
       <w:r>
         <w:rPr>
           <w:i/>
         </w:rPr>
-        <w:t xml:space="preserve"> et al.</w:t>
-      </w:r>
-      <w:r>
-        <w:t xml:space="preserve">, "LRPPRC confers enhanced oxidative phosphorylation metabolism in triple-negative breast cancer and represents a therapeutic target," </w:t>
-      </w:r>
-      <w:r>
-        <w:rPr>
-          <w:i/>
-        </w:rPr>
-        <w:t xml:space="preserve">Journal of Translational Medicine, </w:t>
-      </w:r>
-      <w:r>
-        <w:t>vol. 23, no. 1, p. 11, 2025/03/25 2025, doi: 10.1186/s12967-024-05946-6.</w:t>
+        <w:t xml:space="preserve">Journal of Mammary Gland Biology and Neoplasia, </w:t>
+      </w:r>
+      <w:r>
+        <w:t>vol. 28, no. 1, pp. 1-13, 2023/06/03 2023, doi: 10.1007/s10911-023-09540-2.</w:t>
       </w:r>
     </w:p>
     <w:p>
@@ -7501,7 +7945,7 @@
       </w:r>
       <w:r>
         <w:tab/>
-        <w:t>P. Tan</w:t>
+        <w:t>L. Cheng</w:t>
       </w:r>
       <w:r>
         <w:rPr>
@@ -7510,16 +7954,16 @@
         <w:t xml:space="preserve"> et al.</w:t>
       </w:r>
       <w:r>
-        <w:t xml:space="preserve">, "Application of omics technologies in studies on antitumor effects of Traditional Chinese Medicine," </w:t>
+        <w:t xml:space="preserve">, "MoAGL-SA: a multi-omics adaptive integration method with graph learning and self attention for cancer subtype classification," </w:t>
       </w:r>
       <w:r>
         <w:rPr>
           <w:i/>
         </w:rPr>
-        <w:t xml:space="preserve">Chinese Medicine, </w:t>
-      </w:r>
-      <w:r>
-        <w:t>vol. 19, no. 1, pp. 1-20, 2024/09/09 2024, doi: 10.1186/s13020-024-00995-x.</w:t>
+        <w:t xml:space="preserve">BMC Bioinformatics, </w:t>
+      </w:r>
+      <w:r>
+        <w:t>vol. 25, no. 1, p. 364, 2024/11/23 2024, doi: 10.1186/s12859-024-05989-y.</w:t>
       </w:r>
     </w:p>
     <w:p>
@@ -7532,7 +7976,7 @@
       </w:r>
       <w:r>
         <w:tab/>
-        <w:t>R. J. Pinto</w:t>
+        <w:t>Z. Guo</w:t>
       </w:r>
       <w:r>
         <w:rPr>
@@ -7541,16 +7985,16 @@
         <w:t xml:space="preserve"> et al.</w:t>
       </w:r>
       <w:r>
-        <w:t xml:space="preserve">, "Coding and regulatory somatic profiling of triple-negative breast cancer in Sub-Saharan African patients," </w:t>
+        <w:t xml:space="preserve">, "Tumor microenvironment and immunotherapy for triple-negative breast cancer," </w:t>
       </w:r>
       <w:r>
         <w:rPr>
           <w:i/>
         </w:rPr>
-        <w:t xml:space="preserve">Scientific Reports, </w:t>
-      </w:r>
-      <w:r>
-        <w:t>vol. 15, no. 1, p. 10325, 2025/03/25 2025, doi: 10.1038/s41598-025-94707-6.</w:t>
+        <w:t xml:space="preserve">Biomarker Research, </w:t>
+      </w:r>
+      <w:r>
+        <w:t>vol. 12, no. 1, p. 166, 2024/12/31 2024, doi: 10.1186/s40364-024-00714-6.</w:t>
       </w:r>
     </w:p>
     <w:p>
@@ -7563,25 +8007,16 @@
       </w:r>
       <w:r>
         <w:tab/>
-        <w:t xml:space="preserve">T. Vidalis, "Artificial Intelligence in Biomedicine: A Legal Insight," </w:t>
+        <w:t xml:space="preserve">J. Wu, J. Li, H. Xu, N. Qiu, X. Huang, and H. Li, "Periostin drives extracellular matrix degradation, stemness, and chemoresistance by activating the MAPK/ERK signaling pathway in triple–negative breast cancer cells," </w:t>
       </w:r>
       <w:r>
         <w:rPr>
           <w:i/>
         </w:rPr>
-        <w:t>BioTech</w:t>
-      </w:r>
-      <w:r>
-        <w:t>, vol. 10, no. 3</w:t>
-      </w:r>
-      <w:r>
-        <w:rPr>
-          <w:i/>
-        </w:rPr>
-        <w:t xml:space="preserve">, </w:t>
-      </w:r>
-      <w:r>
-        <w:t>doi: 10.3390/biotech10030015.</w:t>
+        <w:t xml:space="preserve">Lipids in Health and Disease, </w:t>
+      </w:r>
+      <w:r>
+        <w:t>vol. 22, no. 1, pp. 1-14, 2023/09/16 2023, doi: 10.1186/s12944-023-01912-1.</w:t>
       </w:r>
     </w:p>
     <w:p>
@@ -7594,16 +8029,25 @@
       </w:r>
       <w:r>
         <w:tab/>
-        <w:t xml:space="preserve">B. C. Stahl, D. Schroeder, and R. Rodrigues, "Right to Life, Liberty and Security of Persons," in </w:t>
+        <w:t>Y. Liu</w:t>
       </w:r>
       <w:r>
         <w:rPr>
           <w:i/>
         </w:rPr>
-        <w:t>Ethics of Artificial Intelligence: Case Studies and Options for Addressing Ethical Challenges</w:t>
-      </w:r>
-      <w:r>
-        <w:t>, B. C. Stahl, D. Schroeder, and R. Rodrigues Eds. Cham: Springer International Publishing, 2023, pp. 63-78.</w:t>
+        <w:t xml:space="preserve"> et al.</w:t>
+      </w:r>
+      <w:r>
+        <w:t xml:space="preserve">, "Advances in immunotherapy for triple-negative breast cancer," (in eng), </w:t>
+      </w:r>
+      <w:r>
+        <w:rPr>
+          <w:i/>
+        </w:rPr>
+        <w:t xml:space="preserve">Mol Cancer, </w:t>
+      </w:r>
+      <w:r>
+        <w:t>vol. 22, no. 1, p. 145, Sep 2 2023, doi: 10.1186/s12943-023-01850-7.</w:t>
       </w:r>
     </w:p>
     <w:p>
@@ -7616,25 +8060,16 @@
       </w:r>
       <w:r>
         <w:tab/>
-        <w:t>L. Cheng</w:t>
+        <w:t xml:space="preserve">L. Weng, J. Zhou, S. Guo, N. Xu, and R. Ma, "The molecular subtyping and precision medicine in triple-negative breast cancer---based on Fudan TNBC classification," </w:t>
       </w:r>
       <w:r>
         <w:rPr>
           <w:i/>
         </w:rPr>
-        <w:t xml:space="preserve"> et al.</w:t>
-      </w:r>
-      <w:r>
-        <w:t xml:space="preserve">, "MoAGL-SA: a multi-omics adaptive integration method with graph learning and self attention for cancer subtype classification," </w:t>
-      </w:r>
-      <w:r>
-        <w:rPr>
-          <w:i/>
-        </w:rPr>
-        <w:t xml:space="preserve">BMC Bioinformatics, </w:t>
-      </w:r>
-      <w:r>
-        <w:t>vol. 25, no. 1, p. 364, 2024/11/23 2024, doi: 10.1186/s12859-024-05989-y.</w:t>
+        <w:t xml:space="preserve">Cancer Cell International, </w:t>
+      </w:r>
+      <w:r>
+        <w:t>vol. 24, no. 1, p. 120, 2024/03/30 2024, doi: 10.1186/s12935-024-03261-0.</w:t>
       </w:r>
     </w:p>
     <w:p>
@@ -7647,25 +8082,16 @@
       </w:r>
       <w:r>
         <w:tab/>
-        <w:t>Z. Guo</w:t>
+        <w:t xml:space="preserve">Y. Huang, P. Zeng, and C. Zhong, "Classifying breast cancer subtypes on multi-omics data via sparse canonical correlation analysis and deep learning," </w:t>
       </w:r>
       <w:r>
         <w:rPr>
           <w:i/>
         </w:rPr>
-        <w:t xml:space="preserve"> et al.</w:t>
-      </w:r>
-      <w:r>
-        <w:t xml:space="preserve">, "Tumor microenvironment and immunotherapy for triple-negative breast cancer," </w:t>
-      </w:r>
-      <w:r>
-        <w:rPr>
-          <w:i/>
-        </w:rPr>
-        <w:t xml:space="preserve">Biomarker Research, </w:t>
-      </w:r>
-      <w:r>
-        <w:t>vol. 12, no. 1, p. 166, 2024/12/31 2024, doi: 10.1186/s40364-024-00714-6.</w:t>
+        <w:t xml:space="preserve">BMC Bioinformatics, </w:t>
+      </w:r>
+      <w:r>
+        <w:t>vol. 25, no. 1, pp. 1-19, 2024/03/27 2024, doi: 10.1186/s12859-024-05749-y.</w:t>
       </w:r>
     </w:p>
     <w:p>
@@ -7678,16 +8104,16 @@
       </w:r>
       <w:r>
         <w:tab/>
-        <w:t xml:space="preserve">J. Wu, J. Li, H. Xu, N. Qiu, X. Huang, and H. Li, "Periostin drives extracellular matrix degradation, stemness, and chemoresistance by activating the MAPK/ERK signaling pathway in triple–negative breast cancer cells," </w:t>
+        <w:t xml:space="preserve">K. Asleh, N. Riaz, and T. O. Nielsen, "Heterogeneity of triple negative breast cancer: Current advances in subtyping and treatment implications," </w:t>
       </w:r>
       <w:r>
         <w:rPr>
           <w:i/>
         </w:rPr>
-        <w:t xml:space="preserve">Lipids in Health and Disease, </w:t>
-      </w:r>
-      <w:r>
-        <w:t>vol. 22, no. 1, pp. 1-14, 2023/09/16 2023, doi: 10.1186/s12944-023-01912-1.</w:t>
+        <w:t xml:space="preserve">Journal of Experimental &amp; Clinical Cancer Research, </w:t>
+      </w:r>
+      <w:r>
+        <w:t>vol. 41, no. 1, pp. 1-26, 2022/09/01 2022, doi: 10.1186/s13046-022-02476-1.</w:t>
       </w:r>
     </w:p>
     <w:p>
@@ -7700,7 +8126,7 @@
       </w:r>
       <w:r>
         <w:tab/>
-        <w:t>Y. Liu</w:t>
+        <w:t>X. Liu</w:t>
       </w:r>
       <w:r>
         <w:rPr>
@@ -7709,16 +8135,16 @@
         <w:t xml:space="preserve"> et al.</w:t>
       </w:r>
       <w:r>
-        <w:t xml:space="preserve">, "Advances in immunotherapy for triple-negative breast cancer," (in eng), </w:t>
+        <w:t xml:space="preserve">, "Spatial multi-omics: deciphering technological landscape of integration of multi-omics and its applications," </w:t>
       </w:r>
       <w:r>
         <w:rPr>
           <w:i/>
         </w:rPr>
-        <w:t xml:space="preserve">Mol Cancer, </w:t>
-      </w:r>
-      <w:r>
-        <w:t>vol. 22, no. 1, p. 145, Sep 2 2023, doi: 10.1186/s12943-023-01850-7.</w:t>
+        <w:t xml:space="preserve">Journal of Hematology &amp; Oncology, </w:t>
+      </w:r>
+      <w:r>
+        <w:t>vol. 17, no. 1, pp. 1-24, 2024/08/24 2024, doi: 10.1186/s13045-024-01596-9.</w:t>
       </w:r>
     </w:p>
     <w:p>
@@ -7731,25 +8157,16 @@
       </w:r>
       <w:r>
         <w:tab/>
-        <w:t>M. Aine</w:t>
+        <w:t xml:space="preserve">E. Brombacher, O. Schilling, and C. Kreutz, "Characterizing the omics landscape based on 10,000+ datasets," </w:t>
       </w:r>
       <w:r>
         <w:rPr>
           <w:i/>
         </w:rPr>
-        <w:t xml:space="preserve"> et al.</w:t>
-      </w:r>
-      <w:r>
-        <w:t xml:space="preserve">, "The DNA methylation landscape of primary triple-negative breast cancer," </w:t>
-      </w:r>
-      <w:r>
-        <w:rPr>
-          <w:i/>
-        </w:rPr>
-        <w:t xml:space="preserve">Nature Communications, </w:t>
-      </w:r>
-      <w:r>
-        <w:t>vol. 16, no. 1, p. 3041, 2025/03/28 2025, doi: 10.1038/s41467-025-58158-x.</w:t>
+        <w:t xml:space="preserve">Scientific Reports, </w:t>
+      </w:r>
+      <w:r>
+        <w:t>vol. 15, no. 1, p. 3189, 2025/01/25 2025, doi: 10.1038/s41598-025-87256-5.</w:t>
       </w:r>
     </w:p>
     <w:p>
@@ -7762,16 +8179,16 @@
       </w:r>
       <w:r>
         <w:tab/>
-        <w:t xml:space="preserve">L. Weng, J. Zhou, S. Guo, N. Xu, and R. Ma, "The molecular subtyping and precision medicine in triple-negative breast cancer---based on Fudan TNBC classification," </w:t>
+        <w:t xml:space="preserve">A. Morabito, G. De Simone, R. Pastorelli, L. Brunelli, and M. Ferrario, "Algorithms and tools for data-driven omics integration to achieve multilayer biological insights: a narrative review," </w:t>
       </w:r>
       <w:r>
         <w:rPr>
           <w:i/>
         </w:rPr>
-        <w:t xml:space="preserve">Cancer Cell International, </w:t>
-      </w:r>
-      <w:r>
-        <w:t>vol. 24, no. 1, p. 120, 2024/03/30 2024, doi: 10.1186/s12935-024-03261-0.</w:t>
+        <w:t xml:space="preserve">Journal of Translational Medicine, </w:t>
+      </w:r>
+      <w:r>
+        <w:t>vol. 23, no. 1, pp. 1-26, 2025/04/10 2025, doi: 10.1186/s12967-025-06446-x.</w:t>
       </w:r>
     </w:p>
     <w:p>
@@ -7784,16 +8201,25 @@
       </w:r>
       <w:r>
         <w:tab/>
-        <w:t xml:space="preserve">Y. Huang, P. Zeng, and C. Zhong, "Classifying breast cancer subtypes on multi-omics data via sparse canonical correlation analysis and deep learning," </w:t>
+        <w:t>J. Qian</w:t>
       </w:r>
       <w:r>
         <w:rPr>
           <w:i/>
         </w:rPr>
-        <w:t xml:space="preserve">BMC Bioinformatics, </w:t>
-      </w:r>
-      <w:r>
-        <w:t>vol. 25, no. 1, pp. 1-19, 2024/03/27 2024, doi: 10.1186/s12859-024-05749-y.</w:t>
+        <w:t xml:space="preserve"> et al.</w:t>
+      </w:r>
+      <w:r>
+        <w:t xml:space="preserve">, "Identification and characterization of cell niches in tissue from spatial omics data at single-cell resolution," </w:t>
+      </w:r>
+      <w:r>
+        <w:rPr>
+          <w:i/>
+        </w:rPr>
+        <w:t xml:space="preserve">Nature Communications, </w:t>
+      </w:r>
+      <w:r>
+        <w:t>vol. 16, no. 1, p. 1693, 2025/02/16 2025, doi: 10.1038/s41467-025-57029-9.</w:t>
       </w:r>
     </w:p>
     <w:p>
@@ -7806,25 +8232,16 @@
       </w:r>
       <w:r>
         <w:tab/>
-        <w:t>X. Liu</w:t>
+        <w:t xml:space="preserve">S. Lee, G. Kim, J. Lee, A. C. Lee, and S. Kwon, "Mapping cancer biology in space: applications and perspectives on spatial omics for oncology," </w:t>
       </w:r>
       <w:r>
         <w:rPr>
           <w:i/>
         </w:rPr>
-        <w:t xml:space="preserve"> et al.</w:t>
-      </w:r>
-      <w:r>
-        <w:t xml:space="preserve">, "Spatial multi-omics: deciphering technological landscape of integration of multi-omics and its applications," </w:t>
-      </w:r>
-      <w:r>
-        <w:rPr>
-          <w:i/>
-        </w:rPr>
-        <w:t xml:space="preserve">Journal of Hematology &amp; Oncology, </w:t>
-      </w:r>
-      <w:r>
-        <w:t>vol. 17, no. 1, pp. 1-24, 2024/08/24 2024, doi: 10.1186/s13045-024-01596-9.</w:t>
+        <w:t xml:space="preserve">Molecular Cancer, </w:t>
+      </w:r>
+      <w:r>
+        <w:t>vol. 23, no. 1, pp. 1-27, 2024/01/30 2024, doi: 10.1186/s12943-024-01941-z.</w:t>
       </w:r>
     </w:p>
     <w:p>
@@ -7837,16 +8254,25 @@
       </w:r>
       <w:r>
         <w:tab/>
-        <w:t xml:space="preserve">E. Brombacher, O. Schilling, and C. Kreutz, "Characterizing the omics landscape based on 10,000+ datasets," </w:t>
+        <w:t>W. Chen</w:t>
       </w:r>
       <w:r>
         <w:rPr>
           <w:i/>
         </w:rPr>
-        <w:t xml:space="preserve">Scientific Reports, </w:t>
-      </w:r>
-      <w:r>
-        <w:t>vol. 15, no. 1, p. 3189, 2025/01/25 2025, doi: 10.1038/s41598-025-87256-5.</w:t>
+        <w:t xml:space="preserve"> et al.</w:t>
+      </w:r>
+      <w:r>
+        <w:t xml:space="preserve">, "Construction of the bromodomain-containing protein-associated prognostic model in triple-negative breast cancer," </w:t>
+      </w:r>
+      <w:r>
+        <w:rPr>
+          <w:i/>
+        </w:rPr>
+        <w:t xml:space="preserve">Cancer Cell International, </w:t>
+      </w:r>
+      <w:r>
+        <w:t>vol. 25, no. 1, p. 18, 2025/01/18 2025, doi: 10.1186/s12935-025-03648-7.</w:t>
       </w:r>
     </w:p>
     <w:p>
@@ -7855,20 +8281,21 @@
         <w:ind w:left="720" w:hanging="720"/>
       </w:pPr>
       <w:r>
+        <w:lastRenderedPageBreak/>
         <w:t>[38]</w:t>
       </w:r>
       <w:r>
         <w:tab/>
-        <w:t xml:space="preserve">A. Morabito, G. De Simone, R. Pastorelli, L. Brunelli, and M. Ferrario, "Algorithms and tools for data-driven omics integration to achieve multilayer biological insights: a narrative review," </w:t>
+        <w:t xml:space="preserve">A. M. Hassan, S. M. Naeem, M. A. A. Eldosoky, and M. S. Mabrouk, "Multi-omics-based Machine Learning for the Subtype Classification of Breast Cancer," </w:t>
       </w:r>
       <w:r>
         <w:rPr>
           <w:i/>
         </w:rPr>
-        <w:t xml:space="preserve">Journal of Translational Medicine, </w:t>
-      </w:r>
-      <w:r>
-        <w:t>vol. 23, no. 1, pp. 1-26, 2025/04/10 2025, doi: 10.1186/s12967-025-06446-x.</w:t>
+        <w:t xml:space="preserve">Arabian Journal for Science and Engineering, </w:t>
+      </w:r>
+      <w:r>
+        <w:t>vol. 50, no. 2, pp. 1339-1352, 2025/01/01 2025, doi: 10.1007/s13369-024-09341-7.</w:t>
       </w:r>
     </w:p>
     <w:p>
@@ -7881,25 +8308,16 @@
       </w:r>
       <w:r>
         <w:tab/>
-        <w:t>J. Qian</w:t>
+        <w:t xml:space="preserve">J. J. Cuadrado-Gallego and Y. Demchenko, "Supervised Classification," in </w:t>
       </w:r>
       <w:r>
         <w:rPr>
           <w:i/>
         </w:rPr>
-        <w:t xml:space="preserve"> et al.</w:t>
-      </w:r>
-      <w:r>
-        <w:t xml:space="preserve">, "Identification and characterization of cell niches in tissue from spatial omics data at single-cell resolution," </w:t>
-      </w:r>
-      <w:r>
-        <w:rPr>
-          <w:i/>
-        </w:rPr>
-        <w:t xml:space="preserve">Nature Communications, </w:t>
-      </w:r>
-      <w:r>
-        <w:t>vol. 16, no. 1, p. 1693, 2025/02/16 2025, doi: 10.1038/s41467-025-57029-9.</w:t>
+        <w:t>Data Analytics: A Theoretical and Practical View from the EDISON Project</w:t>
+      </w:r>
+      <w:r>
+        <w:t>. Cham: Springer International Publishing, 2023, pp. 335-404.</w:t>
       </w:r>
     </w:p>
     <w:p>
@@ -7908,21 +8326,29 @@
         <w:ind w:left="720" w:hanging="720"/>
       </w:pPr>
       <w:r>
-        <w:lastRenderedPageBreak/>
         <w:t>[40]</w:t>
       </w:r>
       <w:r>
         <w:tab/>
-        <w:t xml:space="preserve">S. Lee, G. Kim, J. Lee, A. C. Lee, and S. Kwon, "Mapping cancer biology in space: applications and perspectives on spatial omics for oncology," </w:t>
+        <w:t>X. Song</w:t>
       </w:r>
       <w:r>
         <w:rPr>
           <w:i/>
         </w:rPr>
-        <w:t xml:space="preserve">Molecular Cancer, </w:t>
-      </w:r>
-      <w:r>
-        <w:t>vol. 23, no. 1, pp. 1-27, 2024/01/30 2024, doi: 10.1186/s12943-024-01941-z.</w:t>
+        <w:t xml:space="preserve"> et al.</w:t>
+      </w:r>
+      <w:r>
+        <w:t xml:space="preserve">, "Use of ultrasound imaging Omics in predicting molecular typing and assessing the risk of postoperative recurrence in breast cancer," </w:t>
+      </w:r>
+      <w:r>
+        <w:rPr>
+          <w:i/>
+        </w:rPr>
+        <w:t xml:space="preserve">BMC Women's Health, </w:t>
+      </w:r>
+      <w:r>
+        <w:t>vol. 24, no. 1, p. 380, 2024/07/02 2024, doi: 10.1186/s12905-024-03231-8.</w:t>
       </w:r>
     </w:p>
     <w:p>
@@ -7935,25 +8361,16 @@
       </w:r>
       <w:r>
         <w:tab/>
-        <w:t>W. Chen</w:t>
+        <w:t xml:space="preserve">G. Lemaître, F. Nogueira, and C. K. Aridas, "Imbalanced-learn: a python toolbox to tackle the curse of imbalanced datasets in machine learning," </w:t>
       </w:r>
       <w:r>
         <w:rPr>
           <w:i/>
         </w:rPr>
-        <w:t xml:space="preserve"> et al.</w:t>
-      </w:r>
-      <w:r>
-        <w:t xml:space="preserve">, "Construction of the bromodomain-containing protein-associated prognostic model in triple-negative breast cancer," </w:t>
-      </w:r>
-      <w:r>
-        <w:rPr>
-          <w:i/>
-        </w:rPr>
-        <w:t xml:space="preserve">Cancer Cell International, </w:t>
-      </w:r>
-      <w:r>
-        <w:t>vol. 25, no. 1, p. 18, 2025/01/18 2025, doi: 10.1186/s12935-025-03648-7.</w:t>
+        <w:t xml:space="preserve">J. Mach. Learn. Res., </w:t>
+      </w:r>
+      <w:r>
+        <w:t>vol. 18, no. 1, pp. 559–563, 2017.</w:t>
       </w:r>
     </w:p>
     <w:p>
@@ -7966,7 +8383,7 @@
       </w:r>
       <w:r>
         <w:tab/>
-        <w:t>Q. Xue</w:t>
+        <w:t>C. Kothari</w:t>
       </w:r>
       <w:r>
         <w:rPr>
@@ -7975,16 +8392,16 @@
         <w:t xml:space="preserve"> et al.</w:t>
       </w:r>
       <w:r>
-        <w:t xml:space="preserve">, "LRPPRC confers enhanced oxidative phosphorylation metabolism in triple-negative breast cancer and represents a therapeutic target," </w:t>
+        <w:t xml:space="preserve">, "Machine learning analysis identifies genes differentiating triple negative breast cancers," </w:t>
       </w:r>
       <w:r>
         <w:rPr>
           <w:i/>
         </w:rPr>
-        <w:t xml:space="preserve">Journal of Translational Medicine, </w:t>
-      </w:r>
-      <w:r>
-        <w:t>vol. 23, no. 1, pp. 1-15, 2025/03/25 2025, doi: 10.1186/s12967-024-05946-6.</w:t>
+        <w:t xml:space="preserve">Scientific Reports, </w:t>
+      </w:r>
+      <w:r>
+        <w:t>vol. 10, no. 1, p. 10464, 2020, doi: 10.1038/s41598-020-67525-1.</w:t>
       </w:r>
     </w:p>
     <w:p>
@@ -7997,16 +8414,16 @@
       </w:r>
       <w:r>
         <w:tab/>
-        <w:t xml:space="preserve">A. M. Hassan, S. M. Naeem, M. A. A. Eldosoky, and M. S. Mabrouk, "Multi-omics-based Machine Learning for the Subtype Classification of Breast Cancer," </w:t>
+        <w:t xml:space="preserve">Y. Li, X. Wu, D. Fang, and Y. Luo, "Informing immunotherapy with multi-omics driven machine learning," </w:t>
       </w:r>
       <w:r>
         <w:rPr>
           <w:i/>
         </w:rPr>
-        <w:t xml:space="preserve">Arabian Journal for Science and Engineering, </w:t>
-      </w:r>
-      <w:r>
-        <w:t>vol. 50, no. 2, pp. 1339-1352, 2025/01/01 2025, doi: 10.1007/s13369-024-09341-7.</w:t>
+        <w:t xml:space="preserve">npj Digital Medicine, </w:t>
+      </w:r>
+      <w:r>
+        <w:t>vol. 7, no. 1, p. 67, 2024/03/14 2024, doi: 10.1038/s41746-024-01043-6.</w:t>
       </w:r>
     </w:p>
     <w:p>
@@ -8016,134 +8433,6 @@
       </w:pPr>
       <w:r>
         <w:t>[44]</w:t>
-      </w:r>
-      <w:r>
-        <w:tab/>
-        <w:t xml:space="preserve">J. J. Cuadrado-Gallego and Y. Demchenko, "Supervised Classification," in </w:t>
-      </w:r>
-      <w:r>
-        <w:rPr>
-          <w:i/>
-        </w:rPr>
-        <w:t>Data Analytics: A Theoretical and Practical View from the EDISON Project</w:t>
-      </w:r>
-      <w:r>
-        <w:t>. Cham: Springer International Publishing, 2023, pp. 335-404.</w:t>
-      </w:r>
-    </w:p>
-    <w:p>
-      <w:pPr>
-        <w:pStyle w:val="EndNoteBibliography"/>
-        <w:ind w:left="720" w:hanging="720"/>
-      </w:pPr>
-      <w:r>
-        <w:t>[45]</w:t>
-      </w:r>
-      <w:r>
-        <w:tab/>
-        <w:t>X. Song</w:t>
-      </w:r>
-      <w:r>
-        <w:rPr>
-          <w:i/>
-        </w:rPr>
-        <w:t xml:space="preserve"> et al.</w:t>
-      </w:r>
-      <w:r>
-        <w:t xml:space="preserve">, "Use of ultrasound imaging Omics in predicting molecular typing and assessing the risk of postoperative recurrence in breast cancer," </w:t>
-      </w:r>
-      <w:r>
-        <w:rPr>
-          <w:i/>
-        </w:rPr>
-        <w:t xml:space="preserve">BMC Women's Health, </w:t>
-      </w:r>
-      <w:r>
-        <w:t>vol. 24, no. 1, p. 380, 2024/07/02 2024, doi: 10.1186/s12905-024-03231-8.</w:t>
-      </w:r>
-    </w:p>
-    <w:p>
-      <w:pPr>
-        <w:pStyle w:val="EndNoteBibliography"/>
-        <w:ind w:left="720" w:hanging="720"/>
-      </w:pPr>
-      <w:r>
-        <w:t>[46]</w:t>
-      </w:r>
-      <w:r>
-        <w:tab/>
-        <w:t xml:space="preserve">G. Lemaître, F. Nogueira, and C. K. Aridas, "Imbalanced-learn: a python toolbox to tackle the curse of imbalanced datasets in machine learning," </w:t>
-      </w:r>
-      <w:r>
-        <w:rPr>
-          <w:i/>
-        </w:rPr>
-        <w:t xml:space="preserve">J. Mach. Learn. Res., </w:t>
-      </w:r>
-      <w:r>
-        <w:t>vol. 18, no. 1, pp. 559–563, 2017.</w:t>
-      </w:r>
-    </w:p>
-    <w:p>
-      <w:pPr>
-        <w:pStyle w:val="EndNoteBibliography"/>
-        <w:ind w:left="720" w:hanging="720"/>
-      </w:pPr>
-      <w:r>
-        <w:t>[47]</w:t>
-      </w:r>
-      <w:r>
-        <w:tab/>
-        <w:t>C. Kothari</w:t>
-      </w:r>
-      <w:r>
-        <w:rPr>
-          <w:i/>
-        </w:rPr>
-        <w:t xml:space="preserve"> et al.</w:t>
-      </w:r>
-      <w:r>
-        <w:t xml:space="preserve">, "Machine learning analysis identifies genes differentiating triple negative breast cancers," </w:t>
-      </w:r>
-      <w:r>
-        <w:rPr>
-          <w:i/>
-        </w:rPr>
-        <w:t xml:space="preserve">Scientific Reports, </w:t>
-      </w:r>
-      <w:r>
-        <w:t>vol. 10, no. 1, p. 10464, 2020, doi: 10.1038/s41598-020-67525-1.</w:t>
-      </w:r>
-    </w:p>
-    <w:p>
-      <w:pPr>
-        <w:pStyle w:val="EndNoteBibliography"/>
-        <w:ind w:left="720" w:hanging="720"/>
-      </w:pPr>
-      <w:r>
-        <w:t>[48]</w:t>
-      </w:r>
-      <w:r>
-        <w:tab/>
-        <w:t xml:space="preserve">Y. Li, X. Wu, D. Fang, and Y. Luo, "Informing immunotherapy with multi-omics driven machine learning," </w:t>
-      </w:r>
-      <w:r>
-        <w:rPr>
-          <w:i/>
-        </w:rPr>
-        <w:t xml:space="preserve">npj Digital Medicine, </w:t>
-      </w:r>
-      <w:r>
-        <w:t>vol. 7, no. 1, p. 67, 2024/03/14 2024, doi: 10.1038/s41746-024-01043-6.</w:t>
-      </w:r>
-    </w:p>
-    <w:p>
-      <w:pPr>
-        <w:pStyle w:val="EndNoteBibliography"/>
-        <w:ind w:left="720" w:hanging="720"/>
-      </w:pPr>
-      <w:r>
-        <w:t>[49]</w:t>
       </w:r>
       <w:r>
         <w:tab/>
@@ -9027,7 +9316,6 @@
   <w:style w:type="character" w:default="1" w:styleId="DefaultParagraphFont">
     <w:name w:val="Default Paragraph Font"/>
     <w:uiPriority w:val="1"/>
-    <w:semiHidden/>
     <w:unhideWhenUsed/>
   </w:style>
   <w:style w:type="table" w:default="1" w:styleId="TableNormal">

--- a/CapstoneProject_FinalReport.docx
+++ b/CapstoneProject_FinalReport.docx
@@ -146,15 +146,7 @@
         <w:t xml:space="preserve">TNBC is an aggressive type of breast cancer that is difficult to treat and has a poor prognosis. </w:t>
       </w:r>
       <w:r>
-        <w:t xml:space="preserve">It is </w:t>
-      </w:r>
-      <w:proofErr w:type="gramStart"/>
-      <w:r>
-        <w:t>most commonly diagnosed</w:t>
-      </w:r>
-      <w:proofErr w:type="gramEnd"/>
-      <w:r>
-        <w:t xml:space="preserve"> using immunohistochemistry (IHC), but this method is time-consuming and relies on an expert to interpret the result. The goal is to offer a simpler and more scalable diagnostic tool by building a machine learning model that can classify TNBC status using only RNA sequencing data. </w:t>
+        <w:t xml:space="preserve">It is most commonly diagnosed using immunohistochemistry (IHC), but this method is time-consuming and relies on an expert to interpret the result. The goal is to offer a simpler and more scalable diagnostic tool by building a machine learning model that can classify TNBC status using only RNA sequencing data. </w:t>
       </w:r>
       <w:r>
         <w:br/>
@@ -1755,6 +1747,11 @@
           <w:lang w:val="en-GB"/>
         </w:rPr>
         <w:fldChar w:fldCharType="end"/>
+      </w:r>
+      <w:r>
+        <w:rPr>
+          <w:lang w:val="en-GB"/>
+        </w:rPr>
       </w:r>
       <w:r>
         <w:rPr>
@@ -2209,6 +2206,11 @@
         <w:rPr>
           <w:lang w:val="en-GB"/>
         </w:rPr>
+      </w:r>
+      <w:r>
+        <w:rPr>
+          <w:lang w:val="en-GB"/>
+        </w:rPr>
         <w:fldChar w:fldCharType="separate"/>
       </w:r>
       <w:r>
@@ -2463,6 +2465,11 @@
         <w:rPr>
           <w:lang w:val="en-GB"/>
         </w:rPr>
+      </w:r>
+      <w:r>
+        <w:rPr>
+          <w:lang w:val="en-GB"/>
+        </w:rPr>
         <w:fldChar w:fldCharType="separate"/>
       </w:r>
       <w:r>
@@ -2545,10 +2552,7 @@
         <w:fldChar w:fldCharType="end"/>
       </w:r>
       <w:r>
-        <w:t>.</w:t>
-      </w:r>
-      <w:r>
-        <w:t xml:space="preserve"> </w:t>
+        <w:t xml:space="preserve">. </w:t>
       </w:r>
     </w:p>
     <w:p>
@@ -2952,15 +2956,7 @@
         <w:t xml:space="preserve">in </w:t>
       </w:r>
       <w:r>
-        <w:t xml:space="preserve">the approach </w:t>
-      </w:r>
-      <w:proofErr w:type="gramStart"/>
-      <w:r>
-        <w:t>for</w:t>
-      </w:r>
-      <w:proofErr w:type="gramEnd"/>
-      <w:r>
-        <w:t xml:space="preserve"> literature review is that o</w:t>
+        <w:t>the approach for literature review is that o</w:t>
       </w:r>
       <w:r>
         <w:t>nly open access literature has been reviewed</w:t>
@@ -3342,15 +3338,7 @@
         <w:t>W</w:t>
       </w:r>
       <w:r>
-        <w:t xml:space="preserve">ithin different subtypes of </w:t>
-      </w:r>
-      <w:proofErr w:type="gramStart"/>
-      <w:r>
-        <w:t>TNBC</w:t>
-      </w:r>
-      <w:proofErr w:type="gramEnd"/>
-      <w:r>
-        <w:t xml:space="preserve"> </w:t>
+        <w:t xml:space="preserve">ithin different subtypes of TNBC </w:t>
       </w:r>
       <w:r>
         <w:t>t</w:t>
@@ -4435,15 +4423,36 @@
         <w:rPr>
           <w:sz w:val="22"/>
           <w:szCs w:val="22"/>
-        </w:rPr>
-      </w:pPr>
-      <w:r>
-        <w:rPr>
-          <w:sz w:val="22"/>
-          <w:szCs w:val="22"/>
           <w:lang w:val="en-NL"/>
         </w:rPr>
-        <w:t xml:space="preserve">This was a </w:t>
+      </w:pPr>
+      <w:r>
+        <w:rPr>
+          <w:sz w:val="22"/>
+          <w:szCs w:val="22"/>
+        </w:rPr>
+        <w:t xml:space="preserve">Making use of available literature, </w:t>
+      </w:r>
+      <w:r>
+        <w:rPr>
+          <w:sz w:val="22"/>
+          <w:szCs w:val="22"/>
+        </w:rPr>
+        <w:t xml:space="preserve">the approach used </w:t>
+      </w:r>
+      <w:r>
+        <w:rPr>
+          <w:sz w:val="22"/>
+          <w:szCs w:val="22"/>
+        </w:rPr>
+        <w:t xml:space="preserve">in this study </w:t>
+      </w:r>
+      <w:r>
+        <w:rPr>
+          <w:sz w:val="22"/>
+          <w:szCs w:val="22"/>
+        </w:rPr>
+        <w:t xml:space="preserve">follows the </w:t>
       </w:r>
       <w:r>
         <w:rPr>
@@ -4451,7 +4460,7 @@
           <w:szCs w:val="22"/>
           <w:lang w:val="en-NL"/>
         </w:rPr>
-        <w:t>retro</w:t>
+        <w:t>Fair, Accountable and Transparent</w:t>
       </w:r>
       <w:r>
         <w:rPr>
@@ -4459,13 +4468,182 @@
           <w:szCs w:val="22"/>
           <w:lang w:val="en-NL"/>
         </w:rPr>
-        <w:t>spective cohort study</w:t>
-      </w:r>
-      <w:r>
-        <w:rPr>
-          <w:sz w:val="22"/>
-          <w:szCs w:val="22"/>
-          <w:lang w:val="en-NL"/>
+        <w:t xml:space="preserve"> [</w:t>
+      </w:r>
+      <w:r>
+        <w:rPr>
+          <w:sz w:val="22"/>
+          <w:szCs w:val="22"/>
+        </w:rPr>
+        <w:t>FAT</w:t>
+      </w:r>
+      <w:r>
+        <w:rPr>
+          <w:sz w:val="22"/>
+          <w:szCs w:val="22"/>
+        </w:rPr>
+        <w:t>]</w:t>
+      </w:r>
+      <w:r>
+        <w:rPr>
+          <w:sz w:val="22"/>
+          <w:szCs w:val="22"/>
+        </w:rPr>
+        <w:t xml:space="preserve"> Flow</w:t>
+      </w:r>
+      <w:r>
+        <w:rPr>
+          <w:sz w:val="22"/>
+          <w:szCs w:val="22"/>
+        </w:rPr>
+        <w:t xml:space="preserve"> framework</w:t>
+      </w:r>
+      <w:r>
+        <w:rPr>
+          <w:sz w:val="22"/>
+          <w:szCs w:val="22"/>
+        </w:rPr>
+        <w:t xml:space="preserve"> </w:t>
+      </w:r>
+      <w:r>
+        <w:rPr>
+          <w:sz w:val="22"/>
+          <w:szCs w:val="22"/>
+        </w:rPr>
+        <w:fldChar w:fldCharType="begin"/>
+      </w:r>
+      <w:r>
+        <w:rPr>
+          <w:sz w:val="22"/>
+          <w:szCs w:val="22"/>
+        </w:rPr>
+        <w:instrText xml:space="preserve"> ADDIN EN.CITE &lt;EndNote&gt;&lt;Cite&gt;&lt;Author&gt;Martens&lt;/Author&gt;&lt;Year&gt;2022&lt;/Year&gt;&lt;RecNum&gt;5&lt;/RecNum&gt;&lt;DisplayText&gt;[38]&lt;/DisplayText&gt;&lt;record&gt;&lt;rec-number&gt;5&lt;/rec-number&gt;&lt;foreign-keys&gt;&lt;key app="EN" db-id="2s2eadsays95sheeax9pw2ahprdzwad2wax9" timestamp="1743945405" guid="f291a54b-f4b7-4b48-8ca8-69c267fd4489"&gt;5&lt;/key&gt;&lt;/foreign-keys&gt;&lt;ref-type name="Electronic Book"&gt;44&lt;/ref-type&gt;&lt;contributors&gt;&lt;authors&gt;&lt;author&gt;Martens, David&lt;/author&gt;&lt;/authors&gt;&lt;/contributors&gt;&lt;titles&gt;&lt;title&gt;Data Science Ethics: Concepts, Techniques, and Cautionary Tales&lt;/title&gt;&lt;/titles&gt;&lt;dates&gt;&lt;year&gt;2022&lt;/year&gt;&lt;/dates&gt;&lt;publisher&gt;Oxford University Press&lt;/publisher&gt;&lt;isbn&gt;9780192847263&lt;/isbn&gt;&lt;urls&gt;&lt;related-urls&gt;&lt;url&gt;https://doi.org/10.1093/oso/9780192847263.001.0001&lt;/url&gt;&lt;/related-urls&gt;&lt;/urls&gt;&lt;electronic-resource-num&gt;10.1093/oso/9780192847263.001.0001&lt;/electronic-resource-num&gt;&lt;access-date&gt;4/6/2025&lt;/access-date&gt;&lt;/record&gt;&lt;/Cite&gt;&lt;/EndNote&gt;</w:instrText>
+      </w:r>
+      <w:r>
+        <w:rPr>
+          <w:sz w:val="22"/>
+          <w:szCs w:val="22"/>
+        </w:rPr>
+        <w:fldChar w:fldCharType="separate"/>
+      </w:r>
+      <w:r>
+        <w:rPr>
+          <w:noProof/>
+          <w:sz w:val="22"/>
+          <w:szCs w:val="22"/>
+        </w:rPr>
+        <w:t>[38]</w:t>
+      </w:r>
+      <w:r>
+        <w:rPr>
+          <w:sz w:val="22"/>
+          <w:szCs w:val="22"/>
+        </w:rPr>
+        <w:fldChar w:fldCharType="end"/>
+      </w:r>
+      <w:r>
+        <w:rPr>
+          <w:sz w:val="22"/>
+          <w:szCs w:val="22"/>
+        </w:rPr>
+        <w:t xml:space="preserve"> </w:t>
+      </w:r>
+      <w:r>
+        <w:rPr>
+          <w:sz w:val="22"/>
+          <w:szCs w:val="22"/>
+        </w:rPr>
+        <w:t>and</w:t>
+      </w:r>
+      <w:r>
+        <w:rPr>
+          <w:sz w:val="22"/>
+          <w:szCs w:val="22"/>
+        </w:rPr>
+        <w:t xml:space="preserve"> </w:t>
+      </w:r>
+      <w:r>
+        <w:rPr>
+          <w:sz w:val="22"/>
+          <w:szCs w:val="22"/>
+        </w:rPr>
+        <w:t>inspiration from Hassan et al.</w:t>
+      </w:r>
+      <w:r>
+        <w:rPr>
+          <w:sz w:val="22"/>
+          <w:szCs w:val="22"/>
+        </w:rPr>
+        <w:t xml:space="preserve"> </w:t>
+      </w:r>
+      <w:r>
+        <w:rPr>
+          <w:sz w:val="22"/>
+          <w:szCs w:val="22"/>
+        </w:rPr>
+        <w:fldChar w:fldCharType="begin"/>
+      </w:r>
+      <w:r>
+        <w:rPr>
+          <w:sz w:val="22"/>
+          <w:szCs w:val="22"/>
+        </w:rPr>
+        <w:instrText xml:space="preserve"> ADDIN EN.CITE &lt;EndNote&gt;&lt;Cite&gt;&lt;Author&gt;Hassan&lt;/Author&gt;&lt;Year&gt;2025&lt;/Year&gt;&lt;RecNum&gt;264&lt;/RecNum&gt;&lt;DisplayText&gt;[39]&lt;/DisplayText&gt;&lt;record&gt;&lt;rec-number&gt;264&lt;/rec-number&gt;&lt;foreign-keys&gt;&lt;key app="EN" db-id="2s2eadsays95sheeax9pw2ahprdzwad2wax9" timestamp="1747843936" guid="91579389-3dae-4906-90ec-d7bc851d9426"&gt;264&lt;/key&gt;&lt;/foreign-keys&gt;&lt;ref-type name="Journal Article"&gt;17&lt;/ref-type&gt;&lt;contributors&gt;&lt;authors&gt;&lt;author&gt;Hassan, Asmaa M.&lt;/author&gt;&lt;author&gt;Naeem, Safaa M.&lt;/author&gt;&lt;author&gt;Eldosoky, Mohamed A. A.&lt;/author&gt;&lt;author&gt;Mabrouk, Mai S.&lt;/author&gt;&lt;/authors&gt;&lt;/contributors&gt;&lt;titles&gt;&lt;title&gt;Multi-omics-based Machine Learning for the Subtype Classification of Breast Cancer&lt;/title&gt;&lt;secondary-title&gt;Arabian Journal for Science and Engineering&lt;/secondary-title&gt;&lt;/titles&gt;&lt;periodical&gt;&lt;full-title&gt;Arabian Journal for Science and Engineering&lt;/full-title&gt;&lt;/periodical&gt;&lt;pages&gt;1339-1352&lt;/pages&gt;&lt;volume&gt;50&lt;/volume&gt;&lt;number&gt;2&lt;/number&gt;&lt;dates&gt;&lt;year&gt;2025&lt;/year&gt;&lt;pub-dates&gt;&lt;date&gt;2025/01/01&lt;/date&gt;&lt;/pub-dates&gt;&lt;/dates&gt;&lt;isbn&gt;2191-4281&lt;/isbn&gt;&lt;urls&gt;&lt;related-urls&gt;&lt;url&gt;https://doi.org/10.1007/s13369-024-09341-7&lt;/url&gt;&lt;/related-urls&gt;&lt;/urls&gt;&lt;electronic-resource-num&gt;10.1007/s13369-024-09341-7&lt;/electronic-resource-num&gt;&lt;/record&gt;&lt;/Cite&gt;&lt;/EndNote&gt;</w:instrText>
+      </w:r>
+      <w:r>
+        <w:rPr>
+          <w:sz w:val="22"/>
+          <w:szCs w:val="22"/>
+        </w:rPr>
+        <w:fldChar w:fldCharType="separate"/>
+      </w:r>
+      <w:r>
+        <w:rPr>
+          <w:noProof/>
+          <w:sz w:val="22"/>
+          <w:szCs w:val="22"/>
+        </w:rPr>
+        <w:t>[39]</w:t>
+      </w:r>
+      <w:r>
+        <w:rPr>
+          <w:sz w:val="22"/>
+          <w:szCs w:val="22"/>
+        </w:rPr>
+        <w:fldChar w:fldCharType="end"/>
+      </w:r>
+      <w:r>
+        <w:rPr>
+          <w:sz w:val="22"/>
+          <w:szCs w:val="22"/>
+        </w:rPr>
+        <w:t xml:space="preserve">. A visual representation is </w:t>
+      </w:r>
+      <w:r>
+        <w:rPr>
+          <w:sz w:val="22"/>
+          <w:szCs w:val="22"/>
+        </w:rPr>
+        <w:t>shown</w:t>
+      </w:r>
+      <w:r>
+        <w:rPr>
+          <w:sz w:val="22"/>
+          <w:szCs w:val="22"/>
+        </w:rPr>
+        <w:t xml:space="preserve"> </w:t>
+      </w:r>
+      <w:r>
+        <w:rPr>
+          <w:sz w:val="22"/>
+          <w:szCs w:val="22"/>
+        </w:rPr>
+        <w:t>in Fig 1</w:t>
+      </w:r>
+      <w:r>
+        <w:rPr>
+          <w:sz w:val="22"/>
+          <w:szCs w:val="22"/>
         </w:rPr>
         <w:t>.</w:t>
       </w:r>
@@ -4482,35 +4660,51 @@
           <w:sz w:val="22"/>
           <w:szCs w:val="22"/>
         </w:rPr>
-        <w:t xml:space="preserve">Making use of available literature, </w:t>
-      </w:r>
-      <w:r>
-        <w:rPr>
-          <w:sz w:val="22"/>
-          <w:szCs w:val="22"/>
-        </w:rPr>
-        <w:t xml:space="preserve">the approach used </w:t>
-      </w:r>
-      <w:r>
-        <w:rPr>
-          <w:sz w:val="22"/>
-          <w:szCs w:val="22"/>
-        </w:rPr>
-        <w:t xml:space="preserve">in this study is based on </w:t>
-      </w:r>
-      <w:r>
-        <w:rPr>
-          <w:sz w:val="22"/>
-          <w:szCs w:val="22"/>
-        </w:rPr>
-        <w:t>proven</w:t>
-      </w:r>
-      <w:r>
-        <w:rPr>
-          <w:sz w:val="22"/>
-          <w:szCs w:val="22"/>
-        </w:rPr>
-        <w:t xml:space="preserve"> approaches</w:t>
+        <w:t xml:space="preserve">The elementary event that will be used </w:t>
+      </w:r>
+      <w:r>
+        <w:rPr>
+          <w:sz w:val="22"/>
+          <w:szCs w:val="22"/>
+        </w:rPr>
+        <w:t xml:space="preserve">as a classifier is TNBC status. The two possible values are True </w:t>
+      </w:r>
+      <w:r>
+        <w:rPr>
+          <w:sz w:val="22"/>
+          <w:szCs w:val="22"/>
+        </w:rPr>
+        <w:t>(TNBC) and False (</w:t>
+      </w:r>
+      <w:proofErr w:type="spellStart"/>
+      <w:r>
+        <w:rPr>
+          <w:sz w:val="22"/>
+          <w:szCs w:val="22"/>
+        </w:rPr>
+        <w:t>n</w:t>
+      </w:r>
+      <w:r>
+        <w:rPr>
+          <w:sz w:val="22"/>
+          <w:szCs w:val="22"/>
+        </w:rPr>
+        <w:t>TNBC</w:t>
+      </w:r>
+      <w:proofErr w:type="spellEnd"/>
+      <w:r>
+        <w:rPr>
+          <w:sz w:val="22"/>
+          <w:szCs w:val="22"/>
+        </w:rPr>
+        <w:t xml:space="preserve">), which allow </w:t>
+      </w:r>
+      <w:r>
+        <w:rPr>
+          <w:sz w:val="22"/>
+          <w:szCs w:val="22"/>
+        </w:rPr>
+        <w:t>two complementary and disjoint equivalence classes</w:t>
       </w:r>
       <w:r>
         <w:rPr>
@@ -4531,7 +4725,7 @@
           <w:sz w:val="22"/>
           <w:szCs w:val="22"/>
         </w:rPr>
-        <w:instrText xml:space="preserve"> ADDIN EN.CITE &lt;EndNote&gt;&lt;Cite&gt;&lt;Author&gt;Hassan&lt;/Author&gt;&lt;Year&gt;2025&lt;/Year&gt;&lt;RecNum&gt;264&lt;/RecNum&gt;&lt;DisplayText&gt;[38]&lt;/DisplayText&gt;&lt;record&gt;&lt;rec-number&gt;264&lt;/rec-number&gt;&lt;foreign-keys&gt;&lt;key app="EN" db-id="2s2eadsays95sheeax9pw2ahprdzwad2wax9" timestamp="1747843936" guid="91579389-3dae-4906-90ec-d7bc851d9426"&gt;264&lt;/key&gt;&lt;/foreign-keys&gt;&lt;ref-type name="Journal Article"&gt;17&lt;/ref-type&gt;&lt;contributors&gt;&lt;authors&gt;&lt;author&gt;Hassan, Asmaa M.&lt;/author&gt;&lt;author&gt;Naeem, Safaa M.&lt;/author&gt;&lt;author&gt;Eldosoky, Mohamed A. A.&lt;/author&gt;&lt;author&gt;Mabrouk, Mai S.&lt;/author&gt;&lt;/authors&gt;&lt;/contributors&gt;&lt;titles&gt;&lt;title&gt;Multi-omics-based Machine Learning for the Subtype Classification of Breast Cancer&lt;/title&gt;&lt;secondary-title&gt;Arabian Journal for Science and Engineering&lt;/secondary-title&gt;&lt;/titles&gt;&lt;periodical&gt;&lt;full-title&gt;Arabian Journal for Science and Engineering&lt;/full-title&gt;&lt;/periodical&gt;&lt;pages&gt;1339-1352&lt;/pages&gt;&lt;volume&gt;50&lt;/volume&gt;&lt;number&gt;2&lt;/number&gt;&lt;dates&gt;&lt;year&gt;2025&lt;/year&gt;&lt;pub-dates&gt;&lt;date&gt;2025/01/01&lt;/date&gt;&lt;/pub-dates&gt;&lt;/dates&gt;&lt;isbn&gt;2191-4281&lt;/isbn&gt;&lt;urls&gt;&lt;related-urls&gt;&lt;url&gt;https://doi.org/10.1007/s13369-024-09341-7&lt;/url&gt;&lt;/related-urls&gt;&lt;/urls&gt;&lt;electronic-resource-num&gt;10.1007/s13369-024-09341-7&lt;/electronic-resource-num&gt;&lt;/record&gt;&lt;/Cite&gt;&lt;/EndNote&gt;</w:instrText>
+        <w:instrText xml:space="preserve"> ADDIN EN.CITE &lt;EndNote&gt;&lt;Cite&gt;&lt;Author&gt;Cuadrado-Gallego&lt;/Author&gt;&lt;Year&gt;2023&lt;/Year&gt;&lt;RecNum&gt;268&lt;/RecNum&gt;&lt;DisplayText&gt;[40]&lt;/DisplayText&gt;&lt;record&gt;&lt;rec-number&gt;268&lt;/rec-number&gt;&lt;foreign-keys&gt;&lt;key app="EN" db-id="2s2eadsays95sheeax9pw2ahprdzwad2wax9" timestamp="1747939730" guid="6a37ac31-d22a-477a-8fcb-82473c38d251"&gt;268&lt;/key&gt;&lt;/foreign-keys&gt;&lt;ref-type name="Book Section"&gt;5&lt;/ref-type&gt;&lt;contributors&gt;&lt;authors&gt;&lt;author&gt;Cuadrado-Gallego, Juan J.&lt;/author&gt;&lt;author&gt;Demchenko, Yuri&lt;/author&gt;&lt;/authors&gt;&lt;/contributors&gt;&lt;titles&gt;&lt;title&gt;Supervised Classification&lt;/title&gt;&lt;secondary-title&gt;Data Analytics: A Theoretical and Practical View from the EDISON Project&lt;/secondary-title&gt;&lt;/titles&gt;&lt;pages&gt;335-404&lt;/pages&gt;&lt;dates&gt;&lt;year&gt;2023&lt;/year&gt;&lt;/dates&gt;&lt;pub-location&gt;Cham&lt;/pub-location&gt;&lt;publisher&gt;Springer International Publishing&lt;/publisher&gt;&lt;isbn&gt;978-3-031-39129-3&lt;/isbn&gt;&lt;label&gt;Cuadrado-Gallego2023&lt;/label&gt;&lt;urls&gt;&lt;related-urls&gt;&lt;url&gt;https://doi.org/10.1007/978-3-031-39129-3_6&lt;/url&gt;&lt;/related-urls&gt;&lt;/urls&gt;&lt;electronic-resource-num&gt;10.1007/978-3-031-39129-3_6&lt;/electronic-resource-num&gt;&lt;/record&gt;&lt;/Cite&gt;&lt;/EndNote&gt;</w:instrText>
       </w:r>
       <w:r>
         <w:rPr>
@@ -4546,7 +4740,7 @@
           <w:sz w:val="22"/>
           <w:szCs w:val="22"/>
         </w:rPr>
-        <w:t>[38]</w:t>
+        <w:t>[40]</w:t>
       </w:r>
       <w:r>
         <w:rPr>
@@ -4560,14 +4754,102 @@
           <w:sz w:val="22"/>
           <w:szCs w:val="22"/>
         </w:rPr>
-        <w:t xml:space="preserve">. A visual representation is </w:t>
-      </w:r>
-      <w:r>
-        <w:rPr>
-          <w:sz w:val="22"/>
-          <w:szCs w:val="22"/>
-        </w:rPr>
-        <w:t>shown</w:t>
+        <w:t>.</w:t>
+      </w:r>
+    </w:p>
+    <w:p>
+      <w:pPr>
+        <w:rPr>
+          <w:sz w:val="22"/>
+          <w:szCs w:val="22"/>
+        </w:rPr>
+      </w:pPr>
+      <w:r>
+        <w:rPr>
+          <w:sz w:val="22"/>
+          <w:szCs w:val="22"/>
+        </w:rPr>
+        <w:t xml:space="preserve">Technology used is Python </w:t>
+      </w:r>
+      <w:r>
+        <w:rPr>
+          <w:sz w:val="22"/>
+          <w:szCs w:val="22"/>
+        </w:rPr>
+        <w:t xml:space="preserve">3.12.7, </w:t>
+      </w:r>
+      <w:proofErr w:type="spellStart"/>
+      <w:r>
+        <w:rPr>
+          <w:sz w:val="22"/>
+          <w:szCs w:val="22"/>
+        </w:rPr>
+        <w:t>Jupyter</w:t>
+      </w:r>
+      <w:proofErr w:type="spellEnd"/>
+      <w:r>
+        <w:rPr>
+          <w:sz w:val="22"/>
+          <w:szCs w:val="22"/>
+        </w:rPr>
+        <w:t xml:space="preserve"> Notebook </w:t>
+      </w:r>
+      <w:r>
+        <w:rPr>
+          <w:sz w:val="22"/>
+          <w:szCs w:val="22"/>
+        </w:rPr>
+        <w:t xml:space="preserve">7.2.2, both are </w:t>
+      </w:r>
+      <w:r>
+        <w:rPr>
+          <w:sz w:val="22"/>
+          <w:szCs w:val="22"/>
+        </w:rPr>
+        <w:t xml:space="preserve">packaged by Anaconda version 2.6.6. </w:t>
+      </w:r>
+    </w:p>
+    <w:p>
+      <w:pPr>
+        <w:rPr>
+          <w:sz w:val="22"/>
+          <w:szCs w:val="22"/>
+        </w:rPr>
+      </w:pPr>
+      <w:r>
+        <w:rPr>
+          <w:sz w:val="22"/>
+          <w:szCs w:val="22"/>
+        </w:rPr>
+        <w:t xml:space="preserve">Clinical data is filtered for TNBC </w:t>
+      </w:r>
+      <w:r>
+        <w:rPr>
+          <w:sz w:val="22"/>
+          <w:szCs w:val="22"/>
+        </w:rPr>
+        <w:t>status and</w:t>
+      </w:r>
+      <w:r>
+        <w:rPr>
+          <w:sz w:val="22"/>
+          <w:szCs w:val="22"/>
+        </w:rPr>
+        <w:t xml:space="preserve"> used to </w:t>
+      </w:r>
+      <w:r>
+        <w:rPr>
+          <w:sz w:val="22"/>
+          <w:szCs w:val="22"/>
+        </w:rPr>
+        <w:t xml:space="preserve">get the RNA sequence data. </w:t>
+      </w:r>
+      <w:r>
+        <w:rPr>
+          <w:sz w:val="22"/>
+          <w:szCs w:val="22"/>
+        </w:rPr>
+        <w:t>Missing data and imbalance is addressed.</w:t>
       </w:r>
       <w:r>
         <w:rPr>
@@ -4580,51 +4862,35 @@
         <w:rPr>
           <w:sz w:val="22"/>
           <w:szCs w:val="22"/>
-        </w:rPr>
-        <w:t>in Fig 1</w:t>
-      </w:r>
-      <w:r>
-        <w:rPr>
-          <w:sz w:val="22"/>
-          <w:szCs w:val="22"/>
-        </w:rPr>
-        <w:t>.</w:t>
-      </w:r>
-    </w:p>
-    <w:p>
-      <w:pPr>
-        <w:rPr>
-          <w:sz w:val="22"/>
-          <w:szCs w:val="22"/>
-        </w:rPr>
-      </w:pPr>
-      <w:r>
-        <w:rPr>
-          <w:sz w:val="22"/>
-          <w:szCs w:val="22"/>
-        </w:rPr>
-        <w:t xml:space="preserve">The elementary event that will be used </w:t>
-      </w:r>
-      <w:r>
-        <w:rPr>
-          <w:sz w:val="22"/>
-          <w:szCs w:val="22"/>
-        </w:rPr>
-        <w:t xml:space="preserve">as a classifier is TNBC status. The two possible values are True </w:t>
-      </w:r>
-      <w:r>
-        <w:rPr>
-          <w:sz w:val="22"/>
-          <w:szCs w:val="22"/>
-        </w:rPr>
-        <w:t xml:space="preserve">(TNBC) and False (~TNBC), which allow </w:t>
-      </w:r>
-      <w:r>
-        <w:rPr>
-          <w:sz w:val="22"/>
-          <w:szCs w:val="22"/>
-        </w:rPr>
-        <w:t>two complementary and disjoint equivalence classes</w:t>
+          <w:highlight w:val="cyan"/>
+        </w:rPr>
+        <w:t>Data is normalized</w:t>
+      </w:r>
+      <w:r>
+        <w:rPr>
+          <w:sz w:val="22"/>
+          <w:szCs w:val="22"/>
+          <w:highlight w:val="cyan"/>
+        </w:rPr>
+        <w:t xml:space="preserve"> using &lt;</w:t>
+      </w:r>
+      <w:proofErr w:type="spellStart"/>
+      <w:r>
+        <w:rPr>
+          <w:sz w:val="22"/>
+          <w:szCs w:val="22"/>
+          <w:highlight w:val="cyan"/>
+        </w:rPr>
+        <w:t>xyz</w:t>
+      </w:r>
+      <w:proofErr w:type="spellEnd"/>
+      <w:r>
+        <w:rPr>
+          <w:sz w:val="22"/>
+          <w:szCs w:val="22"/>
+          <w:highlight w:val="cyan"/>
+        </w:rPr>
+        <w:t>&gt;.</w:t>
       </w:r>
       <w:r>
         <w:rPr>
@@ -4638,65 +4904,7 @@
           <w:sz w:val="22"/>
           <w:szCs w:val="22"/>
         </w:rPr>
-        <w:fldChar w:fldCharType="begin"/>
-      </w:r>
-      <w:r>
-        <w:rPr>
-          <w:sz w:val="22"/>
-          <w:szCs w:val="22"/>
-        </w:rPr>
-        <w:instrText xml:space="preserve"> ADDIN EN.CITE &lt;EndNote&gt;&lt;Cite&gt;&lt;Author&gt;Cuadrado-Gallego&lt;/Author&gt;&lt;Year&gt;2023&lt;/Year&gt;&lt;RecNum&gt;268&lt;/RecNum&gt;&lt;DisplayText&gt;[39]&lt;/DisplayText&gt;&lt;record&gt;&lt;rec-number&gt;268&lt;/rec-number&gt;&lt;foreign-keys&gt;&lt;key app="EN" db-id="2s2eadsays95sheeax9pw2ahprdzwad2wax9" timestamp="1747939730" guid="6a37ac31-d22a-477a-8fcb-82473c38d251"&gt;268&lt;/key&gt;&lt;/foreign-keys&gt;&lt;ref-type name="Book Section"&gt;5&lt;/ref-type&gt;&lt;contributors&gt;&lt;authors&gt;&lt;author&gt;Cuadrado-Gallego, Juan J.&lt;/author&gt;&lt;author&gt;Demchenko, Yuri&lt;/author&gt;&lt;/authors&gt;&lt;/contributors&gt;&lt;titles&gt;&lt;title&gt;Supervised Classification&lt;/title&gt;&lt;secondary-title&gt;Data Analytics: A Theoretical and Practical View from the EDISON Project&lt;/secondary-title&gt;&lt;/titles&gt;&lt;pages&gt;335-404&lt;/pages&gt;&lt;dates&gt;&lt;year&gt;2023&lt;/year&gt;&lt;/dates&gt;&lt;pub-location&gt;Cham&lt;/pub-location&gt;&lt;publisher&gt;Springer International Publishing&lt;/publisher&gt;&lt;isbn&gt;978-3-031-39129-3&lt;/isbn&gt;&lt;label&gt;Cuadrado-Gallego2023&lt;/label&gt;&lt;urls&gt;&lt;related-urls&gt;&lt;url&gt;https://doi.org/10.1007/978-3-031-39129-3_6&lt;/url&gt;&lt;/related-urls&gt;&lt;/urls&gt;&lt;electronic-resource-num&gt;10.1007/978-3-031-39129-3_6&lt;/electronic-resource-num&gt;&lt;/record&gt;&lt;/Cite&gt;&lt;/EndNote&gt;</w:instrText>
-      </w:r>
-      <w:r>
-        <w:rPr>
-          <w:sz w:val="22"/>
-          <w:szCs w:val="22"/>
-        </w:rPr>
-        <w:fldChar w:fldCharType="separate"/>
-      </w:r>
-      <w:r>
-        <w:rPr>
-          <w:noProof/>
-          <w:sz w:val="22"/>
-          <w:szCs w:val="22"/>
-        </w:rPr>
-        <w:t>[39]</w:t>
-      </w:r>
-      <w:r>
-        <w:rPr>
-          <w:sz w:val="22"/>
-          <w:szCs w:val="22"/>
-        </w:rPr>
-        <w:fldChar w:fldCharType="end"/>
-      </w:r>
-      <w:r>
-        <w:rPr>
-          <w:sz w:val="22"/>
-          <w:szCs w:val="22"/>
-        </w:rPr>
-        <w:t>.</w:t>
-      </w:r>
-    </w:p>
-    <w:p>
-      <w:pPr>
-        <w:rPr>
-          <w:sz w:val="22"/>
-          <w:szCs w:val="22"/>
-        </w:rPr>
-      </w:pPr>
-      <w:r>
-        <w:rPr>
-          <w:sz w:val="22"/>
-          <w:szCs w:val="22"/>
-        </w:rPr>
-        <w:t xml:space="preserve">Technology used is Python </w:t>
-      </w:r>
-      <w:r>
-        <w:rPr>
-          <w:sz w:val="22"/>
-          <w:szCs w:val="22"/>
-        </w:rPr>
-        <w:t xml:space="preserve">3.12.7, </w:t>
+        <w:t xml:space="preserve">The </w:t>
       </w:r>
       <w:proofErr w:type="spellStart"/>
       <w:r>
@@ -4704,7 +4912,7 @@
           <w:sz w:val="22"/>
           <w:szCs w:val="22"/>
         </w:rPr>
-        <w:t>Jupyter</w:t>
+        <w:t>featureset</w:t>
       </w:r>
       <w:proofErr w:type="spellEnd"/>
       <w:r>
@@ -4712,88 +4920,47 @@
           <w:sz w:val="22"/>
           <w:szCs w:val="22"/>
         </w:rPr>
-        <w:t xml:space="preserve"> Notebook </w:t>
-      </w:r>
-      <w:r>
-        <w:rPr>
-          <w:sz w:val="22"/>
-          <w:szCs w:val="22"/>
-        </w:rPr>
-        <w:t xml:space="preserve">7.2.2, both are </w:t>
-      </w:r>
-      <w:r>
-        <w:rPr>
-          <w:sz w:val="22"/>
-          <w:szCs w:val="22"/>
-        </w:rPr>
-        <w:t xml:space="preserve">packaged by Anaconda version 2.6.6. </w:t>
-      </w:r>
-    </w:p>
-    <w:p>
-      <w:pPr>
-        <w:rPr>
-          <w:sz w:val="22"/>
-          <w:szCs w:val="22"/>
-        </w:rPr>
-      </w:pPr>
-    </w:p>
-    <w:p>
-      <w:pPr>
-        <w:rPr>
-          <w:sz w:val="22"/>
-          <w:szCs w:val="22"/>
-        </w:rPr>
-      </w:pPr>
-      <w:r>
-        <w:rPr>
-          <w:sz w:val="22"/>
-          <w:szCs w:val="22"/>
-        </w:rPr>
-        <w:t xml:space="preserve">Clinical data is filtered for TNBC </w:t>
-      </w:r>
-      <w:r>
-        <w:rPr>
-          <w:sz w:val="22"/>
-          <w:szCs w:val="22"/>
-        </w:rPr>
-        <w:t>status and</w:t>
-      </w:r>
-      <w:r>
-        <w:rPr>
-          <w:sz w:val="22"/>
-          <w:szCs w:val="22"/>
-        </w:rPr>
-        <w:t xml:space="preserve"> used to </w:t>
-      </w:r>
-      <w:r>
-        <w:rPr>
-          <w:sz w:val="22"/>
-          <w:szCs w:val="22"/>
-        </w:rPr>
-        <w:t xml:space="preserve">get the RNA sequence data. </w:t>
-      </w:r>
-      <w:r>
-        <w:rPr>
-          <w:sz w:val="22"/>
-          <w:szCs w:val="22"/>
-        </w:rPr>
-        <w:t xml:space="preserve">Missing data and imbalance </w:t>
-      </w:r>
-      <w:proofErr w:type="gramStart"/>
-      <w:r>
-        <w:rPr>
-          <w:sz w:val="22"/>
-          <w:szCs w:val="22"/>
-        </w:rPr>
-        <w:t>is</w:t>
-      </w:r>
-      <w:proofErr w:type="gramEnd"/>
-      <w:r>
-        <w:rPr>
-          <w:sz w:val="22"/>
-          <w:szCs w:val="22"/>
-        </w:rPr>
-        <w:t xml:space="preserve"> addressed.</w:t>
+        <w:t xml:space="preserve"> is split into a </w:t>
+      </w:r>
+      <w:proofErr w:type="spellStart"/>
+      <w:r>
+        <w:rPr>
+          <w:sz w:val="22"/>
+          <w:szCs w:val="22"/>
+        </w:rPr>
+        <w:t>testset</w:t>
+      </w:r>
+      <w:proofErr w:type="spellEnd"/>
+      <w:r>
+        <w:rPr>
+          <w:sz w:val="22"/>
+          <w:szCs w:val="22"/>
+        </w:rPr>
+        <w:t xml:space="preserve"> and </w:t>
+      </w:r>
+      <w:proofErr w:type="spellStart"/>
+      <w:r>
+        <w:rPr>
+          <w:sz w:val="22"/>
+          <w:szCs w:val="22"/>
+        </w:rPr>
+        <w:t>validationset</w:t>
+      </w:r>
+      <w:proofErr w:type="spellEnd"/>
+      <w:r>
+        <w:rPr>
+          <w:sz w:val="22"/>
+          <w:szCs w:val="22"/>
+        </w:rPr>
+        <w:t xml:space="preserve"> with a ratio of </w:t>
+      </w:r>
+      <w:r>
+        <w:rPr>
+          <w:sz w:val="22"/>
+          <w:szCs w:val="22"/>
+          <w:highlight w:val="magenta"/>
+        </w:rPr>
+        <w:t>8:2.</w:t>
       </w:r>
       <w:r>
         <w:rPr>
@@ -4806,177 +4973,31 @@
         <w:rPr>
           <w:sz w:val="22"/>
           <w:szCs w:val="22"/>
+        </w:rPr>
+        <w:t xml:space="preserve"> C</w:t>
+      </w:r>
+      <w:r>
+        <w:rPr>
+          <w:sz w:val="22"/>
+          <w:szCs w:val="22"/>
           <w:highlight w:val="cyan"/>
         </w:rPr>
-        <w:t>Data is normalized</w:t>
-      </w:r>
-      <w:r>
-        <w:rPr>
-          <w:sz w:val="22"/>
-          <w:szCs w:val="22"/>
-          <w:highlight w:val="cyan"/>
-        </w:rPr>
-        <w:t xml:space="preserve"> using &lt;</w:t>
-      </w:r>
-      <w:proofErr w:type="spellStart"/>
-      <w:r>
-        <w:rPr>
-          <w:sz w:val="22"/>
-          <w:szCs w:val="22"/>
-          <w:highlight w:val="cyan"/>
-        </w:rPr>
-        <w:t>xyz</w:t>
-      </w:r>
-      <w:proofErr w:type="spellEnd"/>
-      <w:r>
-        <w:rPr>
-          <w:sz w:val="22"/>
-          <w:szCs w:val="22"/>
-          <w:highlight w:val="cyan"/>
-        </w:rPr>
-        <w:t>&gt;.</w:t>
-      </w:r>
-      <w:r>
-        <w:rPr>
-          <w:sz w:val="22"/>
-          <w:szCs w:val="22"/>
-        </w:rPr>
-        <w:t xml:space="preserve"> </w:t>
-      </w:r>
-      <w:r>
-        <w:rPr>
-          <w:sz w:val="22"/>
-          <w:szCs w:val="22"/>
-        </w:rPr>
-        <w:t xml:space="preserve">The </w:t>
-      </w:r>
-      <w:proofErr w:type="spellStart"/>
-      <w:r>
-        <w:rPr>
-          <w:sz w:val="22"/>
-          <w:szCs w:val="22"/>
-        </w:rPr>
-        <w:t>featureset</w:t>
-      </w:r>
-      <w:proofErr w:type="spellEnd"/>
-      <w:r>
-        <w:rPr>
-          <w:sz w:val="22"/>
-          <w:szCs w:val="22"/>
-        </w:rPr>
-        <w:t xml:space="preserve"> is split into a </w:t>
-      </w:r>
-      <w:proofErr w:type="spellStart"/>
-      <w:r>
-        <w:rPr>
-          <w:sz w:val="22"/>
-          <w:szCs w:val="22"/>
-        </w:rPr>
-        <w:t>testset</w:t>
-      </w:r>
-      <w:proofErr w:type="spellEnd"/>
-      <w:r>
-        <w:rPr>
-          <w:sz w:val="22"/>
-          <w:szCs w:val="22"/>
-        </w:rPr>
-        <w:t xml:space="preserve"> and </w:t>
-      </w:r>
-      <w:proofErr w:type="spellStart"/>
-      <w:r>
-        <w:rPr>
-          <w:sz w:val="22"/>
-          <w:szCs w:val="22"/>
-        </w:rPr>
-        <w:t>validationset</w:t>
-      </w:r>
-      <w:proofErr w:type="spellEnd"/>
-      <w:r>
-        <w:rPr>
-          <w:sz w:val="22"/>
-          <w:szCs w:val="22"/>
-        </w:rPr>
-        <w:t xml:space="preserve"> with a ratio of </w:t>
-      </w:r>
-      <w:r>
-        <w:rPr>
-          <w:sz w:val="22"/>
-          <w:szCs w:val="22"/>
-          <w:highlight w:val="magenta"/>
-        </w:rPr>
-        <w:t>8:2</w:t>
-      </w:r>
-      <w:proofErr w:type="gramStart"/>
-      <w:r>
-        <w:rPr>
-          <w:sz w:val="22"/>
-          <w:szCs w:val="22"/>
-          <w:highlight w:val="magenta"/>
-        </w:rPr>
-        <w:t>.</w:t>
-      </w:r>
-      <w:r>
-        <w:rPr>
-          <w:sz w:val="22"/>
-          <w:szCs w:val="22"/>
-        </w:rPr>
-        <w:t xml:space="preserve"> </w:t>
-      </w:r>
-      <w:r>
-        <w:rPr>
-          <w:sz w:val="22"/>
-          <w:szCs w:val="22"/>
-        </w:rPr>
-        <w:t xml:space="preserve"> C</w:t>
-      </w:r>
-      <w:r>
-        <w:rPr>
-          <w:sz w:val="22"/>
-          <w:szCs w:val="22"/>
-          <w:highlight w:val="cyan"/>
-        </w:rPr>
-        <w:t>orrelation</w:t>
-      </w:r>
-      <w:proofErr w:type="gramEnd"/>
-      <w:r>
-        <w:rPr>
-          <w:sz w:val="22"/>
-          <w:szCs w:val="22"/>
-          <w:highlight w:val="cyan"/>
-        </w:rPr>
-        <w:t xml:space="preserve"> is applied, and LASSO is used to do something extra.</w:t>
-      </w:r>
-    </w:p>
-    <w:p>
-      <w:pPr>
-        <w:rPr>
-          <w:sz w:val="22"/>
-          <w:szCs w:val="22"/>
-        </w:rPr>
-      </w:pPr>
-    </w:p>
-    <w:p>
-      <w:pPr>
-        <w:rPr>
-          <w:sz w:val="22"/>
-          <w:szCs w:val="22"/>
-        </w:rPr>
-      </w:pPr>
-      <w:proofErr w:type="gramStart"/>
-      <w:r>
-        <w:rPr>
-          <w:sz w:val="22"/>
-          <w:szCs w:val="22"/>
-        </w:rPr>
-        <w:t>Models</w:t>
-      </w:r>
-      <w:proofErr w:type="gramEnd"/>
-      <w:r>
-        <w:rPr>
-          <w:sz w:val="22"/>
-          <w:szCs w:val="22"/>
-        </w:rPr>
-        <w:t xml:space="preserve"> </w:t>
+        <w:t>orrelation is applied, and LASSO is used to do something extra.</w:t>
+      </w:r>
+    </w:p>
+    <w:p>
+      <w:pPr>
+        <w:rPr>
+          <w:sz w:val="22"/>
+          <w:szCs w:val="22"/>
+        </w:rPr>
+      </w:pPr>
+      <w:r>
+        <w:rPr>
+          <w:sz w:val="22"/>
+          <w:szCs w:val="22"/>
+        </w:rPr>
+        <w:t xml:space="preserve">Models </w:t>
       </w:r>
       <w:r>
         <w:rPr>
@@ -5089,14 +5110,7 @@
           <w:sz w:val="22"/>
           <w:szCs w:val="22"/>
         </w:rPr>
-        <w:t xml:space="preserve"> on the GDC portal. </w:t>
-      </w:r>
-      <w:r>
-        <w:rPr>
-          <w:sz w:val="22"/>
-          <w:szCs w:val="22"/>
-        </w:rPr>
-        <w:t>The number of cases [n] is 1098.</w:t>
+        <w:t xml:space="preserve"> on the GDC portal</w:t>
       </w:r>
       <w:r>
         <w:rPr>
@@ -5105,53 +5119,54 @@
         </w:rPr>
         <w:t xml:space="preserve"> </w:t>
       </w:r>
-      <w:proofErr w:type="gramStart"/>
-      <w:r>
-        <w:rPr>
-          <w:sz w:val="22"/>
-          <w:szCs w:val="22"/>
-        </w:rPr>
-        <w:t>The clinical</w:t>
-      </w:r>
-      <w:proofErr w:type="gramEnd"/>
-      <w:r>
-        <w:rPr>
-          <w:sz w:val="22"/>
-          <w:szCs w:val="22"/>
-        </w:rPr>
-        <w:t xml:space="preserve"> data and </w:t>
-      </w:r>
-      <w:proofErr w:type="gramStart"/>
-      <w:r>
-        <w:rPr>
-          <w:sz w:val="22"/>
-          <w:szCs w:val="22"/>
-        </w:rPr>
-        <w:t>the RNA</w:t>
-      </w:r>
-      <w:proofErr w:type="gramEnd"/>
-      <w:r>
-        <w:rPr>
-          <w:sz w:val="22"/>
-          <w:szCs w:val="22"/>
-        </w:rPr>
-        <w:t xml:space="preserve"> sequence </w:t>
-      </w:r>
-      <w:proofErr w:type="gramStart"/>
-      <w:r>
-        <w:rPr>
-          <w:sz w:val="22"/>
-          <w:szCs w:val="22"/>
-        </w:rPr>
-        <w:t>is</w:t>
-      </w:r>
-      <w:proofErr w:type="gramEnd"/>
-      <w:r>
-        <w:rPr>
-          <w:sz w:val="22"/>
-          <w:szCs w:val="22"/>
-        </w:rPr>
-        <w:t xml:space="preserve"> used.</w:t>
+      <w:r>
+        <w:rPr>
+          <w:sz w:val="22"/>
+          <w:szCs w:val="22"/>
+        </w:rPr>
+        <w:t>(</w:t>
+      </w:r>
+      <w:r>
+        <w:rPr>
+          <w:sz w:val="22"/>
+          <w:szCs w:val="22"/>
+        </w:rPr>
+        <w:t>https://portal.gdc.cancer.gov/projects/TCGA-BRCA</w:t>
+      </w:r>
+      <w:r>
+        <w:rPr>
+          <w:sz w:val="22"/>
+          <w:szCs w:val="22"/>
+        </w:rPr>
+        <w:t>)</w:t>
+      </w:r>
+      <w:r>
+        <w:rPr>
+          <w:sz w:val="22"/>
+          <w:szCs w:val="22"/>
+        </w:rPr>
+        <w:t xml:space="preserve">. </w:t>
+      </w:r>
+      <w:r>
+        <w:rPr>
+          <w:sz w:val="22"/>
+          <w:szCs w:val="22"/>
+        </w:rPr>
+        <w:t>The number of cases [n] is 109</w:t>
+      </w:r>
+      <w:r>
+        <w:rPr>
+          <w:sz w:val="22"/>
+          <w:szCs w:val="22"/>
+        </w:rPr>
+        <w:t>7</w:t>
+      </w:r>
+      <w:r>
+        <w:rPr>
+          <w:sz w:val="22"/>
+          <w:szCs w:val="22"/>
+        </w:rPr>
+        <w:t>.</w:t>
       </w:r>
       <w:r>
         <w:rPr>
@@ -5160,64 +5175,47 @@
         </w:rPr>
         <w:t xml:space="preserve"> </w:t>
       </w:r>
-    </w:p>
-    <w:p>
-      <w:pPr>
-        <w:rPr>
-          <w:sz w:val="22"/>
-          <w:szCs w:val="22"/>
-        </w:rPr>
-      </w:pPr>
-      <w:r>
-        <w:rPr>
-          <w:sz w:val="22"/>
-          <w:szCs w:val="22"/>
-        </w:rPr>
-        <w:t>First the clinical data is loaded, which has 113 dimensions</w:t>
-      </w:r>
-      <w:r>
-        <w:rPr>
-          <w:sz w:val="22"/>
-          <w:szCs w:val="22"/>
-        </w:rPr>
-        <w:t>. C</w:t>
-      </w:r>
-      <w:r>
-        <w:rPr>
-          <w:sz w:val="22"/>
-          <w:szCs w:val="22"/>
-        </w:rPr>
-        <w:t xml:space="preserve">ases that have missing values </w:t>
-      </w:r>
-      <w:proofErr w:type="gramStart"/>
-      <w:r>
-        <w:rPr>
-          <w:sz w:val="22"/>
-          <w:szCs w:val="22"/>
-        </w:rPr>
-        <w:t>is</w:t>
-      </w:r>
-      <w:proofErr w:type="gramEnd"/>
-      <w:r>
-        <w:rPr>
-          <w:sz w:val="22"/>
-          <w:szCs w:val="22"/>
-        </w:rPr>
-        <w:t xml:space="preserve"> discarded</w:t>
-      </w:r>
-      <w:r>
-        <w:rPr>
-          <w:sz w:val="22"/>
-          <w:szCs w:val="22"/>
-        </w:rPr>
-        <w:t xml:space="preserve">. </w:t>
-      </w:r>
-      <w:r>
-        <w:rPr>
-          <w:sz w:val="22"/>
-          <w:szCs w:val="22"/>
-        </w:rPr>
-        <w:t xml:space="preserve">Determining the TNBC status based on the dimensions </w:t>
+      <w:r>
+        <w:rPr>
+          <w:sz w:val="22"/>
+          <w:szCs w:val="22"/>
+        </w:rPr>
+        <w:t>Determining which cases have TNBC is based on the clinical data</w:t>
+      </w:r>
+      <w:r>
+        <w:rPr>
+          <w:sz w:val="22"/>
+          <w:szCs w:val="22"/>
+        </w:rPr>
+        <w:t>.</w:t>
+      </w:r>
+      <w:r>
+        <w:rPr>
+          <w:sz w:val="22"/>
+          <w:szCs w:val="22"/>
+        </w:rPr>
+        <w:t xml:space="preserve"> Dimensions </w:t>
+      </w:r>
+      <w:r>
+        <w:rPr>
+          <w:sz w:val="22"/>
+          <w:szCs w:val="22"/>
+        </w:rPr>
+        <w:t>used in the clinical data</w:t>
+      </w:r>
+      <w:r>
+        <w:rPr>
+          <w:sz w:val="22"/>
+          <w:szCs w:val="22"/>
+        </w:rPr>
+        <w:t xml:space="preserve"> to determine TNBC status</w:t>
+      </w:r>
+      <w:r>
+        <w:rPr>
+          <w:sz w:val="22"/>
+          <w:szCs w:val="22"/>
+        </w:rPr>
+        <w:t xml:space="preserve"> is </w:t>
       </w:r>
       <w:r>
         <w:rPr>
@@ -5277,44 +5275,94 @@
           <w:sz w:val="22"/>
           <w:szCs w:val="22"/>
         </w:rPr>
-        <w:t xml:space="preserve">’ shows 116 </w:t>
-      </w:r>
-      <w:r>
-        <w:rPr>
-          <w:sz w:val="22"/>
-          <w:szCs w:val="22"/>
-        </w:rPr>
-        <w:t xml:space="preserve">cases </w:t>
-      </w:r>
-      <w:r>
-        <w:rPr>
-          <w:sz w:val="22"/>
-          <w:szCs w:val="22"/>
-        </w:rPr>
-        <w:t xml:space="preserve">having TNBC and 863 </w:t>
-      </w:r>
-      <w:r>
-        <w:rPr>
-          <w:sz w:val="22"/>
-          <w:szCs w:val="22"/>
-        </w:rPr>
-        <w:t xml:space="preserve">cases </w:t>
-      </w:r>
-      <w:r>
-        <w:rPr>
-          <w:sz w:val="22"/>
-          <w:szCs w:val="22"/>
-        </w:rPr>
-        <w:t xml:space="preserve">not having TNBC. </w:t>
-      </w:r>
-    </w:p>
-    <w:p>
-      <w:pPr>
-        <w:rPr>
-          <w:sz w:val="22"/>
-          <w:szCs w:val="22"/>
-        </w:rPr>
-      </w:pPr>
+        <w:t>’</w:t>
+      </w:r>
+      <w:r>
+        <w:rPr>
+          <w:sz w:val="22"/>
+          <w:szCs w:val="22"/>
+        </w:rPr>
+        <w:t>.</w:t>
+      </w:r>
+      <w:r>
+        <w:rPr>
+          <w:sz w:val="22"/>
+          <w:szCs w:val="22"/>
+        </w:rPr>
+        <w:t xml:space="preserve"> </w:t>
+      </w:r>
+      <w:r>
+        <w:rPr>
+          <w:sz w:val="22"/>
+          <w:szCs w:val="22"/>
+        </w:rPr>
+        <w:t>Cases missing data in any of the three dimensions are dropped. There remained 863</w:t>
+      </w:r>
+      <w:r>
+        <w:rPr>
+          <w:sz w:val="22"/>
+          <w:szCs w:val="22"/>
+        </w:rPr>
+        <w:t xml:space="preserve"> cases </w:t>
+      </w:r>
+      <w:r>
+        <w:rPr>
+          <w:sz w:val="22"/>
+          <w:szCs w:val="22"/>
+        </w:rPr>
+        <w:t>with TNBC</w:t>
+      </w:r>
+      <w:r>
+        <w:rPr>
+          <w:sz w:val="22"/>
+          <w:szCs w:val="22"/>
+        </w:rPr>
+        <w:t xml:space="preserve"> and</w:t>
+      </w:r>
+      <w:r>
+        <w:rPr>
+          <w:sz w:val="22"/>
+          <w:szCs w:val="22"/>
+        </w:rPr>
+        <w:t xml:space="preserve"> </w:t>
+      </w:r>
+      <w:r>
+        <w:rPr>
+          <w:sz w:val="22"/>
+          <w:szCs w:val="22"/>
+        </w:rPr>
+        <w:t xml:space="preserve">116 </w:t>
+      </w:r>
+      <w:r>
+        <w:rPr>
+          <w:sz w:val="22"/>
+          <w:szCs w:val="22"/>
+        </w:rPr>
+        <w:t xml:space="preserve">cases with </w:t>
+      </w:r>
+      <w:proofErr w:type="spellStart"/>
+      <w:r>
+        <w:rPr>
+          <w:sz w:val="22"/>
+          <w:szCs w:val="22"/>
+        </w:rPr>
+        <w:t>nTNBC</w:t>
+      </w:r>
+      <w:proofErr w:type="spellEnd"/>
+      <w:r>
+        <w:rPr>
+          <w:sz w:val="22"/>
+          <w:szCs w:val="22"/>
+        </w:rPr>
+        <w:t>.</w:t>
+      </w:r>
+      <w:r>
+        <w:rPr>
+          <w:sz w:val="22"/>
+          <w:szCs w:val="22"/>
+        </w:rPr>
+        <w:t xml:space="preserve"> </w:t>
+      </w:r>
     </w:p>
     <w:p>
       <w:pPr>
@@ -5375,38 +5423,75 @@
     </w:p>
     <w:p>
       <w:r>
-        <w:t xml:space="preserve">Attention to missing values and </w:t>
-      </w:r>
-      <w:r>
-        <w:t>imbalance in the dataset</w:t>
+        <w:t>Follow</w:t>
+      </w:r>
+      <w:r>
+        <w:t xml:space="preserve"> data cleaning practices </w:t>
+      </w:r>
+      <w:r>
+        <w:fldChar w:fldCharType="begin"/>
+      </w:r>
+      <w:r>
+        <w:instrText xml:space="preserve"> ADDIN EN.CITE &lt;EndNote&gt;&lt;Cite&gt;&lt;Author&gt;Plaue&lt;/Author&gt;&lt;Year&gt;2023&lt;/Year&gt;&lt;RecNum&gt;271&lt;/RecNum&gt;&lt;DisplayText&gt;[41]&lt;/DisplayText&gt;&lt;record&gt;&lt;rec-number&gt;271&lt;/rec-number&gt;&lt;foreign-keys&gt;&lt;key app="EN" db-id="2s2eadsays95sheeax9pw2ahprdzwad2wax9" timestamp="1748761808" guid="dbcb3a94-4ec1-4764-9136-83b0ce62dd60"&gt;271&lt;/key&gt;&lt;/foreign-keys&gt;&lt;ref-type name="Book Section"&gt;5&lt;/ref-type&gt;&lt;contributors&gt;&lt;authors&gt;&lt;author&gt;Plaue, Matthias&lt;/author&gt;&lt;/authors&gt;&lt;secondary-authors&gt;&lt;author&gt;Plaue, Matthias&lt;/author&gt;&lt;/secondary-authors&gt;&lt;/contributors&gt;&lt;titles&gt;&lt;title&gt;Elements of data organization&lt;/title&gt;&lt;secondary-title&gt;Data Science: An Introduction to Statistics and Machine Learning&lt;/secondary-title&gt;&lt;/titles&gt;&lt;pages&gt;11-34&lt;/pages&gt;&lt;dates&gt;&lt;year&gt;2023&lt;/year&gt;&lt;pub-dates&gt;&lt;date&gt;2023//&lt;/date&gt;&lt;/pub-dates&gt;&lt;/dates&gt;&lt;pub-location&gt;Berlin, Heidelberg&lt;/pub-location&gt;&lt;publisher&gt;Springer Berlin Heidelberg&lt;/publisher&gt;&lt;isbn&gt;978-3-662-67882-4&lt;/isbn&gt;&lt;urls&gt;&lt;related-urls&gt;&lt;url&gt;https://doi.org/10.1007/978-3-662-67882-4_1&lt;/url&gt;&lt;/related-urls&gt;&lt;/urls&gt;&lt;electronic-resource-num&gt;10.1007/978-3-662-67882-4_1&lt;/electronic-resource-num&gt;&lt;/record&gt;&lt;/Cite&gt;&lt;/EndNote&gt;</w:instrText>
+      </w:r>
+      <w:r>
+        <w:fldChar w:fldCharType="separate"/>
+      </w:r>
+      <w:r>
+        <w:rPr>
+          <w:noProof/>
+        </w:rPr>
+        <w:t>[41]</w:t>
+      </w:r>
+      <w:r>
+        <w:fldChar w:fldCharType="end"/>
+      </w:r>
+      <w:r>
+        <w:t xml:space="preserve">, </w:t>
+      </w:r>
+      <w:r>
+        <w:t xml:space="preserve">applying imputation </w:t>
+      </w:r>
+      <w:r>
+        <w:rPr>
+          <w:highlight w:val="yellow"/>
+        </w:rPr>
+        <w:t>using &lt;method&gt;</w:t>
+      </w:r>
+      <w:r>
+        <w:t>.</w:t>
       </w:r>
       <w:r>
         <w:t xml:space="preserve"> </w:t>
       </w:r>
       <w:r>
-        <w:t xml:space="preserve">has a focus in preprocessing. </w:t>
-      </w:r>
-    </w:p>
-    <w:p>
-      <w:r>
-        <w:t xml:space="preserve">To bring balance in the dataset we apply </w:t>
+        <w:t xml:space="preserve">To address </w:t>
+      </w:r>
+      <w:r>
+        <w:t xml:space="preserve">imbalance in the dataset </w:t>
+      </w:r>
+      <w:r>
+        <w:t>augmentation</w:t>
+      </w:r>
+      <w:r>
+        <w:t xml:space="preserve"> is applied</w:t>
+      </w:r>
+      <w:r>
+        <w:t xml:space="preserve"> using </w:t>
       </w:r>
       <w:r>
         <w:t xml:space="preserve">Synthetic Minority Oversampling Technique </w:t>
       </w:r>
       <w:r>
-        <w:t>(</w:t>
-      </w:r>
-      <w:r>
-        <w:t>SMOTE</w:t>
-      </w:r>
-      <w:r>
-        <w:t xml:space="preserve">) </w:t>
+        <w:t>(SMOTE)</w:t>
+      </w:r>
+      <w:r>
+        <w:t xml:space="preserve"> </w:t>
       </w:r>
       <w:r>
         <w:fldChar w:fldCharType="begin">
           <w:fldData xml:space="preserve">PEVuZE5vdGU+PENpdGU+PEF1dGhvcj5Tb25nPC9BdXRob3I+PFllYXI+MjAyNDwvWWVhcj48UmVj
-TnVtPjIzODwvUmVjTnVtPjxEaXNwbGF5VGV4dD5bNDAsIDQxXTwvRGlzcGxheVRleHQ+PHJlY29y
+TnVtPjIzODwvUmVjTnVtPjxEaXNwbGF5VGV4dD5bNDIsIDQzXTwvRGlzcGxheVRleHQ+PHJlY29y
 ZD48cmVjLW51bWJlcj4yMzg8L3JlYy1udW1iZXI+PGZvcmVpZ24ta2V5cz48a2V5IGFwcD0iRU4i
 IGRiLWlkPSIyczJlYWRzYXlzOTVzaGVlYXg5cHcyYWhwcmR6d2FkMndheDkiIHRpbWVzdGFtcD0i
 MTc0NzQxOTczNyIgZ3VpZD0iYjMzZTBiZTMtZWQyMS00ZTNjLTkzZTktMjQwNjkwZjAxMGE5Ij4y
@@ -5455,7 +5540,7 @@
       <w:r>
         <w:fldChar w:fldCharType="begin">
           <w:fldData xml:space="preserve">PEVuZE5vdGU+PENpdGU+PEF1dGhvcj5Tb25nPC9BdXRob3I+PFllYXI+MjAyNDwvWWVhcj48UmVj
-TnVtPjIzODwvUmVjTnVtPjxEaXNwbGF5VGV4dD5bNDAsIDQxXTwvRGlzcGxheVRleHQ+PHJlY29y
+TnVtPjIzODwvUmVjTnVtPjxEaXNwbGF5VGV4dD5bNDIsIDQzXTwvRGlzcGxheVRleHQ+PHJlY29y
 ZD48cmVjLW51bWJlcj4yMzg8L3JlYy1udW1iZXI+PGZvcmVpZ24ta2V5cz48a2V5IGFwcD0iRU4i
 IGRiLWlkPSIyczJlYWRzYXlzOTVzaGVlYXg5cHcyYWhwcmR6d2FkMndheDkiIHRpbWVzdGFtcD0i
 MTc0NzQxOTczNyIgZ3VpZD0iYjMzZTBiZTMtZWQyMS00ZTNjLTkzZTktMjQwNjkwZjAxMGE5Ij4y
@@ -5511,25 +5596,49 @@
         <w:rPr>
           <w:noProof/>
         </w:rPr>
-        <w:t>[40, 41]</w:t>
+        <w:t>[42, 43]</w:t>
       </w:r>
       <w:r>
         <w:fldChar w:fldCharType="end"/>
       </w:r>
       <w:r>
-        <w:t>.</w:t>
-      </w:r>
-      <w:r>
-        <w:t xml:space="preserve"> The SMOTE algorithm creates a better balance </w:t>
-      </w:r>
-      <w:r>
-        <w:t xml:space="preserve">by synthesizing new samples from the minority </w:t>
-      </w:r>
-      <w:r>
-        <w:t>class</w:t>
-      </w:r>
-      <w:r>
-        <w:t>.</w:t>
+        <w:t xml:space="preserve"> </w:t>
+      </w:r>
+      <w:r>
+        <w:t xml:space="preserve"> to </w:t>
+      </w:r>
+      <w:r>
+        <w:t>address imbalance in the dataset</w:t>
+      </w:r>
+      <w:r>
+        <w:t xml:space="preserve">. </w:t>
+      </w:r>
+      <w:r>
+        <w:t>The SMOTE algorithm creates a better balance by synthesizing new samples from the minority class.</w:t>
+      </w:r>
+      <w:r>
+        <w:t xml:space="preserve"> </w:t>
+      </w:r>
+      <w:r>
+        <w:t xml:space="preserve">To harmonize the data, </w:t>
+      </w:r>
+      <w:r>
+        <w:t>standardization</w:t>
+      </w:r>
+      <w:r>
+        <w:t xml:space="preserve"> is applied</w:t>
+      </w:r>
+      <w:r>
+        <w:t xml:space="preserve"> using scaling b</w:t>
+      </w:r>
+      <w:r>
+        <w:rPr>
+          <w:highlight w:val="yellow"/>
+        </w:rPr>
+        <w:t>y &lt;method&gt;</w:t>
+      </w:r>
+      <w:r>
+        <w:t>. Deduplication is not necessary.</w:t>
       </w:r>
     </w:p>
     <w:p/>
@@ -5557,7 +5666,64 @@
         <w:t>M</w:t>
       </w:r>
       <w:r>
-        <w:t xml:space="preserve">ultiple approaches are used for feature selection. </w:t>
+        <w:t>ultiple approaches are used for feature selection</w:t>
+      </w:r>
+      <w:r>
+        <w:t>, keeping in mind the heuristic “</w:t>
+      </w:r>
+      <w:r>
+        <w:t>n</w:t>
+      </w:r>
+      <w:r>
+        <w:t xml:space="preserve"> </w:t>
+      </w:r>
+      <w:r>
+        <w:t>/</w:t>
+      </w:r>
+      <w:r>
+        <w:t xml:space="preserve"> </w:t>
+      </w:r>
+      <w:r>
+        <w:t>p</w:t>
+      </w:r>
+      <w:r>
+        <w:t xml:space="preserve"> </w:t>
+      </w:r>
+      <w:r>
+        <w:t>&gt;</w:t>
+      </w:r>
+      <w:r>
+        <w:t xml:space="preserve"> </w:t>
+      </w:r>
+      <w:r>
+        <w:t>5</w:t>
+      </w:r>
+      <w:r>
+        <w:t>”</w:t>
+      </w:r>
+      <w:r>
+        <w:t xml:space="preserve"> </w:t>
+      </w:r>
+      <w:r>
+        <w:fldChar w:fldCharType="begin"/>
+      </w:r>
+      <w:r>
+        <w:instrText xml:space="preserve"> ADDIN EN.CITE &lt;EndNote&gt;&lt;Cite&gt;&lt;Author&gt;Morabito&lt;/Author&gt;&lt;Year&gt;2025&lt;/Year&gt;&lt;RecNum&gt;195&lt;/RecNum&gt;&lt;DisplayText&gt;[34]&lt;/DisplayText&gt;&lt;record&gt;&lt;rec-number&gt;195&lt;/rec-number&gt;&lt;foreign-keys&gt;&lt;key app="EN" db-id="2s2eadsays95sheeax9pw2ahprdzwad2wax9" timestamp="1746865662" guid="0a229746-7c52-47f4-b0d9-cfc10155f50d"&gt;195&lt;/key&gt;&lt;/foreign-keys&gt;&lt;ref-type name="Journal Article"&gt;17&lt;/ref-type&gt;&lt;contributors&gt;&lt;authors&gt;&lt;author&gt;Morabito, Aurelia&lt;/author&gt;&lt;author&gt;De Simone, Giulia&lt;/author&gt;&lt;author&gt;Pastorelli, Roberta&lt;/author&gt;&lt;author&gt;Brunelli, Laura&lt;/author&gt;&lt;author&gt;Ferrario, Manuela&lt;/author&gt;&lt;/authors&gt;&lt;/contributors&gt;&lt;titles&gt;&lt;title&gt;Algorithms and tools for data-driven omics integration to achieve multilayer biological insights: a narrative review&lt;/title&gt;&lt;secondary-title&gt;Journal of Translational Medicine&lt;/secondary-title&gt;&lt;/titles&gt;&lt;periodical&gt;&lt;full-title&gt;Journal of Translational Medicine&lt;/full-title&gt;&lt;/periodical&gt;&lt;pages&gt;1-26&lt;/pages&gt;&lt;volume&gt;23&lt;/volume&gt;&lt;number&gt;1&lt;/number&gt;&lt;dates&gt;&lt;year&gt;2025&lt;/year&gt;&lt;pub-dates&gt;&lt;date&gt;2025/04/10&lt;/date&gt;&lt;/pub-dates&gt;&lt;/dates&gt;&lt;isbn&gt;1479-5876&lt;/isbn&gt;&lt;urls&gt;&lt;related-urls&gt;&lt;url&gt;https://doi.org/10.1186/s12967-025-06446-x&lt;/url&gt;&lt;/related-urls&gt;&lt;/urls&gt;&lt;electronic-resource-num&gt;10.1186/s12967-025-06446-x&lt;/electronic-resource-num&gt;&lt;/record&gt;&lt;/Cite&gt;&lt;/EndNote&gt;</w:instrText>
+      </w:r>
+      <w:r>
+        <w:fldChar w:fldCharType="separate"/>
+      </w:r>
+      <w:r>
+        <w:rPr>
+          <w:noProof/>
+        </w:rPr>
+        <w:t>[34]</w:t>
+      </w:r>
+      <w:r>
+        <w:fldChar w:fldCharType="end"/>
+      </w:r>
+      <w:r>
+        <w:t xml:space="preserve">. </w:t>
       </w:r>
       <w:r>
         <w:t xml:space="preserve">Using </w:t>
@@ -5590,7 +5756,7 @@
         <w:fldChar w:fldCharType="begin"/>
       </w:r>
       <w:r>
-        <w:instrText xml:space="preserve"> ADDIN EN.CITE &lt;EndNote&gt;&lt;Cite&gt;&lt;Author&gt;Kothari&lt;/Author&gt;&lt;Year&gt;2020&lt;/Year&gt;&lt;RecNum&gt;179&lt;/RecNum&gt;&lt;DisplayText&gt;[42]&lt;/DisplayText&gt;&lt;record&gt;&lt;rec-number&gt;179&lt;/rec-number&gt;&lt;foreign-keys&gt;&lt;key app="EN" db-id="2s2eadsays95sheeax9pw2ahprdzwad2wax9" timestamp="1746858764" guid="9a1dc05c-5141-4827-9767-5054049cae4a"&gt;179&lt;/key&gt;&lt;/foreign-keys&gt;&lt;ref-type name="Journal Article"&gt;17&lt;/ref-type&gt;&lt;contributors&gt;&lt;authors&gt;&lt;author&gt;Kothari, Charu&lt;/author&gt;&lt;author&gt;Osseni, Mazid Abiodoun&lt;/author&gt;&lt;author&gt;Agbo, Lynda&lt;/author&gt;&lt;author&gt;Ouellette, Geneviève&lt;/author&gt;&lt;author&gt;Déraspe, Maxime&lt;/author&gt;&lt;author&gt;Laviolette, François&lt;/author&gt;&lt;author&gt;Corbeil, Jacques&lt;/author&gt;&lt;author&gt;Lambert, Jean-Philippe&lt;/author&gt;&lt;author&gt;Diorio, Caroline&lt;/author&gt;&lt;author&gt;Durocher, Francine&lt;/author&gt;&lt;/authors&gt;&lt;/contributors&gt;&lt;titles&gt;&lt;title&gt;Machine learning analysis identifies genes differentiating triple negative breast cancers&lt;/title&gt;&lt;secondary-title&gt;Scientific Reports&lt;/secondary-title&gt;&lt;/titles&gt;&lt;periodical&gt;&lt;full-title&gt;Scientific Reports&lt;/full-title&gt;&lt;/periodical&gt;&lt;pages&gt;10464&lt;/pages&gt;&lt;volume&gt;10&lt;/volume&gt;&lt;number&gt;1&lt;/number&gt;&lt;dates&gt;&lt;year&gt;2020&lt;/year&gt;&lt;/dates&gt;&lt;isbn&gt;2045-2322&lt;/isbn&gt;&lt;urls&gt;&lt;related-urls&gt;&lt;url&gt;https://doi.org/10.1038/s41598-020-67525-1&lt;/url&gt;&lt;/related-urls&gt;&lt;/urls&gt;&lt;electronic-resource-num&gt;10.1038/s41598-020-67525-1&lt;/electronic-resource-num&gt;&lt;/record&gt;&lt;/Cite&gt;&lt;/EndNote&gt;</w:instrText>
+        <w:instrText xml:space="preserve"> ADDIN EN.CITE &lt;EndNote&gt;&lt;Cite&gt;&lt;Author&gt;Kothari&lt;/Author&gt;&lt;Year&gt;2020&lt;/Year&gt;&lt;RecNum&gt;179&lt;/RecNum&gt;&lt;DisplayText&gt;[44]&lt;/DisplayText&gt;&lt;record&gt;&lt;rec-number&gt;179&lt;/rec-number&gt;&lt;foreign-keys&gt;&lt;key app="EN" db-id="2s2eadsays95sheeax9pw2ahprdzwad2wax9" timestamp="1746858764" guid="9a1dc05c-5141-4827-9767-5054049cae4a"&gt;179&lt;/key&gt;&lt;/foreign-keys&gt;&lt;ref-type name="Journal Article"&gt;17&lt;/ref-type&gt;&lt;contributors&gt;&lt;authors&gt;&lt;author&gt;Kothari, Charu&lt;/author&gt;&lt;author&gt;Osseni, Mazid Abiodoun&lt;/author&gt;&lt;author&gt;Agbo, Lynda&lt;/author&gt;&lt;author&gt;Ouellette, Geneviève&lt;/author&gt;&lt;author&gt;Déraspe, Maxime&lt;/author&gt;&lt;author&gt;Laviolette, François&lt;/author&gt;&lt;author&gt;Corbeil, Jacques&lt;/author&gt;&lt;author&gt;Lambert, Jean-Philippe&lt;/author&gt;&lt;author&gt;Diorio, Caroline&lt;/author&gt;&lt;author&gt;Durocher, Francine&lt;/author&gt;&lt;/authors&gt;&lt;/contributors&gt;&lt;titles&gt;&lt;title&gt;Machine learning analysis identifies genes differentiating triple negative breast cancers&lt;/title&gt;&lt;secondary-title&gt;Scientific Reports&lt;/secondary-title&gt;&lt;/titles&gt;&lt;periodical&gt;&lt;full-title&gt;Scientific Reports&lt;/full-title&gt;&lt;/periodical&gt;&lt;pages&gt;10464&lt;/pages&gt;&lt;volume&gt;10&lt;/volume&gt;&lt;number&gt;1&lt;/number&gt;&lt;dates&gt;&lt;year&gt;2020&lt;/year&gt;&lt;/dates&gt;&lt;isbn&gt;2045-2322&lt;/isbn&gt;&lt;urls&gt;&lt;related-urls&gt;&lt;url&gt;https://doi.org/10.1038/s41598-020-67525-1&lt;/url&gt;&lt;/related-urls&gt;&lt;/urls&gt;&lt;electronic-resource-num&gt;10.1038/s41598-020-67525-1&lt;/electronic-resource-num&gt;&lt;/record&gt;&lt;/Cite&gt;&lt;/EndNote&gt;</w:instrText>
       </w:r>
       <w:r>
         <w:fldChar w:fldCharType="separate"/>
@@ -5599,7 +5765,7 @@
         <w:rPr>
           <w:noProof/>
         </w:rPr>
-        <w:t>[42]</w:t>
+        <w:t>[44]</w:t>
       </w:r>
       <w:r>
         <w:fldChar w:fldCharType="end"/>
@@ -5617,7 +5783,22 @@
         <w:t xml:space="preserve">access research papers for insights into possible, relevant, biomarkers and oncogenes </w:t>
       </w:r>
       <w:r>
-        <w:t xml:space="preserve">that are related to TNBC. </w:t>
+        <w:t>that are related to TNBC</w:t>
+      </w:r>
+      <w:r>
+        <w:t xml:space="preserve"> (</w:t>
+      </w:r>
+      <w:r>
+        <w:rPr>
+          <w:highlight w:val="yellow"/>
+        </w:rPr>
+        <w:t>results table / supplement</w:t>
+      </w:r>
+      <w:r>
+        <w:t>)</w:t>
+      </w:r>
+      <w:r>
+        <w:t xml:space="preserve">. </w:t>
       </w:r>
       <w:r>
         <w:t xml:space="preserve">For example, </w:t>
@@ -5728,7 +5909,7 @@
       <w:r>
         <w:fldChar w:fldCharType="begin">
           <w:fldData xml:space="preserve">PEVuZE5vdGU+PENpdGU+PEF1dGhvcj5IYXNzYW48L0F1dGhvcj48WWVhcj4yMDI1PC9ZZWFyPjxS
-ZWNOdW0+MjY0PC9SZWNOdW0+PERpc3BsYXlUZXh0PlszOCwgNDMsIDQ0XTwvRGlzcGxheVRleHQ+
+ZWNOdW0+MjY0PC9SZWNOdW0+PERpc3BsYXlUZXh0PlszOSwgNDUsIDQ2XTwvRGlzcGxheVRleHQ+
 PHJlY29yZD48cmVjLW51bWJlcj4yNjQ8L3JlYy1udW1iZXI+PGZvcmVpZ24ta2V5cz48a2V5IGFw
 cD0iRU4iIGRiLWlkPSIyczJlYWRzYXlzOTVzaGVlYXg5cHcyYWhwcmR6d2FkMndheDkiIHRpbWVz
 dGFtcD0iMTc0Nzg0MzkzNiIgZ3VpZD0iOTE1NzkzODktM2RhZS00OTA2LTkwZWMtZDdiYzg1MWQ5
@@ -5801,7 +5982,7 @@
       <w:r>
         <w:fldChar w:fldCharType="begin">
           <w:fldData xml:space="preserve">PEVuZE5vdGU+PENpdGU+PEF1dGhvcj5IYXNzYW48L0F1dGhvcj48WWVhcj4yMDI1PC9ZZWFyPjxS
-ZWNOdW0+MjY0PC9SZWNOdW0+PERpc3BsYXlUZXh0PlszOCwgNDMsIDQ0XTwvRGlzcGxheVRleHQ+
+ZWNOdW0+MjY0PC9SZWNOdW0+PERpc3BsYXlUZXh0PlszOSwgNDUsIDQ2XTwvRGlzcGxheVRleHQ+
 PHJlY29yZD48cmVjLW51bWJlcj4yNjQ8L3JlYy1udW1iZXI+PGZvcmVpZ24ta2V5cz48a2V5IGFw
 cD0iRU4iIGRiLWlkPSIyczJlYWRzYXlzOTVzaGVlYXg5cHcyYWhwcmR6d2FkMndheDkiIHRpbWVz
 dGFtcD0iMTc0Nzg0MzkzNiIgZ3VpZD0iOTE1NzkzODktM2RhZS00OTA2LTkwZWMtZDdiYzg1MWQ5
@@ -5881,13 +6062,70 @@
         <w:rPr>
           <w:noProof/>
         </w:rPr>
-        <w:t>[38, 43, 44]</w:t>
+        <w:t>[39, 45, 46]</w:t>
       </w:r>
       <w:r>
         <w:fldChar w:fldCharType="end"/>
       </w:r>
       <w:r>
         <w:t xml:space="preserve">. </w:t>
+      </w:r>
+      <w:r>
+        <w:t xml:space="preserve">Reducing dimensionality </w:t>
+      </w:r>
+      <w:r>
+        <w:t xml:space="preserve">by applying principal component analysis (PCA) </w:t>
+      </w:r>
+      <w:r>
+        <w:fldChar w:fldCharType="begin"/>
+      </w:r>
+      <w:r>
+        <w:instrText xml:space="preserve"> ADDIN EN.CITE &lt;EndNote&gt;&lt;Cite&gt;&lt;Author&gt;Plaue&lt;/Author&gt;&lt;Year&gt;2023&lt;/Year&gt;&lt;RecNum&gt;272&lt;/RecNum&gt;&lt;DisplayText&gt;[47]&lt;/DisplayText&gt;&lt;record&gt;&lt;rec-number&gt;272&lt;/rec-number&gt;&lt;foreign-keys&gt;&lt;key app="EN" db-id="2s2eadsays95sheeax9pw2ahprdzwad2wax9" timestamp="1748763519" guid="f96c26ab-e672-4a3c-a10f-b46752d2e074"&gt;272&lt;/key&gt;&lt;/foreign-keys&gt;&lt;ref-type name="Book Section"&gt;5&lt;/ref-type&gt;&lt;contributors&gt;&lt;authors&gt;&lt;author&gt;Plaue, Matthias&lt;/author&gt;&lt;/authors&gt;&lt;secondary-authors&gt;&lt;author&gt;Plaue, Matthias&lt;/author&gt;&lt;/secondary-authors&gt;&lt;/contributors&gt;&lt;titles&gt;&lt;title&gt;Unsupervised machine learning&lt;/title&gt;&lt;secondary-title&gt;Data Science: An Introduction to Statistics and Machine Learning&lt;/secondary-title&gt;&lt;/titles&gt;&lt;pages&gt;249-276&lt;/pages&gt;&lt;dates&gt;&lt;year&gt;2023&lt;/year&gt;&lt;pub-dates&gt;&lt;date&gt;2023//&lt;/date&gt;&lt;/pub-dates&gt;&lt;/dates&gt;&lt;pub-location&gt;Berlin, Heidelberg&lt;/pub-location&gt;&lt;publisher&gt;Springer Berlin Heidelberg&lt;/publisher&gt;&lt;isbn&gt;978-3-662-67882-4&lt;/isbn&gt;&lt;urls&gt;&lt;related-urls&gt;&lt;url&gt;https://doi.org/10.1007/978-3-662-67882-4_7&lt;/url&gt;&lt;/related-urls&gt;&lt;/urls&gt;&lt;electronic-resource-num&gt;10.1007/978-3-662-67882-4_7&lt;/electronic-resource-num&gt;&lt;/record&gt;&lt;/Cite&gt;&lt;/EndNote&gt;</w:instrText>
+      </w:r>
+      <w:r>
+        <w:fldChar w:fldCharType="separate"/>
+      </w:r>
+      <w:r>
+        <w:rPr>
+          <w:noProof/>
+        </w:rPr>
+        <w:t>[47]</w:t>
+      </w:r>
+      <w:r>
+        <w:fldChar w:fldCharType="end"/>
+      </w:r>
+      <w:r>
+        <w:t xml:space="preserve"> is a fourth attempt</w:t>
+      </w:r>
+      <w:r>
+        <w:t>.</w:t>
+      </w:r>
+      <w:r>
+        <w:t xml:space="preserve"> </w:t>
+      </w:r>
+      <w:r>
+        <w:t xml:space="preserve">Finally, a correlation matrix is used to asses relevant features </w:t>
+      </w:r>
+      <w:r>
+        <w:fldChar w:fldCharType="begin"/>
+      </w:r>
+      <w:r>
+        <w:instrText xml:space="preserve"> ADDIN EN.CITE &lt;EndNote&gt;&lt;Cite&gt;&lt;Author&gt;Plaue&lt;/Author&gt;&lt;Year&gt;2023&lt;/Year&gt;&lt;RecNum&gt;273&lt;/RecNum&gt;&lt;DisplayText&gt;[48]&lt;/DisplayText&gt;&lt;record&gt;&lt;rec-number&gt;273&lt;/rec-number&gt;&lt;foreign-keys&gt;&lt;key app="EN" db-id="2s2eadsays95sheeax9pw2ahprdzwad2wax9" timestamp="1748763766" guid="3e29b46d-286e-4a4b-be55-9b848b7ea2a2"&gt;273&lt;/key&gt;&lt;/foreign-keys&gt;&lt;ref-type name="Book Section"&gt;5&lt;/ref-type&gt;&lt;contributors&gt;&lt;authors&gt;&lt;author&gt;Plaue, Matthias&lt;/author&gt;&lt;/authors&gt;&lt;secondary-authors&gt;&lt;author&gt;Plaue, Matthias&lt;/author&gt;&lt;/secondary-authors&gt;&lt;/contributors&gt;&lt;titles&gt;&lt;title&gt;Multivariate statistics&lt;/title&gt;&lt;secondary-title&gt;Data Science: An Introduction to Statistics and Machine Learning&lt;/secondary-title&gt;&lt;/titles&gt;&lt;pages&gt;161-181&lt;/pages&gt;&lt;dates&gt;&lt;year&gt;2023&lt;/year&gt;&lt;pub-dates&gt;&lt;date&gt;2023//&lt;/date&gt;&lt;/pub-dates&gt;&lt;/dates&gt;&lt;pub-location&gt;Berlin, Heidelberg&lt;/pub-location&gt;&lt;publisher&gt;Springer Berlin Heidelberg&lt;/publisher&gt;&lt;isbn&gt;978-3-662-67882-4&lt;/isbn&gt;&lt;urls&gt;&lt;related-urls&gt;&lt;url&gt;https://doi.org/10.1007/978-3-662-67882-4_5&lt;/url&gt;&lt;/related-urls&gt;&lt;/urls&gt;&lt;electronic-resource-num&gt;10.1007/978-3-662-67882-4_5&lt;/electronic-resource-num&gt;&lt;/record&gt;&lt;/Cite&gt;&lt;/EndNote&gt;</w:instrText>
+      </w:r>
+      <w:r>
+        <w:fldChar w:fldCharType="separate"/>
+      </w:r>
+      <w:r>
+        <w:rPr>
+          <w:noProof/>
+        </w:rPr>
+        <w:t>[48]</w:t>
+      </w:r>
+      <w:r>
+        <w:fldChar w:fldCharType="end"/>
+      </w:r>
+      <w:r>
+        <w:t>.</w:t>
       </w:r>
     </w:p>
     <w:p>
@@ -6173,7 +6411,7 @@
           <w:szCs w:val="22"/>
           <w:highlight w:val="yellow"/>
         </w:rPr>
-        <w:instrText xml:space="preserve"> ADDIN EN.CITE &lt;EndNote&gt;&lt;Cite&gt;&lt;Author&gt;Hassan&lt;/Author&gt;&lt;Year&gt;2025&lt;/Year&gt;&lt;RecNum&gt;264&lt;/RecNum&gt;&lt;DisplayText&gt;[38]&lt;/DisplayText&gt;&lt;record&gt;&lt;rec-number&gt;264&lt;/rec-number&gt;&lt;foreign-keys&gt;&lt;key app="EN" db-id="2s2eadsays95sheeax9pw2ahprdzwad2wax9" timestamp="1747843936" guid="91579389-3dae-4906-90ec-d7bc851d9426"&gt;264&lt;/key&gt;&lt;/foreign-keys&gt;&lt;ref-type name="Journal Article"&gt;17&lt;/ref-type&gt;&lt;contributors&gt;&lt;authors&gt;&lt;author&gt;Hassan, Asmaa M.&lt;/author&gt;&lt;author&gt;Naeem, Safaa M.&lt;/author&gt;&lt;author&gt;Eldosoky, Mohamed A. A.&lt;/author&gt;&lt;author&gt;Mabrouk, Mai S.&lt;/author&gt;&lt;/authors&gt;&lt;/contributors&gt;&lt;titles&gt;&lt;title&gt;Multi-omics-based Machine Learning for the Subtype Classification of Breast Cancer&lt;/title&gt;&lt;secondary-title&gt;Arabian Journal for Science and Engineering&lt;/secondary-title&gt;&lt;/titles&gt;&lt;periodical&gt;&lt;full-title&gt;Arabian Journal for Science and Engineering&lt;/full-title&gt;&lt;/periodical&gt;&lt;pages&gt;1339-1352&lt;/pages&gt;&lt;volume&gt;50&lt;/volume&gt;&lt;number&gt;2&lt;/number&gt;&lt;dates&gt;&lt;year&gt;2025&lt;/year&gt;&lt;pub-dates&gt;&lt;date&gt;2025/01/01&lt;/date&gt;&lt;/pub-dates&gt;&lt;/dates&gt;&lt;isbn&gt;2191-4281&lt;/isbn&gt;&lt;urls&gt;&lt;related-urls&gt;&lt;url&gt;https://doi.org/10.1007/s13369-024-09341-7&lt;/url&gt;&lt;/related-urls&gt;&lt;/urls&gt;&lt;electronic-resource-num&gt;10.1007/s13369-024-09341-7&lt;/electronic-resource-num&gt;&lt;/record&gt;&lt;/Cite&gt;&lt;/EndNote&gt;</w:instrText>
+        <w:instrText xml:space="preserve"> ADDIN EN.CITE &lt;EndNote&gt;&lt;Cite&gt;&lt;Author&gt;Hassan&lt;/Author&gt;&lt;Year&gt;2025&lt;/Year&gt;&lt;RecNum&gt;264&lt;/RecNum&gt;&lt;DisplayText&gt;[39]&lt;/DisplayText&gt;&lt;record&gt;&lt;rec-number&gt;264&lt;/rec-number&gt;&lt;foreign-keys&gt;&lt;key app="EN" db-id="2s2eadsays95sheeax9pw2ahprdzwad2wax9" timestamp="1747843936" guid="91579389-3dae-4906-90ec-d7bc851d9426"&gt;264&lt;/key&gt;&lt;/foreign-keys&gt;&lt;ref-type name="Journal Article"&gt;17&lt;/ref-type&gt;&lt;contributors&gt;&lt;authors&gt;&lt;author&gt;Hassan, Asmaa M.&lt;/author&gt;&lt;author&gt;Naeem, Safaa M.&lt;/author&gt;&lt;author&gt;Eldosoky, Mohamed A. A.&lt;/author&gt;&lt;author&gt;Mabrouk, Mai S.&lt;/author&gt;&lt;/authors&gt;&lt;/contributors&gt;&lt;titles&gt;&lt;title&gt;Multi-omics-based Machine Learning for the Subtype Classification of Breast Cancer&lt;/title&gt;&lt;secondary-title&gt;Arabian Journal for Science and Engineering&lt;/secondary-title&gt;&lt;/titles&gt;&lt;periodical&gt;&lt;full-title&gt;Arabian Journal for Science and Engineering&lt;/full-title&gt;&lt;/periodical&gt;&lt;pages&gt;1339-1352&lt;/pages&gt;&lt;volume&gt;50&lt;/volume&gt;&lt;number&gt;2&lt;/number&gt;&lt;dates&gt;&lt;year&gt;2025&lt;/year&gt;&lt;pub-dates&gt;&lt;date&gt;2025/01/01&lt;/date&gt;&lt;/pub-dates&gt;&lt;/dates&gt;&lt;isbn&gt;2191-4281&lt;/isbn&gt;&lt;urls&gt;&lt;related-urls&gt;&lt;url&gt;https://doi.org/10.1007/s13369-024-09341-7&lt;/url&gt;&lt;/related-urls&gt;&lt;/urls&gt;&lt;electronic-resource-num&gt;10.1007/s13369-024-09341-7&lt;/electronic-resource-num&gt;&lt;/record&gt;&lt;/Cite&gt;&lt;/EndNote&gt;</w:instrText>
       </w:r>
       <w:r>
         <w:rPr>
@@ -6190,7 +6428,7 @@
           <w:szCs w:val="22"/>
           <w:highlight w:val="yellow"/>
         </w:rPr>
-        <w:t>[38]</w:t>
+        <w:t>[39]</w:t>
       </w:r>
       <w:r>
         <w:rPr>
@@ -6294,156 +6532,6 @@
           <w:sz w:val="22"/>
           <w:szCs w:val="22"/>
         </w:rPr>
-        <w:t xml:space="preserve">FeatureSet1 = </w:t>
-      </w:r>
-      <w:r>
-        <w:rPr>
-          <w:sz w:val="22"/>
-          <w:szCs w:val="22"/>
-        </w:rPr>
-        <w:t>t</w:t>
-      </w:r>
-      <w:r>
-        <w:rPr>
-          <w:sz w:val="22"/>
-          <w:szCs w:val="22"/>
-        </w:rPr>
-        <w:t xml:space="preserve">he </w:t>
-      </w:r>
-      <w:r>
-        <w:rPr>
-          <w:sz w:val="22"/>
-          <w:szCs w:val="22"/>
-        </w:rPr>
-        <w:t>three markers that determine if BC is TNBC</w:t>
-      </w:r>
-    </w:p>
-    <w:p>
-      <w:pPr>
-        <w:rPr>
-          <w:sz w:val="22"/>
-          <w:szCs w:val="22"/>
-        </w:rPr>
-      </w:pPr>
-      <w:r>
-        <w:rPr>
-          <w:sz w:val="22"/>
-          <w:szCs w:val="22"/>
-        </w:rPr>
-        <w:t xml:space="preserve">FeatureSet2 = the result of </w:t>
-      </w:r>
-      <w:r>
-        <w:rPr>
-          <w:sz w:val="22"/>
-          <w:szCs w:val="22"/>
-        </w:rPr>
-        <w:t xml:space="preserve">reviewing 65 papers, </w:t>
-      </w:r>
-      <w:r>
-        <w:rPr>
-          <w:sz w:val="22"/>
-          <w:szCs w:val="22"/>
-        </w:rPr>
-        <w:t xml:space="preserve">based on human selection, </w:t>
-      </w:r>
-      <w:r>
-        <w:rPr>
-          <w:sz w:val="22"/>
-          <w:szCs w:val="22"/>
-        </w:rPr>
-        <w:t>selecting the markers that the papers said is a biomarke</w:t>
-      </w:r>
-      <w:r>
-        <w:rPr>
-          <w:sz w:val="22"/>
-          <w:szCs w:val="22"/>
-        </w:rPr>
-        <w:t>r, close to a biomarker, or considered an oncogene.</w:t>
-      </w:r>
-    </w:p>
-    <w:p>
-      <w:pPr>
-        <w:rPr>
-          <w:sz w:val="22"/>
-          <w:szCs w:val="22"/>
-        </w:rPr>
-      </w:pPr>
-      <w:r>
-        <w:rPr>
-          <w:sz w:val="22"/>
-          <w:szCs w:val="22"/>
-        </w:rPr>
-        <w:t xml:space="preserve">FeatureSet3 = </w:t>
-      </w:r>
-      <w:r>
-        <w:rPr>
-          <w:sz w:val="22"/>
-          <w:szCs w:val="22"/>
-        </w:rPr>
-        <w:t>all genes with more than 1 reference, thus excluding a recently found biomarker LRP</w:t>
-      </w:r>
-      <w:r>
-        <w:rPr>
-          <w:sz w:val="22"/>
-          <w:szCs w:val="22"/>
-        </w:rPr>
-        <w:t>P</w:t>
-      </w:r>
-      <w:r>
-        <w:rPr>
-          <w:sz w:val="22"/>
-          <w:szCs w:val="22"/>
-        </w:rPr>
-        <w:t>RCC</w:t>
-      </w:r>
-      <w:r>
-        <w:rPr>
-          <w:sz w:val="22"/>
-          <w:szCs w:val="22"/>
-        </w:rPr>
-        <w:t xml:space="preserve"> </w:t>
-      </w:r>
-      <w:r>
-        <w:rPr>
-          <w:sz w:val="22"/>
-          <w:szCs w:val="22"/>
-        </w:rPr>
-        <w:fldChar w:fldCharType="begin"/>
-      </w:r>
-      <w:r>
-        <w:rPr>
-          <w:sz w:val="22"/>
-          <w:szCs w:val="22"/>
-        </w:rPr>
-        <w:instrText xml:space="preserve"> ADDIN EN.CITE &lt;EndNote&gt;&lt;Cite&gt;&lt;Author&gt;Xue&lt;/Author&gt;&lt;Year&gt;2025&lt;/Year&gt;&lt;RecNum&gt;196&lt;/RecNum&gt;&lt;DisplayText&gt;[12]&lt;/DisplayText&gt;&lt;record&gt;&lt;rec-number&gt;196&lt;/rec-number&gt;&lt;foreign-keys&gt;&lt;key app="EN" db-id="2s2eadsays95sheeax9pw2ahprdzwad2wax9" timestamp="1746865917" guid="1ddb105a-3562-45a5-bde0-8b2e3cd3a797"&gt;196&lt;/key&gt;&lt;/foreign-keys&gt;&lt;ref-type name="Journal Article"&gt;17&lt;/ref-type&gt;&lt;contributors&gt;&lt;authors&gt;&lt;author&gt;Xue, Qiqi&lt;/author&gt;&lt;author&gt;Wang, Wenxi&lt;/author&gt;&lt;author&gt;Liu, Jie&lt;/author&gt;&lt;author&gt;Wang, Dachi&lt;/author&gt;&lt;author&gt;Zhang, Tianyu&lt;/author&gt;&lt;author&gt;Shen, Tingting&lt;/author&gt;&lt;author&gt;Liu, Xiangsheng&lt;/author&gt;&lt;author&gt;Wang, Xiaojia&lt;/author&gt;&lt;author&gt;Shao, Xiying&lt;/author&gt;&lt;author&gt;Zhou, Wei&lt;/author&gt;&lt;author&gt;Fang, Xiaohong&lt;/author&gt;&lt;/authors&gt;&lt;/contributors&gt;&lt;titles&gt;&lt;title&gt;LRPPRC confers enhanced oxidative phosphorylation metabolism in triple-negative breast cancer and represents a therapeutic target&lt;/title&gt;&lt;secondary-title&gt;Journal of Translational Medicine&lt;/secondary-title&gt;&lt;/titles&gt;&lt;periodical&gt;&lt;full-title&gt;Journal of Translational Medicine&lt;/full-title&gt;&lt;/periodical&gt;&lt;pages&gt;1-15&lt;/pages&gt;&lt;volume&gt;23&lt;/volume&gt;&lt;number&gt;1&lt;/number&gt;&lt;dates&gt;&lt;year&gt;2025&lt;/year&gt;&lt;pub-dates&gt;&lt;date&gt;2025/03/25&lt;/date&gt;&lt;/pub-dates&gt;&lt;/dates&gt;&lt;isbn&gt;1479-5876&lt;/isbn&gt;&lt;urls&gt;&lt;related-urls&gt;&lt;url&gt;https://doi.org/10.1186/s12967-024-05946-6&lt;/url&gt;&lt;/related-urls&gt;&lt;/urls&gt;&lt;electronic-resource-num&gt;10.1186/s12967-024-05946-6&lt;/electronic-resource-num&gt;&lt;/record&gt;&lt;/Cite&gt;&lt;/EndNote&gt;</w:instrText>
-      </w:r>
-      <w:r>
-        <w:rPr>
-          <w:sz w:val="22"/>
-          <w:szCs w:val="22"/>
-        </w:rPr>
-        <w:fldChar w:fldCharType="separate"/>
-      </w:r>
-      <w:r>
-        <w:rPr>
-          <w:noProof/>
-          <w:sz w:val="22"/>
-          <w:szCs w:val="22"/>
-        </w:rPr>
-        <w:t>[12]</w:t>
-      </w:r>
-      <w:r>
-        <w:rPr>
-          <w:sz w:val="22"/>
-          <w:szCs w:val="22"/>
-        </w:rPr>
-        <w:fldChar w:fldCharType="end"/>
-      </w:r>
-      <w:r>
-        <w:rPr>
-          <w:sz w:val="22"/>
-          <w:szCs w:val="22"/>
-        </w:rPr>
         <w:t>.</w:t>
       </w:r>
     </w:p>
@@ -6455,167 +6543,85 @@
         </w:rPr>
       </w:pPr>
       <w:r>
-        <w:rPr>
-          <w:sz w:val="22"/>
-          <w:szCs w:val="22"/>
-        </w:rPr>
-        <w:t>FeatureSet4 = all genes. This</w:t>
-      </w:r>
-      <w:r>
-        <w:rPr>
-          <w:sz w:val="22"/>
-          <w:szCs w:val="22"/>
-        </w:rPr>
-        <w:t xml:space="preserve"> does not adhere to the rule “n/p &gt; 5”, as n = 997 and p = </w:t>
-      </w:r>
-      <w:r>
-        <w:rPr>
-          <w:sz w:val="22"/>
-          <w:szCs w:val="22"/>
-        </w:rPr>
-        <w:t>290.</w:t>
-      </w:r>
-    </w:p>
-    <w:p>
-      <w:pPr>
-        <w:rPr>
-          <w:sz w:val="22"/>
-          <w:szCs w:val="22"/>
-        </w:rPr>
-      </w:pPr>
-      <w:r>
-        <w:rPr>
-          <w:sz w:val="22"/>
-          <w:szCs w:val="22"/>
-        </w:rPr>
-        <w:t xml:space="preserve">The heuristic measure of </w:t>
-      </w:r>
-      <w:r>
-        <w:rPr>
-          <w:sz w:val="22"/>
-          <w:szCs w:val="22"/>
-        </w:rPr>
-        <w:t xml:space="preserve">“n/p &gt; 5” </w:t>
-      </w:r>
-      <w:r>
-        <w:rPr>
-          <w:sz w:val="22"/>
-          <w:szCs w:val="22"/>
-        </w:rPr>
-        <w:t>is applied to feature selection</w:t>
-      </w:r>
-      <w:r>
-        <w:rPr>
-          <w:sz w:val="22"/>
-          <w:szCs w:val="22"/>
-        </w:rPr>
-        <w:t xml:space="preserve"> </w:t>
-      </w:r>
-      <w:r>
-        <w:rPr>
-          <w:sz w:val="22"/>
-          <w:szCs w:val="22"/>
-        </w:rPr>
-        <w:fldChar w:fldCharType="begin"/>
-      </w:r>
-      <w:r>
-        <w:rPr>
-          <w:sz w:val="22"/>
-          <w:szCs w:val="22"/>
-        </w:rPr>
-        <w:instrText xml:space="preserve"> ADDIN EN.CITE &lt;EndNote&gt;&lt;Cite&gt;&lt;Author&gt;Morabito&lt;/Author&gt;&lt;Year&gt;2025&lt;/Year&gt;&lt;RecNum&gt;195&lt;/RecNum&gt;&lt;DisplayText&gt;[34]&lt;/DisplayText&gt;&lt;record&gt;&lt;rec-number&gt;195&lt;/rec-number&gt;&lt;foreign-keys&gt;&lt;key app="EN" db-id="2s2eadsays95sheeax9pw2ahprdzwad2wax9" timestamp="1746865662" guid="0a229746-7c52-47f4-b0d9-cfc10155f50d"&gt;195&lt;/key&gt;&lt;/foreign-keys&gt;&lt;ref-type name="Journal Article"&gt;17&lt;/ref-type&gt;&lt;contributors&gt;&lt;authors&gt;&lt;author&gt;Morabito, Aurelia&lt;/author&gt;&lt;author&gt;De Simone, Giulia&lt;/author&gt;&lt;author&gt;Pastorelli, Roberta&lt;/author&gt;&lt;author&gt;Brunelli, Laura&lt;/author&gt;&lt;author&gt;Ferrario, Manuela&lt;/author&gt;&lt;/authors&gt;&lt;/contributors&gt;&lt;titles&gt;&lt;title&gt;Algorithms and tools for data-driven omics integration to achieve multilayer biological insights: a narrative review&lt;/title&gt;&lt;secondary-title&gt;Journal of Translational Medicine&lt;/secondary-title&gt;&lt;/titles&gt;&lt;periodical&gt;&lt;full-title&gt;Journal of Translational Medicine&lt;/full-title&gt;&lt;/periodical&gt;&lt;pages&gt;1-26&lt;/pages&gt;&lt;volume&gt;23&lt;/volume&gt;&lt;number&gt;1&lt;/number&gt;&lt;dates&gt;&lt;year&gt;2025&lt;/year&gt;&lt;pub-dates&gt;&lt;date&gt;2025/04/10&lt;/date&gt;&lt;/pub-dates&gt;&lt;/dates&gt;&lt;isbn&gt;1479-5876&lt;/isbn&gt;&lt;urls&gt;&lt;related-urls&gt;&lt;url&gt;https://doi.org/10.1186/s12967-025-06446-x&lt;/url&gt;&lt;/related-urls&gt;&lt;/urls&gt;&lt;electronic-resource-num&gt;10.1186/s12967-025-06446-x&lt;/electronic-resource-num&gt;&lt;/record&gt;&lt;/Cite&gt;&lt;/EndNote&gt;</w:instrText>
-      </w:r>
-      <w:r>
-        <w:rPr>
-          <w:sz w:val="22"/>
-          <w:szCs w:val="22"/>
-        </w:rPr>
-        <w:fldChar w:fldCharType="separate"/>
-      </w:r>
-      <w:r>
-        <w:rPr>
-          <w:noProof/>
-          <w:sz w:val="22"/>
-          <w:szCs w:val="22"/>
-        </w:rPr>
-        <w:t>[34]</w:t>
-      </w:r>
-      <w:r>
-        <w:rPr>
-          <w:sz w:val="22"/>
-          <w:szCs w:val="22"/>
-        </w:rPr>
-        <w:fldChar w:fldCharType="end"/>
-      </w:r>
-      <w:r>
-        <w:rPr>
-          <w:sz w:val="22"/>
-          <w:szCs w:val="22"/>
-        </w:rPr>
-        <w:t>.</w:t>
-      </w:r>
-    </w:p>
-    <w:p>
-      <w:pPr>
-        <w:rPr>
-          <w:sz w:val="22"/>
-          <w:szCs w:val="22"/>
-        </w:rPr>
-      </w:pPr>
-    </w:p>
-    <w:p>
-      <w:pPr>
         <w:rPr>
           <w:b/>
           <w:bCs/>
           <w:sz w:val="22"/>
           <w:szCs w:val="22"/>
         </w:rPr>
-      </w:pPr>
-    </w:p>
-    <w:p>
-      <w:pPr>
-        <w:rPr>
-          <w:sz w:val="22"/>
-          <w:szCs w:val="22"/>
-        </w:rPr>
-      </w:pPr>
-      <w:r>
+        <w:t>3.5 Data Integration</w:t>
+      </w:r>
+    </w:p>
+    <w:p>
+      <w:r>
+        <w:t>Todo GEO data</w:t>
+      </w:r>
+    </w:p>
+    <w:p>
+      <w:pPr>
         <w:rPr>
           <w:b/>
           <w:bCs/>
           <w:sz w:val="22"/>
           <w:szCs w:val="22"/>
         </w:rPr>
-        <w:br w:type="column"/>
-      </w:r>
-      <w:r>
+      </w:pPr>
+    </w:p>
+    <w:p>
+      <w:pPr>
         <w:rPr>
           <w:b/>
           <w:bCs/>
           <w:sz w:val="22"/>
           <w:szCs w:val="22"/>
         </w:rPr>
-        <w:t>3.5 Data Integration</w:t>
-      </w:r>
-    </w:p>
-    <w:p>
-      <w:proofErr w:type="spellStart"/>
-      <w:r>
-        <w:t>Asfdsfsfsfs</w:t>
-      </w:r>
-      <w:proofErr w:type="spellEnd"/>
-    </w:p>
-    <w:p>
-      <w:pPr>
+      </w:pPr>
+      <w:r>
         <w:rPr>
           <w:b/>
           <w:bCs/>
           <w:sz w:val="22"/>
           <w:szCs w:val="22"/>
         </w:rPr>
-      </w:pPr>
-    </w:p>
+        <w:t>3.6 Classification and Prediction Modelling</w:t>
+      </w:r>
+    </w:p>
+    <w:p>
+      <w:r>
+        <w:t>Three models are used for classification.</w:t>
+      </w:r>
+      <w:r>
+        <w:t xml:space="preserve"> Linear regression, random forest, and SVM</w:t>
+      </w:r>
+      <w:r>
+        <w:t xml:space="preserve"> </w:t>
+      </w:r>
+      <w:r>
+        <w:fldChar w:fldCharType="begin"/>
+      </w:r>
+      <w:r>
+        <w:instrText xml:space="preserve"> ADDIN EN.CITE &lt;EndNote&gt;&lt;Cite&gt;&lt;Author&gt;Qamar&lt;/Author&gt;&lt;Year&gt;2023&lt;/Year&gt;&lt;RecNum&gt;274&lt;/RecNum&gt;&lt;DisplayText&gt;[49]&lt;/DisplayText&gt;&lt;record&gt;&lt;rec-number&gt;274&lt;/rec-number&gt;&lt;foreign-keys&gt;&lt;key app="EN" db-id="2s2eadsays95sheeax9pw2ahprdzwad2wax9" timestamp="1748766018" guid="b254d411-3b69-4f11-be07-b5f1790a4e9a"&gt;274&lt;/key&gt;&lt;/foreign-keys&gt;&lt;ref-type name="Book Section"&gt;5&lt;/ref-type&gt;&lt;contributors&gt;&lt;authors&gt;&lt;author&gt;Qamar, Usman&lt;/author&gt;&lt;author&gt;Raza, Muhammad Summair&lt;/author&gt;&lt;/authors&gt;&lt;secondary-authors&gt;&lt;author&gt;Qamar, Usman&lt;/author&gt;&lt;author&gt;Raza, Muhammad Summair&lt;/author&gt;&lt;/secondary-authors&gt;&lt;/contributors&gt;&lt;titles&gt;&lt;title&gt;Classification&lt;/title&gt;&lt;secondary-title&gt;Data Science Concepts and Techniques with Applications&lt;/secondary-title&gt;&lt;/titles&gt;&lt;pages&gt;127-166&lt;/pages&gt;&lt;dates&gt;&lt;year&gt;2023&lt;/year&gt;&lt;pub-dates&gt;&lt;date&gt;2023//&lt;/date&gt;&lt;/pub-dates&gt;&lt;/dates&gt;&lt;pub-location&gt;Cham&lt;/pub-location&gt;&lt;publisher&gt;Springer International Publishing&lt;/publisher&gt;&lt;isbn&gt;978-3-031-17442-1&lt;/isbn&gt;&lt;urls&gt;&lt;related-urls&gt;&lt;url&gt;https://doi.org/10.1007/978-3-031-17442-1_5&lt;/url&gt;&lt;/related-urls&gt;&lt;/urls&gt;&lt;electronic-resource-num&gt;10.1007/978-3-031-17442-1_5&lt;/electronic-resource-num&gt;&lt;/record&gt;&lt;/Cite&gt;&lt;/EndNote&gt;</w:instrText>
+      </w:r>
+      <w:r>
+        <w:fldChar w:fldCharType="separate"/>
+      </w:r>
+      <w:r>
+        <w:rPr>
+          <w:noProof/>
+        </w:rPr>
+        <w:t>[49]</w:t>
+      </w:r>
+      <w:r>
+        <w:fldChar w:fldCharType="end"/>
+      </w:r>
+      <w:r>
+        <w:t>.</w:t>
+      </w:r>
+      <w:r>
+        <w:t xml:space="preserve"> </w:t>
+      </w:r>
+    </w:p>
+    <w:p/>
     <w:p>
       <w:pPr>
         <w:rPr>
@@ -6632,17 +6638,16 @@
           <w:sz w:val="22"/>
           <w:szCs w:val="22"/>
         </w:rPr>
-        <w:t>3.6 Classification and Prediction Modelling</w:t>
+        <w:t>3.7 Implementation</w:t>
       </w:r>
     </w:p>
     <w:p>
       <w:proofErr w:type="spellStart"/>
       <w:r>
-        <w:t>Asfasfsd</w:t>
+        <w:t>Asfdsfsfsdfgs</w:t>
       </w:r>
       <w:proofErr w:type="spellEnd"/>
     </w:p>
-    <w:p/>
     <w:p>
       <w:pPr>
         <w:rPr>
@@ -6652,39 +6657,23 @@
           <w:szCs w:val="22"/>
         </w:rPr>
       </w:pPr>
-      <w:r>
+    </w:p>
+    <w:p>
+      <w:pPr>
         <w:rPr>
           <w:b/>
           <w:bCs/>
           <w:sz w:val="22"/>
           <w:szCs w:val="22"/>
         </w:rPr>
-        <w:t>3.7 Implementation</w:t>
-      </w:r>
-    </w:p>
-    <w:p>
-      <w:proofErr w:type="spellStart"/>
-      <w:r>
-        <w:t>Asfdsfsfsdfgs</w:t>
-      </w:r>
-      <w:proofErr w:type="spellEnd"/>
-    </w:p>
-    <w:p>
-      <w:pPr>
+      </w:pPr>
+      <w:r>
         <w:rPr>
           <w:b/>
           <w:bCs/>
           <w:sz w:val="22"/>
           <w:szCs w:val="22"/>
         </w:rPr>
-      </w:pPr>
-      <w:r>
-        <w:rPr>
-          <w:b/>
-          <w:bCs/>
-          <w:sz w:val="22"/>
-          <w:szCs w:val="22"/>
-        </w:rPr>
         <w:t>3.8 Evaluation</w:t>
       </w:r>
     </w:p>
@@ -6702,7 +6691,34 @@
         <w:t>Specifically,</w:t>
       </w:r>
       <w:r>
-        <w:t xml:space="preserve"> the ROC curve, AUC, accuracy, sensitivity, and F1 served as indicators for evaluation of the model.</w:t>
+        <w:t xml:space="preserve"> </w:t>
+      </w:r>
+      <w:r>
+        <w:t xml:space="preserve">Precision, Recall, and F-Measure </w:t>
+      </w:r>
+      <w:r>
+        <w:fldChar w:fldCharType="begin"/>
+      </w:r>
+      <w:r>
+        <w:instrText xml:space="preserve"> ADDIN EN.CITE &lt;EndNote&gt;&lt;Cite&gt;&lt;Author&gt;Qi&lt;/Author&gt;&lt;Year&gt;2024&lt;/Year&gt;&lt;RecNum&gt;275&lt;/RecNum&gt;&lt;DisplayText&gt;[50]&lt;/DisplayText&gt;&lt;record&gt;&lt;rec-number&gt;275&lt;/rec-number&gt;&lt;foreign-keys&gt;&lt;key app="EN" db-id="2s2eadsays95sheeax9pw2ahprdzwad2wax9" timestamp="1748766211" guid="8275c951-df16-41c6-94ae-bf38b55fedf3"&gt;275&lt;/key&gt;&lt;/foreign-keys&gt;&lt;ref-type name="Book Section"&gt;5&lt;/ref-type&gt;&lt;contributors&gt;&lt;authors&gt;&lt;author&gt;Qi, Zhixin&lt;/author&gt;&lt;author&gt;Wang, Hongzhi&lt;/author&gt;&lt;author&gt;Dong, Zejiao&lt;/author&gt;&lt;/authors&gt;&lt;secondary-authors&gt;&lt;author&gt;Qi, Zhixin&lt;/author&gt;&lt;author&gt;Wang, Hongzhi&lt;/author&gt;&lt;author&gt;Dong, Zejiao&lt;/author&gt;&lt;/secondary-authors&gt;&lt;/contributors&gt;&lt;titles&gt;&lt;title&gt;Impacts of Dirty Data on Classification and Clustering Models&lt;/title&gt;&lt;secondary-title&gt;Dirty Data Processing for Machine Learning&lt;/secondary-title&gt;&lt;/titles&gt;&lt;pages&gt;7-37&lt;/pages&gt;&lt;dates&gt;&lt;year&gt;2024&lt;/year&gt;&lt;pub-dates&gt;&lt;date&gt;2024//&lt;/date&gt;&lt;/pub-dates&gt;&lt;/dates&gt;&lt;pub-location&gt;Singapore&lt;/pub-location&gt;&lt;publisher&gt;Springer Nature Singapore&lt;/publisher&gt;&lt;isbn&gt;978-981-99-7657-7&lt;/isbn&gt;&lt;urls&gt;&lt;related-urls&gt;&lt;url&gt;https://doi.org/10.1007/978-981-99-7657-7_2&lt;/url&gt;&lt;/related-urls&gt;&lt;/urls&gt;&lt;electronic-resource-num&gt;10.1007/978-981-99-7657-7_2&lt;/electronic-resource-num&gt;&lt;/record&gt;&lt;/Cite&gt;&lt;/EndNote&gt;</w:instrText>
+      </w:r>
+      <w:r>
+        <w:fldChar w:fldCharType="separate"/>
+      </w:r>
+      <w:r>
+        <w:rPr>
+          <w:noProof/>
+        </w:rPr>
+        <w:t>[50]</w:t>
+      </w:r>
+      <w:r>
+        <w:fldChar w:fldCharType="end"/>
+      </w:r>
+      <w:r>
+        <w:t xml:space="preserve">, </w:t>
+      </w:r>
+      <w:r>
+        <w:t>the ROC curve, AUC, accuracy, sensitivity, and F1 served as indicators for evaluation of the model.</w:t>
       </w:r>
       <w:r>
         <w:t xml:space="preserve"> </w:t>
@@ -8281,8 +8297,41 @@
         <w:ind w:left="720" w:hanging="720"/>
       </w:pPr>
       <w:r>
+        <w:t>[38]</w:t>
+      </w:r>
+      <w:r>
+        <w:tab/>
+        <w:t xml:space="preserve">D. Martens, </w:t>
+      </w:r>
+      <w:r>
+        <w:rPr>
+          <w:i/>
+        </w:rPr>
+        <w:t>Data Science Ethics: Concepts, Techniques, and Cautionary Tales</w:t>
+      </w:r>
+      <w:r>
+        <w:t xml:space="preserve">: Oxford University Press, 2022. [Online]. Available: </w:t>
+      </w:r>
+      <w:hyperlink r:id="rId7" w:history="1">
+        <w:r>
+          <w:rPr>
+            <w:rStyle w:val="Hyperlink"/>
+          </w:rPr>
+          <w:t>https://doi.org/10.1093/oso/9780192847263.001.0001</w:t>
+        </w:r>
+      </w:hyperlink>
+      <w:r>
+        <w:t>.</w:t>
+      </w:r>
+    </w:p>
+    <w:p>
+      <w:pPr>
+        <w:pStyle w:val="EndNoteBibliography"/>
+        <w:ind w:left="720" w:hanging="720"/>
+      </w:pPr>
+      <w:r>
         <w:lastRenderedPageBreak/>
-        <w:t>[38]</w:t>
+        <w:t>[39]</w:t>
       </w:r>
       <w:r>
         <w:tab/>
@@ -8304,7 +8353,7 @@
         <w:ind w:left="720" w:hanging="720"/>
       </w:pPr>
       <w:r>
-        <w:t>[39]</w:t>
+        <w:t>[40]</w:t>
       </w:r>
       <w:r>
         <w:tab/>
@@ -8326,7 +8375,29 @@
         <w:ind w:left="720" w:hanging="720"/>
       </w:pPr>
       <w:r>
-        <w:t>[40]</w:t>
+        <w:t>[41]</w:t>
+      </w:r>
+      <w:r>
+        <w:tab/>
+        <w:t xml:space="preserve">M. Plaue, "Elements of data organization," in </w:t>
+      </w:r>
+      <w:r>
+        <w:rPr>
+          <w:i/>
+        </w:rPr>
+        <w:t>Data Science: An Introduction to Statistics and Machine Learning</w:t>
+      </w:r>
+      <w:r>
+        <w:t>, M. Plaue Ed. Berlin, Heidelberg: Springer Berlin Heidelberg, 2023, pp. 11-34.</w:t>
+      </w:r>
+    </w:p>
+    <w:p>
+      <w:pPr>
+        <w:pStyle w:val="EndNoteBibliography"/>
+        <w:ind w:left="720" w:hanging="720"/>
+      </w:pPr>
+      <w:r>
+        <w:t>[42]</w:t>
       </w:r>
       <w:r>
         <w:tab/>
@@ -8357,7 +8428,7 @@
         <w:ind w:left="720" w:hanging="720"/>
       </w:pPr>
       <w:r>
-        <w:t>[41]</w:t>
+        <w:t>[43]</w:t>
       </w:r>
       <w:r>
         <w:tab/>
@@ -8379,7 +8450,7 @@
         <w:ind w:left="720" w:hanging="720"/>
       </w:pPr>
       <w:r>
-        <w:t>[42]</w:t>
+        <w:t>[44]</w:t>
       </w:r>
       <w:r>
         <w:tab/>
@@ -8410,7 +8481,7 @@
         <w:ind w:left="720" w:hanging="720"/>
       </w:pPr>
       <w:r>
-        <w:t>[43]</w:t>
+        <w:t>[45]</w:t>
       </w:r>
       <w:r>
         <w:tab/>
@@ -8432,7 +8503,7 @@
         <w:ind w:left="720" w:hanging="720"/>
       </w:pPr>
       <w:r>
-        <w:t>[44]</w:t>
+        <w:t>[46]</w:t>
       </w:r>
       <w:r>
         <w:tab/>
@@ -8455,6 +8526,94 @@
       </w:r>
       <w:r>
         <w:t>vol. 10, no. 1, p. 132, 2023/08/26 2023, doi: 10.1186/s40537-023-00809-1.</w:t>
+      </w:r>
+    </w:p>
+    <w:p>
+      <w:pPr>
+        <w:pStyle w:val="EndNoteBibliography"/>
+        <w:ind w:left="720" w:hanging="720"/>
+      </w:pPr>
+      <w:r>
+        <w:t>[47]</w:t>
+      </w:r>
+      <w:r>
+        <w:tab/>
+        <w:t xml:space="preserve">M. Plaue, "Unsupervised machine learning," in </w:t>
+      </w:r>
+      <w:r>
+        <w:rPr>
+          <w:i/>
+        </w:rPr>
+        <w:t>Data Science: An Introduction to Statistics and Machine Learning</w:t>
+      </w:r>
+      <w:r>
+        <w:t>, M. Plaue Ed. Berlin, Heidelberg: Springer Berlin Heidelberg, 2023, pp. 249-276.</w:t>
+      </w:r>
+    </w:p>
+    <w:p>
+      <w:pPr>
+        <w:pStyle w:val="EndNoteBibliography"/>
+        <w:ind w:left="720" w:hanging="720"/>
+      </w:pPr>
+      <w:r>
+        <w:t>[48]</w:t>
+      </w:r>
+      <w:r>
+        <w:tab/>
+        <w:t xml:space="preserve">M. Plaue, "Multivariate statistics," in </w:t>
+      </w:r>
+      <w:r>
+        <w:rPr>
+          <w:i/>
+        </w:rPr>
+        <w:t>Data Science: An Introduction to Statistics and Machine Learning</w:t>
+      </w:r>
+      <w:r>
+        <w:t>, M. Plaue Ed. Berlin, Heidelberg: Springer Berlin Heidelberg, 2023, pp. 161-181.</w:t>
+      </w:r>
+    </w:p>
+    <w:p>
+      <w:pPr>
+        <w:pStyle w:val="EndNoteBibliography"/>
+        <w:ind w:left="720" w:hanging="720"/>
+      </w:pPr>
+      <w:r>
+        <w:t>[49]</w:t>
+      </w:r>
+      <w:r>
+        <w:tab/>
+        <w:t xml:space="preserve">U. Qamar and M. S. Raza, "Classification," in </w:t>
+      </w:r>
+      <w:r>
+        <w:rPr>
+          <w:i/>
+        </w:rPr>
+        <w:t>Data Science Concepts and Techniques with Applications</w:t>
+      </w:r>
+      <w:r>
+        <w:t>, U. Qamar and M. S. Raza Eds. Cham: Springer International Publishing, 2023, pp. 127-166.</w:t>
+      </w:r>
+    </w:p>
+    <w:p>
+      <w:pPr>
+        <w:pStyle w:val="EndNoteBibliography"/>
+        <w:ind w:left="720" w:hanging="720"/>
+      </w:pPr>
+      <w:r>
+        <w:t>[50]</w:t>
+      </w:r>
+      <w:r>
+        <w:tab/>
+        <w:t xml:space="preserve">Z. Qi, H. Wang, and Z. Dong, "Impacts of Dirty Data on Classification and Clustering Models," in </w:t>
+      </w:r>
+      <w:r>
+        <w:rPr>
+          <w:i/>
+        </w:rPr>
+        <w:t>Dirty Data Processing for Machine Learning</w:t>
+      </w:r>
+      <w:r>
+        <w:t>, Z. Qi, H. Wang, and Z. Dong Eds. Singapore: Springer Nature Singapore, 2024, pp. 7-37.</w:t>
       </w:r>
     </w:p>
     <w:p>

--- a/CapstoneProject_FinalReport.docx
+++ b/CapstoneProject_FinalReport.docx
@@ -146,7 +146,15 @@
         <w:t xml:space="preserve">TNBC is an aggressive type of breast cancer that is difficult to treat and has a poor prognosis. </w:t>
       </w:r>
       <w:r>
-        <w:t xml:space="preserve">It is most commonly diagnosed using immunohistochemistry (IHC), but this method is time-consuming and relies on an expert to interpret the result. The goal is to offer a simpler and more scalable diagnostic tool by building a machine learning model that can classify TNBC status using only RNA sequencing data. </w:t>
+        <w:t xml:space="preserve">It is </w:t>
+      </w:r>
+      <w:proofErr w:type="gramStart"/>
+      <w:r>
+        <w:t>most commonly diagnosed</w:t>
+      </w:r>
+      <w:proofErr w:type="gramEnd"/>
+      <w:r>
+        <w:t xml:space="preserve"> using immunohistochemistry (IHC), but this method is time-consuming and relies on an expert to interpret the result. The goal is to offer a simpler and more scalable diagnostic tool by building a machine learning model that can classify TNBC status using only RNA sequencing data. </w:t>
       </w:r>
       <w:r>
         <w:br/>
@@ -268,30 +276,6 @@
       <w:pPr>
         <w:rPr>
           <w:lang w:val="en-GB"/>
-        </w:rPr>
-      </w:pPr>
-    </w:p>
-    <w:p>
-      <w:pPr>
-        <w:rPr>
-          <w:lang w:val="en-GB"/>
-        </w:rPr>
-        <w:sectPr>
-          <w:type w:val="continuous"/>
-          <w:pgSz w:w="11906" w:h="16838"/>
-          <w:pgMar w:top="1440" w:right="1440" w:bottom="1440" w:left="1440" w:header="708" w:footer="708" w:gutter="0"/>
-          <w:cols w:space="708"/>
-          <w:docGrid w:linePitch="360"/>
-        </w:sectPr>
-      </w:pPr>
-    </w:p>
-    <w:p>
-      <w:pPr>
-        <w:rPr>
-          <w:b/>
-          <w:bCs/>
-          <w:sz w:val="24"/>
-          <w:szCs w:val="24"/>
         </w:rPr>
       </w:pPr>
     </w:p>
@@ -1343,12 +1327,6 @@
         <w:rPr>
           <w:lang w:val="en-GB"/>
         </w:rPr>
-        <w:t xml:space="preserve"> </w:t>
-      </w:r>
-      <w:r>
-        <w:rPr>
-          <w:lang w:val="en-GB"/>
-        </w:rPr>
         <w:t xml:space="preserve">, </w:t>
       </w:r>
       <w:r>
@@ -1438,13 +1416,6 @@
         <w:t>.</w:t>
       </w:r>
     </w:p>
-    <w:p/>
-    <w:p>
-      <w:r>
-        <w:br w:type="column"/>
-      </w:r>
-    </w:p>
-    <w:p/>
     <w:p>
       <w:pPr>
         <w:rPr>
@@ -2497,71 +2468,65 @@
         <w:rPr>
           <w:lang w:val="en-GB"/>
         </w:rPr>
-        <w:br w:type="column"/>
-      </w:r>
-      <w:r>
-        <w:rPr>
-          <w:lang w:val="en-GB"/>
-        </w:rPr>
+        <w:t xml:space="preserve">This study </w:t>
+      </w:r>
+      <w:r>
+        <w:rPr>
+          <w:lang w:val="en-GB"/>
+        </w:rPr>
+        <w:t>builds</w:t>
+      </w:r>
+      <w:r>
+        <w:rPr>
+          <w:lang w:val="en-GB"/>
+        </w:rPr>
+        <w:t xml:space="preserve"> a binary classifier for TNBC status,</w:t>
+      </w:r>
+      <w:r>
+        <w:rPr>
+          <w:lang w:val="en-GB"/>
+        </w:rPr>
+        <w:t xml:space="preserve"> based ethical principles such as transparency, reproducibility and algorithmic fairness</w:t>
+      </w:r>
+      <w:r>
+        <w:rPr>
+          <w:lang w:val="en-GB"/>
+        </w:rPr>
+        <w:t xml:space="preserve">. </w:t>
+      </w:r>
+      <w:r>
+        <w:t xml:space="preserve">As pointed out by Pinto et al., there is evidence for ethnicity specific determinants, and there exists a gap in genomic data between ethnicities </w:t>
+      </w:r>
+      <w:r>
+        <w:fldChar w:fldCharType="begin"/>
+      </w:r>
+      <w:r>
+        <w:instrText xml:space="preserve"> ADDIN EN.CITE &lt;EndNote&gt;&lt;Cite&gt;&lt;Author&gt;Pinto&lt;/Author&gt;&lt;Year&gt;2025&lt;/Year&gt;&lt;RecNum&gt;260&lt;/RecNum&gt;&lt;DisplayText&gt;[4]&lt;/DisplayText&gt;&lt;record&gt;&lt;rec-number&gt;260&lt;/rec-number&gt;&lt;foreign-keys&gt;&lt;key app="EN" db-id="2s2eadsays95sheeax9pw2ahprdzwad2wax9" timestamp="1747574287" guid="d620377f-f414-4193-b781-95fbb04a1f10"&gt;260&lt;/key&gt;&lt;/foreign-keys&gt;&lt;ref-type name="Journal Article"&gt;17&lt;/ref-type&gt;&lt;contributors&gt;&lt;authors&gt;&lt;author&gt;Pinto, Ricardo J.&lt;/author&gt;&lt;author&gt;Ferreira, Dylan&lt;/author&gt;&lt;author&gt;Salamanca, Paulo&lt;/author&gt;&lt;author&gt;Miguel, Fernando&lt;/author&gt;&lt;author&gt;Borges, Pamela&lt;/author&gt;&lt;author&gt;Barbosa, Carla&lt;/author&gt;&lt;author&gt;Costa, Vitor&lt;/author&gt;&lt;author&gt;Lopes, Carlos&lt;/author&gt;&lt;author&gt;Santos, Lúcio Lara&lt;/author&gt;&lt;author&gt;Pereira, Luisa&lt;/author&gt;&lt;/authors&gt;&lt;/contributors&gt;&lt;titles&gt;&lt;title&gt;Coding and regulatory somatic profiling of triple-negative breast cancer in Sub-Saharan African patients&lt;/title&gt;&lt;secondary-title&gt;Scientific Reports&lt;/secondary-title&gt;&lt;/titles&gt;&lt;periodical&gt;&lt;full-title&gt;Scientific Reports&lt;/full-title&gt;&lt;/periodical&gt;&lt;pages&gt;10325&lt;/pages&gt;&lt;volume&gt;15&lt;/volume&gt;&lt;number&gt;1&lt;/number&gt;&lt;dates&gt;&lt;year&gt;2025&lt;/year&gt;&lt;pub-dates&gt;&lt;date&gt;2025/03/25&lt;/date&gt;&lt;/pub-dates&gt;&lt;/dates&gt;&lt;isbn&gt;2045-2322&lt;/isbn&gt;&lt;urls&gt;&lt;related-urls&gt;&lt;url&gt;https://doi.org/10.1038/s41598-025-94707-6&lt;/url&gt;&lt;/related-urls&gt;&lt;/urls&gt;&lt;electronic-resource-num&gt;10.1038/s41598-025-94707-6&lt;/electronic-resource-num&gt;&lt;/record&gt;&lt;/Cite&gt;&lt;/EndNote&gt;</w:instrText>
+      </w:r>
+      <w:r>
+        <w:fldChar w:fldCharType="separate"/>
+      </w:r>
+      <w:r>
+        <w:rPr>
+          <w:noProof/>
+        </w:rPr>
+        <w:t>[4]</w:t>
+      </w:r>
+      <w:r>
+        <w:fldChar w:fldCharType="end"/>
+      </w:r>
+      <w:r>
+        <w:t xml:space="preserve">. </w:t>
+      </w:r>
+    </w:p>
+    <w:p>
+      <w:pPr>
+        <w:rPr>
+          <w:lang w:val="en-GB"/>
+        </w:rPr>
+      </w:pPr>
+      <w:r>
         <w:lastRenderedPageBreak/>
-        <w:t xml:space="preserve">This study </w:t>
-      </w:r>
-      <w:r>
-        <w:rPr>
-          <w:lang w:val="en-GB"/>
-        </w:rPr>
-        <w:t>builds</w:t>
-      </w:r>
-      <w:r>
-        <w:rPr>
-          <w:lang w:val="en-GB"/>
-        </w:rPr>
-        <w:t xml:space="preserve"> a binary classifier for TNBC status,</w:t>
-      </w:r>
-      <w:r>
-        <w:rPr>
-          <w:lang w:val="en-GB"/>
-        </w:rPr>
-        <w:t xml:space="preserve"> based ethical principles such as transparency, reproducibility and algorithmic fairness</w:t>
-      </w:r>
-      <w:r>
-        <w:rPr>
-          <w:lang w:val="en-GB"/>
-        </w:rPr>
-        <w:t xml:space="preserve">. </w:t>
-      </w:r>
-      <w:r>
-        <w:t xml:space="preserve">As pointed out by Pinto et al., there is evidence for ethnicity specific determinants, and there exists a gap in genomic data between ethnicities </w:t>
-      </w:r>
-      <w:r>
-        <w:fldChar w:fldCharType="begin"/>
-      </w:r>
-      <w:r>
-        <w:instrText xml:space="preserve"> ADDIN EN.CITE &lt;EndNote&gt;&lt;Cite&gt;&lt;Author&gt;Pinto&lt;/Author&gt;&lt;Year&gt;2025&lt;/Year&gt;&lt;RecNum&gt;260&lt;/RecNum&gt;&lt;DisplayText&gt;[4]&lt;/DisplayText&gt;&lt;record&gt;&lt;rec-number&gt;260&lt;/rec-number&gt;&lt;foreign-keys&gt;&lt;key app="EN" db-id="2s2eadsays95sheeax9pw2ahprdzwad2wax9" timestamp="1747574287" guid="d620377f-f414-4193-b781-95fbb04a1f10"&gt;260&lt;/key&gt;&lt;/foreign-keys&gt;&lt;ref-type name="Journal Article"&gt;17&lt;/ref-type&gt;&lt;contributors&gt;&lt;authors&gt;&lt;author&gt;Pinto, Ricardo J.&lt;/author&gt;&lt;author&gt;Ferreira, Dylan&lt;/author&gt;&lt;author&gt;Salamanca, Paulo&lt;/author&gt;&lt;author&gt;Miguel, Fernando&lt;/author&gt;&lt;author&gt;Borges, Pamela&lt;/author&gt;&lt;author&gt;Barbosa, Carla&lt;/author&gt;&lt;author&gt;Costa, Vitor&lt;/author&gt;&lt;author&gt;Lopes, Carlos&lt;/author&gt;&lt;author&gt;Santos, Lúcio Lara&lt;/author&gt;&lt;author&gt;Pereira, Luisa&lt;/author&gt;&lt;/authors&gt;&lt;/contributors&gt;&lt;titles&gt;&lt;title&gt;Coding and regulatory somatic profiling of triple-negative breast cancer in Sub-Saharan African patients&lt;/title&gt;&lt;secondary-title&gt;Scientific Reports&lt;/secondary-title&gt;&lt;/titles&gt;&lt;periodical&gt;&lt;full-title&gt;Scientific Reports&lt;/full-title&gt;&lt;/periodical&gt;&lt;pages&gt;10325&lt;/pages&gt;&lt;volume&gt;15&lt;/volume&gt;&lt;number&gt;1&lt;/number&gt;&lt;dates&gt;&lt;year&gt;2025&lt;/year&gt;&lt;pub-dates&gt;&lt;date&gt;2025/03/25&lt;/date&gt;&lt;/pub-dates&gt;&lt;/dates&gt;&lt;isbn&gt;2045-2322&lt;/isbn&gt;&lt;urls&gt;&lt;related-urls&gt;&lt;url&gt;https://doi.org/10.1038/s41598-025-94707-6&lt;/url&gt;&lt;/related-urls&gt;&lt;/urls&gt;&lt;electronic-resource-num&gt;10.1038/s41598-025-94707-6&lt;/electronic-resource-num&gt;&lt;/record&gt;&lt;/Cite&gt;&lt;/EndNote&gt;</w:instrText>
-      </w:r>
-      <w:r>
-        <w:fldChar w:fldCharType="separate"/>
-      </w:r>
-      <w:r>
-        <w:rPr>
-          <w:noProof/>
-        </w:rPr>
-        <w:t>[4]</w:t>
-      </w:r>
-      <w:r>
-        <w:fldChar w:fldCharType="end"/>
-      </w:r>
-      <w:r>
-        <w:t xml:space="preserve">. </w:t>
-      </w:r>
-    </w:p>
-    <w:p>
-      <w:pPr>
-        <w:rPr>
-          <w:lang w:val="en-GB"/>
-        </w:rPr>
-      </w:pPr>
-      <w:r>
         <w:t xml:space="preserve">Diagnostic tools based on machine learning must be transparent and understandable to be able to safely and ethically adopt them into practice, as well as to earn the trust of doctors </w:t>
       </w:r>
       <w:r>
@@ -2956,7 +2921,15 @@
         <w:t xml:space="preserve">in </w:t>
       </w:r>
       <w:r>
-        <w:t>the approach for literature review is that o</w:t>
+        <w:t xml:space="preserve">the approach </w:t>
+      </w:r>
+      <w:proofErr w:type="gramStart"/>
+      <w:r>
+        <w:t>for</w:t>
+      </w:r>
+      <w:proofErr w:type="gramEnd"/>
+      <w:r>
+        <w:t xml:space="preserve"> literature review is that o</w:t>
       </w:r>
       <w:r>
         <w:t>nly open access literature has been reviewed</w:t>
@@ -3338,7 +3311,15 @@
         <w:t>W</w:t>
       </w:r>
       <w:r>
-        <w:t xml:space="preserve">ithin different subtypes of TNBC </w:t>
+        <w:t xml:space="preserve">ithin different subtypes of </w:t>
+      </w:r>
+      <w:proofErr w:type="gramStart"/>
+      <w:r>
+        <w:t>TNBC</w:t>
+      </w:r>
+      <w:proofErr w:type="gramEnd"/>
+      <w:r>
+        <w:t xml:space="preserve"> </w:t>
       </w:r>
       <w:r>
         <w:t>t</w:t>
@@ -3548,9 +3529,6 @@
     </w:p>
     <w:p>
       <w:r>
-        <w:br w:type="column"/>
-      </w:r>
-      <w:r>
         <w:t>As</w:t>
       </w:r>
       <w:r>
@@ -3563,11 +3541,11 @@
         <w:t xml:space="preserve">. Classifications </w:t>
       </w:r>
       <w:r>
-        <w:t xml:space="preserve">like PAM50, Lehmann, Burstein, Jézéquel, and Fudan University Shanghai Cancer Center (FUSCC). </w:t>
-      </w:r>
-    </w:p>
-    <w:p/>
-    <w:p>
+        <w:t>like PAM50, Lehmann, Burstein, Jézéquel, and Fudan University Shanghai Cancer Center (FUSCC).</w:t>
+      </w:r>
+      <w:r>
+        <w:t xml:space="preserve"> </w:t>
+      </w:r>
       <w:r>
         <w:t xml:space="preserve">Where Lehmann and Burstein have </w:t>
       </w:r>
@@ -4040,18 +4018,43 @@
           <w:bCs/>
         </w:rPr>
       </w:pPr>
-      <w:r>
+    </w:p>
+    <w:p>
+      <w:pPr>
         <w:rPr>
           <w:b/>
           <w:bCs/>
         </w:rPr>
-        <w:br w:type="column"/>
-      </w:r>
-      <w:r>
+      </w:pPr>
+    </w:p>
+    <w:p>
+      <w:pPr>
         <w:rPr>
           <w:b/>
           <w:bCs/>
         </w:rPr>
+      </w:pPr>
+    </w:p>
+    <w:p>
+      <w:pPr>
+        <w:rPr>
+          <w:b/>
+          <w:bCs/>
+        </w:rPr>
+      </w:pPr>
+    </w:p>
+    <w:p>
+      <w:pPr>
+        <w:rPr>
+          <w:b/>
+          <w:bCs/>
+        </w:rPr>
+      </w:pPr>
+      <w:r>
+        <w:rPr>
+          <w:b/>
+          <w:bCs/>
+        </w:rPr>
         <w:lastRenderedPageBreak/>
         <w:t>Biomarkers and prognosis</w:t>
       </w:r>
@@ -4325,9 +4328,6 @@
       </w:r>
       <w:r>
         <w:t>conclusion.</w:t>
-      </w:r>
-      <w:r>
-        <w:br w:type="column"/>
       </w:r>
       <w:r>
         <w:t xml:space="preserve"> </w:t>
@@ -4350,28 +4350,27 @@
           <w:sz w:val="24"/>
           <w:szCs w:val="24"/>
         </w:rPr>
-        <w:br w:type="column"/>
-      </w:r>
-      <w:r>
+        <w:t>3 Methods and Material</w:t>
+      </w:r>
+    </w:p>
+    <w:p>
+      <w:pPr>
         <w:rPr>
           <w:b/>
           <w:bCs/>
-          <w:sz w:val="24"/>
-          <w:szCs w:val="24"/>
-        </w:rPr>
-        <w:lastRenderedPageBreak/>
-        <w:t>3 Methods and Material</w:t>
-      </w:r>
-    </w:p>
-    <w:p>
-      <w:pPr>
+          <w:sz w:val="22"/>
+          <w:szCs w:val="22"/>
+        </w:rPr>
+      </w:pPr>
+      <w:r>
         <w:rPr>
           <w:b/>
           <w:bCs/>
           <w:sz w:val="22"/>
           <w:szCs w:val="22"/>
         </w:rPr>
-      </w:pPr>
+        <w:t xml:space="preserve">3.1 Overall Description of the </w:t>
+      </w:r>
       <w:r>
         <w:rPr>
           <w:b/>
@@ -4379,7 +4378,7 @@
           <w:sz w:val="22"/>
           <w:szCs w:val="22"/>
         </w:rPr>
-        <w:t xml:space="preserve">3.1 Overall Description of the </w:t>
+        <w:t>P</w:t>
       </w:r>
       <w:r>
         <w:rPr>
@@ -4388,7 +4387,7 @@
           <w:sz w:val="22"/>
           <w:szCs w:val="22"/>
         </w:rPr>
-        <w:t>P</w:t>
+        <w:t xml:space="preserve">roposed </w:t>
       </w:r>
       <w:r>
         <w:rPr>
@@ -4397,7 +4396,7 @@
           <w:sz w:val="22"/>
           <w:szCs w:val="22"/>
         </w:rPr>
-        <w:t xml:space="preserve">roposed </w:t>
+        <w:t>M</w:t>
       </w:r>
       <w:r>
         <w:rPr>
@@ -4406,645 +4405,689 @@
           <w:sz w:val="22"/>
           <w:szCs w:val="22"/>
         </w:rPr>
-        <w:t>M</w:t>
-      </w:r>
-      <w:r>
+        <w:t>odel</w:t>
+      </w:r>
+    </w:p>
+    <w:p>
+      <w:pPr>
+        <w:rPr>
+          <w:sz w:val="22"/>
+          <w:szCs w:val="22"/>
+          <w:lang w:val="en-NL"/>
+        </w:rPr>
+      </w:pPr>
+      <w:r>
+        <w:rPr>
+          <w:sz w:val="22"/>
+          <w:szCs w:val="22"/>
+        </w:rPr>
+        <w:t xml:space="preserve">Making use of available literature, </w:t>
+      </w:r>
+      <w:r>
+        <w:rPr>
+          <w:sz w:val="22"/>
+          <w:szCs w:val="22"/>
+        </w:rPr>
+        <w:t xml:space="preserve">the approach used </w:t>
+      </w:r>
+      <w:r>
+        <w:rPr>
+          <w:sz w:val="22"/>
+          <w:szCs w:val="22"/>
+        </w:rPr>
+        <w:t xml:space="preserve">in this study </w:t>
+      </w:r>
+      <w:r>
+        <w:rPr>
+          <w:sz w:val="22"/>
+          <w:szCs w:val="22"/>
+        </w:rPr>
+        <w:t xml:space="preserve">follows the </w:t>
+      </w:r>
+      <w:r>
+        <w:rPr>
+          <w:sz w:val="22"/>
+          <w:szCs w:val="22"/>
+          <w:lang w:val="en-NL"/>
+        </w:rPr>
+        <w:t>Fair, Accountable and Transparent</w:t>
+      </w:r>
+      <w:r>
+        <w:rPr>
+          <w:sz w:val="22"/>
+          <w:szCs w:val="22"/>
+          <w:lang w:val="en-NL"/>
+        </w:rPr>
+        <w:t xml:space="preserve"> [</w:t>
+      </w:r>
+      <w:r>
+        <w:rPr>
+          <w:sz w:val="22"/>
+          <w:szCs w:val="22"/>
+        </w:rPr>
+        <w:t>FAT</w:t>
+      </w:r>
+      <w:r>
+        <w:rPr>
+          <w:sz w:val="22"/>
+          <w:szCs w:val="22"/>
+        </w:rPr>
+        <w:t>]</w:t>
+      </w:r>
+      <w:r>
+        <w:rPr>
+          <w:sz w:val="22"/>
+          <w:szCs w:val="22"/>
+        </w:rPr>
+        <w:t xml:space="preserve"> Flow</w:t>
+      </w:r>
+      <w:r>
+        <w:rPr>
+          <w:sz w:val="22"/>
+          <w:szCs w:val="22"/>
+        </w:rPr>
+        <w:t xml:space="preserve"> framework</w:t>
+      </w:r>
+      <w:r>
+        <w:rPr>
+          <w:sz w:val="22"/>
+          <w:szCs w:val="22"/>
+        </w:rPr>
+        <w:t xml:space="preserve"> </w:t>
+      </w:r>
+      <w:r>
+        <w:rPr>
+          <w:sz w:val="22"/>
+          <w:szCs w:val="22"/>
+        </w:rPr>
+        <w:fldChar w:fldCharType="begin"/>
+      </w:r>
+      <w:r>
+        <w:rPr>
+          <w:sz w:val="22"/>
+          <w:szCs w:val="22"/>
+        </w:rPr>
+        <w:instrText xml:space="preserve"> ADDIN EN.CITE &lt;EndNote&gt;&lt;Cite&gt;&lt;Author&gt;Martens&lt;/Author&gt;&lt;Year&gt;2022&lt;/Year&gt;&lt;RecNum&gt;5&lt;/RecNum&gt;&lt;DisplayText&gt;[38]&lt;/DisplayText&gt;&lt;record&gt;&lt;rec-number&gt;5&lt;/rec-number&gt;&lt;foreign-keys&gt;&lt;key app="EN" db-id="2s2eadsays95sheeax9pw2ahprdzwad2wax9" timestamp="1743945405" guid="f291a54b-f4b7-4b48-8ca8-69c267fd4489"&gt;5&lt;/key&gt;&lt;/foreign-keys&gt;&lt;ref-type name="Electronic Book"&gt;44&lt;/ref-type&gt;&lt;contributors&gt;&lt;authors&gt;&lt;author&gt;Martens, David&lt;/author&gt;&lt;/authors&gt;&lt;/contributors&gt;&lt;titles&gt;&lt;title&gt;Data Science Ethics: Concepts, Techniques, and Cautionary Tales&lt;/title&gt;&lt;/titles&gt;&lt;dates&gt;&lt;year&gt;2022&lt;/year&gt;&lt;/dates&gt;&lt;publisher&gt;Oxford University Press&lt;/publisher&gt;&lt;isbn&gt;9780192847263&lt;/isbn&gt;&lt;urls&gt;&lt;related-urls&gt;&lt;url&gt;https://doi.org/10.1093/oso/9780192847263.001.0001&lt;/url&gt;&lt;/related-urls&gt;&lt;/urls&gt;&lt;electronic-resource-num&gt;10.1093/oso/9780192847263.001.0001&lt;/electronic-resource-num&gt;&lt;access-date&gt;4/6/2025&lt;/access-date&gt;&lt;/record&gt;&lt;/Cite&gt;&lt;/EndNote&gt;</w:instrText>
+      </w:r>
+      <w:r>
+        <w:rPr>
+          <w:sz w:val="22"/>
+          <w:szCs w:val="22"/>
+        </w:rPr>
+        <w:fldChar w:fldCharType="separate"/>
+      </w:r>
+      <w:r>
+        <w:rPr>
+          <w:noProof/>
+          <w:sz w:val="22"/>
+          <w:szCs w:val="22"/>
+        </w:rPr>
+        <w:t>[38]</w:t>
+      </w:r>
+      <w:r>
+        <w:rPr>
+          <w:sz w:val="22"/>
+          <w:szCs w:val="22"/>
+        </w:rPr>
+        <w:fldChar w:fldCharType="end"/>
+      </w:r>
+      <w:r>
+        <w:rPr>
+          <w:sz w:val="22"/>
+          <w:szCs w:val="22"/>
+        </w:rPr>
+        <w:t xml:space="preserve"> </w:t>
+      </w:r>
+      <w:r>
+        <w:rPr>
+          <w:sz w:val="22"/>
+          <w:szCs w:val="22"/>
+        </w:rPr>
+        <w:t>and</w:t>
+      </w:r>
+      <w:r>
+        <w:rPr>
+          <w:sz w:val="22"/>
+          <w:szCs w:val="22"/>
+        </w:rPr>
+        <w:t xml:space="preserve"> </w:t>
+      </w:r>
+      <w:r>
+        <w:rPr>
+          <w:sz w:val="22"/>
+          <w:szCs w:val="22"/>
+        </w:rPr>
+        <w:t>inspiration from Hassan et al.</w:t>
+      </w:r>
+      <w:r>
+        <w:rPr>
+          <w:sz w:val="22"/>
+          <w:szCs w:val="22"/>
+        </w:rPr>
+        <w:t xml:space="preserve"> </w:t>
+      </w:r>
+      <w:r>
+        <w:rPr>
+          <w:sz w:val="22"/>
+          <w:szCs w:val="22"/>
+        </w:rPr>
+        <w:fldChar w:fldCharType="begin"/>
+      </w:r>
+      <w:r>
+        <w:rPr>
+          <w:sz w:val="22"/>
+          <w:szCs w:val="22"/>
+        </w:rPr>
+        <w:instrText xml:space="preserve"> ADDIN EN.CITE &lt;EndNote&gt;&lt;Cite&gt;&lt;Author&gt;Hassan&lt;/Author&gt;&lt;Year&gt;2025&lt;/Year&gt;&lt;RecNum&gt;264&lt;/RecNum&gt;&lt;DisplayText&gt;[39]&lt;/DisplayText&gt;&lt;record&gt;&lt;rec-number&gt;264&lt;/rec-number&gt;&lt;foreign-keys&gt;&lt;key app="EN" db-id="2s2eadsays95sheeax9pw2ahprdzwad2wax9" timestamp="1747843936" guid="91579389-3dae-4906-90ec-d7bc851d9426"&gt;264&lt;/key&gt;&lt;/foreign-keys&gt;&lt;ref-type name="Journal Article"&gt;17&lt;/ref-type&gt;&lt;contributors&gt;&lt;authors&gt;&lt;author&gt;Hassan, Asmaa M.&lt;/author&gt;&lt;author&gt;Naeem, Safaa M.&lt;/author&gt;&lt;author&gt;Eldosoky, Mohamed A. A.&lt;/author&gt;&lt;author&gt;Mabrouk, Mai S.&lt;/author&gt;&lt;/authors&gt;&lt;/contributors&gt;&lt;titles&gt;&lt;title&gt;Multi-omics-based Machine Learning for the Subtype Classification of Breast Cancer&lt;/title&gt;&lt;secondary-title&gt;Arabian Journal for Science and Engineering&lt;/secondary-title&gt;&lt;/titles&gt;&lt;periodical&gt;&lt;full-title&gt;Arabian Journal for Science and Engineering&lt;/full-title&gt;&lt;/periodical&gt;&lt;pages&gt;1339-1352&lt;/pages&gt;&lt;volume&gt;50&lt;/volume&gt;&lt;number&gt;2&lt;/number&gt;&lt;dates&gt;&lt;year&gt;2025&lt;/year&gt;&lt;pub-dates&gt;&lt;date&gt;2025/01/01&lt;/date&gt;&lt;/pub-dates&gt;&lt;/dates&gt;&lt;isbn&gt;2191-4281&lt;/isbn&gt;&lt;urls&gt;&lt;related-urls&gt;&lt;url&gt;https://doi.org/10.1007/s13369-024-09341-7&lt;/url&gt;&lt;/related-urls&gt;&lt;/urls&gt;&lt;electronic-resource-num&gt;10.1007/s13369-024-09341-7&lt;/electronic-resource-num&gt;&lt;/record&gt;&lt;/Cite&gt;&lt;/EndNote&gt;</w:instrText>
+      </w:r>
+      <w:r>
+        <w:rPr>
+          <w:sz w:val="22"/>
+          <w:szCs w:val="22"/>
+        </w:rPr>
+        <w:fldChar w:fldCharType="separate"/>
+      </w:r>
+      <w:r>
+        <w:rPr>
+          <w:noProof/>
+          <w:sz w:val="22"/>
+          <w:szCs w:val="22"/>
+        </w:rPr>
+        <w:t>[39]</w:t>
+      </w:r>
+      <w:r>
+        <w:rPr>
+          <w:sz w:val="22"/>
+          <w:szCs w:val="22"/>
+        </w:rPr>
+        <w:fldChar w:fldCharType="end"/>
+      </w:r>
+      <w:r>
+        <w:rPr>
+          <w:sz w:val="22"/>
+          <w:szCs w:val="22"/>
+        </w:rPr>
+        <w:t xml:space="preserve">. A visual representation is </w:t>
+      </w:r>
+      <w:r>
+        <w:rPr>
+          <w:sz w:val="22"/>
+          <w:szCs w:val="22"/>
+        </w:rPr>
+        <w:t>shown</w:t>
+      </w:r>
+      <w:r>
+        <w:rPr>
+          <w:sz w:val="22"/>
+          <w:szCs w:val="22"/>
+        </w:rPr>
+        <w:t xml:space="preserve"> </w:t>
+      </w:r>
+      <w:r>
+        <w:rPr>
+          <w:sz w:val="22"/>
+          <w:szCs w:val="22"/>
+        </w:rPr>
+        <w:t>in Fig 1</w:t>
+      </w:r>
+      <w:r>
+        <w:rPr>
+          <w:sz w:val="22"/>
+          <w:szCs w:val="22"/>
+        </w:rPr>
+        <w:t>.</w:t>
+      </w:r>
+    </w:p>
+    <w:p>
+      <w:pPr>
+        <w:rPr>
+          <w:sz w:val="22"/>
+          <w:szCs w:val="22"/>
+        </w:rPr>
+      </w:pPr>
+      <w:r>
+        <w:rPr>
+          <w:sz w:val="22"/>
+          <w:szCs w:val="22"/>
+        </w:rPr>
+        <w:t xml:space="preserve">The elementary event that will be used </w:t>
+      </w:r>
+      <w:r>
+        <w:rPr>
+          <w:sz w:val="22"/>
+          <w:szCs w:val="22"/>
+        </w:rPr>
+        <w:t xml:space="preserve">as a classifier is TNBC status. The two possible values are True </w:t>
+      </w:r>
+      <w:r>
+        <w:rPr>
+          <w:sz w:val="22"/>
+          <w:szCs w:val="22"/>
+        </w:rPr>
+        <w:t>(TNBC) and False (</w:t>
+      </w:r>
+      <w:proofErr w:type="spellStart"/>
+      <w:r>
+        <w:rPr>
+          <w:sz w:val="22"/>
+          <w:szCs w:val="22"/>
+        </w:rPr>
+        <w:t>n</w:t>
+      </w:r>
+      <w:r>
+        <w:rPr>
+          <w:sz w:val="22"/>
+          <w:szCs w:val="22"/>
+        </w:rPr>
+        <w:t>TNBC</w:t>
+      </w:r>
+      <w:proofErr w:type="spellEnd"/>
+      <w:r>
+        <w:rPr>
+          <w:sz w:val="22"/>
+          <w:szCs w:val="22"/>
+        </w:rPr>
+        <w:t xml:space="preserve">), which allow </w:t>
+      </w:r>
+      <w:r>
+        <w:rPr>
+          <w:sz w:val="22"/>
+          <w:szCs w:val="22"/>
+        </w:rPr>
+        <w:t>two complementary and disjoint equivalence classes</w:t>
+      </w:r>
+      <w:r>
+        <w:rPr>
+          <w:sz w:val="22"/>
+          <w:szCs w:val="22"/>
+        </w:rPr>
+        <w:t xml:space="preserve"> </w:t>
+      </w:r>
+      <w:r>
+        <w:rPr>
+          <w:sz w:val="22"/>
+          <w:szCs w:val="22"/>
+        </w:rPr>
+        <w:fldChar w:fldCharType="begin"/>
+      </w:r>
+      <w:r>
+        <w:rPr>
+          <w:sz w:val="22"/>
+          <w:szCs w:val="22"/>
+        </w:rPr>
+        <w:instrText xml:space="preserve"> ADDIN EN.CITE &lt;EndNote&gt;&lt;Cite&gt;&lt;Author&gt;Cuadrado-Gallego&lt;/Author&gt;&lt;Year&gt;2023&lt;/Year&gt;&lt;RecNum&gt;268&lt;/RecNum&gt;&lt;DisplayText&gt;[40]&lt;/DisplayText&gt;&lt;record&gt;&lt;rec-number&gt;268&lt;/rec-number&gt;&lt;foreign-keys&gt;&lt;key app="EN" db-id="2s2eadsays95sheeax9pw2ahprdzwad2wax9" timestamp="1747939730" guid="6a37ac31-d22a-477a-8fcb-82473c38d251"&gt;268&lt;/key&gt;&lt;/foreign-keys&gt;&lt;ref-type name="Book Section"&gt;5&lt;/ref-type&gt;&lt;contributors&gt;&lt;authors&gt;&lt;author&gt;Cuadrado-Gallego, Juan J.&lt;/author&gt;&lt;author&gt;Demchenko, Yuri&lt;/author&gt;&lt;/authors&gt;&lt;/contributors&gt;&lt;titles&gt;&lt;title&gt;Supervised Classification&lt;/title&gt;&lt;secondary-title&gt;Data Analytics: A Theoretical and Practical View from the EDISON Project&lt;/secondary-title&gt;&lt;/titles&gt;&lt;pages&gt;335-404&lt;/pages&gt;&lt;dates&gt;&lt;year&gt;2023&lt;/year&gt;&lt;/dates&gt;&lt;pub-location&gt;Cham&lt;/pub-location&gt;&lt;publisher&gt;Springer International Publishing&lt;/publisher&gt;&lt;isbn&gt;978-3-031-39129-3&lt;/isbn&gt;&lt;label&gt;Cuadrado-Gallego2023&lt;/label&gt;&lt;urls&gt;&lt;related-urls&gt;&lt;url&gt;https://doi.org/10.1007/978-3-031-39129-3_6&lt;/url&gt;&lt;/related-urls&gt;&lt;/urls&gt;&lt;electronic-resource-num&gt;10.1007/978-3-031-39129-3_6&lt;/electronic-resource-num&gt;&lt;/record&gt;&lt;/Cite&gt;&lt;/EndNote&gt;</w:instrText>
+      </w:r>
+      <w:r>
+        <w:rPr>
+          <w:sz w:val="22"/>
+          <w:szCs w:val="22"/>
+        </w:rPr>
+        <w:fldChar w:fldCharType="separate"/>
+      </w:r>
+      <w:r>
+        <w:rPr>
+          <w:noProof/>
+          <w:sz w:val="22"/>
+          <w:szCs w:val="22"/>
+        </w:rPr>
+        <w:t>[40]</w:t>
+      </w:r>
+      <w:r>
+        <w:rPr>
+          <w:sz w:val="22"/>
+          <w:szCs w:val="22"/>
+        </w:rPr>
+        <w:fldChar w:fldCharType="end"/>
+      </w:r>
+      <w:r>
+        <w:rPr>
+          <w:sz w:val="22"/>
+          <w:szCs w:val="22"/>
+        </w:rPr>
+        <w:t>.</w:t>
+      </w:r>
+    </w:p>
+    <w:p>
+      <w:pPr>
+        <w:rPr>
+          <w:sz w:val="22"/>
+          <w:szCs w:val="22"/>
+        </w:rPr>
+      </w:pPr>
+      <w:r>
+        <w:rPr>
+          <w:sz w:val="22"/>
+          <w:szCs w:val="22"/>
+        </w:rPr>
+        <w:t xml:space="preserve">Technology used is Python </w:t>
+      </w:r>
+      <w:r>
+        <w:rPr>
+          <w:sz w:val="22"/>
+          <w:szCs w:val="22"/>
+        </w:rPr>
+        <w:t xml:space="preserve">3.12.7, </w:t>
+      </w:r>
+      <w:proofErr w:type="spellStart"/>
+      <w:r>
+        <w:rPr>
+          <w:sz w:val="22"/>
+          <w:szCs w:val="22"/>
+        </w:rPr>
+        <w:t>Jupyter</w:t>
+      </w:r>
+      <w:proofErr w:type="spellEnd"/>
+      <w:r>
+        <w:rPr>
+          <w:sz w:val="22"/>
+          <w:szCs w:val="22"/>
+        </w:rPr>
+        <w:t xml:space="preserve"> Notebook </w:t>
+      </w:r>
+      <w:r>
+        <w:rPr>
+          <w:sz w:val="22"/>
+          <w:szCs w:val="22"/>
+        </w:rPr>
+        <w:t xml:space="preserve">7.2.2, both are </w:t>
+      </w:r>
+      <w:r>
+        <w:rPr>
+          <w:sz w:val="22"/>
+          <w:szCs w:val="22"/>
+        </w:rPr>
+        <w:t xml:space="preserve">packaged by Anaconda version 2.6.6. </w:t>
+      </w:r>
+    </w:p>
+    <w:p>
+      <w:pPr>
+        <w:rPr>
+          <w:sz w:val="22"/>
+          <w:szCs w:val="22"/>
+        </w:rPr>
+      </w:pPr>
+      <w:r>
+        <w:rPr>
+          <w:sz w:val="22"/>
+          <w:szCs w:val="22"/>
+        </w:rPr>
+        <w:t xml:space="preserve">Clinical data is filtered for TNBC </w:t>
+      </w:r>
+      <w:r>
+        <w:rPr>
+          <w:sz w:val="22"/>
+          <w:szCs w:val="22"/>
+        </w:rPr>
+        <w:t>status and</w:t>
+      </w:r>
+      <w:r>
+        <w:rPr>
+          <w:sz w:val="22"/>
+          <w:szCs w:val="22"/>
+        </w:rPr>
+        <w:t xml:space="preserve"> used to </w:t>
+      </w:r>
+      <w:r>
+        <w:rPr>
+          <w:sz w:val="22"/>
+          <w:szCs w:val="22"/>
+        </w:rPr>
+        <w:t xml:space="preserve">get the RNA sequence data. </w:t>
+      </w:r>
+      <w:r>
+        <w:rPr>
+          <w:sz w:val="22"/>
+          <w:szCs w:val="22"/>
+        </w:rPr>
+        <w:t xml:space="preserve">Missing data and imbalance </w:t>
+      </w:r>
+      <w:proofErr w:type="gramStart"/>
+      <w:r>
+        <w:rPr>
+          <w:sz w:val="22"/>
+          <w:szCs w:val="22"/>
+        </w:rPr>
+        <w:t>is</w:t>
+      </w:r>
+      <w:proofErr w:type="gramEnd"/>
+      <w:r>
+        <w:rPr>
+          <w:sz w:val="22"/>
+          <w:szCs w:val="22"/>
+        </w:rPr>
+        <w:t xml:space="preserve"> addressed.</w:t>
+      </w:r>
+      <w:r>
+        <w:rPr>
+          <w:sz w:val="22"/>
+          <w:szCs w:val="22"/>
+        </w:rPr>
+        <w:t xml:space="preserve"> </w:t>
+      </w:r>
+      <w:r>
+        <w:rPr>
+          <w:sz w:val="22"/>
+          <w:szCs w:val="22"/>
+          <w:highlight w:val="cyan"/>
+        </w:rPr>
+        <w:t>Data is normalized</w:t>
+      </w:r>
+      <w:r>
+        <w:rPr>
+          <w:sz w:val="22"/>
+          <w:szCs w:val="22"/>
+          <w:highlight w:val="cyan"/>
+        </w:rPr>
+        <w:t xml:space="preserve"> using &lt;</w:t>
+      </w:r>
+      <w:proofErr w:type="spellStart"/>
+      <w:r>
+        <w:rPr>
+          <w:sz w:val="22"/>
+          <w:szCs w:val="22"/>
+          <w:highlight w:val="cyan"/>
+        </w:rPr>
+        <w:t>xyz</w:t>
+      </w:r>
+      <w:proofErr w:type="spellEnd"/>
+      <w:r>
+        <w:rPr>
+          <w:sz w:val="22"/>
+          <w:szCs w:val="22"/>
+          <w:highlight w:val="cyan"/>
+        </w:rPr>
+        <w:t>&gt;.</w:t>
+      </w:r>
+      <w:r>
+        <w:rPr>
+          <w:sz w:val="22"/>
+          <w:szCs w:val="22"/>
+        </w:rPr>
+        <w:t xml:space="preserve"> </w:t>
+      </w:r>
+      <w:r>
+        <w:rPr>
+          <w:sz w:val="22"/>
+          <w:szCs w:val="22"/>
+        </w:rPr>
+        <w:t xml:space="preserve">The </w:t>
+      </w:r>
+      <w:proofErr w:type="spellStart"/>
+      <w:r>
+        <w:rPr>
+          <w:sz w:val="22"/>
+          <w:szCs w:val="22"/>
+        </w:rPr>
+        <w:t>featureset</w:t>
+      </w:r>
+      <w:proofErr w:type="spellEnd"/>
+      <w:r>
+        <w:rPr>
+          <w:sz w:val="22"/>
+          <w:szCs w:val="22"/>
+        </w:rPr>
+        <w:t xml:space="preserve"> is split into a </w:t>
+      </w:r>
+      <w:proofErr w:type="spellStart"/>
+      <w:r>
+        <w:rPr>
+          <w:sz w:val="22"/>
+          <w:szCs w:val="22"/>
+        </w:rPr>
+        <w:t>testset</w:t>
+      </w:r>
+      <w:proofErr w:type="spellEnd"/>
+      <w:r>
+        <w:rPr>
+          <w:sz w:val="22"/>
+          <w:szCs w:val="22"/>
+        </w:rPr>
+        <w:t xml:space="preserve"> and </w:t>
+      </w:r>
+      <w:proofErr w:type="spellStart"/>
+      <w:r>
+        <w:rPr>
+          <w:sz w:val="22"/>
+          <w:szCs w:val="22"/>
+        </w:rPr>
+        <w:t>validationset</w:t>
+      </w:r>
+      <w:proofErr w:type="spellEnd"/>
+      <w:r>
+        <w:rPr>
+          <w:sz w:val="22"/>
+          <w:szCs w:val="22"/>
+        </w:rPr>
+        <w:t xml:space="preserve"> with a ratio of </w:t>
+      </w:r>
+      <w:r>
+        <w:rPr>
+          <w:sz w:val="22"/>
+          <w:szCs w:val="22"/>
+          <w:highlight w:val="magenta"/>
+        </w:rPr>
+        <w:t>8:2</w:t>
+      </w:r>
+      <w:proofErr w:type="gramStart"/>
+      <w:r>
+        <w:rPr>
+          <w:sz w:val="22"/>
+          <w:szCs w:val="22"/>
+          <w:highlight w:val="magenta"/>
+        </w:rPr>
+        <w:t>.</w:t>
+      </w:r>
+      <w:r>
+        <w:rPr>
+          <w:sz w:val="22"/>
+          <w:szCs w:val="22"/>
+        </w:rPr>
+        <w:t xml:space="preserve"> </w:t>
+      </w:r>
+      <w:r>
+        <w:rPr>
+          <w:sz w:val="22"/>
+          <w:szCs w:val="22"/>
+        </w:rPr>
+        <w:t xml:space="preserve"> C</w:t>
+      </w:r>
+      <w:r>
+        <w:rPr>
+          <w:sz w:val="22"/>
+          <w:szCs w:val="22"/>
+          <w:highlight w:val="cyan"/>
+        </w:rPr>
+        <w:t>orrelation</w:t>
+      </w:r>
+      <w:proofErr w:type="gramEnd"/>
+      <w:r>
+        <w:rPr>
+          <w:sz w:val="22"/>
+          <w:szCs w:val="22"/>
+          <w:highlight w:val="cyan"/>
+        </w:rPr>
+        <w:t xml:space="preserve"> is applied, and LASSO is used to do something extra.</w:t>
+      </w:r>
+    </w:p>
+    <w:p>
+      <w:pPr>
+        <w:rPr>
+          <w:sz w:val="22"/>
+          <w:szCs w:val="22"/>
+        </w:rPr>
+      </w:pPr>
+      <w:proofErr w:type="gramStart"/>
+      <w:r>
+        <w:rPr>
+          <w:sz w:val="22"/>
+          <w:szCs w:val="22"/>
+        </w:rPr>
+        <w:t>Models</w:t>
+      </w:r>
+      <w:proofErr w:type="gramEnd"/>
+      <w:r>
+        <w:rPr>
+          <w:sz w:val="22"/>
+          <w:szCs w:val="22"/>
+        </w:rPr>
+        <w:t xml:space="preserve"> </w:t>
+      </w:r>
+      <w:r>
+        <w:rPr>
+          <w:sz w:val="22"/>
+          <w:szCs w:val="22"/>
+        </w:rPr>
+        <w:t>used are SVM, Random Forest and Logistic Regression</w:t>
+      </w:r>
+      <w:r>
+        <w:rPr>
+          <w:sz w:val="22"/>
+          <w:szCs w:val="22"/>
+          <w:highlight w:val="yellow"/>
+        </w:rPr>
+        <w:t>.</w:t>
+      </w:r>
+      <w:r>
+        <w:rPr>
+          <w:sz w:val="22"/>
+          <w:szCs w:val="22"/>
+          <w:highlight w:val="yellow"/>
+        </w:rPr>
+        <w:t xml:space="preserve"> &lt;further substantiate the why&gt;.</w:t>
+      </w:r>
+    </w:p>
+    <w:p>
+      <w:pPr>
+        <w:rPr>
+          <w:sz w:val="22"/>
+          <w:szCs w:val="22"/>
+        </w:rPr>
+      </w:pPr>
+    </w:p>
+    <w:p>
+      <w:pPr>
+        <w:rPr>
+          <w:sz w:val="22"/>
+          <w:szCs w:val="22"/>
+        </w:rPr>
+      </w:pPr>
+      <w:r>
+        <w:rPr>
+          <w:sz w:val="22"/>
+          <w:szCs w:val="22"/>
+        </w:rPr>
+        <w:t>Lastly, analysis is applied.</w:t>
+      </w:r>
+    </w:p>
+    <w:p>
+      <w:pPr>
         <w:rPr>
           <w:b/>
           <w:bCs/>
           <w:sz w:val="22"/>
           <w:szCs w:val="22"/>
         </w:rPr>
-        <w:t>odel</w:t>
-      </w:r>
-    </w:p>
-    <w:p>
-      <w:pPr>
-        <w:rPr>
-          <w:sz w:val="22"/>
-          <w:szCs w:val="22"/>
-          <w:lang w:val="en-NL"/>
-        </w:rPr>
-      </w:pPr>
-      <w:r>
-        <w:rPr>
-          <w:sz w:val="22"/>
-          <w:szCs w:val="22"/>
-        </w:rPr>
-        <w:t xml:space="preserve">Making use of available literature, </w:t>
-      </w:r>
-      <w:r>
-        <w:rPr>
-          <w:sz w:val="22"/>
-          <w:szCs w:val="22"/>
-        </w:rPr>
-        <w:t xml:space="preserve">the approach used </w:t>
-      </w:r>
-      <w:r>
-        <w:rPr>
-          <w:sz w:val="22"/>
-          <w:szCs w:val="22"/>
-        </w:rPr>
-        <w:t xml:space="preserve">in this study </w:t>
-      </w:r>
-      <w:r>
-        <w:rPr>
-          <w:sz w:val="22"/>
-          <w:szCs w:val="22"/>
-        </w:rPr>
-        <w:t xml:space="preserve">follows the </w:t>
-      </w:r>
-      <w:r>
-        <w:rPr>
-          <w:sz w:val="22"/>
-          <w:szCs w:val="22"/>
-          <w:lang w:val="en-NL"/>
-        </w:rPr>
-        <w:t>Fair, Accountable and Transparent</w:t>
-      </w:r>
-      <w:r>
-        <w:rPr>
-          <w:sz w:val="22"/>
-          <w:szCs w:val="22"/>
-          <w:lang w:val="en-NL"/>
-        </w:rPr>
-        <w:t xml:space="preserve"> [</w:t>
-      </w:r>
-      <w:r>
-        <w:rPr>
-          <w:sz w:val="22"/>
-          <w:szCs w:val="22"/>
-        </w:rPr>
-        <w:t>FAT</w:t>
-      </w:r>
-      <w:r>
-        <w:rPr>
-          <w:sz w:val="22"/>
-          <w:szCs w:val="22"/>
-        </w:rPr>
-        <w:t>]</w:t>
-      </w:r>
-      <w:r>
-        <w:rPr>
-          <w:sz w:val="22"/>
-          <w:szCs w:val="22"/>
-        </w:rPr>
-        <w:t xml:space="preserve"> Flow</w:t>
-      </w:r>
-      <w:r>
-        <w:rPr>
-          <w:sz w:val="22"/>
-          <w:szCs w:val="22"/>
-        </w:rPr>
-        <w:t xml:space="preserve"> framework</w:t>
-      </w:r>
-      <w:r>
-        <w:rPr>
-          <w:sz w:val="22"/>
-          <w:szCs w:val="22"/>
-        </w:rPr>
-        <w:t xml:space="preserve"> </w:t>
-      </w:r>
-      <w:r>
-        <w:rPr>
-          <w:sz w:val="22"/>
-          <w:szCs w:val="22"/>
-        </w:rPr>
-        <w:fldChar w:fldCharType="begin"/>
-      </w:r>
-      <w:r>
-        <w:rPr>
-          <w:sz w:val="22"/>
-          <w:szCs w:val="22"/>
-        </w:rPr>
-        <w:instrText xml:space="preserve"> ADDIN EN.CITE &lt;EndNote&gt;&lt;Cite&gt;&lt;Author&gt;Martens&lt;/Author&gt;&lt;Year&gt;2022&lt;/Year&gt;&lt;RecNum&gt;5&lt;/RecNum&gt;&lt;DisplayText&gt;[38]&lt;/DisplayText&gt;&lt;record&gt;&lt;rec-number&gt;5&lt;/rec-number&gt;&lt;foreign-keys&gt;&lt;key app="EN" db-id="2s2eadsays95sheeax9pw2ahprdzwad2wax9" timestamp="1743945405" guid="f291a54b-f4b7-4b48-8ca8-69c267fd4489"&gt;5&lt;/key&gt;&lt;/foreign-keys&gt;&lt;ref-type name="Electronic Book"&gt;44&lt;/ref-type&gt;&lt;contributors&gt;&lt;authors&gt;&lt;author&gt;Martens, David&lt;/author&gt;&lt;/authors&gt;&lt;/contributors&gt;&lt;titles&gt;&lt;title&gt;Data Science Ethics: Concepts, Techniques, and Cautionary Tales&lt;/title&gt;&lt;/titles&gt;&lt;dates&gt;&lt;year&gt;2022&lt;/year&gt;&lt;/dates&gt;&lt;publisher&gt;Oxford University Press&lt;/publisher&gt;&lt;isbn&gt;9780192847263&lt;/isbn&gt;&lt;urls&gt;&lt;related-urls&gt;&lt;url&gt;https://doi.org/10.1093/oso/9780192847263.001.0001&lt;/url&gt;&lt;/related-urls&gt;&lt;/urls&gt;&lt;electronic-resource-num&gt;10.1093/oso/9780192847263.001.0001&lt;/electronic-resource-num&gt;&lt;access-date&gt;4/6/2025&lt;/access-date&gt;&lt;/record&gt;&lt;/Cite&gt;&lt;/EndNote&gt;</w:instrText>
-      </w:r>
-      <w:r>
-        <w:rPr>
-          <w:sz w:val="22"/>
-          <w:szCs w:val="22"/>
-        </w:rPr>
-        <w:fldChar w:fldCharType="separate"/>
-      </w:r>
-      <w:r>
-        <w:rPr>
-          <w:noProof/>
-          <w:sz w:val="22"/>
-          <w:szCs w:val="22"/>
-        </w:rPr>
-        <w:t>[38]</w:t>
-      </w:r>
-      <w:r>
-        <w:rPr>
-          <w:sz w:val="22"/>
-          <w:szCs w:val="22"/>
-        </w:rPr>
-        <w:fldChar w:fldCharType="end"/>
-      </w:r>
-      <w:r>
-        <w:rPr>
-          <w:sz w:val="22"/>
-          <w:szCs w:val="22"/>
-        </w:rPr>
-        <w:t xml:space="preserve"> </w:t>
-      </w:r>
-      <w:r>
-        <w:rPr>
-          <w:sz w:val="22"/>
-          <w:szCs w:val="22"/>
-        </w:rPr>
-        <w:t>and</w:t>
-      </w:r>
-      <w:r>
-        <w:rPr>
-          <w:sz w:val="22"/>
-          <w:szCs w:val="22"/>
-        </w:rPr>
-        <w:t xml:space="preserve"> </w:t>
-      </w:r>
-      <w:r>
-        <w:rPr>
-          <w:sz w:val="22"/>
-          <w:szCs w:val="22"/>
-        </w:rPr>
-        <w:t>inspiration from Hassan et al.</w:t>
-      </w:r>
-      <w:r>
-        <w:rPr>
-          <w:sz w:val="22"/>
-          <w:szCs w:val="22"/>
-        </w:rPr>
-        <w:t xml:space="preserve"> </w:t>
-      </w:r>
-      <w:r>
-        <w:rPr>
-          <w:sz w:val="22"/>
-          <w:szCs w:val="22"/>
-        </w:rPr>
-        <w:fldChar w:fldCharType="begin"/>
-      </w:r>
-      <w:r>
-        <w:rPr>
-          <w:sz w:val="22"/>
-          <w:szCs w:val="22"/>
-        </w:rPr>
-        <w:instrText xml:space="preserve"> ADDIN EN.CITE &lt;EndNote&gt;&lt;Cite&gt;&lt;Author&gt;Hassan&lt;/Author&gt;&lt;Year&gt;2025&lt;/Year&gt;&lt;RecNum&gt;264&lt;/RecNum&gt;&lt;DisplayText&gt;[39]&lt;/DisplayText&gt;&lt;record&gt;&lt;rec-number&gt;264&lt;/rec-number&gt;&lt;foreign-keys&gt;&lt;key app="EN" db-id="2s2eadsays95sheeax9pw2ahprdzwad2wax9" timestamp="1747843936" guid="91579389-3dae-4906-90ec-d7bc851d9426"&gt;264&lt;/key&gt;&lt;/foreign-keys&gt;&lt;ref-type name="Journal Article"&gt;17&lt;/ref-type&gt;&lt;contributors&gt;&lt;authors&gt;&lt;author&gt;Hassan, Asmaa M.&lt;/author&gt;&lt;author&gt;Naeem, Safaa M.&lt;/author&gt;&lt;author&gt;Eldosoky, Mohamed A. A.&lt;/author&gt;&lt;author&gt;Mabrouk, Mai S.&lt;/author&gt;&lt;/authors&gt;&lt;/contributors&gt;&lt;titles&gt;&lt;title&gt;Multi-omics-based Machine Learning for the Subtype Classification of Breast Cancer&lt;/title&gt;&lt;secondary-title&gt;Arabian Journal for Science and Engineering&lt;/secondary-title&gt;&lt;/titles&gt;&lt;periodical&gt;&lt;full-title&gt;Arabian Journal for Science and Engineering&lt;/full-title&gt;&lt;/periodical&gt;&lt;pages&gt;1339-1352&lt;/pages&gt;&lt;volume&gt;50&lt;/volume&gt;&lt;number&gt;2&lt;/number&gt;&lt;dates&gt;&lt;year&gt;2025&lt;/year&gt;&lt;pub-dates&gt;&lt;date&gt;2025/01/01&lt;/date&gt;&lt;/pub-dates&gt;&lt;/dates&gt;&lt;isbn&gt;2191-4281&lt;/isbn&gt;&lt;urls&gt;&lt;related-urls&gt;&lt;url&gt;https://doi.org/10.1007/s13369-024-09341-7&lt;/url&gt;&lt;/related-urls&gt;&lt;/urls&gt;&lt;electronic-resource-num&gt;10.1007/s13369-024-09341-7&lt;/electronic-resource-num&gt;&lt;/record&gt;&lt;/Cite&gt;&lt;/EndNote&gt;</w:instrText>
-      </w:r>
-      <w:r>
-        <w:rPr>
-          <w:sz w:val="22"/>
-          <w:szCs w:val="22"/>
-        </w:rPr>
-        <w:fldChar w:fldCharType="separate"/>
-      </w:r>
-      <w:r>
-        <w:rPr>
-          <w:noProof/>
-          <w:sz w:val="22"/>
-          <w:szCs w:val="22"/>
-        </w:rPr>
-        <w:t>[39]</w:t>
-      </w:r>
-      <w:r>
-        <w:rPr>
-          <w:sz w:val="22"/>
-          <w:szCs w:val="22"/>
-        </w:rPr>
-        <w:fldChar w:fldCharType="end"/>
-      </w:r>
-      <w:r>
-        <w:rPr>
-          <w:sz w:val="22"/>
-          <w:szCs w:val="22"/>
-        </w:rPr>
-        <w:t xml:space="preserve">. A visual representation is </w:t>
-      </w:r>
-      <w:r>
-        <w:rPr>
-          <w:sz w:val="22"/>
-          <w:szCs w:val="22"/>
-        </w:rPr>
-        <w:t>shown</w:t>
-      </w:r>
-      <w:r>
-        <w:rPr>
-          <w:sz w:val="22"/>
-          <w:szCs w:val="22"/>
-        </w:rPr>
-        <w:t xml:space="preserve"> </w:t>
-      </w:r>
-      <w:r>
-        <w:rPr>
-          <w:sz w:val="22"/>
-          <w:szCs w:val="22"/>
-        </w:rPr>
-        <w:t>in Fig 1</w:t>
-      </w:r>
-      <w:r>
-        <w:rPr>
-          <w:sz w:val="22"/>
-          <w:szCs w:val="22"/>
-        </w:rPr>
-        <w:t>.</w:t>
-      </w:r>
-    </w:p>
-    <w:p>
-      <w:pPr>
-        <w:rPr>
-          <w:sz w:val="22"/>
-          <w:szCs w:val="22"/>
-        </w:rPr>
-      </w:pPr>
-      <w:r>
-        <w:rPr>
-          <w:sz w:val="22"/>
-          <w:szCs w:val="22"/>
-        </w:rPr>
-        <w:t xml:space="preserve">The elementary event that will be used </w:t>
-      </w:r>
-      <w:r>
-        <w:rPr>
-          <w:sz w:val="22"/>
-          <w:szCs w:val="22"/>
-        </w:rPr>
-        <w:t xml:space="preserve">as a classifier is TNBC status. The two possible values are True </w:t>
-      </w:r>
-      <w:r>
-        <w:rPr>
-          <w:sz w:val="22"/>
-          <w:szCs w:val="22"/>
-        </w:rPr>
-        <w:t>(TNBC) and False (</w:t>
-      </w:r>
-      <w:proofErr w:type="spellStart"/>
-      <w:r>
-        <w:rPr>
-          <w:sz w:val="22"/>
-          <w:szCs w:val="22"/>
-        </w:rPr>
-        <w:t>n</w:t>
-      </w:r>
-      <w:r>
-        <w:rPr>
-          <w:sz w:val="22"/>
-          <w:szCs w:val="22"/>
-        </w:rPr>
-        <w:t>TNBC</w:t>
-      </w:r>
-      <w:proofErr w:type="spellEnd"/>
-      <w:r>
-        <w:rPr>
-          <w:sz w:val="22"/>
-          <w:szCs w:val="22"/>
-        </w:rPr>
-        <w:t xml:space="preserve">), which allow </w:t>
-      </w:r>
-      <w:r>
-        <w:rPr>
-          <w:sz w:val="22"/>
-          <w:szCs w:val="22"/>
-        </w:rPr>
-        <w:t>two complementary and disjoint equivalence classes</w:t>
-      </w:r>
-      <w:r>
-        <w:rPr>
-          <w:sz w:val="22"/>
-          <w:szCs w:val="22"/>
-        </w:rPr>
-        <w:t xml:space="preserve"> </w:t>
-      </w:r>
-      <w:r>
-        <w:rPr>
-          <w:sz w:val="22"/>
-          <w:szCs w:val="22"/>
-        </w:rPr>
-        <w:fldChar w:fldCharType="begin"/>
-      </w:r>
-      <w:r>
-        <w:rPr>
-          <w:sz w:val="22"/>
-          <w:szCs w:val="22"/>
-        </w:rPr>
-        <w:instrText xml:space="preserve"> ADDIN EN.CITE &lt;EndNote&gt;&lt;Cite&gt;&lt;Author&gt;Cuadrado-Gallego&lt;/Author&gt;&lt;Year&gt;2023&lt;/Year&gt;&lt;RecNum&gt;268&lt;/RecNum&gt;&lt;DisplayText&gt;[40]&lt;/DisplayText&gt;&lt;record&gt;&lt;rec-number&gt;268&lt;/rec-number&gt;&lt;foreign-keys&gt;&lt;key app="EN" db-id="2s2eadsays95sheeax9pw2ahprdzwad2wax9" timestamp="1747939730" guid="6a37ac31-d22a-477a-8fcb-82473c38d251"&gt;268&lt;/key&gt;&lt;/foreign-keys&gt;&lt;ref-type name="Book Section"&gt;5&lt;/ref-type&gt;&lt;contributors&gt;&lt;authors&gt;&lt;author&gt;Cuadrado-Gallego, Juan J.&lt;/author&gt;&lt;author&gt;Demchenko, Yuri&lt;/author&gt;&lt;/authors&gt;&lt;/contributors&gt;&lt;titles&gt;&lt;title&gt;Supervised Classification&lt;/title&gt;&lt;secondary-title&gt;Data Analytics: A Theoretical and Practical View from the EDISON Project&lt;/secondary-title&gt;&lt;/titles&gt;&lt;pages&gt;335-404&lt;/pages&gt;&lt;dates&gt;&lt;year&gt;2023&lt;/year&gt;&lt;/dates&gt;&lt;pub-location&gt;Cham&lt;/pub-location&gt;&lt;publisher&gt;Springer International Publishing&lt;/publisher&gt;&lt;isbn&gt;978-3-031-39129-3&lt;/isbn&gt;&lt;label&gt;Cuadrado-Gallego2023&lt;/label&gt;&lt;urls&gt;&lt;related-urls&gt;&lt;url&gt;https://doi.org/10.1007/978-3-031-39129-3_6&lt;/url&gt;&lt;/related-urls&gt;&lt;/urls&gt;&lt;electronic-resource-num&gt;10.1007/978-3-031-39129-3_6&lt;/electronic-resource-num&gt;&lt;/record&gt;&lt;/Cite&gt;&lt;/EndNote&gt;</w:instrText>
-      </w:r>
-      <w:r>
-        <w:rPr>
-          <w:sz w:val="22"/>
-          <w:szCs w:val="22"/>
-        </w:rPr>
-        <w:fldChar w:fldCharType="separate"/>
-      </w:r>
-      <w:r>
-        <w:rPr>
-          <w:noProof/>
-          <w:sz w:val="22"/>
-          <w:szCs w:val="22"/>
-        </w:rPr>
-        <w:t>[40]</w:t>
-      </w:r>
-      <w:r>
-        <w:rPr>
-          <w:sz w:val="22"/>
-          <w:szCs w:val="22"/>
-        </w:rPr>
-        <w:fldChar w:fldCharType="end"/>
-      </w:r>
-      <w:r>
-        <w:rPr>
-          <w:sz w:val="22"/>
-          <w:szCs w:val="22"/>
-        </w:rPr>
-        <w:t>.</w:t>
-      </w:r>
-    </w:p>
-    <w:p>
-      <w:pPr>
-        <w:rPr>
-          <w:sz w:val="22"/>
-          <w:szCs w:val="22"/>
-        </w:rPr>
-      </w:pPr>
-      <w:r>
-        <w:rPr>
-          <w:sz w:val="22"/>
-          <w:szCs w:val="22"/>
-        </w:rPr>
-        <w:t xml:space="preserve">Technology used is Python </w:t>
-      </w:r>
-      <w:r>
-        <w:rPr>
-          <w:sz w:val="22"/>
-          <w:szCs w:val="22"/>
-        </w:rPr>
-        <w:t xml:space="preserve">3.12.7, </w:t>
-      </w:r>
-      <w:proofErr w:type="spellStart"/>
-      <w:r>
-        <w:rPr>
-          <w:sz w:val="22"/>
-          <w:szCs w:val="22"/>
-        </w:rPr>
-        <w:t>Jupyter</w:t>
-      </w:r>
-      <w:proofErr w:type="spellEnd"/>
-      <w:r>
-        <w:rPr>
-          <w:sz w:val="22"/>
-          <w:szCs w:val="22"/>
-        </w:rPr>
-        <w:t xml:space="preserve"> Notebook </w:t>
-      </w:r>
-      <w:r>
-        <w:rPr>
-          <w:sz w:val="22"/>
-          <w:szCs w:val="22"/>
-        </w:rPr>
-        <w:t xml:space="preserve">7.2.2, both are </w:t>
-      </w:r>
-      <w:r>
-        <w:rPr>
-          <w:sz w:val="22"/>
-          <w:szCs w:val="22"/>
-        </w:rPr>
-        <w:t xml:space="preserve">packaged by Anaconda version 2.6.6. </w:t>
-      </w:r>
-    </w:p>
-    <w:p>
-      <w:pPr>
-        <w:rPr>
-          <w:sz w:val="22"/>
-          <w:szCs w:val="22"/>
-        </w:rPr>
-      </w:pPr>
-      <w:r>
-        <w:rPr>
-          <w:sz w:val="22"/>
-          <w:szCs w:val="22"/>
-        </w:rPr>
-        <w:t xml:space="preserve">Clinical data is filtered for TNBC </w:t>
-      </w:r>
-      <w:r>
-        <w:rPr>
-          <w:sz w:val="22"/>
-          <w:szCs w:val="22"/>
-        </w:rPr>
-        <w:t>status and</w:t>
-      </w:r>
-      <w:r>
-        <w:rPr>
-          <w:sz w:val="22"/>
-          <w:szCs w:val="22"/>
-        </w:rPr>
-        <w:t xml:space="preserve"> used to </w:t>
-      </w:r>
-      <w:r>
-        <w:rPr>
-          <w:sz w:val="22"/>
-          <w:szCs w:val="22"/>
-        </w:rPr>
-        <w:t xml:space="preserve">get the RNA sequence data. </w:t>
-      </w:r>
-      <w:r>
-        <w:rPr>
-          <w:sz w:val="22"/>
-          <w:szCs w:val="22"/>
-        </w:rPr>
-        <w:t>Missing data and imbalance is addressed.</w:t>
-      </w:r>
-      <w:r>
-        <w:rPr>
-          <w:sz w:val="22"/>
-          <w:szCs w:val="22"/>
-        </w:rPr>
-        <w:t xml:space="preserve"> </w:t>
-      </w:r>
-      <w:r>
-        <w:rPr>
-          <w:sz w:val="22"/>
-          <w:szCs w:val="22"/>
-          <w:highlight w:val="cyan"/>
-        </w:rPr>
-        <w:t>Data is normalized</w:t>
-      </w:r>
-      <w:r>
-        <w:rPr>
-          <w:sz w:val="22"/>
-          <w:szCs w:val="22"/>
-          <w:highlight w:val="cyan"/>
-        </w:rPr>
-        <w:t xml:space="preserve"> using &lt;</w:t>
-      </w:r>
-      <w:proofErr w:type="spellStart"/>
-      <w:r>
-        <w:rPr>
-          <w:sz w:val="22"/>
-          <w:szCs w:val="22"/>
-          <w:highlight w:val="cyan"/>
-        </w:rPr>
-        <w:t>xyz</w:t>
-      </w:r>
-      <w:proofErr w:type="spellEnd"/>
-      <w:r>
-        <w:rPr>
-          <w:sz w:val="22"/>
-          <w:szCs w:val="22"/>
-          <w:highlight w:val="cyan"/>
-        </w:rPr>
-        <w:t>&gt;.</w:t>
-      </w:r>
-      <w:r>
-        <w:rPr>
-          <w:sz w:val="22"/>
-          <w:szCs w:val="22"/>
-        </w:rPr>
-        <w:t xml:space="preserve"> </w:t>
-      </w:r>
-      <w:r>
-        <w:rPr>
-          <w:sz w:val="22"/>
-          <w:szCs w:val="22"/>
-        </w:rPr>
-        <w:t xml:space="preserve">The </w:t>
-      </w:r>
-      <w:proofErr w:type="spellStart"/>
-      <w:r>
-        <w:rPr>
-          <w:sz w:val="22"/>
-          <w:szCs w:val="22"/>
-        </w:rPr>
-        <w:t>featureset</w:t>
-      </w:r>
-      <w:proofErr w:type="spellEnd"/>
-      <w:r>
-        <w:rPr>
-          <w:sz w:val="22"/>
-          <w:szCs w:val="22"/>
-        </w:rPr>
-        <w:t xml:space="preserve"> is split into a </w:t>
-      </w:r>
-      <w:proofErr w:type="spellStart"/>
-      <w:r>
-        <w:rPr>
-          <w:sz w:val="22"/>
-          <w:szCs w:val="22"/>
-        </w:rPr>
-        <w:t>testset</w:t>
-      </w:r>
-      <w:proofErr w:type="spellEnd"/>
-      <w:r>
-        <w:rPr>
-          <w:sz w:val="22"/>
-          <w:szCs w:val="22"/>
-        </w:rPr>
-        <w:t xml:space="preserve"> and </w:t>
-      </w:r>
-      <w:proofErr w:type="spellStart"/>
-      <w:r>
-        <w:rPr>
-          <w:sz w:val="22"/>
-          <w:szCs w:val="22"/>
-        </w:rPr>
-        <w:t>validationset</w:t>
-      </w:r>
-      <w:proofErr w:type="spellEnd"/>
-      <w:r>
-        <w:rPr>
-          <w:sz w:val="22"/>
-          <w:szCs w:val="22"/>
-        </w:rPr>
-        <w:t xml:space="preserve"> with a ratio of </w:t>
-      </w:r>
-      <w:r>
-        <w:rPr>
-          <w:sz w:val="22"/>
-          <w:szCs w:val="22"/>
-          <w:highlight w:val="magenta"/>
-        </w:rPr>
-        <w:t>8:2.</w:t>
-      </w:r>
-      <w:r>
-        <w:rPr>
-          <w:sz w:val="22"/>
-          <w:szCs w:val="22"/>
-        </w:rPr>
-        <w:t xml:space="preserve"> </w:t>
-      </w:r>
-      <w:r>
-        <w:rPr>
-          <w:sz w:val="22"/>
-          <w:szCs w:val="22"/>
-        </w:rPr>
-        <w:t xml:space="preserve"> C</w:t>
-      </w:r>
-      <w:r>
-        <w:rPr>
-          <w:sz w:val="22"/>
-          <w:szCs w:val="22"/>
-          <w:highlight w:val="cyan"/>
-        </w:rPr>
-        <w:t>orrelation is applied, and LASSO is used to do something extra.</w:t>
-      </w:r>
-    </w:p>
-    <w:p>
-      <w:pPr>
-        <w:rPr>
-          <w:sz w:val="22"/>
-          <w:szCs w:val="22"/>
-        </w:rPr>
-      </w:pPr>
-      <w:r>
-        <w:rPr>
-          <w:sz w:val="22"/>
-          <w:szCs w:val="22"/>
-        </w:rPr>
-        <w:t xml:space="preserve">Models </w:t>
-      </w:r>
-      <w:r>
-        <w:rPr>
-          <w:sz w:val="22"/>
-          <w:szCs w:val="22"/>
-        </w:rPr>
-        <w:t>used are SVM, Random Forest and Logistic Regression</w:t>
-      </w:r>
-      <w:r>
-        <w:rPr>
-          <w:sz w:val="22"/>
-          <w:szCs w:val="22"/>
-          <w:highlight w:val="yellow"/>
-        </w:rPr>
-        <w:t>.</w:t>
-      </w:r>
-      <w:r>
-        <w:rPr>
-          <w:sz w:val="22"/>
-          <w:szCs w:val="22"/>
-          <w:highlight w:val="yellow"/>
-        </w:rPr>
-        <w:t xml:space="preserve"> &lt;further substantiate the why&gt;.</w:t>
-      </w:r>
-    </w:p>
-    <w:p>
-      <w:pPr>
-        <w:rPr>
-          <w:sz w:val="22"/>
-          <w:szCs w:val="22"/>
-        </w:rPr>
-      </w:pPr>
-    </w:p>
-    <w:p>
-      <w:pPr>
-        <w:rPr>
-          <w:sz w:val="22"/>
-          <w:szCs w:val="22"/>
-        </w:rPr>
-      </w:pPr>
-      <w:r>
-        <w:rPr>
-          <w:sz w:val="22"/>
-          <w:szCs w:val="22"/>
-        </w:rPr>
-        <w:t>Lastly, analysis is applied.</w:t>
-      </w:r>
+      </w:pPr>
     </w:p>
     <w:p>
       <w:pPr>
@@ -5055,16 +5098,15 @@
           <w:szCs w:val="22"/>
         </w:rPr>
       </w:pPr>
-    </w:p>
-    <w:p>
-      <w:pPr>
+      <w:r>
         <w:rPr>
           <w:b/>
           <w:bCs/>
           <w:sz w:val="22"/>
           <w:szCs w:val="22"/>
         </w:rPr>
-      </w:pPr>
+        <w:t xml:space="preserve">3.2 </w:t>
+      </w:r>
       <w:r>
         <w:rPr>
           <w:b/>
@@ -5072,304 +5114,306 @@
           <w:sz w:val="22"/>
           <w:szCs w:val="22"/>
         </w:rPr>
-        <w:t xml:space="preserve">3.2 </w:t>
-      </w:r>
-      <w:r>
+        <w:t>Data collection</w:t>
+      </w:r>
+    </w:p>
+    <w:p>
+      <w:pPr>
+        <w:rPr>
+          <w:sz w:val="22"/>
+          <w:szCs w:val="22"/>
+        </w:rPr>
+      </w:pPr>
+      <w:r>
+        <w:rPr>
+          <w:sz w:val="22"/>
+          <w:szCs w:val="22"/>
+        </w:rPr>
+        <w:t xml:space="preserve">This study uses the </w:t>
+      </w:r>
+      <w:r>
+        <w:rPr>
+          <w:sz w:val="22"/>
+          <w:szCs w:val="22"/>
+        </w:rPr>
+        <w:t>TCGA-BRCA</w:t>
+      </w:r>
+      <w:r>
+        <w:rPr>
+          <w:sz w:val="22"/>
+          <w:szCs w:val="22"/>
+        </w:rPr>
+        <w:t xml:space="preserve"> on the GDC portal</w:t>
+      </w:r>
+      <w:r>
+        <w:rPr>
+          <w:sz w:val="22"/>
+          <w:szCs w:val="22"/>
+        </w:rPr>
+        <w:t xml:space="preserve"> </w:t>
+      </w:r>
+      <w:r>
+        <w:rPr>
+          <w:sz w:val="22"/>
+          <w:szCs w:val="22"/>
+        </w:rPr>
+        <w:t>(</w:t>
+      </w:r>
+      <w:r>
+        <w:rPr>
+          <w:sz w:val="22"/>
+          <w:szCs w:val="22"/>
+        </w:rPr>
+        <w:t>https://portal.gdc.cancer.gov/projects/TCGA-BRCA</w:t>
+      </w:r>
+      <w:r>
+        <w:rPr>
+          <w:sz w:val="22"/>
+          <w:szCs w:val="22"/>
+        </w:rPr>
+        <w:t>)</w:t>
+      </w:r>
+      <w:r>
+        <w:rPr>
+          <w:sz w:val="22"/>
+          <w:szCs w:val="22"/>
+        </w:rPr>
+        <w:t xml:space="preserve">. </w:t>
+      </w:r>
+      <w:r>
+        <w:rPr>
+          <w:sz w:val="22"/>
+          <w:szCs w:val="22"/>
+        </w:rPr>
+        <w:t>The number of cases [n] is 109</w:t>
+      </w:r>
+      <w:r>
+        <w:rPr>
+          <w:sz w:val="22"/>
+          <w:szCs w:val="22"/>
+        </w:rPr>
+        <w:t>7</w:t>
+      </w:r>
+      <w:r>
+        <w:rPr>
+          <w:sz w:val="22"/>
+          <w:szCs w:val="22"/>
+        </w:rPr>
+        <w:t>.</w:t>
+      </w:r>
+      <w:r>
+        <w:rPr>
+          <w:sz w:val="22"/>
+          <w:szCs w:val="22"/>
+        </w:rPr>
+        <w:t xml:space="preserve"> </w:t>
+      </w:r>
+      <w:r>
+        <w:rPr>
+          <w:sz w:val="22"/>
+          <w:szCs w:val="22"/>
+        </w:rPr>
+        <w:t>Determining which cases have TNBC is based on the clinical data</w:t>
+      </w:r>
+      <w:r>
+        <w:rPr>
+          <w:sz w:val="22"/>
+          <w:szCs w:val="22"/>
+        </w:rPr>
+        <w:t>.</w:t>
+      </w:r>
+      <w:r>
+        <w:rPr>
+          <w:sz w:val="22"/>
+          <w:szCs w:val="22"/>
+        </w:rPr>
+        <w:t xml:space="preserve"> Dimensions </w:t>
+      </w:r>
+      <w:r>
+        <w:rPr>
+          <w:sz w:val="22"/>
+          <w:szCs w:val="22"/>
+        </w:rPr>
+        <w:t>used in the clinical data</w:t>
+      </w:r>
+      <w:r>
+        <w:rPr>
+          <w:sz w:val="22"/>
+          <w:szCs w:val="22"/>
+        </w:rPr>
+        <w:t xml:space="preserve"> to determine TNBC status</w:t>
+      </w:r>
+      <w:r>
+        <w:rPr>
+          <w:sz w:val="22"/>
+          <w:szCs w:val="22"/>
+        </w:rPr>
+        <w:t xml:space="preserve"> </w:t>
+      </w:r>
+      <w:proofErr w:type="gramStart"/>
+      <w:r>
+        <w:rPr>
+          <w:sz w:val="22"/>
+          <w:szCs w:val="22"/>
+        </w:rPr>
+        <w:t xml:space="preserve">is </w:t>
+      </w:r>
+      <w:r>
+        <w:rPr>
+          <w:sz w:val="22"/>
+          <w:szCs w:val="22"/>
+        </w:rPr>
+        <w:t>‘</w:t>
+      </w:r>
+      <w:proofErr w:type="spellStart"/>
+      <w:proofErr w:type="gramEnd"/>
+      <w:r>
+        <w:rPr>
+          <w:sz w:val="22"/>
+          <w:szCs w:val="22"/>
+        </w:rPr>
+        <w:t>er_status_by_ihc</w:t>
+      </w:r>
+      <w:proofErr w:type="spellEnd"/>
+      <w:r>
+        <w:rPr>
+          <w:sz w:val="22"/>
+          <w:szCs w:val="22"/>
+        </w:rPr>
+        <w:t>', '</w:t>
+      </w:r>
+      <w:proofErr w:type="spellStart"/>
+      <w:r>
+        <w:rPr>
+          <w:sz w:val="22"/>
+          <w:szCs w:val="22"/>
+        </w:rPr>
+        <w:t>pr_status_by_ihc</w:t>
+      </w:r>
+      <w:proofErr w:type="spellEnd"/>
+      <w:r>
+        <w:rPr>
+          <w:sz w:val="22"/>
+          <w:szCs w:val="22"/>
+        </w:rPr>
+        <w:t>'</w:t>
+      </w:r>
+      <w:r>
+        <w:rPr>
+          <w:sz w:val="22"/>
+          <w:szCs w:val="22"/>
+        </w:rPr>
+        <w:t xml:space="preserve"> and</w:t>
+      </w:r>
+      <w:r>
+        <w:rPr>
+          <w:sz w:val="22"/>
+          <w:szCs w:val="22"/>
+        </w:rPr>
+        <w:t xml:space="preserve"> 'her2_status_by_ihc</w:t>
+      </w:r>
+      <w:r>
+        <w:rPr>
+          <w:sz w:val="22"/>
+          <w:szCs w:val="22"/>
+        </w:rPr>
+        <w:t>’</w:t>
+      </w:r>
+      <w:r>
+        <w:rPr>
+          <w:sz w:val="22"/>
+          <w:szCs w:val="22"/>
+        </w:rPr>
+        <w:t>.</w:t>
+      </w:r>
+      <w:r>
+        <w:rPr>
+          <w:sz w:val="22"/>
+          <w:szCs w:val="22"/>
+        </w:rPr>
+        <w:t xml:space="preserve"> </w:t>
+      </w:r>
+      <w:r>
+        <w:rPr>
+          <w:sz w:val="22"/>
+          <w:szCs w:val="22"/>
+        </w:rPr>
+        <w:t>Cases missing data in any of the three dimensions are dropped. There remained 863</w:t>
+      </w:r>
+      <w:r>
+        <w:rPr>
+          <w:sz w:val="22"/>
+          <w:szCs w:val="22"/>
+        </w:rPr>
+        <w:t xml:space="preserve"> cases </w:t>
+      </w:r>
+      <w:r>
+        <w:rPr>
+          <w:sz w:val="22"/>
+          <w:szCs w:val="22"/>
+        </w:rPr>
+        <w:t>with TNBC</w:t>
+      </w:r>
+      <w:r>
+        <w:rPr>
+          <w:sz w:val="22"/>
+          <w:szCs w:val="22"/>
+        </w:rPr>
+        <w:t xml:space="preserve"> and</w:t>
+      </w:r>
+      <w:r>
+        <w:rPr>
+          <w:sz w:val="22"/>
+          <w:szCs w:val="22"/>
+        </w:rPr>
+        <w:t xml:space="preserve"> </w:t>
+      </w:r>
+      <w:r>
+        <w:rPr>
+          <w:sz w:val="22"/>
+          <w:szCs w:val="22"/>
+        </w:rPr>
+        <w:t xml:space="preserve">116 </w:t>
+      </w:r>
+      <w:r>
+        <w:rPr>
+          <w:sz w:val="22"/>
+          <w:szCs w:val="22"/>
+        </w:rPr>
+        <w:t xml:space="preserve">cases with </w:t>
+      </w:r>
+      <w:proofErr w:type="spellStart"/>
+      <w:r>
+        <w:rPr>
+          <w:sz w:val="22"/>
+          <w:szCs w:val="22"/>
+        </w:rPr>
+        <w:t>nTNBC</w:t>
+      </w:r>
+      <w:proofErr w:type="spellEnd"/>
+      <w:r>
+        <w:rPr>
+          <w:sz w:val="22"/>
+          <w:szCs w:val="22"/>
+        </w:rPr>
+        <w:t>.</w:t>
+      </w:r>
+      <w:r>
+        <w:rPr>
+          <w:sz w:val="22"/>
+          <w:szCs w:val="22"/>
+        </w:rPr>
+        <w:t xml:space="preserve"> </w:t>
+      </w:r>
+    </w:p>
+    <w:p>
+      <w:pPr>
         <w:rPr>
           <w:b/>
           <w:bCs/>
           <w:sz w:val="22"/>
           <w:szCs w:val="22"/>
         </w:rPr>
-        <w:t>Data collection</w:t>
-      </w:r>
-    </w:p>
-    <w:p>
-      <w:pPr>
-        <w:rPr>
-          <w:sz w:val="22"/>
-          <w:szCs w:val="22"/>
-        </w:rPr>
-      </w:pPr>
-      <w:r>
-        <w:rPr>
-          <w:sz w:val="22"/>
-          <w:szCs w:val="22"/>
-        </w:rPr>
-        <w:t xml:space="preserve">This study uses the </w:t>
-      </w:r>
-      <w:r>
-        <w:rPr>
-          <w:sz w:val="22"/>
-          <w:szCs w:val="22"/>
-        </w:rPr>
-        <w:t>TCGA-BRCA</w:t>
-      </w:r>
-      <w:r>
-        <w:rPr>
-          <w:sz w:val="22"/>
-          <w:szCs w:val="22"/>
-        </w:rPr>
-        <w:t xml:space="preserve"> on the GDC portal</w:t>
-      </w:r>
-      <w:r>
-        <w:rPr>
-          <w:sz w:val="22"/>
-          <w:szCs w:val="22"/>
-        </w:rPr>
-        <w:t xml:space="preserve"> </w:t>
-      </w:r>
-      <w:r>
-        <w:rPr>
-          <w:sz w:val="22"/>
-          <w:szCs w:val="22"/>
-        </w:rPr>
-        <w:t>(</w:t>
-      </w:r>
-      <w:r>
-        <w:rPr>
-          <w:sz w:val="22"/>
-          <w:szCs w:val="22"/>
-        </w:rPr>
-        <w:t>https://portal.gdc.cancer.gov/projects/TCGA-BRCA</w:t>
-      </w:r>
-      <w:r>
-        <w:rPr>
-          <w:sz w:val="22"/>
-          <w:szCs w:val="22"/>
-        </w:rPr>
-        <w:t>)</w:t>
-      </w:r>
-      <w:r>
-        <w:rPr>
-          <w:sz w:val="22"/>
-          <w:szCs w:val="22"/>
-        </w:rPr>
-        <w:t xml:space="preserve">. </w:t>
-      </w:r>
-      <w:r>
-        <w:rPr>
-          <w:sz w:val="22"/>
-          <w:szCs w:val="22"/>
-        </w:rPr>
-        <w:t>The number of cases [n] is 109</w:t>
-      </w:r>
-      <w:r>
-        <w:rPr>
-          <w:sz w:val="22"/>
-          <w:szCs w:val="22"/>
-        </w:rPr>
-        <w:t>7</w:t>
-      </w:r>
-      <w:r>
-        <w:rPr>
-          <w:sz w:val="22"/>
-          <w:szCs w:val="22"/>
-        </w:rPr>
-        <w:t>.</w:t>
-      </w:r>
-      <w:r>
-        <w:rPr>
-          <w:sz w:val="22"/>
-          <w:szCs w:val="22"/>
-        </w:rPr>
-        <w:t xml:space="preserve"> </w:t>
-      </w:r>
-      <w:r>
-        <w:rPr>
-          <w:sz w:val="22"/>
-          <w:szCs w:val="22"/>
-        </w:rPr>
-        <w:t>Determining which cases have TNBC is based on the clinical data</w:t>
-      </w:r>
-      <w:r>
-        <w:rPr>
-          <w:sz w:val="22"/>
-          <w:szCs w:val="22"/>
-        </w:rPr>
-        <w:t>.</w:t>
-      </w:r>
-      <w:r>
-        <w:rPr>
-          <w:sz w:val="22"/>
-          <w:szCs w:val="22"/>
-        </w:rPr>
-        <w:t xml:space="preserve"> Dimensions </w:t>
-      </w:r>
-      <w:r>
-        <w:rPr>
-          <w:sz w:val="22"/>
-          <w:szCs w:val="22"/>
-        </w:rPr>
-        <w:t>used in the clinical data</w:t>
-      </w:r>
-      <w:r>
-        <w:rPr>
-          <w:sz w:val="22"/>
-          <w:szCs w:val="22"/>
-        </w:rPr>
-        <w:t xml:space="preserve"> to determine TNBC status</w:t>
-      </w:r>
-      <w:r>
-        <w:rPr>
-          <w:sz w:val="22"/>
-          <w:szCs w:val="22"/>
-        </w:rPr>
-        <w:t xml:space="preserve"> is </w:t>
-      </w:r>
-      <w:r>
-        <w:rPr>
-          <w:sz w:val="22"/>
-          <w:szCs w:val="22"/>
-        </w:rPr>
-        <w:t>‘</w:t>
-      </w:r>
-      <w:proofErr w:type="spellStart"/>
-      <w:r>
-        <w:rPr>
-          <w:sz w:val="22"/>
-          <w:szCs w:val="22"/>
-        </w:rPr>
-        <w:t>er_status_by_ihc</w:t>
-      </w:r>
-      <w:proofErr w:type="spellEnd"/>
-      <w:r>
-        <w:rPr>
-          <w:sz w:val="22"/>
-          <w:szCs w:val="22"/>
-        </w:rPr>
-        <w:t>', '</w:t>
-      </w:r>
-      <w:proofErr w:type="spellStart"/>
-      <w:r>
-        <w:rPr>
-          <w:sz w:val="22"/>
-          <w:szCs w:val="22"/>
-        </w:rPr>
-        <w:t>pr_status_by_ihc</w:t>
-      </w:r>
-      <w:proofErr w:type="spellEnd"/>
-      <w:r>
-        <w:rPr>
-          <w:sz w:val="22"/>
-          <w:szCs w:val="22"/>
-        </w:rPr>
-        <w:t>'</w:t>
-      </w:r>
-      <w:r>
-        <w:rPr>
-          <w:sz w:val="22"/>
-          <w:szCs w:val="22"/>
-        </w:rPr>
-        <w:t xml:space="preserve"> and</w:t>
-      </w:r>
-      <w:r>
-        <w:rPr>
-          <w:sz w:val="22"/>
-          <w:szCs w:val="22"/>
-        </w:rPr>
-        <w:t xml:space="preserve"> 'her2_status_by_ihc</w:t>
-      </w:r>
-      <w:r>
-        <w:rPr>
-          <w:sz w:val="22"/>
-          <w:szCs w:val="22"/>
-        </w:rPr>
-        <w:t>’</w:t>
-      </w:r>
-      <w:r>
-        <w:rPr>
-          <w:sz w:val="22"/>
-          <w:szCs w:val="22"/>
-        </w:rPr>
-        <w:t>.</w:t>
-      </w:r>
-      <w:r>
-        <w:rPr>
-          <w:sz w:val="22"/>
-          <w:szCs w:val="22"/>
-        </w:rPr>
-        <w:t xml:space="preserve"> </w:t>
-      </w:r>
-      <w:r>
-        <w:rPr>
-          <w:sz w:val="22"/>
-          <w:szCs w:val="22"/>
-        </w:rPr>
-        <w:t>Cases missing data in any of the three dimensions are dropped. There remained 863</w:t>
-      </w:r>
-      <w:r>
-        <w:rPr>
-          <w:sz w:val="22"/>
-          <w:szCs w:val="22"/>
-        </w:rPr>
-        <w:t xml:space="preserve"> cases </w:t>
-      </w:r>
-      <w:r>
-        <w:rPr>
-          <w:sz w:val="22"/>
-          <w:szCs w:val="22"/>
-        </w:rPr>
-        <w:t>with TNBC</w:t>
-      </w:r>
-      <w:r>
-        <w:rPr>
-          <w:sz w:val="22"/>
-          <w:szCs w:val="22"/>
-        </w:rPr>
-        <w:t xml:space="preserve"> and</w:t>
-      </w:r>
-      <w:r>
-        <w:rPr>
-          <w:sz w:val="22"/>
-          <w:szCs w:val="22"/>
-        </w:rPr>
-        <w:t xml:space="preserve"> </w:t>
-      </w:r>
-      <w:r>
-        <w:rPr>
-          <w:sz w:val="22"/>
-          <w:szCs w:val="22"/>
-        </w:rPr>
-        <w:t xml:space="preserve">116 </w:t>
-      </w:r>
-      <w:r>
-        <w:rPr>
-          <w:sz w:val="22"/>
-          <w:szCs w:val="22"/>
-        </w:rPr>
-        <w:t xml:space="preserve">cases with </w:t>
-      </w:r>
-      <w:proofErr w:type="spellStart"/>
-      <w:r>
-        <w:rPr>
-          <w:sz w:val="22"/>
-          <w:szCs w:val="22"/>
-        </w:rPr>
-        <w:t>nTNBC</w:t>
-      </w:r>
-      <w:proofErr w:type="spellEnd"/>
-      <w:r>
-        <w:rPr>
-          <w:sz w:val="22"/>
-          <w:szCs w:val="22"/>
-        </w:rPr>
-        <w:t>.</w:t>
-      </w:r>
-      <w:r>
-        <w:rPr>
-          <w:sz w:val="22"/>
-          <w:szCs w:val="22"/>
-        </w:rPr>
-        <w:t xml:space="preserve"> </w:t>
-      </w:r>
-    </w:p>
-    <w:p>
-      <w:pPr>
-        <w:rPr>
-          <w:sz w:val="22"/>
-          <w:szCs w:val="22"/>
-        </w:rPr>
       </w:pPr>
     </w:p>
     <w:p>
@@ -5381,16 +5425,16 @@
           <w:szCs w:val="22"/>
         </w:rPr>
       </w:pPr>
-    </w:p>
-    <w:p>
-      <w:pPr>
+      <w:r>
         <w:rPr>
           <w:b/>
           <w:bCs/>
           <w:sz w:val="22"/>
           <w:szCs w:val="22"/>
         </w:rPr>
-      </w:pPr>
+        <w:t xml:space="preserve">3.3 Data </w:t>
+      </w:r>
+      <w:proofErr w:type="spellStart"/>
       <w:r>
         <w:rPr>
           <w:b/>
@@ -5398,25 +5442,6 @@
           <w:sz w:val="22"/>
           <w:szCs w:val="22"/>
         </w:rPr>
-        <w:br w:type="column"/>
-      </w:r>
-      <w:r>
-        <w:rPr>
-          <w:b/>
-          <w:bCs/>
-          <w:sz w:val="22"/>
-          <w:szCs w:val="22"/>
-        </w:rPr>
-        <w:t xml:space="preserve">3.3 Data </w:t>
-      </w:r>
-      <w:proofErr w:type="spellStart"/>
-      <w:r>
-        <w:rPr>
-          <w:b/>
-          <w:bCs/>
-          <w:sz w:val="22"/>
-          <w:szCs w:val="22"/>
-        </w:rPr>
         <w:t>PreProcessing</w:t>
       </w:r>
       <w:proofErr w:type="spellEnd"/>
@@ -5483,10 +5508,7 @@
         <w:t xml:space="preserve">Synthetic Minority Oversampling Technique </w:t>
       </w:r>
       <w:r>
-        <w:t>(SMOTE)</w:t>
-      </w:r>
-      <w:r>
-        <w:t xml:space="preserve"> </w:t>
+        <w:t xml:space="preserve">(SMOTE) </w:t>
       </w:r>
       <w:r>
         <w:fldChar w:fldCharType="begin">
@@ -5611,13 +5633,7 @@
         <w:t>address imbalance in the dataset</w:t>
       </w:r>
       <w:r>
-        <w:t xml:space="preserve">. </w:t>
-      </w:r>
-      <w:r>
-        <w:t>The SMOTE algorithm creates a better balance by synthesizing new samples from the minority class.</w:t>
-      </w:r>
-      <w:r>
-        <w:t xml:space="preserve"> </w:t>
+        <w:t xml:space="preserve">. The SMOTE algorithm creates a better balance by synthesizing new samples from the minority class. </w:t>
       </w:r>
       <w:r>
         <w:t xml:space="preserve">To harmonize the data, </w:t>
@@ -5644,6 +5660,11 @@
     <w:p/>
     <w:p>
       <w:pPr>
+        <w:keepNext w:val="0"/>
+        <w:keepLines w:val="0"/>
+        <w:spacing w:after="160" w:line="259" w:lineRule="auto"/>
+        <w:jc w:val="left"/>
+        <w:outlineLvl w:val="9"/>
         <w:rPr>
           <w:b/>
           <w:bCs/>
@@ -5658,6 +5679,26 @@
           <w:sz w:val="22"/>
           <w:szCs w:val="22"/>
         </w:rPr>
+        <w:br w:type="page"/>
+      </w:r>
+    </w:p>
+    <w:p>
+      <w:pPr>
+        <w:rPr>
+          <w:b/>
+          <w:bCs/>
+          <w:sz w:val="22"/>
+          <w:szCs w:val="22"/>
+        </w:rPr>
+      </w:pPr>
+      <w:r>
+        <w:rPr>
+          <w:b/>
+          <w:bCs/>
+          <w:sz w:val="22"/>
+          <w:szCs w:val="22"/>
+        </w:rPr>
+        <w:lastRenderedPageBreak/>
         <w:t>3.4 Feature Selection</w:t>
       </w:r>
     </w:p>
@@ -6292,32 +6333,6 @@
           <w:sz w:val="22"/>
           <w:szCs w:val="22"/>
         </w:rPr>
-        <w:sectPr>
-          <w:type w:val="continuous"/>
-          <w:pgSz w:w="11906" w:h="16838"/>
-          <w:pgMar w:top="1440" w:right="1440" w:bottom="1440" w:left="1440" w:header="708" w:footer="708" w:gutter="0"/>
-          <w:cols w:num="2" w:space="708"/>
-          <w:docGrid w:linePitch="360"/>
-        </w:sectPr>
-      </w:pPr>
-      <w:r>
-        <w:rPr>
-          <w:b/>
-          <w:bCs/>
-          <w:sz w:val="22"/>
-          <w:szCs w:val="22"/>
-        </w:rPr>
-        <w:br w:type="column"/>
-      </w:r>
-    </w:p>
-    <w:p>
-      <w:pPr>
-        <w:rPr>
-          <w:b/>
-          <w:bCs/>
-          <w:sz w:val="22"/>
-          <w:szCs w:val="22"/>
-        </w:rPr>
       </w:pPr>
       <w:r>
         <w:rPr>
@@ -6460,102 +6475,95 @@
     <w:p>
       <w:pPr>
         <w:rPr>
+          <w:sz w:val="22"/>
+          <w:szCs w:val="22"/>
+        </w:rPr>
+      </w:pPr>
+      <w:r>
+        <w:rPr>
+          <w:sz w:val="22"/>
+          <w:szCs w:val="22"/>
+        </w:rPr>
+        <w:t xml:space="preserve">Some general info on the </w:t>
+      </w:r>
+      <w:proofErr w:type="spellStart"/>
+      <w:r>
+        <w:rPr>
+          <w:sz w:val="22"/>
+          <w:szCs w:val="22"/>
+        </w:rPr>
+        <w:t>FeatureSets</w:t>
+      </w:r>
+      <w:proofErr w:type="spellEnd"/>
+      <w:r>
+        <w:rPr>
+          <w:sz w:val="22"/>
+          <w:szCs w:val="22"/>
+        </w:rPr>
+        <w:t xml:space="preserve"> on 18</w:t>
+      </w:r>
+      <w:r>
+        <w:rPr>
+          <w:sz w:val="22"/>
+          <w:szCs w:val="22"/>
+          <w:vertAlign w:val="superscript"/>
+        </w:rPr>
+        <w:t>th</w:t>
+      </w:r>
+      <w:r>
+        <w:rPr>
+          <w:sz w:val="22"/>
+          <w:szCs w:val="22"/>
+        </w:rPr>
+        <w:t xml:space="preserve"> May:</w:t>
+      </w:r>
+    </w:p>
+    <w:p>
+      <w:pPr>
+        <w:rPr>
+          <w:sz w:val="22"/>
+          <w:szCs w:val="22"/>
+        </w:rPr>
+      </w:pPr>
+      <w:r>
+        <w:rPr>
+          <w:sz w:val="22"/>
+          <w:szCs w:val="22"/>
+        </w:rPr>
+        <w:t>.</w:t>
+      </w:r>
+    </w:p>
+    <w:p>
+      <w:pPr>
+        <w:rPr>
+          <w:sz w:val="22"/>
+          <w:szCs w:val="22"/>
+        </w:rPr>
+      </w:pPr>
+      <w:r>
+        <w:rPr>
           <w:b/>
           <w:bCs/>
           <w:sz w:val="22"/>
           <w:szCs w:val="22"/>
         </w:rPr>
-        <w:sectPr>
-          <w:type w:val="continuous"/>
-          <w:pgSz w:w="11906" w:h="16838"/>
-          <w:pgMar w:top="1440" w:right="1440" w:bottom="1440" w:left="1440" w:header="708" w:footer="708" w:gutter="0"/>
-          <w:cols w:space="708"/>
-          <w:docGrid w:linePitch="360"/>
-        </w:sectPr>
-      </w:pPr>
-    </w:p>
-    <w:p>
-      <w:pPr>
-        <w:rPr>
-          <w:sz w:val="22"/>
-          <w:szCs w:val="22"/>
-        </w:rPr>
-      </w:pPr>
-      <w:r>
-        <w:rPr>
-          <w:sz w:val="22"/>
-          <w:szCs w:val="22"/>
-        </w:rPr>
-        <w:t xml:space="preserve">Some general info on the </w:t>
-      </w:r>
-      <w:proofErr w:type="spellStart"/>
-      <w:r>
-        <w:rPr>
-          <w:sz w:val="22"/>
-          <w:szCs w:val="22"/>
-        </w:rPr>
-        <w:t>FeatureSets</w:t>
-      </w:r>
-      <w:proofErr w:type="spellEnd"/>
-      <w:r>
-        <w:rPr>
-          <w:sz w:val="22"/>
-          <w:szCs w:val="22"/>
-        </w:rPr>
-        <w:t xml:space="preserve"> on 18</w:t>
-      </w:r>
-      <w:r>
-        <w:rPr>
-          <w:sz w:val="22"/>
-          <w:szCs w:val="22"/>
-          <w:vertAlign w:val="superscript"/>
-        </w:rPr>
-        <w:t>th</w:t>
-      </w:r>
-      <w:r>
-        <w:rPr>
-          <w:sz w:val="22"/>
-          <w:szCs w:val="22"/>
-        </w:rPr>
-        <w:t xml:space="preserve"> May:</w:t>
-      </w:r>
-    </w:p>
-    <w:p>
-      <w:pPr>
-        <w:rPr>
-          <w:sz w:val="22"/>
-          <w:szCs w:val="22"/>
-        </w:rPr>
-      </w:pPr>
-      <w:r>
-        <w:rPr>
-          <w:sz w:val="22"/>
-          <w:szCs w:val="22"/>
-        </w:rPr>
-        <w:t>.</w:t>
-      </w:r>
-    </w:p>
-    <w:p>
-      <w:pPr>
-        <w:rPr>
-          <w:sz w:val="22"/>
-          <w:szCs w:val="22"/>
-        </w:rPr>
-      </w:pPr>
-      <w:r>
+        <w:t>3.5 Data Integration</w:t>
+      </w:r>
+    </w:p>
+    <w:p>
+      <w:r>
+        <w:t>Todo GEO data</w:t>
+      </w:r>
+    </w:p>
+    <w:p>
+      <w:pPr>
         <w:rPr>
           <w:b/>
           <w:bCs/>
           <w:sz w:val="22"/>
           <w:szCs w:val="22"/>
         </w:rPr>
-        <w:t>3.5 Data Integration</w:t>
-      </w:r>
-    </w:p>
-    <w:p>
-      <w:r>
-        <w:t>Todo GEO data</w:t>
-      </w:r>
+      </w:pPr>
     </w:p>
     <w:p>
       <w:pPr>
@@ -6566,87 +6574,87 @@
           <w:szCs w:val="22"/>
         </w:rPr>
       </w:pPr>
-    </w:p>
-    <w:p>
-      <w:pPr>
+      <w:r>
         <w:rPr>
           <w:b/>
           <w:bCs/>
           <w:sz w:val="22"/>
           <w:szCs w:val="22"/>
         </w:rPr>
-      </w:pPr>
-      <w:r>
+        <w:t>3.6 Classification and Prediction Modelling</w:t>
+      </w:r>
+    </w:p>
+    <w:p>
+      <w:r>
+        <w:t>Three models are used for classification.</w:t>
+      </w:r>
+      <w:r>
+        <w:t xml:space="preserve"> Linear regression, random forest, and SVM</w:t>
+      </w:r>
+      <w:r>
+        <w:t xml:space="preserve"> </w:t>
+      </w:r>
+      <w:r>
+        <w:fldChar w:fldCharType="begin"/>
+      </w:r>
+      <w:r>
+        <w:instrText xml:space="preserve"> ADDIN EN.CITE &lt;EndNote&gt;&lt;Cite&gt;&lt;Author&gt;Qamar&lt;/Author&gt;&lt;Year&gt;2023&lt;/Year&gt;&lt;RecNum&gt;274&lt;/RecNum&gt;&lt;DisplayText&gt;[49]&lt;/DisplayText&gt;&lt;record&gt;&lt;rec-number&gt;274&lt;/rec-number&gt;&lt;foreign-keys&gt;&lt;key app="EN" db-id="2s2eadsays95sheeax9pw2ahprdzwad2wax9" timestamp="1748766018" guid="b254d411-3b69-4f11-be07-b5f1790a4e9a"&gt;274&lt;/key&gt;&lt;/foreign-keys&gt;&lt;ref-type name="Book Section"&gt;5&lt;/ref-type&gt;&lt;contributors&gt;&lt;authors&gt;&lt;author&gt;Qamar, Usman&lt;/author&gt;&lt;author&gt;Raza, Muhammad Summair&lt;/author&gt;&lt;/authors&gt;&lt;secondary-authors&gt;&lt;author&gt;Qamar, Usman&lt;/author&gt;&lt;author&gt;Raza, Muhammad Summair&lt;/author&gt;&lt;/secondary-authors&gt;&lt;/contributors&gt;&lt;titles&gt;&lt;title&gt;Classification&lt;/title&gt;&lt;secondary-title&gt;Data Science Concepts and Techniques with Applications&lt;/secondary-title&gt;&lt;/titles&gt;&lt;pages&gt;127-166&lt;/pages&gt;&lt;dates&gt;&lt;year&gt;2023&lt;/year&gt;&lt;pub-dates&gt;&lt;date&gt;2023//&lt;/date&gt;&lt;/pub-dates&gt;&lt;/dates&gt;&lt;pub-location&gt;Cham&lt;/pub-location&gt;&lt;publisher&gt;Springer International Publishing&lt;/publisher&gt;&lt;isbn&gt;978-3-031-17442-1&lt;/isbn&gt;&lt;urls&gt;&lt;related-urls&gt;&lt;url&gt;https://doi.org/10.1007/978-3-031-17442-1_5&lt;/url&gt;&lt;/related-urls&gt;&lt;/urls&gt;&lt;electronic-resource-num&gt;10.1007/978-3-031-17442-1_5&lt;/electronic-resource-num&gt;&lt;/record&gt;&lt;/Cite&gt;&lt;/EndNote&gt;</w:instrText>
+      </w:r>
+      <w:r>
+        <w:fldChar w:fldCharType="separate"/>
+      </w:r>
+      <w:r>
+        <w:rPr>
+          <w:noProof/>
+        </w:rPr>
+        <w:t>[49]</w:t>
+      </w:r>
+      <w:r>
+        <w:fldChar w:fldCharType="end"/>
+      </w:r>
+      <w:r>
+        <w:t>.</w:t>
+      </w:r>
+      <w:r>
+        <w:t xml:space="preserve"> </w:t>
+      </w:r>
+    </w:p>
+    <w:p/>
+    <w:p>
+      <w:pPr>
         <w:rPr>
           <w:b/>
           <w:bCs/>
           <w:sz w:val="22"/>
           <w:szCs w:val="22"/>
         </w:rPr>
-        <w:t>3.6 Classification and Prediction Modelling</w:t>
-      </w:r>
-    </w:p>
-    <w:p>
-      <w:r>
-        <w:t>Three models are used for classification.</w:t>
-      </w:r>
-      <w:r>
-        <w:t xml:space="preserve"> Linear regression, random forest, and SVM</w:t>
-      </w:r>
-      <w:r>
-        <w:t xml:space="preserve"> </w:t>
-      </w:r>
-      <w:r>
-        <w:fldChar w:fldCharType="begin"/>
-      </w:r>
-      <w:r>
-        <w:instrText xml:space="preserve"> ADDIN EN.CITE &lt;EndNote&gt;&lt;Cite&gt;&lt;Author&gt;Qamar&lt;/Author&gt;&lt;Year&gt;2023&lt;/Year&gt;&lt;RecNum&gt;274&lt;/RecNum&gt;&lt;DisplayText&gt;[49]&lt;/DisplayText&gt;&lt;record&gt;&lt;rec-number&gt;274&lt;/rec-number&gt;&lt;foreign-keys&gt;&lt;key app="EN" db-id="2s2eadsays95sheeax9pw2ahprdzwad2wax9" timestamp="1748766018" guid="b254d411-3b69-4f11-be07-b5f1790a4e9a"&gt;274&lt;/key&gt;&lt;/foreign-keys&gt;&lt;ref-type name="Book Section"&gt;5&lt;/ref-type&gt;&lt;contributors&gt;&lt;authors&gt;&lt;author&gt;Qamar, Usman&lt;/author&gt;&lt;author&gt;Raza, Muhammad Summair&lt;/author&gt;&lt;/authors&gt;&lt;secondary-authors&gt;&lt;author&gt;Qamar, Usman&lt;/author&gt;&lt;author&gt;Raza, Muhammad Summair&lt;/author&gt;&lt;/secondary-authors&gt;&lt;/contributors&gt;&lt;titles&gt;&lt;title&gt;Classification&lt;/title&gt;&lt;secondary-title&gt;Data Science Concepts and Techniques with Applications&lt;/secondary-title&gt;&lt;/titles&gt;&lt;pages&gt;127-166&lt;/pages&gt;&lt;dates&gt;&lt;year&gt;2023&lt;/year&gt;&lt;pub-dates&gt;&lt;date&gt;2023//&lt;/date&gt;&lt;/pub-dates&gt;&lt;/dates&gt;&lt;pub-location&gt;Cham&lt;/pub-location&gt;&lt;publisher&gt;Springer International Publishing&lt;/publisher&gt;&lt;isbn&gt;978-3-031-17442-1&lt;/isbn&gt;&lt;urls&gt;&lt;related-urls&gt;&lt;url&gt;https://doi.org/10.1007/978-3-031-17442-1_5&lt;/url&gt;&lt;/related-urls&gt;&lt;/urls&gt;&lt;electronic-resource-num&gt;10.1007/978-3-031-17442-1_5&lt;/electronic-resource-num&gt;&lt;/record&gt;&lt;/Cite&gt;&lt;/EndNote&gt;</w:instrText>
-      </w:r>
-      <w:r>
-        <w:fldChar w:fldCharType="separate"/>
-      </w:r>
-      <w:r>
-        <w:rPr>
-          <w:noProof/>
-        </w:rPr>
-        <w:t>[49]</w:t>
-      </w:r>
-      <w:r>
-        <w:fldChar w:fldCharType="end"/>
-      </w:r>
-      <w:r>
-        <w:t>.</w:t>
-      </w:r>
-      <w:r>
-        <w:t xml:space="preserve"> </w:t>
-      </w:r>
-    </w:p>
-    <w:p/>
-    <w:p>
-      <w:pPr>
+      </w:pPr>
+      <w:r>
         <w:rPr>
           <w:b/>
           <w:bCs/>
           <w:sz w:val="22"/>
           <w:szCs w:val="22"/>
         </w:rPr>
-      </w:pPr>
-      <w:r>
+        <w:t>3.7 Implementation</w:t>
+      </w:r>
+    </w:p>
+    <w:p>
+      <w:proofErr w:type="spellStart"/>
+      <w:r>
+        <w:t>Asfdsfsfsdfgs</w:t>
+      </w:r>
+      <w:proofErr w:type="spellEnd"/>
+    </w:p>
+    <w:p>
+      <w:pPr>
         <w:rPr>
           <w:b/>
           <w:bCs/>
           <w:sz w:val="22"/>
           <w:szCs w:val="22"/>
         </w:rPr>
-        <w:t>3.7 Implementation</w:t>
-      </w:r>
-    </w:p>
-    <w:p>
-      <w:proofErr w:type="spellStart"/>
-      <w:r>
-        <w:t>Asfdsfsfsdfgs</w:t>
-      </w:r>
-      <w:proofErr w:type="spellEnd"/>
+      </w:pPr>
     </w:p>
     <w:p>
       <w:pPr>
@@ -6657,28 +6665,19 @@
           <w:szCs w:val="22"/>
         </w:rPr>
       </w:pPr>
-    </w:p>
-    <w:p>
-      <w:pPr>
+      <w:r>
         <w:rPr>
           <w:b/>
           <w:bCs/>
           <w:sz w:val="22"/>
           <w:szCs w:val="22"/>
         </w:rPr>
-      </w:pPr>
-      <w:r>
-        <w:rPr>
-          <w:b/>
-          <w:bCs/>
-          <w:sz w:val="22"/>
-          <w:szCs w:val="22"/>
-        </w:rPr>
         <w:t>3.8 Evaluation</w:t>
       </w:r>
     </w:p>
     <w:p>
       <w:r>
+        <w:lastRenderedPageBreak/>
         <w:t>To generate metrics</w:t>
       </w:r>
       <w:r>
@@ -6777,16 +6776,6 @@
         <w:t>gwattekstNogwattekskstNogwattekstNogwattekskstNogwattekstNogwattekskstNogwattekstNogwattekskstNogwattekstNogwattekskstNogwattekstNogwattekskstNogwattekstNogwattekskstNogwattekstNogwattekskstNogwat</w:t>
       </w:r>
     </w:p>
-    <w:p>
-      <w:r>
-        <w:br w:type="column"/>
-      </w:r>
-    </w:p>
-    <w:p/>
-    <w:p/>
-    <w:p/>
-    <w:p/>
-    <w:p/>
     <w:p>
       <w:pPr>
         <w:keepNext w:val="0"/>
@@ -6795,14 +6784,10 @@
         <w:jc w:val="left"/>
         <w:outlineLvl w:val="9"/>
       </w:pPr>
-      <w:r>
-        <w:br w:type="page"/>
-      </w:r>
     </w:p>
     <w:p>
       <w:proofErr w:type="spellStart"/>
       <w:r>
-        <w:lastRenderedPageBreak/>
         <w:t>tekstNogwattekskstNogwattekstNogwattekskstNo</w:t>
       </w:r>
       <w:proofErr w:type="spellEnd"/>
@@ -6831,6 +6816,7 @@
           <w:sz w:val="22"/>
           <w:szCs w:val="22"/>
         </w:rPr>
+        <w:lastRenderedPageBreak/>
         <w:t>4 Results and Discussion</w:t>
       </w:r>
     </w:p>
@@ -6999,17 +6985,6 @@
     </w:p>
     <w:p/>
     <w:p/>
-    <w:p>
-      <w:pPr>
-        <w:sectPr>
-          <w:type w:val="continuous"/>
-          <w:pgSz w:w="11906" w:h="16838"/>
-          <w:pgMar w:top="1440" w:right="1440" w:bottom="1440" w:left="1440" w:header="708" w:footer="708" w:gutter="0"/>
-          <w:cols w:num="2" w:space="708"/>
-          <w:docGrid w:linePitch="360"/>
-        </w:sectPr>
-      </w:pPr>
-    </w:p>
     <w:p/>
     <w:p/>
     <w:p/>
@@ -9475,6 +9450,7 @@
   <w:style w:type="character" w:default="1" w:styleId="DefaultParagraphFont">
     <w:name w:val="Default Paragraph Font"/>
     <w:uiPriority w:val="1"/>
+    <w:semiHidden/>
     <w:unhideWhenUsed/>
   </w:style>
   <w:style w:type="table" w:default="1" w:styleId="TableNormal">

--- a/CapstoneProject_FinalReport.docx
+++ b/CapstoneProject_FinalReport.docx
@@ -65,49 +65,7 @@
         <w:rPr>
           <w:lang w:val="nl-NL"/>
         </w:rPr>
-        <w:t xml:space="preserve">Ruben </w:t>
-      </w:r>
-      <w:proofErr w:type="spellStart"/>
-      <w:r>
-        <w:rPr>
-          <w:lang w:val="nl-NL"/>
-        </w:rPr>
-        <w:t>Holthuijsen</w:t>
-      </w:r>
-      <w:proofErr w:type="spellEnd"/>
-      <w:r>
-        <w:rPr>
-          <w:lang w:val="nl-NL"/>
-        </w:rPr>
-        <w:t xml:space="preserve"> (1064459) • Kevin Hartman (1044032) • Sander van </w:t>
-      </w:r>
-      <w:proofErr w:type="spellStart"/>
-      <w:r>
-        <w:rPr>
-          <w:lang w:val="nl-NL"/>
-        </w:rPr>
-        <w:t>Swieten</w:t>
-      </w:r>
-      <w:proofErr w:type="spellEnd"/>
-      <w:r>
-        <w:rPr>
-          <w:lang w:val="nl-NL"/>
-        </w:rPr>
-        <w:t xml:space="preserve"> (1063788) • Vince van Doorn (1061669) • Victor de Sousa </w:t>
-      </w:r>
-      <w:proofErr w:type="spellStart"/>
-      <w:r>
-        <w:rPr>
-          <w:lang w:val="nl-NL"/>
-        </w:rPr>
-        <w:t>Gama</w:t>
-      </w:r>
-      <w:proofErr w:type="spellEnd"/>
-      <w:r>
-        <w:rPr>
-          <w:lang w:val="nl-NL"/>
-        </w:rPr>
-        <w:t xml:space="preserve"> (0929470)</w:t>
+        <w:t>Ruben Holthuijsen (1064459) • Kevin Hartman (1044032) • Sander van Swieten (1063788) • Vince van Doorn (1061669) • Victor de Sousa Gama (0929470)</w:t>
       </w:r>
     </w:p>
     <w:p>
@@ -146,15 +104,7 @@
         <w:t xml:space="preserve">TNBC is an aggressive type of breast cancer that is difficult to treat and has a poor prognosis. </w:t>
       </w:r>
       <w:r>
-        <w:t xml:space="preserve">It is </w:t>
-      </w:r>
-      <w:proofErr w:type="gramStart"/>
-      <w:r>
-        <w:t>most commonly diagnosed</w:t>
-      </w:r>
-      <w:proofErr w:type="gramEnd"/>
-      <w:r>
-        <w:t xml:space="preserve"> using immunohistochemistry (IHC), but this method is time-consuming and relies on an expert to interpret the result. The goal is to offer a simpler and more scalable diagnostic tool by building a machine learning model that can classify TNBC status using only RNA sequencing data. </w:t>
+        <w:t xml:space="preserve">It is most commonly diagnosed using immunohistochemistry (IHC), but this method is time-consuming and relies on an expert to interpret the result. The goal is to offer a simpler and more scalable diagnostic tool by building a machine learning model that can classify TNBC status using only RNA sequencing data. </w:t>
       </w:r>
       <w:r>
         <w:br/>
@@ -326,6 +276,43 @@
         <w:rPr>
           <w:lang w:val="en-GB"/>
         </w:rPr>
+        <w:fldChar w:fldCharType="begin"/>
+      </w:r>
+      <w:r>
+        <w:rPr>
+          <w:lang w:val="en-GB"/>
+        </w:rPr>
+        <w:instrText xml:space="preserve"> ADDIN EN.CITE &lt;EndNote&gt;&lt;Cite&gt;&lt;Author&gt;Lupi&lt;/Author&gt;&lt;Year&gt;2024&lt;/Year&gt;&lt;RecNum&gt;246&lt;/RecNum&gt;&lt;DisplayText&gt;[1]&lt;/DisplayText&gt;&lt;record&gt;&lt;rec-number&gt;246&lt;/rec-number&gt;&lt;foreign-keys&gt;&lt;key app="EN" db-id="2s2eadsays95sheeax9pw2ahprdzwad2wax9" timestamp="1747550864" guid="63324442-203f-4773-a1c0-12097b5323db"&gt;246&lt;/key&gt;&lt;/foreign-keys&gt;&lt;ref-type name="Journal Article"&gt;17&lt;/ref-type&gt;&lt;contributors&gt;&lt;authors&gt;&lt;author&gt;Lupi, Mariadomenica&lt;/author&gt;&lt;author&gt;Avanzato, Daniele&lt;/author&gt;&lt;author&gt;Confalonieri, Stefano&lt;/author&gt;&lt;author&gt;Martino, Flavia&lt;/author&gt;&lt;author&gt;Pennisi, Rosa&lt;/author&gt;&lt;author&gt;Pupo, Emanuela&lt;/author&gt;&lt;author&gt;Audrito, Valentina&lt;/author&gt;&lt;author&gt;Freddi, Stefano&lt;/author&gt;&lt;author&gt;Bertalot, Giovanni&lt;/author&gt;&lt;author&gt;Montani, Francesca&lt;/author&gt;&lt;author&gt;Matoskova, Bronislava&lt;/author&gt;&lt;author&gt;Sigismund, Sara&lt;/author&gt;&lt;author&gt;Di Fiore, Pier Paolo&lt;/author&gt;&lt;author&gt;Lanzetti, Letizia&lt;/author&gt;&lt;/authors&gt;&lt;/contributors&gt;&lt;titles&gt;&lt;title&gt;TBC1 domain-containing proteins are frequently involved in triple-negative breast cancers in connection with the induction of a glycolytic phenotype&lt;/title&gt;&lt;secondary-title&gt;Cell Death &amp;amp; Disease&lt;/secondary-title&gt;&lt;/titles&gt;&lt;periodical&gt;&lt;full-title&gt;Cell Death &amp;amp; Disease&lt;/full-title&gt;&lt;/periodical&gt;&lt;pages&gt;647&lt;/pages&gt;&lt;volume&gt;15&lt;/volume&gt;&lt;number&gt;9&lt;/number&gt;&lt;dates&gt;&lt;year&gt;2024&lt;/year&gt;&lt;pub-dates&gt;&lt;date&gt;2024/09/04&lt;/date&gt;&lt;/pub-dates&gt;&lt;/dates&gt;&lt;isbn&gt;2041-4889&lt;/isbn&gt;&lt;urls&gt;&lt;related-urls&gt;&lt;url&gt;https://doi.org/10.1038/s41419-024-07037-2&lt;/url&gt;&lt;/related-urls&gt;&lt;/urls&gt;&lt;electronic-resource-num&gt;10.1038/s41419-024-07037-2&lt;/electronic-resource-num&gt;&lt;/record&gt;&lt;/Cite&gt;&lt;/EndNote&gt;</w:instrText>
+      </w:r>
+      <w:r>
+        <w:rPr>
+          <w:lang w:val="en-GB"/>
+        </w:rPr>
+        <w:fldChar w:fldCharType="separate"/>
+      </w:r>
+      <w:r>
+        <w:rPr>
+          <w:noProof/>
+          <w:lang w:val="en-GB"/>
+        </w:rPr>
+        <w:t>[1]</w:t>
+      </w:r>
+      <w:r>
+        <w:rPr>
+          <w:lang w:val="en-GB"/>
+        </w:rPr>
+        <w:fldChar w:fldCharType="end"/>
+      </w:r>
+      <w:r>
+        <w:rPr>
+          <w:lang w:val="en-GB"/>
+        </w:rPr>
+        <w:t xml:space="preserve"> </w:t>
+      </w:r>
+      <w:r>
+        <w:rPr>
+          <w:lang w:val="en-GB"/>
+        </w:rPr>
         <w:t>in particular</w:t>
       </w:r>
       <w:r>
@@ -368,7 +355,7 @@
         <w:rPr>
           <w:lang w:val="en-GB"/>
         </w:rPr>
-        <w:instrText xml:space="preserve"> ADDIN EN.CITE &lt;EndNote&gt;&lt;Cite&gt;&lt;Author&gt;Zhu&lt;/Author&gt;&lt;Year&gt;2023&lt;/Year&gt;&lt;RecNum&gt;192&lt;/RecNum&gt;&lt;DisplayText&gt;[1]&lt;/DisplayText&gt;&lt;record&gt;&lt;rec-number&gt;192&lt;/rec-number&gt;&lt;foreign-keys&gt;&lt;key app="EN" db-id="2s2eadsays95sheeax9pw2ahprdzwad2wax9" timestamp="1746861781" guid="4af5290d-d09f-49db-b930-aa1ca65d7ff9"&gt;192&lt;/key&gt;&lt;/foreign-keys&gt;&lt;ref-type name="Journal Article"&gt;17&lt;/ref-type&gt;&lt;contributors&gt;&lt;authors&gt;&lt;author&gt;Zhu, Shuangli&lt;/author&gt;&lt;author&gt;Wu, Yuze&lt;/author&gt;&lt;author&gt;Song, Bin&lt;/author&gt;&lt;author&gt;Yi, Ming&lt;/author&gt;&lt;author&gt;Yan, Yuheng&lt;/author&gt;&lt;author&gt;Mei, Qi&lt;/author&gt;&lt;author&gt;Wu, Kongming&lt;/author&gt;&lt;/authors&gt;&lt;/contributors&gt;&lt;titles&gt;&lt;title&gt;Recent advances in targeted strategies for triple-negative breast cancer&lt;/title&gt;&lt;secondary-title&gt;Journal of Hematology &amp;amp; Oncology&lt;/secondary-title&gt;&lt;/titles&gt;&lt;periodical&gt;&lt;full-title&gt;Journal of Hematology &amp;amp; Oncology&lt;/full-title&gt;&lt;/periodical&gt;&lt;pages&gt;1d&lt;/pages&gt;&lt;volume&gt;16&lt;/volume&gt;&lt;number&gt;1&lt;/number&gt;&lt;dates&gt;&lt;year&gt;2023&lt;/year&gt;&lt;pub-dates&gt;&lt;date&gt;2023/08/28&lt;/date&gt;&lt;/pub-dates&gt;&lt;/dates&gt;&lt;isbn&gt;1756-8722&lt;/isbn&gt;&lt;urls&gt;&lt;related-urls&gt;&lt;url&gt;https://doi.org/10.1186/s13045-023-01497-3&lt;/url&gt;&lt;/related-urls&gt;&lt;/urls&gt;&lt;electronic-resource-num&gt;10.1186/s13045-023-01497-3&lt;/electronic-resource-num&gt;&lt;/record&gt;&lt;/Cite&gt;&lt;/EndNote&gt;</w:instrText>
+        <w:instrText xml:space="preserve"> ADDIN EN.CITE &lt;EndNote&gt;&lt;Cite&gt;&lt;Author&gt;Hu&lt;/Author&gt;&lt;Year&gt;2024&lt;/Year&gt;&lt;RecNum&gt;276&lt;/RecNum&gt;&lt;DisplayText&gt;[2]&lt;/DisplayText&gt;&lt;record&gt;&lt;rec-number&gt;276&lt;/rec-number&gt;&lt;foreign-keys&gt;&lt;key app="EN" db-id="2s2eadsays95sheeax9pw2ahprdzwad2wax9" timestamp="1749541561" guid="04f298be-2695-495a-94a1-72058622aa4c"&gt;276&lt;/key&gt;&lt;/foreign-keys&gt;&lt;ref-type name="Journal Article"&gt;17&lt;/ref-type&gt;&lt;contributors&gt;&lt;authors&gt;&lt;author&gt;Hu, Xiyuan&lt;/author&gt;&lt;author&gt;Liu, Hongdou&lt;/author&gt;&lt;author&gt;Luo, Tiao&lt;/author&gt;&lt;author&gt;Chen, Ling&lt;/author&gt;&lt;author&gt;Peng, Ting&lt;/author&gt;&lt;author&gt;Wen, Min&lt;/author&gt;&lt;author&gt;Luo, Wensong&lt;/author&gt;&lt;author&gt;Xu, Qunfang&lt;/author&gt;&lt;author&gt;Xie, Yuanzhu&lt;/author&gt;&lt;author&gt;Li, Mo&lt;/author&gt;&lt;author&gt;Liu, Mingquan&lt;/author&gt;&lt;author&gt;Liu, Xiaohe&lt;/author&gt;&lt;author&gt;Liu, Suyou&lt;/author&gt;&lt;author&gt;Zhu, Shuaiwen&lt;/author&gt;&lt;author&gt;Zou, Zizheng&lt;/author&gt;&lt;author&gt;Luo, Zhiyong&lt;/author&gt;&lt;/authors&gt;&lt;/contributors&gt;&lt;titles&gt;&lt;title&gt;Naphthoquinone-derived ZSW-4B induces apoptosis in triple-negative breast cancer via AMPK signalling activation&lt;/title&gt;&lt;secondary-title&gt;Scientific Reports&lt;/secondary-title&gt;&lt;/titles&gt;&lt;periodical&gt;&lt;full-title&gt;Scientific Reports&lt;/full-title&gt;&lt;/periodical&gt;&lt;pages&gt;28559&lt;/pages&gt;&lt;volume&gt;14&lt;/volume&gt;&lt;number&gt;1&lt;/number&gt;&lt;dates&gt;&lt;year&gt;2024&lt;/year&gt;&lt;pub-dates&gt;&lt;date&gt;2024/11/19&lt;/date&gt;&lt;/pub-dates&gt;&lt;/dates&gt;&lt;isbn&gt;2045-2322&lt;/isbn&gt;&lt;urls&gt;&lt;related-urls&gt;&lt;url&gt;https://doi.org/10.1038/s41598-024-79592-9&lt;/url&gt;&lt;/related-urls&gt;&lt;/urls&gt;&lt;electronic-resource-num&gt;10.1038/s41598-024-79592-9&lt;/electronic-resource-num&gt;&lt;/record&gt;&lt;/Cite&gt;&lt;/EndNote&gt;</w:instrText>
       </w:r>
       <w:r>
         <w:rPr>
@@ -381,7 +368,7 @@
           <w:noProof/>
           <w:lang w:val="en-GB"/>
         </w:rPr>
-        <w:t>[1]</w:t>
+        <w:t>[2]</w:t>
       </w:r>
       <w:r>
         <w:rPr>
@@ -426,7 +413,7 @@
         <w:rPr>
           <w:lang w:val="en-GB"/>
         </w:rPr>
-        <w:instrText xml:space="preserve"> ADDIN EN.CITE &lt;EndNote&gt;&lt;Cite&gt;&lt;Author&gt;Wang&lt;/Author&gt;&lt;Year&gt;2025&lt;/Year&gt;&lt;RecNum&gt;235&lt;/RecNum&gt;&lt;DisplayText&gt;[2]&lt;/DisplayText&gt;&lt;record&gt;&lt;rec-number&gt;235&lt;/rec-number&gt;&lt;foreign-keys&gt;&lt;key app="EN" db-id="2s2eadsays95sheeax9pw2ahprdzwad2wax9" timestamp="1747339133" guid="e09429f4-5189-4517-a78b-310858135d45"&gt;235&lt;/key&gt;&lt;/foreign-keys&gt;&lt;ref-type name="Journal Article"&gt;17&lt;/ref-type&gt;&lt;contributors&gt;&lt;authors&gt;&lt;author&gt;Wang, Guixin&lt;/author&gt;&lt;author&gt;Wang, Shuo&lt;/author&gt;&lt;author&gt;Song, Wenbin&lt;/author&gt;&lt;author&gt;Lu, Chenglu&lt;/author&gt;&lt;author&gt;Chen, Zhaohui&lt;/author&gt;&lt;author&gt;He, Long&lt;/author&gt;&lt;author&gt;Wang, Xiaoning&lt;/author&gt;&lt;author&gt;Wang, Yizeng&lt;/author&gt;&lt;author&gt;Shi, Cangchang&lt;/author&gt;&lt;author&gt;Liu, Zhaoyi&lt;/author&gt;&lt;author&gt;Yu, Yue&lt;/author&gt;&lt;author&gt;Wang, Xin&lt;/author&gt;&lt;author&gt;Tian, Yao&lt;/author&gt;&lt;author&gt;Li, Yingxi&lt;/author&gt;&lt;/authors&gt;&lt;/contributors&gt;&lt;titles&gt;&lt;title&gt;Integrating multi-omics data reveals the antitumor role and clinical benefits of gamma-delta T cells in triple-negative breast cancer&lt;/title&gt;&lt;secondary-title&gt;BMC Cancer&lt;/secondary-title&gt;&lt;/titles&gt;&lt;periodical&gt;&lt;full-title&gt;BMC Cancer&lt;/full-title&gt;&lt;/periodical&gt;&lt;pages&gt;623&lt;/pages&gt;&lt;volume&gt;25&lt;/volume&gt;&lt;number&gt;1&lt;/number&gt;&lt;dates&gt;&lt;year&gt;2025&lt;/year&gt;&lt;pub-dates&gt;&lt;date&gt;2025/04/07&lt;/date&gt;&lt;/pub-dates&gt;&lt;/dates&gt;&lt;isbn&gt;1471-2407&lt;/isbn&gt;&lt;urls&gt;&lt;related-urls&gt;&lt;url&gt;https://doi.org/10.1186/s12885-025-14029-8&lt;/url&gt;&lt;/related-urls&gt;&lt;/urls&gt;&lt;electronic-resource-num&gt;10.1186/s12885-025-14029-8&lt;/electronic-resource-num&gt;&lt;/record&gt;&lt;/Cite&gt;&lt;/EndNote&gt;</w:instrText>
+        <w:instrText xml:space="preserve"> ADDIN EN.CITE &lt;EndNote&gt;&lt;Cite&gt;&lt;Author&gt;Wang&lt;/Author&gt;&lt;Year&gt;2025&lt;/Year&gt;&lt;RecNum&gt;235&lt;/RecNum&gt;&lt;DisplayText&gt;[3]&lt;/DisplayText&gt;&lt;record&gt;&lt;rec-number&gt;235&lt;/rec-number&gt;&lt;foreign-keys&gt;&lt;key app="EN" db-id="2s2eadsays95sheeax9pw2ahprdzwad2wax9" timestamp="1747339133" guid="e09429f4-5189-4517-a78b-310858135d45"&gt;235&lt;/key&gt;&lt;/foreign-keys&gt;&lt;ref-type name="Journal Article"&gt;17&lt;/ref-type&gt;&lt;contributors&gt;&lt;authors&gt;&lt;author&gt;Wang, Guixin&lt;/author&gt;&lt;author&gt;Wang, Shuo&lt;/author&gt;&lt;author&gt;Song, Wenbin&lt;/author&gt;&lt;author&gt;Lu, Chenglu&lt;/author&gt;&lt;author&gt;Chen, Zhaohui&lt;/author&gt;&lt;author&gt;He, Long&lt;/author&gt;&lt;author&gt;Wang, Xiaoning&lt;/author&gt;&lt;author&gt;Wang, Yizeng&lt;/author&gt;&lt;author&gt;Shi, Cangchang&lt;/author&gt;&lt;author&gt;Liu, Zhaoyi&lt;/author&gt;&lt;author&gt;Yu, Yue&lt;/author&gt;&lt;author&gt;Wang, Xin&lt;/author&gt;&lt;author&gt;Tian, Yao&lt;/author&gt;&lt;author&gt;Li, Yingxi&lt;/author&gt;&lt;/authors&gt;&lt;/contributors&gt;&lt;titles&gt;&lt;title&gt;Integrating multi-omics data reveals the antitumor role and clinical benefits of gamma-delta T cells in triple-negative breast cancer&lt;/title&gt;&lt;secondary-title&gt;BMC Cancer&lt;/secondary-title&gt;&lt;/titles&gt;&lt;periodical&gt;&lt;full-title&gt;BMC Cancer&lt;/full-title&gt;&lt;/periodical&gt;&lt;pages&gt;623&lt;/pages&gt;&lt;volume&gt;25&lt;/volume&gt;&lt;number&gt;1&lt;/number&gt;&lt;dates&gt;&lt;year&gt;2025&lt;/year&gt;&lt;pub-dates&gt;&lt;date&gt;2025/04/07&lt;/date&gt;&lt;/pub-dates&gt;&lt;/dates&gt;&lt;isbn&gt;1471-2407&lt;/isbn&gt;&lt;urls&gt;&lt;related-urls&gt;&lt;url&gt;https://doi.org/10.1186/s12885-025-14029-8&lt;/url&gt;&lt;/related-urls&gt;&lt;/urls&gt;&lt;electronic-resource-num&gt;10.1186/s12885-025-14029-8&lt;/electronic-resource-num&gt;&lt;/record&gt;&lt;/Cite&gt;&lt;/EndNote&gt;</w:instrText>
       </w:r>
       <w:r>
         <w:rPr>
@@ -439,7 +426,7 @@
           <w:noProof/>
           <w:lang w:val="en-GB"/>
         </w:rPr>
-        <w:t>[2]</w:t>
+        <w:t>[3]</w:t>
       </w:r>
       <w:r>
         <w:rPr>
@@ -465,7 +452,7 @@
       <w:r>
         <w:fldChar w:fldCharType="begin">
           <w:fldData xml:space="preserve">PEVuZE5vdGU+PENpdGU+PEF1dGhvcj5TdW5nPC9BdXRob3I+PFllYXI+MjAyMTwvWWVhcj48UmVj
-TnVtPjE5NzwvUmVjTnVtPjxEaXNwbGF5VGV4dD5bMywgNF08L0Rpc3BsYXlUZXh0PjxyZWNvcmQ+
+TnVtPjE5NzwvUmVjTnVtPjxEaXNwbGF5VGV4dD5bNCwgNV08L0Rpc3BsYXlUZXh0PjxyZWNvcmQ+
 PHJlYy1udW1iZXI+MTk3PC9yZWMtbnVtYmVyPjxmb3JlaWduLWtleXM+PGtleSBhcHA9IkVOIiBk
 Yi1pZD0iMnMyZWFkc2F5czk1c2hlZWF4OXB3MmFocHJkendhZDJ3YXg5IiB0aW1lc3RhbXA9IjE3
 NDY4NjYxMTIiIGd1aWQ9IjFmNmYwN2RhLTUxNmMtNGI4Ni1hMjNhLTkzZjM0YjllNGI2ZCI+MTk3
@@ -537,7 +524,7 @@
       <w:r>
         <w:fldChar w:fldCharType="begin">
           <w:fldData xml:space="preserve">PEVuZE5vdGU+PENpdGU+PEF1dGhvcj5TdW5nPC9BdXRob3I+PFllYXI+MjAyMTwvWWVhcj48UmVj
-TnVtPjE5NzwvUmVjTnVtPjxEaXNwbGF5VGV4dD5bMywgNF08L0Rpc3BsYXlUZXh0PjxyZWNvcmQ+
+TnVtPjE5NzwvUmVjTnVtPjxEaXNwbGF5VGV4dD5bNCwgNV08L0Rpc3BsYXlUZXh0PjxyZWNvcmQ+
 PHJlYy1udW1iZXI+MTk3PC9yZWMtbnVtYmVyPjxmb3JlaWduLWtleXM+PGtleSBhcHA9IkVOIiBk
 Yi1pZD0iMnMyZWFkc2F5czk1c2hlZWF4OXB3MmFocHJkendhZDJ3YXg5IiB0aW1lc3RhbXA9IjE3
 NDY4NjYxMTIiIGd1aWQ9IjFmNmYwN2RhLTUxNmMtNGI4Ni1hMjNhLTkzZjM0YjllNGI2ZCI+MTk3
@@ -616,7 +603,7 @@
         <w:rPr>
           <w:noProof/>
         </w:rPr>
-        <w:t>[3, 4]</w:t>
+        <w:t>[4, 5]</w:t>
       </w:r>
       <w:r>
         <w:fldChar w:fldCharType="end"/>
@@ -639,7 +626,7 @@
       <w:r>
         <w:fldChar w:fldCharType="begin">
           <w:fldData xml:space="preserve">PEVuZE5vdGU+PENpdGU+PEF1dGhvcj5BaW5lPC9BdXRob3I+PFllYXI+MjAyNTwvWWVhcj48UmVj
-TnVtPjI1MzwvUmVjTnVtPjxEaXNwbGF5VGV4dD5bNSwgNl08L0Rpc3BsYXlUZXh0PjxyZWNvcmQ+
+TnVtPjI1MzwvUmVjTnVtPjxEaXNwbGF5VGV4dD5bNiwgN108L0Rpc3BsYXlUZXh0PjxyZWNvcmQ+
 PHJlYy1udW1iZXI+MjUzPC9yZWMtbnVtYmVyPjxmb3JlaWduLWtleXM+PGtleSBhcHA9IkVOIiBk
 Yi1pZD0iMnMyZWFkc2F5czk1c2hlZWF4OXB3MmFocHJkendhZDJ3YXg5IiB0aW1lc3RhbXA9IjE3
 NDc1NTkxNDYiIGd1aWQ9IjU2Y2UwNDE4LTliYjQtNDhjZS05MDFmLWJmNWRiOTExNTM4YiI+MjUz
@@ -695,7 +682,7 @@
       <w:r>
         <w:fldChar w:fldCharType="begin">
           <w:fldData xml:space="preserve">PEVuZE5vdGU+PENpdGU+PEF1dGhvcj5BaW5lPC9BdXRob3I+PFllYXI+MjAyNTwvWWVhcj48UmVj
-TnVtPjI1MzwvUmVjTnVtPjxEaXNwbGF5VGV4dD5bNSwgNl08L0Rpc3BsYXlUZXh0PjxyZWNvcmQ+
+TnVtPjI1MzwvUmVjTnVtPjxEaXNwbGF5VGV4dD5bNiwgN108L0Rpc3BsYXlUZXh0PjxyZWNvcmQ+
 PHJlYy1udW1iZXI+MjUzPC9yZWMtbnVtYmVyPjxmb3JlaWduLWtleXM+PGtleSBhcHA9IkVOIiBk
 Yi1pZD0iMnMyZWFkc2F5czk1c2hlZWF4OXB3MmFocHJkendhZDJ3YXg5IiB0aW1lc3RhbXA9IjE3
 NDc1NTkxNDYiIGd1aWQ9IjU2Y2UwNDE4LTliYjQtNDhjZS05MDFmLWJmNWRiOTExNTM4YiI+MjUz
@@ -758,7 +745,7 @@
         <w:rPr>
           <w:noProof/>
         </w:rPr>
-        <w:t>[5, 6]</w:t>
+        <w:t>[6, 7]</w:t>
       </w:r>
       <w:r>
         <w:fldChar w:fldCharType="end"/>
@@ -805,7 +792,7 @@
         </w:rPr>
         <w:fldChar w:fldCharType="begin">
           <w:fldData xml:space="preserve">PEVuZE5vdGU+PENpdGU+PEF1dGhvcj5DaGVuPC9BdXRob3I+PFllYXI+MjAyNTwvWWVhcj48UmVj
-TnVtPjIzMDwvUmVjTnVtPjxEaXNwbGF5VGV4dD5bNywgOF08L0Rpc3BsYXlUZXh0PjxyZWNvcmQ+
+TnVtPjIzMDwvUmVjTnVtPjxEaXNwbGF5VGV4dD5bOCwgOV08L0Rpc3BsYXlUZXh0PjxyZWNvcmQ+
 PHJlYy1udW1iZXI+MjMwPC9yZWMtbnVtYmVyPjxmb3JlaWduLWtleXM+PGtleSBhcHA9IkVOIiBk
 Yi1pZD0iMnMyZWFkc2F5czk1c2hlZWF4OXB3MmFocHJkendhZDJ3YXg5IiB0aW1lc3RhbXA9IjE3
 NDcyNDQzMzUiIGd1aWQ9ImIzZWE3NzMyLTg2ZTYtNDgyNy1hNTA2LWQ2ZDgwNDhhZmQ1OCI+MjMw
@@ -867,7 +854,7 @@
         </w:rPr>
         <w:fldChar w:fldCharType="begin">
           <w:fldData xml:space="preserve">PEVuZE5vdGU+PENpdGU+PEF1dGhvcj5DaGVuPC9BdXRob3I+PFllYXI+MjAyNTwvWWVhcj48UmVj
-TnVtPjIzMDwvUmVjTnVtPjxEaXNwbGF5VGV4dD5bNywgOF08L0Rpc3BsYXlUZXh0PjxyZWNvcmQ+
+TnVtPjIzMDwvUmVjTnVtPjxEaXNwbGF5VGV4dD5bOCwgOV08L0Rpc3BsYXlUZXh0PjxyZWNvcmQ+
 PHJlYy1udW1iZXI+MjMwPC9yZWMtbnVtYmVyPjxmb3JlaWduLWtleXM+PGtleSBhcHA9IkVOIiBk
 Yi1pZD0iMnMyZWFkc2F5czk1c2hlZWF4OXB3MmFocHJkendhZDJ3YXg5IiB0aW1lc3RhbXA9IjE3
 NDcyNDQzMzUiIGd1aWQ9ImIzZWE3NzMyLTg2ZTYtNDgyNy1hNTA2LWQ2ZDgwNDhhZmQ1OCI+MjMw
@@ -950,7 +937,7 @@
           <w:noProof/>
           <w:lang w:val="en-GB"/>
         </w:rPr>
-        <w:t>[7, 8]</w:t>
+        <w:t>[8, 9]</w:t>
       </w:r>
       <w:r>
         <w:rPr>
@@ -987,35 +974,7 @@
         <w:rPr>
           <w:lang w:val="en-GB"/>
         </w:rPr>
-        <w:t xml:space="preserve">a lack of expression of </w:t>
-      </w:r>
-      <w:proofErr w:type="spellStart"/>
-      <w:r>
-        <w:rPr>
-          <w:lang w:val="en-GB"/>
-        </w:rPr>
-        <w:t>estrogen</w:t>
-      </w:r>
-      <w:proofErr w:type="spellEnd"/>
-      <w:r>
-        <w:rPr>
-          <w:lang w:val="en-GB"/>
-        </w:rPr>
-        <w:t xml:space="preserve"> receptor (ER), progesterone receptor (PR), and human epidermal growth factor receptor 2 (HER2) in </w:t>
-      </w:r>
-      <w:proofErr w:type="spellStart"/>
-      <w:r>
-        <w:rPr>
-          <w:lang w:val="en-GB"/>
-        </w:rPr>
-        <w:t>tumor</w:t>
-      </w:r>
-      <w:proofErr w:type="spellEnd"/>
-      <w:r>
-        <w:rPr>
-          <w:lang w:val="en-GB"/>
-        </w:rPr>
-        <w:t xml:space="preserve"> cells</w:t>
+        <w:t>a lack of expression of estrogen receptor (ER), progesterone receptor (PR), and human epidermal growth factor receptor 2 (HER2) in tumor cells</w:t>
       </w:r>
       <w:r>
         <w:rPr>
@@ -1029,72 +988,72 @@
         </w:rPr>
         <w:fldChar w:fldCharType="begin">
           <w:fldData xml:space="preserve">PEVuZE5vdGU+PENpdGU+PEF1dGhvcj5XYW5nPC9BdXRob3I+PFllYXI+MjAyNTwvWWVhcj48UmVj
-TnVtPjIzNTwvUmVjTnVtPjxEaXNwbGF5VGV4dD5bMiwgOCwgOV08L0Rpc3BsYXlUZXh0PjxyZWNv
-cmQ+PHJlYy1udW1iZXI+MjM1PC9yZWMtbnVtYmVyPjxmb3JlaWduLWtleXM+PGtleSBhcHA9IkVO
-IiBkYi1pZD0iMnMyZWFkc2F5czk1c2hlZWF4OXB3MmFocHJkendhZDJ3YXg5IiB0aW1lc3RhbXA9
-IjE3NDczMzkxMzMiIGd1aWQ9ImUwOTQyOWY0LTUxODktNDUxNy1hNzhiLTMxMDg1ODEzNWQ0NSI+
-MjM1PC9rZXk+PC9mb3JlaWduLWtleXM+PHJlZi10eXBlIG5hbWU9IkpvdXJuYWwgQXJ0aWNsZSI+
-MTc8L3JlZi10eXBlPjxjb250cmlidXRvcnM+PGF1dGhvcnM+PGF1dGhvcj5XYW5nLCBHdWl4aW48
-L2F1dGhvcj48YXV0aG9yPldhbmcsIFNodW88L2F1dGhvcj48YXV0aG9yPlNvbmcsIFdlbmJpbjwv
-YXV0aG9yPjxhdXRob3I+THUsIENoZW5nbHU8L2F1dGhvcj48YXV0aG9yPkNoZW4sIFpoYW9odWk8
-L2F1dGhvcj48YXV0aG9yPkhlLCBMb25nPC9hdXRob3I+PGF1dGhvcj5XYW5nLCBYaWFvbmluZzwv
-YXV0aG9yPjxhdXRob3I+V2FuZywgWWl6ZW5nPC9hdXRob3I+PGF1dGhvcj5TaGksIENhbmdjaGFu
-ZzwvYXV0aG9yPjxhdXRob3I+TGl1LCBaaGFveWk8L2F1dGhvcj48YXV0aG9yPll1LCBZdWU8L2F1
-dGhvcj48YXV0aG9yPldhbmcsIFhpbjwvYXV0aG9yPjxhdXRob3I+VGlhbiwgWWFvPC9hdXRob3I+
-PGF1dGhvcj5MaSwgWWluZ3hpPC9hdXRob3I+PC9hdXRob3JzPjwvY29udHJpYnV0b3JzPjx0aXRs
-ZXM+PHRpdGxlPkludGVncmF0aW5nIG11bHRpLW9taWNzIGRhdGEgcmV2ZWFscyB0aGUgYW50aXR1
-bW9yIHJvbGUgYW5kIGNsaW5pY2FsIGJlbmVmaXRzIG9mIGdhbW1hLWRlbHRhIFQgY2VsbHMgaW4g
-dHJpcGxlLW5lZ2F0aXZlIGJyZWFzdCBjYW5jZXI8L3RpdGxlPjxzZWNvbmRhcnktdGl0bGU+Qk1D
-IENhbmNlcjwvc2Vjb25kYXJ5LXRpdGxlPjwvdGl0bGVzPjxwZXJpb2RpY2FsPjxmdWxsLXRpdGxl
-PkJNQyBDYW5jZXI8L2Z1bGwtdGl0bGU+PC9wZXJpb2RpY2FsPjxwYWdlcz42MjM8L3BhZ2VzPjx2
-b2x1bWU+MjU8L3ZvbHVtZT48bnVtYmVyPjE8L251bWJlcj48ZGF0ZXM+PHllYXI+MjAyNTwveWVh
-cj48cHViLWRhdGVzPjxkYXRlPjIwMjUvMDQvMDc8L2RhdGU+PC9wdWItZGF0ZXM+PC9kYXRlcz48
-aXNibj4xNDcxLTI0MDc8L2lzYm4+PHVybHM+PHJlbGF0ZWQtdXJscz48dXJsPmh0dHBzOi8vZG9p
-Lm9yZy8xMC4xMTg2L3MxMjg4NS0wMjUtMTQwMjktODwvdXJsPjwvcmVsYXRlZC11cmxzPjwvdXJs
-cz48ZWxlY3Ryb25pYy1yZXNvdXJjZS1udW0+MTAuMTE4Ni9zMTI4ODUtMDI1LTE0MDI5LTg8L2Vs
-ZWN0cm9uaWMtcmVzb3VyY2UtbnVtPjwvcmVjb3JkPjwvQ2l0ZT48Q2l0ZT48QXV0aG9yPkJvdXpp
-ZDwvQXV0aG9yPjxZZWFyPjIwMjU8L1llYXI+PFJlY051bT4yMjI8L1JlY051bT48cmVjb3JkPjxy
-ZWMtbnVtYmVyPjIyMjwvcmVjLW51bWJlcj48Zm9yZWlnbi1rZXlzPjxrZXkgYXBwPSJFTiIgZGIt
-aWQ9IjJzMmVhZHNheXM5NXNoZWVheDlwdzJhaHByZHp3YWQyd2F4OSIgdGltZXN0YW1wPSIxNzQ2
-OTY0OTE0IiBndWlkPSJhMzFlMmE0Ni1mNWM3LTQzMTktYWY0ZS1jOTc0ZGI2MGZiODIiPjIyMjwv
-a2V5PjwvZm9yZWlnbi1rZXlzPjxyZWYtdHlwZSBuYW1lPSJKb3VybmFsIEFydGljbGUiPjE3PC9y
-ZWYtdHlwZT48Y29udHJpYnV0b3JzPjxhdXRob3JzPjxhdXRob3I+Qm91emlkLCBSaW1hIFNhYWQ8
-L2F1dGhvcj48YXV0aG9yPkJvdXppZCwgUmFkaGlhPC9hdXRob3I+PGF1dGhvcj5MYWJlZCwgSG91
-c25hPC9hdXRob3I+PGF1dGhvcj5TZXJoYW5pLCBJbWFuPC9hdXRob3I+PGF1dGhvcj5IZWxsYWws
-IERvdW5pYTwvYXV0aG9yPjxhdXRob3I+T3VtZWRkb3VyLCBMZWlsaWE8L2F1dGhvcj48YXV0aG9y
-PkJvdWRoaWFmLCBJbmVzPC9hdXRob3I+PGF1dGhvcj5JYnJpciwgTWFzc291ZGE8L2F1dGhvcj48
-YXV0aG9yPktoYWRyYW91aSwgSGFjaGFuaTwvYXV0aG9yPjxhdXRob3I+QmVsYWFsb3VpLCBHaGFu
-aWE8L2F1dGhvcj48L2F1dGhvcnM+PC9jb250cmlidXRvcnM+PHRpdGxlcz48dGl0bGU+TW9sZWN1
-bGFyIHN1YnR5cGluZyBhbmQgdGFyZ2V0IGlkZW50aWZpY2F0aW9uIGluIHRyaXBsZSBuZWdhdGl2
-ZSBicmVhc3QgY2FuY2VyIHRocm91Z2ggaW1tdW5vaGlzdG9jaGVtaXN0cnkgYmlvbWFya2Vyczwv
-dGl0bGU+PHNlY29uZGFyeS10aXRsZT5CTUMgQ2FuY2VyPC9zZWNvbmRhcnktdGl0bGU+PC90aXRs
-ZXM+PHBlcmlvZGljYWw+PGZ1bGwtdGl0bGU+Qk1DIENhbmNlcjwvZnVsbC10aXRsZT48L3Blcmlv
-ZGljYWw+PHBhZ2VzPjEtMTY8L3BhZ2VzPjx2b2x1bWU+MjU8L3ZvbHVtZT48bnVtYmVyPjE8L251
-bWJlcj48ZGF0ZXM+PHllYXI+MjAyNTwveWVhcj48cHViLWRhdGVzPjxkYXRlPjIwMjUvMDMvMTM8
-L2RhdGU+PC9wdWItZGF0ZXM+PC9kYXRlcz48aXNibj4xNDcxLTI0MDc8L2lzYm4+PHVybHM+PHJl
-bGF0ZWQtdXJscz48dXJsPmh0dHBzOi8vZG9pLm9yZy8xMC4xMTg2L3MxMjg4NS0wMjUtMTM4MzIt
-NzwvdXJsPjwvcmVsYXRlZC11cmxzPjwvdXJscz48ZWxlY3Ryb25pYy1yZXNvdXJjZS1udW0+MTAu
-MTE4Ni9zMTI4ODUtMDI1LTEzODMyLTc8L2VsZWN0cm9uaWMtcmVzb3VyY2UtbnVtPjwvcmVjb3Jk
-PjwvQ2l0ZT48Q2l0ZT48QXV0aG9yPk1hdG9zc2lhbjwvQXV0aG9yPjxZZWFyPjIwMjM8L1llYXI+
-PFJlY051bT4yMTM8L1JlY051bT48cmVjb3JkPjxyZWMtbnVtYmVyPjIxMzwvcmVjLW51bWJlcj48
-Zm9yZWlnbi1rZXlzPjxrZXkgYXBwPSJFTiIgZGItaWQ9IjJzMmVhZHNheXM5NXNoZWVheDlwdzJh
-aHByZHp3YWQyd2F4OSIgdGltZXN0YW1wPSIxNzQ2OTAzNzM1IiBndWlkPSJlNjliMDBmMy04Nzhj
-LTRkMjEtOTUxZC1jMGMwYTM1Y2UwMGMiPjIxMzwva2V5PjwvZm9yZWlnbi1rZXlzPjxyZWYtdHlw
-ZSBuYW1lPSJKb3VybmFsIEFydGljbGUiPjE3PC9yZWYtdHlwZT48Y29udHJpYnV0b3JzPjxhdXRo
-b3JzPjxhdXRob3I+TWF0b3NzaWFuLCBNYXJnYXJpdGU8L2F1dGhvcj48YXV0aG9yPkNoZW4sIE5h
-bjwvYXV0aG9yPjxhdXRob3I+TmFuZGEsIFJpdGE8L2F1dGhvcj48L2F1dGhvcnM+PC9jb250cmli
-dXRvcnM+PHRpdGxlcz48dGl0bGU+RXhwbG9pdGluZyBUaGVyYXBldXRpYyBWdWxuZXJhYmlsaXRp
-ZXMgaW4gVHJpcGxlLU5lZ2F0aXZlIEJyZWFzdCBDYW5jZXI6IFN1Y2Nlc3NlcywgQ2hhbGxlbmdl
-cywgYW5kIE9wcG9ydHVuaXRpZXM8L3RpdGxlPjxzZWNvbmRhcnktdGl0bGU+Q3VycmVudCBCcmVh
-c3QgQ2FuY2VyIFJlcG9ydHM8L3NlY29uZGFyeS10aXRsZT48L3RpdGxlcz48cGVyaW9kaWNhbD48
-ZnVsbC10aXRsZT5DdXJyZW50IEJyZWFzdCBDYW5jZXIgUmVwb3J0czwvZnVsbC10aXRsZT48L3Bl
-cmlvZGljYWw+PHBhZ2VzPjI2Ni0yNzg8L3BhZ2VzPjx2b2x1bWU+MTU8L3ZvbHVtZT48bnVtYmVy
-PjM8L251bWJlcj48ZGF0ZXM+PHllYXI+MjAyMzwveWVhcj48cHViLWRhdGVzPjxkYXRlPjIwMjMv
-MDkvMDE8L2RhdGU+PC9wdWItZGF0ZXM+PC9kYXRlcz48aXNibj4xOTQzLTQ1OTY8L2lzYm4+PHVy
-bHM+PHJlbGF0ZWQtdXJscz48dXJsPmh0dHBzOi8vZG9pLm9yZy8xMC4xMDA3L3MxMjYwOS0wMjMt
-MDA0OTItNDwvdXJsPjwvcmVsYXRlZC11cmxzPjwvdXJscz48ZWxlY3Ryb25pYy1yZXNvdXJjZS1u
-dW0+MTAuMTAwNy9zMTI2MDktMDIzLTAwNDkyLTQ8L2VsZWN0cm9uaWMtcmVzb3VyY2UtbnVtPjwv
-cmVjb3JkPjwvQ2l0ZT48L0VuZE5vdGU+
+TnVtPjIzNTwvUmVjTnVtPjxEaXNwbGF5VGV4dD5bMywgOSwgMTBdPC9EaXNwbGF5VGV4dD48cmVj
+b3JkPjxyZWMtbnVtYmVyPjIzNTwvcmVjLW51bWJlcj48Zm9yZWlnbi1rZXlzPjxrZXkgYXBwPSJF
+TiIgZGItaWQ9IjJzMmVhZHNheXM5NXNoZWVheDlwdzJhaHByZHp3YWQyd2F4OSIgdGltZXN0YW1w
+PSIxNzQ3MzM5MTMzIiBndWlkPSJlMDk0MjlmNC01MTg5LTQ1MTctYTc4Yi0zMTA4NTgxMzVkNDUi
+PjIzNTwva2V5PjwvZm9yZWlnbi1rZXlzPjxyZWYtdHlwZSBuYW1lPSJKb3VybmFsIEFydGljbGUi
+PjE3PC9yZWYtdHlwZT48Y29udHJpYnV0b3JzPjxhdXRob3JzPjxhdXRob3I+V2FuZywgR3VpeGlu
+PC9hdXRob3I+PGF1dGhvcj5XYW5nLCBTaHVvPC9hdXRob3I+PGF1dGhvcj5Tb25nLCBXZW5iaW48
+L2F1dGhvcj48YXV0aG9yPkx1LCBDaGVuZ2x1PC9hdXRob3I+PGF1dGhvcj5DaGVuLCBaaGFvaHVp
+PC9hdXRob3I+PGF1dGhvcj5IZSwgTG9uZzwvYXV0aG9yPjxhdXRob3I+V2FuZywgWGlhb25pbmc8
+L2F1dGhvcj48YXV0aG9yPldhbmcsIFlpemVuZzwvYXV0aG9yPjxhdXRob3I+U2hpLCBDYW5nY2hh
+bmc8L2F1dGhvcj48YXV0aG9yPkxpdSwgWmhhb3lpPC9hdXRob3I+PGF1dGhvcj5ZdSwgWXVlPC9h
+dXRob3I+PGF1dGhvcj5XYW5nLCBYaW48L2F1dGhvcj48YXV0aG9yPlRpYW4sIFlhbzwvYXV0aG9y
+PjxhdXRob3I+TGksIFlpbmd4aTwvYXV0aG9yPjwvYXV0aG9ycz48L2NvbnRyaWJ1dG9ycz48dGl0
+bGVzPjx0aXRsZT5JbnRlZ3JhdGluZyBtdWx0aS1vbWljcyBkYXRhIHJldmVhbHMgdGhlIGFudGl0
+dW1vciByb2xlIGFuZCBjbGluaWNhbCBiZW5lZml0cyBvZiBnYW1tYS1kZWx0YSBUIGNlbGxzIGlu
+IHRyaXBsZS1uZWdhdGl2ZSBicmVhc3QgY2FuY2VyPC90aXRsZT48c2Vjb25kYXJ5LXRpdGxlPkJN
+QyBDYW5jZXI8L3NlY29uZGFyeS10aXRsZT48L3RpdGxlcz48cGVyaW9kaWNhbD48ZnVsbC10aXRs
+ZT5CTUMgQ2FuY2VyPC9mdWxsLXRpdGxlPjwvcGVyaW9kaWNhbD48cGFnZXM+NjIzPC9wYWdlcz48
+dm9sdW1lPjI1PC92b2x1bWU+PG51bWJlcj4xPC9udW1iZXI+PGRhdGVzPjx5ZWFyPjIwMjU8L3ll
+YXI+PHB1Yi1kYXRlcz48ZGF0ZT4yMDI1LzA0LzA3PC9kYXRlPjwvcHViLWRhdGVzPjwvZGF0ZXM+
+PGlzYm4+MTQ3MS0yNDA3PC9pc2JuPjx1cmxzPjxyZWxhdGVkLXVybHM+PHVybD5odHRwczovL2Rv
+aS5vcmcvMTAuMTE4Ni9zMTI4ODUtMDI1LTE0MDI5LTg8L3VybD48L3JlbGF0ZWQtdXJscz48L3Vy
+bHM+PGVsZWN0cm9uaWMtcmVzb3VyY2UtbnVtPjEwLjExODYvczEyODg1LTAyNS0xNDAyOS04PC9l
+bGVjdHJvbmljLXJlc291cmNlLW51bT48L3JlY29yZD48L0NpdGU+PENpdGU+PEF1dGhvcj5Cb3V6
+aWQ8L0F1dGhvcj48WWVhcj4yMDI1PC9ZZWFyPjxSZWNOdW0+MjIyPC9SZWNOdW0+PHJlY29yZD48
+cmVjLW51bWJlcj4yMjI8L3JlYy1udW1iZXI+PGZvcmVpZ24ta2V5cz48a2V5IGFwcD0iRU4iIGRi
+LWlkPSIyczJlYWRzYXlzOTVzaGVlYXg5cHcyYWhwcmR6d2FkMndheDkiIHRpbWVzdGFtcD0iMTc0
+Njk2NDkxNCIgZ3VpZD0iYTMxZTJhNDYtZjVjNy00MzE5LWFmNGUtYzk3NGRiNjBmYjgyIj4yMjI8
+L2tleT48L2ZvcmVpZ24ta2V5cz48cmVmLXR5cGUgbmFtZT0iSm91cm5hbCBBcnRpY2xlIj4xNzwv
+cmVmLXR5cGU+PGNvbnRyaWJ1dG9ycz48YXV0aG9ycz48YXV0aG9yPkJvdXppZCwgUmltYSBTYWFk
+PC9hdXRob3I+PGF1dGhvcj5Cb3V6aWQsIFJhZGhpYTwvYXV0aG9yPjxhdXRob3I+TGFiZWQsIEhv
+dXNuYTwvYXV0aG9yPjxhdXRob3I+U2VyaGFuaSwgSW1hbjwvYXV0aG9yPjxhdXRob3I+SGVsbGFs
+LCBEb3VuaWE8L2F1dGhvcj48YXV0aG9yPk91bWVkZG91ciwgTGVpbGlhPC9hdXRob3I+PGF1dGhv
+cj5Cb3VkaGlhZiwgSW5lczwvYXV0aG9yPjxhdXRob3I+SWJyaXIsIE1hc3NvdWRhPC9hdXRob3I+
+PGF1dGhvcj5LaGFkcmFvdWksIEhhY2hhbmk8L2F1dGhvcj48YXV0aG9yPkJlbGFhbG91aSwgR2hh
+bmlhPC9hdXRob3I+PC9hdXRob3JzPjwvY29udHJpYnV0b3JzPjx0aXRsZXM+PHRpdGxlPk1vbGVj
+dWxhciBzdWJ0eXBpbmcgYW5kIHRhcmdldCBpZGVudGlmaWNhdGlvbiBpbiB0cmlwbGUgbmVnYXRp
+dmUgYnJlYXN0IGNhbmNlciB0aHJvdWdoIGltbXVub2hpc3RvY2hlbWlzdHJ5IGJpb21hcmtlcnM8
+L3RpdGxlPjxzZWNvbmRhcnktdGl0bGU+Qk1DIENhbmNlcjwvc2Vjb25kYXJ5LXRpdGxlPjwvdGl0
+bGVzPjxwZXJpb2RpY2FsPjxmdWxsLXRpdGxlPkJNQyBDYW5jZXI8L2Z1bGwtdGl0bGU+PC9wZXJp
+b2RpY2FsPjxwYWdlcz4xLTE2PC9wYWdlcz48dm9sdW1lPjI1PC92b2x1bWU+PG51bWJlcj4xPC9u
+dW1iZXI+PGRhdGVzPjx5ZWFyPjIwMjU8L3llYXI+PHB1Yi1kYXRlcz48ZGF0ZT4yMDI1LzAzLzEz
+PC9kYXRlPjwvcHViLWRhdGVzPjwvZGF0ZXM+PGlzYm4+MTQ3MS0yNDA3PC9pc2JuPjx1cmxzPjxy
+ZWxhdGVkLXVybHM+PHVybD5odHRwczovL2RvaS5vcmcvMTAuMTE4Ni9zMTI4ODUtMDI1LTEzODMy
+LTc8L3VybD48L3JlbGF0ZWQtdXJscz48L3VybHM+PGVsZWN0cm9uaWMtcmVzb3VyY2UtbnVtPjEw
+LjExODYvczEyODg1LTAyNS0xMzgzMi03PC9lbGVjdHJvbmljLXJlc291cmNlLW51bT48L3JlY29y
+ZD48L0NpdGU+PENpdGU+PEF1dGhvcj5NYXRvc3NpYW48L0F1dGhvcj48WWVhcj4yMDIzPC9ZZWFy
+PjxSZWNOdW0+MjEzPC9SZWNOdW0+PHJlY29yZD48cmVjLW51bWJlcj4yMTM8L3JlYy1udW1iZXI+
+PGZvcmVpZ24ta2V5cz48a2V5IGFwcD0iRU4iIGRiLWlkPSIyczJlYWRzYXlzOTVzaGVlYXg5cHcy
+YWhwcmR6d2FkMndheDkiIHRpbWVzdGFtcD0iMTc0NjkwMzczNSIgZ3VpZD0iZTY5YjAwZjMtODc4
+Yy00ZDIxLTk1MWQtYzBjMGEzNWNlMDBjIj4yMTM8L2tleT48L2ZvcmVpZ24ta2V5cz48cmVmLXR5
+cGUgbmFtZT0iSm91cm5hbCBBcnRpY2xlIj4xNzwvcmVmLXR5cGU+PGNvbnRyaWJ1dG9ycz48YXV0
+aG9ycz48YXV0aG9yPk1hdG9zc2lhbiwgTWFyZ2FyaXRlPC9hdXRob3I+PGF1dGhvcj5DaGVuLCBO
+YW48L2F1dGhvcj48YXV0aG9yPk5hbmRhLCBSaXRhPC9hdXRob3I+PC9hdXRob3JzPjwvY29udHJp
+YnV0b3JzPjx0aXRsZXM+PHRpdGxlPkV4cGxvaXRpbmcgVGhlcmFwZXV0aWMgVnVsbmVyYWJpbGl0
+aWVzIGluIFRyaXBsZS1OZWdhdGl2ZSBCcmVhc3QgQ2FuY2VyOiBTdWNjZXNzZXMsIENoYWxsZW5n
+ZXMsIGFuZCBPcHBvcnR1bml0aWVzPC90aXRsZT48c2Vjb25kYXJ5LXRpdGxlPkN1cnJlbnQgQnJl
+YXN0IENhbmNlciBSZXBvcnRzPC9zZWNvbmRhcnktdGl0bGU+PC90aXRsZXM+PHBlcmlvZGljYWw+
+PGZ1bGwtdGl0bGU+Q3VycmVudCBCcmVhc3QgQ2FuY2VyIFJlcG9ydHM8L2Z1bGwtdGl0bGU+PC9w
+ZXJpb2RpY2FsPjxwYWdlcz4yNjYtMjc4PC9wYWdlcz48dm9sdW1lPjE1PC92b2x1bWU+PG51bWJl
+cj4zPC9udW1iZXI+PGRhdGVzPjx5ZWFyPjIwMjM8L3llYXI+PHB1Yi1kYXRlcz48ZGF0ZT4yMDIz
+LzA5LzAxPC9kYXRlPjwvcHViLWRhdGVzPjwvZGF0ZXM+PGlzYm4+MTk0My00NTk2PC9pc2JuPjx1
+cmxzPjxyZWxhdGVkLXVybHM+PHVybD5odHRwczovL2RvaS5vcmcvMTAuMTAwNy9zMTI2MDktMDIz
+LTAwNDkyLTQ8L3VybD48L3JlbGF0ZWQtdXJscz48L3VybHM+PGVsZWN0cm9uaWMtcmVzb3VyY2Ut
+bnVtPjEwLjEwMDcvczEyNjA5LTAyMy0wMDQ5Mi00PC9lbGVjdHJvbmljLXJlc291cmNlLW51bT48
+L3JlY29yZD48L0NpdGU+PC9FbmROb3RlPgB=
 </w:fldData>
         </w:fldChar>
       </w:r>
@@ -1110,72 +1069,72 @@
         </w:rPr>
         <w:fldChar w:fldCharType="begin">
           <w:fldData xml:space="preserve">PEVuZE5vdGU+PENpdGU+PEF1dGhvcj5XYW5nPC9BdXRob3I+PFllYXI+MjAyNTwvWWVhcj48UmVj
-TnVtPjIzNTwvUmVjTnVtPjxEaXNwbGF5VGV4dD5bMiwgOCwgOV08L0Rpc3BsYXlUZXh0PjxyZWNv
-cmQ+PHJlYy1udW1iZXI+MjM1PC9yZWMtbnVtYmVyPjxmb3JlaWduLWtleXM+PGtleSBhcHA9IkVO
-IiBkYi1pZD0iMnMyZWFkc2F5czk1c2hlZWF4OXB3MmFocHJkendhZDJ3YXg5IiB0aW1lc3RhbXA9
-IjE3NDczMzkxMzMiIGd1aWQ9ImUwOTQyOWY0LTUxODktNDUxNy1hNzhiLTMxMDg1ODEzNWQ0NSI+
-MjM1PC9rZXk+PC9mb3JlaWduLWtleXM+PHJlZi10eXBlIG5hbWU9IkpvdXJuYWwgQXJ0aWNsZSI+
-MTc8L3JlZi10eXBlPjxjb250cmlidXRvcnM+PGF1dGhvcnM+PGF1dGhvcj5XYW5nLCBHdWl4aW48
-L2F1dGhvcj48YXV0aG9yPldhbmcsIFNodW88L2F1dGhvcj48YXV0aG9yPlNvbmcsIFdlbmJpbjwv
-YXV0aG9yPjxhdXRob3I+THUsIENoZW5nbHU8L2F1dGhvcj48YXV0aG9yPkNoZW4sIFpoYW9odWk8
-L2F1dGhvcj48YXV0aG9yPkhlLCBMb25nPC9hdXRob3I+PGF1dGhvcj5XYW5nLCBYaWFvbmluZzwv
-YXV0aG9yPjxhdXRob3I+V2FuZywgWWl6ZW5nPC9hdXRob3I+PGF1dGhvcj5TaGksIENhbmdjaGFu
-ZzwvYXV0aG9yPjxhdXRob3I+TGl1LCBaaGFveWk8L2F1dGhvcj48YXV0aG9yPll1LCBZdWU8L2F1
-dGhvcj48YXV0aG9yPldhbmcsIFhpbjwvYXV0aG9yPjxhdXRob3I+VGlhbiwgWWFvPC9hdXRob3I+
-PGF1dGhvcj5MaSwgWWluZ3hpPC9hdXRob3I+PC9hdXRob3JzPjwvY29udHJpYnV0b3JzPjx0aXRs
-ZXM+PHRpdGxlPkludGVncmF0aW5nIG11bHRpLW9taWNzIGRhdGEgcmV2ZWFscyB0aGUgYW50aXR1
-bW9yIHJvbGUgYW5kIGNsaW5pY2FsIGJlbmVmaXRzIG9mIGdhbW1hLWRlbHRhIFQgY2VsbHMgaW4g
-dHJpcGxlLW5lZ2F0aXZlIGJyZWFzdCBjYW5jZXI8L3RpdGxlPjxzZWNvbmRhcnktdGl0bGU+Qk1D
-IENhbmNlcjwvc2Vjb25kYXJ5LXRpdGxlPjwvdGl0bGVzPjxwZXJpb2RpY2FsPjxmdWxsLXRpdGxl
-PkJNQyBDYW5jZXI8L2Z1bGwtdGl0bGU+PC9wZXJpb2RpY2FsPjxwYWdlcz42MjM8L3BhZ2VzPjx2
-b2x1bWU+MjU8L3ZvbHVtZT48bnVtYmVyPjE8L251bWJlcj48ZGF0ZXM+PHllYXI+MjAyNTwveWVh
-cj48cHViLWRhdGVzPjxkYXRlPjIwMjUvMDQvMDc8L2RhdGU+PC9wdWItZGF0ZXM+PC9kYXRlcz48
-aXNibj4xNDcxLTI0MDc8L2lzYm4+PHVybHM+PHJlbGF0ZWQtdXJscz48dXJsPmh0dHBzOi8vZG9p
-Lm9yZy8xMC4xMTg2L3MxMjg4NS0wMjUtMTQwMjktODwvdXJsPjwvcmVsYXRlZC11cmxzPjwvdXJs
-cz48ZWxlY3Ryb25pYy1yZXNvdXJjZS1udW0+MTAuMTE4Ni9zMTI4ODUtMDI1LTE0MDI5LTg8L2Vs
-ZWN0cm9uaWMtcmVzb3VyY2UtbnVtPjwvcmVjb3JkPjwvQ2l0ZT48Q2l0ZT48QXV0aG9yPkJvdXpp
-ZDwvQXV0aG9yPjxZZWFyPjIwMjU8L1llYXI+PFJlY051bT4yMjI8L1JlY051bT48cmVjb3JkPjxy
-ZWMtbnVtYmVyPjIyMjwvcmVjLW51bWJlcj48Zm9yZWlnbi1rZXlzPjxrZXkgYXBwPSJFTiIgZGIt
-aWQ9IjJzMmVhZHNheXM5NXNoZWVheDlwdzJhaHByZHp3YWQyd2F4OSIgdGltZXN0YW1wPSIxNzQ2
-OTY0OTE0IiBndWlkPSJhMzFlMmE0Ni1mNWM3LTQzMTktYWY0ZS1jOTc0ZGI2MGZiODIiPjIyMjwv
-a2V5PjwvZm9yZWlnbi1rZXlzPjxyZWYtdHlwZSBuYW1lPSJKb3VybmFsIEFydGljbGUiPjE3PC9y
-ZWYtdHlwZT48Y29udHJpYnV0b3JzPjxhdXRob3JzPjxhdXRob3I+Qm91emlkLCBSaW1hIFNhYWQ8
-L2F1dGhvcj48YXV0aG9yPkJvdXppZCwgUmFkaGlhPC9hdXRob3I+PGF1dGhvcj5MYWJlZCwgSG91
-c25hPC9hdXRob3I+PGF1dGhvcj5TZXJoYW5pLCBJbWFuPC9hdXRob3I+PGF1dGhvcj5IZWxsYWws
-IERvdW5pYTwvYXV0aG9yPjxhdXRob3I+T3VtZWRkb3VyLCBMZWlsaWE8L2F1dGhvcj48YXV0aG9y
-PkJvdWRoaWFmLCBJbmVzPC9hdXRob3I+PGF1dGhvcj5JYnJpciwgTWFzc291ZGE8L2F1dGhvcj48
-YXV0aG9yPktoYWRyYW91aSwgSGFjaGFuaTwvYXV0aG9yPjxhdXRob3I+QmVsYWFsb3VpLCBHaGFu
-aWE8L2F1dGhvcj48L2F1dGhvcnM+PC9jb250cmlidXRvcnM+PHRpdGxlcz48dGl0bGU+TW9sZWN1
-bGFyIHN1YnR5cGluZyBhbmQgdGFyZ2V0IGlkZW50aWZpY2F0aW9uIGluIHRyaXBsZSBuZWdhdGl2
-ZSBicmVhc3QgY2FuY2VyIHRocm91Z2ggaW1tdW5vaGlzdG9jaGVtaXN0cnkgYmlvbWFya2Vyczwv
-dGl0bGU+PHNlY29uZGFyeS10aXRsZT5CTUMgQ2FuY2VyPC9zZWNvbmRhcnktdGl0bGU+PC90aXRs
-ZXM+PHBlcmlvZGljYWw+PGZ1bGwtdGl0bGU+Qk1DIENhbmNlcjwvZnVsbC10aXRsZT48L3Blcmlv
-ZGljYWw+PHBhZ2VzPjEtMTY8L3BhZ2VzPjx2b2x1bWU+MjU8L3ZvbHVtZT48bnVtYmVyPjE8L251
-bWJlcj48ZGF0ZXM+PHllYXI+MjAyNTwveWVhcj48cHViLWRhdGVzPjxkYXRlPjIwMjUvMDMvMTM8
-L2RhdGU+PC9wdWItZGF0ZXM+PC9kYXRlcz48aXNibj4xNDcxLTI0MDc8L2lzYm4+PHVybHM+PHJl
-bGF0ZWQtdXJscz48dXJsPmh0dHBzOi8vZG9pLm9yZy8xMC4xMTg2L3MxMjg4NS0wMjUtMTM4MzIt
-NzwvdXJsPjwvcmVsYXRlZC11cmxzPjwvdXJscz48ZWxlY3Ryb25pYy1yZXNvdXJjZS1udW0+MTAu
-MTE4Ni9zMTI4ODUtMDI1LTEzODMyLTc8L2VsZWN0cm9uaWMtcmVzb3VyY2UtbnVtPjwvcmVjb3Jk
-PjwvQ2l0ZT48Q2l0ZT48QXV0aG9yPk1hdG9zc2lhbjwvQXV0aG9yPjxZZWFyPjIwMjM8L1llYXI+
-PFJlY051bT4yMTM8L1JlY051bT48cmVjb3JkPjxyZWMtbnVtYmVyPjIxMzwvcmVjLW51bWJlcj48
-Zm9yZWlnbi1rZXlzPjxrZXkgYXBwPSJFTiIgZGItaWQ9IjJzMmVhZHNheXM5NXNoZWVheDlwdzJh
-aHByZHp3YWQyd2F4OSIgdGltZXN0YW1wPSIxNzQ2OTAzNzM1IiBndWlkPSJlNjliMDBmMy04Nzhj
-LTRkMjEtOTUxZC1jMGMwYTM1Y2UwMGMiPjIxMzwva2V5PjwvZm9yZWlnbi1rZXlzPjxyZWYtdHlw
-ZSBuYW1lPSJKb3VybmFsIEFydGljbGUiPjE3PC9yZWYtdHlwZT48Y29udHJpYnV0b3JzPjxhdXRo
-b3JzPjxhdXRob3I+TWF0b3NzaWFuLCBNYXJnYXJpdGU8L2F1dGhvcj48YXV0aG9yPkNoZW4sIE5h
-bjwvYXV0aG9yPjxhdXRob3I+TmFuZGEsIFJpdGE8L2F1dGhvcj48L2F1dGhvcnM+PC9jb250cmli
-dXRvcnM+PHRpdGxlcz48dGl0bGU+RXhwbG9pdGluZyBUaGVyYXBldXRpYyBWdWxuZXJhYmlsaXRp
-ZXMgaW4gVHJpcGxlLU5lZ2F0aXZlIEJyZWFzdCBDYW5jZXI6IFN1Y2Nlc3NlcywgQ2hhbGxlbmdl
-cywgYW5kIE9wcG9ydHVuaXRpZXM8L3RpdGxlPjxzZWNvbmRhcnktdGl0bGU+Q3VycmVudCBCcmVh
-c3QgQ2FuY2VyIFJlcG9ydHM8L3NlY29uZGFyeS10aXRsZT48L3RpdGxlcz48cGVyaW9kaWNhbD48
-ZnVsbC10aXRsZT5DdXJyZW50IEJyZWFzdCBDYW5jZXIgUmVwb3J0czwvZnVsbC10aXRsZT48L3Bl
-cmlvZGljYWw+PHBhZ2VzPjI2Ni0yNzg8L3BhZ2VzPjx2b2x1bWU+MTU8L3ZvbHVtZT48bnVtYmVy
-PjM8L251bWJlcj48ZGF0ZXM+PHllYXI+MjAyMzwveWVhcj48cHViLWRhdGVzPjxkYXRlPjIwMjMv
-MDkvMDE8L2RhdGU+PC9wdWItZGF0ZXM+PC9kYXRlcz48aXNibj4xOTQzLTQ1OTY8L2lzYm4+PHVy
-bHM+PHJlbGF0ZWQtdXJscz48dXJsPmh0dHBzOi8vZG9pLm9yZy8xMC4xMDA3L3MxMjYwOS0wMjMt
-MDA0OTItNDwvdXJsPjwvcmVsYXRlZC11cmxzPjwvdXJscz48ZWxlY3Ryb25pYy1yZXNvdXJjZS1u
-dW0+MTAuMTAwNy9zMTI2MDktMDIzLTAwNDkyLTQ8L2VsZWN0cm9uaWMtcmVzb3VyY2UtbnVtPjwv
-cmVjb3JkPjwvQ2l0ZT48L0VuZE5vdGU+
+TnVtPjIzNTwvUmVjTnVtPjxEaXNwbGF5VGV4dD5bMywgOSwgMTBdPC9EaXNwbGF5VGV4dD48cmVj
+b3JkPjxyZWMtbnVtYmVyPjIzNTwvcmVjLW51bWJlcj48Zm9yZWlnbi1rZXlzPjxrZXkgYXBwPSJF
+TiIgZGItaWQ9IjJzMmVhZHNheXM5NXNoZWVheDlwdzJhaHByZHp3YWQyd2F4OSIgdGltZXN0YW1w
+PSIxNzQ3MzM5MTMzIiBndWlkPSJlMDk0MjlmNC01MTg5LTQ1MTctYTc4Yi0zMTA4NTgxMzVkNDUi
+PjIzNTwva2V5PjwvZm9yZWlnbi1rZXlzPjxyZWYtdHlwZSBuYW1lPSJKb3VybmFsIEFydGljbGUi
+PjE3PC9yZWYtdHlwZT48Y29udHJpYnV0b3JzPjxhdXRob3JzPjxhdXRob3I+V2FuZywgR3VpeGlu
+PC9hdXRob3I+PGF1dGhvcj5XYW5nLCBTaHVvPC9hdXRob3I+PGF1dGhvcj5Tb25nLCBXZW5iaW48
+L2F1dGhvcj48YXV0aG9yPkx1LCBDaGVuZ2x1PC9hdXRob3I+PGF1dGhvcj5DaGVuLCBaaGFvaHVp
+PC9hdXRob3I+PGF1dGhvcj5IZSwgTG9uZzwvYXV0aG9yPjxhdXRob3I+V2FuZywgWGlhb25pbmc8
+L2F1dGhvcj48YXV0aG9yPldhbmcsIFlpemVuZzwvYXV0aG9yPjxhdXRob3I+U2hpLCBDYW5nY2hh
+bmc8L2F1dGhvcj48YXV0aG9yPkxpdSwgWmhhb3lpPC9hdXRob3I+PGF1dGhvcj5ZdSwgWXVlPC9h
+dXRob3I+PGF1dGhvcj5XYW5nLCBYaW48L2F1dGhvcj48YXV0aG9yPlRpYW4sIFlhbzwvYXV0aG9y
+PjxhdXRob3I+TGksIFlpbmd4aTwvYXV0aG9yPjwvYXV0aG9ycz48L2NvbnRyaWJ1dG9ycz48dGl0
+bGVzPjx0aXRsZT5JbnRlZ3JhdGluZyBtdWx0aS1vbWljcyBkYXRhIHJldmVhbHMgdGhlIGFudGl0
+dW1vciByb2xlIGFuZCBjbGluaWNhbCBiZW5lZml0cyBvZiBnYW1tYS1kZWx0YSBUIGNlbGxzIGlu
+IHRyaXBsZS1uZWdhdGl2ZSBicmVhc3QgY2FuY2VyPC90aXRsZT48c2Vjb25kYXJ5LXRpdGxlPkJN
+QyBDYW5jZXI8L3NlY29uZGFyeS10aXRsZT48L3RpdGxlcz48cGVyaW9kaWNhbD48ZnVsbC10aXRs
+ZT5CTUMgQ2FuY2VyPC9mdWxsLXRpdGxlPjwvcGVyaW9kaWNhbD48cGFnZXM+NjIzPC9wYWdlcz48
+dm9sdW1lPjI1PC92b2x1bWU+PG51bWJlcj4xPC9udW1iZXI+PGRhdGVzPjx5ZWFyPjIwMjU8L3ll
+YXI+PHB1Yi1kYXRlcz48ZGF0ZT4yMDI1LzA0LzA3PC9kYXRlPjwvcHViLWRhdGVzPjwvZGF0ZXM+
+PGlzYm4+MTQ3MS0yNDA3PC9pc2JuPjx1cmxzPjxyZWxhdGVkLXVybHM+PHVybD5odHRwczovL2Rv
+aS5vcmcvMTAuMTE4Ni9zMTI4ODUtMDI1LTE0MDI5LTg8L3VybD48L3JlbGF0ZWQtdXJscz48L3Vy
+bHM+PGVsZWN0cm9uaWMtcmVzb3VyY2UtbnVtPjEwLjExODYvczEyODg1LTAyNS0xNDAyOS04PC9l
+bGVjdHJvbmljLXJlc291cmNlLW51bT48L3JlY29yZD48L0NpdGU+PENpdGU+PEF1dGhvcj5Cb3V6
+aWQ8L0F1dGhvcj48WWVhcj4yMDI1PC9ZZWFyPjxSZWNOdW0+MjIyPC9SZWNOdW0+PHJlY29yZD48
+cmVjLW51bWJlcj4yMjI8L3JlYy1udW1iZXI+PGZvcmVpZ24ta2V5cz48a2V5IGFwcD0iRU4iIGRi
+LWlkPSIyczJlYWRzYXlzOTVzaGVlYXg5cHcyYWhwcmR6d2FkMndheDkiIHRpbWVzdGFtcD0iMTc0
+Njk2NDkxNCIgZ3VpZD0iYTMxZTJhNDYtZjVjNy00MzE5LWFmNGUtYzk3NGRiNjBmYjgyIj4yMjI8
+L2tleT48L2ZvcmVpZ24ta2V5cz48cmVmLXR5cGUgbmFtZT0iSm91cm5hbCBBcnRpY2xlIj4xNzwv
+cmVmLXR5cGU+PGNvbnRyaWJ1dG9ycz48YXV0aG9ycz48YXV0aG9yPkJvdXppZCwgUmltYSBTYWFk
+PC9hdXRob3I+PGF1dGhvcj5Cb3V6aWQsIFJhZGhpYTwvYXV0aG9yPjxhdXRob3I+TGFiZWQsIEhv
+dXNuYTwvYXV0aG9yPjxhdXRob3I+U2VyaGFuaSwgSW1hbjwvYXV0aG9yPjxhdXRob3I+SGVsbGFs
+LCBEb3VuaWE8L2F1dGhvcj48YXV0aG9yPk91bWVkZG91ciwgTGVpbGlhPC9hdXRob3I+PGF1dGhv
+cj5Cb3VkaGlhZiwgSW5lczwvYXV0aG9yPjxhdXRob3I+SWJyaXIsIE1hc3NvdWRhPC9hdXRob3I+
+PGF1dGhvcj5LaGFkcmFvdWksIEhhY2hhbmk8L2F1dGhvcj48YXV0aG9yPkJlbGFhbG91aSwgR2hh
+bmlhPC9hdXRob3I+PC9hdXRob3JzPjwvY29udHJpYnV0b3JzPjx0aXRsZXM+PHRpdGxlPk1vbGVj
+dWxhciBzdWJ0eXBpbmcgYW5kIHRhcmdldCBpZGVudGlmaWNhdGlvbiBpbiB0cmlwbGUgbmVnYXRp
+dmUgYnJlYXN0IGNhbmNlciB0aHJvdWdoIGltbXVub2hpc3RvY2hlbWlzdHJ5IGJpb21hcmtlcnM8
+L3RpdGxlPjxzZWNvbmRhcnktdGl0bGU+Qk1DIENhbmNlcjwvc2Vjb25kYXJ5LXRpdGxlPjwvdGl0
+bGVzPjxwZXJpb2RpY2FsPjxmdWxsLXRpdGxlPkJNQyBDYW5jZXI8L2Z1bGwtdGl0bGU+PC9wZXJp
+b2RpY2FsPjxwYWdlcz4xLTE2PC9wYWdlcz48dm9sdW1lPjI1PC92b2x1bWU+PG51bWJlcj4xPC9u
+dW1iZXI+PGRhdGVzPjx5ZWFyPjIwMjU8L3llYXI+PHB1Yi1kYXRlcz48ZGF0ZT4yMDI1LzAzLzEz
+PC9kYXRlPjwvcHViLWRhdGVzPjwvZGF0ZXM+PGlzYm4+MTQ3MS0yNDA3PC9pc2JuPjx1cmxzPjxy
+ZWxhdGVkLXVybHM+PHVybD5odHRwczovL2RvaS5vcmcvMTAuMTE4Ni9zMTI4ODUtMDI1LTEzODMy
+LTc8L3VybD48L3JlbGF0ZWQtdXJscz48L3VybHM+PGVsZWN0cm9uaWMtcmVzb3VyY2UtbnVtPjEw
+LjExODYvczEyODg1LTAyNS0xMzgzMi03PC9lbGVjdHJvbmljLXJlc291cmNlLW51bT48L3JlY29y
+ZD48L0NpdGU+PENpdGU+PEF1dGhvcj5NYXRvc3NpYW48L0F1dGhvcj48WWVhcj4yMDIzPC9ZZWFy
+PjxSZWNOdW0+MjEzPC9SZWNOdW0+PHJlY29yZD48cmVjLW51bWJlcj4yMTM8L3JlYy1udW1iZXI+
+PGZvcmVpZ24ta2V5cz48a2V5IGFwcD0iRU4iIGRiLWlkPSIyczJlYWRzYXlzOTVzaGVlYXg5cHcy
+YWhwcmR6d2FkMndheDkiIHRpbWVzdGFtcD0iMTc0NjkwMzczNSIgZ3VpZD0iZTY5YjAwZjMtODc4
+Yy00ZDIxLTk1MWQtYzBjMGEzNWNlMDBjIj4yMTM8L2tleT48L2ZvcmVpZ24ta2V5cz48cmVmLXR5
+cGUgbmFtZT0iSm91cm5hbCBBcnRpY2xlIj4xNzwvcmVmLXR5cGU+PGNvbnRyaWJ1dG9ycz48YXV0
+aG9ycz48YXV0aG9yPk1hdG9zc2lhbiwgTWFyZ2FyaXRlPC9hdXRob3I+PGF1dGhvcj5DaGVuLCBO
+YW48L2F1dGhvcj48YXV0aG9yPk5hbmRhLCBSaXRhPC9hdXRob3I+PC9hdXRob3JzPjwvY29udHJp
+YnV0b3JzPjx0aXRsZXM+PHRpdGxlPkV4cGxvaXRpbmcgVGhlcmFwZXV0aWMgVnVsbmVyYWJpbGl0
+aWVzIGluIFRyaXBsZS1OZWdhdGl2ZSBCcmVhc3QgQ2FuY2VyOiBTdWNjZXNzZXMsIENoYWxsZW5n
+ZXMsIGFuZCBPcHBvcnR1bml0aWVzPC90aXRsZT48c2Vjb25kYXJ5LXRpdGxlPkN1cnJlbnQgQnJl
+YXN0IENhbmNlciBSZXBvcnRzPC9zZWNvbmRhcnktdGl0bGU+PC90aXRsZXM+PHBlcmlvZGljYWw+
+PGZ1bGwtdGl0bGU+Q3VycmVudCBCcmVhc3QgQ2FuY2VyIFJlcG9ydHM8L2Z1bGwtdGl0bGU+PC9w
+ZXJpb2RpY2FsPjxwYWdlcz4yNjYtMjc4PC9wYWdlcz48dm9sdW1lPjE1PC92b2x1bWU+PG51bWJl
+cj4zPC9udW1iZXI+PGRhdGVzPjx5ZWFyPjIwMjM8L3llYXI+PHB1Yi1kYXRlcz48ZGF0ZT4yMDIz
+LzA5LzAxPC9kYXRlPjwvcHViLWRhdGVzPjwvZGF0ZXM+PGlzYm4+MTk0My00NTk2PC9pc2JuPjx1
+cmxzPjxyZWxhdGVkLXVybHM+PHVybD5odHRwczovL2RvaS5vcmcvMTAuMTAwNy9zMTI2MDktMDIz
+LTAwNDkyLTQ8L3VybD48L3JlbGF0ZWQtdXJscz48L3VybHM+PGVsZWN0cm9uaWMtcmVzb3VyY2Ut
+bnVtPjEwLjEwMDcvczEyNjA5LTAyMy0wMDQ5Mi00PC9lbGVjdHJvbmljLXJlc291cmNlLW51bT48
+L3JlY29yZD48L0NpdGU+PC9FbmROb3RlPgB=
 </w:fldData>
         </w:fldChar>
       </w:r>
@@ -1212,7 +1171,7 @@
           <w:noProof/>
           <w:lang w:val="en-GB"/>
         </w:rPr>
-        <w:t>[2, 8, 9]</w:t>
+        <w:t>[3, 9, 10]</w:t>
       </w:r>
       <w:r>
         <w:rPr>
@@ -1242,7 +1201,7 @@
         <w:rPr>
           <w:lang w:val="en-GB"/>
         </w:rPr>
-        <w:instrText xml:space="preserve"> ADDIN EN.CITE &lt;EndNote&gt;&lt;Cite&gt;&lt;Author&gt;Roostee&lt;/Author&gt;&lt;Year&gt;2024&lt;/Year&gt;&lt;RecNum&gt;258&lt;/RecNum&gt;&lt;DisplayText&gt;[10]&lt;/DisplayText&gt;&lt;record&gt;&lt;rec-number&gt;258&lt;/rec-number&gt;&lt;foreign-keys&gt;&lt;key app="EN" db-id="2s2eadsays95sheeax9pw2ahprdzwad2wax9" timestamp="1747572215" guid="64e39ce9-65c2-4b7c-b16b-b6c554b16cd7"&gt;258&lt;/key&gt;&lt;/foreign-keys&gt;&lt;ref-type name="Journal Article"&gt;17&lt;/ref-type&gt;&lt;contributors&gt;&lt;authors&gt;&lt;author&gt;Roostee, Suze&lt;/author&gt;&lt;author&gt;Ehinger, Daniel&lt;/author&gt;&lt;author&gt;Jönsson, Mats&lt;/author&gt;&lt;author&gt;Phung, Bengt&lt;/author&gt;&lt;author&gt;Jönsson, Göran&lt;/author&gt;&lt;author&gt;Sjödahl, Gottfrid&lt;/author&gt;&lt;author&gt;Staaf, Johan&lt;/author&gt;&lt;author&gt;Aine, Mattias&lt;/author&gt;&lt;/authors&gt;&lt;/contributors&gt;&lt;titles&gt;&lt;title&gt;Tumour immune characterisation of primary triple-negative breast cancer using automated image quantification of immunohistochemistry-stained immune cells&lt;/title&gt;&lt;secondary-title&gt;Scientific Reports&lt;/secondary-title&gt;&lt;/titles&gt;&lt;periodical&gt;&lt;full-title&gt;Scientific Reports&lt;/full-title&gt;&lt;/periodical&gt;&lt;pages&gt;21417&lt;/pages&gt;&lt;volume&gt;14&lt;/volume&gt;&lt;number&gt;1&lt;/number&gt;&lt;dates&gt;&lt;year&gt;2024&lt;/year&gt;&lt;pub-dates&gt;&lt;date&gt;2024/09/13&lt;/date&gt;&lt;/pub-dates&gt;&lt;/dates&gt;&lt;isbn&gt;2045-2322&lt;/isbn&gt;&lt;urls&gt;&lt;related-urls&gt;&lt;url&gt;https://doi.org/10.1038/s41598-024-72306-1&lt;/url&gt;&lt;/related-urls&gt;&lt;/urls&gt;&lt;electronic-resource-num&gt;10.1038/s41598-024-72306-1&lt;/electronic-resource-num&gt;&lt;/record&gt;&lt;/Cite&gt;&lt;/EndNote&gt;</w:instrText>
+        <w:instrText xml:space="preserve"> ADDIN EN.CITE &lt;EndNote&gt;&lt;Cite&gt;&lt;Author&gt;Roostee&lt;/Author&gt;&lt;Year&gt;2024&lt;/Year&gt;&lt;RecNum&gt;258&lt;/RecNum&gt;&lt;DisplayText&gt;[11]&lt;/DisplayText&gt;&lt;record&gt;&lt;rec-number&gt;258&lt;/rec-number&gt;&lt;foreign-keys&gt;&lt;key app="EN" db-id="2s2eadsays95sheeax9pw2ahprdzwad2wax9" timestamp="1747572215" guid="64e39ce9-65c2-4b7c-b16b-b6c554b16cd7"&gt;258&lt;/key&gt;&lt;/foreign-keys&gt;&lt;ref-type name="Journal Article"&gt;17&lt;/ref-type&gt;&lt;contributors&gt;&lt;authors&gt;&lt;author&gt;Roostee, Suze&lt;/author&gt;&lt;author&gt;Ehinger, Daniel&lt;/author&gt;&lt;author&gt;Jönsson, Mats&lt;/author&gt;&lt;author&gt;Phung, Bengt&lt;/author&gt;&lt;author&gt;Jönsson, Göran&lt;/author&gt;&lt;author&gt;Sjödahl, Gottfrid&lt;/author&gt;&lt;author&gt;Staaf, Johan&lt;/author&gt;&lt;author&gt;Aine, Mattias&lt;/author&gt;&lt;/authors&gt;&lt;/contributors&gt;&lt;titles&gt;&lt;title&gt;Tumour immune characterisation of primary triple-negative breast cancer using automated image quantification of immunohistochemistry-stained immune cells&lt;/title&gt;&lt;secondary-title&gt;Scientific Reports&lt;/secondary-title&gt;&lt;/titles&gt;&lt;periodical&gt;&lt;full-title&gt;Scientific Reports&lt;/full-title&gt;&lt;/periodical&gt;&lt;pages&gt;21417&lt;/pages&gt;&lt;volume&gt;14&lt;/volume&gt;&lt;number&gt;1&lt;/number&gt;&lt;dates&gt;&lt;year&gt;2024&lt;/year&gt;&lt;pub-dates&gt;&lt;date&gt;2024/09/13&lt;/date&gt;&lt;/pub-dates&gt;&lt;/dates&gt;&lt;isbn&gt;2045-2322&lt;/isbn&gt;&lt;urls&gt;&lt;related-urls&gt;&lt;url&gt;https://doi.org/10.1038/s41598-024-72306-1&lt;/url&gt;&lt;/related-urls&gt;&lt;/urls&gt;&lt;electronic-resource-num&gt;10.1038/s41598-024-72306-1&lt;/electronic-resource-num&gt;&lt;/record&gt;&lt;/Cite&gt;&lt;/EndNote&gt;</w:instrText>
       </w:r>
       <w:r>
         <w:rPr>
@@ -1255,7 +1214,7 @@
           <w:noProof/>
           <w:lang w:val="en-GB"/>
         </w:rPr>
-        <w:t>[10]</w:t>
+        <w:t>[11]</w:t>
       </w:r>
       <w:r>
         <w:rPr>
@@ -1273,7 +1232,19 @@
         <w:rPr>
           <w:lang w:val="en-GB"/>
         </w:rPr>
-        <w:t xml:space="preserve">In addition </w:t>
+        <w:t>In addition</w:t>
+      </w:r>
+      <w:r>
+        <w:rPr>
+          <w:lang w:val="en-GB"/>
+        </w:rPr>
+        <w:t>,</w:t>
+      </w:r>
+      <w:r>
+        <w:rPr>
+          <w:lang w:val="en-GB"/>
+        </w:rPr>
+        <w:t xml:space="preserve"> </w:t>
       </w:r>
       <w:r>
         <w:rPr>
@@ -1345,7 +1316,7 @@
         <w:rPr>
           <w:lang w:val="en-GB"/>
         </w:rPr>
-        <w:instrText xml:space="preserve"> ADDIN EN.CITE &lt;EndNote&gt;&lt;Cite&gt;&lt;Author&gt;Martin&lt;/Author&gt;&lt;Year&gt;2024&lt;/Year&gt;&lt;RecNum&gt;256&lt;/RecNum&gt;&lt;DisplayText&gt;[11]&lt;/DisplayText&gt;&lt;record&gt;&lt;rec-number&gt;256&lt;/rec-number&gt;&lt;foreign-keys&gt;&lt;key app="EN" db-id="2s2eadsays95sheeax9pw2ahprdzwad2wax9" timestamp="1747570629" guid="6142d367-8f95-4d15-b3ef-de34f1fa0b2c"&gt;256&lt;/key&gt;&lt;/foreign-keys&gt;&lt;ref-type name="Journal Article"&gt;17&lt;/ref-type&gt;&lt;contributors&gt;&lt;authors&gt;&lt;author&gt;Martin, Jeffrey C.&lt;/author&gt;&lt;author&gt;da Silva Fernandes, Tatiane&lt;/author&gt;&lt;author&gt;Chaudhry, Kanita A.&lt;/author&gt;&lt;author&gt;Oshi, Masanori&lt;/author&gt;&lt;author&gt;Abrams, Scott I.&lt;/author&gt;&lt;author&gt;Takabe, Kazuaki&lt;/author&gt;&lt;author&gt;Rosario, Spencer R.&lt;/author&gt;&lt;author&gt;Bianchi-Smiraglia, Anna&lt;/author&gt;&lt;/authors&gt;&lt;/contributors&gt;&lt;titles&gt;&lt;title&gt;Aryl hydrocarbon receptor suppresses STING-mediated type I IFN expression in triple-negative breast cancer&lt;/title&gt;&lt;secondary-title&gt;Scientific Reports&lt;/secondary-title&gt;&lt;/titles&gt;&lt;periodical&gt;&lt;full-title&gt;Scientific Reports&lt;/full-title&gt;&lt;/periodical&gt;&lt;pages&gt;5731&lt;/pages&gt;&lt;volume&gt;14&lt;/volume&gt;&lt;number&gt;1&lt;/number&gt;&lt;dates&gt;&lt;year&gt;2024&lt;/year&gt;&lt;pub-dates&gt;&lt;date&gt;2024/03/08&lt;/date&gt;&lt;/pub-dates&gt;&lt;/dates&gt;&lt;isbn&gt;2045-2322&lt;/isbn&gt;&lt;urls&gt;&lt;related-urls&gt;&lt;url&gt;https://doi.org/10.1038/s41598-024-54732-3&lt;/url&gt;&lt;/related-urls&gt;&lt;/urls&gt;&lt;electronic-resource-num&gt;10.1038/s41598-024-54732-3&lt;/electronic-resource-num&gt;&lt;/record&gt;&lt;/Cite&gt;&lt;/EndNote&gt;</w:instrText>
+        <w:instrText xml:space="preserve"> ADDIN EN.CITE &lt;EndNote&gt;&lt;Cite&gt;&lt;Author&gt;Martin&lt;/Author&gt;&lt;Year&gt;2024&lt;/Year&gt;&lt;RecNum&gt;256&lt;/RecNum&gt;&lt;DisplayText&gt;[12]&lt;/DisplayText&gt;&lt;record&gt;&lt;rec-number&gt;256&lt;/rec-number&gt;&lt;foreign-keys&gt;&lt;key app="EN" db-id="2s2eadsays95sheeax9pw2ahprdzwad2wax9" timestamp="1747570629" guid="6142d367-8f95-4d15-b3ef-de34f1fa0b2c"&gt;256&lt;/key&gt;&lt;/foreign-keys&gt;&lt;ref-type name="Journal Article"&gt;17&lt;/ref-type&gt;&lt;contributors&gt;&lt;authors&gt;&lt;author&gt;Martin, Jeffrey C.&lt;/author&gt;&lt;author&gt;da Silva Fernandes, Tatiane&lt;/author&gt;&lt;author&gt;Chaudhry, Kanita A.&lt;/author&gt;&lt;author&gt;Oshi, Masanori&lt;/author&gt;&lt;author&gt;Abrams, Scott I.&lt;/author&gt;&lt;author&gt;Takabe, Kazuaki&lt;/author&gt;&lt;author&gt;Rosario, Spencer R.&lt;/author&gt;&lt;author&gt;Bianchi-Smiraglia, Anna&lt;/author&gt;&lt;/authors&gt;&lt;/contributors&gt;&lt;titles&gt;&lt;title&gt;Aryl hydrocarbon receptor suppresses STING-mediated type I IFN expression in triple-negative breast cancer&lt;/title&gt;&lt;secondary-title&gt;Scientific Reports&lt;/secondary-title&gt;&lt;/titles&gt;&lt;periodical&gt;&lt;full-title&gt;Scientific Reports&lt;/full-title&gt;&lt;/periodical&gt;&lt;pages&gt;5731&lt;/pages&gt;&lt;volume&gt;14&lt;/volume&gt;&lt;number&gt;1&lt;/number&gt;&lt;dates&gt;&lt;year&gt;2024&lt;/year&gt;&lt;pub-dates&gt;&lt;date&gt;2024/03/08&lt;/date&gt;&lt;/pub-dates&gt;&lt;/dates&gt;&lt;isbn&gt;2045-2322&lt;/isbn&gt;&lt;urls&gt;&lt;related-urls&gt;&lt;url&gt;https://doi.org/10.1038/s41598-024-54732-3&lt;/url&gt;&lt;/related-urls&gt;&lt;/urls&gt;&lt;electronic-resource-num&gt;10.1038/s41598-024-54732-3&lt;/electronic-resource-num&gt;&lt;/record&gt;&lt;/Cite&gt;&lt;/EndNote&gt;</w:instrText>
       </w:r>
       <w:r>
         <w:rPr>
@@ -1358,7 +1329,7 @@
           <w:noProof/>
           <w:lang w:val="en-GB"/>
         </w:rPr>
-        <w:t>[11]</w:t>
+        <w:t>[12]</w:t>
       </w:r>
       <w:r>
         <w:rPr>
@@ -1388,7 +1359,7 @@
         <w:rPr>
           <w:lang w:val="en-GB"/>
         </w:rPr>
-        <w:instrText xml:space="preserve"> ADDIN EN.CITE &lt;EndNote&gt;&lt;Cite&gt;&lt;Author&gt;Xue&lt;/Author&gt;&lt;Year&gt;2025&lt;/Year&gt;&lt;RecNum&gt;196&lt;/RecNum&gt;&lt;DisplayText&gt;[12]&lt;/DisplayText&gt;&lt;record&gt;&lt;rec-number&gt;196&lt;/rec-number&gt;&lt;foreign-keys&gt;&lt;key app="EN" db-id="2s2eadsays95sheeax9pw2ahprdzwad2wax9" timestamp="1746865917" guid="1ddb105a-3562-45a5-bde0-8b2e3cd3a797"&gt;196&lt;/key&gt;&lt;/foreign-keys&gt;&lt;ref-type name="Journal Article"&gt;17&lt;/ref-type&gt;&lt;contributors&gt;&lt;authors&gt;&lt;author&gt;Xue, Qiqi&lt;/author&gt;&lt;author&gt;Wang, Wenxi&lt;/author&gt;&lt;author&gt;Liu, Jie&lt;/author&gt;&lt;author&gt;Wang, Dachi&lt;/author&gt;&lt;author&gt;Zhang, Tianyu&lt;/author&gt;&lt;author&gt;Shen, Tingting&lt;/author&gt;&lt;author&gt;Liu, Xiangsheng&lt;/author&gt;&lt;author&gt;Wang, Xiaojia&lt;/author&gt;&lt;author&gt;Shao, Xiying&lt;/author&gt;&lt;author&gt;Zhou, Wei&lt;/author&gt;&lt;author&gt;Fang, Xiaohong&lt;/author&gt;&lt;/authors&gt;&lt;/contributors&gt;&lt;titles&gt;&lt;title&gt;LRPPRC confers enhanced oxidative phosphorylation metabolism in triple-negative breast cancer and represents a therapeutic target&lt;/title&gt;&lt;secondary-title&gt;Journal of Translational Medicine&lt;/secondary-title&gt;&lt;/titles&gt;&lt;periodical&gt;&lt;full-title&gt;Journal of Translational Medicine&lt;/full-title&gt;&lt;/periodical&gt;&lt;pages&gt;1-15&lt;/pages&gt;&lt;volume&gt;23&lt;/volume&gt;&lt;number&gt;1&lt;/number&gt;&lt;dates&gt;&lt;year&gt;2025&lt;/year&gt;&lt;pub-dates&gt;&lt;date&gt;2025/03/25&lt;/date&gt;&lt;/pub-dates&gt;&lt;/dates&gt;&lt;isbn&gt;1479-5876&lt;/isbn&gt;&lt;urls&gt;&lt;related-urls&gt;&lt;url&gt;https://doi.org/10.1186/s12967-024-05946-6&lt;/url&gt;&lt;/related-urls&gt;&lt;/urls&gt;&lt;electronic-resource-num&gt;10.1186/s12967-024-05946-6&lt;/electronic-resource-num&gt;&lt;/record&gt;&lt;/Cite&gt;&lt;/EndNote&gt;</w:instrText>
+        <w:instrText xml:space="preserve"> ADDIN EN.CITE &lt;EndNote&gt;&lt;Cite&gt;&lt;Author&gt;Xue&lt;/Author&gt;&lt;Year&gt;2025&lt;/Year&gt;&lt;RecNum&gt;196&lt;/RecNum&gt;&lt;DisplayText&gt;[13]&lt;/DisplayText&gt;&lt;record&gt;&lt;rec-number&gt;196&lt;/rec-number&gt;&lt;foreign-keys&gt;&lt;key app="EN" db-id="2s2eadsays95sheeax9pw2ahprdzwad2wax9" timestamp="1746865917" guid="1ddb105a-3562-45a5-bde0-8b2e3cd3a797"&gt;196&lt;/key&gt;&lt;/foreign-keys&gt;&lt;ref-type name="Journal Article"&gt;17&lt;/ref-type&gt;&lt;contributors&gt;&lt;authors&gt;&lt;author&gt;Xue, Qiqi&lt;/author&gt;&lt;author&gt;Wang, Wenxi&lt;/author&gt;&lt;author&gt;Liu, Jie&lt;/author&gt;&lt;author&gt;Wang, Dachi&lt;/author&gt;&lt;author&gt;Zhang, Tianyu&lt;/author&gt;&lt;author&gt;Shen, Tingting&lt;/author&gt;&lt;author&gt;Liu, Xiangsheng&lt;/author&gt;&lt;author&gt;Wang, Xiaojia&lt;/author&gt;&lt;author&gt;Shao, Xiying&lt;/author&gt;&lt;author&gt;Zhou, Wei&lt;/author&gt;&lt;author&gt;Fang, Xiaohong&lt;/author&gt;&lt;/authors&gt;&lt;/contributors&gt;&lt;titles&gt;&lt;title&gt;LRPPRC confers enhanced oxidative phosphorylation metabolism in triple-negative breast cancer and represents a therapeutic target&lt;/title&gt;&lt;secondary-title&gt;Journal of Translational Medicine&lt;/secondary-title&gt;&lt;/titles&gt;&lt;periodical&gt;&lt;full-title&gt;Journal of Translational Medicine&lt;/full-title&gt;&lt;/periodical&gt;&lt;pages&gt;1-15&lt;/pages&gt;&lt;volume&gt;23&lt;/volume&gt;&lt;number&gt;1&lt;/number&gt;&lt;dates&gt;&lt;year&gt;2025&lt;/year&gt;&lt;pub-dates&gt;&lt;date&gt;2025/03/25&lt;/date&gt;&lt;/pub-dates&gt;&lt;/dates&gt;&lt;isbn&gt;1479-5876&lt;/isbn&gt;&lt;urls&gt;&lt;related-urls&gt;&lt;url&gt;https://doi.org/10.1186/s12967-024-05946-6&lt;/url&gt;&lt;/related-urls&gt;&lt;/urls&gt;&lt;electronic-resource-num&gt;10.1186/s12967-024-05946-6&lt;/electronic-resource-num&gt;&lt;/record&gt;&lt;/Cite&gt;&lt;/EndNote&gt;</w:instrText>
       </w:r>
       <w:r>
         <w:rPr>
@@ -1401,7 +1372,7 @@
           <w:noProof/>
           <w:lang w:val="en-GB"/>
         </w:rPr>
-        <w:t>[12]</w:t>
+        <w:t>[13]</w:t>
       </w:r>
       <w:r>
         <w:rPr>
@@ -1432,7 +1403,7 @@
         <w:fldChar w:fldCharType="begin"/>
       </w:r>
       <w:r>
-        <w:instrText xml:space="preserve"> ADDIN EN.CITE &lt;EndNote&gt;&lt;Cite&gt;&lt;Author&gt;Bakker&lt;/Author&gt;&lt;Year&gt;2025&lt;/Year&gt;&lt;RecNum&gt;255&lt;/RecNum&gt;&lt;DisplayText&gt;[13]&lt;/DisplayText&gt;&lt;record&gt;&lt;rec-number&gt;255&lt;/rec-number&gt;&lt;foreign-keys&gt;&lt;key app="EN" db-id="2s2eadsays95sheeax9pw2ahprdzwad2wax9" timestamp="1747569585" guid="afad983b-cda7-4b03-9695-1f55b303ccbb"&gt;255&lt;/key&gt;&lt;/foreign-keys&gt;&lt;ref-type name="Journal Article"&gt;17&lt;/ref-type&gt;&lt;contributors&gt;&lt;authors&gt;&lt;author&gt;Bakker, Noor A. M.&lt;/author&gt;&lt;author&gt;Garner, Hannah&lt;/author&gt;&lt;author&gt;van Dyk, Ewald&lt;/author&gt;&lt;author&gt;Champanhet, Elisa&lt;/author&gt;&lt;author&gt;Klaver, Chris&lt;/author&gt;&lt;author&gt;Duijst, Maxime&lt;/author&gt;&lt;author&gt;Voorwerk, Leonie&lt;/author&gt;&lt;author&gt;Nederlof, Iris&lt;/author&gt;&lt;author&gt;Voorthuis, Rosie&lt;/author&gt;&lt;author&gt;Liefaard, Marte C.&lt;/author&gt;&lt;author&gt;Nieuwland, Marja&lt;/author&gt;&lt;author&gt;de Rink, Iris&lt;/author&gt;&lt;author&gt;Bleijerveld, Onno B.&lt;/author&gt;&lt;author&gt;Oosterkamp, Hendrika M.&lt;/author&gt;&lt;author&gt;Wessels, Lodewyk F. A.&lt;/author&gt;&lt;author&gt;Kok, Marleen&lt;/author&gt;&lt;author&gt;de Visser, Karin E.&lt;/author&gt;&lt;/authors&gt;&lt;/contributors&gt;&lt;titles&gt;&lt;title&gt;Triple-negative breast cancer modifies the systemic immune landscape and alters neutrophil functionality&lt;/title&gt;&lt;secondary-title&gt;npj Breast Cancer&lt;/secondary-title&gt;&lt;/titles&gt;&lt;periodical&gt;&lt;full-title&gt;npj Breast Cancer&lt;/full-title&gt;&lt;/periodical&gt;&lt;pages&gt;5&lt;/pages&gt;&lt;volume&gt;11&lt;/volume&gt;&lt;number&gt;1&lt;/number&gt;&lt;dates&gt;&lt;year&gt;2025&lt;/year&gt;&lt;pub-dates&gt;&lt;date&gt;2025/01/23&lt;/date&gt;&lt;/pub-dates&gt;&lt;/dates&gt;&lt;isbn&gt;2374-4677&lt;/isbn&gt;&lt;urls&gt;&lt;related-urls&gt;&lt;url&gt;https://doi.org/10.1038/s41523-025-00721-2&lt;/url&gt;&lt;/related-urls&gt;&lt;/urls&gt;&lt;electronic-resource-num&gt;10.1038/s41523-025-00721-2&lt;/electronic-resource-num&gt;&lt;/record&gt;&lt;/Cite&gt;&lt;/EndNote&gt;</w:instrText>
+        <w:instrText xml:space="preserve"> ADDIN EN.CITE &lt;EndNote&gt;&lt;Cite&gt;&lt;Author&gt;Bakker&lt;/Author&gt;&lt;Year&gt;2025&lt;/Year&gt;&lt;RecNum&gt;255&lt;/RecNum&gt;&lt;DisplayText&gt;[14]&lt;/DisplayText&gt;&lt;record&gt;&lt;rec-number&gt;255&lt;/rec-number&gt;&lt;foreign-keys&gt;&lt;key app="EN" db-id="2s2eadsays95sheeax9pw2ahprdzwad2wax9" timestamp="1747569585" guid="afad983b-cda7-4b03-9695-1f55b303ccbb"&gt;255&lt;/key&gt;&lt;/foreign-keys&gt;&lt;ref-type name="Journal Article"&gt;17&lt;/ref-type&gt;&lt;contributors&gt;&lt;authors&gt;&lt;author&gt;Bakker, Noor A. M.&lt;/author&gt;&lt;author&gt;Garner, Hannah&lt;/author&gt;&lt;author&gt;van Dyk, Ewald&lt;/author&gt;&lt;author&gt;Champanhet, Elisa&lt;/author&gt;&lt;author&gt;Klaver, Chris&lt;/author&gt;&lt;author&gt;Duijst, Maxime&lt;/author&gt;&lt;author&gt;Voorwerk, Leonie&lt;/author&gt;&lt;author&gt;Nederlof, Iris&lt;/author&gt;&lt;author&gt;Voorthuis, Rosie&lt;/author&gt;&lt;author&gt;Liefaard, Marte C.&lt;/author&gt;&lt;author&gt;Nieuwland, Marja&lt;/author&gt;&lt;author&gt;de Rink, Iris&lt;/author&gt;&lt;author&gt;Bleijerveld, Onno B.&lt;/author&gt;&lt;author&gt;Oosterkamp, Hendrika M.&lt;/author&gt;&lt;author&gt;Wessels, Lodewyk F. A.&lt;/author&gt;&lt;author&gt;Kok, Marleen&lt;/author&gt;&lt;author&gt;de Visser, Karin E.&lt;/author&gt;&lt;/authors&gt;&lt;/contributors&gt;&lt;titles&gt;&lt;title&gt;Triple-negative breast cancer modifies the systemic immune landscape and alters neutrophil functionality&lt;/title&gt;&lt;secondary-title&gt;npj Breast Cancer&lt;/secondary-title&gt;&lt;/titles&gt;&lt;periodical&gt;&lt;full-title&gt;npj Breast Cancer&lt;/full-title&gt;&lt;/periodical&gt;&lt;pages&gt;5&lt;/pages&gt;&lt;volume&gt;11&lt;/volume&gt;&lt;number&gt;1&lt;/number&gt;&lt;dates&gt;&lt;year&gt;2025&lt;/year&gt;&lt;pub-dates&gt;&lt;date&gt;2025/01/23&lt;/date&gt;&lt;/pub-dates&gt;&lt;/dates&gt;&lt;isbn&gt;2374-4677&lt;/isbn&gt;&lt;urls&gt;&lt;related-urls&gt;&lt;url&gt;https://doi.org/10.1038/s41523-025-00721-2&lt;/url&gt;&lt;/related-urls&gt;&lt;/urls&gt;&lt;electronic-resource-num&gt;10.1038/s41523-025-00721-2&lt;/electronic-resource-num&gt;&lt;/record&gt;&lt;/Cite&gt;&lt;/EndNote&gt;</w:instrText>
       </w:r>
       <w:r>
         <w:fldChar w:fldCharType="separate"/>
@@ -1441,7 +1412,7 @@
         <w:rPr>
           <w:noProof/>
         </w:rPr>
-        <w:t>[13]</w:t>
+        <w:t>[14]</w:t>
       </w:r>
       <w:r>
         <w:fldChar w:fldCharType="end"/>
@@ -1456,21 +1427,7 @@
         <w:rPr>
           <w:lang w:val="en-GB"/>
         </w:rPr>
-        <w:t xml:space="preserve">The </w:t>
-      </w:r>
-      <w:proofErr w:type="spellStart"/>
-      <w:r>
-        <w:rPr>
-          <w:lang w:val="en-GB"/>
-        </w:rPr>
-        <w:t>tumor</w:t>
-      </w:r>
-      <w:proofErr w:type="spellEnd"/>
-      <w:r>
-        <w:rPr>
-          <w:lang w:val="en-GB"/>
-        </w:rPr>
-        <w:t xml:space="preserve"> microenvironment (TME</w:t>
+        <w:t>The tumor microenvironment (TME</w:t>
       </w:r>
       <w:r>
         <w:rPr>
@@ -1494,21 +1451,7 @@
         <w:rPr>
           <w:lang w:val="en-GB"/>
         </w:rPr>
-        <w:t xml:space="preserve"> </w:t>
-      </w:r>
-      <w:proofErr w:type="spellStart"/>
-      <w:r>
-        <w:rPr>
-          <w:lang w:val="en-GB"/>
-        </w:rPr>
-        <w:t>tumor</w:t>
-      </w:r>
-      <w:proofErr w:type="spellEnd"/>
-      <w:r>
-        <w:rPr>
-          <w:lang w:val="en-GB"/>
-        </w:rPr>
-        <w:t xml:space="preserve"> gen</w:t>
+        <w:t xml:space="preserve"> tumor gen</w:t>
       </w:r>
       <w:r>
         <w:rPr>
@@ -1526,21 +1469,7 @@
         <w:rPr>
           <w:lang w:val="en-GB"/>
         </w:rPr>
-        <w:t xml:space="preserve"> </w:t>
-      </w:r>
-      <w:proofErr w:type="spellStart"/>
-      <w:r>
-        <w:rPr>
-          <w:lang w:val="en-GB"/>
-        </w:rPr>
-        <w:t>tumor</w:t>
-      </w:r>
-      <w:proofErr w:type="spellEnd"/>
-      <w:r>
-        <w:rPr>
-          <w:lang w:val="en-GB"/>
-        </w:rPr>
-        <w:t xml:space="preserve"> progression</w:t>
+        <w:t xml:space="preserve"> tumor progression</w:t>
       </w:r>
       <w:r>
         <w:rPr>
@@ -1554,7 +1483,7 @@
         </w:rPr>
         <w:fldChar w:fldCharType="begin">
           <w:fldData xml:space="preserve">PEVuZE5vdGU+PENpdGU+PEF1dGhvcj5DaGllbjwvQXV0aG9yPjxZZWFyPjIwMjU8L1llYXI+PFJl
-Y051bT4yNDk8L1JlY051bT48RGlzcGxheVRleHQ+WzE0LTE2XTwvRGlzcGxheVRleHQ+PHJlY29y
+Y051bT4yNDk8L1JlY051bT48RGlzcGxheVRleHQ+WzE1LTE3XTwvRGlzcGxheVRleHQ+PHJlY29y
 ZD48cmVjLW51bWJlcj4yNDk8L3JlYy1udW1iZXI+PGZvcmVpZ24ta2V5cz48a2V5IGFwcD0iRU4i
 IGRiLWlkPSIyczJlYWRzYXlzOTVzaGVlYXg5cHcyYWhwcmR6d2FkMndheDkiIHRpbWVzdGFtcD0i
 MTc0NzU1NDk0MiIgZ3VpZD0iZDJhNjUxNzktYjdjNS00Y2RjLWE5YWEtMDhmMTM1ZDkyMDcwIj4y
@@ -1634,7 +1563,7 @@
         </w:rPr>
         <w:fldChar w:fldCharType="begin">
           <w:fldData xml:space="preserve">PEVuZE5vdGU+PENpdGU+PEF1dGhvcj5DaGllbjwvQXV0aG9yPjxZZWFyPjIwMjU8L1llYXI+PFJl
-Y051bT4yNDk8L1JlY051bT48RGlzcGxheVRleHQ+WzE0LTE2XTwvRGlzcGxheVRleHQ+PHJlY29y
+Y051bT4yNDk8L1JlY051bT48RGlzcGxheVRleHQ+WzE1LTE3XTwvRGlzcGxheVRleHQ+PHJlY29y
 ZD48cmVjLW51bWJlcj4yNDk8L3JlYy1udW1iZXI+PGZvcmVpZ24ta2V5cz48a2V5IGFwcD0iRU4i
 IGRiLWlkPSIyczJlYWRzYXlzOTVzaGVlYXg5cHcyYWhwcmR6d2FkMndheDkiIHRpbWVzdGFtcD0i
 MTc0NzU1NDk0MiIgZ3VpZD0iZDJhNjUxNzktYjdjNS00Y2RjLWE5YWEtMDhmMTM1ZDkyMDcwIj4y
@@ -1735,7 +1664,7 @@
           <w:noProof/>
           <w:lang w:val="en-GB"/>
         </w:rPr>
-        <w:t>[14-16]</w:t>
+        <w:t>[15-17]</w:t>
       </w:r>
       <w:r>
         <w:rPr>
@@ -1802,7 +1731,7 @@
         <w:rPr>
           <w:lang w:val="en-GB"/>
         </w:rPr>
-        <w:instrText xml:space="preserve"> ADDIN EN.CITE &lt;EndNote&gt;&lt;Cite&gt;&lt;Author&gt;Chen&lt;/Author&gt;&lt;Year&gt;2025&lt;/Year&gt;&lt;RecNum&gt;230&lt;/RecNum&gt;&lt;DisplayText&gt;[7]&lt;/DisplayText&gt;&lt;record&gt;&lt;rec-number&gt;230&lt;/rec-number&gt;&lt;foreign-keys&gt;&lt;key app="EN" db-id="2s2eadsays95sheeax9pw2ahprdzwad2wax9" timestamp="1747244335" guid="b3ea7732-86e6-4827-a506-d6d8048afd58"&gt;230&lt;/key&gt;&lt;/foreign-keys&gt;&lt;ref-type name="Journal Article"&gt;17&lt;/ref-type&gt;&lt;contributors&gt;&lt;authors&gt;&lt;author&gt;Chen, Ziqi&lt;/author&gt;&lt;author&gt;Liu, Yumeng&lt;/author&gt;&lt;author&gt;Lyu, Minchuan&lt;/author&gt;&lt;author&gt;Chan, Chi Ho&lt;/author&gt;&lt;author&gt;Sun, Meiheng&lt;/author&gt;&lt;author&gt;Yang, Xin&lt;/author&gt;&lt;author&gt;Qiao, Shuangying&lt;/author&gt;&lt;author&gt;Chen, Zheng&lt;/author&gt;&lt;author&gt;Yu, Sifan&lt;/author&gt;&lt;author&gt;Ren, Meishen&lt;/author&gt;&lt;author&gt;Lu, Aiping&lt;/author&gt;&lt;author&gt;Zhang, Ge&lt;/author&gt;&lt;author&gt;Li, Fangfei&lt;/author&gt;&lt;author&gt;Yu, Yuanyuan&lt;/author&gt;&lt;/authors&gt;&lt;/contributors&gt;&lt;titles&gt;&lt;title&gt;Classifications of triple-negative breast cancer: insights and current therapeutic approaches&lt;/title&gt;&lt;secondary-title&gt;Cell &amp;amp; Bioscience&lt;/secondary-title&gt;&lt;/titles&gt;&lt;periodical&gt;&lt;full-title&gt;Cell &amp;amp; Bioscience&lt;/full-title&gt;&lt;/periodical&gt;&lt;pages&gt;13&lt;/pages&gt;&lt;volume&gt;15&lt;/volume&gt;&lt;number&gt;1&lt;/number&gt;&lt;dates&gt;&lt;year&gt;2025&lt;/year&gt;&lt;pub-dates&gt;&lt;date&gt;2025/02/01&lt;/date&gt;&lt;/pub-dates&gt;&lt;/dates&gt;&lt;isbn&gt;2045-3701&lt;/isbn&gt;&lt;urls&gt;&lt;related-urls&gt;&lt;url&gt;https://doi.org/10.1186/s13578-025-01359-0&lt;/url&gt;&lt;/related-urls&gt;&lt;/urls&gt;&lt;electronic-resource-num&gt;10.1186/s13578-025-01359-0&lt;/electronic-resource-num&gt;&lt;/record&gt;&lt;/Cite&gt;&lt;/EndNote&gt;</w:instrText>
+        <w:instrText xml:space="preserve"> ADDIN EN.CITE &lt;EndNote&gt;&lt;Cite&gt;&lt;Author&gt;Chen&lt;/Author&gt;&lt;Year&gt;2025&lt;/Year&gt;&lt;RecNum&gt;230&lt;/RecNum&gt;&lt;DisplayText&gt;[8]&lt;/DisplayText&gt;&lt;record&gt;&lt;rec-number&gt;230&lt;/rec-number&gt;&lt;foreign-keys&gt;&lt;key app="EN" db-id="2s2eadsays95sheeax9pw2ahprdzwad2wax9" timestamp="1747244335" guid="b3ea7732-86e6-4827-a506-d6d8048afd58"&gt;230&lt;/key&gt;&lt;/foreign-keys&gt;&lt;ref-type name="Journal Article"&gt;17&lt;/ref-type&gt;&lt;contributors&gt;&lt;authors&gt;&lt;author&gt;Chen, Ziqi&lt;/author&gt;&lt;author&gt;Liu, Yumeng&lt;/author&gt;&lt;author&gt;Lyu, Minchuan&lt;/author&gt;&lt;author&gt;Chan, Chi Ho&lt;/author&gt;&lt;author&gt;Sun, Meiheng&lt;/author&gt;&lt;author&gt;Yang, Xin&lt;/author&gt;&lt;author&gt;Qiao, Shuangying&lt;/author&gt;&lt;author&gt;Chen, Zheng&lt;/author&gt;&lt;author&gt;Yu, Sifan&lt;/author&gt;&lt;author&gt;Ren, Meishen&lt;/author&gt;&lt;author&gt;Lu, Aiping&lt;/author&gt;&lt;author&gt;Zhang, Ge&lt;/author&gt;&lt;author&gt;Li, Fangfei&lt;/author&gt;&lt;author&gt;Yu, Yuanyuan&lt;/author&gt;&lt;/authors&gt;&lt;/contributors&gt;&lt;titles&gt;&lt;title&gt;Classifications of triple-negative breast cancer: insights and current therapeutic approaches&lt;/title&gt;&lt;secondary-title&gt;Cell &amp;amp; Bioscience&lt;/secondary-title&gt;&lt;/titles&gt;&lt;periodical&gt;&lt;full-title&gt;Cell &amp;amp; Bioscience&lt;/full-title&gt;&lt;/periodical&gt;&lt;pages&gt;13&lt;/pages&gt;&lt;volume&gt;15&lt;/volume&gt;&lt;number&gt;1&lt;/number&gt;&lt;dates&gt;&lt;year&gt;2025&lt;/year&gt;&lt;pub-dates&gt;&lt;date&gt;2025/02/01&lt;/date&gt;&lt;/pub-dates&gt;&lt;/dates&gt;&lt;isbn&gt;2045-3701&lt;/isbn&gt;&lt;urls&gt;&lt;related-urls&gt;&lt;url&gt;https://doi.org/10.1186/s13578-025-01359-0&lt;/url&gt;&lt;/related-urls&gt;&lt;/urls&gt;&lt;electronic-resource-num&gt;10.1186/s13578-025-01359-0&lt;/electronic-resource-num&gt;&lt;/record&gt;&lt;/Cite&gt;&lt;/EndNote&gt;</w:instrText>
       </w:r>
       <w:r>
         <w:rPr>
@@ -1815,6 +1744,49 @@
           <w:noProof/>
           <w:lang w:val="en-GB"/>
         </w:rPr>
+        <w:t>[8]</w:t>
+      </w:r>
+      <w:r>
+        <w:rPr>
+          <w:lang w:val="en-GB"/>
+        </w:rPr>
+        <w:fldChar w:fldCharType="end"/>
+      </w:r>
+      <w:r>
+        <w:rPr>
+          <w:lang w:val="en-GB"/>
+        </w:rPr>
+        <w:t xml:space="preserve">. </w:t>
+      </w:r>
+      <w:r>
+        <w:rPr>
+          <w:lang w:val="en-GB"/>
+        </w:rPr>
+        <w:t xml:space="preserve">Recently, liquid biopsy is emerging as a tool for diagnosing cancer </w:t>
+      </w:r>
+      <w:r>
+        <w:rPr>
+          <w:lang w:val="en-GB"/>
+        </w:rPr>
+        <w:fldChar w:fldCharType="begin"/>
+      </w:r>
+      <w:r>
+        <w:rPr>
+          <w:lang w:val="en-GB"/>
+        </w:rPr>
+        <w:instrText xml:space="preserve"> ADDIN EN.CITE &lt;EndNote&gt;&lt;Cite&gt;&lt;Author&gt;Tamarindo&lt;/Author&gt;&lt;Year&gt;2025&lt;/Year&gt;&lt;RecNum&gt;261&lt;/RecNum&gt;&lt;DisplayText&gt;[7]&lt;/DisplayText&gt;&lt;record&gt;&lt;rec-number&gt;261&lt;/rec-number&gt;&lt;foreign-keys&gt;&lt;key app="EN" db-id="2s2eadsays95sheeax9pw2ahprdzwad2wax9" timestamp="1747575844" guid="af42e0f2-e12e-4bed-806c-c885b8c01a17"&gt;261&lt;/key&gt;&lt;/foreign-keys&gt;&lt;ref-type name="Journal Article"&gt;17&lt;/ref-type&gt;&lt;contributors&gt;&lt;authors&gt;&lt;author&gt;Tamarindo, G. H.&lt;/author&gt;&lt;author&gt;Novais, A. A.&lt;/author&gt;&lt;author&gt;Frigieri, B. M.&lt;/author&gt;&lt;author&gt;Alves, D. L.&lt;/author&gt;&lt;author&gt;de Souza, C. A.&lt;/author&gt;&lt;author&gt;Amadeu, A.&lt;/author&gt;&lt;author&gt;da Silveira, J. C.&lt;/author&gt;&lt;author&gt;Souza, F. F.&lt;/author&gt;&lt;author&gt;Bordin, N. A.&lt;/author&gt;&lt;author&gt;Chuffa, L. G. A.&lt;/author&gt;&lt;author&gt;Zuccari, D. A. P. C.&lt;/author&gt;&lt;/authors&gt;&lt;/contributors&gt;&lt;titles&gt;&lt;title&gt;Distinct proteomic profiles of plasma-derived extracellular vesicles in healthy, benign, and triple-negative breast cancer: candidate biomarkers for liquid biopsy&lt;/title&gt;&lt;secondary-title&gt;Scientific Reports&lt;/secondary-title&gt;&lt;/titles&gt;&lt;periodical&gt;&lt;full-title&gt;Scientific Reports&lt;/full-title&gt;&lt;/periodical&gt;&lt;pages&gt;12122&lt;/pages&gt;&lt;volume&gt;15&lt;/volume&gt;&lt;number&gt;1&lt;/number&gt;&lt;dates&gt;&lt;year&gt;2025&lt;/year&gt;&lt;pub-dates&gt;&lt;date&gt;2025/04/09&lt;/date&gt;&lt;/pub-dates&gt;&lt;/dates&gt;&lt;isbn&gt;2045-2322&lt;/isbn&gt;&lt;urls&gt;&lt;related-urls&gt;&lt;url&gt;https://doi.org/10.1038/s41598-025-95232-2&lt;/url&gt;&lt;/related-urls&gt;&lt;/urls&gt;&lt;electronic-resource-num&gt;10.1038/s41598-025-95232-2&lt;/electronic-resource-num&gt;&lt;/record&gt;&lt;/Cite&gt;&lt;/EndNote&gt;</w:instrText>
+      </w:r>
+      <w:r>
+        <w:rPr>
+          <w:lang w:val="en-GB"/>
+        </w:rPr>
+        <w:fldChar w:fldCharType="separate"/>
+      </w:r>
+      <w:r>
+        <w:rPr>
+          <w:noProof/>
+          <w:lang w:val="en-GB"/>
+        </w:rPr>
         <w:t>[7]</w:t>
       </w:r>
       <w:r>
@@ -1827,13 +1799,20 @@
         <w:rPr>
           <w:lang w:val="en-GB"/>
         </w:rPr>
-        <w:t xml:space="preserve">. </w:t>
-      </w:r>
-      <w:r>
-        <w:rPr>
-          <w:lang w:val="en-GB"/>
-        </w:rPr>
-        <w:t xml:space="preserve">Recently, liquid biopsy is emerging as a tool for diagnosing cancer </w:t>
+        <w:t>.</w:t>
+      </w:r>
+    </w:p>
+    <w:p>
+      <w:pPr>
+        <w:rPr>
+          <w:lang w:val="en-GB"/>
+        </w:rPr>
+      </w:pPr>
+      <w:r>
+        <w:rPr>
+          <w:lang w:val="en-GB"/>
+        </w:rPr>
+        <w:t xml:space="preserve">Initial therapeutic decisions are guided by PD-L1 expression and BRCA mutations </w:t>
       </w:r>
       <w:r>
         <w:rPr>
@@ -1845,7 +1824,7 @@
         <w:rPr>
           <w:lang w:val="en-GB"/>
         </w:rPr>
-        <w:instrText xml:space="preserve"> ADDIN EN.CITE &lt;EndNote&gt;&lt;Cite&gt;&lt;Author&gt;Tamarindo&lt;/Author&gt;&lt;Year&gt;2025&lt;/Year&gt;&lt;RecNum&gt;261&lt;/RecNum&gt;&lt;DisplayText&gt;[6]&lt;/DisplayText&gt;&lt;record&gt;&lt;rec-number&gt;261&lt;/rec-number&gt;&lt;foreign-keys&gt;&lt;key app="EN" db-id="2s2eadsays95sheeax9pw2ahprdzwad2wax9" timestamp="1747575844" guid="af42e0f2-e12e-4bed-806c-c885b8c01a17"&gt;261&lt;/key&gt;&lt;/foreign-keys&gt;&lt;ref-type name="Journal Article"&gt;17&lt;/ref-type&gt;&lt;contributors&gt;&lt;authors&gt;&lt;author&gt;Tamarindo, G. H.&lt;/author&gt;&lt;author&gt;Novais, A. A.&lt;/author&gt;&lt;author&gt;Frigieri, B. M.&lt;/author&gt;&lt;author&gt;Alves, D. L.&lt;/author&gt;&lt;author&gt;de Souza, C. A.&lt;/author&gt;&lt;author&gt;Amadeu, A.&lt;/author&gt;&lt;author&gt;da Silveira, J. C.&lt;/author&gt;&lt;author&gt;Souza, F. F.&lt;/author&gt;&lt;author&gt;Bordin, N. A.&lt;/author&gt;&lt;author&gt;Chuffa, L. G. A.&lt;/author&gt;&lt;author&gt;Zuccari, D. A. P. C.&lt;/author&gt;&lt;/authors&gt;&lt;/contributors&gt;&lt;titles&gt;&lt;title&gt;Distinct proteomic profiles of plasma-derived extracellular vesicles in healthy, benign, and triple-negative breast cancer: candidate biomarkers for liquid biopsy&lt;/title&gt;&lt;secondary-title&gt;Scientific Reports&lt;/secondary-title&gt;&lt;/titles&gt;&lt;periodical&gt;&lt;full-title&gt;Scientific Reports&lt;/full-title&gt;&lt;/periodical&gt;&lt;pages&gt;12122&lt;/pages&gt;&lt;volume&gt;15&lt;/volume&gt;&lt;number&gt;1&lt;/number&gt;&lt;dates&gt;&lt;year&gt;2025&lt;/year&gt;&lt;pub-dates&gt;&lt;date&gt;2025/04/09&lt;/date&gt;&lt;/pub-dates&gt;&lt;/dates&gt;&lt;isbn&gt;2045-2322&lt;/isbn&gt;&lt;urls&gt;&lt;related-urls&gt;&lt;url&gt;https://doi.org/10.1038/s41598-025-95232-2&lt;/url&gt;&lt;/related-urls&gt;&lt;/urls&gt;&lt;electronic-resource-num&gt;10.1038/s41598-025-95232-2&lt;/electronic-resource-num&gt;&lt;/record&gt;&lt;/Cite&gt;&lt;/EndNote&gt;</w:instrText>
+        <w:instrText xml:space="preserve"> ADDIN EN.CITE &lt;EndNote&gt;&lt;Cite&gt;&lt;Author&gt;Chen&lt;/Author&gt;&lt;Year&gt;2025&lt;/Year&gt;&lt;RecNum&gt;230&lt;/RecNum&gt;&lt;DisplayText&gt;[8]&lt;/DisplayText&gt;&lt;record&gt;&lt;rec-number&gt;230&lt;/rec-number&gt;&lt;foreign-keys&gt;&lt;key app="EN" db-id="2s2eadsays95sheeax9pw2ahprdzwad2wax9" timestamp="1747244335" guid="b3ea7732-86e6-4827-a506-d6d8048afd58"&gt;230&lt;/key&gt;&lt;/foreign-keys&gt;&lt;ref-type name="Journal Article"&gt;17&lt;/ref-type&gt;&lt;contributors&gt;&lt;authors&gt;&lt;author&gt;Chen, Ziqi&lt;/author&gt;&lt;author&gt;Liu, Yumeng&lt;/author&gt;&lt;author&gt;Lyu, Minchuan&lt;/author&gt;&lt;author&gt;Chan, Chi Ho&lt;/author&gt;&lt;author&gt;Sun, Meiheng&lt;/author&gt;&lt;author&gt;Yang, Xin&lt;/author&gt;&lt;author&gt;Qiao, Shuangying&lt;/author&gt;&lt;author&gt;Chen, Zheng&lt;/author&gt;&lt;author&gt;Yu, Sifan&lt;/author&gt;&lt;author&gt;Ren, Meishen&lt;/author&gt;&lt;author&gt;Lu, Aiping&lt;/author&gt;&lt;author&gt;Zhang, Ge&lt;/author&gt;&lt;author&gt;Li, Fangfei&lt;/author&gt;&lt;author&gt;Yu, Yuanyuan&lt;/author&gt;&lt;/authors&gt;&lt;/contributors&gt;&lt;titles&gt;&lt;title&gt;Classifications of triple-negative breast cancer: insights and current therapeutic approaches&lt;/title&gt;&lt;secondary-title&gt;Cell &amp;amp; Bioscience&lt;/secondary-title&gt;&lt;/titles&gt;&lt;periodical&gt;&lt;full-title&gt;Cell &amp;amp; Bioscience&lt;/full-title&gt;&lt;/periodical&gt;&lt;pages&gt;13&lt;/pages&gt;&lt;volume&gt;15&lt;/volume&gt;&lt;number&gt;1&lt;/number&gt;&lt;dates&gt;&lt;year&gt;2025&lt;/year&gt;&lt;pub-dates&gt;&lt;date&gt;2025/02/01&lt;/date&gt;&lt;/pub-dates&gt;&lt;/dates&gt;&lt;isbn&gt;2045-3701&lt;/isbn&gt;&lt;urls&gt;&lt;related-urls&gt;&lt;url&gt;https://doi.org/10.1186/s13578-025-01359-0&lt;/url&gt;&lt;/related-urls&gt;&lt;/urls&gt;&lt;electronic-resource-num&gt;10.1186/s13578-025-01359-0&lt;/electronic-resource-num&gt;&lt;/record&gt;&lt;/Cite&gt;&lt;/EndNote&gt;</w:instrText>
       </w:r>
       <w:r>
         <w:rPr>
@@ -1858,57 +1837,7 @@
           <w:noProof/>
           <w:lang w:val="en-GB"/>
         </w:rPr>
-        <w:t>[6]</w:t>
-      </w:r>
-      <w:r>
-        <w:rPr>
-          <w:lang w:val="en-GB"/>
-        </w:rPr>
-        <w:fldChar w:fldCharType="end"/>
-      </w:r>
-      <w:r>
-        <w:rPr>
-          <w:lang w:val="en-GB"/>
-        </w:rPr>
-        <w:t>.</w:t>
-      </w:r>
-    </w:p>
-    <w:p>
-      <w:pPr>
-        <w:rPr>
-          <w:lang w:val="en-GB"/>
-        </w:rPr>
-      </w:pPr>
-      <w:r>
-        <w:rPr>
-          <w:lang w:val="en-GB"/>
-        </w:rPr>
-        <w:t xml:space="preserve">Initial therapeutic decisions are guided by PD-L1 expression and BRCA mutations </w:t>
-      </w:r>
-      <w:r>
-        <w:rPr>
-          <w:lang w:val="en-GB"/>
-        </w:rPr>
-        <w:fldChar w:fldCharType="begin"/>
-      </w:r>
-      <w:r>
-        <w:rPr>
-          <w:lang w:val="en-GB"/>
-        </w:rPr>
-        <w:instrText xml:space="preserve"> ADDIN EN.CITE &lt;EndNote&gt;&lt;Cite&gt;&lt;Author&gt;Chen&lt;/Author&gt;&lt;Year&gt;2025&lt;/Year&gt;&lt;RecNum&gt;230&lt;/RecNum&gt;&lt;DisplayText&gt;[7]&lt;/DisplayText&gt;&lt;record&gt;&lt;rec-number&gt;230&lt;/rec-number&gt;&lt;foreign-keys&gt;&lt;key app="EN" db-id="2s2eadsays95sheeax9pw2ahprdzwad2wax9" timestamp="1747244335" guid="b3ea7732-86e6-4827-a506-d6d8048afd58"&gt;230&lt;/key&gt;&lt;/foreign-keys&gt;&lt;ref-type name="Journal Article"&gt;17&lt;/ref-type&gt;&lt;contributors&gt;&lt;authors&gt;&lt;author&gt;Chen, Ziqi&lt;/author&gt;&lt;author&gt;Liu, Yumeng&lt;/author&gt;&lt;author&gt;Lyu, Minchuan&lt;/author&gt;&lt;author&gt;Chan, Chi Ho&lt;/author&gt;&lt;author&gt;Sun, Meiheng&lt;/author&gt;&lt;author&gt;Yang, Xin&lt;/author&gt;&lt;author&gt;Qiao, Shuangying&lt;/author&gt;&lt;author&gt;Chen, Zheng&lt;/author&gt;&lt;author&gt;Yu, Sifan&lt;/author&gt;&lt;author&gt;Ren, Meishen&lt;/author&gt;&lt;author&gt;Lu, Aiping&lt;/author&gt;&lt;author&gt;Zhang, Ge&lt;/author&gt;&lt;author&gt;Li, Fangfei&lt;/author&gt;&lt;author&gt;Yu, Yuanyuan&lt;/author&gt;&lt;/authors&gt;&lt;/contributors&gt;&lt;titles&gt;&lt;title&gt;Classifications of triple-negative breast cancer: insights and current therapeutic approaches&lt;/title&gt;&lt;secondary-title&gt;Cell &amp;amp; Bioscience&lt;/secondary-title&gt;&lt;/titles&gt;&lt;periodical&gt;&lt;full-title&gt;Cell &amp;amp; Bioscience&lt;/full-title&gt;&lt;/periodical&gt;&lt;pages&gt;13&lt;/pages&gt;&lt;volume&gt;15&lt;/volume&gt;&lt;number&gt;1&lt;/number&gt;&lt;dates&gt;&lt;year&gt;2025&lt;/year&gt;&lt;pub-dates&gt;&lt;date&gt;2025/02/01&lt;/date&gt;&lt;/pub-dates&gt;&lt;/dates&gt;&lt;isbn&gt;2045-3701&lt;/isbn&gt;&lt;urls&gt;&lt;related-urls&gt;&lt;url&gt;https://doi.org/10.1186/s13578-025-01359-0&lt;/url&gt;&lt;/related-urls&gt;&lt;/urls&gt;&lt;electronic-resource-num&gt;10.1186/s13578-025-01359-0&lt;/electronic-resource-num&gt;&lt;/record&gt;&lt;/Cite&gt;&lt;/EndNote&gt;</w:instrText>
-      </w:r>
-      <w:r>
-        <w:rPr>
-          <w:lang w:val="en-GB"/>
-        </w:rPr>
-        <w:fldChar w:fldCharType="separate"/>
-      </w:r>
-      <w:r>
-        <w:rPr>
-          <w:noProof/>
-          <w:lang w:val="en-GB"/>
-        </w:rPr>
-        <w:t>[7]</w:t>
+        <w:t>[8]</w:t>
       </w:r>
       <w:r>
         <w:rPr>
@@ -1976,7 +1905,7 @@
         </w:rPr>
         <w:fldChar w:fldCharType="begin">
           <w:fldData xml:space="preserve">PEVuZE5vdGU+PENpdGU+PEF1dGhvcj5YaW9uZzwvQXV0aG9yPjxZZWFyPjIwMjQ8L1llYXI+PFJl
-Y051bT4yMzE8L1JlY051bT48RGlzcGxheVRleHQ+WzE1LCAxNy0xOV08L0Rpc3BsYXlUZXh0Pjxy
+Y051bT4yMzE8L1JlY051bT48RGlzcGxheVRleHQ+WzE2LCAxOC0yMF08L0Rpc3BsYXlUZXh0Pjxy
 ZWNvcmQ+PHJlYy1udW1iZXI+MjMxPC9yZWMtbnVtYmVyPjxmb3JlaWduLWtleXM+PGtleSBhcHA9
 IkVOIiBkYi1pZD0iMnMyZWFkc2F5czk1c2hlZWF4OXB3MmFocHJkendhZDJ3YXg5IiB0aW1lc3Rh
 bXA9IjE3NDcyNDcyNzQiIGd1aWQ9IjBmNjRmMGY2LTYzZTAtNGYzNy05ODIwLTczNDUwNmI4YmJl
@@ -2072,7 +2001,7 @@
         </w:rPr>
         <w:fldChar w:fldCharType="begin">
           <w:fldData xml:space="preserve">PEVuZE5vdGU+PENpdGU+PEF1dGhvcj5YaW9uZzwvQXV0aG9yPjxZZWFyPjIwMjQ8L1llYXI+PFJl
-Y051bT4yMzE8L1JlY051bT48RGlzcGxheVRleHQ+WzE1LCAxNy0xOV08L0Rpc3BsYXlUZXh0Pjxy
+Y051bT4yMzE8L1JlY051bT48RGlzcGxheVRleHQ+WzE2LCAxOC0yMF08L0Rpc3BsYXlUZXh0Pjxy
 ZWNvcmQ+PHJlYy1udW1iZXI+MjMxPC9yZWMtbnVtYmVyPjxmb3JlaWduLWtleXM+PGtleSBhcHA9
 IkVOIiBkYi1pZD0iMnMyZWFkc2F5czk1c2hlZWF4OXB3MmFocHJkendhZDJ3YXg5IiB0aW1lc3Rh
 bXA9IjE3NDcyNDcyNzQiIGd1aWQ9IjBmNjRmMGY2LTYzZTAtNGYzNy05ODIwLTczNDUwNmI4YmJl
@@ -2189,7 +2118,7 @@
           <w:noProof/>
           <w:lang w:val="en-GB"/>
         </w:rPr>
-        <w:t>[15, 17-19]</w:t>
+        <w:t>[16, 18-20]</w:t>
       </w:r>
       <w:r>
         <w:rPr>
@@ -2251,7 +2180,7 @@
         </w:rPr>
         <w:fldChar w:fldCharType="begin">
           <w:fldData xml:space="preserve">PEVuZE5vdGU+PENpdGU+PEF1dGhvcj5DaGVuPC9BdXRob3I+PFllYXI+MjAyNTwvWWVhcj48UmVj
-TnVtPjI0MTwvUmVjTnVtPjxEaXNwbGF5VGV4dD5bMTMsIDE2LCAyMF08L0Rpc3BsYXlUZXh0Pjxy
+TnVtPjI0MTwvUmVjTnVtPjxEaXNwbGF5VGV4dD5bMTQsIDE3LCAyMV08L0Rpc3BsYXlUZXh0Pjxy
 ZWNvcmQ+PHJlYy1udW1iZXI+MjQxPC9yZWMtbnVtYmVyPjxmb3JlaWduLWtleXM+PGtleSBhcHA9
 IkVOIiBkYi1pZD0iMnMyZWFkc2F5czk1c2hlZWF4OXB3MmFocHJkendhZDJ3YXg5IiB0aW1lc3Rh
 bXA9IjE3NDc0NTk5MjUiIGd1aWQ9IjJmYzlhMjM3LWFkNTctNDk5Yy1hY2FhLWNiNjEwZTMzNDg0
@@ -2339,7 +2268,7 @@
         </w:rPr>
         <w:fldChar w:fldCharType="begin">
           <w:fldData xml:space="preserve">PEVuZE5vdGU+PENpdGU+PEF1dGhvcj5DaGVuPC9BdXRob3I+PFllYXI+MjAyNTwvWWVhcj48UmVj
-TnVtPjI0MTwvUmVjTnVtPjxEaXNwbGF5VGV4dD5bMTMsIDE2LCAyMF08L0Rpc3BsYXlUZXh0Pjxy
+TnVtPjI0MTwvUmVjTnVtPjxEaXNwbGF5VGV4dD5bMTQsIDE3LCAyMV08L0Rpc3BsYXlUZXh0Pjxy
 ZWNvcmQ+PHJlYy1udW1iZXI+MjQxPC9yZWMtbnVtYmVyPjxmb3JlaWduLWtleXM+PGtleSBhcHA9
 IkVOIiBkYi1pZD0iMnMyZWFkc2F5czk1c2hlZWF4OXB3MmFocHJkendhZDJ3YXg5IiB0aW1lc3Rh
 bXA9IjE3NDc0NTk5MjUiIGd1aWQ9IjJmYzlhMjM3LWFkNTctNDk5Yy1hY2FhLWNiNjEwZTMzNDg0
@@ -2448,7 +2377,7 @@
           <w:noProof/>
           <w:lang w:val="en-GB"/>
         </w:rPr>
-        <w:t>[13, 16, 20]</w:t>
+        <w:t>[14, 17, 21]</w:t>
       </w:r>
       <w:r>
         <w:rPr>
@@ -2501,7 +2430,7 @@
         <w:fldChar w:fldCharType="begin"/>
       </w:r>
       <w:r>
-        <w:instrText xml:space="preserve"> ADDIN EN.CITE &lt;EndNote&gt;&lt;Cite&gt;&lt;Author&gt;Pinto&lt;/Author&gt;&lt;Year&gt;2025&lt;/Year&gt;&lt;RecNum&gt;260&lt;/RecNum&gt;&lt;DisplayText&gt;[4]&lt;/DisplayText&gt;&lt;record&gt;&lt;rec-number&gt;260&lt;/rec-number&gt;&lt;foreign-keys&gt;&lt;key app="EN" db-id="2s2eadsays95sheeax9pw2ahprdzwad2wax9" timestamp="1747574287" guid="d620377f-f414-4193-b781-95fbb04a1f10"&gt;260&lt;/key&gt;&lt;/foreign-keys&gt;&lt;ref-type name="Journal Article"&gt;17&lt;/ref-type&gt;&lt;contributors&gt;&lt;authors&gt;&lt;author&gt;Pinto, Ricardo J.&lt;/author&gt;&lt;author&gt;Ferreira, Dylan&lt;/author&gt;&lt;author&gt;Salamanca, Paulo&lt;/author&gt;&lt;author&gt;Miguel, Fernando&lt;/author&gt;&lt;author&gt;Borges, Pamela&lt;/author&gt;&lt;author&gt;Barbosa, Carla&lt;/author&gt;&lt;author&gt;Costa, Vitor&lt;/author&gt;&lt;author&gt;Lopes, Carlos&lt;/author&gt;&lt;author&gt;Santos, Lúcio Lara&lt;/author&gt;&lt;author&gt;Pereira, Luisa&lt;/author&gt;&lt;/authors&gt;&lt;/contributors&gt;&lt;titles&gt;&lt;title&gt;Coding and regulatory somatic profiling of triple-negative breast cancer in Sub-Saharan African patients&lt;/title&gt;&lt;secondary-title&gt;Scientific Reports&lt;/secondary-title&gt;&lt;/titles&gt;&lt;periodical&gt;&lt;full-title&gt;Scientific Reports&lt;/full-title&gt;&lt;/periodical&gt;&lt;pages&gt;10325&lt;/pages&gt;&lt;volume&gt;15&lt;/volume&gt;&lt;number&gt;1&lt;/number&gt;&lt;dates&gt;&lt;year&gt;2025&lt;/year&gt;&lt;pub-dates&gt;&lt;date&gt;2025/03/25&lt;/date&gt;&lt;/pub-dates&gt;&lt;/dates&gt;&lt;isbn&gt;2045-2322&lt;/isbn&gt;&lt;urls&gt;&lt;related-urls&gt;&lt;url&gt;https://doi.org/10.1038/s41598-025-94707-6&lt;/url&gt;&lt;/related-urls&gt;&lt;/urls&gt;&lt;electronic-resource-num&gt;10.1038/s41598-025-94707-6&lt;/electronic-resource-num&gt;&lt;/record&gt;&lt;/Cite&gt;&lt;/EndNote&gt;</w:instrText>
+        <w:instrText xml:space="preserve"> ADDIN EN.CITE &lt;EndNote&gt;&lt;Cite&gt;&lt;Author&gt;Pinto&lt;/Author&gt;&lt;Year&gt;2025&lt;/Year&gt;&lt;RecNum&gt;260&lt;/RecNum&gt;&lt;DisplayText&gt;[5]&lt;/DisplayText&gt;&lt;record&gt;&lt;rec-number&gt;260&lt;/rec-number&gt;&lt;foreign-keys&gt;&lt;key app="EN" db-id="2s2eadsays95sheeax9pw2ahprdzwad2wax9" timestamp="1747574287" guid="d620377f-f414-4193-b781-95fbb04a1f10"&gt;260&lt;/key&gt;&lt;/foreign-keys&gt;&lt;ref-type name="Journal Article"&gt;17&lt;/ref-type&gt;&lt;contributors&gt;&lt;authors&gt;&lt;author&gt;Pinto, Ricardo J.&lt;/author&gt;&lt;author&gt;Ferreira, Dylan&lt;/author&gt;&lt;author&gt;Salamanca, Paulo&lt;/author&gt;&lt;author&gt;Miguel, Fernando&lt;/author&gt;&lt;author&gt;Borges, Pamela&lt;/author&gt;&lt;author&gt;Barbosa, Carla&lt;/author&gt;&lt;author&gt;Costa, Vitor&lt;/author&gt;&lt;author&gt;Lopes, Carlos&lt;/author&gt;&lt;author&gt;Santos, Lúcio Lara&lt;/author&gt;&lt;author&gt;Pereira, Luisa&lt;/author&gt;&lt;/authors&gt;&lt;/contributors&gt;&lt;titles&gt;&lt;title&gt;Coding and regulatory somatic profiling of triple-negative breast cancer in Sub-Saharan African patients&lt;/title&gt;&lt;secondary-title&gt;Scientific Reports&lt;/secondary-title&gt;&lt;/titles&gt;&lt;periodical&gt;&lt;full-title&gt;Scientific Reports&lt;/full-title&gt;&lt;/periodical&gt;&lt;pages&gt;10325&lt;/pages&gt;&lt;volume&gt;15&lt;/volume&gt;&lt;number&gt;1&lt;/number&gt;&lt;dates&gt;&lt;year&gt;2025&lt;/year&gt;&lt;pub-dates&gt;&lt;date&gt;2025/03/25&lt;/date&gt;&lt;/pub-dates&gt;&lt;/dates&gt;&lt;isbn&gt;2045-2322&lt;/isbn&gt;&lt;urls&gt;&lt;related-urls&gt;&lt;url&gt;https://doi.org/10.1038/s41598-025-94707-6&lt;/url&gt;&lt;/related-urls&gt;&lt;/urls&gt;&lt;electronic-resource-num&gt;10.1038/s41598-025-94707-6&lt;/electronic-resource-num&gt;&lt;/record&gt;&lt;/Cite&gt;&lt;/EndNote&gt;</w:instrText>
       </w:r>
       <w:r>
         <w:fldChar w:fldCharType="separate"/>
@@ -2510,7 +2439,7 @@
         <w:rPr>
           <w:noProof/>
         </w:rPr>
-        <w:t>[4]</w:t>
+        <w:t>[5]</w:t>
       </w:r>
       <w:r>
         <w:fldChar w:fldCharType="end"/>
@@ -2532,7 +2461,7 @@
       <w:r>
         <w:fldChar w:fldCharType="begin">
           <w:fldData xml:space="preserve">PEVuZE5vdGU+PENpdGU+PEF1dGhvcj5WaWRhbGlzPC9BdXRob3I+PFllYXI+MjAyMTwvWWVhcj48
-UmVjTnVtPjczPC9SZWNOdW0+PERpc3BsYXlUZXh0PlsyMSwgMjJdPC9EaXNwbGF5VGV4dD48cmVj
+UmVjTnVtPjczPC9SZWNOdW0+PERpc3BsYXlUZXh0PlsyMiwgMjNdPC9EaXNwbGF5VGV4dD48cmVj
 b3JkPjxyZWMtbnVtYmVyPjczPC9yZWMtbnVtYmVyPjxmb3JlaWduLWtleXM+PGtleSBhcHA9IkVO
 IiBkYi1pZD0iMnMyZWFkc2F5czk1c2hlZWF4OXB3MmFocHJkendhZDJ3YXg5IiB0aW1lc3RhbXA9
 IjE3NDQ0ODA3MDQiIGd1aWQ9IjM4ODEyMGRjLWQ0MGUtNGZhMC1hNjAyLWM0ODY5YTE5NGVmOCI+
@@ -2580,7 +2509,7 @@
       <w:r>
         <w:fldChar w:fldCharType="begin">
           <w:fldData xml:space="preserve">PEVuZE5vdGU+PENpdGU+PEF1dGhvcj5WaWRhbGlzPC9BdXRob3I+PFllYXI+MjAyMTwvWWVhcj48
-UmVjTnVtPjczPC9SZWNOdW0+PERpc3BsYXlUZXh0PlsyMSwgMjJdPC9EaXNwbGF5VGV4dD48cmVj
+UmVjTnVtPjczPC9SZWNOdW0+PERpc3BsYXlUZXh0PlsyMiwgMjNdPC9EaXNwbGF5VGV4dD48cmVj
 b3JkPjxyZWMtbnVtYmVyPjczPC9yZWMtbnVtYmVyPjxmb3JlaWduLWtleXM+PGtleSBhcHA9IkVO
 IiBkYi1pZD0iMnMyZWFkc2F5czk1c2hlZWF4OXB3MmFocHJkendhZDJ3YXg5IiB0aW1lc3RhbXA9
 IjE3NDQ0ODA3MDQiIGd1aWQ9IjM4ODEyMGRjLWQ0MGUtNGZhMC1hNjAyLWM0ODY5YTE5NGVmOCI+
@@ -2635,7 +2564,7 @@
         <w:rPr>
           <w:noProof/>
         </w:rPr>
-        <w:t>[21, 22]</w:t>
+        <w:t>[22, 23]</w:t>
       </w:r>
       <w:r>
         <w:fldChar w:fldCharType="end"/>
@@ -2677,7 +2606,7 @@
         <w:rPr>
           <w:lang w:val="en-GB"/>
         </w:rPr>
-        <w:instrText xml:space="preserve"> ADDIN EN.CITE &lt;EndNote&gt;&lt;Cite&gt;&lt;Author&gt;Tan&lt;/Author&gt;&lt;Year&gt;2024&lt;/Year&gt;&lt;RecNum&gt;194&lt;/RecNum&gt;&lt;DisplayText&gt;[23]&lt;/DisplayText&gt;&lt;record&gt;&lt;rec-number&gt;194&lt;/rec-number&gt;&lt;foreign-keys&gt;&lt;key app="EN" db-id="2s2eadsays95sheeax9pw2ahprdzwad2wax9" timestamp="1746864364" guid="6dd1b875-7505-4553-98cd-09af77f936bd"&gt;194&lt;/key&gt;&lt;/foreign-keys&gt;&lt;ref-type name="Journal Article"&gt;17&lt;/ref-type&gt;&lt;contributors&gt;&lt;authors&gt;&lt;author&gt;Tan, Peng&lt;/author&gt;&lt;author&gt;Wei, Xuejiao&lt;/author&gt;&lt;author&gt;Huang, Huiming&lt;/author&gt;&lt;author&gt;Wang, Fei&lt;/author&gt;&lt;author&gt;Wang, Zhuguo&lt;/author&gt;&lt;author&gt;Xie, Jinxin&lt;/author&gt;&lt;author&gt;Wang, Longyan&lt;/author&gt;&lt;author&gt;Liu, Dongxiao&lt;/author&gt;&lt;author&gt;Hu, Zhongdong&lt;/author&gt;&lt;/authors&gt;&lt;/contributors&gt;&lt;titles&gt;&lt;title&gt;Application of omics technologies in studies on antitumor effects of Traditional Chinese Medicine&lt;/title&gt;&lt;secondary-title&gt;Chinese Medicine&lt;/secondary-title&gt;&lt;/titles&gt;&lt;periodical&gt;&lt;full-title&gt;Chinese Medicine&lt;/full-title&gt;&lt;/periodical&gt;&lt;pages&gt;1-20&lt;/pages&gt;&lt;volume&gt;19&lt;/volume&gt;&lt;number&gt;1&lt;/number&gt;&lt;dates&gt;&lt;year&gt;2024&lt;/year&gt;&lt;pub-dates&gt;&lt;date&gt;2024/09/09&lt;/date&gt;&lt;/pub-dates&gt;&lt;/dates&gt;&lt;isbn&gt;1749-8546&lt;/isbn&gt;&lt;urls&gt;&lt;related-urls&gt;&lt;url&gt;https://doi.org/10.1186/s13020-024-00995-x&lt;/url&gt;&lt;/related-urls&gt;&lt;/urls&gt;&lt;electronic-resource-num&gt;10.1186/s13020-024-00995-x&lt;/electronic-resource-num&gt;&lt;/record&gt;&lt;/Cite&gt;&lt;/EndNote&gt;</w:instrText>
+        <w:instrText xml:space="preserve"> ADDIN EN.CITE &lt;EndNote&gt;&lt;Cite&gt;&lt;Author&gt;Tan&lt;/Author&gt;&lt;Year&gt;2024&lt;/Year&gt;&lt;RecNum&gt;194&lt;/RecNum&gt;&lt;DisplayText&gt;[24]&lt;/DisplayText&gt;&lt;record&gt;&lt;rec-number&gt;194&lt;/rec-number&gt;&lt;foreign-keys&gt;&lt;key app="EN" db-id="2s2eadsays95sheeax9pw2ahprdzwad2wax9" timestamp="1746864364" guid="6dd1b875-7505-4553-98cd-09af77f936bd"&gt;194&lt;/key&gt;&lt;/foreign-keys&gt;&lt;ref-type name="Journal Article"&gt;17&lt;/ref-type&gt;&lt;contributors&gt;&lt;authors&gt;&lt;author&gt;Tan, Peng&lt;/author&gt;&lt;author&gt;Wei, Xuejiao&lt;/author&gt;&lt;author&gt;Huang, Huiming&lt;/author&gt;&lt;author&gt;Wang, Fei&lt;/author&gt;&lt;author&gt;Wang, Zhuguo&lt;/author&gt;&lt;author&gt;Xie, Jinxin&lt;/author&gt;&lt;author&gt;Wang, Longyan&lt;/author&gt;&lt;author&gt;Liu, Dongxiao&lt;/author&gt;&lt;author&gt;Hu, Zhongdong&lt;/author&gt;&lt;/authors&gt;&lt;/contributors&gt;&lt;titles&gt;&lt;title&gt;Application of omics technologies in studies on antitumor effects of Traditional Chinese Medicine&lt;/title&gt;&lt;secondary-title&gt;Chinese Medicine&lt;/secondary-title&gt;&lt;/titles&gt;&lt;periodical&gt;&lt;full-title&gt;Chinese Medicine&lt;/full-title&gt;&lt;/periodical&gt;&lt;pages&gt;1-20&lt;/pages&gt;&lt;volume&gt;19&lt;/volume&gt;&lt;number&gt;1&lt;/number&gt;&lt;dates&gt;&lt;year&gt;2024&lt;/year&gt;&lt;pub-dates&gt;&lt;date&gt;2024/09/09&lt;/date&gt;&lt;/pub-dates&gt;&lt;/dates&gt;&lt;isbn&gt;1749-8546&lt;/isbn&gt;&lt;urls&gt;&lt;related-urls&gt;&lt;url&gt;https://doi.org/10.1186/s13020-024-00995-x&lt;/url&gt;&lt;/related-urls&gt;&lt;/urls&gt;&lt;electronic-resource-num&gt;10.1186/s13020-024-00995-x&lt;/electronic-resource-num&gt;&lt;/record&gt;&lt;/Cite&gt;&lt;/EndNote&gt;</w:instrText>
       </w:r>
       <w:r>
         <w:rPr>
@@ -2690,7 +2619,7 @@
           <w:noProof/>
           <w:lang w:val="en-GB"/>
         </w:rPr>
-        <w:t>[23]</w:t>
+        <w:t>[24]</w:t>
       </w:r>
       <w:r>
         <w:rPr>
@@ -2731,7 +2660,7 @@
       <w:r>
         <w:fldChar w:fldCharType="begin">
           <w:fldData xml:space="preserve">PEVuZE5vdGU+PENpdGU+PEF1dGhvcj5PcnRpejwvQXV0aG9yPjxZZWFyPjIwMjM8L1llYXI+PFJl
-Y051bT4yMTA8L1JlY051bT48RGlzcGxheVRleHQ+WzI0LCAyNV08L0Rpc3BsYXlUZXh0PjxyZWNv
+Y051bT4yMTA8L1JlY051bT48RGlzcGxheVRleHQ+WzI1LCAyNl08L0Rpc3BsYXlUZXh0PjxyZWNv
 cmQ+PHJlYy1udW1iZXI+MjEwPC9yZWMtbnVtYmVyPjxmb3JlaWduLWtleXM+PGtleSBhcHA9IkVO
 IiBkYi1pZD0iMnMyZWFkc2F5czk1c2hlZWF4OXB3MmFocHJkendhZDJ3YXg5IiB0aW1lc3RhbXA9
 IjE3NDY5MDA5ODkiIGd1aWQ9IjdiMmNkMDA5LWNkMjEtNDAxZC1iYTk5LTM4OTc5YmJlZjRlNCI+
@@ -2780,7 +2709,7 @@
       <w:r>
         <w:fldChar w:fldCharType="begin">
           <w:fldData xml:space="preserve">PEVuZE5vdGU+PENpdGU+PEF1dGhvcj5PcnRpejwvQXV0aG9yPjxZZWFyPjIwMjM8L1llYXI+PFJl
-Y051bT4yMTA8L1JlY051bT48RGlzcGxheVRleHQ+WzI0LCAyNV08L0Rpc3BsYXlUZXh0PjxyZWNv
+Y051bT4yMTA8L1JlY051bT48RGlzcGxheVRleHQ+WzI1LCAyNl08L0Rpc3BsYXlUZXh0PjxyZWNv
 cmQ+PHJlYy1udW1iZXI+MjEwPC9yZWMtbnVtYmVyPjxmb3JlaWduLWtleXM+PGtleSBhcHA9IkVO
 IiBkYi1pZD0iMnMyZWFkc2F5czk1c2hlZWF4OXB3MmFocHJkendhZDJ3YXg5IiB0aW1lc3RhbXA9
 IjE3NDY5MDA5ODkiIGd1aWQ9IjdiMmNkMDA5LWNkMjEtNDAxZC1iYTk5LTM4OTc5YmJlZjRlNCI+
@@ -2836,7 +2765,7 @@
         <w:rPr>
           <w:noProof/>
         </w:rPr>
-        <w:t>[24, 25]</w:t>
+        <w:t>[25, 26]</w:t>
       </w:r>
       <w:r>
         <w:fldChar w:fldCharType="end"/>
@@ -2921,15 +2850,7 @@
         <w:t xml:space="preserve">in </w:t>
       </w:r>
       <w:r>
-        <w:t xml:space="preserve">the approach </w:t>
-      </w:r>
-      <w:proofErr w:type="gramStart"/>
-      <w:r>
-        <w:t>for</w:t>
-      </w:r>
-      <w:proofErr w:type="gramEnd"/>
-      <w:r>
-        <w:t xml:space="preserve"> literature review is that o</w:t>
+        <w:t>the approach for literature review is that o</w:t>
       </w:r>
       <w:r>
         <w:t>nly open access literature has been reviewed</w:t>
@@ -2999,7 +2920,7 @@
         <w:fldChar w:fldCharType="begin"/>
       </w:r>
       <w:r>
-        <w:instrText xml:space="preserve"> ADDIN EN.CITE &lt;EndNote&gt;&lt;Cite&gt;&lt;Author&gt;Guo&lt;/Author&gt;&lt;Year&gt;2024&lt;/Year&gt;&lt;RecNum&gt;233&lt;/RecNum&gt;&lt;DisplayText&gt;[26]&lt;/DisplayText&gt;&lt;record&gt;&lt;rec-number&gt;233&lt;/rec-number&gt;&lt;foreign-keys&gt;&lt;key app="EN" db-id="2s2eadsays95sheeax9pw2ahprdzwad2wax9" timestamp="1747250989" guid="3ea2e249-657d-4a37-882d-31e8f622d9e9"&gt;233&lt;/key&gt;&lt;/foreign-keys&gt;&lt;ref-type name="Journal Article"&gt;17&lt;/ref-type&gt;&lt;contributors&gt;&lt;authors&gt;&lt;author&gt;Guo, Zijie&lt;/author&gt;&lt;author&gt;Zhu, Ziyu&lt;/author&gt;&lt;author&gt;Lin, Xixi&lt;/author&gt;&lt;author&gt;Wang, Shenkangle&lt;/author&gt;&lt;author&gt;Wen, Yihong&lt;/author&gt;&lt;author&gt;Wang, Linbo&lt;/author&gt;&lt;author&gt;Zhi, Lili&lt;/author&gt;&lt;author&gt;Zhou, Jichun&lt;/author&gt;&lt;/authors&gt;&lt;/contributors&gt;&lt;titles&gt;&lt;title&gt;Tumor microenvironment and immunotherapy for triple-negative breast cancer&lt;/title&gt;&lt;secondary-title&gt;Biomarker Research&lt;/secondary-title&gt;&lt;/titles&gt;&lt;periodical&gt;&lt;full-title&gt;Biomarker Research&lt;/full-title&gt;&lt;/periodical&gt;&lt;pages&gt;166&lt;/pages&gt;&lt;volume&gt;12&lt;/volume&gt;&lt;number&gt;1&lt;/number&gt;&lt;dates&gt;&lt;year&gt;2024&lt;/year&gt;&lt;pub-dates&gt;&lt;date&gt;2024/12/31&lt;/date&gt;&lt;/pub-dates&gt;&lt;/dates&gt;&lt;isbn&gt;2050-7771&lt;/isbn&gt;&lt;urls&gt;&lt;related-urls&gt;&lt;url&gt;https://doi.org/10.1186/s40364-024-00714-6&lt;/url&gt;&lt;/related-urls&gt;&lt;/urls&gt;&lt;electronic-resource-num&gt;10.1186/s40364-024-00714-6&lt;/electronic-resource-num&gt;&lt;/record&gt;&lt;/Cite&gt;&lt;/EndNote&gt;</w:instrText>
+        <w:instrText xml:space="preserve"> ADDIN EN.CITE &lt;EndNote&gt;&lt;Cite&gt;&lt;Author&gt;Guo&lt;/Author&gt;&lt;Year&gt;2024&lt;/Year&gt;&lt;RecNum&gt;233&lt;/RecNum&gt;&lt;DisplayText&gt;[27]&lt;/DisplayText&gt;&lt;record&gt;&lt;rec-number&gt;233&lt;/rec-number&gt;&lt;foreign-keys&gt;&lt;key app="EN" db-id="2s2eadsays95sheeax9pw2ahprdzwad2wax9" timestamp="1747250989" guid="3ea2e249-657d-4a37-882d-31e8f622d9e9"&gt;233&lt;/key&gt;&lt;/foreign-keys&gt;&lt;ref-type name="Journal Article"&gt;17&lt;/ref-type&gt;&lt;contributors&gt;&lt;authors&gt;&lt;author&gt;Guo, Zijie&lt;/author&gt;&lt;author&gt;Zhu, Ziyu&lt;/author&gt;&lt;author&gt;Lin, Xixi&lt;/author&gt;&lt;author&gt;Wang, Shenkangle&lt;/author&gt;&lt;author&gt;Wen, Yihong&lt;/author&gt;&lt;author&gt;Wang, Linbo&lt;/author&gt;&lt;author&gt;Zhi, Lili&lt;/author&gt;&lt;author&gt;Zhou, Jichun&lt;/author&gt;&lt;/authors&gt;&lt;/contributors&gt;&lt;titles&gt;&lt;title&gt;Tumor microenvironment and immunotherapy for triple-negative breast cancer&lt;/title&gt;&lt;secondary-title&gt;Biomarker Research&lt;/secondary-title&gt;&lt;/titles&gt;&lt;periodical&gt;&lt;full-title&gt;Biomarker Research&lt;/full-title&gt;&lt;/periodical&gt;&lt;pages&gt;166&lt;/pages&gt;&lt;volume&gt;12&lt;/volume&gt;&lt;number&gt;1&lt;/number&gt;&lt;dates&gt;&lt;year&gt;2024&lt;/year&gt;&lt;pub-dates&gt;&lt;date&gt;2024/12/31&lt;/date&gt;&lt;/pub-dates&gt;&lt;/dates&gt;&lt;isbn&gt;2050-7771&lt;/isbn&gt;&lt;urls&gt;&lt;related-urls&gt;&lt;url&gt;https://doi.org/10.1186/s40364-024-00714-6&lt;/url&gt;&lt;/related-urls&gt;&lt;/urls&gt;&lt;electronic-resource-num&gt;10.1186/s40364-024-00714-6&lt;/electronic-resource-num&gt;&lt;/record&gt;&lt;/Cite&gt;&lt;/EndNote&gt;</w:instrText>
       </w:r>
       <w:r>
         <w:fldChar w:fldCharType="separate"/>
@@ -3008,7 +2929,7 @@
         <w:rPr>
           <w:noProof/>
         </w:rPr>
-        <w:t>[26]</w:t>
+        <w:t>[27]</w:t>
       </w:r>
       <w:r>
         <w:fldChar w:fldCharType="end"/>
@@ -3058,7 +2979,7 @@
       <w:r>
         <w:fldChar w:fldCharType="begin">
           <w:fldData xml:space="preserve">PEVuZE5vdGU+PENpdGU+PEF1dGhvcj5XdTwvQXV0aG9yPjxZZWFyPjIwMjM8L1llYXI+PFJlY051
-bT4yMDU8L1JlY051bT48RGlzcGxheVRleHQ+WzI3LCAyOF08L0Rpc3BsYXlUZXh0PjxyZWNvcmQ+
+bT4yMDU8L1JlY051bT48RGlzcGxheVRleHQ+WzI4LCAyOV08L0Rpc3BsYXlUZXh0PjxyZWNvcmQ+
 PHJlYy1udW1iZXI+MjA1PC9yZWMtbnVtYmVyPjxmb3JlaWduLWtleXM+PGtleSBhcHA9IkVOIiBk
 Yi1pZD0iMnMyZWFkc2F5czk1c2hlZWF4OXB3MmFocHJkendhZDJ3YXg5IiB0aW1lc3RhbXA9IjE3
 NDY4OTE4MDIiIGd1aWQ9IjI0ZmQ0Y2E4LWFlYzItNGExZC04YzY0LWI3ZmZmM2Y1YWFmNiI+MjA1
@@ -3130,7 +3051,7 @@
       <w:r>
         <w:fldChar w:fldCharType="begin">
           <w:fldData xml:space="preserve">PEVuZE5vdGU+PENpdGU+PEF1dGhvcj5XdTwvQXV0aG9yPjxZZWFyPjIwMjM8L1llYXI+PFJlY051
-bT4yMDU8L1JlY051bT48RGlzcGxheVRleHQ+WzI3LCAyOF08L0Rpc3BsYXlUZXh0PjxyZWNvcmQ+
+bT4yMDU8L1JlY051bT48RGlzcGxheVRleHQ+WzI4LCAyOV08L0Rpc3BsYXlUZXh0PjxyZWNvcmQ+
 PHJlYy1udW1iZXI+MjA1PC9yZWMtbnVtYmVyPjxmb3JlaWduLWtleXM+PGtleSBhcHA9IkVOIiBk
 Yi1pZD0iMnMyZWFkc2F5czk1c2hlZWF4OXB3MmFocHJkendhZDJ3YXg5IiB0aW1lc3RhbXA9IjE3
 NDY4OTE4MDIiIGd1aWQ9IjI0ZmQ0Y2E4LWFlYzItNGExZC04YzY0LWI3ZmZmM2Y1YWFmNiI+MjA1
@@ -3209,7 +3130,7 @@
         <w:rPr>
           <w:noProof/>
         </w:rPr>
-        <w:t>[27, 28]</w:t>
+        <w:t>[28, 29]</w:t>
       </w:r>
       <w:r>
         <w:fldChar w:fldCharType="end"/>
@@ -3239,7 +3160,7 @@
         <w:fldChar w:fldCharType="begin"/>
       </w:r>
       <w:r>
-        <w:instrText xml:space="preserve"> ADDIN EN.CITE &lt;EndNote&gt;&lt;Cite&gt;&lt;Author&gt;Roostee&lt;/Author&gt;&lt;Year&gt;2024&lt;/Year&gt;&lt;RecNum&gt;258&lt;/RecNum&gt;&lt;DisplayText&gt;[10]&lt;/DisplayText&gt;&lt;record&gt;&lt;rec-number&gt;258&lt;/rec-number&gt;&lt;foreign-keys&gt;&lt;key app="EN" db-id="2s2eadsays95sheeax9pw2ahprdzwad2wax9" timestamp="1747572215" guid="64e39ce9-65c2-4b7c-b16b-b6c554b16cd7"&gt;258&lt;/key&gt;&lt;/foreign-keys&gt;&lt;ref-type name="Journal Article"&gt;17&lt;/ref-type&gt;&lt;contributors&gt;&lt;authors&gt;&lt;author&gt;Roostee, Suze&lt;/author&gt;&lt;author&gt;Ehinger, Daniel&lt;/author&gt;&lt;author&gt;Jönsson, Mats&lt;/author&gt;&lt;author&gt;Phung, Bengt&lt;/author&gt;&lt;author&gt;Jönsson, Göran&lt;/author&gt;&lt;author&gt;Sjödahl, Gottfrid&lt;/author&gt;&lt;author&gt;Staaf, Johan&lt;/author&gt;&lt;author&gt;Aine, Mattias&lt;/author&gt;&lt;/authors&gt;&lt;/contributors&gt;&lt;titles&gt;&lt;title&gt;Tumour immune characterisation of primary triple-negative breast cancer using automated image quantification of immunohistochemistry-stained immune cells&lt;/title&gt;&lt;secondary-title&gt;Scientific Reports&lt;/secondary-title&gt;&lt;/titles&gt;&lt;periodical&gt;&lt;full-title&gt;Scientific Reports&lt;/full-title&gt;&lt;/periodical&gt;&lt;pages&gt;21417&lt;/pages&gt;&lt;volume&gt;14&lt;/volume&gt;&lt;number&gt;1&lt;/number&gt;&lt;dates&gt;&lt;year&gt;2024&lt;/year&gt;&lt;pub-dates&gt;&lt;date&gt;2024/09/13&lt;/date&gt;&lt;/pub-dates&gt;&lt;/dates&gt;&lt;isbn&gt;2045-2322&lt;/isbn&gt;&lt;urls&gt;&lt;related-urls&gt;&lt;url&gt;https://doi.org/10.1038/s41598-024-72306-1&lt;/url&gt;&lt;/related-urls&gt;&lt;/urls&gt;&lt;electronic-resource-num&gt;10.1038/s41598-024-72306-1&lt;/electronic-resource-num&gt;&lt;/record&gt;&lt;/Cite&gt;&lt;/EndNote&gt;</w:instrText>
+        <w:instrText xml:space="preserve"> ADDIN EN.CITE &lt;EndNote&gt;&lt;Cite&gt;&lt;Author&gt;Roostee&lt;/Author&gt;&lt;Year&gt;2024&lt;/Year&gt;&lt;RecNum&gt;258&lt;/RecNum&gt;&lt;DisplayText&gt;[11]&lt;/DisplayText&gt;&lt;record&gt;&lt;rec-number&gt;258&lt;/rec-number&gt;&lt;foreign-keys&gt;&lt;key app="EN" db-id="2s2eadsays95sheeax9pw2ahprdzwad2wax9" timestamp="1747572215" guid="64e39ce9-65c2-4b7c-b16b-b6c554b16cd7"&gt;258&lt;/key&gt;&lt;/foreign-keys&gt;&lt;ref-type name="Journal Article"&gt;17&lt;/ref-type&gt;&lt;contributors&gt;&lt;authors&gt;&lt;author&gt;Roostee, Suze&lt;/author&gt;&lt;author&gt;Ehinger, Daniel&lt;/author&gt;&lt;author&gt;Jönsson, Mats&lt;/author&gt;&lt;author&gt;Phung, Bengt&lt;/author&gt;&lt;author&gt;Jönsson, Göran&lt;/author&gt;&lt;author&gt;Sjödahl, Gottfrid&lt;/author&gt;&lt;author&gt;Staaf, Johan&lt;/author&gt;&lt;author&gt;Aine, Mattias&lt;/author&gt;&lt;/authors&gt;&lt;/contributors&gt;&lt;titles&gt;&lt;title&gt;Tumour immune characterisation of primary triple-negative breast cancer using automated image quantification of immunohistochemistry-stained immune cells&lt;/title&gt;&lt;secondary-title&gt;Scientific Reports&lt;/secondary-title&gt;&lt;/titles&gt;&lt;periodical&gt;&lt;full-title&gt;Scientific Reports&lt;/full-title&gt;&lt;/periodical&gt;&lt;pages&gt;21417&lt;/pages&gt;&lt;volume&gt;14&lt;/volume&gt;&lt;number&gt;1&lt;/number&gt;&lt;dates&gt;&lt;year&gt;2024&lt;/year&gt;&lt;pub-dates&gt;&lt;date&gt;2024/09/13&lt;/date&gt;&lt;/pub-dates&gt;&lt;/dates&gt;&lt;isbn&gt;2045-2322&lt;/isbn&gt;&lt;urls&gt;&lt;related-urls&gt;&lt;url&gt;https://doi.org/10.1038/s41598-024-72306-1&lt;/url&gt;&lt;/related-urls&gt;&lt;/urls&gt;&lt;electronic-resource-num&gt;10.1038/s41598-024-72306-1&lt;/electronic-resource-num&gt;&lt;/record&gt;&lt;/Cite&gt;&lt;/EndNote&gt;</w:instrText>
       </w:r>
       <w:r>
         <w:fldChar w:fldCharType="separate"/>
@@ -3248,7 +3169,7 @@
         <w:rPr>
           <w:noProof/>
         </w:rPr>
-        <w:t>[10]</w:t>
+        <w:t>[11]</w:t>
       </w:r>
       <w:r>
         <w:fldChar w:fldCharType="end"/>
@@ -3269,7 +3190,7 @@
         <w:fldChar w:fldCharType="begin"/>
       </w:r>
       <w:r>
-        <w:instrText xml:space="preserve"> ADDIN EN.CITE &lt;EndNote&gt;&lt;Cite&gt;&lt;Author&gt;Aine&lt;/Author&gt;&lt;Year&gt;2025&lt;/Year&gt;&lt;RecNum&gt;253&lt;/RecNum&gt;&lt;DisplayText&gt;[5]&lt;/DisplayText&gt;&lt;record&gt;&lt;rec-number&gt;253&lt;/rec-number&gt;&lt;foreign-keys&gt;&lt;key app="EN" db-id="2s2eadsays95sheeax9pw2ahprdzwad2wax9" timestamp="1747559146" guid="56ce0418-9bb4-48ce-901f-bf5db911538b"&gt;253&lt;/key&gt;&lt;/foreign-keys&gt;&lt;ref-type name="Journal Article"&gt;17&lt;/ref-type&gt;&lt;contributors&gt;&lt;authors&gt;&lt;author&gt;Aine, Mattias&lt;/author&gt;&lt;author&gt;Nacer, Deborah F.&lt;/author&gt;&lt;author&gt;Arbajian, Elsa&lt;/author&gt;&lt;author&gt;Veerla, Srinivas&lt;/author&gt;&lt;author&gt;Karlsson, Anna&lt;/author&gt;&lt;author&gt;Häkkinen, Jari&lt;/author&gt;&lt;author&gt;Johansson, Henrik J.&lt;/author&gt;&lt;author&gt;Rosengren, Frida&lt;/author&gt;&lt;author&gt;Vallon-Christersson, Johan&lt;/author&gt;&lt;author&gt;Borg, Åke&lt;/author&gt;&lt;author&gt;Staaf, Johan&lt;/author&gt;&lt;/authors&gt;&lt;/contributors&gt;&lt;titles&gt;&lt;title&gt;The DNA methylation landscape of primary triple-negative breast cancer&lt;/title&gt;&lt;secondary-title&gt;Nature Communications&lt;/secondary-title&gt;&lt;/titles&gt;&lt;periodical&gt;&lt;full-title&gt;Nature Communications&lt;/full-title&gt;&lt;/periodical&gt;&lt;pages&gt;3041&lt;/pages&gt;&lt;volume&gt;16&lt;/volume&gt;&lt;number&gt;1&lt;/number&gt;&lt;dates&gt;&lt;year&gt;2025&lt;/year&gt;&lt;pub-dates&gt;&lt;date&gt;2025/03/28&lt;/date&gt;&lt;/pub-dates&gt;&lt;/dates&gt;&lt;isbn&gt;2041-1723&lt;/isbn&gt;&lt;urls&gt;&lt;related-urls&gt;&lt;url&gt;https://doi.org/10.1038/s41467-025-58158-x&lt;/url&gt;&lt;/related-urls&gt;&lt;/urls&gt;&lt;electronic-resource-num&gt;10.1038/s41467-025-58158-x&lt;/electronic-resource-num&gt;&lt;/record&gt;&lt;/Cite&gt;&lt;/EndNote&gt;</w:instrText>
+        <w:instrText xml:space="preserve"> ADDIN EN.CITE &lt;EndNote&gt;&lt;Cite&gt;&lt;Author&gt;Aine&lt;/Author&gt;&lt;Year&gt;2025&lt;/Year&gt;&lt;RecNum&gt;253&lt;/RecNum&gt;&lt;DisplayText&gt;[6]&lt;/DisplayText&gt;&lt;record&gt;&lt;rec-number&gt;253&lt;/rec-number&gt;&lt;foreign-keys&gt;&lt;key app="EN" db-id="2s2eadsays95sheeax9pw2ahprdzwad2wax9" timestamp="1747559146" guid="56ce0418-9bb4-48ce-901f-bf5db911538b"&gt;253&lt;/key&gt;&lt;/foreign-keys&gt;&lt;ref-type name="Journal Article"&gt;17&lt;/ref-type&gt;&lt;contributors&gt;&lt;authors&gt;&lt;author&gt;Aine, Mattias&lt;/author&gt;&lt;author&gt;Nacer, Deborah F.&lt;/author&gt;&lt;author&gt;Arbajian, Elsa&lt;/author&gt;&lt;author&gt;Veerla, Srinivas&lt;/author&gt;&lt;author&gt;Karlsson, Anna&lt;/author&gt;&lt;author&gt;Häkkinen, Jari&lt;/author&gt;&lt;author&gt;Johansson, Henrik J.&lt;/author&gt;&lt;author&gt;Rosengren, Frida&lt;/author&gt;&lt;author&gt;Vallon-Christersson, Johan&lt;/author&gt;&lt;author&gt;Borg, Åke&lt;/author&gt;&lt;author&gt;Staaf, Johan&lt;/author&gt;&lt;/authors&gt;&lt;/contributors&gt;&lt;titles&gt;&lt;title&gt;The DNA methylation landscape of primary triple-negative breast cancer&lt;/title&gt;&lt;secondary-title&gt;Nature Communications&lt;/secondary-title&gt;&lt;/titles&gt;&lt;periodical&gt;&lt;full-title&gt;Nature Communications&lt;/full-title&gt;&lt;/periodical&gt;&lt;pages&gt;3041&lt;/pages&gt;&lt;volume&gt;16&lt;/volume&gt;&lt;number&gt;1&lt;/number&gt;&lt;dates&gt;&lt;year&gt;2025&lt;/year&gt;&lt;pub-dates&gt;&lt;date&gt;2025/03/28&lt;/date&gt;&lt;/pub-dates&gt;&lt;/dates&gt;&lt;isbn&gt;2041-1723&lt;/isbn&gt;&lt;urls&gt;&lt;related-urls&gt;&lt;url&gt;https://doi.org/10.1038/s41467-025-58158-x&lt;/url&gt;&lt;/related-urls&gt;&lt;/urls&gt;&lt;electronic-resource-num&gt;10.1038/s41467-025-58158-x&lt;/electronic-resource-num&gt;&lt;/record&gt;&lt;/Cite&gt;&lt;/EndNote&gt;</w:instrText>
       </w:r>
       <w:r>
         <w:fldChar w:fldCharType="separate"/>
@@ -3278,7 +3199,7 @@
         <w:rPr>
           <w:noProof/>
         </w:rPr>
-        <w:t>[5]</w:t>
+        <w:t>[6]</w:t>
       </w:r>
       <w:r>
         <w:fldChar w:fldCharType="end"/>
@@ -3311,15 +3232,7 @@
         <w:t>W</w:t>
       </w:r>
       <w:r>
-        <w:t xml:space="preserve">ithin different subtypes of </w:t>
-      </w:r>
-      <w:proofErr w:type="gramStart"/>
-      <w:r>
-        <w:t>TNBC</w:t>
-      </w:r>
-      <w:proofErr w:type="gramEnd"/>
-      <w:r>
-        <w:t xml:space="preserve"> </w:t>
+        <w:t xml:space="preserve">ithin different subtypes of TNBC </w:t>
       </w:r>
       <w:r>
         <w:t>t</w:t>
@@ -3336,7 +3249,7 @@
       <w:r>
         <w:fldChar w:fldCharType="begin">
           <w:fldData xml:space="preserve">PEVuZE5vdGU+PENpdGU+PEF1dGhvcj5BaW5lPC9BdXRob3I+PFllYXI+MjAyNTwvWWVhcj48UmVj
-TnVtPjI1MzwvUmVjTnVtPjxEaXNwbGF5VGV4dD5bNSwgMjhdPC9EaXNwbGF5VGV4dD48cmVjb3Jk
+TnVtPjI1MzwvUmVjTnVtPjxEaXNwbGF5VGV4dD5bNiwgMjldPC9EaXNwbGF5VGV4dD48cmVjb3Jk
 PjxyZWMtbnVtYmVyPjI1MzwvcmVjLW51bWJlcj48Zm9yZWlnbi1rZXlzPjxrZXkgYXBwPSJFTiIg
 ZGItaWQ9IjJzMmVhZHNheXM5NXNoZWVheDlwdzJhaHByZHp3YWQyd2F4OSIgdGltZXN0YW1wPSIx
 NzQ3NTU5MTQ2IiBndWlkPSI1NmNlMDQxOC05YmI0LTQ4Y2UtOTAxZi1iZjVkYjkxMTUzOGIiPjI1
@@ -3409,7 +3322,7 @@
       <w:r>
         <w:fldChar w:fldCharType="begin">
           <w:fldData xml:space="preserve">PEVuZE5vdGU+PENpdGU+PEF1dGhvcj5BaW5lPC9BdXRob3I+PFllYXI+MjAyNTwvWWVhcj48UmVj
-TnVtPjI1MzwvUmVjTnVtPjxEaXNwbGF5VGV4dD5bNSwgMjhdPC9EaXNwbGF5VGV4dD48cmVjb3Jk
+TnVtPjI1MzwvUmVjTnVtPjxEaXNwbGF5VGV4dD5bNiwgMjldPC9EaXNwbGF5VGV4dD48cmVjb3Jk
 PjxyZWMtbnVtYmVyPjI1MzwvcmVjLW51bWJlcj48Zm9yZWlnbi1rZXlzPjxrZXkgYXBwPSJFTiIg
 ZGItaWQ9IjJzMmVhZHNheXM5NXNoZWVheDlwdzJhaHByZHp3YWQyd2F4OSIgdGltZXN0YW1wPSIx
 NzQ3NTU5MTQ2IiBndWlkPSI1NmNlMDQxOC05YmI0LTQ4Y2UtOTAxZi1iZjVkYjkxMTUzOGIiPjI1
@@ -3489,7 +3402,7 @@
         <w:rPr>
           <w:noProof/>
         </w:rPr>
-        <w:t>[5, 28]</w:t>
+        <w:t>[6, 29]</w:t>
       </w:r>
       <w:r>
         <w:fldChar w:fldCharType="end"/>
@@ -3507,15 +3420,7 @@
         <w:t>PD-L1</w:t>
       </w:r>
       <w:r>
-        <w:t xml:space="preserve">, </w:t>
-      </w:r>
-      <w:proofErr w:type="spellStart"/>
-      <w:r>
-        <w:t>gBRCA</w:t>
-      </w:r>
-      <w:proofErr w:type="spellEnd"/>
-      <w:r>
-        <w:t>, ki-67</w:t>
+        <w:t>, gBRCA, ki-67</w:t>
       </w:r>
       <w:r>
         <w:t>)</w:t>
@@ -3577,7 +3482,7 @@
         <w:fldChar w:fldCharType="begin"/>
       </w:r>
       <w:r>
-        <w:instrText xml:space="preserve"> ADDIN EN.CITE &lt;EndNote&gt;&lt;Cite&gt;&lt;Author&gt;Chen&lt;/Author&gt;&lt;Year&gt;2025&lt;/Year&gt;&lt;RecNum&gt;230&lt;/RecNum&gt;&lt;DisplayText&gt;[7]&lt;/DisplayText&gt;&lt;record&gt;&lt;rec-number&gt;230&lt;/rec-number&gt;&lt;foreign-keys&gt;&lt;key app="EN" db-id="2s2eadsays95sheeax9pw2ahprdzwad2wax9" timestamp="1747244335" guid="b3ea7732-86e6-4827-a506-d6d8048afd58"&gt;230&lt;/key&gt;&lt;/foreign-keys&gt;&lt;ref-type name="Journal Article"&gt;17&lt;/ref-type&gt;&lt;contributors&gt;&lt;authors&gt;&lt;author&gt;Chen, Ziqi&lt;/author&gt;&lt;author&gt;Liu, Yumeng&lt;/author&gt;&lt;author&gt;Lyu, Minchuan&lt;/author&gt;&lt;author&gt;Chan, Chi Ho&lt;/author&gt;&lt;author&gt;Sun, Meiheng&lt;/author&gt;&lt;author&gt;Yang, Xin&lt;/author&gt;&lt;author&gt;Qiao, Shuangying&lt;/author&gt;&lt;author&gt;Chen, Zheng&lt;/author&gt;&lt;author&gt;Yu, Sifan&lt;/author&gt;&lt;author&gt;Ren, Meishen&lt;/author&gt;&lt;author&gt;Lu, Aiping&lt;/author&gt;&lt;author&gt;Zhang, Ge&lt;/author&gt;&lt;author&gt;Li, Fangfei&lt;/author&gt;&lt;author&gt;Yu, Yuanyuan&lt;/author&gt;&lt;/authors&gt;&lt;/contributors&gt;&lt;titles&gt;&lt;title&gt;Classifications of triple-negative breast cancer: insights and current therapeutic approaches&lt;/title&gt;&lt;secondary-title&gt;Cell &amp;amp; Bioscience&lt;/secondary-title&gt;&lt;/titles&gt;&lt;periodical&gt;&lt;full-title&gt;Cell &amp;amp; Bioscience&lt;/full-title&gt;&lt;/periodical&gt;&lt;pages&gt;13&lt;/pages&gt;&lt;volume&gt;15&lt;/volume&gt;&lt;number&gt;1&lt;/number&gt;&lt;dates&gt;&lt;year&gt;2025&lt;/year&gt;&lt;pub-dates&gt;&lt;date&gt;2025/02/01&lt;/date&gt;&lt;/pub-dates&gt;&lt;/dates&gt;&lt;isbn&gt;2045-3701&lt;/isbn&gt;&lt;urls&gt;&lt;related-urls&gt;&lt;url&gt;https://doi.org/10.1186/s13578-025-01359-0&lt;/url&gt;&lt;/related-urls&gt;&lt;/urls&gt;&lt;electronic-resource-num&gt;10.1186/s13578-025-01359-0&lt;/electronic-resource-num&gt;&lt;/record&gt;&lt;/Cite&gt;&lt;/EndNote&gt;</w:instrText>
+        <w:instrText xml:space="preserve"> ADDIN EN.CITE &lt;EndNote&gt;&lt;Cite&gt;&lt;Author&gt;Chen&lt;/Author&gt;&lt;Year&gt;2025&lt;/Year&gt;&lt;RecNum&gt;230&lt;/RecNum&gt;&lt;DisplayText&gt;[8]&lt;/DisplayText&gt;&lt;record&gt;&lt;rec-number&gt;230&lt;/rec-number&gt;&lt;foreign-keys&gt;&lt;key app="EN" db-id="2s2eadsays95sheeax9pw2ahprdzwad2wax9" timestamp="1747244335" guid="b3ea7732-86e6-4827-a506-d6d8048afd58"&gt;230&lt;/key&gt;&lt;/foreign-keys&gt;&lt;ref-type name="Journal Article"&gt;17&lt;/ref-type&gt;&lt;contributors&gt;&lt;authors&gt;&lt;author&gt;Chen, Ziqi&lt;/author&gt;&lt;author&gt;Liu, Yumeng&lt;/author&gt;&lt;author&gt;Lyu, Minchuan&lt;/author&gt;&lt;author&gt;Chan, Chi Ho&lt;/author&gt;&lt;author&gt;Sun, Meiheng&lt;/author&gt;&lt;author&gt;Yang, Xin&lt;/author&gt;&lt;author&gt;Qiao, Shuangying&lt;/author&gt;&lt;author&gt;Chen, Zheng&lt;/author&gt;&lt;author&gt;Yu, Sifan&lt;/author&gt;&lt;author&gt;Ren, Meishen&lt;/author&gt;&lt;author&gt;Lu, Aiping&lt;/author&gt;&lt;author&gt;Zhang, Ge&lt;/author&gt;&lt;author&gt;Li, Fangfei&lt;/author&gt;&lt;author&gt;Yu, Yuanyuan&lt;/author&gt;&lt;/authors&gt;&lt;/contributors&gt;&lt;titles&gt;&lt;title&gt;Classifications of triple-negative breast cancer: insights and current therapeutic approaches&lt;/title&gt;&lt;secondary-title&gt;Cell &amp;amp; Bioscience&lt;/secondary-title&gt;&lt;/titles&gt;&lt;periodical&gt;&lt;full-title&gt;Cell &amp;amp; Bioscience&lt;/full-title&gt;&lt;/periodical&gt;&lt;pages&gt;13&lt;/pages&gt;&lt;volume&gt;15&lt;/volume&gt;&lt;number&gt;1&lt;/number&gt;&lt;dates&gt;&lt;year&gt;2025&lt;/year&gt;&lt;pub-dates&gt;&lt;date&gt;2025/02/01&lt;/date&gt;&lt;/pub-dates&gt;&lt;/dates&gt;&lt;isbn&gt;2045-3701&lt;/isbn&gt;&lt;urls&gt;&lt;related-urls&gt;&lt;url&gt;https://doi.org/10.1186/s13578-025-01359-0&lt;/url&gt;&lt;/related-urls&gt;&lt;/urls&gt;&lt;electronic-resource-num&gt;10.1186/s13578-025-01359-0&lt;/electronic-resource-num&gt;&lt;/record&gt;&lt;/Cite&gt;&lt;/EndNote&gt;</w:instrText>
       </w:r>
       <w:r>
         <w:fldChar w:fldCharType="separate"/>
@@ -3586,7 +3491,7 @@
         <w:rPr>
           <w:noProof/>
         </w:rPr>
-        <w:t>[7]</w:t>
+        <w:t>[8]</w:t>
       </w:r>
       <w:r>
         <w:fldChar w:fldCharType="end"/>
@@ -3607,7 +3512,7 @@
         <w:fldChar w:fldCharType="begin"/>
       </w:r>
       <w:r>
-        <w:instrText xml:space="preserve"> ADDIN EN.CITE &lt;EndNote&gt;&lt;Cite&gt;&lt;Author&gt;Pinto&lt;/Author&gt;&lt;Year&gt;2025&lt;/Year&gt;&lt;RecNum&gt;260&lt;/RecNum&gt;&lt;DisplayText&gt;[4]&lt;/DisplayText&gt;&lt;record&gt;&lt;rec-number&gt;260&lt;/rec-number&gt;&lt;foreign-keys&gt;&lt;key app="EN" db-id="2s2eadsays95sheeax9pw2ahprdzwad2wax9" timestamp="1747574287" guid="d620377f-f414-4193-b781-95fbb04a1f10"&gt;260&lt;/key&gt;&lt;/foreign-keys&gt;&lt;ref-type name="Journal Article"&gt;17&lt;/ref-type&gt;&lt;contributors&gt;&lt;authors&gt;&lt;author&gt;Pinto, Ricardo J.&lt;/author&gt;&lt;author&gt;Ferreira, Dylan&lt;/author&gt;&lt;author&gt;Salamanca, Paulo&lt;/author&gt;&lt;author&gt;Miguel, Fernando&lt;/author&gt;&lt;author&gt;Borges, Pamela&lt;/author&gt;&lt;author&gt;Barbosa, Carla&lt;/author&gt;&lt;author&gt;Costa, Vitor&lt;/author&gt;&lt;author&gt;Lopes, Carlos&lt;/author&gt;&lt;author&gt;Santos, Lúcio Lara&lt;/author&gt;&lt;author&gt;Pereira, Luisa&lt;/author&gt;&lt;/authors&gt;&lt;/contributors&gt;&lt;titles&gt;&lt;title&gt;Coding and regulatory somatic profiling of triple-negative breast cancer in Sub-Saharan African patients&lt;/title&gt;&lt;secondary-title&gt;Scientific Reports&lt;/secondary-title&gt;&lt;/titles&gt;&lt;periodical&gt;&lt;full-title&gt;Scientific Reports&lt;/full-title&gt;&lt;/periodical&gt;&lt;pages&gt;10325&lt;/pages&gt;&lt;volume&gt;15&lt;/volume&gt;&lt;number&gt;1&lt;/number&gt;&lt;dates&gt;&lt;year&gt;2025&lt;/year&gt;&lt;pub-dates&gt;&lt;date&gt;2025/03/25&lt;/date&gt;&lt;/pub-dates&gt;&lt;/dates&gt;&lt;isbn&gt;2045-2322&lt;/isbn&gt;&lt;urls&gt;&lt;related-urls&gt;&lt;url&gt;https://doi.org/10.1038/s41598-025-94707-6&lt;/url&gt;&lt;/related-urls&gt;&lt;/urls&gt;&lt;electronic-resource-num&gt;10.1038/s41598-025-94707-6&lt;/electronic-resource-num&gt;&lt;/record&gt;&lt;/Cite&gt;&lt;/EndNote&gt;</w:instrText>
+        <w:instrText xml:space="preserve"> ADDIN EN.CITE &lt;EndNote&gt;&lt;Cite&gt;&lt;Author&gt;Pinto&lt;/Author&gt;&lt;Year&gt;2025&lt;/Year&gt;&lt;RecNum&gt;260&lt;/RecNum&gt;&lt;DisplayText&gt;[5]&lt;/DisplayText&gt;&lt;record&gt;&lt;rec-number&gt;260&lt;/rec-number&gt;&lt;foreign-keys&gt;&lt;key app="EN" db-id="2s2eadsays95sheeax9pw2ahprdzwad2wax9" timestamp="1747574287" guid="d620377f-f414-4193-b781-95fbb04a1f10"&gt;260&lt;/key&gt;&lt;/foreign-keys&gt;&lt;ref-type name="Journal Article"&gt;17&lt;/ref-type&gt;&lt;contributors&gt;&lt;authors&gt;&lt;author&gt;Pinto, Ricardo J.&lt;/author&gt;&lt;author&gt;Ferreira, Dylan&lt;/author&gt;&lt;author&gt;Salamanca, Paulo&lt;/author&gt;&lt;author&gt;Miguel, Fernando&lt;/author&gt;&lt;author&gt;Borges, Pamela&lt;/author&gt;&lt;author&gt;Barbosa, Carla&lt;/author&gt;&lt;author&gt;Costa, Vitor&lt;/author&gt;&lt;author&gt;Lopes, Carlos&lt;/author&gt;&lt;author&gt;Santos, Lúcio Lara&lt;/author&gt;&lt;author&gt;Pereira, Luisa&lt;/author&gt;&lt;/authors&gt;&lt;/contributors&gt;&lt;titles&gt;&lt;title&gt;Coding and regulatory somatic profiling of triple-negative breast cancer in Sub-Saharan African patients&lt;/title&gt;&lt;secondary-title&gt;Scientific Reports&lt;/secondary-title&gt;&lt;/titles&gt;&lt;periodical&gt;&lt;full-title&gt;Scientific Reports&lt;/full-title&gt;&lt;/periodical&gt;&lt;pages&gt;10325&lt;/pages&gt;&lt;volume&gt;15&lt;/volume&gt;&lt;number&gt;1&lt;/number&gt;&lt;dates&gt;&lt;year&gt;2025&lt;/year&gt;&lt;pub-dates&gt;&lt;date&gt;2025/03/25&lt;/date&gt;&lt;/pub-dates&gt;&lt;/dates&gt;&lt;isbn&gt;2045-2322&lt;/isbn&gt;&lt;urls&gt;&lt;related-urls&gt;&lt;url&gt;https://doi.org/10.1038/s41598-025-94707-6&lt;/url&gt;&lt;/related-urls&gt;&lt;/urls&gt;&lt;electronic-resource-num&gt;10.1038/s41598-025-94707-6&lt;/electronic-resource-num&gt;&lt;/record&gt;&lt;/Cite&gt;&lt;/EndNote&gt;</w:instrText>
       </w:r>
       <w:r>
         <w:fldChar w:fldCharType="separate"/>
@@ -3616,7 +3521,7 @@
         <w:rPr>
           <w:noProof/>
         </w:rPr>
-        <w:t>[4]</w:t>
+        <w:t>[5]</w:t>
       </w:r>
       <w:r>
         <w:fldChar w:fldCharType="end"/>
@@ -3628,13 +3533,8 @@
         <w:t xml:space="preserve"> In addition to the aforementioned classifications, other subtyping has been suggested </w:t>
       </w:r>
       <w:r>
-        <w:t xml:space="preserve">based on </w:t>
-      </w:r>
-      <w:proofErr w:type="spellStart"/>
-      <w:r>
-        <w:t>metabolics</w:t>
-      </w:r>
-      <w:proofErr w:type="spellEnd"/>
+        <w:t>based on metabolics</w:t>
+      </w:r>
       <w:r>
         <w:t xml:space="preserve"> </w:t>
       </w:r>
@@ -3642,7 +3542,7 @@
         <w:fldChar w:fldCharType="begin"/>
       </w:r>
       <w:r>
-        <w:instrText xml:space="preserve"> ADDIN EN.CITE &lt;EndNote&gt;&lt;Cite&gt;&lt;Author&gt;Weng&lt;/Author&gt;&lt;Year&gt;2024&lt;/Year&gt;&lt;RecNum&gt;239&lt;/RecNum&gt;&lt;DisplayText&gt;[29]&lt;/DisplayText&gt;&lt;record&gt;&lt;rec-number&gt;239&lt;/rec-number&gt;&lt;foreign-keys&gt;&lt;key app="EN" db-id="2s2eadsays95sheeax9pw2ahprdzwad2wax9" timestamp="1747420881" guid="bd23e044-80fe-4666-bdf8-cc215df9ad5d"&gt;239&lt;/key&gt;&lt;/foreign-keys&gt;&lt;ref-type name="Journal Article"&gt;17&lt;/ref-type&gt;&lt;contributors&gt;&lt;authors&gt;&lt;author&gt;Weng, Lijuan&lt;/author&gt;&lt;author&gt;Zhou, Jianliang&lt;/author&gt;&lt;author&gt;Guo, Shenchao&lt;/author&gt;&lt;author&gt;Xu, Nong&lt;/author&gt;&lt;author&gt;Ma, Ruishuang&lt;/author&gt;&lt;/authors&gt;&lt;/contributors&gt;&lt;titles&gt;&lt;title&gt;The molecular subtyping and precision medicine in triple-negative breast cancer---based on Fudan TNBC classification&lt;/title&gt;&lt;secondary-title&gt;Cancer Cell International&lt;/secondary-title&gt;&lt;/titles&gt;&lt;periodical&gt;&lt;full-title&gt;Cancer Cell International&lt;/full-title&gt;&lt;/periodical&gt;&lt;pages&gt;120&lt;/pages&gt;&lt;volume&gt;24&lt;/volume&gt;&lt;number&gt;1&lt;/number&gt;&lt;dates&gt;&lt;year&gt;2024&lt;/year&gt;&lt;pub-dates&gt;&lt;date&gt;2024/03/30&lt;/date&gt;&lt;/pub-dates&gt;&lt;/dates&gt;&lt;isbn&gt;1475-2867&lt;/isbn&gt;&lt;urls&gt;&lt;related-urls&gt;&lt;url&gt;https://doi.org/10.1186/s12935-024-03261-0&lt;/url&gt;&lt;/related-urls&gt;&lt;/urls&gt;&lt;electronic-resource-num&gt;10.1186/s12935-024-03261-0&lt;/electronic-resource-num&gt;&lt;/record&gt;&lt;/Cite&gt;&lt;/EndNote&gt;</w:instrText>
+        <w:instrText xml:space="preserve"> ADDIN EN.CITE &lt;EndNote&gt;&lt;Cite&gt;&lt;Author&gt;Weng&lt;/Author&gt;&lt;Year&gt;2024&lt;/Year&gt;&lt;RecNum&gt;239&lt;/RecNum&gt;&lt;DisplayText&gt;[30]&lt;/DisplayText&gt;&lt;record&gt;&lt;rec-number&gt;239&lt;/rec-number&gt;&lt;foreign-keys&gt;&lt;key app="EN" db-id="2s2eadsays95sheeax9pw2ahprdzwad2wax9" timestamp="1747420881" guid="bd23e044-80fe-4666-bdf8-cc215df9ad5d"&gt;239&lt;/key&gt;&lt;/foreign-keys&gt;&lt;ref-type name="Journal Article"&gt;17&lt;/ref-type&gt;&lt;contributors&gt;&lt;authors&gt;&lt;author&gt;Weng, Lijuan&lt;/author&gt;&lt;author&gt;Zhou, Jianliang&lt;/author&gt;&lt;author&gt;Guo, Shenchao&lt;/author&gt;&lt;author&gt;Xu, Nong&lt;/author&gt;&lt;author&gt;Ma, Ruishuang&lt;/author&gt;&lt;/authors&gt;&lt;/contributors&gt;&lt;titles&gt;&lt;title&gt;The molecular subtyping and precision medicine in triple-negative breast cancer---based on Fudan TNBC classification&lt;/title&gt;&lt;secondary-title&gt;Cancer Cell International&lt;/secondary-title&gt;&lt;/titles&gt;&lt;periodical&gt;&lt;full-title&gt;Cancer Cell International&lt;/full-title&gt;&lt;/periodical&gt;&lt;pages&gt;120&lt;/pages&gt;&lt;volume&gt;24&lt;/volume&gt;&lt;number&gt;1&lt;/number&gt;&lt;dates&gt;&lt;year&gt;2024&lt;/year&gt;&lt;pub-dates&gt;&lt;date&gt;2024/03/30&lt;/date&gt;&lt;/pub-dates&gt;&lt;/dates&gt;&lt;isbn&gt;1475-2867&lt;/isbn&gt;&lt;urls&gt;&lt;related-urls&gt;&lt;url&gt;https://doi.org/10.1186/s12935-024-03261-0&lt;/url&gt;&lt;/related-urls&gt;&lt;/urls&gt;&lt;electronic-resource-num&gt;10.1186/s12935-024-03261-0&lt;/electronic-resource-num&gt;&lt;/record&gt;&lt;/Cite&gt;&lt;/EndNote&gt;</w:instrText>
       </w:r>
       <w:r>
         <w:fldChar w:fldCharType="separate"/>
@@ -3651,7 +3551,7 @@
         <w:rPr>
           <w:noProof/>
         </w:rPr>
-        <w:t>[29]</w:t>
+        <w:t>[30]</w:t>
       </w:r>
       <w:r>
         <w:fldChar w:fldCharType="end"/>
@@ -3681,7 +3581,7 @@
         <w:fldChar w:fldCharType="begin"/>
       </w:r>
       <w:r>
-        <w:instrText xml:space="preserve"> ADDIN EN.CITE &lt;EndNote&gt;&lt;Cite&gt;&lt;Author&gt;Huang&lt;/Author&gt;&lt;Year&gt;2024&lt;/Year&gt;&lt;RecNum&gt;223&lt;/RecNum&gt;&lt;DisplayText&gt;[30]&lt;/DisplayText&gt;&lt;record&gt;&lt;rec-number&gt;223&lt;/rec-number&gt;&lt;foreign-keys&gt;&lt;key app="EN" db-id="2s2eadsays95sheeax9pw2ahprdzwad2wax9" timestamp="1746968937" guid="31943068-f893-42cc-a349-5909da3ae971"&gt;223&lt;/key&gt;&lt;/foreign-keys&gt;&lt;ref-type name="Journal Article"&gt;17&lt;/ref-type&gt;&lt;contributors&gt;&lt;authors&gt;&lt;author&gt;Huang, Yiran&lt;/author&gt;&lt;author&gt;Zeng, Pingfan&lt;/author&gt;&lt;author&gt;Zhong, Cheng&lt;/author&gt;&lt;/authors&gt;&lt;/contributors&gt;&lt;titles&gt;&lt;title&gt;Classifying breast cancer subtypes on multi-omics data via sparse canonical correlation analysis and deep learning&lt;/title&gt;&lt;secondary-title&gt;BMC Bioinformatics&lt;/secondary-title&gt;&lt;/titles&gt;&lt;periodical&gt;&lt;full-title&gt;BMC Bioinformatics&lt;/full-title&gt;&lt;/periodical&gt;&lt;pages&gt;1-19&lt;/pages&gt;&lt;volume&gt;25&lt;/volume&gt;&lt;number&gt;1&lt;/number&gt;&lt;dates&gt;&lt;year&gt;2024&lt;/year&gt;&lt;pub-dates&gt;&lt;date&gt;2024/03/27&lt;/date&gt;&lt;/pub-dates&gt;&lt;/dates&gt;&lt;isbn&gt;1471-2105&lt;/isbn&gt;&lt;urls&gt;&lt;related-urls&gt;&lt;url&gt;https://doi.org/10.1186/s12859-024-05749-y&lt;/url&gt;&lt;/related-urls&gt;&lt;/urls&gt;&lt;electronic-resource-num&gt;10.1186/s12859-024-05749-y&lt;/electronic-resource-num&gt;&lt;/record&gt;&lt;/Cite&gt;&lt;/EndNote&gt;</w:instrText>
+        <w:instrText xml:space="preserve"> ADDIN EN.CITE &lt;EndNote&gt;&lt;Cite&gt;&lt;Author&gt;Huang&lt;/Author&gt;&lt;Year&gt;2024&lt;/Year&gt;&lt;RecNum&gt;223&lt;/RecNum&gt;&lt;DisplayText&gt;[31]&lt;/DisplayText&gt;&lt;record&gt;&lt;rec-number&gt;223&lt;/rec-number&gt;&lt;foreign-keys&gt;&lt;key app="EN" db-id="2s2eadsays95sheeax9pw2ahprdzwad2wax9" timestamp="1746968937" guid="31943068-f893-42cc-a349-5909da3ae971"&gt;223&lt;/key&gt;&lt;/foreign-keys&gt;&lt;ref-type name="Journal Article"&gt;17&lt;/ref-type&gt;&lt;contributors&gt;&lt;authors&gt;&lt;author&gt;Huang, Yiran&lt;/author&gt;&lt;author&gt;Zeng, Pingfan&lt;/author&gt;&lt;author&gt;Zhong, Cheng&lt;/author&gt;&lt;/authors&gt;&lt;/contributors&gt;&lt;titles&gt;&lt;title&gt;Classifying breast cancer subtypes on multi-omics data via sparse canonical correlation analysis and deep learning&lt;/title&gt;&lt;secondary-title&gt;BMC Bioinformatics&lt;/secondary-title&gt;&lt;/titles&gt;&lt;periodical&gt;&lt;full-title&gt;BMC Bioinformatics&lt;/full-title&gt;&lt;/periodical&gt;&lt;pages&gt;1-19&lt;/pages&gt;&lt;volume&gt;25&lt;/volume&gt;&lt;number&gt;1&lt;/number&gt;&lt;dates&gt;&lt;year&gt;2024&lt;/year&gt;&lt;pub-dates&gt;&lt;date&gt;2024/03/27&lt;/date&gt;&lt;/pub-dates&gt;&lt;/dates&gt;&lt;isbn&gt;1471-2105&lt;/isbn&gt;&lt;urls&gt;&lt;related-urls&gt;&lt;url&gt;https://doi.org/10.1186/s12859-024-05749-y&lt;/url&gt;&lt;/related-urls&gt;&lt;/urls&gt;&lt;electronic-resource-num&gt;10.1186/s12859-024-05749-y&lt;/electronic-resource-num&gt;&lt;/record&gt;&lt;/Cite&gt;&lt;/EndNote&gt;</w:instrText>
       </w:r>
       <w:r>
         <w:fldChar w:fldCharType="separate"/>
@@ -3690,7 +3590,7 @@
         <w:rPr>
           <w:noProof/>
         </w:rPr>
-        <w:t>[30]</w:t>
+        <w:t>[31]</w:t>
       </w:r>
       <w:r>
         <w:fldChar w:fldCharType="end"/>
@@ -3702,21 +3602,13 @@
         <w:t>Multi-Omics Adaptive Integration Method with Graph Learning and Self Attention</w:t>
       </w:r>
       <w:r>
-        <w:t xml:space="preserve"> (</w:t>
-      </w:r>
-      <w:proofErr w:type="spellStart"/>
-      <w:r>
-        <w:t>MoAGL</w:t>
-      </w:r>
-      <w:proofErr w:type="spellEnd"/>
-      <w:r>
-        <w:t xml:space="preserve">-SA) </w:t>
+        <w:t xml:space="preserve"> (MoAGL-SA) </w:t>
       </w:r>
       <w:r>
         <w:fldChar w:fldCharType="begin"/>
       </w:r>
       <w:r>
-        <w:instrText xml:space="preserve"> ADDIN EN.CITE &lt;EndNote&gt;&lt;Cite&gt;&lt;Author&gt;Cheng&lt;/Author&gt;&lt;Year&gt;2024&lt;/Year&gt;&lt;RecNum&gt;234&lt;/RecNum&gt;&lt;DisplayText&gt;[25]&lt;/DisplayText&gt;&lt;record&gt;&lt;rec-number&gt;234&lt;/rec-number&gt;&lt;foreign-keys&gt;&lt;key app="EN" db-id="2s2eadsays95sheeax9pw2ahprdzwad2wax9" timestamp="1747337595" guid="c5b7bb00-22cb-4f64-8dfe-7ac1643a15e5"&gt;234&lt;/key&gt;&lt;/foreign-keys&gt;&lt;ref-type name="Journal Article"&gt;17&lt;/ref-type&gt;&lt;contributors&gt;&lt;authors&gt;&lt;author&gt;Cheng, Lei&lt;/author&gt;&lt;author&gt;Huang, Qian&lt;/author&gt;&lt;author&gt;Zhu, Zhengqun&lt;/author&gt;&lt;author&gt;Li, Yanan&lt;/author&gt;&lt;author&gt;Ge, Shuguang&lt;/author&gt;&lt;author&gt;Zhang, Longzhen&lt;/author&gt;&lt;author&gt;Gong, Ping&lt;/author&gt;&lt;/authors&gt;&lt;/contributors&gt;&lt;titles&gt;&lt;title&gt;MoAGL-SA: a multi-omics adaptive integration method with graph learning and self attention for cancer subtype classification&lt;/title&gt;&lt;secondary-title&gt;BMC Bioinformatics&lt;/secondary-title&gt;&lt;/titles&gt;&lt;periodical&gt;&lt;full-title&gt;BMC Bioinformatics&lt;/full-title&gt;&lt;/periodical&gt;&lt;pages&gt;364&lt;/pages&gt;&lt;volume&gt;25&lt;/volume&gt;&lt;number&gt;1&lt;/number&gt;&lt;dates&gt;&lt;year&gt;2024&lt;/year&gt;&lt;pub-dates&gt;&lt;date&gt;2024/11/23&lt;/date&gt;&lt;/pub-dates&gt;&lt;/dates&gt;&lt;isbn&gt;1471-2105&lt;/isbn&gt;&lt;urls&gt;&lt;related-urls&gt;&lt;url&gt;https://doi.org/10.1186/s12859-024-05989-y&lt;/url&gt;&lt;/related-urls&gt;&lt;/urls&gt;&lt;electronic-resource-num&gt;10.1186/s12859-024-05989-y&lt;/electronic-resource-num&gt;&lt;/record&gt;&lt;/Cite&gt;&lt;/EndNote&gt;</w:instrText>
+        <w:instrText xml:space="preserve"> ADDIN EN.CITE &lt;EndNote&gt;&lt;Cite&gt;&lt;Author&gt;Cheng&lt;/Author&gt;&lt;Year&gt;2024&lt;/Year&gt;&lt;RecNum&gt;234&lt;/RecNum&gt;&lt;DisplayText&gt;[26]&lt;/DisplayText&gt;&lt;record&gt;&lt;rec-number&gt;234&lt;/rec-number&gt;&lt;foreign-keys&gt;&lt;key app="EN" db-id="2s2eadsays95sheeax9pw2ahprdzwad2wax9" timestamp="1747337595" guid="c5b7bb00-22cb-4f64-8dfe-7ac1643a15e5"&gt;234&lt;/key&gt;&lt;/foreign-keys&gt;&lt;ref-type name="Journal Article"&gt;17&lt;/ref-type&gt;&lt;contributors&gt;&lt;authors&gt;&lt;author&gt;Cheng, Lei&lt;/author&gt;&lt;author&gt;Huang, Qian&lt;/author&gt;&lt;author&gt;Zhu, Zhengqun&lt;/author&gt;&lt;author&gt;Li, Yanan&lt;/author&gt;&lt;author&gt;Ge, Shuguang&lt;/author&gt;&lt;author&gt;Zhang, Longzhen&lt;/author&gt;&lt;author&gt;Gong, Ping&lt;/author&gt;&lt;/authors&gt;&lt;/contributors&gt;&lt;titles&gt;&lt;title&gt;MoAGL-SA: a multi-omics adaptive integration method with graph learning and self attention for cancer subtype classification&lt;/title&gt;&lt;secondary-title&gt;BMC Bioinformatics&lt;/secondary-title&gt;&lt;/titles&gt;&lt;periodical&gt;&lt;full-title&gt;BMC Bioinformatics&lt;/full-title&gt;&lt;/periodical&gt;&lt;pages&gt;364&lt;/pages&gt;&lt;volume&gt;25&lt;/volume&gt;&lt;number&gt;1&lt;/number&gt;&lt;dates&gt;&lt;year&gt;2024&lt;/year&gt;&lt;pub-dates&gt;&lt;date&gt;2024/11/23&lt;/date&gt;&lt;/pub-dates&gt;&lt;/dates&gt;&lt;isbn&gt;1471-2105&lt;/isbn&gt;&lt;urls&gt;&lt;related-urls&gt;&lt;url&gt;https://doi.org/10.1186/s12859-024-05989-y&lt;/url&gt;&lt;/related-urls&gt;&lt;/urls&gt;&lt;electronic-resource-num&gt;10.1186/s12859-024-05989-y&lt;/electronic-resource-num&gt;&lt;/record&gt;&lt;/Cite&gt;&lt;/EndNote&gt;</w:instrText>
       </w:r>
       <w:r>
         <w:fldChar w:fldCharType="separate"/>
@@ -3725,7 +3617,7 @@
         <w:rPr>
           <w:noProof/>
         </w:rPr>
-        <w:t>[25]</w:t>
+        <w:t>[26]</w:t>
       </w:r>
       <w:r>
         <w:fldChar w:fldCharType="end"/>
@@ -3752,7 +3644,7 @@
         <w:fldChar w:fldCharType="begin"/>
       </w:r>
       <w:r>
-        <w:instrText xml:space="preserve"> ADDIN EN.CITE &lt;EndNote&gt;&lt;Cite&gt;&lt;Author&gt;Asleh&lt;/Author&gt;&lt;Year&gt;2022&lt;/Year&gt;&lt;RecNum&gt;217&lt;/RecNum&gt;&lt;DisplayText&gt;[31]&lt;/DisplayText&gt;&lt;record&gt;&lt;rec-number&gt;217&lt;/rec-number&gt;&lt;foreign-keys&gt;&lt;key app="EN" db-id="2s2eadsays95sheeax9pw2ahprdzwad2wax9" timestamp="1746947645" guid="1ecd3b41-00dc-4aa1-b574-0ae5c69ee779"&gt;217&lt;/key&gt;&lt;/foreign-keys&gt;&lt;ref-type name="Journal Article"&gt;17&lt;/ref-type&gt;&lt;contributors&gt;&lt;authors&gt;&lt;author&gt;Asleh, Karama&lt;/author&gt;&lt;author&gt;Riaz, Nazia&lt;/author&gt;&lt;author&gt;Nielsen, Torsten O.&lt;/author&gt;&lt;/authors&gt;&lt;/contributors&gt;&lt;titles&gt;&lt;title&gt;Heterogeneity of triple negative breast cancer: Current advances in subtyping and treatment implications&lt;/title&gt;&lt;secondary-title&gt;Journal of Experimental &amp;amp; Clinical Cancer Research&lt;/secondary-title&gt;&lt;/titles&gt;&lt;periodical&gt;&lt;full-title&gt;Journal of Experimental &amp;amp; Clinical Cancer Research&lt;/full-title&gt;&lt;/periodical&gt;&lt;pages&gt;1-26&lt;/pages&gt;&lt;volume&gt;41&lt;/volume&gt;&lt;number&gt;1&lt;/number&gt;&lt;dates&gt;&lt;year&gt;2022&lt;/year&gt;&lt;pub-dates&gt;&lt;date&gt;2022/09/01&lt;/date&gt;&lt;/pub-dates&gt;&lt;/dates&gt;&lt;isbn&gt;1756-9966&lt;/isbn&gt;&lt;urls&gt;&lt;related-urls&gt;&lt;url&gt;https://doi.org/10.1186/s13046-022-02476-1&lt;/url&gt;&lt;/related-urls&gt;&lt;/urls&gt;&lt;electronic-resource-num&gt;10.1186/s13046-022-02476-1&lt;/electronic-resource-num&gt;&lt;/record&gt;&lt;/Cite&gt;&lt;/EndNote&gt;</w:instrText>
+        <w:instrText xml:space="preserve"> ADDIN EN.CITE &lt;EndNote&gt;&lt;Cite&gt;&lt;Author&gt;Asleh&lt;/Author&gt;&lt;Year&gt;2022&lt;/Year&gt;&lt;RecNum&gt;217&lt;/RecNum&gt;&lt;DisplayText&gt;[32]&lt;/DisplayText&gt;&lt;record&gt;&lt;rec-number&gt;217&lt;/rec-number&gt;&lt;foreign-keys&gt;&lt;key app="EN" db-id="2s2eadsays95sheeax9pw2ahprdzwad2wax9" timestamp="1746947645" guid="1ecd3b41-00dc-4aa1-b574-0ae5c69ee779"&gt;217&lt;/key&gt;&lt;/foreign-keys&gt;&lt;ref-type name="Journal Article"&gt;17&lt;/ref-type&gt;&lt;contributors&gt;&lt;authors&gt;&lt;author&gt;Asleh, Karama&lt;/author&gt;&lt;author&gt;Riaz, Nazia&lt;/author&gt;&lt;author&gt;Nielsen, Torsten O.&lt;/author&gt;&lt;/authors&gt;&lt;/contributors&gt;&lt;titles&gt;&lt;title&gt;Heterogeneity of triple negative breast cancer: Current advances in subtyping and treatment implications&lt;/title&gt;&lt;secondary-title&gt;Journal of Experimental &amp;amp; Clinical Cancer Research&lt;/secondary-title&gt;&lt;/titles&gt;&lt;periodical&gt;&lt;full-title&gt;Journal of Experimental &amp;amp; Clinical Cancer Research&lt;/full-title&gt;&lt;/periodical&gt;&lt;pages&gt;1-26&lt;/pages&gt;&lt;volume&gt;41&lt;/volume&gt;&lt;number&gt;1&lt;/number&gt;&lt;dates&gt;&lt;year&gt;2022&lt;/year&gt;&lt;pub-dates&gt;&lt;date&gt;2022/09/01&lt;/date&gt;&lt;/pub-dates&gt;&lt;/dates&gt;&lt;isbn&gt;1756-9966&lt;/isbn&gt;&lt;urls&gt;&lt;related-urls&gt;&lt;url&gt;https://doi.org/10.1186/s13046-022-02476-1&lt;/url&gt;&lt;/related-urls&gt;&lt;/urls&gt;&lt;electronic-resource-num&gt;10.1186/s13046-022-02476-1&lt;/electronic-resource-num&gt;&lt;/record&gt;&lt;/Cite&gt;&lt;/EndNote&gt;</w:instrText>
       </w:r>
       <w:r>
         <w:fldChar w:fldCharType="separate"/>
@@ -3761,7 +3653,7 @@
         <w:rPr>
           <w:noProof/>
         </w:rPr>
-        <w:t>[31]</w:t>
+        <w:t>[32]</w:t>
       </w:r>
       <w:r>
         <w:fldChar w:fldCharType="end"/>
@@ -3854,7 +3746,7 @@
         <w:fldChar w:fldCharType="begin"/>
       </w:r>
       <w:r>
-        <w:instrText xml:space="preserve"> ADDIN EN.CITE &lt;EndNote&gt;&lt;Cite&gt;&lt;Author&gt;Liu&lt;/Author&gt;&lt;Year&gt;2024&lt;/Year&gt;&lt;RecNum&gt;216&lt;/RecNum&gt;&lt;DisplayText&gt;[32]&lt;/DisplayText&gt;&lt;record&gt;&lt;rec-number&gt;216&lt;/rec-number&gt;&lt;foreign-keys&gt;&lt;key app="EN" db-id="2s2eadsays95sheeax9pw2ahprdzwad2wax9" timestamp="1746947481" guid="c7999e00-7905-43ff-9835-7df56b2a5538"&gt;216&lt;/key&gt;&lt;/foreign-keys&gt;&lt;ref-type name="Journal Article"&gt;17&lt;/ref-type&gt;&lt;contributors&gt;&lt;authors&gt;&lt;author&gt;Liu, Xiaojie&lt;/author&gt;&lt;author&gt;Peng, Ting&lt;/author&gt;&lt;author&gt;Xu, Miaochun&lt;/author&gt;&lt;author&gt;Lin, Shitong&lt;/author&gt;&lt;author&gt;Hu, Bai&lt;/author&gt;&lt;author&gt;Chu, Tian&lt;/author&gt;&lt;author&gt;Liu, Binghan&lt;/author&gt;&lt;author&gt;Xu, Yashi&lt;/author&gt;&lt;author&gt;Ding, Wencheng&lt;/author&gt;&lt;author&gt;Li, Li&lt;/author&gt;&lt;author&gt;Cao, Canhui&lt;/author&gt;&lt;author&gt;Wu, Peng&lt;/author&gt;&lt;/authors&gt;&lt;/contributors&gt;&lt;titles&gt;&lt;title&gt;Spatial multi-omics: deciphering technological landscape of integration of multi-omics and its applications&lt;/title&gt;&lt;secondary-title&gt;Journal of Hematology &amp;amp; Oncology&lt;/secondary-title&gt;&lt;/titles&gt;&lt;periodical&gt;&lt;full-title&gt;Journal of Hematology &amp;amp; Oncology&lt;/full-title&gt;&lt;/periodical&gt;&lt;pages&gt;1-24&lt;/pages&gt;&lt;volume&gt;17&lt;/volume&gt;&lt;number&gt;1&lt;/number&gt;&lt;dates&gt;&lt;year&gt;2024&lt;/year&gt;&lt;pub-dates&gt;&lt;date&gt;2024/08/24&lt;/date&gt;&lt;/pub-dates&gt;&lt;/dates&gt;&lt;isbn&gt;1756-8722&lt;/isbn&gt;&lt;urls&gt;&lt;related-urls&gt;&lt;url&gt;https://doi.org/10.1186/s13045-024-01596-9&lt;/url&gt;&lt;/related-urls&gt;&lt;/urls&gt;&lt;electronic-resource-num&gt;10.1186/s13045-024-01596-9&lt;/electronic-resource-num&gt;&lt;/record&gt;&lt;/Cite&gt;&lt;/EndNote&gt;</w:instrText>
+        <w:instrText xml:space="preserve"> ADDIN EN.CITE &lt;EndNote&gt;&lt;Cite&gt;&lt;Author&gt;Liu&lt;/Author&gt;&lt;Year&gt;2024&lt;/Year&gt;&lt;RecNum&gt;216&lt;/RecNum&gt;&lt;DisplayText&gt;[33]&lt;/DisplayText&gt;&lt;record&gt;&lt;rec-number&gt;216&lt;/rec-number&gt;&lt;foreign-keys&gt;&lt;key app="EN" db-id="2s2eadsays95sheeax9pw2ahprdzwad2wax9" timestamp="1746947481" guid="c7999e00-7905-43ff-9835-7df56b2a5538"&gt;216&lt;/key&gt;&lt;/foreign-keys&gt;&lt;ref-type name="Journal Article"&gt;17&lt;/ref-type&gt;&lt;contributors&gt;&lt;authors&gt;&lt;author&gt;Liu, Xiaojie&lt;/author&gt;&lt;author&gt;Peng, Ting&lt;/author&gt;&lt;author&gt;Xu, Miaochun&lt;/author&gt;&lt;author&gt;Lin, Shitong&lt;/author&gt;&lt;author&gt;Hu, Bai&lt;/author&gt;&lt;author&gt;Chu, Tian&lt;/author&gt;&lt;author&gt;Liu, Binghan&lt;/author&gt;&lt;author&gt;Xu, Yashi&lt;/author&gt;&lt;author&gt;Ding, Wencheng&lt;/author&gt;&lt;author&gt;Li, Li&lt;/author&gt;&lt;author&gt;Cao, Canhui&lt;/author&gt;&lt;author&gt;Wu, Peng&lt;/author&gt;&lt;/authors&gt;&lt;/contributors&gt;&lt;titles&gt;&lt;title&gt;Spatial multi-omics: deciphering technological landscape of integration of multi-omics and its applications&lt;/title&gt;&lt;secondary-title&gt;Journal of Hematology &amp;amp; Oncology&lt;/secondary-title&gt;&lt;/titles&gt;&lt;periodical&gt;&lt;full-title&gt;Journal of Hematology &amp;amp; Oncology&lt;/full-title&gt;&lt;/periodical&gt;&lt;pages&gt;1-24&lt;/pages&gt;&lt;volume&gt;17&lt;/volume&gt;&lt;number&gt;1&lt;/number&gt;&lt;dates&gt;&lt;year&gt;2024&lt;/year&gt;&lt;pub-dates&gt;&lt;date&gt;2024/08/24&lt;/date&gt;&lt;/pub-dates&gt;&lt;/dates&gt;&lt;isbn&gt;1756-8722&lt;/isbn&gt;&lt;urls&gt;&lt;related-urls&gt;&lt;url&gt;https://doi.org/10.1186/s13045-024-01596-9&lt;/url&gt;&lt;/related-urls&gt;&lt;/urls&gt;&lt;electronic-resource-num&gt;10.1186/s13045-024-01596-9&lt;/electronic-resource-num&gt;&lt;/record&gt;&lt;/Cite&gt;&lt;/EndNote&gt;</w:instrText>
       </w:r>
       <w:r>
         <w:fldChar w:fldCharType="separate"/>
@@ -3863,7 +3755,7 @@
         <w:rPr>
           <w:noProof/>
         </w:rPr>
-        <w:t>[32]</w:t>
+        <w:t>[33]</w:t>
       </w:r>
       <w:r>
         <w:fldChar w:fldCharType="end"/>
@@ -3881,7 +3773,7 @@
         <w:fldChar w:fldCharType="begin"/>
       </w:r>
       <w:r>
-        <w:instrText xml:space="preserve"> ADDIN EN.CITE &lt;EndNote&gt;&lt;Cite&gt;&lt;Author&gt;Brombacher&lt;/Author&gt;&lt;Year&gt;2025&lt;/Year&gt;&lt;RecNum&gt;269&lt;/RecNum&gt;&lt;DisplayText&gt;[33]&lt;/DisplayText&gt;&lt;record&gt;&lt;rec-number&gt;269&lt;/rec-number&gt;&lt;foreign-keys&gt;&lt;key app="EN" db-id="2s2eadsays95sheeax9pw2ahprdzwad2wax9" timestamp="1748169953" guid="dddc75fc-a429-456e-893a-168923d2a0b5"&gt;269&lt;/key&gt;&lt;/foreign-keys&gt;&lt;ref-type name="Journal Article"&gt;17&lt;/ref-type&gt;&lt;contributors&gt;&lt;authors&gt;&lt;author&gt;Brombacher, Eva&lt;/author&gt;&lt;author&gt;Schilling, Oliver&lt;/author&gt;&lt;author&gt;Kreutz, Clemens&lt;/author&gt;&lt;/authors&gt;&lt;/contributors&gt;&lt;titles&gt;&lt;title&gt;Characterizing the omics landscape based on 10,000+ datasets&lt;/title&gt;&lt;secondary-title&gt;Scientific Reports&lt;/secondary-title&gt;&lt;/titles&gt;&lt;periodical&gt;&lt;full-title&gt;Scientific Reports&lt;/full-title&gt;&lt;/periodical&gt;&lt;pages&gt;3189&lt;/pages&gt;&lt;volume&gt;15&lt;/volume&gt;&lt;number&gt;1&lt;/number&gt;&lt;dates&gt;&lt;year&gt;2025&lt;/year&gt;&lt;pub-dates&gt;&lt;date&gt;2025/01/25&lt;/date&gt;&lt;/pub-dates&gt;&lt;/dates&gt;&lt;isbn&gt;2045-2322&lt;/isbn&gt;&lt;urls&gt;&lt;related-urls&gt;&lt;url&gt;https://doi.org/10.1038/s41598-025-87256-5&lt;/url&gt;&lt;/related-urls&gt;&lt;/urls&gt;&lt;electronic-resource-num&gt;10.1038/s41598-025-87256-5&lt;/electronic-resource-num&gt;&lt;/record&gt;&lt;/Cite&gt;&lt;/EndNote&gt;</w:instrText>
+        <w:instrText xml:space="preserve"> ADDIN EN.CITE &lt;EndNote&gt;&lt;Cite&gt;&lt;Author&gt;Brombacher&lt;/Author&gt;&lt;Year&gt;2025&lt;/Year&gt;&lt;RecNum&gt;269&lt;/RecNum&gt;&lt;DisplayText&gt;[34]&lt;/DisplayText&gt;&lt;record&gt;&lt;rec-number&gt;269&lt;/rec-number&gt;&lt;foreign-keys&gt;&lt;key app="EN" db-id="2s2eadsays95sheeax9pw2ahprdzwad2wax9" timestamp="1748169953" guid="dddc75fc-a429-456e-893a-168923d2a0b5"&gt;269&lt;/key&gt;&lt;/foreign-keys&gt;&lt;ref-type name="Journal Article"&gt;17&lt;/ref-type&gt;&lt;contributors&gt;&lt;authors&gt;&lt;author&gt;Brombacher, Eva&lt;/author&gt;&lt;author&gt;Schilling, Oliver&lt;/author&gt;&lt;author&gt;Kreutz, Clemens&lt;/author&gt;&lt;/authors&gt;&lt;/contributors&gt;&lt;titles&gt;&lt;title&gt;Characterizing the omics landscape based on 10,000+ datasets&lt;/title&gt;&lt;secondary-title&gt;Scientific Reports&lt;/secondary-title&gt;&lt;/titles&gt;&lt;periodical&gt;&lt;full-title&gt;Scientific Reports&lt;/full-title&gt;&lt;/periodical&gt;&lt;pages&gt;3189&lt;/pages&gt;&lt;volume&gt;15&lt;/volume&gt;&lt;number&gt;1&lt;/number&gt;&lt;dates&gt;&lt;year&gt;2025&lt;/year&gt;&lt;pub-dates&gt;&lt;date&gt;2025/01/25&lt;/date&gt;&lt;/pub-dates&gt;&lt;/dates&gt;&lt;isbn&gt;2045-2322&lt;/isbn&gt;&lt;urls&gt;&lt;related-urls&gt;&lt;url&gt;https://doi.org/10.1038/s41598-025-87256-5&lt;/url&gt;&lt;/related-urls&gt;&lt;/urls&gt;&lt;electronic-resource-num&gt;10.1038/s41598-025-87256-5&lt;/electronic-resource-num&gt;&lt;/record&gt;&lt;/Cite&gt;&lt;/EndNote&gt;</w:instrText>
       </w:r>
       <w:r>
         <w:fldChar w:fldCharType="separate"/>
@@ -3890,7 +3782,7 @@
         <w:rPr>
           <w:noProof/>
         </w:rPr>
-        <w:t>[33]</w:t>
+        <w:t>[34]</w:t>
       </w:r>
       <w:r>
         <w:fldChar w:fldCharType="end"/>
@@ -3908,7 +3800,7 @@
         <w:fldChar w:fldCharType="begin"/>
       </w:r>
       <w:r>
-        <w:instrText xml:space="preserve"> ADDIN EN.CITE &lt;EndNote&gt;&lt;Cite&gt;&lt;Author&gt;Morabito&lt;/Author&gt;&lt;Year&gt;2025&lt;/Year&gt;&lt;RecNum&gt;195&lt;/RecNum&gt;&lt;DisplayText&gt;[34]&lt;/DisplayText&gt;&lt;record&gt;&lt;rec-number&gt;195&lt;/rec-number&gt;&lt;foreign-keys&gt;&lt;key app="EN" db-id="2s2eadsays95sheeax9pw2ahprdzwad2wax9" timestamp="1746865662" guid="0a229746-7c52-47f4-b0d9-cfc10155f50d"&gt;195&lt;/key&gt;&lt;/foreign-keys&gt;&lt;ref-type name="Journal Article"&gt;17&lt;/ref-type&gt;&lt;contributors&gt;&lt;authors&gt;&lt;author&gt;Morabito, Aurelia&lt;/author&gt;&lt;author&gt;De Simone, Giulia&lt;/author&gt;&lt;author&gt;Pastorelli, Roberta&lt;/author&gt;&lt;author&gt;Brunelli, Laura&lt;/author&gt;&lt;author&gt;Ferrario, Manuela&lt;/author&gt;&lt;/authors&gt;&lt;/contributors&gt;&lt;titles&gt;&lt;title&gt;Algorithms and tools for data-driven omics integration to achieve multilayer biological insights: a narrative review&lt;/title&gt;&lt;secondary-title&gt;Journal of Translational Medicine&lt;/secondary-title&gt;&lt;/titles&gt;&lt;periodical&gt;&lt;full-title&gt;Journal of Translational Medicine&lt;/full-title&gt;&lt;/periodical&gt;&lt;pages&gt;1-26&lt;/pages&gt;&lt;volume&gt;23&lt;/volume&gt;&lt;number&gt;1&lt;/number&gt;&lt;dates&gt;&lt;year&gt;2025&lt;/year&gt;&lt;pub-dates&gt;&lt;date&gt;2025/04/10&lt;/date&gt;&lt;/pub-dates&gt;&lt;/dates&gt;&lt;isbn&gt;1479-5876&lt;/isbn&gt;&lt;urls&gt;&lt;related-urls&gt;&lt;url&gt;https://doi.org/10.1186/s12967-025-06446-x&lt;/url&gt;&lt;/related-urls&gt;&lt;/urls&gt;&lt;electronic-resource-num&gt;10.1186/s12967-025-06446-x&lt;/electronic-resource-num&gt;&lt;/record&gt;&lt;/Cite&gt;&lt;/EndNote&gt;</w:instrText>
+        <w:instrText xml:space="preserve"> ADDIN EN.CITE &lt;EndNote&gt;&lt;Cite&gt;&lt;Author&gt;Morabito&lt;/Author&gt;&lt;Year&gt;2025&lt;/Year&gt;&lt;RecNum&gt;195&lt;/RecNum&gt;&lt;DisplayText&gt;[35]&lt;/DisplayText&gt;&lt;record&gt;&lt;rec-number&gt;195&lt;/rec-number&gt;&lt;foreign-keys&gt;&lt;key app="EN" db-id="2s2eadsays95sheeax9pw2ahprdzwad2wax9" timestamp="1746865662" guid="0a229746-7c52-47f4-b0d9-cfc10155f50d"&gt;195&lt;/key&gt;&lt;/foreign-keys&gt;&lt;ref-type name="Journal Article"&gt;17&lt;/ref-type&gt;&lt;contributors&gt;&lt;authors&gt;&lt;author&gt;Morabito, Aurelia&lt;/author&gt;&lt;author&gt;De Simone, Giulia&lt;/author&gt;&lt;author&gt;Pastorelli, Roberta&lt;/author&gt;&lt;author&gt;Brunelli, Laura&lt;/author&gt;&lt;author&gt;Ferrario, Manuela&lt;/author&gt;&lt;/authors&gt;&lt;/contributors&gt;&lt;titles&gt;&lt;title&gt;Algorithms and tools for data-driven omics integration to achieve multilayer biological insights: a narrative review&lt;/title&gt;&lt;secondary-title&gt;Journal of Translational Medicine&lt;/secondary-title&gt;&lt;/titles&gt;&lt;periodical&gt;&lt;full-title&gt;Journal of Translational Medicine&lt;/full-title&gt;&lt;/periodical&gt;&lt;pages&gt;1-26&lt;/pages&gt;&lt;volume&gt;23&lt;/volume&gt;&lt;number&gt;1&lt;/number&gt;&lt;dates&gt;&lt;year&gt;2025&lt;/year&gt;&lt;pub-dates&gt;&lt;date&gt;2025/04/10&lt;/date&gt;&lt;/pub-dates&gt;&lt;/dates&gt;&lt;isbn&gt;1479-5876&lt;/isbn&gt;&lt;urls&gt;&lt;related-urls&gt;&lt;url&gt;https://doi.org/10.1186/s12967-025-06446-x&lt;/url&gt;&lt;/related-urls&gt;&lt;/urls&gt;&lt;electronic-resource-num&gt;10.1186/s12967-025-06446-x&lt;/electronic-resource-num&gt;&lt;/record&gt;&lt;/Cite&gt;&lt;/EndNote&gt;</w:instrText>
       </w:r>
       <w:r>
         <w:fldChar w:fldCharType="separate"/>
@@ -3917,7 +3809,7 @@
         <w:rPr>
           <w:noProof/>
         </w:rPr>
-        <w:t>[34]</w:t>
+        <w:t>[35]</w:t>
       </w:r>
       <w:r>
         <w:fldChar w:fldCharType="end"/>
@@ -3935,7 +3827,7 @@
         <w:fldChar w:fldCharType="begin"/>
       </w:r>
       <w:r>
-        <w:instrText xml:space="preserve"> ADDIN EN.CITE &lt;EndNote&gt;&lt;Cite&gt;&lt;Author&gt;Qian&lt;/Author&gt;&lt;Year&gt;2025&lt;/Year&gt;&lt;RecNum&gt;270&lt;/RecNum&gt;&lt;DisplayText&gt;[35]&lt;/DisplayText&gt;&lt;record&gt;&lt;rec-number&gt;270&lt;/rec-number&gt;&lt;foreign-keys&gt;&lt;key app="EN" db-id="2s2eadsays95sheeax9pw2ahprdzwad2wax9" timestamp="1748170239" guid="c7a366bd-f6fc-4522-aceb-422862bd97a8"&gt;270&lt;/key&gt;&lt;/foreign-keys&gt;&lt;ref-type name="Journal Article"&gt;17&lt;/ref-type&gt;&lt;contributors&gt;&lt;authors&gt;&lt;author&gt;Qian, Jingyang&lt;/author&gt;&lt;author&gt;Shao, Xin&lt;/author&gt;&lt;author&gt;Bao, Hudong&lt;/author&gt;&lt;author&gt;Fang, Yin&lt;/author&gt;&lt;author&gt;Guo, Wenbo&lt;/author&gt;&lt;author&gt;Li, Chengyu&lt;/author&gt;&lt;author&gt;Li, Anyao&lt;/author&gt;&lt;author&gt;Hua, Hua&lt;/author&gt;&lt;author&gt;Fan, Xiaohui&lt;/author&gt;&lt;/authors&gt;&lt;/contributors&gt;&lt;titles&gt;&lt;title&gt;Identification and characterization of cell niches in tissue from spatial omics data at single-cell resolution&lt;/title&gt;&lt;secondary-title&gt;Nature Communications&lt;/secondary-title&gt;&lt;/titles&gt;&lt;periodical&gt;&lt;full-title&gt;Nature Communications&lt;/full-title&gt;&lt;/periodical&gt;&lt;pages&gt;1693&lt;/pages&gt;&lt;volume&gt;16&lt;/volume&gt;&lt;number&gt;1&lt;/number&gt;&lt;dates&gt;&lt;year&gt;2025&lt;/year&gt;&lt;pub-dates&gt;&lt;date&gt;2025/02/16&lt;/date&gt;&lt;/pub-dates&gt;&lt;/dates&gt;&lt;isbn&gt;2041-1723&lt;/isbn&gt;&lt;urls&gt;&lt;related-urls&gt;&lt;url&gt;https://doi.org/10.1038/s41467-025-57029-9&lt;/url&gt;&lt;/related-urls&gt;&lt;/urls&gt;&lt;electronic-resource-num&gt;10.1038/s41467-025-57029-9&lt;/electronic-resource-num&gt;&lt;/record&gt;&lt;/Cite&gt;&lt;/EndNote&gt;</w:instrText>
+        <w:instrText xml:space="preserve"> ADDIN EN.CITE &lt;EndNote&gt;&lt;Cite&gt;&lt;Author&gt;Qian&lt;/Author&gt;&lt;Year&gt;2025&lt;/Year&gt;&lt;RecNum&gt;270&lt;/RecNum&gt;&lt;DisplayText&gt;[36]&lt;/DisplayText&gt;&lt;record&gt;&lt;rec-number&gt;270&lt;/rec-number&gt;&lt;foreign-keys&gt;&lt;key app="EN" db-id="2s2eadsays95sheeax9pw2ahprdzwad2wax9" timestamp="1748170239" guid="c7a366bd-f6fc-4522-aceb-422862bd97a8"&gt;270&lt;/key&gt;&lt;/foreign-keys&gt;&lt;ref-type name="Journal Article"&gt;17&lt;/ref-type&gt;&lt;contributors&gt;&lt;authors&gt;&lt;author&gt;Qian, Jingyang&lt;/author&gt;&lt;author&gt;Shao, Xin&lt;/author&gt;&lt;author&gt;Bao, Hudong&lt;/author&gt;&lt;author&gt;Fang, Yin&lt;/author&gt;&lt;author&gt;Guo, Wenbo&lt;/author&gt;&lt;author&gt;Li, Chengyu&lt;/author&gt;&lt;author&gt;Li, Anyao&lt;/author&gt;&lt;author&gt;Hua, Hua&lt;/author&gt;&lt;author&gt;Fan, Xiaohui&lt;/author&gt;&lt;/authors&gt;&lt;/contributors&gt;&lt;titles&gt;&lt;title&gt;Identification and characterization of cell niches in tissue from spatial omics data at single-cell resolution&lt;/title&gt;&lt;secondary-title&gt;Nature Communications&lt;/secondary-title&gt;&lt;/titles&gt;&lt;periodical&gt;&lt;full-title&gt;Nature Communications&lt;/full-title&gt;&lt;/periodical&gt;&lt;pages&gt;1693&lt;/pages&gt;&lt;volume&gt;16&lt;/volume&gt;&lt;number&gt;1&lt;/number&gt;&lt;dates&gt;&lt;year&gt;2025&lt;/year&gt;&lt;pub-dates&gt;&lt;date&gt;2025/02/16&lt;/date&gt;&lt;/pub-dates&gt;&lt;/dates&gt;&lt;isbn&gt;2041-1723&lt;/isbn&gt;&lt;urls&gt;&lt;related-urls&gt;&lt;url&gt;https://doi.org/10.1038/s41467-025-57029-9&lt;/url&gt;&lt;/related-urls&gt;&lt;/urls&gt;&lt;electronic-resource-num&gt;10.1038/s41467-025-57029-9&lt;/electronic-resource-num&gt;&lt;/record&gt;&lt;/Cite&gt;&lt;/EndNote&gt;</w:instrText>
       </w:r>
       <w:r>
         <w:fldChar w:fldCharType="separate"/>
@@ -3944,7 +3836,7 @@
         <w:rPr>
           <w:noProof/>
         </w:rPr>
-        <w:t>[35]</w:t>
+        <w:t>[36]</w:t>
       </w:r>
       <w:r>
         <w:fldChar w:fldCharType="end"/>
@@ -3992,7 +3884,7 @@
         <w:fldChar w:fldCharType="begin"/>
       </w:r>
       <w:r>
-        <w:instrText xml:space="preserve"> ADDIN EN.CITE &lt;EndNote&gt;&lt;Cite&gt;&lt;Author&gt;Lee&lt;/Author&gt;&lt;Year&gt;2024&lt;/Year&gt;&lt;RecNum&gt;204&lt;/RecNum&gt;&lt;DisplayText&gt;[36]&lt;/DisplayText&gt;&lt;record&gt;&lt;rec-number&gt;204&lt;/rec-number&gt;&lt;foreign-keys&gt;&lt;key app="EN" db-id="2s2eadsays95sheeax9pw2ahprdzwad2wax9" timestamp="1746891261" guid="623bd8a7-e578-49aa-8296-7d0c2ac6d3a4"&gt;204&lt;/key&gt;&lt;/foreign-keys&gt;&lt;ref-type name="Journal Article"&gt;17&lt;/ref-type&gt;&lt;contributors&gt;&lt;authors&gt;&lt;author&gt;Lee, Sumin&lt;/author&gt;&lt;author&gt;Kim, Gyeongjun&lt;/author&gt;&lt;author&gt;Lee, JinYoung&lt;/author&gt;&lt;author&gt;Lee, Amos C.&lt;/author&gt;&lt;author&gt;Kwon, Sunghoon&lt;/author&gt;&lt;/authors&gt;&lt;/contributors&gt;&lt;titles&gt;&lt;title&gt;Mapping cancer biology in space: applications and perspectives on spatial omics for oncology&lt;/title&gt;&lt;secondary-title&gt;Molecular Cancer&lt;/secondary-title&gt;&lt;/titles&gt;&lt;periodical&gt;&lt;full-title&gt;Molecular Cancer&lt;/full-title&gt;&lt;/periodical&gt;&lt;pages&gt;1-27&lt;/pages&gt;&lt;volume&gt;23&lt;/volume&gt;&lt;number&gt;1&lt;/number&gt;&lt;dates&gt;&lt;year&gt;2024&lt;/year&gt;&lt;pub-dates&gt;&lt;date&gt;2024/01/30&lt;/date&gt;&lt;/pub-dates&gt;&lt;/dates&gt;&lt;isbn&gt;1476-4598&lt;/isbn&gt;&lt;urls&gt;&lt;related-urls&gt;&lt;url&gt;https://doi.org/10.1186/s12943-024-01941-z&lt;/url&gt;&lt;/related-urls&gt;&lt;/urls&gt;&lt;electronic-resource-num&gt;10.1186/s12943-024-01941-z&lt;/electronic-resource-num&gt;&lt;/record&gt;&lt;/Cite&gt;&lt;/EndNote&gt;</w:instrText>
+        <w:instrText xml:space="preserve"> ADDIN EN.CITE &lt;EndNote&gt;&lt;Cite&gt;&lt;Author&gt;Lee&lt;/Author&gt;&lt;Year&gt;2024&lt;/Year&gt;&lt;RecNum&gt;204&lt;/RecNum&gt;&lt;DisplayText&gt;[37]&lt;/DisplayText&gt;&lt;record&gt;&lt;rec-number&gt;204&lt;/rec-number&gt;&lt;foreign-keys&gt;&lt;key app="EN" db-id="2s2eadsays95sheeax9pw2ahprdzwad2wax9" timestamp="1746891261" guid="623bd8a7-e578-49aa-8296-7d0c2ac6d3a4"&gt;204&lt;/key&gt;&lt;/foreign-keys&gt;&lt;ref-type name="Journal Article"&gt;17&lt;/ref-type&gt;&lt;contributors&gt;&lt;authors&gt;&lt;author&gt;Lee, Sumin&lt;/author&gt;&lt;author&gt;Kim, Gyeongjun&lt;/author&gt;&lt;author&gt;Lee, JinYoung&lt;/author&gt;&lt;author&gt;Lee, Amos C.&lt;/author&gt;&lt;author&gt;Kwon, Sunghoon&lt;/author&gt;&lt;/authors&gt;&lt;/contributors&gt;&lt;titles&gt;&lt;title&gt;Mapping cancer biology in space: applications and perspectives on spatial omics for oncology&lt;/title&gt;&lt;secondary-title&gt;Molecular Cancer&lt;/secondary-title&gt;&lt;/titles&gt;&lt;periodical&gt;&lt;full-title&gt;Molecular Cancer&lt;/full-title&gt;&lt;/periodical&gt;&lt;pages&gt;1-27&lt;/pages&gt;&lt;volume&gt;23&lt;/volume&gt;&lt;number&gt;1&lt;/number&gt;&lt;dates&gt;&lt;year&gt;2024&lt;/year&gt;&lt;pub-dates&gt;&lt;date&gt;2024/01/30&lt;/date&gt;&lt;/pub-dates&gt;&lt;/dates&gt;&lt;isbn&gt;1476-4598&lt;/isbn&gt;&lt;urls&gt;&lt;related-urls&gt;&lt;url&gt;https://doi.org/10.1186/s12943-024-01941-z&lt;/url&gt;&lt;/related-urls&gt;&lt;/urls&gt;&lt;electronic-resource-num&gt;10.1186/s12943-024-01941-z&lt;/electronic-resource-num&gt;&lt;/record&gt;&lt;/Cite&gt;&lt;/EndNote&gt;</w:instrText>
       </w:r>
       <w:r>
         <w:fldChar w:fldCharType="separate"/>
@@ -4001,7 +3893,7 @@
         <w:rPr>
           <w:noProof/>
         </w:rPr>
-        <w:t>[36]</w:t>
+        <w:t>[37]</w:t>
       </w:r>
       <w:r>
         <w:fldChar w:fldCharType="end"/>
@@ -4084,7 +3976,7 @@
         <w:fldChar w:fldCharType="begin"/>
       </w:r>
       <w:r>
-        <w:instrText xml:space="preserve"> ADDIN EN.CITE &lt;EndNote&gt;&lt;Cite&gt;&lt;Author&gt;Ren&lt;/Author&gt;&lt;Year&gt;2025&lt;/Year&gt;&lt;RecNum&gt;236&lt;/RecNum&gt;&lt;DisplayText&gt;[15]&lt;/DisplayText&gt;&lt;record&gt;&lt;rec-number&gt;236&lt;/rec-number&gt;&lt;foreign-keys&gt;&lt;key app="EN" db-id="2s2eadsays95sheeax9pw2ahprdzwad2wax9" timestamp="1747340075" guid="0276ef5a-87b7-4eee-9603-87c97e9e8cc3"&gt;236&lt;/key&gt;&lt;/foreign-keys&gt;&lt;ref-type name="Journal Article"&gt;17&lt;/ref-type&gt;&lt;contributors&gt;&lt;authors&gt;&lt;author&gt;Ren, Weibin&lt;/author&gt;&lt;author&gt;Yu, Yuyun&lt;/author&gt;&lt;author&gt;Wang, Tao&lt;/author&gt;&lt;author&gt;Wang, Xueyao&lt;/author&gt;&lt;author&gt;Su, Kunkai&lt;/author&gt;&lt;author&gt;Wang, Yanbo&lt;/author&gt;&lt;author&gt;Tang, Wenjie&lt;/author&gt;&lt;author&gt;Liu, Miaomiao&lt;/author&gt;&lt;author&gt;Zhang, Yanhui&lt;/author&gt;&lt;author&gt;Yang, Long&lt;/author&gt;&lt;author&gt;Diao, Hongyan&lt;/author&gt;&lt;/authors&gt;&lt;/contributors&gt;&lt;titles&gt;&lt;title&gt;Comprehensive analysis of metabolism-related gene biomarkers reveals their impact on the diagnosis and prognosis of triple-negative breast cancer&lt;/title&gt;&lt;secondary-title&gt;BMC Cancer&lt;/secondary-title&gt;&lt;/titles&gt;&lt;periodical&gt;&lt;full-title&gt;BMC Cancer&lt;/full-title&gt;&lt;/periodical&gt;&lt;pages&gt;668&lt;/pages&gt;&lt;volume&gt;25&lt;/volume&gt;&lt;number&gt;1&lt;/number&gt;&lt;dates&gt;&lt;year&gt;2025&lt;/year&gt;&lt;pub-dates&gt;&lt;date&gt;2025/04/11&lt;/date&gt;&lt;/pub-dates&gt;&lt;/dates&gt;&lt;isbn&gt;1471-2407&lt;/isbn&gt;&lt;urls&gt;&lt;related-urls&gt;&lt;url&gt;https://doi.org/10.1186/s12885-025-14053-8&lt;/url&gt;&lt;/related-urls&gt;&lt;/urls&gt;&lt;electronic-resource-num&gt;10.1186/s12885-025-14053-8&lt;/electronic-resource-num&gt;&lt;/record&gt;&lt;/Cite&gt;&lt;/EndNote&gt;</w:instrText>
+        <w:instrText xml:space="preserve"> ADDIN EN.CITE &lt;EndNote&gt;&lt;Cite&gt;&lt;Author&gt;Ren&lt;/Author&gt;&lt;Year&gt;2025&lt;/Year&gt;&lt;RecNum&gt;236&lt;/RecNum&gt;&lt;DisplayText&gt;[16]&lt;/DisplayText&gt;&lt;record&gt;&lt;rec-number&gt;236&lt;/rec-number&gt;&lt;foreign-keys&gt;&lt;key app="EN" db-id="2s2eadsays95sheeax9pw2ahprdzwad2wax9" timestamp="1747340075" guid="0276ef5a-87b7-4eee-9603-87c97e9e8cc3"&gt;236&lt;/key&gt;&lt;/foreign-keys&gt;&lt;ref-type name="Journal Article"&gt;17&lt;/ref-type&gt;&lt;contributors&gt;&lt;authors&gt;&lt;author&gt;Ren, Weibin&lt;/author&gt;&lt;author&gt;Yu, Yuyun&lt;/author&gt;&lt;author&gt;Wang, Tao&lt;/author&gt;&lt;author&gt;Wang, Xueyao&lt;/author&gt;&lt;author&gt;Su, Kunkai&lt;/author&gt;&lt;author&gt;Wang, Yanbo&lt;/author&gt;&lt;author&gt;Tang, Wenjie&lt;/author&gt;&lt;author&gt;Liu, Miaomiao&lt;/author&gt;&lt;author&gt;Zhang, Yanhui&lt;/author&gt;&lt;author&gt;Yang, Long&lt;/author&gt;&lt;author&gt;Diao, Hongyan&lt;/author&gt;&lt;/authors&gt;&lt;/contributors&gt;&lt;titles&gt;&lt;title&gt;Comprehensive analysis of metabolism-related gene biomarkers reveals their impact on the diagnosis and prognosis of triple-negative breast cancer&lt;/title&gt;&lt;secondary-title&gt;BMC Cancer&lt;/secondary-title&gt;&lt;/titles&gt;&lt;periodical&gt;&lt;full-title&gt;BMC Cancer&lt;/full-title&gt;&lt;/periodical&gt;&lt;pages&gt;668&lt;/pages&gt;&lt;volume&gt;25&lt;/volume&gt;&lt;number&gt;1&lt;/number&gt;&lt;dates&gt;&lt;year&gt;2025&lt;/year&gt;&lt;pub-dates&gt;&lt;date&gt;2025/04/11&lt;/date&gt;&lt;/pub-dates&gt;&lt;/dates&gt;&lt;isbn&gt;1471-2407&lt;/isbn&gt;&lt;urls&gt;&lt;related-urls&gt;&lt;url&gt;https://doi.org/10.1186/s12885-025-14053-8&lt;/url&gt;&lt;/related-urls&gt;&lt;/urls&gt;&lt;electronic-resource-num&gt;10.1186/s12885-025-14053-8&lt;/electronic-resource-num&gt;&lt;/record&gt;&lt;/Cite&gt;&lt;/EndNote&gt;</w:instrText>
       </w:r>
       <w:r>
         <w:fldChar w:fldCharType="separate"/>
@@ -4093,7 +3985,7 @@
         <w:rPr>
           <w:noProof/>
         </w:rPr>
-        <w:t>[15]</w:t>
+        <w:t>[16]</w:t>
       </w:r>
       <w:r>
         <w:fldChar w:fldCharType="end"/>
@@ -4126,7 +4018,7 @@
         <w:fldChar w:fldCharType="begin"/>
       </w:r>
       <w:r>
-        <w:instrText xml:space="preserve"> ADDIN EN.CITE &lt;EndNote&gt;&lt;Cite&gt;&lt;Author&gt;Chen&lt;/Author&gt;&lt;Year&gt;2025&lt;/Year&gt;&lt;RecNum&gt;240&lt;/RecNum&gt;&lt;DisplayText&gt;[37]&lt;/DisplayText&gt;&lt;record&gt;&lt;rec-number&gt;240&lt;/rec-number&gt;&lt;foreign-keys&gt;&lt;key app="EN" db-id="2s2eadsays95sheeax9pw2ahprdzwad2wax9" timestamp="1747422242" guid="f35943a6-88f0-4f21-8035-630911e3b40e"&gt;240&lt;/key&gt;&lt;/foreign-keys&gt;&lt;ref-type name="Journal Article"&gt;17&lt;/ref-type&gt;&lt;contributors&gt;&lt;authors&gt;&lt;author&gt;Chen, Wei&lt;/author&gt;&lt;author&gt;Yu, Yushuai&lt;/author&gt;&lt;author&gt;Wang, Chenxi&lt;/author&gt;&lt;author&gt;Jiang, Zirong&lt;/author&gt;&lt;author&gt;Huang, Xiewei&lt;/author&gt;&lt;author&gt;Lin, Yidan&lt;/author&gt;&lt;author&gt;Han, Hongjing&lt;/author&gt;&lt;author&gt;Wang, Qing&lt;/author&gt;&lt;author&gt;Zhang, Hui&lt;/author&gt;&lt;/authors&gt;&lt;/contributors&gt;&lt;titles&gt;&lt;title&gt;Construction of the bromodomain-containing protein-associated prognostic model in triple-negative breast cancer&lt;/title&gt;&lt;secondary-title&gt;Cancer Cell International&lt;/secondary-title&gt;&lt;/titles&gt;&lt;periodical&gt;&lt;full-title&gt;Cancer Cell International&lt;/full-title&gt;&lt;/periodical&gt;&lt;pages&gt;18&lt;/pages&gt;&lt;volume&gt;25&lt;/volume&gt;&lt;number&gt;1&lt;/number&gt;&lt;dates&gt;&lt;year&gt;2025&lt;/year&gt;&lt;pub-dates&gt;&lt;date&gt;2025/01/18&lt;/date&gt;&lt;/pub-dates&gt;&lt;/dates&gt;&lt;isbn&gt;1475-2867&lt;/isbn&gt;&lt;urls&gt;&lt;related-urls&gt;&lt;url&gt;https://doi.org/10.1186/s12935-025-03648-7&lt;/url&gt;&lt;/related-urls&gt;&lt;/urls&gt;&lt;electronic-resource-num&gt;10.1186/s12935-025-03648-7&lt;/electronic-resource-num&gt;&lt;/record&gt;&lt;/Cite&gt;&lt;/EndNote&gt;</w:instrText>
+        <w:instrText xml:space="preserve"> ADDIN EN.CITE &lt;EndNote&gt;&lt;Cite&gt;&lt;Author&gt;Chen&lt;/Author&gt;&lt;Year&gt;2025&lt;/Year&gt;&lt;RecNum&gt;240&lt;/RecNum&gt;&lt;DisplayText&gt;[38]&lt;/DisplayText&gt;&lt;record&gt;&lt;rec-number&gt;240&lt;/rec-number&gt;&lt;foreign-keys&gt;&lt;key app="EN" db-id="2s2eadsays95sheeax9pw2ahprdzwad2wax9" timestamp="1747422242" guid="f35943a6-88f0-4f21-8035-630911e3b40e"&gt;240&lt;/key&gt;&lt;/foreign-keys&gt;&lt;ref-type name="Journal Article"&gt;17&lt;/ref-type&gt;&lt;contributors&gt;&lt;authors&gt;&lt;author&gt;Chen, Wei&lt;/author&gt;&lt;author&gt;Yu, Yushuai&lt;/author&gt;&lt;author&gt;Wang, Chenxi&lt;/author&gt;&lt;author&gt;Jiang, Zirong&lt;/author&gt;&lt;author&gt;Huang, Xiewei&lt;/author&gt;&lt;author&gt;Lin, Yidan&lt;/author&gt;&lt;author&gt;Han, Hongjing&lt;/author&gt;&lt;author&gt;Wang, Qing&lt;/author&gt;&lt;author&gt;Zhang, Hui&lt;/author&gt;&lt;/authors&gt;&lt;/contributors&gt;&lt;titles&gt;&lt;title&gt;Construction of the bromodomain-containing protein-associated prognostic model in triple-negative breast cancer&lt;/title&gt;&lt;secondary-title&gt;Cancer Cell International&lt;/secondary-title&gt;&lt;/titles&gt;&lt;periodical&gt;&lt;full-title&gt;Cancer Cell International&lt;/full-title&gt;&lt;/periodical&gt;&lt;pages&gt;18&lt;/pages&gt;&lt;volume&gt;25&lt;/volume&gt;&lt;number&gt;1&lt;/number&gt;&lt;dates&gt;&lt;year&gt;2025&lt;/year&gt;&lt;pub-dates&gt;&lt;date&gt;2025/01/18&lt;/date&gt;&lt;/pub-dates&gt;&lt;/dates&gt;&lt;isbn&gt;1475-2867&lt;/isbn&gt;&lt;urls&gt;&lt;related-urls&gt;&lt;url&gt;https://doi.org/10.1186/s12935-025-03648-7&lt;/url&gt;&lt;/related-urls&gt;&lt;/urls&gt;&lt;electronic-resource-num&gt;10.1186/s12935-025-03648-7&lt;/electronic-resource-num&gt;&lt;/record&gt;&lt;/Cite&gt;&lt;/EndNote&gt;</w:instrText>
       </w:r>
       <w:r>
         <w:fldChar w:fldCharType="separate"/>
@@ -4135,7 +4027,7 @@
         <w:rPr>
           <w:noProof/>
         </w:rPr>
-        <w:t>[37]</w:t>
+        <w:t>[38]</w:t>
       </w:r>
       <w:r>
         <w:fldChar w:fldCharType="end"/>
@@ -4147,15 +4039,7 @@
         <w:t>e</w:t>
       </w:r>
       <w:r>
-        <w:t xml:space="preserve">xtracellular </w:t>
-      </w:r>
-      <w:proofErr w:type="spellStart"/>
-      <w:r>
-        <w:t>vesicles</w:t>
-      </w:r>
-      <w:proofErr w:type="spellEnd"/>
-      <w:r>
-        <w:t xml:space="preserve"> (EVs) derived from plasma</w:t>
+        <w:t>xtracellular vesicles (EVs) derived from plasma</w:t>
       </w:r>
       <w:r>
         <w:t xml:space="preserve"> </w:t>
@@ -4164,7 +4048,7 @@
         <w:fldChar w:fldCharType="begin"/>
       </w:r>
       <w:r>
-        <w:instrText xml:space="preserve"> ADDIN EN.CITE &lt;EndNote&gt;&lt;Cite&gt;&lt;Author&gt;Tamarindo&lt;/Author&gt;&lt;Year&gt;2025&lt;/Year&gt;&lt;RecNum&gt;261&lt;/RecNum&gt;&lt;DisplayText&gt;[6]&lt;/DisplayText&gt;&lt;record&gt;&lt;rec-number&gt;261&lt;/rec-number&gt;&lt;foreign-keys&gt;&lt;key app="EN" db-id="2s2eadsays95sheeax9pw2ahprdzwad2wax9" timestamp="1747575844" guid="af42e0f2-e12e-4bed-806c-c885b8c01a17"&gt;261&lt;/key&gt;&lt;/foreign-keys&gt;&lt;ref-type name="Journal Article"&gt;17&lt;/ref-type&gt;&lt;contributors&gt;&lt;authors&gt;&lt;author&gt;Tamarindo, G. H.&lt;/author&gt;&lt;author&gt;Novais, A. A.&lt;/author&gt;&lt;author&gt;Frigieri, B. M.&lt;/author&gt;&lt;author&gt;Alves, D. L.&lt;/author&gt;&lt;author&gt;de Souza, C. A.&lt;/author&gt;&lt;author&gt;Amadeu, A.&lt;/author&gt;&lt;author&gt;da Silveira, J. C.&lt;/author&gt;&lt;author&gt;Souza, F. F.&lt;/author&gt;&lt;author&gt;Bordin, N. A.&lt;/author&gt;&lt;author&gt;Chuffa, L. G. A.&lt;/author&gt;&lt;author&gt;Zuccari, D. A. P. C.&lt;/author&gt;&lt;/authors&gt;&lt;/contributors&gt;&lt;titles&gt;&lt;title&gt;Distinct proteomic profiles of plasma-derived extracellular vesicles in healthy, benign, and triple-negative breast cancer: candidate biomarkers for liquid biopsy&lt;/title&gt;&lt;secondary-title&gt;Scientific Reports&lt;/secondary-title&gt;&lt;/titles&gt;&lt;periodical&gt;&lt;full-title&gt;Scientific Reports&lt;/full-title&gt;&lt;/periodical&gt;&lt;pages&gt;12122&lt;/pages&gt;&lt;volume&gt;15&lt;/volume&gt;&lt;number&gt;1&lt;/number&gt;&lt;dates&gt;&lt;year&gt;2025&lt;/year&gt;&lt;pub-dates&gt;&lt;date&gt;2025/04/09&lt;/date&gt;&lt;/pub-dates&gt;&lt;/dates&gt;&lt;isbn&gt;2045-2322&lt;/isbn&gt;&lt;urls&gt;&lt;related-urls&gt;&lt;url&gt;https://doi.org/10.1038/s41598-025-95232-2&lt;/url&gt;&lt;/related-urls&gt;&lt;/urls&gt;&lt;electronic-resource-num&gt;10.1038/s41598-025-95232-2&lt;/electronic-resource-num&gt;&lt;/record&gt;&lt;/Cite&gt;&lt;/EndNote&gt;</w:instrText>
+        <w:instrText xml:space="preserve"> ADDIN EN.CITE &lt;EndNote&gt;&lt;Cite&gt;&lt;Author&gt;Tamarindo&lt;/Author&gt;&lt;Year&gt;2025&lt;/Year&gt;&lt;RecNum&gt;261&lt;/RecNum&gt;&lt;DisplayText&gt;[7]&lt;/DisplayText&gt;&lt;record&gt;&lt;rec-number&gt;261&lt;/rec-number&gt;&lt;foreign-keys&gt;&lt;key app="EN" db-id="2s2eadsays95sheeax9pw2ahprdzwad2wax9" timestamp="1747575844" guid="af42e0f2-e12e-4bed-806c-c885b8c01a17"&gt;261&lt;/key&gt;&lt;/foreign-keys&gt;&lt;ref-type name="Journal Article"&gt;17&lt;/ref-type&gt;&lt;contributors&gt;&lt;authors&gt;&lt;author&gt;Tamarindo, G. H.&lt;/author&gt;&lt;author&gt;Novais, A. A.&lt;/author&gt;&lt;author&gt;Frigieri, B. M.&lt;/author&gt;&lt;author&gt;Alves, D. L.&lt;/author&gt;&lt;author&gt;de Souza, C. A.&lt;/author&gt;&lt;author&gt;Amadeu, A.&lt;/author&gt;&lt;author&gt;da Silveira, J. C.&lt;/author&gt;&lt;author&gt;Souza, F. F.&lt;/author&gt;&lt;author&gt;Bordin, N. A.&lt;/author&gt;&lt;author&gt;Chuffa, L. G. A.&lt;/author&gt;&lt;author&gt;Zuccari, D. A. P. C.&lt;/author&gt;&lt;/authors&gt;&lt;/contributors&gt;&lt;titles&gt;&lt;title&gt;Distinct proteomic profiles of plasma-derived extracellular vesicles in healthy, benign, and triple-negative breast cancer: candidate biomarkers for liquid biopsy&lt;/title&gt;&lt;secondary-title&gt;Scientific Reports&lt;/secondary-title&gt;&lt;/titles&gt;&lt;periodical&gt;&lt;full-title&gt;Scientific Reports&lt;/full-title&gt;&lt;/periodical&gt;&lt;pages&gt;12122&lt;/pages&gt;&lt;volume&gt;15&lt;/volume&gt;&lt;number&gt;1&lt;/number&gt;&lt;dates&gt;&lt;year&gt;2025&lt;/year&gt;&lt;pub-dates&gt;&lt;date&gt;2025/04/09&lt;/date&gt;&lt;/pub-dates&gt;&lt;/dates&gt;&lt;isbn&gt;2045-2322&lt;/isbn&gt;&lt;urls&gt;&lt;related-urls&gt;&lt;url&gt;https://doi.org/10.1038/s41598-025-95232-2&lt;/url&gt;&lt;/related-urls&gt;&lt;/urls&gt;&lt;electronic-resource-num&gt;10.1038/s41598-025-95232-2&lt;/electronic-resource-num&gt;&lt;/record&gt;&lt;/Cite&gt;&lt;/EndNote&gt;</w:instrText>
       </w:r>
       <w:r>
         <w:fldChar w:fldCharType="separate"/>
@@ -4173,7 +4057,7 @@
         <w:rPr>
           <w:noProof/>
         </w:rPr>
-        <w:t>[6]</w:t>
+        <w:t>[7]</w:t>
       </w:r>
       <w:r>
         <w:fldChar w:fldCharType="end"/>
@@ -4206,7 +4090,7 @@
         <w:rPr>
           <w:lang w:val="en-NL"/>
         </w:rPr>
-        <w:instrText xml:space="preserve"> ADDIN EN.CITE &lt;EndNote&gt;&lt;Cite&gt;&lt;Author&gt;Xue&lt;/Author&gt;&lt;Year&gt;2025&lt;/Year&gt;&lt;RecNum&gt;196&lt;/RecNum&gt;&lt;DisplayText&gt;[12]&lt;/DisplayText&gt;&lt;record&gt;&lt;rec-number&gt;196&lt;/rec-number&gt;&lt;foreign-keys&gt;&lt;key app="EN" db-id="2s2eadsays95sheeax9pw2ahprdzwad2wax9" timestamp="1746865917" guid="1ddb105a-3562-45a5-bde0-8b2e3cd3a797"&gt;196&lt;/key&gt;&lt;/foreign-keys&gt;&lt;ref-type name="Journal Article"&gt;17&lt;/ref-type&gt;&lt;contributors&gt;&lt;authors&gt;&lt;author&gt;Xue, Qiqi&lt;/author&gt;&lt;author&gt;Wang, Wenxi&lt;/author&gt;&lt;author&gt;Liu, Jie&lt;/author&gt;&lt;author&gt;Wang, Dachi&lt;/author&gt;&lt;author&gt;Zhang, Tianyu&lt;/author&gt;&lt;author&gt;Shen, Tingting&lt;/author&gt;&lt;author&gt;Liu, Xiangsheng&lt;/author&gt;&lt;author&gt;Wang, Xiaojia&lt;/author&gt;&lt;author&gt;Shao, Xiying&lt;/author&gt;&lt;author&gt;Zhou, Wei&lt;/author&gt;&lt;author&gt;Fang, Xiaohong&lt;/author&gt;&lt;/authors&gt;&lt;/contributors&gt;&lt;titles&gt;&lt;title&gt;LRPPRC confers enhanced oxidative phosphorylation metabolism in triple-negative breast cancer and represents a therapeutic target&lt;/title&gt;&lt;secondary-title&gt;Journal of Translational Medicine&lt;/secondary-title&gt;&lt;/titles&gt;&lt;periodical&gt;&lt;full-title&gt;Journal of Translational Medicine&lt;/full-title&gt;&lt;/periodical&gt;&lt;pages&gt;1-15&lt;/pages&gt;&lt;volume&gt;23&lt;/volume&gt;&lt;number&gt;1&lt;/number&gt;&lt;dates&gt;&lt;year&gt;2025&lt;/year&gt;&lt;pub-dates&gt;&lt;date&gt;2025/03/25&lt;/date&gt;&lt;/pub-dates&gt;&lt;/dates&gt;&lt;isbn&gt;1479-5876&lt;/isbn&gt;&lt;urls&gt;&lt;related-urls&gt;&lt;url&gt;https://doi.org/10.1186/s12967-024-05946-6&lt;/url&gt;&lt;/related-urls&gt;&lt;/urls&gt;&lt;electronic-resource-num&gt;10.1186/s12967-024-05946-6&lt;/electronic-resource-num&gt;&lt;/record&gt;&lt;/Cite&gt;&lt;/EndNote&gt;</w:instrText>
+        <w:instrText xml:space="preserve"> ADDIN EN.CITE &lt;EndNote&gt;&lt;Cite&gt;&lt;Author&gt;Xue&lt;/Author&gt;&lt;Year&gt;2025&lt;/Year&gt;&lt;RecNum&gt;196&lt;/RecNum&gt;&lt;DisplayText&gt;[13]&lt;/DisplayText&gt;&lt;record&gt;&lt;rec-number&gt;196&lt;/rec-number&gt;&lt;foreign-keys&gt;&lt;key app="EN" db-id="2s2eadsays95sheeax9pw2ahprdzwad2wax9" timestamp="1746865917" guid="1ddb105a-3562-45a5-bde0-8b2e3cd3a797"&gt;196&lt;/key&gt;&lt;/foreign-keys&gt;&lt;ref-type name="Journal Article"&gt;17&lt;/ref-type&gt;&lt;contributors&gt;&lt;authors&gt;&lt;author&gt;Xue, Qiqi&lt;/author&gt;&lt;author&gt;Wang, Wenxi&lt;/author&gt;&lt;author&gt;Liu, Jie&lt;/author&gt;&lt;author&gt;Wang, Dachi&lt;/author&gt;&lt;author&gt;Zhang, Tianyu&lt;/author&gt;&lt;author&gt;Shen, Tingting&lt;/author&gt;&lt;author&gt;Liu, Xiangsheng&lt;/author&gt;&lt;author&gt;Wang, Xiaojia&lt;/author&gt;&lt;author&gt;Shao, Xiying&lt;/author&gt;&lt;author&gt;Zhou, Wei&lt;/author&gt;&lt;author&gt;Fang, Xiaohong&lt;/author&gt;&lt;/authors&gt;&lt;/contributors&gt;&lt;titles&gt;&lt;title&gt;LRPPRC confers enhanced oxidative phosphorylation metabolism in triple-negative breast cancer and represents a therapeutic target&lt;/title&gt;&lt;secondary-title&gt;Journal of Translational Medicine&lt;/secondary-title&gt;&lt;/titles&gt;&lt;periodical&gt;&lt;full-title&gt;Journal of Translational Medicine&lt;/full-title&gt;&lt;/periodical&gt;&lt;pages&gt;1-15&lt;/pages&gt;&lt;volume&gt;23&lt;/volume&gt;&lt;number&gt;1&lt;/number&gt;&lt;dates&gt;&lt;year&gt;2025&lt;/year&gt;&lt;pub-dates&gt;&lt;date&gt;2025/03/25&lt;/date&gt;&lt;/pub-dates&gt;&lt;/dates&gt;&lt;isbn&gt;1479-5876&lt;/isbn&gt;&lt;urls&gt;&lt;related-urls&gt;&lt;url&gt;https://doi.org/10.1186/s12967-024-05946-6&lt;/url&gt;&lt;/related-urls&gt;&lt;/urls&gt;&lt;electronic-resource-num&gt;10.1186/s12967-024-05946-6&lt;/electronic-resource-num&gt;&lt;/record&gt;&lt;/Cite&gt;&lt;/EndNote&gt;</w:instrText>
       </w:r>
       <w:r>
         <w:rPr>
@@ -4219,7 +4103,7 @@
           <w:noProof/>
           <w:lang w:val="en-NL"/>
         </w:rPr>
-        <w:t>[12]</w:t>
+        <w:t>[13]</w:t>
       </w:r>
       <w:r>
         <w:rPr>
@@ -4364,6 +4248,119 @@
       </w:pPr>
       <w:r>
         <w:rPr>
+          <w:noProof/>
+        </w:rPr>
+        <mc:AlternateContent>
+          <mc:Choice Requires="wps">
+            <w:drawing>
+              <wp:anchor distT="0" distB="0" distL="114300" distR="114300" simplePos="0" relativeHeight="251659264" behindDoc="0" locked="0" layoutInCell="1" allowOverlap="1" wp14:anchorId="78F7276D" wp14:editId="0E5B2129">
+                <wp:simplePos x="0" y="0"/>
+                <wp:positionH relativeFrom="column">
+                  <wp:posOffset>3892550</wp:posOffset>
+                </wp:positionH>
+                <wp:positionV relativeFrom="paragraph">
+                  <wp:posOffset>1767840</wp:posOffset>
+                </wp:positionV>
+                <wp:extent cx="1739900" cy="203200"/>
+                <wp:effectExtent l="0" t="0" r="12700" b="25400"/>
+                <wp:wrapNone/>
+                <wp:docPr id="217" name="Text Box 2"/>
+                <wp:cNvGraphicFramePr>
+                  <a:graphicFrameLocks xmlns:a="http://schemas.openxmlformats.org/drawingml/2006/main"/>
+                </wp:cNvGraphicFramePr>
+                <a:graphic xmlns:a="http://schemas.openxmlformats.org/drawingml/2006/main">
+                  <a:graphicData uri="http://schemas.microsoft.com/office/word/2010/wordprocessingShape">
+                    <wps:wsp>
+                      <wps:cNvSpPr txBox="1">
+                        <a:spLocks noChangeArrowheads="1"/>
+                      </wps:cNvSpPr>
+                      <wps:spPr bwMode="auto">
+                        <a:xfrm>
+                          <a:off x="0" y="0"/>
+                          <a:ext cx="1739900" cy="203200"/>
+                        </a:xfrm>
+                        <a:prstGeom prst="rect">
+                          <a:avLst/>
+                        </a:prstGeom>
+                        <a:solidFill>
+                          <a:srgbClr val="FFFFFF"/>
+                        </a:solidFill>
+                        <a:ln w="3175">
+                          <a:solidFill>
+                            <a:schemeClr val="tx1"/>
+                          </a:solidFill>
+                          <a:miter lim="800000"/>
+                          <a:headEnd/>
+                          <a:tailEnd/>
+                        </a:ln>
+                      </wps:spPr>
+                      <wps:txbx>
+                        <w:txbxContent>
+                          <w:p>
+                            <w:pPr>
+                              <w:rPr>
+                                <w:sz w:val="16"/>
+                                <w:szCs w:val="16"/>
+                              </w:rPr>
+                            </w:pPr>
+                            <w:r>
+                              <w:rPr>
+                                <w:sz w:val="16"/>
+                                <w:szCs w:val="16"/>
+                              </w:rPr>
+                              <w:t>Table 1</w:t>
+                            </w:r>
+                          </w:p>
+                        </w:txbxContent>
+                      </wps:txbx>
+                      <wps:bodyPr rot="0" vert="horz" wrap="square" lIns="91440" tIns="45720" rIns="91440" bIns="45720" anchor="t" anchorCtr="0">
+                        <a:noAutofit/>
+                      </wps:bodyPr>
+                    </wps:wsp>
+                  </a:graphicData>
+                </a:graphic>
+                <wp14:sizeRelH relativeFrom="margin">
+                  <wp14:pctWidth>0</wp14:pctWidth>
+                </wp14:sizeRelH>
+                <wp14:sizeRelV relativeFrom="margin">
+                  <wp14:pctHeight>0</wp14:pctHeight>
+                </wp14:sizeRelV>
+              </wp:anchor>
+            </w:drawing>
+          </mc:Choice>
+          <mc:Fallback>
+            <w:pict>
+              <v:shapetype w14:anchorId="78F7276D" id="_x0000_t202" coordsize="21600,21600" o:spt="202" path="m,l,21600r21600,l21600,xe">
+                <v:stroke joinstyle="miter"/>
+                <v:path gradientshapeok="t" o:connecttype="rect"/>
+              </v:shapetype>
+              <v:shape id="Text Box 2" o:spid="_x0000_s1026" type="#_x0000_t202" style="position:absolute;left:0;text-align:left;margin-left:306.5pt;margin-top:139.2pt;width:137pt;height:16pt;z-index:251659264;visibility:visible;mso-wrap-style:square;mso-width-percent:0;mso-height-percent:0;mso-wrap-distance-left:9pt;mso-wrap-distance-top:0;mso-wrap-distance-right:9pt;mso-wrap-distance-bottom:0;mso-position-horizontal:absolute;mso-position-horizontal-relative:text;mso-position-vertical:absolute;mso-position-vertical-relative:text;mso-width-percent:0;mso-height-percent:0;mso-width-relative:margin;mso-height-relative:margin;v-text-anchor:top" o:gfxdata="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" strokecolor="black [3213]" strokeweight=".25pt">
+                <v:textbox>
+                  <w:txbxContent>
+                    <w:p>
+                      <w:pPr>
+                        <w:rPr>
+                          <w:sz w:val="16"/>
+                          <w:szCs w:val="16"/>
+                        </w:rPr>
+                      </w:pPr>
+                      <w:r>
+                        <w:rPr>
+                          <w:sz w:val="16"/>
+                          <w:szCs w:val="16"/>
+                        </w:rPr>
+                        <w:t>Table 1</w:t>
+                      </w:r>
+                    </w:p>
+                  </w:txbxContent>
+                </v:textbox>
+              </v:shape>
+            </w:pict>
+          </mc:Fallback>
+        </mc:AlternateContent>
+      </w:r>
+      <w:r>
+        <w:rPr>
           <w:b/>
           <w:bCs/>
           <w:sz w:val="22"/>
@@ -4408,677 +4405,504 @@
         <w:t>odel</w:t>
       </w:r>
     </w:p>
-    <w:p>
-      <w:pPr>
-        <w:rPr>
-          <w:sz w:val="22"/>
-          <w:szCs w:val="22"/>
+    <w:tbl>
+      <w:tblPr>
+        <w:tblStyle w:val="TableGrid"/>
+        <w:tblpPr w:leftFromText="180" w:rightFromText="180" w:vertAnchor="text" w:horzAnchor="margin" w:tblpXSpec="right" w:tblpY="-3"/>
+        <w:tblW w:w="0" w:type="auto"/>
+        <w:tblBorders>
+          <w:top w:val="none" w:sz="0" w:space="0" w:color="auto"/>
+          <w:left w:val="none" w:sz="0" w:space="0" w:color="auto"/>
+          <w:bottom w:val="none" w:sz="0" w:space="0" w:color="auto"/>
+          <w:right w:val="none" w:sz="0" w:space="0" w:color="auto"/>
+          <w:insideH w:val="none" w:sz="0" w:space="0" w:color="auto"/>
+          <w:insideV w:val="none" w:sz="0" w:space="0" w:color="auto"/>
+        </w:tblBorders>
+        <w:tblLook w:val="04A0" w:firstRow="1" w:lastRow="0" w:firstColumn="1" w:lastColumn="0" w:noHBand="0" w:noVBand="1"/>
+      </w:tblPr>
+      <w:tblGrid>
+        <w:gridCol w:w="1975"/>
+        <w:gridCol w:w="900"/>
+      </w:tblGrid>
+      <w:tr>
+        <w:tc>
+          <w:tcPr>
+            <w:tcW w:w="1975" w:type="dxa"/>
+            <w:tcBorders>
+              <w:bottom w:val="single" w:sz="4" w:space="0" w:color="auto"/>
+            </w:tcBorders>
+          </w:tcPr>
+          <w:p>
+            <w:r>
+              <w:t>Software used</w:t>
+            </w:r>
+          </w:p>
+        </w:tc>
+        <w:tc>
+          <w:tcPr>
+            <w:tcW w:w="900" w:type="dxa"/>
+          </w:tcPr>
+          <w:p/>
+        </w:tc>
+      </w:tr>
+      <w:tr>
+        <w:tc>
+          <w:tcPr>
+            <w:tcW w:w="1975" w:type="dxa"/>
+            <w:tcBorders>
+              <w:top w:val="single" w:sz="4" w:space="0" w:color="auto"/>
+            </w:tcBorders>
+          </w:tcPr>
+          <w:p>
+            <w:r>
+              <w:t>anaconda-navigator</w:t>
+            </w:r>
+          </w:p>
+        </w:tc>
+        <w:tc>
+          <w:tcPr>
+            <w:tcW w:w="900" w:type="dxa"/>
+          </w:tcPr>
+          <w:p>
+            <w:r>
+              <w:t>2.6.6</w:t>
+            </w:r>
+          </w:p>
+        </w:tc>
+      </w:tr>
+      <w:tr>
+        <w:tc>
+          <w:tcPr>
+            <w:tcW w:w="1975" w:type="dxa"/>
+          </w:tcPr>
+          <w:p>
+            <w:r>
+              <w:t>boruta_py</w:t>
+            </w:r>
+          </w:p>
+        </w:tc>
+        <w:tc>
+          <w:tcPr>
+            <w:tcW w:w="900" w:type="dxa"/>
+          </w:tcPr>
+          <w:p>
+            <w:r>
+              <w:t>0.3</w:t>
+            </w:r>
+          </w:p>
+        </w:tc>
+      </w:tr>
+      <w:tr>
+        <w:tc>
+          <w:tcPr>
+            <w:tcW w:w="1975" w:type="dxa"/>
+          </w:tcPr>
+          <w:p>
+            <w:r>
+              <w:t>matplotlib</w:t>
+            </w:r>
+          </w:p>
+        </w:tc>
+        <w:tc>
+          <w:tcPr>
+            <w:tcW w:w="900" w:type="dxa"/>
+          </w:tcPr>
+          <w:p>
+            <w:r>
+              <w:t>3.9.2</w:t>
+            </w:r>
+          </w:p>
+        </w:tc>
+      </w:tr>
+      <w:tr>
+        <w:tc>
+          <w:tcPr>
+            <w:tcW w:w="1975" w:type="dxa"/>
+          </w:tcPr>
+          <w:p>
+            <w:r>
+              <w:t xml:space="preserve">numpy </w:t>
+            </w:r>
+          </w:p>
+        </w:tc>
+        <w:tc>
+          <w:tcPr>
+            <w:tcW w:w="900" w:type="dxa"/>
+          </w:tcPr>
+          <w:p>
+            <w:r>
+              <w:t>1.26.4</w:t>
+            </w:r>
+          </w:p>
+        </w:tc>
+      </w:tr>
+      <w:tr>
+        <w:tc>
+          <w:tcPr>
+            <w:tcW w:w="1975" w:type="dxa"/>
+          </w:tcPr>
+          <w:p>
+            <w:r>
+              <w:t>pandas</w:t>
+            </w:r>
+          </w:p>
+        </w:tc>
+        <w:tc>
+          <w:tcPr>
+            <w:tcW w:w="900" w:type="dxa"/>
+          </w:tcPr>
+          <w:p>
+            <w:r>
+              <w:t>2.2.2</w:t>
+            </w:r>
+          </w:p>
+        </w:tc>
+      </w:tr>
+      <w:tr>
+        <w:tc>
+          <w:tcPr>
+            <w:tcW w:w="1975" w:type="dxa"/>
+          </w:tcPr>
+          <w:p>
+            <w:r>
+              <w:t xml:space="preserve">python </w:t>
+            </w:r>
+          </w:p>
+        </w:tc>
+        <w:tc>
+          <w:tcPr>
+            <w:tcW w:w="900" w:type="dxa"/>
+          </w:tcPr>
+          <w:p>
+            <w:r>
+              <w:t>3.12.3</w:t>
+            </w:r>
+          </w:p>
+        </w:tc>
+      </w:tr>
+      <w:tr>
+        <w:tc>
+          <w:tcPr>
+            <w:tcW w:w="1975" w:type="dxa"/>
+          </w:tcPr>
+          <w:p>
+            <w:r>
+              <w:t>scikit-learn</w:t>
+            </w:r>
+          </w:p>
+        </w:tc>
+        <w:tc>
+          <w:tcPr>
+            <w:tcW w:w="900" w:type="dxa"/>
+          </w:tcPr>
+          <w:p>
+            <w:r>
+              <w:t>1.5.1</w:t>
+            </w:r>
+          </w:p>
+        </w:tc>
+      </w:tr>
+      <w:tr>
+        <w:tc>
+          <w:tcPr>
+            <w:tcW w:w="1975" w:type="dxa"/>
+          </w:tcPr>
+          <w:p>
+            <w:r>
+              <w:t>seaborn</w:t>
+            </w:r>
+          </w:p>
+        </w:tc>
+        <w:tc>
+          <w:tcPr>
+            <w:tcW w:w="900" w:type="dxa"/>
+          </w:tcPr>
+          <w:p>
+            <w:r>
+              <w:t>0.13.2</w:t>
+            </w:r>
+          </w:p>
+        </w:tc>
+      </w:tr>
+    </w:tbl>
+    <w:p>
+      <w:pPr>
+        <w:rPr>
           <w:lang w:val="en-NL"/>
         </w:rPr>
       </w:pPr>
       <w:r>
-        <w:rPr>
-          <w:sz w:val="22"/>
-          <w:szCs w:val="22"/>
-        </w:rPr>
+        <w:lastRenderedPageBreak/>
         <w:t xml:space="preserve">Making use of available literature, </w:t>
       </w:r>
       <w:r>
-        <w:rPr>
-          <w:sz w:val="22"/>
-          <w:szCs w:val="22"/>
-        </w:rPr>
-        <w:t xml:space="preserve">the approach used </w:t>
-      </w:r>
-      <w:r>
-        <w:rPr>
-          <w:sz w:val="22"/>
-          <w:szCs w:val="22"/>
-        </w:rPr>
-        <w:t xml:space="preserve">in this study </w:t>
-      </w:r>
-      <w:r>
-        <w:rPr>
-          <w:sz w:val="22"/>
-          <w:szCs w:val="22"/>
-        </w:rPr>
+        <w:t xml:space="preserve">the approach used in this study </w:t>
+      </w:r>
+      <w:r>
         <w:t xml:space="preserve">follows the </w:t>
       </w:r>
       <w:r>
         <w:rPr>
-          <w:sz w:val="22"/>
-          <w:szCs w:val="22"/>
           <w:lang w:val="en-NL"/>
         </w:rPr>
-        <w:t>Fair, Accountable and Transparent</w:t>
-      </w:r>
-      <w:r>
-        <w:rPr>
-          <w:sz w:val="22"/>
-          <w:szCs w:val="22"/>
-          <w:lang w:val="en-NL"/>
-        </w:rPr>
-        <w:t xml:space="preserve"> [</w:t>
-      </w:r>
-      <w:r>
-        <w:rPr>
-          <w:sz w:val="22"/>
-          <w:szCs w:val="22"/>
-        </w:rPr>
+        <w:t>Fair, Accountable and Transparent [</w:t>
+      </w:r>
+      <w:r>
         <w:t>FAT</w:t>
       </w:r>
       <w:r>
-        <w:rPr>
-          <w:sz w:val="22"/>
-          <w:szCs w:val="22"/>
-        </w:rPr>
         <w:t>]</w:t>
       </w:r>
       <w:r>
-        <w:rPr>
-          <w:sz w:val="22"/>
-          <w:szCs w:val="22"/>
-        </w:rPr>
         <w:t xml:space="preserve"> Flow</w:t>
       </w:r>
       <w:r>
-        <w:rPr>
-          <w:sz w:val="22"/>
-          <w:szCs w:val="22"/>
-        </w:rPr>
         <w:t xml:space="preserve"> framework</w:t>
       </w:r>
       <w:r>
-        <w:rPr>
-          <w:sz w:val="22"/>
-          <w:szCs w:val="22"/>
-        </w:rPr>
         <w:t xml:space="preserve"> </w:t>
       </w:r>
       <w:r>
-        <w:rPr>
-          <w:sz w:val="22"/>
-          <w:szCs w:val="22"/>
-        </w:rPr>
         <w:fldChar w:fldCharType="begin"/>
       </w:r>
       <w:r>
-        <w:rPr>
-          <w:sz w:val="22"/>
-          <w:szCs w:val="22"/>
-        </w:rPr>
-        <w:instrText xml:space="preserve"> ADDIN EN.CITE &lt;EndNote&gt;&lt;Cite&gt;&lt;Author&gt;Martens&lt;/Author&gt;&lt;Year&gt;2022&lt;/Year&gt;&lt;RecNum&gt;5&lt;/RecNum&gt;&lt;DisplayText&gt;[38]&lt;/DisplayText&gt;&lt;record&gt;&lt;rec-number&gt;5&lt;/rec-number&gt;&lt;foreign-keys&gt;&lt;key app="EN" db-id="2s2eadsays95sheeax9pw2ahprdzwad2wax9" timestamp="1743945405" guid="f291a54b-f4b7-4b48-8ca8-69c267fd4489"&gt;5&lt;/key&gt;&lt;/foreign-keys&gt;&lt;ref-type name="Electronic Book"&gt;44&lt;/ref-type&gt;&lt;contributors&gt;&lt;authors&gt;&lt;author&gt;Martens, David&lt;/author&gt;&lt;/authors&gt;&lt;/contributors&gt;&lt;titles&gt;&lt;title&gt;Data Science Ethics: Concepts, Techniques, and Cautionary Tales&lt;/title&gt;&lt;/titles&gt;&lt;dates&gt;&lt;year&gt;2022&lt;/year&gt;&lt;/dates&gt;&lt;publisher&gt;Oxford University Press&lt;/publisher&gt;&lt;isbn&gt;9780192847263&lt;/isbn&gt;&lt;urls&gt;&lt;related-urls&gt;&lt;url&gt;https://doi.org/10.1093/oso/9780192847263.001.0001&lt;/url&gt;&lt;/related-urls&gt;&lt;/urls&gt;&lt;electronic-resource-num&gt;10.1093/oso/9780192847263.001.0001&lt;/electronic-resource-num&gt;&lt;access-date&gt;4/6/2025&lt;/access-date&gt;&lt;/record&gt;&lt;/Cite&gt;&lt;/EndNote&gt;</w:instrText>
-      </w:r>
-      <w:r>
-        <w:rPr>
-          <w:sz w:val="22"/>
-          <w:szCs w:val="22"/>
-        </w:rPr>
+        <w:instrText xml:space="preserve"> ADDIN EN.CITE &lt;EndNote&gt;&lt;Cite&gt;&lt;Author&gt;Martens&lt;/Author&gt;&lt;Year&gt;2022&lt;/Year&gt;&lt;RecNum&gt;5&lt;/RecNum&gt;&lt;DisplayText&gt;[39]&lt;/DisplayText&gt;&lt;record&gt;&lt;rec-number&gt;5&lt;/rec-number&gt;&lt;foreign-keys&gt;&lt;key app="EN" db-id="2s2eadsays95sheeax9pw2ahprdzwad2wax9" timestamp="1743945405" guid="f291a54b-f4b7-4b48-8ca8-69c267fd4489"&gt;5&lt;/key&gt;&lt;/foreign-keys&gt;&lt;ref-type name="Electronic Book"&gt;44&lt;/ref-type&gt;&lt;contributors&gt;&lt;authors&gt;&lt;author&gt;Martens, David&lt;/author&gt;&lt;/authors&gt;&lt;/contributors&gt;&lt;titles&gt;&lt;title&gt;Data Science Ethics: Concepts, Techniques, and Cautionary Tales&lt;/title&gt;&lt;/titles&gt;&lt;dates&gt;&lt;year&gt;2022&lt;/year&gt;&lt;/dates&gt;&lt;publisher&gt;Oxford University Press&lt;/publisher&gt;&lt;isbn&gt;9780192847263&lt;/isbn&gt;&lt;urls&gt;&lt;related-urls&gt;&lt;url&gt;https://doi.org/10.1093/oso/9780192847263.001.0001&lt;/url&gt;&lt;/related-urls&gt;&lt;/urls&gt;&lt;electronic-resource-num&gt;10.1093/oso/9780192847263.001.0001&lt;/electronic-resource-num&gt;&lt;access-date&gt;4/6/2025&lt;/access-date&gt;&lt;/record&gt;&lt;/Cite&gt;&lt;/EndNote&gt;</w:instrText>
+      </w:r>
+      <w:r>
         <w:fldChar w:fldCharType="separate"/>
       </w:r>
       <w:r>
         <w:rPr>
           <w:noProof/>
-          <w:sz w:val="22"/>
-          <w:szCs w:val="22"/>
-        </w:rPr>
-        <w:t>[38]</w:t>
-      </w:r>
-      <w:r>
-        <w:rPr>
-          <w:sz w:val="22"/>
-          <w:szCs w:val="22"/>
-        </w:rPr>
+        </w:rPr>
+        <w:t>[39]</w:t>
+      </w:r>
+      <w:r>
         <w:fldChar w:fldCharType="end"/>
       </w:r>
       <w:r>
-        <w:rPr>
-          <w:sz w:val="22"/>
-          <w:szCs w:val="22"/>
-        </w:rPr>
         <w:t xml:space="preserve"> </w:t>
       </w:r>
       <w:r>
-        <w:rPr>
-          <w:sz w:val="22"/>
-          <w:szCs w:val="22"/>
-        </w:rPr>
         <w:t>and</w:t>
       </w:r>
       <w:r>
-        <w:rPr>
-          <w:sz w:val="22"/>
-          <w:szCs w:val="22"/>
-        </w:rPr>
         <w:t xml:space="preserve"> </w:t>
       </w:r>
       <w:r>
-        <w:rPr>
-          <w:sz w:val="22"/>
-          <w:szCs w:val="22"/>
-        </w:rPr>
         <w:t>inspiration from Hassan et al.</w:t>
       </w:r>
       <w:r>
-        <w:rPr>
-          <w:sz w:val="22"/>
-          <w:szCs w:val="22"/>
-        </w:rPr>
         <w:t xml:space="preserve"> </w:t>
       </w:r>
       <w:r>
-        <w:rPr>
-          <w:sz w:val="22"/>
-          <w:szCs w:val="22"/>
-        </w:rPr>
         <w:fldChar w:fldCharType="begin"/>
       </w:r>
       <w:r>
-        <w:rPr>
-          <w:sz w:val="22"/>
-          <w:szCs w:val="22"/>
-        </w:rPr>
-        <w:instrText xml:space="preserve"> ADDIN EN.CITE &lt;EndNote&gt;&lt;Cite&gt;&lt;Author&gt;Hassan&lt;/Author&gt;&lt;Year&gt;2025&lt;/Year&gt;&lt;RecNum&gt;264&lt;/RecNum&gt;&lt;DisplayText&gt;[39]&lt;/DisplayText&gt;&lt;record&gt;&lt;rec-number&gt;264&lt;/rec-number&gt;&lt;foreign-keys&gt;&lt;key app="EN" db-id="2s2eadsays95sheeax9pw2ahprdzwad2wax9" timestamp="1747843936" guid="91579389-3dae-4906-90ec-d7bc851d9426"&gt;264&lt;/key&gt;&lt;/foreign-keys&gt;&lt;ref-type name="Journal Article"&gt;17&lt;/ref-type&gt;&lt;contributors&gt;&lt;authors&gt;&lt;author&gt;Hassan, Asmaa M.&lt;/author&gt;&lt;author&gt;Naeem, Safaa M.&lt;/author&gt;&lt;author&gt;Eldosoky, Mohamed A. A.&lt;/author&gt;&lt;author&gt;Mabrouk, Mai S.&lt;/author&gt;&lt;/authors&gt;&lt;/contributors&gt;&lt;titles&gt;&lt;title&gt;Multi-omics-based Machine Learning for the Subtype Classification of Breast Cancer&lt;/title&gt;&lt;secondary-title&gt;Arabian Journal for Science and Engineering&lt;/secondary-title&gt;&lt;/titles&gt;&lt;periodical&gt;&lt;full-title&gt;Arabian Journal for Science and Engineering&lt;/full-title&gt;&lt;/periodical&gt;&lt;pages&gt;1339-1352&lt;/pages&gt;&lt;volume&gt;50&lt;/volume&gt;&lt;number&gt;2&lt;/number&gt;&lt;dates&gt;&lt;year&gt;2025&lt;/year&gt;&lt;pub-dates&gt;&lt;date&gt;2025/01/01&lt;/date&gt;&lt;/pub-dates&gt;&lt;/dates&gt;&lt;isbn&gt;2191-4281&lt;/isbn&gt;&lt;urls&gt;&lt;related-urls&gt;&lt;url&gt;https://doi.org/10.1007/s13369-024-09341-7&lt;/url&gt;&lt;/related-urls&gt;&lt;/urls&gt;&lt;electronic-resource-num&gt;10.1007/s13369-024-09341-7&lt;/electronic-resource-num&gt;&lt;/record&gt;&lt;/Cite&gt;&lt;/EndNote&gt;</w:instrText>
-      </w:r>
-      <w:r>
-        <w:rPr>
-          <w:sz w:val="22"/>
-          <w:szCs w:val="22"/>
-        </w:rPr>
+        <w:instrText xml:space="preserve"> ADDIN EN.CITE &lt;EndNote&gt;&lt;Cite&gt;&lt;Author&gt;Hassan&lt;/Author&gt;&lt;Year&gt;2025&lt;/Year&gt;&lt;RecNum&gt;264&lt;/RecNum&gt;&lt;DisplayText&gt;[40]&lt;/DisplayText&gt;&lt;record&gt;&lt;rec-number&gt;264&lt;/rec-number&gt;&lt;foreign-keys&gt;&lt;key app="EN" db-id="2s2eadsays95sheeax9pw2ahprdzwad2wax9" timestamp="1747843936" guid="91579389-3dae-4906-90ec-d7bc851d9426"&gt;264&lt;/key&gt;&lt;/foreign-keys&gt;&lt;ref-type name="Journal Article"&gt;17&lt;/ref-type&gt;&lt;contributors&gt;&lt;authors&gt;&lt;author&gt;Hassan, Asmaa M.&lt;/author&gt;&lt;author&gt;Naeem, Safaa M.&lt;/author&gt;&lt;author&gt;Eldosoky, Mohamed A. A.&lt;/author&gt;&lt;author&gt;Mabrouk, Mai S.&lt;/author&gt;&lt;/authors&gt;&lt;/contributors&gt;&lt;titles&gt;&lt;title&gt;Multi-omics-based Machine Learning for the Subtype Classification of Breast Cancer&lt;/title&gt;&lt;secondary-title&gt;Arabian Journal for Science and Engineering&lt;/secondary-title&gt;&lt;/titles&gt;&lt;periodical&gt;&lt;full-title&gt;Arabian Journal for Science and Engineering&lt;/full-title&gt;&lt;/periodical&gt;&lt;pages&gt;1339-1352&lt;/pages&gt;&lt;volume&gt;50&lt;/volume&gt;&lt;number&gt;2&lt;/number&gt;&lt;dates&gt;&lt;year&gt;2025&lt;/year&gt;&lt;pub-dates&gt;&lt;date&gt;2025/01/01&lt;/date&gt;&lt;/pub-dates&gt;&lt;/dates&gt;&lt;isbn&gt;2191-4281&lt;/isbn&gt;&lt;urls&gt;&lt;related-urls&gt;&lt;url&gt;https://doi.org/10.1007/s13369-024-09341-7&lt;/url&gt;&lt;/related-urls&gt;&lt;/urls&gt;&lt;electronic-resource-num&gt;10.1007/s13369-024-09341-7&lt;/electronic-resource-num&gt;&lt;/record&gt;&lt;/Cite&gt;&lt;/EndNote&gt;</w:instrText>
+      </w:r>
+      <w:r>
         <w:fldChar w:fldCharType="separate"/>
       </w:r>
       <w:r>
         <w:rPr>
           <w:noProof/>
-          <w:sz w:val="22"/>
-          <w:szCs w:val="22"/>
-        </w:rPr>
-        <w:t>[39]</w:t>
-      </w:r>
-      <w:r>
-        <w:rPr>
-          <w:sz w:val="22"/>
-          <w:szCs w:val="22"/>
-        </w:rPr>
+        </w:rPr>
+        <w:t>[40]</w:t>
+      </w:r>
+      <w:r>
         <w:fldChar w:fldCharType="end"/>
       </w:r>
       <w:r>
-        <w:rPr>
-          <w:sz w:val="22"/>
-          <w:szCs w:val="22"/>
-        </w:rPr>
         <w:t xml:space="preserve">. A visual representation is </w:t>
       </w:r>
       <w:r>
-        <w:rPr>
-          <w:sz w:val="22"/>
-          <w:szCs w:val="22"/>
-        </w:rPr>
         <w:t>shown</w:t>
       </w:r>
       <w:r>
-        <w:rPr>
-          <w:sz w:val="22"/>
-          <w:szCs w:val="22"/>
-        </w:rPr>
         <w:t xml:space="preserve"> </w:t>
       </w:r>
       <w:r>
-        <w:rPr>
-          <w:sz w:val="22"/>
-          <w:szCs w:val="22"/>
-        </w:rPr>
-        <w:t>in Fig 1</w:t>
-      </w:r>
-      <w:r>
-        <w:rPr>
-          <w:sz w:val="22"/>
-          <w:szCs w:val="22"/>
-        </w:rPr>
+        <w:t xml:space="preserve">in </w:t>
+      </w:r>
+      <w:r>
+        <w:t>figure</w:t>
+      </w:r>
+      <w:r>
+        <w:t xml:space="preserve"> 1</w:t>
+      </w:r>
+      <w:r>
         <w:t>.</w:t>
       </w:r>
     </w:p>
     <w:p>
-      <w:pPr>
-        <w:rPr>
-          <w:sz w:val="22"/>
-          <w:szCs w:val="22"/>
-        </w:rPr>
-      </w:pPr>
-      <w:r>
-        <w:rPr>
-          <w:sz w:val="22"/>
-          <w:szCs w:val="22"/>
-        </w:rPr>
+      <w:r>
         <w:t xml:space="preserve">The elementary event that will be used </w:t>
       </w:r>
       <w:r>
-        <w:rPr>
-          <w:sz w:val="22"/>
-          <w:szCs w:val="22"/>
-        </w:rPr>
         <w:t xml:space="preserve">as a classifier is TNBC status. The two possible values are True </w:t>
       </w:r>
       <w:r>
-        <w:rPr>
-          <w:sz w:val="22"/>
-          <w:szCs w:val="22"/>
-        </w:rPr>
         <w:t>(TNBC) and False (</w:t>
       </w:r>
-      <w:proofErr w:type="spellStart"/>
-      <w:r>
-        <w:rPr>
-          <w:sz w:val="22"/>
-          <w:szCs w:val="22"/>
-        </w:rPr>
+      <w:r>
         <w:t>n</w:t>
       </w:r>
       <w:r>
-        <w:rPr>
-          <w:sz w:val="22"/>
-          <w:szCs w:val="22"/>
-        </w:rPr>
-        <w:t>TNBC</w:t>
-      </w:r>
-      <w:proofErr w:type="spellEnd"/>
-      <w:r>
-        <w:rPr>
-          <w:sz w:val="22"/>
-          <w:szCs w:val="22"/>
-        </w:rPr>
-        <w:t xml:space="preserve">), which allow </w:t>
-      </w:r>
-      <w:r>
-        <w:rPr>
-          <w:sz w:val="22"/>
-          <w:szCs w:val="22"/>
-        </w:rPr>
+        <w:t xml:space="preserve">TNBC), which allow </w:t>
+      </w:r>
+      <w:r>
         <w:t>two complementary and disjoint equivalence classes</w:t>
       </w:r>
       <w:r>
-        <w:rPr>
-          <w:sz w:val="22"/>
-          <w:szCs w:val="22"/>
-        </w:rPr>
         <w:t xml:space="preserve"> </w:t>
       </w:r>
       <w:r>
-        <w:rPr>
-          <w:sz w:val="22"/>
-          <w:szCs w:val="22"/>
-        </w:rPr>
         <w:fldChar w:fldCharType="begin"/>
       </w:r>
       <w:r>
-        <w:rPr>
-          <w:sz w:val="22"/>
-          <w:szCs w:val="22"/>
-        </w:rPr>
-        <w:instrText xml:space="preserve"> ADDIN EN.CITE &lt;EndNote&gt;&lt;Cite&gt;&lt;Author&gt;Cuadrado-Gallego&lt;/Author&gt;&lt;Year&gt;2023&lt;/Year&gt;&lt;RecNum&gt;268&lt;/RecNum&gt;&lt;DisplayText&gt;[40]&lt;/DisplayText&gt;&lt;record&gt;&lt;rec-number&gt;268&lt;/rec-number&gt;&lt;foreign-keys&gt;&lt;key app="EN" db-id="2s2eadsays95sheeax9pw2ahprdzwad2wax9" timestamp="1747939730" guid="6a37ac31-d22a-477a-8fcb-82473c38d251"&gt;268&lt;/key&gt;&lt;/foreign-keys&gt;&lt;ref-type name="Book Section"&gt;5&lt;/ref-type&gt;&lt;contributors&gt;&lt;authors&gt;&lt;author&gt;Cuadrado-Gallego, Juan J.&lt;/author&gt;&lt;author&gt;Demchenko, Yuri&lt;/author&gt;&lt;/authors&gt;&lt;/contributors&gt;&lt;titles&gt;&lt;title&gt;Supervised Classification&lt;/title&gt;&lt;secondary-title&gt;Data Analytics: A Theoretical and Practical View from the EDISON Project&lt;/secondary-title&gt;&lt;/titles&gt;&lt;pages&gt;335-404&lt;/pages&gt;&lt;dates&gt;&lt;year&gt;2023&lt;/year&gt;&lt;/dates&gt;&lt;pub-location&gt;Cham&lt;/pub-location&gt;&lt;publisher&gt;Springer International Publishing&lt;/publisher&gt;&lt;isbn&gt;978-3-031-39129-3&lt;/isbn&gt;&lt;label&gt;Cuadrado-Gallego2023&lt;/label&gt;&lt;urls&gt;&lt;related-urls&gt;&lt;url&gt;https://doi.org/10.1007/978-3-031-39129-3_6&lt;/url&gt;&lt;/related-urls&gt;&lt;/urls&gt;&lt;electronic-resource-num&gt;10.1007/978-3-031-39129-3_6&lt;/electronic-resource-num&gt;&lt;/record&gt;&lt;/Cite&gt;&lt;/EndNote&gt;</w:instrText>
-      </w:r>
-      <w:r>
-        <w:rPr>
-          <w:sz w:val="22"/>
-          <w:szCs w:val="22"/>
-        </w:rPr>
+        <w:instrText xml:space="preserve"> ADDIN EN.CITE &lt;EndNote&gt;&lt;Cite&gt;&lt;Author&gt;Cuadrado-Gallego&lt;/Author&gt;&lt;Year&gt;2023&lt;/Year&gt;&lt;RecNum&gt;268&lt;/RecNum&gt;&lt;DisplayText&gt;[41]&lt;/DisplayText&gt;&lt;record&gt;&lt;rec-number&gt;268&lt;/rec-number&gt;&lt;foreign-keys&gt;&lt;key app="EN" db-id="2s2eadsays95sheeax9pw2ahprdzwad2wax9" timestamp="1747939730" guid="6a37ac31-d22a-477a-8fcb-82473c38d251"&gt;268&lt;/key&gt;&lt;/foreign-keys&gt;&lt;ref-type name="Book Section"&gt;5&lt;/ref-type&gt;&lt;contributors&gt;&lt;authors&gt;&lt;author&gt;Cuadrado-Gallego, Juan J.&lt;/author&gt;&lt;author&gt;Demchenko, Yuri&lt;/author&gt;&lt;/authors&gt;&lt;/contributors&gt;&lt;titles&gt;&lt;title&gt;Supervised Classification&lt;/title&gt;&lt;secondary-title&gt;Data Analytics: A Theoretical and Practical View from the EDISON Project&lt;/secondary-title&gt;&lt;/titles&gt;&lt;pages&gt;335-404&lt;/pages&gt;&lt;dates&gt;&lt;year&gt;2023&lt;/year&gt;&lt;/dates&gt;&lt;pub-location&gt;Cham&lt;/pub-location&gt;&lt;publisher&gt;Springer International Publishing&lt;/publisher&gt;&lt;isbn&gt;978-3-031-39129-3&lt;/isbn&gt;&lt;label&gt;Cuadrado-Gallego2023&lt;/label&gt;&lt;urls&gt;&lt;related-urls&gt;&lt;url&gt;https://doi.org/10.1007/978-3-031-39129-3_6&lt;/url&gt;&lt;/related-urls&gt;&lt;/urls&gt;&lt;electronic-resource-num&gt;10.1007/978-3-031-39129-3_6&lt;/electronic-resource-num&gt;&lt;/record&gt;&lt;/Cite&gt;&lt;/EndNote&gt;</w:instrText>
+      </w:r>
+      <w:r>
         <w:fldChar w:fldCharType="separate"/>
       </w:r>
       <w:r>
         <w:rPr>
           <w:noProof/>
-          <w:sz w:val="22"/>
-          <w:szCs w:val="22"/>
-        </w:rPr>
-        <w:t>[40]</w:t>
-      </w:r>
-      <w:r>
-        <w:rPr>
-          <w:sz w:val="22"/>
-          <w:szCs w:val="22"/>
-        </w:rPr>
+        </w:rPr>
+        <w:t>[41]</w:t>
+      </w:r>
+      <w:r>
         <w:fldChar w:fldCharType="end"/>
       </w:r>
       <w:r>
-        <w:rPr>
-          <w:sz w:val="22"/>
-          <w:szCs w:val="22"/>
-        </w:rPr>
         <w:t>.</w:t>
       </w:r>
     </w:p>
     <w:p>
-      <w:pPr>
-        <w:rPr>
-          <w:sz w:val="22"/>
-          <w:szCs w:val="22"/>
-        </w:rPr>
-      </w:pPr>
-      <w:r>
-        <w:rPr>
-          <w:sz w:val="22"/>
-          <w:szCs w:val="22"/>
-        </w:rPr>
+      <w:r>
         <w:t xml:space="preserve">Technology used is Python </w:t>
       </w:r>
       <w:r>
-        <w:rPr>
-          <w:sz w:val="22"/>
-          <w:szCs w:val="22"/>
-        </w:rPr>
-        <w:t xml:space="preserve">3.12.7, </w:t>
-      </w:r>
-      <w:proofErr w:type="spellStart"/>
-      <w:r>
-        <w:rPr>
-          <w:sz w:val="22"/>
-          <w:szCs w:val="22"/>
-        </w:rPr>
-        <w:t>Jupyter</w:t>
-      </w:r>
-      <w:proofErr w:type="spellEnd"/>
-      <w:r>
-        <w:rPr>
-          <w:sz w:val="22"/>
-          <w:szCs w:val="22"/>
-        </w:rPr>
-        <w:t xml:space="preserve"> Notebook </w:t>
-      </w:r>
-      <w:r>
-        <w:rPr>
-          <w:sz w:val="22"/>
-          <w:szCs w:val="22"/>
-        </w:rPr>
+        <w:t>3.12.</w:t>
+      </w:r>
+      <w:r>
+        <w:t>3</w:t>
+      </w:r>
+      <w:r>
+        <w:t xml:space="preserve">, Jupyter Notebook </w:t>
+      </w:r>
+      <w:r>
         <w:t xml:space="preserve">7.2.2, both are </w:t>
       </w:r>
       <w:r>
-        <w:rPr>
-          <w:sz w:val="22"/>
-          <w:szCs w:val="22"/>
-        </w:rPr>
         <w:t xml:space="preserve">packaged by Anaconda version 2.6.6. </w:t>
       </w:r>
-    </w:p>
-    <w:p>
-      <w:pPr>
-        <w:rPr>
-          <w:sz w:val="22"/>
-          <w:szCs w:val="22"/>
-        </w:rPr>
-      </w:pPr>
-      <w:r>
-        <w:rPr>
-          <w:sz w:val="22"/>
-          <w:szCs w:val="22"/>
-        </w:rPr>
+      <w:r>
+        <w:t xml:space="preserve">For a complete list of </w:t>
+      </w:r>
+      <w:r>
+        <w:t xml:space="preserve">software and versions used </w:t>
+      </w:r>
+      <w:r>
+        <w:rPr>
+          <w:highlight w:val="yellow"/>
+        </w:rPr>
+        <w:t>see table 1</w:t>
+      </w:r>
+      <w:r>
+        <w:t>.</w:t>
+      </w:r>
+    </w:p>
+    <w:p>
+      <w:r>
         <w:t xml:space="preserve">Clinical data is filtered for TNBC </w:t>
       </w:r>
       <w:r>
-        <w:rPr>
-          <w:sz w:val="22"/>
-          <w:szCs w:val="22"/>
-        </w:rPr>
         <w:t>status and</w:t>
       </w:r>
       <w:r>
-        <w:rPr>
-          <w:sz w:val="22"/>
-          <w:szCs w:val="22"/>
-        </w:rPr>
         <w:t xml:space="preserve"> used to </w:t>
       </w:r>
       <w:r>
-        <w:rPr>
-          <w:sz w:val="22"/>
-          <w:szCs w:val="22"/>
-        </w:rPr>
         <w:t xml:space="preserve">get the RNA sequence data. </w:t>
       </w:r>
       <w:r>
-        <w:rPr>
-          <w:sz w:val="22"/>
-          <w:szCs w:val="22"/>
-        </w:rPr>
-        <w:t xml:space="preserve">Missing data and imbalance </w:t>
-      </w:r>
-      <w:proofErr w:type="gramStart"/>
-      <w:r>
-        <w:rPr>
-          <w:sz w:val="22"/>
-          <w:szCs w:val="22"/>
-        </w:rPr>
-        <w:t>is</w:t>
-      </w:r>
-      <w:proofErr w:type="gramEnd"/>
-      <w:r>
-        <w:rPr>
-          <w:sz w:val="22"/>
-          <w:szCs w:val="22"/>
-        </w:rPr>
-        <w:t xml:space="preserve"> addressed.</w:t>
-      </w:r>
-      <w:r>
-        <w:rPr>
-          <w:sz w:val="22"/>
-          <w:szCs w:val="22"/>
-        </w:rPr>
+        <w:t>Missing data and imbalance is addressed.</w:t>
+      </w:r>
+      <w:r>
         <w:t xml:space="preserve"> </w:t>
       </w:r>
       <w:r>
         <w:rPr>
-          <w:sz w:val="22"/>
-          <w:szCs w:val="22"/>
           <w:highlight w:val="cyan"/>
         </w:rPr>
         <w:t>Data is normalized</w:t>
       </w:r>
       <w:r>
         <w:rPr>
-          <w:sz w:val="22"/>
-          <w:szCs w:val="22"/>
           <w:highlight w:val="cyan"/>
         </w:rPr>
-        <w:t xml:space="preserve"> using &lt;</w:t>
-      </w:r>
-      <w:proofErr w:type="spellStart"/>
-      <w:r>
-        <w:rPr>
-          <w:sz w:val="22"/>
-          <w:szCs w:val="22"/>
+        <w:t xml:space="preserve"> using &lt;xyz&gt;.</w:t>
+      </w:r>
+      <w:r>
+        <w:t xml:space="preserve"> </w:t>
+      </w:r>
+      <w:r>
+        <w:t xml:space="preserve">The featureset is split into a testset and validationset with a ratio of </w:t>
+      </w:r>
+      <w:r>
+        <w:rPr>
+          <w:highlight w:val="magenta"/>
+        </w:rPr>
+        <w:t>8:2.</w:t>
+      </w:r>
+      <w:r>
+        <w:t xml:space="preserve"> </w:t>
+      </w:r>
+      <w:r>
+        <w:t xml:space="preserve"> C</w:t>
+      </w:r>
+      <w:r>
+        <w:rPr>
           <w:highlight w:val="cyan"/>
         </w:rPr>
-        <w:t>xyz</w:t>
-      </w:r>
-      <w:proofErr w:type="spellEnd"/>
-      <w:r>
-        <w:rPr>
-          <w:sz w:val="22"/>
-          <w:szCs w:val="22"/>
-          <w:highlight w:val="cyan"/>
-        </w:rPr>
-        <w:t>&gt;.</w:t>
-      </w:r>
-      <w:r>
-        <w:rPr>
-          <w:sz w:val="22"/>
-          <w:szCs w:val="22"/>
-        </w:rPr>
-        <w:t xml:space="preserve"> </w:t>
-      </w:r>
-      <w:r>
-        <w:rPr>
-          <w:sz w:val="22"/>
-          <w:szCs w:val="22"/>
-        </w:rPr>
-        <w:t xml:space="preserve">The </w:t>
-      </w:r>
-      <w:proofErr w:type="spellStart"/>
-      <w:r>
-        <w:rPr>
-          <w:sz w:val="22"/>
-          <w:szCs w:val="22"/>
-        </w:rPr>
-        <w:t>featureset</w:t>
-      </w:r>
-      <w:proofErr w:type="spellEnd"/>
-      <w:r>
-        <w:rPr>
-          <w:sz w:val="22"/>
-          <w:szCs w:val="22"/>
-        </w:rPr>
-        <w:t xml:space="preserve"> is split into a </w:t>
-      </w:r>
-      <w:proofErr w:type="spellStart"/>
-      <w:r>
-        <w:rPr>
-          <w:sz w:val="22"/>
-          <w:szCs w:val="22"/>
-        </w:rPr>
-        <w:t>testset</w:t>
-      </w:r>
-      <w:proofErr w:type="spellEnd"/>
-      <w:r>
-        <w:rPr>
-          <w:sz w:val="22"/>
-          <w:szCs w:val="22"/>
-        </w:rPr>
-        <w:t xml:space="preserve"> and </w:t>
-      </w:r>
-      <w:proofErr w:type="spellStart"/>
-      <w:r>
-        <w:rPr>
-          <w:sz w:val="22"/>
-          <w:szCs w:val="22"/>
-        </w:rPr>
-        <w:t>validationset</w:t>
-      </w:r>
-      <w:proofErr w:type="spellEnd"/>
-      <w:r>
-        <w:rPr>
-          <w:sz w:val="22"/>
-          <w:szCs w:val="22"/>
-        </w:rPr>
-        <w:t xml:space="preserve"> with a ratio of </w:t>
-      </w:r>
-      <w:r>
-        <w:rPr>
-          <w:sz w:val="22"/>
-          <w:szCs w:val="22"/>
-          <w:highlight w:val="magenta"/>
-        </w:rPr>
-        <w:t>8:2</w:t>
-      </w:r>
-      <w:proofErr w:type="gramStart"/>
-      <w:r>
-        <w:rPr>
-          <w:sz w:val="22"/>
-          <w:szCs w:val="22"/>
-          <w:highlight w:val="magenta"/>
+        <w:t>orrelation is applied, and LASSO is used to do something extra.</w:t>
+      </w:r>
+    </w:p>
+    <w:p>
+      <w:r>
+        <w:t xml:space="preserve">Models </w:t>
+      </w:r>
+      <w:r>
+        <w:t>used are SVM, Random Forest and Logistic Regression</w:t>
+      </w:r>
+      <w:r>
+        <w:rPr>
+          <w:highlight w:val="yellow"/>
         </w:rPr>
         <w:t>.</w:t>
       </w:r>
       <w:r>
         <w:rPr>
-          <w:sz w:val="22"/>
-          <w:szCs w:val="22"/>
-        </w:rPr>
-        <w:t xml:space="preserve"> </w:t>
-      </w:r>
-      <w:r>
-        <w:rPr>
-          <w:sz w:val="22"/>
-          <w:szCs w:val="22"/>
-        </w:rPr>
-        <w:t xml:space="preserve"> C</w:t>
-      </w:r>
-      <w:r>
-        <w:rPr>
-          <w:sz w:val="22"/>
-          <w:szCs w:val="22"/>
-          <w:highlight w:val="cyan"/>
-        </w:rPr>
-        <w:t>orrelation</w:t>
-      </w:r>
-      <w:proofErr w:type="gramEnd"/>
-      <w:r>
-        <w:rPr>
-          <w:sz w:val="22"/>
-          <w:szCs w:val="22"/>
-          <w:highlight w:val="cyan"/>
-        </w:rPr>
-        <w:t xml:space="preserve"> is applied, and LASSO is used to do something extra.</w:t>
-      </w:r>
-    </w:p>
-    <w:p>
-      <w:pPr>
-        <w:rPr>
-          <w:sz w:val="22"/>
-          <w:szCs w:val="22"/>
-        </w:rPr>
-      </w:pPr>
-      <w:proofErr w:type="gramStart"/>
-      <w:r>
-        <w:rPr>
-          <w:sz w:val="22"/>
-          <w:szCs w:val="22"/>
-        </w:rPr>
-        <w:t>Models</w:t>
-      </w:r>
-      <w:proofErr w:type="gramEnd"/>
-      <w:r>
-        <w:rPr>
-          <w:sz w:val="22"/>
-          <w:szCs w:val="22"/>
-        </w:rPr>
-        <w:t xml:space="preserve"> </w:t>
-      </w:r>
-      <w:r>
-        <w:rPr>
-          <w:sz w:val="22"/>
-          <w:szCs w:val="22"/>
-        </w:rPr>
-        <w:t>used are SVM, Random Forest and Logistic Regression</w:t>
-      </w:r>
-      <w:r>
-        <w:rPr>
-          <w:sz w:val="22"/>
-          <w:szCs w:val="22"/>
           <w:highlight w:val="yellow"/>
         </w:rPr>
+        <w:t xml:space="preserve"> &lt;further substantiate the why&gt;.</w:t>
+      </w:r>
+    </w:p>
+    <w:p/>
+    <w:p>
+      <w:r>
+        <w:t>Lastly, analysis is applied</w:t>
+      </w:r>
+      <w:r>
+        <w:t xml:space="preserve"> &lt;uitbreiden&gt;</w:t>
+      </w:r>
+      <w:r>
         <w:t>.</w:t>
       </w:r>
-      <w:r>
-        <w:rPr>
-          <w:sz w:val="22"/>
-          <w:szCs w:val="22"/>
-          <w:highlight w:val="yellow"/>
-        </w:rPr>
-        <w:t xml:space="preserve"> &lt;further substantiate the why&gt;.</w:t>
-      </w:r>
-    </w:p>
-    <w:p>
-      <w:pPr>
-        <w:rPr>
-          <w:sz w:val="22"/>
-          <w:szCs w:val="22"/>
-        </w:rPr>
-      </w:pPr>
-    </w:p>
-    <w:p>
-      <w:pPr>
-        <w:rPr>
-          <w:sz w:val="22"/>
-          <w:szCs w:val="22"/>
-        </w:rPr>
-      </w:pPr>
-      <w:r>
-        <w:rPr>
-          <w:sz w:val="22"/>
-          <w:szCs w:val="22"/>
-        </w:rPr>
-        <w:t>Lastly, analysis is applied.</w:t>
-      </w:r>
-    </w:p>
+    </w:p>
+    <w:p/>
     <w:p>
       <w:pPr>
         <w:rPr>
@@ -5088,16 +4912,15 @@
           <w:szCs w:val="22"/>
         </w:rPr>
       </w:pPr>
-    </w:p>
-    <w:p>
-      <w:pPr>
+      <w:r>
         <w:rPr>
           <w:b/>
           <w:bCs/>
           <w:sz w:val="22"/>
           <w:szCs w:val="22"/>
         </w:rPr>
-      </w:pPr>
+        <w:t xml:space="preserve">3.2 </w:t>
+      </w:r>
       <w:r>
         <w:rPr>
           <w:b/>
@@ -5105,319 +4928,354 @@
           <w:sz w:val="22"/>
           <w:szCs w:val="22"/>
         </w:rPr>
-        <w:t xml:space="preserve">3.2 </w:t>
-      </w:r>
-      <w:r>
+        <w:t>Data collection</w:t>
+      </w:r>
+    </w:p>
+    <w:p>
+      <w:r>
+        <w:t>This study uses the TCGA-BRCA on the GDC portal</w:t>
+      </w:r>
+      <w:r>
+        <w:t xml:space="preserve"> </w:t>
+      </w:r>
+      <w:r>
+        <w:t>(</w:t>
+      </w:r>
+      <w:r>
+        <w:t>https://portal.gdc.cancer.gov/projects/TCGA-BRCA</w:t>
+      </w:r>
+      <w:r>
+        <w:t>)</w:t>
+      </w:r>
+      <w:r>
+        <w:t xml:space="preserve"> as train- and testset</w:t>
+      </w:r>
+      <w:r>
+        <w:t xml:space="preserve">. </w:t>
+      </w:r>
+      <w:r>
+        <w:t xml:space="preserve">All data in this dataset </w:t>
+      </w:r>
+      <w:r>
+        <w:t>are</w:t>
+      </w:r>
+      <w:r>
+        <w:t xml:space="preserve"> cancer samples. </w:t>
+      </w:r>
+      <w:r>
+        <w:t>The number of cases [n] is 109</w:t>
+      </w:r>
+      <w:r>
+        <w:t>7</w:t>
+      </w:r>
+      <w:r>
+        <w:t>.</w:t>
+      </w:r>
+      <w:r>
+        <w:t xml:space="preserve"> </w:t>
+      </w:r>
+      <w:r>
+        <w:t>Determining which cases have TNBC is based on the clinical data</w:t>
+      </w:r>
+      <w:r>
+        <w:t>.</w:t>
+      </w:r>
+      <w:r>
+        <w:t xml:space="preserve"> Dimensions </w:t>
+      </w:r>
+      <w:r>
+        <w:t>used in the clinical data</w:t>
+      </w:r>
+      <w:r>
+        <w:t xml:space="preserve"> to determine TNBC status</w:t>
+      </w:r>
+      <w:r>
+        <w:t xml:space="preserve"> is </w:t>
+      </w:r>
+      <w:r>
+        <w:t>‘er_status_by_ihc', 'pr_status_by_ihc' and 'her2_status_by_ihc’</w:t>
+      </w:r>
+      <w:r>
+        <w:t>.</w:t>
+      </w:r>
+      <w:r>
+        <w:t xml:space="preserve"> </w:t>
+      </w:r>
+      <w:r>
+        <w:t>Cases missing data in any of the three dimensions are dropped. There remained 863</w:t>
+      </w:r>
+      <w:r>
+        <w:t xml:space="preserve"> cases </w:t>
+      </w:r>
+      <w:r>
+        <w:t>with TNBC</w:t>
+      </w:r>
+      <w:r>
+        <w:t xml:space="preserve"> and</w:t>
+      </w:r>
+      <w:r>
+        <w:t xml:space="preserve"> </w:t>
+      </w:r>
+      <w:r>
+        <w:t xml:space="preserve">116 </w:t>
+      </w:r>
+      <w:r>
+        <w:t>cases with nTNBC.</w:t>
+      </w:r>
+    </w:p>
+    <w:p/>
+    <w:p>
+      <w:r>
+        <w:t xml:space="preserve">Data from Gene Expression Omnibus (GEO) </w:t>
+      </w:r>
+      <w:r>
+        <w:t xml:space="preserve">(https://www.ncbi.nlm.nih.gov/geo/) </w:t>
+      </w:r>
+      <w:r>
+        <w:t xml:space="preserve">is also used, specifically </w:t>
+      </w:r>
+      <w:r>
+        <w:t>GSE65216, GSE76250, GSE53752, GSE10893</w:t>
+      </w:r>
+      <w:r>
+        <w:t>, as validationset</w:t>
+      </w:r>
+      <w:r>
+        <w:t xml:space="preserve">. These datasets are also used in </w:t>
+      </w:r>
+      <w:r>
+        <w:t xml:space="preserve">a study by Liu et. al. </w:t>
+      </w:r>
+      <w:r>
+        <w:fldChar w:fldCharType="begin"/>
+      </w:r>
+      <w:r>
+        <w:instrText xml:space="preserve"> ADDIN EN.CITE &lt;EndNote&gt;&lt;Cite&gt;&lt;Author&gt;Liu&lt;/Author&gt;&lt;Year&gt;2025&lt;/Year&gt;&lt;RecNum&gt;259&lt;/RecNum&gt;&lt;DisplayText&gt;[20]&lt;/DisplayText&gt;&lt;record&gt;&lt;rec-number&gt;259&lt;/rec-number&gt;&lt;foreign-keys&gt;&lt;key app="EN" db-id="2s2eadsays95sheeax9pw2ahprdzwad2wax9" timestamp="1747573366" guid="bc5c5f2c-6369-4d54-9386-a318e133525f"&gt;259&lt;/key&gt;&lt;/foreign-keys&gt;&lt;ref-type name="Journal Article"&gt;17&lt;/ref-type&gt;&lt;contributors&gt;&lt;authors&gt;&lt;author&gt;Liu, Ming&lt;/author&gt;&lt;author&gt;Zheng, Li&lt;/author&gt;&lt;author&gt;Zhang, Yang&lt;/author&gt;&lt;author&gt;Tian, Jinhui&lt;/author&gt;&lt;/authors&gt;&lt;/contributors&gt;&lt;titles&gt;&lt;title&gt;Mechanistic insights into pachymic acid’s action on triple-negative breast Cancer through TOP2A targeting&lt;/title&gt;&lt;secondary-title&gt;Scientific Reports&lt;/secondary-title&gt;&lt;/titles&gt;&lt;periodical&gt;&lt;full-title&gt;Scientific Reports&lt;/full-title&gt;&lt;/periodical&gt;&lt;pages&gt;2856&lt;/pages&gt;&lt;volume&gt;15&lt;/volume&gt;&lt;number&gt;1&lt;/number&gt;&lt;dates&gt;&lt;year&gt;2025&lt;/year&gt;&lt;pub-dates&gt;&lt;date&gt;2025/01/22&lt;/date&gt;&lt;/pub-dates&gt;&lt;/dates&gt;&lt;isbn&gt;2045-2322&lt;/isbn&gt;&lt;urls&gt;&lt;related-urls&gt;&lt;url&gt;https://doi.org/10.1038/s41598-025-87286-z&lt;/url&gt;&lt;/related-urls&gt;&lt;/urls&gt;&lt;electronic-resource-num&gt;10.1038/s41598-025-87286-z&lt;/electronic-resource-num&gt;&lt;/record&gt;&lt;/Cite&gt;&lt;/EndNote&gt;</w:instrText>
+      </w:r>
+      <w:r>
+        <w:fldChar w:fldCharType="separate"/>
+      </w:r>
+      <w:r>
+        <w:rPr>
+          <w:noProof/>
+        </w:rPr>
+        <w:t>[20]</w:t>
+      </w:r>
+      <w:r>
+        <w:fldChar w:fldCharType="end"/>
+      </w:r>
+      <w:r>
+        <w:t>, to uniform the data the same techniques are applied.</w:t>
+      </w:r>
+      <w:r>
+        <w:t xml:space="preserve"> The genes in these datasets sometimes use synonyms for the names of genes used in TCGA-BRCA. To asses for the names the </w:t>
+      </w:r>
+      <w:r>
+        <w:t>Kyoto Encyclopedia of Genes and Genomes</w:t>
+      </w:r>
+      <w:r>
+        <w:t xml:space="preserve"> (KEGG) </w:t>
+      </w:r>
+      <w:r>
+        <w:t>(</w:t>
+      </w:r>
+      <w:r>
+        <w:t>https://www.genome.jp/kegg/kegg2.html</w:t>
+      </w:r>
+      <w:r>
+        <w:t xml:space="preserve">) </w:t>
+      </w:r>
+      <w:r>
+        <w:t xml:space="preserve">and Human Protein Atlas (HPA) </w:t>
+      </w:r>
+      <w:r>
+        <w:t>(</w:t>
+      </w:r>
+      <w:r>
+        <w:t>https://www.proteinatlas.org</w:t>
+      </w:r>
+      <w:r>
+        <w:t xml:space="preserve">) </w:t>
+      </w:r>
+      <w:r>
+        <w:t>was consulted.</w:t>
+      </w:r>
+    </w:p>
+    <w:p>
+      <w:pPr>
+        <w:rPr>
+          <w:sz w:val="22"/>
+          <w:szCs w:val="22"/>
+        </w:rPr>
+      </w:pPr>
+      <w:r>
+        <w:rPr>
+          <w:sz w:val="22"/>
+          <w:szCs w:val="22"/>
+        </w:rPr>
+        <w:t xml:space="preserve"> </w:t>
+      </w:r>
+    </w:p>
+    <w:p>
+      <w:pPr>
         <w:rPr>
           <w:b/>
           <w:bCs/>
           <w:sz w:val="22"/>
           <w:szCs w:val="22"/>
         </w:rPr>
-        <w:t>Data collection</w:t>
-      </w:r>
-    </w:p>
-    <w:p>
-      <w:pPr>
-        <w:rPr>
-          <w:sz w:val="22"/>
-          <w:szCs w:val="22"/>
-        </w:rPr>
-      </w:pPr>
-      <w:r>
-        <w:rPr>
-          <w:sz w:val="22"/>
-          <w:szCs w:val="22"/>
-        </w:rPr>
-        <w:t xml:space="preserve">This study uses the </w:t>
-      </w:r>
-      <w:r>
-        <w:rPr>
-          <w:sz w:val="22"/>
-          <w:szCs w:val="22"/>
-        </w:rPr>
-        <w:t>TCGA-BRCA</w:t>
-      </w:r>
-      <w:r>
-        <w:rPr>
-          <w:sz w:val="22"/>
-          <w:szCs w:val="22"/>
-        </w:rPr>
-        <w:t xml:space="preserve"> on the GDC portal</w:t>
-      </w:r>
-      <w:r>
-        <w:rPr>
-          <w:sz w:val="22"/>
-          <w:szCs w:val="22"/>
-        </w:rPr>
-        <w:t xml:space="preserve"> </w:t>
-      </w:r>
-      <w:r>
-        <w:rPr>
-          <w:sz w:val="22"/>
-          <w:szCs w:val="22"/>
-        </w:rPr>
-        <w:t>(</w:t>
-      </w:r>
-      <w:r>
-        <w:rPr>
-          <w:sz w:val="22"/>
-          <w:szCs w:val="22"/>
-        </w:rPr>
-        <w:t>https://portal.gdc.cancer.gov/projects/TCGA-BRCA</w:t>
-      </w:r>
-      <w:r>
-        <w:rPr>
-          <w:sz w:val="22"/>
-          <w:szCs w:val="22"/>
-        </w:rPr>
-        <w:t>)</w:t>
-      </w:r>
-      <w:r>
-        <w:rPr>
-          <w:sz w:val="22"/>
-          <w:szCs w:val="22"/>
-        </w:rPr>
-        <w:t xml:space="preserve">. </w:t>
-      </w:r>
-      <w:r>
-        <w:rPr>
-          <w:sz w:val="22"/>
-          <w:szCs w:val="22"/>
-        </w:rPr>
-        <w:t>The number of cases [n] is 109</w:t>
-      </w:r>
-      <w:r>
-        <w:rPr>
-          <w:sz w:val="22"/>
-          <w:szCs w:val="22"/>
-        </w:rPr>
-        <w:t>7</w:t>
-      </w:r>
-      <w:r>
-        <w:rPr>
-          <w:sz w:val="22"/>
-          <w:szCs w:val="22"/>
-        </w:rPr>
-        <w:t>.</w:t>
-      </w:r>
-      <w:r>
-        <w:rPr>
-          <w:sz w:val="22"/>
-          <w:szCs w:val="22"/>
-        </w:rPr>
-        <w:t xml:space="preserve"> </w:t>
-      </w:r>
-      <w:r>
-        <w:rPr>
-          <w:sz w:val="22"/>
-          <w:szCs w:val="22"/>
-        </w:rPr>
-        <w:t>Determining which cases have TNBC is based on the clinical data</w:t>
-      </w:r>
-      <w:r>
-        <w:rPr>
-          <w:sz w:val="22"/>
-          <w:szCs w:val="22"/>
-        </w:rPr>
-        <w:t>.</w:t>
-      </w:r>
-      <w:r>
-        <w:rPr>
-          <w:sz w:val="22"/>
-          <w:szCs w:val="22"/>
-        </w:rPr>
-        <w:t xml:space="preserve"> Dimensions </w:t>
-      </w:r>
-      <w:r>
-        <w:rPr>
-          <w:sz w:val="22"/>
-          <w:szCs w:val="22"/>
-        </w:rPr>
-        <w:t>used in the clinical data</w:t>
-      </w:r>
-      <w:r>
-        <w:rPr>
-          <w:sz w:val="22"/>
-          <w:szCs w:val="22"/>
-        </w:rPr>
-        <w:t xml:space="preserve"> to determine TNBC status</w:t>
-      </w:r>
-      <w:r>
-        <w:rPr>
-          <w:sz w:val="22"/>
-          <w:szCs w:val="22"/>
-        </w:rPr>
-        <w:t xml:space="preserve"> </w:t>
-      </w:r>
-      <w:proofErr w:type="gramStart"/>
-      <w:r>
-        <w:rPr>
-          <w:sz w:val="22"/>
-          <w:szCs w:val="22"/>
-        </w:rPr>
-        <w:t xml:space="preserve">is </w:t>
-      </w:r>
-      <w:r>
-        <w:rPr>
-          <w:sz w:val="22"/>
-          <w:szCs w:val="22"/>
-        </w:rPr>
-        <w:t>‘</w:t>
-      </w:r>
-      <w:proofErr w:type="spellStart"/>
-      <w:proofErr w:type="gramEnd"/>
-      <w:r>
-        <w:rPr>
-          <w:sz w:val="22"/>
-          <w:szCs w:val="22"/>
-        </w:rPr>
-        <w:t>er_status_by_ihc</w:t>
-      </w:r>
-      <w:proofErr w:type="spellEnd"/>
-      <w:r>
-        <w:rPr>
-          <w:sz w:val="22"/>
-          <w:szCs w:val="22"/>
-        </w:rPr>
-        <w:t>', '</w:t>
-      </w:r>
-      <w:proofErr w:type="spellStart"/>
-      <w:r>
-        <w:rPr>
-          <w:sz w:val="22"/>
-          <w:szCs w:val="22"/>
-        </w:rPr>
-        <w:t>pr_status_by_ihc</w:t>
-      </w:r>
-      <w:proofErr w:type="spellEnd"/>
-      <w:r>
-        <w:rPr>
-          <w:sz w:val="22"/>
-          <w:szCs w:val="22"/>
-        </w:rPr>
-        <w:t>'</w:t>
-      </w:r>
-      <w:r>
-        <w:rPr>
-          <w:sz w:val="22"/>
-          <w:szCs w:val="22"/>
-        </w:rPr>
-        <w:t xml:space="preserve"> and</w:t>
-      </w:r>
-      <w:r>
-        <w:rPr>
-          <w:sz w:val="22"/>
-          <w:szCs w:val="22"/>
-        </w:rPr>
-        <w:t xml:space="preserve"> 'her2_status_by_ihc</w:t>
-      </w:r>
-      <w:r>
-        <w:rPr>
-          <w:sz w:val="22"/>
-          <w:szCs w:val="22"/>
-        </w:rPr>
-        <w:t>’</w:t>
-      </w:r>
-      <w:r>
-        <w:rPr>
-          <w:sz w:val="22"/>
-          <w:szCs w:val="22"/>
-        </w:rPr>
-        <w:t>.</w:t>
-      </w:r>
-      <w:r>
-        <w:rPr>
-          <w:sz w:val="22"/>
-          <w:szCs w:val="22"/>
-        </w:rPr>
-        <w:t xml:space="preserve"> </w:t>
-      </w:r>
-      <w:r>
-        <w:rPr>
-          <w:sz w:val="22"/>
-          <w:szCs w:val="22"/>
-        </w:rPr>
-        <w:t>Cases missing data in any of the three dimensions are dropped. There remained 863</w:t>
-      </w:r>
-      <w:r>
-        <w:rPr>
-          <w:sz w:val="22"/>
-          <w:szCs w:val="22"/>
-        </w:rPr>
-        <w:t xml:space="preserve"> cases </w:t>
-      </w:r>
-      <w:r>
-        <w:rPr>
-          <w:sz w:val="22"/>
-          <w:szCs w:val="22"/>
-        </w:rPr>
-        <w:t>with TNBC</w:t>
-      </w:r>
-      <w:r>
-        <w:rPr>
-          <w:sz w:val="22"/>
-          <w:szCs w:val="22"/>
-        </w:rPr>
-        <w:t xml:space="preserve"> and</w:t>
-      </w:r>
-      <w:r>
-        <w:rPr>
-          <w:sz w:val="22"/>
-          <w:szCs w:val="22"/>
-        </w:rPr>
-        <w:t xml:space="preserve"> </w:t>
-      </w:r>
-      <w:r>
-        <w:rPr>
-          <w:sz w:val="22"/>
-          <w:szCs w:val="22"/>
-        </w:rPr>
-        <w:t xml:space="preserve">116 </w:t>
-      </w:r>
-      <w:r>
-        <w:rPr>
-          <w:sz w:val="22"/>
-          <w:szCs w:val="22"/>
-        </w:rPr>
-        <w:t xml:space="preserve">cases with </w:t>
-      </w:r>
-      <w:proofErr w:type="spellStart"/>
-      <w:r>
-        <w:rPr>
-          <w:sz w:val="22"/>
-          <w:szCs w:val="22"/>
-        </w:rPr>
-        <w:t>nTNBC</w:t>
-      </w:r>
-      <w:proofErr w:type="spellEnd"/>
-      <w:r>
-        <w:rPr>
-          <w:sz w:val="22"/>
-          <w:szCs w:val="22"/>
-        </w:rPr>
-        <w:t>.</w:t>
-      </w:r>
-      <w:r>
-        <w:rPr>
-          <w:sz w:val="22"/>
-          <w:szCs w:val="22"/>
-        </w:rPr>
-        <w:t xml:space="preserve"> </w:t>
-      </w:r>
-    </w:p>
-    <w:p>
-      <w:pPr>
+      </w:pPr>
+      <w:r>
         <w:rPr>
           <w:b/>
           <w:bCs/>
           <w:sz w:val="22"/>
           <w:szCs w:val="22"/>
         </w:rPr>
-      </w:pPr>
-    </w:p>
-    <w:p>
-      <w:pPr>
+        <w:t>3.3 Data PreProcessing</w:t>
+      </w:r>
+    </w:p>
+    <w:p>
+      <w:r>
+        <w:t>Follow</w:t>
+      </w:r>
+      <w:r>
+        <w:t xml:space="preserve"> data cleaning practices </w:t>
+      </w:r>
+      <w:r>
+        <w:fldChar w:fldCharType="begin"/>
+      </w:r>
+      <w:r>
+        <w:instrText xml:space="preserve"> ADDIN EN.CITE &lt;EndNote&gt;&lt;Cite&gt;&lt;Author&gt;Plaue&lt;/Author&gt;&lt;Year&gt;2023&lt;/Year&gt;&lt;RecNum&gt;271&lt;/RecNum&gt;&lt;DisplayText&gt;[42]&lt;/DisplayText&gt;&lt;record&gt;&lt;rec-number&gt;271&lt;/rec-number&gt;&lt;foreign-keys&gt;&lt;key app="EN" db-id="2s2eadsays95sheeax9pw2ahprdzwad2wax9" timestamp="1748761808" guid="dbcb3a94-4ec1-4764-9136-83b0ce62dd60"&gt;271&lt;/key&gt;&lt;/foreign-keys&gt;&lt;ref-type name="Book Section"&gt;5&lt;/ref-type&gt;&lt;contributors&gt;&lt;authors&gt;&lt;author&gt;Plaue, Matthias&lt;/author&gt;&lt;/authors&gt;&lt;secondary-authors&gt;&lt;author&gt;Plaue, Matthias&lt;/author&gt;&lt;/secondary-authors&gt;&lt;/contributors&gt;&lt;titles&gt;&lt;title&gt;Elements of data organization&lt;/title&gt;&lt;secondary-title&gt;Data Science: An Introduction to Statistics and Machine Learning&lt;/secondary-title&gt;&lt;/titles&gt;&lt;pages&gt;11-34&lt;/pages&gt;&lt;dates&gt;&lt;year&gt;2023&lt;/year&gt;&lt;pub-dates&gt;&lt;date&gt;2023//&lt;/date&gt;&lt;/pub-dates&gt;&lt;/dates&gt;&lt;pub-location&gt;Berlin, Heidelberg&lt;/pub-location&gt;&lt;publisher&gt;Springer Berlin Heidelberg&lt;/publisher&gt;&lt;isbn&gt;978-3-662-67882-4&lt;/isbn&gt;&lt;urls&gt;&lt;related-urls&gt;&lt;url&gt;https://doi.org/10.1007/978-3-662-67882-4_1&lt;/url&gt;&lt;/related-urls&gt;&lt;/urls&gt;&lt;electronic-resource-num&gt;10.1007/978-3-662-67882-4_1&lt;/electronic-resource-num&gt;&lt;/record&gt;&lt;/Cite&gt;&lt;/EndNote&gt;</w:instrText>
+      </w:r>
+      <w:r>
+        <w:fldChar w:fldCharType="separate"/>
+      </w:r>
+      <w:r>
+        <w:rPr>
+          <w:noProof/>
+        </w:rPr>
+        <w:t>[42]</w:t>
+      </w:r>
+      <w:r>
+        <w:fldChar w:fldCharType="end"/>
+      </w:r>
+      <w:r>
+        <w:t xml:space="preserve">, </w:t>
+      </w:r>
+      <w:r>
+        <w:t xml:space="preserve">applying imputation </w:t>
+      </w:r>
+      <w:r>
+        <w:rPr>
+          <w:highlight w:val="yellow"/>
+        </w:rPr>
+        <w:t>using &lt;method&gt;</w:t>
+      </w:r>
+      <w:r>
+        <w:t>.</w:t>
+      </w:r>
+      <w:r>
+        <w:t xml:space="preserve"> </w:t>
+      </w:r>
+      <w:r>
+        <w:t xml:space="preserve">Deduplication is applied to the TCGA-BCRA dataset </w:t>
+      </w:r>
+      <w:r>
+        <w:t>for genes (e.g. CD99), removing the duplicate that has zero sum as result.</w:t>
+      </w:r>
+      <w:r>
+        <w:t xml:space="preserve"> Outliers are managed by applying log</w:t>
+      </w:r>
+      <w:r>
+        <w:t xml:space="preserve">arithm transformation </w:t>
+      </w:r>
+      <w:r>
+        <w:fldChar w:fldCharType="begin"/>
+      </w:r>
+      <w:r>
+        <w:instrText xml:space="preserve"> ADDIN EN.CITE &lt;EndNote&gt;&lt;Cite&gt;&lt;Author&gt;Joshi&lt;/Author&gt;&lt;Year&gt;2020&lt;/Year&gt;&lt;RecNum&gt;278&lt;/RecNum&gt;&lt;DisplayText&gt;[43]&lt;/DisplayText&gt;&lt;record&gt;&lt;rec-number&gt;278&lt;/rec-number&gt;&lt;foreign-keys&gt;&lt;key app="EN" db-id="2s2eadsays95sheeax9pw2ahprdzwad2wax9" timestamp="1749543777" guid="50542ac1-0322-4836-924c-dc364a2fc644"&gt;278&lt;/key&gt;&lt;/foreign-keys&gt;&lt;ref-type name="Book Section"&gt;5&lt;/ref-type&gt;&lt;contributors&gt;&lt;authors&gt;&lt;author&gt;Alberto Artasanchez; Prateek Joshi&lt;/author&gt;&lt;/authors&gt;&lt;/contributors&gt;&lt;titles&gt;&lt;title&gt;Feature Selection and Feature Engineering&lt;/title&gt;&lt;secondary-title&gt;Artificial Intelligence with Python: Your complete guide to building intelligent apps using Python 3.x , Second Edition&lt;/secondary-title&gt;&lt;/titles&gt;&lt;dates&gt;&lt;year&gt;2020&lt;/year&gt;&lt;/dates&gt;&lt;pub-location&gt;Birmingham&lt;/pub-location&gt;&lt;publisher&gt;Packt Publishing Ltd.&lt;/publisher&gt;&lt;isbn&gt;978-1-83921-953-5&lt;/isbn&gt;&lt;urls&gt;&lt;/urls&gt;&lt;/record&gt;&lt;/Cite&gt;&lt;/EndNote&gt;</w:instrText>
+      </w:r>
+      <w:r>
+        <w:fldChar w:fldCharType="separate"/>
+      </w:r>
+      <w:r>
+        <w:rPr>
+          <w:noProof/>
+        </w:rPr>
+        <w:t>[43]</w:t>
+      </w:r>
+      <w:r>
+        <w:fldChar w:fldCharType="end"/>
+      </w:r>
+      <w:r>
+        <w:t>.</w:t>
+      </w:r>
+      <w:r>
+        <w:t xml:space="preserve"> </w:t>
+      </w:r>
+      <w:r>
+        <w:t>To make features more comparable</w:t>
+      </w:r>
+      <w:r>
+        <w:t xml:space="preserve"> standardization is applied</w:t>
+      </w:r>
+      <w:r>
+        <w:t xml:space="preserve"> </w:t>
+      </w:r>
+      <w:r>
+        <w:fldChar w:fldCharType="begin"/>
+      </w:r>
+      <w:r>
+        <w:instrText xml:space="preserve"> ADDIN EN.CITE &lt;EndNote&gt;&lt;Cite&gt;&lt;Author&gt;Joshi&lt;/Author&gt;&lt;Year&gt;2020&lt;/Year&gt;&lt;RecNum&gt;278&lt;/RecNum&gt;&lt;DisplayText&gt;[43, 44]&lt;/DisplayText&gt;&lt;record&gt;&lt;rec-number&gt;278&lt;/rec-number&gt;&lt;foreign-keys&gt;&lt;key app="EN" db-id="2s2eadsays95sheeax9pw2ahprdzwad2wax9" timestamp="1749543777" guid="50542ac1-0322-4836-924c-dc364a2fc644"&gt;278&lt;/key&gt;&lt;/foreign-keys&gt;&lt;ref-type name="Book Section"&gt;5&lt;/ref-type&gt;&lt;contributors&gt;&lt;authors&gt;&lt;author&gt;Alberto Artasanchez; Prateek Joshi&lt;/author&gt;&lt;/authors&gt;&lt;/contributors&gt;&lt;titles&gt;&lt;title&gt;Feature Selection and Feature Engineering&lt;/title&gt;&lt;secondary-title&gt;Artificial Intelligence with Python: Your complete guide to building intelligent apps using Python 3.x , Second Edition&lt;/secondary-title&gt;&lt;/titles&gt;&lt;dates&gt;&lt;year&gt;2020&lt;/year&gt;&lt;/dates&gt;&lt;pub-location&gt;Birmingham&lt;/pub-location&gt;&lt;publisher&gt;Packt Publishing Ltd.&lt;/publisher&gt;&lt;isbn&gt;978-1-83921-953-5&lt;/isbn&gt;&lt;urls&gt;&lt;/urls&gt;&lt;/record&gt;&lt;/Cite&gt;&lt;Cite&gt;&lt;Author&gt;Plaue&lt;/Author&gt;&lt;Year&gt;2023&lt;/Year&gt;&lt;RecNum&gt;273&lt;/RecNum&gt;&lt;record&gt;&lt;rec-number&gt;273&lt;/rec-number&gt;&lt;foreign-keys&gt;&lt;key app="EN" db-id="2s2eadsays95sheeax9pw2ahprdzwad2wax9" timestamp="1748763766" guid="3e29b46d-286e-4a4b-be55-9b848b7ea2a2"&gt;273&lt;/key&gt;&lt;/foreign-keys&gt;&lt;ref-type name="Book Section"&gt;5&lt;/ref-type&gt;&lt;contributors&gt;&lt;authors&gt;&lt;author&gt;Plaue, Matthias&lt;/author&gt;&lt;/authors&gt;&lt;secondary-authors&gt;&lt;author&gt;Plaue, Matthias&lt;/author&gt;&lt;/secondary-authors&gt;&lt;/contributors&gt;&lt;titles&gt;&lt;title&gt;Multivariate statistics&lt;/title&gt;&lt;secondary-title&gt;Data Science: An Introduction to Statistics and Machine Learning&lt;/secondary-title&gt;&lt;/titles&gt;&lt;pages&gt;161-181&lt;/pages&gt;&lt;dates&gt;&lt;year&gt;2023&lt;/year&gt;&lt;pub-dates&gt;&lt;date&gt;2023//&lt;/date&gt;&lt;/pub-dates&gt;&lt;/dates&gt;&lt;pub-location&gt;Berlin, Heidelberg&lt;/pub-location&gt;&lt;publisher&gt;Springer Berlin Heidelberg&lt;/publisher&gt;&lt;isbn&gt;978-3-662-67882-4&lt;/isbn&gt;&lt;urls&gt;&lt;related-urls&gt;&lt;url&gt;https://doi.org/10.1007/978-3-662-67882-4_5&lt;/url&gt;&lt;/related-urls&gt;&lt;/urls&gt;&lt;electronic-resource-num&gt;10.1007/978-3-662-67882-4_5&lt;/electronic-resource-num&gt;&lt;/record&gt;&lt;/Cite&gt;&lt;/EndNote&gt;</w:instrText>
+      </w:r>
+      <w:r>
+        <w:fldChar w:fldCharType="separate"/>
+      </w:r>
+      <w:r>
+        <w:rPr>
+          <w:noProof/>
+        </w:rPr>
+        <w:t>[43, 44]</w:t>
+      </w:r>
+      <w:r>
+        <w:fldChar w:fldCharType="end"/>
+      </w:r>
+      <w:r>
+        <w:t xml:space="preserve"> and </w:t>
+      </w:r>
+      <w:r>
+        <w:t xml:space="preserve">remove the mean to center features on zero </w:t>
+      </w:r>
+      <w:r>
+        <w:fldChar w:fldCharType="begin"/>
+      </w:r>
+      <w:r>
+        <w:instrText xml:space="preserve"> ADDIN EN.CITE &lt;EndNote&gt;&lt;Cite&gt;&lt;Author&gt;Joshi&lt;/Author&gt;&lt;Year&gt;2020&lt;/Year&gt;&lt;RecNum&gt;279&lt;/RecNum&gt;&lt;DisplayText&gt;[44, 45]&lt;/DisplayText&gt;&lt;record&gt;&lt;rec-number&gt;279&lt;/rec-number&gt;&lt;foreign-keys&gt;&lt;key app="EN" db-id="2s2eadsays95sheeax9pw2ahprdzwad2wax9" timestamp="1749544355" guid="1d312df9-b84f-44ef-9344-0799f65b5233"&gt;279&lt;/key&gt;&lt;/foreign-keys&gt;&lt;ref-type name="Book Section"&gt;5&lt;/ref-type&gt;&lt;contributors&gt;&lt;authors&gt;&lt;author&gt;Alberto Artasanchez; Prateek Joshi&lt;/author&gt;&lt;/authors&gt;&lt;/contributors&gt;&lt;titles&gt;&lt;title&gt;Classification and Regression Using Supervised Learning&lt;/title&gt;&lt;secondary-title&gt;Artificial Intelligence with Python: Your complete guide to building intelligent apps using Python 3.x , Second Edition&lt;/secondary-title&gt;&lt;/titles&gt;&lt;dates&gt;&lt;year&gt;2020&lt;/year&gt;&lt;/dates&gt;&lt;pub-location&gt;Birmingham&lt;/pub-location&gt;&lt;publisher&gt;Packt Publishing Ltd.&lt;/publisher&gt;&lt;isbn&gt;978-1-83921-953-5&lt;/isbn&gt;&lt;urls&gt;&lt;/urls&gt;&lt;/record&gt;&lt;/Cite&gt;&lt;Cite&gt;&lt;Author&gt;Plaue&lt;/Author&gt;&lt;Year&gt;2023&lt;/Year&gt;&lt;RecNum&gt;273&lt;/RecNum&gt;&lt;record&gt;&lt;rec-number&gt;273&lt;/rec-number&gt;&lt;foreign-keys&gt;&lt;key app="EN" db-id="2s2eadsays95sheeax9pw2ahprdzwad2wax9" timestamp="1748763766" guid="3e29b46d-286e-4a4b-be55-9b848b7ea2a2"&gt;273&lt;/key&gt;&lt;/foreign-keys&gt;&lt;ref-type name="Book Section"&gt;5&lt;/ref-type&gt;&lt;contributors&gt;&lt;authors&gt;&lt;author&gt;Plaue, Matthias&lt;/author&gt;&lt;/authors&gt;&lt;secondary-authors&gt;&lt;author&gt;Plaue, Matthias&lt;/author&gt;&lt;/secondary-authors&gt;&lt;/contributors&gt;&lt;titles&gt;&lt;title&gt;Multivariate statistics&lt;/title&gt;&lt;secondary-title&gt;Data Science: An Introduction to Statistics and Machine Learning&lt;/secondary-title&gt;&lt;/titles&gt;&lt;pages&gt;161-181&lt;/pages&gt;&lt;dates&gt;&lt;year&gt;2023&lt;/year&gt;&lt;pub-dates&gt;&lt;date&gt;2023//&lt;/date&gt;&lt;/pub-dates&gt;&lt;/dates&gt;&lt;pub-location&gt;Berlin, Heidelberg&lt;/pub-location&gt;&lt;publisher&gt;Springer Berlin Heidelberg&lt;/publisher&gt;&lt;isbn&gt;978-3-662-67882-4&lt;/isbn&gt;&lt;urls&gt;&lt;related-urls&gt;&lt;url&gt;https://doi.org/10.1007/978-3-662-67882-4_5&lt;/url&gt;&lt;/related-urls&gt;&lt;/urls&gt;&lt;electronic-resource-num&gt;10.1007/978-3-662-67882-4_5&lt;/electronic-resource-num&gt;&lt;/record&gt;&lt;/Cite&gt;&lt;/EndNote&gt;</w:instrText>
+      </w:r>
+      <w:r>
+        <w:fldChar w:fldCharType="separate"/>
+      </w:r>
+      <w:r>
+        <w:rPr>
+          <w:noProof/>
+        </w:rPr>
+        <w:t>[44, 45]</w:t>
+      </w:r>
+      <w:r>
+        <w:fldChar w:fldCharType="end"/>
+      </w:r>
+      <w:r>
+        <w:t>.</w:t>
+      </w:r>
+    </w:p>
+    <w:p>
+      <w:pPr>
+        <w:keepNext w:val="0"/>
+        <w:keepLines w:val="0"/>
+        <w:spacing w:after="160" w:line="259" w:lineRule="auto"/>
+        <w:jc w:val="left"/>
+        <w:outlineLvl w:val="9"/>
         <w:rPr>
           <w:b/>
           <w:bCs/>
@@ -5425,16 +5283,21 @@
           <w:szCs w:val="22"/>
         </w:rPr>
       </w:pPr>
-      <w:r>
+    </w:p>
+    <w:p>
+      <w:pPr>
+        <w:keepNext w:val="0"/>
+        <w:keepLines w:val="0"/>
+        <w:spacing w:after="160" w:line="259" w:lineRule="auto"/>
+        <w:jc w:val="left"/>
+        <w:outlineLvl w:val="9"/>
         <w:rPr>
           <w:b/>
           <w:bCs/>
           <w:sz w:val="22"/>
           <w:szCs w:val="22"/>
         </w:rPr>
-        <w:t xml:space="preserve">3.3 Data </w:t>
-      </w:r>
-      <w:proofErr w:type="spellStart"/>
+      </w:pPr>
       <w:r>
         <w:rPr>
           <w:b/>
@@ -5442,22 +5305,88 @@
           <w:sz w:val="22"/>
           <w:szCs w:val="22"/>
         </w:rPr>
-        <w:t>PreProcessing</w:t>
-      </w:r>
-      <w:proofErr w:type="spellEnd"/>
-    </w:p>
-    <w:p>
-      <w:r>
-        <w:t>Follow</w:t>
-      </w:r>
-      <w:r>
-        <w:t xml:space="preserve"> data cleaning practices </w:t>
+        <w:t>3.4 Feature Selection</w:t>
+      </w:r>
+      <w:r>
+        <w:rPr>
+          <w:b/>
+          <w:bCs/>
+          <w:sz w:val="22"/>
+          <w:szCs w:val="22"/>
+        </w:rPr>
+        <w:t xml:space="preserve"> and </w:t>
+      </w:r>
+      <w:r>
+        <w:rPr>
+          <w:b/>
+          <w:bCs/>
+          <w:sz w:val="22"/>
+          <w:szCs w:val="22"/>
+        </w:rPr>
+        <w:t xml:space="preserve">Feature </w:t>
+      </w:r>
+      <w:r>
+        <w:rPr>
+          <w:b/>
+          <w:bCs/>
+          <w:sz w:val="22"/>
+          <w:szCs w:val="22"/>
+        </w:rPr>
+        <w:t>Extraction</w:t>
+      </w:r>
+    </w:p>
+    <w:p>
+      <w:r>
+        <w:lastRenderedPageBreak/>
+        <w:t>Given the heterogenous nature of TNBC and the lack of distinct biomarkers</w:t>
+      </w:r>
+      <w:r>
+        <w:t xml:space="preserve"> m</w:t>
+      </w:r>
+      <w:r>
+        <w:t>ultiple approaches are used for feature selection</w:t>
+      </w:r>
+      <w:r>
+        <w:t>, keeping in mind the heuristic “</w:t>
+      </w:r>
+      <w:r>
+        <w:t>n</w:t>
+      </w:r>
+      <w:r>
+        <w:t xml:space="preserve"> </w:t>
+      </w:r>
+      <w:r>
+        <w:t>/</w:t>
+      </w:r>
+      <w:r>
+        <w:t xml:space="preserve"> </w:t>
+      </w:r>
+      <w:r>
+        <w:t>p</w:t>
+      </w:r>
+      <w:r>
+        <w:t xml:space="preserve"> </w:t>
+      </w:r>
+      <w:r>
+        <w:t>&gt;</w:t>
+      </w:r>
+      <w:r>
+        <w:t xml:space="preserve"> </w:t>
+      </w:r>
+      <w:r>
+        <w:t>5</w:t>
+      </w:r>
+      <w:r>
+        <w:t>”</w:t>
+      </w:r>
+      <w:r>
+        <w:t xml:space="preserve"> </w:t>
       </w:r>
       <w:r>
         <w:fldChar w:fldCharType="begin"/>
       </w:r>
       <w:r>
-        <w:instrText xml:space="preserve"> ADDIN EN.CITE &lt;EndNote&gt;&lt;Cite&gt;&lt;Author&gt;Plaue&lt;/Author&gt;&lt;Year&gt;2023&lt;/Year&gt;&lt;RecNum&gt;271&lt;/RecNum&gt;&lt;DisplayText&gt;[41]&lt;/DisplayText&gt;&lt;record&gt;&lt;rec-number&gt;271&lt;/rec-number&gt;&lt;foreign-keys&gt;&lt;key app="EN" db-id="2s2eadsays95sheeax9pw2ahprdzwad2wax9" timestamp="1748761808" guid="dbcb3a94-4ec1-4764-9136-83b0ce62dd60"&gt;271&lt;/key&gt;&lt;/foreign-keys&gt;&lt;ref-type name="Book Section"&gt;5&lt;/ref-type&gt;&lt;contributors&gt;&lt;authors&gt;&lt;author&gt;Plaue, Matthias&lt;/author&gt;&lt;/authors&gt;&lt;secondary-authors&gt;&lt;author&gt;Plaue, Matthias&lt;/author&gt;&lt;/secondary-authors&gt;&lt;/contributors&gt;&lt;titles&gt;&lt;title&gt;Elements of data organization&lt;/title&gt;&lt;secondary-title&gt;Data Science: An Introduction to Statistics and Machine Learning&lt;/secondary-title&gt;&lt;/titles&gt;&lt;pages&gt;11-34&lt;/pages&gt;&lt;dates&gt;&lt;year&gt;2023&lt;/year&gt;&lt;pub-dates&gt;&lt;date&gt;2023//&lt;/date&gt;&lt;/pub-dates&gt;&lt;/dates&gt;&lt;pub-location&gt;Berlin, Heidelberg&lt;/pub-location&gt;&lt;publisher&gt;Springer Berlin Heidelberg&lt;/publisher&gt;&lt;isbn&gt;978-3-662-67882-4&lt;/isbn&gt;&lt;urls&gt;&lt;related-urls&gt;&lt;url&gt;https://doi.org/10.1007/978-3-662-67882-4_1&lt;/url&gt;&lt;/related-urls&gt;&lt;/urls&gt;&lt;electronic-resource-num&gt;10.1007/978-3-662-67882-4_1&lt;/electronic-resource-num&gt;&lt;/record&gt;&lt;/Cite&gt;&lt;/EndNote&gt;</w:instrText>
+        <w:instrText xml:space="preserve"> ADDIN EN.CITE &lt;EndNote&gt;&lt;Cite&gt;&lt;Author&gt;Morabito&lt;/Author&gt;&lt;Year&gt;2025&lt;/Year&gt;&lt;RecNum&gt;195&lt;/RecNum&gt;&lt;DisplayText&gt;[35]&lt;/DisplayText&gt;&lt;record&gt;&lt;rec-number&gt;195&lt;/rec-number&gt;&lt;foreign-keys&gt;&lt;key app="EN" db-id="2s2eadsays95sheeax9pw2ahprdzwad2wax9" timestamp="1746865662" guid="0a229746-7c52-47f4-b0d9-cfc10155f50d"&gt;195&lt;/key&gt;&lt;/foreign-keys&gt;&lt;ref-type name="Journal Article"&gt;17&lt;/ref-type&gt;&lt;contributors&gt;&lt;authors&gt;&lt;author&gt;Morabito, Aurelia&lt;/author&gt;&lt;author&gt;De Simone, Giulia&lt;/author&gt;&lt;author&gt;Pastorelli, Roberta&lt;/author&gt;&lt;author&gt;Brunelli, Laura&lt;/author&gt;&lt;author&gt;Ferrario, Manuela&lt;/author&gt;&lt;/authors&gt;&lt;/contributors&gt;&lt;titles&gt;&lt;title&gt;Algorithms and tools for data-driven omics integration to achieve multilayer biological insights: a narrative review&lt;/title&gt;&lt;secondary-title&gt;Journal of Translational Medicine&lt;/secondary-title&gt;&lt;/titles&gt;&lt;periodical&gt;&lt;full-title&gt;Journal of Translational Medicine&lt;/full-title&gt;&lt;/periodical&gt;&lt;pages&gt;1-26&lt;/pages&gt;&lt;volume&gt;23&lt;/volume&gt;&lt;number&gt;1&lt;/number&gt;&lt;dates&gt;&lt;year&gt;2025&lt;/year&gt;&lt;pub-dates&gt;&lt;date&gt;2025/04/10&lt;/date&gt;&lt;/pub-dates&gt;&lt;/dates&gt;&lt;isbn&gt;1479-5876&lt;/isbn&gt;&lt;urls&gt;&lt;related-urls&gt;&lt;url&gt;https://doi.org/10.1186/s12967-025-06446-x&lt;/url&gt;&lt;/related-urls&gt;&lt;/urls&gt;&lt;electronic-resource-num&gt;10.1186/s12967-025-06446-x&lt;/electronic-resource-num&gt;&lt;/record&gt;&lt;/Cite&gt;&lt;/EndNote&gt;</w:instrText>
       </w:r>
       <w:r>
         <w:fldChar w:fldCharType="separate"/>
@@ -5466,43 +5395,16 @@
         <w:rPr>
           <w:noProof/>
         </w:rPr>
-        <w:t>[41]</w:t>
+        <w:t>[35]</w:t>
       </w:r>
       <w:r>
         <w:fldChar w:fldCharType="end"/>
       </w:r>
       <w:r>
-        <w:t xml:space="preserve">, </w:t>
-      </w:r>
-      <w:r>
-        <w:t xml:space="preserve">applying imputation </w:t>
-      </w:r>
-      <w:r>
-        <w:rPr>
-          <w:highlight w:val="yellow"/>
-        </w:rPr>
-        <w:t>using &lt;method&gt;</w:t>
-      </w:r>
-      <w:r>
-        <w:t>.</w:t>
-      </w:r>
-      <w:r>
-        <w:t xml:space="preserve"> </w:t>
-      </w:r>
-      <w:r>
-        <w:t xml:space="preserve">To address </w:t>
-      </w:r>
-      <w:r>
-        <w:t xml:space="preserve">imbalance in the dataset </w:t>
-      </w:r>
-      <w:r>
-        <w:t>augmentation</w:t>
-      </w:r>
-      <w:r>
-        <w:t xml:space="preserve"> is applied</w:t>
-      </w:r>
-      <w:r>
-        <w:t xml:space="preserve"> using </w:t>
+        <w:t xml:space="preserve">. </w:t>
+      </w:r>
+      <w:r>
+        <w:t xml:space="preserve">To address imbalance in the dataset augmentation is applied using </w:t>
       </w:r>
       <w:r>
         <w:t xml:space="preserve">Synthetic Minority Oversampling Technique </w:t>
@@ -5513,7 +5415,7 @@
       <w:r>
         <w:fldChar w:fldCharType="begin">
           <w:fldData xml:space="preserve">PEVuZE5vdGU+PENpdGU+PEF1dGhvcj5Tb25nPC9BdXRob3I+PFllYXI+MjAyNDwvWWVhcj48UmVj
-TnVtPjIzODwvUmVjTnVtPjxEaXNwbGF5VGV4dD5bNDIsIDQzXTwvRGlzcGxheVRleHQ+PHJlY29y
+TnVtPjIzODwvUmVjTnVtPjxEaXNwbGF5VGV4dD5bNDYsIDQ3XTwvRGlzcGxheVRleHQ+PHJlY29y
 ZD48cmVjLW51bWJlcj4yMzg8L3JlYy1udW1iZXI+PGZvcmVpZ24ta2V5cz48a2V5IGFwcD0iRU4i
 IGRiLWlkPSIyczJlYWRzYXlzOTVzaGVlYXg5cHcyYWhwcmR6d2FkMndheDkiIHRpbWVzdGFtcD0i
 MTc0NzQxOTczNyIgZ3VpZD0iYjMzZTBiZTMtZWQyMS00ZTNjLTkzZTktMjQwNjkwZjAxMGE5Ij4y
@@ -5562,7 +5464,7 @@
       <w:r>
         <w:fldChar w:fldCharType="begin">
           <w:fldData xml:space="preserve">PEVuZE5vdGU+PENpdGU+PEF1dGhvcj5Tb25nPC9BdXRob3I+PFllYXI+MjAyNDwvWWVhcj48UmVj
-TnVtPjIzODwvUmVjTnVtPjxEaXNwbGF5VGV4dD5bNDIsIDQzXTwvRGlzcGxheVRleHQ+PHJlY29y
+TnVtPjIzODwvUmVjTnVtPjxEaXNwbGF5VGV4dD5bNDYsIDQ3XTwvRGlzcGxheVRleHQ+PHJlY29y
 ZD48cmVjLW51bWJlcj4yMzg8L3JlYy1udW1iZXI+PGZvcmVpZ24ta2V5cz48a2V5IGFwcD0iRU4i
 IGRiLWlkPSIyczJlYWRzYXlzOTVzaGVlYXg5cHcyYWhwcmR6d2FkMndheDkiIHRpbWVzdGFtcD0i
 MTc0NzQxOTczNyIgZ3VpZD0iYjMzZTBiZTMtZWQyMS00ZTNjLTkzZTktMjQwNjkwZjAxMGE5Ij4y
@@ -5618,307 +5520,348 @@
         <w:rPr>
           <w:noProof/>
         </w:rPr>
-        <w:t>[42, 43]</w:t>
+        <w:t>[46, 47]</w:t>
       </w:r>
       <w:r>
         <w:fldChar w:fldCharType="end"/>
       </w:r>
       <w:r>
+        <w:t>. The SMOTE algorithm creates a better balance by synthesizing new samples from the minority class.</w:t>
+      </w:r>
+    </w:p>
+    <w:p>
+      <w:r>
+        <w:t xml:space="preserve">Two selections are based on literature. One selection is based on </w:t>
+      </w:r>
+      <w:r>
+        <w:t xml:space="preserve">the </w:t>
+      </w:r>
+      <w:r>
+        <w:t xml:space="preserve">list </w:t>
+      </w:r>
+      <w:r>
+        <w:t xml:space="preserve">of twenty </w:t>
+      </w:r>
+      <w:r>
+        <w:t>genes</w:t>
+      </w:r>
+      <w:r>
         <w:t xml:space="preserve"> </w:t>
       </w:r>
       <w:r>
-        <w:t xml:space="preserve"> to </w:t>
-      </w:r>
-      <w:r>
-        <w:t>address imbalance in the dataset</w:t>
-      </w:r>
-      <w:r>
-        <w:t xml:space="preserve">. The SMOTE algorithm creates a better balance by synthesizing new samples from the minority class. </w:t>
-      </w:r>
-      <w:r>
-        <w:t xml:space="preserve">To harmonize the data, </w:t>
-      </w:r>
-      <w:r>
-        <w:t>standardization</w:t>
-      </w:r>
-      <w:r>
-        <w:t xml:space="preserve"> is applied</w:t>
-      </w:r>
-      <w:r>
-        <w:t xml:space="preserve"> using scaling b</w:t>
+        <w:t>suggested by Kohari et al</w:t>
+      </w:r>
+      <w:r>
+        <w:t xml:space="preserve"> </w:t>
+      </w:r>
+      <w:r>
+        <w:fldChar w:fldCharType="begin"/>
+      </w:r>
+      <w:r>
+        <w:instrText xml:space="preserve"> ADDIN EN.CITE &lt;EndNote&gt;&lt;Cite&gt;&lt;Author&gt;Kothari&lt;/Author&gt;&lt;Year&gt;2020&lt;/Year&gt;&lt;RecNum&gt;179&lt;/RecNum&gt;&lt;DisplayText&gt;[48]&lt;/DisplayText&gt;&lt;record&gt;&lt;rec-number&gt;179&lt;/rec-number&gt;&lt;foreign-keys&gt;&lt;key app="EN" db-id="2s2eadsays95sheeax9pw2ahprdzwad2wax9" timestamp="1746858764" guid="9a1dc05c-5141-4827-9767-5054049cae4a"&gt;179&lt;/key&gt;&lt;/foreign-keys&gt;&lt;ref-type name="Journal Article"&gt;17&lt;/ref-type&gt;&lt;contributors&gt;&lt;authors&gt;&lt;author&gt;Kothari, Charu&lt;/author&gt;&lt;author&gt;Osseni, Mazid Abiodoun&lt;/author&gt;&lt;author&gt;Agbo, Lynda&lt;/author&gt;&lt;author&gt;Ouellette, Geneviève&lt;/author&gt;&lt;author&gt;Déraspe, Maxime&lt;/author&gt;&lt;author&gt;Laviolette, François&lt;/author&gt;&lt;author&gt;Corbeil, Jacques&lt;/author&gt;&lt;author&gt;Lambert, Jean-Philippe&lt;/author&gt;&lt;author&gt;Diorio, Caroline&lt;/author&gt;&lt;author&gt;Durocher, Francine&lt;/author&gt;&lt;/authors&gt;&lt;/contributors&gt;&lt;titles&gt;&lt;title&gt;Machine learning analysis identifies genes differentiating triple negative breast cancers&lt;/title&gt;&lt;secondary-title&gt;Scientific Reports&lt;/secondary-title&gt;&lt;/titles&gt;&lt;periodical&gt;&lt;full-title&gt;Scientific Reports&lt;/full-title&gt;&lt;/periodical&gt;&lt;pages&gt;10464&lt;/pages&gt;&lt;volume&gt;10&lt;/volume&gt;&lt;number&gt;1&lt;/number&gt;&lt;dates&gt;&lt;year&gt;2020&lt;/year&gt;&lt;/dates&gt;&lt;isbn&gt;2045-2322&lt;/isbn&gt;&lt;urls&gt;&lt;related-urls&gt;&lt;url&gt;https://doi.org/10.1038/s41598-020-67525-1&lt;/url&gt;&lt;/related-urls&gt;&lt;/urls&gt;&lt;electronic-resource-num&gt;10.1038/s41598-020-67525-1&lt;/electronic-resource-num&gt;&lt;/record&gt;&lt;/Cite&gt;&lt;/EndNote&gt;</w:instrText>
+      </w:r>
+      <w:r>
+        <w:fldChar w:fldCharType="separate"/>
+      </w:r>
+      <w:r>
+        <w:rPr>
+          <w:noProof/>
+        </w:rPr>
+        <w:t>[48]</w:t>
+      </w:r>
+      <w:r>
+        <w:fldChar w:fldCharType="end"/>
+      </w:r>
+      <w:r>
+        <w:t xml:space="preserve">. </w:t>
+      </w:r>
+      <w:r>
+        <w:t xml:space="preserve">Another </w:t>
+      </w:r>
+      <w:r>
+        <w:t xml:space="preserve">selection </w:t>
+      </w:r>
+      <w:r>
+        <w:t>is based on a</w:t>
+      </w:r>
+      <w:r>
+        <w:t xml:space="preserve">ssessing 65 open </w:t>
+      </w:r>
+      <w:r>
+        <w:t xml:space="preserve">access research papers for insights into possible, relevant, biomarkers and oncogenes </w:t>
+      </w:r>
+      <w:r>
+        <w:t>that are related to TNBC</w:t>
+      </w:r>
+      <w:r>
+        <w:t xml:space="preserve"> (</w:t>
       </w:r>
       <w:r>
         <w:rPr>
           <w:highlight w:val="yellow"/>
         </w:rPr>
-        <w:t>y &lt;method&gt;</w:t>
-      </w:r>
-      <w:r>
-        <w:t>. Deduplication is not necessary.</w:t>
-      </w:r>
-    </w:p>
-    <w:p/>
-    <w:p>
-      <w:pPr>
-        <w:keepNext w:val="0"/>
-        <w:keepLines w:val="0"/>
-        <w:spacing w:after="160" w:line="259" w:lineRule="auto"/>
-        <w:jc w:val="left"/>
-        <w:outlineLvl w:val="9"/>
+        <w:t>results table / supplement</w:t>
+      </w:r>
+      <w:r>
+        <w:t>)</w:t>
+      </w:r>
+      <w:r>
+        <w:t xml:space="preserve">. </w:t>
+      </w:r>
+      <w:r>
+        <w:t xml:space="preserve">For example, </w:t>
+      </w:r>
+      <w:r>
+        <w:t>very recent research suggests</w:t>
+      </w:r>
+      <w:r>
+        <w:t xml:space="preserve"> the</w:t>
+      </w:r>
+      <w:r>
+        <w:t xml:space="preserve"> </w:t>
+      </w:r>
+      <w:r>
+        <w:rPr>
+          <w:lang w:val="en-NL"/>
+        </w:rPr>
+        <w:t>LRPPRC</w:t>
+      </w:r>
+      <w:r>
+        <w:rPr>
+          <w:lang w:val="en-NL"/>
+        </w:rPr>
+        <w:t xml:space="preserve"> </w:t>
+      </w:r>
+      <w:r>
+        <w:rPr>
+          <w:lang w:val="en-NL"/>
+        </w:rPr>
+        <w:t xml:space="preserve">gene </w:t>
+      </w:r>
+      <w:r>
+        <w:rPr>
+          <w:lang w:val="en-NL"/>
+        </w:rPr>
+        <w:t xml:space="preserve">as a distinct marker for TNBC </w:t>
+      </w:r>
+      <w:r>
+        <w:rPr>
+          <w:lang w:val="en-NL"/>
+        </w:rPr>
+        <w:fldChar w:fldCharType="begin"/>
+      </w:r>
+      <w:r>
+        <w:rPr>
+          <w:lang w:val="en-NL"/>
+        </w:rPr>
+        <w:instrText xml:space="preserve"> ADDIN EN.CITE &lt;EndNote&gt;&lt;Cite&gt;&lt;Author&gt;Xue&lt;/Author&gt;&lt;Year&gt;2025&lt;/Year&gt;&lt;RecNum&gt;196&lt;/RecNum&gt;&lt;DisplayText&gt;[13]&lt;/DisplayText&gt;&lt;record&gt;&lt;rec-number&gt;196&lt;/rec-number&gt;&lt;foreign-keys&gt;&lt;key app="EN" db-id="2s2eadsays95sheeax9pw2ahprdzwad2wax9" timestamp="1746865917" guid="1ddb105a-3562-45a5-bde0-8b2e3cd3a797"&gt;196&lt;/key&gt;&lt;/foreign-keys&gt;&lt;ref-type name="Journal Article"&gt;17&lt;/ref-type&gt;&lt;contributors&gt;&lt;authors&gt;&lt;author&gt;Xue, Qiqi&lt;/author&gt;&lt;author&gt;Wang, Wenxi&lt;/author&gt;&lt;author&gt;Liu, Jie&lt;/author&gt;&lt;author&gt;Wang, Dachi&lt;/author&gt;&lt;author&gt;Zhang, Tianyu&lt;/author&gt;&lt;author&gt;Shen, Tingting&lt;/author&gt;&lt;author&gt;Liu, Xiangsheng&lt;/author&gt;&lt;author&gt;Wang, Xiaojia&lt;/author&gt;&lt;author&gt;Shao, Xiying&lt;/author&gt;&lt;author&gt;Zhou, Wei&lt;/author&gt;&lt;author&gt;Fang, Xiaohong&lt;/author&gt;&lt;/authors&gt;&lt;/contributors&gt;&lt;titles&gt;&lt;title&gt;LRPPRC confers enhanced oxidative phosphorylation metabolism in triple-negative breast cancer and represents a therapeutic target&lt;/title&gt;&lt;secondary-title&gt;Journal of Translational Medicine&lt;/secondary-title&gt;&lt;/titles&gt;&lt;periodical&gt;&lt;full-title&gt;Journal of Translational Medicine&lt;/full-title&gt;&lt;/periodical&gt;&lt;pages&gt;1-15&lt;/pages&gt;&lt;volume&gt;23&lt;/volume&gt;&lt;number&gt;1&lt;/number&gt;&lt;dates&gt;&lt;year&gt;2025&lt;/year&gt;&lt;pub-dates&gt;&lt;date&gt;2025/03/25&lt;/date&gt;&lt;/pub-dates&gt;&lt;/dates&gt;&lt;isbn&gt;1479-5876&lt;/isbn&gt;&lt;urls&gt;&lt;related-urls&gt;&lt;url&gt;https://doi.org/10.1186/s12967-024-05946-6&lt;/url&gt;&lt;/related-urls&gt;&lt;/urls&gt;&lt;electronic-resource-num&gt;10.1186/s12967-024-05946-6&lt;/electronic-resource-num&gt;&lt;/record&gt;&lt;/Cite&gt;&lt;/EndNote&gt;</w:instrText>
+      </w:r>
+      <w:r>
+        <w:rPr>
+          <w:lang w:val="en-NL"/>
+        </w:rPr>
+        <w:fldChar w:fldCharType="separate"/>
+      </w:r>
+      <w:r>
+        <w:rPr>
+          <w:noProof/>
+          <w:lang w:val="en-NL"/>
+        </w:rPr>
+        <w:t>[13]</w:t>
+      </w:r>
+      <w:r>
+        <w:rPr>
+          <w:lang w:val="en-NL"/>
+        </w:rPr>
+        <w:fldChar w:fldCharType="end"/>
+      </w:r>
+      <w:r>
+        <w:rPr>
+          <w:lang w:val="en-NL"/>
+        </w:rPr>
+        <w:t>.</w:t>
+      </w:r>
+      <w:r>
+        <w:t xml:space="preserve"> </w:t>
+      </w:r>
+    </w:p>
+    <w:p>
+      <w:r>
         <w:rPr>
           <w:b/>
           <w:bCs/>
+          <w:noProof/>
           <w:sz w:val="22"/>
           <w:szCs w:val="22"/>
         </w:rPr>
-      </w:pPr>
-      <w:r>
-        <w:rPr>
-          <w:b/>
-          <w:bCs/>
-          <w:sz w:val="22"/>
-          <w:szCs w:val="22"/>
-        </w:rPr>
-        <w:br w:type="page"/>
-      </w:r>
-    </w:p>
-    <w:p>
-      <w:pPr>
-        <w:rPr>
-          <w:b/>
-          <w:bCs/>
-          <w:sz w:val="22"/>
-          <w:szCs w:val="22"/>
-        </w:rPr>
-      </w:pPr>
-      <w:r>
-        <w:rPr>
-          <w:b/>
-          <w:bCs/>
-          <w:sz w:val="22"/>
-          <w:szCs w:val="22"/>
-        </w:rPr>
-        <w:lastRenderedPageBreak/>
-        <w:t>3.4 Feature Selection</w:t>
-      </w:r>
-    </w:p>
-    <w:p>
-      <w:r>
-        <w:t>M</w:t>
-      </w:r>
-      <w:r>
-        <w:t>ultiple approaches are used for feature selection</w:t>
-      </w:r>
-      <w:r>
-        <w:t>, keeping in mind the heuristic “</w:t>
-      </w:r>
-      <w:r>
-        <w:t>n</w:t>
-      </w:r>
-      <w:r>
-        <w:t xml:space="preserve"> </w:t>
-      </w:r>
-      <w:r>
-        <w:t>/</w:t>
-      </w:r>
-      <w:r>
-        <w:t xml:space="preserve"> </w:t>
-      </w:r>
-      <w:r>
-        <w:t>p</w:t>
-      </w:r>
-      <w:r>
-        <w:t xml:space="preserve"> </w:t>
-      </w:r>
-      <w:r>
-        <w:t>&gt;</w:t>
-      </w:r>
-      <w:r>
-        <w:t xml:space="preserve"> </w:t>
-      </w:r>
-      <w:r>
-        <w:t>5</w:t>
-      </w:r>
-      <w:r>
-        <w:t>”</w:t>
-      </w:r>
-      <w:r>
-        <w:t xml:space="preserve"> </w:t>
-      </w:r>
-      <w:r>
-        <w:fldChar w:fldCharType="begin"/>
-      </w:r>
-      <w:r>
-        <w:instrText xml:space="preserve"> ADDIN EN.CITE &lt;EndNote&gt;&lt;Cite&gt;&lt;Author&gt;Morabito&lt;/Author&gt;&lt;Year&gt;2025&lt;/Year&gt;&lt;RecNum&gt;195&lt;/RecNum&gt;&lt;DisplayText&gt;[34]&lt;/DisplayText&gt;&lt;record&gt;&lt;rec-number&gt;195&lt;/rec-number&gt;&lt;foreign-keys&gt;&lt;key app="EN" db-id="2s2eadsays95sheeax9pw2ahprdzwad2wax9" timestamp="1746865662" guid="0a229746-7c52-47f4-b0d9-cfc10155f50d"&gt;195&lt;/key&gt;&lt;/foreign-keys&gt;&lt;ref-type name="Journal Article"&gt;17&lt;/ref-type&gt;&lt;contributors&gt;&lt;authors&gt;&lt;author&gt;Morabito, Aurelia&lt;/author&gt;&lt;author&gt;De Simone, Giulia&lt;/author&gt;&lt;author&gt;Pastorelli, Roberta&lt;/author&gt;&lt;author&gt;Brunelli, Laura&lt;/author&gt;&lt;author&gt;Ferrario, Manuela&lt;/author&gt;&lt;/authors&gt;&lt;/contributors&gt;&lt;titles&gt;&lt;title&gt;Algorithms and tools for data-driven omics integration to achieve multilayer biological insights: a narrative review&lt;/title&gt;&lt;secondary-title&gt;Journal of Translational Medicine&lt;/secondary-title&gt;&lt;/titles&gt;&lt;periodical&gt;&lt;full-title&gt;Journal of Translational Medicine&lt;/full-title&gt;&lt;/periodical&gt;&lt;pages&gt;1-26&lt;/pages&gt;&lt;volume&gt;23&lt;/volume&gt;&lt;number&gt;1&lt;/number&gt;&lt;dates&gt;&lt;year&gt;2025&lt;/year&gt;&lt;pub-dates&gt;&lt;date&gt;2025/04/10&lt;/date&gt;&lt;/pub-dates&gt;&lt;/dates&gt;&lt;isbn&gt;1479-5876&lt;/isbn&gt;&lt;urls&gt;&lt;related-urls&gt;&lt;url&gt;https://doi.org/10.1186/s12967-025-06446-x&lt;/url&gt;&lt;/related-urls&gt;&lt;/urls&gt;&lt;electronic-resource-num&gt;10.1186/s12967-025-06446-x&lt;/electronic-resource-num&gt;&lt;/record&gt;&lt;/Cite&gt;&lt;/EndNote&gt;</w:instrText>
-      </w:r>
-      <w:r>
-        <w:fldChar w:fldCharType="separate"/>
+        <mc:AlternateContent>
+          <mc:Choice Requires="wps">
+            <w:drawing>
+              <wp:anchor distT="45720" distB="45720" distL="114300" distR="114300" simplePos="0" relativeHeight="251661312" behindDoc="0" locked="0" layoutInCell="1" allowOverlap="1" wp14:anchorId="5A7EAA21" wp14:editId="65B6A971">
+                <wp:simplePos x="0" y="0"/>
+                <wp:positionH relativeFrom="column">
+                  <wp:posOffset>101600</wp:posOffset>
+                </wp:positionH>
+                <wp:positionV relativeFrom="paragraph">
+                  <wp:posOffset>3411855</wp:posOffset>
+                </wp:positionV>
+                <wp:extent cx="5603875" cy="1404620"/>
+                <wp:effectExtent l="0" t="0" r="15875" b="19050"/>
+                <wp:wrapSquare wrapText="bothSides"/>
+                <wp:docPr id="1402567668" name="Text Box 2"/>
+                <wp:cNvGraphicFramePr>
+                  <a:graphicFrameLocks xmlns:a="http://schemas.openxmlformats.org/drawingml/2006/main"/>
+                </wp:cNvGraphicFramePr>
+                <a:graphic xmlns:a="http://schemas.openxmlformats.org/drawingml/2006/main">
+                  <a:graphicData uri="http://schemas.microsoft.com/office/word/2010/wordprocessingShape">
+                    <wps:wsp>
+                      <wps:cNvSpPr txBox="1">
+                        <a:spLocks noChangeArrowheads="1"/>
+                      </wps:cNvSpPr>
+                      <wps:spPr bwMode="auto">
+                        <a:xfrm>
+                          <a:off x="0" y="0"/>
+                          <a:ext cx="5603875" cy="1404620"/>
+                        </a:xfrm>
+                        <a:prstGeom prst="rect">
+                          <a:avLst/>
+                        </a:prstGeom>
+                        <a:solidFill>
+                          <a:srgbClr val="FFFFFF"/>
+                        </a:solidFill>
+                        <a:ln w="9525">
+                          <a:solidFill>
+                            <a:srgbClr val="000000"/>
+                          </a:solidFill>
+                          <a:miter lim="800000"/>
+                          <a:headEnd/>
+                          <a:tailEnd/>
+                        </a:ln>
+                      </wps:spPr>
+                      <wps:txbx>
+                        <w:txbxContent>
+                          <w:p>
+                            <w:r>
+                              <w:t>Fi</w:t>
+                            </w:r>
+                            <w:r>
+                              <w:t>gure 1 – Overview of framework used</w:t>
+                            </w:r>
+                          </w:p>
+                        </w:txbxContent>
+                      </wps:txbx>
+                      <wps:bodyPr rot="0" vert="horz" wrap="square" lIns="91440" tIns="45720" rIns="91440" bIns="45720" anchor="t" anchorCtr="0">
+                        <a:spAutoFit/>
+                      </wps:bodyPr>
+                    </wps:wsp>
+                  </a:graphicData>
+                </a:graphic>
+                <wp14:sizeRelH relativeFrom="margin">
+                  <wp14:pctWidth>0</wp14:pctWidth>
+                </wp14:sizeRelH>
+                <wp14:sizeRelV relativeFrom="margin">
+                  <wp14:pctHeight>20000</wp14:pctHeight>
+                </wp14:sizeRelV>
+              </wp:anchor>
+            </w:drawing>
+          </mc:Choice>
+          <mc:Fallback>
+            <w:pict>
+              <v:shape w14:anchorId="5A7EAA21" id="_x0000_s1027" type="#_x0000_t202" style="position:absolute;left:0;text-align:left;margin-left:8pt;margin-top:268.65pt;width:441.25pt;height:110.6pt;z-index:251661312;visibility:visible;mso-wrap-style:square;mso-width-percent:0;mso-height-percent:200;mso-wrap-distance-left:9pt;mso-wrap-distance-top:3.6pt;mso-wrap-distance-right:9pt;mso-wrap-distance-bottom:3.6pt;mso-position-horizontal:absolute;mso-position-horizontal-relative:text;mso-position-vertical:absolute;mso-position-vertical-relative:text;mso-width-percent:0;mso-height-percent:200;mso-width-relative:margin;mso-height-relative:margin;v-text-anchor:top" o:gfxdata="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">
+                <v:textbox style="mso-fit-shape-to-text:t">
+                  <w:txbxContent>
+                    <w:p>
+                      <w:r>
+                        <w:t>Fi</w:t>
+                      </w:r>
+                      <w:r>
+                        <w:t>gure 1 – Overview of framework used</w:t>
+                      </w:r>
+                    </w:p>
+                  </w:txbxContent>
+                </v:textbox>
+                <w10:wrap type="square"/>
+              </v:shape>
+            </w:pict>
+          </mc:Fallback>
+        </mc:AlternateContent>
       </w:r>
       <w:r>
         <w:rPr>
           <w:noProof/>
-        </w:rPr>
-        <w:t>[34]</w:t>
-      </w:r>
-      <w:r>
-        <w:fldChar w:fldCharType="end"/>
-      </w:r>
-      <w:r>
-        <w:t xml:space="preserve">. </w:t>
-      </w:r>
-      <w:r>
-        <w:t xml:space="preserve">Using </w:t>
-      </w:r>
-      <w:r>
-        <w:t xml:space="preserve">the </w:t>
-      </w:r>
-      <w:r>
-        <w:t xml:space="preserve">list </w:t>
-      </w:r>
-      <w:r>
-        <w:t xml:space="preserve">of twenty proteins </w:t>
-      </w:r>
-      <w:r>
-        <w:t xml:space="preserve">suggested by Kohari et al </w:t>
-      </w:r>
-      <w:r>
-        <w:t>is on</w:t>
-      </w:r>
-      <w:r>
-        <w:t>e</w:t>
-      </w:r>
-      <w:r>
-        <w:t xml:space="preserve"> approach</w:t>
-      </w:r>
-      <w:r>
-        <w:t xml:space="preserve"> </w:t>
-      </w:r>
-      <w:r>
-        <w:fldChar w:fldCharType="begin"/>
-      </w:r>
-      <w:r>
-        <w:instrText xml:space="preserve"> ADDIN EN.CITE &lt;EndNote&gt;&lt;Cite&gt;&lt;Author&gt;Kothari&lt;/Author&gt;&lt;Year&gt;2020&lt;/Year&gt;&lt;RecNum&gt;179&lt;/RecNum&gt;&lt;DisplayText&gt;[44]&lt;/DisplayText&gt;&lt;record&gt;&lt;rec-number&gt;179&lt;/rec-number&gt;&lt;foreign-keys&gt;&lt;key app="EN" db-id="2s2eadsays95sheeax9pw2ahprdzwad2wax9" timestamp="1746858764" guid="9a1dc05c-5141-4827-9767-5054049cae4a"&gt;179&lt;/key&gt;&lt;/foreign-keys&gt;&lt;ref-type name="Journal Article"&gt;17&lt;/ref-type&gt;&lt;contributors&gt;&lt;authors&gt;&lt;author&gt;Kothari, Charu&lt;/author&gt;&lt;author&gt;Osseni, Mazid Abiodoun&lt;/author&gt;&lt;author&gt;Agbo, Lynda&lt;/author&gt;&lt;author&gt;Ouellette, Geneviève&lt;/author&gt;&lt;author&gt;Déraspe, Maxime&lt;/author&gt;&lt;author&gt;Laviolette, François&lt;/author&gt;&lt;author&gt;Corbeil, Jacques&lt;/author&gt;&lt;author&gt;Lambert, Jean-Philippe&lt;/author&gt;&lt;author&gt;Diorio, Caroline&lt;/author&gt;&lt;author&gt;Durocher, Francine&lt;/author&gt;&lt;/authors&gt;&lt;/contributors&gt;&lt;titles&gt;&lt;title&gt;Machine learning analysis identifies genes differentiating triple negative breast cancers&lt;/title&gt;&lt;secondary-title&gt;Scientific Reports&lt;/secondary-title&gt;&lt;/titles&gt;&lt;periodical&gt;&lt;full-title&gt;Scientific Reports&lt;/full-title&gt;&lt;/periodical&gt;&lt;pages&gt;10464&lt;/pages&gt;&lt;volume&gt;10&lt;/volume&gt;&lt;number&gt;1&lt;/number&gt;&lt;dates&gt;&lt;year&gt;2020&lt;/year&gt;&lt;/dates&gt;&lt;isbn&gt;2045-2322&lt;/isbn&gt;&lt;urls&gt;&lt;related-urls&gt;&lt;url&gt;https://doi.org/10.1038/s41598-020-67525-1&lt;/url&gt;&lt;/related-urls&gt;&lt;/urls&gt;&lt;electronic-resource-num&gt;10.1038/s41598-020-67525-1&lt;/electronic-resource-num&gt;&lt;/record&gt;&lt;/Cite&gt;&lt;/EndNote&gt;</w:instrText>
-      </w:r>
-      <w:r>
-        <w:fldChar w:fldCharType="separate"/>
-      </w:r>
-      <w:r>
-        <w:rPr>
-          <w:noProof/>
-        </w:rPr>
-        <w:t>[44]</w:t>
-      </w:r>
-      <w:r>
-        <w:fldChar w:fldCharType="end"/>
-      </w:r>
-      <w:r>
-        <w:t xml:space="preserve">. </w:t>
-      </w:r>
-      <w:r>
-        <w:t>Another approach is based on a</w:t>
-      </w:r>
-      <w:r>
-        <w:t xml:space="preserve">ssessing 65 open </w:t>
-      </w:r>
-      <w:r>
-        <w:t xml:space="preserve">access research papers for insights into possible, relevant, biomarkers and oncogenes </w:t>
-      </w:r>
-      <w:r>
-        <w:t>that are related to TNBC</w:t>
-      </w:r>
-      <w:r>
-        <w:t xml:space="preserve"> (</w:t>
-      </w:r>
-      <w:r>
-        <w:rPr>
           <w:highlight w:val="yellow"/>
-        </w:rPr>
-        <w:t>results table / supplement</w:t>
-      </w:r>
-      <w:r>
-        <w:t>)</w:t>
-      </w:r>
-      <w:r>
-        <w:t xml:space="preserve">. </w:t>
-      </w:r>
-      <w:r>
-        <w:t xml:space="preserve">For example, </w:t>
-      </w:r>
-      <w:r>
-        <w:t>very recent research suggests</w:t>
-      </w:r>
-      <w:r>
-        <w:t xml:space="preserve"> the</w:t>
-      </w:r>
-      <w:r>
-        <w:t xml:space="preserve"> </w:t>
-      </w:r>
-      <w:r>
-        <w:rPr>
-          <w:lang w:val="en-NL"/>
-        </w:rPr>
-        <w:t>LRPPRC</w:t>
-      </w:r>
-      <w:r>
-        <w:rPr>
-          <w:lang w:val="en-NL"/>
-        </w:rPr>
-        <w:t xml:space="preserve"> </w:t>
-      </w:r>
-      <w:r>
-        <w:rPr>
-          <w:lang w:val="en-NL"/>
-        </w:rPr>
-        <w:t xml:space="preserve">gene </w:t>
-      </w:r>
-      <w:r>
-        <w:rPr>
-          <w:lang w:val="en-NL"/>
-        </w:rPr>
-        <w:t xml:space="preserve">as a distinct marker for TNBC </w:t>
-      </w:r>
-      <w:r>
-        <w:rPr>
-          <w:lang w:val="en-NL"/>
-        </w:rPr>
-        <w:fldChar w:fldCharType="begin"/>
-      </w:r>
-      <w:r>
-        <w:rPr>
-          <w:lang w:val="en-NL"/>
-        </w:rPr>
-        <w:instrText xml:space="preserve"> ADDIN EN.CITE &lt;EndNote&gt;&lt;Cite&gt;&lt;Author&gt;Xue&lt;/Author&gt;&lt;Year&gt;2025&lt;/Year&gt;&lt;RecNum&gt;196&lt;/RecNum&gt;&lt;DisplayText&gt;[12]&lt;/DisplayText&gt;&lt;record&gt;&lt;rec-number&gt;196&lt;/rec-number&gt;&lt;foreign-keys&gt;&lt;key app="EN" db-id="2s2eadsays95sheeax9pw2ahprdzwad2wax9" timestamp="1746865917" guid="1ddb105a-3562-45a5-bde0-8b2e3cd3a797"&gt;196&lt;/key&gt;&lt;/foreign-keys&gt;&lt;ref-type name="Journal Article"&gt;17&lt;/ref-type&gt;&lt;contributors&gt;&lt;authors&gt;&lt;author&gt;Xue, Qiqi&lt;/author&gt;&lt;author&gt;Wang, Wenxi&lt;/author&gt;&lt;author&gt;Liu, Jie&lt;/author&gt;&lt;author&gt;Wang, Dachi&lt;/author&gt;&lt;author&gt;Zhang, Tianyu&lt;/author&gt;&lt;author&gt;Shen, Tingting&lt;/author&gt;&lt;author&gt;Liu, Xiangsheng&lt;/author&gt;&lt;author&gt;Wang, Xiaojia&lt;/author&gt;&lt;author&gt;Shao, Xiying&lt;/author&gt;&lt;author&gt;Zhou, Wei&lt;/author&gt;&lt;author&gt;Fang, Xiaohong&lt;/author&gt;&lt;/authors&gt;&lt;/contributors&gt;&lt;titles&gt;&lt;title&gt;LRPPRC confers enhanced oxidative phosphorylation metabolism in triple-negative breast cancer and represents a therapeutic target&lt;/title&gt;&lt;secondary-title&gt;Journal of Translational Medicine&lt;/secondary-title&gt;&lt;/titles&gt;&lt;periodical&gt;&lt;full-title&gt;Journal of Translational Medicine&lt;/full-title&gt;&lt;/periodical&gt;&lt;pages&gt;1-15&lt;/pages&gt;&lt;volume&gt;23&lt;/volume&gt;&lt;number&gt;1&lt;/number&gt;&lt;dates&gt;&lt;year&gt;2025&lt;/year&gt;&lt;pub-dates&gt;&lt;date&gt;2025/03/25&lt;/date&gt;&lt;/pub-dates&gt;&lt;/dates&gt;&lt;isbn&gt;1479-5876&lt;/isbn&gt;&lt;urls&gt;&lt;related-urls&gt;&lt;url&gt;https://doi.org/10.1186/s12967-024-05946-6&lt;/url&gt;&lt;/related-urls&gt;&lt;/urls&gt;&lt;electronic-resource-num&gt;10.1186/s12967-024-05946-6&lt;/electronic-resource-num&gt;&lt;/record&gt;&lt;/Cite&gt;&lt;/EndNote&gt;</w:instrText>
-      </w:r>
-      <w:r>
-        <w:rPr>
-          <w:lang w:val="en-NL"/>
-        </w:rPr>
-        <w:fldChar w:fldCharType="separate"/>
-      </w:r>
-      <w:r>
-        <w:rPr>
-          <w:noProof/>
-          <w:lang w:val="en-NL"/>
-        </w:rPr>
-        <w:t>[12]</w:t>
-      </w:r>
-      <w:r>
-        <w:rPr>
-          <w:lang w:val="en-NL"/>
-        </w:rPr>
-        <w:fldChar w:fldCharType="end"/>
-      </w:r>
-      <w:r>
-        <w:rPr>
-          <w:lang w:val="en-NL"/>
-        </w:rPr>
+          <w14:ligatures w14:val="standardContextual"/>
+        </w:rPr>
+        <w:drawing>
+          <wp:anchor distT="0" distB="0" distL="114300" distR="114300" simplePos="0" relativeHeight="251658240" behindDoc="0" locked="0" layoutInCell="1" allowOverlap="1" wp14:anchorId="52CBDD89" wp14:editId="400E6692">
+            <wp:simplePos x="0" y="0"/>
+            <wp:positionH relativeFrom="column">
+              <wp:posOffset>-25400</wp:posOffset>
+            </wp:positionH>
+            <wp:positionV relativeFrom="paragraph">
+              <wp:posOffset>920115</wp:posOffset>
+            </wp:positionV>
+            <wp:extent cx="5731510" cy="2433320"/>
+            <wp:effectExtent l="0" t="0" r="0" b="0"/>
+            <wp:wrapTopAndBottom/>
+            <wp:docPr id="1374164920" name="Graphic 4"/>
+            <wp:cNvGraphicFramePr>
+              <a:graphicFrameLocks xmlns:a="http://schemas.openxmlformats.org/drawingml/2006/main" noChangeAspect="1"/>
+            </wp:cNvGraphicFramePr>
+            <a:graphic xmlns:a="http://schemas.openxmlformats.org/drawingml/2006/main">
+              <a:graphicData uri="http://schemas.openxmlformats.org/drawingml/2006/picture">
+                <pic:pic xmlns:pic="http://schemas.openxmlformats.org/drawingml/2006/picture">
+                  <pic:nvPicPr>
+                    <pic:cNvPr id="1374164920" name="Graphic 1374164920"/>
+                    <pic:cNvPicPr/>
+                  </pic:nvPicPr>
+                  <pic:blipFill>
+                    <a:blip r:embed="rId6">
+                      <a:extLst>
+                        <a:ext uri="{96DAC541-7B7A-43D3-8B79-37D633B846F1}">
+                          <asvg:svgBlip xmlns:asvg="http://schemas.microsoft.com/office/drawing/2016/SVG/main" r:embed="rId7"/>
+                        </a:ext>
+                      </a:extLst>
+                    </a:blip>
+                    <a:stretch>
+                      <a:fillRect/>
+                    </a:stretch>
+                  </pic:blipFill>
+                  <pic:spPr>
+                    <a:xfrm>
+                      <a:off x="0" y="0"/>
+                      <a:ext cx="5731510" cy="2433320"/>
+                    </a:xfrm>
+                    <a:prstGeom prst="rect">
+                      <a:avLst/>
+                    </a:prstGeom>
+                  </pic:spPr>
+                </pic:pic>
+              </a:graphicData>
+            </a:graphic>
+          </wp:anchor>
+        </w:drawing>
+      </w:r>
+      <w:r>
+        <w:t>Using selection-based machine learning feature selection</w:t>
+      </w:r>
+      <w:r>
+        <w:t xml:space="preserve">, this study </w:t>
+      </w:r>
+      <w:r>
+        <w:rPr>
+          <w:highlight w:val="yellow"/>
+        </w:rPr>
+        <w:t>employs &lt;x&gt; methods</w:t>
+      </w:r>
+      <w:r>
         <w:t>.</w:t>
       </w:r>
       <w:r>
-        <w:t xml:space="preserve"> </w:t>
-      </w:r>
-      <w:r>
-        <w:t>Following practice</w:t>
+        <w:t xml:space="preserve"> F</w:t>
+      </w:r>
+      <w:r>
+        <w:t>ollowing practice</w:t>
       </w:r>
       <w:r>
         <w:t>s</w:t>
@@ -5939,10 +5882,13 @@
         <w:t xml:space="preserve"> package</w:t>
       </w:r>
       <w:r>
-        <w:t xml:space="preserve"> as anothe</w:t>
-      </w:r>
-      <w:r>
-        <w:t>r way to select features</w:t>
+        <w:t xml:space="preserve"> as </w:t>
+      </w:r>
+      <w:r>
+        <w:t>a</w:t>
+      </w:r>
+      <w:r>
+        <w:t xml:space="preserve"> way to select features</w:t>
       </w:r>
       <w:r>
         <w:t xml:space="preserve"> </w:t>
@@ -5950,7 +5896,7 @@
       <w:r>
         <w:fldChar w:fldCharType="begin">
           <w:fldData xml:space="preserve">PEVuZE5vdGU+PENpdGU+PEF1dGhvcj5IYXNzYW48L0F1dGhvcj48WWVhcj4yMDI1PC9ZZWFyPjxS
-ZWNOdW0+MjY0PC9SZWNOdW0+PERpc3BsYXlUZXh0PlszOSwgNDUsIDQ2XTwvRGlzcGxheVRleHQ+
+ZWNOdW0+MjY0PC9SZWNOdW0+PERpc3BsYXlUZXh0Pls0MCwgNDksIDUwXTwvRGlzcGxheVRleHQ+
 PHJlY29yZD48cmVjLW51bWJlcj4yNjQ8L3JlYy1udW1iZXI+PGZvcmVpZ24ta2V5cz48a2V5IGFw
 cD0iRU4iIGRiLWlkPSIyczJlYWRzYXlzOTVzaGVlYXg5cHcyYWhwcmR6d2FkMndheDkiIHRpbWVz
 dGFtcD0iMTc0Nzg0MzkzNiIgZ3VpZD0iOTE1NzkzODktM2RhZS00OTA2LTkwZWMtZDdiYzg1MWQ5
@@ -6023,7 +5969,7 @@
       <w:r>
         <w:fldChar w:fldCharType="begin">
           <w:fldData xml:space="preserve">PEVuZE5vdGU+PENpdGU+PEF1dGhvcj5IYXNzYW48L0F1dGhvcj48WWVhcj4yMDI1PC9ZZWFyPjxS
-ZWNOdW0+MjY0PC9SZWNOdW0+PERpc3BsYXlUZXh0PlszOSwgNDUsIDQ2XTwvRGlzcGxheVRleHQ+
+ZWNOdW0+MjY0PC9SZWNOdW0+PERpc3BsYXlUZXh0Pls0MCwgNDksIDUwXTwvRGlzcGxheVRleHQ+
 PHJlY29yZD48cmVjLW51bWJlcj4yNjQ8L3JlYy1udW1iZXI+PGZvcmVpZ24ta2V5cz48a2V5IGFw
 cD0iRU4iIGRiLWlkPSIyczJlYWRzYXlzOTVzaGVlYXg5cHcyYWhwcmR6d2FkMndheDkiIHRpbWVz
 dGFtcD0iMTc0Nzg0MzkzNiIgZ3VpZD0iOTE1NzkzODktM2RhZS00OTA2LTkwZWMtZDdiYzg1MWQ5
@@ -6103,7 +6049,7 @@
         <w:rPr>
           <w:noProof/>
         </w:rPr>
-        <w:t>[39, 45, 46]</w:t>
+        <w:t>[40, 49, 50]</w:t>
       </w:r>
       <w:r>
         <w:fldChar w:fldCharType="end"/>
@@ -6112,16 +6058,34 @@
         <w:t xml:space="preserve">. </w:t>
       </w:r>
       <w:r>
-        <w:t xml:space="preserve">Reducing dimensionality </w:t>
-      </w:r>
-      <w:r>
-        <w:t xml:space="preserve">by applying principal component analysis (PCA) </w:t>
+        <w:t>The Boruta algorithm</w:t>
+      </w:r>
+      <w:r>
+        <w:t xml:space="preserve"> uses random forest classification algorithm and</w:t>
+      </w:r>
+      <w:r>
+        <w:t>,</w:t>
+      </w:r>
+      <w:r>
+        <w:t xml:space="preserve"> to cite from the original paper</w:t>
+      </w:r>
+      <w:r>
+        <w:t>,</w:t>
+      </w:r>
+      <w:r>
+        <w:t xml:space="preserve"> “classification is performed by voting of multiple unbiased weak classifiers […] [t]he importance measure of an attribute is obtained as the loss of accuracy of classification caused by the random permutation of attribute values between objects</w:t>
+      </w:r>
+      <w:r>
+        <w:t>”</w:t>
+      </w:r>
+      <w:r>
+        <w:t xml:space="preserve"> </w:t>
       </w:r>
       <w:r>
         <w:fldChar w:fldCharType="begin"/>
       </w:r>
       <w:r>
-        <w:instrText xml:space="preserve"> ADDIN EN.CITE &lt;EndNote&gt;&lt;Cite&gt;&lt;Author&gt;Plaue&lt;/Author&gt;&lt;Year&gt;2023&lt;/Year&gt;&lt;RecNum&gt;272&lt;/RecNum&gt;&lt;DisplayText&gt;[47]&lt;/DisplayText&gt;&lt;record&gt;&lt;rec-number&gt;272&lt;/rec-number&gt;&lt;foreign-keys&gt;&lt;key app="EN" db-id="2s2eadsays95sheeax9pw2ahprdzwad2wax9" timestamp="1748763519" guid="f96c26ab-e672-4a3c-a10f-b46752d2e074"&gt;272&lt;/key&gt;&lt;/foreign-keys&gt;&lt;ref-type name="Book Section"&gt;5&lt;/ref-type&gt;&lt;contributors&gt;&lt;authors&gt;&lt;author&gt;Plaue, Matthias&lt;/author&gt;&lt;/authors&gt;&lt;secondary-authors&gt;&lt;author&gt;Plaue, Matthias&lt;/author&gt;&lt;/secondary-authors&gt;&lt;/contributors&gt;&lt;titles&gt;&lt;title&gt;Unsupervised machine learning&lt;/title&gt;&lt;secondary-title&gt;Data Science: An Introduction to Statistics and Machine Learning&lt;/secondary-title&gt;&lt;/titles&gt;&lt;pages&gt;249-276&lt;/pages&gt;&lt;dates&gt;&lt;year&gt;2023&lt;/year&gt;&lt;pub-dates&gt;&lt;date&gt;2023//&lt;/date&gt;&lt;/pub-dates&gt;&lt;/dates&gt;&lt;pub-location&gt;Berlin, Heidelberg&lt;/pub-location&gt;&lt;publisher&gt;Springer Berlin Heidelberg&lt;/publisher&gt;&lt;isbn&gt;978-3-662-67882-4&lt;/isbn&gt;&lt;urls&gt;&lt;related-urls&gt;&lt;url&gt;https://doi.org/10.1007/978-3-662-67882-4_7&lt;/url&gt;&lt;/related-urls&gt;&lt;/urls&gt;&lt;electronic-resource-num&gt;10.1007/978-3-662-67882-4_7&lt;/electronic-resource-num&gt;&lt;/record&gt;&lt;/Cite&gt;&lt;/EndNote&gt;</w:instrText>
+        <w:instrText xml:space="preserve"> ADDIN EN.CITE &lt;EndNote&gt;&lt;Cite&gt;&lt;Author&gt;Kursa&lt;/Author&gt;&lt;Year&gt;2010&lt;/Year&gt;&lt;RecNum&gt;281&lt;/RecNum&gt;&lt;DisplayText&gt;[51]&lt;/DisplayText&gt;&lt;record&gt;&lt;rec-number&gt;281&lt;/rec-number&gt;&lt;foreign-keys&gt;&lt;key app="EN" db-id="2s2eadsays95sheeax9pw2ahprdzwad2wax9" timestamp="1749544954" guid="8ed25e98-d005-46b8-9c7f-53363773ec65"&gt;281&lt;/key&gt;&lt;/foreign-keys&gt;&lt;ref-type name="Journal Article"&gt;17&lt;/ref-type&gt;&lt;contributors&gt;&lt;authors&gt;&lt;author&gt;Kursa, Miron B.&lt;/author&gt;&lt;author&gt;Rudnicki, Witold R.&lt;/author&gt;&lt;/authors&gt;&lt;/contributors&gt;&lt;titles&gt;&lt;title&gt;Feature Selection with the Boruta Package&lt;/title&gt;&lt;secondary-title&gt;Journal of Statistical Software&lt;/secondary-title&gt;&lt;/titles&gt;&lt;periodical&gt;&lt;full-title&gt;Journal of Statistical Software&lt;/full-title&gt;&lt;/periodical&gt;&lt;pages&gt;1 - 13&lt;/pages&gt;&lt;volume&gt;36&lt;/volume&gt;&lt;number&gt;11&lt;/number&gt;&lt;section&gt;Articles&lt;/section&gt;&lt;dates&gt;&lt;year&gt;2010&lt;/year&gt;&lt;pub-dates&gt;&lt;date&gt;09/16&lt;/date&gt;&lt;/pub-dates&gt;&lt;/dates&gt;&lt;urls&gt;&lt;related-urls&gt;&lt;url&gt;https://www.jstatsoft.org/index.php/jss/article/view/v036i11&lt;/url&gt;&lt;/related-urls&gt;&lt;/urls&gt;&lt;electronic-resource-num&gt;10.18637/jss.v036.i11&lt;/electronic-resource-num&gt;&lt;access-date&gt;2025/06/10&lt;/access-date&gt;&lt;/record&gt;&lt;/Cite&gt;&lt;/EndNote&gt;</w:instrText>
       </w:r>
       <w:r>
         <w:fldChar w:fldCharType="separate"/>
@@ -6130,28 +6094,177 @@
         <w:rPr>
           <w:noProof/>
         </w:rPr>
-        <w:t>[47]</w:t>
+        <w:t>[51]</w:t>
       </w:r>
       <w:r>
         <w:fldChar w:fldCharType="end"/>
       </w:r>
       <w:r>
-        <w:t xml:space="preserve"> is a fourth attempt</w:t>
-      </w:r>
-      <w:r>
         <w:t>.</w:t>
       </w:r>
       <w:r>
+        <w:t xml:space="preserve"> To contrast the Random Forest used by B</w:t>
+      </w:r>
+      <w:r>
+        <w:t>oruta, a Recursive Feature Elimination (RFE) with SVM is used.</w:t>
+      </w:r>
+      <w:r>
+        <w:t xml:space="preserve"> To cite from Artasanchez and Joshi</w:t>
+      </w:r>
+      <w:r>
+        <w:t>, RFE is</w:t>
+      </w:r>
+      <w:r>
+        <w:t xml:space="preserve"> “</w:t>
+      </w:r>
+      <w:r>
+        <w:t>a greedy optimization algorithm with a stated goal of finding the best performing feature subset</w:t>
+      </w:r>
+      <w:r>
+        <w:t xml:space="preserve"> […] features are then ranked based on the order of their elimination</w:t>
+      </w:r>
+      <w:r>
+        <w:t xml:space="preserve">” </w:t>
+      </w:r>
+      <w:r>
+        <w:fldChar w:fldCharType="begin"/>
+      </w:r>
+      <w:r>
+        <w:instrText xml:space="preserve"> ADDIN EN.CITE &lt;EndNote&gt;&lt;Cite&gt;&lt;Author&gt;Joshi&lt;/Author&gt;&lt;Year&gt;2020&lt;/Year&gt;&lt;RecNum&gt;278&lt;/RecNum&gt;&lt;DisplayText&gt;[43]&lt;/DisplayText&gt;&lt;record&gt;&lt;rec-number&gt;278&lt;/rec-number&gt;&lt;foreign-keys&gt;&lt;key app="EN" db-id="2s2eadsays95sheeax9pw2ahprdzwad2wax9" timestamp="1749543777" guid="50542ac1-0322-4836-924c-dc364a2fc644"&gt;278&lt;/key&gt;&lt;/foreign-keys&gt;&lt;ref-type name="Book Section"&gt;5&lt;/ref-type&gt;&lt;contributors&gt;&lt;authors&gt;&lt;author&gt;Alberto Artasanchez; Prateek Joshi&lt;/author&gt;&lt;/authors&gt;&lt;/contributors&gt;&lt;titles&gt;&lt;title&gt;Feature Selection and Feature Engineering&lt;/title&gt;&lt;secondary-title&gt;Artificial Intelligence with Python: Your complete guide to building intelligent apps using Python 3.x , Second Edition&lt;/secondary-title&gt;&lt;/titles&gt;&lt;dates&gt;&lt;year&gt;2020&lt;/year&gt;&lt;/dates&gt;&lt;pub-location&gt;Birmingham&lt;/pub-location&gt;&lt;publisher&gt;Packt Publishing Ltd.&lt;/publisher&gt;&lt;isbn&gt;978-1-83921-953-5&lt;/isbn&gt;&lt;urls&gt;&lt;/urls&gt;&lt;/record&gt;&lt;/Cite&gt;&lt;/EndNote&gt;</w:instrText>
+      </w:r>
+      <w:r>
+        <w:fldChar w:fldCharType="separate"/>
+      </w:r>
+      <w:r>
+        <w:rPr>
+          <w:noProof/>
+        </w:rPr>
+        <w:t>[43]</w:t>
+      </w:r>
+      <w:r>
+        <w:fldChar w:fldCharType="end"/>
+      </w:r>
+      <w:r>
+        <w:t>.</w:t>
+      </w:r>
+      <w:r>
         <w:t xml:space="preserve"> </w:t>
       </w:r>
       <w:r>
-        <w:t xml:space="preserve">Finally, a correlation matrix is used to asses relevant features </w:t>
+        <w:t xml:space="preserve"> </w:t>
+      </w:r>
+      <w:r>
+        <w:t xml:space="preserve">Having used a Random Forest and a Support Vector Machine, </w:t>
+      </w:r>
+      <w:r>
+        <w:t xml:space="preserve">an attempt at feature selection is made using </w:t>
+      </w:r>
+      <w:r>
+        <w:t>L</w:t>
+      </w:r>
+      <w:r>
+        <w:t xml:space="preserve">east </w:t>
+      </w:r>
+      <w:r>
+        <w:t>A</w:t>
+      </w:r>
+      <w:r>
+        <w:t xml:space="preserve">bsolute </w:t>
+      </w:r>
+      <w:r>
+        <w:t>S</w:t>
+      </w:r>
+      <w:r>
+        <w:t xml:space="preserve">hrinkage </w:t>
+      </w:r>
+      <w:r>
+        <w:t>S</w:t>
+      </w:r>
+      <w:r>
+        <w:t xml:space="preserve">election </w:t>
+      </w:r>
+      <w:r>
+        <w:t>O</w:t>
+      </w:r>
+      <w:r>
+        <w:t xml:space="preserve">perator </w:t>
+      </w:r>
+      <w:r>
+        <w:t>(LASSO)</w:t>
+      </w:r>
+      <w:r>
+        <w:t xml:space="preserve"> as a linear model</w:t>
+      </w:r>
+      <w:r>
+        <w:t>.</w:t>
+      </w:r>
+      <w:r>
+        <w:t xml:space="preserve"> </w:t>
+      </w:r>
+      <w:r>
+        <w:t>Applying statistical methods for feature selection is done using</w:t>
+      </w:r>
+      <w:r>
+        <w:t xml:space="preserve"> </w:t>
+      </w:r>
+      <w:r>
+        <w:rPr>
+          <w:highlight w:val="yellow"/>
+        </w:rPr>
+        <w:t>VINCE APP</w:t>
+      </w:r>
+      <w:r>
+        <w:rPr>
+          <w:highlight w:val="yellow"/>
+        </w:rPr>
+        <w:t>R</w:t>
+      </w:r>
+      <w:r>
+        <w:rPr>
+          <w:highlight w:val="yellow"/>
+        </w:rPr>
+        <w:t>O</w:t>
+      </w:r>
+      <w:r>
+        <w:rPr>
+          <w:highlight w:val="yellow"/>
+        </w:rPr>
+        <w:t>AC</w:t>
+      </w:r>
+      <w:r>
+        <w:rPr>
+          <w:highlight w:val="yellow"/>
+        </w:rPr>
+        <w:t>H</w:t>
+      </w:r>
+      <w:r>
+        <w:t>.</w:t>
+      </w:r>
+    </w:p>
+    <w:p>
+      <w:r>
+        <w:t>A transformation based method is applied  by using principal component analysis (PCA) to r</w:t>
+      </w:r>
+      <w:r>
+        <w:t>educ</w:t>
+      </w:r>
+      <w:r>
+        <w:t>e</w:t>
+      </w:r>
+      <w:r>
+        <w:t xml:space="preserve"> dimensionality </w:t>
+      </w:r>
+      <w:r>
+        <w:t xml:space="preserve">and </w:t>
+      </w:r>
+      <w:r>
+        <w:t xml:space="preserve">extract features </w:t>
       </w:r>
       <w:r>
         <w:fldChar w:fldCharType="begin"/>
       </w:r>
       <w:r>
-        <w:instrText xml:space="preserve"> ADDIN EN.CITE &lt;EndNote&gt;&lt;Cite&gt;&lt;Author&gt;Plaue&lt;/Author&gt;&lt;Year&gt;2023&lt;/Year&gt;&lt;RecNum&gt;273&lt;/RecNum&gt;&lt;DisplayText&gt;[48]&lt;/DisplayText&gt;&lt;record&gt;&lt;rec-number&gt;273&lt;/rec-number&gt;&lt;foreign-keys&gt;&lt;key app="EN" db-id="2s2eadsays95sheeax9pw2ahprdzwad2wax9" timestamp="1748763766" guid="3e29b46d-286e-4a4b-be55-9b848b7ea2a2"&gt;273&lt;/key&gt;&lt;/foreign-keys&gt;&lt;ref-type name="Book Section"&gt;5&lt;/ref-type&gt;&lt;contributors&gt;&lt;authors&gt;&lt;author&gt;Plaue, Matthias&lt;/author&gt;&lt;/authors&gt;&lt;secondary-authors&gt;&lt;author&gt;Plaue, Matthias&lt;/author&gt;&lt;/secondary-authors&gt;&lt;/contributors&gt;&lt;titles&gt;&lt;title&gt;Multivariate statistics&lt;/title&gt;&lt;secondary-title&gt;Data Science: An Introduction to Statistics and Machine Learning&lt;/secondary-title&gt;&lt;/titles&gt;&lt;pages&gt;161-181&lt;/pages&gt;&lt;dates&gt;&lt;year&gt;2023&lt;/year&gt;&lt;pub-dates&gt;&lt;date&gt;2023//&lt;/date&gt;&lt;/pub-dates&gt;&lt;/dates&gt;&lt;pub-location&gt;Berlin, Heidelberg&lt;/pub-location&gt;&lt;publisher&gt;Springer Berlin Heidelberg&lt;/publisher&gt;&lt;isbn&gt;978-3-662-67882-4&lt;/isbn&gt;&lt;urls&gt;&lt;related-urls&gt;&lt;url&gt;https://doi.org/10.1007/978-3-662-67882-4_5&lt;/url&gt;&lt;/related-urls&gt;&lt;/urls&gt;&lt;electronic-resource-num&gt;10.1007/978-3-662-67882-4_5&lt;/electronic-resource-num&gt;&lt;/record&gt;&lt;/Cite&gt;&lt;/EndNote&gt;</w:instrText>
+        <w:instrText xml:space="preserve"> ADDIN EN.CITE &lt;EndNote&gt;&lt;Cite&gt;&lt;Author&gt;Plaue&lt;/Author&gt;&lt;Year&gt;2023&lt;/Year&gt;&lt;RecNum&gt;272&lt;/RecNum&gt;&lt;DisplayText&gt;[52]&lt;/DisplayText&gt;&lt;record&gt;&lt;rec-number&gt;272&lt;/rec-number&gt;&lt;foreign-keys&gt;&lt;key app="EN" db-id="2s2eadsays95sheeax9pw2ahprdzwad2wax9" timestamp="1748763519" guid="f96c26ab-e672-4a3c-a10f-b46752d2e074"&gt;272&lt;/key&gt;&lt;/foreign-keys&gt;&lt;ref-type name="Book Section"&gt;5&lt;/ref-type&gt;&lt;contributors&gt;&lt;authors&gt;&lt;author&gt;Plaue, Matthias&lt;/author&gt;&lt;/authors&gt;&lt;secondary-authors&gt;&lt;author&gt;Plaue, Matthias&lt;/author&gt;&lt;/secondary-authors&gt;&lt;/contributors&gt;&lt;titles&gt;&lt;title&gt;Unsupervised machine learning&lt;/title&gt;&lt;secondary-title&gt;Data Science: An Introduction to Statistics and Machine Learning&lt;/secondary-title&gt;&lt;/titles&gt;&lt;pages&gt;249-276&lt;/pages&gt;&lt;dates&gt;&lt;year&gt;2023&lt;/year&gt;&lt;pub-dates&gt;&lt;date&gt;2023//&lt;/date&gt;&lt;/pub-dates&gt;&lt;/dates&gt;&lt;pub-location&gt;Berlin, Heidelberg&lt;/pub-location&gt;&lt;publisher&gt;Springer Berlin Heidelberg&lt;/publisher&gt;&lt;isbn&gt;978-3-662-67882-4&lt;/isbn&gt;&lt;urls&gt;&lt;related-urls&gt;&lt;url&gt;https://doi.org/10.1007/978-3-662-67882-4_7&lt;/url&gt;&lt;/related-urls&gt;&lt;/urls&gt;&lt;electronic-resource-num&gt;10.1007/978-3-662-67882-4_7&lt;/electronic-resource-num&gt;&lt;/record&gt;&lt;/Cite&gt;&lt;/EndNote&gt;</w:instrText>
       </w:r>
       <w:r>
         <w:fldChar w:fldCharType="separate"/>
@@ -6160,7 +6273,7 @@
         <w:rPr>
           <w:noProof/>
         </w:rPr>
-        <w:t>[48]</w:t>
+        <w:t>[52]</w:t>
       </w:r>
       <w:r>
         <w:fldChar w:fldCharType="end"/>
@@ -6168,28 +6281,65 @@
       <w:r>
         <w:t>.</w:t>
       </w:r>
-    </w:p>
-    <w:p>
-      <w:r>
-        <w:rPr>
-          <w:highlight w:val="green"/>
-        </w:rPr>
-        <w:t xml:space="preserve">See table 1 for the </w:t>
-      </w:r>
-      <w:r>
-        <w:rPr>
-          <w:highlight w:val="green"/>
+      <w:r>
+        <w:t xml:space="preserve"> </w:t>
+      </w:r>
+    </w:p>
+    <w:p>
+      <w:r>
+        <w:rPr>
+          <w:highlight w:val="yellow"/>
+        </w:rPr>
+        <w:t xml:space="preserve">See table </w:t>
+      </w:r>
+      <w:r>
+        <w:rPr>
+          <w:highlight w:val="yellow"/>
+        </w:rPr>
+        <w:t>2</w:t>
+      </w:r>
+      <w:r>
+        <w:rPr>
+          <w:highlight w:val="yellow"/>
+        </w:rPr>
+        <w:t xml:space="preserve"> for the </w:t>
+      </w:r>
+      <w:r>
+        <w:rPr>
+          <w:highlight w:val="yellow"/>
         </w:rPr>
         <w:t>resulting selected features</w:t>
       </w:r>
       <w:r>
         <w:rPr>
-          <w:highlight w:val="green"/>
+          <w:highlight w:val="yellow"/>
         </w:rPr>
         <w:t>.</w:t>
       </w:r>
     </w:p>
-    <w:p/>
+    <w:p>
+      <w:r>
+        <w:rPr>
+          <w:highlight w:val="yellow"/>
+        </w:rPr>
+        <w:t>Aanvullen  deduplicaton</w:t>
+      </w:r>
+      <w:r>
+        <w:t xml:space="preserve"> </w:t>
+      </w:r>
+      <w:r>
+        <w:rPr>
+          <w:highlight w:val="yellow"/>
+        </w:rPr>
+        <w:t xml:space="preserve">+ aanpassen </w:t>
+      </w:r>
+      <w:r>
+        <w:rPr>
+          <w:highlight w:val="yellow"/>
+        </w:rPr>
+        <w:t>FS</w:t>
+      </w:r>
+    </w:p>
     <w:p/>
     <w:p/>
     <w:p>
@@ -6201,580 +6351,6 @@
           <w:szCs w:val="22"/>
         </w:rPr>
       </w:pPr>
-    </w:p>
-    <w:p>
-      <w:pPr>
-        <w:rPr>
-          <w:b/>
-          <w:bCs/>
-          <w:sz w:val="22"/>
-          <w:szCs w:val="22"/>
-        </w:rPr>
-      </w:pPr>
-    </w:p>
-    <w:p>
-      <w:pPr>
-        <w:rPr>
-          <w:b/>
-          <w:bCs/>
-          <w:sz w:val="22"/>
-          <w:szCs w:val="22"/>
-        </w:rPr>
-      </w:pPr>
-    </w:p>
-    <w:p>
-      <w:pPr>
-        <w:rPr>
-          <w:b/>
-          <w:bCs/>
-          <w:sz w:val="22"/>
-          <w:szCs w:val="22"/>
-        </w:rPr>
-      </w:pPr>
-      <w:r>
-        <w:rPr>
-          <w:noProof/>
-        </w:rPr>
-        <mc:AlternateContent>
-          <mc:Choice Requires="wps">
-            <w:drawing>
-              <wp:anchor distT="45720" distB="45720" distL="114300" distR="114300" simplePos="0" relativeHeight="251659264" behindDoc="1" locked="0" layoutInCell="1" allowOverlap="1" wp14:anchorId="2C01599F" wp14:editId="65FDFCEC">
-                <wp:simplePos x="0" y="0"/>
-                <wp:positionH relativeFrom="column">
-                  <wp:posOffset>693420</wp:posOffset>
-                </wp:positionH>
-                <wp:positionV relativeFrom="paragraph">
-                  <wp:posOffset>58246</wp:posOffset>
-                </wp:positionV>
-                <wp:extent cx="2360930" cy="1404620"/>
-                <wp:effectExtent l="0" t="0" r="12700" b="17780"/>
-                <wp:wrapNone/>
-                <wp:docPr id="217" name="Text Box 2"/>
-                <wp:cNvGraphicFramePr>
-                  <a:graphicFrameLocks xmlns:a="http://schemas.openxmlformats.org/drawingml/2006/main"/>
-                </wp:cNvGraphicFramePr>
-                <a:graphic xmlns:a="http://schemas.openxmlformats.org/drawingml/2006/main">
-                  <a:graphicData uri="http://schemas.microsoft.com/office/word/2010/wordprocessingShape">
-                    <wps:wsp>
-                      <wps:cNvSpPr txBox="1">
-                        <a:spLocks noChangeArrowheads="1"/>
-                      </wps:cNvSpPr>
-                      <wps:spPr bwMode="auto">
-                        <a:xfrm>
-                          <a:off x="0" y="0"/>
-                          <a:ext cx="2360930" cy="1404620"/>
-                        </a:xfrm>
-                        <a:prstGeom prst="rect">
-                          <a:avLst/>
-                        </a:prstGeom>
-                        <a:solidFill>
-                          <a:srgbClr val="FFFFFF"/>
-                        </a:solidFill>
-                        <a:ln w="9525">
-                          <a:solidFill>
-                            <a:srgbClr val="000000"/>
-                          </a:solidFill>
-                          <a:miter lim="800000"/>
-                          <a:headEnd/>
-                          <a:tailEnd/>
-                        </a:ln>
-                      </wps:spPr>
-                      <wps:txbx>
-                        <w:txbxContent>
-                          <w:p>
-                            <w:r>
-                              <w:t>Data integration nvt, multiomics</w:t>
-                            </w:r>
-                          </w:p>
-                        </w:txbxContent>
-                      </wps:txbx>
-                      <wps:bodyPr rot="0" vert="horz" wrap="square" lIns="91440" tIns="45720" rIns="91440" bIns="45720" anchor="t" anchorCtr="0">
-                        <a:spAutoFit/>
-                      </wps:bodyPr>
-                    </wps:wsp>
-                  </a:graphicData>
-                </a:graphic>
-                <wp14:sizeRelH relativeFrom="margin">
-                  <wp14:pctWidth>40000</wp14:pctWidth>
-                </wp14:sizeRelH>
-                <wp14:sizeRelV relativeFrom="margin">
-                  <wp14:pctHeight>20000</wp14:pctHeight>
-                </wp14:sizeRelV>
-              </wp:anchor>
-            </w:drawing>
-          </mc:Choice>
-          <mc:Fallback>
-            <w:pict>
-              <v:shapetype w14:anchorId="2C01599F" id="_x0000_t202" coordsize="21600,21600" o:spt="202" path="m,l,21600r21600,l21600,xe">
-                <v:stroke joinstyle="miter"/>
-                <v:path gradientshapeok="t" o:connecttype="rect"/>
-              </v:shapetype>
-              <v:shape id="Text Box 2" o:spid="_x0000_s1026" type="#_x0000_t202" style="position:absolute;left:0;text-align:left;margin-left:54.6pt;margin-top:4.6pt;width:185.9pt;height:110.6pt;z-index:-251657216;visibility:visible;mso-wrap-style:square;mso-width-percent:400;mso-height-percent:200;mso-wrap-distance-left:9pt;mso-wrap-distance-top:3.6pt;mso-wrap-distance-right:9pt;mso-wrap-distance-bottom:3.6pt;mso-position-horizontal:absolute;mso-position-horizontal-relative:text;mso-position-vertical:absolute;mso-position-vertical-relative:text;mso-width-percent:400;mso-height-percent:200;mso-width-relative:margin;mso-height-relative:margin;v-text-anchor:top" o:gfxdata="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">
-                <v:textbox style="mso-fit-shape-to-text:t">
-                  <w:txbxContent>
-                    <w:p>
-                      <w:r>
-                        <w:t>Data integration nvt, multiomics</w:t>
-                      </w:r>
-                    </w:p>
-                  </w:txbxContent>
-                </v:textbox>
-              </v:shape>
-            </w:pict>
-          </mc:Fallback>
-        </mc:AlternateContent>
-      </w:r>
-    </w:p>
-    <w:p>
-      <w:pPr>
-        <w:rPr>
-          <w:b/>
-          <w:bCs/>
-          <w:sz w:val="22"/>
-          <w:szCs w:val="22"/>
-        </w:rPr>
-      </w:pPr>
-      <w:r>
-        <w:rPr>
-          <w:b/>
-          <w:bCs/>
-          <w:noProof/>
-          <w:sz w:val="22"/>
-          <w:szCs w:val="22"/>
-        </w:rPr>
-        <w:drawing>
-          <wp:inline distT="0" distB="0" distL="0" distR="0" wp14:anchorId="7F909EC8" wp14:editId="7B4B8D90">
-            <wp:extent cx="5731510" cy="2905125"/>
-            <wp:effectExtent l="0" t="0" r="2540" b="9525"/>
-            <wp:docPr id="1914746917" name="Picture 1" descr="A diagram of a process flow&#10;&#10;AI-generated content may be incorrect."/>
-            <wp:cNvGraphicFramePr>
-              <a:graphicFrameLocks xmlns:a="http://schemas.openxmlformats.org/drawingml/2006/main" noChangeAspect="1"/>
-            </wp:cNvGraphicFramePr>
-            <a:graphic xmlns:a="http://schemas.openxmlformats.org/drawingml/2006/main">
-              <a:graphicData uri="http://schemas.openxmlformats.org/drawingml/2006/picture">
-                <pic:pic xmlns:pic="http://schemas.openxmlformats.org/drawingml/2006/picture">
-                  <pic:nvPicPr>
-                    <pic:cNvPr id="1914746917" name="Picture 1" descr="A diagram of a process flow&#10;&#10;AI-generated content may be incorrect."/>
-                    <pic:cNvPicPr/>
-                  </pic:nvPicPr>
-                  <pic:blipFill>
-                    <a:blip r:embed="rId6"/>
-                    <a:stretch>
-                      <a:fillRect/>
-                    </a:stretch>
-                  </pic:blipFill>
-                  <pic:spPr>
-                    <a:xfrm>
-                      <a:off x="0" y="0"/>
-                      <a:ext cx="5731510" cy="2905125"/>
-                    </a:xfrm>
-                    <a:prstGeom prst="rect">
-                      <a:avLst/>
-                    </a:prstGeom>
-                  </pic:spPr>
-                </pic:pic>
-              </a:graphicData>
-            </a:graphic>
-          </wp:inline>
-        </w:drawing>
-      </w:r>
-    </w:p>
-    <w:p>
-      <w:pPr>
-        <w:rPr>
-          <w:sz w:val="22"/>
-          <w:szCs w:val="22"/>
-        </w:rPr>
-      </w:pPr>
-      <w:r>
-        <w:rPr>
-          <w:sz w:val="22"/>
-          <w:szCs w:val="22"/>
-          <w:highlight w:val="yellow"/>
-        </w:rPr>
-        <w:t xml:space="preserve">Fig 1 </w:t>
-      </w:r>
-      <w:proofErr w:type="spellStart"/>
-      <w:r>
-        <w:rPr>
-          <w:sz w:val="22"/>
-          <w:szCs w:val="22"/>
-          <w:highlight w:val="yellow"/>
-        </w:rPr>
-        <w:t>uit</w:t>
-      </w:r>
-      <w:proofErr w:type="spellEnd"/>
-      <w:r>
-        <w:rPr>
-          <w:sz w:val="22"/>
-          <w:szCs w:val="22"/>
-          <w:highlight w:val="yellow"/>
-        </w:rPr>
-        <w:t xml:space="preserve"> source </w:t>
-      </w:r>
-      <w:r>
-        <w:rPr>
-          <w:sz w:val="22"/>
-          <w:szCs w:val="22"/>
-          <w:highlight w:val="yellow"/>
-        </w:rPr>
-        <w:fldChar w:fldCharType="begin"/>
-      </w:r>
-      <w:r>
-        <w:rPr>
-          <w:sz w:val="22"/>
-          <w:szCs w:val="22"/>
-          <w:highlight w:val="yellow"/>
-        </w:rPr>
-        <w:instrText xml:space="preserve"> ADDIN EN.CITE &lt;EndNote&gt;&lt;Cite&gt;&lt;Author&gt;Hassan&lt;/Author&gt;&lt;Year&gt;2025&lt;/Year&gt;&lt;RecNum&gt;264&lt;/RecNum&gt;&lt;DisplayText&gt;[39]&lt;/DisplayText&gt;&lt;record&gt;&lt;rec-number&gt;264&lt;/rec-number&gt;&lt;foreign-keys&gt;&lt;key app="EN" db-id="2s2eadsays95sheeax9pw2ahprdzwad2wax9" timestamp="1747843936" guid="91579389-3dae-4906-90ec-d7bc851d9426"&gt;264&lt;/key&gt;&lt;/foreign-keys&gt;&lt;ref-type name="Journal Article"&gt;17&lt;/ref-type&gt;&lt;contributors&gt;&lt;authors&gt;&lt;author&gt;Hassan, Asmaa M.&lt;/author&gt;&lt;author&gt;Naeem, Safaa M.&lt;/author&gt;&lt;author&gt;Eldosoky, Mohamed A. A.&lt;/author&gt;&lt;author&gt;Mabrouk, Mai S.&lt;/author&gt;&lt;/authors&gt;&lt;/contributors&gt;&lt;titles&gt;&lt;title&gt;Multi-omics-based Machine Learning for the Subtype Classification of Breast Cancer&lt;/title&gt;&lt;secondary-title&gt;Arabian Journal for Science and Engineering&lt;/secondary-title&gt;&lt;/titles&gt;&lt;periodical&gt;&lt;full-title&gt;Arabian Journal for Science and Engineering&lt;/full-title&gt;&lt;/periodical&gt;&lt;pages&gt;1339-1352&lt;/pages&gt;&lt;volume&gt;50&lt;/volume&gt;&lt;number&gt;2&lt;/number&gt;&lt;dates&gt;&lt;year&gt;2025&lt;/year&gt;&lt;pub-dates&gt;&lt;date&gt;2025/01/01&lt;/date&gt;&lt;/pub-dates&gt;&lt;/dates&gt;&lt;isbn&gt;2191-4281&lt;/isbn&gt;&lt;urls&gt;&lt;related-urls&gt;&lt;url&gt;https://doi.org/10.1007/s13369-024-09341-7&lt;/url&gt;&lt;/related-urls&gt;&lt;/urls&gt;&lt;electronic-resource-num&gt;10.1007/s13369-024-09341-7&lt;/electronic-resource-num&gt;&lt;/record&gt;&lt;/Cite&gt;&lt;/EndNote&gt;</w:instrText>
-      </w:r>
-      <w:r>
-        <w:rPr>
-          <w:sz w:val="22"/>
-          <w:szCs w:val="22"/>
-          <w:highlight w:val="yellow"/>
-        </w:rPr>
-        <w:fldChar w:fldCharType="separate"/>
-      </w:r>
-      <w:r>
-        <w:rPr>
-          <w:noProof/>
-          <w:sz w:val="22"/>
-          <w:szCs w:val="22"/>
-          <w:highlight w:val="yellow"/>
-        </w:rPr>
-        <w:t>[39]</w:t>
-      </w:r>
-      <w:r>
-        <w:rPr>
-          <w:sz w:val="22"/>
-          <w:szCs w:val="22"/>
-          <w:highlight w:val="yellow"/>
-        </w:rPr>
-        <w:fldChar w:fldCharType="end"/>
-      </w:r>
-      <w:r>
-        <w:rPr>
-          <w:sz w:val="22"/>
-          <w:szCs w:val="22"/>
-          <w:highlight w:val="yellow"/>
-        </w:rPr>
-        <w:t xml:space="preserve"> AANPASSEN!</w:t>
-      </w:r>
-    </w:p>
-    <w:p>
-      <w:pPr>
-        <w:rPr>
-          <w:b/>
-          <w:bCs/>
-          <w:sz w:val="22"/>
-          <w:szCs w:val="22"/>
-        </w:rPr>
-      </w:pPr>
-    </w:p>
-    <w:p>
-      <w:pPr>
-        <w:rPr>
-          <w:sz w:val="22"/>
-          <w:szCs w:val="22"/>
-        </w:rPr>
-      </w:pPr>
-      <w:r>
-        <w:rPr>
-          <w:sz w:val="22"/>
-          <w:szCs w:val="22"/>
-        </w:rPr>
-        <w:t xml:space="preserve">Some general info on the </w:t>
-      </w:r>
-      <w:proofErr w:type="spellStart"/>
-      <w:r>
-        <w:rPr>
-          <w:sz w:val="22"/>
-          <w:szCs w:val="22"/>
-        </w:rPr>
-        <w:t>FeatureSets</w:t>
-      </w:r>
-      <w:proofErr w:type="spellEnd"/>
-      <w:r>
-        <w:rPr>
-          <w:sz w:val="22"/>
-          <w:szCs w:val="22"/>
-        </w:rPr>
-        <w:t xml:space="preserve"> on 18</w:t>
-      </w:r>
-      <w:r>
-        <w:rPr>
-          <w:sz w:val="22"/>
-          <w:szCs w:val="22"/>
-          <w:vertAlign w:val="superscript"/>
-        </w:rPr>
-        <w:t>th</w:t>
-      </w:r>
-      <w:r>
-        <w:rPr>
-          <w:sz w:val="22"/>
-          <w:szCs w:val="22"/>
-        </w:rPr>
-        <w:t xml:space="preserve"> May:</w:t>
-      </w:r>
-    </w:p>
-    <w:p>
-      <w:pPr>
-        <w:rPr>
-          <w:sz w:val="22"/>
-          <w:szCs w:val="22"/>
-        </w:rPr>
-      </w:pPr>
-      <w:r>
-        <w:rPr>
-          <w:sz w:val="22"/>
-          <w:szCs w:val="22"/>
-        </w:rPr>
-        <w:t>.</w:t>
-      </w:r>
-    </w:p>
-    <w:p>
-      <w:pPr>
-        <w:rPr>
-          <w:sz w:val="22"/>
-          <w:szCs w:val="22"/>
-        </w:rPr>
-      </w:pPr>
-      <w:r>
-        <w:rPr>
-          <w:b/>
-          <w:bCs/>
-          <w:sz w:val="22"/>
-          <w:szCs w:val="22"/>
-        </w:rPr>
-        <w:t>3.5 Data Integration</w:t>
-      </w:r>
-    </w:p>
-    <w:p>
-      <w:r>
-        <w:t>Todo GEO data</w:t>
-      </w:r>
-    </w:p>
-    <w:p>
-      <w:pPr>
-        <w:rPr>
-          <w:b/>
-          <w:bCs/>
-          <w:sz w:val="22"/>
-          <w:szCs w:val="22"/>
-        </w:rPr>
-      </w:pPr>
-    </w:p>
-    <w:p>
-      <w:pPr>
-        <w:rPr>
-          <w:b/>
-          <w:bCs/>
-          <w:sz w:val="22"/>
-          <w:szCs w:val="22"/>
-        </w:rPr>
-      </w:pPr>
-      <w:r>
-        <w:rPr>
-          <w:b/>
-          <w:bCs/>
-          <w:sz w:val="22"/>
-          <w:szCs w:val="22"/>
-        </w:rPr>
-        <w:t>3.6 Classification and Prediction Modelling</w:t>
-      </w:r>
-    </w:p>
-    <w:p>
-      <w:r>
-        <w:t>Three models are used for classification.</w:t>
-      </w:r>
-      <w:r>
-        <w:t xml:space="preserve"> Linear regression, random forest, and SVM</w:t>
-      </w:r>
-      <w:r>
-        <w:t xml:space="preserve"> </w:t>
-      </w:r>
-      <w:r>
-        <w:fldChar w:fldCharType="begin"/>
-      </w:r>
-      <w:r>
-        <w:instrText xml:space="preserve"> ADDIN EN.CITE &lt;EndNote&gt;&lt;Cite&gt;&lt;Author&gt;Qamar&lt;/Author&gt;&lt;Year&gt;2023&lt;/Year&gt;&lt;RecNum&gt;274&lt;/RecNum&gt;&lt;DisplayText&gt;[49]&lt;/DisplayText&gt;&lt;record&gt;&lt;rec-number&gt;274&lt;/rec-number&gt;&lt;foreign-keys&gt;&lt;key app="EN" db-id="2s2eadsays95sheeax9pw2ahprdzwad2wax9" timestamp="1748766018" guid="b254d411-3b69-4f11-be07-b5f1790a4e9a"&gt;274&lt;/key&gt;&lt;/foreign-keys&gt;&lt;ref-type name="Book Section"&gt;5&lt;/ref-type&gt;&lt;contributors&gt;&lt;authors&gt;&lt;author&gt;Qamar, Usman&lt;/author&gt;&lt;author&gt;Raza, Muhammad Summair&lt;/author&gt;&lt;/authors&gt;&lt;secondary-authors&gt;&lt;author&gt;Qamar, Usman&lt;/author&gt;&lt;author&gt;Raza, Muhammad Summair&lt;/author&gt;&lt;/secondary-authors&gt;&lt;/contributors&gt;&lt;titles&gt;&lt;title&gt;Classification&lt;/title&gt;&lt;secondary-title&gt;Data Science Concepts and Techniques with Applications&lt;/secondary-title&gt;&lt;/titles&gt;&lt;pages&gt;127-166&lt;/pages&gt;&lt;dates&gt;&lt;year&gt;2023&lt;/year&gt;&lt;pub-dates&gt;&lt;date&gt;2023//&lt;/date&gt;&lt;/pub-dates&gt;&lt;/dates&gt;&lt;pub-location&gt;Cham&lt;/pub-location&gt;&lt;publisher&gt;Springer International Publishing&lt;/publisher&gt;&lt;isbn&gt;978-3-031-17442-1&lt;/isbn&gt;&lt;urls&gt;&lt;related-urls&gt;&lt;url&gt;https://doi.org/10.1007/978-3-031-17442-1_5&lt;/url&gt;&lt;/related-urls&gt;&lt;/urls&gt;&lt;electronic-resource-num&gt;10.1007/978-3-031-17442-1_5&lt;/electronic-resource-num&gt;&lt;/record&gt;&lt;/Cite&gt;&lt;/EndNote&gt;</w:instrText>
-      </w:r>
-      <w:r>
-        <w:fldChar w:fldCharType="separate"/>
-      </w:r>
-      <w:r>
-        <w:rPr>
-          <w:noProof/>
-        </w:rPr>
-        <w:t>[49]</w:t>
-      </w:r>
-      <w:r>
-        <w:fldChar w:fldCharType="end"/>
-      </w:r>
-      <w:r>
-        <w:t>.</w:t>
-      </w:r>
-      <w:r>
-        <w:t xml:space="preserve"> </w:t>
-      </w:r>
-    </w:p>
-    <w:p/>
-    <w:p>
-      <w:pPr>
-        <w:rPr>
-          <w:b/>
-          <w:bCs/>
-          <w:sz w:val="22"/>
-          <w:szCs w:val="22"/>
-        </w:rPr>
-      </w:pPr>
-      <w:r>
-        <w:rPr>
-          <w:b/>
-          <w:bCs/>
-          <w:sz w:val="22"/>
-          <w:szCs w:val="22"/>
-        </w:rPr>
-        <w:t>3.7 Implementation</w:t>
-      </w:r>
-    </w:p>
-    <w:p>
-      <w:proofErr w:type="spellStart"/>
-      <w:r>
-        <w:t>Asfdsfsfsdfgs</w:t>
-      </w:r>
-      <w:proofErr w:type="spellEnd"/>
-    </w:p>
-    <w:p>
-      <w:pPr>
-        <w:rPr>
-          <w:b/>
-          <w:bCs/>
-          <w:sz w:val="22"/>
-          <w:szCs w:val="22"/>
-        </w:rPr>
-      </w:pPr>
-    </w:p>
-    <w:p>
-      <w:pPr>
-        <w:rPr>
-          <w:b/>
-          <w:bCs/>
-          <w:sz w:val="22"/>
-          <w:szCs w:val="22"/>
-        </w:rPr>
-      </w:pPr>
-      <w:r>
-        <w:rPr>
-          <w:b/>
-          <w:bCs/>
-          <w:sz w:val="22"/>
-          <w:szCs w:val="22"/>
-        </w:rPr>
-        <w:t>3.8 Evaluation</w:t>
-      </w:r>
-    </w:p>
-    <w:p>
-      <w:r>
-        <w:lastRenderedPageBreak/>
-        <w:t>To generate metrics</w:t>
-      </w:r>
-      <w:r>
-        <w:t>,</w:t>
-      </w:r>
-      <w:r>
-        <w:t xml:space="preserve"> Python and Matplotlib were used. </w:t>
-      </w:r>
-      <w:r>
-        <w:t>Specifically,</w:t>
-      </w:r>
-      <w:r>
-        <w:t xml:space="preserve"> </w:t>
-      </w:r>
-      <w:r>
-        <w:t xml:space="preserve">Precision, Recall, and F-Measure </w:t>
-      </w:r>
-      <w:r>
-        <w:fldChar w:fldCharType="begin"/>
-      </w:r>
-      <w:r>
-        <w:instrText xml:space="preserve"> ADDIN EN.CITE &lt;EndNote&gt;&lt;Cite&gt;&lt;Author&gt;Qi&lt;/Author&gt;&lt;Year&gt;2024&lt;/Year&gt;&lt;RecNum&gt;275&lt;/RecNum&gt;&lt;DisplayText&gt;[50]&lt;/DisplayText&gt;&lt;record&gt;&lt;rec-number&gt;275&lt;/rec-number&gt;&lt;foreign-keys&gt;&lt;key app="EN" db-id="2s2eadsays95sheeax9pw2ahprdzwad2wax9" timestamp="1748766211" guid="8275c951-df16-41c6-94ae-bf38b55fedf3"&gt;275&lt;/key&gt;&lt;/foreign-keys&gt;&lt;ref-type name="Book Section"&gt;5&lt;/ref-type&gt;&lt;contributors&gt;&lt;authors&gt;&lt;author&gt;Qi, Zhixin&lt;/author&gt;&lt;author&gt;Wang, Hongzhi&lt;/author&gt;&lt;author&gt;Dong, Zejiao&lt;/author&gt;&lt;/authors&gt;&lt;secondary-authors&gt;&lt;author&gt;Qi, Zhixin&lt;/author&gt;&lt;author&gt;Wang, Hongzhi&lt;/author&gt;&lt;author&gt;Dong, Zejiao&lt;/author&gt;&lt;/secondary-authors&gt;&lt;/contributors&gt;&lt;titles&gt;&lt;title&gt;Impacts of Dirty Data on Classification and Clustering Models&lt;/title&gt;&lt;secondary-title&gt;Dirty Data Processing for Machine Learning&lt;/secondary-title&gt;&lt;/titles&gt;&lt;pages&gt;7-37&lt;/pages&gt;&lt;dates&gt;&lt;year&gt;2024&lt;/year&gt;&lt;pub-dates&gt;&lt;date&gt;2024//&lt;/date&gt;&lt;/pub-dates&gt;&lt;/dates&gt;&lt;pub-location&gt;Singapore&lt;/pub-location&gt;&lt;publisher&gt;Springer Nature Singapore&lt;/publisher&gt;&lt;isbn&gt;978-981-99-7657-7&lt;/isbn&gt;&lt;urls&gt;&lt;related-urls&gt;&lt;url&gt;https://doi.org/10.1007/978-981-99-7657-7_2&lt;/url&gt;&lt;/related-urls&gt;&lt;/urls&gt;&lt;electronic-resource-num&gt;10.1007/978-981-99-7657-7_2&lt;/electronic-resource-num&gt;&lt;/record&gt;&lt;/Cite&gt;&lt;/EndNote&gt;</w:instrText>
-      </w:r>
-      <w:r>
-        <w:fldChar w:fldCharType="separate"/>
-      </w:r>
-      <w:r>
-        <w:rPr>
-          <w:noProof/>
-        </w:rPr>
-        <w:t>[50]</w:t>
-      </w:r>
-      <w:r>
-        <w:fldChar w:fldCharType="end"/>
-      </w:r>
-      <w:r>
-        <w:t xml:space="preserve">, </w:t>
-      </w:r>
-      <w:r>
-        <w:t>the ROC curve, AUC, accuracy, sensitivity, and F1 served as indicators for evaluation of the model.</w:t>
-      </w:r>
-      <w:r>
-        <w:t xml:space="preserve"> </w:t>
-      </w:r>
-    </w:p>
-    <w:p>
-      <w:r>
-        <w:t xml:space="preserve">In order to understand </w:t>
-      </w:r>
-      <w:r>
-        <w:t xml:space="preserve">the models </w:t>
-      </w:r>
-      <w:r>
-        <w:t>LIME and SHAP</w:t>
-      </w:r>
-      <w:r>
-        <w:t xml:space="preserve"> </w:t>
-      </w:r>
-      <w:r>
-        <w:t xml:space="preserve">are used </w:t>
-      </w:r>
-      <w:r>
-        <w:fldChar w:fldCharType="begin"/>
-      </w:r>
-      <w:r>
-        <w:instrText xml:space="preserve"> ADDIN EN.CITE &lt;EndNote&gt;&lt;Cite&gt;&lt;Author&gt;Morabito&lt;/Author&gt;&lt;Year&gt;2025&lt;/Year&gt;&lt;RecNum&gt;195&lt;/RecNum&gt;&lt;DisplayText&gt;[34]&lt;/DisplayText&gt;&lt;record&gt;&lt;rec-number&gt;195&lt;/rec-number&gt;&lt;foreign-keys&gt;&lt;key app="EN" db-id="2s2eadsays95sheeax9pw2ahprdzwad2wax9" timestamp="1746865662" guid="0a229746-7c52-47f4-b0d9-cfc10155f50d"&gt;195&lt;/key&gt;&lt;/foreign-keys&gt;&lt;ref-type name="Journal Article"&gt;17&lt;/ref-type&gt;&lt;contributors&gt;&lt;authors&gt;&lt;author&gt;Morabito, Aurelia&lt;/author&gt;&lt;author&gt;De Simone, Giulia&lt;/author&gt;&lt;author&gt;Pastorelli, Roberta&lt;/author&gt;&lt;author&gt;Brunelli, Laura&lt;/author&gt;&lt;author&gt;Ferrario, Manuela&lt;/author&gt;&lt;/authors&gt;&lt;/contributors&gt;&lt;titles&gt;&lt;title&gt;Algorithms and tools for data-driven omics integration to achieve multilayer biological insights: a narrative review&lt;/title&gt;&lt;secondary-title&gt;Journal of Translational Medicine&lt;/secondary-title&gt;&lt;/titles&gt;&lt;periodical&gt;&lt;full-title&gt;Journal of Translational Medicine&lt;/full-title&gt;&lt;/periodical&gt;&lt;pages&gt;1-26&lt;/pages&gt;&lt;volume&gt;23&lt;/volume&gt;&lt;number&gt;1&lt;/number&gt;&lt;dates&gt;&lt;year&gt;2025&lt;/year&gt;&lt;pub-dates&gt;&lt;date&gt;2025/04/10&lt;/date&gt;&lt;/pub-dates&gt;&lt;/dates&gt;&lt;isbn&gt;1479-5876&lt;/isbn&gt;&lt;urls&gt;&lt;related-urls&gt;&lt;url&gt;https://doi.org/10.1186/s12967-025-06446-x&lt;/url&gt;&lt;/related-urls&gt;&lt;/urls&gt;&lt;electronic-resource-num&gt;10.1186/s12967-025-06446-x&lt;/electronic-resource-num&gt;&lt;/record&gt;&lt;/Cite&gt;&lt;/EndNote&gt;</w:instrText>
-      </w:r>
-      <w:r>
-        <w:fldChar w:fldCharType="separate"/>
-      </w:r>
-      <w:r>
-        <w:rPr>
-          <w:noProof/>
-        </w:rPr>
-        <w:t>[34]</w:t>
-      </w:r>
-      <w:r>
-        <w:fldChar w:fldCharType="end"/>
-      </w:r>
-      <w:r>
-        <w:t>. Both these algorithms</w:t>
-      </w:r>
-      <w:r>
-        <w:t xml:space="preserve"> can make the </w:t>
-      </w:r>
-      <w:r>
-        <w:t>output of models more explainable</w:t>
-      </w:r>
-      <w:r>
-        <w:t>.</w:t>
-      </w:r>
-    </w:p>
-    <w:p/>
-    <w:p>
-      <w:r>
-        <w:t>gwattekstNogwattekskstNogwattekstNogwattekskstNogwattekstNogwattekskstNogwattekstNogwattekskstNogwattekstNogwattekskstNogwattekstNogwattekskstNogwattekstNogwattekskstNogwattekstNogwattekskstNogwat</w:t>
-      </w:r>
     </w:p>
     <w:p>
       <w:pPr>
@@ -6783,22 +6359,6 @@
         <w:spacing w:after="160" w:line="259" w:lineRule="auto"/>
         <w:jc w:val="left"/>
         <w:outlineLvl w:val="9"/>
-      </w:pPr>
-    </w:p>
-    <w:p>
-      <w:proofErr w:type="spellStart"/>
-      <w:r>
-        <w:t>tekstNogwattekskstNogwattekstNogwattekskstNo</w:t>
-      </w:r>
-      <w:proofErr w:type="spellEnd"/>
-    </w:p>
-    <w:p>
-      <w:r>
-        <w:t>gwattekstNogwattekskstNogwattekstNogwattekskstNogwattekstNogwattekskstNogwattekstNogwattekskstNogwattekstNogwattekskstNogwattekstNogwattekskstNogwattekstNogwattekskstNogwattekstNogwattekskstNogwattekstNogwattekskstNogwattekstNogwattekskstNogwattekstNogwattekskstNogwattekstNogwattekskstNogwattekstNogwattekskstNogwattekstNogwattekskstNogwattekstNogwattekskstNogwattekstNogwattekskstNogwattekstNogwattekskstNogwattekstNogwattekskstNogwattekstNogwattekskstNogwattekstNogwattekskstNogwattekstNogwattekskstNogwattekstNogwatteks</w:t>
-      </w:r>
-    </w:p>
-    <w:p>
-      <w:pPr>
         <w:rPr>
           <w:b/>
           <w:bCs/>
@@ -6807,83 +6367,15 @@
         </w:rPr>
       </w:pPr>
       <w:r>
-        <w:br w:type="column"/>
-      </w:r>
-      <w:r>
         <w:rPr>
           <w:b/>
           <w:bCs/>
           <w:sz w:val="22"/>
           <w:szCs w:val="22"/>
         </w:rPr>
-        <w:lastRenderedPageBreak/>
-        <w:t>4 Results and Discussion</w:t>
-      </w:r>
-    </w:p>
-    <w:p>
-      <w:r>
-        <w:t>kstNogwattekstNogwattekskstNogwattekstNogwattekskstNogwattekstNogwattekskstNogwattekstNogwattekskstNogwattekstNogwattekskstNogwattekstNogwattekskstNogwattekstNogwattekskstNogwattekstNogwattekskstNogwattekstNogwattekskstNogwattekstNogwattekskstNogwattekstNogwattekskstNogwattekstNogwattekskstNogwattekstNogwattekskstNogwattekstNogwattekskstNogwattekstNogwattekskstNogwattekstNogwattekskstNogwattekstNogwattekskstNogwattekstNogwattekskstNogwattekstNogwattekskstNogwattekstNogwattekskstNogwattekstNogwattekskstNogwattekstNogwattekskstNogwattekstNogwatteks</w:t>
-      </w:r>
-    </w:p>
-    <w:p/>
-    <w:p>
-      <w:pPr>
-        <w:rPr>
-          <w:b/>
-          <w:bCs/>
-        </w:rPr>
-      </w:pPr>
-      <w:r>
-        <w:rPr>
-          <w:b/>
-          <w:bCs/>
-        </w:rPr>
-        <w:t xml:space="preserve">Hier </w:t>
-      </w:r>
-      <w:proofErr w:type="spellStart"/>
-      <w:r>
-        <w:rPr>
-          <w:b/>
-          <w:bCs/>
-        </w:rPr>
-        <w:t>kunnen</w:t>
-      </w:r>
-      <w:proofErr w:type="spellEnd"/>
-      <w:r>
-        <w:rPr>
-          <w:b/>
-          <w:bCs/>
-        </w:rPr>
-        <w:t xml:space="preserve"> </w:t>
-      </w:r>
-      <w:proofErr w:type="spellStart"/>
-      <w:r>
-        <w:rPr>
-          <w:b/>
-          <w:bCs/>
-        </w:rPr>
-        <w:t>subparagrafen</w:t>
-      </w:r>
-      <w:proofErr w:type="spellEnd"/>
-      <w:r>
-        <w:rPr>
-          <w:b/>
-          <w:bCs/>
-        </w:rPr>
-        <w:t xml:space="preserve"> </w:t>
-      </w:r>
-      <w:proofErr w:type="spellStart"/>
-      <w:r>
-        <w:rPr>
-          <w:b/>
-          <w:bCs/>
-        </w:rPr>
-        <w:t>komen</w:t>
-      </w:r>
-      <w:proofErr w:type="spellEnd"/>
-    </w:p>
-    <w:p/>
-    <w:p/>
+        <w:br w:type="page"/>
+      </w:r>
+    </w:p>
     <w:p>
       <w:pPr>
         <w:rPr>
@@ -6900,7 +6392,8 @@
           <w:sz w:val="22"/>
           <w:szCs w:val="22"/>
         </w:rPr>
-        <w:t>5 Conclusion</w:t>
+        <w:lastRenderedPageBreak/>
+        <w:t>3.</w:t>
       </w:r>
       <w:r>
         <w:rPr>
@@ -6909,72 +6402,522 @@
           <w:sz w:val="22"/>
           <w:szCs w:val="22"/>
         </w:rPr>
-        <w:t>s</w:t>
-      </w:r>
-    </w:p>
-    <w:p>
-      <w:r>
-        <w:t xml:space="preserve">In conclusion, </w:t>
-      </w:r>
-      <w:r>
-        <w:t>the model d</w:t>
-      </w:r>
-      <w:r>
-        <w:t>eveloped using RNA sequencing data demonstrates &lt;</w:t>
-      </w:r>
-      <w:proofErr w:type="spellStart"/>
-      <w:r>
-        <w:t>xyz</w:t>
-      </w:r>
-      <w:proofErr w:type="spellEnd"/>
-      <w:r>
-        <w:t xml:space="preserve">&gt;. </w:t>
-      </w:r>
-    </w:p>
-    <w:p/>
-    <w:p>
-      <w:pPr>
+        <w:t>5</w:t>
+      </w:r>
+      <w:r>
         <w:rPr>
           <w:b/>
           <w:bCs/>
           <w:sz w:val="22"/>
           <w:szCs w:val="22"/>
         </w:rPr>
-      </w:pPr>
-      <w:r>
+        <w:t xml:space="preserve"> Classification and Prediction Modelling</w:t>
+      </w:r>
+    </w:p>
+    <w:p>
+      <w:r>
+        <w:t>Three models are used for classification.</w:t>
+      </w:r>
+      <w:r>
+        <w:t xml:space="preserve"> </w:t>
+      </w:r>
+      <w:r>
+        <w:t>Logistic</w:t>
+      </w:r>
+      <w:r>
+        <w:t xml:space="preserve"> regression, random forest, and SVM</w:t>
+      </w:r>
+      <w:r>
+        <w:t xml:space="preserve"> </w:t>
+      </w:r>
+      <w:r>
+        <w:fldChar w:fldCharType="begin"/>
+      </w:r>
+      <w:r>
+        <w:instrText xml:space="preserve"> ADDIN EN.CITE &lt;EndNote&gt;&lt;Cite&gt;&lt;Author&gt;Qamar&lt;/Author&gt;&lt;Year&gt;2023&lt;/Year&gt;&lt;RecNum&gt;274&lt;/RecNum&gt;&lt;DisplayText&gt;[53]&lt;/DisplayText&gt;&lt;record&gt;&lt;rec-number&gt;274&lt;/rec-number&gt;&lt;foreign-keys&gt;&lt;key app="EN" db-id="2s2eadsays95sheeax9pw2ahprdzwad2wax9" timestamp="1748766018" guid="b254d411-3b69-4f11-be07-b5f1790a4e9a"&gt;274&lt;/key&gt;&lt;/foreign-keys&gt;&lt;ref-type name="Book Section"&gt;5&lt;/ref-type&gt;&lt;contributors&gt;&lt;authors&gt;&lt;author&gt;Qamar, Usman&lt;/author&gt;&lt;author&gt;Raza, Muhammad Summair&lt;/author&gt;&lt;/authors&gt;&lt;secondary-authors&gt;&lt;author&gt;Qamar, Usman&lt;/author&gt;&lt;author&gt;Raza, Muhammad Summair&lt;/author&gt;&lt;/secondary-authors&gt;&lt;/contributors&gt;&lt;titles&gt;&lt;title&gt;Classification&lt;/title&gt;&lt;secondary-title&gt;Data Science Concepts and Techniques with Applications&lt;/secondary-title&gt;&lt;/titles&gt;&lt;pages&gt;127-166&lt;/pages&gt;&lt;dates&gt;&lt;year&gt;2023&lt;/year&gt;&lt;pub-dates&gt;&lt;date&gt;2023//&lt;/date&gt;&lt;/pub-dates&gt;&lt;/dates&gt;&lt;pub-location&gt;Cham&lt;/pub-location&gt;&lt;publisher&gt;Springer International Publishing&lt;/publisher&gt;&lt;isbn&gt;978-3-031-17442-1&lt;/isbn&gt;&lt;urls&gt;&lt;related-urls&gt;&lt;url&gt;https://doi.org/10.1007/978-3-031-17442-1_5&lt;/url&gt;&lt;/related-urls&gt;&lt;/urls&gt;&lt;electronic-resource-num&gt;10.1007/978-3-031-17442-1_5&lt;/electronic-resource-num&gt;&lt;/record&gt;&lt;/Cite&gt;&lt;/EndNote&gt;</w:instrText>
+      </w:r>
+      <w:r>
+        <w:fldChar w:fldCharType="separate"/>
+      </w:r>
+      <w:r>
+        <w:rPr>
+          <w:noProof/>
+        </w:rPr>
+        <w:t>[53]</w:t>
+      </w:r>
+      <w:r>
+        <w:fldChar w:fldCharType="end"/>
+      </w:r>
+      <w:r>
+        <w:t>.</w:t>
+      </w:r>
+      <w:r>
+        <w:t xml:space="preserve"> </w:t>
+      </w:r>
+    </w:p>
+    <w:p>
+      <w:r>
+        <w:t>For all models, a</w:t>
+      </w:r>
+      <w:r>
+        <w:t xml:space="preserve">s with feature selection, the models are trained and tested with </w:t>
+      </w:r>
+      <w:r>
+        <w:t xml:space="preserve">and without SMOTE. </w:t>
+      </w:r>
+      <w:r>
+        <w:t>To validate the models, 5-fold cross validation is used.</w:t>
+      </w:r>
+      <w:r>
+        <w:t xml:space="preserve"> Also, the random_state parameter is the same for all models.</w:t>
+      </w:r>
+    </w:p>
+    <w:p/>
+    <w:p>
+      <w:r>
+        <w:t>Logistic regression</w:t>
+      </w:r>
+      <w:r>
+        <w:t>.</w:t>
+      </w:r>
+      <w:r>
+        <w:t xml:space="preserve"> </w:t>
+      </w:r>
+      <w:r>
+        <w:t>Some text here.</w:t>
+      </w:r>
+    </w:p>
+    <w:p/>
+    <w:p>
+      <w:r>
+        <w:t>Random Forest</w:t>
+      </w:r>
+      <w:r>
+        <w:t>.</w:t>
+      </w:r>
+      <w:r>
+        <w:t xml:space="preserve"> </w:t>
+      </w:r>
+      <w:r>
+        <w:t xml:space="preserve">The random forest has no </w:t>
+      </w:r>
+      <w:r>
+        <w:t>additional</w:t>
+      </w:r>
+      <w:r>
+        <w:t xml:space="preserve"> </w:t>
+      </w:r>
+      <w:r>
+        <w:t>parameter</w:t>
+      </w:r>
+      <w:r>
+        <w:t>s as input.</w:t>
+      </w:r>
+    </w:p>
+    <w:p/>
+    <w:p>
+      <w:r>
+        <w:t xml:space="preserve">Support Vector Machine. </w:t>
+      </w:r>
+      <w:r>
+        <w:t xml:space="preserve">Implementation for this study is </w:t>
+      </w:r>
+      <w:r>
+        <w:t>with the parameter ‘probability’ set to True.</w:t>
+      </w:r>
+    </w:p>
+    <w:p/>
+    <w:p>
+      <w:pPr>
         <w:rPr>
           <w:b/>
           <w:bCs/>
           <w:sz w:val="22"/>
           <w:szCs w:val="22"/>
         </w:rPr>
-        <w:t>5.1 Innovations</w:t>
-      </w:r>
-    </w:p>
-    <w:p>
-      <w:proofErr w:type="spellStart"/>
-      <w:r>
-        <w:t>Oftewel</w:t>
-      </w:r>
-      <w:proofErr w:type="spellEnd"/>
+      </w:pPr>
+      <w:r>
+        <w:rPr>
+          <w:b/>
+          <w:bCs/>
+          <w:sz w:val="22"/>
+          <w:szCs w:val="22"/>
+        </w:rPr>
+        <w:t>3.</w:t>
+      </w:r>
+      <w:r>
+        <w:rPr>
+          <w:b/>
+          <w:bCs/>
+          <w:sz w:val="22"/>
+          <w:szCs w:val="22"/>
+        </w:rPr>
+        <w:t>6</w:t>
+      </w:r>
+      <w:r>
+        <w:rPr>
+          <w:b/>
+          <w:bCs/>
+          <w:sz w:val="22"/>
+          <w:szCs w:val="22"/>
+        </w:rPr>
+        <w:t xml:space="preserve"> Implementation</w:t>
+      </w:r>
+    </w:p>
+    <w:p>
+      <w:r>
+        <w:t>Asfdsfsfsdfgs</w:t>
+      </w:r>
+    </w:p>
+    <w:p>
+      <w:pPr>
+        <w:rPr>
+          <w:b/>
+          <w:bCs/>
+          <w:sz w:val="22"/>
+          <w:szCs w:val="22"/>
+        </w:rPr>
+      </w:pPr>
+    </w:p>
+    <w:p>
+      <w:pPr>
+        <w:rPr>
+          <w:b/>
+          <w:bCs/>
+          <w:sz w:val="22"/>
+          <w:szCs w:val="22"/>
+        </w:rPr>
+      </w:pPr>
+      <w:r>
+        <w:rPr>
+          <w:b/>
+          <w:bCs/>
+          <w:sz w:val="22"/>
+          <w:szCs w:val="22"/>
+        </w:rPr>
+        <w:t>3.</w:t>
+      </w:r>
+      <w:r>
+        <w:rPr>
+          <w:b/>
+          <w:bCs/>
+          <w:sz w:val="22"/>
+          <w:szCs w:val="22"/>
+        </w:rPr>
+        <w:t>7</w:t>
+      </w:r>
+      <w:r>
+        <w:rPr>
+          <w:b/>
+          <w:bCs/>
+          <w:sz w:val="22"/>
+          <w:szCs w:val="22"/>
+        </w:rPr>
+        <w:t xml:space="preserve"> Evaluation</w:t>
+      </w:r>
+    </w:p>
+    <w:p>
+      <w:r>
+        <w:t>To generate metrics</w:t>
+      </w:r>
+      <w:r>
+        <w:t>,</w:t>
+      </w:r>
+      <w:r>
+        <w:t xml:space="preserve"> Python and Matplotlib were used. </w:t>
+      </w:r>
+      <w:r>
+        <w:t>Specifically,</w:t>
+      </w:r>
+      <w:r>
+        <w:t xml:space="preserve"> </w:t>
+      </w:r>
+      <w:r>
+        <w:t xml:space="preserve">Precision, Recall, and F-Measure </w:t>
+      </w:r>
+      <w:r>
+        <w:fldChar w:fldCharType="begin"/>
+      </w:r>
+      <w:r>
+        <w:instrText xml:space="preserve"> ADDIN EN.CITE &lt;EndNote&gt;&lt;Cite&gt;&lt;Author&gt;Qi&lt;/Author&gt;&lt;Year&gt;2024&lt;/Year&gt;&lt;RecNum&gt;275&lt;/RecNum&gt;&lt;DisplayText&gt;[54]&lt;/DisplayText&gt;&lt;record&gt;&lt;rec-number&gt;275&lt;/rec-number&gt;&lt;foreign-keys&gt;&lt;key app="EN" db-id="2s2eadsays95sheeax9pw2ahprdzwad2wax9" timestamp="1748766211" guid="8275c951-df16-41c6-94ae-bf38b55fedf3"&gt;275&lt;/key&gt;&lt;/foreign-keys&gt;&lt;ref-type name="Book Section"&gt;5&lt;/ref-type&gt;&lt;contributors&gt;&lt;authors&gt;&lt;author&gt;Qi, Zhixin&lt;/author&gt;&lt;author&gt;Wang, Hongzhi&lt;/author&gt;&lt;author&gt;Dong, Zejiao&lt;/author&gt;&lt;/authors&gt;&lt;secondary-authors&gt;&lt;author&gt;Qi, Zhixin&lt;/author&gt;&lt;author&gt;Wang, Hongzhi&lt;/author&gt;&lt;author&gt;Dong, Zejiao&lt;/author&gt;&lt;/secondary-authors&gt;&lt;/contributors&gt;&lt;titles&gt;&lt;title&gt;Impacts of Dirty Data on Classification and Clustering Models&lt;/title&gt;&lt;secondary-title&gt;Dirty Data Processing for Machine Learning&lt;/secondary-title&gt;&lt;/titles&gt;&lt;pages&gt;7-37&lt;/pages&gt;&lt;dates&gt;&lt;year&gt;2024&lt;/year&gt;&lt;pub-dates&gt;&lt;date&gt;2024//&lt;/date&gt;&lt;/pub-dates&gt;&lt;/dates&gt;&lt;pub-location&gt;Singapore&lt;/pub-location&gt;&lt;publisher&gt;Springer Nature Singapore&lt;/publisher&gt;&lt;isbn&gt;978-981-99-7657-7&lt;/isbn&gt;&lt;urls&gt;&lt;related-urls&gt;&lt;url&gt;https://doi.org/10.1007/978-981-99-7657-7_2&lt;/url&gt;&lt;/related-urls&gt;&lt;/urls&gt;&lt;electronic-resource-num&gt;10.1007/978-981-99-7657-7_2&lt;/electronic-resource-num&gt;&lt;/record&gt;&lt;/Cite&gt;&lt;/EndNote&gt;</w:instrText>
+      </w:r>
+      <w:r>
+        <w:fldChar w:fldCharType="separate"/>
+      </w:r>
+      <w:r>
+        <w:rPr>
+          <w:noProof/>
+        </w:rPr>
+        <w:t>[54]</w:t>
+      </w:r>
+      <w:r>
+        <w:fldChar w:fldCharType="end"/>
+      </w:r>
       <w:r>
         <w:t xml:space="preserve">, </w:t>
       </w:r>
-      <w:proofErr w:type="spellStart"/>
-      <w:r>
-        <w:t>hier</w:t>
-      </w:r>
-      <w:proofErr w:type="spellEnd"/>
+      <w:r>
+        <w:t>the ROC curve, AUC, accuracy, sensitivity, and F1 served as indicators for evaluation of the model.</w:t>
+      </w:r>
       <w:r>
         <w:t xml:space="preserve"> </w:t>
       </w:r>
-      <w:proofErr w:type="spellStart"/>
-      <w:r>
-        <w:t>komt</w:t>
-      </w:r>
-      <w:proofErr w:type="spellEnd"/>
-      <w:r>
-        <w:t xml:space="preserve"> ‘what </w:t>
+    </w:p>
+    <w:p>
+      <w:r>
+        <w:t xml:space="preserve">In order to understand </w:t>
+      </w:r>
+      <w:r>
+        <w:t xml:space="preserve">the models </w:t>
+      </w:r>
+      <w:r>
+        <w:t>LIME and SHAP</w:t>
+      </w:r>
+      <w:r>
+        <w:t xml:space="preserve"> </w:t>
+      </w:r>
+      <w:r>
+        <w:t xml:space="preserve">are used </w:t>
+      </w:r>
+      <w:r>
+        <w:fldChar w:fldCharType="begin"/>
+      </w:r>
+      <w:r>
+        <w:instrText xml:space="preserve"> ADDIN EN.CITE &lt;EndNote&gt;&lt;Cite&gt;&lt;Author&gt;Morabito&lt;/Author&gt;&lt;Year&gt;2025&lt;/Year&gt;&lt;RecNum&gt;195&lt;/RecNum&gt;&lt;DisplayText&gt;[35]&lt;/DisplayText&gt;&lt;record&gt;&lt;rec-number&gt;195&lt;/rec-number&gt;&lt;foreign-keys&gt;&lt;key app="EN" db-id="2s2eadsays95sheeax9pw2ahprdzwad2wax9" timestamp="1746865662" guid="0a229746-7c52-47f4-b0d9-cfc10155f50d"&gt;195&lt;/key&gt;&lt;/foreign-keys&gt;&lt;ref-type name="Journal Article"&gt;17&lt;/ref-type&gt;&lt;contributors&gt;&lt;authors&gt;&lt;author&gt;Morabito, Aurelia&lt;/author&gt;&lt;author&gt;De Simone, Giulia&lt;/author&gt;&lt;author&gt;Pastorelli, Roberta&lt;/author&gt;&lt;author&gt;Brunelli, Laura&lt;/author&gt;&lt;author&gt;Ferrario, Manuela&lt;/author&gt;&lt;/authors&gt;&lt;/contributors&gt;&lt;titles&gt;&lt;title&gt;Algorithms and tools for data-driven omics integration to achieve multilayer biological insights: a narrative review&lt;/title&gt;&lt;secondary-title&gt;Journal of Translational Medicine&lt;/secondary-title&gt;&lt;/titles&gt;&lt;periodical&gt;&lt;full-title&gt;Journal of Translational Medicine&lt;/full-title&gt;&lt;/periodical&gt;&lt;pages&gt;1-26&lt;/pages&gt;&lt;volume&gt;23&lt;/volume&gt;&lt;number&gt;1&lt;/number&gt;&lt;dates&gt;&lt;year&gt;2025&lt;/year&gt;&lt;pub-dates&gt;&lt;date&gt;2025/04/10&lt;/date&gt;&lt;/pub-dates&gt;&lt;/dates&gt;&lt;isbn&gt;1479-5876&lt;/isbn&gt;&lt;urls&gt;&lt;related-urls&gt;&lt;url&gt;https://doi.org/10.1186/s12967-025-06446-x&lt;/url&gt;&lt;/related-urls&gt;&lt;/urls&gt;&lt;electronic-resource-num&gt;10.1186/s12967-025-06446-x&lt;/electronic-resource-num&gt;&lt;/record&gt;&lt;/Cite&gt;&lt;/EndNote&gt;</w:instrText>
+      </w:r>
+      <w:r>
+        <w:fldChar w:fldCharType="separate"/>
+      </w:r>
+      <w:r>
+        <w:rPr>
+          <w:noProof/>
+        </w:rPr>
+        <w:t>[35]</w:t>
+      </w:r>
+      <w:r>
+        <w:fldChar w:fldCharType="end"/>
+      </w:r>
+      <w:r>
+        <w:t>. Both these algorithms</w:t>
+      </w:r>
+      <w:r>
+        <w:t xml:space="preserve"> can make the </w:t>
+      </w:r>
+      <w:r>
+        <w:t>output of models more explainable</w:t>
+      </w:r>
+      <w:r>
+        <w:t>.</w:t>
+      </w:r>
+    </w:p>
+    <w:p>
+      <w:pPr>
+        <w:rPr>
+          <w:b/>
+          <w:bCs/>
+          <w:sz w:val="22"/>
+          <w:szCs w:val="22"/>
+        </w:rPr>
+      </w:pPr>
+    </w:p>
+    <w:p>
+      <w:pPr>
+        <w:rPr>
+          <w:b/>
+          <w:bCs/>
+          <w:sz w:val="22"/>
+          <w:szCs w:val="22"/>
+          <w:lang w:val="nl-NL"/>
+        </w:rPr>
+      </w:pPr>
+      <w:r>
+        <w:rPr>
+          <w:b/>
+          <w:bCs/>
+          <w:sz w:val="22"/>
+          <w:szCs w:val="22"/>
+          <w:lang w:val="nl-NL"/>
+        </w:rPr>
+        <w:t>4 Results</w:t>
+      </w:r>
+    </w:p>
+    <w:p>
+      <w:pPr>
+        <w:rPr>
+          <w:lang w:val="nl-NL"/>
+        </w:rPr>
+      </w:pPr>
+      <w:r>
+        <w:rPr>
+          <w:lang w:val="nl-NL"/>
+        </w:rPr>
+        <w:t>Hier komen vooral d</w:t>
+      </w:r>
+      <w:r>
+        <w:rPr>
+          <w:lang w:val="nl-NL"/>
+        </w:rPr>
+        <w:t>e grafiekjes met de resultaten van de verschillende aanpakken</w:t>
+      </w:r>
+    </w:p>
+    <w:p>
+      <w:pPr>
+        <w:rPr>
+          <w:lang w:val="nl-NL"/>
+        </w:rPr>
+      </w:pPr>
+    </w:p>
+    <w:p>
+      <w:pPr>
+        <w:rPr>
+          <w:lang w:val="nl-NL"/>
+        </w:rPr>
+      </w:pPr>
+    </w:p>
+    <w:p>
+      <w:pPr>
+        <w:rPr>
+          <w:b/>
+          <w:bCs/>
+          <w:sz w:val="22"/>
+          <w:szCs w:val="22"/>
+          <w:lang w:val="nl-NL"/>
+        </w:rPr>
+      </w:pPr>
+      <w:r>
+        <w:rPr>
+          <w:b/>
+          <w:bCs/>
+          <w:sz w:val="22"/>
+          <w:szCs w:val="22"/>
+          <w:lang w:val="nl-NL"/>
+        </w:rPr>
+        <w:t>5 Discussion</w:t>
+      </w:r>
+    </w:p>
+    <w:p>
+      <w:pPr>
+        <w:rPr>
+          <w:lang w:val="nl-NL"/>
+        </w:rPr>
+      </w:pPr>
+      <w:r>
+        <w:rPr>
+          <w:lang w:val="nl-NL"/>
+        </w:rPr>
+        <w:t>Onze reflectie op het resultaat.</w:t>
+      </w:r>
+    </w:p>
+    <w:p>
+      <w:pPr>
+        <w:rPr>
+          <w:lang w:val="nl-NL"/>
+        </w:rPr>
+      </w:pPr>
+    </w:p>
+    <w:p>
+      <w:pPr>
+        <w:rPr>
+          <w:b/>
+          <w:bCs/>
+          <w:lang w:val="nl-NL"/>
+        </w:rPr>
+      </w:pPr>
+    </w:p>
+    <w:p>
+      <w:pPr>
+        <w:rPr>
+          <w:lang w:val="nl-NL"/>
+        </w:rPr>
+      </w:pPr>
+    </w:p>
+    <w:p>
+      <w:pPr>
+        <w:rPr>
+          <w:lang w:val="nl-NL"/>
+        </w:rPr>
+      </w:pPr>
+    </w:p>
+    <w:p>
+      <w:pPr>
+        <w:rPr>
+          <w:b/>
+          <w:bCs/>
+          <w:sz w:val="22"/>
+          <w:szCs w:val="22"/>
+        </w:rPr>
+      </w:pPr>
+      <w:r>
+        <w:rPr>
+          <w:b/>
+          <w:bCs/>
+          <w:sz w:val="22"/>
+          <w:szCs w:val="22"/>
+        </w:rPr>
+        <w:t>6</w:t>
+      </w:r>
+      <w:r>
+        <w:rPr>
+          <w:b/>
+          <w:bCs/>
+          <w:sz w:val="22"/>
+          <w:szCs w:val="22"/>
+        </w:rPr>
+        <w:t xml:space="preserve"> Conclusion</w:t>
+      </w:r>
+      <w:r>
+        <w:rPr>
+          <w:b/>
+          <w:bCs/>
+          <w:sz w:val="22"/>
+          <w:szCs w:val="22"/>
+        </w:rPr>
+        <w:t>s</w:t>
+      </w:r>
+    </w:p>
+    <w:p>
+      <w:r>
+        <w:t xml:space="preserve">In conclusion, </w:t>
+      </w:r>
+      <w:r>
+        <w:t>the model d</w:t>
+      </w:r>
+      <w:r>
+        <w:t xml:space="preserve">eveloped using RNA sequencing data demonstrates &lt;xyz&gt;. </w:t>
+      </w:r>
+    </w:p>
+    <w:p/>
+    <w:p>
+      <w:pPr>
+        <w:rPr>
+          <w:b/>
+          <w:bCs/>
+          <w:sz w:val="22"/>
+          <w:szCs w:val="22"/>
+        </w:rPr>
+      </w:pPr>
+      <w:r>
+        <w:rPr>
+          <w:b/>
+          <w:bCs/>
+          <w:sz w:val="22"/>
+          <w:szCs w:val="22"/>
+        </w:rPr>
+        <w:t>6</w:t>
+      </w:r>
+      <w:r>
+        <w:rPr>
+          <w:b/>
+          <w:bCs/>
+          <w:sz w:val="22"/>
+          <w:szCs w:val="22"/>
+        </w:rPr>
+        <w:t>.1 Innovations</w:t>
+      </w:r>
+    </w:p>
+    <w:p>
+      <w:r>
+        <w:t xml:space="preserve">Oftewel, hier komt ‘what </w:t>
       </w:r>
       <w:r>
         <w:t>c</w:t>
@@ -6983,7 +6926,6 @@
         <w:t>an be researched next’</w:t>
       </w:r>
     </w:p>
-    <w:p/>
     <w:p/>
     <w:p/>
     <w:p/>
@@ -6997,111 +6939,8 @@
         <w:outlineLvl w:val="9"/>
       </w:pPr>
       <w:r>
-        <w:br w:type="page"/>
-      </w:r>
-    </w:p>
-    <w:p>
-      <w:pPr>
-        <w:rPr>
-          <w:lang w:val="nl-NL"/>
-        </w:rPr>
-      </w:pPr>
-      <w:r>
-        <w:rPr>
-          <w:lang w:val="nl-NL"/>
-        </w:rPr>
-        <w:lastRenderedPageBreak/>
-        <w:t xml:space="preserve">Hierboven is 2 kolommen. </w:t>
-      </w:r>
-      <w:r>
-        <w:rPr>
-          <w:lang w:val="nl-NL"/>
-        </w:rPr>
-        <w:t>Dit is weer normaal</w:t>
-      </w:r>
-      <w:r>
-        <w:rPr>
-          <w:lang w:val="nl-NL"/>
-        </w:rPr>
-        <w:t xml:space="preserve"> </w:t>
-      </w:r>
-      <w:r>
-        <w:rPr>
-          <w:lang w:val="nl-NL"/>
-        </w:rPr>
-        <w:t>Hierboven is 2 kolommen. Dit is weer normaal</w:t>
-      </w:r>
-      <w:r>
-        <w:rPr>
-          <w:lang w:val="nl-NL"/>
-        </w:rPr>
-        <w:t xml:space="preserve"> </w:t>
-      </w:r>
-      <w:r>
-        <w:rPr>
-          <w:lang w:val="nl-NL"/>
-        </w:rPr>
-        <w:t>Hierboven is 2 kolommen. Dit is weer normaa</w:t>
-      </w:r>
-      <w:r>
-        <w:rPr>
-          <w:lang w:val="nl-NL"/>
-        </w:rPr>
-        <w:t xml:space="preserve">l </w:t>
-      </w:r>
-      <w:r>
-        <w:rPr>
-          <w:lang w:val="nl-NL"/>
-        </w:rPr>
-        <w:t xml:space="preserve">Hierboven is 2 kolommen. </w:t>
-      </w:r>
-      <w:r>
-        <w:rPr>
-          <w:lang w:val="nl-NL"/>
-        </w:rPr>
-        <w:t>Dit is weer normaal</w:t>
-      </w:r>
-    </w:p>
-    <w:p>
-      <w:pPr>
-        <w:rPr>
-          <w:lang w:val="nl-NL"/>
-        </w:rPr>
-      </w:pPr>
-    </w:p>
-    <w:p>
-      <w:pPr>
-        <w:rPr>
-          <w:lang w:val="nl-NL"/>
-        </w:rPr>
-      </w:pPr>
-      <w:r>
-        <w:rPr>
-          <w:lang w:val="nl-NL"/>
-        </w:rPr>
-        <w:t xml:space="preserve">Weer ‘terug </w:t>
-      </w:r>
-    </w:p>
-    <w:p>
-      <w:pPr>
-        <w:rPr>
-          <w:lang w:val="nl-NL"/>
-        </w:rPr>
-      </w:pPr>
-    </w:p>
-    <w:p>
-      <w:pPr>
-        <w:rPr>
-          <w:lang w:val="nl-NL"/>
-        </w:rPr>
-      </w:pPr>
-    </w:p>
-    <w:p>
-      <w:pPr>
-        <w:rPr>
-          <w:lang w:val="nl-NL"/>
-        </w:rPr>
-      </w:pPr>
+        <w:t>Page break after this</w:t>
+      </w:r>
     </w:p>
     <w:p>
       <w:pPr>
@@ -7110,125 +6949,21 @@
         <w:spacing w:after="160" w:line="259" w:lineRule="auto"/>
         <w:jc w:val="left"/>
         <w:outlineLvl w:val="9"/>
-        <w:rPr>
-          <w:lang w:val="nl-NL"/>
-        </w:rPr>
-      </w:pPr>
-      <w:r>
-        <w:rPr>
-          <w:lang w:val="nl-NL"/>
-        </w:rPr>
+      </w:pPr>
+      <w:r>
         <w:br w:type="page"/>
       </w:r>
     </w:p>
     <w:p>
       <w:pPr>
-        <w:keepNext w:val="0"/>
-        <w:keepLines w:val="0"/>
-        <w:spacing w:after="160" w:line="259" w:lineRule="auto"/>
-        <w:jc w:val="left"/>
-        <w:outlineLvl w:val="9"/>
-        <w:rPr>
-          <w:lang w:val="nl-NL"/>
-        </w:rPr>
-      </w:pPr>
-      <w:r>
-        <w:rPr>
-          <w:lang w:val="nl-NL"/>
-        </w:rPr>
-        <w:lastRenderedPageBreak/>
-        <w:br w:type="page"/>
-      </w:r>
-    </w:p>
-    <w:p>
-      <w:pPr>
-        <w:keepNext w:val="0"/>
-        <w:keepLines w:val="0"/>
-        <w:spacing w:after="160" w:line="259" w:lineRule="auto"/>
-        <w:jc w:val="left"/>
-        <w:outlineLvl w:val="9"/>
-        <w:rPr>
-          <w:lang w:val="nl-NL"/>
-        </w:rPr>
-      </w:pPr>
-      <w:r>
-        <w:rPr>
-          <w:lang w:val="nl-NL"/>
-        </w:rPr>
-        <w:lastRenderedPageBreak/>
-        <w:t>Pag</w:t>
-      </w:r>
-      <w:r>
-        <w:rPr>
-          <w:lang w:val="nl-NL"/>
-        </w:rPr>
-        <w:t xml:space="preserve">e break </w:t>
-      </w:r>
-      <w:proofErr w:type="spellStart"/>
-      <w:r>
-        <w:rPr>
-          <w:lang w:val="nl-NL"/>
-        </w:rPr>
-        <w:t>after</w:t>
-      </w:r>
-      <w:proofErr w:type="spellEnd"/>
-      <w:r>
-        <w:rPr>
-          <w:lang w:val="nl-NL"/>
-        </w:rPr>
-        <w:t xml:space="preserve"> </w:t>
-      </w:r>
-      <w:proofErr w:type="spellStart"/>
-      <w:r>
-        <w:rPr>
-          <w:lang w:val="nl-NL"/>
-        </w:rPr>
-        <w:t>this</w:t>
-      </w:r>
-      <w:proofErr w:type="spellEnd"/>
-    </w:p>
-    <w:p>
-      <w:pPr>
-        <w:keepNext w:val="0"/>
-        <w:keepLines w:val="0"/>
-        <w:spacing w:after="160" w:line="259" w:lineRule="auto"/>
-        <w:jc w:val="left"/>
-        <w:outlineLvl w:val="9"/>
-        <w:rPr>
-          <w:lang w:val="nl-NL"/>
-        </w:rPr>
-      </w:pPr>
-      <w:r>
-        <w:rPr>
-          <w:lang w:val="nl-NL"/>
-        </w:rPr>
-        <w:br w:type="page"/>
-      </w:r>
-    </w:p>
-    <w:p>
-      <w:pPr>
         <w:pStyle w:val="Heading1"/>
-        <w:rPr>
-          <w:lang w:val="nl-NL"/>
-        </w:rPr>
-      </w:pPr>
-      <w:proofErr w:type="spellStart"/>
-      <w:r>
-        <w:rPr>
-          <w:lang w:val="nl-NL"/>
-        </w:rPr>
+      </w:pPr>
+      <w:r>
         <w:lastRenderedPageBreak/>
         <w:t>References</w:t>
       </w:r>
-      <w:proofErr w:type="spellEnd"/>
-    </w:p>
-    <w:p>
-      <w:pPr>
-        <w:rPr>
-          <w:lang w:val="nl-NL"/>
-        </w:rPr>
-      </w:pPr>
-    </w:p>
+    </w:p>
+    <w:p/>
     <w:p>
       <w:pPr>
         <w:pStyle w:val="EndNoteBibliography"/>
@@ -7254,7 +6989,7 @@
       </w:r>
       <w:r>
         <w:tab/>
-        <w:t>S. Zhu</w:t>
+        <w:t>M. Lupi</w:t>
       </w:r>
       <w:r>
         <w:rPr>
@@ -7263,16 +6998,16 @@
         <w:t xml:space="preserve"> et al.</w:t>
       </w:r>
       <w:r>
-        <w:t xml:space="preserve">, "Recent advances in targeted strategies for triple-negative breast cancer," </w:t>
+        <w:t xml:space="preserve">, "TBC1 domain-containing proteins are frequently involved in triple-negative breast cancers in connection with the induction of a glycolytic phenotype," </w:t>
       </w:r>
       <w:r>
         <w:rPr>
           <w:i/>
         </w:rPr>
-        <w:t xml:space="preserve">Journal of Hematology &amp; Oncology, </w:t>
-      </w:r>
-      <w:r>
-        <w:t>vol. 16, no. 1, p. 1d, 2023/08/28 2023, doi: 10.1186/s13045-023-01497-3.</w:t>
+        <w:t xml:space="preserve">Cell Death &amp; Disease, </w:t>
+      </w:r>
+      <w:r>
+        <w:t>vol. 15, no. 9, p. 647, 2024/09/04 2024, doi: 10.1038/s41419-024-07037-2.</w:t>
       </w:r>
     </w:p>
     <w:p>
@@ -7285,7 +7020,7 @@
       </w:r>
       <w:r>
         <w:tab/>
-        <w:t>G. Wang</w:t>
+        <w:t>X. Hu</w:t>
       </w:r>
       <w:r>
         <w:rPr>
@@ -7294,16 +7029,16 @@
         <w:t xml:space="preserve"> et al.</w:t>
       </w:r>
       <w:r>
-        <w:t xml:space="preserve">, "Integrating multi-omics data reveals the antitumor role and clinical benefits of gamma-delta T cells in triple-negative breast cancer," </w:t>
+        <w:t xml:space="preserve">, "Naphthoquinone-derived ZSW-4B induces apoptosis in triple-negative breast cancer via AMPK signalling activation," </w:t>
       </w:r>
       <w:r>
         <w:rPr>
           <w:i/>
         </w:rPr>
-        <w:t xml:space="preserve">BMC Cancer, </w:t>
-      </w:r>
-      <w:r>
-        <w:t>vol. 25, no. 1, p. 623, 2025/04/07 2025, doi: 10.1186/s12885-025-14029-8.</w:t>
+        <w:t xml:space="preserve">Scientific Reports, </w:t>
+      </w:r>
+      <w:r>
+        <w:t>vol. 14, no. 1, p. 28559, 2024/11/19 2024, doi: 10.1038/s41598-024-79592-9.</w:t>
       </w:r>
     </w:p>
     <w:p>
@@ -7316,7 +7051,7 @@
       </w:r>
       <w:r>
         <w:tab/>
-        <w:t>H. Sung</w:t>
+        <w:t>G. Wang</w:t>
       </w:r>
       <w:r>
         <w:rPr>
@@ -7325,16 +7060,16 @@
         <w:t xml:space="preserve"> et al.</w:t>
       </w:r>
       <w:r>
-        <w:t xml:space="preserve">, "Global Cancer Statistics 2020: GLOBOCAN Estimates of Incidence and Mortality Worldwide for 36 Cancers in 185 Countries," (in eng), </w:t>
+        <w:t xml:space="preserve">, "Integrating multi-omics data reveals the antitumor role and clinical benefits of gamma-delta T cells in triple-negative breast cancer," </w:t>
       </w:r>
       <w:r>
         <w:rPr>
           <w:i/>
         </w:rPr>
-        <w:t xml:space="preserve">CA Cancer J Clin, </w:t>
-      </w:r>
-      <w:r>
-        <w:t>vol. 71, no. 3, pp. 209-249, May 2021, doi: 10.3322/caac.21660.</w:t>
+        <w:t xml:space="preserve">BMC Cancer, </w:t>
+      </w:r>
+      <w:r>
+        <w:t>vol. 25, no. 1, p. 623, 2025/04/07 2025, doi: 10.1186/s12885-025-14029-8.</w:t>
       </w:r>
     </w:p>
     <w:p>
@@ -7347,7 +7082,7 @@
       </w:r>
       <w:r>
         <w:tab/>
-        <w:t>R. J. Pinto</w:t>
+        <w:t>H. Sung</w:t>
       </w:r>
       <w:r>
         <w:rPr>
@@ -7356,16 +7091,16 @@
         <w:t xml:space="preserve"> et al.</w:t>
       </w:r>
       <w:r>
-        <w:t xml:space="preserve">, "Coding and regulatory somatic profiling of triple-negative breast cancer in Sub-Saharan African patients," </w:t>
+        <w:t xml:space="preserve">, "Global Cancer Statistics 2020: GLOBOCAN Estimates of Incidence and Mortality Worldwide for 36 Cancers in 185 Countries," (in eng), </w:t>
       </w:r>
       <w:r>
         <w:rPr>
           <w:i/>
         </w:rPr>
-        <w:t xml:space="preserve">Scientific Reports, </w:t>
-      </w:r>
-      <w:r>
-        <w:t>vol. 15, no. 1, p. 10325, 2025/03/25 2025, doi: 10.1038/s41598-025-94707-6.</w:t>
+        <w:t xml:space="preserve">CA Cancer J Clin, </w:t>
+      </w:r>
+      <w:r>
+        <w:t>vol. 71, no. 3, pp. 209-249, May 2021, doi: 10.3322/caac.21660.</w:t>
       </w:r>
     </w:p>
     <w:p>
@@ -7378,7 +7113,7 @@
       </w:r>
       <w:r>
         <w:tab/>
-        <w:t>M. Aine</w:t>
+        <w:t>R. J. Pinto</w:t>
       </w:r>
       <w:r>
         <w:rPr>
@@ -7387,16 +7122,16 @@
         <w:t xml:space="preserve"> et al.</w:t>
       </w:r>
       <w:r>
-        <w:t xml:space="preserve">, "The DNA methylation landscape of primary triple-negative breast cancer," </w:t>
+        <w:t xml:space="preserve">, "Coding and regulatory somatic profiling of triple-negative breast cancer in Sub-Saharan African patients," </w:t>
       </w:r>
       <w:r>
         <w:rPr>
           <w:i/>
         </w:rPr>
-        <w:t xml:space="preserve">Nature Communications, </w:t>
-      </w:r>
-      <w:r>
-        <w:t>vol. 16, no. 1, p. 3041, 2025/03/28 2025, doi: 10.1038/s41467-025-58158-x.</w:t>
+        <w:t xml:space="preserve">Scientific Reports, </w:t>
+      </w:r>
+      <w:r>
+        <w:t>vol. 15, no. 1, p. 10325, 2025/03/25 2025, doi: 10.1038/s41598-025-94707-6.</w:t>
       </w:r>
     </w:p>
     <w:p>
@@ -7409,7 +7144,7 @@
       </w:r>
       <w:r>
         <w:tab/>
-        <w:t>G. H. Tamarindo</w:t>
+        <w:t>M. Aine</w:t>
       </w:r>
       <w:r>
         <w:rPr>
@@ -7418,16 +7153,16 @@
         <w:t xml:space="preserve"> et al.</w:t>
       </w:r>
       <w:r>
-        <w:t xml:space="preserve">, "Distinct proteomic profiles of plasma-derived extracellular vesicles in healthy, benign, and triple-negative breast cancer: candidate biomarkers for liquid biopsy," </w:t>
+        <w:t xml:space="preserve">, "The DNA methylation landscape of primary triple-negative breast cancer," </w:t>
       </w:r>
       <w:r>
         <w:rPr>
           <w:i/>
         </w:rPr>
-        <w:t xml:space="preserve">Scientific Reports, </w:t>
-      </w:r>
-      <w:r>
-        <w:t>vol. 15, no. 1, p. 12122, 2025/04/09 2025, doi: 10.1038/s41598-025-95232-2.</w:t>
+        <w:t xml:space="preserve">Nature Communications, </w:t>
+      </w:r>
+      <w:r>
+        <w:t>vol. 16, no. 1, p. 3041, 2025/03/28 2025, doi: 10.1038/s41467-025-58158-x.</w:t>
       </w:r>
     </w:p>
     <w:p>
@@ -7440,7 +7175,7 @@
       </w:r>
       <w:r>
         <w:tab/>
-        <w:t>Z. Chen</w:t>
+        <w:t>G. H. Tamarindo</w:t>
       </w:r>
       <w:r>
         <w:rPr>
@@ -7449,16 +7184,16 @@
         <w:t xml:space="preserve"> et al.</w:t>
       </w:r>
       <w:r>
-        <w:t xml:space="preserve">, "Classifications of triple-negative breast cancer: insights and current therapeutic approaches," </w:t>
+        <w:t xml:space="preserve">, "Distinct proteomic profiles of plasma-derived extracellular vesicles in healthy, benign, and triple-negative breast cancer: candidate biomarkers for liquid biopsy," </w:t>
       </w:r>
       <w:r>
         <w:rPr>
           <w:i/>
         </w:rPr>
-        <w:t xml:space="preserve">Cell &amp; Bioscience, </w:t>
-      </w:r>
-      <w:r>
-        <w:t>vol. 15, no. 1, p. 13, 2025/02/01 2025, doi: 10.1186/s13578-025-01359-0.</w:t>
+        <w:t xml:space="preserve">Scientific Reports, </w:t>
+      </w:r>
+      <w:r>
+        <w:t>vol. 15, no. 1, p. 12122, 2025/04/09 2025, doi: 10.1038/s41598-025-95232-2.</w:t>
       </w:r>
     </w:p>
     <w:p>
@@ -7471,7 +7206,7 @@
       </w:r>
       <w:r>
         <w:tab/>
-        <w:t>R. S. Bouzid</w:t>
+        <w:t>Z. Chen</w:t>
       </w:r>
       <w:r>
         <w:rPr>
@@ -7480,16 +7215,16 @@
         <w:t xml:space="preserve"> et al.</w:t>
       </w:r>
       <w:r>
-        <w:t xml:space="preserve">, "Molecular subtyping and target identification in triple negative breast cancer through immunohistochemistry biomarkers," </w:t>
+        <w:t xml:space="preserve">, "Classifications of triple-negative breast cancer: insights and current therapeutic approaches," </w:t>
       </w:r>
       <w:r>
         <w:rPr>
           <w:i/>
         </w:rPr>
-        <w:t xml:space="preserve">BMC Cancer, </w:t>
-      </w:r>
-      <w:r>
-        <w:t>vol. 25, no. 1, pp. 1-16, 2025/03/13 2025, doi: 10.1186/s12885-025-13832-7.</w:t>
+        <w:t xml:space="preserve">Cell &amp; Bioscience, </w:t>
+      </w:r>
+      <w:r>
+        <w:t>vol. 15, no. 1, p. 13, 2025/02/01 2025, doi: 10.1186/s13578-025-01359-0.</w:t>
       </w:r>
     </w:p>
     <w:p>
@@ -7502,16 +7237,25 @@
       </w:r>
       <w:r>
         <w:tab/>
-        <w:t xml:space="preserve">M. Matossian, N. Chen, and R. Nanda, "Exploiting Therapeutic Vulnerabilities in Triple-Negative Breast Cancer: Successes, Challenges, and Opportunities," </w:t>
+        <w:t>R. S. Bouzid</w:t>
       </w:r>
       <w:r>
         <w:rPr>
           <w:i/>
         </w:rPr>
-        <w:t xml:space="preserve">Current Breast Cancer Reports, </w:t>
-      </w:r>
-      <w:r>
-        <w:t>vol. 15, no. 3, pp. 266-278, 2023/09/01 2023, doi: 10.1007/s12609-023-00492-4.</w:t>
+        <w:t xml:space="preserve"> et al.</w:t>
+      </w:r>
+      <w:r>
+        <w:t xml:space="preserve">, "Molecular subtyping and target identification in triple negative breast cancer through immunohistochemistry biomarkers," </w:t>
+      </w:r>
+      <w:r>
+        <w:rPr>
+          <w:i/>
+        </w:rPr>
+        <w:t xml:space="preserve">BMC Cancer, </w:t>
+      </w:r>
+      <w:r>
+        <w:t>vol. 25, no. 1, pp. 1-16, 2025/03/13 2025, doi: 10.1186/s12885-025-13832-7.</w:t>
       </w:r>
     </w:p>
     <w:p>
@@ -7524,25 +7268,16 @@
       </w:r>
       <w:r>
         <w:tab/>
-        <w:t>S. Roostee</w:t>
+        <w:t xml:space="preserve">M. Matossian, N. Chen, and R. Nanda, "Exploiting Therapeutic Vulnerabilities in Triple-Negative Breast Cancer: Successes, Challenges, and Opportunities," </w:t>
       </w:r>
       <w:r>
         <w:rPr>
           <w:i/>
         </w:rPr>
-        <w:t xml:space="preserve"> et al.</w:t>
-      </w:r>
-      <w:r>
-        <w:t xml:space="preserve">, "Tumour immune characterisation of primary triple-negative breast cancer using automated image quantification of immunohistochemistry-stained immune cells," </w:t>
-      </w:r>
-      <w:r>
-        <w:rPr>
-          <w:i/>
-        </w:rPr>
-        <w:t xml:space="preserve">Scientific Reports, </w:t>
-      </w:r>
-      <w:r>
-        <w:t>vol. 14, no. 1, p. 21417, 2024/09/13 2024, doi: 10.1038/s41598-024-72306-1.</w:t>
+        <w:t xml:space="preserve">Current Breast Cancer Reports, </w:t>
+      </w:r>
+      <w:r>
+        <w:t>vol. 15, no. 3, pp. 266-278, 2023/09/01 2023, doi: 10.1007/s12609-023-00492-4.</w:t>
       </w:r>
     </w:p>
     <w:p>
@@ -7555,7 +7290,7 @@
       </w:r>
       <w:r>
         <w:tab/>
-        <w:t>J. C. Martin</w:t>
+        <w:t>S. Roostee</w:t>
       </w:r>
       <w:r>
         <w:rPr>
@@ -7564,7 +7299,7 @@
         <w:t xml:space="preserve"> et al.</w:t>
       </w:r>
       <w:r>
-        <w:t xml:space="preserve">, "Aryl hydrocarbon receptor suppresses STING-mediated type I IFN expression in triple-negative breast cancer," </w:t>
+        <w:t xml:space="preserve">, "Tumour immune characterisation of primary triple-negative breast cancer using automated image quantification of immunohistochemistry-stained immune cells," </w:t>
       </w:r>
       <w:r>
         <w:rPr>
@@ -7573,7 +7308,7 @@
         <w:t xml:space="preserve">Scientific Reports, </w:t>
       </w:r>
       <w:r>
-        <w:t>vol. 14, no. 1, p. 5731, 2024/03/08 2024, doi: 10.1038/s41598-024-54732-3.</w:t>
+        <w:t>vol. 14, no. 1, p. 21417, 2024/09/13 2024, doi: 10.1038/s41598-024-72306-1.</w:t>
       </w:r>
     </w:p>
     <w:p>
@@ -7586,7 +7321,7 @@
       </w:r>
       <w:r>
         <w:tab/>
-        <w:t>Q. Xue</w:t>
+        <w:t>J. C. Martin</w:t>
       </w:r>
       <w:r>
         <w:rPr>
@@ -7595,16 +7330,16 @@
         <w:t xml:space="preserve"> et al.</w:t>
       </w:r>
       <w:r>
-        <w:t xml:space="preserve">, "LRPPRC confers enhanced oxidative phosphorylation metabolism in triple-negative breast cancer and represents a therapeutic target," </w:t>
+        <w:t xml:space="preserve">, "Aryl hydrocarbon receptor suppresses STING-mediated type I IFN expression in triple-negative breast cancer," </w:t>
       </w:r>
       <w:r>
         <w:rPr>
           <w:i/>
         </w:rPr>
-        <w:t xml:space="preserve">Journal of Translational Medicine, </w:t>
-      </w:r>
-      <w:r>
-        <w:t>vol. 23, no. 1, pp. 1-15, 2025/03/25 2025, doi: 10.1186/s12967-024-05946-6.</w:t>
+        <w:t xml:space="preserve">Scientific Reports, </w:t>
+      </w:r>
+      <w:r>
+        <w:t>vol. 14, no. 1, p. 5731, 2024/03/08 2024, doi: 10.1038/s41598-024-54732-3.</w:t>
       </w:r>
     </w:p>
     <w:p>
@@ -7617,7 +7352,7 @@
       </w:r>
       <w:r>
         <w:tab/>
-        <w:t>N. A. M. Bakker</w:t>
+        <w:t>Q. Xue</w:t>
       </w:r>
       <w:r>
         <w:rPr>
@@ -7626,16 +7361,16 @@
         <w:t xml:space="preserve"> et al.</w:t>
       </w:r>
       <w:r>
-        <w:t xml:space="preserve">, "Triple-negative breast cancer modifies the systemic immune landscape and alters neutrophil functionality," </w:t>
+        <w:t xml:space="preserve">, "LRPPRC confers enhanced oxidative phosphorylation metabolism in triple-negative breast cancer and represents a therapeutic target," </w:t>
       </w:r>
       <w:r>
         <w:rPr>
           <w:i/>
         </w:rPr>
-        <w:t xml:space="preserve">npj Breast Cancer, </w:t>
-      </w:r>
-      <w:r>
-        <w:t>vol. 11, no. 1, p. 5, 2025/01/23 2025, doi: 10.1038/s41523-025-00721-2.</w:t>
+        <w:t xml:space="preserve">Journal of Translational Medicine, </w:t>
+      </w:r>
+      <w:r>
+        <w:t>vol. 23, no. 1, pp. 1-15, 2025/03/25 2025, doi: 10.1186/s12967-024-05946-6.</w:t>
       </w:r>
     </w:p>
     <w:p>
@@ -7648,16 +7383,25 @@
       </w:r>
       <w:r>
         <w:tab/>
-        <w:t xml:space="preserve">Y.-C. Chien, J.-Y. Wu, L.-C. Liu, and Y.-L. Yu, "Capsanthin inhibits migration and reduces N-linked glycosylation of PD-L1 via the EZH2-PD-L1 axis in triple-negative breast cancer brain metastasis," </w:t>
+        <w:t>N. A. M. Bakker</w:t>
       </w:r>
       <w:r>
         <w:rPr>
           <w:i/>
         </w:rPr>
-        <w:t xml:space="preserve">Cell Death Discovery, </w:t>
-      </w:r>
-      <w:r>
-        <w:t>vol. 11, no. 1, p. 85, 2025/03/04 2025, doi: 10.1038/s41420-025-02368-1.</w:t>
+        <w:t xml:space="preserve"> et al.</w:t>
+      </w:r>
+      <w:r>
+        <w:t xml:space="preserve">, "Triple-negative breast cancer modifies the systemic immune landscape and alters neutrophil functionality," </w:t>
+      </w:r>
+      <w:r>
+        <w:rPr>
+          <w:i/>
+        </w:rPr>
+        <w:t xml:space="preserve">npj Breast Cancer, </w:t>
+      </w:r>
+      <w:r>
+        <w:t>vol. 11, no. 1, p. 5, 2025/01/23 2025, doi: 10.1038/s41523-025-00721-2.</w:t>
       </w:r>
     </w:p>
     <w:p>
@@ -7670,25 +7414,16 @@
       </w:r>
       <w:r>
         <w:tab/>
-        <w:t>W. Ren</w:t>
+        <w:t xml:space="preserve">Y.-C. Chien, J.-Y. Wu, L.-C. Liu, and Y.-L. Yu, "Capsanthin inhibits migration and reduces N-linked glycosylation of PD-L1 via the EZH2-PD-L1 axis in triple-negative breast cancer brain metastasis," </w:t>
       </w:r>
       <w:r>
         <w:rPr>
           <w:i/>
         </w:rPr>
-        <w:t xml:space="preserve"> et al.</w:t>
-      </w:r>
-      <w:r>
-        <w:t xml:space="preserve">, "Comprehensive analysis of metabolism-related gene biomarkers reveals their impact on the diagnosis and prognosis of triple-negative breast cancer," </w:t>
-      </w:r>
-      <w:r>
-        <w:rPr>
-          <w:i/>
-        </w:rPr>
-        <w:t xml:space="preserve">BMC Cancer, </w:t>
-      </w:r>
-      <w:r>
-        <w:t>vol. 25, no. 1, p. 668, 2025/04/11 2025, doi: 10.1186/s12885-025-14053-8.</w:t>
+        <w:t xml:space="preserve">Cell Death Discovery, </w:t>
+      </w:r>
+      <w:r>
+        <w:t>vol. 11, no. 1, p. 85, 2025/03/04 2025, doi: 10.1038/s41420-025-02368-1.</w:t>
       </w:r>
     </w:p>
     <w:p>
@@ -7701,7 +7436,7 @@
       </w:r>
       <w:r>
         <w:tab/>
-        <w:t>Y. Chen</w:t>
+        <w:t>W. Ren</w:t>
       </w:r>
       <w:r>
         <w:rPr>
@@ -7710,16 +7445,16 @@
         <w:t xml:space="preserve"> et al.</w:t>
       </w:r>
       <w:r>
-        <w:t xml:space="preserve">, "Intratumoral microbiota-aided fusion radiomics model for predicting tumor response to neoadjuvant chemoimmunotherapy in triple-negative breast cancer," </w:t>
+        <w:t xml:space="preserve">, "Comprehensive analysis of metabolism-related gene biomarkers reveals their impact on the diagnosis and prognosis of triple-negative breast cancer," </w:t>
       </w:r>
       <w:r>
         <w:rPr>
           <w:i/>
         </w:rPr>
-        <w:t xml:space="preserve">Journal of Translational Medicine, </w:t>
-      </w:r>
-      <w:r>
-        <w:t>vol. 23, no. 1, p. 352, 2025/03/20 2025, doi: 10.1186/s12967-025-06369-7.</w:t>
+        <w:t xml:space="preserve">BMC Cancer, </w:t>
+      </w:r>
+      <w:r>
+        <w:t>vol. 25, no. 1, p. 668, 2025/04/11 2025, doi: 10.1186/s12885-025-14053-8.</w:t>
       </w:r>
     </w:p>
     <w:p>
@@ -7732,16 +7467,25 @@
       </w:r>
       <w:r>
         <w:tab/>
-        <w:t xml:space="preserve">X. Xiong, X. Wang, C.-C. Liu, Z.-M. Shao, and K.-D. Yu, "Deciphering breast cancer dynamics: insights from single-cell and spatial profiling in the multi-omics era," </w:t>
+        <w:t>Y. Chen</w:t>
       </w:r>
       <w:r>
         <w:rPr>
           <w:i/>
         </w:rPr>
-        <w:t xml:space="preserve">Biomarker Research, </w:t>
-      </w:r>
-      <w:r>
-        <w:t>vol. 12, no. 1, p. 107, 2024/09/18 2024, doi: 10.1186/s40364-024-00654-1.</w:t>
+        <w:t xml:space="preserve"> et al.</w:t>
+      </w:r>
+      <w:r>
+        <w:t xml:space="preserve">, "Intratumoral microbiota-aided fusion radiomics model for predicting tumor response to neoadjuvant chemoimmunotherapy in triple-negative breast cancer," </w:t>
+      </w:r>
+      <w:r>
+        <w:rPr>
+          <w:i/>
+        </w:rPr>
+        <w:t xml:space="preserve">Journal of Translational Medicine, </w:t>
+      </w:r>
+      <w:r>
+        <w:t>vol. 23, no. 1, p. 352, 2025/03/20 2025, doi: 10.1186/s12967-025-06369-7.</w:t>
       </w:r>
     </w:p>
     <w:p>
@@ -7754,16 +7498,16 @@
       </w:r>
       <w:r>
         <w:tab/>
-        <w:t xml:space="preserve">H. Bischoff, M. Espié, and T. Petit, "Neoadjuvant Therapy: Current Landscape and Future Horizons for ER-Positive/HER2-Negative and Triple-Negative Early Breast Cancer," </w:t>
+        <w:t xml:space="preserve">X. Xiong, X. Wang, C.-C. Liu, Z.-M. Shao, and K.-D. Yu, "Deciphering breast cancer dynamics: insights from single-cell and spatial profiling in the multi-omics era," </w:t>
       </w:r>
       <w:r>
         <w:rPr>
           <w:i/>
         </w:rPr>
-        <w:t xml:space="preserve">Current Treatment Options in Oncology, </w:t>
-      </w:r>
-      <w:r>
-        <w:t>vol. 25, no. 9, pp. 1210-1224, 2024/09/01 2024, doi: 10.1007/s11864-024-01251-y.</w:t>
+        <w:t xml:space="preserve">Biomarker Research, </w:t>
+      </w:r>
+      <w:r>
+        <w:t>vol. 12, no. 1, p. 107, 2024/09/18 2024, doi: 10.1186/s40364-024-00654-1.</w:t>
       </w:r>
     </w:p>
     <w:p>
@@ -7777,16 +7521,16 @@
       </w:r>
       <w:r>
         <w:tab/>
-        <w:t xml:space="preserve">M. Liu, L. Zheng, Y. Zhang, and J. Tian, "Mechanistic insights into pachymic acid’s action on triple-negative breast Cancer through TOP2A targeting," </w:t>
+        <w:t xml:space="preserve">H. Bischoff, M. Espié, and T. Petit, "Neoadjuvant Therapy: Current Landscape and Future Horizons for ER-Positive/HER2-Negative and Triple-Negative Early Breast Cancer," </w:t>
       </w:r>
       <w:r>
         <w:rPr>
           <w:i/>
         </w:rPr>
-        <w:t xml:space="preserve">Scientific Reports, </w:t>
-      </w:r>
-      <w:r>
-        <w:t>vol. 15, no. 1, p. 2856, 2025/01/22 2025, doi: 10.1038/s41598-025-87286-z.</w:t>
+        <w:t xml:space="preserve">Current Treatment Options in Oncology, </w:t>
+      </w:r>
+      <w:r>
+        <w:t>vol. 25, no. 9, pp. 1210-1224, 2024/09/01 2024, doi: 10.1007/s11864-024-01251-y.</w:t>
       </w:r>
     </w:p>
     <w:p>
@@ -7799,25 +7543,16 @@
       </w:r>
       <w:r>
         <w:tab/>
-        <w:t>B. Zhu</w:t>
+        <w:t xml:space="preserve">M. Liu, L. Zheng, Y. Zhang, and J. Tian, "Mechanistic insights into pachymic acid’s action on triple-negative breast Cancer through TOP2A targeting," </w:t>
       </w:r>
       <w:r>
         <w:rPr>
           <w:i/>
         </w:rPr>
-        <w:t xml:space="preserve"> et al.</w:t>
-      </w:r>
-      <w:r>
-        <w:t xml:space="preserve">, "Injectable supramolecular hydrogel co-loading abemaciclib/NLG919 for neoadjuvant immunotherapy of triple-negative breast cancer," </w:t>
-      </w:r>
-      <w:r>
-        <w:rPr>
-          <w:i/>
-        </w:rPr>
-        <w:t xml:space="preserve">Nature Communications, </w:t>
-      </w:r>
-      <w:r>
-        <w:t>vol. 16, no. 1, p. 687, 2025/01/15 2025, doi: 10.1038/s41467-025-55904-z.</w:t>
+        <w:t xml:space="preserve">Scientific Reports, </w:t>
+      </w:r>
+      <w:r>
+        <w:t>vol. 15, no. 1, p. 2856, 2025/01/22 2025, doi: 10.1038/s41598-025-87286-z.</w:t>
       </w:r>
     </w:p>
     <w:p>
@@ -7830,25 +7565,25 @@
       </w:r>
       <w:r>
         <w:tab/>
-        <w:t xml:space="preserve">T. Vidalis, "Artificial Intelligence in Biomedicine: A Legal Insight," </w:t>
+        <w:t>B. Zhu</w:t>
       </w:r>
       <w:r>
         <w:rPr>
           <w:i/>
         </w:rPr>
-        <w:t>BioTech</w:t>
-      </w:r>
-      <w:r>
-        <w:t>, vol. 10, no. 3</w:t>
+        <w:t xml:space="preserve"> et al.</w:t>
+      </w:r>
+      <w:r>
+        <w:t xml:space="preserve">, "Injectable supramolecular hydrogel co-loading abemaciclib/NLG919 for neoadjuvant immunotherapy of triple-negative breast cancer," </w:t>
       </w:r>
       <w:r>
         <w:rPr>
           <w:i/>
         </w:rPr>
-        <w:t xml:space="preserve">, </w:t>
-      </w:r>
-      <w:r>
-        <w:t>doi: 10.3390/biotech10030015.</w:t>
+        <w:t xml:space="preserve">Nature Communications, </w:t>
+      </w:r>
+      <w:r>
+        <w:t>vol. 16, no. 1, p. 687, 2025/01/15 2025, doi: 10.1038/s41467-025-55904-z.</w:t>
       </w:r>
     </w:p>
     <w:p>
@@ -7861,16 +7596,25 @@
       </w:r>
       <w:r>
         <w:tab/>
-        <w:t xml:space="preserve">B. C. Stahl, D. Schroeder, and R. Rodrigues, "Right to Life, Liberty and Security of Persons," in </w:t>
+        <w:t xml:space="preserve">T. Vidalis, "Artificial Intelligence in Biomedicine: A Legal Insight," </w:t>
       </w:r>
       <w:r>
         <w:rPr>
           <w:i/>
         </w:rPr>
-        <w:t>Ethics of Artificial Intelligence: Case Studies and Options for Addressing Ethical Challenges</w:t>
-      </w:r>
-      <w:r>
-        <w:t>, B. C. Stahl, D. Schroeder, and R. Rodrigues Eds. Cham: Springer International Publishing, 2023, pp. 63-78.</w:t>
+        <w:t>BioTech</w:t>
+      </w:r>
+      <w:r>
+        <w:t>, vol. 10, no. 3</w:t>
+      </w:r>
+      <w:r>
+        <w:rPr>
+          <w:i/>
+        </w:rPr>
+        <w:t xml:space="preserve">, </w:t>
+      </w:r>
+      <w:r>
+        <w:t>doi: 10.3390/biotech10030015.</w:t>
       </w:r>
     </w:p>
     <w:p>
@@ -7883,25 +7627,16 @@
       </w:r>
       <w:r>
         <w:tab/>
-        <w:t>P. Tan</w:t>
+        <w:t xml:space="preserve">B. C. Stahl, D. Schroeder, and R. Rodrigues, "Right to Life, Liberty and Security of Persons," in </w:t>
       </w:r>
       <w:r>
         <w:rPr>
           <w:i/>
         </w:rPr>
-        <w:t xml:space="preserve"> et al.</w:t>
-      </w:r>
-      <w:r>
-        <w:t xml:space="preserve">, "Application of omics technologies in studies on antitumor effects of Traditional Chinese Medicine," </w:t>
-      </w:r>
-      <w:r>
-        <w:rPr>
-          <w:i/>
-        </w:rPr>
-        <w:t xml:space="preserve">Chinese Medicine, </w:t>
-      </w:r>
-      <w:r>
-        <w:t>vol. 19, no. 1, pp. 1-20, 2024/09/09 2024, doi: 10.1186/s13020-024-00995-x.</w:t>
+        <w:t>Ethics of Artificial Intelligence: Case Studies and Options for Addressing Ethical Challenges</w:t>
+      </w:r>
+      <w:r>
+        <w:t>, B. C. Stahl, D. Schroeder, and R. Rodrigues Eds. Cham: Springer International Publishing, 2023, pp. 63-78.</w:t>
       </w:r>
     </w:p>
     <w:p>
@@ -7914,16 +7649,25 @@
       </w:r>
       <w:r>
         <w:tab/>
-        <w:t xml:space="preserve">M. M. O. Ortiz and E. R. Andrechek, "Molecular Characterization and Landscape of Breast cancer Models from a multi-omics Perspective," </w:t>
+        <w:t>P. Tan</w:t>
       </w:r>
       <w:r>
         <w:rPr>
           <w:i/>
         </w:rPr>
-        <w:t xml:space="preserve">Journal of Mammary Gland Biology and Neoplasia, </w:t>
-      </w:r>
-      <w:r>
-        <w:t>vol. 28, no. 1, pp. 1-13, 2023/06/03 2023, doi: 10.1007/s10911-023-09540-2.</w:t>
+        <w:t xml:space="preserve"> et al.</w:t>
+      </w:r>
+      <w:r>
+        <w:t xml:space="preserve">, "Application of omics technologies in studies on antitumor effects of Traditional Chinese Medicine," </w:t>
+      </w:r>
+      <w:r>
+        <w:rPr>
+          <w:i/>
+        </w:rPr>
+        <w:t xml:space="preserve">Chinese Medicine, </w:t>
+      </w:r>
+      <w:r>
+        <w:t>vol. 19, no. 1, pp. 1-20, 2024/09/09 2024, doi: 10.1186/s13020-024-00995-x.</w:t>
       </w:r>
     </w:p>
     <w:p>
@@ -7936,25 +7680,16 @@
       </w:r>
       <w:r>
         <w:tab/>
-        <w:t>L. Cheng</w:t>
+        <w:t xml:space="preserve">M. M. O. Ortiz and E. R. Andrechek, "Molecular Characterization and Landscape of Breast cancer Models from a multi-omics Perspective," </w:t>
       </w:r>
       <w:r>
         <w:rPr>
           <w:i/>
         </w:rPr>
-        <w:t xml:space="preserve"> et al.</w:t>
-      </w:r>
-      <w:r>
-        <w:t xml:space="preserve">, "MoAGL-SA: a multi-omics adaptive integration method with graph learning and self attention for cancer subtype classification," </w:t>
-      </w:r>
-      <w:r>
-        <w:rPr>
-          <w:i/>
-        </w:rPr>
-        <w:t xml:space="preserve">BMC Bioinformatics, </w:t>
-      </w:r>
-      <w:r>
-        <w:t>vol. 25, no. 1, p. 364, 2024/11/23 2024, doi: 10.1186/s12859-024-05989-y.</w:t>
+        <w:t xml:space="preserve">Journal of Mammary Gland Biology and Neoplasia, </w:t>
+      </w:r>
+      <w:r>
+        <w:t>vol. 28, no. 1, pp. 1-13, 2023/06/03 2023, doi: 10.1007/s10911-023-09540-2.</w:t>
       </w:r>
     </w:p>
     <w:p>
@@ -7967,7 +7702,7 @@
       </w:r>
       <w:r>
         <w:tab/>
-        <w:t>Z. Guo</w:t>
+        <w:t>L. Cheng</w:t>
       </w:r>
       <w:r>
         <w:rPr>
@@ -7976,16 +7711,16 @@
         <w:t xml:space="preserve"> et al.</w:t>
       </w:r>
       <w:r>
-        <w:t xml:space="preserve">, "Tumor microenvironment and immunotherapy for triple-negative breast cancer," </w:t>
+        <w:t xml:space="preserve">, "MoAGL-SA: a multi-omics adaptive integration method with graph learning and self attention for cancer subtype classification," </w:t>
       </w:r>
       <w:r>
         <w:rPr>
           <w:i/>
         </w:rPr>
-        <w:t xml:space="preserve">Biomarker Research, </w:t>
-      </w:r>
-      <w:r>
-        <w:t>vol. 12, no. 1, p. 166, 2024/12/31 2024, doi: 10.1186/s40364-024-00714-6.</w:t>
+        <w:t xml:space="preserve">BMC Bioinformatics, </w:t>
+      </w:r>
+      <w:r>
+        <w:t>vol. 25, no. 1, p. 364, 2024/11/23 2024, doi: 10.1186/s12859-024-05989-y.</w:t>
       </w:r>
     </w:p>
     <w:p>
@@ -7998,16 +7733,25 @@
       </w:r>
       <w:r>
         <w:tab/>
-        <w:t xml:space="preserve">J. Wu, J. Li, H. Xu, N. Qiu, X. Huang, and H. Li, "Periostin drives extracellular matrix degradation, stemness, and chemoresistance by activating the MAPK/ERK signaling pathway in triple–negative breast cancer cells," </w:t>
+        <w:t>Z. Guo</w:t>
       </w:r>
       <w:r>
         <w:rPr>
           <w:i/>
         </w:rPr>
-        <w:t xml:space="preserve">Lipids in Health and Disease, </w:t>
-      </w:r>
-      <w:r>
-        <w:t>vol. 22, no. 1, pp. 1-14, 2023/09/16 2023, doi: 10.1186/s12944-023-01912-1.</w:t>
+        <w:t xml:space="preserve"> et al.</w:t>
+      </w:r>
+      <w:r>
+        <w:t xml:space="preserve">, "Tumor microenvironment and immunotherapy for triple-negative breast cancer," </w:t>
+      </w:r>
+      <w:r>
+        <w:rPr>
+          <w:i/>
+        </w:rPr>
+        <w:t xml:space="preserve">Biomarker Research, </w:t>
+      </w:r>
+      <w:r>
+        <w:t>vol. 12, no. 1, p. 166, 2024/12/31 2024, doi: 10.1186/s40364-024-00714-6.</w:t>
       </w:r>
     </w:p>
     <w:p>
@@ -8020,25 +7764,16 @@
       </w:r>
       <w:r>
         <w:tab/>
-        <w:t>Y. Liu</w:t>
+        <w:t xml:space="preserve">J. Wu, J. Li, H. Xu, N. Qiu, X. Huang, and H. Li, "Periostin drives extracellular matrix degradation, stemness, and chemoresistance by activating the MAPK/ERK signaling pathway in triple–negative breast cancer cells," </w:t>
       </w:r>
       <w:r>
         <w:rPr>
           <w:i/>
         </w:rPr>
-        <w:t xml:space="preserve"> et al.</w:t>
-      </w:r>
-      <w:r>
-        <w:t xml:space="preserve">, "Advances in immunotherapy for triple-negative breast cancer," (in eng), </w:t>
-      </w:r>
-      <w:r>
-        <w:rPr>
-          <w:i/>
-        </w:rPr>
-        <w:t xml:space="preserve">Mol Cancer, </w:t>
-      </w:r>
-      <w:r>
-        <w:t>vol. 22, no. 1, p. 145, Sep 2 2023, doi: 10.1186/s12943-023-01850-7.</w:t>
+        <w:t xml:space="preserve">Lipids in Health and Disease, </w:t>
+      </w:r>
+      <w:r>
+        <w:t>vol. 22, no. 1, pp. 1-14, 2023/09/16 2023, doi: 10.1186/s12944-023-01912-1.</w:t>
       </w:r>
     </w:p>
     <w:p>
@@ -8051,16 +7786,25 @@
       </w:r>
       <w:r>
         <w:tab/>
-        <w:t xml:space="preserve">L. Weng, J. Zhou, S. Guo, N. Xu, and R. Ma, "The molecular subtyping and precision medicine in triple-negative breast cancer---based on Fudan TNBC classification," </w:t>
+        <w:t>Y. Liu</w:t>
       </w:r>
       <w:r>
         <w:rPr>
           <w:i/>
         </w:rPr>
-        <w:t xml:space="preserve">Cancer Cell International, </w:t>
-      </w:r>
-      <w:r>
-        <w:t>vol. 24, no. 1, p. 120, 2024/03/30 2024, doi: 10.1186/s12935-024-03261-0.</w:t>
+        <w:t xml:space="preserve"> et al.</w:t>
+      </w:r>
+      <w:r>
+        <w:t xml:space="preserve">, "Advances in immunotherapy for triple-negative breast cancer," (in eng), </w:t>
+      </w:r>
+      <w:r>
+        <w:rPr>
+          <w:i/>
+        </w:rPr>
+        <w:t xml:space="preserve">Mol Cancer, </w:t>
+      </w:r>
+      <w:r>
+        <w:t>vol. 22, no. 1, p. 145, Sep 2 2023, doi: 10.1186/s12943-023-01850-7.</w:t>
       </w:r>
     </w:p>
     <w:p>
@@ -8073,16 +7817,16 @@
       </w:r>
       <w:r>
         <w:tab/>
-        <w:t xml:space="preserve">Y. Huang, P. Zeng, and C. Zhong, "Classifying breast cancer subtypes on multi-omics data via sparse canonical correlation analysis and deep learning," </w:t>
+        <w:t xml:space="preserve">L. Weng, J. Zhou, S. Guo, N. Xu, and R. Ma, "The molecular subtyping and precision medicine in triple-negative breast cancer---based on Fudan TNBC classification," </w:t>
       </w:r>
       <w:r>
         <w:rPr>
           <w:i/>
         </w:rPr>
-        <w:t xml:space="preserve">BMC Bioinformatics, </w:t>
-      </w:r>
-      <w:r>
-        <w:t>vol. 25, no. 1, pp. 1-19, 2024/03/27 2024, doi: 10.1186/s12859-024-05749-y.</w:t>
+        <w:t xml:space="preserve">Cancer Cell International, </w:t>
+      </w:r>
+      <w:r>
+        <w:t>vol. 24, no. 1, p. 120, 2024/03/30 2024, doi: 10.1186/s12935-024-03261-0.</w:t>
       </w:r>
     </w:p>
     <w:p>
@@ -8095,16 +7839,16 @@
       </w:r>
       <w:r>
         <w:tab/>
-        <w:t xml:space="preserve">K. Asleh, N. Riaz, and T. O. Nielsen, "Heterogeneity of triple negative breast cancer: Current advances in subtyping and treatment implications," </w:t>
+        <w:t xml:space="preserve">Y. Huang, P. Zeng, and C. Zhong, "Classifying breast cancer subtypes on multi-omics data via sparse canonical correlation analysis and deep learning," </w:t>
       </w:r>
       <w:r>
         <w:rPr>
           <w:i/>
         </w:rPr>
-        <w:t xml:space="preserve">Journal of Experimental &amp; Clinical Cancer Research, </w:t>
-      </w:r>
-      <w:r>
-        <w:t>vol. 41, no. 1, pp. 1-26, 2022/09/01 2022, doi: 10.1186/s13046-022-02476-1.</w:t>
+        <w:t xml:space="preserve">BMC Bioinformatics, </w:t>
+      </w:r>
+      <w:r>
+        <w:t>vol. 25, no. 1, pp. 1-19, 2024/03/27 2024, doi: 10.1186/s12859-024-05749-y.</w:t>
       </w:r>
     </w:p>
     <w:p>
@@ -8117,25 +7861,16 @@
       </w:r>
       <w:r>
         <w:tab/>
-        <w:t>X. Liu</w:t>
+        <w:t xml:space="preserve">K. Asleh, N. Riaz, and T. O. Nielsen, "Heterogeneity of triple negative breast cancer: Current advances in subtyping and treatment implications," </w:t>
       </w:r>
       <w:r>
         <w:rPr>
           <w:i/>
         </w:rPr>
-        <w:t xml:space="preserve"> et al.</w:t>
-      </w:r>
-      <w:r>
-        <w:t xml:space="preserve">, "Spatial multi-omics: deciphering technological landscape of integration of multi-omics and its applications," </w:t>
-      </w:r>
-      <w:r>
-        <w:rPr>
-          <w:i/>
-        </w:rPr>
-        <w:t xml:space="preserve">Journal of Hematology &amp; Oncology, </w:t>
-      </w:r>
-      <w:r>
-        <w:t>vol. 17, no. 1, pp. 1-24, 2024/08/24 2024, doi: 10.1186/s13045-024-01596-9.</w:t>
+        <w:t xml:space="preserve">Journal of Experimental &amp; Clinical Cancer Research, </w:t>
+      </w:r>
+      <w:r>
+        <w:t>vol. 41, no. 1, pp. 1-26, 2022/09/01 2022, doi: 10.1186/s13046-022-02476-1.</w:t>
       </w:r>
     </w:p>
     <w:p>
@@ -8148,16 +7883,25 @@
       </w:r>
       <w:r>
         <w:tab/>
-        <w:t xml:space="preserve">E. Brombacher, O. Schilling, and C. Kreutz, "Characterizing the omics landscape based on 10,000+ datasets," </w:t>
+        <w:t>X. Liu</w:t>
       </w:r>
       <w:r>
         <w:rPr>
           <w:i/>
         </w:rPr>
-        <w:t xml:space="preserve">Scientific Reports, </w:t>
-      </w:r>
-      <w:r>
-        <w:t>vol. 15, no. 1, p. 3189, 2025/01/25 2025, doi: 10.1038/s41598-025-87256-5.</w:t>
+        <w:t xml:space="preserve"> et al.</w:t>
+      </w:r>
+      <w:r>
+        <w:t xml:space="preserve">, "Spatial multi-omics: deciphering technological landscape of integration of multi-omics and its applications," </w:t>
+      </w:r>
+      <w:r>
+        <w:rPr>
+          <w:i/>
+        </w:rPr>
+        <w:t xml:space="preserve">Journal of Hematology &amp; Oncology, </w:t>
+      </w:r>
+      <w:r>
+        <w:t>vol. 17, no. 1, pp. 1-24, 2024/08/24 2024, doi: 10.1186/s13045-024-01596-9.</w:t>
       </w:r>
     </w:p>
     <w:p>
@@ -8170,16 +7914,16 @@
       </w:r>
       <w:r>
         <w:tab/>
-        <w:t xml:space="preserve">A. Morabito, G. De Simone, R. Pastorelli, L. Brunelli, and M. Ferrario, "Algorithms and tools for data-driven omics integration to achieve multilayer biological insights: a narrative review," </w:t>
+        <w:t xml:space="preserve">E. Brombacher, O. Schilling, and C. Kreutz, "Characterizing the omics landscape based on 10,000+ datasets," </w:t>
       </w:r>
       <w:r>
         <w:rPr>
           <w:i/>
         </w:rPr>
-        <w:t xml:space="preserve">Journal of Translational Medicine, </w:t>
-      </w:r>
-      <w:r>
-        <w:t>vol. 23, no. 1, pp. 1-26, 2025/04/10 2025, doi: 10.1186/s12967-025-06446-x.</w:t>
+        <w:t xml:space="preserve">Scientific Reports, </w:t>
+      </w:r>
+      <w:r>
+        <w:t>vol. 15, no. 1, p. 3189, 2025/01/25 2025, doi: 10.1038/s41598-025-87256-5.</w:t>
       </w:r>
     </w:p>
     <w:p>
@@ -8192,25 +7936,16 @@
       </w:r>
       <w:r>
         <w:tab/>
-        <w:t>J. Qian</w:t>
+        <w:t xml:space="preserve">A. Morabito, G. De Simone, R. Pastorelli, L. Brunelli, and M. Ferrario, "Algorithms and tools for data-driven omics integration to achieve multilayer biological insights: a narrative review," </w:t>
       </w:r>
       <w:r>
         <w:rPr>
           <w:i/>
         </w:rPr>
-        <w:t xml:space="preserve"> et al.</w:t>
-      </w:r>
-      <w:r>
-        <w:t xml:space="preserve">, "Identification and characterization of cell niches in tissue from spatial omics data at single-cell resolution," </w:t>
-      </w:r>
-      <w:r>
-        <w:rPr>
-          <w:i/>
-        </w:rPr>
-        <w:t xml:space="preserve">Nature Communications, </w:t>
-      </w:r>
-      <w:r>
-        <w:t>vol. 16, no. 1, p. 1693, 2025/02/16 2025, doi: 10.1038/s41467-025-57029-9.</w:t>
+        <w:t xml:space="preserve">Journal of Translational Medicine, </w:t>
+      </w:r>
+      <w:r>
+        <w:t>vol. 23, no. 1, pp. 1-26, 2025/04/10 2025, doi: 10.1186/s12967-025-06446-x.</w:t>
       </w:r>
     </w:p>
     <w:p>
@@ -8223,16 +7958,25 @@
       </w:r>
       <w:r>
         <w:tab/>
-        <w:t xml:space="preserve">S. Lee, G. Kim, J. Lee, A. C. Lee, and S. Kwon, "Mapping cancer biology in space: applications and perspectives on spatial omics for oncology," </w:t>
+        <w:t>J. Qian</w:t>
       </w:r>
       <w:r>
         <w:rPr>
           <w:i/>
         </w:rPr>
-        <w:t xml:space="preserve">Molecular Cancer, </w:t>
-      </w:r>
-      <w:r>
-        <w:t>vol. 23, no. 1, pp. 1-27, 2024/01/30 2024, doi: 10.1186/s12943-024-01941-z.</w:t>
+        <w:t xml:space="preserve"> et al.</w:t>
+      </w:r>
+      <w:r>
+        <w:t xml:space="preserve">, "Identification and characterization of cell niches in tissue from spatial omics data at single-cell resolution," </w:t>
+      </w:r>
+      <w:r>
+        <w:rPr>
+          <w:i/>
+        </w:rPr>
+        <w:t xml:space="preserve">Nature Communications, </w:t>
+      </w:r>
+      <w:r>
+        <w:t>vol. 16, no. 1, p. 1693, 2025/02/16 2025, doi: 10.1038/s41467-025-57029-9.</w:t>
       </w:r>
     </w:p>
     <w:p>
@@ -8245,25 +7989,16 @@
       </w:r>
       <w:r>
         <w:tab/>
-        <w:t>W. Chen</w:t>
+        <w:t xml:space="preserve">S. Lee, G. Kim, J. Lee, A. C. Lee, and S. Kwon, "Mapping cancer biology in space: applications and perspectives on spatial omics for oncology," </w:t>
       </w:r>
       <w:r>
         <w:rPr>
           <w:i/>
         </w:rPr>
-        <w:t xml:space="preserve"> et al.</w:t>
-      </w:r>
-      <w:r>
-        <w:t xml:space="preserve">, "Construction of the bromodomain-containing protein-associated prognostic model in triple-negative breast cancer," </w:t>
-      </w:r>
-      <w:r>
-        <w:rPr>
-          <w:i/>
-        </w:rPr>
-        <w:t xml:space="preserve">Cancer Cell International, </w:t>
-      </w:r>
-      <w:r>
-        <w:t>vol. 25, no. 1, p. 18, 2025/01/18 2025, doi: 10.1186/s12935-025-03648-7.</w:t>
+        <w:t xml:space="preserve">Molecular Cancer, </w:t>
+      </w:r>
+      <w:r>
+        <w:t>vol. 23, no. 1, pp. 1-27, 2024/01/30 2024, doi: 10.1186/s12943-024-01941-z.</w:t>
       </w:r>
     </w:p>
     <w:p>
@@ -8272,7 +8007,39 @@
         <w:ind w:left="720" w:hanging="720"/>
       </w:pPr>
       <w:r>
+        <w:lastRenderedPageBreak/>
         <w:t>[38]</w:t>
+      </w:r>
+      <w:r>
+        <w:tab/>
+        <w:t>W. Chen</w:t>
+      </w:r>
+      <w:r>
+        <w:rPr>
+          <w:i/>
+        </w:rPr>
+        <w:t xml:space="preserve"> et al.</w:t>
+      </w:r>
+      <w:r>
+        <w:t xml:space="preserve">, "Construction of the bromodomain-containing protein-associated prognostic model in triple-negative breast cancer," </w:t>
+      </w:r>
+      <w:r>
+        <w:rPr>
+          <w:i/>
+        </w:rPr>
+        <w:t xml:space="preserve">Cancer Cell International, </w:t>
+      </w:r>
+      <w:r>
+        <w:t>vol. 25, no. 1, p. 18, 2025/01/18 2025, doi: 10.1186/s12935-025-03648-7.</w:t>
+      </w:r>
+    </w:p>
+    <w:p>
+      <w:pPr>
+        <w:pStyle w:val="EndNoteBibliography"/>
+        <w:ind w:left="720" w:hanging="720"/>
+      </w:pPr>
+      <w:r>
+        <w:t>[39]</w:t>
       </w:r>
       <w:r>
         <w:tab/>
@@ -8287,7 +8054,7 @@
       <w:r>
         <w:t xml:space="preserve">: Oxford University Press, 2022. [Online]. Available: </w:t>
       </w:r>
-      <w:hyperlink r:id="rId7" w:history="1">
+      <w:hyperlink r:id="rId8" w:history="1">
         <w:r>
           <w:rPr>
             <w:rStyle w:val="Hyperlink"/>
@@ -8305,8 +8072,7 @@
         <w:ind w:left="720" w:hanging="720"/>
       </w:pPr>
       <w:r>
-        <w:lastRenderedPageBreak/>
-        <w:t>[39]</w:t>
+        <w:t>[40]</w:t>
       </w:r>
       <w:r>
         <w:tab/>
@@ -8328,7 +8094,7 @@
         <w:ind w:left="720" w:hanging="720"/>
       </w:pPr>
       <w:r>
-        <w:t>[40]</w:t>
+        <w:t>[41]</w:t>
       </w:r>
       <w:r>
         <w:tab/>
@@ -8350,7 +8116,7 @@
         <w:ind w:left="720" w:hanging="720"/>
       </w:pPr>
       <w:r>
-        <w:t>[41]</w:t>
+        <w:t>[42]</w:t>
       </w:r>
       <w:r>
         <w:tab/>
@@ -8372,7 +8138,73 @@
         <w:ind w:left="720" w:hanging="720"/>
       </w:pPr>
       <w:r>
-        <w:t>[42]</w:t>
+        <w:t>[43]</w:t>
+      </w:r>
+      <w:r>
+        <w:tab/>
+        <w:t xml:space="preserve">A. A. P. Joshi, "Feature Selection and Feature Engineering," in </w:t>
+      </w:r>
+      <w:r>
+        <w:rPr>
+          <w:i/>
+        </w:rPr>
+        <w:t>Artificial Intelligence with Python: Your complete guide to building intelligent apps using Python 3.x , Second Edition</w:t>
+      </w:r>
+      <w:r>
+        <w:t>. Birmingham: Packt Publishing Ltd., 2020.</w:t>
+      </w:r>
+    </w:p>
+    <w:p>
+      <w:pPr>
+        <w:pStyle w:val="EndNoteBibliography"/>
+        <w:ind w:left="720" w:hanging="720"/>
+      </w:pPr>
+      <w:r>
+        <w:t>[44]</w:t>
+      </w:r>
+      <w:r>
+        <w:tab/>
+        <w:t xml:space="preserve">M. Plaue, "Multivariate statistics," in </w:t>
+      </w:r>
+      <w:r>
+        <w:rPr>
+          <w:i/>
+        </w:rPr>
+        <w:t>Data Science: An Introduction to Statistics and Machine Learning</w:t>
+      </w:r>
+      <w:r>
+        <w:t>, M. Plaue Ed. Berlin, Heidelberg: Springer Berlin Heidelberg, 2023, pp. 161-181.</w:t>
+      </w:r>
+    </w:p>
+    <w:p>
+      <w:pPr>
+        <w:pStyle w:val="EndNoteBibliography"/>
+        <w:ind w:left="720" w:hanging="720"/>
+      </w:pPr>
+      <w:r>
+        <w:t>[45]</w:t>
+      </w:r>
+      <w:r>
+        <w:tab/>
+        <w:t xml:space="preserve">A. A. P. Joshi, "Classification and Regression Using Supervised Learning," in </w:t>
+      </w:r>
+      <w:r>
+        <w:rPr>
+          <w:i/>
+        </w:rPr>
+        <w:t>Artificial Intelligence with Python: Your complete guide to building intelligent apps using Python 3.x , Second Edition</w:t>
+      </w:r>
+      <w:r>
+        <w:t>. Birmingham: Packt Publishing Ltd., 2020.</w:t>
+      </w:r>
+    </w:p>
+    <w:p>
+      <w:pPr>
+        <w:pStyle w:val="EndNoteBibliography"/>
+        <w:ind w:left="720" w:hanging="720"/>
+      </w:pPr>
+      <w:r>
+        <w:t>[46]</w:t>
       </w:r>
       <w:r>
         <w:tab/>
@@ -8403,7 +8235,7 @@
         <w:ind w:left="720" w:hanging="720"/>
       </w:pPr>
       <w:r>
-        <w:t>[43]</w:t>
+        <w:t>[47]</w:t>
       </w:r>
       <w:r>
         <w:tab/>
@@ -8425,7 +8257,7 @@
         <w:ind w:left="720" w:hanging="720"/>
       </w:pPr>
       <w:r>
-        <w:t>[44]</w:t>
+        <w:t>[48]</w:t>
       </w:r>
       <w:r>
         <w:tab/>
@@ -8456,7 +8288,7 @@
         <w:ind w:left="720" w:hanging="720"/>
       </w:pPr>
       <w:r>
-        <w:t>[45]</w:t>
+        <w:t>[49]</w:t>
       </w:r>
       <w:r>
         <w:tab/>
@@ -8478,7 +8310,7 @@
         <w:ind w:left="720" w:hanging="720"/>
       </w:pPr>
       <w:r>
-        <w:t>[46]</w:t>
+        <w:t>[50]</w:t>
       </w:r>
       <w:r>
         <w:tab/>
@@ -8509,7 +8341,29 @@
         <w:ind w:left="720" w:hanging="720"/>
       </w:pPr>
       <w:r>
-        <w:t>[47]</w:t>
+        <w:t>[51]</w:t>
+      </w:r>
+      <w:r>
+        <w:tab/>
+        <w:t xml:space="preserve">M. B. Kursa and W. R. Rudnicki, "Feature Selection with the Boruta Package," </w:t>
+      </w:r>
+      <w:r>
+        <w:rPr>
+          <w:i/>
+        </w:rPr>
+        <w:t xml:space="preserve">Journal of Statistical Software, </w:t>
+      </w:r>
+      <w:r>
+        <w:t>vol. 36, no. 11, pp. 1 - 13, 09/16 2010, doi: 10.18637/jss.v036.i11.</w:t>
+      </w:r>
+    </w:p>
+    <w:p>
+      <w:pPr>
+        <w:pStyle w:val="EndNoteBibliography"/>
+        <w:ind w:left="720" w:hanging="720"/>
+      </w:pPr>
+      <w:r>
+        <w:t>[52]</w:t>
       </w:r>
       <w:r>
         <w:tab/>
@@ -8531,20 +8385,20 @@
         <w:ind w:left="720" w:hanging="720"/>
       </w:pPr>
       <w:r>
-        <w:t>[48]</w:t>
+        <w:t>[53]</w:t>
       </w:r>
       <w:r>
         <w:tab/>
-        <w:t xml:space="preserve">M. Plaue, "Multivariate statistics," in </w:t>
+        <w:t xml:space="preserve">U. Qamar and M. S. Raza, "Classification," in </w:t>
       </w:r>
       <w:r>
         <w:rPr>
           <w:i/>
         </w:rPr>
-        <w:t>Data Science: An Introduction to Statistics and Machine Learning</w:t>
-      </w:r>
-      <w:r>
-        <w:t>, M. Plaue Ed. Berlin, Heidelberg: Springer Berlin Heidelberg, 2023, pp. 161-181.</w:t>
+        <w:t>Data Science Concepts and Techniques with Applications</w:t>
+      </w:r>
+      <w:r>
+        <w:t>, U. Qamar and M. S. Raza Eds. Cham: Springer International Publishing, 2023, pp. 127-166.</w:t>
       </w:r>
     </w:p>
     <w:p>
@@ -8553,29 +8407,7 @@
         <w:ind w:left="720" w:hanging="720"/>
       </w:pPr>
       <w:r>
-        <w:t>[49]</w:t>
-      </w:r>
-      <w:r>
-        <w:tab/>
-        <w:t xml:space="preserve">U. Qamar and M. S. Raza, "Classification," in </w:t>
-      </w:r>
-      <w:r>
-        <w:rPr>
-          <w:i/>
-        </w:rPr>
-        <w:t>Data Science Concepts and Techniques with Applications</w:t>
-      </w:r>
-      <w:r>
-        <w:t>, U. Qamar and M. S. Raza Eds. Cham: Springer International Publishing, 2023, pp. 127-166.</w:t>
-      </w:r>
-    </w:p>
-    <w:p>
-      <w:pPr>
-        <w:pStyle w:val="EndNoteBibliography"/>
-        <w:ind w:left="720" w:hanging="720"/>
-      </w:pPr>
-      <w:r>
-        <w:t>[50]</w:t>
+        <w:t>[54]</w:t>
       </w:r>
       <w:r>
         <w:tab/>
@@ -9252,7 +9084,7 @@
   <w:style w:type="paragraph" w:default="1" w:styleId="Normal">
     <w:name w:val="Normal"/>
     <w:qFormat/>
-    <w:rsid w:val="004D2EF2"/>
+    <w:rsid w:val="00F94405"/>
     <w:pPr>
       <w:keepNext/>
       <w:keepLines/>

--- a/CapstoneProject_FinalReport.docx
+++ b/CapstoneProject_FinalReport.docx
@@ -65,7 +65,49 @@
         <w:rPr>
           <w:lang w:val="nl-NL"/>
         </w:rPr>
-        <w:t>Ruben Holthuijsen (1064459) • Kevin Hartman (1044032) • Sander van Swieten (1063788) • Vince van Doorn (1061669) • Victor de Sousa Gama (0929470)</w:t>
+        <w:t xml:space="preserve">Ruben </w:t>
+      </w:r>
+      <w:proofErr w:type="spellStart"/>
+      <w:r>
+        <w:rPr>
+          <w:lang w:val="nl-NL"/>
+        </w:rPr>
+        <w:t>Holthuijsen</w:t>
+      </w:r>
+      <w:proofErr w:type="spellEnd"/>
+      <w:r>
+        <w:rPr>
+          <w:lang w:val="nl-NL"/>
+        </w:rPr>
+        <w:t xml:space="preserve"> (1064459) • Kevin Hartman (1044032) • Sander van </w:t>
+      </w:r>
+      <w:proofErr w:type="spellStart"/>
+      <w:r>
+        <w:rPr>
+          <w:lang w:val="nl-NL"/>
+        </w:rPr>
+        <w:t>Swieten</w:t>
+      </w:r>
+      <w:proofErr w:type="spellEnd"/>
+      <w:r>
+        <w:rPr>
+          <w:lang w:val="nl-NL"/>
+        </w:rPr>
+        <w:t xml:space="preserve"> (1063788) • Vince van Doorn (1061669) • Victor de Sousa </w:t>
+      </w:r>
+      <w:proofErr w:type="spellStart"/>
+      <w:r>
+        <w:rPr>
+          <w:lang w:val="nl-NL"/>
+        </w:rPr>
+        <w:t>Gama</w:t>
+      </w:r>
+      <w:proofErr w:type="spellEnd"/>
+      <w:r>
+        <w:rPr>
+          <w:lang w:val="nl-NL"/>
+        </w:rPr>
+        <w:t xml:space="preserve"> (0929470)</w:t>
       </w:r>
     </w:p>
     <w:p>
@@ -104,7 +146,15 @@
         <w:t xml:space="preserve">TNBC is an aggressive type of breast cancer that is difficult to treat and has a poor prognosis. </w:t>
       </w:r>
       <w:r>
-        <w:t xml:space="preserve">It is most commonly diagnosed using immunohistochemistry (IHC), but this method is time-consuming and relies on an expert to interpret the result. The goal is to offer a simpler and more scalable diagnostic tool by building a machine learning model that can classify TNBC status using only RNA sequencing data. </w:t>
+        <w:t xml:space="preserve">It is </w:t>
+      </w:r>
+      <w:proofErr w:type="gramStart"/>
+      <w:r>
+        <w:t>most commonly diagnosed</w:t>
+      </w:r>
+      <w:proofErr w:type="gramEnd"/>
+      <w:r>
+        <w:t xml:space="preserve"> using immunohistochemistry (IHC), but this method is time-consuming and relies on an expert to interpret the result. The goal is to offer a simpler and more scalable diagnostic tool by building a machine learning model that can classify TNBC status using only RNA sequencing data. </w:t>
       </w:r>
       <w:r>
         <w:br/>
@@ -974,7 +1024,35 @@
         <w:rPr>
           <w:lang w:val="en-GB"/>
         </w:rPr>
-        <w:t>a lack of expression of estrogen receptor (ER), progesterone receptor (PR), and human epidermal growth factor receptor 2 (HER2) in tumor cells</w:t>
+        <w:t xml:space="preserve">a lack of expression of </w:t>
+      </w:r>
+      <w:proofErr w:type="spellStart"/>
+      <w:r>
+        <w:rPr>
+          <w:lang w:val="en-GB"/>
+        </w:rPr>
+        <w:t>estrogen</w:t>
+      </w:r>
+      <w:proofErr w:type="spellEnd"/>
+      <w:r>
+        <w:rPr>
+          <w:lang w:val="en-GB"/>
+        </w:rPr>
+        <w:t xml:space="preserve"> receptor (ER), progesterone receptor (PR), and human epidermal growth factor receptor 2 (HER2) in </w:t>
+      </w:r>
+      <w:proofErr w:type="spellStart"/>
+      <w:r>
+        <w:rPr>
+          <w:lang w:val="en-GB"/>
+        </w:rPr>
+        <w:t>tumor</w:t>
+      </w:r>
+      <w:proofErr w:type="spellEnd"/>
+      <w:r>
+        <w:rPr>
+          <w:lang w:val="en-GB"/>
+        </w:rPr>
+        <w:t xml:space="preserve"> cells</w:t>
       </w:r>
       <w:r>
         <w:rPr>
@@ -1427,7 +1505,21 @@
         <w:rPr>
           <w:lang w:val="en-GB"/>
         </w:rPr>
-        <w:t>The tumor microenvironment (TME</w:t>
+        <w:t xml:space="preserve">The </w:t>
+      </w:r>
+      <w:proofErr w:type="spellStart"/>
+      <w:r>
+        <w:rPr>
+          <w:lang w:val="en-GB"/>
+        </w:rPr>
+        <w:t>tumor</w:t>
+      </w:r>
+      <w:proofErr w:type="spellEnd"/>
+      <w:r>
+        <w:rPr>
+          <w:lang w:val="en-GB"/>
+        </w:rPr>
+        <w:t xml:space="preserve"> microenvironment (TME</w:t>
       </w:r>
       <w:r>
         <w:rPr>
@@ -1451,7 +1543,21 @@
         <w:rPr>
           <w:lang w:val="en-GB"/>
         </w:rPr>
-        <w:t xml:space="preserve"> tumor gen</w:t>
+        <w:t xml:space="preserve"> </w:t>
+      </w:r>
+      <w:proofErr w:type="spellStart"/>
+      <w:r>
+        <w:rPr>
+          <w:lang w:val="en-GB"/>
+        </w:rPr>
+        <w:t>tumor</w:t>
+      </w:r>
+      <w:proofErr w:type="spellEnd"/>
+      <w:r>
+        <w:rPr>
+          <w:lang w:val="en-GB"/>
+        </w:rPr>
+        <w:t xml:space="preserve"> gen</w:t>
       </w:r>
       <w:r>
         <w:rPr>
@@ -1469,7 +1575,21 @@
         <w:rPr>
           <w:lang w:val="en-GB"/>
         </w:rPr>
-        <w:t xml:space="preserve"> tumor progression</w:t>
+        <w:t xml:space="preserve"> </w:t>
+      </w:r>
+      <w:proofErr w:type="spellStart"/>
+      <w:r>
+        <w:rPr>
+          <w:lang w:val="en-GB"/>
+        </w:rPr>
+        <w:t>tumor</w:t>
+      </w:r>
+      <w:proofErr w:type="spellEnd"/>
+      <w:r>
+        <w:rPr>
+          <w:lang w:val="en-GB"/>
+        </w:rPr>
+        <w:t xml:space="preserve"> progression</w:t>
       </w:r>
       <w:r>
         <w:rPr>
@@ -2850,7 +2970,15 @@
         <w:t xml:space="preserve">in </w:t>
       </w:r>
       <w:r>
-        <w:t>the approach for literature review is that o</w:t>
+        <w:t xml:space="preserve">the approach </w:t>
+      </w:r>
+      <w:proofErr w:type="gramStart"/>
+      <w:r>
+        <w:t>for</w:t>
+      </w:r>
+      <w:proofErr w:type="gramEnd"/>
+      <w:r>
+        <w:t xml:space="preserve"> literature review is that o</w:t>
       </w:r>
       <w:r>
         <w:t>nly open access literature has been reviewed</w:t>
@@ -3232,7 +3360,15 @@
         <w:t>W</w:t>
       </w:r>
       <w:r>
-        <w:t xml:space="preserve">ithin different subtypes of TNBC </w:t>
+        <w:t xml:space="preserve">ithin different subtypes of </w:t>
+      </w:r>
+      <w:proofErr w:type="gramStart"/>
+      <w:r>
+        <w:t>TNBC</w:t>
+      </w:r>
+      <w:proofErr w:type="gramEnd"/>
+      <w:r>
+        <w:t xml:space="preserve"> </w:t>
       </w:r>
       <w:r>
         <w:t>t</w:t>
@@ -3420,7 +3556,15 @@
         <w:t>PD-L1</w:t>
       </w:r>
       <w:r>
-        <w:t>, gBRCA, ki-67</w:t>
+        <w:t xml:space="preserve">, </w:t>
+      </w:r>
+      <w:proofErr w:type="spellStart"/>
+      <w:r>
+        <w:t>gBRCA</w:t>
+      </w:r>
+      <w:proofErr w:type="spellEnd"/>
+      <w:r>
+        <w:t>, ki-67</w:t>
       </w:r>
       <w:r>
         <w:t>)</w:t>
@@ -3533,8 +3677,13 @@
         <w:t xml:space="preserve"> In addition to the aforementioned classifications, other subtyping has been suggested </w:t>
       </w:r>
       <w:r>
-        <w:t>based on metabolics</w:t>
-      </w:r>
+        <w:t xml:space="preserve">based on </w:t>
+      </w:r>
+      <w:proofErr w:type="spellStart"/>
+      <w:r>
+        <w:t>metabolics</w:t>
+      </w:r>
+      <w:proofErr w:type="spellEnd"/>
       <w:r>
         <w:t xml:space="preserve"> </w:t>
       </w:r>
@@ -3602,7 +3751,15 @@
         <w:t>Multi-Omics Adaptive Integration Method with Graph Learning and Self Attention</w:t>
       </w:r>
       <w:r>
-        <w:t xml:space="preserve"> (MoAGL-SA) </w:t>
+        <w:t xml:space="preserve"> (</w:t>
+      </w:r>
+      <w:proofErr w:type="spellStart"/>
+      <w:r>
+        <w:t>MoAGL</w:t>
+      </w:r>
+      <w:proofErr w:type="spellEnd"/>
+      <w:r>
+        <w:t xml:space="preserve">-SA) </w:t>
       </w:r>
       <w:r>
         <w:fldChar w:fldCharType="begin"/>
@@ -4039,7 +4196,15 @@
         <w:t>e</w:t>
       </w:r>
       <w:r>
-        <w:t>xtracellular vesicles (EVs) derived from plasma</w:t>
+        <w:t xml:space="preserve">xtracellular </w:t>
+      </w:r>
+      <w:proofErr w:type="spellStart"/>
+      <w:r>
+        <w:t>vesicles</w:t>
+      </w:r>
+      <w:proofErr w:type="spellEnd"/>
+      <w:r>
+        <w:t xml:space="preserve"> (EVs) derived from plasma</w:t>
       </w:r>
       <w:r>
         <w:t xml:space="preserve"> </w:t>
@@ -4476,9 +4641,11 @@
             <w:tcW w:w="1975" w:type="dxa"/>
           </w:tcPr>
           <w:p>
+            <w:proofErr w:type="spellStart"/>
             <w:r>
               <w:t>boruta_py</w:t>
             </w:r>
+            <w:proofErr w:type="spellEnd"/>
           </w:p>
         </w:tc>
         <w:tc>
@@ -4520,8 +4687,13 @@
             <w:tcW w:w="1975" w:type="dxa"/>
           </w:tcPr>
           <w:p>
+            <w:proofErr w:type="spellStart"/>
             <w:r>
-              <w:t xml:space="preserve">numpy </w:t>
+              <w:t>numpy</w:t>
+            </w:r>
+            <w:proofErr w:type="spellEnd"/>
+            <w:r>
+              <w:t xml:space="preserve"> </w:t>
             </w:r>
           </w:p>
         </w:tc>
@@ -4745,11 +4917,16 @@
       <w:r>
         <w:t>(TNBC) and False (</w:t>
       </w:r>
+      <w:proofErr w:type="spellStart"/>
       <w:r>
         <w:t>n</w:t>
       </w:r>
       <w:r>
-        <w:t xml:space="preserve">TNBC), which allow </w:t>
+        <w:t>TNBC</w:t>
+      </w:r>
+      <w:proofErr w:type="spellEnd"/>
+      <w:r>
+        <w:t xml:space="preserve">), which allow </w:t>
       </w:r>
       <w:r>
         <w:t>two complementary and disjoint equivalence classes</w:t>
@@ -4790,7 +4967,15 @@
         <w:t>3</w:t>
       </w:r>
       <w:r>
-        <w:t xml:space="preserve">, Jupyter Notebook </w:t>
+        <w:t xml:space="preserve">, </w:t>
+      </w:r>
+      <w:proofErr w:type="spellStart"/>
+      <w:r>
+        <w:t>Jupyter</w:t>
+      </w:r>
+      <w:proofErr w:type="spellEnd"/>
+      <w:r>
+        <w:t xml:space="preserve"> Notebook </w:t>
       </w:r>
       <w:r>
         <w:t xml:space="preserve">7.2.2, both are </w:t>
@@ -4828,7 +5013,15 @@
         <w:t xml:space="preserve">get the RNA sequence data. </w:t>
       </w:r>
       <w:r>
-        <w:t>Missing data and imbalance is addressed.</w:t>
+        <w:t xml:space="preserve">Missing data and imbalance </w:t>
+      </w:r>
+      <w:proofErr w:type="gramStart"/>
+      <w:r>
+        <w:t>is</w:t>
+      </w:r>
+      <w:proofErr w:type="gramEnd"/>
+      <w:r>
+        <w:t xml:space="preserve"> addressed.</w:t>
       </w:r>
       <w:r>
         <w:t xml:space="preserve"> </w:t>
@@ -4843,19 +5036,64 @@
         <w:rPr>
           <w:highlight w:val="cyan"/>
         </w:rPr>
-        <w:t xml:space="preserve"> using &lt;xyz&gt;.</w:t>
+        <w:t xml:space="preserve"> using &lt;</w:t>
+      </w:r>
+      <w:proofErr w:type="spellStart"/>
+      <w:r>
+        <w:rPr>
+          <w:highlight w:val="cyan"/>
+        </w:rPr>
+        <w:t>xyz</w:t>
+      </w:r>
+      <w:proofErr w:type="spellEnd"/>
+      <w:r>
+        <w:rPr>
+          <w:highlight w:val="cyan"/>
+        </w:rPr>
+        <w:t>&gt;.</w:t>
       </w:r>
       <w:r>
         <w:t xml:space="preserve"> </w:t>
       </w:r>
       <w:r>
-        <w:t xml:space="preserve">The featureset is split into a testset and validationset with a ratio of </w:t>
+        <w:t xml:space="preserve">The </w:t>
+      </w:r>
+      <w:proofErr w:type="spellStart"/>
+      <w:r>
+        <w:t>featureset</w:t>
+      </w:r>
+      <w:proofErr w:type="spellEnd"/>
+      <w:r>
+        <w:t xml:space="preserve"> is split into a </w:t>
+      </w:r>
+      <w:proofErr w:type="spellStart"/>
+      <w:r>
+        <w:t>testset</w:t>
+      </w:r>
+      <w:proofErr w:type="spellEnd"/>
+      <w:r>
+        <w:t xml:space="preserve"> and </w:t>
+      </w:r>
+      <w:proofErr w:type="spellStart"/>
+      <w:r>
+        <w:t>validationset</w:t>
+      </w:r>
+      <w:proofErr w:type="spellEnd"/>
+      <w:r>
+        <w:t xml:space="preserve"> with a ratio of </w:t>
       </w:r>
       <w:r>
         <w:rPr>
           <w:highlight w:val="magenta"/>
         </w:rPr>
-        <w:t>8:2.</w:t>
+        <w:t>8:2</w:t>
+      </w:r>
+      <w:proofErr w:type="gramStart"/>
+      <w:r>
+        <w:rPr>
+          <w:highlight w:val="magenta"/>
+        </w:rPr>
+        <w:t>.</w:t>
       </w:r>
       <w:r>
         <w:t xml:space="preserve"> </w:t>
@@ -4867,12 +5105,24 @@
         <w:rPr>
           <w:highlight w:val="cyan"/>
         </w:rPr>
-        <w:t>orrelation is applied, and LASSO is used to do something extra.</w:t>
-      </w:r>
-    </w:p>
-    <w:p>
-      <w:r>
-        <w:t xml:space="preserve">Models </w:t>
+        <w:t>orrelation</w:t>
+      </w:r>
+      <w:proofErr w:type="gramEnd"/>
+      <w:r>
+        <w:rPr>
+          <w:highlight w:val="cyan"/>
+        </w:rPr>
+        <w:t xml:space="preserve"> is applied, and LASSO is used to do something extra.</w:t>
+      </w:r>
+    </w:p>
+    <w:p>
+      <w:proofErr w:type="gramStart"/>
+      <w:r>
+        <w:t>Models</w:t>
+      </w:r>
+      <w:proofErr w:type="gramEnd"/>
+      <w:r>
+        <w:t xml:space="preserve"> </w:t>
       </w:r>
       <w:r>
         <w:t>used are SVM, Random Forest and Logistic Regression</w:t>
@@ -4896,7 +5146,15 @@
         <w:t>Lastly, analysis is applied</w:t>
       </w:r>
       <w:r>
-        <w:t xml:space="preserve"> &lt;uitbreiden&gt;</w:t>
+        <w:t xml:space="preserve"> &lt;</w:t>
+      </w:r>
+      <w:proofErr w:type="spellStart"/>
+      <w:r>
+        <w:t>uitbreiden</w:t>
+      </w:r>
+      <w:proofErr w:type="spellEnd"/>
+      <w:r>
+        <w:t>&gt;</w:t>
       </w:r>
       <w:r>
         <w:t>.</w:t>
@@ -4948,8 +5206,13 @@
         <w:t>)</w:t>
       </w:r>
       <w:r>
-        <w:t xml:space="preserve"> as train- and testset</w:t>
-      </w:r>
+        <w:t xml:space="preserve"> as train- and </w:t>
+      </w:r>
+      <w:proofErr w:type="spellStart"/>
+      <w:r>
+        <w:t>testset</w:t>
+      </w:r>
+      <w:proofErr w:type="spellEnd"/>
       <w:r>
         <w:t xml:space="preserve">. </w:t>
       </w:r>
@@ -4990,10 +5253,31 @@
         <w:t xml:space="preserve"> to determine TNBC status</w:t>
       </w:r>
       <w:r>
-        <w:t xml:space="preserve"> is </w:t>
-      </w:r>
-      <w:r>
-        <w:t>‘er_status_by_ihc', 'pr_status_by_ihc' and 'her2_status_by_ihc’</w:t>
+        <w:t xml:space="preserve"> </w:t>
+      </w:r>
+      <w:proofErr w:type="gramStart"/>
+      <w:r>
+        <w:t xml:space="preserve">is </w:t>
+      </w:r>
+      <w:r>
+        <w:t>‘</w:t>
+      </w:r>
+      <w:proofErr w:type="spellStart"/>
+      <w:proofErr w:type="gramEnd"/>
+      <w:r>
+        <w:t>er_status_by_ihc</w:t>
+      </w:r>
+      <w:proofErr w:type="spellEnd"/>
+      <w:r>
+        <w:t>', '</w:t>
+      </w:r>
+      <w:proofErr w:type="spellStart"/>
+      <w:r>
+        <w:t>pr_status_by_ihc</w:t>
+      </w:r>
+      <w:proofErr w:type="spellEnd"/>
+      <w:r>
+        <w:t>' and 'her2_status_by_ihc’</w:t>
       </w:r>
       <w:r>
         <w:t>.</w:t>
@@ -5020,7 +5304,15 @@
         <w:t xml:space="preserve">116 </w:t>
       </w:r>
       <w:r>
-        <w:t>cases with nTNBC.</w:t>
+        <w:t xml:space="preserve">cases with </w:t>
+      </w:r>
+      <w:proofErr w:type="spellStart"/>
+      <w:r>
+        <w:t>nTNBC</w:t>
+      </w:r>
+      <w:proofErr w:type="spellEnd"/>
+      <w:r>
+        <w:t>.</w:t>
       </w:r>
     </w:p>
     <w:p/>
@@ -5038,8 +5330,13 @@
         <w:t>GSE65216, GSE76250, GSE53752, GSE10893</w:t>
       </w:r>
       <w:r>
-        <w:t>, as validationset</w:t>
-      </w:r>
+        <w:t xml:space="preserve">, as </w:t>
+      </w:r>
+      <w:proofErr w:type="spellStart"/>
+      <w:r>
+        <w:t>validationset</w:t>
+      </w:r>
+      <w:proofErr w:type="spellEnd"/>
       <w:r>
         <w:t xml:space="preserve">. These datasets are also used in </w:t>
       </w:r>
@@ -5068,7 +5365,15 @@
         <w:t>, to uniform the data the same techniques are applied.</w:t>
       </w:r>
       <w:r>
-        <w:t xml:space="preserve"> The genes in these datasets sometimes use synonyms for the names of genes used in TCGA-BRCA. To asses for the names the </w:t>
+        <w:t xml:space="preserve"> The genes in these datasets sometimes use synonyms for the names of genes used in TCGA-BRCA. To </w:t>
+      </w:r>
+      <w:proofErr w:type="gramStart"/>
+      <w:r>
+        <w:t>asses</w:t>
+      </w:r>
+      <w:proofErr w:type="gramEnd"/>
+      <w:r>
+        <w:t xml:space="preserve"> for the names the </w:t>
       </w:r>
       <w:r>
         <w:t>Kyoto Encyclopedia of Genes and Genomes</w:t>
@@ -5132,8 +5437,19 @@
           <w:sz w:val="22"/>
           <w:szCs w:val="22"/>
         </w:rPr>
-        <w:t>3.3 Data PreProcessing</w:t>
-      </w:r>
+        <w:t xml:space="preserve">3.3 Data </w:t>
+      </w:r>
+      <w:proofErr w:type="spellStart"/>
+      <w:r>
+        <w:rPr>
+          <w:b/>
+          <w:bCs/>
+          <w:sz w:val="22"/>
+          <w:szCs w:val="22"/>
+        </w:rPr>
+        <w:t>PreProcessing</w:t>
+      </w:r>
+      <w:proofErr w:type="spellEnd"/>
     </w:p>
     <w:p>
       <w:r>
@@ -5697,16 +6013,16 @@
         <mc:AlternateContent>
           <mc:Choice Requires="wps">
             <w:drawing>
-              <wp:anchor distT="45720" distB="45720" distL="114300" distR="114300" simplePos="0" relativeHeight="251661312" behindDoc="0" locked="0" layoutInCell="1" allowOverlap="1" wp14:anchorId="5A7EAA21" wp14:editId="65B6A971">
+              <wp:anchor distT="45720" distB="45720" distL="114300" distR="114300" simplePos="0" relativeHeight="251661312" behindDoc="0" locked="0" layoutInCell="1" allowOverlap="1" wp14:anchorId="5A7EAA21" wp14:editId="5FE2954E">
                 <wp:simplePos x="0" y="0"/>
                 <wp:positionH relativeFrom="column">
-                  <wp:posOffset>101600</wp:posOffset>
+                  <wp:posOffset>0</wp:posOffset>
                 </wp:positionH>
                 <wp:positionV relativeFrom="paragraph">
-                  <wp:posOffset>3411855</wp:posOffset>
+                  <wp:posOffset>3366770</wp:posOffset>
                 </wp:positionV>
-                <wp:extent cx="5603875" cy="1404620"/>
-                <wp:effectExtent l="0" t="0" r="15875" b="19050"/>
+                <wp:extent cx="5731510" cy="1404620"/>
+                <wp:effectExtent l="0" t="0" r="21590" b="26035"/>
                 <wp:wrapSquare wrapText="bothSides"/>
                 <wp:docPr id="1402567668" name="Text Box 2"/>
                 <wp:cNvGraphicFramePr>
@@ -5721,7 +6037,7 @@
                       <wps:spPr bwMode="auto">
                         <a:xfrm>
                           <a:off x="0" y="0"/>
-                          <a:ext cx="5603875" cy="1404620"/>
+                          <a:ext cx="5731510" cy="1404620"/>
                         </a:xfrm>
                         <a:prstGeom prst="rect">
                           <a:avLst/>
@@ -5767,7 +6083,7 @@
           </mc:Choice>
           <mc:Fallback>
             <w:pict>
-              <v:shape w14:anchorId="5A7EAA21" id="_x0000_s1027" type="#_x0000_t202" style="position:absolute;left:0;text-align:left;margin-left:8pt;margin-top:268.65pt;width:441.25pt;height:110.6pt;z-index:251661312;visibility:visible;mso-wrap-style:square;mso-width-percent:0;mso-height-percent:200;mso-wrap-distance-left:9pt;mso-wrap-distance-top:3.6pt;mso-wrap-distance-right:9pt;mso-wrap-distance-bottom:3.6pt;mso-position-horizontal:absolute;mso-position-horizontal-relative:text;mso-position-vertical:absolute;mso-position-vertical-relative:text;mso-width-percent:0;mso-height-percent:200;mso-width-relative:margin;mso-height-relative:margin;v-text-anchor:top" o:gfxdata="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">
+              <v:shape w14:anchorId="5A7EAA21" id="_x0000_s1027" type="#_x0000_t202" style="position:absolute;left:0;text-align:left;margin-left:0;margin-top:265.1pt;width:451.3pt;height:110.6pt;z-index:251661312;visibility:visible;mso-wrap-style:square;mso-width-percent:0;mso-height-percent:200;mso-wrap-distance-left:9pt;mso-wrap-distance-top:3.6pt;mso-wrap-distance-right:9pt;mso-wrap-distance-bottom:3.6pt;mso-position-horizontal:absolute;mso-position-horizontal-relative:text;mso-position-vertical:absolute;mso-position-vertical-relative:text;mso-width-percent:0;mso-height-percent:200;mso-width-relative:margin;mso-height-relative:margin;v-text-anchor:top" o:gfxdata="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">
                 <v:textbox style="mso-fit-shape-to-text:t">
                   <w:txbxContent>
                     <w:p>
@@ -5789,22 +6105,21 @@
       <w:r>
         <w:rPr>
           <w:noProof/>
-          <w:highlight w:val="yellow"/>
           <w14:ligatures w14:val="standardContextual"/>
         </w:rPr>
         <w:drawing>
-          <wp:anchor distT="0" distB="0" distL="114300" distR="114300" simplePos="0" relativeHeight="251658240" behindDoc="0" locked="0" layoutInCell="1" allowOverlap="1" wp14:anchorId="52CBDD89" wp14:editId="400E6692">
+          <wp:anchor distT="0" distB="0" distL="114300" distR="114300" simplePos="0" relativeHeight="251662336" behindDoc="0" locked="0" layoutInCell="1" allowOverlap="1" wp14:anchorId="60B39122" wp14:editId="753557AC">
             <wp:simplePos x="0" y="0"/>
             <wp:positionH relativeFrom="column">
-              <wp:posOffset>-25400</wp:posOffset>
+              <wp:posOffset>0</wp:posOffset>
             </wp:positionH>
             <wp:positionV relativeFrom="paragraph">
-              <wp:posOffset>920115</wp:posOffset>
+              <wp:posOffset>913130</wp:posOffset>
             </wp:positionV>
-            <wp:extent cx="5731510" cy="2433320"/>
-            <wp:effectExtent l="0" t="0" r="0" b="0"/>
+            <wp:extent cx="5731510" cy="2415540"/>
+            <wp:effectExtent l="0" t="0" r="2540" b="3810"/>
             <wp:wrapTopAndBottom/>
-            <wp:docPr id="1374164920" name="Graphic 4"/>
+            <wp:docPr id="911825785" name="Graphic 3"/>
             <wp:cNvGraphicFramePr>
               <a:graphicFrameLocks xmlns:a="http://schemas.openxmlformats.org/drawingml/2006/main" noChangeAspect="1"/>
             </wp:cNvGraphicFramePr>
@@ -5812,7 +6127,7 @@
               <a:graphicData uri="http://schemas.openxmlformats.org/drawingml/2006/picture">
                 <pic:pic xmlns:pic="http://schemas.openxmlformats.org/drawingml/2006/picture">
                   <pic:nvPicPr>
-                    <pic:cNvPr id="1374164920" name="Graphic 1374164920"/>
+                    <pic:cNvPr id="911825785" name="Graphic 911825785"/>
                     <pic:cNvPicPr/>
                   </pic:nvPicPr>
                   <pic:blipFill>
@@ -5830,7 +6145,7 @@
                   <pic:spPr>
                     <a:xfrm>
                       <a:off x="0" y="0"/>
-                      <a:ext cx="5731510" cy="2433320"/>
+                      <a:ext cx="5731510" cy="2415540"/>
                     </a:xfrm>
                     <a:prstGeom prst="rect">
                       <a:avLst/>
@@ -5882,13 +6197,21 @@
         <w:t xml:space="preserve"> package</w:t>
       </w:r>
       <w:r>
-        <w:t xml:space="preserve"> as </w:t>
+        <w:t xml:space="preserve"> </w:t>
+      </w:r>
+      <w:proofErr w:type="gramStart"/>
+      <w:r>
+        <w:t xml:space="preserve">as </w:t>
       </w:r>
       <w:r>
         <w:t>a</w:t>
       </w:r>
       <w:r>
-        <w:t xml:space="preserve"> way to select features</w:t>
+        <w:t xml:space="preserve"> way to</w:t>
+      </w:r>
+      <w:proofErr w:type="gramEnd"/>
+      <w:r>
+        <w:t xml:space="preserve"> select features</w:t>
       </w:r>
       <w:r>
         <w:t xml:space="preserve"> </w:t>
@@ -6109,7 +6432,15 @@
         <w:t>oruta, a Recursive Feature Elimination (RFE) with SVM is used.</w:t>
       </w:r>
       <w:r>
-        <w:t xml:space="preserve"> To cite from Artasanchez and Joshi</w:t>
+        <w:t xml:space="preserve"> To cite from </w:t>
+      </w:r>
+      <w:proofErr w:type="spellStart"/>
+      <w:r>
+        <w:t>Artasanchez</w:t>
+      </w:r>
+      <w:proofErr w:type="spellEnd"/>
+      <w:r>
+        <w:t xml:space="preserve"> and Joshi</w:t>
       </w:r>
       <w:r>
         <w:t>, RFE is</w:t>
@@ -6318,12 +6649,30 @@
       </w:r>
     </w:p>
     <w:p>
+      <w:proofErr w:type="spellStart"/>
+      <w:proofErr w:type="gramStart"/>
       <w:r>
         <w:rPr>
           <w:highlight w:val="yellow"/>
         </w:rPr>
-        <w:t>Aanvullen  deduplicaton</w:t>
-      </w:r>
+        <w:t>Aanvullen</w:t>
+      </w:r>
+      <w:proofErr w:type="spellEnd"/>
+      <w:r>
+        <w:rPr>
+          <w:highlight w:val="yellow"/>
+        </w:rPr>
+        <w:t xml:space="preserve">  </w:t>
+      </w:r>
+      <w:proofErr w:type="spellStart"/>
+      <w:r>
+        <w:rPr>
+          <w:highlight w:val="yellow"/>
+        </w:rPr>
+        <w:t>deduplicaton</w:t>
+      </w:r>
+      <w:proofErr w:type="spellEnd"/>
+      <w:proofErr w:type="gramEnd"/>
       <w:r>
         <w:t xml:space="preserve"> </w:t>
       </w:r>
@@ -6331,7 +6680,21 @@
         <w:rPr>
           <w:highlight w:val="yellow"/>
         </w:rPr>
-        <w:t xml:space="preserve">+ aanpassen </w:t>
+        <w:t xml:space="preserve">+ </w:t>
+      </w:r>
+      <w:proofErr w:type="spellStart"/>
+      <w:r>
+        <w:rPr>
+          <w:highlight w:val="yellow"/>
+        </w:rPr>
+        <w:t>aanpassen</w:t>
+      </w:r>
+      <w:proofErr w:type="spellEnd"/>
+      <w:r>
+        <w:rPr>
+          <w:highlight w:val="yellow"/>
+        </w:rPr>
+        <w:t xml:space="preserve"> </w:t>
       </w:r>
       <w:r>
         <w:rPr>
@@ -6469,7 +6832,15 @@
         <w:t>To validate the models, 5-fold cross validation is used.</w:t>
       </w:r>
       <w:r>
-        <w:t xml:space="preserve"> Also, the random_state parameter is the same for all models.</w:t>
+        <w:t xml:space="preserve"> Also, the </w:t>
+      </w:r>
+      <w:proofErr w:type="spellStart"/>
+      <w:r>
+        <w:t>random_state</w:t>
+      </w:r>
+      <w:proofErr w:type="spellEnd"/>
+      <w:r>
+        <w:t xml:space="preserve"> parameter is the same for all models.</w:t>
       </w:r>
     </w:p>
     <w:p/>
@@ -6565,9 +6936,11 @@
       </w:r>
     </w:p>
     <w:p>
+      <w:proofErr w:type="spellStart"/>
       <w:r>
         <w:t>Asfdsfsfsdfgs</w:t>
       </w:r>
+      <w:proofErr w:type="spellEnd"/>
     </w:p>
     <w:p>
       <w:pPr>
@@ -6738,44 +7111,10 @@
           <w:szCs w:val="22"/>
           <w:lang w:val="nl-NL"/>
         </w:rPr>
-        <w:t>4 Results</w:t>
-      </w:r>
-    </w:p>
-    <w:p>
-      <w:pPr>
-        <w:rPr>
-          <w:lang w:val="nl-NL"/>
-        </w:rPr>
-      </w:pPr>
-      <w:r>
-        <w:rPr>
-          <w:lang w:val="nl-NL"/>
-        </w:rPr>
-        <w:t>Hier komen vooral d</w:t>
-      </w:r>
-      <w:r>
-        <w:rPr>
-          <w:lang w:val="nl-NL"/>
-        </w:rPr>
-        <w:t>e grafiekjes met de resultaten van de verschillende aanpakken</w:t>
-      </w:r>
-    </w:p>
-    <w:p>
-      <w:pPr>
-        <w:rPr>
-          <w:lang w:val="nl-NL"/>
-        </w:rPr>
-      </w:pPr>
-    </w:p>
-    <w:p>
-      <w:pPr>
-        <w:rPr>
-          <w:lang w:val="nl-NL"/>
-        </w:rPr>
-      </w:pPr>
-    </w:p>
-    <w:p>
-      <w:pPr>
+        <w:t xml:space="preserve">4 </w:t>
+      </w:r>
+      <w:proofErr w:type="spellStart"/>
+      <w:r>
         <w:rPr>
           <w:b/>
           <w:bCs/>
@@ -6783,8 +7122,45 @@
           <w:szCs w:val="22"/>
           <w:lang w:val="nl-NL"/>
         </w:rPr>
-      </w:pPr>
-      <w:r>
+        <w:t>Results</w:t>
+      </w:r>
+      <w:proofErr w:type="spellEnd"/>
+    </w:p>
+    <w:p>
+      <w:pPr>
+        <w:rPr>
+          <w:lang w:val="nl-NL"/>
+        </w:rPr>
+      </w:pPr>
+      <w:r>
+        <w:rPr>
+          <w:lang w:val="nl-NL"/>
+        </w:rPr>
+        <w:t>Hier komen vooral d</w:t>
+      </w:r>
+      <w:r>
+        <w:rPr>
+          <w:lang w:val="nl-NL"/>
+        </w:rPr>
+        <w:t>e grafiekjes met de resultaten van de verschillende aanpakken</w:t>
+      </w:r>
+    </w:p>
+    <w:p>
+      <w:pPr>
+        <w:rPr>
+          <w:lang w:val="nl-NL"/>
+        </w:rPr>
+      </w:pPr>
+    </w:p>
+    <w:p>
+      <w:pPr>
+        <w:rPr>
+          <w:lang w:val="nl-NL"/>
+        </w:rPr>
+      </w:pPr>
+    </w:p>
+    <w:p>
+      <w:pPr>
         <w:rPr>
           <w:b/>
           <w:bCs/>
@@ -6792,79 +7168,82 @@
           <w:szCs w:val="22"/>
           <w:lang w:val="nl-NL"/>
         </w:rPr>
-        <w:t>5 Discussion</w:t>
-      </w:r>
-    </w:p>
-    <w:p>
-      <w:pPr>
-        <w:rPr>
-          <w:lang w:val="nl-NL"/>
-        </w:rPr>
-      </w:pPr>
-      <w:r>
-        <w:rPr>
-          <w:lang w:val="nl-NL"/>
-        </w:rPr>
-        <w:t>Onze reflectie op het resultaat.</w:t>
-      </w:r>
-    </w:p>
-    <w:p>
-      <w:pPr>
-        <w:rPr>
-          <w:lang w:val="nl-NL"/>
-        </w:rPr>
-      </w:pPr>
-    </w:p>
-    <w:p>
-      <w:pPr>
-        <w:rPr>
-          <w:b/>
-          <w:bCs/>
-          <w:lang w:val="nl-NL"/>
-        </w:rPr>
-      </w:pPr>
-    </w:p>
-    <w:p>
-      <w:pPr>
-        <w:rPr>
-          <w:lang w:val="nl-NL"/>
-        </w:rPr>
-      </w:pPr>
-    </w:p>
-    <w:p>
-      <w:pPr>
-        <w:rPr>
-          <w:lang w:val="nl-NL"/>
-        </w:rPr>
-      </w:pPr>
-    </w:p>
-    <w:p>
-      <w:pPr>
+      </w:pPr>
+      <w:r>
         <w:rPr>
           <w:b/>
           <w:bCs/>
           <w:sz w:val="22"/>
           <w:szCs w:val="22"/>
-        </w:rPr>
-      </w:pPr>
+          <w:lang w:val="nl-NL"/>
+        </w:rPr>
+        <w:t xml:space="preserve">5 </w:t>
+      </w:r>
+      <w:proofErr w:type="spellStart"/>
       <w:r>
         <w:rPr>
           <w:b/>
           <w:bCs/>
           <w:sz w:val="22"/>
           <w:szCs w:val="22"/>
-        </w:rPr>
-        <w:t>6</w:t>
-      </w:r>
-      <w:r>
+          <w:lang w:val="nl-NL"/>
+        </w:rPr>
+        <w:t>Discussion</w:t>
+      </w:r>
+      <w:proofErr w:type="spellEnd"/>
+    </w:p>
+    <w:p>
+      <w:pPr>
+        <w:rPr>
+          <w:lang w:val="nl-NL"/>
+        </w:rPr>
+      </w:pPr>
+      <w:r>
+        <w:rPr>
+          <w:lang w:val="nl-NL"/>
+        </w:rPr>
+        <w:t>Onze reflectie op het resultaat.</w:t>
+      </w:r>
+    </w:p>
+    <w:p>
+      <w:pPr>
+        <w:rPr>
+          <w:lang w:val="nl-NL"/>
+        </w:rPr>
+      </w:pPr>
+    </w:p>
+    <w:p>
+      <w:pPr>
+        <w:rPr>
+          <w:b/>
+          <w:bCs/>
+          <w:lang w:val="nl-NL"/>
+        </w:rPr>
+      </w:pPr>
+    </w:p>
+    <w:p>
+      <w:pPr>
+        <w:rPr>
+          <w:lang w:val="nl-NL"/>
+        </w:rPr>
+      </w:pPr>
+    </w:p>
+    <w:p>
+      <w:pPr>
+        <w:rPr>
+          <w:lang w:val="nl-NL"/>
+        </w:rPr>
+      </w:pPr>
+    </w:p>
+    <w:p>
+      <w:pPr>
         <w:rPr>
           <w:b/>
           <w:bCs/>
           <w:sz w:val="22"/>
           <w:szCs w:val="22"/>
         </w:rPr>
-        <w:t xml:space="preserve"> Conclusion</w:t>
-      </w:r>
+      </w:pPr>
       <w:r>
         <w:rPr>
           <w:b/>
@@ -6872,30 +7251,17 @@
           <w:sz w:val="22"/>
           <w:szCs w:val="22"/>
         </w:rPr>
-        <w:t>s</w:t>
-      </w:r>
-    </w:p>
-    <w:p>
-      <w:r>
-        <w:t xml:space="preserve">In conclusion, </w:t>
-      </w:r>
-      <w:r>
-        <w:t>the model d</w:t>
-      </w:r>
-      <w:r>
-        <w:t xml:space="preserve">eveloped using RNA sequencing data demonstrates &lt;xyz&gt;. </w:t>
-      </w:r>
-    </w:p>
-    <w:p/>
-    <w:p>
-      <w:pPr>
+        <w:t>6</w:t>
+      </w:r>
+      <w:r>
         <w:rPr>
           <w:b/>
           <w:bCs/>
           <w:sz w:val="22"/>
           <w:szCs w:val="22"/>
         </w:rPr>
-      </w:pPr>
+        <w:t xml:space="preserve"> Conclusion</w:t>
+      </w:r>
       <w:r>
         <w:rPr>
           <w:b/>
@@ -6903,21 +7269,81 @@
           <w:sz w:val="22"/>
           <w:szCs w:val="22"/>
         </w:rPr>
-        <w:t>6</w:t>
-      </w:r>
-      <w:r>
+        <w:t>s</w:t>
+      </w:r>
+    </w:p>
+    <w:p>
+      <w:r>
+        <w:t xml:space="preserve">In conclusion, </w:t>
+      </w:r>
+      <w:r>
+        <w:t>the model d</w:t>
+      </w:r>
+      <w:r>
+        <w:t>eveloped using RNA sequencing data demonstrates &lt;</w:t>
+      </w:r>
+      <w:proofErr w:type="spellStart"/>
+      <w:r>
+        <w:t>xyz</w:t>
+      </w:r>
+      <w:proofErr w:type="spellEnd"/>
+      <w:r>
+        <w:t xml:space="preserve">&gt;. </w:t>
+      </w:r>
+    </w:p>
+    <w:p/>
+    <w:p>
+      <w:pPr>
         <w:rPr>
           <w:b/>
           <w:bCs/>
           <w:sz w:val="22"/>
           <w:szCs w:val="22"/>
         </w:rPr>
+      </w:pPr>
+      <w:r>
+        <w:rPr>
+          <w:b/>
+          <w:bCs/>
+          <w:sz w:val="22"/>
+          <w:szCs w:val="22"/>
+        </w:rPr>
+        <w:t>6</w:t>
+      </w:r>
+      <w:r>
+        <w:rPr>
+          <w:b/>
+          <w:bCs/>
+          <w:sz w:val="22"/>
+          <w:szCs w:val="22"/>
+        </w:rPr>
         <w:t>.1 Innovations</w:t>
       </w:r>
     </w:p>
     <w:p>
-      <w:r>
-        <w:t xml:space="preserve">Oftewel, hier komt ‘what </w:t>
+      <w:proofErr w:type="spellStart"/>
+      <w:r>
+        <w:t>Oftewel</w:t>
+      </w:r>
+      <w:proofErr w:type="spellEnd"/>
+      <w:r>
+        <w:t xml:space="preserve">, </w:t>
+      </w:r>
+      <w:proofErr w:type="spellStart"/>
+      <w:r>
+        <w:t>hier</w:t>
+      </w:r>
+      <w:proofErr w:type="spellEnd"/>
+      <w:r>
+        <w:t xml:space="preserve"> </w:t>
+      </w:r>
+      <w:proofErr w:type="spellStart"/>
+      <w:r>
+        <w:t>komt</w:t>
+      </w:r>
+      <w:proofErr w:type="spellEnd"/>
+      <w:r>
+        <w:t xml:space="preserve"> ‘what </w:t>
       </w:r>
       <w:r>
         <w:t>c</w:t>

--- a/CapstoneProject_FinalReport.docx
+++ b/CapstoneProject_FinalReport.docx
@@ -1,6 +1,6 @@
 
 <file path=word/document.xml><?xml version="1.0" encoding="utf-8"?>
-<w:document xmlns:wpc="http://schemas.microsoft.com/office/word/2010/wordprocessingCanvas" xmlns:cx="http://schemas.microsoft.com/office/drawing/2014/chartex" xmlns:cx1="http://schemas.microsoft.com/office/drawing/2015/9/8/chartex" xmlns:cx2="http://schemas.microsoft.com/office/drawing/2015/10/21/chartex" xmlns:cx3="http://schemas.microsoft.com/office/drawing/2016/5/9/chartex" xmlns:cx4="http://schemas.microsoft.com/office/drawing/2016/5/10/chartex" xmlns:cx5="http://schemas.microsoft.com/office/drawing/2016/5/11/chartex" xmlns:cx6="http://schemas.microsoft.com/office/drawing/2016/5/12/chartex" xmlns:cx7="http://schemas.microsoft.com/office/drawing/2016/5/13/chartex" xmlns:cx8="http://schemas.microsoft.com/office/drawing/2016/5/14/chartex" xmlns:mc="http://schemas.openxmlformats.org/markup-compatibility/2006" xmlns:aink="http://schemas.microsoft.com/office/drawing/2016/ink" xmlns:am3d="http://schemas.microsoft.com/office/drawing/2017/model3d" xmlns:o="urn:schemas-microsoft-com:office:office" xmlns:oel="http://schemas.microsoft.com/office/2019/extlst" xmlns:r="http://schemas.openxmlformats.org/officeDocument/2006/relationships" xmlns:m="http://schemas.openxmlformats.org/officeDocument/2006/math" xmlns:v="urn:schemas-microsoft-com:vml" xmlns:wp14="http://schemas.microsoft.com/office/word/2010/wordprocessingDrawing" xmlns:wp="http://schemas.openxmlformats.org/drawingml/2006/wordprocessingDrawing" xmlns:w10="urn:schemas-microsoft-com:office:word" xmlns:w="http://schemas.openxmlformats.org/wordprocessingml/2006/main" xmlns:w14="http://schemas.microsoft.com/office/word/2010/wordml" xmlns:w15="http://schemas.microsoft.com/office/word/2012/wordml" xmlns:w16cex="http://schemas.microsoft.com/office/word/2018/wordml/cex" xmlns:w16cid="http://schemas.microsoft.com/office/word/2016/wordml/cid" xmlns:w16="http://schemas.microsoft.com/office/word/2018/wordml" xmlns:w16du="http://schemas.microsoft.com/office/word/2023/wordml/word16du" xmlns:w16sdtdh="http://schemas.microsoft.com/office/word/2020/wordml/sdtdatahash" xmlns:w16sdtfl="http://schemas.microsoft.com/office/word/2024/wordml/sdtformatlock" xmlns:w16se="http://schemas.microsoft.com/office/word/2015/wordml/symex" xmlns:wpg="http://schemas.microsoft.com/office/word/2010/wordprocessingGroup" xmlns:wpi="http://schemas.microsoft.com/office/word/2010/wordprocessingInk" xmlns:wne="http://schemas.microsoft.com/office/word/2006/wordml" xmlns:wps="http://schemas.microsoft.com/office/word/2010/wordprocessingShape" mc:Ignorable="w14 w15 w16se w16cid w16 w16cex w16sdtdh w16sdtfl w16du wp14">
+<w:document xmlns:wpc="http://schemas.microsoft.com/office/word/2010/wordprocessingCanvas" xmlns:cx="http://schemas.microsoft.com/office/drawing/2014/chartex" xmlns:cx1="http://schemas.microsoft.com/office/drawing/2015/9/8/chartex" xmlns:cx2="http://schemas.microsoft.com/office/drawing/2015/10/21/chartex" xmlns:cx3="http://schemas.microsoft.com/office/drawing/2016/5/9/chartex" xmlns:cx4="http://schemas.microsoft.com/office/drawing/2016/5/10/chartex" xmlns:cx5="http://schemas.microsoft.com/office/drawing/2016/5/11/chartex" xmlns:cx6="http://schemas.microsoft.com/office/drawing/2016/5/12/chartex" xmlns:cx7="http://schemas.microsoft.com/office/drawing/2016/5/13/chartex" xmlns:cx8="http://schemas.microsoft.com/office/drawing/2016/5/14/chartex" xmlns:mc="http://schemas.openxmlformats.org/markup-compatibility/2006" xmlns:aink="http://schemas.microsoft.com/office/drawing/2016/ink" xmlns:am3d="http://schemas.microsoft.com/office/drawing/2017/model3d" xmlns:o="urn:schemas-microsoft-com:office:office" xmlns:oel="http://schemas.microsoft.com/office/2019/extlst" xmlns:r="http://schemas.openxmlformats.org/officeDocument/2006/relationships" xmlns:m="http://schemas.openxmlformats.org/officeDocument/2006/math" xmlns:v="urn:schemas-microsoft-com:vml" xmlns:wp14="http://schemas.microsoft.com/office/word/2010/wordprocessingDrawing" xmlns:wp="http://schemas.openxmlformats.org/drawingml/2006/wordprocessingDrawing" xmlns:w10="urn:schemas-microsoft-com:office:word" xmlns:w="http://schemas.openxmlformats.org/wordprocessingml/2006/main" xmlns:w14="http://schemas.microsoft.com/office/word/2010/wordml" xmlns:w15="http://schemas.microsoft.com/office/word/2012/wordml" xmlns:w16cex="http://schemas.microsoft.com/office/word/2018/wordml/cex" xmlns:w16cid="http://schemas.microsoft.com/office/word/2016/wordml/cid" xmlns:w16="http://schemas.microsoft.com/office/word/2018/wordml" xmlns:w16sdtdh="http://schemas.microsoft.com/office/word/2020/wordml/sdtdatahash" xmlns:w16se="http://schemas.microsoft.com/office/word/2015/wordml/symex" xmlns:wpg="http://schemas.microsoft.com/office/word/2010/wordprocessingGroup" xmlns:wpi="http://schemas.microsoft.com/office/word/2010/wordprocessingInk" xmlns:wne="http://schemas.microsoft.com/office/word/2006/wordml" xmlns:wps="http://schemas.microsoft.com/office/word/2010/wordprocessingShape" mc:Ignorable="w14 w15 w16se w16cid w16 w16cex w16sdtdh wp14">
   <w:body>
     <w:p>
       <w:pPr>
@@ -93,21 +93,7 @@
         <w:rPr>
           <w:lang w:val="nl-NL"/>
         </w:rPr>
-        <w:t xml:space="preserve"> (1063788) • Vince van Doorn (1061669) • Victor de Sousa </w:t>
-      </w:r>
-      <w:proofErr w:type="spellStart"/>
-      <w:r>
-        <w:rPr>
-          <w:lang w:val="nl-NL"/>
-        </w:rPr>
-        <w:t>Gama</w:t>
-      </w:r>
-      <w:proofErr w:type="spellEnd"/>
-      <w:r>
-        <w:rPr>
-          <w:lang w:val="nl-NL"/>
-        </w:rPr>
-        <w:t xml:space="preserve"> (0929470)</w:t>
+        <w:t xml:space="preserve"> (1063788) • Vince van Doorn (1061669) • Victor de Sousa Gama (0929470)</w:t>
       </w:r>
     </w:p>
     <w:p>
@@ -146,15 +132,7 @@
         <w:t xml:space="preserve">TNBC is an aggressive type of breast cancer that is difficult to treat and has a poor prognosis. </w:t>
       </w:r>
       <w:r>
-        <w:t xml:space="preserve">It is </w:t>
-      </w:r>
-      <w:proofErr w:type="gramStart"/>
-      <w:r>
-        <w:t>most commonly diagnosed</w:t>
-      </w:r>
-      <w:proofErr w:type="gramEnd"/>
-      <w:r>
-        <w:t xml:space="preserve"> using immunohistochemistry (IHC), but this method is time-consuming and relies on an expert to interpret the result. The goal is to offer a simpler and more scalable diagnostic tool by building a machine learning model that can classify TNBC status using only RNA sequencing data. </w:t>
+        <w:t xml:space="preserve">It is most commonly diagnosed using immunohistochemistry (IHC), but this method is time-consuming and relies on an expert to interpret the result. The goal is to offer a simpler and more scalable diagnostic tool by building a machine learning model that can classify TNBC status using only RNA sequencing data. </w:t>
       </w:r>
       <w:r>
         <w:br/>
@@ -2970,15 +2948,7 @@
         <w:t xml:space="preserve">in </w:t>
       </w:r>
       <w:r>
-        <w:t xml:space="preserve">the approach </w:t>
-      </w:r>
-      <w:proofErr w:type="gramStart"/>
-      <w:r>
-        <w:t>for</w:t>
-      </w:r>
-      <w:proofErr w:type="gramEnd"/>
-      <w:r>
-        <w:t xml:space="preserve"> literature review is that o</w:t>
+        <w:t>the approach for literature review is that o</w:t>
       </w:r>
       <w:r>
         <w:t>nly open access literature has been reviewed</w:t>
@@ -3360,15 +3330,7 @@
         <w:t>W</w:t>
       </w:r>
       <w:r>
-        <w:t xml:space="preserve">ithin different subtypes of </w:t>
-      </w:r>
-      <w:proofErr w:type="gramStart"/>
-      <w:r>
-        <w:t>TNBC</w:t>
-      </w:r>
-      <w:proofErr w:type="gramEnd"/>
-      <w:r>
-        <w:t xml:space="preserve"> </w:t>
+        <w:t xml:space="preserve">ithin different subtypes of TNBC </w:t>
       </w:r>
       <w:r>
         <w:t>t</w:t>
@@ -4109,11 +4071,6 @@
       </w:r>
     </w:p>
     <w:p>
-      <w:pPr>
-        <w:rPr>
-          <w:lang w:val="en-NL"/>
-        </w:rPr>
-      </w:pPr>
       <w:r>
         <w:t xml:space="preserve">While the main treatment </w:t>
       </w:r>
@@ -4234,62 +4191,34 @@
         <w:t xml:space="preserve">or </w:t>
       </w:r>
       <w:r>
-        <w:rPr>
-          <w:lang w:val="en-NL"/>
-        </w:rPr>
         <w:t>Oxidative phosphorylation (OXPHOS)</w:t>
       </w:r>
       <w:r>
-        <w:rPr>
-          <w:lang w:val="en-NL"/>
-        </w:rPr>
         <w:t xml:space="preserve"> </w:t>
       </w:r>
       <w:r>
-        <w:rPr>
-          <w:lang w:val="en-NL"/>
-        </w:rPr>
         <w:fldChar w:fldCharType="begin"/>
       </w:r>
       <w:r>
-        <w:rPr>
-          <w:lang w:val="en-NL"/>
-        </w:rPr>
         <w:instrText xml:space="preserve"> ADDIN EN.CITE &lt;EndNote&gt;&lt;Cite&gt;&lt;Author&gt;Xue&lt;/Author&gt;&lt;Year&gt;2025&lt;/Year&gt;&lt;RecNum&gt;196&lt;/RecNum&gt;&lt;DisplayText&gt;[13]&lt;/DisplayText&gt;&lt;record&gt;&lt;rec-number&gt;196&lt;/rec-number&gt;&lt;foreign-keys&gt;&lt;key app="EN" db-id="2s2eadsays95sheeax9pw2ahprdzwad2wax9" timestamp="1746865917" guid="1ddb105a-3562-45a5-bde0-8b2e3cd3a797"&gt;196&lt;/key&gt;&lt;/foreign-keys&gt;&lt;ref-type name="Journal Article"&gt;17&lt;/ref-type&gt;&lt;contributors&gt;&lt;authors&gt;&lt;author&gt;Xue, Qiqi&lt;/author&gt;&lt;author&gt;Wang, Wenxi&lt;/author&gt;&lt;author&gt;Liu, Jie&lt;/author&gt;&lt;author&gt;Wang, Dachi&lt;/author&gt;&lt;author&gt;Zhang, Tianyu&lt;/author&gt;&lt;author&gt;Shen, Tingting&lt;/author&gt;&lt;author&gt;Liu, Xiangsheng&lt;/author&gt;&lt;author&gt;Wang, Xiaojia&lt;/author&gt;&lt;author&gt;Shao, Xiying&lt;/author&gt;&lt;author&gt;Zhou, Wei&lt;/author&gt;&lt;author&gt;Fang, Xiaohong&lt;/author&gt;&lt;/authors&gt;&lt;/contributors&gt;&lt;titles&gt;&lt;title&gt;LRPPRC confers enhanced oxidative phosphorylation metabolism in triple-negative breast cancer and represents a therapeutic target&lt;/title&gt;&lt;secondary-title&gt;Journal of Translational Medicine&lt;/secondary-title&gt;&lt;/titles&gt;&lt;periodical&gt;&lt;full-title&gt;Journal of Translational Medicine&lt;/full-title&gt;&lt;/periodical&gt;&lt;pages&gt;1-15&lt;/pages&gt;&lt;volume&gt;23&lt;/volume&gt;&lt;number&gt;1&lt;/number&gt;&lt;dates&gt;&lt;year&gt;2025&lt;/year&gt;&lt;pub-dates&gt;&lt;date&gt;2025/03/25&lt;/date&gt;&lt;/pub-dates&gt;&lt;/dates&gt;&lt;isbn&gt;1479-5876&lt;/isbn&gt;&lt;urls&gt;&lt;related-urls&gt;&lt;url&gt;https://doi.org/10.1186/s12967-024-05946-6&lt;/url&gt;&lt;/related-urls&gt;&lt;/urls&gt;&lt;electronic-resource-num&gt;10.1186/s12967-024-05946-6&lt;/electronic-resource-num&gt;&lt;/record&gt;&lt;/Cite&gt;&lt;/EndNote&gt;</w:instrText>
       </w:r>
       <w:r>
-        <w:rPr>
-          <w:lang w:val="en-NL"/>
-        </w:rPr>
         <w:fldChar w:fldCharType="separate"/>
       </w:r>
       <w:r>
         <w:rPr>
           <w:noProof/>
-          <w:lang w:val="en-NL"/>
         </w:rPr>
         <w:t>[13]</w:t>
       </w:r>
       <w:r>
-        <w:rPr>
-          <w:lang w:val="en-NL"/>
-        </w:rPr>
         <w:fldChar w:fldCharType="end"/>
       </w:r>
       <w:r>
-        <w:rPr>
-          <w:lang w:val="en-NL"/>
-        </w:rPr>
         <w:t xml:space="preserve">. </w:t>
       </w:r>
     </w:p>
-    <w:p>
-      <w:pPr>
-        <w:rPr>
-          <w:lang w:val="en-NL"/>
-        </w:rPr>
-      </w:pPr>
-    </w:p>
+    <w:p/>
     <w:p>
       <w:pPr>
         <w:rPr>
@@ -4572,7 +4501,7 @@
     </w:p>
     <w:tbl>
       <w:tblPr>
-        <w:tblStyle w:val="TableGrid"/>
+        <w:tblStyle w:val="Tabelraster"/>
         <w:tblpPr w:leftFromText="180" w:rightFromText="180" w:vertAnchor="text" w:horzAnchor="margin" w:tblpXSpec="right" w:tblpY="-3"/>
         <w:tblW w:w="0" w:type="auto"/>
         <w:tblBorders>
@@ -4798,11 +4727,6 @@
       </w:tr>
     </w:tbl>
     <w:p>
-      <w:pPr>
-        <w:rPr>
-          <w:lang w:val="en-NL"/>
-        </w:rPr>
-      </w:pPr>
       <w:r>
         <w:lastRenderedPageBreak/>
         <w:t xml:space="preserve">Making use of available literature, </w:t>
@@ -4814,9 +4738,6 @@
         <w:t xml:space="preserve">follows the </w:t>
       </w:r>
       <w:r>
-        <w:rPr>
-          <w:lang w:val="en-NL"/>
-        </w:rPr>
         <w:t>Fair, Accountable and Transparent [</w:t>
       </w:r>
       <w:r>
@@ -5013,15 +4934,7 @@
         <w:t xml:space="preserve">get the RNA sequence data. </w:t>
       </w:r>
       <w:r>
-        <w:t xml:space="preserve">Missing data and imbalance </w:t>
-      </w:r>
-      <w:proofErr w:type="gramStart"/>
-      <w:r>
-        <w:t>is</w:t>
-      </w:r>
-      <w:proofErr w:type="gramEnd"/>
-      <w:r>
-        <w:t xml:space="preserve"> addressed.</w:t>
+        <w:t>Missing data and imbalance is addressed.</w:t>
       </w:r>
       <w:r>
         <w:t xml:space="preserve"> </w:t>
@@ -5086,14 +4999,7 @@
         <w:rPr>
           <w:highlight w:val="magenta"/>
         </w:rPr>
-        <w:t>8:2</w:t>
-      </w:r>
-      <w:proofErr w:type="gramStart"/>
-      <w:r>
-        <w:rPr>
-          <w:highlight w:val="magenta"/>
-        </w:rPr>
-        <w:t>.</w:t>
+        <w:t>8:2.</w:t>
       </w:r>
       <w:r>
         <w:t xml:space="preserve"> </w:t>
@@ -5105,24 +5011,12 @@
         <w:rPr>
           <w:highlight w:val="cyan"/>
         </w:rPr>
-        <w:t>orrelation</w:t>
-      </w:r>
-      <w:proofErr w:type="gramEnd"/>
-      <w:r>
-        <w:rPr>
-          <w:highlight w:val="cyan"/>
-        </w:rPr>
-        <w:t xml:space="preserve"> is applied, and LASSO is used to do something extra.</w:t>
-      </w:r>
-    </w:p>
-    <w:p>
-      <w:proofErr w:type="gramStart"/>
-      <w:r>
-        <w:t>Models</w:t>
-      </w:r>
-      <w:proofErr w:type="gramEnd"/>
-      <w:r>
-        <w:t xml:space="preserve"> </w:t>
+        <w:t>orrelation is applied, and LASSO is used to do something extra.</w:t>
+      </w:r>
+    </w:p>
+    <w:p>
+      <w:r>
+        <w:t xml:space="preserve">Models </w:t>
       </w:r>
       <w:r>
         <w:t>used are SVM, Random Forest and Logistic Regression</w:t>
@@ -5253,91 +5147,86 @@
         <w:t xml:space="preserve"> to determine TNBC status</w:t>
       </w:r>
       <w:r>
+        <w:t xml:space="preserve"> is </w:t>
+      </w:r>
+      <w:r>
+        <w:t>‘</w:t>
+      </w:r>
+      <w:proofErr w:type="spellStart"/>
+      <w:r>
+        <w:t>er_status_by_ihc</w:t>
+      </w:r>
+      <w:proofErr w:type="spellEnd"/>
+      <w:r>
+        <w:t>', '</w:t>
+      </w:r>
+      <w:proofErr w:type="spellStart"/>
+      <w:r>
+        <w:t>pr_status_by_ihc</w:t>
+      </w:r>
+      <w:proofErr w:type="spellEnd"/>
+      <w:r>
+        <w:t>' and 'her2_status_by_ihc’</w:t>
+      </w:r>
+      <w:r>
+        <w:t>.</w:t>
+      </w:r>
+      <w:r>
         <w:t xml:space="preserve"> </w:t>
       </w:r>
-      <w:proofErr w:type="gramStart"/>
-      <w:r>
-        <w:t xml:space="preserve">is </w:t>
-      </w:r>
-      <w:r>
-        <w:t>‘</w:t>
+      <w:r>
+        <w:t>Cases missing data in any of the three dimensions are dropped. There remained 863</w:t>
+      </w:r>
+      <w:r>
+        <w:t xml:space="preserve"> cases </w:t>
+      </w:r>
+      <w:r>
+        <w:t>with TNBC</w:t>
+      </w:r>
+      <w:r>
+        <w:t xml:space="preserve"> and</w:t>
+      </w:r>
+      <w:r>
+        <w:t xml:space="preserve"> </w:t>
+      </w:r>
+      <w:r>
+        <w:t xml:space="preserve">116 </w:t>
+      </w:r>
+      <w:r>
+        <w:t xml:space="preserve">cases with </w:t>
       </w:r>
       <w:proofErr w:type="spellStart"/>
-      <w:proofErr w:type="gramEnd"/>
-      <w:r>
-        <w:t>er_status_by_ihc</w:t>
+      <w:r>
+        <w:t>nTNBC</w:t>
       </w:r>
       <w:proofErr w:type="spellEnd"/>
       <w:r>
-        <w:t>', '</w:t>
+        <w:t>.</w:t>
+      </w:r>
+    </w:p>
+    <w:p/>
+    <w:p>
+      <w:r>
+        <w:t xml:space="preserve">Data from Gene Expression Omnibus (GEO) </w:t>
+      </w:r>
+      <w:r>
+        <w:t xml:space="preserve">(https://www.ncbi.nlm.nih.gov/geo/) </w:t>
+      </w:r>
+      <w:r>
+        <w:t xml:space="preserve">is also used, specifically </w:t>
+      </w:r>
+      <w:r>
+        <w:t>GSE65216, GSE76250, GSE53752, GSE10893</w:t>
+      </w:r>
+      <w:r>
+        <w:t xml:space="preserve">, as </w:t>
       </w:r>
       <w:proofErr w:type="spellStart"/>
       <w:r>
-        <w:t>pr_status_by_ihc</w:t>
+        <w:t>validationset</w:t>
       </w:r>
       <w:proofErr w:type="spellEnd"/>
       <w:r>
-        <w:t>' and 'her2_status_by_ihc’</w:t>
-      </w:r>
-      <w:r>
-        <w:t>.</w:t>
-      </w:r>
-      <w:r>
-        <w:t xml:space="preserve"> </w:t>
-      </w:r>
-      <w:r>
-        <w:t>Cases missing data in any of the three dimensions are dropped. There remained 863</w:t>
-      </w:r>
-      <w:r>
-        <w:t xml:space="preserve"> cases </w:t>
-      </w:r>
-      <w:r>
-        <w:t>with TNBC</w:t>
-      </w:r>
-      <w:r>
-        <w:t xml:space="preserve"> and</w:t>
-      </w:r>
-      <w:r>
-        <w:t xml:space="preserve"> </w:t>
-      </w:r>
-      <w:r>
-        <w:t xml:space="preserve">116 </w:t>
-      </w:r>
-      <w:r>
-        <w:t xml:space="preserve">cases with </w:t>
-      </w:r>
-      <w:proofErr w:type="spellStart"/>
-      <w:r>
-        <w:t>nTNBC</w:t>
-      </w:r>
-      <w:proofErr w:type="spellEnd"/>
-      <w:r>
-        <w:t>.</w:t>
-      </w:r>
-    </w:p>
-    <w:p/>
-    <w:p>
-      <w:r>
-        <w:t xml:space="preserve">Data from Gene Expression Omnibus (GEO) </w:t>
-      </w:r>
-      <w:r>
-        <w:t xml:space="preserve">(https://www.ncbi.nlm.nih.gov/geo/) </w:t>
-      </w:r>
-      <w:r>
-        <w:t xml:space="preserve">is also used, specifically </w:t>
-      </w:r>
-      <w:r>
-        <w:t>GSE65216, GSE76250, GSE53752, GSE10893</w:t>
-      </w:r>
-      <w:r>
-        <w:t xml:space="preserve">, as </w:t>
-      </w:r>
-      <w:proofErr w:type="spellStart"/>
-      <w:r>
-        <w:t>validationset</w:t>
-      </w:r>
-      <w:proofErr w:type="spellEnd"/>
-      <w:r>
         <w:t xml:space="preserve">. These datasets are also used in </w:t>
       </w:r>
       <w:r>
@@ -5365,15 +5254,7 @@
         <w:t>, to uniform the data the same techniques are applied.</w:t>
       </w:r>
       <w:r>
-        <w:t xml:space="preserve"> The genes in these datasets sometimes use synonyms for the names of genes used in TCGA-BRCA. To </w:t>
-      </w:r>
-      <w:proofErr w:type="gramStart"/>
-      <w:r>
-        <w:t>asses</w:t>
-      </w:r>
-      <w:proofErr w:type="gramEnd"/>
-      <w:r>
-        <w:t xml:space="preserve"> for the names the </w:t>
+        <w:t xml:space="preserve"> The genes in these datasets sometimes use synonyms for the names of genes used in TCGA-BRCA. To asses for the names the </w:t>
       </w:r>
       <w:r>
         <w:t>Kyoto Encyclopedia of Genes and Genomes</w:t>
@@ -5937,68 +5818,37 @@
         <w:t xml:space="preserve"> </w:t>
       </w:r>
       <w:r>
-        <w:rPr>
-          <w:lang w:val="en-NL"/>
-        </w:rPr>
         <w:t>LRPPRC</w:t>
       </w:r>
       <w:r>
-        <w:rPr>
-          <w:lang w:val="en-NL"/>
-        </w:rPr>
         <w:t xml:space="preserve"> </w:t>
       </w:r>
       <w:r>
-        <w:rPr>
-          <w:lang w:val="en-NL"/>
-        </w:rPr>
         <w:t xml:space="preserve">gene </w:t>
       </w:r>
       <w:r>
-        <w:rPr>
-          <w:lang w:val="en-NL"/>
-        </w:rPr>
         <w:t xml:space="preserve">as a distinct marker for TNBC </w:t>
       </w:r>
       <w:r>
-        <w:rPr>
-          <w:lang w:val="en-NL"/>
-        </w:rPr>
         <w:fldChar w:fldCharType="begin"/>
       </w:r>
       <w:r>
-        <w:rPr>
-          <w:lang w:val="en-NL"/>
-        </w:rPr>
         <w:instrText xml:space="preserve"> ADDIN EN.CITE &lt;EndNote&gt;&lt;Cite&gt;&lt;Author&gt;Xue&lt;/Author&gt;&lt;Year&gt;2025&lt;/Year&gt;&lt;RecNum&gt;196&lt;/RecNum&gt;&lt;DisplayText&gt;[13]&lt;/DisplayText&gt;&lt;record&gt;&lt;rec-number&gt;196&lt;/rec-number&gt;&lt;foreign-keys&gt;&lt;key app="EN" db-id="2s2eadsays95sheeax9pw2ahprdzwad2wax9" timestamp="1746865917" guid="1ddb105a-3562-45a5-bde0-8b2e3cd3a797"&gt;196&lt;/key&gt;&lt;/foreign-keys&gt;&lt;ref-type name="Journal Article"&gt;17&lt;/ref-type&gt;&lt;contributors&gt;&lt;authors&gt;&lt;author&gt;Xue, Qiqi&lt;/author&gt;&lt;author&gt;Wang, Wenxi&lt;/author&gt;&lt;author&gt;Liu, Jie&lt;/author&gt;&lt;author&gt;Wang, Dachi&lt;/author&gt;&lt;author&gt;Zhang, Tianyu&lt;/author&gt;&lt;author&gt;Shen, Tingting&lt;/author&gt;&lt;author&gt;Liu, Xiangsheng&lt;/author&gt;&lt;author&gt;Wang, Xiaojia&lt;/author&gt;&lt;author&gt;Shao, Xiying&lt;/author&gt;&lt;author&gt;Zhou, Wei&lt;/author&gt;&lt;author&gt;Fang, Xiaohong&lt;/author&gt;&lt;/authors&gt;&lt;/contributors&gt;&lt;titles&gt;&lt;title&gt;LRPPRC confers enhanced oxidative phosphorylation metabolism in triple-negative breast cancer and represents a therapeutic target&lt;/title&gt;&lt;secondary-title&gt;Journal of Translational Medicine&lt;/secondary-title&gt;&lt;/titles&gt;&lt;periodical&gt;&lt;full-title&gt;Journal of Translational Medicine&lt;/full-title&gt;&lt;/periodical&gt;&lt;pages&gt;1-15&lt;/pages&gt;&lt;volume&gt;23&lt;/volume&gt;&lt;number&gt;1&lt;/number&gt;&lt;dates&gt;&lt;year&gt;2025&lt;/year&gt;&lt;pub-dates&gt;&lt;date&gt;2025/03/25&lt;/date&gt;&lt;/pub-dates&gt;&lt;/dates&gt;&lt;isbn&gt;1479-5876&lt;/isbn&gt;&lt;urls&gt;&lt;related-urls&gt;&lt;url&gt;https://doi.org/10.1186/s12967-024-05946-6&lt;/url&gt;&lt;/related-urls&gt;&lt;/urls&gt;&lt;electronic-resource-num&gt;10.1186/s12967-024-05946-6&lt;/electronic-resource-num&gt;&lt;/record&gt;&lt;/Cite&gt;&lt;/EndNote&gt;</w:instrText>
       </w:r>
       <w:r>
-        <w:rPr>
-          <w:lang w:val="en-NL"/>
-        </w:rPr>
         <w:fldChar w:fldCharType="separate"/>
       </w:r>
       <w:r>
         <w:rPr>
           <w:noProof/>
-          <w:lang w:val="en-NL"/>
         </w:rPr>
         <w:t>[13]</w:t>
       </w:r>
       <w:r>
-        <w:rPr>
-          <w:lang w:val="en-NL"/>
-        </w:rPr>
         <w:fldChar w:fldCharType="end"/>
       </w:r>
       <w:r>
-        <w:rPr>
-          <w:lang w:val="en-NL"/>
-        </w:rPr>
-        <w:t>.</w:t>
-      </w:r>
-      <w:r>
-        <w:t xml:space="preserve"> </w:t>
+        <w:t xml:space="preserve">. </w:t>
       </w:r>
     </w:p>
     <w:p>
@@ -6197,21 +6047,13 @@
         <w:t xml:space="preserve"> package</w:t>
       </w:r>
       <w:r>
-        <w:t xml:space="preserve"> </w:t>
-      </w:r>
-      <w:proofErr w:type="gramStart"/>
-      <w:r>
-        <w:t xml:space="preserve">as </w:t>
+        <w:t xml:space="preserve"> as </w:t>
       </w:r>
       <w:r>
         <w:t>a</w:t>
       </w:r>
       <w:r>
-        <w:t xml:space="preserve"> way to</w:t>
-      </w:r>
-      <w:proofErr w:type="gramEnd"/>
-      <w:r>
-        <w:t xml:space="preserve"> select features</w:t>
+        <w:t xml:space="preserve"> way to select features</w:t>
       </w:r>
       <w:r>
         <w:t xml:space="preserve"> </w:t>
@@ -6650,7 +6492,6 @@
     </w:p>
     <w:p>
       <w:proofErr w:type="spellStart"/>
-      <w:proofErr w:type="gramStart"/>
       <w:r>
         <w:rPr>
           <w:highlight w:val="yellow"/>
@@ -6672,7 +6513,6 @@
         <w:t>deduplicaton</w:t>
       </w:r>
       <w:proofErr w:type="spellEnd"/>
-      <w:proofErr w:type="gramEnd"/>
       <w:r>
         <w:t xml:space="preserve"> </w:t>
       </w:r>
@@ -6820,19 +6660,39 @@
     </w:p>
     <w:p>
       <w:r>
-        <w:t>For all models, a</w:t>
-      </w:r>
-      <w:r>
-        <w:t xml:space="preserve">s with feature selection, the models are trained and tested with </w:t>
+        <w:t xml:space="preserve">The </w:t>
+      </w:r>
+      <w:r>
+        <w:t>models, a</w:t>
+      </w:r>
+      <w:r>
+        <w:t xml:space="preserve">s with feature selection, are trained and tested with </w:t>
       </w:r>
       <w:r>
         <w:t xml:space="preserve">and without SMOTE. </w:t>
       </w:r>
-      <w:r>
-        <w:t>To validate the models, 5-fold cross validation is used.</w:t>
-      </w:r>
-      <w:r>
-        <w:t xml:space="preserve"> Also, the </w:t>
+    </w:p>
+    <w:p>
+      <w:r>
+        <w:t>To account for the class imbalance, datasets are stratified upon splitting.</w:t>
+      </w:r>
+    </w:p>
+    <w:p/>
+    <w:p>
+      <w:r>
+        <w:t>Models validation uses</w:t>
+      </w:r>
+      <w:r>
+        <w:t xml:space="preserve"> 5-fold cross validation.</w:t>
+      </w:r>
+      <w:r>
+        <w:t xml:space="preserve"> </w:t>
+      </w:r>
+      <w:r>
+        <w:t xml:space="preserve">To guarantee reproducibility, </w:t>
+      </w:r>
+      <w:r>
+        <w:t xml:space="preserve">the </w:t>
       </w:r>
       <w:proofErr w:type="spellStart"/>
       <w:r>
@@ -6840,60 +6700,206 @@
       </w:r>
       <w:proofErr w:type="spellEnd"/>
       <w:r>
-        <w:t xml:space="preserve"> parameter is the same for all models.</w:t>
+        <w:t xml:space="preserve"> parameter is </w:t>
+      </w:r>
+      <w:r>
+        <w:t>consistently set to 42 across all models</w:t>
+      </w:r>
+      <w:r>
+        <w:t>.</w:t>
       </w:r>
     </w:p>
     <w:p/>
     <w:p>
       <w:r>
-        <w:t>Logistic regression</w:t>
-      </w:r>
-      <w:r>
-        <w:t>.</w:t>
+        <w:rPr>
+          <w:b/>
+          <w:bCs/>
+          <w:noProof/>
+          <w:sz w:val="22"/>
+          <w:szCs w:val="22"/>
+        </w:rPr>
+        <mc:AlternateContent>
+          <mc:Choice Requires="wps">
+            <w:drawing>
+              <wp:anchor distT="45720" distB="45720" distL="114300" distR="114300" simplePos="0" relativeHeight="251664384" behindDoc="0" locked="0" layoutInCell="1" allowOverlap="1" wp14:anchorId="2A6AAF63" wp14:editId="56C07D89">
+                <wp:simplePos x="0" y="0"/>
+                <wp:positionH relativeFrom="margin">
+                  <wp:align>left</wp:align>
+                </wp:positionH>
+                <wp:positionV relativeFrom="paragraph">
+                  <wp:posOffset>1724887</wp:posOffset>
+                </wp:positionV>
+                <wp:extent cx="5731510" cy="1404620"/>
+                <wp:effectExtent l="0" t="0" r="21590" b="26035"/>
+                <wp:wrapSquare wrapText="bothSides"/>
+                <wp:docPr id="2046211624" name="Text Box 2"/>
+                <wp:cNvGraphicFramePr>
+                  <a:graphicFrameLocks xmlns:a="http://schemas.openxmlformats.org/drawingml/2006/main"/>
+                </wp:cNvGraphicFramePr>
+                <a:graphic xmlns:a="http://schemas.openxmlformats.org/drawingml/2006/main">
+                  <a:graphicData uri="http://schemas.microsoft.com/office/word/2010/wordprocessingShape">
+                    <wps:wsp>
+                      <wps:cNvSpPr txBox="1">
+                        <a:spLocks noChangeArrowheads="1"/>
+                      </wps:cNvSpPr>
+                      <wps:spPr bwMode="auto">
+                        <a:xfrm>
+                          <a:off x="0" y="0"/>
+                          <a:ext cx="5731510" cy="1404620"/>
+                        </a:xfrm>
+                        <a:prstGeom prst="rect">
+                          <a:avLst/>
+                        </a:prstGeom>
+                        <a:solidFill>
+                          <a:srgbClr val="FFFFFF"/>
+                        </a:solidFill>
+                        <a:ln w="9525">
+                          <a:solidFill>
+                            <a:srgbClr val="000000"/>
+                          </a:solidFill>
+                          <a:miter lim="800000"/>
+                          <a:headEnd/>
+                          <a:tailEnd/>
+                        </a:ln>
+                      </wps:spPr>
+                      <wps:txbx>
+                        <w:txbxContent>
+                          <w:p>
+                            <w:r>
+                              <w:t>Figure n – Models Mean CV accuracy</w:t>
+                            </w:r>
+                            <w:r>
+                              <w:t>. Red and green arrows points the decrease/increase in accuracy between model and respective feature set comparing SMOTE to its non-SMOTE counterpart.</w:t>
+                            </w:r>
+                          </w:p>
+                        </w:txbxContent>
+                      </wps:txbx>
+                      <wps:bodyPr rot="0" vert="horz" wrap="square" lIns="91440" tIns="45720" rIns="91440" bIns="45720" anchor="t" anchorCtr="0">
+                        <a:spAutoFit/>
+                      </wps:bodyPr>
+                    </wps:wsp>
+                  </a:graphicData>
+                </a:graphic>
+                <wp14:sizeRelH relativeFrom="margin">
+                  <wp14:pctWidth>0</wp14:pctWidth>
+                </wp14:sizeRelH>
+                <wp14:sizeRelV relativeFrom="margin">
+                  <wp14:pctHeight>20000</wp14:pctHeight>
+                </wp14:sizeRelV>
+              </wp:anchor>
+            </w:drawing>
+          </mc:Choice>
+          <mc:Fallback>
+            <w:pict>
+              <v:shape w14:anchorId="2A6AAF63" id="_x0000_s1028" type="#_x0000_t202" style="position:absolute;left:0;text-align:left;margin-left:0;margin-top:135.8pt;width:451.3pt;height:110.6pt;z-index:251664384;visibility:visible;mso-wrap-style:square;mso-width-percent:0;mso-height-percent:200;mso-wrap-distance-left:9pt;mso-wrap-distance-top:3.6pt;mso-wrap-distance-right:9pt;mso-wrap-distance-bottom:3.6pt;mso-position-horizontal:left;mso-position-horizontal-relative:margin;mso-position-vertical:absolute;mso-position-vertical-relative:text;mso-width-percent:0;mso-height-percent:200;mso-width-relative:margin;mso-height-relative:margin;v-text-anchor:top" o:gfxdata="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">
+                <v:textbox style="mso-fit-shape-to-text:t">
+                  <w:txbxContent>
+                    <w:p>
+                      <w:r>
+                        <w:t>Figure n – Models Mean CV accuracy</w:t>
+                      </w:r>
+                      <w:r>
+                        <w:t>. Red and green arrows points the decrease/increase in accuracy between model and respective feature set comparing SMOTE to its non-SMOTE counterpart.</w:t>
+                      </w:r>
+                    </w:p>
+                  </w:txbxContent>
+                </v:textbox>
+                <w10:wrap type="square" anchorx="margin"/>
+              </v:shape>
+            </w:pict>
+          </mc:Fallback>
+        </mc:AlternateContent>
+      </w:r>
+      <w:r>
+        <w:rPr>
+          <w:noProof/>
+        </w:rPr>
+        <w:drawing>
+          <wp:inline distT="0" distB="0" distL="0" distR="0" wp14:anchorId="2FE79AD6" wp14:editId="6A753C52">
+            <wp:extent cx="5731510" cy="1669415"/>
+            <wp:effectExtent l="0" t="0" r="2540" b="6985"/>
+            <wp:docPr id="2112903480" name="Afbeelding 1"/>
+            <wp:cNvGraphicFramePr>
+              <a:graphicFrameLocks xmlns:a="http://schemas.openxmlformats.org/drawingml/2006/main" noChangeAspect="1"/>
+            </wp:cNvGraphicFramePr>
+            <a:graphic xmlns:a="http://schemas.openxmlformats.org/drawingml/2006/main">
+              <a:graphicData uri="http://schemas.openxmlformats.org/drawingml/2006/picture">
+                <pic:pic xmlns:pic="http://schemas.openxmlformats.org/drawingml/2006/picture">
+                  <pic:nvPicPr>
+                    <pic:cNvPr id="2112903480" name=""/>
+                    <pic:cNvPicPr/>
+                  </pic:nvPicPr>
+                  <pic:blipFill>
+                    <a:blip r:embed="rId8"/>
+                    <a:stretch>
+                      <a:fillRect/>
+                    </a:stretch>
+                  </pic:blipFill>
+                  <pic:spPr>
+                    <a:xfrm>
+                      <a:off x="0" y="0"/>
+                      <a:ext cx="5731510" cy="1669415"/>
+                    </a:xfrm>
+                    <a:prstGeom prst="rect">
+                      <a:avLst/>
+                    </a:prstGeom>
+                  </pic:spPr>
+                </pic:pic>
+              </a:graphicData>
+            </a:graphic>
+          </wp:inline>
+        </w:drawing>
+      </w:r>
+    </w:p>
+    <w:p/>
+    <w:p>
+      <w:r>
+        <w:t>Logistic regression shows</w:t>
+      </w:r>
+      <w:r>
+        <w:t xml:space="preserve"> variability depending on the feature se</w:t>
+      </w:r>
+      <w:r>
+        <w:t>ts</w:t>
+      </w:r>
+      <w:r>
+        <w:t>. By applying SMOTE, accuracy improves for most feature sets. Especially the Automated feature set shows a notably improved accuracy resulting in an accuracy of 0.9780 (with SMOTE) compared to 0.9386 (without SMOTE). However, the Literature and Statistical feature sets shows a (slight) decrease in accuracy from 0.9447 (without SMOTE) to 0.9443 (with SMOTE) for Literature and 0.9263 (without SMOTE) to 0.9182 (with SMOTE) for Statistical.</w:t>
+      </w:r>
+    </w:p>
+    <w:p/>
+    <w:p>
+      <w:r>
+        <w:t xml:space="preserve">Random Forest shows great potential as it consistently yields high accuracy results across all feature sets. By applying SMOTE , accuracy improves for all feature sets. With the most noticeable being the Automated feature set. Improving from 0.8946 to a staggering 0.9797. </w:t>
+      </w:r>
+      <w:r>
+        <w:rPr>
+          <w:highlight w:val="yellow"/>
+        </w:rPr>
+        <w:t>The random forest has no additional parameters as input</w:t>
+      </w:r>
+    </w:p>
+    <w:p/>
+    <w:p>
+      <w:r>
+        <w:t>As with Random Forest, Support Vector Machines also shows quite an improvement in accuracy when trained with SMOTE across almost all feature sets</w:t>
+      </w:r>
+      <w:r>
+        <w:t xml:space="preserve"> and again notably the Automated feature set benefits greatly from it. Improving from 0.9232 (without SMOTE) to 0.9832 (with SMOTE).</w:t>
       </w:r>
       <w:r>
         <w:t xml:space="preserve"> </w:t>
       </w:r>
       <w:r>
-        <w:t>Some text here.</w:t>
-      </w:r>
-    </w:p>
-    <w:p/>
-    <w:p>
-      <w:r>
-        <w:t>Random Forest</w:t>
-      </w:r>
-      <w:r>
-        <w:t>.</w:t>
-      </w:r>
-      <w:r>
-        <w:t xml:space="preserve"> </w:t>
-      </w:r>
-      <w:r>
-        <w:t xml:space="preserve">The random forest has no </w:t>
-      </w:r>
-      <w:r>
-        <w:t>additional</w:t>
-      </w:r>
-      <w:r>
-        <w:t xml:space="preserve"> </w:t>
-      </w:r>
-      <w:r>
-        <w:t>parameter</w:t>
-      </w:r>
-      <w:r>
-        <w:t>s as input.</w:t>
-      </w:r>
-    </w:p>
-    <w:p/>
-    <w:p>
-      <w:r>
-        <w:t xml:space="preserve">Support Vector Machine. </w:t>
-      </w:r>
-      <w:r>
+        <w:rPr>
+          <w:highlight w:val="yellow"/>
+        </w:rPr>
         <w:t xml:space="preserve">Implementation for this study is </w:t>
       </w:r>
       <w:r>
+        <w:rPr>
+          <w:highlight w:val="yellow"/>
+        </w:rPr>
         <w:t>with the parameter ‘probability’ set to True.</w:t>
       </w:r>
     </w:p>
@@ -7382,7 +7388,7 @@
     </w:p>
     <w:p>
       <w:pPr>
-        <w:pStyle w:val="Heading1"/>
+        <w:pStyle w:val="Kop1"/>
       </w:pPr>
       <w:r>
         <w:lastRenderedPageBreak/>
@@ -8480,7 +8486,7 @@
       <w:r>
         <w:t xml:space="preserve">: Oxford University Press, 2022. [Online]. Available: </w:t>
       </w:r>
-      <w:hyperlink r:id="rId8" w:history="1">
+      <w:hyperlink r:id="rId9" w:history="1">
         <w:r>
           <w:rPr>
             <w:rStyle w:val="Hyperlink"/>
@@ -8874,8 +8880,121 @@
 </file>
 
 <file path=word/numbering.xml><?xml version="1.0" encoding="utf-8"?>
-<w:numbering xmlns:wpc="http://schemas.microsoft.com/office/word/2010/wordprocessingCanvas" xmlns:cx="http://schemas.microsoft.com/office/drawing/2014/chartex" xmlns:cx1="http://schemas.microsoft.com/office/drawing/2015/9/8/chartex" xmlns:cx2="http://schemas.microsoft.com/office/drawing/2015/10/21/chartex" xmlns:cx3="http://schemas.microsoft.com/office/drawing/2016/5/9/chartex" xmlns:cx4="http://schemas.microsoft.com/office/drawing/2016/5/10/chartex" xmlns:cx5="http://schemas.microsoft.com/office/drawing/2016/5/11/chartex" xmlns:cx6="http://schemas.microsoft.com/office/drawing/2016/5/12/chartex" xmlns:cx7="http://schemas.microsoft.com/office/drawing/2016/5/13/chartex" xmlns:cx8="http://schemas.microsoft.com/office/drawing/2016/5/14/chartex" xmlns:mc="http://schemas.openxmlformats.org/markup-compatibility/2006" xmlns:aink="http://schemas.microsoft.com/office/drawing/2016/ink" xmlns:am3d="http://schemas.microsoft.com/office/drawing/2017/model3d" xmlns:o="urn:schemas-microsoft-com:office:office" xmlns:oel="http://schemas.microsoft.com/office/2019/extlst" xmlns:r="http://schemas.openxmlformats.org/officeDocument/2006/relationships" xmlns:m="http://schemas.openxmlformats.org/officeDocument/2006/math" xmlns:v="urn:schemas-microsoft-com:vml" xmlns:wp14="http://schemas.microsoft.com/office/word/2010/wordprocessingDrawing" xmlns:wp="http://schemas.openxmlformats.org/drawingml/2006/wordprocessingDrawing" xmlns:w10="urn:schemas-microsoft-com:office:word" xmlns:w="http://schemas.openxmlformats.org/wordprocessingml/2006/main" xmlns:w14="http://schemas.microsoft.com/office/word/2010/wordml" xmlns:w15="http://schemas.microsoft.com/office/word/2012/wordml" xmlns:w16cex="http://schemas.microsoft.com/office/word/2018/wordml/cex" xmlns:w16cid="http://schemas.microsoft.com/office/word/2016/wordml/cid" xmlns:w16="http://schemas.microsoft.com/office/word/2018/wordml" xmlns:w16du="http://schemas.microsoft.com/office/word/2023/wordml/word16du" xmlns:w16sdtdh="http://schemas.microsoft.com/office/word/2020/wordml/sdtdatahash" xmlns:w16sdtfl="http://schemas.microsoft.com/office/word/2024/wordml/sdtformatlock" xmlns:w16se="http://schemas.microsoft.com/office/word/2015/wordml/symex" xmlns:wpg="http://schemas.microsoft.com/office/word/2010/wordprocessingGroup" xmlns:wpi="http://schemas.microsoft.com/office/word/2010/wordprocessingInk" xmlns:wne="http://schemas.microsoft.com/office/word/2006/wordml" xmlns:wps="http://schemas.microsoft.com/office/word/2010/wordprocessingShape" mc:Ignorable="w14 w15 w16se w16cid w16 w16cex w16sdtdh w16sdtfl w16du wp14">
+<w:numbering xmlns:wpc="http://schemas.microsoft.com/office/word/2010/wordprocessingCanvas" xmlns:cx="http://schemas.microsoft.com/office/drawing/2014/chartex" xmlns:cx1="http://schemas.microsoft.com/office/drawing/2015/9/8/chartex" xmlns:cx2="http://schemas.microsoft.com/office/drawing/2015/10/21/chartex" xmlns:cx3="http://schemas.microsoft.com/office/drawing/2016/5/9/chartex" xmlns:cx4="http://schemas.microsoft.com/office/drawing/2016/5/10/chartex" xmlns:cx5="http://schemas.microsoft.com/office/drawing/2016/5/11/chartex" xmlns:cx6="http://schemas.microsoft.com/office/drawing/2016/5/12/chartex" xmlns:cx7="http://schemas.microsoft.com/office/drawing/2016/5/13/chartex" xmlns:cx8="http://schemas.microsoft.com/office/drawing/2016/5/14/chartex" xmlns:mc="http://schemas.openxmlformats.org/markup-compatibility/2006" xmlns:aink="http://schemas.microsoft.com/office/drawing/2016/ink" xmlns:am3d="http://schemas.microsoft.com/office/drawing/2017/model3d" xmlns:o="urn:schemas-microsoft-com:office:office" xmlns:oel="http://schemas.microsoft.com/office/2019/extlst" xmlns:r="http://schemas.openxmlformats.org/officeDocument/2006/relationships" xmlns:m="http://schemas.openxmlformats.org/officeDocument/2006/math" xmlns:v="urn:schemas-microsoft-com:vml" xmlns:wp14="http://schemas.microsoft.com/office/word/2010/wordprocessingDrawing" xmlns:wp="http://schemas.openxmlformats.org/drawingml/2006/wordprocessingDrawing" xmlns:w10="urn:schemas-microsoft-com:office:word" xmlns:w="http://schemas.openxmlformats.org/wordprocessingml/2006/main" xmlns:w14="http://schemas.microsoft.com/office/word/2010/wordml" xmlns:w15="http://schemas.microsoft.com/office/word/2012/wordml" xmlns:w16cex="http://schemas.microsoft.com/office/word/2018/wordml/cex" xmlns:w16cid="http://schemas.microsoft.com/office/word/2016/wordml/cid" xmlns:w16="http://schemas.microsoft.com/office/word/2018/wordml" xmlns:w16sdtdh="http://schemas.microsoft.com/office/word/2020/wordml/sdtdatahash" xmlns:w16se="http://schemas.microsoft.com/office/word/2015/wordml/symex" xmlns:wpg="http://schemas.microsoft.com/office/word/2010/wordprocessingGroup" xmlns:wpi="http://schemas.microsoft.com/office/word/2010/wordprocessingInk" xmlns:wne="http://schemas.microsoft.com/office/word/2006/wordml" xmlns:wps="http://schemas.microsoft.com/office/word/2010/wordprocessingShape" mc:Ignorable="w14 w15 w16se w16cid w16 w16cex w16sdtdh wp14">
   <w:abstractNum w:abstractNumId="0" w15:restartNumberingAfterBreak="0">
+    <w:nsid w:val="0EAF72A4"/>
+    <w:multiLevelType w:val="hybridMultilevel"/>
+    <w:tmpl w:val="473E7570"/>
+    <w:lvl w:ilvl="0" w:tplc="939C55BA">
+      <w:start w:val="1"/>
+      <w:numFmt w:val="bullet"/>
+      <w:lvlText w:val="-"/>
+      <w:lvlJc w:val="left"/>
+      <w:pPr>
+        <w:ind w:left="720" w:hanging="360"/>
+      </w:pPr>
+      <w:rPr>
+        <w:rFonts w:ascii="Aptos Display" w:eastAsiaTheme="majorEastAsia" w:hAnsi="Aptos Display" w:cstheme="majorHAnsi" w:hint="default"/>
+      </w:rPr>
+    </w:lvl>
+    <w:lvl w:ilvl="1" w:tplc="04130003" w:tentative="1">
+      <w:start w:val="1"/>
+      <w:numFmt w:val="bullet"/>
+      <w:lvlText w:val="o"/>
+      <w:lvlJc w:val="left"/>
+      <w:pPr>
+        <w:ind w:left="1440" w:hanging="360"/>
+      </w:pPr>
+      <w:rPr>
+        <w:rFonts w:ascii="Courier New" w:hAnsi="Courier New" w:cs="Courier New" w:hint="default"/>
+      </w:rPr>
+    </w:lvl>
+    <w:lvl w:ilvl="2" w:tplc="04130005" w:tentative="1">
+      <w:start w:val="1"/>
+      <w:numFmt w:val="bullet"/>
+      <w:lvlText w:val=""/>
+      <w:lvlJc w:val="left"/>
+      <w:pPr>
+        <w:ind w:left="2160" w:hanging="360"/>
+      </w:pPr>
+      <w:rPr>
+        <w:rFonts w:ascii="Wingdings" w:hAnsi="Wingdings" w:hint="default"/>
+      </w:rPr>
+    </w:lvl>
+    <w:lvl w:ilvl="3" w:tplc="04130001" w:tentative="1">
+      <w:start w:val="1"/>
+      <w:numFmt w:val="bullet"/>
+      <w:lvlText w:val=""/>
+      <w:lvlJc w:val="left"/>
+      <w:pPr>
+        <w:ind w:left="2880" w:hanging="360"/>
+      </w:pPr>
+      <w:rPr>
+        <w:rFonts w:ascii="Symbol" w:hAnsi="Symbol" w:hint="default"/>
+      </w:rPr>
+    </w:lvl>
+    <w:lvl w:ilvl="4" w:tplc="04130003" w:tentative="1">
+      <w:start w:val="1"/>
+      <w:numFmt w:val="bullet"/>
+      <w:lvlText w:val="o"/>
+      <w:lvlJc w:val="left"/>
+      <w:pPr>
+        <w:ind w:left="3600" w:hanging="360"/>
+      </w:pPr>
+      <w:rPr>
+        <w:rFonts w:ascii="Courier New" w:hAnsi="Courier New" w:cs="Courier New" w:hint="default"/>
+      </w:rPr>
+    </w:lvl>
+    <w:lvl w:ilvl="5" w:tplc="04130005" w:tentative="1">
+      <w:start w:val="1"/>
+      <w:numFmt w:val="bullet"/>
+      <w:lvlText w:val=""/>
+      <w:lvlJc w:val="left"/>
+      <w:pPr>
+        <w:ind w:left="4320" w:hanging="360"/>
+      </w:pPr>
+      <w:rPr>
+        <w:rFonts w:ascii="Wingdings" w:hAnsi="Wingdings" w:hint="default"/>
+      </w:rPr>
+    </w:lvl>
+    <w:lvl w:ilvl="6" w:tplc="04130001" w:tentative="1">
+      <w:start w:val="1"/>
+      <w:numFmt w:val="bullet"/>
+      <w:lvlText w:val=""/>
+      <w:lvlJc w:val="left"/>
+      <w:pPr>
+        <w:ind w:left="5040" w:hanging="360"/>
+      </w:pPr>
+      <w:rPr>
+        <w:rFonts w:ascii="Symbol" w:hAnsi="Symbol" w:hint="default"/>
+      </w:rPr>
+    </w:lvl>
+    <w:lvl w:ilvl="7" w:tplc="04130003" w:tentative="1">
+      <w:start w:val="1"/>
+      <w:numFmt w:val="bullet"/>
+      <w:lvlText w:val="o"/>
+      <w:lvlJc w:val="left"/>
+      <w:pPr>
+        <w:ind w:left="5760" w:hanging="360"/>
+      </w:pPr>
+      <w:rPr>
+        <w:rFonts w:ascii="Courier New" w:hAnsi="Courier New" w:cs="Courier New" w:hint="default"/>
+      </w:rPr>
+    </w:lvl>
+    <w:lvl w:ilvl="8" w:tplc="04130005" w:tentative="1">
+      <w:start w:val="1"/>
+      <w:numFmt w:val="bullet"/>
+      <w:lvlText w:val=""/>
+      <w:lvlJc w:val="left"/>
+      <w:pPr>
+        <w:ind w:left="6480" w:hanging="360"/>
+      </w:pPr>
+      <w:rPr>
+        <w:rFonts w:ascii="Wingdings" w:hAnsi="Wingdings" w:hint="default"/>
+      </w:rPr>
+    </w:lvl>
+  </w:abstractNum>
+  <w:abstractNum w:abstractNumId="1" w15:restartNumberingAfterBreak="0">
     <w:nsid w:val="3C792183"/>
     <w:multiLevelType w:val="hybridMultilevel"/>
     <w:tmpl w:val="DA162B9E"/>
@@ -8987,7 +9106,7 @@
       </w:rPr>
     </w:lvl>
   </w:abstractNum>
-  <w:abstractNum w:abstractNumId="1" w15:restartNumberingAfterBreak="0">
+  <w:abstractNum w:abstractNumId="2" w15:restartNumberingAfterBreak="0">
     <w:nsid w:val="4E8227A7"/>
     <w:multiLevelType w:val="hybridMultilevel"/>
     <w:tmpl w:val="339C2D46"/>
@@ -9102,16 +9221,19 @@
     </w:lvl>
   </w:abstractNum>
   <w:num w:numId="1" w16cid:durableId="1178082939">
+    <w:abstractNumId w:val="2"/>
+  </w:num>
+  <w:num w:numId="2" w16cid:durableId="447237873">
     <w:abstractNumId w:val="1"/>
   </w:num>
-  <w:num w:numId="2" w16cid:durableId="447237873">
+  <w:num w:numId="3" w16cid:durableId="127162732">
     <w:abstractNumId w:val="0"/>
   </w:num>
 </w:numbering>
 </file>
 
 <file path=word/styles.xml><?xml version="1.0" encoding="utf-8"?>
-<w:styles xmlns:mc="http://schemas.openxmlformats.org/markup-compatibility/2006" xmlns:r="http://schemas.openxmlformats.org/officeDocument/2006/relationships" xmlns:w="http://schemas.openxmlformats.org/wordprocessingml/2006/main" xmlns:w14="http://schemas.microsoft.com/office/word/2010/wordml" xmlns:w15="http://schemas.microsoft.com/office/word/2012/wordml" xmlns:w16cex="http://schemas.microsoft.com/office/word/2018/wordml/cex" xmlns:w16cid="http://schemas.microsoft.com/office/word/2016/wordml/cid" xmlns:w16="http://schemas.microsoft.com/office/word/2018/wordml" xmlns:w16du="http://schemas.microsoft.com/office/word/2023/wordml/word16du" xmlns:w16sdtdh="http://schemas.microsoft.com/office/word/2020/wordml/sdtdatahash" xmlns:w16sdtfl="http://schemas.microsoft.com/office/word/2024/wordml/sdtformatlock" xmlns:w16se="http://schemas.microsoft.com/office/word/2015/wordml/symex" mc:Ignorable="w14 w15 w16se w16cid w16 w16cex w16sdtdh w16sdtfl w16du">
+<w:styles xmlns:mc="http://schemas.openxmlformats.org/markup-compatibility/2006" xmlns:r="http://schemas.openxmlformats.org/officeDocument/2006/relationships" xmlns:w="http://schemas.openxmlformats.org/wordprocessingml/2006/main" xmlns:w14="http://schemas.microsoft.com/office/word/2010/wordml" xmlns:w15="http://schemas.microsoft.com/office/word/2012/wordml" xmlns:w16cex="http://schemas.microsoft.com/office/word/2018/wordml/cex" xmlns:w16cid="http://schemas.microsoft.com/office/word/2016/wordml/cid" xmlns:w16="http://schemas.microsoft.com/office/word/2018/wordml" xmlns:w16sdtdh="http://schemas.microsoft.com/office/word/2020/wordml/sdtdatahash" xmlns:w16se="http://schemas.microsoft.com/office/word/2015/wordml/symex" mc:Ignorable="w14 w15 w16se w16cid w16 w16cex w16sdtdh">
   <w:docDefaults>
     <w:rPrDefault>
       <w:rPr>
@@ -9119,7 +9241,7 @@
         <w:kern w:val="2"/>
         <w:sz w:val="22"/>
         <w:szCs w:val="22"/>
-        <w:lang w:val="en-NL" w:eastAsia="en-US" w:bidi="ar-SA"/>
+        <w:lang w:val="nl-NL" w:eastAsia="en-US" w:bidi="ar-SA"/>
         <w14:ligatures w14:val="standardContextual"/>
       </w:rPr>
     </w:rPrDefault>
@@ -9507,10 +9629,10 @@
     <w:lsdException w:name="Unresolved Mention" w:semiHidden="1" w:unhideWhenUsed="1"/>
     <w:lsdException w:name="Smart Link" w:semiHidden="1" w:unhideWhenUsed="1"/>
   </w:latentStyles>
-  <w:style w:type="paragraph" w:default="1" w:styleId="Normal">
+  <w:style w:type="paragraph" w:default="1" w:styleId="Standaard">
     <w:name w:val="Normal"/>
     <w:qFormat/>
-    <w:rsid w:val="00F94405"/>
+    <w:rsid w:val="00F92CAD"/>
     <w:pPr>
       <w:keepNext/>
       <w:keepLines/>
@@ -9528,11 +9650,11 @@
       <w14:ligatures w14:val="none"/>
     </w:rPr>
   </w:style>
-  <w:style w:type="paragraph" w:styleId="Heading1">
+  <w:style w:type="paragraph" w:styleId="Kop1">
     <w:name w:val="heading 1"/>
-    <w:basedOn w:val="Normal"/>
-    <w:next w:val="Normal"/>
-    <w:link w:val="Heading1Char"/>
+    <w:basedOn w:val="Standaard"/>
+    <w:next w:val="Standaard"/>
+    <w:link w:val="Kop1Char"/>
     <w:uiPriority w:val="9"/>
     <w:qFormat/>
     <w:rsid w:val="00647E55"/>
@@ -9546,11 +9668,11 @@
       <w:szCs w:val="40"/>
     </w:rPr>
   </w:style>
-  <w:style w:type="paragraph" w:styleId="Heading2">
+  <w:style w:type="paragraph" w:styleId="Kop2">
     <w:name w:val="heading 2"/>
-    <w:basedOn w:val="Normal"/>
-    <w:next w:val="Normal"/>
-    <w:link w:val="Heading2Char"/>
+    <w:basedOn w:val="Standaard"/>
+    <w:next w:val="Standaard"/>
+    <w:link w:val="Kop2Char"/>
     <w:uiPriority w:val="9"/>
     <w:unhideWhenUsed/>
     <w:qFormat/>
@@ -9566,11 +9688,11 @@
       <w:szCs w:val="32"/>
     </w:rPr>
   </w:style>
-  <w:style w:type="paragraph" w:styleId="Heading3">
+  <w:style w:type="paragraph" w:styleId="Kop3">
     <w:name w:val="heading 3"/>
-    <w:basedOn w:val="Normal"/>
-    <w:next w:val="Normal"/>
-    <w:link w:val="Heading3Char"/>
+    <w:basedOn w:val="Standaard"/>
+    <w:next w:val="Standaard"/>
+    <w:link w:val="Kop3Char"/>
     <w:uiPriority w:val="9"/>
     <w:semiHidden/>
     <w:unhideWhenUsed/>
@@ -9587,11 +9709,11 @@
       <w:szCs w:val="28"/>
     </w:rPr>
   </w:style>
-  <w:style w:type="paragraph" w:styleId="Heading4">
+  <w:style w:type="paragraph" w:styleId="Kop4">
     <w:name w:val="heading 4"/>
-    <w:basedOn w:val="Normal"/>
-    <w:next w:val="Normal"/>
-    <w:link w:val="Heading4Char"/>
+    <w:basedOn w:val="Standaard"/>
+    <w:next w:val="Standaard"/>
+    <w:link w:val="Kop4Char"/>
     <w:uiPriority w:val="9"/>
     <w:semiHidden/>
     <w:unhideWhenUsed/>
@@ -9608,11 +9730,11 @@
       <w:color w:val="0F4761" w:themeColor="accent1" w:themeShade="BF"/>
     </w:rPr>
   </w:style>
-  <w:style w:type="paragraph" w:styleId="Heading5">
+  <w:style w:type="paragraph" w:styleId="Kop5">
     <w:name w:val="heading 5"/>
-    <w:basedOn w:val="Normal"/>
-    <w:next w:val="Normal"/>
-    <w:link w:val="Heading5Char"/>
+    <w:basedOn w:val="Standaard"/>
+    <w:next w:val="Standaard"/>
+    <w:link w:val="Kop5Char"/>
     <w:uiPriority w:val="9"/>
     <w:semiHidden/>
     <w:unhideWhenUsed/>
@@ -9627,11 +9749,11 @@
       <w:color w:val="0F4761" w:themeColor="accent1" w:themeShade="BF"/>
     </w:rPr>
   </w:style>
-  <w:style w:type="paragraph" w:styleId="Heading6">
+  <w:style w:type="paragraph" w:styleId="Kop6">
     <w:name w:val="heading 6"/>
-    <w:basedOn w:val="Normal"/>
-    <w:next w:val="Normal"/>
-    <w:link w:val="Heading6Char"/>
+    <w:basedOn w:val="Standaard"/>
+    <w:next w:val="Standaard"/>
+    <w:link w:val="Kop6Char"/>
     <w:uiPriority w:val="9"/>
     <w:semiHidden/>
     <w:unhideWhenUsed/>
@@ -9648,11 +9770,11 @@
       <w:color w:val="595959" w:themeColor="text1" w:themeTint="A6"/>
     </w:rPr>
   </w:style>
-  <w:style w:type="paragraph" w:styleId="Heading7">
+  <w:style w:type="paragraph" w:styleId="Kop7">
     <w:name w:val="heading 7"/>
-    <w:basedOn w:val="Normal"/>
-    <w:next w:val="Normal"/>
-    <w:link w:val="Heading7Char"/>
+    <w:basedOn w:val="Standaard"/>
+    <w:next w:val="Standaard"/>
+    <w:link w:val="Kop7Char"/>
     <w:uiPriority w:val="9"/>
     <w:semiHidden/>
     <w:unhideWhenUsed/>
@@ -9667,11 +9789,11 @@
       <w:color w:val="595959" w:themeColor="text1" w:themeTint="A6"/>
     </w:rPr>
   </w:style>
-  <w:style w:type="paragraph" w:styleId="Heading8">
+  <w:style w:type="paragraph" w:styleId="Kop8">
     <w:name w:val="heading 8"/>
-    <w:basedOn w:val="Normal"/>
-    <w:next w:val="Normal"/>
-    <w:link w:val="Heading8Char"/>
+    <w:basedOn w:val="Standaard"/>
+    <w:next w:val="Standaard"/>
+    <w:link w:val="Kop8Char"/>
     <w:uiPriority w:val="9"/>
     <w:semiHidden/>
     <w:unhideWhenUsed/>
@@ -9687,11 +9809,11 @@
       <w:color w:val="272727" w:themeColor="text1" w:themeTint="D8"/>
     </w:rPr>
   </w:style>
-  <w:style w:type="paragraph" w:styleId="Heading9">
+  <w:style w:type="paragraph" w:styleId="Kop9">
     <w:name w:val="heading 9"/>
-    <w:basedOn w:val="Normal"/>
-    <w:next w:val="Normal"/>
-    <w:link w:val="Heading9Char"/>
+    <w:basedOn w:val="Standaard"/>
+    <w:next w:val="Standaard"/>
+    <w:link w:val="Kop9Char"/>
     <w:uiPriority w:val="9"/>
     <w:semiHidden/>
     <w:unhideWhenUsed/>
@@ -9705,13 +9827,13 @@
       <w:color w:val="272727" w:themeColor="text1" w:themeTint="D8"/>
     </w:rPr>
   </w:style>
-  <w:style w:type="character" w:default="1" w:styleId="DefaultParagraphFont">
+  <w:style w:type="character" w:default="1" w:styleId="Standaardalinea-lettertype">
     <w:name w:val="Default Paragraph Font"/>
     <w:uiPriority w:val="1"/>
     <w:semiHidden/>
     <w:unhideWhenUsed/>
   </w:style>
-  <w:style w:type="table" w:default="1" w:styleId="TableNormal">
+  <w:style w:type="table" w:default="1" w:styleId="Standaardtabel">
     <w:name w:val="Normal Table"/>
     <w:uiPriority w:val="99"/>
     <w:semiHidden/>
@@ -9726,16 +9848,16 @@
       </w:tblCellMar>
     </w:tblPr>
   </w:style>
-  <w:style w:type="numbering" w:default="1" w:styleId="NoList">
+  <w:style w:type="numbering" w:default="1" w:styleId="Geenlijst">
     <w:name w:val="No List"/>
     <w:uiPriority w:val="99"/>
     <w:semiHidden/>
     <w:unhideWhenUsed/>
   </w:style>
-  <w:style w:type="character" w:customStyle="1" w:styleId="Heading1Char">
-    <w:name w:val="Heading 1 Char"/>
-    <w:basedOn w:val="DefaultParagraphFont"/>
-    <w:link w:val="Heading1"/>
+  <w:style w:type="character" w:customStyle="1" w:styleId="Kop1Char">
+    <w:name w:val="Kop 1 Char"/>
+    <w:basedOn w:val="Standaardalinea-lettertype"/>
+    <w:link w:val="Kop1"/>
     <w:uiPriority w:val="9"/>
     <w:rsid w:val="00647E55"/>
     <w:rPr>
@@ -9745,10 +9867,10 @@
       <w:szCs w:val="40"/>
     </w:rPr>
   </w:style>
-  <w:style w:type="character" w:customStyle="1" w:styleId="Heading2Char">
-    <w:name w:val="Heading 2 Char"/>
-    <w:basedOn w:val="DefaultParagraphFont"/>
-    <w:link w:val="Heading2"/>
+  <w:style w:type="character" w:customStyle="1" w:styleId="Kop2Char">
+    <w:name w:val="Kop 2 Char"/>
+    <w:basedOn w:val="Standaardalinea-lettertype"/>
+    <w:link w:val="Kop2"/>
     <w:uiPriority w:val="9"/>
     <w:rsid w:val="00647E55"/>
     <w:rPr>
@@ -9758,10 +9880,10 @@
       <w:szCs w:val="32"/>
     </w:rPr>
   </w:style>
-  <w:style w:type="character" w:customStyle="1" w:styleId="Heading3Char">
-    <w:name w:val="Heading 3 Char"/>
-    <w:basedOn w:val="DefaultParagraphFont"/>
-    <w:link w:val="Heading3"/>
+  <w:style w:type="character" w:customStyle="1" w:styleId="Kop3Char">
+    <w:name w:val="Kop 3 Char"/>
+    <w:basedOn w:val="Standaardalinea-lettertype"/>
+    <w:link w:val="Kop3"/>
     <w:uiPriority w:val="9"/>
     <w:semiHidden/>
     <w:rsid w:val="00647E55"/>
@@ -9772,10 +9894,10 @@
       <w:szCs w:val="28"/>
     </w:rPr>
   </w:style>
-  <w:style w:type="character" w:customStyle="1" w:styleId="Heading4Char">
-    <w:name w:val="Heading 4 Char"/>
-    <w:basedOn w:val="DefaultParagraphFont"/>
-    <w:link w:val="Heading4"/>
+  <w:style w:type="character" w:customStyle="1" w:styleId="Kop4Char">
+    <w:name w:val="Kop 4 Char"/>
+    <w:basedOn w:val="Standaardalinea-lettertype"/>
+    <w:link w:val="Kop4"/>
     <w:uiPriority w:val="9"/>
     <w:semiHidden/>
     <w:rsid w:val="00647E55"/>
@@ -9786,10 +9908,10 @@
       <w:color w:val="0F4761" w:themeColor="accent1" w:themeShade="BF"/>
     </w:rPr>
   </w:style>
-  <w:style w:type="character" w:customStyle="1" w:styleId="Heading5Char">
-    <w:name w:val="Heading 5 Char"/>
-    <w:basedOn w:val="DefaultParagraphFont"/>
-    <w:link w:val="Heading5"/>
+  <w:style w:type="character" w:customStyle="1" w:styleId="Kop5Char">
+    <w:name w:val="Kop 5 Char"/>
+    <w:basedOn w:val="Standaardalinea-lettertype"/>
+    <w:link w:val="Kop5"/>
     <w:uiPriority w:val="9"/>
     <w:semiHidden/>
     <w:rsid w:val="00647E55"/>
@@ -9798,10 +9920,10 @@
       <w:color w:val="0F4761" w:themeColor="accent1" w:themeShade="BF"/>
     </w:rPr>
   </w:style>
-  <w:style w:type="character" w:customStyle="1" w:styleId="Heading6Char">
-    <w:name w:val="Heading 6 Char"/>
-    <w:basedOn w:val="DefaultParagraphFont"/>
-    <w:link w:val="Heading6"/>
+  <w:style w:type="character" w:customStyle="1" w:styleId="Kop6Char">
+    <w:name w:val="Kop 6 Char"/>
+    <w:basedOn w:val="Standaardalinea-lettertype"/>
+    <w:link w:val="Kop6"/>
     <w:uiPriority w:val="9"/>
     <w:semiHidden/>
     <w:rsid w:val="00647E55"/>
@@ -9812,10 +9934,10 @@
       <w:color w:val="595959" w:themeColor="text1" w:themeTint="A6"/>
     </w:rPr>
   </w:style>
-  <w:style w:type="character" w:customStyle="1" w:styleId="Heading7Char">
-    <w:name w:val="Heading 7 Char"/>
-    <w:basedOn w:val="DefaultParagraphFont"/>
-    <w:link w:val="Heading7"/>
+  <w:style w:type="character" w:customStyle="1" w:styleId="Kop7Char">
+    <w:name w:val="Kop 7 Char"/>
+    <w:basedOn w:val="Standaardalinea-lettertype"/>
+    <w:link w:val="Kop7"/>
     <w:uiPriority w:val="9"/>
     <w:semiHidden/>
     <w:rsid w:val="00647E55"/>
@@ -9824,10 +9946,10 @@
       <w:color w:val="595959" w:themeColor="text1" w:themeTint="A6"/>
     </w:rPr>
   </w:style>
-  <w:style w:type="character" w:customStyle="1" w:styleId="Heading8Char">
-    <w:name w:val="Heading 8 Char"/>
-    <w:basedOn w:val="DefaultParagraphFont"/>
-    <w:link w:val="Heading8"/>
+  <w:style w:type="character" w:customStyle="1" w:styleId="Kop8Char">
+    <w:name w:val="Kop 8 Char"/>
+    <w:basedOn w:val="Standaardalinea-lettertype"/>
+    <w:link w:val="Kop8"/>
     <w:uiPriority w:val="9"/>
     <w:semiHidden/>
     <w:rsid w:val="00647E55"/>
@@ -9838,10 +9960,10 @@
       <w:color w:val="272727" w:themeColor="text1" w:themeTint="D8"/>
     </w:rPr>
   </w:style>
-  <w:style w:type="character" w:customStyle="1" w:styleId="Heading9Char">
-    <w:name w:val="Heading 9 Char"/>
-    <w:basedOn w:val="DefaultParagraphFont"/>
-    <w:link w:val="Heading9"/>
+  <w:style w:type="character" w:customStyle="1" w:styleId="Kop9Char">
+    <w:name w:val="Kop 9 Char"/>
+    <w:basedOn w:val="Standaardalinea-lettertype"/>
+    <w:link w:val="Kop9"/>
     <w:uiPriority w:val="9"/>
     <w:semiHidden/>
     <w:rsid w:val="00647E55"/>
@@ -9850,11 +9972,11 @@
       <w:color w:val="272727" w:themeColor="text1" w:themeTint="D8"/>
     </w:rPr>
   </w:style>
-  <w:style w:type="paragraph" w:styleId="Title">
+  <w:style w:type="paragraph" w:styleId="Titel">
     <w:name w:val="Title"/>
-    <w:basedOn w:val="Normal"/>
-    <w:next w:val="Normal"/>
-    <w:link w:val="TitleChar"/>
+    <w:basedOn w:val="Standaard"/>
+    <w:next w:val="Standaard"/>
+    <w:link w:val="TitelChar"/>
     <w:uiPriority w:val="10"/>
     <w:qFormat/>
     <w:rsid w:val="00647E55"/>
@@ -9870,10 +9992,10 @@
       <w:szCs w:val="56"/>
     </w:rPr>
   </w:style>
-  <w:style w:type="character" w:customStyle="1" w:styleId="TitleChar">
-    <w:name w:val="Title Char"/>
-    <w:basedOn w:val="DefaultParagraphFont"/>
-    <w:link w:val="Title"/>
+  <w:style w:type="character" w:customStyle="1" w:styleId="TitelChar">
+    <w:name w:val="Titel Char"/>
+    <w:basedOn w:val="Standaardalinea-lettertype"/>
+    <w:link w:val="Titel"/>
     <w:uiPriority w:val="10"/>
     <w:rsid w:val="00647E55"/>
     <w:rPr>
@@ -9884,11 +10006,11 @@
       <w:szCs w:val="56"/>
     </w:rPr>
   </w:style>
-  <w:style w:type="paragraph" w:styleId="Subtitle">
+  <w:style w:type="paragraph" w:styleId="Ondertitel">
     <w:name w:val="Subtitle"/>
-    <w:basedOn w:val="Normal"/>
-    <w:next w:val="Normal"/>
-    <w:link w:val="SubtitleChar"/>
+    <w:basedOn w:val="Standaard"/>
+    <w:next w:val="Standaard"/>
+    <w:link w:val="OndertitelChar"/>
     <w:uiPriority w:val="11"/>
     <w:qFormat/>
     <w:rsid w:val="00647E55"/>
@@ -9905,10 +10027,10 @@
       <w:szCs w:val="28"/>
     </w:rPr>
   </w:style>
-  <w:style w:type="character" w:customStyle="1" w:styleId="SubtitleChar">
-    <w:name w:val="Subtitle Char"/>
-    <w:basedOn w:val="DefaultParagraphFont"/>
-    <w:link w:val="Subtitle"/>
+  <w:style w:type="character" w:customStyle="1" w:styleId="OndertitelChar">
+    <w:name w:val="Ondertitel Char"/>
+    <w:basedOn w:val="Standaardalinea-lettertype"/>
+    <w:link w:val="Ondertitel"/>
     <w:uiPriority w:val="11"/>
     <w:rsid w:val="00647E55"/>
     <w:rPr>
@@ -9919,11 +10041,11 @@
       <w:szCs w:val="28"/>
     </w:rPr>
   </w:style>
-  <w:style w:type="paragraph" w:styleId="Quote">
+  <w:style w:type="paragraph" w:styleId="Citaat">
     <w:name w:val="Quote"/>
-    <w:basedOn w:val="Normal"/>
-    <w:next w:val="Normal"/>
-    <w:link w:val="QuoteChar"/>
+    <w:basedOn w:val="Standaard"/>
+    <w:next w:val="Standaard"/>
+    <w:link w:val="CitaatChar"/>
     <w:uiPriority w:val="29"/>
     <w:qFormat/>
     <w:rsid w:val="00647E55"/>
@@ -9937,10 +10059,10 @@
       <w:color w:val="404040" w:themeColor="text1" w:themeTint="BF"/>
     </w:rPr>
   </w:style>
-  <w:style w:type="character" w:customStyle="1" w:styleId="QuoteChar">
-    <w:name w:val="Quote Char"/>
-    <w:basedOn w:val="DefaultParagraphFont"/>
-    <w:link w:val="Quote"/>
+  <w:style w:type="character" w:customStyle="1" w:styleId="CitaatChar">
+    <w:name w:val="Citaat Char"/>
+    <w:basedOn w:val="Standaardalinea-lettertype"/>
+    <w:link w:val="Citaat"/>
     <w:uiPriority w:val="29"/>
     <w:rsid w:val="00647E55"/>
     <w:rPr>
@@ -9949,9 +10071,9 @@
       <w:color w:val="404040" w:themeColor="text1" w:themeTint="BF"/>
     </w:rPr>
   </w:style>
-  <w:style w:type="paragraph" w:styleId="ListParagraph">
+  <w:style w:type="paragraph" w:styleId="Lijstalinea">
     <w:name w:val="List Paragraph"/>
-    <w:basedOn w:val="Normal"/>
+    <w:basedOn w:val="Standaard"/>
     <w:uiPriority w:val="34"/>
     <w:qFormat/>
     <w:rsid w:val="00647E55"/>
@@ -9960,9 +10082,9 @@
       <w:contextualSpacing/>
     </w:pPr>
   </w:style>
-  <w:style w:type="character" w:styleId="IntenseEmphasis">
+  <w:style w:type="character" w:styleId="Intensievebenadrukking">
     <w:name w:val="Intense Emphasis"/>
-    <w:basedOn w:val="DefaultParagraphFont"/>
+    <w:basedOn w:val="Standaardalinea-lettertype"/>
     <w:uiPriority w:val="21"/>
     <w:qFormat/>
     <w:rsid w:val="00647E55"/>
@@ -9972,11 +10094,11 @@
       <w:color w:val="0F4761" w:themeColor="accent1" w:themeShade="BF"/>
     </w:rPr>
   </w:style>
-  <w:style w:type="paragraph" w:styleId="IntenseQuote">
+  <w:style w:type="paragraph" w:styleId="Duidelijkcitaat">
     <w:name w:val="Intense Quote"/>
-    <w:basedOn w:val="Normal"/>
-    <w:next w:val="Normal"/>
-    <w:link w:val="IntenseQuoteChar"/>
+    <w:basedOn w:val="Standaard"/>
+    <w:next w:val="Standaard"/>
+    <w:link w:val="DuidelijkcitaatChar"/>
     <w:uiPriority w:val="30"/>
     <w:qFormat/>
     <w:rsid w:val="00647E55"/>
@@ -9995,10 +10117,10 @@
       <w:color w:val="0F4761" w:themeColor="accent1" w:themeShade="BF"/>
     </w:rPr>
   </w:style>
-  <w:style w:type="character" w:customStyle="1" w:styleId="IntenseQuoteChar">
-    <w:name w:val="Intense Quote Char"/>
-    <w:basedOn w:val="DefaultParagraphFont"/>
-    <w:link w:val="IntenseQuote"/>
+  <w:style w:type="character" w:customStyle="1" w:styleId="DuidelijkcitaatChar">
+    <w:name w:val="Duidelijk citaat Char"/>
+    <w:basedOn w:val="Standaardalinea-lettertype"/>
+    <w:link w:val="Duidelijkcitaat"/>
     <w:uiPriority w:val="30"/>
     <w:rsid w:val="00647E55"/>
     <w:rPr>
@@ -10007,9 +10129,9 @@
       <w:color w:val="0F4761" w:themeColor="accent1" w:themeShade="BF"/>
     </w:rPr>
   </w:style>
-  <w:style w:type="character" w:styleId="IntenseReference">
+  <w:style w:type="character" w:styleId="Intensieveverwijzing">
     <w:name w:val="Intense Reference"/>
-    <w:basedOn w:val="DefaultParagraphFont"/>
+    <w:basedOn w:val="Standaardalinea-lettertype"/>
     <w:uiPriority w:val="32"/>
     <w:qFormat/>
     <w:rsid w:val="00647E55"/>
@@ -10023,7 +10145,7 @@
   </w:style>
   <w:style w:type="paragraph" w:customStyle="1" w:styleId="ProjectTitle">
     <w:name w:val="Project Title"/>
-    <w:basedOn w:val="Normal"/>
+    <w:basedOn w:val="Standaard"/>
     <w:qFormat/>
     <w:rsid w:val="00B65AFB"/>
     <w:pPr>
@@ -10036,9 +10158,9 @@
       <w:szCs w:val="28"/>
     </w:rPr>
   </w:style>
-  <w:style w:type="table" w:styleId="TableGrid">
+  <w:style w:type="table" w:styleId="Tabelraster">
     <w:name w:val="Table Grid"/>
-    <w:basedOn w:val="TableNormal"/>
+    <w:basedOn w:val="Standaardtabel"/>
     <w:uiPriority w:val="39"/>
     <w:rsid w:val="002C59CB"/>
     <w:pPr>
@@ -10057,7 +10179,7 @@
   </w:style>
   <w:style w:type="paragraph" w:customStyle="1" w:styleId="EndNoteBibliographyTitle">
     <w:name w:val="EndNote Bibliography Title"/>
-    <w:basedOn w:val="Normal"/>
+    <w:basedOn w:val="Standaard"/>
     <w:link w:val="EndNoteBibliographyTitleChar"/>
     <w:rsid w:val="00797B31"/>
     <w:pPr>
@@ -10070,7 +10192,7 @@
   </w:style>
   <w:style w:type="character" w:customStyle="1" w:styleId="EndNoteBibliographyTitleChar">
     <w:name w:val="EndNote Bibliography Title Char"/>
-    <w:basedOn w:val="DefaultParagraphFont"/>
+    <w:basedOn w:val="Standaardalinea-lettertype"/>
     <w:link w:val="EndNoteBibliographyTitle"/>
     <w:rsid w:val="00797B31"/>
     <w:rPr>
@@ -10086,7 +10208,7 @@
   </w:style>
   <w:style w:type="paragraph" w:customStyle="1" w:styleId="EndNoteBibliography">
     <w:name w:val="EndNote Bibliography"/>
-    <w:basedOn w:val="Normal"/>
+    <w:basedOn w:val="Standaard"/>
     <w:link w:val="EndNoteBibliographyChar"/>
     <w:rsid w:val="00797B31"/>
     <w:pPr>
@@ -10099,7 +10221,7 @@
   </w:style>
   <w:style w:type="character" w:customStyle="1" w:styleId="EndNoteBibliographyChar">
     <w:name w:val="EndNote Bibliography Char"/>
-    <w:basedOn w:val="DefaultParagraphFont"/>
+    <w:basedOn w:val="Standaardalinea-lettertype"/>
     <w:link w:val="EndNoteBibliography"/>
     <w:rsid w:val="00797B31"/>
     <w:rPr>
@@ -10113,7 +10235,7 @@
       <w14:ligatures w14:val="none"/>
     </w:rPr>
   </w:style>
-  <w:style w:type="paragraph" w:styleId="NoSpacing">
+  <w:style w:type="paragraph" w:styleId="Geenafstand">
     <w:name w:val="No Spacing"/>
     <w:uiPriority w:val="1"/>
     <w:qFormat/>
@@ -10137,7 +10259,7 @@
   </w:style>
   <w:style w:type="character" w:styleId="Hyperlink">
     <w:name w:val="Hyperlink"/>
-    <w:basedOn w:val="DefaultParagraphFont"/>
+    <w:basedOn w:val="Standaardalinea-lettertype"/>
     <w:uiPriority w:val="99"/>
     <w:unhideWhenUsed/>
     <w:rsid w:val="00C21018"/>
@@ -10146,9 +10268,9 @@
       <w:u w:val="single"/>
     </w:rPr>
   </w:style>
-  <w:style w:type="character" w:styleId="UnresolvedMention">
+  <w:style w:type="character" w:styleId="Onopgelostemelding">
     <w:name w:val="Unresolved Mention"/>
-    <w:basedOn w:val="DefaultParagraphFont"/>
+    <w:basedOn w:val="Standaardalinea-lettertype"/>
     <w:uiPriority w:val="99"/>
     <w:semiHidden/>
     <w:unhideWhenUsed/>
@@ -10158,9 +10280,9 @@
       <w:shd w:val="clear" w:color="auto" w:fill="E1DFDD"/>
     </w:rPr>
   </w:style>
-  <w:style w:type="character" w:styleId="FollowedHyperlink">
+  <w:style w:type="character" w:styleId="GevolgdeHyperlink">
     <w:name w:val="FollowedHyperlink"/>
-    <w:basedOn w:val="DefaultParagraphFont"/>
+    <w:basedOn w:val="Standaardalinea-lettertype"/>
     <w:uiPriority w:val="99"/>
     <w:semiHidden/>
     <w:unhideWhenUsed/>
